--- a/SRS.docx
+++ b/SRS.docx
@@ -17,7 +17,7 @@
           <w:lang w:eastAsia="en-US" w:bidi="ar-SA"/>
         </w:rPr>
         <w:drawing>
-          <wp:inline distT="0" distB="0" distL="0" distR="0" wp14:anchorId="78C4E4C2" wp14:editId="3488D359">
+          <wp:inline distT="0" distB="0" distL="0" distR="0" wp14:anchorId="342C90A2" wp14:editId="2CB55711">
             <wp:extent cx="2072640" cy="1940560"/>
             <wp:effectExtent l="0" t="0" r="0" b="0"/>
             <wp:docPr id="1" name="Picture 3" descr="Eastern_Washington_Eagles_logo.svg"/>
@@ -5150,7 +5150,6 @@
             </w:rPr>
           </w:pPr>
           <w:r>
-            <w:lastRenderedPageBreak/>
             <w:fldChar w:fldCharType="end"/>
           </w:r>
         </w:p>
@@ -5171,16 +5170,87 @@
           <w:rFonts w:ascii="Times New Roman" w:eastAsia="Times New Roman" w:hAnsi="Times New Roman" w:cs="Times New Roman"/>
           <w:color w:val="C00000"/>
         </w:rPr>
-        <w:t xml:space="preserve">1. </w:t>
-      </w:r>
+        <w:t>1. Introduction</w:t>
+      </w:r>
+      <w:bookmarkEnd w:id="1"/>
+    </w:p>
+    <w:p>
+      <w:pPr>
+        <w:pStyle w:val="Heading2"/>
+        <w:rPr>
+          <w:rFonts w:ascii="Times New Roman" w:hAnsi="Times New Roman" w:cs="Times New Roman"/>
+          <w:color w:val="C00000"/>
+        </w:rPr>
+      </w:pPr>
+      <w:bookmarkStart w:id="2" w:name="_Toc504675100"/>
+      <w:r>
+        <w:rPr>
+          <w:rFonts w:ascii="Times New Roman" w:hAnsi="Times New Roman" w:cs="Times New Roman"/>
+          <w:color w:val="C00000"/>
+        </w:rPr>
+        <w:t>1.1 Purpose of this Document:</w:t>
+      </w:r>
+      <w:bookmarkEnd w:id="2"/>
+    </w:p>
+    <w:p>
+      <w:pPr>
+        <w:spacing w:beforeAutospacing="1" w:afterAutospacing="1" w:line="240" w:lineRule="auto"/>
+        <w:rPr>
+          <w:rFonts w:hint="eastAsia"/>
+        </w:rPr>
+      </w:pPr>
       <w:r>
         <w:rPr>
           <w:rFonts w:ascii="Times New Roman" w:eastAsia="Times New Roman" w:hAnsi="Times New Roman" w:cs="Times New Roman"/>
+        </w:rPr>
+        <w:t xml:space="preserve">The purpose of this SRS document is to outline requirements for Eastern Washington University’s Career Services Department Survey System (CSDSS). The system will be web-based, built using a combination of HTML, CSS, JavaScript, a </w:t>
+      </w:r>
+      <w:proofErr w:type="spellStart"/>
+      <w:r>
+        <w:rPr>
+          <w:rFonts w:ascii="Times New Roman" w:eastAsia="Times New Roman" w:hAnsi="Times New Roman" w:cs="Times New Roman"/>
+        </w:rPr>
+        <w:t>mySQL</w:t>
+      </w:r>
+      <w:proofErr w:type="spellEnd"/>
+      <w:r>
+        <w:rPr>
+          <w:rFonts w:ascii="Times New Roman" w:eastAsia="Times New Roman" w:hAnsi="Times New Roman" w:cs="Times New Roman"/>
+        </w:rPr>
+        <w:t xml:space="preserve"> database, and responsive webforms. It will be operating system independent and accessible with any standard compliant browser.</w:t>
+      </w:r>
+    </w:p>
+    <w:p>
+      <w:pPr>
+        <w:pStyle w:val="Heading2"/>
+        <w:rPr>
+          <w:rFonts w:ascii="Times New Roman" w:hAnsi="Times New Roman" w:cs="Times New Roman"/>
           <w:color w:val="C00000"/>
         </w:rPr>
-        <w:t>Introduction</w:t>
-      </w:r>
-      <w:bookmarkEnd w:id="1"/>
+      </w:pPr>
+      <w:bookmarkStart w:id="3" w:name="_Toc504675101"/>
+      <w:r>
+        <w:rPr>
+          <w:rFonts w:ascii="Times New Roman" w:hAnsi="Times New Roman" w:cs="Times New Roman"/>
+          <w:color w:val="C00000"/>
+        </w:rPr>
+        <w:t>1.2 Scope of the Development Project:</w:t>
+      </w:r>
+      <w:bookmarkEnd w:id="3"/>
+    </w:p>
+    <w:p>
+      <w:pPr>
+        <w:spacing w:beforeAutospacing="1" w:afterAutospacing="1" w:line="240" w:lineRule="auto"/>
+        <w:rPr>
+          <w:rFonts w:ascii="Times New Roman" w:hAnsi="Times New Roman" w:cs="Times New Roman"/>
+        </w:rPr>
+      </w:pPr>
+      <w:r>
+        <w:rPr>
+          <w:rFonts w:ascii="Times New Roman" w:eastAsia="Times New Roman" w:hAnsi="Times New Roman" w:cs="Times New Roman"/>
+        </w:rPr>
+        <w:t>The Career Services Department Survey System (CSDSS) will be a web platform managing the surveying of various departments at Eastern Washington University to assess awareness and investment in the Career Services program.</w:t>
+      </w:r>
     </w:p>
     <w:p>
       <w:pPr>
@@ -5190,20 +5260,90 @@
           <w:color w:val="C00000"/>
         </w:rPr>
       </w:pPr>
-      <w:bookmarkStart w:id="2" w:name="_Toc504675100"/>
+      <w:bookmarkStart w:id="4" w:name="_Toc504675102"/>
       <w:r>
         <w:rPr>
           <w:rFonts w:ascii="Times New Roman" w:hAnsi="Times New Roman" w:cs="Times New Roman"/>
           <w:color w:val="C00000"/>
         </w:rPr>
-        <w:t>1.1 Purpose of this Document:</w:t>
-      </w:r>
-      <w:bookmarkEnd w:id="2"/>
+        <w:t>1.3 Definitions, Acronyms, and Abbreviations:</w:t>
+      </w:r>
+      <w:bookmarkEnd w:id="4"/>
     </w:p>
     <w:p>
       <w:pPr>
         <w:spacing w:beforeAutospacing="1" w:afterAutospacing="1" w:line="240" w:lineRule="auto"/>
         <w:rPr>
+          <w:rFonts w:ascii="Times New Roman" w:eastAsia="Times New Roman" w:hAnsi="Times New Roman" w:cs="Times New Roman"/>
+        </w:rPr>
+      </w:pPr>
+      <w:r>
+        <w:rPr>
+          <w:rFonts w:ascii="Times New Roman" w:eastAsia="Times New Roman" w:hAnsi="Times New Roman" w:cs="Times New Roman"/>
+        </w:rPr>
+        <w:t>Admin – Administrative User, in this case a member of Career Services</w:t>
+      </w:r>
+    </w:p>
+    <w:p>
+      <w:pPr>
+        <w:spacing w:beforeAutospacing="1" w:afterAutospacing="1" w:line="240" w:lineRule="auto"/>
+        <w:rPr>
+          <w:rFonts w:ascii="Times New Roman" w:eastAsia="Times New Roman" w:hAnsi="Times New Roman" w:cs="Times New Roman"/>
+        </w:rPr>
+      </w:pPr>
+      <w:r>
+        <w:rPr>
+          <w:rFonts w:ascii="Times New Roman" w:eastAsia="Times New Roman" w:hAnsi="Times New Roman" w:cs="Times New Roman"/>
+        </w:rPr>
+        <w:t>User – A person who uses this application in either a survey-taking or administrative capacity</w:t>
+      </w:r>
+    </w:p>
+    <w:p>
+      <w:pPr>
+        <w:spacing w:beforeAutospacing="1" w:afterAutospacing="1" w:line="240" w:lineRule="auto"/>
+        <w:rPr>
+          <w:rFonts w:ascii="Times New Roman" w:eastAsia="Times New Roman" w:hAnsi="Times New Roman" w:cs="Times New Roman"/>
+        </w:rPr>
+      </w:pPr>
+      <w:r>
+        <w:rPr>
+          <w:rFonts w:ascii="Times New Roman" w:eastAsia="Times New Roman" w:hAnsi="Times New Roman" w:cs="Times New Roman"/>
+        </w:rPr>
+        <w:t>Database – A collection of information monitored by this system</w:t>
+      </w:r>
+    </w:p>
+    <w:p>
+      <w:pPr>
+        <w:spacing w:beforeAutospacing="1" w:afterAutospacing="1" w:line="240" w:lineRule="auto"/>
+        <w:rPr>
+          <w:rFonts w:ascii="Times New Roman" w:hAnsi="Times New Roman" w:cs="Times New Roman"/>
+        </w:rPr>
+      </w:pPr>
+      <w:r>
+        <w:rPr>
+          <w:rFonts w:ascii="Times New Roman" w:eastAsia="Times New Roman" w:hAnsi="Times New Roman" w:cs="Times New Roman"/>
+        </w:rPr>
+        <w:t>CSDSS – Career Services Department Survey System</w:t>
+      </w:r>
+    </w:p>
+    <w:p>
+      <w:pPr>
+        <w:spacing w:beforeAutospacing="1" w:afterAutospacing="1" w:line="240" w:lineRule="auto"/>
+        <w:rPr>
+          <w:rFonts w:ascii="Times New Roman" w:hAnsi="Times New Roman" w:cs="Times New Roman"/>
+        </w:rPr>
+      </w:pPr>
+      <w:r>
+        <w:rPr>
+          <w:rFonts w:ascii="Times New Roman" w:eastAsia="Times New Roman" w:hAnsi="Times New Roman" w:cs="Times New Roman"/>
+        </w:rPr>
+        <w:t>EWU – Eastern Washington University</w:t>
+      </w:r>
+    </w:p>
+    <w:p>
+      <w:pPr>
+        <w:spacing w:beforeAutospacing="1" w:afterAutospacing="1" w:line="240" w:lineRule="auto"/>
+        <w:rPr>
           <w:rFonts w:hint="eastAsia"/>
         </w:rPr>
       </w:pPr>
@@ -5211,225 +5351,77 @@
         <w:rPr>
           <w:rFonts w:ascii="Times New Roman" w:eastAsia="Times New Roman" w:hAnsi="Times New Roman" w:cs="Times New Roman"/>
         </w:rPr>
-        <w:t xml:space="preserve">The purpose of this SRS document is to outline requirements for Eastern Washington University’s Career Services Department Survey System (CSDSS). The system will be web-based, built using a combination of HTML, CSS, JavaScript, a </w:t>
-      </w:r>
-      <w:proofErr w:type="spellStart"/>
+        <w:t>MySQL – My Structured Query Language, a programming language used to create and interact with databases</w:t>
+      </w:r>
+    </w:p>
+    <w:p>
+      <w:pPr>
+        <w:spacing w:beforeAutospacing="1" w:afterAutospacing="1" w:line="240" w:lineRule="auto"/>
+        <w:rPr>
+          <w:rFonts w:hint="eastAsia"/>
+        </w:rPr>
+      </w:pPr>
       <w:r>
         <w:rPr>
           <w:rFonts w:ascii="Times New Roman" w:eastAsia="Times New Roman" w:hAnsi="Times New Roman" w:cs="Times New Roman"/>
         </w:rPr>
-        <w:t>mySQL</w:t>
-      </w:r>
-      <w:proofErr w:type="spellEnd"/>
+        <w:t xml:space="preserve">Webform – A collection of user interface components on a website designed to solicit information from a user </w:t>
+      </w:r>
+    </w:p>
+    <w:p>
+      <w:pPr>
+        <w:spacing w:beforeAutospacing="1" w:afterAutospacing="1" w:line="240" w:lineRule="auto"/>
+        <w:rPr>
+          <w:rFonts w:hint="eastAsia"/>
+        </w:rPr>
+      </w:pPr>
       <w:r>
         <w:rPr>
           <w:rFonts w:ascii="Times New Roman" w:eastAsia="Times New Roman" w:hAnsi="Times New Roman" w:cs="Times New Roman"/>
         </w:rPr>
-        <w:t xml:space="preserve"> database, and responsive webforms. It will be operating system independent and accessible with any standard compliant browser.</w:t>
-      </w:r>
-    </w:p>
-    <w:p>
-      <w:pPr>
-        <w:pStyle w:val="Heading2"/>
-        <w:rPr>
-          <w:rFonts w:ascii="Times New Roman" w:hAnsi="Times New Roman" w:cs="Times New Roman"/>
-          <w:color w:val="C00000"/>
-        </w:rPr>
-      </w:pPr>
-      <w:bookmarkStart w:id="3" w:name="_Toc504675101"/>
-      <w:r>
-        <w:rPr>
-          <w:rFonts w:ascii="Times New Roman" w:hAnsi="Times New Roman" w:cs="Times New Roman"/>
-          <w:color w:val="C00000"/>
-        </w:rPr>
-        <w:t>1.2 Scope of the Development Project:</w:t>
-      </w:r>
-      <w:bookmarkEnd w:id="3"/>
+        <w:t>HTML – Hyper Text Markup Language, a language for content creation and formatting in the creation of a website</w:t>
+      </w:r>
     </w:p>
     <w:p>
       <w:pPr>
         <w:spacing w:beforeAutospacing="1" w:afterAutospacing="1" w:line="240" w:lineRule="auto"/>
         <w:rPr>
-          <w:rFonts w:ascii="Times New Roman" w:hAnsi="Times New Roman" w:cs="Times New Roman"/>
-        </w:rPr>
-      </w:pPr>
-      <w:r>
-        <w:rPr>
           <w:rFonts w:ascii="Times New Roman" w:eastAsia="Times New Roman" w:hAnsi="Times New Roman" w:cs="Times New Roman"/>
         </w:rPr>
-        <w:t>The Career Services Department Survey System (CSDSS) will be a web platform managing the surveying of various departments at Eastern Washington University to assess awareness and investment in the Career Services program.</w:t>
-      </w:r>
-    </w:p>
-    <w:p>
-      <w:pPr>
-        <w:pStyle w:val="Heading2"/>
-        <w:rPr>
-          <w:rFonts w:ascii="Times New Roman" w:hAnsi="Times New Roman" w:cs="Times New Roman"/>
-          <w:color w:val="C00000"/>
-        </w:rPr>
-      </w:pPr>
-      <w:bookmarkStart w:id="4" w:name="_Toc504675102"/>
-      <w:r>
-        <w:rPr>
-          <w:rFonts w:ascii="Times New Roman" w:hAnsi="Times New Roman" w:cs="Times New Roman"/>
-          <w:color w:val="C00000"/>
-        </w:rPr>
-        <w:t>1.3 Definitions, Acronyms, and Abbreviations:</w:t>
-      </w:r>
-      <w:bookmarkEnd w:id="4"/>
+      </w:pPr>
+      <w:r>
+        <w:rPr>
+          <w:rFonts w:ascii="Times New Roman" w:eastAsia="Times New Roman" w:hAnsi="Times New Roman" w:cs="Times New Roman"/>
+        </w:rPr>
+        <w:t xml:space="preserve">CSS – Cascading Style Sheets, a programming language to define appearance and animation of web elements. </w:t>
+      </w:r>
     </w:p>
     <w:p>
       <w:pPr>
         <w:spacing w:beforeAutospacing="1" w:afterAutospacing="1" w:line="240" w:lineRule="auto"/>
         <w:rPr>
+          <w:rFonts w:ascii="Times New Roman" w:hAnsi="Times New Roman" w:cs="Times New Roman"/>
+        </w:rPr>
+      </w:pPr>
+      <w:r>
+        <w:rPr>
           <w:rFonts w:ascii="Times New Roman" w:eastAsia="Times New Roman" w:hAnsi="Times New Roman" w:cs="Times New Roman"/>
         </w:rPr>
+        <w:lastRenderedPageBreak/>
+        <w:t>SRS – Software Requirements Specifications, a written document that describes all the functions of a proposed system and the constraints under which it must operate.  For example, this document.</w:t>
+      </w:r>
+    </w:p>
+    <w:p>
+      <w:pPr>
+        <w:spacing w:beforeAutospacing="1" w:afterAutospacing="1" w:line="240" w:lineRule="auto"/>
+        <w:rPr>
+          <w:rFonts w:ascii="Times New Roman" w:hAnsi="Times New Roman" w:cs="Times New Roman"/>
+        </w:rPr>
       </w:pPr>
       <w:r>
         <w:rPr>
           <w:rFonts w:ascii="Times New Roman" w:eastAsia="Times New Roman" w:hAnsi="Times New Roman" w:cs="Times New Roman"/>
         </w:rPr>
-        <w:t>Admin – Administrative User, in this case a member of Career Services</w:t>
-      </w:r>
-    </w:p>
-    <w:p>
-      <w:pPr>
-        <w:spacing w:beforeAutospacing="1" w:afterAutospacing="1" w:line="240" w:lineRule="auto"/>
-        <w:rPr>
-          <w:rFonts w:ascii="Times New Roman" w:eastAsia="Times New Roman" w:hAnsi="Times New Roman" w:cs="Times New Roman"/>
-        </w:rPr>
-      </w:pPr>
-      <w:r>
-        <w:rPr>
-          <w:rFonts w:ascii="Times New Roman" w:eastAsia="Times New Roman" w:hAnsi="Times New Roman" w:cs="Times New Roman"/>
-        </w:rPr>
-        <w:t>User – A person who uses this application in either a survey-taking or administrative capacity</w:t>
-      </w:r>
-    </w:p>
-    <w:p>
-      <w:pPr>
-        <w:spacing w:beforeAutospacing="1" w:afterAutospacing="1" w:line="240" w:lineRule="auto"/>
-        <w:rPr>
-          <w:rFonts w:ascii="Times New Roman" w:eastAsia="Times New Roman" w:hAnsi="Times New Roman" w:cs="Times New Roman"/>
-        </w:rPr>
-      </w:pPr>
-      <w:r>
-        <w:rPr>
-          <w:rFonts w:ascii="Times New Roman" w:eastAsia="Times New Roman" w:hAnsi="Times New Roman" w:cs="Times New Roman"/>
-        </w:rPr>
-        <w:t>Database – A collection of information monitored by this system</w:t>
-      </w:r>
-    </w:p>
-    <w:p>
-      <w:pPr>
-        <w:spacing w:beforeAutospacing="1" w:afterAutospacing="1" w:line="240" w:lineRule="auto"/>
-        <w:rPr>
-          <w:rFonts w:ascii="Times New Roman" w:hAnsi="Times New Roman" w:cs="Times New Roman"/>
-        </w:rPr>
-      </w:pPr>
-      <w:r>
-        <w:rPr>
-          <w:rFonts w:ascii="Times New Roman" w:eastAsia="Times New Roman" w:hAnsi="Times New Roman" w:cs="Times New Roman"/>
-        </w:rPr>
-        <w:t>CSDSS – Career Services Department Survey System</w:t>
-      </w:r>
-    </w:p>
-    <w:p>
-      <w:pPr>
-        <w:spacing w:beforeAutospacing="1" w:afterAutospacing="1" w:line="240" w:lineRule="auto"/>
-        <w:rPr>
-          <w:rFonts w:ascii="Times New Roman" w:hAnsi="Times New Roman" w:cs="Times New Roman"/>
-        </w:rPr>
-      </w:pPr>
-      <w:r>
-        <w:rPr>
-          <w:rFonts w:ascii="Times New Roman" w:eastAsia="Times New Roman" w:hAnsi="Times New Roman" w:cs="Times New Roman"/>
-        </w:rPr>
-        <w:t>EWU – Eastern Washington University</w:t>
-      </w:r>
-    </w:p>
-    <w:p>
-      <w:pPr>
-        <w:spacing w:beforeAutospacing="1" w:afterAutospacing="1" w:line="240" w:lineRule="auto"/>
-        <w:rPr>
-          <w:rFonts w:hint="eastAsia"/>
-        </w:rPr>
-      </w:pPr>
-      <w:r>
-        <w:rPr>
-          <w:rFonts w:ascii="Times New Roman" w:eastAsia="Times New Roman" w:hAnsi="Times New Roman" w:cs="Times New Roman"/>
-        </w:rPr>
-        <w:t>MySQL – My Structured Query Language, a programming language used to create and interact with databases</w:t>
-      </w:r>
-    </w:p>
-    <w:p>
-      <w:pPr>
-        <w:spacing w:beforeAutospacing="1" w:afterAutospacing="1" w:line="240" w:lineRule="auto"/>
-        <w:rPr>
-          <w:rFonts w:hint="eastAsia"/>
-        </w:rPr>
-      </w:pPr>
-      <w:r>
-        <w:rPr>
-          <w:rFonts w:ascii="Times New Roman" w:eastAsia="Times New Roman" w:hAnsi="Times New Roman" w:cs="Times New Roman"/>
-        </w:rPr>
-        <w:t xml:space="preserve">Webform – A collection of user interface components on a website designed to solicit information from a user </w:t>
-      </w:r>
-    </w:p>
-    <w:p>
-      <w:pPr>
-        <w:spacing w:beforeAutospacing="1" w:afterAutospacing="1" w:line="240" w:lineRule="auto"/>
-        <w:rPr>
-          <w:rFonts w:hint="eastAsia"/>
-        </w:rPr>
-      </w:pPr>
-      <w:r>
-        <w:rPr>
-          <w:rFonts w:ascii="Times New Roman" w:eastAsia="Times New Roman" w:hAnsi="Times New Roman" w:cs="Times New Roman"/>
-        </w:rPr>
-        <w:t>HTML – Hyper Text Markup Language, a language for content creation and formatting in the creation of a website</w:t>
-      </w:r>
-    </w:p>
-    <w:p>
-      <w:pPr>
-        <w:spacing w:beforeAutospacing="1" w:afterAutospacing="1" w:line="240" w:lineRule="auto"/>
-        <w:rPr>
-          <w:rFonts w:ascii="Times New Roman" w:eastAsia="Times New Roman" w:hAnsi="Times New Roman" w:cs="Times New Roman"/>
-        </w:rPr>
-      </w:pPr>
-      <w:r>
-        <w:rPr>
-          <w:rFonts w:ascii="Times New Roman" w:eastAsia="Times New Roman" w:hAnsi="Times New Roman" w:cs="Times New Roman"/>
-        </w:rPr>
-        <w:t xml:space="preserve">CSS – Cascading Style Sheets, a programming language to define appearance and animation of web elements. </w:t>
-      </w:r>
-    </w:p>
-    <w:p>
-      <w:pPr>
-        <w:spacing w:beforeAutospacing="1" w:afterAutospacing="1" w:line="240" w:lineRule="auto"/>
-        <w:rPr>
-          <w:rFonts w:ascii="Times New Roman" w:hAnsi="Times New Roman" w:cs="Times New Roman"/>
-        </w:rPr>
-      </w:pPr>
-      <w:r>
-        <w:rPr>
-          <w:rFonts w:ascii="Times New Roman" w:eastAsia="Times New Roman" w:hAnsi="Times New Roman" w:cs="Times New Roman"/>
-        </w:rPr>
-        <w:t>SRS – Software Requirements Specifications, a written document that describes all the functions of a proposed system and the constraints under which it must operate.  For example, this document.</w:t>
-      </w:r>
-    </w:p>
-    <w:p>
-      <w:pPr>
-        <w:spacing w:beforeAutospacing="1" w:afterAutospacing="1" w:line="240" w:lineRule="auto"/>
-        <w:rPr>
-          <w:rFonts w:ascii="Times New Roman" w:hAnsi="Times New Roman" w:cs="Times New Roman"/>
-        </w:rPr>
-      </w:pPr>
-      <w:r>
-        <w:rPr>
-          <w:rFonts w:ascii="Times New Roman" w:eastAsia="Times New Roman" w:hAnsi="Times New Roman" w:cs="Times New Roman"/>
-        </w:rPr>
-        <w:lastRenderedPageBreak/>
         <w:t xml:space="preserve">Bootstrap – A robust CSS and </w:t>
       </w:r>
       <w:proofErr w:type="spellStart"/>
@@ -5633,7 +5625,7 @@
           <w:lang w:eastAsia="en-US" w:bidi="ar-SA"/>
         </w:rPr>
         <w:drawing>
-          <wp:anchor distT="0" distB="0" distL="0" distR="0" simplePos="0" relativeHeight="251662336" behindDoc="0" locked="0" layoutInCell="1" allowOverlap="1" wp14:anchorId="0020D454" wp14:editId="067E4993">
+          <wp:anchor distT="0" distB="0" distL="0" distR="0" simplePos="0" relativeHeight="251662336" behindDoc="0" locked="0" layoutInCell="1" allowOverlap="1" wp14:anchorId="43D9F434" wp14:editId="1B7A3E3E">
             <wp:simplePos x="0" y="0"/>
             <wp:positionH relativeFrom="column">
               <wp:align>center</wp:align>
@@ -5685,6 +5677,9 @@
     <w:p>
       <w:pPr>
         <w:spacing w:after="0"/>
+        <w:rPr>
+          <w:rFonts w:hint="eastAsia"/>
+        </w:rPr>
       </w:pPr>
       <w:r>
         <w:rPr>
@@ -5700,6 +5695,9 @@
     <w:p>
       <w:pPr>
         <w:spacing w:after="0"/>
+        <w:rPr>
+          <w:rFonts w:hint="eastAsia"/>
+        </w:rPr>
       </w:pPr>
       <w:r>
         <w:rPr>
@@ -6508,7 +6506,7 @@
           <w:color w:val="C00000"/>
           <w:sz w:val="28"/>
         </w:rPr>
-        <w:t>8.1 User Class – Survey Taking User</w:t>
+        <w:t>8.1 User Class – Survey-Taking User</w:t>
       </w:r>
       <w:bookmarkEnd w:id="13"/>
     </w:p>
@@ -6802,7 +6800,7 @@
           <w:lang w:eastAsia="en-US" w:bidi="ar-SA"/>
         </w:rPr>
         <w:drawing>
-          <wp:anchor distT="0" distB="1905" distL="114300" distR="123190" simplePos="0" relativeHeight="251661312" behindDoc="0" locked="0" layoutInCell="1" allowOverlap="1" wp14:anchorId="35D94294" wp14:editId="6ADBF620">
+          <wp:anchor distT="0" distB="1905" distL="114300" distR="123190" simplePos="0" relativeHeight="251661312" behindDoc="0" locked="0" layoutInCell="1" allowOverlap="1" wp14:anchorId="3BB291B6" wp14:editId="4C8CCE01">
             <wp:simplePos x="0" y="0"/>
             <wp:positionH relativeFrom="column">
               <wp:posOffset>742950</wp:posOffset>
@@ -7447,7 +7445,7 @@
           <w:lang w:eastAsia="en-US" w:bidi="ar-SA"/>
         </w:rPr>
         <w:drawing>
-          <wp:anchor distT="0" distB="0" distL="114300" distR="114300" simplePos="0" relativeHeight="251663360" behindDoc="1" locked="0" layoutInCell="1" allowOverlap="1" wp14:anchorId="137E12D4" wp14:editId="66A50363">
+          <wp:anchor distT="0" distB="0" distL="114300" distR="114300" simplePos="0" relativeHeight="251663360" behindDoc="1" locked="0" layoutInCell="1" allowOverlap="1" wp14:anchorId="50C7E2DD" wp14:editId="1F5724B5">
             <wp:simplePos x="0" y="0"/>
             <wp:positionH relativeFrom="page">
               <wp:posOffset>5438140</wp:posOffset>
@@ -7677,7 +7675,7 @@
         <mc:AlternateContent>
           <mc:Choice Requires="wps">
             <w:drawing>
-              <wp:anchor distT="0" distB="0" distL="114300" distR="114300" simplePos="0" relativeHeight="251664384" behindDoc="1" locked="0" layoutInCell="1" allowOverlap="1" wp14:anchorId="637FEBE4" wp14:editId="3D897E7E">
+              <wp:anchor distT="0" distB="0" distL="114300" distR="114300" simplePos="0" relativeHeight="251664384" behindDoc="1" locked="0" layoutInCell="1" allowOverlap="1" wp14:anchorId="6D280739" wp14:editId="33A9FCE2">
                 <wp:simplePos x="0" y="0"/>
                 <wp:positionH relativeFrom="page">
                   <wp:posOffset>5486400</wp:posOffset>
@@ -7761,7 +7759,7 @@
           </mc:Choice>
           <mc:Fallback>
             <w:pict>
-              <v:shapetype w14:anchorId="637FEBE4" id="_x0000_t202" coordsize="21600,21600" o:spt="202" path="m,l,21600r21600,l21600,xe">
+              <v:shapetype w14:anchorId="6D280739" id="_x0000_t202" coordsize="21600,21600" o:spt="202" path="m,l,21600r21600,l21600,xe">
                 <v:stroke joinstyle="miter"/>
                 <v:path gradientshapeok="t" o:connecttype="rect"/>
               </v:shapetype>
@@ -9266,14 +9264,6 @@
     </w:p>
     <w:p>
       <w:pPr>
-        <w:spacing w:after="0" w:line="240" w:lineRule="auto"/>
-        <w:rPr>
-          <w:rFonts w:ascii="Times New Roman" w:hAnsi="Times New Roman" w:cs="Times New Roman"/>
-        </w:rPr>
-      </w:pPr>
-    </w:p>
-    <w:p>
-      <w:pPr>
         <w:pStyle w:val="Heading3"/>
         <w:rPr>
           <w:rFonts w:ascii="Times New Roman" w:hAnsi="Times New Roman" w:cs="Times New Roman"/>
@@ -9281,17 +9271,88 @@
         </w:rPr>
       </w:pPr>
       <w:bookmarkStart w:id="40" w:name="_Toc504675138"/>
-      <w:r>
+    </w:p>
+    <w:p>
+      <w:pPr>
+        <w:pStyle w:val="Heading3"/>
         <w:rPr>
           <w:rFonts w:ascii="Times New Roman" w:hAnsi="Times New Roman" w:cs="Times New Roman"/>
           <w:color w:val="FF0000"/>
         </w:rPr>
+      </w:pPr>
+      <w:r>
+        <w:rPr>
+          <w:rFonts w:ascii="Times New Roman" w:hAnsi="Times New Roman" w:cs="Times New Roman"/>
+          <w:color w:val="FF0000"/>
+        </w:rPr>
         <w:t>8.2.19 Functional Requirement 2.19</w:t>
       </w:r>
       <w:bookmarkEnd w:id="40"/>
     </w:p>
     <w:p>
       <w:pPr>
+        <w:spacing w:after="0"/>
+      </w:pPr>
+      <w:r>
+        <w:rPr>
+          <w:b/>
+        </w:rPr>
+        <w:t xml:space="preserve">USE CASE: </w:t>
+      </w:r>
+      <w:r>
+        <w:t>Timer</w:t>
+      </w:r>
+    </w:p>
+    <w:p>
+      <w:pPr>
+        <w:spacing w:after="0"/>
+      </w:pPr>
+      <w:r>
+        <w:rPr>
+          <w:b/>
+        </w:rPr>
+        <w:t xml:space="preserve">DESCRIPTION: </w:t>
+      </w:r>
+      <w:r>
+        <w:t xml:space="preserve">A timer to measure the duration of a survey by an individual user. Stored with user record in database. </w:t>
+      </w:r>
+    </w:p>
+    <w:p>
+      <w:pPr>
+        <w:spacing w:after="0"/>
+      </w:pPr>
+      <w:r>
+        <w:rPr>
+          <w:b/>
+        </w:rPr>
+        <w:t xml:space="preserve">WHY: </w:t>
+      </w:r>
+      <w:r>
+        <w:t>To be used by the administrator to gauge the number and type of questions in the survey, and to gauge response rates by average time of completion.</w:t>
+      </w:r>
+    </w:p>
+    <w:p>
+      <w:pPr>
+        <w:spacing w:after="0"/>
+      </w:pPr>
+    </w:p>
+    <w:p>
+      <w:pPr>
+        <w:spacing w:after="0"/>
+        <w:rPr>
+          <w:color w:val="FF0000"/>
+        </w:rPr>
+      </w:pPr>
+      <w:r>
+        <w:rPr>
+          <w:color w:val="FF0000"/>
+        </w:rPr>
+        <w:t>8.2.20 Functional Requirement 2.20</w:t>
+      </w:r>
+    </w:p>
+    <w:p>
+      <w:pPr>
+        <w:spacing w:after="0"/>
         <w:rPr>
           <w:rFonts w:ascii="Times New Roman" w:hAnsi="Times New Roman" w:cs="Times New Roman"/>
         </w:rPr>
@@ -9376,7 +9437,7 @@
         <mc:AlternateContent>
           <mc:Choice Requires="wps">
             <w:drawing>
-              <wp:anchor distT="0" distB="0" distL="114300" distR="114300" simplePos="0" relativeHeight="251666432" behindDoc="1" locked="0" layoutInCell="1" allowOverlap="1" wp14:anchorId="5EC67A7E" wp14:editId="7F5621FD">
+              <wp:anchor distT="0" distB="0" distL="114300" distR="114300" simplePos="0" relativeHeight="251666432" behindDoc="1" locked="0" layoutInCell="1" allowOverlap="1" wp14:anchorId="1B574897" wp14:editId="7E887E33">
                 <wp:simplePos x="0" y="0"/>
                 <wp:positionH relativeFrom="column">
                   <wp:posOffset>14246</wp:posOffset>
@@ -9456,7 +9517,7 @@
           </mc:Choice>
           <mc:Fallback>
             <w:pict>
-              <v:shape w14:anchorId="5EC67A7E" id="Text Box 11" o:spid="_x0000_s1027" type="#_x0000_t202" style="position:absolute;margin-left:1.1pt;margin-top:192.35pt;width:351pt;height:.05pt;z-index:-251650048;visibility:visible;mso-wrap-style:square;mso-wrap-distance-left:9pt;mso-wrap-distance-top:0;mso-wrap-distance-right:9pt;mso-wrap-distance-bottom:0;mso-position-horizontal:absolute;mso-position-horizontal-relative:text;mso-position-vertical:absolute;mso-position-vertical-relative:text;v-text-anchor:top" o:gfxdata="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" stroked="f">
+              <v:shape w14:anchorId="1B574897" id="Text Box 11" o:spid="_x0000_s1027" type="#_x0000_t202" style="position:absolute;margin-left:1.1pt;margin-top:192.35pt;width:351pt;height:.05pt;z-index:-251650048;visibility:visible;mso-wrap-style:square;mso-wrap-distance-left:9pt;mso-wrap-distance-top:0;mso-wrap-distance-right:9pt;mso-wrap-distance-bottom:0;mso-position-horizontal:absolute;mso-position-horizontal-relative:text;mso-position-vertical:absolute;mso-position-vertical-relative:text;v-text-anchor:top" o:gfxdata="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" stroked="f">
                 <v:textbox style="mso-fit-shape-to-text:t" inset="0,0,0,0">
                   <w:txbxContent>
                     <w:p>
@@ -9496,7 +9557,7 @@
           <w:lang w:eastAsia="en-US" w:bidi="ar-SA"/>
         </w:rPr>
         <w:drawing>
-          <wp:anchor distT="0" distB="0" distL="114300" distR="114300" simplePos="0" relativeHeight="251665408" behindDoc="1" locked="0" layoutInCell="1" allowOverlap="1" wp14:anchorId="2662EE88" wp14:editId="3C65A88E">
+          <wp:anchor distT="0" distB="0" distL="114300" distR="114300" simplePos="0" relativeHeight="251665408" behindDoc="1" locked="0" layoutInCell="1" allowOverlap="1" wp14:anchorId="555E7751" wp14:editId="241443F5">
             <wp:simplePos x="0" y="0"/>
             <wp:positionH relativeFrom="column">
               <wp:posOffset>38100</wp:posOffset>
@@ -11727,7 +11788,7 @@
           <w:lang w:eastAsia="en-US" w:bidi="ar-SA"/>
         </w:rPr>
         <w:drawing>
-          <wp:anchor distT="0" distB="0" distL="0" distR="0" simplePos="0" relativeHeight="251659264" behindDoc="1" locked="0" layoutInCell="1" allowOverlap="1" wp14:anchorId="23001E90" wp14:editId="56A13F05">
+          <wp:anchor distT="0" distB="0" distL="0" distR="0" simplePos="0" relativeHeight="251659264" behindDoc="1" locked="0" layoutInCell="1" allowOverlap="1" wp14:anchorId="387FC633" wp14:editId="18E37536">
             <wp:simplePos x="0" y="0"/>
             <wp:positionH relativeFrom="margin">
               <wp:align>left</wp:align>
@@ -11840,7 +11901,6 @@
           <w:rFonts w:ascii="Times New Roman" w:eastAsia="Times New Roman" w:hAnsi="Times New Roman" w:cs="Times New Roman"/>
         </w:rPr>
       </w:pPr>
-      <w:bookmarkStart w:id="63" w:name="_GoBack"/>
       <w:r>
         <w:rPr>
           <w:rFonts w:ascii="Times New Roman" w:eastAsia="Times New Roman" w:hAnsi="Times New Roman" w:cs="Times New Roman"/>
@@ -11848,7 +11908,7 @@
           <w:lang w:eastAsia="en-US" w:bidi="ar-SA"/>
         </w:rPr>
         <w:drawing>
-          <wp:anchor distT="0" distB="0" distL="0" distR="0" simplePos="0" relativeHeight="251660288" behindDoc="1" locked="0" layoutInCell="1" allowOverlap="1" wp14:anchorId="02FB9250" wp14:editId="0828C555">
+          <wp:anchor distT="0" distB="0" distL="0" distR="0" simplePos="0" relativeHeight="251660288" behindDoc="1" locked="0" layoutInCell="1" allowOverlap="1" wp14:anchorId="6914548F" wp14:editId="4BFCD7C7">
             <wp:simplePos x="0" y="0"/>
             <wp:positionH relativeFrom="column">
               <wp:posOffset>635</wp:posOffset>
@@ -11893,7 +11953,6 @@
           </wp:anchor>
         </w:drawing>
       </w:r>
-      <w:bookmarkEnd w:id="63"/>
     </w:p>
     <w:p>
       <w:pPr>
@@ -11966,6 +12025,15 @@
           <w:rFonts w:hint="eastAsia"/>
         </w:rPr>
       </w:pPr>
+    </w:p>
+    <w:p>
+      <w:pPr>
+        <w:rPr>
+          <w:rFonts w:hint="eastAsia"/>
+        </w:rPr>
+      </w:pPr>
+      <w:bookmarkStart w:id="63" w:name="_GoBack"/>
+      <w:bookmarkEnd w:id="63"/>
     </w:p>
     <w:sectPr>
       <w:footerReference w:type="default" r:id="rId15"/>
@@ -12170,6 +12238,7 @@
                               <w:docPartUnique/>
                             </w:docPartObj>
                           </w:sdtPr>
+                          <w:sdtEndPr/>
                           <w:sdtContent>
                             <w:p>
                               <w:pPr>
@@ -12197,7 +12266,7 @@
                                   <w:rFonts w:hint="eastAsia"/>
                                   <w:noProof/>
                                 </w:rPr>
-                                <w:t>21</w:t>
+                                <w:t>11</w:t>
                               </w:r>
                               <w:r>
                                 <w:fldChar w:fldCharType="end"/>
@@ -12250,6 +12319,7 @@
                         <w:docPartUnique/>
                       </w:docPartObj>
                     </w:sdtPr>
+                    <w:sdtEndPr/>
                     <w:sdtContent>
                       <w:p>
                         <w:pPr>
@@ -12277,7 +12347,7 @@
                             <w:rFonts w:hint="eastAsia"/>
                             <w:noProof/>
                           </w:rPr>
-                          <w:t>21</w:t>
+                          <w:t>11</w:t>
                         </w:r>
                         <w:r>
                           <w:fldChar w:fldCharType="end"/>
@@ -13929,7 +13999,7 @@
 </file>
 
 <file path=customXml/itemProps1.xml><?xml version="1.0" encoding="utf-8"?>
-<ds:datastoreItem xmlns:ds="http://schemas.openxmlformats.org/officeDocument/2006/customXml" ds:itemID="{B1CBE808-4A9D-4013-9179-E48F67CFCB77}">
+<ds:datastoreItem xmlns:ds="http://schemas.openxmlformats.org/officeDocument/2006/customXml" ds:itemID="{BFF506C5-1DC1-4E7C-B165-0D31131F28DE}">
   <ds:schemaRefs>
     <ds:schemaRef ds:uri="http://schemas.openxmlformats.org/officeDocument/2006/bibliography"/>
   </ds:schemaRefs>

--- a/SRS.docx
+++ b/SRS.docx
@@ -55,7 +55,7 @@
     <w:sdt>
       <w:sdtPr>
         <w:text/>
-        <w:id w:val="1522914176"/>
+        <w:id w:val="1581365193"/>
         <w:dataBinding w:prefixMappings="xmlns:ns0='http://purl.org/dc/elements/1.1/' xmlns:ns1='http://schemas.openxmlformats.org/package/2006/metadata/core-properties' " w:xpath="/ns1:coreProperties[1]/ns0:title[1]" w:storeItemID="{6C3C8BC8-F283-45AE-878A-BAB7291924A1}"/>
         <w:alias w:val="Title"/>
       </w:sdtPr>
@@ -208,7 +208,7 @@
     <w:sdt>
       <w:sdtPr>
         <w:text/>
-        <w:id w:val="422513168"/>
+        <w:id w:val="593845918"/>
         <w:dataBinding w:prefixMappings="xmlns:ns0='http://purl.org/dc/elements/1.1/' xmlns:ns1='http://schemas.openxmlformats.org/package/2006/metadata/core-properties' " w:xpath="/ns1:coreProperties[1]/ns0:subject[1]" w:storeItemID="{6C3C8BC8-F283-45AE-878A-BAB7291924A1}"/>
         <w:alias w:val="Subtitle"/>
       </w:sdtPr>
@@ -487,7 +487,7 @@
           <w:docPartGallery w:val="Table of Contents"/>
           <w:docPartUnique w:val="true"/>
         </w:docPartObj>
-        <w:id w:val="732302833"/>
+        <w:id w:val="2014328988"/>
       </w:sdtPr>
       <w:sdtContent>
         <w:p>
@@ -585,6 +585,12 @@
               <w:lang w:eastAsia="en-US" w:bidi="ar-SA"/>
             </w:rPr>
           </w:pPr>
+          <w:r>
+            <w:rPr>
+              <w:rFonts w:eastAsia="Times New Roman" w:cs="Times New Roman" w:ascii="Times New Roman" w:hAnsi="Times New Roman"/>
+            </w:rPr>
+            <w:t xml:space="preserve">1. </w:t>
+          </w:r>
           <w:hyperlink w:anchor="_Toc504675099">
             <w:r>
               <w:rPr>
@@ -976,13 +982,8 @@
             <w:tabs>
               <w:tab w:val="right" w:pos="9350" w:leader="dot"/>
             </w:tabs>
-            <w:rPr>
-              <w:rFonts w:ascii="Calibri" w:hAnsi="Calibri" w:eastAsia="" w:cs="" w:asciiTheme="minorHAnsi" w:cstheme="minorBidi" w:eastAsiaTheme="minorEastAsia" w:hAnsiTheme="minorHAnsi"/>
-              <w:color w:val="00000A"/>
-              <w:sz w:val="22"/>
-              <w:szCs w:val="22"/>
-              <w:lang w:eastAsia="en-US" w:bidi="ar-SA"/>
-            </w:rPr>
+            <w:ind w:hanging="0"/>
+            <w:rPr/>
           </w:pPr>
           <w:hyperlink w:anchor="_Toc504675106">
             <w:r>
@@ -1033,13 +1034,8 @@
             <w:tabs>
               <w:tab w:val="right" w:pos="9350" w:leader="dot"/>
             </w:tabs>
-            <w:rPr>
-              <w:rFonts w:ascii="Calibri" w:hAnsi="Calibri" w:eastAsia="" w:cs="" w:asciiTheme="minorHAnsi" w:cstheme="minorBidi" w:eastAsiaTheme="minorEastAsia" w:hAnsiTheme="minorHAnsi"/>
-              <w:color w:val="00000A"/>
-              <w:sz w:val="22"/>
-              <w:szCs w:val="22"/>
-              <w:lang w:eastAsia="en-US" w:bidi="ar-SA"/>
-            </w:rPr>
+            <w:ind w:hanging="0"/>
+            <w:rPr/>
           </w:pPr>
           <w:hyperlink w:anchor="_Toc504675107">
             <w:r>
@@ -1090,13 +1086,8 @@
             <w:tabs>
               <w:tab w:val="right" w:pos="9350" w:leader="dot"/>
             </w:tabs>
-            <w:rPr>
-              <w:rFonts w:ascii="Calibri" w:hAnsi="Calibri" w:eastAsia="" w:cs="" w:asciiTheme="minorHAnsi" w:cstheme="minorBidi" w:eastAsiaTheme="minorEastAsia" w:hAnsiTheme="minorHAnsi"/>
-              <w:color w:val="00000A"/>
-              <w:sz w:val="22"/>
-              <w:szCs w:val="22"/>
-              <w:lang w:eastAsia="en-US" w:bidi="ar-SA"/>
-            </w:rPr>
+            <w:ind w:hanging="0"/>
+            <w:rPr/>
           </w:pPr>
           <w:hyperlink w:anchor="_Toc504675108">
             <w:r>
@@ -1147,13 +1138,8 @@
             <w:tabs>
               <w:tab w:val="right" w:pos="9350" w:leader="dot"/>
             </w:tabs>
-            <w:rPr>
-              <w:rFonts w:ascii="Calibri" w:hAnsi="Calibri" w:eastAsia="" w:cs="" w:asciiTheme="minorHAnsi" w:cstheme="minorBidi" w:eastAsiaTheme="minorEastAsia" w:hAnsiTheme="minorHAnsi"/>
-              <w:color w:val="00000A"/>
-              <w:sz w:val="22"/>
-              <w:szCs w:val="22"/>
-              <w:lang w:eastAsia="en-US" w:bidi="ar-SA"/>
-            </w:rPr>
+            <w:ind w:hanging="0"/>
+            <w:rPr/>
           </w:pPr>
           <w:hyperlink w:anchor="_Toc504675109">
             <w:r>
@@ -6206,8 +6192,7 @@
         <w:pStyle w:val="Heading2"/>
         <w:rPr/>
       </w:pPr>
-      <w:bookmarkStart w:id="21" w:name="__DdeLink__1325_277709306"/>
-      <w:bookmarkStart w:id="22" w:name="_Toc504675119"/>
+      <w:bookmarkStart w:id="21" w:name="_Toc504675119"/>
       <w:r>
         <w:rPr>
           <w:rFonts w:cs="Times New Roman" w:ascii="Times New Roman" w:hAnsi="Times New Roman"/>
@@ -6216,7 +6201,7 @@
         </w:rPr>
         <w:t xml:space="preserve">8.2 User Class - </w:t>
       </w:r>
-      <w:bookmarkEnd w:id="22"/>
+      <w:bookmarkEnd w:id="21"/>
       <w:r>
         <w:rPr>
           <w:rFonts w:cs="Times New Roman" w:ascii="Times New Roman" w:hAnsi="Times New Roman"/>
@@ -6250,8 +6235,8 @@
           <w:color w:val="C00000"/>
         </w:rPr>
       </w:pPr>
-      <w:bookmarkStart w:id="23" w:name="_Toc504675120"/>
-      <w:bookmarkEnd w:id="23"/>
+      <w:bookmarkStart w:id="22" w:name="_Toc504675120"/>
+      <w:bookmarkEnd w:id="22"/>
       <w:r>
         <w:rPr>
           <w:rFonts w:cs="Times New Roman" w:ascii="Times New Roman" w:hAnsi="Times New Roman"/>
@@ -6326,7 +6311,6 @@
         </w:rPr>
         <w:t>WHY</w:t>
       </w:r>
-      <w:bookmarkEnd w:id="21"/>
       <w:r>
         <w:rPr>
           <w:rFonts w:cs="Times New Roman" w:ascii="Times New Roman" w:hAnsi="Times New Roman"/>
@@ -6415,8 +6399,8 @@
           <w:color w:val="C00000"/>
         </w:rPr>
       </w:pPr>
-      <w:bookmarkStart w:id="24" w:name="_Toc504675121"/>
-      <w:bookmarkEnd w:id="24"/>
+      <w:bookmarkStart w:id="23" w:name="_Toc504675121"/>
+      <w:bookmarkEnd w:id="23"/>
       <w:r>
         <w:rPr>
           <w:rFonts w:cs="Times New Roman" w:ascii="Times New Roman" w:hAnsi="Times New Roman"/>
@@ -6580,8 +6564,8 @@
         <w:pStyle w:val="Heading3"/>
         <w:rPr/>
       </w:pPr>
-      <w:bookmarkStart w:id="25" w:name="_Toc504675122"/>
-      <w:bookmarkEnd w:id="25"/>
+      <w:bookmarkStart w:id="24" w:name="_Toc504675122"/>
+      <w:bookmarkEnd w:id="24"/>
       <w:r>
         <w:rPr>
           <w:rFonts w:cs="Times New Roman" w:ascii="Times New Roman" w:hAnsi="Times New Roman"/>
@@ -6798,7 +6782,7 @@
         <w:pStyle w:val="Heading3"/>
         <w:rPr/>
       </w:pPr>
-      <w:bookmarkStart w:id="26" w:name="_Toc5046751221"/>
+      <w:bookmarkStart w:id="25" w:name="_Toc5046751221"/>
       <w:r>
         <w:rPr>
           <w:rFonts w:cs="Times New Roman" w:ascii="Times New Roman" w:hAnsi="Times New Roman"/>
@@ -6820,7 +6804,7 @@
         </w:rPr>
         <w:t xml:space="preserve"> Functional Requirement 2.</w:t>
       </w:r>
-      <w:bookmarkEnd w:id="26"/>
+      <w:bookmarkEnd w:id="25"/>
       <w:r>
         <w:rPr>
           <w:rFonts w:cs="Times New Roman" w:ascii="Times New Roman" w:hAnsi="Times New Roman"/>
@@ -7010,7 +6994,7 @@
         <w:pStyle w:val="Heading3"/>
         <w:rPr/>
       </w:pPr>
-      <w:bookmarkStart w:id="27" w:name="_Toc504675123"/>
+      <w:bookmarkStart w:id="26" w:name="_Toc504675123"/>
       <w:r>
         <w:rPr>
           <w:rFonts w:cs="Times New Roman" w:ascii="Times New Roman" w:hAnsi="Times New Roman"/>
@@ -7032,7 +7016,7 @@
         </w:rPr>
         <w:t xml:space="preserve"> Functional Requirement 2.</w:t>
       </w:r>
-      <w:bookmarkEnd w:id="27"/>
+      <w:bookmarkEnd w:id="26"/>
       <w:r>
         <w:rPr>
           <w:rFonts w:cs="Times New Roman" w:ascii="Times New Roman" w:hAnsi="Times New Roman"/>
@@ -7133,7 +7117,7 @@
         <w:pStyle w:val="Heading3"/>
         <w:rPr/>
       </w:pPr>
-      <w:bookmarkStart w:id="28" w:name="_Toc504675124"/>
+      <w:bookmarkStart w:id="27" w:name="_Toc504675124"/>
       <w:r>
         <w:rPr>
           <w:rFonts w:cs="Times New Roman" w:ascii="Times New Roman" w:hAnsi="Times New Roman"/>
@@ -7155,7 +7139,7 @@
         </w:rPr>
         <w:t xml:space="preserve"> Functional Requirement 2.</w:t>
       </w:r>
-      <w:bookmarkEnd w:id="28"/>
+      <w:bookmarkEnd w:id="27"/>
       <w:r>
         <w:rPr>
           <w:rFonts w:cs="Times New Roman" w:ascii="Times New Roman" w:hAnsi="Times New Roman"/>
@@ -7256,7 +7240,7 @@
         <w:pStyle w:val="Heading3"/>
         <w:rPr/>
       </w:pPr>
-      <w:bookmarkStart w:id="29" w:name="_Toc504675125"/>
+      <w:bookmarkStart w:id="28" w:name="_Toc504675125"/>
       <w:r>
         <w:rPr>
           <w:rFonts w:cs="Times New Roman" w:ascii="Times New Roman" w:hAnsi="Times New Roman"/>
@@ -7278,7 +7262,7 @@
         </w:rPr>
         <w:t xml:space="preserve"> Functional Requirement 2.</w:t>
       </w:r>
-      <w:bookmarkEnd w:id="29"/>
+      <w:bookmarkEnd w:id="28"/>
       <w:r>
         <w:rPr>
           <w:rFonts w:cs="Times New Roman" w:ascii="Times New Roman" w:hAnsi="Times New Roman"/>
@@ -7395,7 +7379,7 @@
         <w:pStyle w:val="Heading3"/>
         <w:rPr/>
       </w:pPr>
-      <w:bookmarkStart w:id="30" w:name="_Toc504675126"/>
+      <w:bookmarkStart w:id="29" w:name="_Toc504675126"/>
       <w:r>
         <w:rPr>
           <w:rFonts w:cs="Times New Roman" w:ascii="Times New Roman" w:hAnsi="Times New Roman"/>
@@ -7417,7 +7401,7 @@
         </w:rPr>
         <w:t xml:space="preserve"> Functional Requirement 2.</w:t>
       </w:r>
-      <w:bookmarkEnd w:id="30"/>
+      <w:bookmarkEnd w:id="29"/>
       <w:r>
         <w:rPr>
           <w:rFonts w:cs="Times New Roman" w:ascii="Times New Roman" w:hAnsi="Times New Roman"/>
@@ -7520,7 +7504,7 @@
         <w:pStyle w:val="Heading3"/>
         <w:rPr/>
       </w:pPr>
-      <w:bookmarkStart w:id="31" w:name="_Toc504675127"/>
+      <w:bookmarkStart w:id="30" w:name="_Toc504675127"/>
       <w:r>
         <w:rPr>
           <w:rFonts w:cs="Times New Roman" w:ascii="Times New Roman" w:hAnsi="Times New Roman"/>
@@ -7542,13 +7526,136 @@
         </w:rPr>
         <w:t xml:space="preserve"> Functional Requirement 2.</w:t>
       </w:r>
+      <w:bookmarkEnd w:id="30"/>
+      <w:r>
+        <w:rPr>
+          <w:rFonts w:cs="Times New Roman" w:ascii="Times New Roman" w:hAnsi="Times New Roman"/>
+          <w:color w:val="C00000"/>
+        </w:rPr>
+        <w:t>9</w:t>
+      </w:r>
+    </w:p>
+    <w:p>
+      <w:pPr>
+        <w:pStyle w:val="Normal"/>
+        <w:spacing w:lineRule="auto" w:line="240" w:before="0" w:after="0"/>
+        <w:rPr/>
+      </w:pPr>
+      <w:r>
+        <w:rPr>
+          <w:rFonts w:cs="Times New Roman" w:ascii="Times New Roman" w:hAnsi="Times New Roman"/>
+          <w:b/>
+        </w:rPr>
+        <w:t>USE CASE</w:t>
+      </w:r>
+      <w:r>
+        <w:rPr>
+          <w:rFonts w:cs="Times New Roman" w:ascii="Times New Roman" w:hAnsi="Times New Roman"/>
+        </w:rPr>
+        <w:t xml:space="preserve">: </w:t>
+      </w:r>
+      <w:r>
+        <w:rPr>
+          <w:rFonts w:cs="Times New Roman" w:ascii="Times New Roman" w:hAnsi="Times New Roman"/>
+          <w:u w:val="single"/>
+        </w:rPr>
+        <w:t>Pollster home page:</w:t>
+      </w:r>
+      <w:r>
+        <w:rPr>
+          <w:rFonts w:cs="Times New Roman" w:ascii="Times New Roman" w:hAnsi="Times New Roman"/>
+        </w:rPr>
+        <w:t xml:space="preserve"> Add questions to survey</w:t>
+      </w:r>
+    </w:p>
+    <w:p>
+      <w:pPr>
+        <w:pStyle w:val="Normal"/>
+        <w:spacing w:lineRule="auto" w:line="240" w:before="0" w:after="0"/>
+        <w:rPr/>
+      </w:pPr>
+      <w:r>
+        <w:rPr>
+          <w:rFonts w:cs="Times New Roman" w:ascii="Times New Roman" w:hAnsi="Times New Roman"/>
+          <w:b/>
+        </w:rPr>
+        <w:t>DESCRIPTION</w:t>
+      </w:r>
+      <w:r>
+        <w:rPr>
+          <w:rFonts w:cs="Times New Roman" w:ascii="Times New Roman" w:hAnsi="Times New Roman"/>
+        </w:rPr>
+        <w:t>: A pollster will be able to add new questions to the database via a simple form</w:t>
+      </w:r>
+    </w:p>
+    <w:p>
+      <w:pPr>
+        <w:pStyle w:val="Normal"/>
+        <w:spacing w:lineRule="auto" w:line="240" w:before="0" w:after="0"/>
+        <w:rPr/>
+      </w:pPr>
+      <w:r>
+        <w:rPr>
+          <w:rFonts w:cs="Times New Roman" w:ascii="Times New Roman" w:hAnsi="Times New Roman"/>
+          <w:b/>
+        </w:rPr>
+        <w:t>WHY</w:t>
+      </w:r>
+      <w:r>
+        <w:rPr>
+          <w:rFonts w:cs="Times New Roman" w:ascii="Times New Roman" w:hAnsi="Times New Roman"/>
+        </w:rPr>
+        <w:t>: To enable the pollster to populate the survey with questions</w:t>
+      </w:r>
+    </w:p>
+    <w:p>
+      <w:pPr>
+        <w:pStyle w:val="Normal"/>
+        <w:spacing w:lineRule="auto" w:line="240" w:before="0" w:after="0"/>
+        <w:rPr>
+          <w:rFonts w:ascii="Times New Roman" w:hAnsi="Times New Roman" w:cs="Times New Roman"/>
+        </w:rPr>
+      </w:pPr>
+      <w:r>
+        <w:rPr>
+          <w:rFonts w:cs="Times New Roman" w:ascii="Times New Roman" w:hAnsi="Times New Roman"/>
+        </w:rPr>
+      </w:r>
+    </w:p>
+    <w:p>
+      <w:pPr>
+        <w:pStyle w:val="Heading3"/>
+        <w:rPr/>
+      </w:pPr>
+      <w:bookmarkStart w:id="31" w:name="_Toc504675128"/>
+      <w:r>
+        <w:rPr>
+          <w:rFonts w:cs="Times New Roman" w:ascii="Times New Roman" w:hAnsi="Times New Roman"/>
+          <w:color w:val="C00000"/>
+        </w:rPr>
+        <w:t>8.2.</w:t>
+      </w:r>
+      <w:r>
+        <w:rPr>
+          <w:rFonts w:cs="Times New Roman" w:ascii="Times New Roman" w:hAnsi="Times New Roman"/>
+          <w:color w:val="C00000"/>
+        </w:rPr>
+        <w:t>10</w:t>
+      </w:r>
+      <w:r>
+        <w:rPr>
+          <w:rFonts w:cs="Times New Roman" w:ascii="Times New Roman" w:hAnsi="Times New Roman"/>
+          <w:color w:val="C00000"/>
+        </w:rPr>
+        <w:t xml:space="preserve"> Functional Requirement 2.</w:t>
+      </w:r>
       <w:bookmarkEnd w:id="31"/>
       <w:r>
         <w:rPr>
           <w:rFonts w:cs="Times New Roman" w:ascii="Times New Roman" w:hAnsi="Times New Roman"/>
           <w:color w:val="C00000"/>
         </w:rPr>
-        <w:t>9</w:t>
+        <w:t>10</w:t>
       </w:r>
     </w:p>
     <w:p>
@@ -7568,20 +7675,7 @@
         <w:rPr>
           <w:rFonts w:cs="Times New Roman" w:ascii="Times New Roman" w:hAnsi="Times New Roman"/>
         </w:rPr>
-        <w:t xml:space="preserve">: </w:t>
-      </w:r>
-      <w:r>
-        <w:rPr>
-          <w:rFonts w:cs="Times New Roman" w:ascii="Times New Roman" w:hAnsi="Times New Roman"/>
-          <w:u w:val="single"/>
-        </w:rPr>
-        <w:t>Pollster home page:</w:t>
-      </w:r>
-      <w:r>
-        <w:rPr>
-          <w:rFonts w:cs="Times New Roman" w:ascii="Times New Roman" w:hAnsi="Times New Roman"/>
-        </w:rPr>
-        <w:t xml:space="preserve"> Add questions to survey</w:t>
+        <w:t>: Remove question in database</w:t>
       </w:r>
     </w:p>
     <w:p>
@@ -7601,7 +7695,7 @@
         <w:rPr>
           <w:rFonts w:cs="Times New Roman" w:ascii="Times New Roman" w:hAnsi="Times New Roman"/>
         </w:rPr>
-        <w:t>: A pollster will be able to add new questions to the database via a simple form</w:t>
+        <w:t>: A pollster will be able to remove questions in the database via a simple form</w:t>
       </w:r>
     </w:p>
     <w:p>
@@ -7621,7 +7715,7 @@
         <w:rPr>
           <w:rFonts w:cs="Times New Roman" w:ascii="Times New Roman" w:hAnsi="Times New Roman"/>
         </w:rPr>
-        <w:t>: To enable the pollster to populate the survey with questions</w:t>
+        <w:t>: To enable the pollster to remove incorrect or unneeded questions</w:t>
       </w:r>
     </w:p>
     <w:p>
@@ -7643,27 +7737,27 @@
         <w:pStyle w:val="Heading3"/>
         <w:rPr/>
       </w:pPr>
-      <w:bookmarkStart w:id="32" w:name="_Toc504675128"/>
-      <w:r>
-        <w:rPr>
-          <w:rFonts w:cs="Times New Roman" w:ascii="Times New Roman" w:hAnsi="Times New Roman"/>
-          <w:color w:val="C00000"/>
-        </w:rPr>
-        <w:t>8.2.</w:t>
-      </w:r>
-      <w:r>
-        <w:rPr>
-          <w:rFonts w:cs="Times New Roman" w:ascii="Times New Roman" w:hAnsi="Times New Roman"/>
-          <w:color w:val="C00000"/>
-        </w:rPr>
-        <w:t>10</w:t>
-      </w:r>
-      <w:r>
-        <w:rPr>
-          <w:rFonts w:cs="Times New Roman" w:ascii="Times New Roman" w:hAnsi="Times New Roman"/>
-          <w:color w:val="C00000"/>
-        </w:rPr>
-        <w:t xml:space="preserve"> Functional Requirement 2.</w:t>
+      <w:bookmarkStart w:id="32" w:name="_Toc504675129"/>
+      <w:r>
+        <w:rPr>
+          <w:rFonts w:cs="Times New Roman" w:ascii="Times New Roman" w:hAnsi="Times New Roman"/>
+          <w:color w:val="C00000"/>
+        </w:rPr>
+        <w:t>8.2.1</w:t>
+      </w:r>
+      <w:r>
+        <w:rPr>
+          <w:rFonts w:cs="Times New Roman" w:ascii="Times New Roman" w:hAnsi="Times New Roman"/>
+          <w:color w:val="C00000"/>
+        </w:rPr>
+        <w:t>1</w:t>
+      </w:r>
+      <w:r>
+        <w:rPr>
+          <w:rFonts w:cs="Times New Roman" w:ascii="Times New Roman" w:hAnsi="Times New Roman"/>
+          <w:color w:val="C00000"/>
+        </w:rPr>
+        <w:t xml:space="preserve"> Functional Requirement 2.1</w:t>
       </w:r>
       <w:bookmarkEnd w:id="32"/>
       <w:r>
@@ -7671,7 +7765,7 @@
           <w:rFonts w:cs="Times New Roman" w:ascii="Times New Roman" w:hAnsi="Times New Roman"/>
           <w:color w:val="C00000"/>
         </w:rPr>
-        <w:t>10</w:t>
+        <w:t>1</w:t>
       </w:r>
     </w:p>
     <w:p>
@@ -7691,7 +7785,7 @@
         <w:rPr>
           <w:rFonts w:cs="Times New Roman" w:ascii="Times New Roman" w:hAnsi="Times New Roman"/>
         </w:rPr>
-        <w:t>: Remove question in database</w:t>
+        <w:t>: Edit question in the database</w:t>
       </w:r>
     </w:p>
     <w:p>
@@ -7711,7 +7805,7 @@
         <w:rPr>
           <w:rFonts w:cs="Times New Roman" w:ascii="Times New Roman" w:hAnsi="Times New Roman"/>
         </w:rPr>
-        <w:t>: A pollster will be able to remove questions in the database via a simple form</w:t>
+        <w:t>: A pollster will be able to edit questions in the database via a simple form</w:t>
       </w:r>
     </w:p>
     <w:p>
@@ -7731,7 +7825,7 @@
         <w:rPr>
           <w:rFonts w:cs="Times New Roman" w:ascii="Times New Roman" w:hAnsi="Times New Roman"/>
         </w:rPr>
-        <w:t>: To enable the pollster to remove incorrect or unneeded questions</w:t>
+        <w:t>: To enable the pollster to edit existing</w:t>
       </w:r>
     </w:p>
     <w:p>
@@ -7753,7 +7847,7 @@
         <w:pStyle w:val="Heading3"/>
         <w:rPr/>
       </w:pPr>
-      <w:bookmarkStart w:id="33" w:name="_Toc504675129"/>
+      <w:bookmarkStart w:id="33" w:name="_Toc504675130"/>
       <w:r>
         <w:rPr>
           <w:rFonts w:cs="Times New Roman" w:ascii="Times New Roman" w:hAnsi="Times New Roman"/>
@@ -7766,7 +7860,7 @@
           <w:rFonts w:cs="Times New Roman" w:ascii="Times New Roman" w:hAnsi="Times New Roman"/>
           <w:color w:val="C00000"/>
         </w:rPr>
-        <w:t>1</w:t>
+        <w:t>2</w:t>
       </w:r>
       <w:r>
         <w:rPr>
@@ -7781,7 +7875,7 @@
           <w:rFonts w:cs="Times New Roman" w:ascii="Times New Roman" w:hAnsi="Times New Roman"/>
           <w:color w:val="C00000"/>
         </w:rPr>
-        <w:t>1</w:t>
+        <w:t>2</w:t>
       </w:r>
     </w:p>
     <w:p>
@@ -7801,7 +7895,7 @@
         <w:rPr>
           <w:rFonts w:cs="Times New Roman" w:ascii="Times New Roman" w:hAnsi="Times New Roman"/>
         </w:rPr>
-        <w:t>: Edit question in the database</w:t>
+        <w:t>: View questions in the database</w:t>
       </w:r>
     </w:p>
     <w:p>
@@ -7821,7 +7915,7 @@
         <w:rPr>
           <w:rFonts w:cs="Times New Roman" w:ascii="Times New Roman" w:hAnsi="Times New Roman"/>
         </w:rPr>
-        <w:t>: A pollster will be able to edit questions in the database via a simple form</w:t>
+        <w:t>: A pollster will be able to view questions in the database via a simple form</w:t>
       </w:r>
     </w:p>
     <w:p>
@@ -7841,7 +7935,7 @@
         <w:rPr>
           <w:rFonts w:cs="Times New Roman" w:ascii="Times New Roman" w:hAnsi="Times New Roman"/>
         </w:rPr>
-        <w:t>: To enable the pollster to edit existing</w:t>
+        <w:t>: To enable the pollster to access questions for the survey</w:t>
       </w:r>
     </w:p>
     <w:p>
@@ -7863,7 +7957,7 @@
         <w:pStyle w:val="Heading3"/>
         <w:rPr/>
       </w:pPr>
-      <w:bookmarkStart w:id="34" w:name="_Toc504675130"/>
+      <w:bookmarkStart w:id="34" w:name="_Toc504675131"/>
       <w:r>
         <w:rPr>
           <w:rFonts w:cs="Times New Roman" w:ascii="Times New Roman" w:hAnsi="Times New Roman"/>
@@ -7876,7 +7970,7 @@
           <w:rFonts w:cs="Times New Roman" w:ascii="Times New Roman" w:hAnsi="Times New Roman"/>
           <w:color w:val="C00000"/>
         </w:rPr>
-        <w:t>2</w:t>
+        <w:t>3</w:t>
       </w:r>
       <w:r>
         <w:rPr>
@@ -7891,7 +7985,7 @@
           <w:rFonts w:cs="Times New Roman" w:ascii="Times New Roman" w:hAnsi="Times New Roman"/>
           <w:color w:val="C00000"/>
         </w:rPr>
-        <w:t>2</w:t>
+        <w:t>3</w:t>
       </w:r>
     </w:p>
     <w:p>
@@ -7911,7 +8005,7 @@
         <w:rPr>
           <w:rFonts w:cs="Times New Roman" w:ascii="Times New Roman" w:hAnsi="Times New Roman"/>
         </w:rPr>
-        <w:t>: View questions in the database</w:t>
+        <w:t>: View specific questions in the database</w:t>
       </w:r>
     </w:p>
     <w:p>
@@ -7931,7 +8025,7 @@
         <w:rPr>
           <w:rFonts w:cs="Times New Roman" w:ascii="Times New Roman" w:hAnsi="Times New Roman"/>
         </w:rPr>
-        <w:t>: A pollster will be able to view questions in the database via a simple form</w:t>
+        <w:t>: A pollster will be able to view all questions meeting custom-defined criteria in the database via a simple form</w:t>
       </w:r>
     </w:p>
     <w:p>
@@ -7951,7 +8045,7 @@
         <w:rPr>
           <w:rFonts w:cs="Times New Roman" w:ascii="Times New Roman" w:hAnsi="Times New Roman"/>
         </w:rPr>
-        <w:t>: To enable the pollster to access questions for the survey</w:t>
+        <w:t>: To enable the pollster to view all questions matching criteria for review</w:t>
       </w:r>
     </w:p>
     <w:p>
@@ -7973,7 +8067,7 @@
         <w:pStyle w:val="Heading3"/>
         <w:rPr/>
       </w:pPr>
-      <w:bookmarkStart w:id="35" w:name="_Toc504675131"/>
+      <w:bookmarkStart w:id="35" w:name="_Toc504675132"/>
       <w:r>
         <w:rPr>
           <w:rFonts w:cs="Times New Roman" w:ascii="Times New Roman" w:hAnsi="Times New Roman"/>
@@ -7986,7 +8080,7 @@
           <w:rFonts w:cs="Times New Roman" w:ascii="Times New Roman" w:hAnsi="Times New Roman"/>
           <w:color w:val="C00000"/>
         </w:rPr>
-        <w:t>3</w:t>
+        <w:t>4</w:t>
       </w:r>
       <w:r>
         <w:rPr>
@@ -7996,116 +8090,6 @@
         <w:t xml:space="preserve"> Functional Requirement 2.1</w:t>
       </w:r>
       <w:bookmarkEnd w:id="35"/>
-      <w:r>
-        <w:rPr>
-          <w:rFonts w:cs="Times New Roman" w:ascii="Times New Roman" w:hAnsi="Times New Roman"/>
-          <w:color w:val="C00000"/>
-        </w:rPr>
-        <w:t>3</w:t>
-      </w:r>
-    </w:p>
-    <w:p>
-      <w:pPr>
-        <w:pStyle w:val="Normal"/>
-        <w:spacing w:lineRule="auto" w:line="240" w:before="0" w:after="0"/>
-        <w:rPr/>
-      </w:pPr>
-      <w:r>
-        <w:rPr>
-          <w:rFonts w:cs="Times New Roman" w:ascii="Times New Roman" w:hAnsi="Times New Roman"/>
-          <w:b/>
-        </w:rPr>
-        <w:t>USE CASE</w:t>
-      </w:r>
-      <w:r>
-        <w:rPr>
-          <w:rFonts w:cs="Times New Roman" w:ascii="Times New Roman" w:hAnsi="Times New Roman"/>
-        </w:rPr>
-        <w:t>: View specific questions in the database</w:t>
-      </w:r>
-    </w:p>
-    <w:p>
-      <w:pPr>
-        <w:pStyle w:val="Normal"/>
-        <w:spacing w:lineRule="auto" w:line="240" w:before="0" w:after="0"/>
-        <w:rPr/>
-      </w:pPr>
-      <w:r>
-        <w:rPr>
-          <w:rFonts w:cs="Times New Roman" w:ascii="Times New Roman" w:hAnsi="Times New Roman"/>
-          <w:b/>
-        </w:rPr>
-        <w:t>DESCRIPTION</w:t>
-      </w:r>
-      <w:r>
-        <w:rPr>
-          <w:rFonts w:cs="Times New Roman" w:ascii="Times New Roman" w:hAnsi="Times New Roman"/>
-        </w:rPr>
-        <w:t>: A pollster will be able to view all questions meeting custom-defined criteria in the database via a simple form</w:t>
-      </w:r>
-    </w:p>
-    <w:p>
-      <w:pPr>
-        <w:pStyle w:val="Normal"/>
-        <w:spacing w:lineRule="auto" w:line="240" w:before="0" w:after="0"/>
-        <w:rPr/>
-      </w:pPr>
-      <w:r>
-        <w:rPr>
-          <w:rFonts w:cs="Times New Roman" w:ascii="Times New Roman" w:hAnsi="Times New Roman"/>
-          <w:b/>
-        </w:rPr>
-        <w:t>WHY</w:t>
-      </w:r>
-      <w:r>
-        <w:rPr>
-          <w:rFonts w:cs="Times New Roman" w:ascii="Times New Roman" w:hAnsi="Times New Roman"/>
-        </w:rPr>
-        <w:t>: To enable the pollster to view all questions matching criteria for review</w:t>
-      </w:r>
-    </w:p>
-    <w:p>
-      <w:pPr>
-        <w:pStyle w:val="Normal"/>
-        <w:spacing w:lineRule="auto" w:line="240" w:before="0" w:after="0"/>
-        <w:rPr>
-          <w:rFonts w:ascii="Times New Roman" w:hAnsi="Times New Roman" w:cs="Times New Roman"/>
-        </w:rPr>
-      </w:pPr>
-      <w:r>
-        <w:rPr>
-          <w:rFonts w:cs="Times New Roman" w:ascii="Times New Roman" w:hAnsi="Times New Roman"/>
-        </w:rPr>
-      </w:r>
-    </w:p>
-    <w:p>
-      <w:pPr>
-        <w:pStyle w:val="Heading3"/>
-        <w:rPr/>
-      </w:pPr>
-      <w:bookmarkStart w:id="36" w:name="_Toc504675132"/>
-      <w:r>
-        <w:rPr>
-          <w:rFonts w:cs="Times New Roman" w:ascii="Times New Roman" w:hAnsi="Times New Roman"/>
-          <w:color w:val="C00000"/>
-        </w:rPr>
-        <w:t>8.2.1</w:t>
-      </w:r>
-      <w:r>
-        <w:rPr>
-          <w:rFonts w:cs="Times New Roman" w:ascii="Times New Roman" w:hAnsi="Times New Roman"/>
-          <w:color w:val="C00000"/>
-        </w:rPr>
-        <w:t>4</w:t>
-      </w:r>
-      <w:r>
-        <w:rPr>
-          <w:rFonts w:cs="Times New Roman" w:ascii="Times New Roman" w:hAnsi="Times New Roman"/>
-          <w:color w:val="C00000"/>
-        </w:rPr>
-        <w:t xml:space="preserve"> Functional Requirement 2.1</w:t>
-      </w:r>
-      <w:bookmarkEnd w:id="36"/>
       <w:r>
         <w:rPr>
           <w:rFonts w:cs="Times New Roman" w:ascii="Times New Roman" w:hAnsi="Times New Roman"/>
@@ -8195,7 +8179,7 @@
         <w:pStyle w:val="Heading3"/>
         <w:rPr/>
       </w:pPr>
-      <w:bookmarkStart w:id="37" w:name="_Toc504675133"/>
+      <w:bookmarkStart w:id="36" w:name="_Toc504675133"/>
       <w:r>
         <w:rPr>
           <w:rFonts w:cs="Times New Roman" w:ascii="Times New Roman" w:hAnsi="Times New Roman"/>
@@ -8217,13 +8201,122 @@
         </w:rPr>
         <w:t xml:space="preserve"> Functional Requirement 2.1</w:t>
       </w:r>
+      <w:bookmarkEnd w:id="36"/>
+      <w:r>
+        <w:rPr>
+          <w:rFonts w:cs="Times New Roman" w:ascii="Times New Roman" w:hAnsi="Times New Roman"/>
+          <w:color w:val="C00000"/>
+        </w:rPr>
+        <w:t>5</w:t>
+      </w:r>
+    </w:p>
+    <w:p>
+      <w:pPr>
+        <w:pStyle w:val="Normal"/>
+        <w:spacing w:lineRule="auto" w:line="240" w:before="0" w:after="0"/>
+        <w:rPr/>
+      </w:pPr>
+      <w:r>
+        <w:rPr>
+          <w:rFonts w:cs="Times New Roman" w:ascii="Times New Roman" w:hAnsi="Times New Roman"/>
+          <w:b/>
+        </w:rPr>
+        <w:t>USE CASE</w:t>
+      </w:r>
+      <w:r>
+        <w:rPr>
+          <w:rFonts w:cs="Times New Roman" w:ascii="Times New Roman" w:hAnsi="Times New Roman"/>
+        </w:rPr>
+        <w:t>: View specific results in the database</w:t>
+      </w:r>
+    </w:p>
+    <w:p>
+      <w:pPr>
+        <w:pStyle w:val="Normal"/>
+        <w:spacing w:lineRule="auto" w:line="240" w:before="0" w:after="0"/>
+        <w:rPr/>
+      </w:pPr>
+      <w:r>
+        <w:rPr>
+          <w:rFonts w:cs="Times New Roman" w:ascii="Times New Roman" w:hAnsi="Times New Roman"/>
+          <w:b/>
+        </w:rPr>
+        <w:t>DESCRIPTION</w:t>
+      </w:r>
+      <w:r>
+        <w:rPr>
+          <w:rFonts w:cs="Times New Roman" w:ascii="Times New Roman" w:hAnsi="Times New Roman"/>
+        </w:rPr>
+        <w:t>: A pollster will be able to view the results of surveys matching custom-defined criteria via a simple form</w:t>
+      </w:r>
+    </w:p>
+    <w:p>
+      <w:pPr>
+        <w:pStyle w:val="Normal"/>
+        <w:spacing w:lineRule="auto" w:line="240" w:before="0" w:after="0"/>
+        <w:rPr/>
+      </w:pPr>
+      <w:r>
+        <w:rPr>
+          <w:rFonts w:cs="Times New Roman" w:ascii="Times New Roman" w:hAnsi="Times New Roman"/>
+          <w:b/>
+        </w:rPr>
+        <w:t>WHY</w:t>
+      </w:r>
+      <w:r>
+        <w:rPr>
+          <w:rFonts w:cs="Times New Roman" w:ascii="Times New Roman" w:hAnsi="Times New Roman"/>
+        </w:rPr>
+        <w:t>: To enable the pollster to view specific results of the surveys matching a given criteria</w:t>
+      </w:r>
+    </w:p>
+    <w:p>
+      <w:pPr>
+        <w:pStyle w:val="Heading3"/>
+        <w:rPr>
+          <w:rFonts w:ascii="Times New Roman" w:hAnsi="Times New Roman" w:cs="Times New Roman"/>
+        </w:rPr>
+      </w:pPr>
+      <w:r>
+        <w:rPr>
+          <w:rFonts w:cs="Times New Roman" w:ascii="Times New Roman" w:hAnsi="Times New Roman"/>
+        </w:rPr>
+      </w:r>
+    </w:p>
+    <w:p>
+      <w:pPr>
+        <w:pStyle w:val="Heading3"/>
+        <w:rPr/>
+      </w:pPr>
+      <w:bookmarkStart w:id="37" w:name="_Toc504675134"/>
+      <w:r>
+        <w:rPr>
+          <w:rFonts w:cs="Times New Roman" w:ascii="Times New Roman" w:hAnsi="Times New Roman"/>
+          <w:color w:val="C00000"/>
+        </w:rPr>
+        <w:t>8.2.1</w:t>
+      </w:r>
+      <w:r>
+        <w:rPr>
+          <w:rFonts w:cs="Times New Roman" w:ascii="Times New Roman" w:hAnsi="Times New Roman"/>
+          <w:color w:val="C00000"/>
+        </w:rPr>
+        <w:t>6</w:t>
+      </w:r>
+      <w:r>
+        <w:rPr>
+          <w:rFonts w:cs="Times New Roman" w:ascii="Times New Roman" w:hAnsi="Times New Roman"/>
+          <w:color w:val="C00000"/>
+        </w:rPr>
+        <w:t xml:space="preserve"> Functional Requirement 2.1</w:t>
+      </w:r>
       <w:bookmarkEnd w:id="37"/>
       <w:r>
         <w:rPr>
           <w:rFonts w:cs="Times New Roman" w:ascii="Times New Roman" w:hAnsi="Times New Roman"/>
           <w:color w:val="C00000"/>
         </w:rPr>
-        <w:t>5</w:t>
+        <w:t>6</w:t>
       </w:r>
     </w:p>
     <w:p>
@@ -8243,7 +8336,7 @@
         <w:rPr>
           <w:rFonts w:cs="Times New Roman" w:ascii="Times New Roman" w:hAnsi="Times New Roman"/>
         </w:rPr>
-        <w:t>: View specific results in the database</w:t>
+        <w:t>: View pin/dept. name pair</w:t>
       </w:r>
     </w:p>
     <w:p>
@@ -8263,7 +8356,7 @@
         <w:rPr>
           <w:rFonts w:cs="Times New Roman" w:ascii="Times New Roman" w:hAnsi="Times New Roman"/>
         </w:rPr>
-        <w:t>: A pollster will be able to view the results of surveys matching custom-defined criteria via a simple form</w:t>
+        <w:t>: A pollster will be able to view pin/dept. name pairs</w:t>
       </w:r>
     </w:p>
     <w:p>
@@ -8283,12 +8376,122 @@
         <w:rPr>
           <w:rFonts w:cs="Times New Roman" w:ascii="Times New Roman" w:hAnsi="Times New Roman"/>
         </w:rPr>
-        <w:t>: To enable the pollster to view specific results of the surveys matching a given criteria</w:t>
+        <w:t>: To enable the pollster to view which pin corresponds to which department</w:t>
+      </w:r>
+    </w:p>
+    <w:p>
+      <w:pPr>
+        <w:pStyle w:val="Normal"/>
+        <w:spacing w:lineRule="auto" w:line="240" w:before="0" w:after="0"/>
+        <w:rPr>
+          <w:rFonts w:ascii="Times New Roman" w:hAnsi="Times New Roman" w:cs="Times New Roman"/>
+        </w:rPr>
+      </w:pPr>
+      <w:r>
+        <w:rPr>
+          <w:rFonts w:cs="Times New Roman" w:ascii="Times New Roman" w:hAnsi="Times New Roman"/>
+        </w:rPr>
       </w:r>
     </w:p>
     <w:p>
       <w:pPr>
         <w:pStyle w:val="Heading3"/>
+        <w:rPr/>
+      </w:pPr>
+      <w:bookmarkStart w:id="38" w:name="_Toc504675135"/>
+      <w:r>
+        <w:rPr>
+          <w:rFonts w:cs="Times New Roman" w:ascii="Times New Roman" w:hAnsi="Times New Roman"/>
+          <w:color w:val="C00000"/>
+        </w:rPr>
+        <w:t>8.2.1</w:t>
+      </w:r>
+      <w:r>
+        <w:rPr>
+          <w:rFonts w:cs="Times New Roman" w:ascii="Times New Roman" w:hAnsi="Times New Roman"/>
+          <w:color w:val="C00000"/>
+        </w:rPr>
+        <w:t>7</w:t>
+      </w:r>
+      <w:r>
+        <w:rPr>
+          <w:rFonts w:cs="Times New Roman" w:ascii="Times New Roman" w:hAnsi="Times New Roman"/>
+          <w:color w:val="C00000"/>
+        </w:rPr>
+        <w:t xml:space="preserve"> Functional Requirement 2.1</w:t>
+      </w:r>
+      <w:bookmarkEnd w:id="38"/>
+      <w:r>
+        <w:rPr>
+          <w:rFonts w:cs="Times New Roman" w:ascii="Times New Roman" w:hAnsi="Times New Roman"/>
+          <w:color w:val="C00000"/>
+        </w:rPr>
+        <w:t>7</w:t>
+      </w:r>
+    </w:p>
+    <w:p>
+      <w:pPr>
+        <w:pStyle w:val="Normal"/>
+        <w:spacing w:lineRule="auto" w:line="240" w:before="0" w:after="0"/>
+        <w:rPr/>
+      </w:pPr>
+      <w:r>
+        <w:rPr>
+          <w:rFonts w:cs="Times New Roman" w:ascii="Times New Roman" w:hAnsi="Times New Roman"/>
+          <w:b/>
+        </w:rPr>
+        <w:t>USE CASE</w:t>
+      </w:r>
+      <w:r>
+        <w:rPr>
+          <w:rFonts w:cs="Times New Roman" w:ascii="Times New Roman" w:hAnsi="Times New Roman"/>
+        </w:rPr>
+        <w:t>: Add pin/dept. name pair</w:t>
+      </w:r>
+    </w:p>
+    <w:p>
+      <w:pPr>
+        <w:pStyle w:val="Normal"/>
+        <w:spacing w:lineRule="auto" w:line="240" w:before="0" w:after="0"/>
+        <w:rPr/>
+      </w:pPr>
+      <w:r>
+        <w:rPr>
+          <w:rFonts w:cs="Times New Roman" w:ascii="Times New Roman" w:hAnsi="Times New Roman"/>
+          <w:b/>
+        </w:rPr>
+        <w:t>DESCRIPTION</w:t>
+      </w:r>
+      <w:r>
+        <w:rPr>
+          <w:rFonts w:cs="Times New Roman" w:ascii="Times New Roman" w:hAnsi="Times New Roman"/>
+        </w:rPr>
+        <w:t>: A pollster will be able to add pin/dept. name pairs</w:t>
+      </w:r>
+    </w:p>
+    <w:p>
+      <w:pPr>
+        <w:pStyle w:val="Normal"/>
+        <w:spacing w:lineRule="auto" w:line="240" w:before="0" w:after="0"/>
+        <w:rPr/>
+      </w:pPr>
+      <w:r>
+        <w:rPr>
+          <w:rFonts w:cs="Times New Roman" w:ascii="Times New Roman" w:hAnsi="Times New Roman"/>
+          <w:b/>
+        </w:rPr>
+        <w:t>WHY</w:t>
+      </w:r>
+      <w:r>
+        <w:rPr>
+          <w:rFonts w:cs="Times New Roman" w:ascii="Times New Roman" w:hAnsi="Times New Roman"/>
+        </w:rPr>
+        <w:t>: To enable the pollster to distribute the survey to departments</w:t>
+      </w:r>
+    </w:p>
+    <w:p>
+      <w:pPr>
+        <w:pStyle w:val="Heading3"/>
         <w:rPr>
           <w:rFonts w:ascii="Times New Roman" w:hAnsi="Times New Roman" w:cs="Times New Roman"/>
         </w:rPr>
@@ -8304,7 +8507,7 @@
         <w:pStyle w:val="Heading3"/>
         <w:rPr/>
       </w:pPr>
-      <w:bookmarkStart w:id="38" w:name="_Toc504675134"/>
+      <w:bookmarkStart w:id="39" w:name="_Toc504675136"/>
       <w:r>
         <w:rPr>
           <w:rFonts w:cs="Times New Roman" w:ascii="Times New Roman" w:hAnsi="Times New Roman"/>
@@ -8317,7 +8520,7 @@
           <w:rFonts w:cs="Times New Roman" w:ascii="Times New Roman" w:hAnsi="Times New Roman"/>
           <w:color w:val="C00000"/>
         </w:rPr>
-        <w:t>6</w:t>
+        <w:t>8</w:t>
       </w:r>
       <w:r>
         <w:rPr>
@@ -8326,20 +8529,22 @@
         </w:rPr>
         <w:t xml:space="preserve"> Functional Requirement 2.1</w:t>
       </w:r>
-      <w:bookmarkEnd w:id="38"/>
-      <w:r>
-        <w:rPr>
-          <w:rFonts w:cs="Times New Roman" w:ascii="Times New Roman" w:hAnsi="Times New Roman"/>
-          <w:color w:val="C00000"/>
-        </w:rPr>
-        <w:t>6</w:t>
+      <w:bookmarkEnd w:id="39"/>
+      <w:r>
+        <w:rPr>
+          <w:rFonts w:cs="Times New Roman" w:ascii="Times New Roman" w:hAnsi="Times New Roman"/>
+          <w:color w:val="C00000"/>
+        </w:rPr>
+        <w:t>8</w:t>
       </w:r>
     </w:p>
     <w:p>
       <w:pPr>
         <w:pStyle w:val="Normal"/>
         <w:spacing w:lineRule="auto" w:line="240" w:before="0" w:after="0"/>
-        <w:rPr/>
+        <w:rPr>
+          <w:rFonts w:ascii="Times New Roman" w:hAnsi="Times New Roman" w:cs="Times New Roman"/>
+        </w:rPr>
       </w:pPr>
       <w:r>
         <w:rPr>
@@ -8352,7 +8557,7 @@
         <w:rPr>
           <w:rFonts w:cs="Times New Roman" w:ascii="Times New Roman" w:hAnsi="Times New Roman"/>
         </w:rPr>
-        <w:t>: View pin/dept. name pair</w:t>
+        <w:t>: Edit pin/dept. name pair.</w:t>
       </w:r>
     </w:p>
     <w:p>
@@ -8372,7 +8577,7 @@
         <w:rPr>
           <w:rFonts w:cs="Times New Roman" w:ascii="Times New Roman" w:hAnsi="Times New Roman"/>
         </w:rPr>
-        <w:t>: A pollster will be able to view pin/dept. name pairs</w:t>
+        <w:t>: A pollster will be able to edit pin/dept. name pairs</w:t>
       </w:r>
     </w:p>
     <w:p>
@@ -8392,7 +8597,7 @@
         <w:rPr>
           <w:rFonts w:cs="Times New Roman" w:ascii="Times New Roman" w:hAnsi="Times New Roman"/>
         </w:rPr>
-        <w:t>: To enable the pollster to view which pin corresponds to which department</w:t>
+        <w:t>: To enable the pollster to edit existing pin/dept. pairs</w:t>
       </w:r>
     </w:p>
     <w:p>
@@ -8414,7 +8619,7 @@
         <w:pStyle w:val="Heading3"/>
         <w:rPr/>
       </w:pPr>
-      <w:bookmarkStart w:id="39" w:name="_Toc504675135"/>
+      <w:bookmarkStart w:id="40" w:name="_Toc504675137"/>
       <w:r>
         <w:rPr>
           <w:rFonts w:cs="Times New Roman" w:ascii="Times New Roman" w:hAnsi="Times New Roman"/>
@@ -8427,7 +8632,7 @@
           <w:rFonts w:cs="Times New Roman" w:ascii="Times New Roman" w:hAnsi="Times New Roman"/>
           <w:color w:val="C00000"/>
         </w:rPr>
-        <w:t>7</w:t>
+        <w:t>9</w:t>
       </w:r>
       <w:r>
         <w:rPr>
@@ -8436,228 +8641,7 @@
         </w:rPr>
         <w:t xml:space="preserve"> Functional Requirement 2.1</w:t>
       </w:r>
-      <w:bookmarkEnd w:id="39"/>
-      <w:r>
-        <w:rPr>
-          <w:rFonts w:cs="Times New Roman" w:ascii="Times New Roman" w:hAnsi="Times New Roman"/>
-          <w:color w:val="C00000"/>
-        </w:rPr>
-        <w:t>7</w:t>
-      </w:r>
-    </w:p>
-    <w:p>
-      <w:pPr>
-        <w:pStyle w:val="Normal"/>
-        <w:spacing w:lineRule="auto" w:line="240" w:before="0" w:after="0"/>
-        <w:rPr/>
-      </w:pPr>
-      <w:r>
-        <w:rPr>
-          <w:rFonts w:cs="Times New Roman" w:ascii="Times New Roman" w:hAnsi="Times New Roman"/>
-          <w:b/>
-        </w:rPr>
-        <w:t>USE CASE</w:t>
-      </w:r>
-      <w:r>
-        <w:rPr>
-          <w:rFonts w:cs="Times New Roman" w:ascii="Times New Roman" w:hAnsi="Times New Roman"/>
-        </w:rPr>
-        <w:t>: Add pin/dept. name pair</w:t>
-      </w:r>
-    </w:p>
-    <w:p>
-      <w:pPr>
-        <w:pStyle w:val="Normal"/>
-        <w:spacing w:lineRule="auto" w:line="240" w:before="0" w:after="0"/>
-        <w:rPr/>
-      </w:pPr>
-      <w:r>
-        <w:rPr>
-          <w:rFonts w:cs="Times New Roman" w:ascii="Times New Roman" w:hAnsi="Times New Roman"/>
-          <w:b/>
-        </w:rPr>
-        <w:t>DESCRIPTION</w:t>
-      </w:r>
-      <w:r>
-        <w:rPr>
-          <w:rFonts w:cs="Times New Roman" w:ascii="Times New Roman" w:hAnsi="Times New Roman"/>
-        </w:rPr>
-        <w:t>: A pollster will be able to add pin/dept. name pairs</w:t>
-      </w:r>
-    </w:p>
-    <w:p>
-      <w:pPr>
-        <w:pStyle w:val="Normal"/>
-        <w:spacing w:lineRule="auto" w:line="240" w:before="0" w:after="0"/>
-        <w:rPr/>
-      </w:pPr>
-      <w:r>
-        <w:rPr>
-          <w:rFonts w:cs="Times New Roman" w:ascii="Times New Roman" w:hAnsi="Times New Roman"/>
-          <w:b/>
-        </w:rPr>
-        <w:t>WHY</w:t>
-      </w:r>
-      <w:r>
-        <w:rPr>
-          <w:rFonts w:cs="Times New Roman" w:ascii="Times New Roman" w:hAnsi="Times New Roman"/>
-        </w:rPr>
-        <w:t>: To enable the pollster to distribute the survey to departments</w:t>
-      </w:r>
-    </w:p>
-    <w:p>
-      <w:pPr>
-        <w:pStyle w:val="Heading3"/>
-        <w:rPr>
-          <w:rFonts w:ascii="Times New Roman" w:hAnsi="Times New Roman" w:cs="Times New Roman"/>
-        </w:rPr>
-      </w:pPr>
-      <w:r>
-        <w:rPr>
-          <w:rFonts w:cs="Times New Roman" w:ascii="Times New Roman" w:hAnsi="Times New Roman"/>
-        </w:rPr>
-      </w:r>
-    </w:p>
-    <w:p>
-      <w:pPr>
-        <w:pStyle w:val="Heading3"/>
-        <w:rPr/>
-      </w:pPr>
-      <w:bookmarkStart w:id="40" w:name="_Toc504675136"/>
-      <w:r>
-        <w:rPr>
-          <w:rFonts w:cs="Times New Roman" w:ascii="Times New Roman" w:hAnsi="Times New Roman"/>
-          <w:color w:val="C00000"/>
-        </w:rPr>
-        <w:t>8.2.1</w:t>
-      </w:r>
-      <w:r>
-        <w:rPr>
-          <w:rFonts w:cs="Times New Roman" w:ascii="Times New Roman" w:hAnsi="Times New Roman"/>
-          <w:color w:val="C00000"/>
-        </w:rPr>
-        <w:t>8</w:t>
-      </w:r>
-      <w:r>
-        <w:rPr>
-          <w:rFonts w:cs="Times New Roman" w:ascii="Times New Roman" w:hAnsi="Times New Roman"/>
-          <w:color w:val="C00000"/>
-        </w:rPr>
-        <w:t xml:space="preserve"> Functional Requirement 2.1</w:t>
-      </w:r>
       <w:bookmarkEnd w:id="40"/>
-      <w:r>
-        <w:rPr>
-          <w:rFonts w:cs="Times New Roman" w:ascii="Times New Roman" w:hAnsi="Times New Roman"/>
-          <w:color w:val="C00000"/>
-        </w:rPr>
-        <w:t>8</w:t>
-      </w:r>
-    </w:p>
-    <w:p>
-      <w:pPr>
-        <w:pStyle w:val="Normal"/>
-        <w:spacing w:lineRule="auto" w:line="240" w:before="0" w:after="0"/>
-        <w:rPr>
-          <w:rFonts w:ascii="Times New Roman" w:hAnsi="Times New Roman" w:cs="Times New Roman"/>
-        </w:rPr>
-      </w:pPr>
-      <w:r>
-        <w:rPr>
-          <w:rFonts w:cs="Times New Roman" w:ascii="Times New Roman" w:hAnsi="Times New Roman"/>
-          <w:b/>
-        </w:rPr>
-        <w:t>USE CASE</w:t>
-      </w:r>
-      <w:r>
-        <w:rPr>
-          <w:rFonts w:cs="Times New Roman" w:ascii="Times New Roman" w:hAnsi="Times New Roman"/>
-        </w:rPr>
-        <w:t>: Edit pin/dept. name pair.</w:t>
-      </w:r>
-    </w:p>
-    <w:p>
-      <w:pPr>
-        <w:pStyle w:val="Normal"/>
-        <w:spacing w:lineRule="auto" w:line="240" w:before="0" w:after="0"/>
-        <w:rPr/>
-      </w:pPr>
-      <w:r>
-        <w:rPr>
-          <w:rFonts w:cs="Times New Roman" w:ascii="Times New Roman" w:hAnsi="Times New Roman"/>
-          <w:b/>
-        </w:rPr>
-        <w:t>DESCRIPTION</w:t>
-      </w:r>
-      <w:r>
-        <w:rPr>
-          <w:rFonts w:cs="Times New Roman" w:ascii="Times New Roman" w:hAnsi="Times New Roman"/>
-        </w:rPr>
-        <w:t>: A pollster will be able to edit pin/dept. name pairs</w:t>
-      </w:r>
-    </w:p>
-    <w:p>
-      <w:pPr>
-        <w:pStyle w:val="Normal"/>
-        <w:spacing w:lineRule="auto" w:line="240" w:before="0" w:after="0"/>
-        <w:rPr/>
-      </w:pPr>
-      <w:r>
-        <w:rPr>
-          <w:rFonts w:cs="Times New Roman" w:ascii="Times New Roman" w:hAnsi="Times New Roman"/>
-          <w:b/>
-        </w:rPr>
-        <w:t>WHY</w:t>
-      </w:r>
-      <w:r>
-        <w:rPr>
-          <w:rFonts w:cs="Times New Roman" w:ascii="Times New Roman" w:hAnsi="Times New Roman"/>
-        </w:rPr>
-        <w:t>: To enable the pollster to edit existing pin/dept. pairs</w:t>
-      </w:r>
-    </w:p>
-    <w:p>
-      <w:pPr>
-        <w:pStyle w:val="Normal"/>
-        <w:spacing w:lineRule="auto" w:line="240" w:before="0" w:after="0"/>
-        <w:rPr>
-          <w:rFonts w:ascii="Times New Roman" w:hAnsi="Times New Roman" w:cs="Times New Roman"/>
-        </w:rPr>
-      </w:pPr>
-      <w:r>
-        <w:rPr>
-          <w:rFonts w:cs="Times New Roman" w:ascii="Times New Roman" w:hAnsi="Times New Roman"/>
-        </w:rPr>
-      </w:r>
-    </w:p>
-    <w:p>
-      <w:pPr>
-        <w:pStyle w:val="Heading3"/>
-        <w:rPr/>
-      </w:pPr>
-      <w:bookmarkStart w:id="41" w:name="_Toc504675137"/>
-      <w:r>
-        <w:rPr>
-          <w:rFonts w:cs="Times New Roman" w:ascii="Times New Roman" w:hAnsi="Times New Roman"/>
-          <w:color w:val="C00000"/>
-        </w:rPr>
-        <w:t>8.2.1</w:t>
-      </w:r>
-      <w:r>
-        <w:rPr>
-          <w:rFonts w:cs="Times New Roman" w:ascii="Times New Roman" w:hAnsi="Times New Roman"/>
-          <w:color w:val="C00000"/>
-        </w:rPr>
-        <w:t>9</w:t>
-      </w:r>
-      <w:r>
-        <w:rPr>
-          <w:rFonts w:cs="Times New Roman" w:ascii="Times New Roman" w:hAnsi="Times New Roman"/>
-          <w:color w:val="C00000"/>
-        </w:rPr>
-        <w:t xml:space="preserve"> Functional Requirement 2.1</w:t>
-      </w:r>
-      <w:bookmarkEnd w:id="41"/>
       <w:r>
         <w:rPr>
           <w:rFonts w:cs="Times New Roman" w:ascii="Times New Roman" w:hAnsi="Times New Roman"/>
@@ -8736,25 +8720,25 @@
           <w:color w:val="FF0000"/>
         </w:rPr>
       </w:pPr>
+      <w:bookmarkStart w:id="41" w:name="_Toc504675138"/>
       <w:bookmarkStart w:id="42" w:name="_Toc504675138"/>
+      <w:bookmarkEnd w:id="42"/>
+      <w:r>
+        <w:rPr>
+          <w:rFonts w:cs="Times New Roman" w:ascii="Times New Roman" w:hAnsi="Times New Roman"/>
+          <w:color w:val="FF0000"/>
+        </w:rPr>
+      </w:r>
+    </w:p>
+    <w:p>
+      <w:pPr>
+        <w:pStyle w:val="Heading3"/>
+        <w:rPr>
+          <w:color w:val="CE181E"/>
+        </w:rPr>
+      </w:pPr>
       <w:bookmarkStart w:id="43" w:name="_Toc504675138"/>
       <w:bookmarkEnd w:id="43"/>
-      <w:r>
-        <w:rPr>
-          <w:rFonts w:cs="Times New Roman" w:ascii="Times New Roman" w:hAnsi="Times New Roman"/>
-          <w:color w:val="FF0000"/>
-        </w:rPr>
-      </w:r>
-    </w:p>
-    <w:p>
-      <w:pPr>
-        <w:pStyle w:val="Heading3"/>
-        <w:rPr>
-          <w:color w:val="CE181E"/>
-        </w:rPr>
-      </w:pPr>
-      <w:bookmarkStart w:id="44" w:name="_Toc504675138"/>
-      <w:bookmarkEnd w:id="44"/>
       <w:r>
         <w:rPr>
           <w:rFonts w:cs="Times New Roman" w:ascii="Times New Roman" w:hAnsi="Times New Roman"/>
@@ -9066,7 +9050,7 @@
         <w:pStyle w:val="Heading2"/>
         <w:rPr/>
       </w:pPr>
-      <w:bookmarkStart w:id="45" w:name="_Toc5046751191"/>
+      <w:bookmarkStart w:id="44" w:name="_Toc5046751191"/>
       <w:r>
         <w:rPr>
           <w:rFonts w:cs="Times New Roman" w:ascii="Times New Roman" w:hAnsi="Times New Roman"/>
@@ -9091,7 +9075,7 @@
         </w:rPr>
         <w:t xml:space="preserve"> User Class – </w:t>
       </w:r>
-      <w:bookmarkEnd w:id="45"/>
+      <w:bookmarkEnd w:id="44"/>
       <w:r>
         <w:rPr>
           <w:rFonts w:cs="Times New Roman" w:ascii="Times New Roman" w:hAnsi="Times New Roman"/>
@@ -9122,7 +9106,7 @@
         <w:pStyle w:val="Heading3"/>
         <w:rPr/>
       </w:pPr>
-      <w:bookmarkStart w:id="46" w:name="_Toc5046751201"/>
+      <w:bookmarkStart w:id="45" w:name="_Toc5046751201"/>
       <w:r>
         <w:rPr>
           <w:rFonts w:cs="Times New Roman" w:ascii="Times New Roman" w:hAnsi="Times New Roman"/>
@@ -9151,7 +9135,7 @@
         </w:rPr>
         <w:t>3</w:t>
       </w:r>
-      <w:bookmarkEnd w:id="46"/>
+      <w:bookmarkEnd w:id="45"/>
       <w:r>
         <w:rPr>
           <w:rFonts w:cs="Times New Roman" w:ascii="Times New Roman" w:hAnsi="Times New Roman"/>
@@ -9489,14 +9473,41 @@
         <w:pStyle w:val="Normal"/>
         <w:rPr/>
       </w:pPr>
+      <w:bookmarkStart w:id="46" w:name="_Toc504675139"/>
       <w:bookmarkStart w:id="47" w:name="_Toc504675139"/>
-      <w:bookmarkStart w:id="48" w:name="_Toc504675139"/>
+      <w:bookmarkEnd w:id="47"/>
+      <w:r>
+        <w:rPr/>
+      </w:r>
+      <w:r>
+        <w:br w:type="page"/>
+      </w:r>
+    </w:p>
+    <w:p>
+      <w:pPr>
+        <w:pStyle w:val="Heading1"/>
+        <w:rPr/>
+      </w:pPr>
+      <w:bookmarkStart w:id="48" w:name="_Toc504675140"/>
       <w:bookmarkEnd w:id="48"/>
       <w:r>
-        <w:rPr/>
-      </w:r>
-      <w:r>
-        <w:br w:type="page"/>
+        <w:rPr>
+          <w:rFonts w:cs="Times New Roman" w:ascii="Times New Roman" w:hAnsi="Times New Roman"/>
+          <w:color w:val="C00000"/>
+        </w:rPr>
+        <w:t>9. Performance Requirements</w:t>
+      </w:r>
+    </w:p>
+    <w:p>
+      <w:pPr>
+        <w:pStyle w:val="Normal"/>
+        <w:rPr/>
+      </w:pPr>
+      <w:r>
+        <w:rPr>
+          <w:rFonts w:cs="Times New Roman" w:ascii="Times New Roman" w:hAnsi="Times New Roman"/>
+        </w:rPr>
+        <w:t>The system will be able to handle any number of concurrent logins from any number of terminals.  As outlined by the client, the survey should be simple enough that the user should be able to complete it in 5-7 minutes.</w:t>
       </w:r>
     </w:p>
     <w:p>
@@ -9504,35 +9515,8 @@
         <w:pStyle w:val="Heading1"/>
         <w:rPr/>
       </w:pPr>
-      <w:bookmarkStart w:id="49" w:name="_Toc504675140"/>
+      <w:bookmarkStart w:id="49" w:name="_Toc504675141"/>
       <w:bookmarkEnd w:id="49"/>
-      <w:r>
-        <w:rPr>
-          <w:rFonts w:cs="Times New Roman" w:ascii="Times New Roman" w:hAnsi="Times New Roman"/>
-          <w:color w:val="C00000"/>
-        </w:rPr>
-        <w:t>9. Performance Requirements</w:t>
-      </w:r>
-    </w:p>
-    <w:p>
-      <w:pPr>
-        <w:pStyle w:val="Normal"/>
-        <w:rPr/>
-      </w:pPr>
-      <w:r>
-        <w:rPr>
-          <w:rFonts w:cs="Times New Roman" w:ascii="Times New Roman" w:hAnsi="Times New Roman"/>
-        </w:rPr>
-        <w:t>The system will be able to handle any number of concurrent logins from any number of terminals.  As outlined by the client, the survey should be simple enough that the user should be able to complete it in 5-7 minutes.</w:t>
-      </w:r>
-    </w:p>
-    <w:p>
-      <w:pPr>
-        <w:pStyle w:val="Heading1"/>
-        <w:rPr/>
-      </w:pPr>
-      <w:bookmarkStart w:id="50" w:name="_Toc504675141"/>
-      <w:bookmarkEnd w:id="50"/>
       <w:r>
         <w:rPr>
           <w:rFonts w:cs="Times New Roman" w:ascii="Times New Roman" w:hAnsi="Times New Roman"/>
@@ -9607,7 +9591,7 @@
           <w:rFonts w:ascii="Times New Roman" w:hAnsi="Times New Roman" w:cs="Times New Roman"/>
         </w:rPr>
       </w:pPr>
-      <w:bookmarkStart w:id="51" w:name="_Toc504675142"/>
+      <w:bookmarkStart w:id="50" w:name="_Toc504675142"/>
       <w:r>
         <w:rPr>
           <w:rFonts w:cs="Times New Roman" w:ascii="Times New Roman" w:hAnsi="Times New Roman"/>
@@ -9615,7 +9599,7 @@
         </w:rPr>
         <w:t>Tables will be formatted as follows</w:t>
       </w:r>
-      <w:bookmarkEnd w:id="51"/>
+      <w:bookmarkEnd w:id="50"/>
       <w:r>
         <w:rPr>
           <w:rFonts w:cs="Times New Roman" w:ascii="Times New Roman" w:hAnsi="Times New Roman"/>
@@ -9647,7 +9631,7 @@
           <w:sz w:val="40"/>
         </w:rPr>
       </w:pPr>
-      <w:bookmarkStart w:id="52" w:name="_Toc504675143"/>
+      <w:bookmarkStart w:id="51" w:name="_Toc504675143"/>
       <w:r>
         <w:rPr>
           <w:rFonts w:cs="Times New Roman" w:ascii="Times New Roman" w:hAnsi="Times New Roman"/>
@@ -9655,7 +9639,7 @@
         </w:rPr>
         <w:t>Pin/Dept. Name Table:</w:t>
       </w:r>
-      <w:bookmarkEnd w:id="52"/>
+      <w:bookmarkEnd w:id="51"/>
       <w:r>
         <w:rPr>
           <w:rFonts w:cs="Times New Roman" w:ascii="Times New Roman" w:hAnsi="Times New Roman"/>
@@ -9791,7 +9775,7 @@
           <w:color w:val="C00000"/>
         </w:rPr>
       </w:pPr>
-      <w:bookmarkStart w:id="53" w:name="_Toc504675144"/>
+      <w:bookmarkStart w:id="52" w:name="_Toc504675144"/>
       <w:r>
         <w:rPr>
           <w:rFonts w:cs="Times New Roman" w:ascii="Times New Roman" w:hAnsi="Times New Roman"/>
@@ -9799,7 +9783,7 @@
         </w:rPr>
         <w:t>Question Table:</w:t>
       </w:r>
-      <w:bookmarkEnd w:id="53"/>
+      <w:bookmarkEnd w:id="52"/>
       <w:r>
         <w:rPr>
           <w:rFonts w:cs="Times New Roman" w:ascii="Times New Roman" w:hAnsi="Times New Roman"/>
@@ -10157,7 +10141,7 @@
           <w:sz w:val="22"/>
         </w:rPr>
       </w:pPr>
-      <w:bookmarkStart w:id="54" w:name="_Toc504675145"/>
+      <w:bookmarkStart w:id="53" w:name="_Toc504675145"/>
       <w:r>
         <w:rPr>
           <w:rFonts w:cs="Times New Roman" w:ascii="Times New Roman" w:hAnsi="Times New Roman"/>
@@ -10165,7 +10149,7 @@
         </w:rPr>
         <w:t>Results Table:</w:t>
       </w:r>
-      <w:bookmarkEnd w:id="54"/>
+      <w:bookmarkEnd w:id="53"/>
       <w:r>
         <w:rPr>
           <w:rFonts w:cs="Times New Roman" w:ascii="Times New Roman" w:hAnsi="Times New Roman"/>
@@ -10365,51 +10349,51 @@
         <w:pStyle w:val="Heading1"/>
         <w:rPr/>
       </w:pPr>
-      <w:bookmarkStart w:id="55" w:name="_Toc504675146"/>
+      <w:bookmarkStart w:id="54" w:name="_Toc504675146"/>
+      <w:bookmarkEnd w:id="54"/>
+      <w:r>
+        <w:rPr>
+          <w:rFonts w:cs="Times New Roman" w:ascii="Times New Roman" w:hAnsi="Times New Roman"/>
+          <w:color w:val="C00000"/>
+        </w:rPr>
+        <w:t>11. Software System Attributes</w:t>
+      </w:r>
+    </w:p>
+    <w:p>
+      <w:pPr>
+        <w:pStyle w:val="Heading2"/>
+        <w:rPr/>
+      </w:pPr>
+      <w:bookmarkStart w:id="55" w:name="_Toc504675147"/>
       <w:bookmarkEnd w:id="55"/>
       <w:r>
         <w:rPr>
           <w:rFonts w:cs="Times New Roman" w:ascii="Times New Roman" w:hAnsi="Times New Roman"/>
           <w:color w:val="C00000"/>
         </w:rPr>
-        <w:t>11. Software System Attributes</w:t>
-      </w:r>
-    </w:p>
-    <w:p>
-      <w:pPr>
-        <w:pStyle w:val="Heading2"/>
-        <w:rPr/>
-      </w:pPr>
-      <w:bookmarkStart w:id="56" w:name="_Toc504675147"/>
+        <w:t>11.1 Security</w:t>
+      </w:r>
+    </w:p>
+    <w:p>
+      <w:pPr>
+        <w:pStyle w:val="Normal"/>
+        <w:rPr>
+          <w:rFonts w:ascii="Times New Roman" w:hAnsi="Times New Roman" w:cs="Times New Roman"/>
+        </w:rPr>
+      </w:pPr>
+      <w:r>
+        <w:rPr>
+          <w:rFonts w:cs="Times New Roman" w:ascii="Times New Roman" w:hAnsi="Times New Roman"/>
+        </w:rPr>
+      </w:r>
+    </w:p>
+    <w:p>
+      <w:pPr>
+        <w:pStyle w:val="Heading3"/>
+        <w:rPr/>
+      </w:pPr>
+      <w:bookmarkStart w:id="56" w:name="_Toc504675148"/>
       <w:bookmarkEnd w:id="56"/>
-      <w:r>
-        <w:rPr>
-          <w:rFonts w:cs="Times New Roman" w:ascii="Times New Roman" w:hAnsi="Times New Roman"/>
-          <w:color w:val="C00000"/>
-        </w:rPr>
-        <w:t>11.1 Security</w:t>
-      </w:r>
-    </w:p>
-    <w:p>
-      <w:pPr>
-        <w:pStyle w:val="Normal"/>
-        <w:rPr>
-          <w:rFonts w:ascii="Times New Roman" w:hAnsi="Times New Roman" w:cs="Times New Roman"/>
-        </w:rPr>
-      </w:pPr>
-      <w:r>
-        <w:rPr>
-          <w:rFonts w:cs="Times New Roman" w:ascii="Times New Roman" w:hAnsi="Times New Roman"/>
-        </w:rPr>
-      </w:r>
-    </w:p>
-    <w:p>
-      <w:pPr>
-        <w:pStyle w:val="Heading3"/>
-        <w:rPr/>
-      </w:pPr>
-      <w:bookmarkStart w:id="57" w:name="_Toc504675148"/>
-      <w:bookmarkEnd w:id="57"/>
       <w:r>
         <w:rPr>
           <w:rFonts w:cs="Times New Roman" w:ascii="Times New Roman" w:hAnsi="Times New Roman"/>
@@ -10499,8 +10483,8 @@
         <w:pStyle w:val="Heading3"/>
         <w:rPr/>
       </w:pPr>
-      <w:bookmarkStart w:id="58" w:name="_Toc504675149"/>
-      <w:bookmarkEnd w:id="58"/>
+      <w:bookmarkStart w:id="57" w:name="_Toc504675149"/>
+      <w:bookmarkEnd w:id="57"/>
       <w:r>
         <w:rPr>
           <w:rFonts w:cs="Times New Roman" w:ascii="Times New Roman" w:hAnsi="Times New Roman"/>
@@ -10591,8 +10575,8 @@
           <w:color w:val="C00000"/>
         </w:rPr>
       </w:pPr>
-      <w:bookmarkStart w:id="59" w:name="_Toc504675150"/>
-      <w:bookmarkEnd w:id="59"/>
+      <w:bookmarkStart w:id="58" w:name="_Toc504675150"/>
+      <w:bookmarkEnd w:id="58"/>
       <w:r>
         <w:rPr>
           <w:rFonts w:cs="Times New Roman" w:ascii="Times New Roman" w:hAnsi="Times New Roman"/>
@@ -10680,8 +10664,8 @@
         <w:pStyle w:val="Heading3"/>
         <w:rPr/>
       </w:pPr>
-      <w:bookmarkStart w:id="60" w:name="_Toc504675151"/>
-      <w:bookmarkEnd w:id="60"/>
+      <w:bookmarkStart w:id="59" w:name="_Toc504675151"/>
+      <w:bookmarkEnd w:id="59"/>
       <w:r>
         <w:rPr>
           <w:rFonts w:cs="Times New Roman" w:ascii="Times New Roman" w:hAnsi="Times New Roman"/>
@@ -10779,8 +10763,8 @@
         <w:pStyle w:val="Heading3"/>
         <w:rPr/>
       </w:pPr>
-      <w:bookmarkStart w:id="61" w:name="_Toc504675152"/>
-      <w:bookmarkEnd w:id="61"/>
+      <w:bookmarkStart w:id="60" w:name="_Toc504675152"/>
+      <w:bookmarkEnd w:id="60"/>
       <w:r>
         <w:rPr>
           <w:rFonts w:cs="Times New Roman" w:ascii="Times New Roman" w:hAnsi="Times New Roman"/>
@@ -10878,41 +10862,41 @@
         <w:pStyle w:val="Heading2"/>
         <w:rPr/>
       </w:pPr>
-      <w:bookmarkStart w:id="62" w:name="_Toc504675153"/>
+      <w:bookmarkStart w:id="61" w:name="_Toc504675153"/>
+      <w:bookmarkEnd w:id="61"/>
+      <w:r>
+        <w:rPr>
+          <w:rFonts w:cs="Times New Roman" w:ascii="Times New Roman" w:hAnsi="Times New Roman"/>
+          <w:color w:val="C00000"/>
+        </w:rPr>
+        <w:t>15.2 Availability</w:t>
+      </w:r>
+    </w:p>
+    <w:p>
+      <w:pPr>
+        <w:pStyle w:val="Normal"/>
+        <w:rPr>
+          <w:rFonts w:ascii="Times New Roman" w:hAnsi="Times New Roman" w:cs="Times New Roman"/>
+          <w:color w:val="C00000"/>
+        </w:rPr>
+      </w:pPr>
+      <w:r>
+        <w:rPr>
+          <w:rFonts w:cs="Times New Roman" w:ascii="Times New Roman" w:hAnsi="Times New Roman"/>
+          <w:color w:val="C00000"/>
+        </w:rPr>
+      </w:r>
+    </w:p>
+    <w:p>
+      <w:pPr>
+        <w:pStyle w:val="Heading3"/>
+        <w:rPr>
+          <w:rFonts w:ascii="Times New Roman" w:hAnsi="Times New Roman" w:cs="Times New Roman"/>
+          <w:color w:val="C00000"/>
+        </w:rPr>
+      </w:pPr>
+      <w:bookmarkStart w:id="62" w:name="_Toc504675154"/>
       <w:bookmarkEnd w:id="62"/>
-      <w:r>
-        <w:rPr>
-          <w:rFonts w:cs="Times New Roman" w:ascii="Times New Roman" w:hAnsi="Times New Roman"/>
-          <w:color w:val="C00000"/>
-        </w:rPr>
-        <w:t>15.2 Availability</w:t>
-      </w:r>
-    </w:p>
-    <w:p>
-      <w:pPr>
-        <w:pStyle w:val="Normal"/>
-        <w:rPr>
-          <w:rFonts w:ascii="Times New Roman" w:hAnsi="Times New Roman" w:cs="Times New Roman"/>
-          <w:color w:val="C00000"/>
-        </w:rPr>
-      </w:pPr>
-      <w:r>
-        <w:rPr>
-          <w:rFonts w:cs="Times New Roman" w:ascii="Times New Roman" w:hAnsi="Times New Roman"/>
-          <w:color w:val="C00000"/>
-        </w:rPr>
-      </w:r>
-    </w:p>
-    <w:p>
-      <w:pPr>
-        <w:pStyle w:val="Heading3"/>
-        <w:rPr>
-          <w:rFonts w:ascii="Times New Roman" w:hAnsi="Times New Roman" w:cs="Times New Roman"/>
-          <w:color w:val="C00000"/>
-        </w:rPr>
-      </w:pPr>
-      <w:bookmarkStart w:id="63" w:name="_Toc504675154"/>
-      <w:bookmarkEnd w:id="63"/>
       <w:r>
         <w:rPr>
           <w:rFonts w:cs="Times New Roman" w:ascii="Times New Roman" w:hAnsi="Times New Roman"/>
@@ -10977,8 +10961,8 @@
           <w:color w:val="FF0000"/>
         </w:rPr>
       </w:pPr>
-      <w:bookmarkStart w:id="64" w:name="_Toc504675155"/>
-      <w:bookmarkEnd w:id="64"/>
+      <w:bookmarkStart w:id="63" w:name="_Toc504675155"/>
+      <w:bookmarkEnd w:id="63"/>
       <w:r>
         <w:rPr>
           <w:rFonts w:cs="Times New Roman" w:ascii="Times New Roman" w:hAnsi="Times New Roman"/>
@@ -11046,8 +11030,8 @@
           <w:color w:val="C00000"/>
         </w:rPr>
       </w:pPr>
-      <w:bookmarkStart w:id="65" w:name="_Toc504675156"/>
-      <w:bookmarkEnd w:id="65"/>
+      <w:bookmarkStart w:id="64" w:name="_Toc504675156"/>
+      <w:bookmarkEnd w:id="64"/>
       <w:r>
         <w:rPr>
           <w:rFonts w:cs="Times New Roman" w:ascii="Times New Roman" w:hAnsi="Times New Roman"/>
@@ -11079,8 +11063,8 @@
           <w:color w:val="C00000"/>
         </w:rPr>
       </w:pPr>
-      <w:bookmarkStart w:id="66" w:name="_Toc504675157"/>
-      <w:bookmarkEnd w:id="66"/>
+      <w:bookmarkStart w:id="65" w:name="_Toc504675157"/>
+      <w:bookmarkEnd w:id="65"/>
       <w:r>
         <w:rPr>
           <w:rFonts w:cs="Times New Roman" w:ascii="Times New Roman" w:hAnsi="Times New Roman"/>
@@ -11159,41 +11143,41 @@
           <w:color w:val="C00000"/>
         </w:rPr>
       </w:pPr>
-      <w:bookmarkStart w:id="67" w:name="_Toc504675158"/>
+      <w:bookmarkStart w:id="66" w:name="_Toc504675158"/>
+      <w:bookmarkEnd w:id="66"/>
+      <w:r>
+        <w:rPr>
+          <w:rFonts w:cs="Times New Roman" w:ascii="Times New Roman" w:hAnsi="Times New Roman"/>
+          <w:color w:val="C00000"/>
+        </w:rPr>
+        <w:t>15.4 Portability</w:t>
+      </w:r>
+    </w:p>
+    <w:p>
+      <w:pPr>
+        <w:pStyle w:val="Heading3"/>
+        <w:rPr>
+          <w:rFonts w:ascii="Times New Roman" w:hAnsi="Times New Roman" w:cs="Times New Roman"/>
+          <w:color w:val="C00000"/>
+        </w:rPr>
+      </w:pPr>
+      <w:r>
+        <w:rPr>
+          <w:rFonts w:cs="Times New Roman" w:ascii="Times New Roman" w:hAnsi="Times New Roman"/>
+          <w:color w:val="C00000"/>
+        </w:rPr>
+      </w:r>
+    </w:p>
+    <w:p>
+      <w:pPr>
+        <w:pStyle w:val="Heading3"/>
+        <w:rPr>
+          <w:rFonts w:ascii="Times New Roman" w:hAnsi="Times New Roman" w:cs="Times New Roman"/>
+          <w:color w:val="C00000"/>
+        </w:rPr>
+      </w:pPr>
+      <w:bookmarkStart w:id="67" w:name="_Toc504675159"/>
       <w:bookmarkEnd w:id="67"/>
-      <w:r>
-        <w:rPr>
-          <w:rFonts w:cs="Times New Roman" w:ascii="Times New Roman" w:hAnsi="Times New Roman"/>
-          <w:color w:val="C00000"/>
-        </w:rPr>
-        <w:t>15.4 Portability</w:t>
-      </w:r>
-    </w:p>
-    <w:p>
-      <w:pPr>
-        <w:pStyle w:val="Heading3"/>
-        <w:rPr>
-          <w:rFonts w:ascii="Times New Roman" w:hAnsi="Times New Roman" w:cs="Times New Roman"/>
-          <w:color w:val="C00000"/>
-        </w:rPr>
-      </w:pPr>
-      <w:r>
-        <w:rPr>
-          <w:rFonts w:cs="Times New Roman" w:ascii="Times New Roman" w:hAnsi="Times New Roman"/>
-          <w:color w:val="C00000"/>
-        </w:rPr>
-      </w:r>
-    </w:p>
-    <w:p>
-      <w:pPr>
-        <w:pStyle w:val="Heading3"/>
-        <w:rPr>
-          <w:rFonts w:ascii="Times New Roman" w:hAnsi="Times New Roman" w:cs="Times New Roman"/>
-          <w:color w:val="C00000"/>
-        </w:rPr>
-      </w:pPr>
-      <w:bookmarkStart w:id="68" w:name="_Toc504675159"/>
-      <w:bookmarkEnd w:id="68"/>
       <w:r>
         <w:rPr>
           <w:rFonts w:cs="Times New Roman" w:ascii="Times New Roman" w:hAnsi="Times New Roman"/>
@@ -11274,7 +11258,7 @@
           <w:color w:val="C00000"/>
         </w:rPr>
       </w:pPr>
-      <w:bookmarkStart w:id="69" w:name="_Toc504675160"/>
+      <w:bookmarkStart w:id="68" w:name="_Toc504675160"/>
       <w:r>
         <w:rPr>
           <w:rFonts w:cs="Times New Roman" w:ascii="Times New Roman" w:hAnsi="Times New Roman"/>
@@ -11282,7 +11266,7 @@
         </w:rPr>
         <w:t xml:space="preserve">Document </w:t>
       </w:r>
-      <w:bookmarkEnd w:id="69"/>
+      <w:bookmarkEnd w:id="68"/>
       <w:r>
         <w:rPr>
           <w:rFonts w:cs="Times New Roman" w:ascii="Times New Roman" w:hAnsi="Times New Roman"/>
@@ -11741,7 +11725,7 @@
                               <w:docPartGallery w:val="Page Numbers (Bottom of Page)"/>
                               <w:docPartUnique w:val="true"/>
                             </w:docPartObj>
-                            <w:id w:val="350075546"/>
+                            <w:id w:val="456789640"/>
                           </w:sdtPr>
                           <w:sdtContent>
                             <w:p>
@@ -11819,7 +11803,7 @@
                         <w:docPartGallery w:val="Page Numbers (Bottom of Page)"/>
                         <w:docPartUnique w:val="true"/>
                       </w:docPartObj>
-                      <w:id w:val="945756231"/>
+                      <w:id w:val="589926654"/>
                     </w:sdtPr>
                     <w:sdtContent>
                       <w:p>

--- a/SRS.docx
+++ b/SRS.docx
@@ -55,7 +55,7 @@
     <w:sdt>
       <w:sdtPr>
         <w:text/>
-        <w:id w:val="1581365193"/>
+        <w:id w:val="1281578142"/>
         <w:dataBinding w:prefixMappings="xmlns:ns0='http://purl.org/dc/elements/1.1/' xmlns:ns1='http://schemas.openxmlformats.org/package/2006/metadata/core-properties' " w:xpath="/ns1:coreProperties[1]/ns0:title[1]" w:storeItemID="{6C3C8BC8-F283-45AE-878A-BAB7291924A1}"/>
         <w:alias w:val="Title"/>
       </w:sdtPr>
@@ -208,7 +208,7 @@
     <w:sdt>
       <w:sdtPr>
         <w:text/>
-        <w:id w:val="593845918"/>
+        <w:id w:val="632342976"/>
         <w:dataBinding w:prefixMappings="xmlns:ns0='http://purl.org/dc/elements/1.1/' xmlns:ns1='http://schemas.openxmlformats.org/package/2006/metadata/core-properties' " w:xpath="/ns1:coreProperties[1]/ns0:subject[1]" w:storeItemID="{6C3C8BC8-F283-45AE-878A-BAB7291924A1}"/>
         <w:alias w:val="Subtitle"/>
       </w:sdtPr>
@@ -487,7 +487,7 @@
           <w:docPartGallery w:val="Table of Contents"/>
           <w:docPartUnique w:val="true"/>
         </w:docPartObj>
-        <w:id w:val="2014328988"/>
+        <w:id w:val="2004850333"/>
       </w:sdtPr>
       <w:sdtContent>
         <w:p>
@@ -534,6 +534,7 @@
                 <w:webHidden/>
                 <w:rStyle w:val="IndexLink"/>
                 <w:rFonts w:cs="Times New Roman" w:ascii="Times New Roman" w:hAnsi="Times New Roman"/>
+                <w:vanish w:val="false"/>
               </w:rPr>
               <w:t>Table of Contents</w:t>
             </w:r>
@@ -597,6 +598,7 @@
                 <w:webHidden/>
                 <w:rStyle w:val="IndexLink"/>
                 <w:rFonts w:eastAsia="Times New Roman" w:cs="Times New Roman" w:ascii="Times New Roman" w:hAnsi="Times New Roman"/>
+                <w:vanish w:val="false"/>
               </w:rPr>
               <w:t>Introduction</w:t>
             </w:r>
@@ -654,6 +656,7 @@
                 <w:webHidden/>
                 <w:rStyle w:val="IndexLink"/>
                 <w:rFonts w:cs="Times New Roman" w:ascii="Times New Roman" w:hAnsi="Times New Roman"/>
+                <w:vanish w:val="false"/>
               </w:rPr>
               <w:t>1.1 Purpose of this Document:</w:t>
             </w:r>
@@ -711,6 +714,7 @@
                 <w:webHidden/>
                 <w:rStyle w:val="IndexLink"/>
                 <w:rFonts w:cs="Times New Roman" w:ascii="Times New Roman" w:hAnsi="Times New Roman"/>
+                <w:vanish w:val="false"/>
               </w:rPr>
               <w:t>1.2 Scope of the Development Project:</w:t>
             </w:r>
@@ -768,6 +772,7 @@
                 <w:webHidden/>
                 <w:rStyle w:val="IndexLink"/>
                 <w:rFonts w:cs="Times New Roman" w:ascii="Times New Roman" w:hAnsi="Times New Roman"/>
+                <w:vanish w:val="false"/>
               </w:rPr>
               <w:t>1.3 Definitions, Acronyms, and Abbreviations:</w:t>
             </w:r>
@@ -825,6 +830,7 @@
                 <w:webHidden/>
                 <w:rStyle w:val="IndexLink"/>
                 <w:rFonts w:cs="Times New Roman" w:ascii="Times New Roman" w:hAnsi="Times New Roman"/>
+                <w:vanish w:val="false"/>
               </w:rPr>
               <w:t>1.4 References:</w:t>
             </w:r>
@@ -882,6 +888,7 @@
                 <w:webHidden/>
                 <w:rStyle w:val="IndexLink"/>
                 <w:rFonts w:cs="Times New Roman" w:ascii="Times New Roman" w:hAnsi="Times New Roman"/>
+                <w:vanish w:val="false"/>
               </w:rPr>
               <w:t>1.5 Overview of Document:</w:t>
             </w:r>
@@ -925,56 +932,107 @@
             <w:tabs>
               <w:tab w:val="right" w:pos="9350" w:leader="dot"/>
             </w:tabs>
+            <w:rPr/>
+          </w:pPr>
+          <w:hyperlink w:anchor="_Toc504675105">
+            <w:bookmarkStart w:id="1" w:name="__DdeLink__1331_3555873258"/>
+            <w:r>
+              <w:rPr>
+                <w:webHidden/>
+                <w:rStyle w:val="IndexLink"/>
+                <w:rFonts w:cs="Times New Roman" w:ascii="Times New Roman" w:hAnsi="Times New Roman"/>
+                <w:vanish w:val="false"/>
+              </w:rPr>
+              <w:t>2. Overall Description</w:t>
+            </w:r>
+            <w:bookmarkEnd w:id="1"/>
+            <w:r>
+              <w:rPr>
+                <w:webHidden/>
+              </w:rPr>
+              <w:fldChar w:fldCharType="begin"/>
+            </w:r>
+            <w:r>
+              <w:rPr>
+                <w:webHidden/>
+              </w:rPr>
+              <w:instrText>PAGEREF _Toc504675105 \h</w:instrText>
+            </w:r>
+            <w:r>
+              <w:rPr>
+                <w:webHidden/>
+              </w:rPr>
+              <w:fldChar w:fldCharType="separate"/>
+            </w:r>
+            <w:r>
+              <w:rPr>
+                <w:rStyle w:val="IndexLink"/>
+                <w:vanish w:val="false"/>
+              </w:rPr>
+              <w:tab/>
+              <w:t>6</w:t>
+            </w:r>
+            <w:r>
+              <w:rPr>
+                <w:webHidden/>
+              </w:rPr>
+              <w:fldChar w:fldCharType="end"/>
+            </w:r>
+          </w:hyperlink>
+        </w:p>
+        <w:p>
+          <w:pPr>
+            <w:pStyle w:val="Contents1"/>
+            <w:widowControl/>
+            <w:tabs>
+              <w:tab w:val="right" w:pos="9350" w:leader="dot"/>
+            </w:tabs>
+            <w:bidi w:val="0"/>
+            <w:spacing w:lineRule="auto" w:line="259" w:before="0" w:after="100"/>
+            <w:jc w:val="left"/>
             <w:rPr>
-              <w:rFonts w:ascii="Calibri" w:hAnsi="Calibri" w:eastAsia="" w:cs="" w:asciiTheme="minorHAnsi" w:cstheme="minorBidi" w:eastAsiaTheme="minorEastAsia" w:hAnsiTheme="minorHAnsi"/>
+              <w:rFonts w:eastAsia="" w:cstheme="minorBidi" w:eastAsiaTheme="minorEastAsia"/>
               <w:color w:val="00000A"/>
-              <w:sz w:val="22"/>
-              <w:szCs w:val="22"/>
-              <w:lang w:eastAsia="en-US" w:bidi="ar-SA"/>
+              <w:kern w:val="0"/>
+              <w:lang w:val="en-US" w:eastAsia="en-US" w:bidi="ar-SA"/>
             </w:rPr>
           </w:pPr>
-          <w:hyperlink w:anchor="_Toc504675105">
-            <w:r>
-              <w:rPr>
-                <w:webHidden/>
-                <w:rStyle w:val="IndexLink"/>
-                <w:rFonts w:cs="Times New Roman" w:ascii="Times New Roman" w:hAnsi="Times New Roman"/>
-              </w:rPr>
-              <w:t>2. Overall Description</w:t>
-            </w:r>
-            <w:r>
-              <w:rPr>
-                <w:webHidden/>
-              </w:rPr>
-              <w:fldChar w:fldCharType="begin"/>
-            </w:r>
-            <w:r>
-              <w:rPr>
-                <w:webHidden/>
-              </w:rPr>
-              <w:instrText>PAGEREF _Toc504675105 \h</w:instrText>
-            </w:r>
-            <w:r>
-              <w:rPr>
-                <w:webHidden/>
-              </w:rPr>
-              <w:fldChar w:fldCharType="separate"/>
-            </w:r>
-            <w:r>
-              <w:rPr>
-                <w:rStyle w:val="IndexLink"/>
-                <w:vanish w:val="false"/>
-              </w:rPr>
-              <w:tab/>
-              <w:t>6</w:t>
-            </w:r>
-            <w:r>
-              <w:rPr>
-                <w:webHidden/>
-              </w:rPr>
-              <w:fldChar w:fldCharType="end"/>
-            </w:r>
-          </w:hyperlink>
+          <w:r>
+            <w:rPr>
+              <w:rFonts w:eastAsia="" w:cstheme="minorBidi" w:eastAsiaTheme="minorEastAsia"/>
+              <w:color w:val="00000A"/>
+              <w:kern w:val="0"/>
+              <w:lang w:val="en-US" w:eastAsia="en-US" w:bidi="ar-SA"/>
+            </w:rPr>
+            <w:t xml:space="preserve">3. </w:t>
+          </w:r>
+          <w:r>
+            <w:rPr>
+              <w:rFonts w:eastAsia="" w:cstheme="minorBidi" w:eastAsiaTheme="minorEastAsia"/>
+              <w:color w:val="00000A"/>
+              <w:kern w:val="0"/>
+              <w:lang w:val="en-US" w:eastAsia="en-US" w:bidi="ar-SA"/>
+            </w:rPr>
+            <w:t>Product Perspective</w:t>
+          </w:r>
+          <w:r>
+            <w:rPr>
+              <w:rFonts w:eastAsia="" w:cstheme="minorBidi" w:eastAsiaTheme="minorEastAsia"/>
+              <w:color w:val="00000A"/>
+              <w:kern w:val="0"/>
+              <w:lang w:val="en-US" w:eastAsia="en-US" w:bidi="ar-SA"/>
+            </w:rPr>
+            <w:tab/>
+          </w:r>
+          <w:r>
+            <w:rPr>
+              <w:rFonts w:eastAsia="" w:cstheme="minorBidi" w:eastAsiaTheme="minorEastAsia"/>
+              <w:color w:val="00000A"/>
+              <w:kern w:val="0"/>
+              <w:lang w:val="en-US" w:eastAsia="en-US" w:bidi="ar-SA"/>
+            </w:rPr>
+            <w:t>7</w:t>
+          </w:r>
         </w:p>
         <w:p>
           <w:pPr>
@@ -991,6 +1049,7 @@
                 <w:webHidden/>
                 <w:rStyle w:val="IndexLink"/>
                 <w:rFonts w:cs="Times New Roman" w:ascii="Times New Roman" w:hAnsi="Times New Roman"/>
+                <w:vanish w:val="false"/>
               </w:rPr>
               <w:t>4. Product Functions</w:t>
             </w:r>
@@ -1043,6 +1102,7 @@
                 <w:webHidden/>
                 <w:rStyle w:val="IndexLink"/>
                 <w:rFonts w:cs="Times New Roman" w:ascii="Times New Roman" w:hAnsi="Times New Roman"/>
+                <w:vanish w:val="false"/>
               </w:rPr>
               <w:t>5. User characteristics</w:t>
             </w:r>
@@ -1095,6 +1155,7 @@
                 <w:webHidden/>
                 <w:rStyle w:val="IndexLink"/>
                 <w:rFonts w:cs="Times New Roman" w:ascii="Times New Roman" w:hAnsi="Times New Roman"/>
+                <w:vanish w:val="false"/>
               </w:rPr>
               <w:t>6. Constraints</w:t>
             </w:r>
@@ -1147,6 +1208,7 @@
                 <w:webHidden/>
                 <w:rStyle w:val="IndexLink"/>
                 <w:rFonts w:cs="Times New Roman" w:ascii="Times New Roman" w:hAnsi="Times New Roman"/>
+                <w:vanish w:val="false"/>
               </w:rPr>
               <w:t>7. Assumptions</w:t>
             </w:r>
@@ -1204,6 +1266,7 @@
                 <w:webHidden/>
                 <w:rStyle w:val="IndexLink"/>
                 <w:rFonts w:cs="Times New Roman" w:ascii="Times New Roman" w:hAnsi="Times New Roman"/>
+                <w:vanish w:val="false"/>
               </w:rPr>
               <w:t>8. Functions</w:t>
             </w:r>
@@ -1261,6 +1324,7 @@
                 <w:webHidden/>
                 <w:rStyle w:val="IndexLink"/>
                 <w:rFonts w:cs="Times New Roman" w:ascii="Times New Roman" w:hAnsi="Times New Roman"/>
+                <w:vanish w:val="false"/>
               </w:rPr>
               <w:t>8.1 User Class – Survey Taking User</w:t>
             </w:r>
@@ -1318,6 +1382,7 @@
                 <w:webHidden/>
                 <w:rStyle w:val="IndexLink"/>
                 <w:rFonts w:cs="Times New Roman" w:ascii="Times New Roman" w:hAnsi="Times New Roman"/>
+                <w:vanish w:val="false"/>
               </w:rPr>
               <w:t>8.1.1 Functional Requirement 1.1</w:t>
             </w:r>
@@ -1375,6 +1440,7 @@
                 <w:webHidden/>
                 <w:rStyle w:val="IndexLink"/>
                 <w:rFonts w:cs="Times New Roman" w:ascii="Times New Roman" w:hAnsi="Times New Roman"/>
+                <w:vanish w:val="false"/>
               </w:rPr>
               <w:t>8.1.2 Functional Requirement 1.2</w:t>
             </w:r>
@@ -1432,6 +1498,7 @@
                 <w:webHidden/>
                 <w:rStyle w:val="IndexLink"/>
                 <w:rFonts w:cs="Times New Roman" w:ascii="Times New Roman" w:hAnsi="Times New Roman"/>
+                <w:vanish w:val="false"/>
               </w:rPr>
               <w:t>8.1.3 Functional Requirement 1.3</w:t>
             </w:r>
@@ -1489,6 +1556,7 @@
                 <w:webHidden/>
                 <w:rStyle w:val="IndexLink"/>
                 <w:rFonts w:cs="Times New Roman" w:ascii="Times New Roman" w:hAnsi="Times New Roman"/>
+                <w:vanish w:val="false"/>
               </w:rPr>
               <w:t>8.1.4 Functional Requirement 1.4</w:t>
             </w:r>
@@ -1546,6 +1614,7 @@
                 <w:webHidden/>
                 <w:rStyle w:val="IndexLink"/>
                 <w:rFonts w:cs="Times New Roman" w:ascii="Times New Roman" w:hAnsi="Times New Roman"/>
+                <w:vanish w:val="false"/>
               </w:rPr>
               <w:t>8.1.5 Functional Requirement 1.5</w:t>
             </w:r>
@@ -1603,6 +1672,7 @@
                 <w:webHidden/>
                 <w:rStyle w:val="IndexLink"/>
                 <w:rFonts w:cs="Times New Roman" w:ascii="Times New Roman" w:hAnsi="Times New Roman"/>
+                <w:vanish w:val="false"/>
               </w:rPr>
               <w:t>8.1.6 Functional Requirement 1.6</w:t>
             </w:r>
@@ -1660,6 +1730,7 @@
                 <w:webHidden/>
                 <w:rStyle w:val="IndexLink"/>
                 <w:rFonts w:cs="Times New Roman" w:ascii="Times New Roman" w:hAnsi="Times New Roman"/>
+                <w:vanish w:val="false"/>
               </w:rPr>
               <w:t>8.1.7 Functional Requirement 1.7</w:t>
             </w:r>
@@ -1711,8 +1782,16 @@
                 <w:webHidden/>
                 <w:rStyle w:val="IndexLink"/>
                 <w:rFonts w:cs="Times New Roman" w:ascii="Times New Roman" w:hAnsi="Times New Roman"/>
-              </w:rPr>
-              <w:t>8.2 User Class - Pollster</w:t>
+                <w:vanish w:val="false"/>
+              </w:rPr>
+              <w:t>8.2 User Class</w:t>
+            </w:r>
+            <w:r>
+              <w:rPr>
+                <w:rStyle w:val="IndexLink"/>
+                <w:rFonts w:cs="Times New Roman" w:ascii="Times New Roman" w:hAnsi="Times New Roman"/>
+              </w:rPr>
+              <w:t xml:space="preserve"> – Pollster</w:t>
             </w:r>
             <w:r>
               <w:rPr>
@@ -1768,6 +1847,7 @@
                 <w:webHidden/>
                 <w:rStyle w:val="IndexLink"/>
                 <w:rFonts w:cs="Times New Roman" w:ascii="Times New Roman" w:hAnsi="Times New Roman"/>
+                <w:vanish w:val="false"/>
               </w:rPr>
               <w:t>8.2.1 Functional Requirement 2.1</w:t>
             </w:r>
@@ -1825,6 +1905,7 @@
                 <w:webHidden/>
                 <w:rStyle w:val="IndexLink"/>
                 <w:rFonts w:cs="Times New Roman" w:ascii="Times New Roman" w:hAnsi="Times New Roman"/>
+                <w:vanish w:val="false"/>
               </w:rPr>
               <w:t>8.2.2 Functional Requirement 2.2</w:t>
             </w:r>
@@ -1882,6 +1963,7 @@
                 <w:webHidden/>
                 <w:rStyle w:val="IndexLink"/>
                 <w:rFonts w:cs="Times New Roman" w:ascii="Times New Roman" w:hAnsi="Times New Roman"/>
+                <w:vanish w:val="false"/>
               </w:rPr>
               <w:t>8.2.3 Functional Requirement 2.3</w:t>
             </w:r>
@@ -1939,6 +2021,7 @@
                 <w:webHidden/>
                 <w:rStyle w:val="IndexLink"/>
                 <w:rFonts w:cs="Times New Roman" w:ascii="Times New Roman" w:hAnsi="Times New Roman"/>
+                <w:vanish w:val="false"/>
               </w:rPr>
               <w:t>8.2.4 Functional Requirement 2.4</w:t>
             </w:r>
@@ -1996,6 +2079,7 @@
                 <w:webHidden/>
                 <w:rStyle w:val="IndexLink"/>
                 <w:rFonts w:cs="Times New Roman" w:ascii="Times New Roman" w:hAnsi="Times New Roman"/>
+                <w:vanish w:val="false"/>
               </w:rPr>
               <w:t>8.2.5 Functional Requirement 2.5</w:t>
             </w:r>
@@ -2053,6 +2137,7 @@
                 <w:webHidden/>
                 <w:rStyle w:val="IndexLink"/>
                 <w:rFonts w:cs="Times New Roman" w:ascii="Times New Roman" w:hAnsi="Times New Roman"/>
+                <w:vanish w:val="false"/>
               </w:rPr>
               <w:t>8.2.6 Functional Requirement 2.6</w:t>
             </w:r>
@@ -2110,6 +2195,7 @@
                 <w:webHidden/>
                 <w:rStyle w:val="IndexLink"/>
                 <w:rFonts w:cs="Times New Roman" w:ascii="Times New Roman" w:hAnsi="Times New Roman"/>
+                <w:vanish w:val="false"/>
               </w:rPr>
               <w:t>8.2.7 Functional Requirement 2.7</w:t>
             </w:r>
@@ -2167,6 +2253,7 @@
                 <w:webHidden/>
                 <w:rStyle w:val="IndexLink"/>
                 <w:rFonts w:cs="Times New Roman" w:ascii="Times New Roman" w:hAnsi="Times New Roman"/>
+                <w:vanish w:val="false"/>
               </w:rPr>
               <w:t>8.2.8 Functional Requirement 2.8</w:t>
             </w:r>
@@ -2224,6 +2311,7 @@
                 <w:webHidden/>
                 <w:rStyle w:val="IndexLink"/>
                 <w:rFonts w:cs="Times New Roman" w:ascii="Times New Roman" w:hAnsi="Times New Roman"/>
+                <w:vanish w:val="false"/>
               </w:rPr>
               <w:t>8.2.9 Functional Requirement 2.9</w:t>
             </w:r>
@@ -2281,6 +2369,7 @@
                 <w:webHidden/>
                 <w:rStyle w:val="IndexLink"/>
                 <w:rFonts w:cs="Times New Roman" w:ascii="Times New Roman" w:hAnsi="Times New Roman"/>
+                <w:vanish w:val="false"/>
               </w:rPr>
               <w:t>8.2.10 Functional Requirement 2.10</w:t>
             </w:r>
@@ -2338,6 +2427,7 @@
                 <w:webHidden/>
                 <w:rStyle w:val="IndexLink"/>
                 <w:rFonts w:cs="Times New Roman" w:ascii="Times New Roman" w:hAnsi="Times New Roman"/>
+                <w:vanish w:val="false"/>
               </w:rPr>
               <w:t>8.2.11 Functional Requirement 2.11</w:t>
             </w:r>
@@ -2395,6 +2485,7 @@
                 <w:webHidden/>
                 <w:rStyle w:val="IndexLink"/>
                 <w:rFonts w:cs="Times New Roman" w:ascii="Times New Roman" w:hAnsi="Times New Roman"/>
+                <w:vanish w:val="false"/>
               </w:rPr>
               <w:t>8.2.12 Functional Requirement 2.12</w:t>
             </w:r>
@@ -2452,6 +2543,7 @@
                 <w:webHidden/>
                 <w:rStyle w:val="IndexLink"/>
                 <w:rFonts w:cs="Times New Roman" w:ascii="Times New Roman" w:hAnsi="Times New Roman"/>
+                <w:vanish w:val="false"/>
               </w:rPr>
               <w:t>8.2.13 Functional Requirement 2.13</w:t>
             </w:r>
@@ -2503,6 +2595,7 @@
                 <w:webHidden/>
                 <w:rStyle w:val="IndexLink"/>
                 <w:rFonts w:cs="Times New Roman" w:ascii="Times New Roman" w:hAnsi="Times New Roman"/>
+                <w:vanish w:val="false"/>
               </w:rPr>
               <w:t>8.2.14 Functional Requirement 2.14</w:t>
             </w:r>
@@ -2536,6 +2629,7 @@
                 <w:webHidden/>
                 <w:rStyle w:val="IndexLink"/>
                 <w:rFonts w:cs="Times New Roman" w:ascii="Times New Roman" w:hAnsi="Times New Roman"/>
+                <w:vanish w:val="false"/>
               </w:rPr>
               <w:t>8.2.15 Functional Requirement 2.15</w:t>
             </w:r>
@@ -2580,6 +2674,7 @@
                 <w:webHidden/>
                 <w:rStyle w:val="IndexLink"/>
                 <w:rFonts w:cs="Times New Roman" w:ascii="Times New Roman" w:hAnsi="Times New Roman"/>
+                <w:vanish w:val="false"/>
               </w:rPr>
               <w:t>8.2.16 Functional Requirement 2.16</w:t>
             </w:r>
@@ -2637,6 +2732,7 @@
                 <w:webHidden/>
                 <w:rStyle w:val="IndexLink"/>
                 <w:rFonts w:cs="Times New Roman" w:ascii="Times New Roman" w:hAnsi="Times New Roman"/>
+                <w:vanish w:val="false"/>
               </w:rPr>
               <w:t>8.2.17 Functional Requirement 2.17</w:t>
             </w:r>
@@ -2694,6 +2790,7 @@
                 <w:webHidden/>
                 <w:rStyle w:val="IndexLink"/>
                 <w:rFonts w:cs="Times New Roman" w:ascii="Times New Roman" w:hAnsi="Times New Roman"/>
+                <w:vanish w:val="false"/>
               </w:rPr>
               <w:t>8.2.18 Functional Requirement 2.18</w:t>
             </w:r>
@@ -2745,6 +2842,7 @@
                 <w:webHidden/>
                 <w:rStyle w:val="IndexLink"/>
                 <w:rFonts w:cs="Times New Roman" w:ascii="Times New Roman" w:hAnsi="Times New Roman"/>
+                <w:vanish w:val="false"/>
               </w:rPr>
               <w:t>8.2.19 Functional Requirement 2.19</w:t>
             </w:r>
@@ -2798,31 +2896,7 @@
                 <w:rFonts w:cs="Times New Roman" w:ascii="Times New Roman" w:hAnsi="Times New Roman"/>
                 <w:vanish w:val="false"/>
               </w:rPr>
-              <w:t>8.2.</w:t>
-            </w:r>
-            <w:r>
-              <w:rPr>
-                <w:rStyle w:val="IndexLink"/>
-                <w:rFonts w:cs="Times New Roman" w:ascii="Times New Roman" w:hAnsi="Times New Roman"/>
-                <w:vanish w:val="false"/>
-              </w:rPr>
-              <w:t>20</w:t>
-            </w:r>
-            <w:r>
-              <w:rPr>
-                <w:rStyle w:val="IndexLink"/>
-                <w:rFonts w:cs="Times New Roman" w:ascii="Times New Roman" w:hAnsi="Times New Roman"/>
-                <w:vanish w:val="false"/>
-              </w:rPr>
-              <w:t xml:space="preserve"> Functional Requirement 2.</w:t>
-            </w:r>
-            <w:r>
-              <w:rPr>
-                <w:rStyle w:val="IndexLink"/>
-                <w:rFonts w:cs="Times New Roman" w:ascii="Times New Roman" w:hAnsi="Times New Roman"/>
-                <w:vanish w:val="false"/>
-              </w:rPr>
-              <w:t>20</w:t>
+              <w:t>8.2.20 Functional Requirement 2.20</w:t>
             </w:r>
             <w:r>
               <w:rPr>
@@ -2874,31 +2948,7 @@
                 <w:rFonts w:cs="Times New Roman" w:ascii="Times New Roman" w:hAnsi="Times New Roman"/>
                 <w:vanish w:val="false"/>
               </w:rPr>
-              <w:t>8.2.</w:t>
-            </w:r>
-            <w:r>
-              <w:rPr>
-                <w:rStyle w:val="IndexLink"/>
-                <w:rFonts w:cs="Times New Roman" w:ascii="Times New Roman" w:hAnsi="Times New Roman"/>
-                <w:vanish w:val="false"/>
-              </w:rPr>
-              <w:t>21</w:t>
-            </w:r>
-            <w:r>
-              <w:rPr>
-                <w:rStyle w:val="IndexLink"/>
-                <w:rFonts w:cs="Times New Roman" w:ascii="Times New Roman" w:hAnsi="Times New Roman"/>
-                <w:vanish w:val="false"/>
-              </w:rPr>
-              <w:t xml:space="preserve"> Functional Requirement 2.</w:t>
-            </w:r>
-            <w:r>
-              <w:rPr>
-                <w:rStyle w:val="IndexLink"/>
-                <w:rFonts w:cs="Times New Roman" w:ascii="Times New Roman" w:hAnsi="Times New Roman"/>
-                <w:vanish w:val="false"/>
-              </w:rPr>
-              <w:t>21</w:t>
+              <w:t>8.2.21 Functional Requirement 2.21</w:t>
             </w:r>
             <w:r>
               <w:rPr>
@@ -2946,13 +2996,7 @@
             <w:rPr>
               <w:vanish w:val="false"/>
             </w:rPr>
-            <w:t xml:space="preserve">8.3 User Class – </w:t>
-          </w:r>
-          <w:r>
-            <w:rPr>
-              <w:vanish w:val="false"/>
-            </w:rPr>
-            <w:t>Site Administrator</w:t>
+            <w:t>8.3 User Class – Site Administrator</w:t>
           </w:r>
           <w:hyperlink w:anchor="_Toc504675139">
             <w:r>
@@ -3006,39 +3050,7 @@
                 <w:rFonts w:cs="Times New Roman" w:ascii="Times New Roman" w:hAnsi="Times New Roman"/>
                 <w:vanish w:val="false"/>
               </w:rPr>
-              <w:t>8.</w:t>
-            </w:r>
-            <w:r>
-              <w:rPr>
-                <w:rStyle w:val="IndexLink"/>
-                <w:rFonts w:cs="Times New Roman" w:ascii="Times New Roman" w:hAnsi="Times New Roman"/>
-                <w:vanish w:val="false"/>
-              </w:rPr>
-              <w:t>3</w:t>
-            </w:r>
-            <w:r>
-              <w:rPr>
-                <w:rStyle w:val="IndexLink"/>
-                <w:rFonts w:cs="Times New Roman" w:ascii="Times New Roman" w:hAnsi="Times New Roman"/>
-                <w:vanish w:val="false"/>
-              </w:rPr>
-              <w:t xml:space="preserve">.1 Functional Requirement </w:t>
-            </w:r>
-            <w:r>
-              <w:rPr>
-                <w:rStyle w:val="IndexLink"/>
-                <w:rFonts w:cs="Times New Roman" w:ascii="Times New Roman" w:hAnsi="Times New Roman"/>
-                <w:vanish w:val="false"/>
-              </w:rPr>
-              <w:t>3</w:t>
-            </w:r>
-            <w:r>
-              <w:rPr>
-                <w:rStyle w:val="IndexLink"/>
-                <w:rFonts w:cs="Times New Roman" w:ascii="Times New Roman" w:hAnsi="Times New Roman"/>
-                <w:vanish w:val="false"/>
-              </w:rPr>
-              <w:t>.1</w:t>
+              <w:t>8.3.1 Functional Requirement 3.1</w:t>
             </w:r>
             <w:r>
               <w:rPr>
@@ -3103,6 +3115,7 @@
                 <w:webHidden/>
                 <w:rStyle w:val="IndexLink"/>
                 <w:rFonts w:cs="Times New Roman" w:ascii="Times New Roman" w:hAnsi="Times New Roman"/>
+                <w:vanish w:val="false"/>
               </w:rPr>
               <w:t>9. Performance Requirements</w:t>
             </w:r>
@@ -3160,6 +3173,7 @@
                 <w:webHidden/>
                 <w:rStyle w:val="IndexLink"/>
                 <w:rFonts w:cs="Times New Roman" w:ascii="Times New Roman" w:hAnsi="Times New Roman"/>
+                <w:vanish w:val="false"/>
               </w:rPr>
               <w:t>10. Logical Database Requirements</w:t>
             </w:r>
@@ -3217,6 +3231,7 @@
                 <w:webHidden/>
                 <w:rStyle w:val="IndexLink"/>
                 <w:rFonts w:cs="Times New Roman" w:ascii="Times New Roman" w:hAnsi="Times New Roman"/>
+                <w:vanish w:val="false"/>
               </w:rPr>
               <w:t>Tables will be formatted as follows:</w:t>
             </w:r>
@@ -3274,6 +3289,7 @@
                 <w:webHidden/>
                 <w:rStyle w:val="IndexLink"/>
                 <w:rFonts w:cs="Times New Roman" w:ascii="Times New Roman" w:hAnsi="Times New Roman"/>
+                <w:vanish w:val="false"/>
               </w:rPr>
               <w:t>Pin/Dept. Name Table:</w:t>
             </w:r>
@@ -3331,6 +3347,7 @@
                 <w:webHidden/>
                 <w:rStyle w:val="IndexLink"/>
                 <w:rFonts w:cs="Times New Roman" w:ascii="Times New Roman" w:hAnsi="Times New Roman"/>
+                <w:vanish w:val="false"/>
               </w:rPr>
               <w:t>Question Table:</w:t>
             </w:r>
@@ -3388,6 +3405,7 @@
                 <w:webHidden/>
                 <w:rStyle w:val="IndexLink"/>
                 <w:rFonts w:cs="Times New Roman" w:ascii="Times New Roman" w:hAnsi="Times New Roman"/>
+                <w:vanish w:val="false"/>
               </w:rPr>
               <w:t>Results Table:</w:t>
             </w:r>
@@ -3445,6 +3463,7 @@
                 <w:webHidden/>
                 <w:rStyle w:val="IndexLink"/>
                 <w:rFonts w:cs="Times New Roman" w:ascii="Times New Roman" w:hAnsi="Times New Roman"/>
+                <w:vanish w:val="false"/>
               </w:rPr>
               <w:t>11. Software System Attributes</w:t>
             </w:r>
@@ -3502,6 +3521,7 @@
                 <w:webHidden/>
                 <w:rStyle w:val="IndexLink"/>
                 <w:rFonts w:cs="Times New Roman" w:ascii="Times New Roman" w:hAnsi="Times New Roman"/>
+                <w:vanish w:val="false"/>
               </w:rPr>
               <w:t>11.1 Security</w:t>
             </w:r>
@@ -3559,6 +3579,7 @@
                 <w:webHidden/>
                 <w:rStyle w:val="IndexLink"/>
                 <w:rFonts w:cs="Times New Roman" w:ascii="Times New Roman" w:hAnsi="Times New Roman"/>
+                <w:vanish w:val="false"/>
               </w:rPr>
               <w:t>11.1.1 Security Requirement 1</w:t>
             </w:r>
@@ -3616,6 +3637,7 @@
                 <w:webHidden/>
                 <w:rStyle w:val="IndexLink"/>
                 <w:rFonts w:cs="Times New Roman" w:ascii="Times New Roman" w:hAnsi="Times New Roman"/>
+                <w:vanish w:val="false"/>
               </w:rPr>
               <w:t>11.1.2 Security Requirement 2</w:t>
             </w:r>
@@ -3673,6 +3695,7 @@
                 <w:webHidden/>
                 <w:rStyle w:val="IndexLink"/>
                 <w:rFonts w:cs="Times New Roman" w:ascii="Times New Roman" w:hAnsi="Times New Roman"/>
+                <w:vanish w:val="false"/>
               </w:rPr>
               <w:t>15.1.3 Security Requirement 3</w:t>
             </w:r>
@@ -3730,6 +3753,7 @@
                 <w:webHidden/>
                 <w:rStyle w:val="IndexLink"/>
                 <w:rFonts w:cs="Times New Roman" w:ascii="Times New Roman" w:hAnsi="Times New Roman"/>
+                <w:vanish w:val="false"/>
               </w:rPr>
               <w:t>15.1.4 Security Requirement 4</w:t>
             </w:r>
@@ -3787,6 +3811,7 @@
                 <w:webHidden/>
                 <w:rStyle w:val="IndexLink"/>
                 <w:rFonts w:cs="Times New Roman" w:ascii="Times New Roman" w:hAnsi="Times New Roman"/>
+                <w:vanish w:val="false"/>
               </w:rPr>
               <w:t>15.1.5 Security Requirement 5</w:t>
             </w:r>
@@ -3844,6 +3869,7 @@
                 <w:webHidden/>
                 <w:rStyle w:val="IndexLink"/>
                 <w:rFonts w:cs="Times New Roman" w:ascii="Times New Roman" w:hAnsi="Times New Roman"/>
+                <w:vanish w:val="false"/>
               </w:rPr>
               <w:t>15.2 Availability</w:t>
             </w:r>
@@ -3901,6 +3927,7 @@
                 <w:webHidden/>
                 <w:rStyle w:val="IndexLink"/>
                 <w:rFonts w:cs="Times New Roman" w:ascii="Times New Roman" w:hAnsi="Times New Roman"/>
+                <w:vanish w:val="false"/>
               </w:rPr>
               <w:t>15.2.1 Availability Requirement 1</w:t>
             </w:r>
@@ -3958,6 +3985,7 @@
                 <w:webHidden/>
                 <w:rStyle w:val="IndexLink"/>
                 <w:rFonts w:cs="Times New Roman" w:ascii="Times New Roman" w:hAnsi="Times New Roman"/>
+                <w:vanish w:val="false"/>
               </w:rPr>
               <w:t>15.2.2 Availability Requirement 2</w:t>
             </w:r>
@@ -4015,6 +4043,7 @@
                 <w:webHidden/>
                 <w:rStyle w:val="IndexLink"/>
                 <w:rFonts w:cs="Times New Roman" w:ascii="Times New Roman" w:hAnsi="Times New Roman"/>
+                <w:vanish w:val="false"/>
               </w:rPr>
               <w:t>15.3 Maintenance</w:t>
             </w:r>
@@ -4072,6 +4101,7 @@
                 <w:webHidden/>
                 <w:rStyle w:val="IndexLink"/>
                 <w:rFonts w:cs="Times New Roman" w:ascii="Times New Roman" w:hAnsi="Times New Roman"/>
+                <w:vanish w:val="false"/>
               </w:rPr>
               <w:t>15.3.1 Maintenance Requirement 1</w:t>
             </w:r>
@@ -4129,6 +4159,7 @@
                 <w:webHidden/>
                 <w:rStyle w:val="IndexLink"/>
                 <w:rFonts w:cs="Times New Roman" w:ascii="Times New Roman" w:hAnsi="Times New Roman"/>
+                <w:vanish w:val="false"/>
               </w:rPr>
               <w:t>15.4 Portability</w:t>
             </w:r>
@@ -4186,6 +4217,7 @@
                 <w:webHidden/>
                 <w:rStyle w:val="IndexLink"/>
                 <w:rFonts w:cs="Times New Roman" w:ascii="Times New Roman" w:hAnsi="Times New Roman"/>
+                <w:vanish w:val="false"/>
               </w:rPr>
               <w:t>15.4.1 Portability Requirement 1</w:t>
             </w:r>
@@ -4243,6 +4275,7 @@
                 <w:webHidden/>
                 <w:rStyle w:val="IndexLink"/>
                 <w:rFonts w:cs="Times New Roman" w:ascii="Times New Roman" w:hAnsi="Times New Roman"/>
+                <w:vanish w:val="false"/>
               </w:rPr>
               <w:t>Document Approvals</w:t>
             </w:r>
@@ -4307,8 +4340,8 @@
           <w:color w:val="C00000"/>
         </w:rPr>
       </w:pPr>
-      <w:bookmarkStart w:id="1" w:name="_Toc504675099"/>
-      <w:bookmarkEnd w:id="1"/>
+      <w:bookmarkStart w:id="2" w:name="_Toc504675099"/>
+      <w:bookmarkEnd w:id="2"/>
       <w:r>
         <w:rPr>
           <w:rFonts w:eastAsia="Times New Roman" w:cs="Times New Roman" w:ascii="Times New Roman" w:hAnsi="Times New Roman"/>
@@ -4325,8 +4358,8 @@
           <w:color w:val="C00000"/>
         </w:rPr>
       </w:pPr>
-      <w:bookmarkStart w:id="2" w:name="_Toc504675100"/>
-      <w:bookmarkEnd w:id="2"/>
+      <w:bookmarkStart w:id="3" w:name="_Toc504675100"/>
+      <w:bookmarkEnd w:id="3"/>
       <w:r>
         <w:rPr>
           <w:rFonts w:cs="Times New Roman" w:ascii="Times New Roman" w:hAnsi="Times New Roman"/>
@@ -4356,8 +4389,8 @@
           <w:color w:val="C00000"/>
         </w:rPr>
       </w:pPr>
-      <w:bookmarkStart w:id="3" w:name="_Toc504675101"/>
-      <w:bookmarkEnd w:id="3"/>
+      <w:bookmarkStart w:id="4" w:name="_Toc504675101"/>
+      <w:bookmarkEnd w:id="4"/>
       <w:r>
         <w:rPr>
           <w:rFonts w:cs="Times New Roman" w:ascii="Times New Roman" w:hAnsi="Times New Roman"/>
@@ -4389,8 +4422,8 @@
           <w:color w:val="C00000"/>
         </w:rPr>
       </w:pPr>
-      <w:bookmarkStart w:id="4" w:name="_Toc504675102"/>
-      <w:bookmarkEnd w:id="4"/>
+      <w:bookmarkStart w:id="5" w:name="_Toc504675102"/>
+      <w:bookmarkEnd w:id="5"/>
       <w:r>
         <w:rPr>
           <w:rFonts w:cs="Times New Roman" w:ascii="Times New Roman" w:hAnsi="Times New Roman"/>
@@ -4566,8 +4599,8 @@
           <w:color w:val="C00000"/>
         </w:rPr>
       </w:pPr>
-      <w:bookmarkStart w:id="5" w:name="_Toc504675103"/>
-      <w:bookmarkEnd w:id="5"/>
+      <w:bookmarkStart w:id="6" w:name="_Toc504675103"/>
+      <w:bookmarkEnd w:id="6"/>
       <w:r>
         <w:rPr>
           <w:rFonts w:cs="Times New Roman" w:ascii="Times New Roman" w:hAnsi="Times New Roman"/>
@@ -4670,8 +4703,8 @@
           <w:color w:val="C00000"/>
         </w:rPr>
       </w:pPr>
-      <w:bookmarkStart w:id="6" w:name="_Toc504675104"/>
-      <w:bookmarkEnd w:id="6"/>
+      <w:bookmarkStart w:id="7" w:name="_Toc504675104"/>
+      <w:bookmarkEnd w:id="7"/>
       <w:r>
         <w:rPr>
           <w:rFonts w:cs="Times New Roman" w:ascii="Times New Roman" w:hAnsi="Times New Roman"/>
@@ -4701,8 +4734,8 @@
         <w:pStyle w:val="Heading1"/>
         <w:rPr/>
       </w:pPr>
-      <w:bookmarkStart w:id="7" w:name="_Toc504675105"/>
-      <w:bookmarkEnd w:id="7"/>
+      <w:bookmarkStart w:id="8" w:name="_Toc504675105"/>
+      <w:bookmarkEnd w:id="8"/>
       <w:r>
         <w:rPr>
           <w:rFonts w:cs="Times New Roman" w:ascii="Times New Roman" w:hAnsi="Times New Roman"/>
@@ -4903,8 +4936,8 @@
           <w:szCs w:val="32"/>
         </w:rPr>
       </w:pPr>
-      <w:bookmarkStart w:id="8" w:name="_Toc504675106"/>
-      <w:bookmarkEnd w:id="8"/>
+      <w:bookmarkStart w:id="9" w:name="_Toc504675106"/>
+      <w:bookmarkEnd w:id="9"/>
       <w:r>
         <w:rPr>
           <w:rFonts w:cs="Times New Roman" w:ascii="Times New Roman" w:hAnsi="Times New Roman"/>
@@ -5212,7 +5245,7 @@
         <w:pStyle w:val="Heading2"/>
         <w:rPr/>
       </w:pPr>
-      <w:bookmarkStart w:id="9" w:name="_Toc504675107"/>
+      <w:bookmarkStart w:id="10" w:name="_Toc504675107"/>
       <w:r>
         <w:rPr>
           <w:rFonts w:cs="Times New Roman" w:ascii="Times New Roman" w:hAnsi="Times New Roman"/>
@@ -5229,7 +5262,7 @@
         </w:rPr>
         <w:t xml:space="preserve">. </w:t>
       </w:r>
-      <w:bookmarkEnd w:id="9"/>
+      <w:bookmarkEnd w:id="10"/>
       <w:r>
         <w:rPr>
           <w:rFonts w:cs="Times New Roman" w:ascii="Times New Roman" w:hAnsi="Times New Roman"/>
@@ -5297,8 +5330,8 @@
         </w:rPr>
         <w:br/>
       </w:r>
-      <w:bookmarkStart w:id="10" w:name="_Toc504675108"/>
-      <w:bookmarkEnd w:id="10"/>
+      <w:bookmarkStart w:id="11" w:name="_Toc504675108"/>
+      <w:bookmarkEnd w:id="11"/>
       <w:r>
         <w:rPr>
           <w:rFonts w:cs="Times New Roman" w:ascii="Times New Roman" w:hAnsi="Times New Roman"/>
@@ -5389,8 +5422,8 @@
           <w:szCs w:val="32"/>
         </w:rPr>
       </w:pPr>
-      <w:bookmarkStart w:id="11" w:name="_Toc504675109"/>
-      <w:bookmarkEnd w:id="11"/>
+      <w:bookmarkStart w:id="12" w:name="_Toc504675109"/>
+      <w:bookmarkEnd w:id="12"/>
       <w:r>
         <w:rPr>
           <w:rFonts w:cs="Times New Roman" w:ascii="Times New Roman" w:hAnsi="Times New Roman"/>
@@ -5435,8 +5468,8 @@
         <w:pStyle w:val="Heading1"/>
         <w:rPr/>
       </w:pPr>
-      <w:bookmarkStart w:id="12" w:name="_Toc504675110"/>
-      <w:bookmarkEnd w:id="12"/>
+      <w:bookmarkStart w:id="13" w:name="_Toc504675110"/>
+      <w:bookmarkEnd w:id="13"/>
       <w:r>
         <w:rPr>
           <w:rFonts w:cs="Times New Roman" w:ascii="Times New Roman" w:hAnsi="Times New Roman"/>
@@ -5450,8 +5483,8 @@
         <w:pStyle w:val="Heading2"/>
         <w:rPr/>
       </w:pPr>
-      <w:bookmarkStart w:id="13" w:name="_Toc504675111"/>
-      <w:bookmarkEnd w:id="13"/>
+      <w:bookmarkStart w:id="14" w:name="_Toc504675111"/>
+      <w:bookmarkEnd w:id="14"/>
       <w:r>
         <w:rPr>
           <w:rFonts w:cs="Times New Roman" w:ascii="Times New Roman" w:hAnsi="Times New Roman"/>
@@ -5483,8 +5516,8 @@
         <w:pStyle w:val="Heading3"/>
         <w:rPr/>
       </w:pPr>
-      <w:bookmarkStart w:id="14" w:name="_Toc504675112"/>
-      <w:bookmarkEnd w:id="14"/>
+      <w:bookmarkStart w:id="15" w:name="_Toc504675112"/>
+      <w:bookmarkEnd w:id="15"/>
       <w:r>
         <w:rPr>
           <w:rFonts w:cs="Times New Roman" w:ascii="Times New Roman" w:hAnsi="Times New Roman"/>
@@ -5576,8 +5609,8 @@
         <w:pStyle w:val="Heading3"/>
         <w:rPr/>
       </w:pPr>
-      <w:bookmarkStart w:id="15" w:name="_Toc504675113"/>
-      <w:bookmarkEnd w:id="15"/>
+      <w:bookmarkStart w:id="16" w:name="_Toc504675113"/>
+      <w:bookmarkEnd w:id="16"/>
       <w:r>
         <w:rPr>
           <w:rFonts w:cs="Times New Roman" w:ascii="Times New Roman" w:hAnsi="Times New Roman"/>
@@ -5664,7 +5697,7 @@
         <w:pStyle w:val="Normal"/>
         <w:rPr/>
       </w:pPr>
-      <w:bookmarkStart w:id="16" w:name="_Toc504675114"/>
+      <w:bookmarkStart w:id="17" w:name="_Toc504675114"/>
       <w:r>
         <w:rPr>
           <w:rStyle w:val="Heading3Char"/>
@@ -5673,7 +5706,7 @@
         </w:rPr>
         <w:t>8.1.3 Functional Requirement 1.3</w:t>
       </w:r>
-      <w:bookmarkEnd w:id="16"/>
+      <w:bookmarkEnd w:id="17"/>
       <w:r>
         <w:rPr>
           <w:rFonts w:cs="Times New Roman" w:ascii="Times New Roman" w:hAnsi="Times New Roman"/>
@@ -5817,7 +5850,7 @@
         <w:pStyle w:val="Normal"/>
         <w:rPr/>
       </w:pPr>
-      <w:bookmarkStart w:id="17" w:name="_Toc504675115"/>
+      <w:bookmarkStart w:id="18" w:name="_Toc504675115"/>
       <w:r>
         <w:rPr>
           <w:rStyle w:val="Heading3Char"/>
@@ -5826,7 +5859,7 @@
         </w:rPr>
         <w:t>8.1.4 Functional Requirement 1.4</w:t>
       </w:r>
-      <w:bookmarkEnd w:id="17"/>
+      <w:bookmarkEnd w:id="18"/>
       <w:r>
         <w:rPr>
           <w:rFonts w:cs="Times New Roman" w:ascii="Times New Roman" w:hAnsi="Times New Roman"/>
@@ -5909,7 +5942,7 @@
         <w:pStyle w:val="Normal"/>
         <w:rPr/>
       </w:pPr>
-      <w:bookmarkStart w:id="18" w:name="_Toc504675116"/>
+      <w:bookmarkStart w:id="19" w:name="_Toc504675116"/>
       <w:r>
         <w:rPr>
           <w:rStyle w:val="Heading3Char"/>
@@ -5918,7 +5951,7 @@
         </w:rPr>
         <w:t>8.1.5 Functional Requirement 1.5</w:t>
       </w:r>
-      <w:bookmarkEnd w:id="18"/>
+      <w:bookmarkEnd w:id="19"/>
       <w:r>
         <w:rPr>
           <w:rFonts w:cs="Times New Roman" w:ascii="Times New Roman" w:hAnsi="Times New Roman"/>
@@ -5998,8 +6031,8 @@
         <w:pStyle w:val="Heading3"/>
         <w:rPr/>
       </w:pPr>
-      <w:bookmarkStart w:id="19" w:name="_Toc504675117"/>
-      <w:bookmarkEnd w:id="19"/>
+      <w:bookmarkStart w:id="20" w:name="_Toc504675117"/>
+      <w:bookmarkEnd w:id="20"/>
       <w:r>
         <w:rPr>
           <w:rFonts w:cs="Times New Roman" w:ascii="Times New Roman" w:hAnsi="Times New Roman"/>
@@ -6086,8 +6119,8 @@
         <w:pStyle w:val="Heading3"/>
         <w:rPr/>
       </w:pPr>
-      <w:bookmarkStart w:id="20" w:name="_Toc504675118"/>
-      <w:bookmarkEnd w:id="20"/>
+      <w:bookmarkStart w:id="21" w:name="_Toc504675118"/>
+      <w:bookmarkEnd w:id="21"/>
       <w:r>
         <w:rPr>
           <w:rFonts w:cs="Times New Roman" w:ascii="Times New Roman" w:hAnsi="Times New Roman"/>
@@ -6192,7 +6225,7 @@
         <w:pStyle w:val="Heading2"/>
         <w:rPr/>
       </w:pPr>
-      <w:bookmarkStart w:id="21" w:name="_Toc504675119"/>
+      <w:bookmarkStart w:id="22" w:name="_Toc504675119"/>
       <w:r>
         <w:rPr>
           <w:rFonts w:cs="Times New Roman" w:ascii="Times New Roman" w:hAnsi="Times New Roman"/>
@@ -6201,7 +6234,7 @@
         </w:rPr>
         <w:t xml:space="preserve">8.2 User Class - </w:t>
       </w:r>
-      <w:bookmarkEnd w:id="21"/>
+      <w:bookmarkEnd w:id="22"/>
       <w:r>
         <w:rPr>
           <w:rFonts w:cs="Times New Roman" w:ascii="Times New Roman" w:hAnsi="Times New Roman"/>
@@ -6235,8 +6268,8 @@
           <w:color w:val="C00000"/>
         </w:rPr>
       </w:pPr>
-      <w:bookmarkStart w:id="22" w:name="_Toc504675120"/>
-      <w:bookmarkEnd w:id="22"/>
+      <w:bookmarkStart w:id="23" w:name="_Toc504675120"/>
+      <w:bookmarkEnd w:id="23"/>
       <w:r>
         <w:rPr>
           <w:rFonts w:cs="Times New Roman" w:ascii="Times New Roman" w:hAnsi="Times New Roman"/>
@@ -6399,8 +6432,8 @@
           <w:color w:val="C00000"/>
         </w:rPr>
       </w:pPr>
-      <w:bookmarkStart w:id="23" w:name="_Toc504675121"/>
-      <w:bookmarkEnd w:id="23"/>
+      <w:bookmarkStart w:id="24" w:name="_Toc504675121"/>
+      <w:bookmarkEnd w:id="24"/>
       <w:r>
         <w:rPr>
           <w:rFonts w:cs="Times New Roman" w:ascii="Times New Roman" w:hAnsi="Times New Roman"/>
@@ -6430,9 +6463,9 @@
             <wp:wrapTight wrapText="bothSides">
               <wp:wrapPolygon edited="0">
                 <wp:start x="-68" y="0"/>
-                <wp:lineTo x="-68" y="21401"/>
-                <wp:lineTo x="21326" y="21401"/>
-                <wp:lineTo x="21326" y="0"/>
+                <wp:lineTo x="-68" y="21270"/>
+                <wp:lineTo x="21257" y="21270"/>
+                <wp:lineTo x="21257" y="0"/>
                 <wp:lineTo x="-68" y="0"/>
               </wp:wrapPolygon>
             </wp:wrapTight>
@@ -6564,8 +6597,8 @@
         <w:pStyle w:val="Heading3"/>
         <w:rPr/>
       </w:pPr>
-      <w:bookmarkStart w:id="24" w:name="_Toc504675122"/>
-      <w:bookmarkEnd w:id="24"/>
+      <w:bookmarkStart w:id="25" w:name="_Toc504675122"/>
+      <w:bookmarkEnd w:id="25"/>
       <w:r>
         <w:rPr>
           <w:rFonts w:cs="Times New Roman" w:ascii="Times New Roman" w:hAnsi="Times New Roman"/>
@@ -6645,7 +6678,7 @@
                 <wp:positionV relativeFrom="paragraph">
                   <wp:posOffset>8255</wp:posOffset>
                 </wp:positionV>
-                <wp:extent cx="2139315" cy="130810"/>
+                <wp:extent cx="2139950" cy="130810"/>
                 <wp:effectExtent l="0" t="0" r="0" b="8255"/>
                 <wp:wrapTight wrapText="bothSides">
                   <wp:wrapPolygon edited="0">
@@ -6664,7 +6697,7 @@
                       <wps:spPr>
                         <a:xfrm>
                           <a:off x="0" y="0"/>
-                          <a:ext cx="2138760" cy="130320"/>
+                          <a:ext cx="2139480" cy="130320"/>
                         </a:xfrm>
                         <a:prstGeom prst="rect">
                           <a:avLst/>
@@ -6693,15 +6726,7 @@
                             </w:pPr>
                             <w:r>
                               <w:rPr/>
-                              <w:t xml:space="preserve">Figure 2: </w:t>
-                            </w:r>
-                            <w:r>
-                              <w:rPr/>
-                              <w:t>Pollster</w:t>
-                            </w:r>
-                            <w:r>
-                              <w:rPr/>
-                              <w:t xml:space="preserve"> Login Concept</w:t>
+                              <w:t>Figure 2: Pollster Login Concept</w:t>
                             </w:r>
                           </w:p>
                         </w:txbxContent>
@@ -6718,7 +6743,7 @@
           </mc:Choice>
           <mc:Fallback>
             <w:pict>
-              <v:rect id="shape_0" ID="Text Box 9" fillcolor="white" stroked="f" style="position:absolute;margin-left:432pt;margin-top:0.65pt;width:168.35pt;height:10.2pt;mso-position-horizontal-relative:page" wp14:anchorId="6D280739">
+              <v:rect id="shape_0" ID="Text Box 9" fillcolor="white" stroked="f" style="position:absolute;margin-left:432pt;margin-top:0.65pt;width:168.4pt;height:10.2pt;mso-position-horizontal-relative:page" wp14:anchorId="6D280739">
                 <w10:wrap type="square"/>
                 <v:fill o:detectmouseclick="t" type="solid" color2="black"/>
                 <v:stroke color="#3465a4" joinstyle="round" endcap="flat"/>
@@ -6733,15 +6758,7 @@
                       </w:pPr>
                       <w:r>
                         <w:rPr/>
-                        <w:t xml:space="preserve">Figure 2: </w:t>
-                      </w:r>
-                      <w:r>
-                        <w:rPr/>
-                        <w:t>Pollster</w:t>
-                      </w:r>
-                      <w:r>
-                        <w:rPr/>
-                        <w:t xml:space="preserve"> Login Concept</w:t>
+                        <w:t>Figure 2: Pollster Login Concept</w:t>
                       </w:r>
                     </w:p>
                   </w:txbxContent>
@@ -6774,7 +6791,9 @@
         </w:rPr>
       </w:pPr>
       <w:r>
-        <w:rPr/>
+        <w:rPr>
+          <w:rFonts w:cs="Times New Roman" w:ascii="Times New Roman" w:hAnsi="Times New Roman"/>
+        </w:rPr>
       </w:r>
     </w:p>
     <w:p>
@@ -6782,29 +6801,15 @@
         <w:pStyle w:val="Heading3"/>
         <w:rPr/>
       </w:pPr>
-      <w:bookmarkStart w:id="25" w:name="_Toc5046751221"/>
-      <w:r>
-        <w:rPr>
-          <w:rFonts w:cs="Times New Roman" w:ascii="Times New Roman" w:hAnsi="Times New Roman"/>
-          <w:color w:val="C00000"/>
-        </w:rPr>
-        <w:t>8.2.</w:t>
-      </w:r>
-      <w:r>
-        <w:rPr>
-          <w:rFonts w:cs="Times New Roman" w:ascii="Times New Roman" w:hAnsi="Times New Roman"/>
-          <w:color w:val="C00000"/>
-        </w:rPr>
-        <w:t>4</w:t>
-      </w:r>
-      <w:r>
-        <w:rPr>
-          <w:rFonts w:cs="Times New Roman" w:ascii="Times New Roman" w:hAnsi="Times New Roman"/>
-          <w:color w:val="C00000"/>
-        </w:rPr>
-        <w:t xml:space="preserve"> Functional Requirement 2.</w:t>
-      </w:r>
-      <w:bookmarkEnd w:id="25"/>
+      <w:bookmarkStart w:id="26" w:name="_Toc5046751221"/>
+      <w:r>
+        <w:rPr>
+          <w:rFonts w:cs="Times New Roman" w:ascii="Times New Roman" w:hAnsi="Times New Roman"/>
+          <w:color w:val="C00000"/>
+        </w:rPr>
+        <w:t>8.2.4 Functional Requirement 2.</w:t>
+      </w:r>
+      <w:bookmarkEnd w:id="26"/>
       <w:r>
         <w:rPr>
           <w:rFonts w:cs="Times New Roman" w:ascii="Times New Roman" w:hAnsi="Times New Roman"/>
@@ -6837,35 +6842,14 @@
           <w:rFonts w:cs="Times New Roman" w:ascii="Times New Roman" w:hAnsi="Times New Roman"/>
           <w:u w:val="single"/>
         </w:rPr>
-        <w:t xml:space="preserve">Pollster </w:t>
-      </w:r>
-      <w:r>
-        <w:rPr>
-          <w:rFonts w:cs="Times New Roman" w:ascii="Times New Roman" w:hAnsi="Times New Roman"/>
-          <w:u w:val="single"/>
-        </w:rPr>
-        <w:t>registration</w:t>
-      </w:r>
-      <w:r>
-        <w:rPr>
-          <w:rFonts w:cs="Times New Roman" w:ascii="Times New Roman" w:hAnsi="Times New Roman"/>
-          <w:u w:val="single"/>
-        </w:rPr>
-        <w:t xml:space="preserve"> page:</w:t>
+        <w:t>Pollster registration page:</w:t>
       </w:r>
       <w:r>
         <w:rPr>
           <w:rFonts w:cs="Times New Roman" w:ascii="Times New Roman" w:hAnsi="Times New Roman"/>
           <w:u w:val="none"/>
         </w:rPr>
-        <w:t xml:space="preserve"> </w:t>
-      </w:r>
-      <w:r>
-        <w:rPr>
-          <w:rFonts w:cs="Times New Roman" w:ascii="Times New Roman" w:hAnsi="Times New Roman"/>
-          <w:u w:val="none"/>
-        </w:rPr>
-        <w:t>Pollster Registration</w:t>
+        <w:t xml:space="preserve"> Pollster Registration</w:t>
       </w:r>
     </w:p>
     <w:p>
@@ -6885,13 +6869,7 @@
         <w:rPr>
           <w:rFonts w:cs="Times New Roman" w:ascii="Times New Roman" w:hAnsi="Times New Roman"/>
         </w:rPr>
-        <w:t xml:space="preserve">: </w:t>
-      </w:r>
-      <w:r>
-        <w:rPr>
-          <w:rFonts w:cs="Times New Roman" w:ascii="Times New Roman" w:hAnsi="Times New Roman"/>
-        </w:rPr>
-        <w:t xml:space="preserve">A potential pollster may enter in necessary information to register for pollster privileges. </w:t>
+        <w:t xml:space="preserve">: A potential pollster may enter in necessary information to register for pollster privileges. </w:t>
       </w:r>
     </w:p>
     <w:p>
@@ -6925,7 +6903,7 @@
         <mc:AlternateContent>
           <mc:Choice Requires="wps">
             <w:drawing>
-              <wp:anchor behindDoc="1" distT="0" distB="0" distL="114300" distR="114300" simplePos="0" locked="0" layoutInCell="1" allowOverlap="1" relativeHeight="78" wp14:anchorId="6D280739">
+              <wp:anchor behindDoc="1" distT="0" distB="0" distL="114300" distR="114300" simplePos="0" locked="0" layoutInCell="1" allowOverlap="1" relativeHeight="54" wp14:anchorId="6D280739">
                 <wp:simplePos x="0" y="0"/>
                 <wp:positionH relativeFrom="page">
                   <wp:posOffset>5486400</wp:posOffset>
@@ -6933,7 +6911,7 @@
                 <wp:positionV relativeFrom="paragraph">
                   <wp:posOffset>8255</wp:posOffset>
                 </wp:positionV>
-                <wp:extent cx="2139315" cy="130810"/>
+                <wp:extent cx="2139950" cy="131445"/>
                 <wp:effectExtent l="0" t="0" r="0" b="8255"/>
                 <wp:wrapTight wrapText="bothSides">
                   <wp:wrapPolygon edited="0">
@@ -6952,7 +6930,7 @@
                       <wps:spPr>
                         <a:xfrm>
                           <a:off x="0" y="0"/>
-                          <a:ext cx="2138760" cy="130320"/>
+                          <a:ext cx="2139480" cy="130680"/>
                         </a:xfrm>
                         <a:prstGeom prst="rect">
                           <a:avLst/>
@@ -6979,7 +6957,7 @@
           </mc:Choice>
           <mc:Fallback>
             <w:pict>
-              <v:rect id="shape_0" ID="Text Box 9" fillcolor="white" stroked="f" style="position:absolute;margin-left:432pt;margin-top:0.65pt;width:168.35pt;height:10.2pt;mso-position-horizontal-relative:page" wp14:anchorId="6D280739">
+              <v:rect id="shape_0" ID="Text Box 9" fillcolor="white" stroked="f" style="position:absolute;margin-left:432pt;margin-top:0.65pt;width:168.4pt;height:10.25pt;mso-position-horizontal-relative:page" wp14:anchorId="6D280739">
                 <w10:wrap type="none"/>
                 <v:fill o:detectmouseclick="t" type="solid" color2="black"/>
                 <v:stroke color="#3465a4" joinstyle="round" endcap="flat"/>
@@ -6994,29 +6972,15 @@
         <w:pStyle w:val="Heading3"/>
         <w:rPr/>
       </w:pPr>
-      <w:bookmarkStart w:id="26" w:name="_Toc504675123"/>
-      <w:r>
-        <w:rPr>
-          <w:rFonts w:cs="Times New Roman" w:ascii="Times New Roman" w:hAnsi="Times New Roman"/>
-          <w:color w:val="C00000"/>
-        </w:rPr>
-        <w:t>8.2.</w:t>
-      </w:r>
-      <w:r>
-        <w:rPr>
-          <w:rFonts w:cs="Times New Roman" w:ascii="Times New Roman" w:hAnsi="Times New Roman"/>
-          <w:color w:val="C00000"/>
-        </w:rPr>
-        <w:t>5</w:t>
-      </w:r>
-      <w:r>
-        <w:rPr>
-          <w:rFonts w:cs="Times New Roman" w:ascii="Times New Roman" w:hAnsi="Times New Roman"/>
-          <w:color w:val="C00000"/>
-        </w:rPr>
-        <w:t xml:space="preserve"> Functional Requirement 2.</w:t>
-      </w:r>
-      <w:bookmarkEnd w:id="26"/>
+      <w:bookmarkStart w:id="27" w:name="_Toc504675123"/>
+      <w:r>
+        <w:rPr>
+          <w:rFonts w:cs="Times New Roman" w:ascii="Times New Roman" w:hAnsi="Times New Roman"/>
+          <w:color w:val="C00000"/>
+        </w:rPr>
+        <w:t>8.2.5 Functional Requirement 2.</w:t>
+      </w:r>
+      <w:bookmarkEnd w:id="27"/>
       <w:r>
         <w:rPr>
           <w:rFonts w:cs="Times New Roman" w:ascii="Times New Roman" w:hAnsi="Times New Roman"/>
@@ -7117,29 +7081,15 @@
         <w:pStyle w:val="Heading3"/>
         <w:rPr/>
       </w:pPr>
-      <w:bookmarkStart w:id="27" w:name="_Toc504675124"/>
-      <w:r>
-        <w:rPr>
-          <w:rFonts w:cs="Times New Roman" w:ascii="Times New Roman" w:hAnsi="Times New Roman"/>
-          <w:color w:val="C00000"/>
-        </w:rPr>
-        <w:t>8.2.</w:t>
-      </w:r>
-      <w:r>
-        <w:rPr>
-          <w:rFonts w:cs="Times New Roman" w:ascii="Times New Roman" w:hAnsi="Times New Roman"/>
-          <w:color w:val="C00000"/>
-        </w:rPr>
-        <w:t>6</w:t>
-      </w:r>
-      <w:r>
-        <w:rPr>
-          <w:rFonts w:cs="Times New Roman" w:ascii="Times New Roman" w:hAnsi="Times New Roman"/>
-          <w:color w:val="C00000"/>
-        </w:rPr>
-        <w:t xml:space="preserve"> Functional Requirement 2.</w:t>
-      </w:r>
-      <w:bookmarkEnd w:id="27"/>
+      <w:bookmarkStart w:id="28" w:name="_Toc504675124"/>
+      <w:r>
+        <w:rPr>
+          <w:rFonts w:cs="Times New Roman" w:ascii="Times New Roman" w:hAnsi="Times New Roman"/>
+          <w:color w:val="C00000"/>
+        </w:rPr>
+        <w:t>8.2.6 Functional Requirement 2.</w:t>
+      </w:r>
+      <w:bookmarkEnd w:id="28"/>
       <w:r>
         <w:rPr>
           <w:rFonts w:cs="Times New Roman" w:ascii="Times New Roman" w:hAnsi="Times New Roman"/>
@@ -7240,29 +7190,15 @@
         <w:pStyle w:val="Heading3"/>
         <w:rPr/>
       </w:pPr>
-      <w:bookmarkStart w:id="28" w:name="_Toc504675125"/>
-      <w:r>
-        <w:rPr>
-          <w:rFonts w:cs="Times New Roman" w:ascii="Times New Roman" w:hAnsi="Times New Roman"/>
-          <w:color w:val="C00000"/>
-        </w:rPr>
-        <w:t>8.2.</w:t>
-      </w:r>
-      <w:r>
-        <w:rPr>
-          <w:rFonts w:cs="Times New Roman" w:ascii="Times New Roman" w:hAnsi="Times New Roman"/>
-          <w:color w:val="C00000"/>
-        </w:rPr>
-        <w:t>7</w:t>
-      </w:r>
-      <w:r>
-        <w:rPr>
-          <w:rFonts w:cs="Times New Roman" w:ascii="Times New Roman" w:hAnsi="Times New Roman"/>
-          <w:color w:val="C00000"/>
-        </w:rPr>
-        <w:t xml:space="preserve"> Functional Requirement 2.</w:t>
-      </w:r>
-      <w:bookmarkEnd w:id="28"/>
+      <w:bookmarkStart w:id="29" w:name="_Toc504675125"/>
+      <w:r>
+        <w:rPr>
+          <w:rFonts w:cs="Times New Roman" w:ascii="Times New Roman" w:hAnsi="Times New Roman"/>
+          <w:color w:val="C00000"/>
+        </w:rPr>
+        <w:t>8.2.7 Functional Requirement 2.</w:t>
+      </w:r>
+      <w:bookmarkEnd w:id="29"/>
       <w:r>
         <w:rPr>
           <w:rFonts w:cs="Times New Roman" w:ascii="Times New Roman" w:hAnsi="Times New Roman"/>
@@ -7379,29 +7315,15 @@
         <w:pStyle w:val="Heading3"/>
         <w:rPr/>
       </w:pPr>
-      <w:bookmarkStart w:id="29" w:name="_Toc504675126"/>
-      <w:r>
-        <w:rPr>
-          <w:rFonts w:cs="Times New Roman" w:ascii="Times New Roman" w:hAnsi="Times New Roman"/>
-          <w:color w:val="C00000"/>
-        </w:rPr>
-        <w:t>8.2.</w:t>
-      </w:r>
-      <w:r>
-        <w:rPr>
-          <w:rFonts w:cs="Times New Roman" w:ascii="Times New Roman" w:hAnsi="Times New Roman"/>
-          <w:color w:val="C00000"/>
-        </w:rPr>
-        <w:t>8</w:t>
-      </w:r>
-      <w:r>
-        <w:rPr>
-          <w:rFonts w:cs="Times New Roman" w:ascii="Times New Roman" w:hAnsi="Times New Roman"/>
-          <w:color w:val="C00000"/>
-        </w:rPr>
-        <w:t xml:space="preserve"> Functional Requirement 2.</w:t>
-      </w:r>
-      <w:bookmarkEnd w:id="29"/>
+      <w:bookmarkStart w:id="30" w:name="_Toc504675126"/>
+      <w:r>
+        <w:rPr>
+          <w:rFonts w:cs="Times New Roman" w:ascii="Times New Roman" w:hAnsi="Times New Roman"/>
+          <w:color w:val="C00000"/>
+        </w:rPr>
+        <w:t>8.2.8 Functional Requirement 2.</w:t>
+      </w:r>
+      <w:bookmarkEnd w:id="30"/>
       <w:r>
         <w:rPr>
           <w:rFonts w:cs="Times New Roman" w:ascii="Times New Roman" w:hAnsi="Times New Roman"/>
@@ -7504,14 +7426,15 @@
         <w:pStyle w:val="Heading3"/>
         <w:rPr/>
       </w:pPr>
-      <w:bookmarkStart w:id="30" w:name="_Toc504675127"/>
-      <w:r>
-        <w:rPr>
-          <w:rFonts w:cs="Times New Roman" w:ascii="Times New Roman" w:hAnsi="Times New Roman"/>
-          <w:color w:val="C00000"/>
-        </w:rPr>
-        <w:t>8.2.</w:t>
-      </w:r>
+      <w:bookmarkStart w:id="31" w:name="_Toc504675127"/>
+      <w:r>
+        <w:rPr>
+          <w:rFonts w:cs="Times New Roman" w:ascii="Times New Roman" w:hAnsi="Times New Roman"/>
+          <w:color w:val="C00000"/>
+        </w:rPr>
+        <w:t>8.2.9 Functional Requirement 2.</w:t>
+      </w:r>
+      <w:bookmarkEnd w:id="31"/>
       <w:r>
         <w:rPr>
           <w:rFonts w:cs="Times New Roman" w:ascii="Times New Roman" w:hAnsi="Times New Roman"/>
@@ -7519,14 +7442,974 @@
         </w:rPr>
         <w:t>9</w:t>
       </w:r>
-      <w:r>
-        <w:rPr>
-          <w:rFonts w:cs="Times New Roman" w:ascii="Times New Roman" w:hAnsi="Times New Roman"/>
-          <w:color w:val="C00000"/>
-        </w:rPr>
-        <w:t xml:space="preserve"> Functional Requirement 2.</w:t>
-      </w:r>
-      <w:bookmarkEnd w:id="30"/>
+    </w:p>
+    <w:p>
+      <w:pPr>
+        <w:pStyle w:val="Normal"/>
+        <w:spacing w:lineRule="auto" w:line="240" w:before="0" w:after="0"/>
+        <w:rPr/>
+      </w:pPr>
+      <w:r>
+        <w:rPr>
+          <w:rFonts w:cs="Times New Roman" w:ascii="Times New Roman" w:hAnsi="Times New Roman"/>
+          <w:b/>
+        </w:rPr>
+        <w:t>USE CASE</w:t>
+      </w:r>
+      <w:r>
+        <w:rPr>
+          <w:rFonts w:cs="Times New Roman" w:ascii="Times New Roman" w:hAnsi="Times New Roman"/>
+        </w:rPr>
+        <w:t xml:space="preserve">: </w:t>
+      </w:r>
+      <w:r>
+        <w:rPr>
+          <w:rFonts w:cs="Times New Roman" w:ascii="Times New Roman" w:hAnsi="Times New Roman"/>
+          <w:u w:val="single"/>
+        </w:rPr>
+        <w:t>Pollster home page:</w:t>
+      </w:r>
+      <w:r>
+        <w:rPr>
+          <w:rFonts w:cs="Times New Roman" w:ascii="Times New Roman" w:hAnsi="Times New Roman"/>
+        </w:rPr>
+        <w:t xml:space="preserve"> Add questions to survey</w:t>
+      </w:r>
+    </w:p>
+    <w:p>
+      <w:pPr>
+        <w:pStyle w:val="Normal"/>
+        <w:spacing w:lineRule="auto" w:line="240" w:before="0" w:after="0"/>
+        <w:rPr/>
+      </w:pPr>
+      <w:r>
+        <w:rPr>
+          <w:rFonts w:cs="Times New Roman" w:ascii="Times New Roman" w:hAnsi="Times New Roman"/>
+          <w:b/>
+        </w:rPr>
+        <w:t>DESCRIPTION</w:t>
+      </w:r>
+      <w:r>
+        <w:rPr>
+          <w:rFonts w:cs="Times New Roman" w:ascii="Times New Roman" w:hAnsi="Times New Roman"/>
+        </w:rPr>
+        <w:t>: A pollster will be able to add new questions to the database via a simple form</w:t>
+      </w:r>
+    </w:p>
+    <w:p>
+      <w:pPr>
+        <w:pStyle w:val="Normal"/>
+        <w:spacing w:lineRule="auto" w:line="240" w:before="0" w:after="0"/>
+        <w:rPr/>
+      </w:pPr>
+      <w:r>
+        <w:rPr>
+          <w:rFonts w:cs="Times New Roman" w:ascii="Times New Roman" w:hAnsi="Times New Roman"/>
+          <w:b/>
+        </w:rPr>
+        <w:t>WHY</w:t>
+      </w:r>
+      <w:r>
+        <w:rPr>
+          <w:rFonts w:cs="Times New Roman" w:ascii="Times New Roman" w:hAnsi="Times New Roman"/>
+        </w:rPr>
+        <w:t>: To enable the pollster to populate the survey with questions</w:t>
+      </w:r>
+    </w:p>
+    <w:p>
+      <w:pPr>
+        <w:pStyle w:val="Normal"/>
+        <w:spacing w:lineRule="auto" w:line="240" w:before="0" w:after="0"/>
+        <w:rPr>
+          <w:rFonts w:ascii="Times New Roman" w:hAnsi="Times New Roman" w:cs="Times New Roman"/>
+        </w:rPr>
+      </w:pPr>
+      <w:r>
+        <w:rPr>
+          <w:rFonts w:cs="Times New Roman" w:ascii="Times New Roman" w:hAnsi="Times New Roman"/>
+        </w:rPr>
+      </w:r>
+    </w:p>
+    <w:p>
+      <w:pPr>
+        <w:pStyle w:val="Heading3"/>
+        <w:rPr/>
+      </w:pPr>
+      <w:bookmarkStart w:id="32" w:name="_Toc504675128"/>
+      <w:r>
+        <w:rPr>
+          <w:rFonts w:cs="Times New Roman" w:ascii="Times New Roman" w:hAnsi="Times New Roman"/>
+          <w:color w:val="C00000"/>
+        </w:rPr>
+        <w:t>8.2.10 Functional Requirement 2.</w:t>
+      </w:r>
+      <w:bookmarkEnd w:id="32"/>
+      <w:r>
+        <w:rPr>
+          <w:rFonts w:cs="Times New Roman" w:ascii="Times New Roman" w:hAnsi="Times New Roman"/>
+          <w:color w:val="C00000"/>
+        </w:rPr>
+        <w:t>10</w:t>
+      </w:r>
+    </w:p>
+    <w:p>
+      <w:pPr>
+        <w:pStyle w:val="Normal"/>
+        <w:spacing w:lineRule="auto" w:line="240" w:before="0" w:after="0"/>
+        <w:rPr/>
+      </w:pPr>
+      <w:r>
+        <w:rPr>
+          <w:rFonts w:cs="Times New Roman" w:ascii="Times New Roman" w:hAnsi="Times New Roman"/>
+          <w:b/>
+        </w:rPr>
+        <w:t>USE CASE</w:t>
+      </w:r>
+      <w:r>
+        <w:rPr>
+          <w:rFonts w:cs="Times New Roman" w:ascii="Times New Roman" w:hAnsi="Times New Roman"/>
+        </w:rPr>
+        <w:t>: Remove question in database</w:t>
+      </w:r>
+    </w:p>
+    <w:p>
+      <w:pPr>
+        <w:pStyle w:val="Normal"/>
+        <w:spacing w:lineRule="auto" w:line="240" w:before="0" w:after="0"/>
+        <w:rPr/>
+      </w:pPr>
+      <w:r>
+        <w:rPr>
+          <w:rFonts w:cs="Times New Roman" w:ascii="Times New Roman" w:hAnsi="Times New Roman"/>
+          <w:b/>
+        </w:rPr>
+        <w:t>DESCRIPTION</w:t>
+      </w:r>
+      <w:r>
+        <w:rPr>
+          <w:rFonts w:cs="Times New Roman" w:ascii="Times New Roman" w:hAnsi="Times New Roman"/>
+        </w:rPr>
+        <w:t>: A pollster will be able to remove questions in the database via a simple form</w:t>
+      </w:r>
+    </w:p>
+    <w:p>
+      <w:pPr>
+        <w:pStyle w:val="Normal"/>
+        <w:spacing w:lineRule="auto" w:line="240" w:before="0" w:after="0"/>
+        <w:rPr/>
+      </w:pPr>
+      <w:r>
+        <w:rPr>
+          <w:rFonts w:cs="Times New Roman" w:ascii="Times New Roman" w:hAnsi="Times New Roman"/>
+          <w:b/>
+        </w:rPr>
+        <w:t>WHY</w:t>
+      </w:r>
+      <w:r>
+        <w:rPr>
+          <w:rFonts w:cs="Times New Roman" w:ascii="Times New Roman" w:hAnsi="Times New Roman"/>
+        </w:rPr>
+        <w:t>: To enable the pollster to remove incorrect or unneeded questions</w:t>
+      </w:r>
+    </w:p>
+    <w:p>
+      <w:pPr>
+        <w:pStyle w:val="Normal"/>
+        <w:spacing w:lineRule="auto" w:line="240" w:before="0" w:after="0"/>
+        <w:rPr>
+          <w:rFonts w:ascii="Times New Roman" w:hAnsi="Times New Roman" w:cs="Times New Roman"/>
+        </w:rPr>
+      </w:pPr>
+      <w:r>
+        <w:rPr>
+          <w:rFonts w:cs="Times New Roman" w:ascii="Times New Roman" w:hAnsi="Times New Roman"/>
+        </w:rPr>
+      </w:r>
+    </w:p>
+    <w:p>
+      <w:pPr>
+        <w:pStyle w:val="Heading3"/>
+        <w:rPr/>
+      </w:pPr>
+      <w:bookmarkStart w:id="33" w:name="_Toc504675129"/>
+      <w:r>
+        <w:rPr>
+          <w:rFonts w:cs="Times New Roman" w:ascii="Times New Roman" w:hAnsi="Times New Roman"/>
+          <w:color w:val="C00000"/>
+        </w:rPr>
+        <w:t>8.2.11 Functional Requirement 2.1</w:t>
+      </w:r>
+      <w:bookmarkEnd w:id="33"/>
+      <w:r>
+        <w:rPr>
+          <w:rFonts w:cs="Times New Roman" w:ascii="Times New Roman" w:hAnsi="Times New Roman"/>
+          <w:color w:val="C00000"/>
+        </w:rPr>
+        <w:t>1</w:t>
+      </w:r>
+    </w:p>
+    <w:p>
+      <w:pPr>
+        <w:pStyle w:val="Normal"/>
+        <w:spacing w:lineRule="auto" w:line="240" w:before="0" w:after="0"/>
+        <w:rPr/>
+      </w:pPr>
+      <w:r>
+        <w:rPr>
+          <w:rFonts w:cs="Times New Roman" w:ascii="Times New Roman" w:hAnsi="Times New Roman"/>
+          <w:b/>
+        </w:rPr>
+        <w:t>USE CASE</w:t>
+      </w:r>
+      <w:r>
+        <w:rPr>
+          <w:rFonts w:cs="Times New Roman" w:ascii="Times New Roman" w:hAnsi="Times New Roman"/>
+        </w:rPr>
+        <w:t>: Edit question in the database</w:t>
+      </w:r>
+    </w:p>
+    <w:p>
+      <w:pPr>
+        <w:pStyle w:val="Normal"/>
+        <w:spacing w:lineRule="auto" w:line="240" w:before="0" w:after="0"/>
+        <w:rPr/>
+      </w:pPr>
+      <w:r>
+        <w:rPr>
+          <w:rFonts w:cs="Times New Roman" w:ascii="Times New Roman" w:hAnsi="Times New Roman"/>
+          <w:b/>
+        </w:rPr>
+        <w:t>DESCRIPTION</w:t>
+      </w:r>
+      <w:r>
+        <w:rPr>
+          <w:rFonts w:cs="Times New Roman" w:ascii="Times New Roman" w:hAnsi="Times New Roman"/>
+        </w:rPr>
+        <w:t>: A pollster will be able to edit questions in the database via a simple form</w:t>
+      </w:r>
+    </w:p>
+    <w:p>
+      <w:pPr>
+        <w:pStyle w:val="Normal"/>
+        <w:spacing w:lineRule="auto" w:line="240" w:before="0" w:after="0"/>
+        <w:rPr/>
+      </w:pPr>
+      <w:r>
+        <w:rPr>
+          <w:rFonts w:cs="Times New Roman" w:ascii="Times New Roman" w:hAnsi="Times New Roman"/>
+          <w:b/>
+        </w:rPr>
+        <w:t>WHY</w:t>
+      </w:r>
+      <w:r>
+        <w:rPr>
+          <w:rFonts w:cs="Times New Roman" w:ascii="Times New Roman" w:hAnsi="Times New Roman"/>
+        </w:rPr>
+        <w:t>: To enable the pollster to edit existing</w:t>
+      </w:r>
+    </w:p>
+    <w:p>
+      <w:pPr>
+        <w:pStyle w:val="Normal"/>
+        <w:spacing w:lineRule="auto" w:line="240" w:before="0" w:after="0"/>
+        <w:rPr>
+          <w:rFonts w:ascii="Times New Roman" w:hAnsi="Times New Roman" w:cs="Times New Roman"/>
+        </w:rPr>
+      </w:pPr>
+      <w:r>
+        <w:rPr>
+          <w:rFonts w:cs="Times New Roman" w:ascii="Times New Roman" w:hAnsi="Times New Roman"/>
+        </w:rPr>
+      </w:r>
+    </w:p>
+    <w:p>
+      <w:pPr>
+        <w:pStyle w:val="Heading3"/>
+        <w:rPr/>
+      </w:pPr>
+      <w:bookmarkStart w:id="34" w:name="_Toc504675130"/>
+      <w:r>
+        <w:rPr>
+          <w:rFonts w:cs="Times New Roman" w:ascii="Times New Roman" w:hAnsi="Times New Roman"/>
+          <w:color w:val="C00000"/>
+        </w:rPr>
+        <w:t>8.2.12 Functional Requirement 2.1</w:t>
+      </w:r>
+      <w:bookmarkEnd w:id="34"/>
+      <w:r>
+        <w:rPr>
+          <w:rFonts w:cs="Times New Roman" w:ascii="Times New Roman" w:hAnsi="Times New Roman"/>
+          <w:color w:val="C00000"/>
+        </w:rPr>
+        <w:t>2</w:t>
+      </w:r>
+    </w:p>
+    <w:p>
+      <w:pPr>
+        <w:pStyle w:val="Normal"/>
+        <w:spacing w:lineRule="auto" w:line="240" w:before="0" w:after="0"/>
+        <w:rPr/>
+      </w:pPr>
+      <w:r>
+        <w:rPr>
+          <w:rFonts w:cs="Times New Roman" w:ascii="Times New Roman" w:hAnsi="Times New Roman"/>
+          <w:b/>
+        </w:rPr>
+        <w:t>USE CASE</w:t>
+      </w:r>
+      <w:r>
+        <w:rPr>
+          <w:rFonts w:cs="Times New Roman" w:ascii="Times New Roman" w:hAnsi="Times New Roman"/>
+        </w:rPr>
+        <w:t>: View questions in the database</w:t>
+      </w:r>
+    </w:p>
+    <w:p>
+      <w:pPr>
+        <w:pStyle w:val="Normal"/>
+        <w:spacing w:lineRule="auto" w:line="240" w:before="0" w:after="0"/>
+        <w:rPr/>
+      </w:pPr>
+      <w:r>
+        <w:rPr>
+          <w:rFonts w:cs="Times New Roman" w:ascii="Times New Roman" w:hAnsi="Times New Roman"/>
+          <w:b/>
+        </w:rPr>
+        <w:t>DESCRIPTION</w:t>
+      </w:r>
+      <w:r>
+        <w:rPr>
+          <w:rFonts w:cs="Times New Roman" w:ascii="Times New Roman" w:hAnsi="Times New Roman"/>
+        </w:rPr>
+        <w:t>: A pollster will be able to view questions in the database via a simple form</w:t>
+      </w:r>
+    </w:p>
+    <w:p>
+      <w:pPr>
+        <w:pStyle w:val="Normal"/>
+        <w:spacing w:lineRule="auto" w:line="240" w:before="0" w:after="0"/>
+        <w:rPr/>
+      </w:pPr>
+      <w:r>
+        <w:rPr>
+          <w:rFonts w:cs="Times New Roman" w:ascii="Times New Roman" w:hAnsi="Times New Roman"/>
+          <w:b/>
+        </w:rPr>
+        <w:t>WHY</w:t>
+      </w:r>
+      <w:r>
+        <w:rPr>
+          <w:rFonts w:cs="Times New Roman" w:ascii="Times New Roman" w:hAnsi="Times New Roman"/>
+        </w:rPr>
+        <w:t>: To enable the pollster to access questions for the survey</w:t>
+      </w:r>
+    </w:p>
+    <w:p>
+      <w:pPr>
+        <w:pStyle w:val="Normal"/>
+        <w:spacing w:lineRule="auto" w:line="240" w:before="0" w:after="0"/>
+        <w:rPr>
+          <w:rFonts w:ascii="Times New Roman" w:hAnsi="Times New Roman" w:cs="Times New Roman"/>
+        </w:rPr>
+      </w:pPr>
+      <w:r>
+        <w:rPr>
+          <w:rFonts w:cs="Times New Roman" w:ascii="Times New Roman" w:hAnsi="Times New Roman"/>
+        </w:rPr>
+      </w:r>
+    </w:p>
+    <w:p>
+      <w:pPr>
+        <w:pStyle w:val="Heading3"/>
+        <w:rPr/>
+      </w:pPr>
+      <w:bookmarkStart w:id="35" w:name="_Toc504675131"/>
+      <w:r>
+        <w:rPr>
+          <w:rFonts w:cs="Times New Roman" w:ascii="Times New Roman" w:hAnsi="Times New Roman"/>
+          <w:color w:val="C00000"/>
+        </w:rPr>
+        <w:t>8.2.13 Functional Requirement 2.1</w:t>
+      </w:r>
+      <w:bookmarkEnd w:id="35"/>
+      <w:r>
+        <w:rPr>
+          <w:rFonts w:cs="Times New Roman" w:ascii="Times New Roman" w:hAnsi="Times New Roman"/>
+          <w:color w:val="C00000"/>
+        </w:rPr>
+        <w:t>3</w:t>
+      </w:r>
+    </w:p>
+    <w:p>
+      <w:pPr>
+        <w:pStyle w:val="Normal"/>
+        <w:spacing w:lineRule="auto" w:line="240" w:before="0" w:after="0"/>
+        <w:rPr/>
+      </w:pPr>
+      <w:r>
+        <w:rPr>
+          <w:rFonts w:cs="Times New Roman" w:ascii="Times New Roman" w:hAnsi="Times New Roman"/>
+          <w:b/>
+        </w:rPr>
+        <w:t>USE CASE</w:t>
+      </w:r>
+      <w:r>
+        <w:rPr>
+          <w:rFonts w:cs="Times New Roman" w:ascii="Times New Roman" w:hAnsi="Times New Roman"/>
+        </w:rPr>
+        <w:t>: View specific questions in the database</w:t>
+      </w:r>
+    </w:p>
+    <w:p>
+      <w:pPr>
+        <w:pStyle w:val="Normal"/>
+        <w:spacing w:lineRule="auto" w:line="240" w:before="0" w:after="0"/>
+        <w:rPr/>
+      </w:pPr>
+      <w:r>
+        <w:rPr>
+          <w:rFonts w:cs="Times New Roman" w:ascii="Times New Roman" w:hAnsi="Times New Roman"/>
+          <w:b/>
+        </w:rPr>
+        <w:t>DESCRIPTION</w:t>
+      </w:r>
+      <w:r>
+        <w:rPr>
+          <w:rFonts w:cs="Times New Roman" w:ascii="Times New Roman" w:hAnsi="Times New Roman"/>
+        </w:rPr>
+        <w:t>: A pollster will be able to view all questions meeting custom-defined criteria in the database via a simple form</w:t>
+      </w:r>
+    </w:p>
+    <w:p>
+      <w:pPr>
+        <w:pStyle w:val="Normal"/>
+        <w:spacing w:lineRule="auto" w:line="240" w:before="0" w:after="0"/>
+        <w:rPr/>
+      </w:pPr>
+      <w:r>
+        <w:rPr>
+          <w:rFonts w:cs="Times New Roman" w:ascii="Times New Roman" w:hAnsi="Times New Roman"/>
+          <w:b/>
+        </w:rPr>
+        <w:t>WHY</w:t>
+      </w:r>
+      <w:r>
+        <w:rPr>
+          <w:rFonts w:cs="Times New Roman" w:ascii="Times New Roman" w:hAnsi="Times New Roman"/>
+        </w:rPr>
+        <w:t>: To enable the pollster to view all questions matching criteria for review</w:t>
+      </w:r>
+    </w:p>
+    <w:p>
+      <w:pPr>
+        <w:pStyle w:val="Normal"/>
+        <w:spacing w:lineRule="auto" w:line="240" w:before="0" w:after="0"/>
+        <w:rPr>
+          <w:rFonts w:ascii="Times New Roman" w:hAnsi="Times New Roman" w:cs="Times New Roman"/>
+        </w:rPr>
+      </w:pPr>
+      <w:r>
+        <w:rPr>
+          <w:rFonts w:cs="Times New Roman" w:ascii="Times New Roman" w:hAnsi="Times New Roman"/>
+        </w:rPr>
+      </w:r>
+    </w:p>
+    <w:p>
+      <w:pPr>
+        <w:pStyle w:val="Heading3"/>
+        <w:rPr/>
+      </w:pPr>
+      <w:bookmarkStart w:id="36" w:name="_Toc504675132"/>
+      <w:r>
+        <w:rPr>
+          <w:rFonts w:cs="Times New Roman" w:ascii="Times New Roman" w:hAnsi="Times New Roman"/>
+          <w:color w:val="C00000"/>
+        </w:rPr>
+        <w:t>8.2.14 Functional Requirement 2.1</w:t>
+      </w:r>
+      <w:bookmarkEnd w:id="36"/>
+      <w:r>
+        <w:rPr>
+          <w:rFonts w:cs="Times New Roman" w:ascii="Times New Roman" w:hAnsi="Times New Roman"/>
+          <w:color w:val="C00000"/>
+        </w:rPr>
+        <w:t>4</w:t>
+      </w:r>
+    </w:p>
+    <w:p>
+      <w:pPr>
+        <w:pStyle w:val="Normal"/>
+        <w:spacing w:lineRule="auto" w:line="240" w:before="0" w:after="0"/>
+        <w:rPr/>
+      </w:pPr>
+      <w:r>
+        <w:rPr>
+          <w:rFonts w:cs="Times New Roman" w:ascii="Times New Roman" w:hAnsi="Times New Roman"/>
+          <w:b/>
+        </w:rPr>
+        <w:t>USE CASE</w:t>
+      </w:r>
+      <w:r>
+        <w:rPr>
+          <w:rFonts w:cs="Times New Roman" w:ascii="Times New Roman" w:hAnsi="Times New Roman"/>
+        </w:rPr>
+        <w:t>: View results in the database</w:t>
+      </w:r>
+    </w:p>
+    <w:p>
+      <w:pPr>
+        <w:pStyle w:val="Normal"/>
+        <w:spacing w:lineRule="auto" w:line="240" w:before="0" w:after="0"/>
+        <w:rPr/>
+      </w:pPr>
+      <w:r>
+        <w:rPr>
+          <w:rFonts w:cs="Times New Roman" w:ascii="Times New Roman" w:hAnsi="Times New Roman"/>
+          <w:b/>
+        </w:rPr>
+        <w:t>DESCRIPTION</w:t>
+      </w:r>
+      <w:r>
+        <w:rPr>
+          <w:rFonts w:cs="Times New Roman" w:ascii="Times New Roman" w:hAnsi="Times New Roman"/>
+        </w:rPr>
+        <w:t>: A pollster will be able to view the results of surveys via a simple form</w:t>
+      </w:r>
+    </w:p>
+    <w:p>
+      <w:pPr>
+        <w:pStyle w:val="Normal"/>
+        <w:spacing w:lineRule="auto" w:line="240" w:before="0" w:after="0"/>
+        <w:rPr/>
+      </w:pPr>
+      <w:r>
+        <w:rPr>
+          <w:rFonts w:cs="Times New Roman" w:ascii="Times New Roman" w:hAnsi="Times New Roman"/>
+          <w:b/>
+        </w:rPr>
+        <w:t>WHY:</w:t>
+      </w:r>
+      <w:r>
+        <w:rPr>
+          <w:rFonts w:cs="Times New Roman" w:ascii="Times New Roman" w:hAnsi="Times New Roman"/>
+        </w:rPr>
+        <w:t xml:space="preserve"> To enable the pollster to view/collect the results of the surveys</w:t>
+      </w:r>
+    </w:p>
+    <w:p>
+      <w:pPr>
+        <w:pStyle w:val="Normal"/>
+        <w:spacing w:lineRule="auto" w:line="240" w:before="0" w:after="0"/>
+        <w:rPr>
+          <w:rFonts w:ascii="Times New Roman" w:hAnsi="Times New Roman" w:cs="Times New Roman"/>
+          <w:color w:val="2F5496" w:themeColor="accent1" w:themeShade="bf"/>
+        </w:rPr>
+      </w:pPr>
+      <w:r>
+        <w:rPr>
+          <w:rFonts w:cs="Times New Roman" w:ascii="Times New Roman" w:hAnsi="Times New Roman"/>
+          <w:color w:val="2F5496" w:themeColor="accent1" w:themeShade="bf"/>
+        </w:rPr>
+      </w:r>
+    </w:p>
+    <w:p>
+      <w:pPr>
+        <w:pStyle w:val="Heading3"/>
+        <w:rPr/>
+      </w:pPr>
+      <w:bookmarkStart w:id="37" w:name="_Toc504675133"/>
+      <w:r>
+        <w:rPr>
+          <w:rFonts w:cs="Times New Roman" w:ascii="Times New Roman" w:hAnsi="Times New Roman"/>
+          <w:color w:val="C00000"/>
+        </w:rPr>
+        <w:t>8.2.15 Functional Requirement 2.1</w:t>
+      </w:r>
+      <w:bookmarkEnd w:id="37"/>
+      <w:r>
+        <w:rPr>
+          <w:rFonts w:cs="Times New Roman" w:ascii="Times New Roman" w:hAnsi="Times New Roman"/>
+          <w:color w:val="C00000"/>
+        </w:rPr>
+        <w:t>5</w:t>
+      </w:r>
+    </w:p>
+    <w:p>
+      <w:pPr>
+        <w:pStyle w:val="Normal"/>
+        <w:spacing w:lineRule="auto" w:line="240" w:before="0" w:after="0"/>
+        <w:rPr/>
+      </w:pPr>
+      <w:r>
+        <w:rPr>
+          <w:rFonts w:cs="Times New Roman" w:ascii="Times New Roman" w:hAnsi="Times New Roman"/>
+          <w:b/>
+        </w:rPr>
+        <w:t>USE CASE</w:t>
+      </w:r>
+      <w:r>
+        <w:rPr>
+          <w:rFonts w:cs="Times New Roman" w:ascii="Times New Roman" w:hAnsi="Times New Roman"/>
+        </w:rPr>
+        <w:t>: View specific results in the database</w:t>
+      </w:r>
+    </w:p>
+    <w:p>
+      <w:pPr>
+        <w:pStyle w:val="Normal"/>
+        <w:spacing w:lineRule="auto" w:line="240" w:before="0" w:after="0"/>
+        <w:rPr/>
+      </w:pPr>
+      <w:r>
+        <w:rPr>
+          <w:rFonts w:cs="Times New Roman" w:ascii="Times New Roman" w:hAnsi="Times New Roman"/>
+          <w:b/>
+        </w:rPr>
+        <w:t>DESCRIPTION</w:t>
+      </w:r>
+      <w:r>
+        <w:rPr>
+          <w:rFonts w:cs="Times New Roman" w:ascii="Times New Roman" w:hAnsi="Times New Roman"/>
+        </w:rPr>
+        <w:t>: A pollster will be able to view the results of surveys matching custom-defined criteria via a simple form</w:t>
+      </w:r>
+    </w:p>
+    <w:p>
+      <w:pPr>
+        <w:pStyle w:val="Normal"/>
+        <w:spacing w:lineRule="auto" w:line="240" w:before="0" w:after="0"/>
+        <w:rPr/>
+      </w:pPr>
+      <w:r>
+        <w:rPr>
+          <w:rFonts w:cs="Times New Roman" w:ascii="Times New Roman" w:hAnsi="Times New Roman"/>
+          <w:b/>
+        </w:rPr>
+        <w:t>WHY</w:t>
+      </w:r>
+      <w:r>
+        <w:rPr>
+          <w:rFonts w:cs="Times New Roman" w:ascii="Times New Roman" w:hAnsi="Times New Roman"/>
+        </w:rPr>
+        <w:t>: To enable the pollster to view specific results of the surveys matching a given criteria</w:t>
+      </w:r>
+    </w:p>
+    <w:p>
+      <w:pPr>
+        <w:pStyle w:val="Heading3"/>
+        <w:rPr>
+          <w:rFonts w:ascii="Times New Roman" w:hAnsi="Times New Roman" w:cs="Times New Roman"/>
+        </w:rPr>
+      </w:pPr>
+      <w:r>
+        <w:rPr>
+          <w:rFonts w:cs="Times New Roman" w:ascii="Times New Roman" w:hAnsi="Times New Roman"/>
+        </w:rPr>
+      </w:r>
+    </w:p>
+    <w:p>
+      <w:pPr>
+        <w:pStyle w:val="Heading3"/>
+        <w:rPr/>
+      </w:pPr>
+      <w:bookmarkStart w:id="38" w:name="_Toc504675134"/>
+      <w:r>
+        <w:rPr>
+          <w:rFonts w:cs="Times New Roman" w:ascii="Times New Roman" w:hAnsi="Times New Roman"/>
+          <w:color w:val="C00000"/>
+        </w:rPr>
+        <w:t>8.2.16 Functional Requirement 2.1</w:t>
+      </w:r>
+      <w:bookmarkEnd w:id="38"/>
+      <w:r>
+        <w:rPr>
+          <w:rFonts w:cs="Times New Roman" w:ascii="Times New Roman" w:hAnsi="Times New Roman"/>
+          <w:color w:val="C00000"/>
+        </w:rPr>
+        <w:t>6</w:t>
+      </w:r>
+    </w:p>
+    <w:p>
+      <w:pPr>
+        <w:pStyle w:val="Normal"/>
+        <w:spacing w:lineRule="auto" w:line="240" w:before="0" w:after="0"/>
+        <w:rPr/>
+      </w:pPr>
+      <w:r>
+        <w:rPr>
+          <w:rFonts w:cs="Times New Roman" w:ascii="Times New Roman" w:hAnsi="Times New Roman"/>
+          <w:b/>
+        </w:rPr>
+        <w:t>USE CASE</w:t>
+      </w:r>
+      <w:r>
+        <w:rPr>
+          <w:rFonts w:cs="Times New Roman" w:ascii="Times New Roman" w:hAnsi="Times New Roman"/>
+        </w:rPr>
+        <w:t>: View pin/dept. name pair</w:t>
+      </w:r>
+    </w:p>
+    <w:p>
+      <w:pPr>
+        <w:pStyle w:val="Normal"/>
+        <w:spacing w:lineRule="auto" w:line="240" w:before="0" w:after="0"/>
+        <w:rPr/>
+      </w:pPr>
+      <w:r>
+        <w:rPr>
+          <w:rFonts w:cs="Times New Roman" w:ascii="Times New Roman" w:hAnsi="Times New Roman"/>
+          <w:b/>
+        </w:rPr>
+        <w:t>DESCRIPTION</w:t>
+      </w:r>
+      <w:r>
+        <w:rPr>
+          <w:rFonts w:cs="Times New Roman" w:ascii="Times New Roman" w:hAnsi="Times New Roman"/>
+        </w:rPr>
+        <w:t>: A pollster will be able to view pin/dept. name pairs</w:t>
+      </w:r>
+    </w:p>
+    <w:p>
+      <w:pPr>
+        <w:pStyle w:val="Normal"/>
+        <w:spacing w:lineRule="auto" w:line="240" w:before="0" w:after="0"/>
+        <w:rPr/>
+      </w:pPr>
+      <w:r>
+        <w:rPr>
+          <w:rFonts w:cs="Times New Roman" w:ascii="Times New Roman" w:hAnsi="Times New Roman"/>
+          <w:b/>
+        </w:rPr>
+        <w:t>WHY</w:t>
+      </w:r>
+      <w:r>
+        <w:rPr>
+          <w:rFonts w:cs="Times New Roman" w:ascii="Times New Roman" w:hAnsi="Times New Roman"/>
+        </w:rPr>
+        <w:t>: To enable the pollster to view which pin corresponds to which department</w:t>
+      </w:r>
+    </w:p>
+    <w:p>
+      <w:pPr>
+        <w:pStyle w:val="Normal"/>
+        <w:spacing w:lineRule="auto" w:line="240" w:before="0" w:after="0"/>
+        <w:rPr>
+          <w:rFonts w:ascii="Times New Roman" w:hAnsi="Times New Roman" w:cs="Times New Roman"/>
+        </w:rPr>
+      </w:pPr>
+      <w:r>
+        <w:rPr>
+          <w:rFonts w:cs="Times New Roman" w:ascii="Times New Roman" w:hAnsi="Times New Roman"/>
+        </w:rPr>
+      </w:r>
+    </w:p>
+    <w:p>
+      <w:pPr>
+        <w:pStyle w:val="Heading3"/>
+        <w:rPr/>
+      </w:pPr>
+      <w:bookmarkStart w:id="39" w:name="_Toc504675135"/>
+      <w:r>
+        <w:rPr>
+          <w:rFonts w:cs="Times New Roman" w:ascii="Times New Roman" w:hAnsi="Times New Roman"/>
+          <w:color w:val="C00000"/>
+        </w:rPr>
+        <w:t>8.2.17 Functional Requirement 2.1</w:t>
+      </w:r>
+      <w:bookmarkEnd w:id="39"/>
+      <w:r>
+        <w:rPr>
+          <w:rFonts w:cs="Times New Roman" w:ascii="Times New Roman" w:hAnsi="Times New Roman"/>
+          <w:color w:val="C00000"/>
+        </w:rPr>
+        <w:t>7</w:t>
+      </w:r>
+    </w:p>
+    <w:p>
+      <w:pPr>
+        <w:pStyle w:val="Normal"/>
+        <w:spacing w:lineRule="auto" w:line="240" w:before="0" w:after="0"/>
+        <w:rPr/>
+      </w:pPr>
+      <w:r>
+        <w:rPr>
+          <w:rFonts w:cs="Times New Roman" w:ascii="Times New Roman" w:hAnsi="Times New Roman"/>
+          <w:b/>
+        </w:rPr>
+        <w:t>USE CASE</w:t>
+      </w:r>
+      <w:r>
+        <w:rPr>
+          <w:rFonts w:cs="Times New Roman" w:ascii="Times New Roman" w:hAnsi="Times New Roman"/>
+        </w:rPr>
+        <w:t>: Add pin/dept. name pair</w:t>
+      </w:r>
+    </w:p>
+    <w:p>
+      <w:pPr>
+        <w:pStyle w:val="Normal"/>
+        <w:spacing w:lineRule="auto" w:line="240" w:before="0" w:after="0"/>
+        <w:rPr/>
+      </w:pPr>
+      <w:r>
+        <w:rPr>
+          <w:rFonts w:cs="Times New Roman" w:ascii="Times New Roman" w:hAnsi="Times New Roman"/>
+          <w:b/>
+        </w:rPr>
+        <w:t>DESCRIPTION</w:t>
+      </w:r>
+      <w:r>
+        <w:rPr>
+          <w:rFonts w:cs="Times New Roman" w:ascii="Times New Roman" w:hAnsi="Times New Roman"/>
+        </w:rPr>
+        <w:t>: A pollster will be able to add pin/dept. name pairs</w:t>
+      </w:r>
+    </w:p>
+    <w:p>
+      <w:pPr>
+        <w:pStyle w:val="Normal"/>
+        <w:spacing w:lineRule="auto" w:line="240" w:before="0" w:after="0"/>
+        <w:rPr/>
+      </w:pPr>
+      <w:r>
+        <w:rPr>
+          <w:rFonts w:cs="Times New Roman" w:ascii="Times New Roman" w:hAnsi="Times New Roman"/>
+          <w:b/>
+        </w:rPr>
+        <w:t>WHY</w:t>
+      </w:r>
+      <w:r>
+        <w:rPr>
+          <w:rFonts w:cs="Times New Roman" w:ascii="Times New Roman" w:hAnsi="Times New Roman"/>
+        </w:rPr>
+        <w:t>: To enable the pollster to distribute the survey to departments</w:t>
+      </w:r>
+    </w:p>
+    <w:p>
+      <w:pPr>
+        <w:pStyle w:val="Heading3"/>
+        <w:rPr>
+          <w:rFonts w:ascii="Times New Roman" w:hAnsi="Times New Roman" w:cs="Times New Roman"/>
+        </w:rPr>
+      </w:pPr>
+      <w:r>
+        <w:rPr>
+          <w:rFonts w:cs="Times New Roman" w:ascii="Times New Roman" w:hAnsi="Times New Roman"/>
+        </w:rPr>
+      </w:r>
+    </w:p>
+    <w:p>
+      <w:pPr>
+        <w:pStyle w:val="Heading3"/>
+        <w:rPr/>
+      </w:pPr>
+      <w:bookmarkStart w:id="40" w:name="_Toc504675136"/>
+      <w:r>
+        <w:rPr>
+          <w:rFonts w:cs="Times New Roman" w:ascii="Times New Roman" w:hAnsi="Times New Roman"/>
+          <w:color w:val="C00000"/>
+        </w:rPr>
+        <w:t>8.2.18 Functional Requirement 2.1</w:t>
+      </w:r>
+      <w:bookmarkEnd w:id="40"/>
+      <w:r>
+        <w:rPr>
+          <w:rFonts w:cs="Times New Roman" w:ascii="Times New Roman" w:hAnsi="Times New Roman"/>
+          <w:color w:val="C00000"/>
+        </w:rPr>
+        <w:t>8</w:t>
+      </w:r>
+    </w:p>
+    <w:p>
+      <w:pPr>
+        <w:pStyle w:val="Normal"/>
+        <w:spacing w:lineRule="auto" w:line="240" w:before="0" w:after="0"/>
+        <w:rPr>
+          <w:rFonts w:ascii="Times New Roman" w:hAnsi="Times New Roman" w:cs="Times New Roman"/>
+        </w:rPr>
+      </w:pPr>
+      <w:r>
+        <w:rPr>
+          <w:rFonts w:cs="Times New Roman" w:ascii="Times New Roman" w:hAnsi="Times New Roman"/>
+          <w:b/>
+        </w:rPr>
+        <w:t>USE CASE</w:t>
+      </w:r>
+      <w:r>
+        <w:rPr>
+          <w:rFonts w:cs="Times New Roman" w:ascii="Times New Roman" w:hAnsi="Times New Roman"/>
+        </w:rPr>
+        <w:t>: Edit pin/dept. name pair.</w:t>
+      </w:r>
+    </w:p>
+    <w:p>
+      <w:pPr>
+        <w:pStyle w:val="Normal"/>
+        <w:spacing w:lineRule="auto" w:line="240" w:before="0" w:after="0"/>
+        <w:rPr/>
+      </w:pPr>
+      <w:r>
+        <w:rPr>
+          <w:rFonts w:cs="Times New Roman" w:ascii="Times New Roman" w:hAnsi="Times New Roman"/>
+          <w:b/>
+        </w:rPr>
+        <w:t>DESCRIPTION</w:t>
+      </w:r>
+      <w:r>
+        <w:rPr>
+          <w:rFonts w:cs="Times New Roman" w:ascii="Times New Roman" w:hAnsi="Times New Roman"/>
+        </w:rPr>
+        <w:t>: A pollster will be able to edit pin/dept. name pairs</w:t>
+      </w:r>
+    </w:p>
+    <w:p>
+      <w:pPr>
+        <w:pStyle w:val="Normal"/>
+        <w:spacing w:lineRule="auto" w:line="240" w:before="0" w:after="0"/>
+        <w:rPr/>
+      </w:pPr>
+      <w:r>
+        <w:rPr>
+          <w:rFonts w:cs="Times New Roman" w:ascii="Times New Roman" w:hAnsi="Times New Roman"/>
+          <w:b/>
+        </w:rPr>
+        <w:t>WHY</w:t>
+      </w:r>
+      <w:r>
+        <w:rPr>
+          <w:rFonts w:cs="Times New Roman" w:ascii="Times New Roman" w:hAnsi="Times New Roman"/>
+        </w:rPr>
+        <w:t>: To enable the pollster to edit existing pin/dept. pairs</w:t>
+      </w:r>
+    </w:p>
+    <w:p>
+      <w:pPr>
+        <w:pStyle w:val="Normal"/>
+        <w:spacing w:lineRule="auto" w:line="240" w:before="0" w:after="0"/>
+        <w:rPr>
+          <w:rFonts w:ascii="Times New Roman" w:hAnsi="Times New Roman" w:cs="Times New Roman"/>
+        </w:rPr>
+      </w:pPr>
+      <w:r>
+        <w:rPr>
+          <w:rFonts w:cs="Times New Roman" w:ascii="Times New Roman" w:hAnsi="Times New Roman"/>
+        </w:rPr>
+      </w:r>
+    </w:p>
+    <w:p>
+      <w:pPr>
+        <w:pStyle w:val="Heading3"/>
+        <w:rPr/>
+      </w:pPr>
+      <w:bookmarkStart w:id="41" w:name="_Toc504675137"/>
+      <w:r>
+        <w:rPr>
+          <w:rFonts w:cs="Times New Roman" w:ascii="Times New Roman" w:hAnsi="Times New Roman"/>
+          <w:color w:val="C00000"/>
+        </w:rPr>
+        <w:t>8.2.19 Functional Requirement 2.1</w:t>
+      </w:r>
+      <w:bookmarkEnd w:id="41"/>
       <w:r>
         <w:rPr>
           <w:rFonts w:cs="Times New Roman" w:ascii="Times New Roman" w:hAnsi="Times New Roman"/>
@@ -7552,20 +8435,7 @@
         <w:rPr>
           <w:rFonts w:cs="Times New Roman" w:ascii="Times New Roman" w:hAnsi="Times New Roman"/>
         </w:rPr>
-        <w:t xml:space="preserve">: </w:t>
-      </w:r>
-      <w:r>
-        <w:rPr>
-          <w:rFonts w:cs="Times New Roman" w:ascii="Times New Roman" w:hAnsi="Times New Roman"/>
-          <w:u w:val="single"/>
-        </w:rPr>
-        <w:t>Pollster home page:</w:t>
-      </w:r>
-      <w:r>
-        <w:rPr>
-          <w:rFonts w:cs="Times New Roman" w:ascii="Times New Roman" w:hAnsi="Times New Roman"/>
-        </w:rPr>
-        <w:t xml:space="preserve"> Add questions to survey</w:t>
+        <w:t>: Delete pin/dept. name pair</w:t>
       </w:r>
     </w:p>
     <w:p>
@@ -7585,14 +8455,16 @@
         <w:rPr>
           <w:rFonts w:cs="Times New Roman" w:ascii="Times New Roman" w:hAnsi="Times New Roman"/>
         </w:rPr>
-        <w:t>: A pollster will be able to add new questions to the database via a simple form</w:t>
+        <w:t>: A pollster will be able to delete pin/dept. name pairs</w:t>
       </w:r>
     </w:p>
     <w:p>
       <w:pPr>
         <w:pStyle w:val="Normal"/>
         <w:spacing w:lineRule="auto" w:line="240" w:before="0" w:after="0"/>
-        <w:rPr/>
+        <w:rPr>
+          <w:rFonts w:ascii="Times New Roman" w:hAnsi="Times New Roman" w:cs="Times New Roman"/>
+        </w:rPr>
       </w:pPr>
       <w:r>
         <w:rPr>
@@ -7605,1167 +8477,42 @@
         <w:rPr>
           <w:rFonts w:cs="Times New Roman" w:ascii="Times New Roman" w:hAnsi="Times New Roman"/>
         </w:rPr>
-        <w:t>: To enable the pollster to populate the survey with questions</w:t>
-      </w:r>
-    </w:p>
-    <w:p>
-      <w:pPr>
-        <w:pStyle w:val="Normal"/>
-        <w:spacing w:lineRule="auto" w:line="240" w:before="0" w:after="0"/>
-        <w:rPr>
-          <w:rFonts w:ascii="Times New Roman" w:hAnsi="Times New Roman" w:cs="Times New Roman"/>
-        </w:rPr>
-      </w:pPr>
-      <w:r>
-        <w:rPr>
-          <w:rFonts w:cs="Times New Roman" w:ascii="Times New Roman" w:hAnsi="Times New Roman"/>
-        </w:rPr>
+        <w:t>: To enable the pollster to delete existing pairs</w:t>
       </w:r>
     </w:p>
     <w:p>
       <w:pPr>
         <w:pStyle w:val="Heading3"/>
-        <w:rPr/>
-      </w:pPr>
-      <w:bookmarkStart w:id="31" w:name="_Toc504675128"/>
-      <w:r>
-        <w:rPr>
-          <w:rFonts w:cs="Times New Roman" w:ascii="Times New Roman" w:hAnsi="Times New Roman"/>
-          <w:color w:val="C00000"/>
-        </w:rPr>
-        <w:t>8.2.</w:t>
-      </w:r>
-      <w:r>
-        <w:rPr>
-          <w:rFonts w:cs="Times New Roman" w:ascii="Times New Roman" w:hAnsi="Times New Roman"/>
-          <w:color w:val="C00000"/>
-        </w:rPr>
-        <w:t>10</w:t>
-      </w:r>
-      <w:r>
-        <w:rPr>
-          <w:rFonts w:cs="Times New Roman" w:ascii="Times New Roman" w:hAnsi="Times New Roman"/>
-          <w:color w:val="C00000"/>
-        </w:rPr>
-        <w:t xml:space="preserve"> Functional Requirement 2.</w:t>
-      </w:r>
-      <w:bookmarkEnd w:id="31"/>
-      <w:r>
-        <w:rPr>
-          <w:rFonts w:cs="Times New Roman" w:ascii="Times New Roman" w:hAnsi="Times New Roman"/>
-          <w:color w:val="C00000"/>
-        </w:rPr>
-        <w:t>10</w:t>
-      </w:r>
-    </w:p>
-    <w:p>
-      <w:pPr>
-        <w:pStyle w:val="Normal"/>
-        <w:spacing w:lineRule="auto" w:line="240" w:before="0" w:after="0"/>
-        <w:rPr/>
-      </w:pPr>
-      <w:r>
-        <w:rPr>
-          <w:rFonts w:cs="Times New Roman" w:ascii="Times New Roman" w:hAnsi="Times New Roman"/>
-          <w:b/>
-        </w:rPr>
-        <w:t>USE CASE</w:t>
-      </w:r>
-      <w:r>
-        <w:rPr>
-          <w:rFonts w:cs="Times New Roman" w:ascii="Times New Roman" w:hAnsi="Times New Roman"/>
-        </w:rPr>
-        <w:t>: Remove question in database</w:t>
-      </w:r>
-    </w:p>
-    <w:p>
-      <w:pPr>
-        <w:pStyle w:val="Normal"/>
-        <w:spacing w:lineRule="auto" w:line="240" w:before="0" w:after="0"/>
-        <w:rPr/>
-      </w:pPr>
-      <w:r>
-        <w:rPr>
-          <w:rFonts w:cs="Times New Roman" w:ascii="Times New Roman" w:hAnsi="Times New Roman"/>
-          <w:b/>
-        </w:rPr>
-        <w:t>DESCRIPTION</w:t>
-      </w:r>
-      <w:r>
-        <w:rPr>
-          <w:rFonts w:cs="Times New Roman" w:ascii="Times New Roman" w:hAnsi="Times New Roman"/>
-        </w:rPr>
-        <w:t>: A pollster will be able to remove questions in the database via a simple form</w:t>
-      </w:r>
-    </w:p>
-    <w:p>
-      <w:pPr>
-        <w:pStyle w:val="Normal"/>
-        <w:spacing w:lineRule="auto" w:line="240" w:before="0" w:after="0"/>
-        <w:rPr/>
-      </w:pPr>
-      <w:r>
-        <w:rPr>
-          <w:rFonts w:cs="Times New Roman" w:ascii="Times New Roman" w:hAnsi="Times New Roman"/>
-          <w:b/>
-        </w:rPr>
-        <w:t>WHY</w:t>
-      </w:r>
-      <w:r>
-        <w:rPr>
-          <w:rFonts w:cs="Times New Roman" w:ascii="Times New Roman" w:hAnsi="Times New Roman"/>
-        </w:rPr>
-        <w:t>: To enable the pollster to remove incorrect or unneeded questions</w:t>
-      </w:r>
-    </w:p>
-    <w:p>
-      <w:pPr>
-        <w:pStyle w:val="Normal"/>
-        <w:spacing w:lineRule="auto" w:line="240" w:before="0" w:after="0"/>
-        <w:rPr>
-          <w:rFonts w:ascii="Times New Roman" w:hAnsi="Times New Roman" w:cs="Times New Roman"/>
-        </w:rPr>
-      </w:pPr>
-      <w:r>
-        <w:rPr>
-          <w:rFonts w:cs="Times New Roman" w:ascii="Times New Roman" w:hAnsi="Times New Roman"/>
-        </w:rPr>
-      </w:r>
-    </w:p>
-    <w:p>
-      <w:pPr>
-        <w:pStyle w:val="Heading3"/>
-        <w:rPr/>
-      </w:pPr>
-      <w:bookmarkStart w:id="32" w:name="_Toc504675129"/>
-      <w:r>
-        <w:rPr>
-          <w:rFonts w:cs="Times New Roman" w:ascii="Times New Roman" w:hAnsi="Times New Roman"/>
-          <w:color w:val="C00000"/>
-        </w:rPr>
-        <w:t>8.2.1</w:t>
-      </w:r>
-      <w:r>
-        <w:rPr>
-          <w:rFonts w:cs="Times New Roman" w:ascii="Times New Roman" w:hAnsi="Times New Roman"/>
-          <w:color w:val="C00000"/>
-        </w:rPr>
-        <w:t>1</w:t>
-      </w:r>
-      <w:r>
-        <w:rPr>
-          <w:rFonts w:cs="Times New Roman" w:ascii="Times New Roman" w:hAnsi="Times New Roman"/>
-          <w:color w:val="C00000"/>
-        </w:rPr>
-        <w:t xml:space="preserve"> Functional Requirement 2.1</w:t>
-      </w:r>
-      <w:bookmarkEnd w:id="32"/>
-      <w:r>
-        <w:rPr>
-          <w:rFonts w:cs="Times New Roman" w:ascii="Times New Roman" w:hAnsi="Times New Roman"/>
-          <w:color w:val="C00000"/>
-        </w:rPr>
-        <w:t>1</w:t>
-      </w:r>
-    </w:p>
-    <w:p>
-      <w:pPr>
-        <w:pStyle w:val="Normal"/>
-        <w:spacing w:lineRule="auto" w:line="240" w:before="0" w:after="0"/>
-        <w:rPr/>
-      </w:pPr>
-      <w:r>
-        <w:rPr>
-          <w:rFonts w:cs="Times New Roman" w:ascii="Times New Roman" w:hAnsi="Times New Roman"/>
-          <w:b/>
-        </w:rPr>
-        <w:t>USE CASE</w:t>
-      </w:r>
-      <w:r>
-        <w:rPr>
-          <w:rFonts w:cs="Times New Roman" w:ascii="Times New Roman" w:hAnsi="Times New Roman"/>
-        </w:rPr>
-        <w:t>: Edit question in the database</w:t>
-      </w:r>
-    </w:p>
-    <w:p>
-      <w:pPr>
-        <w:pStyle w:val="Normal"/>
-        <w:spacing w:lineRule="auto" w:line="240" w:before="0" w:after="0"/>
-        <w:rPr/>
-      </w:pPr>
-      <w:r>
-        <w:rPr>
-          <w:rFonts w:cs="Times New Roman" w:ascii="Times New Roman" w:hAnsi="Times New Roman"/>
-          <w:b/>
-        </w:rPr>
-        <w:t>DESCRIPTION</w:t>
-      </w:r>
-      <w:r>
-        <w:rPr>
-          <w:rFonts w:cs="Times New Roman" w:ascii="Times New Roman" w:hAnsi="Times New Roman"/>
-        </w:rPr>
-        <w:t>: A pollster will be able to edit questions in the database via a simple form</w:t>
-      </w:r>
-    </w:p>
-    <w:p>
-      <w:pPr>
-        <w:pStyle w:val="Normal"/>
-        <w:spacing w:lineRule="auto" w:line="240" w:before="0" w:after="0"/>
-        <w:rPr/>
-      </w:pPr>
-      <w:r>
-        <w:rPr>
-          <w:rFonts w:cs="Times New Roman" w:ascii="Times New Roman" w:hAnsi="Times New Roman"/>
-          <w:b/>
-        </w:rPr>
-        <w:t>WHY</w:t>
-      </w:r>
-      <w:r>
-        <w:rPr>
-          <w:rFonts w:cs="Times New Roman" w:ascii="Times New Roman" w:hAnsi="Times New Roman"/>
-        </w:rPr>
-        <w:t>: To enable the pollster to edit existing</w:t>
-      </w:r>
-    </w:p>
-    <w:p>
-      <w:pPr>
-        <w:pStyle w:val="Normal"/>
-        <w:spacing w:lineRule="auto" w:line="240" w:before="0" w:after="0"/>
-        <w:rPr>
-          <w:rFonts w:ascii="Times New Roman" w:hAnsi="Times New Roman" w:cs="Times New Roman"/>
-        </w:rPr>
-      </w:pPr>
-      <w:r>
-        <w:rPr>
-          <w:rFonts w:cs="Times New Roman" w:ascii="Times New Roman" w:hAnsi="Times New Roman"/>
-        </w:rPr>
-      </w:r>
-    </w:p>
-    <w:p>
-      <w:pPr>
-        <w:pStyle w:val="Heading3"/>
-        <w:rPr/>
-      </w:pPr>
-      <w:bookmarkStart w:id="33" w:name="_Toc504675130"/>
-      <w:r>
-        <w:rPr>
-          <w:rFonts w:cs="Times New Roman" w:ascii="Times New Roman" w:hAnsi="Times New Roman"/>
-          <w:color w:val="C00000"/>
-        </w:rPr>
-        <w:t>8.2.1</w:t>
-      </w:r>
-      <w:r>
-        <w:rPr>
-          <w:rFonts w:cs="Times New Roman" w:ascii="Times New Roman" w:hAnsi="Times New Roman"/>
-          <w:color w:val="C00000"/>
-        </w:rPr>
-        <w:t>2</w:t>
-      </w:r>
-      <w:r>
-        <w:rPr>
-          <w:rFonts w:cs="Times New Roman" w:ascii="Times New Roman" w:hAnsi="Times New Roman"/>
-          <w:color w:val="C00000"/>
-        </w:rPr>
-        <w:t xml:space="preserve"> Functional Requirement 2.1</w:t>
-      </w:r>
-      <w:bookmarkEnd w:id="33"/>
-      <w:r>
-        <w:rPr>
-          <w:rFonts w:cs="Times New Roman" w:ascii="Times New Roman" w:hAnsi="Times New Roman"/>
-          <w:color w:val="C00000"/>
-        </w:rPr>
-        <w:t>2</w:t>
-      </w:r>
-    </w:p>
-    <w:p>
-      <w:pPr>
-        <w:pStyle w:val="Normal"/>
-        <w:spacing w:lineRule="auto" w:line="240" w:before="0" w:after="0"/>
-        <w:rPr/>
-      </w:pPr>
-      <w:r>
-        <w:rPr>
-          <w:rFonts w:cs="Times New Roman" w:ascii="Times New Roman" w:hAnsi="Times New Roman"/>
-          <w:b/>
-        </w:rPr>
-        <w:t>USE CASE</w:t>
-      </w:r>
-      <w:r>
-        <w:rPr>
-          <w:rFonts w:cs="Times New Roman" w:ascii="Times New Roman" w:hAnsi="Times New Roman"/>
-        </w:rPr>
-        <w:t>: View questions in the database</w:t>
-      </w:r>
-    </w:p>
-    <w:p>
-      <w:pPr>
-        <w:pStyle w:val="Normal"/>
-        <w:spacing w:lineRule="auto" w:line="240" w:before="0" w:after="0"/>
-        <w:rPr/>
-      </w:pPr>
-      <w:r>
-        <w:rPr>
-          <w:rFonts w:cs="Times New Roman" w:ascii="Times New Roman" w:hAnsi="Times New Roman"/>
-          <w:b/>
-        </w:rPr>
-        <w:t>DESCRIPTION</w:t>
-      </w:r>
-      <w:r>
-        <w:rPr>
-          <w:rFonts w:cs="Times New Roman" w:ascii="Times New Roman" w:hAnsi="Times New Roman"/>
-        </w:rPr>
-        <w:t>: A pollster will be able to view questions in the database via a simple form</w:t>
-      </w:r>
-    </w:p>
-    <w:p>
-      <w:pPr>
-        <w:pStyle w:val="Normal"/>
-        <w:spacing w:lineRule="auto" w:line="240" w:before="0" w:after="0"/>
-        <w:rPr/>
-      </w:pPr>
-      <w:r>
-        <w:rPr>
-          <w:rFonts w:cs="Times New Roman" w:ascii="Times New Roman" w:hAnsi="Times New Roman"/>
-          <w:b/>
-        </w:rPr>
-        <w:t>WHY</w:t>
-      </w:r>
-      <w:r>
-        <w:rPr>
-          <w:rFonts w:cs="Times New Roman" w:ascii="Times New Roman" w:hAnsi="Times New Roman"/>
-        </w:rPr>
-        <w:t>: To enable the pollster to access questions for the survey</w:t>
-      </w:r>
-    </w:p>
-    <w:p>
-      <w:pPr>
-        <w:pStyle w:val="Normal"/>
-        <w:spacing w:lineRule="auto" w:line="240" w:before="0" w:after="0"/>
-        <w:rPr>
-          <w:rFonts w:ascii="Times New Roman" w:hAnsi="Times New Roman" w:cs="Times New Roman"/>
-        </w:rPr>
-      </w:pPr>
-      <w:r>
-        <w:rPr>
-          <w:rFonts w:cs="Times New Roman" w:ascii="Times New Roman" w:hAnsi="Times New Roman"/>
-        </w:rPr>
-      </w:r>
-    </w:p>
-    <w:p>
-      <w:pPr>
-        <w:pStyle w:val="Heading3"/>
-        <w:rPr/>
-      </w:pPr>
-      <w:bookmarkStart w:id="34" w:name="_Toc504675131"/>
-      <w:r>
-        <w:rPr>
-          <w:rFonts w:cs="Times New Roman" w:ascii="Times New Roman" w:hAnsi="Times New Roman"/>
-          <w:color w:val="C00000"/>
-        </w:rPr>
-        <w:t>8.2.1</w:t>
-      </w:r>
-      <w:r>
-        <w:rPr>
-          <w:rFonts w:cs="Times New Roman" w:ascii="Times New Roman" w:hAnsi="Times New Roman"/>
-          <w:color w:val="C00000"/>
-        </w:rPr>
-        <w:t>3</w:t>
-      </w:r>
-      <w:r>
-        <w:rPr>
-          <w:rFonts w:cs="Times New Roman" w:ascii="Times New Roman" w:hAnsi="Times New Roman"/>
-          <w:color w:val="C00000"/>
-        </w:rPr>
-        <w:t xml:space="preserve"> Functional Requirement 2.1</w:t>
-      </w:r>
-      <w:bookmarkEnd w:id="34"/>
-      <w:r>
-        <w:rPr>
-          <w:rFonts w:cs="Times New Roman" w:ascii="Times New Roman" w:hAnsi="Times New Roman"/>
-          <w:color w:val="C00000"/>
-        </w:rPr>
-        <w:t>3</w:t>
-      </w:r>
-    </w:p>
-    <w:p>
-      <w:pPr>
-        <w:pStyle w:val="Normal"/>
-        <w:spacing w:lineRule="auto" w:line="240" w:before="0" w:after="0"/>
-        <w:rPr/>
-      </w:pPr>
-      <w:r>
-        <w:rPr>
-          <w:rFonts w:cs="Times New Roman" w:ascii="Times New Roman" w:hAnsi="Times New Roman"/>
-          <w:b/>
-        </w:rPr>
-        <w:t>USE CASE</w:t>
-      </w:r>
-      <w:r>
-        <w:rPr>
-          <w:rFonts w:cs="Times New Roman" w:ascii="Times New Roman" w:hAnsi="Times New Roman"/>
-        </w:rPr>
-        <w:t>: View specific questions in the database</w:t>
-      </w:r>
-    </w:p>
-    <w:p>
-      <w:pPr>
-        <w:pStyle w:val="Normal"/>
-        <w:spacing w:lineRule="auto" w:line="240" w:before="0" w:after="0"/>
-        <w:rPr/>
-      </w:pPr>
-      <w:r>
-        <w:rPr>
-          <w:rFonts w:cs="Times New Roman" w:ascii="Times New Roman" w:hAnsi="Times New Roman"/>
-          <w:b/>
-        </w:rPr>
-        <w:t>DESCRIPTION</w:t>
-      </w:r>
-      <w:r>
-        <w:rPr>
-          <w:rFonts w:cs="Times New Roman" w:ascii="Times New Roman" w:hAnsi="Times New Roman"/>
-        </w:rPr>
-        <w:t>: A pollster will be able to view all questions meeting custom-defined criteria in the database via a simple form</w:t>
-      </w:r>
-    </w:p>
-    <w:p>
-      <w:pPr>
-        <w:pStyle w:val="Normal"/>
-        <w:spacing w:lineRule="auto" w:line="240" w:before="0" w:after="0"/>
-        <w:rPr/>
-      </w:pPr>
-      <w:r>
-        <w:rPr>
-          <w:rFonts w:cs="Times New Roman" w:ascii="Times New Roman" w:hAnsi="Times New Roman"/>
-          <w:b/>
-        </w:rPr>
-        <w:t>WHY</w:t>
-      </w:r>
-      <w:r>
-        <w:rPr>
-          <w:rFonts w:cs="Times New Roman" w:ascii="Times New Roman" w:hAnsi="Times New Roman"/>
-        </w:rPr>
-        <w:t>: To enable the pollster to view all questions matching criteria for review</w:t>
-      </w:r>
-    </w:p>
-    <w:p>
-      <w:pPr>
-        <w:pStyle w:val="Normal"/>
-        <w:spacing w:lineRule="auto" w:line="240" w:before="0" w:after="0"/>
-        <w:rPr>
-          <w:rFonts w:ascii="Times New Roman" w:hAnsi="Times New Roman" w:cs="Times New Roman"/>
-        </w:rPr>
-      </w:pPr>
-      <w:r>
-        <w:rPr>
-          <w:rFonts w:cs="Times New Roman" w:ascii="Times New Roman" w:hAnsi="Times New Roman"/>
-        </w:rPr>
-      </w:r>
-    </w:p>
-    <w:p>
-      <w:pPr>
-        <w:pStyle w:val="Heading3"/>
-        <w:rPr/>
-      </w:pPr>
-      <w:bookmarkStart w:id="35" w:name="_Toc504675132"/>
-      <w:r>
-        <w:rPr>
-          <w:rFonts w:cs="Times New Roman" w:ascii="Times New Roman" w:hAnsi="Times New Roman"/>
-          <w:color w:val="C00000"/>
-        </w:rPr>
-        <w:t>8.2.1</w:t>
-      </w:r>
-      <w:r>
-        <w:rPr>
-          <w:rFonts w:cs="Times New Roman" w:ascii="Times New Roman" w:hAnsi="Times New Roman"/>
-          <w:color w:val="C00000"/>
-        </w:rPr>
-        <w:t>4</w:t>
-      </w:r>
-      <w:r>
-        <w:rPr>
-          <w:rFonts w:cs="Times New Roman" w:ascii="Times New Roman" w:hAnsi="Times New Roman"/>
-          <w:color w:val="C00000"/>
-        </w:rPr>
-        <w:t xml:space="preserve"> Functional Requirement 2.1</w:t>
-      </w:r>
-      <w:bookmarkEnd w:id="35"/>
-      <w:r>
-        <w:rPr>
-          <w:rFonts w:cs="Times New Roman" w:ascii="Times New Roman" w:hAnsi="Times New Roman"/>
-          <w:color w:val="C00000"/>
-        </w:rPr>
-        <w:t>4</w:t>
-      </w:r>
-    </w:p>
-    <w:p>
-      <w:pPr>
-        <w:pStyle w:val="Normal"/>
-        <w:spacing w:lineRule="auto" w:line="240" w:before="0" w:after="0"/>
-        <w:rPr/>
-      </w:pPr>
-      <w:r>
-        <w:rPr>
-          <w:rFonts w:cs="Times New Roman" w:ascii="Times New Roman" w:hAnsi="Times New Roman"/>
-          <w:b/>
-        </w:rPr>
-        <w:t>USE CASE</w:t>
-      </w:r>
-      <w:r>
-        <w:rPr>
-          <w:rFonts w:cs="Times New Roman" w:ascii="Times New Roman" w:hAnsi="Times New Roman"/>
-        </w:rPr>
-        <w:t>: View results in the database</w:t>
-      </w:r>
-    </w:p>
-    <w:p>
-      <w:pPr>
-        <w:pStyle w:val="Normal"/>
-        <w:spacing w:lineRule="auto" w:line="240" w:before="0" w:after="0"/>
-        <w:rPr/>
-      </w:pPr>
-      <w:r>
-        <w:rPr>
-          <w:rFonts w:cs="Times New Roman" w:ascii="Times New Roman" w:hAnsi="Times New Roman"/>
-          <w:b/>
-        </w:rPr>
-        <w:t>DESCRIPTION</w:t>
-      </w:r>
-      <w:r>
-        <w:rPr>
-          <w:rFonts w:cs="Times New Roman" w:ascii="Times New Roman" w:hAnsi="Times New Roman"/>
-        </w:rPr>
-        <w:t>: A pollster will be able to view the results of surveys via a simple form</w:t>
-      </w:r>
-    </w:p>
-    <w:p>
-      <w:pPr>
-        <w:pStyle w:val="Normal"/>
-        <w:spacing w:lineRule="auto" w:line="240" w:before="0" w:after="0"/>
-        <w:rPr/>
-      </w:pPr>
-      <w:r>
-        <w:rPr>
-          <w:rFonts w:cs="Times New Roman" w:ascii="Times New Roman" w:hAnsi="Times New Roman"/>
-          <w:b/>
-        </w:rPr>
-        <w:t>WHY:</w:t>
-      </w:r>
-      <w:r>
-        <w:rPr>
-          <w:rFonts w:cs="Times New Roman" w:ascii="Times New Roman" w:hAnsi="Times New Roman"/>
-        </w:rPr>
-        <w:t xml:space="preserve"> To enable the pollster to view/collect the results of the surveys</w:t>
-      </w:r>
-    </w:p>
-    <w:p>
-      <w:pPr>
-        <w:pStyle w:val="Normal"/>
-        <w:spacing w:lineRule="auto" w:line="240" w:before="0" w:after="0"/>
-        <w:rPr>
-          <w:rFonts w:ascii="Times New Roman" w:hAnsi="Times New Roman" w:cs="Times New Roman"/>
-          <w:color w:val="2F5496" w:themeColor="accent1" w:themeShade="bf"/>
-        </w:rPr>
-      </w:pPr>
-      <w:r>
-        <w:rPr>
-          <w:rFonts w:cs="Times New Roman" w:ascii="Times New Roman" w:hAnsi="Times New Roman"/>
-          <w:color w:val="2F5496" w:themeColor="accent1" w:themeShade="bf"/>
-        </w:rPr>
-      </w:r>
-    </w:p>
-    <w:p>
-      <w:pPr>
-        <w:pStyle w:val="Heading3"/>
-        <w:rPr/>
-      </w:pPr>
-      <w:bookmarkStart w:id="36" w:name="_Toc504675133"/>
-      <w:r>
-        <w:rPr>
-          <w:rFonts w:cs="Times New Roman" w:ascii="Times New Roman" w:hAnsi="Times New Roman"/>
-          <w:color w:val="C00000"/>
-        </w:rPr>
-        <w:t>8.2.1</w:t>
-      </w:r>
-      <w:r>
-        <w:rPr>
-          <w:rFonts w:cs="Times New Roman" w:ascii="Times New Roman" w:hAnsi="Times New Roman"/>
-          <w:color w:val="C00000"/>
-        </w:rPr>
-        <w:t>5</w:t>
-      </w:r>
-      <w:r>
-        <w:rPr>
-          <w:rFonts w:cs="Times New Roman" w:ascii="Times New Roman" w:hAnsi="Times New Roman"/>
-          <w:color w:val="C00000"/>
-        </w:rPr>
-        <w:t xml:space="preserve"> Functional Requirement 2.1</w:t>
-      </w:r>
-      <w:bookmarkEnd w:id="36"/>
-      <w:r>
-        <w:rPr>
-          <w:rFonts w:cs="Times New Roman" w:ascii="Times New Roman" w:hAnsi="Times New Roman"/>
-          <w:color w:val="C00000"/>
-        </w:rPr>
-        <w:t>5</w:t>
-      </w:r>
-    </w:p>
-    <w:p>
-      <w:pPr>
-        <w:pStyle w:val="Normal"/>
-        <w:spacing w:lineRule="auto" w:line="240" w:before="0" w:after="0"/>
-        <w:rPr/>
-      </w:pPr>
-      <w:r>
-        <w:rPr>
-          <w:rFonts w:cs="Times New Roman" w:ascii="Times New Roman" w:hAnsi="Times New Roman"/>
-          <w:b/>
-        </w:rPr>
-        <w:t>USE CASE</w:t>
-      </w:r>
-      <w:r>
-        <w:rPr>
-          <w:rFonts w:cs="Times New Roman" w:ascii="Times New Roman" w:hAnsi="Times New Roman"/>
-        </w:rPr>
-        <w:t>: View specific results in the database</w:t>
-      </w:r>
-    </w:p>
-    <w:p>
-      <w:pPr>
-        <w:pStyle w:val="Normal"/>
-        <w:spacing w:lineRule="auto" w:line="240" w:before="0" w:after="0"/>
-        <w:rPr/>
-      </w:pPr>
-      <w:r>
-        <w:rPr>
-          <w:rFonts w:cs="Times New Roman" w:ascii="Times New Roman" w:hAnsi="Times New Roman"/>
-          <w:b/>
-        </w:rPr>
-        <w:t>DESCRIPTION</w:t>
-      </w:r>
-      <w:r>
-        <w:rPr>
-          <w:rFonts w:cs="Times New Roman" w:ascii="Times New Roman" w:hAnsi="Times New Roman"/>
-        </w:rPr>
-        <w:t>: A pollster will be able to view the results of surveys matching custom-defined criteria via a simple form</w:t>
-      </w:r>
-    </w:p>
-    <w:p>
-      <w:pPr>
-        <w:pStyle w:val="Normal"/>
-        <w:spacing w:lineRule="auto" w:line="240" w:before="0" w:after="0"/>
-        <w:rPr/>
-      </w:pPr>
-      <w:r>
-        <w:rPr>
-          <w:rFonts w:cs="Times New Roman" w:ascii="Times New Roman" w:hAnsi="Times New Roman"/>
-          <w:b/>
-        </w:rPr>
-        <w:t>WHY</w:t>
-      </w:r>
-      <w:r>
-        <w:rPr>
-          <w:rFonts w:cs="Times New Roman" w:ascii="Times New Roman" w:hAnsi="Times New Roman"/>
-        </w:rPr>
-        <w:t>: To enable the pollster to view specific results of the surveys matching a given criteria</w:t>
-      </w:r>
-    </w:p>
-    <w:p>
-      <w:pPr>
-        <w:pStyle w:val="Heading3"/>
-        <w:rPr>
-          <w:rFonts w:ascii="Times New Roman" w:hAnsi="Times New Roman" w:cs="Times New Roman"/>
-        </w:rPr>
-      </w:pPr>
-      <w:r>
-        <w:rPr>
-          <w:rFonts w:cs="Times New Roman" w:ascii="Times New Roman" w:hAnsi="Times New Roman"/>
-        </w:rPr>
-      </w:r>
-    </w:p>
-    <w:p>
-      <w:pPr>
-        <w:pStyle w:val="Heading3"/>
-        <w:rPr/>
-      </w:pPr>
-      <w:bookmarkStart w:id="37" w:name="_Toc504675134"/>
-      <w:r>
-        <w:rPr>
-          <w:rFonts w:cs="Times New Roman" w:ascii="Times New Roman" w:hAnsi="Times New Roman"/>
-          <w:color w:val="C00000"/>
-        </w:rPr>
-        <w:t>8.2.1</w:t>
-      </w:r>
-      <w:r>
-        <w:rPr>
-          <w:rFonts w:cs="Times New Roman" w:ascii="Times New Roman" w:hAnsi="Times New Roman"/>
-          <w:color w:val="C00000"/>
-        </w:rPr>
-        <w:t>6</w:t>
-      </w:r>
-      <w:r>
-        <w:rPr>
-          <w:rFonts w:cs="Times New Roman" w:ascii="Times New Roman" w:hAnsi="Times New Roman"/>
-          <w:color w:val="C00000"/>
-        </w:rPr>
-        <w:t xml:space="preserve"> Functional Requirement 2.1</w:t>
-      </w:r>
-      <w:bookmarkEnd w:id="37"/>
-      <w:r>
-        <w:rPr>
-          <w:rFonts w:cs="Times New Roman" w:ascii="Times New Roman" w:hAnsi="Times New Roman"/>
-          <w:color w:val="C00000"/>
-        </w:rPr>
-        <w:t>6</w:t>
-      </w:r>
-    </w:p>
-    <w:p>
-      <w:pPr>
-        <w:pStyle w:val="Normal"/>
-        <w:spacing w:lineRule="auto" w:line="240" w:before="0" w:after="0"/>
-        <w:rPr/>
-      </w:pPr>
-      <w:r>
-        <w:rPr>
-          <w:rFonts w:cs="Times New Roman" w:ascii="Times New Roman" w:hAnsi="Times New Roman"/>
-          <w:b/>
-        </w:rPr>
-        <w:t>USE CASE</w:t>
-      </w:r>
-      <w:r>
-        <w:rPr>
-          <w:rFonts w:cs="Times New Roman" w:ascii="Times New Roman" w:hAnsi="Times New Roman"/>
-        </w:rPr>
-        <w:t>: View pin/dept. name pair</w:t>
-      </w:r>
-    </w:p>
-    <w:p>
-      <w:pPr>
-        <w:pStyle w:val="Normal"/>
-        <w:spacing w:lineRule="auto" w:line="240" w:before="0" w:after="0"/>
-        <w:rPr/>
-      </w:pPr>
-      <w:r>
-        <w:rPr>
-          <w:rFonts w:cs="Times New Roman" w:ascii="Times New Roman" w:hAnsi="Times New Roman"/>
-          <w:b/>
-        </w:rPr>
-        <w:t>DESCRIPTION</w:t>
-      </w:r>
-      <w:r>
-        <w:rPr>
-          <w:rFonts w:cs="Times New Roman" w:ascii="Times New Roman" w:hAnsi="Times New Roman"/>
-        </w:rPr>
-        <w:t>: A pollster will be able to view pin/dept. name pairs</w:t>
-      </w:r>
-    </w:p>
-    <w:p>
-      <w:pPr>
-        <w:pStyle w:val="Normal"/>
-        <w:spacing w:lineRule="auto" w:line="240" w:before="0" w:after="0"/>
-        <w:rPr/>
-      </w:pPr>
-      <w:r>
-        <w:rPr>
-          <w:rFonts w:cs="Times New Roman" w:ascii="Times New Roman" w:hAnsi="Times New Roman"/>
-          <w:b/>
-        </w:rPr>
-        <w:t>WHY</w:t>
-      </w:r>
-      <w:r>
-        <w:rPr>
-          <w:rFonts w:cs="Times New Roman" w:ascii="Times New Roman" w:hAnsi="Times New Roman"/>
-        </w:rPr>
-        <w:t>: To enable the pollster to view which pin corresponds to which department</w:t>
-      </w:r>
-    </w:p>
-    <w:p>
-      <w:pPr>
-        <w:pStyle w:val="Normal"/>
-        <w:spacing w:lineRule="auto" w:line="240" w:before="0" w:after="0"/>
-        <w:rPr>
-          <w:rFonts w:ascii="Times New Roman" w:hAnsi="Times New Roman" w:cs="Times New Roman"/>
-        </w:rPr>
-      </w:pPr>
-      <w:r>
-        <w:rPr>
-          <w:rFonts w:cs="Times New Roman" w:ascii="Times New Roman" w:hAnsi="Times New Roman"/>
-        </w:rPr>
-      </w:r>
-    </w:p>
-    <w:p>
-      <w:pPr>
-        <w:pStyle w:val="Heading3"/>
-        <w:rPr/>
-      </w:pPr>
-      <w:bookmarkStart w:id="38" w:name="_Toc504675135"/>
-      <w:r>
-        <w:rPr>
-          <w:rFonts w:cs="Times New Roman" w:ascii="Times New Roman" w:hAnsi="Times New Roman"/>
-          <w:color w:val="C00000"/>
-        </w:rPr>
-        <w:t>8.2.1</w:t>
-      </w:r>
-      <w:r>
-        <w:rPr>
-          <w:rFonts w:cs="Times New Roman" w:ascii="Times New Roman" w:hAnsi="Times New Roman"/>
-          <w:color w:val="C00000"/>
-        </w:rPr>
-        <w:t>7</w:t>
-      </w:r>
-      <w:r>
-        <w:rPr>
-          <w:rFonts w:cs="Times New Roman" w:ascii="Times New Roman" w:hAnsi="Times New Roman"/>
-          <w:color w:val="C00000"/>
-        </w:rPr>
-        <w:t xml:space="preserve"> Functional Requirement 2.1</w:t>
-      </w:r>
-      <w:bookmarkEnd w:id="38"/>
-      <w:r>
-        <w:rPr>
-          <w:rFonts w:cs="Times New Roman" w:ascii="Times New Roman" w:hAnsi="Times New Roman"/>
-          <w:color w:val="C00000"/>
-        </w:rPr>
-        <w:t>7</w:t>
-      </w:r>
-    </w:p>
-    <w:p>
-      <w:pPr>
-        <w:pStyle w:val="Normal"/>
-        <w:spacing w:lineRule="auto" w:line="240" w:before="0" w:after="0"/>
-        <w:rPr/>
-      </w:pPr>
-      <w:r>
-        <w:rPr>
-          <w:rFonts w:cs="Times New Roman" w:ascii="Times New Roman" w:hAnsi="Times New Roman"/>
-          <w:b/>
-        </w:rPr>
-        <w:t>USE CASE</w:t>
-      </w:r>
-      <w:r>
-        <w:rPr>
-          <w:rFonts w:cs="Times New Roman" w:ascii="Times New Roman" w:hAnsi="Times New Roman"/>
-        </w:rPr>
-        <w:t>: Add pin/dept. name pair</w:t>
-      </w:r>
-    </w:p>
-    <w:p>
-      <w:pPr>
-        <w:pStyle w:val="Normal"/>
-        <w:spacing w:lineRule="auto" w:line="240" w:before="0" w:after="0"/>
-        <w:rPr/>
-      </w:pPr>
-      <w:r>
-        <w:rPr>
-          <w:rFonts w:cs="Times New Roman" w:ascii="Times New Roman" w:hAnsi="Times New Roman"/>
-          <w:b/>
-        </w:rPr>
-        <w:t>DESCRIPTION</w:t>
-      </w:r>
-      <w:r>
-        <w:rPr>
-          <w:rFonts w:cs="Times New Roman" w:ascii="Times New Roman" w:hAnsi="Times New Roman"/>
-        </w:rPr>
-        <w:t>: A pollster will be able to add pin/dept. name pairs</w:t>
-      </w:r>
-    </w:p>
-    <w:p>
-      <w:pPr>
-        <w:pStyle w:val="Normal"/>
-        <w:spacing w:lineRule="auto" w:line="240" w:before="0" w:after="0"/>
-        <w:rPr/>
-      </w:pPr>
-      <w:r>
-        <w:rPr>
-          <w:rFonts w:cs="Times New Roman" w:ascii="Times New Roman" w:hAnsi="Times New Roman"/>
-          <w:b/>
-        </w:rPr>
-        <w:t>WHY</w:t>
-      </w:r>
-      <w:r>
-        <w:rPr>
-          <w:rFonts w:cs="Times New Roman" w:ascii="Times New Roman" w:hAnsi="Times New Roman"/>
-        </w:rPr>
-        <w:t>: To enable the pollster to distribute the survey to departments</w:t>
-      </w:r>
-    </w:p>
-    <w:p>
-      <w:pPr>
-        <w:pStyle w:val="Heading3"/>
-        <w:rPr>
-          <w:rFonts w:ascii="Times New Roman" w:hAnsi="Times New Roman" w:cs="Times New Roman"/>
-        </w:rPr>
-      </w:pPr>
-      <w:r>
-        <w:rPr>
-          <w:rFonts w:cs="Times New Roman" w:ascii="Times New Roman" w:hAnsi="Times New Roman"/>
-        </w:rPr>
-      </w:r>
-    </w:p>
-    <w:p>
-      <w:pPr>
-        <w:pStyle w:val="Heading3"/>
-        <w:rPr/>
-      </w:pPr>
-      <w:bookmarkStart w:id="39" w:name="_Toc504675136"/>
-      <w:r>
-        <w:rPr>
-          <w:rFonts w:cs="Times New Roman" w:ascii="Times New Roman" w:hAnsi="Times New Roman"/>
-          <w:color w:val="C00000"/>
-        </w:rPr>
-        <w:t>8.2.1</w:t>
-      </w:r>
-      <w:r>
-        <w:rPr>
-          <w:rFonts w:cs="Times New Roman" w:ascii="Times New Roman" w:hAnsi="Times New Roman"/>
-          <w:color w:val="C00000"/>
-        </w:rPr>
-        <w:t>8</w:t>
-      </w:r>
-      <w:r>
-        <w:rPr>
-          <w:rFonts w:cs="Times New Roman" w:ascii="Times New Roman" w:hAnsi="Times New Roman"/>
-          <w:color w:val="C00000"/>
-        </w:rPr>
-        <w:t xml:space="preserve"> Functional Requirement 2.1</w:t>
-      </w:r>
-      <w:bookmarkEnd w:id="39"/>
-      <w:r>
-        <w:rPr>
-          <w:rFonts w:cs="Times New Roman" w:ascii="Times New Roman" w:hAnsi="Times New Roman"/>
-          <w:color w:val="C00000"/>
-        </w:rPr>
-        <w:t>8</w:t>
-      </w:r>
-    </w:p>
-    <w:p>
-      <w:pPr>
-        <w:pStyle w:val="Normal"/>
-        <w:spacing w:lineRule="auto" w:line="240" w:before="0" w:after="0"/>
-        <w:rPr>
-          <w:rFonts w:ascii="Times New Roman" w:hAnsi="Times New Roman" w:cs="Times New Roman"/>
-        </w:rPr>
-      </w:pPr>
-      <w:r>
-        <w:rPr>
-          <w:rFonts w:cs="Times New Roman" w:ascii="Times New Roman" w:hAnsi="Times New Roman"/>
-          <w:b/>
-        </w:rPr>
-        <w:t>USE CASE</w:t>
-      </w:r>
-      <w:r>
-        <w:rPr>
-          <w:rFonts w:cs="Times New Roman" w:ascii="Times New Roman" w:hAnsi="Times New Roman"/>
-        </w:rPr>
-        <w:t>: Edit pin/dept. name pair.</w:t>
-      </w:r>
-    </w:p>
-    <w:p>
-      <w:pPr>
-        <w:pStyle w:val="Normal"/>
-        <w:spacing w:lineRule="auto" w:line="240" w:before="0" w:after="0"/>
-        <w:rPr/>
-      </w:pPr>
-      <w:r>
-        <w:rPr>
-          <w:rFonts w:cs="Times New Roman" w:ascii="Times New Roman" w:hAnsi="Times New Roman"/>
-          <w:b/>
-        </w:rPr>
-        <w:t>DESCRIPTION</w:t>
-      </w:r>
-      <w:r>
-        <w:rPr>
-          <w:rFonts w:cs="Times New Roman" w:ascii="Times New Roman" w:hAnsi="Times New Roman"/>
-        </w:rPr>
-        <w:t>: A pollster will be able to edit pin/dept. name pairs</w:t>
-      </w:r>
-    </w:p>
-    <w:p>
-      <w:pPr>
-        <w:pStyle w:val="Normal"/>
-        <w:spacing w:lineRule="auto" w:line="240" w:before="0" w:after="0"/>
-        <w:rPr/>
-      </w:pPr>
-      <w:r>
-        <w:rPr>
-          <w:rFonts w:cs="Times New Roman" w:ascii="Times New Roman" w:hAnsi="Times New Roman"/>
-          <w:b/>
-        </w:rPr>
-        <w:t>WHY</w:t>
-      </w:r>
-      <w:r>
-        <w:rPr>
-          <w:rFonts w:cs="Times New Roman" w:ascii="Times New Roman" w:hAnsi="Times New Roman"/>
-        </w:rPr>
-        <w:t>: To enable the pollster to edit existing pin/dept. pairs</w:t>
-      </w:r>
-    </w:p>
-    <w:p>
-      <w:pPr>
-        <w:pStyle w:val="Normal"/>
-        <w:spacing w:lineRule="auto" w:line="240" w:before="0" w:after="0"/>
-        <w:rPr>
-          <w:rFonts w:ascii="Times New Roman" w:hAnsi="Times New Roman" w:cs="Times New Roman"/>
-        </w:rPr>
-      </w:pPr>
-      <w:r>
-        <w:rPr>
-          <w:rFonts w:cs="Times New Roman" w:ascii="Times New Roman" w:hAnsi="Times New Roman"/>
-        </w:rPr>
-      </w:r>
-    </w:p>
-    <w:p>
-      <w:pPr>
-        <w:pStyle w:val="Heading3"/>
-        <w:rPr/>
-      </w:pPr>
-      <w:bookmarkStart w:id="40" w:name="_Toc504675137"/>
-      <w:r>
-        <w:rPr>
-          <w:rFonts w:cs="Times New Roman" w:ascii="Times New Roman" w:hAnsi="Times New Roman"/>
-          <w:color w:val="C00000"/>
-        </w:rPr>
-        <w:t>8.2.1</w:t>
-      </w:r>
-      <w:r>
-        <w:rPr>
-          <w:rFonts w:cs="Times New Roman" w:ascii="Times New Roman" w:hAnsi="Times New Roman"/>
-          <w:color w:val="C00000"/>
-        </w:rPr>
-        <w:t>9</w:t>
-      </w:r>
-      <w:r>
-        <w:rPr>
-          <w:rFonts w:cs="Times New Roman" w:ascii="Times New Roman" w:hAnsi="Times New Roman"/>
-          <w:color w:val="C00000"/>
-        </w:rPr>
-        <w:t xml:space="preserve"> Functional Requirement 2.1</w:t>
-      </w:r>
-      <w:bookmarkEnd w:id="40"/>
-      <w:r>
-        <w:rPr>
-          <w:rFonts w:cs="Times New Roman" w:ascii="Times New Roman" w:hAnsi="Times New Roman"/>
-          <w:color w:val="C00000"/>
-        </w:rPr>
-        <w:t>9</w:t>
-      </w:r>
-    </w:p>
-    <w:p>
-      <w:pPr>
-        <w:pStyle w:val="Normal"/>
-        <w:spacing w:lineRule="auto" w:line="240" w:before="0" w:after="0"/>
-        <w:rPr/>
-      </w:pPr>
-      <w:r>
-        <w:rPr>
-          <w:rFonts w:cs="Times New Roman" w:ascii="Times New Roman" w:hAnsi="Times New Roman"/>
-          <w:b/>
-        </w:rPr>
-        <w:t>USE CASE</w:t>
-      </w:r>
-      <w:r>
-        <w:rPr>
-          <w:rFonts w:cs="Times New Roman" w:ascii="Times New Roman" w:hAnsi="Times New Roman"/>
-        </w:rPr>
-        <w:t>: Delete pin/dept. name pair</w:t>
-      </w:r>
-    </w:p>
-    <w:p>
-      <w:pPr>
-        <w:pStyle w:val="Normal"/>
-        <w:spacing w:lineRule="auto" w:line="240" w:before="0" w:after="0"/>
-        <w:rPr/>
-      </w:pPr>
-      <w:r>
-        <w:rPr>
-          <w:rFonts w:cs="Times New Roman" w:ascii="Times New Roman" w:hAnsi="Times New Roman"/>
-          <w:b/>
-        </w:rPr>
-        <w:t>DESCRIPTION</w:t>
-      </w:r>
-      <w:r>
-        <w:rPr>
-          <w:rFonts w:cs="Times New Roman" w:ascii="Times New Roman" w:hAnsi="Times New Roman"/>
-        </w:rPr>
-        <w:t>: A pollster will be able to delete pin/dept. name pairs</w:t>
-      </w:r>
-    </w:p>
-    <w:p>
-      <w:pPr>
-        <w:pStyle w:val="Normal"/>
-        <w:spacing w:lineRule="auto" w:line="240" w:before="0" w:after="0"/>
-        <w:rPr>
-          <w:rFonts w:ascii="Times New Roman" w:hAnsi="Times New Roman" w:cs="Times New Roman"/>
-        </w:rPr>
-      </w:pPr>
-      <w:r>
-        <w:rPr>
-          <w:rFonts w:cs="Times New Roman" w:ascii="Times New Roman" w:hAnsi="Times New Roman"/>
-          <w:b/>
-        </w:rPr>
-        <w:t>WHY</w:t>
-      </w:r>
-      <w:r>
-        <w:rPr>
-          <w:rFonts w:cs="Times New Roman" w:ascii="Times New Roman" w:hAnsi="Times New Roman"/>
-        </w:rPr>
-        <w:t>: To enable the pollster to delete existing pairs</w:t>
-      </w:r>
-    </w:p>
-    <w:p>
-      <w:pPr>
-        <w:pStyle w:val="Heading3"/>
         <w:rPr>
           <w:rFonts w:ascii="Times New Roman" w:hAnsi="Times New Roman" w:cs="Times New Roman"/>
           <w:color w:val="FF0000"/>
         </w:rPr>
       </w:pPr>
-      <w:bookmarkStart w:id="41" w:name="_Toc504675138"/>
       <w:bookmarkStart w:id="42" w:name="_Toc504675138"/>
-      <w:bookmarkEnd w:id="42"/>
-      <w:r>
-        <w:rPr>
-          <w:rFonts w:cs="Times New Roman" w:ascii="Times New Roman" w:hAnsi="Times New Roman"/>
-          <w:color w:val="FF0000"/>
-        </w:rPr>
-      </w:r>
-    </w:p>
-    <w:p>
-      <w:pPr>
-        <w:pStyle w:val="Heading3"/>
-        <w:rPr>
-          <w:color w:val="CE181E"/>
-        </w:rPr>
-      </w:pPr>
       <w:bookmarkStart w:id="43" w:name="_Toc504675138"/>
       <w:bookmarkEnd w:id="43"/>
       <w:r>
         <w:rPr>
           <w:rFonts w:cs="Times New Roman" w:ascii="Times New Roman" w:hAnsi="Times New Roman"/>
-          <w:color w:val="C00000"/>
-        </w:rPr>
-        <w:t>8.2.</w:t>
-      </w:r>
-      <w:r>
-        <w:rPr>
-          <w:rFonts w:cs="Times New Roman" w:ascii="Times New Roman" w:hAnsi="Times New Roman"/>
-          <w:color w:val="C00000"/>
-        </w:rPr>
-        <w:t>20</w:t>
-      </w:r>
-      <w:r>
-        <w:rPr>
-          <w:rFonts w:cs="Times New Roman" w:ascii="Times New Roman" w:hAnsi="Times New Roman"/>
-          <w:color w:val="C00000"/>
-        </w:rPr>
-        <w:t xml:space="preserve"> Functional Requirement 2.</w:t>
-      </w:r>
-      <w:r>
-        <w:rPr>
-          <w:rFonts w:cs="Times New Roman" w:ascii="Times New Roman" w:hAnsi="Times New Roman"/>
-          <w:color w:val="C00000"/>
-        </w:rPr>
-        <w:t>20</w:t>
+          <w:color w:val="FF0000"/>
+        </w:rPr>
+      </w:r>
+    </w:p>
+    <w:p>
+      <w:pPr>
+        <w:pStyle w:val="Heading3"/>
+        <w:rPr>
+          <w:color w:val="CE181E"/>
+        </w:rPr>
+      </w:pPr>
+      <w:bookmarkStart w:id="44" w:name="_Toc5046751381"/>
+      <w:bookmarkEnd w:id="44"/>
+      <w:r>
+        <w:rPr>
+          <w:rFonts w:cs="Times New Roman" w:ascii="Times New Roman" w:hAnsi="Times New Roman"/>
+          <w:color w:val="C00000"/>
+        </w:rPr>
+        <w:t>8.2.20 Functional Requirement 2.20</w:t>
       </w:r>
     </w:p>
     <w:p>
@@ -8840,28 +8587,7 @@
           <w:rFonts w:cs="Times New Roman" w:ascii="Times New Roman" w:hAnsi="Times New Roman"/>
           <w:color w:val="C00000"/>
         </w:rPr>
-        <w:t>8.2.</w:t>
-      </w:r>
-      <w:r>
-        <w:rPr>
-          <w:rFonts w:cs="Times New Roman" w:ascii="Times New Roman" w:hAnsi="Times New Roman"/>
-          <w:color w:val="C00000"/>
-        </w:rPr>
-        <w:t>21</w:t>
-      </w:r>
-      <w:r>
-        <w:rPr>
-          <w:rFonts w:cs="Times New Roman" w:ascii="Times New Roman" w:hAnsi="Times New Roman"/>
-          <w:color w:val="C00000"/>
-        </w:rPr>
-        <w:t xml:space="preserve"> Functional Requirement 2.</w:t>
-      </w:r>
-      <w:r>
-        <w:rPr>
-          <w:rFonts w:cs="Times New Roman" w:ascii="Times New Roman" w:hAnsi="Times New Roman"/>
-          <w:color w:val="C00000"/>
-        </w:rPr>
-        <w:t>21</w:t>
+        <w:t>8.2.21 Functional Requirement 2.21</w:t>
       </w:r>
     </w:p>
     <w:p>
@@ -8982,7 +8708,7 @@
         <mc:AlternateContent>
           <mc:Choice Requires="wps">
             <w:drawing>
-              <wp:anchor behindDoc="0" distT="0" distB="0" distL="114300" distR="114300" simplePos="0" locked="0" layoutInCell="1" allowOverlap="1" relativeHeight="79" wp14:anchorId="1B574897">
+              <wp:anchor behindDoc="0" distT="0" distB="0" distL="114300" distR="114300" simplePos="0" locked="0" layoutInCell="1" allowOverlap="1" relativeHeight="56" wp14:anchorId="1B574897">
                 <wp:simplePos x="0" y="0"/>
                 <wp:positionH relativeFrom="column">
                   <wp:posOffset>733425</wp:posOffset>
@@ -8990,7 +8716,7 @@
                 <wp:positionV relativeFrom="paragraph">
                   <wp:posOffset>5485765</wp:posOffset>
                 </wp:positionV>
-                <wp:extent cx="4458335" cy="130810"/>
+                <wp:extent cx="4458970" cy="131445"/>
                 <wp:effectExtent l="0" t="0" r="0" b="0"/>
                 <wp:wrapTight wrapText="bothSides">
                   <wp:wrapPolygon edited="0">
@@ -9008,7 +8734,7 @@
                       <wps:spPr>
                         <a:xfrm>
                           <a:off x="0" y="0"/>
-                          <a:ext cx="4457880" cy="130320"/>
+                          <a:ext cx="4458240" cy="130680"/>
                         </a:xfrm>
                         <a:prstGeom prst="rect">
                           <a:avLst/>
@@ -9035,7 +8761,7 @@
           </mc:Choice>
           <mc:Fallback>
             <w:pict>
-              <v:rect id="shape_0" ID="Text Box 11" fillcolor="white" stroked="f" style="position:absolute;margin-left:57.75pt;margin-top:431.95pt;width:350.95pt;height:10.2pt" wp14:anchorId="1B574897">
+              <v:rect id="shape_0" ID="Text Box 11" fillcolor="white" stroked="f" style="position:absolute;margin-left:57.75pt;margin-top:431.95pt;width:351pt;height:10.25pt" wp14:anchorId="1B574897">
                 <w10:wrap type="none"/>
                 <v:fill o:detectmouseclick="t" type="solid" color2="black"/>
                 <v:stroke color="#3465a4" joinstyle="round" endcap="flat"/>
@@ -9050,38 +8776,22 @@
         <w:pStyle w:val="Heading2"/>
         <w:rPr/>
       </w:pPr>
-      <w:bookmarkStart w:id="44" w:name="_Toc5046751191"/>
+      <w:bookmarkStart w:id="45" w:name="_Toc5046751191"/>
       <w:r>
         <w:rPr>
           <w:rFonts w:cs="Times New Roman" w:ascii="Times New Roman" w:hAnsi="Times New Roman"/>
           <w:color w:val="C00000"/>
           <w:sz w:val="28"/>
         </w:rPr>
-        <w:t>8.</w:t>
-      </w:r>
+        <w:t xml:space="preserve">8.3 User Class – </w:t>
+      </w:r>
+      <w:bookmarkEnd w:id="45"/>
       <w:r>
         <w:rPr>
           <w:rFonts w:cs="Times New Roman" w:ascii="Times New Roman" w:hAnsi="Times New Roman"/>
           <w:color w:val="C00000"/>
           <w:sz w:val="28"/>
         </w:rPr>
-        <w:t>3</w:t>
-      </w:r>
-      <w:r>
-        <w:rPr>
-          <w:rFonts w:cs="Times New Roman" w:ascii="Times New Roman" w:hAnsi="Times New Roman"/>
-          <w:color w:val="C00000"/>
-          <w:sz w:val="28"/>
-        </w:rPr>
-        <w:t xml:space="preserve"> User Class – </w:t>
-      </w:r>
-      <w:bookmarkEnd w:id="44"/>
-      <w:r>
-        <w:rPr>
-          <w:rFonts w:cs="Times New Roman" w:ascii="Times New Roman" w:hAnsi="Times New Roman"/>
-          <w:color w:val="C00000"/>
-          <w:sz w:val="28"/>
-        </w:rPr>
         <w:t>Site Administrator</w:t>
       </w:r>
     </w:p>
@@ -9106,36 +8816,15 @@
         <w:pStyle w:val="Heading3"/>
         <w:rPr/>
       </w:pPr>
-      <w:bookmarkStart w:id="45" w:name="_Toc5046751201"/>
-      <w:r>
-        <w:rPr>
-          <w:rFonts w:cs="Times New Roman" w:ascii="Times New Roman" w:hAnsi="Times New Roman"/>
-          <w:color w:val="C00000"/>
-        </w:rPr>
-        <w:t>8.</w:t>
-      </w:r>
-      <w:r>
-        <w:rPr>
-          <w:rFonts w:cs="Times New Roman" w:ascii="Times New Roman" w:hAnsi="Times New Roman"/>
-          <w:color w:val="C00000"/>
-        </w:rPr>
-        <w:t>3</w:t>
-      </w:r>
-      <w:r>
-        <w:rPr>
-          <w:rFonts w:cs="Times New Roman" w:ascii="Times New Roman" w:hAnsi="Times New Roman"/>
-          <w:color w:val="C00000"/>
-        </w:rPr>
-        <w:t xml:space="preserve">.1 Functional Requirement </w:t>
-      </w:r>
-      <w:r>
-        <w:rPr>
-          <w:rFonts w:cs="Times New Roman" w:ascii="Times New Roman" w:hAnsi="Times New Roman"/>
-          <w:color w:val="C00000"/>
-        </w:rPr>
-        <w:t>3</w:t>
-      </w:r>
-      <w:bookmarkEnd w:id="45"/>
+      <w:bookmarkStart w:id="46" w:name="_Toc5046751201"/>
+      <w:r>
+        <w:rPr>
+          <w:rFonts w:cs="Times New Roman" w:ascii="Times New Roman" w:hAnsi="Times New Roman"/>
+          <w:color w:val="C00000"/>
+        </w:rPr>
+        <w:t>8.3.1 Functional Requirement 3</w:t>
+      </w:r>
+      <w:bookmarkEnd w:id="46"/>
       <w:r>
         <w:rPr>
           <w:rFonts w:cs="Times New Roman" w:ascii="Times New Roman" w:hAnsi="Times New Roman"/>
@@ -9168,33 +8857,13 @@
           <w:rFonts w:cs="Times New Roman" w:ascii="Times New Roman" w:hAnsi="Times New Roman"/>
           <w:u w:val="single"/>
         </w:rPr>
-        <w:t xml:space="preserve">Pollster account </w:t>
-      </w:r>
-      <w:r>
-        <w:rPr>
-          <w:rFonts w:cs="Times New Roman" w:ascii="Times New Roman" w:hAnsi="Times New Roman"/>
-          <w:u w:val="single"/>
-        </w:rPr>
-        <w:t>approval</w:t>
-      </w:r>
-      <w:r>
-        <w:rPr>
-          <w:rFonts w:cs="Times New Roman" w:ascii="Times New Roman" w:hAnsi="Times New Roman"/>
-          <w:u w:val="single"/>
-        </w:rPr>
-        <w:t xml:space="preserve"> page: </w:t>
-      </w:r>
-      <w:r>
-        <w:rPr>
-          <w:rFonts w:cs="Times New Roman" w:ascii="Times New Roman" w:hAnsi="Times New Roman"/>
-        </w:rPr>
-        <w:t xml:space="preserve">Pollster account </w:t>
-      </w:r>
-      <w:r>
-        <w:rPr>
-          <w:rFonts w:cs="Times New Roman" w:ascii="Times New Roman" w:hAnsi="Times New Roman"/>
-        </w:rPr>
-        <w:t>approval</w:t>
+        <w:t xml:space="preserve">Pollster account approval page: </w:t>
+      </w:r>
+      <w:r>
+        <w:rPr>
+          <w:rFonts w:cs="Times New Roman" w:ascii="Times New Roman" w:hAnsi="Times New Roman"/>
+        </w:rPr>
+        <w:t>Pollster account approval</w:t>
       </w:r>
     </w:p>
     <w:p>
@@ -9214,13 +8883,7 @@
         <w:rPr>
           <w:rFonts w:cs="Times New Roman" w:ascii="Times New Roman" w:hAnsi="Times New Roman"/>
         </w:rPr>
-        <w:t xml:space="preserve">: </w:t>
-      </w:r>
-      <w:r>
-        <w:rPr>
-          <w:rFonts w:cs="Times New Roman" w:ascii="Times New Roman" w:hAnsi="Times New Roman"/>
-        </w:rPr>
-        <w:t>Site Administrator will be able to approve or deny pollster account requests</w:t>
+        <w:t>: Site Administrator will be able to approve or deny pollster account requests</w:t>
       </w:r>
     </w:p>
     <w:p>
@@ -9240,37 +8903,29 @@
         <w:rPr>
           <w:rFonts w:cs="Times New Roman" w:ascii="Times New Roman" w:hAnsi="Times New Roman"/>
         </w:rPr>
-        <w:t xml:space="preserve">: To </w:t>
-      </w:r>
-      <w:r>
-        <w:rPr>
-          <w:rFonts w:cs="Times New Roman" w:ascii="Times New Roman" w:hAnsi="Times New Roman"/>
-        </w:rPr>
-        <w:t>ensure only authorized users are allowed within the system.</w:t>
-      </w:r>
-    </w:p>
-    <w:p>
-      <w:pPr>
-        <w:pStyle w:val="Normal"/>
-        <w:rPr/>
-      </w:pPr>
-      <w:r>
-        <w:rPr/>
-      </w:r>
-    </w:p>
-    <w:p>
-      <w:pPr>
-        <w:pStyle w:val="Normal"/>
-        <w:rPr/>
-      </w:pPr>
-      <w:r>
-        <w:rPr/>
-      </w:r>
-      <w:r>
+        <w:t>: To ensure only authorized users are allowed within the system.</w:t>
+      </w:r>
+    </w:p>
+    <w:p>
+      <w:pPr>
+        <w:pStyle w:val="Normal"/>
+        <w:rPr/>
+      </w:pPr>
+      <w:r>
+        <w:rPr/>
+      </w:r>
+    </w:p>
+    <w:p>
+      <w:pPr>
+        <w:pStyle w:val="Normal"/>
+        <w:rPr/>
+      </w:pPr>
+      <w:r>
+        <w:rPr/>
         <mc:AlternateContent>
           <mc:Choice Requires="wps">
             <w:drawing>
-              <wp:anchor behindDoc="0" distT="0" distB="0" distL="0" distR="0" simplePos="0" locked="0" layoutInCell="1" allowOverlap="1" relativeHeight="77">
+              <wp:anchor behindDoc="0" distT="0" distB="0" distL="0" distR="0" simplePos="0" locked="0" layoutInCell="1" allowOverlap="1" relativeHeight="53">
                 <wp:simplePos x="0" y="0"/>
                 <wp:positionH relativeFrom="column">
                   <wp:posOffset>-163195</wp:posOffset>
@@ -9278,21 +8933,33 @@
                 <wp:positionV relativeFrom="paragraph">
                   <wp:posOffset>-57785</wp:posOffset>
                 </wp:positionV>
-                <wp:extent cx="4458335" cy="131445"/>
+                <wp:extent cx="4458970" cy="130810"/>
                 <wp:effectExtent l="0" t="0" r="0" b="0"/>
                 <wp:wrapNone/>
                 <wp:docPr id="9" name="Frame2"/>
                 <a:graphic xmlns:a="http://schemas.openxmlformats.org/drawingml/2006/main">
                   <a:graphicData uri="http://schemas.microsoft.com/office/word/2010/wordprocessingShape">
                     <wps:wsp>
-                      <wps:cNvSpPr txBox="1"/>
+                      <wps:cNvSpPr/>
                       <wps:spPr>
                         <a:xfrm>
                           <a:off x="0" y="0"/>
-                          <a:ext cx="4458335" cy="131445"/>
+                          <a:ext cx="4458240" cy="130320"/>
                         </a:xfrm>
-                        <a:prstGeom prst="rect"/>
+                        <a:prstGeom prst="rect">
+                          <a:avLst/>
+                        </a:prstGeom>
+                        <a:noFill/>
+                        <a:ln>
+                          <a:noFill/>
+                        </a:ln>
                       </wps:spPr>
+                      <wps:style>
+                        <a:lnRef idx="0"/>
+                        <a:fillRef idx="0"/>
+                        <a:effectRef idx="0"/>
+                        <a:fontRef idx="minor"/>
+                      </wps:style>
                       <wps:txbx>
                         <w:txbxContent>
                           <w:p>
@@ -9309,7 +8976,7 @@
                           </w:p>
                         </w:txbxContent>
                       </wps:txbx>
-                      <wps:bodyPr anchor="t" lIns="0" tIns="0" rIns="0" bIns="0">
+                      <wps:bodyPr lIns="0" rIns="0" tIns="0" bIns="0">
                         <a:spAutoFit/>
                       </wps:bodyPr>
                     </wps:wsp>
@@ -9320,8 +8987,11 @@
           </mc:Choice>
           <mc:Fallback>
             <w:pict>
-              <v:rect style="position:absolute;rotation:0;width:351.05pt;height:10.35pt;mso-wrap-distance-left:5.7pt;mso-wrap-distance-right:5.7pt;mso-wrap-distance-top:5.7pt;mso-wrap-distance-bottom:5.7pt;margin-top:-4.55pt;mso-position-vertical-relative:text;margin-left:-12.85pt;mso-position-horizontal-relative:text">
-                <v:textbox inset="0in,0in,0in,0in">
+              <v:rect id="shape_0" ID="Frame2" stroked="f" style="position:absolute;margin-left:-12.85pt;margin-top:-4.55pt;width:351pt;height:10.2pt">
+                <w10:wrap type="square"/>
+                <v:fill o:detectmouseclick="t" on="false"/>
+                <v:stroke color="#3465a4" joinstyle="round" endcap="flat"/>
+                <v:textbox>
                   <w:txbxContent>
                     <w:p>
                       <w:pPr>
@@ -9364,13 +9034,13 @@
             <wp:wrapTight wrapText="bothSides">
               <wp:wrapPolygon edited="0">
                 <wp:start x="-26" y="0"/>
-                <wp:lineTo x="-26" y="21373"/>
-                <wp:lineTo x="21491" y="21373"/>
-                <wp:lineTo x="21491" y="0"/>
+                <wp:lineTo x="-26" y="21323"/>
+                <wp:lineTo x="21464" y="21323"/>
+                <wp:lineTo x="21464" y="0"/>
                 <wp:lineTo x="-26" y="0"/>
               </wp:wrapPolygon>
             </wp:wrapTight>
-            <wp:docPr id="10" name="Picture 10" descr=""/>
+            <wp:docPr id="11" name="Picture 10" descr=""/>
             <wp:cNvGraphicFramePr>
               <a:graphicFrameLocks xmlns:a="http://schemas.openxmlformats.org/drawingml/2006/main" noChangeAspect="1"/>
             </wp:cNvGraphicFramePr>
@@ -9378,7 +9048,7 @@
               <a:graphicData uri="http://schemas.openxmlformats.org/drawingml/2006/picture">
                 <pic:pic xmlns:pic="http://schemas.openxmlformats.org/drawingml/2006/picture">
                   <pic:nvPicPr>
-                    <pic:cNvPr id="10" name="Picture 10" descr=""/>
+                    <pic:cNvPr id="11" name="Picture 10" descr=""/>
                     <pic:cNvPicPr>
                       <a:picLocks noChangeAspect="1" noChangeArrowheads="1"/>
                     </pic:cNvPicPr>
@@ -9473,9 +9143,9 @@
         <w:pStyle w:val="Normal"/>
         <w:rPr/>
       </w:pPr>
-      <w:bookmarkStart w:id="46" w:name="_Toc504675139"/>
       <w:bookmarkStart w:id="47" w:name="_Toc504675139"/>
-      <w:bookmarkEnd w:id="47"/>
+      <w:bookmarkStart w:id="48" w:name="_Toc504675139"/>
+      <w:bookmarkEnd w:id="48"/>
       <w:r>
         <w:rPr/>
       </w:r>
@@ -9488,8 +9158,8 @@
         <w:pStyle w:val="Heading1"/>
         <w:rPr/>
       </w:pPr>
-      <w:bookmarkStart w:id="48" w:name="_Toc504675140"/>
-      <w:bookmarkEnd w:id="48"/>
+      <w:bookmarkStart w:id="49" w:name="_Toc504675140"/>
+      <w:bookmarkEnd w:id="49"/>
       <w:r>
         <w:rPr>
           <w:rFonts w:cs="Times New Roman" w:ascii="Times New Roman" w:hAnsi="Times New Roman"/>
@@ -9515,8 +9185,8 @@
         <w:pStyle w:val="Heading1"/>
         <w:rPr/>
       </w:pPr>
-      <w:bookmarkStart w:id="49" w:name="_Toc504675141"/>
-      <w:bookmarkEnd w:id="49"/>
+      <w:bookmarkStart w:id="50" w:name="_Toc504675141"/>
+      <w:bookmarkEnd w:id="50"/>
       <w:r>
         <w:rPr>
           <w:rFonts w:cs="Times New Roman" w:ascii="Times New Roman" w:hAnsi="Times New Roman"/>
@@ -9591,7 +9261,7 @@
           <w:rFonts w:ascii="Times New Roman" w:hAnsi="Times New Roman" w:cs="Times New Roman"/>
         </w:rPr>
       </w:pPr>
-      <w:bookmarkStart w:id="50" w:name="_Toc504675142"/>
+      <w:bookmarkStart w:id="51" w:name="_Toc504675142"/>
       <w:r>
         <w:rPr>
           <w:rFonts w:cs="Times New Roman" w:ascii="Times New Roman" w:hAnsi="Times New Roman"/>
@@ -9599,7 +9269,7 @@
         </w:rPr>
         <w:t>Tables will be formatted as follows</w:t>
       </w:r>
-      <w:bookmarkEnd w:id="50"/>
+      <w:bookmarkEnd w:id="51"/>
       <w:r>
         <w:rPr>
           <w:rFonts w:cs="Times New Roman" w:ascii="Times New Roman" w:hAnsi="Times New Roman"/>
@@ -9631,7 +9301,7 @@
           <w:sz w:val="40"/>
         </w:rPr>
       </w:pPr>
-      <w:bookmarkStart w:id="51" w:name="_Toc504675143"/>
+      <w:bookmarkStart w:id="52" w:name="_Toc504675143"/>
       <w:r>
         <w:rPr>
           <w:rFonts w:cs="Times New Roman" w:ascii="Times New Roman" w:hAnsi="Times New Roman"/>
@@ -9639,7 +9309,7 @@
         </w:rPr>
         <w:t>Pin/Dept. Name Table:</w:t>
       </w:r>
-      <w:bookmarkEnd w:id="51"/>
+      <w:bookmarkEnd w:id="52"/>
       <w:r>
         <w:rPr>
           <w:rFonts w:cs="Times New Roman" w:ascii="Times New Roman" w:hAnsi="Times New Roman"/>
@@ -9775,7 +9445,7 @@
           <w:color w:val="C00000"/>
         </w:rPr>
       </w:pPr>
-      <w:bookmarkStart w:id="52" w:name="_Toc504675144"/>
+      <w:bookmarkStart w:id="53" w:name="_Toc504675144"/>
       <w:r>
         <w:rPr>
           <w:rFonts w:cs="Times New Roman" w:ascii="Times New Roman" w:hAnsi="Times New Roman"/>
@@ -9783,7 +9453,7 @@
         </w:rPr>
         <w:t>Question Table:</w:t>
       </w:r>
-      <w:bookmarkEnd w:id="52"/>
+      <w:bookmarkEnd w:id="53"/>
       <w:r>
         <w:rPr>
           <w:rFonts w:cs="Times New Roman" w:ascii="Times New Roman" w:hAnsi="Times New Roman"/>
@@ -10141,7 +9811,7 @@
           <w:sz w:val="22"/>
         </w:rPr>
       </w:pPr>
-      <w:bookmarkStart w:id="53" w:name="_Toc504675145"/>
+      <w:bookmarkStart w:id="54" w:name="_Toc504675145"/>
       <w:r>
         <w:rPr>
           <w:rFonts w:cs="Times New Roman" w:ascii="Times New Roman" w:hAnsi="Times New Roman"/>
@@ -10149,7 +9819,7 @@
         </w:rPr>
         <w:t>Results Table:</w:t>
       </w:r>
-      <w:bookmarkEnd w:id="53"/>
+      <w:bookmarkEnd w:id="54"/>
       <w:r>
         <w:rPr>
           <w:rFonts w:cs="Times New Roman" w:ascii="Times New Roman" w:hAnsi="Times New Roman"/>
@@ -10349,8 +10019,8 @@
         <w:pStyle w:val="Heading1"/>
         <w:rPr/>
       </w:pPr>
-      <w:bookmarkStart w:id="54" w:name="_Toc504675146"/>
-      <w:bookmarkEnd w:id="54"/>
+      <w:bookmarkStart w:id="55" w:name="_Toc504675146"/>
+      <w:bookmarkEnd w:id="55"/>
       <w:r>
         <w:rPr>
           <w:rFonts w:cs="Times New Roman" w:ascii="Times New Roman" w:hAnsi="Times New Roman"/>
@@ -10364,8 +10034,8 @@
         <w:pStyle w:val="Heading2"/>
         <w:rPr/>
       </w:pPr>
-      <w:bookmarkStart w:id="55" w:name="_Toc504675147"/>
-      <w:bookmarkEnd w:id="55"/>
+      <w:bookmarkStart w:id="56" w:name="_Toc504675147"/>
+      <w:bookmarkEnd w:id="56"/>
       <w:r>
         <w:rPr>
           <w:rFonts w:cs="Times New Roman" w:ascii="Times New Roman" w:hAnsi="Times New Roman"/>
@@ -10392,8 +10062,8 @@
         <w:pStyle w:val="Heading3"/>
         <w:rPr/>
       </w:pPr>
-      <w:bookmarkStart w:id="56" w:name="_Toc504675148"/>
-      <w:bookmarkEnd w:id="56"/>
+      <w:bookmarkStart w:id="57" w:name="_Toc504675148"/>
+      <w:bookmarkEnd w:id="57"/>
       <w:r>
         <w:rPr>
           <w:rFonts w:cs="Times New Roman" w:ascii="Times New Roman" w:hAnsi="Times New Roman"/>
@@ -10483,8 +10153,8 @@
         <w:pStyle w:val="Heading3"/>
         <w:rPr/>
       </w:pPr>
-      <w:bookmarkStart w:id="57" w:name="_Toc504675149"/>
-      <w:bookmarkEnd w:id="57"/>
+      <w:bookmarkStart w:id="58" w:name="_Toc504675149"/>
+      <w:bookmarkEnd w:id="58"/>
       <w:r>
         <w:rPr>
           <w:rFonts w:cs="Times New Roman" w:ascii="Times New Roman" w:hAnsi="Times New Roman"/>
@@ -10575,8 +10245,8 @@
           <w:color w:val="C00000"/>
         </w:rPr>
       </w:pPr>
-      <w:bookmarkStart w:id="58" w:name="_Toc504675150"/>
-      <w:bookmarkEnd w:id="58"/>
+      <w:bookmarkStart w:id="59" w:name="_Toc504675150"/>
+      <w:bookmarkEnd w:id="59"/>
       <w:r>
         <w:rPr>
           <w:rFonts w:cs="Times New Roman" w:ascii="Times New Roman" w:hAnsi="Times New Roman"/>
@@ -10664,8 +10334,8 @@
         <w:pStyle w:val="Heading3"/>
         <w:rPr/>
       </w:pPr>
-      <w:bookmarkStart w:id="59" w:name="_Toc504675151"/>
-      <w:bookmarkEnd w:id="59"/>
+      <w:bookmarkStart w:id="60" w:name="_Toc504675151"/>
+      <w:bookmarkEnd w:id="60"/>
       <w:r>
         <w:rPr>
           <w:rFonts w:cs="Times New Roman" w:ascii="Times New Roman" w:hAnsi="Times New Roman"/>
@@ -10763,8 +10433,8 @@
         <w:pStyle w:val="Heading3"/>
         <w:rPr/>
       </w:pPr>
-      <w:bookmarkStart w:id="60" w:name="_Toc504675152"/>
-      <w:bookmarkEnd w:id="60"/>
+      <w:bookmarkStart w:id="61" w:name="_Toc504675152"/>
+      <w:bookmarkEnd w:id="61"/>
       <w:r>
         <w:rPr>
           <w:rFonts w:cs="Times New Roman" w:ascii="Times New Roman" w:hAnsi="Times New Roman"/>
@@ -10862,8 +10532,8 @@
         <w:pStyle w:val="Heading2"/>
         <w:rPr/>
       </w:pPr>
-      <w:bookmarkStart w:id="61" w:name="_Toc504675153"/>
-      <w:bookmarkEnd w:id="61"/>
+      <w:bookmarkStart w:id="62" w:name="_Toc504675153"/>
+      <w:bookmarkEnd w:id="62"/>
       <w:r>
         <w:rPr>
           <w:rFonts w:cs="Times New Roman" w:ascii="Times New Roman" w:hAnsi="Times New Roman"/>
@@ -10895,8 +10565,8 @@
           <w:color w:val="C00000"/>
         </w:rPr>
       </w:pPr>
-      <w:bookmarkStart w:id="62" w:name="_Toc504675154"/>
-      <w:bookmarkEnd w:id="62"/>
+      <w:bookmarkStart w:id="63" w:name="_Toc504675154"/>
+      <w:bookmarkEnd w:id="63"/>
       <w:r>
         <w:rPr>
           <w:rFonts w:cs="Times New Roman" w:ascii="Times New Roman" w:hAnsi="Times New Roman"/>
@@ -10961,8 +10631,8 @@
           <w:color w:val="FF0000"/>
         </w:rPr>
       </w:pPr>
-      <w:bookmarkStart w:id="63" w:name="_Toc504675155"/>
-      <w:bookmarkEnd w:id="63"/>
+      <w:bookmarkStart w:id="64" w:name="_Toc504675155"/>
+      <w:bookmarkEnd w:id="64"/>
       <w:r>
         <w:rPr>
           <w:rFonts w:cs="Times New Roman" w:ascii="Times New Roman" w:hAnsi="Times New Roman"/>
@@ -11030,8 +10700,8 @@
           <w:color w:val="C00000"/>
         </w:rPr>
       </w:pPr>
-      <w:bookmarkStart w:id="64" w:name="_Toc504675156"/>
-      <w:bookmarkEnd w:id="64"/>
+      <w:bookmarkStart w:id="65" w:name="_Toc504675156"/>
+      <w:bookmarkEnd w:id="65"/>
       <w:r>
         <w:rPr>
           <w:rFonts w:cs="Times New Roman" w:ascii="Times New Roman" w:hAnsi="Times New Roman"/>
@@ -11063,8 +10733,8 @@
           <w:color w:val="C00000"/>
         </w:rPr>
       </w:pPr>
-      <w:bookmarkStart w:id="65" w:name="_Toc504675157"/>
-      <w:bookmarkEnd w:id="65"/>
+      <w:bookmarkStart w:id="66" w:name="_Toc504675157"/>
+      <w:bookmarkEnd w:id="66"/>
       <w:r>
         <w:rPr>
           <w:rFonts w:cs="Times New Roman" w:ascii="Times New Roman" w:hAnsi="Times New Roman"/>
@@ -11143,8 +10813,8 @@
           <w:color w:val="C00000"/>
         </w:rPr>
       </w:pPr>
-      <w:bookmarkStart w:id="66" w:name="_Toc504675158"/>
-      <w:bookmarkEnd w:id="66"/>
+      <w:bookmarkStart w:id="67" w:name="_Toc504675158"/>
+      <w:bookmarkEnd w:id="67"/>
       <w:r>
         <w:rPr>
           <w:rFonts w:cs="Times New Roman" w:ascii="Times New Roman" w:hAnsi="Times New Roman"/>
@@ -11176,8 +10846,8 @@
           <w:color w:val="C00000"/>
         </w:rPr>
       </w:pPr>
-      <w:bookmarkStart w:id="67" w:name="_Toc504675159"/>
-      <w:bookmarkEnd w:id="67"/>
+      <w:bookmarkStart w:id="68" w:name="_Toc504675159"/>
+      <w:bookmarkEnd w:id="68"/>
       <w:r>
         <w:rPr>
           <w:rFonts w:cs="Times New Roman" w:ascii="Times New Roman" w:hAnsi="Times New Roman"/>
@@ -11258,7 +10928,7 @@
           <w:color w:val="C00000"/>
         </w:rPr>
       </w:pPr>
-      <w:bookmarkStart w:id="68" w:name="_Toc504675160"/>
+      <w:bookmarkStart w:id="69" w:name="_Toc504675160"/>
       <w:r>
         <w:rPr>
           <w:rFonts w:cs="Times New Roman" w:ascii="Times New Roman" w:hAnsi="Times New Roman"/>
@@ -11266,7 +10936,7 @@
         </w:rPr>
         <w:t xml:space="preserve">Document </w:t>
       </w:r>
-      <w:bookmarkEnd w:id="68"/>
+      <w:bookmarkEnd w:id="69"/>
       <w:r>
         <w:rPr>
           <w:rFonts w:cs="Times New Roman" w:ascii="Times New Roman" w:hAnsi="Times New Roman"/>
@@ -11299,7 +10969,7 @@
             <wp:extent cx="2972435" cy="1486535"/>
             <wp:effectExtent l="0" t="0" r="0" b="0"/>
             <wp:wrapSquare wrapText="bothSides"/>
-            <wp:docPr id="11" name="graphic1" descr=""/>
+            <wp:docPr id="12" name="graphic1" descr=""/>
             <wp:cNvGraphicFramePr>
               <a:graphicFrameLocks xmlns:a="http://schemas.openxmlformats.org/drawingml/2006/main" noChangeAspect="1"/>
             </wp:cNvGraphicFramePr>
@@ -11307,7 +10977,7 @@
               <a:graphicData uri="http://schemas.openxmlformats.org/drawingml/2006/picture">
                 <pic:pic xmlns:pic="http://schemas.openxmlformats.org/drawingml/2006/picture">
                   <pic:nvPicPr>
-                    <pic:cNvPr id="11" name="graphic1" descr=""/>
+                    <pic:cNvPr id="12" name="graphic1" descr=""/>
                     <pic:cNvPicPr>
                       <a:picLocks noChangeAspect="1" noChangeArrowheads="1"/>
                     </pic:cNvPicPr>
@@ -11449,7 +11119,7 @@
             <wp:extent cx="3020060" cy="1510665"/>
             <wp:effectExtent l="0" t="0" r="0" b="0"/>
             <wp:wrapSquare wrapText="bothSides"/>
-            <wp:docPr id="12" name="graphic2" descr=""/>
+            <wp:docPr id="13" name="graphic2" descr=""/>
             <wp:cNvGraphicFramePr>
               <a:graphicFrameLocks xmlns:a="http://schemas.openxmlformats.org/drawingml/2006/main" noChangeAspect="1"/>
             </wp:cNvGraphicFramePr>
@@ -11457,7 +11127,7 @@
               <a:graphicData uri="http://schemas.openxmlformats.org/drawingml/2006/picture">
                 <pic:pic xmlns:pic="http://schemas.openxmlformats.org/drawingml/2006/picture">
                   <pic:nvPicPr>
-                    <pic:cNvPr id="12" name="graphic2" descr=""/>
+                    <pic:cNvPr id="13" name="graphic2" descr=""/>
                     <pic:cNvPicPr>
                       <a:picLocks noChangeAspect="1" noChangeArrowheads="1"/>
                     </pic:cNvPicPr>
@@ -11592,7 +11262,7 @@
       <w:pgNumType w:fmt="decimal"/>
       <w:formProt w:val="false"/>
       <w:textDirection w:val="lrTb"/>
-      <w:docGrid w:type="default" w:linePitch="360" w:charSpace="4294960946"/>
+      <w:docGrid w:type="default" w:linePitch="360" w:charSpace="0"/>
     </w:sectPr>
   </w:body>
 </w:document>
@@ -11618,10 +11288,10 @@
               <wp:positionV relativeFrom="paragraph">
                 <wp:posOffset>-490855</wp:posOffset>
               </wp:positionV>
-              <wp:extent cx="5520055" cy="1270"/>
+              <wp:extent cx="5520690" cy="1905"/>
               <wp:effectExtent l="0" t="0" r="0" b="0"/>
               <wp:wrapNone/>
-              <wp:docPr id="13" name="Straight Arrow Connector 4"/>
+              <wp:docPr id="14" name="Straight Arrow Connector 4"/>
               <a:graphic xmlns:a="http://schemas.openxmlformats.org/drawingml/2006/main">
                 <a:graphicData uri="http://schemas.microsoft.com/office/word/2010/wordprocessingShape">
                   <wps:wsp>
@@ -11629,7 +11299,7 @@
                     <wps:spPr>
                       <a:xfrm>
                         <a:off x="0" y="0"/>
-                        <a:ext cx="5519520" cy="720"/>
+                        <a:ext cx="5519880" cy="1440"/>
                       </a:xfrm>
                       <a:custGeom>
                         <a:avLst/>
@@ -11683,10 +11353,10 @@
               <wp:positionV relativeFrom="paragraph">
                 <wp:posOffset>-608330</wp:posOffset>
               </wp:positionV>
-              <wp:extent cx="565150" cy="240665"/>
+              <wp:extent cx="565785" cy="241300"/>
               <wp:effectExtent l="0" t="0" r="15240" b="26670"/>
               <wp:wrapNone/>
-              <wp:docPr id="14" name="Double Bracket 5"/>
+              <wp:docPr id="15" name="Double Bracket 5"/>
               <a:graphic xmlns:a="http://schemas.openxmlformats.org/drawingml/2006/main">
                 <a:graphicData uri="http://schemas.microsoft.com/office/word/2010/wordprocessingShape">
                   <wps:wsp>
@@ -11694,7 +11364,7 @@
                     <wps:spPr>
                       <a:xfrm>
                         <a:off x="0" y="0"/>
-                        <a:ext cx="564480" cy="240120"/>
+                        <a:ext cx="565200" cy="240840"/>
                       </a:xfrm>
                       <a:prstGeom prst="bracketPair">
                         <a:avLst>
@@ -11725,7 +11395,7 @@
                               <w:docPartGallery w:val="Page Numbers (Bottom of Page)"/>
                               <w:docPartUnique w:val="true"/>
                             </w:docPartObj>
-                            <w:id w:val="456789640"/>
+                            <w:id w:val="1002546649"/>
                           </w:sdtPr>
                           <w:sdtContent>
                             <w:p>
@@ -11791,7 +11461,7 @@
                 <v:h position="0,@0"/>
               </v:handles>
             </v:shapetype>
-            <v:shape id="shape_0" ID="Double Bracket 5" fillcolor="white" stroked="t" style="position:absolute;margin-left:211.75pt;margin-top:-47.9pt;width:44.4pt;height:18.85pt;mso-position-horizontal:center;mso-position-horizontal-relative:margin" type="shapetype_185">
+            <v:shape id="shape_0" ID="Double Bracket 5" fillcolor="white" stroked="t" style="position:absolute;margin-left:211.75pt;margin-top:-47.9pt;width:44.45pt;height:18.9pt;mso-position-horizontal:center;mso-position-horizontal-relative:margin" type="shapetype_185">
               <w10:wrap type="square"/>
               <v:fill o:detectmouseclick="t" type="solid" color2="black"/>
               <v:stroke color="gray" weight="28440" joinstyle="round" endcap="flat"/>
@@ -11803,7 +11473,7 @@
                         <w:docPartGallery w:val="Page Numbers (Bottom of Page)"/>
                         <w:docPartUnique w:val="true"/>
                       </w:docPartObj>
-                      <w:id w:val="589926654"/>
+                      <w:id w:val="1861947802"/>
                     </w:sdtPr>
                     <w:sdtContent>
                       <w:p>
@@ -12964,6 +12634,71 @@
       <w:rFonts w:cs="Wingdings"/>
     </w:rPr>
   </w:style>
+  <w:style w:type="character" w:styleId="ListLabel26">
+    <w:name w:val="ListLabel 26"/>
+    <w:qFormat/>
+    <w:rPr>
+      <w:rFonts w:cs="Symbol"/>
+      <w:sz w:val="24"/>
+    </w:rPr>
+  </w:style>
+  <w:style w:type="character" w:styleId="ListLabel27">
+    <w:name w:val="ListLabel 27"/>
+    <w:qFormat/>
+    <w:rPr>
+      <w:rFonts w:ascii="Times New Roman" w:hAnsi="Times New Roman" w:cs="Courier New"/>
+      <w:sz w:val="22"/>
+    </w:rPr>
+  </w:style>
+  <w:style w:type="character" w:styleId="ListLabel28">
+    <w:name w:val="ListLabel 28"/>
+    <w:qFormat/>
+    <w:rPr>
+      <w:rFonts w:cs="Wingdings"/>
+    </w:rPr>
+  </w:style>
+  <w:style w:type="character" w:styleId="ListLabel29">
+    <w:name w:val="ListLabel 29"/>
+    <w:qFormat/>
+    <w:rPr>
+      <w:rFonts w:cs="Symbol"/>
+    </w:rPr>
+  </w:style>
+  <w:style w:type="character" w:styleId="ListLabel30">
+    <w:name w:val="ListLabel 30"/>
+    <w:qFormat/>
+    <w:rPr>
+      <w:rFonts w:cs="Courier New"/>
+    </w:rPr>
+  </w:style>
+  <w:style w:type="character" w:styleId="ListLabel31">
+    <w:name w:val="ListLabel 31"/>
+    <w:qFormat/>
+    <w:rPr>
+      <w:rFonts w:cs="Wingdings"/>
+    </w:rPr>
+  </w:style>
+  <w:style w:type="character" w:styleId="ListLabel32">
+    <w:name w:val="ListLabel 32"/>
+    <w:qFormat/>
+    <w:rPr>
+      <w:rFonts w:cs="Symbol"/>
+    </w:rPr>
+  </w:style>
+  <w:style w:type="character" w:styleId="ListLabel33">
+    <w:name w:val="ListLabel 33"/>
+    <w:qFormat/>
+    <w:rPr>
+      <w:rFonts w:cs="Courier New"/>
+    </w:rPr>
+  </w:style>
+  <w:style w:type="character" w:styleId="ListLabel34">
+    <w:name w:val="ListLabel 34"/>
+    <w:qFormat/>
+    <w:rPr>
+      <w:rFonts w:cs="Wingdings"/>
+    </w:rPr>
+  </w:style>
   <w:style w:type="paragraph" w:styleId="Heading" w:customStyle="1">
     <w:name w:val="Heading"/>
     <w:basedOn w:val="Normal"/>
@@ -13080,7 +12815,7 @@
       <w:jc w:val="left"/>
     </w:pPr>
     <w:rPr>
-      <w:rFonts w:ascii="Calibri" w:hAnsi="Calibri" w:eastAsia="" w:eastAsiaTheme="minorEastAsia" w:cs="Arial"/>
+      <w:rFonts w:ascii="Calibri" w:hAnsi="Calibri" w:eastAsia="" w:cs="Arial" w:eastAsiaTheme="minorEastAsia"/>
       <w:color w:val="00000A"/>
       <w:kern w:val="0"/>
       <w:sz w:val="24"/>
@@ -13152,7 +12887,8 @@
     </w:pPr>
     <w:rPr>
       <w:rFonts w:cs="Mangal"/>
-      <w:szCs w:val="21"/>
+      <w:sz w:val="24"/>
+      <w:szCs w:val="24"/>
     </w:rPr>
   </w:style>
   <w:style w:type="paragraph" w:styleId="Contents2">

--- a/SRS.docx
+++ b/SRS.docx
@@ -55,7 +55,7 @@
     <w:sdt>
       <w:sdtPr>
         <w:text/>
-        <w:id w:val="1281578142"/>
+        <w:id w:val="1882373521"/>
         <w:dataBinding w:prefixMappings="xmlns:ns0='http://purl.org/dc/elements/1.1/' xmlns:ns1='http://schemas.openxmlformats.org/package/2006/metadata/core-properties' " w:xpath="/ns1:coreProperties[1]/ns0:title[1]" w:storeItemID="{6C3C8BC8-F283-45AE-878A-BAB7291924A1}"/>
         <w:alias w:val="Title"/>
       </w:sdtPr>
@@ -208,7 +208,7 @@
     <w:sdt>
       <w:sdtPr>
         <w:text/>
-        <w:id w:val="632342976"/>
+        <w:id w:val="1638319522"/>
         <w:dataBinding w:prefixMappings="xmlns:ns0='http://purl.org/dc/elements/1.1/' xmlns:ns1='http://schemas.openxmlformats.org/package/2006/metadata/core-properties' " w:xpath="/ns1:coreProperties[1]/ns0:subject[1]" w:storeItemID="{6C3C8BC8-F283-45AE-878A-BAB7291924A1}"/>
         <w:alias w:val="Subtitle"/>
       </w:sdtPr>
@@ -487,7 +487,7 @@
           <w:docPartGallery w:val="Table of Contents"/>
           <w:docPartUnique w:val="true"/>
         </w:docPartObj>
-        <w:id w:val="2004850333"/>
+        <w:id w:val="300445379"/>
       </w:sdtPr>
       <w:sdtContent>
         <w:p>
@@ -990,57 +990,30 @@
             <w:bidi w:val="0"/>
             <w:spacing w:lineRule="auto" w:line="259" w:before="0" w:after="100"/>
             <w:jc w:val="left"/>
+            <w:rPr/>
+          </w:pPr>
+          <w:r>
             <w:rPr>
-              <w:rFonts w:eastAsia="" w:cstheme="minorBidi" w:eastAsiaTheme="minorEastAsia"/>
+              <w:rFonts w:eastAsia="" w:cs="" w:cstheme="minorBidi" w:eastAsiaTheme="minorEastAsia"/>
               <w:color w:val="00000A"/>
               <w:kern w:val="0"/>
               <w:lang w:val="en-US" w:eastAsia="en-US" w:bidi="ar-SA"/>
             </w:rPr>
-          </w:pPr>
-          <w:r>
-            <w:rPr>
-              <w:rFonts w:eastAsia="" w:cstheme="minorBidi" w:eastAsiaTheme="minorEastAsia"/>
-              <w:color w:val="00000A"/>
-              <w:kern w:val="0"/>
-              <w:lang w:val="en-US" w:eastAsia="en-US" w:bidi="ar-SA"/>
-            </w:rPr>
-            <w:t xml:space="preserve">3. </w:t>
-          </w:r>
-          <w:r>
-            <w:rPr>
-              <w:rFonts w:eastAsia="" w:cstheme="minorBidi" w:eastAsiaTheme="minorEastAsia"/>
-              <w:color w:val="00000A"/>
-              <w:kern w:val="0"/>
-              <w:lang w:val="en-US" w:eastAsia="en-US" w:bidi="ar-SA"/>
-            </w:rPr>
-            <w:t>Product Perspective</w:t>
-          </w:r>
-          <w:r>
-            <w:rPr>
-              <w:rFonts w:eastAsia="" w:cstheme="minorBidi" w:eastAsiaTheme="minorEastAsia"/>
-              <w:color w:val="00000A"/>
-              <w:kern w:val="0"/>
-              <w:lang w:val="en-US" w:eastAsia="en-US" w:bidi="ar-SA"/>
-            </w:rPr>
+            <w:t>3. Product Perspective</w:t>
             <w:tab/>
-          </w:r>
-          <w:r>
-            <w:rPr>
-              <w:rFonts w:eastAsia="" w:cstheme="minorBidi" w:eastAsiaTheme="minorEastAsia"/>
-              <w:color w:val="00000A"/>
-              <w:kern w:val="0"/>
-              <w:lang w:val="en-US" w:eastAsia="en-US" w:bidi="ar-SA"/>
-            </w:rPr>
             <w:t>7</w:t>
           </w:r>
         </w:p>
         <w:p>
           <w:pPr>
-            <w:pStyle w:val="Contents2"/>
+            <w:pStyle w:val="Contents1"/>
+            <w:widowControl/>
             <w:tabs>
               <w:tab w:val="right" w:pos="9350" w:leader="dot"/>
             </w:tabs>
-            <w:ind w:hanging="0"/>
+            <w:bidi w:val="0"/>
+            <w:spacing w:lineRule="auto" w:line="259" w:before="0" w:after="100"/>
+            <w:jc w:val="left"/>
             <w:rPr/>
           </w:pPr>
           <w:hyperlink w:anchor="_Toc504675106">
@@ -1089,11 +1062,14 @@
         </w:p>
         <w:p>
           <w:pPr>
-            <w:pStyle w:val="Contents2"/>
+            <w:pStyle w:val="Contents1"/>
+            <w:widowControl/>
             <w:tabs>
               <w:tab w:val="right" w:pos="9350" w:leader="dot"/>
             </w:tabs>
-            <w:ind w:hanging="0"/>
+            <w:bidi w:val="0"/>
+            <w:spacing w:lineRule="auto" w:line="259" w:before="0" w:after="100"/>
+            <w:jc w:val="left"/>
             <w:rPr/>
           </w:pPr>
           <w:hyperlink w:anchor="_Toc504675107">
@@ -1142,11 +1118,14 @@
         </w:p>
         <w:p>
           <w:pPr>
-            <w:pStyle w:val="Contents2"/>
+            <w:pStyle w:val="Contents1"/>
+            <w:widowControl/>
             <w:tabs>
               <w:tab w:val="right" w:pos="9350" w:leader="dot"/>
             </w:tabs>
-            <w:ind w:hanging="0"/>
+            <w:bidi w:val="0"/>
+            <w:spacing w:lineRule="auto" w:line="259" w:before="0" w:after="100"/>
+            <w:jc w:val="left"/>
             <w:rPr/>
           </w:pPr>
           <w:hyperlink w:anchor="_Toc504675108">
@@ -1195,11 +1174,14 @@
         </w:p>
         <w:p>
           <w:pPr>
-            <w:pStyle w:val="Contents2"/>
+            <w:pStyle w:val="Contents1"/>
+            <w:widowControl/>
             <w:tabs>
               <w:tab w:val="right" w:pos="9350" w:leader="dot"/>
             </w:tabs>
-            <w:ind w:hanging="0"/>
+            <w:bidi w:val="0"/>
+            <w:spacing w:lineRule="auto" w:line="259" w:before="0" w:after="100"/>
+            <w:jc w:val="left"/>
             <w:rPr/>
           </w:pPr>
           <w:hyperlink w:anchor="_Toc504675109">
@@ -3681,6 +3663,622 @@
             <w:tabs>
               <w:tab w:val="right" w:pos="9350" w:leader="dot"/>
             </w:tabs>
+            <w:rPr/>
+          </w:pPr>
+          <w:hyperlink w:anchor="_Toc504675150">
+            <w:r>
+              <w:rPr>
+                <w:webHidden/>
+                <w:rStyle w:val="IndexLink"/>
+                <w:rFonts w:cs="Times New Roman" w:ascii="Times New Roman" w:hAnsi="Times New Roman"/>
+                <w:vanish w:val="false"/>
+              </w:rPr>
+              <w:t>1</w:t>
+            </w:r>
+            <w:r>
+              <w:rPr>
+                <w:rStyle w:val="IndexLink"/>
+                <w:rFonts w:cs="Times New Roman" w:ascii="Times New Roman" w:hAnsi="Times New Roman"/>
+                <w:vanish w:val="false"/>
+              </w:rPr>
+              <w:t>1</w:t>
+            </w:r>
+            <w:r>
+              <w:rPr>
+                <w:rStyle w:val="IndexLink"/>
+                <w:rFonts w:cs="Times New Roman" w:ascii="Times New Roman" w:hAnsi="Times New Roman"/>
+                <w:vanish w:val="false"/>
+              </w:rPr>
+              <w:t>.1.3 Security Requirement 3</w:t>
+            </w:r>
+            <w:r>
+              <w:rPr>
+                <w:webHidden/>
+              </w:rPr>
+              <w:fldChar w:fldCharType="begin"/>
+            </w:r>
+            <w:r>
+              <w:rPr>
+                <w:webHidden/>
+              </w:rPr>
+              <w:instrText>PAGEREF _Toc504675150 \h</w:instrText>
+            </w:r>
+            <w:r>
+              <w:rPr>
+                <w:webHidden/>
+              </w:rPr>
+              <w:fldChar w:fldCharType="separate"/>
+            </w:r>
+            <w:r>
+              <w:rPr>
+                <w:rStyle w:val="IndexLink"/>
+                <w:vanish w:val="false"/>
+              </w:rPr>
+              <w:tab/>
+              <w:t>18</w:t>
+            </w:r>
+            <w:r>
+              <w:rPr>
+                <w:webHidden/>
+              </w:rPr>
+              <w:fldChar w:fldCharType="end"/>
+            </w:r>
+          </w:hyperlink>
+        </w:p>
+        <w:p>
+          <w:pPr>
+            <w:pStyle w:val="Contents3"/>
+            <w:tabs>
+              <w:tab w:val="right" w:pos="9350" w:leader="dot"/>
+            </w:tabs>
+            <w:rPr/>
+          </w:pPr>
+          <w:hyperlink w:anchor="_Toc504675151">
+            <w:r>
+              <w:rPr>
+                <w:webHidden/>
+                <w:rStyle w:val="IndexLink"/>
+                <w:rFonts w:cs="Times New Roman" w:ascii="Times New Roman" w:hAnsi="Times New Roman"/>
+                <w:vanish w:val="false"/>
+              </w:rPr>
+              <w:t>1</w:t>
+            </w:r>
+            <w:r>
+              <w:rPr>
+                <w:rStyle w:val="IndexLink"/>
+                <w:rFonts w:cs="Times New Roman" w:ascii="Times New Roman" w:hAnsi="Times New Roman"/>
+                <w:vanish w:val="false"/>
+              </w:rPr>
+              <w:t>1</w:t>
+            </w:r>
+            <w:r>
+              <w:rPr>
+                <w:rStyle w:val="IndexLink"/>
+                <w:rFonts w:cs="Times New Roman" w:ascii="Times New Roman" w:hAnsi="Times New Roman"/>
+                <w:vanish w:val="false"/>
+              </w:rPr>
+              <w:t>.1.4 Security Requirement 4</w:t>
+            </w:r>
+            <w:r>
+              <w:rPr>
+                <w:webHidden/>
+              </w:rPr>
+              <w:fldChar w:fldCharType="begin"/>
+            </w:r>
+            <w:r>
+              <w:rPr>
+                <w:webHidden/>
+              </w:rPr>
+              <w:instrText>PAGEREF _Toc504675151 \h</w:instrText>
+            </w:r>
+            <w:r>
+              <w:rPr>
+                <w:webHidden/>
+              </w:rPr>
+              <w:fldChar w:fldCharType="separate"/>
+            </w:r>
+            <w:r>
+              <w:rPr>
+                <w:rStyle w:val="IndexLink"/>
+                <w:vanish w:val="false"/>
+              </w:rPr>
+              <w:tab/>
+              <w:t>18</w:t>
+            </w:r>
+            <w:r>
+              <w:rPr>
+                <w:webHidden/>
+              </w:rPr>
+              <w:fldChar w:fldCharType="end"/>
+            </w:r>
+          </w:hyperlink>
+        </w:p>
+        <w:p>
+          <w:pPr>
+            <w:pStyle w:val="Contents3"/>
+            <w:tabs>
+              <w:tab w:val="right" w:pos="9350" w:leader="dot"/>
+            </w:tabs>
+            <w:rPr/>
+          </w:pPr>
+          <w:hyperlink w:anchor="_Toc504675152">
+            <w:r>
+              <w:rPr>
+                <w:webHidden/>
+                <w:rStyle w:val="IndexLink"/>
+                <w:rFonts w:cs="Times New Roman" w:ascii="Times New Roman" w:hAnsi="Times New Roman"/>
+                <w:vanish w:val="false"/>
+              </w:rPr>
+              <w:t>1</w:t>
+            </w:r>
+            <w:r>
+              <w:rPr>
+                <w:rStyle w:val="IndexLink"/>
+                <w:rFonts w:cs="Times New Roman" w:ascii="Times New Roman" w:hAnsi="Times New Roman"/>
+                <w:vanish w:val="false"/>
+              </w:rPr>
+              <w:t>1</w:t>
+            </w:r>
+            <w:r>
+              <w:rPr>
+                <w:rStyle w:val="IndexLink"/>
+                <w:rFonts w:cs="Times New Roman" w:ascii="Times New Roman" w:hAnsi="Times New Roman"/>
+                <w:vanish w:val="false"/>
+              </w:rPr>
+              <w:t>.1.5 Security Requirement 5</w:t>
+            </w:r>
+            <w:r>
+              <w:rPr>
+                <w:webHidden/>
+              </w:rPr>
+              <w:fldChar w:fldCharType="begin"/>
+            </w:r>
+            <w:r>
+              <w:rPr>
+                <w:webHidden/>
+              </w:rPr>
+              <w:instrText>PAGEREF _Toc504675152 \h</w:instrText>
+            </w:r>
+            <w:r>
+              <w:rPr>
+                <w:webHidden/>
+              </w:rPr>
+              <w:fldChar w:fldCharType="separate"/>
+            </w:r>
+            <w:r>
+              <w:rPr>
+                <w:rStyle w:val="IndexLink"/>
+                <w:vanish w:val="false"/>
+              </w:rPr>
+              <w:tab/>
+              <w:t>19</w:t>
+            </w:r>
+            <w:r>
+              <w:rPr>
+                <w:webHidden/>
+              </w:rPr>
+              <w:fldChar w:fldCharType="end"/>
+            </w:r>
+          </w:hyperlink>
+        </w:p>
+        <w:p>
+          <w:pPr>
+            <w:pStyle w:val="Contents2"/>
+            <w:tabs>
+              <w:tab w:val="right" w:pos="9350" w:leader="dot"/>
+            </w:tabs>
+            <w:rPr/>
+          </w:pPr>
+          <w:hyperlink w:anchor="_Toc504675153">
+            <w:r>
+              <w:rPr>
+                <w:webHidden/>
+                <w:rStyle w:val="IndexLink"/>
+                <w:rFonts w:cs="Times New Roman" w:ascii="Times New Roman" w:hAnsi="Times New Roman"/>
+                <w:vanish w:val="false"/>
+              </w:rPr>
+              <w:t>1</w:t>
+            </w:r>
+            <w:r>
+              <w:rPr>
+                <w:rStyle w:val="IndexLink"/>
+                <w:rFonts w:cs="Times New Roman" w:ascii="Times New Roman" w:hAnsi="Times New Roman"/>
+                <w:vanish w:val="false"/>
+              </w:rPr>
+              <w:t>1</w:t>
+            </w:r>
+            <w:r>
+              <w:rPr>
+                <w:rStyle w:val="IndexLink"/>
+                <w:rFonts w:cs="Times New Roman" w:ascii="Times New Roman" w:hAnsi="Times New Roman"/>
+                <w:vanish w:val="false"/>
+              </w:rPr>
+              <w:t>.2 Availability</w:t>
+            </w:r>
+            <w:r>
+              <w:rPr>
+                <w:webHidden/>
+              </w:rPr>
+              <w:fldChar w:fldCharType="begin"/>
+            </w:r>
+            <w:r>
+              <w:rPr>
+                <w:webHidden/>
+              </w:rPr>
+              <w:instrText>PAGEREF _Toc504675153 \h</w:instrText>
+            </w:r>
+            <w:r>
+              <w:rPr>
+                <w:webHidden/>
+              </w:rPr>
+              <w:fldChar w:fldCharType="separate"/>
+            </w:r>
+            <w:r>
+              <w:rPr>
+                <w:rStyle w:val="IndexLink"/>
+                <w:vanish w:val="false"/>
+              </w:rPr>
+              <w:tab/>
+              <w:t>19</w:t>
+            </w:r>
+            <w:r>
+              <w:rPr>
+                <w:webHidden/>
+              </w:rPr>
+              <w:fldChar w:fldCharType="end"/>
+            </w:r>
+          </w:hyperlink>
+        </w:p>
+        <w:p>
+          <w:pPr>
+            <w:pStyle w:val="Contents3"/>
+            <w:tabs>
+              <w:tab w:val="right" w:pos="9350" w:leader="dot"/>
+            </w:tabs>
+            <w:rPr/>
+          </w:pPr>
+          <w:hyperlink w:anchor="_Toc504675154">
+            <w:r>
+              <w:rPr>
+                <w:webHidden/>
+                <w:rStyle w:val="IndexLink"/>
+                <w:rFonts w:cs="Times New Roman" w:ascii="Times New Roman" w:hAnsi="Times New Roman"/>
+                <w:vanish w:val="false"/>
+              </w:rPr>
+              <w:t>1</w:t>
+            </w:r>
+            <w:r>
+              <w:rPr>
+                <w:rStyle w:val="IndexLink"/>
+                <w:rFonts w:cs="Times New Roman" w:ascii="Times New Roman" w:hAnsi="Times New Roman"/>
+                <w:vanish w:val="false"/>
+              </w:rPr>
+              <w:t>1</w:t>
+            </w:r>
+            <w:r>
+              <w:rPr>
+                <w:rStyle w:val="IndexLink"/>
+                <w:rFonts w:cs="Times New Roman" w:ascii="Times New Roman" w:hAnsi="Times New Roman"/>
+                <w:vanish w:val="false"/>
+              </w:rPr>
+              <w:t>.2.1 Availability Requirement 1</w:t>
+            </w:r>
+            <w:r>
+              <w:rPr>
+                <w:webHidden/>
+              </w:rPr>
+              <w:fldChar w:fldCharType="begin"/>
+            </w:r>
+            <w:r>
+              <w:rPr>
+                <w:webHidden/>
+              </w:rPr>
+              <w:instrText>PAGEREF _Toc504675154 \h</w:instrText>
+            </w:r>
+            <w:r>
+              <w:rPr>
+                <w:webHidden/>
+              </w:rPr>
+              <w:fldChar w:fldCharType="separate"/>
+            </w:r>
+            <w:r>
+              <w:rPr>
+                <w:rStyle w:val="IndexLink"/>
+                <w:vanish w:val="false"/>
+              </w:rPr>
+              <w:tab/>
+              <w:t>19</w:t>
+            </w:r>
+            <w:r>
+              <w:rPr>
+                <w:webHidden/>
+              </w:rPr>
+              <w:fldChar w:fldCharType="end"/>
+            </w:r>
+          </w:hyperlink>
+        </w:p>
+        <w:p>
+          <w:pPr>
+            <w:pStyle w:val="Contents3"/>
+            <w:tabs>
+              <w:tab w:val="right" w:pos="9350" w:leader="dot"/>
+            </w:tabs>
+            <w:rPr/>
+          </w:pPr>
+          <w:hyperlink w:anchor="_Toc504675155">
+            <w:r>
+              <w:rPr>
+                <w:webHidden/>
+                <w:rStyle w:val="IndexLink"/>
+                <w:rFonts w:cs="Times New Roman" w:ascii="Times New Roman" w:hAnsi="Times New Roman"/>
+                <w:vanish w:val="false"/>
+              </w:rPr>
+              <w:t>1</w:t>
+            </w:r>
+            <w:r>
+              <w:rPr>
+                <w:rStyle w:val="IndexLink"/>
+                <w:rFonts w:cs="Times New Roman" w:ascii="Times New Roman" w:hAnsi="Times New Roman"/>
+                <w:vanish w:val="false"/>
+              </w:rPr>
+              <w:t>1</w:t>
+            </w:r>
+            <w:r>
+              <w:rPr>
+                <w:rStyle w:val="IndexLink"/>
+                <w:rFonts w:cs="Times New Roman" w:ascii="Times New Roman" w:hAnsi="Times New Roman"/>
+                <w:vanish w:val="false"/>
+              </w:rPr>
+              <w:t>.2.2 Availability Requirement 2</w:t>
+            </w:r>
+            <w:r>
+              <w:rPr>
+                <w:webHidden/>
+              </w:rPr>
+              <w:fldChar w:fldCharType="begin"/>
+            </w:r>
+            <w:r>
+              <w:rPr>
+                <w:webHidden/>
+              </w:rPr>
+              <w:instrText>PAGEREF _Toc504675155 \h</w:instrText>
+            </w:r>
+            <w:r>
+              <w:rPr>
+                <w:webHidden/>
+              </w:rPr>
+              <w:fldChar w:fldCharType="separate"/>
+            </w:r>
+            <w:r>
+              <w:rPr>
+                <w:rStyle w:val="IndexLink"/>
+                <w:vanish w:val="false"/>
+              </w:rPr>
+              <w:tab/>
+              <w:t>19</w:t>
+            </w:r>
+            <w:r>
+              <w:rPr>
+                <w:webHidden/>
+              </w:rPr>
+              <w:fldChar w:fldCharType="end"/>
+            </w:r>
+          </w:hyperlink>
+        </w:p>
+        <w:p>
+          <w:pPr>
+            <w:pStyle w:val="Contents2"/>
+            <w:tabs>
+              <w:tab w:val="right" w:pos="9350" w:leader="dot"/>
+            </w:tabs>
+            <w:rPr/>
+          </w:pPr>
+          <w:hyperlink w:anchor="_Toc504675156">
+            <w:r>
+              <w:rPr>
+                <w:webHidden/>
+                <w:rStyle w:val="IndexLink"/>
+                <w:rFonts w:cs="Times New Roman" w:ascii="Times New Roman" w:hAnsi="Times New Roman"/>
+                <w:vanish w:val="false"/>
+              </w:rPr>
+              <w:t>1</w:t>
+            </w:r>
+            <w:r>
+              <w:rPr>
+                <w:rStyle w:val="IndexLink"/>
+                <w:rFonts w:cs="Times New Roman" w:ascii="Times New Roman" w:hAnsi="Times New Roman"/>
+                <w:vanish w:val="false"/>
+              </w:rPr>
+              <w:t>1</w:t>
+            </w:r>
+            <w:r>
+              <w:rPr>
+                <w:rStyle w:val="IndexLink"/>
+                <w:rFonts w:cs="Times New Roman" w:ascii="Times New Roman" w:hAnsi="Times New Roman"/>
+                <w:vanish w:val="false"/>
+              </w:rPr>
+              <w:t>.3 Maintenance</w:t>
+            </w:r>
+            <w:r>
+              <w:rPr>
+                <w:webHidden/>
+              </w:rPr>
+              <w:fldChar w:fldCharType="begin"/>
+            </w:r>
+            <w:r>
+              <w:rPr>
+                <w:webHidden/>
+              </w:rPr>
+              <w:instrText>PAGEREF _Toc504675156 \h</w:instrText>
+            </w:r>
+            <w:r>
+              <w:rPr>
+                <w:webHidden/>
+              </w:rPr>
+              <w:fldChar w:fldCharType="separate"/>
+            </w:r>
+            <w:r>
+              <w:rPr>
+                <w:rStyle w:val="IndexLink"/>
+                <w:vanish w:val="false"/>
+              </w:rPr>
+              <w:tab/>
+              <w:t>19</w:t>
+            </w:r>
+            <w:r>
+              <w:rPr>
+                <w:webHidden/>
+              </w:rPr>
+              <w:fldChar w:fldCharType="end"/>
+            </w:r>
+          </w:hyperlink>
+        </w:p>
+        <w:p>
+          <w:pPr>
+            <w:pStyle w:val="Contents3"/>
+            <w:tabs>
+              <w:tab w:val="right" w:pos="9350" w:leader="dot"/>
+            </w:tabs>
+            <w:rPr/>
+          </w:pPr>
+          <w:hyperlink w:anchor="_Toc504675157">
+            <w:r>
+              <w:rPr>
+                <w:webHidden/>
+                <w:rStyle w:val="IndexLink"/>
+                <w:rFonts w:cs="Times New Roman" w:ascii="Times New Roman" w:hAnsi="Times New Roman"/>
+                <w:vanish w:val="false"/>
+              </w:rPr>
+              <w:t>1</w:t>
+            </w:r>
+            <w:r>
+              <w:rPr>
+                <w:rStyle w:val="IndexLink"/>
+                <w:rFonts w:cs="Times New Roman" w:ascii="Times New Roman" w:hAnsi="Times New Roman"/>
+                <w:vanish w:val="false"/>
+              </w:rPr>
+              <w:t>1</w:t>
+            </w:r>
+            <w:r>
+              <w:rPr>
+                <w:rStyle w:val="IndexLink"/>
+                <w:rFonts w:cs="Times New Roman" w:ascii="Times New Roman" w:hAnsi="Times New Roman"/>
+                <w:vanish w:val="false"/>
+              </w:rPr>
+              <w:t>.3.1 Maintenance Requirement 1</w:t>
+            </w:r>
+            <w:r>
+              <w:rPr>
+                <w:webHidden/>
+              </w:rPr>
+              <w:fldChar w:fldCharType="begin"/>
+            </w:r>
+            <w:r>
+              <w:rPr>
+                <w:webHidden/>
+              </w:rPr>
+              <w:instrText>PAGEREF _Toc504675157 \h</w:instrText>
+            </w:r>
+            <w:r>
+              <w:rPr>
+                <w:webHidden/>
+              </w:rPr>
+              <w:fldChar w:fldCharType="separate"/>
+            </w:r>
+            <w:r>
+              <w:rPr>
+                <w:rStyle w:val="IndexLink"/>
+                <w:vanish w:val="false"/>
+              </w:rPr>
+              <w:tab/>
+              <w:t>19</w:t>
+            </w:r>
+            <w:r>
+              <w:rPr>
+                <w:webHidden/>
+              </w:rPr>
+              <w:fldChar w:fldCharType="end"/>
+            </w:r>
+          </w:hyperlink>
+        </w:p>
+        <w:p>
+          <w:pPr>
+            <w:pStyle w:val="Contents2"/>
+            <w:tabs>
+              <w:tab w:val="right" w:pos="9350" w:leader="dot"/>
+            </w:tabs>
+            <w:rPr/>
+          </w:pPr>
+          <w:hyperlink w:anchor="_Toc504675158">
+            <w:r>
+              <w:rPr>
+                <w:webHidden/>
+                <w:rStyle w:val="IndexLink"/>
+                <w:rFonts w:cs="Times New Roman" w:ascii="Times New Roman" w:hAnsi="Times New Roman"/>
+                <w:vanish w:val="false"/>
+              </w:rPr>
+              <w:t>1</w:t>
+            </w:r>
+            <w:r>
+              <w:rPr>
+                <w:rStyle w:val="IndexLink"/>
+                <w:rFonts w:cs="Times New Roman" w:ascii="Times New Roman" w:hAnsi="Times New Roman"/>
+                <w:vanish w:val="false"/>
+              </w:rPr>
+              <w:t>1</w:t>
+            </w:r>
+            <w:r>
+              <w:rPr>
+                <w:rStyle w:val="IndexLink"/>
+                <w:rFonts w:cs="Times New Roman" w:ascii="Times New Roman" w:hAnsi="Times New Roman"/>
+                <w:vanish w:val="false"/>
+              </w:rPr>
+              <w:t>.4 Portability</w:t>
+            </w:r>
+            <w:r>
+              <w:rPr>
+                <w:webHidden/>
+              </w:rPr>
+              <w:fldChar w:fldCharType="begin"/>
+            </w:r>
+            <w:r>
+              <w:rPr>
+                <w:webHidden/>
+              </w:rPr>
+              <w:instrText>PAGEREF _Toc504675158 \h</w:instrText>
+            </w:r>
+            <w:r>
+              <w:rPr>
+                <w:webHidden/>
+              </w:rPr>
+              <w:fldChar w:fldCharType="separate"/>
+            </w:r>
+            <w:r>
+              <w:rPr>
+                <w:rStyle w:val="IndexLink"/>
+                <w:vanish w:val="false"/>
+              </w:rPr>
+              <w:tab/>
+              <w:t>20</w:t>
+            </w:r>
+            <w:r>
+              <w:rPr>
+                <w:webHidden/>
+              </w:rPr>
+              <w:fldChar w:fldCharType="end"/>
+            </w:r>
+          </w:hyperlink>
+        </w:p>
+        <w:p>
+          <w:pPr>
+            <w:pStyle w:val="Contents3"/>
+            <w:widowControl/>
+            <w:tabs>
+              <w:tab w:val="right" w:pos="9350" w:leader="dot"/>
+            </w:tabs>
+            <w:bidi w:val="0"/>
+            <w:spacing w:lineRule="auto" w:line="259" w:before="0" w:after="100"/>
+            <w:ind w:left="480" w:hanging="0"/>
             <w:rPr>
               <w:rFonts w:ascii="Calibri" w:hAnsi="Calibri" w:eastAsia="" w:cs="" w:asciiTheme="minorHAnsi" w:cstheme="minorBidi" w:eastAsiaTheme="minorEastAsia" w:hAnsiTheme="minorHAnsi"/>
               <w:color w:val="00000A"/>
@@ -3689,571 +4287,24 @@
               <w:lang w:eastAsia="en-US" w:bidi="ar-SA"/>
             </w:rPr>
           </w:pPr>
-          <w:hyperlink w:anchor="_Toc504675150">
-            <w:r>
-              <w:rPr>
-                <w:webHidden/>
-                <w:rStyle w:val="IndexLink"/>
-                <w:rFonts w:cs="Times New Roman" w:ascii="Times New Roman" w:hAnsi="Times New Roman"/>
-                <w:vanish w:val="false"/>
-              </w:rPr>
-              <w:t>15.1.3 Security Requirement 3</w:t>
-            </w:r>
-            <w:r>
-              <w:rPr>
-                <w:webHidden/>
-              </w:rPr>
-              <w:fldChar w:fldCharType="begin"/>
-            </w:r>
-            <w:r>
-              <w:rPr>
-                <w:webHidden/>
-              </w:rPr>
-              <w:instrText>PAGEREF _Toc504675150 \h</w:instrText>
-            </w:r>
-            <w:r>
-              <w:rPr>
-                <w:webHidden/>
-              </w:rPr>
-              <w:fldChar w:fldCharType="separate"/>
-            </w:r>
-            <w:r>
-              <w:rPr>
-                <w:rStyle w:val="IndexLink"/>
-                <w:vanish w:val="false"/>
-              </w:rPr>
-              <w:tab/>
-              <w:t>18</w:t>
-            </w:r>
-            <w:r>
-              <w:rPr>
-                <w:webHidden/>
-              </w:rPr>
-              <w:fldChar w:fldCharType="end"/>
-            </w:r>
-          </w:hyperlink>
-        </w:p>
-        <w:p>
-          <w:pPr>
-            <w:pStyle w:val="Contents3"/>
-            <w:tabs>
-              <w:tab w:val="right" w:pos="9350" w:leader="dot"/>
-            </w:tabs>
+          <w:r>
             <w:rPr>
-              <w:rFonts w:ascii="Calibri" w:hAnsi="Calibri" w:eastAsia="" w:cs="" w:asciiTheme="minorHAnsi" w:cstheme="minorBidi" w:eastAsiaTheme="minorEastAsia" w:hAnsiTheme="minorHAnsi"/>
+              <w:rFonts w:eastAsia="SimSun" w:cs="Times New Roman" w:ascii="Times New Roman" w:hAnsi="Times New Roman"/>
+              <w:vanish w:val="false"/>
               <w:color w:val="00000A"/>
-              <w:sz w:val="22"/>
-              <w:szCs w:val="22"/>
-              <w:lang w:eastAsia="en-US" w:bidi="ar-SA"/>
+              <w:kern w:val="0"/>
+              <w:sz w:val="24"/>
+              <w:szCs w:val="21"/>
+              <w:lang w:val="en-US" w:eastAsia="zh-CN" w:bidi="hi-IN"/>
             </w:rPr>
-          </w:pPr>
-          <w:hyperlink w:anchor="_Toc504675151">
-            <w:r>
-              <w:rPr>
-                <w:webHidden/>
-                <w:rStyle w:val="IndexLink"/>
-                <w:rFonts w:cs="Times New Roman" w:ascii="Times New Roman" w:hAnsi="Times New Roman"/>
-                <w:vanish w:val="false"/>
-              </w:rPr>
-              <w:t>15.1.4 Security Requirement 4</w:t>
-            </w:r>
-            <w:r>
-              <w:rPr>
-                <w:webHidden/>
-              </w:rPr>
-              <w:fldChar w:fldCharType="begin"/>
-            </w:r>
-            <w:r>
-              <w:rPr>
-                <w:webHidden/>
-              </w:rPr>
-              <w:instrText>PAGEREF _Toc504675151 \h</w:instrText>
-            </w:r>
-            <w:r>
-              <w:rPr>
-                <w:webHidden/>
-              </w:rPr>
-              <w:fldChar w:fldCharType="separate"/>
-            </w:r>
-            <w:r>
-              <w:rPr>
-                <w:rStyle w:val="IndexLink"/>
-                <w:vanish w:val="false"/>
-              </w:rPr>
-              <w:tab/>
-              <w:t>18</w:t>
-            </w:r>
-            <w:r>
-              <w:rPr>
-                <w:webHidden/>
-              </w:rPr>
-              <w:fldChar w:fldCharType="end"/>
-            </w:r>
-          </w:hyperlink>
-        </w:p>
-        <w:p>
-          <w:pPr>
-            <w:pStyle w:val="Contents3"/>
-            <w:tabs>
-              <w:tab w:val="right" w:pos="9350" w:leader="dot"/>
-            </w:tabs>
-            <w:rPr>
-              <w:rFonts w:ascii="Calibri" w:hAnsi="Calibri" w:eastAsia="" w:cs="" w:asciiTheme="minorHAnsi" w:cstheme="minorBidi" w:eastAsiaTheme="minorEastAsia" w:hAnsiTheme="minorHAnsi"/>
-              <w:color w:val="00000A"/>
-              <w:sz w:val="22"/>
-              <w:szCs w:val="22"/>
-              <w:lang w:eastAsia="en-US" w:bidi="ar-SA"/>
-            </w:rPr>
-          </w:pPr>
-          <w:hyperlink w:anchor="_Toc504675152">
-            <w:r>
-              <w:rPr>
-                <w:webHidden/>
-                <w:rStyle w:val="IndexLink"/>
-                <w:rFonts w:cs="Times New Roman" w:ascii="Times New Roman" w:hAnsi="Times New Roman"/>
-                <w:vanish w:val="false"/>
-              </w:rPr>
-              <w:t>15.1.5 Security Requirement 5</w:t>
-            </w:r>
-            <w:r>
-              <w:rPr>
-                <w:webHidden/>
-              </w:rPr>
-              <w:fldChar w:fldCharType="begin"/>
-            </w:r>
-            <w:r>
-              <w:rPr>
-                <w:webHidden/>
-              </w:rPr>
-              <w:instrText>PAGEREF _Toc504675152 \h</w:instrText>
-            </w:r>
-            <w:r>
-              <w:rPr>
-                <w:webHidden/>
-              </w:rPr>
-              <w:fldChar w:fldCharType="separate"/>
-            </w:r>
-            <w:r>
-              <w:rPr>
-                <w:rStyle w:val="IndexLink"/>
-                <w:vanish w:val="false"/>
-              </w:rPr>
-              <w:tab/>
-              <w:t>19</w:t>
-            </w:r>
-            <w:r>
-              <w:rPr>
-                <w:webHidden/>
-              </w:rPr>
-              <w:fldChar w:fldCharType="end"/>
-            </w:r>
-          </w:hyperlink>
-        </w:p>
-        <w:p>
-          <w:pPr>
-            <w:pStyle w:val="Contents2"/>
-            <w:tabs>
-              <w:tab w:val="right" w:pos="9350" w:leader="dot"/>
-            </w:tabs>
-            <w:rPr>
-              <w:rFonts w:ascii="Calibri" w:hAnsi="Calibri" w:eastAsia="" w:cs="" w:asciiTheme="minorHAnsi" w:cstheme="minorBidi" w:eastAsiaTheme="minorEastAsia" w:hAnsiTheme="minorHAnsi"/>
-              <w:color w:val="00000A"/>
-              <w:sz w:val="22"/>
-              <w:szCs w:val="22"/>
-              <w:lang w:eastAsia="en-US" w:bidi="ar-SA"/>
-            </w:rPr>
-          </w:pPr>
-          <w:hyperlink w:anchor="_Toc504675153">
-            <w:r>
-              <w:rPr>
-                <w:webHidden/>
-                <w:rStyle w:val="IndexLink"/>
-                <w:rFonts w:cs="Times New Roman" w:ascii="Times New Roman" w:hAnsi="Times New Roman"/>
-                <w:vanish w:val="false"/>
-              </w:rPr>
-              <w:t>15.2 Availability</w:t>
-            </w:r>
-            <w:r>
-              <w:rPr>
-                <w:webHidden/>
-              </w:rPr>
-              <w:fldChar w:fldCharType="begin"/>
-            </w:r>
-            <w:r>
-              <w:rPr>
-                <w:webHidden/>
-              </w:rPr>
-              <w:instrText>PAGEREF _Toc504675153 \h</w:instrText>
-            </w:r>
-            <w:r>
-              <w:rPr>
-                <w:webHidden/>
-              </w:rPr>
-              <w:fldChar w:fldCharType="separate"/>
-            </w:r>
-            <w:r>
-              <w:rPr>
-                <w:rStyle w:val="IndexLink"/>
-                <w:vanish w:val="false"/>
-              </w:rPr>
-              <w:tab/>
-              <w:t>19</w:t>
-            </w:r>
-            <w:r>
-              <w:rPr>
-                <w:webHidden/>
-              </w:rPr>
-              <w:fldChar w:fldCharType="end"/>
-            </w:r>
-          </w:hyperlink>
-        </w:p>
-        <w:p>
-          <w:pPr>
-            <w:pStyle w:val="Contents3"/>
-            <w:tabs>
-              <w:tab w:val="right" w:pos="9350" w:leader="dot"/>
-            </w:tabs>
-            <w:rPr>
-              <w:rFonts w:ascii="Calibri" w:hAnsi="Calibri" w:eastAsia="" w:cs="" w:asciiTheme="minorHAnsi" w:cstheme="minorBidi" w:eastAsiaTheme="minorEastAsia" w:hAnsiTheme="minorHAnsi"/>
-              <w:color w:val="00000A"/>
-              <w:sz w:val="22"/>
-              <w:szCs w:val="22"/>
-              <w:lang w:eastAsia="en-US" w:bidi="ar-SA"/>
-            </w:rPr>
-          </w:pPr>
-          <w:hyperlink w:anchor="_Toc504675154">
-            <w:r>
-              <w:rPr>
-                <w:webHidden/>
-                <w:rStyle w:val="IndexLink"/>
-                <w:rFonts w:cs="Times New Roman" w:ascii="Times New Roman" w:hAnsi="Times New Roman"/>
-                <w:vanish w:val="false"/>
-              </w:rPr>
-              <w:t>15.2.1 Availability Requirement 1</w:t>
-            </w:r>
-            <w:r>
-              <w:rPr>
-                <w:webHidden/>
-              </w:rPr>
-              <w:fldChar w:fldCharType="begin"/>
-            </w:r>
-            <w:r>
-              <w:rPr>
-                <w:webHidden/>
-              </w:rPr>
-              <w:instrText>PAGEREF _Toc504675154 \h</w:instrText>
-            </w:r>
-            <w:r>
-              <w:rPr>
-                <w:webHidden/>
-              </w:rPr>
-              <w:fldChar w:fldCharType="separate"/>
-            </w:r>
-            <w:r>
-              <w:rPr>
-                <w:rStyle w:val="IndexLink"/>
-                <w:vanish w:val="false"/>
-              </w:rPr>
-              <w:tab/>
-              <w:t>19</w:t>
-            </w:r>
-            <w:r>
-              <w:rPr>
-                <w:webHidden/>
-              </w:rPr>
-              <w:fldChar w:fldCharType="end"/>
-            </w:r>
-          </w:hyperlink>
-        </w:p>
-        <w:p>
-          <w:pPr>
-            <w:pStyle w:val="Contents3"/>
-            <w:tabs>
-              <w:tab w:val="right" w:pos="9350" w:leader="dot"/>
-            </w:tabs>
-            <w:rPr>
-              <w:rFonts w:ascii="Calibri" w:hAnsi="Calibri" w:eastAsia="" w:cs="" w:asciiTheme="minorHAnsi" w:cstheme="minorBidi" w:eastAsiaTheme="minorEastAsia" w:hAnsiTheme="minorHAnsi"/>
-              <w:color w:val="00000A"/>
-              <w:sz w:val="22"/>
-              <w:szCs w:val="22"/>
-              <w:lang w:eastAsia="en-US" w:bidi="ar-SA"/>
-            </w:rPr>
-          </w:pPr>
-          <w:hyperlink w:anchor="_Toc504675155">
-            <w:r>
-              <w:rPr>
-                <w:webHidden/>
-                <w:rStyle w:val="IndexLink"/>
-                <w:rFonts w:cs="Times New Roman" w:ascii="Times New Roman" w:hAnsi="Times New Roman"/>
-                <w:vanish w:val="false"/>
-              </w:rPr>
-              <w:t>15.2.2 Availability Requirement 2</w:t>
-            </w:r>
-            <w:r>
-              <w:rPr>
-                <w:webHidden/>
-              </w:rPr>
-              <w:fldChar w:fldCharType="begin"/>
-            </w:r>
-            <w:r>
-              <w:rPr>
-                <w:webHidden/>
-              </w:rPr>
-              <w:instrText>PAGEREF _Toc504675155 \h</w:instrText>
-            </w:r>
-            <w:r>
-              <w:rPr>
-                <w:webHidden/>
-              </w:rPr>
-              <w:fldChar w:fldCharType="separate"/>
-            </w:r>
-            <w:r>
-              <w:rPr>
-                <w:rStyle w:val="IndexLink"/>
-                <w:vanish w:val="false"/>
-              </w:rPr>
-              <w:tab/>
-              <w:t>19</w:t>
-            </w:r>
-            <w:r>
-              <w:rPr>
-                <w:webHidden/>
-              </w:rPr>
-              <w:fldChar w:fldCharType="end"/>
-            </w:r>
-          </w:hyperlink>
-        </w:p>
-        <w:p>
-          <w:pPr>
-            <w:pStyle w:val="Contents2"/>
-            <w:tabs>
-              <w:tab w:val="right" w:pos="9350" w:leader="dot"/>
-            </w:tabs>
-            <w:rPr>
-              <w:rFonts w:ascii="Calibri" w:hAnsi="Calibri" w:eastAsia="" w:cs="" w:asciiTheme="minorHAnsi" w:cstheme="minorBidi" w:eastAsiaTheme="minorEastAsia" w:hAnsiTheme="minorHAnsi"/>
-              <w:color w:val="00000A"/>
-              <w:sz w:val="22"/>
-              <w:szCs w:val="22"/>
-              <w:lang w:eastAsia="en-US" w:bidi="ar-SA"/>
-            </w:rPr>
-          </w:pPr>
-          <w:hyperlink w:anchor="_Toc504675156">
-            <w:r>
-              <w:rPr>
-                <w:webHidden/>
-                <w:rStyle w:val="IndexLink"/>
-                <w:rFonts w:cs="Times New Roman" w:ascii="Times New Roman" w:hAnsi="Times New Roman"/>
-                <w:vanish w:val="false"/>
-              </w:rPr>
-              <w:t>15.3 Maintenance</w:t>
-            </w:r>
-            <w:r>
-              <w:rPr>
-                <w:webHidden/>
-              </w:rPr>
-              <w:fldChar w:fldCharType="begin"/>
-            </w:r>
-            <w:r>
-              <w:rPr>
-                <w:webHidden/>
-              </w:rPr>
-              <w:instrText>PAGEREF _Toc504675156 \h</w:instrText>
-            </w:r>
-            <w:r>
-              <w:rPr>
-                <w:webHidden/>
-              </w:rPr>
-              <w:fldChar w:fldCharType="separate"/>
-            </w:r>
-            <w:r>
-              <w:rPr>
-                <w:rStyle w:val="IndexLink"/>
-                <w:vanish w:val="false"/>
-              </w:rPr>
-              <w:tab/>
-              <w:t>19</w:t>
-            </w:r>
-            <w:r>
-              <w:rPr>
-                <w:webHidden/>
-              </w:rPr>
-              <w:fldChar w:fldCharType="end"/>
-            </w:r>
-          </w:hyperlink>
-        </w:p>
-        <w:p>
-          <w:pPr>
-            <w:pStyle w:val="Contents3"/>
-            <w:tabs>
-              <w:tab w:val="right" w:pos="9350" w:leader="dot"/>
-            </w:tabs>
-            <w:rPr>
-              <w:rFonts w:ascii="Calibri" w:hAnsi="Calibri" w:eastAsia="" w:cs="" w:asciiTheme="minorHAnsi" w:cstheme="minorBidi" w:eastAsiaTheme="minorEastAsia" w:hAnsiTheme="minorHAnsi"/>
-              <w:color w:val="00000A"/>
-              <w:sz w:val="22"/>
-              <w:szCs w:val="22"/>
-              <w:lang w:eastAsia="en-US" w:bidi="ar-SA"/>
-            </w:rPr>
-          </w:pPr>
-          <w:hyperlink w:anchor="_Toc504675157">
-            <w:r>
-              <w:rPr>
-                <w:webHidden/>
-                <w:rStyle w:val="IndexLink"/>
-                <w:rFonts w:cs="Times New Roman" w:ascii="Times New Roman" w:hAnsi="Times New Roman"/>
-                <w:vanish w:val="false"/>
-              </w:rPr>
-              <w:t>15.3.1 Maintenance Requirement 1</w:t>
-            </w:r>
-            <w:r>
-              <w:rPr>
-                <w:webHidden/>
-              </w:rPr>
-              <w:fldChar w:fldCharType="begin"/>
-            </w:r>
-            <w:r>
-              <w:rPr>
-                <w:webHidden/>
-              </w:rPr>
-              <w:instrText>PAGEREF _Toc504675157 \h</w:instrText>
-            </w:r>
-            <w:r>
-              <w:rPr>
-                <w:webHidden/>
-              </w:rPr>
-              <w:fldChar w:fldCharType="separate"/>
-            </w:r>
-            <w:r>
-              <w:rPr>
-                <w:rStyle w:val="IndexLink"/>
-                <w:vanish w:val="false"/>
-              </w:rPr>
-              <w:tab/>
-              <w:t>19</w:t>
-            </w:r>
-            <w:r>
-              <w:rPr>
-                <w:webHidden/>
-              </w:rPr>
-              <w:fldChar w:fldCharType="end"/>
-            </w:r>
-          </w:hyperlink>
-        </w:p>
-        <w:p>
-          <w:pPr>
-            <w:pStyle w:val="Contents2"/>
-            <w:tabs>
-              <w:tab w:val="right" w:pos="9350" w:leader="dot"/>
-            </w:tabs>
-            <w:rPr>
-              <w:rFonts w:ascii="Calibri" w:hAnsi="Calibri" w:eastAsia="" w:cs="" w:asciiTheme="minorHAnsi" w:cstheme="minorBidi" w:eastAsiaTheme="minorEastAsia" w:hAnsiTheme="minorHAnsi"/>
-              <w:color w:val="00000A"/>
-              <w:sz w:val="22"/>
-              <w:szCs w:val="22"/>
-              <w:lang w:eastAsia="en-US" w:bidi="ar-SA"/>
-            </w:rPr>
-          </w:pPr>
-          <w:hyperlink w:anchor="_Toc504675158">
-            <w:r>
-              <w:rPr>
-                <w:webHidden/>
-                <w:rStyle w:val="IndexLink"/>
-                <w:rFonts w:cs="Times New Roman" w:ascii="Times New Roman" w:hAnsi="Times New Roman"/>
-                <w:vanish w:val="false"/>
-              </w:rPr>
-              <w:t>15.4 Portability</w:t>
-            </w:r>
-            <w:r>
-              <w:rPr>
-                <w:webHidden/>
-              </w:rPr>
-              <w:fldChar w:fldCharType="begin"/>
-            </w:r>
-            <w:r>
-              <w:rPr>
-                <w:webHidden/>
-              </w:rPr>
-              <w:instrText>PAGEREF _Toc504675158 \h</w:instrText>
-            </w:r>
-            <w:r>
-              <w:rPr>
-                <w:webHidden/>
-              </w:rPr>
-              <w:fldChar w:fldCharType="separate"/>
-            </w:r>
-            <w:r>
-              <w:rPr>
-                <w:rStyle w:val="IndexLink"/>
-                <w:vanish w:val="false"/>
-              </w:rPr>
-              <w:tab/>
-              <w:t>20</w:t>
-            </w:r>
-            <w:r>
-              <w:rPr>
-                <w:webHidden/>
-              </w:rPr>
-              <w:fldChar w:fldCharType="end"/>
-            </w:r>
-          </w:hyperlink>
-        </w:p>
-        <w:p>
-          <w:pPr>
-            <w:pStyle w:val="Contents3"/>
-            <w:tabs>
-              <w:tab w:val="right" w:pos="9350" w:leader="dot"/>
-            </w:tabs>
-            <w:rPr>
-              <w:rFonts w:ascii="Calibri" w:hAnsi="Calibri" w:eastAsia="" w:cs="" w:asciiTheme="minorHAnsi" w:cstheme="minorBidi" w:eastAsiaTheme="minorEastAsia" w:hAnsiTheme="minorHAnsi"/>
-              <w:color w:val="00000A"/>
-              <w:sz w:val="22"/>
-              <w:szCs w:val="22"/>
-              <w:lang w:eastAsia="en-US" w:bidi="ar-SA"/>
-            </w:rPr>
-          </w:pPr>
-          <w:hyperlink w:anchor="_Toc504675159">
-            <w:r>
-              <w:rPr>
-                <w:webHidden/>
-                <w:rStyle w:val="IndexLink"/>
-                <w:rFonts w:cs="Times New Roman" w:ascii="Times New Roman" w:hAnsi="Times New Roman"/>
-                <w:vanish w:val="false"/>
-              </w:rPr>
-              <w:t>15.4.1 Portability Requirement 1</w:t>
-            </w:r>
-            <w:r>
-              <w:rPr>
-                <w:webHidden/>
-              </w:rPr>
-              <w:fldChar w:fldCharType="begin"/>
-            </w:r>
-            <w:r>
-              <w:rPr>
-                <w:webHidden/>
-              </w:rPr>
-              <w:instrText>PAGEREF _Toc504675159 \h</w:instrText>
-            </w:r>
-            <w:r>
-              <w:rPr>
-                <w:webHidden/>
-              </w:rPr>
-              <w:fldChar w:fldCharType="separate"/>
-            </w:r>
-            <w:r>
-              <w:rPr>
-                <w:rStyle w:val="IndexLink"/>
-                <w:vanish w:val="false"/>
-              </w:rPr>
-              <w:tab/>
-              <w:t>20</w:t>
-            </w:r>
-            <w:r>
-              <w:rPr>
-                <w:webHidden/>
-              </w:rPr>
-              <w:fldChar w:fldCharType="end"/>
-            </w:r>
-          </w:hyperlink>
+            <w:t>11.4.1</w:t>
+          </w:r>
+          <w:r>
+            <w:rPr/>
+            <w:t xml:space="preserve"> Portability Requirement 1</w:t>
+            <w:tab/>
+            <w:t>20</w:t>
+          </w:r>
         </w:p>
         <w:p>
           <w:pPr>
@@ -4781,7 +4832,7 @@
           <w:rFonts w:cs="Times New Roman" w:ascii="Times New Roman" w:hAnsi="Times New Roman"/>
         </w:rPr>
         <w:drawing>
-          <wp:anchor behindDoc="0" distT="0" distB="0" distL="0" distR="0" simplePos="0" locked="0" layoutInCell="1" allowOverlap="1" relativeHeight="49">
+          <wp:anchor behindDoc="0" distT="0" distB="0" distL="0" distR="0" simplePos="0" locked="0" layoutInCell="1" allowOverlap="1" relativeHeight="47">
             <wp:simplePos x="0" y="0"/>
             <wp:positionH relativeFrom="column">
               <wp:align>center</wp:align>
@@ -5779,7 +5830,7 @@
       </w:pPr>
       <w:r>
         <w:drawing>
-          <wp:anchor behindDoc="0" distT="0" distB="1905" distL="114300" distR="123190" simplePos="0" locked="0" layoutInCell="1" allowOverlap="1" relativeHeight="48">
+          <wp:anchor behindDoc="0" distT="0" distB="1905" distL="114300" distR="123190" simplePos="0" locked="0" layoutInCell="1" allowOverlap="1" relativeHeight="46">
             <wp:simplePos x="0" y="0"/>
             <wp:positionH relativeFrom="column">
               <wp:posOffset>742950</wp:posOffset>
@@ -6232,9 +6283,17 @@
           <w:color w:val="C00000"/>
           <w:sz w:val="28"/>
         </w:rPr>
-        <w:t xml:space="preserve">8.2 User Class - </w:t>
+        <w:t>8.2 User Class</w:t>
       </w:r>
       <w:bookmarkEnd w:id="22"/>
+      <w:r>
+        <w:rPr>
+          <w:rFonts w:cs="Times New Roman" w:ascii="Times New Roman" w:hAnsi="Times New Roman"/>
+          <w:color w:val="C00000"/>
+          <w:sz w:val="28"/>
+        </w:rPr>
+        <w:t xml:space="preserve"> – </w:t>
+      </w:r>
       <w:r>
         <w:rPr>
           <w:rFonts w:cs="Times New Roman" w:ascii="Times New Roman" w:hAnsi="Times New Roman"/>
@@ -6450,7 +6509,7 @@
       </w:pPr>
       <w:r>
         <w:drawing>
-          <wp:anchor behindDoc="0" distT="0" distB="9525" distL="114300" distR="114300" simplePos="0" locked="0" layoutInCell="1" allowOverlap="1" relativeHeight="50">
+          <wp:anchor behindDoc="0" distT="0" distB="9525" distL="114300" distR="114300" simplePos="0" locked="0" layoutInCell="1" allowOverlap="1" relativeHeight="48">
             <wp:simplePos x="0" y="0"/>
             <wp:positionH relativeFrom="page">
               <wp:posOffset>5438140</wp:posOffset>
@@ -6463,9 +6522,9 @@
             <wp:wrapTight wrapText="bothSides">
               <wp:wrapPolygon edited="0">
                 <wp:start x="-68" y="0"/>
-                <wp:lineTo x="-68" y="21270"/>
-                <wp:lineTo x="21257" y="21270"/>
-                <wp:lineTo x="21257" y="0"/>
+                <wp:lineTo x="-68" y="20881"/>
+                <wp:lineTo x="21052" y="20881"/>
+                <wp:lineTo x="21052" y="0"/>
                 <wp:lineTo x="-68" y="0"/>
               </wp:wrapPolygon>
             </wp:wrapTight>
@@ -6670,7 +6729,7 @@
         <mc:AlternateContent>
           <mc:Choice Requires="wps">
             <w:drawing>
-              <wp:anchor behindDoc="1" distT="0" distB="0" distL="114300" distR="114300" simplePos="0" locked="0" layoutInCell="1" allowOverlap="1" relativeHeight="51" wp14:anchorId="6D280739">
+              <wp:anchor behindDoc="1" distT="0" distB="0" distL="114300" distR="114300" simplePos="0" locked="0" layoutInCell="1" allowOverlap="1" relativeHeight="49" wp14:anchorId="6D280739">
                 <wp:simplePos x="0" y="0"/>
                 <wp:positionH relativeFrom="page">
                   <wp:posOffset>5486400</wp:posOffset>
@@ -6678,7 +6737,7 @@
                 <wp:positionV relativeFrom="paragraph">
                   <wp:posOffset>8255</wp:posOffset>
                 </wp:positionV>
-                <wp:extent cx="2139950" cy="130810"/>
+                <wp:extent cx="2141855" cy="130810"/>
                 <wp:effectExtent l="0" t="0" r="0" b="8255"/>
                 <wp:wrapTight wrapText="bothSides">
                   <wp:wrapPolygon edited="0">
@@ -6697,7 +6756,7 @@
                       <wps:spPr>
                         <a:xfrm>
                           <a:off x="0" y="0"/>
-                          <a:ext cx="2139480" cy="130320"/>
+                          <a:ext cx="2141280" cy="130320"/>
                         </a:xfrm>
                         <a:prstGeom prst="rect">
                           <a:avLst/>
@@ -6743,7 +6802,7 @@
           </mc:Choice>
           <mc:Fallback>
             <w:pict>
-              <v:rect id="shape_0" ID="Text Box 9" fillcolor="white" stroked="f" style="position:absolute;margin-left:432pt;margin-top:0.65pt;width:168.4pt;height:10.2pt;mso-position-horizontal-relative:page" wp14:anchorId="6D280739">
+              <v:rect id="shape_0" ID="Text Box 9" fillcolor="white" stroked="f" style="position:absolute;margin-left:432pt;margin-top:0.65pt;width:168.55pt;height:10.2pt;mso-position-horizontal-relative:page" wp14:anchorId="6D280739">
                 <w10:wrap type="square"/>
                 <v:fill o:detectmouseclick="t" type="solid" color2="black"/>
                 <v:stroke color="#3465a4" joinstyle="round" endcap="flat"/>
@@ -6903,7 +6962,7 @@
         <mc:AlternateContent>
           <mc:Choice Requires="wps">
             <w:drawing>
-              <wp:anchor behindDoc="1" distT="0" distB="0" distL="114300" distR="114300" simplePos="0" locked="0" layoutInCell="1" allowOverlap="1" relativeHeight="54" wp14:anchorId="6D280739">
+              <wp:anchor behindDoc="1" distT="0" distB="0" distL="114300" distR="114300" simplePos="0" locked="0" layoutInCell="1" allowOverlap="1" relativeHeight="52" wp14:anchorId="6D280739">
                 <wp:simplePos x="0" y="0"/>
                 <wp:positionH relativeFrom="page">
                   <wp:posOffset>5486400</wp:posOffset>
@@ -6911,7 +6970,7 @@
                 <wp:positionV relativeFrom="paragraph">
                   <wp:posOffset>8255</wp:posOffset>
                 </wp:positionV>
-                <wp:extent cx="2139950" cy="131445"/>
+                <wp:extent cx="2141855" cy="133350"/>
                 <wp:effectExtent l="0" t="0" r="0" b="8255"/>
                 <wp:wrapTight wrapText="bothSides">
                   <wp:wrapPolygon edited="0">
@@ -6930,7 +6989,7 @@
                       <wps:spPr>
                         <a:xfrm>
                           <a:off x="0" y="0"/>
-                          <a:ext cx="2139480" cy="130680"/>
+                          <a:ext cx="2141280" cy="132840"/>
                         </a:xfrm>
                         <a:prstGeom prst="rect">
                           <a:avLst/>
@@ -6957,7 +7016,7 @@
           </mc:Choice>
           <mc:Fallback>
             <w:pict>
-              <v:rect id="shape_0" ID="Text Box 9" fillcolor="white" stroked="f" style="position:absolute;margin-left:432pt;margin-top:0.65pt;width:168.4pt;height:10.25pt;mso-position-horizontal-relative:page" wp14:anchorId="6D280739">
+              <v:rect id="shape_0" ID="Text Box 9" fillcolor="white" stroked="f" style="position:absolute;margin-left:432pt;margin-top:0.65pt;width:168.55pt;height:10.4pt;mso-position-horizontal-relative:page" wp14:anchorId="6D280739">
                 <w10:wrap type="none"/>
                 <v:fill o:detectmouseclick="t" type="solid" color2="black"/>
                 <v:stroke color="#3465a4" joinstyle="round" endcap="flat"/>
@@ -8708,7 +8767,7 @@
         <mc:AlternateContent>
           <mc:Choice Requires="wps">
             <w:drawing>
-              <wp:anchor behindDoc="0" distT="0" distB="0" distL="114300" distR="114300" simplePos="0" locked="0" layoutInCell="1" allowOverlap="1" relativeHeight="56" wp14:anchorId="1B574897">
+              <wp:anchor behindDoc="0" distT="0" distB="0" distL="114300" distR="114300" simplePos="0" locked="0" layoutInCell="1" allowOverlap="1" relativeHeight="54" wp14:anchorId="1B574897">
                 <wp:simplePos x="0" y="0"/>
                 <wp:positionH relativeFrom="column">
                   <wp:posOffset>733425</wp:posOffset>
@@ -8716,7 +8775,7 @@
                 <wp:positionV relativeFrom="paragraph">
                   <wp:posOffset>5485765</wp:posOffset>
                 </wp:positionV>
-                <wp:extent cx="4458970" cy="131445"/>
+                <wp:extent cx="4460875" cy="133350"/>
                 <wp:effectExtent l="0" t="0" r="0" b="0"/>
                 <wp:wrapTight wrapText="bothSides">
                   <wp:wrapPolygon edited="0">
@@ -8734,7 +8793,7 @@
                       <wps:spPr>
                         <a:xfrm>
                           <a:off x="0" y="0"/>
-                          <a:ext cx="4458240" cy="130680"/>
+                          <a:ext cx="4460400" cy="132840"/>
                         </a:xfrm>
                         <a:prstGeom prst="rect">
                           <a:avLst/>
@@ -8761,7 +8820,7 @@
           </mc:Choice>
           <mc:Fallback>
             <w:pict>
-              <v:rect id="shape_0" ID="Text Box 11" fillcolor="white" stroked="f" style="position:absolute;margin-left:57.75pt;margin-top:431.95pt;width:351pt;height:10.25pt" wp14:anchorId="1B574897">
+              <v:rect id="shape_0" ID="Text Box 11" fillcolor="white" stroked="f" style="position:absolute;margin-left:57.75pt;margin-top:431.95pt;width:351.15pt;height:10.4pt" wp14:anchorId="1B574897">
                 <w10:wrap type="none"/>
                 <v:fill o:detectmouseclick="t" type="solid" color2="black"/>
                 <v:stroke color="#3465a4" joinstyle="round" endcap="flat"/>
@@ -8925,7 +8984,7 @@
         <mc:AlternateContent>
           <mc:Choice Requires="wps">
             <w:drawing>
-              <wp:anchor behindDoc="0" distT="0" distB="0" distL="0" distR="0" simplePos="0" locked="0" layoutInCell="1" allowOverlap="1" relativeHeight="53">
+              <wp:anchor behindDoc="0" distT="0" distB="0" distL="0" distR="0" simplePos="0" locked="0" layoutInCell="1" allowOverlap="1" relativeHeight="51">
                 <wp:simplePos x="0" y="0"/>
                 <wp:positionH relativeFrom="column">
                   <wp:posOffset>-163195</wp:posOffset>
@@ -8933,7 +8992,7 @@
                 <wp:positionV relativeFrom="paragraph">
                   <wp:posOffset>-57785</wp:posOffset>
                 </wp:positionV>
-                <wp:extent cx="4458970" cy="130810"/>
+                <wp:extent cx="4460875" cy="130810"/>
                 <wp:effectExtent l="0" t="0" r="0" b="0"/>
                 <wp:wrapNone/>
                 <wp:docPr id="9" name="Frame2"/>
@@ -8944,7 +9003,7 @@
                       <wps:spPr>
                         <a:xfrm>
                           <a:off x="0" y="0"/>
-                          <a:ext cx="4458240" cy="130320"/>
+                          <a:ext cx="4460400" cy="130320"/>
                         </a:xfrm>
                         <a:prstGeom prst="rect">
                           <a:avLst/>
@@ -8987,7 +9046,7 @@
           </mc:Choice>
           <mc:Fallback>
             <w:pict>
-              <v:rect id="shape_0" ID="Frame2" stroked="f" style="position:absolute;margin-left:-12.85pt;margin-top:-4.55pt;width:351pt;height:10.2pt">
+              <v:rect id="shape_0" ID="Frame2" stroked="f" style="position:absolute;margin-left:-12.85pt;margin-top:-4.55pt;width:351.15pt;height:10.2pt">
                 <w10:wrap type="square"/>
                 <v:fill o:detectmouseclick="t" on="false"/>
                 <v:stroke color="#3465a4" joinstyle="round" endcap="flat"/>
@@ -9021,7 +9080,7 @@
       <w:r>
         <w:rPr/>
         <w:drawing>
-          <wp:anchor behindDoc="0" distT="0" distB="1905" distL="114300" distR="114300" simplePos="0" locked="0" layoutInCell="1" allowOverlap="1" relativeHeight="52">
+          <wp:anchor behindDoc="0" distT="0" distB="1905" distL="114300" distR="114300" simplePos="0" locked="0" layoutInCell="1" allowOverlap="1" relativeHeight="50">
             <wp:simplePos x="0" y="0"/>
             <wp:positionH relativeFrom="column">
               <wp:posOffset>-180340</wp:posOffset>
@@ -9034,9 +9093,9 @@
             <wp:wrapTight wrapText="bothSides">
               <wp:wrapPolygon edited="0">
                 <wp:start x="-26" y="0"/>
-                <wp:lineTo x="-26" y="21323"/>
-                <wp:lineTo x="21464" y="21323"/>
-                <wp:lineTo x="21464" y="0"/>
+                <wp:lineTo x="-26" y="21173"/>
+                <wp:lineTo x="21383" y="21173"/>
+                <wp:lineTo x="21383" y="0"/>
                 <wp:lineTo x="-26" y="0"/>
               </wp:wrapPolygon>
             </wp:wrapTight>
@@ -9940,11 +9999,7 @@
           <w:numId w:val="2"/>
         </w:numPr>
         <w:spacing w:lineRule="auto" w:line="240" w:before="0" w:after="0"/>
-        <w:rPr>
-          <w:rFonts w:ascii="Times New Roman" w:hAnsi="Times New Roman" w:cs="Times New Roman"/>
-          <w:sz w:val="22"/>
-          <w:szCs w:val="16"/>
-        </w:rPr>
+        <w:rPr/>
       </w:pPr>
       <w:r>
         <w:rPr>
@@ -9963,53 +10018,6 @@
         </w:rPr>
         <w:t xml:space="preserve"> relationLevel -  The Relationship level associated with this record number based on the answers to the question</w:t>
       </w:r>
-    </w:p>
-    <w:p>
-      <w:pPr>
-        <w:pStyle w:val="Normal"/>
-        <w:spacing w:lineRule="auto" w:line="240" w:before="0" w:after="0"/>
-        <w:rPr>
-          <w:rFonts w:ascii="Times New Roman" w:hAnsi="Times New Roman" w:eastAsia="Times New Roman" w:cs="Times New Roman"/>
-          <w:sz w:val="16"/>
-          <w:szCs w:val="16"/>
-        </w:rPr>
-      </w:pPr>
-      <w:r>
-        <w:rPr>
-          <w:rFonts w:eastAsia="Times New Roman" w:cs="Times New Roman" w:ascii="Times New Roman" w:hAnsi="Times New Roman"/>
-          <w:sz w:val="16"/>
-          <w:szCs w:val="16"/>
-        </w:rPr>
-      </w:r>
-    </w:p>
-    <w:p>
-      <w:pPr>
-        <w:pStyle w:val="Normal"/>
-        <w:spacing w:lineRule="auto" w:line="240" w:before="0" w:after="0"/>
-        <w:rPr>
-          <w:rFonts w:ascii="Times New Roman" w:hAnsi="Times New Roman" w:eastAsia="Times New Roman" w:cs="Times New Roman"/>
-        </w:rPr>
-      </w:pPr>
-      <w:r>
-        <w:rPr>
-          <w:rFonts w:eastAsia="Times New Roman" w:cs="Times New Roman" w:ascii="Times New Roman" w:hAnsi="Times New Roman"/>
-        </w:rPr>
-      </w:r>
-    </w:p>
-    <w:p>
-      <w:pPr>
-        <w:pStyle w:val="Heading1"/>
-        <w:rPr>
-          <w:rFonts w:ascii="Times New Roman" w:hAnsi="Times New Roman" w:cs="Times New Roman"/>
-          <w:color w:val="C00000"/>
-        </w:rPr>
-      </w:pPr>
-      <w:r>
-        <w:rPr>
-          <w:rFonts w:cs="Times New Roman" w:ascii="Times New Roman" w:hAnsi="Times New Roman"/>
-          <w:color w:val="C00000"/>
-        </w:rPr>
-      </w:r>
       <w:r>
         <w:br w:type="page"/>
       </w:r>
@@ -10245,14 +10253,12 @@
           <w:color w:val="C00000"/>
         </w:rPr>
       </w:pPr>
-      <w:bookmarkStart w:id="59" w:name="_Toc504675150"/>
-      <w:bookmarkEnd w:id="59"/>
-      <w:r>
-        <w:rPr>
-          <w:rFonts w:cs="Times New Roman" w:ascii="Times New Roman" w:hAnsi="Times New Roman"/>
-          <w:color w:val="C00000"/>
-        </w:rPr>
-        <w:t>15.1.3 Security Requirement 3</w:t>
+      <w:r>
+        <w:rPr>
+          <w:rFonts w:cs="Times New Roman" w:ascii="Times New Roman" w:hAnsi="Times New Roman"/>
+          <w:color w:val="C00000"/>
+        </w:rPr>
+        <w:t>11.1.3 Security Requirement 3</w:t>
       </w:r>
     </w:p>
     <w:p>
@@ -10334,14 +10340,12 @@
         <w:pStyle w:val="Heading3"/>
         <w:rPr/>
       </w:pPr>
-      <w:bookmarkStart w:id="60" w:name="_Toc504675151"/>
-      <w:bookmarkEnd w:id="60"/>
-      <w:r>
-        <w:rPr>
-          <w:rFonts w:cs="Times New Roman" w:ascii="Times New Roman" w:hAnsi="Times New Roman"/>
-          <w:color w:val="C00000"/>
-        </w:rPr>
-        <w:t>15.1.4 Security Requirement 4</w:t>
+      <w:r>
+        <w:rPr>
+          <w:rFonts w:cs="Times New Roman" w:ascii="Times New Roman" w:hAnsi="Times New Roman"/>
+          <w:color w:val="C00000"/>
+        </w:rPr>
+        <w:t>11.1.4 Security Requirement 4</w:t>
       </w:r>
     </w:p>
     <w:p>
@@ -10433,14 +10437,12 @@
         <w:pStyle w:val="Heading3"/>
         <w:rPr/>
       </w:pPr>
-      <w:bookmarkStart w:id="61" w:name="_Toc504675152"/>
-      <w:bookmarkEnd w:id="61"/>
-      <w:r>
-        <w:rPr>
-          <w:rFonts w:cs="Times New Roman" w:ascii="Times New Roman" w:hAnsi="Times New Roman"/>
-          <w:color w:val="C00000"/>
-        </w:rPr>
-        <w:t>15.1.5 Security Requirement 5</w:t>
+      <w:r>
+        <w:rPr>
+          <w:rFonts w:cs="Times New Roman" w:ascii="Times New Roman" w:hAnsi="Times New Roman"/>
+          <w:color w:val="C00000"/>
+        </w:rPr>
+        <w:t>11.1.5 Security Requirement 5</w:t>
       </w:r>
     </w:p>
     <w:p>
@@ -10532,14 +10534,12 @@
         <w:pStyle w:val="Heading2"/>
         <w:rPr/>
       </w:pPr>
-      <w:bookmarkStart w:id="62" w:name="_Toc504675153"/>
-      <w:bookmarkEnd w:id="62"/>
-      <w:r>
-        <w:rPr>
-          <w:rFonts w:cs="Times New Roman" w:ascii="Times New Roman" w:hAnsi="Times New Roman"/>
-          <w:color w:val="C00000"/>
-        </w:rPr>
-        <w:t>15.2 Availability</w:t>
+      <w:r>
+        <w:rPr>
+          <w:rFonts w:cs="Times New Roman" w:ascii="Times New Roman" w:hAnsi="Times New Roman"/>
+          <w:color w:val="C00000"/>
+        </w:rPr>
+        <w:t>11.2 Availability</w:t>
       </w:r>
     </w:p>
     <w:p>
@@ -10565,14 +10565,14 @@
           <w:color w:val="C00000"/>
         </w:rPr>
       </w:pPr>
-      <w:bookmarkStart w:id="63" w:name="_Toc504675154"/>
-      <w:bookmarkEnd w:id="63"/>
-      <w:r>
-        <w:rPr>
-          <w:rFonts w:cs="Times New Roman" w:ascii="Times New Roman" w:hAnsi="Times New Roman"/>
-          <w:color w:val="C00000"/>
-        </w:rPr>
-        <w:t>15.2.1 Availability Requirement 1</w:t>
+      <w:bookmarkStart w:id="59" w:name="__DdeLink__1261_4276932370"/>
+      <w:bookmarkEnd w:id="59"/>
+      <w:r>
+        <w:rPr>
+          <w:rFonts w:cs="Times New Roman" w:ascii="Times New Roman" w:hAnsi="Times New Roman"/>
+          <w:color w:val="C00000"/>
+        </w:rPr>
+        <w:t>11.2.1 Availability Requirement 1</w:t>
       </w:r>
     </w:p>
     <w:p>
@@ -10626,19 +10626,35 @@
       <w:pPr>
         <w:pStyle w:val="Heading3"/>
         <w:spacing w:lineRule="auto" w:line="240"/>
-        <w:rPr>
-          <w:rFonts w:ascii="Times New Roman" w:hAnsi="Times New Roman" w:cs="Times New Roman"/>
-          <w:color w:val="FF0000"/>
-        </w:rPr>
-      </w:pPr>
-      <w:bookmarkStart w:id="64" w:name="_Toc504675155"/>
-      <w:bookmarkEnd w:id="64"/>
-      <w:r>
-        <w:rPr>
-          <w:rFonts w:cs="Times New Roman" w:ascii="Times New Roman" w:hAnsi="Times New Roman"/>
-          <w:color w:val="FF0000"/>
-        </w:rPr>
-        <w:t>15.2.2 Availability Requirement 2</w:t>
+        <w:rPr/>
+      </w:pPr>
+      <w:r>
+        <w:rPr>
+          <w:rFonts w:cs="Times New Roman" w:ascii="Times New Roman" w:hAnsi="Times New Roman"/>
+          <w:color w:val="C00000"/>
+        </w:rPr>
+        <w:t>11.2.</w:t>
+      </w:r>
+      <w:r>
+        <w:rPr>
+          <w:rFonts w:cs="Times New Roman" w:ascii="Times New Roman" w:hAnsi="Times New Roman"/>
+          <w:color w:val="C00000"/>
+        </w:rPr>
+        <w:t>2</w:t>
+      </w:r>
+      <w:r>
+        <w:rPr>
+          <w:rFonts w:cs="Times New Roman" w:ascii="Times New Roman" w:hAnsi="Times New Roman"/>
+          <w:color w:val="C00000"/>
+        </w:rPr>
+        <w:t xml:space="preserve"> Availability Requirement </w:t>
+      </w:r>
+      <w:r>
+        <w:rPr>
+          <w:rFonts w:cs="Times New Roman" w:ascii="Times New Roman" w:hAnsi="Times New Roman"/>
+          <w:color w:val="C00000"/>
+        </w:rPr>
+        <w:t>2</w:t>
       </w:r>
     </w:p>
     <w:p>
@@ -10700,14 +10716,12 @@
           <w:color w:val="C00000"/>
         </w:rPr>
       </w:pPr>
-      <w:bookmarkStart w:id="65" w:name="_Toc504675156"/>
-      <w:bookmarkEnd w:id="65"/>
-      <w:r>
-        <w:rPr>
-          <w:rFonts w:cs="Times New Roman" w:ascii="Times New Roman" w:hAnsi="Times New Roman"/>
-          <w:color w:val="C00000"/>
-        </w:rPr>
-        <w:t>15.3 Maintenance</w:t>
+      <w:r>
+        <w:rPr>
+          <w:rFonts w:cs="Times New Roman" w:ascii="Times New Roman" w:hAnsi="Times New Roman"/>
+          <w:color w:val="C00000"/>
+        </w:rPr>
+        <w:t>11.3 Maintenance</w:t>
       </w:r>
     </w:p>
     <w:p>
@@ -10733,14 +10747,12 @@
           <w:color w:val="C00000"/>
         </w:rPr>
       </w:pPr>
-      <w:bookmarkStart w:id="66" w:name="_Toc504675157"/>
-      <w:bookmarkEnd w:id="66"/>
-      <w:r>
-        <w:rPr>
-          <w:rFonts w:cs="Times New Roman" w:ascii="Times New Roman" w:hAnsi="Times New Roman"/>
-          <w:color w:val="C00000"/>
-        </w:rPr>
-        <w:t>15.3.1 Maintenance Requirement 1</w:t>
+      <w:r>
+        <w:rPr>
+          <w:rFonts w:cs="Times New Roman" w:ascii="Times New Roman" w:hAnsi="Times New Roman"/>
+          <w:color w:val="C00000"/>
+        </w:rPr>
+        <w:t>11.3.1 Maintenance Requirement 1</w:t>
       </w:r>
     </w:p>
     <w:p>
@@ -10813,14 +10825,12 @@
           <w:color w:val="C00000"/>
         </w:rPr>
       </w:pPr>
-      <w:bookmarkStart w:id="67" w:name="_Toc504675158"/>
-      <w:bookmarkEnd w:id="67"/>
-      <w:r>
-        <w:rPr>
-          <w:rFonts w:cs="Times New Roman" w:ascii="Times New Roman" w:hAnsi="Times New Roman"/>
-          <w:color w:val="C00000"/>
-        </w:rPr>
-        <w:t>15.4 Portability</w:t>
+      <w:r>
+        <w:rPr>
+          <w:rFonts w:cs="Times New Roman" w:ascii="Times New Roman" w:hAnsi="Times New Roman"/>
+          <w:color w:val="C00000"/>
+        </w:rPr>
+        <w:t>11.4 Portability</w:t>
       </w:r>
     </w:p>
     <w:p>
@@ -10846,14 +10856,12 @@
           <w:color w:val="C00000"/>
         </w:rPr>
       </w:pPr>
-      <w:bookmarkStart w:id="68" w:name="_Toc504675159"/>
-      <w:bookmarkEnd w:id="68"/>
-      <w:r>
-        <w:rPr>
-          <w:rFonts w:cs="Times New Roman" w:ascii="Times New Roman" w:hAnsi="Times New Roman"/>
-          <w:color w:val="C00000"/>
-        </w:rPr>
-        <w:t>15.4.1 Portability Requirement 1</w:t>
+      <w:r>
+        <w:rPr>
+          <w:rFonts w:cs="Times New Roman" w:ascii="Times New Roman" w:hAnsi="Times New Roman"/>
+          <w:color w:val="C00000"/>
+        </w:rPr>
+        <w:t>11.4.1 Portability Requirement 1</w:t>
       </w:r>
     </w:p>
     <w:p>
@@ -10928,7 +10936,7 @@
           <w:color w:val="C00000"/>
         </w:rPr>
       </w:pPr>
-      <w:bookmarkStart w:id="69" w:name="_Toc504675160"/>
+      <w:bookmarkStart w:id="60" w:name="_Toc504675160"/>
       <w:r>
         <w:rPr>
           <w:rFonts w:cs="Times New Roman" w:ascii="Times New Roman" w:hAnsi="Times New Roman"/>
@@ -10936,7 +10944,7 @@
         </w:rPr>
         <w:t xml:space="preserve">Document </w:t>
       </w:r>
-      <w:bookmarkEnd w:id="69"/>
+      <w:bookmarkEnd w:id="60"/>
       <w:r>
         <w:rPr>
           <w:rFonts w:cs="Times New Roman" w:ascii="Times New Roman" w:hAnsi="Times New Roman"/>
@@ -10958,7 +10966,7 @@
           <w:rFonts w:eastAsia="Times New Roman" w:cs="Times New Roman" w:ascii="Times New Roman" w:hAnsi="Times New Roman"/>
         </w:rPr>
         <w:drawing>
-          <wp:anchor behindDoc="1" distT="0" distB="0" distL="0" distR="0" simplePos="0" locked="0" layoutInCell="1" allowOverlap="1" relativeHeight="46">
+          <wp:anchor behindDoc="1" distT="0" distB="0" distL="0" distR="0" simplePos="0" locked="0" layoutInCell="1" allowOverlap="1" relativeHeight="44">
             <wp:simplePos x="0" y="0"/>
             <wp:positionH relativeFrom="margin">
               <wp:align>left</wp:align>
@@ -11108,7 +11116,7 @@
           <w:rFonts w:eastAsia="Times New Roman" w:cs="Times New Roman" w:ascii="Times New Roman" w:hAnsi="Times New Roman"/>
         </w:rPr>
         <w:drawing>
-          <wp:anchor behindDoc="1" distT="0" distB="0" distL="0" distR="0" simplePos="0" locked="0" layoutInCell="1" allowOverlap="1" relativeHeight="47">
+          <wp:anchor behindDoc="1" distT="0" distB="0" distL="0" distR="0" simplePos="0" locked="0" layoutInCell="1" allowOverlap="1" relativeHeight="45">
             <wp:simplePos x="0" y="0"/>
             <wp:positionH relativeFrom="column">
               <wp:posOffset>635</wp:posOffset>
@@ -11280,7 +11288,7 @@
       <mc:AlternateContent>
         <mc:Choice Requires="wps">
           <w:drawing>
-            <wp:anchor behindDoc="1" distT="0" distB="0" distL="112395" distR="114300" simplePos="0" locked="0" layoutInCell="1" allowOverlap="1" relativeHeight="23">
+            <wp:anchor behindDoc="1" distT="0" distB="0" distL="112395" distR="114300" simplePos="0" locked="0" layoutInCell="1" allowOverlap="1" relativeHeight="22">
               <wp:simplePos x="0" y="0"/>
               <wp:positionH relativeFrom="margin">
                 <wp:align>center</wp:align>
@@ -11288,7 +11296,7 @@
               <wp:positionV relativeFrom="paragraph">
                 <wp:posOffset>-490855</wp:posOffset>
               </wp:positionV>
-              <wp:extent cx="5520690" cy="1905"/>
+              <wp:extent cx="5522595" cy="3810"/>
               <wp:effectExtent l="0" t="0" r="0" b="0"/>
               <wp:wrapNone/>
               <wp:docPr id="14" name="Straight Arrow Connector 4"/>
@@ -11299,7 +11307,7 @@
                     <wps:spPr>
                       <a:xfrm>
                         <a:off x="0" y="0"/>
-                        <a:ext cx="5519880" cy="1440"/>
+                        <a:ext cx="5522040" cy="3240"/>
                       </a:xfrm>
                       <a:custGeom>
                         <a:avLst/>
@@ -11345,7 +11353,7 @@
       <mc:AlternateContent>
         <mc:Choice Requires="wps">
           <w:drawing>
-            <wp:anchor behindDoc="1" distT="0" distB="0" distL="114300" distR="114300" simplePos="0" locked="0" layoutInCell="1" allowOverlap="1" relativeHeight="45">
+            <wp:anchor behindDoc="1" distT="0" distB="0" distL="114300" distR="114300" simplePos="0" locked="0" layoutInCell="1" allowOverlap="1" relativeHeight="43">
               <wp:simplePos x="0" y="0"/>
               <wp:positionH relativeFrom="margin">
                 <wp:align>center</wp:align>
@@ -11353,7 +11361,7 @@
               <wp:positionV relativeFrom="paragraph">
                 <wp:posOffset>-608330</wp:posOffset>
               </wp:positionV>
-              <wp:extent cx="565785" cy="241300"/>
+              <wp:extent cx="567690" cy="243205"/>
               <wp:effectExtent l="0" t="0" r="15240" b="26670"/>
               <wp:wrapNone/>
               <wp:docPr id="15" name="Double Bracket 5"/>
@@ -11364,7 +11372,7 @@
                     <wps:spPr>
                       <a:xfrm>
                         <a:off x="0" y="0"/>
-                        <a:ext cx="565200" cy="240840"/>
+                        <a:ext cx="567000" cy="242640"/>
                       </a:xfrm>
                       <a:prstGeom prst="bracketPair">
                         <a:avLst>
@@ -11395,7 +11403,7 @@
                               <w:docPartGallery w:val="Page Numbers (Bottom of Page)"/>
                               <w:docPartUnique w:val="true"/>
                             </w:docPartObj>
-                            <w:id w:val="1002546649"/>
+                            <w:id w:val="1792036934"/>
                           </w:sdtPr>
                           <w:sdtContent>
                             <w:p>
@@ -11420,7 +11428,7 @@
                                 <w:fldChar w:fldCharType="separate"/>
                               </w:r>
                               <w:r>
-                                <w:t>22</w:t>
+                                <w:t>21</w:t>
                               </w:r>
                               <w:r>
                                 <w:fldChar w:fldCharType="end"/>
@@ -11461,7 +11469,7 @@
                 <v:h position="0,@0"/>
               </v:handles>
             </v:shapetype>
-            <v:shape id="shape_0" ID="Double Bracket 5" fillcolor="white" stroked="t" style="position:absolute;margin-left:211.75pt;margin-top:-47.9pt;width:44.45pt;height:18.9pt;mso-position-horizontal:center;mso-position-horizontal-relative:margin" type="shapetype_185">
+            <v:shape id="shape_0" ID="Double Bracket 5" fillcolor="white" stroked="t" style="position:absolute;margin-left:211.65pt;margin-top:-47.9pt;width:44.6pt;height:19.05pt;mso-position-horizontal:center;mso-position-horizontal-relative:margin" type="shapetype_185">
               <w10:wrap type="square"/>
               <v:fill o:detectmouseclick="t" type="solid" color2="black"/>
               <v:stroke color="gray" weight="28440" joinstyle="round" endcap="flat"/>
@@ -11473,7 +11481,7 @@
                         <w:docPartGallery w:val="Page Numbers (Bottom of Page)"/>
                         <w:docPartUnique w:val="true"/>
                       </w:docPartObj>
-                      <w:id w:val="1861947802"/>
+                      <w:id w:val="688281158"/>
                     </w:sdtPr>
                     <w:sdtContent>
                       <w:p>
@@ -11498,7 +11506,7 @@
                           <w:fldChar w:fldCharType="separate"/>
                         </w:r>
                         <w:r>
-                          <w:t>22</w:t>
+                          <w:t>21</w:t>
                         </w:r>
                         <w:r>
                           <w:fldChar w:fldCharType="end"/>
@@ -12699,6 +12707,201 @@
       <w:rFonts w:cs="Wingdings"/>
     </w:rPr>
   </w:style>
+  <w:style w:type="character" w:styleId="ListLabel35">
+    <w:name w:val="ListLabel 35"/>
+    <w:qFormat/>
+    <w:rPr>
+      <w:rFonts w:cs="Symbol"/>
+      <w:sz w:val="24"/>
+    </w:rPr>
+  </w:style>
+  <w:style w:type="character" w:styleId="ListLabel36">
+    <w:name w:val="ListLabel 36"/>
+    <w:qFormat/>
+    <w:rPr>
+      <w:rFonts w:ascii="Times New Roman" w:hAnsi="Times New Roman" w:cs="Courier New"/>
+      <w:sz w:val="22"/>
+    </w:rPr>
+  </w:style>
+  <w:style w:type="character" w:styleId="ListLabel37">
+    <w:name w:val="ListLabel 37"/>
+    <w:qFormat/>
+    <w:rPr>
+      <w:rFonts w:cs="Wingdings"/>
+    </w:rPr>
+  </w:style>
+  <w:style w:type="character" w:styleId="ListLabel38">
+    <w:name w:val="ListLabel 38"/>
+    <w:qFormat/>
+    <w:rPr>
+      <w:rFonts w:cs="Symbol"/>
+    </w:rPr>
+  </w:style>
+  <w:style w:type="character" w:styleId="ListLabel39">
+    <w:name w:val="ListLabel 39"/>
+    <w:qFormat/>
+    <w:rPr>
+      <w:rFonts w:cs="Courier New"/>
+    </w:rPr>
+  </w:style>
+  <w:style w:type="character" w:styleId="ListLabel40">
+    <w:name w:val="ListLabel 40"/>
+    <w:qFormat/>
+    <w:rPr>
+      <w:rFonts w:cs="Wingdings"/>
+    </w:rPr>
+  </w:style>
+  <w:style w:type="character" w:styleId="ListLabel41">
+    <w:name w:val="ListLabel 41"/>
+    <w:qFormat/>
+    <w:rPr>
+      <w:rFonts w:cs="Symbol"/>
+    </w:rPr>
+  </w:style>
+  <w:style w:type="character" w:styleId="ListLabel42">
+    <w:name w:val="ListLabel 42"/>
+    <w:qFormat/>
+    <w:rPr>
+      <w:rFonts w:cs="Courier New"/>
+    </w:rPr>
+  </w:style>
+  <w:style w:type="character" w:styleId="ListLabel43">
+    <w:name w:val="ListLabel 43"/>
+    <w:qFormat/>
+    <w:rPr>
+      <w:rFonts w:cs="Wingdings"/>
+    </w:rPr>
+  </w:style>
+  <w:style w:type="character" w:styleId="ListLabel44">
+    <w:name w:val="ListLabel 44"/>
+    <w:qFormat/>
+    <w:rPr>
+      <w:rFonts w:cs="Symbol"/>
+      <w:sz w:val="24"/>
+    </w:rPr>
+  </w:style>
+  <w:style w:type="character" w:styleId="ListLabel45">
+    <w:name w:val="ListLabel 45"/>
+    <w:qFormat/>
+    <w:rPr>
+      <w:rFonts w:ascii="Times New Roman" w:hAnsi="Times New Roman" w:cs="Courier New"/>
+      <w:sz w:val="22"/>
+    </w:rPr>
+  </w:style>
+  <w:style w:type="character" w:styleId="ListLabel46">
+    <w:name w:val="ListLabel 46"/>
+    <w:qFormat/>
+    <w:rPr>
+      <w:rFonts w:cs="Wingdings"/>
+    </w:rPr>
+  </w:style>
+  <w:style w:type="character" w:styleId="ListLabel47">
+    <w:name w:val="ListLabel 47"/>
+    <w:qFormat/>
+    <w:rPr>
+      <w:rFonts w:cs="Symbol"/>
+    </w:rPr>
+  </w:style>
+  <w:style w:type="character" w:styleId="ListLabel48">
+    <w:name w:val="ListLabel 48"/>
+    <w:qFormat/>
+    <w:rPr>
+      <w:rFonts w:cs="Courier New"/>
+    </w:rPr>
+  </w:style>
+  <w:style w:type="character" w:styleId="ListLabel49">
+    <w:name w:val="ListLabel 49"/>
+    <w:qFormat/>
+    <w:rPr>
+      <w:rFonts w:cs="Wingdings"/>
+    </w:rPr>
+  </w:style>
+  <w:style w:type="character" w:styleId="ListLabel50">
+    <w:name w:val="ListLabel 50"/>
+    <w:qFormat/>
+    <w:rPr>
+      <w:rFonts w:cs="Symbol"/>
+    </w:rPr>
+  </w:style>
+  <w:style w:type="character" w:styleId="ListLabel51">
+    <w:name w:val="ListLabel 51"/>
+    <w:qFormat/>
+    <w:rPr>
+      <w:rFonts w:cs="Courier New"/>
+    </w:rPr>
+  </w:style>
+  <w:style w:type="character" w:styleId="ListLabel52">
+    <w:name w:val="ListLabel 52"/>
+    <w:qFormat/>
+    <w:rPr>
+      <w:rFonts w:cs="Wingdings"/>
+    </w:rPr>
+  </w:style>
+  <w:style w:type="character" w:styleId="ListLabel53">
+    <w:name w:val="ListLabel 53"/>
+    <w:qFormat/>
+    <w:rPr>
+      <w:rFonts w:cs="Symbol"/>
+      <w:sz w:val="24"/>
+    </w:rPr>
+  </w:style>
+  <w:style w:type="character" w:styleId="ListLabel54">
+    <w:name w:val="ListLabel 54"/>
+    <w:qFormat/>
+    <w:rPr>
+      <w:rFonts w:ascii="Times New Roman" w:hAnsi="Times New Roman" w:cs="Courier New"/>
+      <w:sz w:val="22"/>
+    </w:rPr>
+  </w:style>
+  <w:style w:type="character" w:styleId="ListLabel55">
+    <w:name w:val="ListLabel 55"/>
+    <w:qFormat/>
+    <w:rPr>
+      <w:rFonts w:cs="Wingdings"/>
+    </w:rPr>
+  </w:style>
+  <w:style w:type="character" w:styleId="ListLabel56">
+    <w:name w:val="ListLabel 56"/>
+    <w:qFormat/>
+    <w:rPr>
+      <w:rFonts w:cs="Symbol"/>
+    </w:rPr>
+  </w:style>
+  <w:style w:type="character" w:styleId="ListLabel57">
+    <w:name w:val="ListLabel 57"/>
+    <w:qFormat/>
+    <w:rPr>
+      <w:rFonts w:cs="Courier New"/>
+    </w:rPr>
+  </w:style>
+  <w:style w:type="character" w:styleId="ListLabel58">
+    <w:name w:val="ListLabel 58"/>
+    <w:qFormat/>
+    <w:rPr>
+      <w:rFonts w:cs="Wingdings"/>
+    </w:rPr>
+  </w:style>
+  <w:style w:type="character" w:styleId="ListLabel59">
+    <w:name w:val="ListLabel 59"/>
+    <w:qFormat/>
+    <w:rPr>
+      <w:rFonts w:cs="Symbol"/>
+    </w:rPr>
+  </w:style>
+  <w:style w:type="character" w:styleId="ListLabel60">
+    <w:name w:val="ListLabel 60"/>
+    <w:qFormat/>
+    <w:rPr>
+      <w:rFonts w:cs="Courier New"/>
+    </w:rPr>
+  </w:style>
+  <w:style w:type="character" w:styleId="ListLabel61">
+    <w:name w:val="ListLabel 61"/>
+    <w:qFormat/>
+    <w:rPr>
+      <w:rFonts w:cs="Wingdings"/>
+    </w:rPr>
+  </w:style>
   <w:style w:type="paragraph" w:styleId="Heading" w:customStyle="1">
     <w:name w:val="Heading"/>
     <w:basedOn w:val="Normal"/>

--- a/SRS.docx
+++ b/SRS.docx
@@ -55,7 +55,7 @@
     <w:sdt>
       <w:sdtPr>
         <w:text/>
-        <w:id w:val="1882373521"/>
+        <w:id w:val="124758094"/>
         <w:dataBinding w:prefixMappings="xmlns:ns0='http://purl.org/dc/elements/1.1/' xmlns:ns1='http://schemas.openxmlformats.org/package/2006/metadata/core-properties' " w:xpath="/ns1:coreProperties[1]/ns0:title[1]" w:storeItemID="{6C3C8BC8-F283-45AE-878A-BAB7291924A1}"/>
         <w:alias w:val="Title"/>
       </w:sdtPr>
@@ -208,7 +208,7 @@
     <w:sdt>
       <w:sdtPr>
         <w:text/>
-        <w:id w:val="1638319522"/>
+        <w:id w:val="2069243221"/>
         <w:dataBinding w:prefixMappings="xmlns:ns0='http://purl.org/dc/elements/1.1/' xmlns:ns1='http://schemas.openxmlformats.org/package/2006/metadata/core-properties' " w:xpath="/ns1:coreProperties[1]/ns0:subject[1]" w:storeItemID="{6C3C8BC8-F283-45AE-878A-BAB7291924A1}"/>
         <w:alias w:val="Subtitle"/>
       </w:sdtPr>
@@ -487,7 +487,7 @@
           <w:docPartGallery w:val="Table of Contents"/>
           <w:docPartUnique w:val="true"/>
         </w:docPartObj>
-        <w:id w:val="300445379"/>
+        <w:id w:val="511834102"/>
       </w:sdtPr>
       <w:sdtContent>
         <w:p>
@@ -3257,13 +3257,7 @@
             <w:tabs>
               <w:tab w:val="right" w:pos="9350" w:leader="dot"/>
             </w:tabs>
-            <w:rPr>
-              <w:rFonts w:ascii="Calibri" w:hAnsi="Calibri" w:eastAsia="" w:cs="" w:asciiTheme="minorHAnsi" w:cstheme="minorBidi" w:eastAsiaTheme="minorEastAsia" w:hAnsiTheme="minorHAnsi"/>
-              <w:color w:val="00000A"/>
-              <w:sz w:val="22"/>
-              <w:szCs w:val="22"/>
-              <w:lang w:eastAsia="en-US" w:bidi="ar-SA"/>
-            </w:rPr>
+            <w:rPr/>
           </w:pPr>
           <w:hyperlink w:anchor="_Toc504675143">
             <w:r>
@@ -3273,7 +3267,23 @@
                 <w:rFonts w:cs="Times New Roman" w:ascii="Times New Roman" w:hAnsi="Times New Roman"/>
                 <w:vanish w:val="false"/>
               </w:rPr>
-              <w:t>Pin/Dept. Name Table:</w:t>
+              <w:t>Pin/</w:t>
+            </w:r>
+            <w:r>
+              <w:rPr>
+                <w:rStyle w:val="IndexLink"/>
+                <w:rFonts w:cs="Times New Roman" w:ascii="Times New Roman" w:hAnsi="Times New Roman"/>
+                <w:vanish w:val="false"/>
+              </w:rPr>
+              <w:t>Survey</w:t>
+            </w:r>
+            <w:r>
+              <w:rPr>
+                <w:rStyle w:val="IndexLink"/>
+                <w:rFonts w:cs="Times New Roman" w:ascii="Times New Roman" w:hAnsi="Times New Roman"/>
+                <w:vanish w:val="false"/>
+              </w:rPr>
+              <w:t xml:space="preserve"> Name Table:</w:t>
             </w:r>
             <w:r>
               <w:rPr>
@@ -3373,13 +3383,7 @@
             <w:tabs>
               <w:tab w:val="right" w:pos="9350" w:leader="dot"/>
             </w:tabs>
-            <w:rPr>
-              <w:rFonts w:ascii="Calibri" w:hAnsi="Calibri" w:eastAsia="" w:cs="" w:asciiTheme="minorHAnsi" w:cstheme="minorBidi" w:eastAsiaTheme="minorEastAsia" w:hAnsiTheme="minorHAnsi"/>
-              <w:color w:val="00000A"/>
-              <w:sz w:val="22"/>
-              <w:szCs w:val="22"/>
-              <w:lang w:eastAsia="en-US" w:bidi="ar-SA"/>
-            </w:rPr>
+            <w:rPr/>
           </w:pPr>
           <w:hyperlink w:anchor="_Toc504675145">
             <w:r>
@@ -3388,6 +3392,8 @@
                 <w:rStyle w:val="IndexLink"/>
                 <w:rFonts w:cs="Times New Roman" w:ascii="Times New Roman" w:hAnsi="Times New Roman"/>
                 <w:vanish w:val="false"/>
+                <w:sz w:val="24"/>
+                <w:szCs w:val="24"/>
               </w:rPr>
               <w:t>Results Table:</w:t>
             </w:r>
@@ -3413,6 +3419,81 @@
               <w:rPr>
                 <w:rStyle w:val="IndexLink"/>
                 <w:vanish w:val="false"/>
+                <w:sz w:val="24"/>
+                <w:szCs w:val="24"/>
+              </w:rPr>
+              <w:tab/>
+              <w:t>17</w:t>
+            </w:r>
+            <w:r>
+              <w:rPr>
+                <w:webHidden/>
+              </w:rPr>
+              <w:fldChar w:fldCharType="end"/>
+            </w:r>
+          </w:hyperlink>
+        </w:p>
+        <w:p>
+          <w:pPr>
+            <w:pStyle w:val="Contents3"/>
+            <w:tabs>
+              <w:tab w:val="right" w:pos="9350" w:leader="dot"/>
+            </w:tabs>
+            <w:rPr/>
+          </w:pPr>
+          <w:r>
+            <w:rPr>
+              <w:rStyle w:val="IndexLink"/>
+              <w:rFonts w:eastAsia="" w:cs="Times New Roman" w:ascii="Times New Roman" w:hAnsi="Times New Roman" w:eastAsiaTheme="minorEastAsia"/>
+              <w:vanish w:val="false"/>
+              <w:color w:val="00000A"/>
+              <w:sz w:val="24"/>
+              <w:szCs w:val="24"/>
+              <w:lang w:eastAsia="en-US" w:bidi="ar-SA"/>
+            </w:rPr>
+            <w:t>Pollster Account</w:t>
+          </w:r>
+          <w:hyperlink w:anchor="_Toc504675145">
+            <w:r>
+              <w:rPr>
+                <w:webHidden/>
+                <w:rStyle w:val="IndexLink"/>
+                <w:rFonts w:eastAsia="" w:cs="Times New Roman" w:ascii="Times New Roman" w:hAnsi="Times New Roman" w:eastAsiaTheme="minorEastAsia"/>
+                <w:vanish w:val="false"/>
+                <w:color w:val="00000A"/>
+                <w:sz w:val="24"/>
+                <w:szCs w:val="24"/>
+                <w:lang w:eastAsia="en-US" w:bidi="ar-SA"/>
+              </w:rPr>
+              <w:t xml:space="preserve"> Table:</w:t>
+            </w:r>
+            <w:r>
+              <w:rPr>
+                <w:webHidden/>
+              </w:rPr>
+              <w:fldChar w:fldCharType="begin"/>
+            </w:r>
+            <w:r>
+              <w:rPr>
+                <w:webHidden/>
+              </w:rPr>
+              <w:instrText>PAGEREF _Toc504675145 \h</w:instrText>
+            </w:r>
+            <w:r>
+              <w:rPr>
+                <w:webHidden/>
+              </w:rPr>
+              <w:fldChar w:fldCharType="separate"/>
+            </w:r>
+            <w:r>
+              <w:rPr>
+                <w:rStyle w:val="IndexLink"/>
+                <w:rFonts w:eastAsia="" w:cs="" w:ascii="Calibri" w:hAnsi="Calibri" w:asciiTheme="minorHAnsi" w:cstheme="minorBidi" w:eastAsiaTheme="minorEastAsia" w:hAnsiTheme="minorHAnsi"/>
+                <w:vanish w:val="false"/>
+                <w:color w:val="00000A"/>
+                <w:sz w:val="24"/>
+                <w:szCs w:val="24"/>
+                <w:lang w:eastAsia="en-US" w:bidi="ar-SA"/>
               </w:rPr>
               <w:tab/>
               <w:t>17</w:t>
@@ -3673,23 +3754,7 @@
                 <w:rFonts w:cs="Times New Roman" w:ascii="Times New Roman" w:hAnsi="Times New Roman"/>
                 <w:vanish w:val="false"/>
               </w:rPr>
-              <w:t>1</w:t>
-            </w:r>
-            <w:r>
-              <w:rPr>
-                <w:rStyle w:val="IndexLink"/>
-                <w:rFonts w:cs="Times New Roman" w:ascii="Times New Roman" w:hAnsi="Times New Roman"/>
-                <w:vanish w:val="false"/>
-              </w:rPr>
-              <w:t>1</w:t>
-            </w:r>
-            <w:r>
-              <w:rPr>
-                <w:rStyle w:val="IndexLink"/>
-                <w:rFonts w:cs="Times New Roman" w:ascii="Times New Roman" w:hAnsi="Times New Roman"/>
-                <w:vanish w:val="false"/>
-              </w:rPr>
-              <w:t>.1.3 Security Requirement 3</w:t>
+              <w:t>11.1.3 Security Requirement 3</w:t>
             </w:r>
             <w:r>
               <w:rPr>
@@ -3741,23 +3806,7 @@
                 <w:rFonts w:cs="Times New Roman" w:ascii="Times New Roman" w:hAnsi="Times New Roman"/>
                 <w:vanish w:val="false"/>
               </w:rPr>
-              <w:t>1</w:t>
-            </w:r>
-            <w:r>
-              <w:rPr>
-                <w:rStyle w:val="IndexLink"/>
-                <w:rFonts w:cs="Times New Roman" w:ascii="Times New Roman" w:hAnsi="Times New Roman"/>
-                <w:vanish w:val="false"/>
-              </w:rPr>
-              <w:t>1</w:t>
-            </w:r>
-            <w:r>
-              <w:rPr>
-                <w:rStyle w:val="IndexLink"/>
-                <w:rFonts w:cs="Times New Roman" w:ascii="Times New Roman" w:hAnsi="Times New Roman"/>
-                <w:vanish w:val="false"/>
-              </w:rPr>
-              <w:t>.1.4 Security Requirement 4</w:t>
+              <w:t>11.1.4 Security Requirement 4</w:t>
             </w:r>
             <w:r>
               <w:rPr>
@@ -3809,23 +3858,7 @@
                 <w:rFonts w:cs="Times New Roman" w:ascii="Times New Roman" w:hAnsi="Times New Roman"/>
                 <w:vanish w:val="false"/>
               </w:rPr>
-              <w:t>1</w:t>
-            </w:r>
-            <w:r>
-              <w:rPr>
-                <w:rStyle w:val="IndexLink"/>
-                <w:rFonts w:cs="Times New Roman" w:ascii="Times New Roman" w:hAnsi="Times New Roman"/>
-                <w:vanish w:val="false"/>
-              </w:rPr>
-              <w:t>1</w:t>
-            </w:r>
-            <w:r>
-              <w:rPr>
-                <w:rStyle w:val="IndexLink"/>
-                <w:rFonts w:cs="Times New Roman" w:ascii="Times New Roman" w:hAnsi="Times New Roman"/>
-                <w:vanish w:val="false"/>
-              </w:rPr>
-              <w:t>.1.5 Security Requirement 5</w:t>
+              <w:t>11.1.5 Security Requirement 5</w:t>
             </w:r>
             <w:r>
               <w:rPr>
@@ -3877,23 +3910,7 @@
                 <w:rFonts w:cs="Times New Roman" w:ascii="Times New Roman" w:hAnsi="Times New Roman"/>
                 <w:vanish w:val="false"/>
               </w:rPr>
-              <w:t>1</w:t>
-            </w:r>
-            <w:r>
-              <w:rPr>
-                <w:rStyle w:val="IndexLink"/>
-                <w:rFonts w:cs="Times New Roman" w:ascii="Times New Roman" w:hAnsi="Times New Roman"/>
-                <w:vanish w:val="false"/>
-              </w:rPr>
-              <w:t>1</w:t>
-            </w:r>
-            <w:r>
-              <w:rPr>
-                <w:rStyle w:val="IndexLink"/>
-                <w:rFonts w:cs="Times New Roman" w:ascii="Times New Roman" w:hAnsi="Times New Roman"/>
-                <w:vanish w:val="false"/>
-              </w:rPr>
-              <w:t>.2 Availability</w:t>
+              <w:t>11.2 Availability</w:t>
             </w:r>
             <w:r>
               <w:rPr>
@@ -3945,23 +3962,7 @@
                 <w:rFonts w:cs="Times New Roman" w:ascii="Times New Roman" w:hAnsi="Times New Roman"/>
                 <w:vanish w:val="false"/>
               </w:rPr>
-              <w:t>1</w:t>
-            </w:r>
-            <w:r>
-              <w:rPr>
-                <w:rStyle w:val="IndexLink"/>
-                <w:rFonts w:cs="Times New Roman" w:ascii="Times New Roman" w:hAnsi="Times New Roman"/>
-                <w:vanish w:val="false"/>
-              </w:rPr>
-              <w:t>1</w:t>
-            </w:r>
-            <w:r>
-              <w:rPr>
-                <w:rStyle w:val="IndexLink"/>
-                <w:rFonts w:cs="Times New Roman" w:ascii="Times New Roman" w:hAnsi="Times New Roman"/>
-                <w:vanish w:val="false"/>
-              </w:rPr>
-              <w:t>.2.1 Availability Requirement 1</w:t>
+              <w:t>11.2.1 Availability Requirement 1</w:t>
             </w:r>
             <w:r>
               <w:rPr>
@@ -4013,23 +4014,7 @@
                 <w:rFonts w:cs="Times New Roman" w:ascii="Times New Roman" w:hAnsi="Times New Roman"/>
                 <w:vanish w:val="false"/>
               </w:rPr>
-              <w:t>1</w:t>
-            </w:r>
-            <w:r>
-              <w:rPr>
-                <w:rStyle w:val="IndexLink"/>
-                <w:rFonts w:cs="Times New Roman" w:ascii="Times New Roman" w:hAnsi="Times New Roman"/>
-                <w:vanish w:val="false"/>
-              </w:rPr>
-              <w:t>1</w:t>
-            </w:r>
-            <w:r>
-              <w:rPr>
-                <w:rStyle w:val="IndexLink"/>
-                <w:rFonts w:cs="Times New Roman" w:ascii="Times New Roman" w:hAnsi="Times New Roman"/>
-                <w:vanish w:val="false"/>
-              </w:rPr>
-              <w:t>.2.2 Availability Requirement 2</w:t>
+              <w:t>11.2.2 Availability Requirement 2</w:t>
             </w:r>
             <w:r>
               <w:rPr>
@@ -4081,23 +4066,7 @@
                 <w:rFonts w:cs="Times New Roman" w:ascii="Times New Roman" w:hAnsi="Times New Roman"/>
                 <w:vanish w:val="false"/>
               </w:rPr>
-              <w:t>1</w:t>
-            </w:r>
-            <w:r>
-              <w:rPr>
-                <w:rStyle w:val="IndexLink"/>
-                <w:rFonts w:cs="Times New Roman" w:ascii="Times New Roman" w:hAnsi="Times New Roman"/>
-                <w:vanish w:val="false"/>
-              </w:rPr>
-              <w:t>1</w:t>
-            </w:r>
-            <w:r>
-              <w:rPr>
-                <w:rStyle w:val="IndexLink"/>
-                <w:rFonts w:cs="Times New Roman" w:ascii="Times New Roman" w:hAnsi="Times New Roman"/>
-                <w:vanish w:val="false"/>
-              </w:rPr>
-              <w:t>.3 Maintenance</w:t>
+              <w:t>11.3 Maintenance</w:t>
             </w:r>
             <w:r>
               <w:rPr>
@@ -4149,23 +4118,7 @@
                 <w:rFonts w:cs="Times New Roman" w:ascii="Times New Roman" w:hAnsi="Times New Roman"/>
                 <w:vanish w:val="false"/>
               </w:rPr>
-              <w:t>1</w:t>
-            </w:r>
-            <w:r>
-              <w:rPr>
-                <w:rStyle w:val="IndexLink"/>
-                <w:rFonts w:cs="Times New Roman" w:ascii="Times New Roman" w:hAnsi="Times New Roman"/>
-                <w:vanish w:val="false"/>
-              </w:rPr>
-              <w:t>1</w:t>
-            </w:r>
-            <w:r>
-              <w:rPr>
-                <w:rStyle w:val="IndexLink"/>
-                <w:rFonts w:cs="Times New Roman" w:ascii="Times New Roman" w:hAnsi="Times New Roman"/>
-                <w:vanish w:val="false"/>
-              </w:rPr>
-              <w:t>.3.1 Maintenance Requirement 1</w:t>
+              <w:t>11.3.1 Maintenance Requirement 1</w:t>
             </w:r>
             <w:r>
               <w:rPr>
@@ -4217,23 +4170,7 @@
                 <w:rFonts w:cs="Times New Roman" w:ascii="Times New Roman" w:hAnsi="Times New Roman"/>
                 <w:vanish w:val="false"/>
               </w:rPr>
-              <w:t>1</w:t>
-            </w:r>
-            <w:r>
-              <w:rPr>
-                <w:rStyle w:val="IndexLink"/>
-                <w:rFonts w:cs="Times New Roman" w:ascii="Times New Roman" w:hAnsi="Times New Roman"/>
-                <w:vanish w:val="false"/>
-              </w:rPr>
-              <w:t>1</w:t>
-            </w:r>
-            <w:r>
-              <w:rPr>
-                <w:rStyle w:val="IndexLink"/>
-                <w:rFonts w:cs="Times New Roman" w:ascii="Times New Roman" w:hAnsi="Times New Roman"/>
-                <w:vanish w:val="false"/>
-              </w:rPr>
-              <w:t>.4 Portability</w:t>
+              <w:t>11.4 Portability</w:t>
             </w:r>
             <w:r>
               <w:rPr>
@@ -4279,6 +4216,7 @@
             <w:bidi w:val="0"/>
             <w:spacing w:lineRule="auto" w:line="259" w:before="0" w:after="100"/>
             <w:ind w:left="480" w:hanging="0"/>
+            <w:jc w:val="left"/>
             <w:rPr>
               <w:rFonts w:ascii="Calibri" w:hAnsi="Calibri" w:eastAsia="" w:cs="" w:asciiTheme="minorHAnsi" w:cstheme="minorBidi" w:eastAsiaTheme="minorEastAsia" w:hAnsiTheme="minorHAnsi"/>
               <w:color w:val="00000A"/>
@@ -6292,15 +6230,7 @@
           <w:color w:val="C00000"/>
           <w:sz w:val="28"/>
         </w:rPr>
-        <w:t xml:space="preserve"> – </w:t>
-      </w:r>
-      <w:r>
-        <w:rPr>
-          <w:rFonts w:cs="Times New Roman" w:ascii="Times New Roman" w:hAnsi="Times New Roman"/>
-          <w:color w:val="C00000"/>
-          <w:sz w:val="28"/>
-        </w:rPr>
-        <w:t>Pollster</w:t>
+        <w:t xml:space="preserve"> – Pollster</w:t>
       </w:r>
     </w:p>
     <w:p>
@@ -6522,9 +6452,9 @@
             <wp:wrapTight wrapText="bothSides">
               <wp:wrapPolygon edited="0">
                 <wp:start x="-68" y="0"/>
-                <wp:lineTo x="-68" y="20881"/>
-                <wp:lineTo x="21052" y="20881"/>
-                <wp:lineTo x="21052" y="0"/>
+                <wp:lineTo x="-68" y="20750"/>
+                <wp:lineTo x="20984" y="20750"/>
+                <wp:lineTo x="20984" y="0"/>
                 <wp:lineTo x="-68" y="0"/>
               </wp:wrapPolygon>
             </wp:wrapTight>
@@ -6737,7 +6667,7 @@
                 <wp:positionV relativeFrom="paragraph">
                   <wp:posOffset>8255</wp:posOffset>
                 </wp:positionV>
-                <wp:extent cx="2141855" cy="130810"/>
+                <wp:extent cx="2142490" cy="130810"/>
                 <wp:effectExtent l="0" t="0" r="0" b="8255"/>
                 <wp:wrapTight wrapText="bothSides">
                   <wp:wrapPolygon edited="0">
@@ -6756,7 +6686,7 @@
                       <wps:spPr>
                         <a:xfrm>
                           <a:off x="0" y="0"/>
-                          <a:ext cx="2141280" cy="130320"/>
+                          <a:ext cx="2142000" cy="130320"/>
                         </a:xfrm>
                         <a:prstGeom prst="rect">
                           <a:avLst/>
@@ -6802,7 +6732,7 @@
           </mc:Choice>
           <mc:Fallback>
             <w:pict>
-              <v:rect id="shape_0" ID="Text Box 9" fillcolor="white" stroked="f" style="position:absolute;margin-left:432pt;margin-top:0.65pt;width:168.55pt;height:10.2pt;mso-position-horizontal-relative:page" wp14:anchorId="6D280739">
+              <v:rect id="shape_0" ID="Text Box 9" fillcolor="white" stroked="f" style="position:absolute;margin-left:432pt;margin-top:0.65pt;width:168.6pt;height:10.2pt;mso-position-horizontal-relative:page" wp14:anchorId="6D280739">
                 <w10:wrap type="square"/>
                 <v:fill o:detectmouseclick="t" type="solid" color2="black"/>
                 <v:stroke color="#3465a4" joinstyle="round" endcap="flat"/>
@@ -6970,7 +6900,7 @@
                 <wp:positionV relativeFrom="paragraph">
                   <wp:posOffset>8255</wp:posOffset>
                 </wp:positionV>
-                <wp:extent cx="2141855" cy="133350"/>
+                <wp:extent cx="2142490" cy="133985"/>
                 <wp:effectExtent l="0" t="0" r="0" b="8255"/>
                 <wp:wrapTight wrapText="bothSides">
                   <wp:wrapPolygon edited="0">
@@ -6989,7 +6919,7 @@
                       <wps:spPr>
                         <a:xfrm>
                           <a:off x="0" y="0"/>
-                          <a:ext cx="2141280" cy="132840"/>
+                          <a:ext cx="2142000" cy="133200"/>
                         </a:xfrm>
                         <a:prstGeom prst="rect">
                           <a:avLst/>
@@ -7016,7 +6946,7 @@
           </mc:Choice>
           <mc:Fallback>
             <w:pict>
-              <v:rect id="shape_0" ID="Text Box 9" fillcolor="white" stroked="f" style="position:absolute;margin-left:432pt;margin-top:0.65pt;width:168.55pt;height:10.4pt;mso-position-horizontal-relative:page" wp14:anchorId="6D280739">
+              <v:rect id="shape_0" ID="Text Box 9" fillcolor="white" stroked="f" style="position:absolute;margin-left:432pt;margin-top:0.65pt;width:168.6pt;height:10.45pt;mso-position-horizontal-relative:page" wp14:anchorId="6D280739">
                 <w10:wrap type="none"/>
                 <v:fill o:detectmouseclick="t" type="solid" color2="black"/>
                 <v:stroke color="#3465a4" joinstyle="round" endcap="flat"/>
@@ -8775,7 +8705,7 @@
                 <wp:positionV relativeFrom="paragraph">
                   <wp:posOffset>5485765</wp:posOffset>
                 </wp:positionV>
-                <wp:extent cx="4460875" cy="133350"/>
+                <wp:extent cx="4461510" cy="133985"/>
                 <wp:effectExtent l="0" t="0" r="0" b="0"/>
                 <wp:wrapTight wrapText="bothSides">
                   <wp:wrapPolygon edited="0">
@@ -8793,7 +8723,7 @@
                       <wps:spPr>
                         <a:xfrm>
                           <a:off x="0" y="0"/>
-                          <a:ext cx="4460400" cy="132840"/>
+                          <a:ext cx="4460760" cy="133200"/>
                         </a:xfrm>
                         <a:prstGeom prst="rect">
                           <a:avLst/>
@@ -8820,7 +8750,7 @@
           </mc:Choice>
           <mc:Fallback>
             <w:pict>
-              <v:rect id="shape_0" ID="Text Box 11" fillcolor="white" stroked="f" style="position:absolute;margin-left:57.75pt;margin-top:431.95pt;width:351.15pt;height:10.4pt" wp14:anchorId="1B574897">
+              <v:rect id="shape_0" ID="Text Box 11" fillcolor="white" stroked="f" style="position:absolute;margin-left:57.75pt;margin-top:431.95pt;width:351.2pt;height:10.45pt" wp14:anchorId="1B574897">
                 <w10:wrap type="none"/>
                 <v:fill o:detectmouseclick="t" type="solid" color2="black"/>
                 <v:stroke color="#3465a4" joinstyle="round" endcap="flat"/>
@@ -8992,7 +8922,7 @@
                 <wp:positionV relativeFrom="paragraph">
                   <wp:posOffset>-57785</wp:posOffset>
                 </wp:positionV>
-                <wp:extent cx="4460875" cy="130810"/>
+                <wp:extent cx="4461510" cy="130810"/>
                 <wp:effectExtent l="0" t="0" r="0" b="0"/>
                 <wp:wrapNone/>
                 <wp:docPr id="9" name="Frame2"/>
@@ -9003,7 +8933,7 @@
                       <wps:spPr>
                         <a:xfrm>
                           <a:off x="0" y="0"/>
-                          <a:ext cx="4460400" cy="130320"/>
+                          <a:ext cx="4460760" cy="130320"/>
                         </a:xfrm>
                         <a:prstGeom prst="rect">
                           <a:avLst/>
@@ -9046,7 +8976,7 @@
           </mc:Choice>
           <mc:Fallback>
             <w:pict>
-              <v:rect id="shape_0" ID="Frame2" stroked="f" style="position:absolute;margin-left:-12.85pt;margin-top:-4.55pt;width:351.15pt;height:10.2pt">
+              <v:rect id="shape_0" ID="Frame2" stroked="f" style="position:absolute;margin-left:-12.85pt;margin-top:-4.55pt;width:351.2pt;height:10.2pt">
                 <w10:wrap type="square"/>
                 <v:fill o:detectmouseclick="t" on="false"/>
                 <v:stroke color="#3465a4" joinstyle="round" endcap="flat"/>
@@ -9093,9 +9023,9 @@
             <wp:wrapTight wrapText="bothSides">
               <wp:wrapPolygon edited="0">
                 <wp:start x="-26" y="0"/>
-                <wp:lineTo x="-26" y="21173"/>
-                <wp:lineTo x="21383" y="21173"/>
-                <wp:lineTo x="21383" y="0"/>
+                <wp:lineTo x="-26" y="21122"/>
+                <wp:lineTo x="21356" y="21122"/>
+                <wp:lineTo x="21356" y="0"/>
                 <wp:lineTo x="-26" y="0"/>
               </wp:wrapPolygon>
             </wp:wrapTight>
@@ -9258,6 +9188,55 @@
       <w:pPr>
         <w:pStyle w:val="Normal"/>
         <w:spacing w:lineRule="auto" w:line="240" w:before="0" w:after="0"/>
+        <w:rPr/>
+      </w:pPr>
+      <w:r>
+        <w:rPr>
+          <w:rFonts w:eastAsia="Times New Roman" w:cs="Times New Roman" w:ascii="Times New Roman" w:hAnsi="Times New Roman"/>
+        </w:rPr>
+        <w:t xml:space="preserve">The system must store all current pin/department number pairs, the current set of database questions as well as all results that are returned by surveys. All data shall be stored in mySQL format files administered via phpMyAdmin. The database will have </w:t>
+      </w:r>
+      <w:r>
+        <w:rPr>
+          <w:rFonts w:eastAsia="Times New Roman" w:cs="Times New Roman" w:ascii="Times New Roman" w:hAnsi="Times New Roman"/>
+        </w:rPr>
+        <w:t>4</w:t>
+      </w:r>
+      <w:r>
+        <w:rPr>
+          <w:rFonts w:eastAsia="Times New Roman" w:cs="Times New Roman" w:ascii="Times New Roman" w:hAnsi="Times New Roman"/>
+        </w:rPr>
+        <w:t xml:space="preserve"> tables: one for pin/</w:t>
+      </w:r>
+      <w:r>
+        <w:rPr>
+          <w:rFonts w:eastAsia="Times New Roman" w:cs="Times New Roman" w:ascii="Times New Roman" w:hAnsi="Times New Roman"/>
+        </w:rPr>
+        <w:t>survey</w:t>
+      </w:r>
+      <w:r>
+        <w:rPr>
+          <w:rFonts w:eastAsia="Times New Roman" w:cs="Times New Roman" w:ascii="Times New Roman" w:hAnsi="Times New Roman"/>
+        </w:rPr>
+        <w:t xml:space="preserve"> pairs, one for question data, one for results </w:t>
+      </w:r>
+      <w:r>
+        <w:rPr>
+          <w:rFonts w:eastAsia="Times New Roman" w:cs="Times New Roman" w:ascii="Times New Roman" w:hAnsi="Times New Roman"/>
+        </w:rPr>
+        <w:t>and one for pollster login information</w:t>
+      </w:r>
+      <w:r>
+        <w:rPr>
+          <w:rFonts w:eastAsia="Times New Roman" w:cs="Times New Roman" w:ascii="Times New Roman" w:hAnsi="Times New Roman"/>
+        </w:rPr>
+        <w:t xml:space="preserve">. </w:t>
+      </w:r>
+    </w:p>
+    <w:p>
+      <w:pPr>
+        <w:pStyle w:val="Normal"/>
+        <w:spacing w:lineRule="auto" w:line="240" w:before="0" w:after="0"/>
         <w:rPr>
           <w:rFonts w:ascii="Times New Roman" w:hAnsi="Times New Roman" w:eastAsia="Times New Roman" w:cs="Times New Roman"/>
         </w:rPr>
@@ -9266,59 +9245,84 @@
         <w:rPr>
           <w:rFonts w:eastAsia="Times New Roman" w:cs="Times New Roman" w:ascii="Times New Roman" w:hAnsi="Times New Roman"/>
         </w:rPr>
-        <w:t xml:space="preserve">The system must store all current pin/department number pairs, the current set of database questions as well as all results that are returned by surveys. All data shall be stored in mySQL format files administered via phpMyAdmin. The database will have 3 tables: one for pin/dept. pairs, one for question data and one for results. </w:t>
-      </w:r>
-    </w:p>
-    <w:p>
-      <w:pPr>
-        <w:pStyle w:val="Normal"/>
-        <w:spacing w:lineRule="auto" w:line="240" w:before="0" w:after="0"/>
-        <w:rPr>
-          <w:rFonts w:ascii="Times New Roman" w:hAnsi="Times New Roman" w:eastAsia="Times New Roman" w:cs="Times New Roman"/>
-        </w:rPr>
+      </w:r>
+    </w:p>
+    <w:p>
+      <w:pPr>
+        <w:pStyle w:val="Normal"/>
+        <w:rPr/>
       </w:pPr>
       <w:r>
         <w:rPr>
           <w:rFonts w:eastAsia="Times New Roman" w:cs="Times New Roman" w:ascii="Times New Roman" w:hAnsi="Times New Roman"/>
         </w:rPr>
-      </w:r>
-    </w:p>
-    <w:p>
-      <w:pPr>
-        <w:pStyle w:val="Normal"/>
-        <w:rPr>
-          <w:rFonts w:ascii="Times New Roman" w:hAnsi="Times New Roman" w:cs="Times New Roman"/>
-          <w:sz w:val="16"/>
-          <w:szCs w:val="16"/>
-        </w:rPr>
-      </w:pPr>
+        <w:t xml:space="preserve">Additionally </w:t>
+      </w:r>
       <w:r>
         <w:rPr>
           <w:rFonts w:eastAsia="Times New Roman" w:cs="Times New Roman" w:ascii="Times New Roman" w:hAnsi="Times New Roman"/>
         </w:rPr>
-        <w:t>Additionally two accounts will be created in order to access the various databases, an admin level account with full general access and a user level account with only read access to the questions and pin/dept. name table.</w:t>
-      </w:r>
-    </w:p>
-    <w:p>
-      <w:pPr>
-        <w:pStyle w:val="Normal"/>
-        <w:spacing w:lineRule="auto" w:line="240" w:before="0" w:after="0"/>
-        <w:rPr>
-          <w:rFonts w:ascii="Times New Roman" w:hAnsi="Times New Roman" w:eastAsia="Times New Roman" w:cs="Times New Roman"/>
-        </w:rPr>
-      </w:pPr>
+        <w:t xml:space="preserve">three </w:t>
+      </w:r>
       <w:r>
         <w:rPr>
           <w:rFonts w:eastAsia="Times New Roman" w:cs="Times New Roman" w:ascii="Times New Roman" w:hAnsi="Times New Roman"/>
         </w:rPr>
+        <w:t xml:space="preserve">account </w:t>
+      </w:r>
+      <w:r>
+        <w:rPr>
+          <w:rFonts w:eastAsia="Times New Roman" w:cs="Times New Roman" w:ascii="Times New Roman" w:hAnsi="Times New Roman"/>
+        </w:rPr>
+        <w:t>types</w:t>
+      </w:r>
+      <w:r>
+        <w:rPr>
+          <w:rFonts w:eastAsia="Times New Roman" w:cs="Times New Roman" w:ascii="Times New Roman" w:hAnsi="Times New Roman"/>
+        </w:rPr>
+        <w:t xml:space="preserve"> will be created in order to access the various databases, an admin level with full general access, </w:t>
+      </w:r>
+      <w:r>
+        <w:rPr>
+          <w:rFonts w:eastAsia="Times New Roman" w:cs="Times New Roman" w:ascii="Times New Roman" w:hAnsi="Times New Roman"/>
+        </w:rPr>
+        <w:t xml:space="preserve">a pollster level with the ability to create surveys/view results </w:t>
+      </w:r>
+      <w:r>
+        <w:rPr>
+          <w:rFonts w:eastAsia="Times New Roman" w:cs="Times New Roman" w:ascii="Times New Roman" w:hAnsi="Times New Roman"/>
+        </w:rPr>
+        <w:t>and a user level account with read-</w:t>
+      </w:r>
+      <w:r>
+        <w:rPr>
+          <w:rFonts w:eastAsia="Times New Roman" w:cs="Times New Roman" w:ascii="Times New Roman" w:hAnsi="Times New Roman"/>
+        </w:rPr>
+        <w:t>only</w:t>
+      </w:r>
+      <w:r>
+        <w:rPr>
+          <w:rFonts w:eastAsia="Times New Roman" w:cs="Times New Roman" w:ascii="Times New Roman" w:hAnsi="Times New Roman"/>
+        </w:rPr>
+        <w:t xml:space="preserve"> access to the questions and pin/</w:t>
+      </w:r>
+      <w:r>
+        <w:rPr>
+          <w:rFonts w:eastAsia="Times New Roman" w:cs="Times New Roman" w:ascii="Times New Roman" w:hAnsi="Times New Roman"/>
+        </w:rPr>
+        <w:t>survey</w:t>
+      </w:r>
+      <w:r>
+        <w:rPr>
+          <w:rFonts w:eastAsia="Times New Roman" w:cs="Times New Roman" w:ascii="Times New Roman" w:hAnsi="Times New Roman"/>
+        </w:rPr>
+        <w:t xml:space="preserve"> table.</w:t>
       </w:r>
     </w:p>
     <w:p>
       <w:pPr>
         <w:pStyle w:val="Heading2"/>
-        <w:rPr>
-          <w:rFonts w:ascii="Times New Roman" w:hAnsi="Times New Roman" w:cs="Times New Roman"/>
-        </w:rPr>
+        <w:rPr/>
       </w:pPr>
       <w:bookmarkStart w:id="51" w:name="_Toc504675142"/>
       <w:r>
@@ -9354,11 +9358,7 @@
       <w:pPr>
         <w:pStyle w:val="Heading3"/>
         <w:ind w:firstLine="709"/>
-        <w:rPr>
-          <w:rFonts w:ascii="Times New Roman" w:hAnsi="Times New Roman" w:eastAsia="SimSun" w:cs="Times New Roman"/>
-          <w:color w:val="C00000"/>
-          <w:sz w:val="40"/>
-        </w:rPr>
+        <w:rPr/>
       </w:pPr>
       <w:bookmarkStart w:id="52" w:name="_Toc504675143"/>
       <w:r>
@@ -9366,7 +9366,21 @@
           <w:rFonts w:cs="Times New Roman" w:ascii="Times New Roman" w:hAnsi="Times New Roman"/>
           <w:color w:val="C00000"/>
         </w:rPr>
-        <w:t>Pin/Dept. Name Table:</w:t>
+        <w:t>Pin/</w:t>
+      </w:r>
+      <w:r>
+        <w:rPr>
+          <w:rFonts w:cs="Times New Roman" w:ascii="Times New Roman" w:hAnsi="Times New Roman"/>
+          <w:color w:val="C00000"/>
+        </w:rPr>
+        <w:t>Survey</w:t>
+      </w:r>
+      <w:r>
+        <w:rPr>
+          <w:rFonts w:cs="Times New Roman" w:ascii="Times New Roman" w:hAnsi="Times New Roman"/>
+          <w:color w:val="C00000"/>
+        </w:rPr>
+        <w:t xml:space="preserve"> Table:</w:t>
       </w:r>
       <w:bookmarkEnd w:id="52"/>
       <w:r>
@@ -9385,35 +9399,37 @@
           <w:numId w:val="2"/>
         </w:numPr>
         <w:spacing w:lineRule="auto" w:line="240" w:before="0" w:after="0"/>
-        <w:rPr>
-          <w:rFonts w:ascii="Times New Roman" w:hAnsi="Times New Roman" w:cs="Times New Roman"/>
-          <w:sz w:val="36"/>
-        </w:rPr>
+        <w:rPr/>
       </w:pPr>
       <w:r>
         <w:rPr>
           <w:rFonts w:eastAsia="Times New Roman" w:cs="Times New Roman" w:ascii="Times New Roman" w:hAnsi="Times New Roman"/>
+          <w:b w:val="false"/>
+          <w:bCs w:val="false"/>
           <w:sz w:val="22"/>
           <w:szCs w:val="16"/>
         </w:rPr>
-        <w:t>(Primary Key)</w:t>
+        <w:t xml:space="preserve">(Primary Key) </w:t>
       </w:r>
       <w:r>
         <w:rPr>
           <w:rFonts w:eastAsia="Times New Roman" w:cs="Times New Roman" w:ascii="Times New Roman" w:hAnsi="Times New Roman"/>
           <w:b/>
+          <w:bCs/>
           <w:sz w:val="22"/>
           <w:szCs w:val="16"/>
         </w:rPr>
-        <w:t xml:space="preserve"> INTEGER</w:t>
+        <w:t xml:space="preserve">INTEGER </w:t>
       </w:r>
       <w:r>
         <w:rPr>
           <w:rFonts w:eastAsia="Times New Roman" w:cs="Times New Roman" w:ascii="Times New Roman" w:hAnsi="Times New Roman"/>
+          <w:b w:val="false"/>
+          <w:bCs w:val="false"/>
           <w:sz w:val="22"/>
           <w:szCs w:val="16"/>
         </w:rPr>
-        <w:t xml:space="preserve"> PIN – The Personal Identification number for use in login</w:t>
+        <w:t>PIN – The Personal Identification number for use in login</w:t>
       </w:r>
     </w:p>
     <w:p>
@@ -9424,10 +9440,7 @@
           <w:numId w:val="2"/>
         </w:numPr>
         <w:spacing w:lineRule="auto" w:line="240" w:before="0" w:after="0"/>
-        <w:rPr>
-          <w:rFonts w:ascii="Times New Roman" w:hAnsi="Times New Roman" w:cs="Times New Roman"/>
-          <w:sz w:val="36"/>
-        </w:rPr>
+        <w:rPr/>
       </w:pPr>
       <w:r>
         <w:rPr>
@@ -9436,7 +9449,16 @@
           <w:sz w:val="22"/>
           <w:szCs w:val="16"/>
         </w:rPr>
-        <w:t>TEXT</w:t>
+        <w:t>T</w:t>
+      </w:r>
+      <w:r>
+        <w:rPr>
+          <w:rFonts w:eastAsia="Times New Roman" w:cs="Times New Roman" w:ascii="Times New Roman" w:hAnsi="Times New Roman"/>
+          <w:b/>
+          <w:sz w:val="22"/>
+          <w:szCs w:val="16"/>
+        </w:rPr>
+        <w:t>EXT</w:t>
       </w:r>
       <w:r>
         <w:rPr>
@@ -9444,7 +9466,78 @@
           <w:sz w:val="22"/>
           <w:szCs w:val="16"/>
         </w:rPr>
-        <w:t xml:space="preserve"> DeptName – The name of the academic department associated with this PIN</w:t>
+        <w:t xml:space="preserve"> </w:t>
+      </w:r>
+      <w:r>
+        <w:rPr>
+          <w:rFonts w:eastAsia="Times New Roman" w:cs="Times New Roman" w:ascii="Times New Roman" w:hAnsi="Times New Roman"/>
+          <w:sz w:val="22"/>
+          <w:szCs w:val="16"/>
+        </w:rPr>
+        <w:t>Survey</w:t>
+      </w:r>
+      <w:r>
+        <w:rPr>
+          <w:rFonts w:eastAsia="Times New Roman" w:cs="Times New Roman" w:ascii="Times New Roman" w:hAnsi="Times New Roman"/>
+          <w:sz w:val="22"/>
+          <w:szCs w:val="16"/>
+        </w:rPr>
+        <w:t xml:space="preserve">Name – The name of the </w:t>
+      </w:r>
+      <w:r>
+        <w:rPr>
+          <w:rFonts w:eastAsia="Times New Roman" w:cs="Times New Roman" w:ascii="Times New Roman" w:hAnsi="Times New Roman"/>
+          <w:sz w:val="22"/>
+          <w:szCs w:val="16"/>
+        </w:rPr>
+        <w:t>survey</w:t>
+      </w:r>
+      <w:r>
+        <w:rPr>
+          <w:rFonts w:eastAsia="Times New Roman" w:cs="Times New Roman" w:ascii="Times New Roman" w:hAnsi="Times New Roman"/>
+          <w:sz w:val="22"/>
+          <w:szCs w:val="16"/>
+        </w:rPr>
+        <w:t xml:space="preserve"> associated with this PIN</w:t>
+      </w:r>
+    </w:p>
+    <w:p>
+      <w:pPr>
+        <w:pStyle w:val="Heading3"/>
+        <w:ind w:firstLine="709"/>
+        <w:rPr>
+          <w:rFonts w:ascii="Times New Roman" w:hAnsi="Times New Roman" w:cs="Times New Roman"/>
+          <w:color w:val="C00000"/>
+        </w:rPr>
+      </w:pPr>
+      <w:r>
+        <w:rPr/>
+      </w:r>
+    </w:p>
+    <w:p>
+      <w:pPr>
+        <w:pStyle w:val="Heading3"/>
+        <w:ind w:firstLine="709"/>
+        <w:rPr>
+          <w:rFonts w:ascii="Times New Roman" w:hAnsi="Times New Roman" w:eastAsia="SimSun" w:cs="Times New Roman"/>
+          <w:color w:val="C00000"/>
+        </w:rPr>
+      </w:pPr>
+      <w:bookmarkStart w:id="53" w:name="_Toc504675144"/>
+      <w:r>
+        <w:rPr>
+          <w:rFonts w:cs="Times New Roman" w:ascii="Times New Roman" w:hAnsi="Times New Roman"/>
+          <w:color w:val="C00000"/>
+        </w:rPr>
+        <w:t>Question Table:</w:t>
+      </w:r>
+      <w:bookmarkEnd w:id="53"/>
+      <w:r>
+        <w:rPr>
+          <w:rFonts w:cs="Times New Roman" w:ascii="Times New Roman" w:hAnsi="Times New Roman"/>
+          <w:color w:val="C00000"/>
+        </w:rPr>
+        <w:t xml:space="preserve"> </w:t>
       </w:r>
     </w:p>
     <w:p>
@@ -9457,68 +9550,34 @@
         <w:spacing w:lineRule="auto" w:line="240" w:before="0" w:after="0"/>
         <w:rPr>
           <w:rFonts w:ascii="Times New Roman" w:hAnsi="Times New Roman" w:cs="Times New Roman"/>
-          <w:sz w:val="36"/>
-        </w:rPr>
-      </w:pPr>
-      <w:r>
-        <w:rPr>
-          <w:rFonts w:eastAsia="Times New Roman" w:cs="Times New Roman" w:ascii="Times New Roman" w:hAnsi="Times New Roman"/>
-          <w:b/>
           <w:sz w:val="22"/>
           <w:szCs w:val="16"/>
         </w:rPr>
-        <w:t xml:space="preserve">TEXT </w:t>
-      </w:r>
+      </w:pPr>
       <w:r>
         <w:rPr>
           <w:rFonts w:eastAsia="Times New Roman" w:cs="Times New Roman" w:ascii="Times New Roman" w:hAnsi="Times New Roman"/>
           <w:sz w:val="22"/>
           <w:szCs w:val="16"/>
         </w:rPr>
-        <w:t>AdvisorName – The name of the Career Advisor for this department</w:t>
-      </w:r>
-    </w:p>
-    <w:p>
-      <w:pPr>
-        <w:pStyle w:val="ListParagraph"/>
-        <w:spacing w:lineRule="auto" w:line="240" w:before="0" w:after="0"/>
-        <w:ind w:left="1440" w:hanging="0"/>
-        <w:rPr>
-          <w:rFonts w:ascii="Times New Roman" w:hAnsi="Times New Roman" w:cs="Times New Roman"/>
-          <w:sz w:val="36"/>
-        </w:rPr>
-      </w:pPr>
-      <w:r>
-        <w:rPr>
-          <w:rFonts w:cs="Times New Roman" w:ascii="Times New Roman" w:hAnsi="Times New Roman"/>
-          <w:sz w:val="36"/>
-        </w:rPr>
-      </w:r>
-    </w:p>
-    <w:p>
-      <w:pPr>
-        <w:pStyle w:val="Heading3"/>
-        <w:ind w:firstLine="709"/>
-        <w:rPr>
-          <w:rFonts w:ascii="Times New Roman" w:hAnsi="Times New Roman" w:eastAsia="SimSun" w:cs="Times New Roman"/>
-          <w:color w:val="C00000"/>
-        </w:rPr>
-      </w:pPr>
-      <w:bookmarkStart w:id="53" w:name="_Toc504675144"/>
-      <w:r>
-        <w:rPr>
-          <w:rFonts w:cs="Times New Roman" w:ascii="Times New Roman" w:hAnsi="Times New Roman"/>
-          <w:color w:val="C00000"/>
-        </w:rPr>
-        <w:t>Question Table:</w:t>
-      </w:r>
-      <w:bookmarkEnd w:id="53"/>
-      <w:r>
-        <w:rPr>
-          <w:rFonts w:cs="Times New Roman" w:ascii="Times New Roman" w:hAnsi="Times New Roman"/>
-          <w:color w:val="C00000"/>
-        </w:rPr>
-        <w:t xml:space="preserve"> </w:t>
+        <w:t xml:space="preserve">(Primary Key) </w:t>
+      </w:r>
+      <w:r>
+        <w:rPr>
+          <w:rFonts w:eastAsia="Times New Roman" w:cs="Times New Roman" w:ascii="Times New Roman" w:hAnsi="Times New Roman"/>
+          <w:b/>
+          <w:sz w:val="22"/>
+          <w:szCs w:val="16"/>
+        </w:rPr>
+        <w:t xml:space="preserve">INTEGER </w:t>
+      </w:r>
+      <w:r>
+        <w:rPr>
+          <w:rFonts w:eastAsia="Times New Roman" w:cs="Times New Roman" w:ascii="Times New Roman" w:hAnsi="Times New Roman"/>
+          <w:sz w:val="22"/>
+          <w:szCs w:val="16"/>
+        </w:rPr>
+        <w:t>QuestNum – The Question Number</w:t>
       </w:r>
     </w:p>
     <w:p>
@@ -9538,19 +9597,11 @@
       <w:r>
         <w:rPr>
           <w:rFonts w:eastAsia="Times New Roman" w:cs="Times New Roman" w:ascii="Times New Roman" w:hAnsi="Times New Roman"/>
+          <w:b/>
           <w:sz w:val="22"/>
           <w:szCs w:val="16"/>
         </w:rPr>
-        <w:t xml:space="preserve">(Primary Key) </w:t>
-      </w:r>
-      <w:r>
-        <w:rPr>
-          <w:rFonts w:eastAsia="Times New Roman" w:cs="Times New Roman" w:ascii="Times New Roman" w:hAnsi="Times New Roman"/>
-          <w:b/>
-          <w:sz w:val="22"/>
-          <w:szCs w:val="16"/>
-        </w:rPr>
-        <w:t xml:space="preserve">INTEGER </w:t>
+        <w:t>TEXT</w:t>
       </w:r>
       <w:r>
         <w:rPr>
@@ -9558,7 +9609,7 @@
           <w:sz w:val="22"/>
           <w:szCs w:val="16"/>
         </w:rPr>
-        <w:t>QuestNum – The Question Number</w:t>
+        <w:t xml:space="preserve"> QuestionType – The type of question it is (i.e. True-False, Multiple Choice, Opinion-Based out of 4)</w:t>
       </w:r>
     </w:p>
     <w:p>
@@ -9590,7 +9641,7 @@
           <w:sz w:val="22"/>
           <w:szCs w:val="16"/>
         </w:rPr>
-        <w:t xml:space="preserve"> QuestionType – The type of question it is (i.e. True-False, Multiple Choice, Opinion-Based out of 4)</w:t>
+        <w:t xml:space="preserve"> Question -  The actual question</w:t>
       </w:r>
     </w:p>
     <w:p>
@@ -9622,7 +9673,7 @@
           <w:sz w:val="22"/>
           <w:szCs w:val="16"/>
         </w:rPr>
-        <w:t xml:space="preserve"> Question -  The actual question</w:t>
+        <w:t xml:space="preserve"> AnsA – First Answer to the question</w:t>
       </w:r>
     </w:p>
     <w:p>
@@ -9654,7 +9705,7 @@
           <w:sz w:val="22"/>
           <w:szCs w:val="16"/>
         </w:rPr>
-        <w:t xml:space="preserve"> AnsA – First Answer to the question</w:t>
+        <w:t xml:space="preserve"> AnsB – Second Answer to the Question</w:t>
       </w:r>
     </w:p>
     <w:p>
@@ -9686,7 +9737,7 @@
           <w:sz w:val="22"/>
           <w:szCs w:val="16"/>
         </w:rPr>
-        <w:t xml:space="preserve"> AnsB – Second Answer to the Question</w:t>
+        <w:t xml:space="preserve"> AnsC – Third Answer to the Question</w:t>
       </w:r>
     </w:p>
     <w:p>
@@ -9718,7 +9769,7 @@
           <w:sz w:val="22"/>
           <w:szCs w:val="16"/>
         </w:rPr>
-        <w:t xml:space="preserve"> AnsC – Third Answer to the Question</w:t>
+        <w:t xml:space="preserve"> AnsD – Fourth Answer to the Question</w:t>
       </w:r>
     </w:p>
     <w:p>
@@ -9742,7 +9793,7 @@
           <w:sz w:val="22"/>
           <w:szCs w:val="16"/>
         </w:rPr>
-        <w:t>TEXT</w:t>
+        <w:t xml:space="preserve">INTEGER </w:t>
       </w:r>
       <w:r>
         <w:rPr>
@@ -9750,7 +9801,7 @@
           <w:sz w:val="22"/>
           <w:szCs w:val="16"/>
         </w:rPr>
-        <w:t xml:space="preserve"> AnsD – Fourth Answer to the Question</w:t>
+        <w:t>QuestionAnswer – Correct answer to the question (if applicable)</w:t>
       </w:r>
     </w:p>
     <w:p>
@@ -9782,7 +9833,77 @@
           <w:sz w:val="22"/>
           <w:szCs w:val="16"/>
         </w:rPr>
-        <w:t>QuestionAnswer – Correct answer to the question (if applicable)</w:t>
+        <w:t>QuestionWeight – The weight of the question (or how important it is)</w:t>
+      </w:r>
+    </w:p>
+    <w:p>
+      <w:pPr>
+        <w:pStyle w:val="ListParagraph"/>
+        <w:spacing w:lineRule="auto" w:line="240" w:before="0" w:after="0"/>
+        <w:rPr>
+          <w:rFonts w:ascii="Times New Roman" w:hAnsi="Times New Roman" w:eastAsia="Times New Roman" w:cs="Times New Roman"/>
+          <w:i/>
+          <w:i/>
+          <w:sz w:val="22"/>
+          <w:szCs w:val="16"/>
+        </w:rPr>
+      </w:pPr>
+      <w:r>
+        <w:rPr>
+          <w:rFonts w:eastAsia="Times New Roman" w:cs="Times New Roman" w:ascii="Times New Roman" w:hAnsi="Times New Roman"/>
+          <w:i/>
+          <w:sz w:val="22"/>
+          <w:szCs w:val="16"/>
+        </w:rPr>
+        <w:t>(note: Answer variables can be null or blank depending on Question Type).</w:t>
+      </w:r>
+    </w:p>
+    <w:p>
+      <w:pPr>
+        <w:pStyle w:val="ListParagraph"/>
+        <w:spacing w:lineRule="auto" w:line="240" w:before="0" w:after="0"/>
+        <w:rPr>
+          <w:rFonts w:ascii="Times New Roman" w:hAnsi="Times New Roman" w:eastAsia="Times New Roman" w:cs="Times New Roman"/>
+          <w:i/>
+          <w:i/>
+          <w:sz w:val="22"/>
+          <w:szCs w:val="16"/>
+        </w:rPr>
+      </w:pPr>
+      <w:r>
+        <w:rPr>
+          <w:rFonts w:eastAsia="Times New Roman" w:cs="Times New Roman" w:ascii="Times New Roman" w:hAnsi="Times New Roman"/>
+          <w:i/>
+          <w:sz w:val="22"/>
+          <w:szCs w:val="16"/>
+        </w:rPr>
+      </w:r>
+    </w:p>
+    <w:p>
+      <w:pPr>
+        <w:pStyle w:val="Heading3"/>
+        <w:ind w:firstLine="709"/>
+        <w:rPr>
+          <w:rFonts w:ascii="Times New Roman" w:hAnsi="Times New Roman" w:eastAsia="SimSun" w:cs="Times New Roman"/>
+          <w:color w:val="C00000"/>
+          <w:sz w:val="22"/>
+        </w:rPr>
+      </w:pPr>
+      <w:bookmarkStart w:id="54" w:name="_Toc504675145"/>
+      <w:r>
+        <w:rPr>
+          <w:rFonts w:cs="Times New Roman" w:ascii="Times New Roman" w:hAnsi="Times New Roman"/>
+          <w:color w:val="C00000"/>
+        </w:rPr>
+        <w:t>Results Table:</w:t>
+      </w:r>
+      <w:bookmarkEnd w:id="54"/>
+      <w:r>
+        <w:rPr>
+          <w:rFonts w:cs="Times New Roman" w:ascii="Times New Roman" w:hAnsi="Times New Roman"/>
+          <w:color w:val="C00000"/>
+        </w:rPr>
+        <w:t xml:space="preserve"> </w:t>
       </w:r>
     </w:p>
     <w:p>
@@ -9802,11 +9923,19 @@
       <w:r>
         <w:rPr>
           <w:rFonts w:eastAsia="Times New Roman" w:cs="Times New Roman" w:ascii="Times New Roman" w:hAnsi="Times New Roman"/>
-          <w:b/>
           <w:sz w:val="22"/>
           <w:szCs w:val="16"/>
         </w:rPr>
-        <w:t xml:space="preserve">INTEGER </w:t>
+        <w:t xml:space="preserve">(Primary Key) </w:t>
+      </w:r>
+      <w:r>
+        <w:rPr>
+          <w:rFonts w:eastAsia="Times New Roman" w:cs="Times New Roman" w:ascii="Times New Roman" w:hAnsi="Times New Roman"/>
+          <w:b/>
+          <w:sz w:val="22"/>
+          <w:szCs w:val="16"/>
+        </w:rPr>
+        <w:t>INTEGER</w:t>
       </w:r>
       <w:r>
         <w:rPr>
@@ -9814,77 +9943,7 @@
           <w:sz w:val="22"/>
           <w:szCs w:val="16"/>
         </w:rPr>
-        <w:t>QuestionWeight – The weight of the question (or how important it is)</w:t>
-      </w:r>
-    </w:p>
-    <w:p>
-      <w:pPr>
-        <w:pStyle w:val="ListParagraph"/>
-        <w:spacing w:lineRule="auto" w:line="240" w:before="0" w:after="0"/>
-        <w:rPr>
-          <w:rFonts w:ascii="Times New Roman" w:hAnsi="Times New Roman" w:eastAsia="Times New Roman" w:cs="Times New Roman"/>
-          <w:i/>
-          <w:i/>
-          <w:sz w:val="22"/>
-          <w:szCs w:val="16"/>
-        </w:rPr>
-      </w:pPr>
-      <w:r>
-        <w:rPr>
-          <w:rFonts w:eastAsia="Times New Roman" w:cs="Times New Roman" w:ascii="Times New Roman" w:hAnsi="Times New Roman"/>
-          <w:i/>
-          <w:sz w:val="22"/>
-          <w:szCs w:val="16"/>
-        </w:rPr>
-        <w:t>(note: Answer variables can be null or blank depending on Question Type).</w:t>
-      </w:r>
-    </w:p>
-    <w:p>
-      <w:pPr>
-        <w:pStyle w:val="ListParagraph"/>
-        <w:spacing w:lineRule="auto" w:line="240" w:before="0" w:after="0"/>
-        <w:rPr>
-          <w:rFonts w:ascii="Times New Roman" w:hAnsi="Times New Roman" w:eastAsia="Times New Roman" w:cs="Times New Roman"/>
-          <w:i/>
-          <w:i/>
-          <w:sz w:val="22"/>
-          <w:szCs w:val="16"/>
-        </w:rPr>
-      </w:pPr>
-      <w:r>
-        <w:rPr>
-          <w:rFonts w:eastAsia="Times New Roman" w:cs="Times New Roman" w:ascii="Times New Roman" w:hAnsi="Times New Roman"/>
-          <w:i/>
-          <w:sz w:val="22"/>
-          <w:szCs w:val="16"/>
-        </w:rPr>
-      </w:r>
-    </w:p>
-    <w:p>
-      <w:pPr>
-        <w:pStyle w:val="Heading3"/>
-        <w:ind w:firstLine="709"/>
-        <w:rPr>
-          <w:rFonts w:ascii="Times New Roman" w:hAnsi="Times New Roman" w:eastAsia="SimSun" w:cs="Times New Roman"/>
-          <w:color w:val="C00000"/>
-          <w:sz w:val="22"/>
-        </w:rPr>
-      </w:pPr>
-      <w:bookmarkStart w:id="54" w:name="_Toc504675145"/>
-      <w:r>
-        <w:rPr>
-          <w:rFonts w:cs="Times New Roman" w:ascii="Times New Roman" w:hAnsi="Times New Roman"/>
-          <w:color w:val="C00000"/>
-        </w:rPr>
-        <w:t>Results Table:</w:t>
-      </w:r>
-      <w:bookmarkEnd w:id="54"/>
-      <w:r>
-        <w:rPr>
-          <w:rFonts w:cs="Times New Roman" w:ascii="Times New Roman" w:hAnsi="Times New Roman"/>
-          <w:color w:val="C00000"/>
-        </w:rPr>
-        <w:t xml:space="preserve"> </w:t>
+        <w:t xml:space="preserve"> SurveyNumber -  The record number </w:t>
       </w:r>
     </w:p>
     <w:p>
@@ -9904,19 +9963,11 @@
       <w:r>
         <w:rPr>
           <w:rFonts w:eastAsia="Times New Roman" w:cs="Times New Roman" w:ascii="Times New Roman" w:hAnsi="Times New Roman"/>
+          <w:b/>
           <w:sz w:val="22"/>
           <w:szCs w:val="16"/>
         </w:rPr>
-        <w:t xml:space="preserve">(Primary Key) </w:t>
-      </w:r>
-      <w:r>
-        <w:rPr>
-          <w:rFonts w:eastAsia="Times New Roman" w:cs="Times New Roman" w:ascii="Times New Roman" w:hAnsi="Times New Roman"/>
-          <w:b/>
-          <w:sz w:val="22"/>
-          <w:szCs w:val="16"/>
-        </w:rPr>
-        <w:t>INTEGER</w:t>
+        <w:t>TEXT</w:t>
       </w:r>
       <w:r>
         <w:rPr>
@@ -9924,7 +9975,7 @@
           <w:sz w:val="22"/>
           <w:szCs w:val="16"/>
         </w:rPr>
-        <w:t xml:space="preserve"> SurveyNumber -  The record number </w:t>
+        <w:t xml:space="preserve"> DeptName – Name of the department associated with the number</w:t>
       </w:r>
     </w:p>
     <w:p>
@@ -9948,7 +9999,7 @@
           <w:sz w:val="22"/>
           <w:szCs w:val="16"/>
         </w:rPr>
-        <w:t>TEXT</w:t>
+        <w:t xml:space="preserve">TEXT </w:t>
       </w:r>
       <w:r>
         <w:rPr>
@@ -9956,7 +10007,7 @@
           <w:sz w:val="22"/>
           <w:szCs w:val="16"/>
         </w:rPr>
-        <w:t xml:space="preserve"> DeptName – Name of the department associated with the number</w:t>
+        <w:t>surveyAnswers – The answers selected by the person</w:t>
       </w:r>
     </w:p>
     <w:p>
@@ -9967,20 +10018,16 @@
           <w:numId w:val="2"/>
         </w:numPr>
         <w:spacing w:lineRule="auto" w:line="240" w:before="0" w:after="0"/>
-        <w:rPr>
-          <w:rFonts w:ascii="Times New Roman" w:hAnsi="Times New Roman" w:cs="Times New Roman"/>
+        <w:rPr/>
+      </w:pPr>
+      <w:r>
+        <w:rPr>
+          <w:rFonts w:eastAsia="Times New Roman" w:cs="Times New Roman" w:ascii="Times New Roman" w:hAnsi="Times New Roman"/>
+          <w:b/>
           <w:sz w:val="22"/>
           <w:szCs w:val="16"/>
         </w:rPr>
-      </w:pPr>
-      <w:r>
-        <w:rPr>
-          <w:rFonts w:eastAsia="Times New Roman" w:cs="Times New Roman" w:ascii="Times New Roman" w:hAnsi="Times New Roman"/>
-          <w:b/>
-          <w:sz w:val="22"/>
-          <w:szCs w:val="16"/>
-        </w:rPr>
-        <w:t xml:space="preserve">TEXT </w:t>
+        <w:t>TEXT</w:t>
       </w:r>
       <w:r>
         <w:rPr>
@@ -9988,7 +10035,65 @@
           <w:sz w:val="22"/>
           <w:szCs w:val="16"/>
         </w:rPr>
-        <w:t>surveyAnswers – The answers selected by the person</w:t>
+        <w:t xml:space="preserve"> relationLevel -  The Relationship level associated with this record number based on the answers to the question</w:t>
+      </w:r>
+    </w:p>
+    <w:p>
+      <w:pPr>
+        <w:pStyle w:val="ListParagraph"/>
+        <w:spacing w:lineRule="auto" w:line="240" w:before="0" w:after="0"/>
+        <w:rPr>
+          <w:rFonts w:ascii="Times New Roman" w:hAnsi="Times New Roman" w:eastAsia="Times New Roman" w:cs="Times New Roman"/>
+          <w:i/>
+          <w:i/>
+          <w:sz w:val="22"/>
+          <w:szCs w:val="16"/>
+        </w:rPr>
+      </w:pPr>
+      <w:r>
+        <w:rPr>
+          <w:rFonts w:eastAsia="Times New Roman" w:cs="Times New Roman" w:ascii="Times New Roman" w:hAnsi="Times New Roman"/>
+          <w:i/>
+          <w:sz w:val="22"/>
+          <w:szCs w:val="16"/>
+        </w:rPr>
+      </w:r>
+    </w:p>
+    <w:p>
+      <w:pPr>
+        <w:pStyle w:val="Heading3"/>
+        <w:keepNext w:val="true"/>
+        <w:keepLines/>
+        <w:widowControl/>
+        <w:bidi w:val="0"/>
+        <w:spacing w:lineRule="auto" w:line="259" w:before="40" w:after="0"/>
+        <w:ind w:firstLine="709"/>
+        <w:jc w:val="left"/>
+        <w:outlineLvl w:val="2"/>
+        <w:rPr/>
+      </w:pPr>
+      <w:r>
+        <w:rPr>
+          <w:rFonts w:cs="Times New Roman" w:ascii="Times New Roman" w:hAnsi="Times New Roman"/>
+          <w:color w:val="C00000"/>
+        </w:rPr>
+        <w:t>Pollster Account</w:t>
+      </w:r>
+      <w:bookmarkStart w:id="55" w:name="_Toc5046751452"/>
+      <w:r>
+        <w:rPr>
+          <w:rFonts w:cs="Times New Roman" w:ascii="Times New Roman" w:hAnsi="Times New Roman"/>
+          <w:color w:val="C00000"/>
+        </w:rPr>
+        <w:t xml:space="preserve"> Table:</w:t>
+      </w:r>
+      <w:bookmarkEnd w:id="55"/>
+      <w:r>
+        <w:rPr>
+          <w:rFonts w:cs="Times New Roman" w:ascii="Times New Roman" w:hAnsi="Times New Roman"/>
+          <w:color w:val="C00000"/>
+        </w:rPr>
+        <w:t xml:space="preserve"> </w:t>
       </w:r>
     </w:p>
     <w:p>
@@ -10004,11 +10109,19 @@
       <w:r>
         <w:rPr>
           <w:rFonts w:eastAsia="Times New Roman" w:cs="Times New Roman" w:ascii="Times New Roman" w:hAnsi="Times New Roman"/>
-          <w:b/>
           <w:sz w:val="22"/>
           <w:szCs w:val="16"/>
         </w:rPr>
-        <w:t>TEXT</w:t>
+        <w:t xml:space="preserve">(Primary Key) </w:t>
+      </w:r>
+      <w:r>
+        <w:rPr>
+          <w:rFonts w:eastAsia="Times New Roman" w:cs="Times New Roman" w:ascii="Times New Roman" w:hAnsi="Times New Roman"/>
+          <w:b/>
+          <w:sz w:val="22"/>
+          <w:szCs w:val="16"/>
+        </w:rPr>
+        <w:t>INTEGER</w:t>
       </w:r>
       <w:r>
         <w:rPr>
@@ -10016,7 +10129,83 @@
           <w:sz w:val="22"/>
           <w:szCs w:val="16"/>
         </w:rPr>
-        <w:t xml:space="preserve"> relationLevel -  The Relationship level associated with this record number based on the answers to the question</w:t>
+        <w:t xml:space="preserve"> </w:t>
+      </w:r>
+      <w:r>
+        <w:rPr>
+          <w:rFonts w:eastAsia="Times New Roman" w:cs="Times New Roman" w:ascii="Times New Roman" w:hAnsi="Times New Roman"/>
+          <w:sz w:val="22"/>
+          <w:szCs w:val="16"/>
+        </w:rPr>
+        <w:t>Login</w:t>
+      </w:r>
+      <w:r>
+        <w:rPr>
+          <w:rFonts w:eastAsia="Times New Roman" w:cs="Times New Roman" w:ascii="Times New Roman" w:hAnsi="Times New Roman"/>
+          <w:sz w:val="22"/>
+          <w:szCs w:val="16"/>
+        </w:rPr>
+        <w:t xml:space="preserve"> -  The </w:t>
+      </w:r>
+      <w:r>
+        <w:rPr>
+          <w:rFonts w:eastAsia="Times New Roman" w:cs="Times New Roman" w:ascii="Times New Roman" w:hAnsi="Times New Roman"/>
+          <w:sz w:val="22"/>
+          <w:szCs w:val="16"/>
+        </w:rPr>
+        <w:t>login name of the account</w:t>
+      </w:r>
+    </w:p>
+    <w:p>
+      <w:pPr>
+        <w:pStyle w:val="ListParagraph"/>
+        <w:numPr>
+          <w:ilvl w:val="1"/>
+          <w:numId w:val="2"/>
+        </w:numPr>
+        <w:spacing w:lineRule="auto" w:line="240" w:before="0" w:after="0"/>
+        <w:rPr/>
+      </w:pPr>
+      <w:r>
+        <w:rPr>
+          <w:rFonts w:eastAsia="Times New Roman" w:cs="Times New Roman" w:ascii="Times New Roman" w:hAnsi="Times New Roman"/>
+          <w:b/>
+          <w:sz w:val="22"/>
+          <w:szCs w:val="16"/>
+        </w:rPr>
+        <w:t>TEXT</w:t>
+      </w:r>
+      <w:r>
+        <w:rPr>
+          <w:rFonts w:eastAsia="Times New Roman" w:cs="Times New Roman" w:ascii="Times New Roman" w:hAnsi="Times New Roman"/>
+          <w:sz w:val="22"/>
+          <w:szCs w:val="16"/>
+        </w:rPr>
+        <w:t xml:space="preserve"> </w:t>
+      </w:r>
+      <w:r>
+        <w:rPr>
+          <w:rFonts w:eastAsia="Times New Roman" w:cs="Times New Roman" w:ascii="Times New Roman" w:hAnsi="Times New Roman"/>
+          <w:sz w:val="22"/>
+          <w:szCs w:val="16"/>
+        </w:rPr>
+        <w:t>pass</w:t>
+      </w:r>
+      <w:r>
+        <w:rPr>
+          <w:rFonts w:eastAsia="Times New Roman" w:cs="Times New Roman" w:ascii="Times New Roman" w:hAnsi="Times New Roman"/>
+          <w:sz w:val="22"/>
+          <w:szCs w:val="16"/>
+        </w:rPr>
+        <w:t xml:space="preserve"> – </w:t>
+      </w:r>
+      <w:r>
+        <w:rPr>
+          <w:rFonts w:eastAsia="Times New Roman" w:cs="Times New Roman" w:ascii="Times New Roman" w:hAnsi="Times New Roman"/>
+          <w:sz w:val="22"/>
+          <w:szCs w:val="16"/>
+        </w:rPr>
+        <w:t>Hash of the password associated with the account</w:t>
       </w:r>
       <w:r>
         <w:br w:type="page"/>
@@ -10027,8 +10216,8 @@
         <w:pStyle w:val="Heading1"/>
         <w:rPr/>
       </w:pPr>
-      <w:bookmarkStart w:id="55" w:name="_Toc504675146"/>
-      <w:bookmarkEnd w:id="55"/>
+      <w:bookmarkStart w:id="56" w:name="_Toc504675146"/>
+      <w:bookmarkEnd w:id="56"/>
       <w:r>
         <w:rPr>
           <w:rFonts w:cs="Times New Roman" w:ascii="Times New Roman" w:hAnsi="Times New Roman"/>
@@ -10042,8 +10231,8 @@
         <w:pStyle w:val="Heading2"/>
         <w:rPr/>
       </w:pPr>
-      <w:bookmarkStart w:id="56" w:name="_Toc504675147"/>
-      <w:bookmarkEnd w:id="56"/>
+      <w:bookmarkStart w:id="57" w:name="_Toc504675147"/>
+      <w:bookmarkEnd w:id="57"/>
       <w:r>
         <w:rPr>
           <w:rFonts w:cs="Times New Roman" w:ascii="Times New Roman" w:hAnsi="Times New Roman"/>
@@ -10070,8 +10259,8 @@
         <w:pStyle w:val="Heading3"/>
         <w:rPr/>
       </w:pPr>
-      <w:bookmarkStart w:id="57" w:name="_Toc504675148"/>
-      <w:bookmarkEnd w:id="57"/>
+      <w:bookmarkStart w:id="58" w:name="_Toc504675148"/>
+      <w:bookmarkEnd w:id="58"/>
       <w:r>
         <w:rPr>
           <w:rFonts w:cs="Times New Roman" w:ascii="Times New Roman" w:hAnsi="Times New Roman"/>
@@ -10161,8 +10350,8 @@
         <w:pStyle w:val="Heading3"/>
         <w:rPr/>
       </w:pPr>
-      <w:bookmarkStart w:id="58" w:name="_Toc504675149"/>
-      <w:bookmarkEnd w:id="58"/>
+      <w:bookmarkStart w:id="59" w:name="_Toc504675149"/>
+      <w:bookmarkEnd w:id="59"/>
       <w:r>
         <w:rPr>
           <w:rFonts w:cs="Times New Roman" w:ascii="Times New Roman" w:hAnsi="Times New Roman"/>
@@ -10565,8 +10754,8 @@
           <w:color w:val="C00000"/>
         </w:rPr>
       </w:pPr>
-      <w:bookmarkStart w:id="59" w:name="__DdeLink__1261_4276932370"/>
-      <w:bookmarkEnd w:id="59"/>
+      <w:bookmarkStart w:id="60" w:name="__DdeLink__1261_4276932370"/>
+      <w:bookmarkEnd w:id="60"/>
       <w:r>
         <w:rPr>
           <w:rFonts w:cs="Times New Roman" w:ascii="Times New Roman" w:hAnsi="Times New Roman"/>
@@ -10633,28 +10822,7 @@
           <w:rFonts w:cs="Times New Roman" w:ascii="Times New Roman" w:hAnsi="Times New Roman"/>
           <w:color w:val="C00000"/>
         </w:rPr>
-        <w:t>11.2.</w:t>
-      </w:r>
-      <w:r>
-        <w:rPr>
-          <w:rFonts w:cs="Times New Roman" w:ascii="Times New Roman" w:hAnsi="Times New Roman"/>
-          <w:color w:val="C00000"/>
-        </w:rPr>
-        <w:t>2</w:t>
-      </w:r>
-      <w:r>
-        <w:rPr>
-          <w:rFonts w:cs="Times New Roman" w:ascii="Times New Roman" w:hAnsi="Times New Roman"/>
-          <w:color w:val="C00000"/>
-        </w:rPr>
-        <w:t xml:space="preserve"> Availability Requirement </w:t>
-      </w:r>
-      <w:r>
-        <w:rPr>
-          <w:rFonts w:cs="Times New Roman" w:ascii="Times New Roman" w:hAnsi="Times New Roman"/>
-          <w:color w:val="C00000"/>
-        </w:rPr>
-        <w:t>2</w:t>
+        <w:t>11.2.2 Availability Requirement 2</w:t>
       </w:r>
     </w:p>
     <w:p>
@@ -10936,7 +11104,7 @@
           <w:color w:val="C00000"/>
         </w:rPr>
       </w:pPr>
-      <w:bookmarkStart w:id="60" w:name="_Toc504675160"/>
+      <w:bookmarkStart w:id="61" w:name="_Toc504675160"/>
       <w:r>
         <w:rPr>
           <w:rFonts w:cs="Times New Roman" w:ascii="Times New Roman" w:hAnsi="Times New Roman"/>
@@ -10944,7 +11112,7 @@
         </w:rPr>
         <w:t xml:space="preserve">Document </w:t>
       </w:r>
-      <w:bookmarkEnd w:id="60"/>
+      <w:bookmarkEnd w:id="61"/>
       <w:r>
         <w:rPr>
           <w:rFonts w:cs="Times New Roman" w:ascii="Times New Roman" w:hAnsi="Times New Roman"/>
@@ -11296,7 +11464,7 @@
               <wp:positionV relativeFrom="paragraph">
                 <wp:posOffset>-490855</wp:posOffset>
               </wp:positionV>
-              <wp:extent cx="5522595" cy="3810"/>
+              <wp:extent cx="5523230" cy="4445"/>
               <wp:effectExtent l="0" t="0" r="0" b="0"/>
               <wp:wrapNone/>
               <wp:docPr id="14" name="Straight Arrow Connector 4"/>
@@ -11307,7 +11475,7 @@
                     <wps:spPr>
                       <a:xfrm>
                         <a:off x="0" y="0"/>
-                        <a:ext cx="5522040" cy="3240"/>
+                        <a:ext cx="5522760" cy="3960"/>
                       </a:xfrm>
                       <a:custGeom>
                         <a:avLst/>
@@ -11361,7 +11529,7 @@
               <wp:positionV relativeFrom="paragraph">
                 <wp:posOffset>-608330</wp:posOffset>
               </wp:positionV>
-              <wp:extent cx="567690" cy="243205"/>
+              <wp:extent cx="568325" cy="243840"/>
               <wp:effectExtent l="0" t="0" r="15240" b="26670"/>
               <wp:wrapNone/>
               <wp:docPr id="15" name="Double Bracket 5"/>
@@ -11372,7 +11540,7 @@
                     <wps:spPr>
                       <a:xfrm>
                         <a:off x="0" y="0"/>
-                        <a:ext cx="567000" cy="242640"/>
+                        <a:ext cx="567720" cy="243360"/>
                       </a:xfrm>
                       <a:prstGeom prst="bracketPair">
                         <a:avLst>
@@ -11403,7 +11571,7 @@
                               <w:docPartGallery w:val="Page Numbers (Bottom of Page)"/>
                               <w:docPartUnique w:val="true"/>
                             </w:docPartObj>
-                            <w:id w:val="1792036934"/>
+                            <w:id w:val="528364664"/>
                           </w:sdtPr>
                           <w:sdtContent>
                             <w:p>
@@ -11469,7 +11637,7 @@
                 <v:h position="0,@0"/>
               </v:handles>
             </v:shapetype>
-            <v:shape id="shape_0" ID="Double Bracket 5" fillcolor="white" stroked="t" style="position:absolute;margin-left:211.65pt;margin-top:-47.9pt;width:44.6pt;height:19.05pt;mso-position-horizontal:center;mso-position-horizontal-relative:margin" type="shapetype_185">
+            <v:shape id="shape_0" ID="Double Bracket 5" fillcolor="white" stroked="t" style="position:absolute;margin-left:211.65pt;margin-top:-47.9pt;width:44.65pt;height:19.1pt;mso-position-horizontal:center;mso-position-horizontal-relative:margin" type="shapetype_185">
               <w10:wrap type="square"/>
               <v:fill o:detectmouseclick="t" type="solid" color2="black"/>
               <v:stroke color="gray" weight="28440" joinstyle="round" endcap="flat"/>
@@ -11481,7 +11649,7 @@
                         <w:docPartGallery w:val="Page Numbers (Bottom of Page)"/>
                         <w:docPartUnique w:val="true"/>
                       </w:docPartObj>
-                      <w:id w:val="688281158"/>
+                      <w:id w:val="1264111166"/>
                     </w:sdtPr>
                     <w:sdtContent>
                       <w:p>
@@ -12902,6 +13070,78 @@
       <w:rFonts w:cs="Wingdings"/>
     </w:rPr>
   </w:style>
+  <w:style w:type="character" w:styleId="ListLabel62">
+    <w:name w:val="ListLabel 62"/>
+    <w:qFormat/>
+    <w:rPr>
+      <w:rFonts w:cs="Symbol"/>
+      <w:sz w:val="24"/>
+    </w:rPr>
+  </w:style>
+  <w:style w:type="character" w:styleId="ListLabel63">
+    <w:name w:val="ListLabel 63"/>
+    <w:qFormat/>
+    <w:rPr>
+      <w:rFonts w:ascii="Times New Roman" w:hAnsi="Times New Roman" w:cs="Courier New"/>
+      <w:sz w:val="22"/>
+    </w:rPr>
+  </w:style>
+  <w:style w:type="character" w:styleId="ListLabel64">
+    <w:name w:val="ListLabel 64"/>
+    <w:qFormat/>
+    <w:rPr>
+      <w:rFonts w:cs="Wingdings"/>
+    </w:rPr>
+  </w:style>
+  <w:style w:type="character" w:styleId="ListLabel65">
+    <w:name w:val="ListLabel 65"/>
+    <w:qFormat/>
+    <w:rPr>
+      <w:rFonts w:cs="Symbol"/>
+    </w:rPr>
+  </w:style>
+  <w:style w:type="character" w:styleId="ListLabel66">
+    <w:name w:val="ListLabel 66"/>
+    <w:qFormat/>
+    <w:rPr>
+      <w:rFonts w:cs="Courier New"/>
+    </w:rPr>
+  </w:style>
+  <w:style w:type="character" w:styleId="ListLabel67">
+    <w:name w:val="ListLabel 67"/>
+    <w:qFormat/>
+    <w:rPr>
+      <w:rFonts w:cs="Wingdings"/>
+    </w:rPr>
+  </w:style>
+  <w:style w:type="character" w:styleId="ListLabel68">
+    <w:name w:val="ListLabel 68"/>
+    <w:qFormat/>
+    <w:rPr>
+      <w:rFonts w:cs="Symbol"/>
+    </w:rPr>
+  </w:style>
+  <w:style w:type="character" w:styleId="ListLabel69">
+    <w:name w:val="ListLabel 69"/>
+    <w:qFormat/>
+    <w:rPr>
+      <w:rFonts w:cs="Courier New"/>
+    </w:rPr>
+  </w:style>
+  <w:style w:type="character" w:styleId="ListLabel70">
+    <w:name w:val="ListLabel 70"/>
+    <w:qFormat/>
+    <w:rPr>
+      <w:rFonts w:cs="Wingdings"/>
+    </w:rPr>
+  </w:style>
+  <w:style w:type="character" w:styleId="Bullets">
+    <w:name w:val="Bullets"/>
+    <w:qFormat/>
+    <w:rPr>
+      <w:rFonts w:ascii="OpenSymbol" w:hAnsi="OpenSymbol" w:eastAsia="OpenSymbol" w:cs="OpenSymbol"/>
+    </w:rPr>
+  </w:style>
   <w:style w:type="paragraph" w:styleId="Heading" w:customStyle="1">
     <w:name w:val="Heading"/>
     <w:basedOn w:val="Normal"/>

--- a/SRS.docx
+++ b/SRS.docx
@@ -1,6 +1,6 @@
 
 <file path=word/document.xml><?xml version="1.0" encoding="utf-8"?>
-<w:document xmlns:wpc="http://schemas.microsoft.com/office/word/2010/wordprocessingCanvas" xmlns:mc="http://schemas.openxmlformats.org/markup-compatibility/2006" xmlns:o="urn:schemas-microsoft-com:office:office" xmlns:r="http://schemas.openxmlformats.org/officeDocument/2006/relationships" xmlns:m="http://schemas.openxmlformats.org/officeDocument/2006/math" xmlns:v="urn:schemas-microsoft-com:vml" xmlns:wp14="http://schemas.microsoft.com/office/word/2010/wordprocessingDrawing" xmlns:wp="http://schemas.openxmlformats.org/drawingml/2006/wordprocessingDrawing" xmlns:w10="urn:schemas-microsoft-com:office:word" xmlns:w="http://schemas.openxmlformats.org/wordprocessingml/2006/main" xmlns:w14="http://schemas.microsoft.com/office/word/2010/wordml" xmlns:w15="http://schemas.microsoft.com/office/word/2012/wordml" xmlns:wpg="http://schemas.microsoft.com/office/word/2010/wordprocessingGroup" xmlns:wpi="http://schemas.microsoft.com/office/word/2010/wordprocessingInk" xmlns:wne="http://schemas.microsoft.com/office/word/2006/wordml" xmlns:wps="http://schemas.microsoft.com/office/word/2010/wordprocessingShape" mc:Ignorable="w14 w15 wp14">
+<w:document xmlns:wpc="http://schemas.microsoft.com/office/word/2010/wordprocessingCanvas" xmlns:cx="http://schemas.microsoft.com/office/drawing/2014/chartex" xmlns:cx1="http://schemas.microsoft.com/office/drawing/2015/9/8/chartex" xmlns:cx2="http://schemas.microsoft.com/office/drawing/2015/10/21/chartex" xmlns:cx3="http://schemas.microsoft.com/office/drawing/2016/5/9/chartex" xmlns:cx4="http://schemas.microsoft.com/office/drawing/2016/5/10/chartex" xmlns:cx5="http://schemas.microsoft.com/office/drawing/2016/5/11/chartex" xmlns:cx6="http://schemas.microsoft.com/office/drawing/2016/5/12/chartex" xmlns:cx7="http://schemas.microsoft.com/office/drawing/2016/5/13/chartex" xmlns:cx8="http://schemas.microsoft.com/office/drawing/2016/5/14/chartex" xmlns:mc="http://schemas.openxmlformats.org/markup-compatibility/2006" xmlns:aink="http://schemas.microsoft.com/office/drawing/2016/ink" xmlns:am3d="http://schemas.microsoft.com/office/drawing/2017/model3d" xmlns:o="urn:schemas-microsoft-com:office:office" xmlns:r="http://schemas.openxmlformats.org/officeDocument/2006/relationships" xmlns:m="http://schemas.openxmlformats.org/officeDocument/2006/math" xmlns:v="urn:schemas-microsoft-com:vml" xmlns:wp14="http://schemas.microsoft.com/office/word/2010/wordprocessingDrawing" xmlns:wp="http://schemas.openxmlformats.org/drawingml/2006/wordprocessingDrawing" xmlns:w10="urn:schemas-microsoft-com:office:word" xmlns:w="http://schemas.openxmlformats.org/wordprocessingml/2006/main" xmlns:w14="http://schemas.microsoft.com/office/word/2010/wordml" xmlns:w15="http://schemas.microsoft.com/office/word/2012/wordml" xmlns:w16cid="http://schemas.microsoft.com/office/word/2016/wordml/cid" xmlns:w16se="http://schemas.microsoft.com/office/word/2015/wordml/symex" xmlns:wpg="http://schemas.microsoft.com/office/word/2010/wordprocessingGroup" xmlns:wpi="http://schemas.microsoft.com/office/word/2010/wordprocessingInk" xmlns:wne="http://schemas.microsoft.com/office/word/2006/wordml" xmlns:wps="http://schemas.microsoft.com/office/word/2010/wordprocessingShape" mc:Ignorable="w14 w15 w16se w16cid wp14">
   <w:body>
     <w:p>
       <w:pPr>
@@ -17,7 +17,7 @@
           <w:lang w:eastAsia="en-US" w:bidi="ar-SA"/>
         </w:rPr>
         <w:drawing>
-          <wp:inline distT="0" distB="0" distL="0" distR="0">
+          <wp:inline distT="0" distB="0" distL="0" distR="0" wp14:anchorId="49451B2A" wp14:editId="7B2FF49E">
             <wp:extent cx="2072640" cy="1940560"/>
             <wp:effectExtent l="0" t="0" r="0" b="0"/>
             <wp:docPr id="1" name="Picture 3" descr="Eastern_Washington_Eagles_logo.svg"/>
@@ -62,7 +62,6 @@
         <w:dataBinding w:prefixMappings="xmlns:ns0='http://purl.org/dc/elements/1.1/' xmlns:ns1='http://schemas.openxmlformats.org/package/2006/metadata/core-properties' " w:xpath="/ns1:coreProperties[1]/ns0:title[1]" w:storeItemID="{6C3C8BC8-F283-45AE-878A-BAB7291924A1}"/>
         <w:text/>
       </w:sdtPr>
-      <w:sdtEndPr/>
       <w:sdtContent>
         <w:p>
           <w:pPr>
@@ -194,7 +193,6 @@
         <w:dataBinding w:prefixMappings="xmlns:ns0='http://purl.org/dc/elements/1.1/' xmlns:ns1='http://schemas.openxmlformats.org/package/2006/metadata/core-properties' " w:xpath="/ns1:coreProperties[1]/ns0:subject[1]" w:storeItemID="{6C3C8BC8-F283-45AE-878A-BAB7291924A1}"/>
         <w:text/>
       </w:sdtPr>
-      <w:sdtEndPr/>
       <w:sdtContent>
         <w:p>
           <w:pPr>
@@ -405,7 +403,6 @@
           <w:docPartUnique/>
         </w:docPartObj>
       </w:sdtPr>
-      <w:sdtEndPr/>
       <w:sdtContent>
         <w:p>
           <w:pPr>
@@ -416,16 +413,7 @@
               <w:rFonts w:ascii="Times New Roman" w:hAnsi="Times New Roman" w:cs="Times New Roman"/>
               <w:color w:val="C00000"/>
             </w:rPr>
-            <w:t>Table o</w:t>
-          </w:r>
-          <w:bookmarkStart w:id="1" w:name="_GoBack"/>
-          <w:bookmarkEnd w:id="1"/>
-          <w:r>
-            <w:rPr>
-              <w:rFonts w:ascii="Times New Roman" w:hAnsi="Times New Roman" w:cs="Times New Roman"/>
-              <w:color w:val="C00000"/>
-            </w:rPr>
-            <w:t>f Contents</w:t>
+            <w:t>Table of Contents</w:t>
           </w:r>
           <w:bookmarkEnd w:id="0"/>
         </w:p>
@@ -491,7 +479,6 @@
             </w:r>
             <w:r>
               <w:rPr>
-                <w:rFonts w:hint="eastAsia"/>
                 <w:noProof/>
                 <w:webHidden/>
               </w:rPr>
@@ -567,7 +554,6 @@
             </w:r>
             <w:r>
               <w:rPr>
-                <w:rFonts w:hint="eastAsia"/>
                 <w:noProof/>
                 <w:webHidden/>
               </w:rPr>
@@ -643,7 +629,6 @@
             </w:r>
             <w:r>
               <w:rPr>
-                <w:rFonts w:hint="eastAsia"/>
                 <w:noProof/>
                 <w:webHidden/>
               </w:rPr>
@@ -719,7 +704,6 @@
             </w:r>
             <w:r>
               <w:rPr>
-                <w:rFonts w:hint="eastAsia"/>
                 <w:noProof/>
                 <w:webHidden/>
               </w:rPr>
@@ -795,7 +779,6 @@
             </w:r>
             <w:r>
               <w:rPr>
-                <w:rFonts w:hint="eastAsia"/>
                 <w:noProof/>
                 <w:webHidden/>
               </w:rPr>
@@ -871,7 +854,6 @@
             </w:r>
             <w:r>
               <w:rPr>
-                <w:rFonts w:hint="eastAsia"/>
                 <w:noProof/>
                 <w:webHidden/>
               </w:rPr>
@@ -947,7 +929,6 @@
             </w:r>
             <w:r>
               <w:rPr>
-                <w:rFonts w:hint="eastAsia"/>
                 <w:noProof/>
                 <w:webHidden/>
               </w:rPr>
@@ -1023,7 +1004,6 @@
             </w:r>
             <w:r>
               <w:rPr>
-                <w:rFonts w:hint="eastAsia"/>
                 <w:noProof/>
                 <w:webHidden/>
               </w:rPr>
@@ -1099,7 +1079,6 @@
             </w:r>
             <w:r>
               <w:rPr>
-                <w:rFonts w:hint="eastAsia"/>
                 <w:noProof/>
                 <w:webHidden/>
               </w:rPr>
@@ -1175,7 +1154,6 @@
             </w:r>
             <w:r>
               <w:rPr>
-                <w:rFonts w:hint="eastAsia"/>
                 <w:noProof/>
                 <w:webHidden/>
               </w:rPr>
@@ -1251,7 +1229,6 @@
             </w:r>
             <w:r>
               <w:rPr>
-                <w:rFonts w:hint="eastAsia"/>
                 <w:noProof/>
                 <w:webHidden/>
               </w:rPr>
@@ -1327,7 +1304,6 @@
             </w:r>
             <w:r>
               <w:rPr>
-                <w:rFonts w:hint="eastAsia"/>
                 <w:noProof/>
                 <w:webHidden/>
               </w:rPr>
@@ -1403,7 +1379,6 @@
             </w:r>
             <w:r>
               <w:rPr>
-                <w:rFonts w:hint="eastAsia"/>
                 <w:noProof/>
                 <w:webHidden/>
               </w:rPr>
@@ -1479,7 +1454,6 @@
             </w:r>
             <w:r>
               <w:rPr>
-                <w:rFonts w:hint="eastAsia"/>
                 <w:noProof/>
                 <w:webHidden/>
               </w:rPr>
@@ -1555,7 +1529,6 @@
             </w:r>
             <w:r>
               <w:rPr>
-                <w:rFonts w:hint="eastAsia"/>
                 <w:noProof/>
                 <w:webHidden/>
               </w:rPr>
@@ -1631,7 +1604,6 @@
             </w:r>
             <w:r>
               <w:rPr>
-                <w:rFonts w:hint="eastAsia"/>
                 <w:noProof/>
                 <w:webHidden/>
               </w:rPr>
@@ -1707,7 +1679,6 @@
             </w:r>
             <w:r>
               <w:rPr>
-                <w:rFonts w:hint="eastAsia"/>
                 <w:noProof/>
                 <w:webHidden/>
               </w:rPr>
@@ -1783,7 +1754,6 @@
             </w:r>
             <w:r>
               <w:rPr>
-                <w:rFonts w:hint="eastAsia"/>
                 <w:noProof/>
                 <w:webHidden/>
               </w:rPr>
@@ -1859,7 +1829,6 @@
             </w:r>
             <w:r>
               <w:rPr>
-                <w:rFonts w:hint="eastAsia"/>
                 <w:noProof/>
                 <w:webHidden/>
               </w:rPr>
@@ -1935,7 +1904,6 @@
             </w:r>
             <w:r>
               <w:rPr>
-                <w:rFonts w:hint="eastAsia"/>
                 <w:noProof/>
                 <w:webHidden/>
               </w:rPr>
@@ -2011,7 +1979,6 @@
             </w:r>
             <w:r>
               <w:rPr>
-                <w:rFonts w:hint="eastAsia"/>
                 <w:noProof/>
                 <w:webHidden/>
               </w:rPr>
@@ -2087,7 +2054,6 @@
             </w:r>
             <w:r>
               <w:rPr>
-                <w:rFonts w:hint="eastAsia"/>
                 <w:noProof/>
                 <w:webHidden/>
               </w:rPr>
@@ -2163,7 +2129,6 @@
             </w:r>
             <w:r>
               <w:rPr>
-                <w:rFonts w:hint="eastAsia"/>
                 <w:noProof/>
                 <w:webHidden/>
               </w:rPr>
@@ -2239,7 +2204,6 @@
             </w:r>
             <w:r>
               <w:rPr>
-                <w:rFonts w:hint="eastAsia"/>
                 <w:noProof/>
                 <w:webHidden/>
               </w:rPr>
@@ -2315,7 +2279,6 @@
             </w:r>
             <w:r>
               <w:rPr>
-                <w:rFonts w:hint="eastAsia"/>
                 <w:noProof/>
                 <w:webHidden/>
               </w:rPr>
@@ -2391,7 +2354,6 @@
             </w:r>
             <w:r>
               <w:rPr>
-                <w:rFonts w:hint="eastAsia"/>
                 <w:noProof/>
                 <w:webHidden/>
               </w:rPr>
@@ -2467,7 +2429,6 @@
             </w:r>
             <w:r>
               <w:rPr>
-                <w:rFonts w:hint="eastAsia"/>
                 <w:noProof/>
                 <w:webHidden/>
               </w:rPr>
@@ -2543,7 +2504,6 @@
             </w:r>
             <w:r>
               <w:rPr>
-                <w:rFonts w:hint="eastAsia"/>
                 <w:noProof/>
                 <w:webHidden/>
               </w:rPr>
@@ -2619,7 +2579,6 @@
             </w:r>
             <w:r>
               <w:rPr>
-                <w:rFonts w:hint="eastAsia"/>
                 <w:noProof/>
                 <w:webHidden/>
               </w:rPr>
@@ -2695,7 +2654,6 @@
             </w:r>
             <w:r>
               <w:rPr>
-                <w:rFonts w:hint="eastAsia"/>
                 <w:noProof/>
                 <w:webHidden/>
               </w:rPr>
@@ -2771,7 +2729,6 @@
             </w:r>
             <w:r>
               <w:rPr>
-                <w:rFonts w:hint="eastAsia"/>
                 <w:noProof/>
                 <w:webHidden/>
               </w:rPr>
@@ -2847,7 +2804,6 @@
             </w:r>
             <w:r>
               <w:rPr>
-                <w:rFonts w:hint="eastAsia"/>
                 <w:noProof/>
                 <w:webHidden/>
               </w:rPr>
@@ -2923,7 +2879,6 @@
             </w:r>
             <w:r>
               <w:rPr>
-                <w:rFonts w:hint="eastAsia"/>
                 <w:noProof/>
                 <w:webHidden/>
               </w:rPr>
@@ -2999,7 +2954,6 @@
             </w:r>
             <w:r>
               <w:rPr>
-                <w:rFonts w:hint="eastAsia"/>
                 <w:noProof/>
                 <w:webHidden/>
               </w:rPr>
@@ -3075,7 +3029,6 @@
             </w:r>
             <w:r>
               <w:rPr>
-                <w:rFonts w:hint="eastAsia"/>
                 <w:noProof/>
                 <w:webHidden/>
               </w:rPr>
@@ -3151,7 +3104,6 @@
             </w:r>
             <w:r>
               <w:rPr>
-                <w:rFonts w:hint="eastAsia"/>
                 <w:noProof/>
                 <w:webHidden/>
               </w:rPr>
@@ -3227,7 +3179,6 @@
             </w:r>
             <w:r>
               <w:rPr>
-                <w:rFonts w:hint="eastAsia"/>
                 <w:noProof/>
                 <w:webHidden/>
               </w:rPr>
@@ -3303,7 +3254,6 @@
             </w:r>
             <w:r>
               <w:rPr>
-                <w:rFonts w:hint="eastAsia"/>
                 <w:noProof/>
                 <w:webHidden/>
               </w:rPr>
@@ -3379,7 +3329,6 @@
             </w:r>
             <w:r>
               <w:rPr>
-                <w:rFonts w:hint="eastAsia"/>
                 <w:noProof/>
                 <w:webHidden/>
               </w:rPr>
@@ -3455,7 +3404,6 @@
             </w:r>
             <w:r>
               <w:rPr>
-                <w:rFonts w:hint="eastAsia"/>
                 <w:noProof/>
                 <w:webHidden/>
               </w:rPr>
@@ -3531,7 +3479,6 @@
             </w:r>
             <w:r>
               <w:rPr>
-                <w:rFonts w:hint="eastAsia"/>
                 <w:noProof/>
                 <w:webHidden/>
               </w:rPr>
@@ -3607,7 +3554,6 @@
             </w:r>
             <w:r>
               <w:rPr>
-                <w:rFonts w:hint="eastAsia"/>
                 <w:noProof/>
                 <w:webHidden/>
               </w:rPr>
@@ -3683,7 +3629,6 @@
             </w:r>
             <w:r>
               <w:rPr>
-                <w:rFonts w:hint="eastAsia"/>
                 <w:noProof/>
                 <w:webHidden/>
               </w:rPr>
@@ -3759,7 +3704,6 @@
             </w:r>
             <w:r>
               <w:rPr>
-                <w:rFonts w:hint="eastAsia"/>
                 <w:noProof/>
                 <w:webHidden/>
               </w:rPr>
@@ -3835,7 +3779,6 @@
             </w:r>
             <w:r>
               <w:rPr>
-                <w:rFonts w:hint="eastAsia"/>
                 <w:noProof/>
                 <w:webHidden/>
               </w:rPr>
@@ -3911,7 +3854,6 @@
             </w:r>
             <w:r>
               <w:rPr>
-                <w:rFonts w:hint="eastAsia"/>
                 <w:noProof/>
                 <w:webHidden/>
               </w:rPr>
@@ -3987,7 +3929,6 @@
             </w:r>
             <w:r>
               <w:rPr>
-                <w:rFonts w:hint="eastAsia"/>
                 <w:noProof/>
                 <w:webHidden/>
               </w:rPr>
@@ -4063,7 +4004,6 @@
             </w:r>
             <w:r>
               <w:rPr>
-                <w:rFonts w:hint="eastAsia"/>
                 <w:noProof/>
                 <w:webHidden/>
               </w:rPr>
@@ -4139,7 +4079,6 @@
             </w:r>
             <w:r>
               <w:rPr>
-                <w:rFonts w:hint="eastAsia"/>
                 <w:noProof/>
                 <w:webHidden/>
               </w:rPr>
@@ -4215,7 +4154,6 @@
             </w:r>
             <w:r>
               <w:rPr>
-                <w:rFonts w:hint="eastAsia"/>
                 <w:noProof/>
                 <w:webHidden/>
               </w:rPr>
@@ -4291,7 +4229,6 @@
             </w:r>
             <w:r>
               <w:rPr>
-                <w:rFonts w:hint="eastAsia"/>
                 <w:noProof/>
                 <w:webHidden/>
               </w:rPr>
@@ -4367,7 +4304,6 @@
             </w:r>
             <w:r>
               <w:rPr>
-                <w:rFonts w:hint="eastAsia"/>
                 <w:noProof/>
                 <w:webHidden/>
               </w:rPr>
@@ -4443,7 +4379,6 @@
             </w:r>
             <w:r>
               <w:rPr>
-                <w:rFonts w:hint="eastAsia"/>
                 <w:noProof/>
                 <w:webHidden/>
               </w:rPr>
@@ -4519,7 +4454,6 @@
             </w:r>
             <w:r>
               <w:rPr>
-                <w:rFonts w:hint="eastAsia"/>
                 <w:noProof/>
                 <w:webHidden/>
               </w:rPr>
@@ -4595,7 +4529,6 @@
             </w:r>
             <w:r>
               <w:rPr>
-                <w:rFonts w:hint="eastAsia"/>
                 <w:noProof/>
                 <w:webHidden/>
               </w:rPr>
@@ -4671,7 +4604,6 @@
             </w:r>
             <w:r>
               <w:rPr>
-                <w:rFonts w:hint="eastAsia"/>
                 <w:noProof/>
                 <w:webHidden/>
               </w:rPr>
@@ -4747,7 +4679,6 @@
             </w:r>
             <w:r>
               <w:rPr>
-                <w:rFonts w:hint="eastAsia"/>
                 <w:noProof/>
                 <w:webHidden/>
               </w:rPr>
@@ -4823,7 +4754,6 @@
             </w:r>
             <w:r>
               <w:rPr>
-                <w:rFonts w:hint="eastAsia"/>
                 <w:noProof/>
                 <w:webHidden/>
               </w:rPr>
@@ -4899,7 +4829,6 @@
             </w:r>
             <w:r>
               <w:rPr>
-                <w:rFonts w:hint="eastAsia"/>
                 <w:noProof/>
                 <w:webHidden/>
               </w:rPr>
@@ -4975,7 +4904,6 @@
             </w:r>
             <w:r>
               <w:rPr>
-                <w:rFonts w:hint="eastAsia"/>
                 <w:noProof/>
                 <w:webHidden/>
               </w:rPr>
@@ -5051,7 +4979,6 @@
             </w:r>
             <w:r>
               <w:rPr>
-                <w:rFonts w:hint="eastAsia"/>
                 <w:noProof/>
                 <w:webHidden/>
               </w:rPr>
@@ -5127,7 +5054,6 @@
             </w:r>
             <w:r>
               <w:rPr>
-                <w:rFonts w:hint="eastAsia"/>
                 <w:noProof/>
                 <w:webHidden/>
               </w:rPr>
@@ -5203,7 +5129,6 @@
             </w:r>
             <w:r>
               <w:rPr>
-                <w:rFonts w:hint="eastAsia"/>
                 <w:noProof/>
                 <w:webHidden/>
               </w:rPr>
@@ -5279,7 +5204,6 @@
             </w:r>
             <w:r>
               <w:rPr>
-                <w:rFonts w:hint="eastAsia"/>
                 <w:noProof/>
                 <w:webHidden/>
               </w:rPr>
@@ -5355,7 +5279,6 @@
             </w:r>
             <w:r>
               <w:rPr>
-                <w:rFonts w:hint="eastAsia"/>
                 <w:noProof/>
                 <w:webHidden/>
               </w:rPr>
@@ -5431,7 +5354,6 @@
             </w:r>
             <w:r>
               <w:rPr>
-                <w:rFonts w:hint="eastAsia"/>
                 <w:noProof/>
                 <w:webHidden/>
               </w:rPr>
@@ -5507,7 +5429,6 @@
             </w:r>
             <w:r>
               <w:rPr>
-                <w:rFonts w:hint="eastAsia"/>
                 <w:noProof/>
                 <w:webHidden/>
               </w:rPr>
@@ -5551,22 +5472,79 @@
           <w:color w:val="C00000"/>
         </w:rPr>
       </w:pPr>
-      <w:bookmarkStart w:id="2" w:name="_Toc505535250"/>
+      <w:bookmarkStart w:id="1" w:name="_Toc505535250"/>
       <w:r>
         <w:rPr>
           <w:rFonts w:ascii="Times New Roman" w:eastAsia="Times New Roman" w:hAnsi="Times New Roman" w:cs="Times New Roman"/>
           <w:color w:val="C00000"/>
         </w:rPr>
-        <w:t xml:space="preserve">1. </w:t>
-      </w:r>
+        <w:t>1. Introduction</w:t>
+      </w:r>
+      <w:bookmarkEnd w:id="1"/>
+    </w:p>
+    <w:p>
+      <w:pPr>
+        <w:pStyle w:val="Heading2"/>
+        <w:rPr>
+          <w:rFonts w:ascii="Times New Roman" w:hAnsi="Times New Roman" w:cs="Times New Roman"/>
+          <w:color w:val="C00000"/>
+        </w:rPr>
+      </w:pPr>
+      <w:bookmarkStart w:id="2" w:name="_Toc505535251"/>
+      <w:r>
+        <w:rPr>
+          <w:rFonts w:ascii="Times New Roman" w:hAnsi="Times New Roman" w:cs="Times New Roman"/>
+          <w:color w:val="C00000"/>
+        </w:rPr>
+        <w:t>1.1 Purpose of this Document:</w:t>
+      </w:r>
+      <w:bookmarkEnd w:id="2"/>
+    </w:p>
+    <w:p>
+      <w:pPr>
+        <w:spacing w:beforeAutospacing="1" w:afterAutospacing="1" w:line="240" w:lineRule="auto"/>
+        <w:rPr>
+          <w:rFonts w:hint="eastAsia"/>
+        </w:rPr>
+      </w:pPr>
       <w:r>
         <w:rPr>
           <w:rFonts w:ascii="Times New Roman" w:eastAsia="Times New Roman" w:hAnsi="Times New Roman" w:cs="Times New Roman"/>
+        </w:rPr>
+        <w:t>The purpose of this SRS document is to outline requirements for Eastern Washington University’s Career Services Department Survey System (CSDSS). The system will be web-based, built using a combination of HTML, CSS, JavaScript, a mySQL database, and responsive webforms. It will be operating system independent and accessible with any standard compliant browser.</w:t>
+      </w:r>
+    </w:p>
+    <w:p>
+      <w:pPr>
+        <w:pStyle w:val="Heading2"/>
+        <w:rPr>
+          <w:rFonts w:ascii="Times New Roman" w:hAnsi="Times New Roman" w:cs="Times New Roman"/>
           <w:color w:val="C00000"/>
         </w:rPr>
-        <w:t>Introduction</w:t>
-      </w:r>
-      <w:bookmarkEnd w:id="2"/>
+      </w:pPr>
+      <w:bookmarkStart w:id="3" w:name="_Toc505535252"/>
+      <w:r>
+        <w:rPr>
+          <w:rFonts w:ascii="Times New Roman" w:hAnsi="Times New Roman" w:cs="Times New Roman"/>
+          <w:color w:val="C00000"/>
+        </w:rPr>
+        <w:t>1.2 Scope of the Development Project:</w:t>
+      </w:r>
+      <w:bookmarkEnd w:id="3"/>
+    </w:p>
+    <w:p>
+      <w:pPr>
+        <w:spacing w:beforeAutospacing="1" w:afterAutospacing="1" w:line="240" w:lineRule="auto"/>
+        <w:rPr>
+          <w:rFonts w:ascii="Times New Roman" w:hAnsi="Times New Roman" w:cs="Times New Roman"/>
+        </w:rPr>
+      </w:pPr>
+      <w:r>
+        <w:rPr>
+          <w:rFonts w:ascii="Times New Roman" w:eastAsia="Times New Roman" w:hAnsi="Times New Roman" w:cs="Times New Roman"/>
+        </w:rPr>
+        <w:t>The Career Services Department Survey System (CSDSS) will be a web platform managing the surveying of various departments at Eastern Washington University to assess awareness and investment in the Career Services program.</w:t>
+      </w:r>
     </w:p>
     <w:p>
       <w:pPr>
@@ -5576,20 +5554,90 @@
           <w:color w:val="C00000"/>
         </w:rPr>
       </w:pPr>
-      <w:bookmarkStart w:id="3" w:name="_Toc505535251"/>
+      <w:bookmarkStart w:id="4" w:name="_Toc505535253"/>
       <w:r>
         <w:rPr>
           <w:rFonts w:ascii="Times New Roman" w:hAnsi="Times New Roman" w:cs="Times New Roman"/>
           <w:color w:val="C00000"/>
         </w:rPr>
-        <w:t>1.1 Purpose of this Document:</w:t>
-      </w:r>
-      <w:bookmarkEnd w:id="3"/>
+        <w:t>1.3 Definitions, Acronyms, and Abbreviations:</w:t>
+      </w:r>
+      <w:bookmarkEnd w:id="4"/>
     </w:p>
     <w:p>
       <w:pPr>
         <w:spacing w:beforeAutospacing="1" w:afterAutospacing="1" w:line="240" w:lineRule="auto"/>
         <w:rPr>
+          <w:rFonts w:ascii="Times New Roman" w:eastAsia="Times New Roman" w:hAnsi="Times New Roman" w:cs="Times New Roman"/>
+        </w:rPr>
+      </w:pPr>
+      <w:r>
+        <w:rPr>
+          <w:rFonts w:ascii="Times New Roman" w:eastAsia="Times New Roman" w:hAnsi="Times New Roman" w:cs="Times New Roman"/>
+        </w:rPr>
+        <w:t>Admin – Administrative User, in this case a member of Career Services</w:t>
+      </w:r>
+    </w:p>
+    <w:p>
+      <w:pPr>
+        <w:spacing w:beforeAutospacing="1" w:afterAutospacing="1" w:line="240" w:lineRule="auto"/>
+        <w:rPr>
+          <w:rFonts w:ascii="Times New Roman" w:eastAsia="Times New Roman" w:hAnsi="Times New Roman" w:cs="Times New Roman"/>
+        </w:rPr>
+      </w:pPr>
+      <w:r>
+        <w:rPr>
+          <w:rFonts w:ascii="Times New Roman" w:eastAsia="Times New Roman" w:hAnsi="Times New Roman" w:cs="Times New Roman"/>
+        </w:rPr>
+        <w:t>User – A person who uses this application in either a survey-taking or administrative capacity</w:t>
+      </w:r>
+    </w:p>
+    <w:p>
+      <w:pPr>
+        <w:spacing w:beforeAutospacing="1" w:afterAutospacing="1" w:line="240" w:lineRule="auto"/>
+        <w:rPr>
+          <w:rFonts w:ascii="Times New Roman" w:eastAsia="Times New Roman" w:hAnsi="Times New Roman" w:cs="Times New Roman"/>
+        </w:rPr>
+      </w:pPr>
+      <w:r>
+        <w:rPr>
+          <w:rFonts w:ascii="Times New Roman" w:eastAsia="Times New Roman" w:hAnsi="Times New Roman" w:cs="Times New Roman"/>
+        </w:rPr>
+        <w:t>Database – A collection of information monitored by this system</w:t>
+      </w:r>
+    </w:p>
+    <w:p>
+      <w:pPr>
+        <w:spacing w:beforeAutospacing="1" w:afterAutospacing="1" w:line="240" w:lineRule="auto"/>
+        <w:rPr>
+          <w:rFonts w:ascii="Times New Roman" w:hAnsi="Times New Roman" w:cs="Times New Roman"/>
+        </w:rPr>
+      </w:pPr>
+      <w:r>
+        <w:rPr>
+          <w:rFonts w:ascii="Times New Roman" w:eastAsia="Times New Roman" w:hAnsi="Times New Roman" w:cs="Times New Roman"/>
+        </w:rPr>
+        <w:t>CSDSS – Career Services Department Survey System</w:t>
+      </w:r>
+    </w:p>
+    <w:p>
+      <w:pPr>
+        <w:spacing w:beforeAutospacing="1" w:afterAutospacing="1" w:line="240" w:lineRule="auto"/>
+        <w:rPr>
+          <w:rFonts w:ascii="Times New Roman" w:hAnsi="Times New Roman" w:cs="Times New Roman"/>
+        </w:rPr>
+      </w:pPr>
+      <w:r>
+        <w:rPr>
+          <w:rFonts w:ascii="Times New Roman" w:eastAsia="Times New Roman" w:hAnsi="Times New Roman" w:cs="Times New Roman"/>
+        </w:rPr>
+        <w:t>EWU – Eastern Washington University</w:t>
+      </w:r>
+    </w:p>
+    <w:p>
+      <w:pPr>
+        <w:spacing w:beforeAutospacing="1" w:afterAutospacing="1" w:line="240" w:lineRule="auto"/>
+        <w:rPr>
           <w:rFonts w:hint="eastAsia"/>
         </w:rPr>
       </w:pPr>
@@ -5597,13 +5645,78 @@
         <w:rPr>
           <w:rFonts w:ascii="Times New Roman" w:eastAsia="Times New Roman" w:hAnsi="Times New Roman" w:cs="Times New Roman"/>
         </w:rPr>
-        <w:t>The purpose of this SRS document is to outline requirements for Eastern Washington University’s Career Services Department Survey System (CSDSS). The system will be web-based, built using a combination of HTML, CS</w:t>
-      </w:r>
+        <w:t>MySQL – My Structured Query Language, a programming language used to create and interact with databases</w:t>
+      </w:r>
+    </w:p>
+    <w:p>
+      <w:pPr>
+        <w:spacing w:beforeAutospacing="1" w:afterAutospacing="1" w:line="240" w:lineRule="auto"/>
+        <w:rPr>
+          <w:rFonts w:hint="eastAsia"/>
+        </w:rPr>
+      </w:pPr>
       <w:r>
         <w:rPr>
           <w:rFonts w:ascii="Times New Roman" w:eastAsia="Times New Roman" w:hAnsi="Times New Roman" w:cs="Times New Roman"/>
         </w:rPr>
-        <w:t>S, JavaScript, a mySQL database, and responsive webforms. It will be operating system independent and accessible with any standard compliant browser.</w:t>
+        <w:t xml:space="preserve">Webform – A collection of user interface components on a website designed to solicit information from a user </w:t>
+      </w:r>
+    </w:p>
+    <w:p>
+      <w:pPr>
+        <w:spacing w:beforeAutospacing="1" w:afterAutospacing="1" w:line="240" w:lineRule="auto"/>
+        <w:rPr>
+          <w:rFonts w:hint="eastAsia"/>
+        </w:rPr>
+      </w:pPr>
+      <w:r>
+        <w:rPr>
+          <w:rFonts w:ascii="Times New Roman" w:eastAsia="Times New Roman" w:hAnsi="Times New Roman" w:cs="Times New Roman"/>
+        </w:rPr>
+        <w:t>HTML – Hyper Text Markup Language, a language for content creation and formatting in the creation of a website</w:t>
+      </w:r>
+    </w:p>
+    <w:p>
+      <w:pPr>
+        <w:spacing w:beforeAutospacing="1" w:afterAutospacing="1" w:line="240" w:lineRule="auto"/>
+        <w:rPr>
+          <w:rFonts w:ascii="Times New Roman" w:eastAsia="Times New Roman" w:hAnsi="Times New Roman" w:cs="Times New Roman"/>
+        </w:rPr>
+      </w:pPr>
+      <w:r>
+        <w:rPr>
+          <w:rFonts w:ascii="Times New Roman" w:eastAsia="Times New Roman" w:hAnsi="Times New Roman" w:cs="Times New Roman"/>
+        </w:rPr>
+        <w:t xml:space="preserve">CSS – Cascading Style Sheets, a programming language to define appearance and animation of web elements. </w:t>
+      </w:r>
+    </w:p>
+    <w:p>
+      <w:pPr>
+        <w:spacing w:beforeAutospacing="1" w:afterAutospacing="1" w:line="240" w:lineRule="auto"/>
+        <w:rPr>
+          <w:rFonts w:ascii="Times New Roman" w:hAnsi="Times New Roman" w:cs="Times New Roman"/>
+        </w:rPr>
+      </w:pPr>
+      <w:r>
+        <w:rPr>
+          <w:rFonts w:ascii="Times New Roman" w:eastAsia="Times New Roman" w:hAnsi="Times New Roman" w:cs="Times New Roman"/>
+        </w:rPr>
+        <w:lastRenderedPageBreak/>
+        <w:t>SRS – Software Requirements Specifications, a written document that describes all the functions of a proposed system and the constraints under which it must operate.  For example, this document.</w:t>
+      </w:r>
+    </w:p>
+    <w:p>
+      <w:pPr>
+        <w:spacing w:beforeAutospacing="1" w:afterAutospacing="1" w:line="240" w:lineRule="auto"/>
+        <w:rPr>
+          <w:rFonts w:ascii="Times New Roman" w:hAnsi="Times New Roman" w:cs="Times New Roman"/>
+        </w:rPr>
+      </w:pPr>
+      <w:r>
+        <w:rPr>
+          <w:rFonts w:ascii="Times New Roman" w:eastAsia="Times New Roman" w:hAnsi="Times New Roman" w:cs="Times New Roman"/>
+        </w:rPr>
+        <w:t>Bootstrap – A robust CSS and Javascript Library full of functions to allow for easy use of deployment to multiple web browsers</w:t>
       </w:r>
     </w:p>
     <w:p>
@@ -5614,257 +5727,15 @@
           <w:color w:val="C00000"/>
         </w:rPr>
       </w:pPr>
-      <w:bookmarkStart w:id="4" w:name="_Toc505535252"/>
+      <w:bookmarkStart w:id="5" w:name="_Toc505535254"/>
       <w:r>
         <w:rPr>
           <w:rFonts w:ascii="Times New Roman" w:hAnsi="Times New Roman" w:cs="Times New Roman"/>
           <w:color w:val="C00000"/>
         </w:rPr>
-        <w:t>1.2 Scope of the Development Project:</w:t>
-      </w:r>
-      <w:bookmarkEnd w:id="4"/>
-    </w:p>
-    <w:p>
-      <w:pPr>
-        <w:spacing w:beforeAutospacing="1" w:afterAutospacing="1" w:line="240" w:lineRule="auto"/>
-        <w:rPr>
-          <w:rFonts w:ascii="Times New Roman" w:hAnsi="Times New Roman" w:cs="Times New Roman"/>
-        </w:rPr>
-      </w:pPr>
-      <w:r>
-        <w:rPr>
-          <w:rFonts w:ascii="Times New Roman" w:eastAsia="Times New Roman" w:hAnsi="Times New Roman" w:cs="Times New Roman"/>
-        </w:rPr>
-        <w:t>The Career Services Department Survey System (CSDSS) will be a web p</w:t>
-      </w:r>
-      <w:r>
-        <w:rPr>
-          <w:rFonts w:ascii="Times New Roman" w:eastAsia="Times New Roman" w:hAnsi="Times New Roman" w:cs="Times New Roman"/>
-        </w:rPr>
-        <w:t>latform managing the surveying of various departments at Eastern Washington University to assess awareness and investment in the Career Services program.</w:t>
-      </w:r>
-    </w:p>
-    <w:p>
-      <w:pPr>
-        <w:pStyle w:val="Heading2"/>
-        <w:rPr>
-          <w:rFonts w:ascii="Times New Roman" w:hAnsi="Times New Roman" w:cs="Times New Roman"/>
-          <w:color w:val="C00000"/>
-        </w:rPr>
-      </w:pPr>
-      <w:bookmarkStart w:id="5" w:name="_Toc505535253"/>
-      <w:r>
-        <w:rPr>
-          <w:rFonts w:ascii="Times New Roman" w:hAnsi="Times New Roman" w:cs="Times New Roman"/>
-          <w:color w:val="C00000"/>
-        </w:rPr>
-        <w:t>1.3 Definitions, Acronyms, and Abbreviations:</w:t>
+        <w:t>1.4 References:</w:t>
       </w:r>
       <w:bookmarkEnd w:id="5"/>
-    </w:p>
-    <w:p>
-      <w:pPr>
-        <w:spacing w:beforeAutospacing="1" w:afterAutospacing="1" w:line="240" w:lineRule="auto"/>
-        <w:rPr>
-          <w:rFonts w:ascii="Times New Roman" w:eastAsia="Times New Roman" w:hAnsi="Times New Roman" w:cs="Times New Roman"/>
-        </w:rPr>
-      </w:pPr>
-      <w:r>
-        <w:rPr>
-          <w:rFonts w:ascii="Times New Roman" w:eastAsia="Times New Roman" w:hAnsi="Times New Roman" w:cs="Times New Roman"/>
-        </w:rPr>
-        <w:t>Admin – Administrative User, in this case a member of Ca</w:t>
-      </w:r>
-      <w:r>
-        <w:rPr>
-          <w:rFonts w:ascii="Times New Roman" w:eastAsia="Times New Roman" w:hAnsi="Times New Roman" w:cs="Times New Roman"/>
-        </w:rPr>
-        <w:t>reer Services</w:t>
-      </w:r>
-    </w:p>
-    <w:p>
-      <w:pPr>
-        <w:spacing w:beforeAutospacing="1" w:afterAutospacing="1" w:line="240" w:lineRule="auto"/>
-        <w:rPr>
-          <w:rFonts w:ascii="Times New Roman" w:eastAsia="Times New Roman" w:hAnsi="Times New Roman" w:cs="Times New Roman"/>
-        </w:rPr>
-      </w:pPr>
-      <w:r>
-        <w:rPr>
-          <w:rFonts w:ascii="Times New Roman" w:eastAsia="Times New Roman" w:hAnsi="Times New Roman" w:cs="Times New Roman"/>
-        </w:rPr>
-        <w:t>User – A person who uses this application in either a survey-taking or administrative capacity</w:t>
-      </w:r>
-    </w:p>
-    <w:p>
-      <w:pPr>
-        <w:spacing w:beforeAutospacing="1" w:afterAutospacing="1" w:line="240" w:lineRule="auto"/>
-        <w:rPr>
-          <w:rFonts w:ascii="Times New Roman" w:eastAsia="Times New Roman" w:hAnsi="Times New Roman" w:cs="Times New Roman"/>
-        </w:rPr>
-      </w:pPr>
-      <w:r>
-        <w:rPr>
-          <w:rFonts w:ascii="Times New Roman" w:eastAsia="Times New Roman" w:hAnsi="Times New Roman" w:cs="Times New Roman"/>
-        </w:rPr>
-        <w:t>Database – A collection of information monitored by this system</w:t>
-      </w:r>
-    </w:p>
-    <w:p>
-      <w:pPr>
-        <w:spacing w:beforeAutospacing="1" w:afterAutospacing="1" w:line="240" w:lineRule="auto"/>
-        <w:rPr>
-          <w:rFonts w:ascii="Times New Roman" w:hAnsi="Times New Roman" w:cs="Times New Roman"/>
-        </w:rPr>
-      </w:pPr>
-      <w:r>
-        <w:rPr>
-          <w:rFonts w:ascii="Times New Roman" w:eastAsia="Times New Roman" w:hAnsi="Times New Roman" w:cs="Times New Roman"/>
-        </w:rPr>
-        <w:t>CSDSS – Career Services Department Survey System</w:t>
-      </w:r>
-    </w:p>
-    <w:p>
-      <w:pPr>
-        <w:spacing w:beforeAutospacing="1" w:afterAutospacing="1" w:line="240" w:lineRule="auto"/>
-        <w:rPr>
-          <w:rFonts w:ascii="Times New Roman" w:hAnsi="Times New Roman" w:cs="Times New Roman"/>
-        </w:rPr>
-      </w:pPr>
-      <w:r>
-        <w:rPr>
-          <w:rFonts w:ascii="Times New Roman" w:eastAsia="Times New Roman" w:hAnsi="Times New Roman" w:cs="Times New Roman"/>
-        </w:rPr>
-        <w:t>EWU – Eastern Washington Universit</w:t>
-      </w:r>
-      <w:r>
-        <w:rPr>
-          <w:rFonts w:ascii="Times New Roman" w:eastAsia="Times New Roman" w:hAnsi="Times New Roman" w:cs="Times New Roman"/>
-        </w:rPr>
-        <w:t>y</w:t>
-      </w:r>
-    </w:p>
-    <w:p>
-      <w:pPr>
-        <w:spacing w:beforeAutospacing="1" w:afterAutospacing="1" w:line="240" w:lineRule="auto"/>
-        <w:rPr>
-          <w:rFonts w:hint="eastAsia"/>
-        </w:rPr>
-      </w:pPr>
-      <w:r>
-        <w:rPr>
-          <w:rFonts w:ascii="Times New Roman" w:eastAsia="Times New Roman" w:hAnsi="Times New Roman" w:cs="Times New Roman"/>
-        </w:rPr>
-        <w:t>MySQL – My Structured Query Language, a programming language used to create and interact with databases</w:t>
-      </w:r>
-    </w:p>
-    <w:p>
-      <w:pPr>
-        <w:spacing w:beforeAutospacing="1" w:afterAutospacing="1" w:line="240" w:lineRule="auto"/>
-        <w:rPr>
-          <w:rFonts w:hint="eastAsia"/>
-        </w:rPr>
-      </w:pPr>
-      <w:r>
-        <w:rPr>
-          <w:rFonts w:ascii="Times New Roman" w:eastAsia="Times New Roman" w:hAnsi="Times New Roman" w:cs="Times New Roman"/>
-        </w:rPr>
-        <w:t xml:space="preserve">Webform – A collection of user interface components on a website designed to solicit information from a user </w:t>
-      </w:r>
-    </w:p>
-    <w:p>
-      <w:pPr>
-        <w:spacing w:beforeAutospacing="1" w:afterAutospacing="1" w:line="240" w:lineRule="auto"/>
-        <w:rPr>
-          <w:rFonts w:hint="eastAsia"/>
-        </w:rPr>
-      </w:pPr>
-      <w:r>
-        <w:rPr>
-          <w:rFonts w:ascii="Times New Roman" w:eastAsia="Times New Roman" w:hAnsi="Times New Roman" w:cs="Times New Roman"/>
-        </w:rPr>
-        <w:t xml:space="preserve">HTML – Hyper Text Markup Language, a </w:t>
-      </w:r>
-      <w:r>
-        <w:rPr>
-          <w:rFonts w:ascii="Times New Roman" w:eastAsia="Times New Roman" w:hAnsi="Times New Roman" w:cs="Times New Roman"/>
-        </w:rPr>
-        <w:t>language for content creation and formatting in the creation of a website</w:t>
-      </w:r>
-    </w:p>
-    <w:p>
-      <w:pPr>
-        <w:spacing w:beforeAutospacing="1" w:afterAutospacing="1" w:line="240" w:lineRule="auto"/>
-        <w:rPr>
-          <w:rFonts w:ascii="Times New Roman" w:eastAsia="Times New Roman" w:hAnsi="Times New Roman" w:cs="Times New Roman"/>
-        </w:rPr>
-      </w:pPr>
-      <w:r>
-        <w:rPr>
-          <w:rFonts w:ascii="Times New Roman" w:eastAsia="Times New Roman" w:hAnsi="Times New Roman" w:cs="Times New Roman"/>
-        </w:rPr>
-        <w:lastRenderedPageBreak/>
-        <w:t xml:space="preserve">CSS – Cascading Style Sheets, a programming language to define appearance and animation of web elements. </w:t>
-      </w:r>
-    </w:p>
-    <w:p>
-      <w:pPr>
-        <w:spacing w:beforeAutospacing="1" w:afterAutospacing="1" w:line="240" w:lineRule="auto"/>
-        <w:rPr>
-          <w:rFonts w:ascii="Times New Roman" w:hAnsi="Times New Roman" w:cs="Times New Roman"/>
-        </w:rPr>
-      </w:pPr>
-      <w:r>
-        <w:rPr>
-          <w:rFonts w:ascii="Times New Roman" w:eastAsia="Times New Roman" w:hAnsi="Times New Roman" w:cs="Times New Roman"/>
-        </w:rPr>
-        <w:t>SRS – Software Requirements Specifications, a written document that describe</w:t>
-      </w:r>
-      <w:r>
-        <w:rPr>
-          <w:rFonts w:ascii="Times New Roman" w:eastAsia="Times New Roman" w:hAnsi="Times New Roman" w:cs="Times New Roman"/>
-        </w:rPr>
-        <w:t>s all the functions of a proposed system and the constraints under which it must operate.  For example, this document.</w:t>
-      </w:r>
-    </w:p>
-    <w:p>
-      <w:pPr>
-        <w:spacing w:beforeAutospacing="1" w:afterAutospacing="1" w:line="240" w:lineRule="auto"/>
-        <w:rPr>
-          <w:rFonts w:ascii="Times New Roman" w:hAnsi="Times New Roman" w:cs="Times New Roman"/>
-        </w:rPr>
-      </w:pPr>
-      <w:r>
-        <w:rPr>
-          <w:rFonts w:ascii="Times New Roman" w:eastAsia="Times New Roman" w:hAnsi="Times New Roman" w:cs="Times New Roman"/>
-        </w:rPr>
-        <w:t>Bootstrap – A robust CSS and Javascript Library full of functions to allow for easy use of deployment to multiple web browsers</w:t>
-      </w:r>
-    </w:p>
-    <w:p>
-      <w:pPr>
-        <w:pStyle w:val="Heading2"/>
-        <w:rPr>
-          <w:rFonts w:ascii="Times New Roman" w:hAnsi="Times New Roman" w:cs="Times New Roman"/>
-          <w:color w:val="C00000"/>
-        </w:rPr>
-      </w:pPr>
-      <w:bookmarkStart w:id="6" w:name="_Toc505535254"/>
-      <w:r>
-        <w:rPr>
-          <w:rFonts w:ascii="Times New Roman" w:hAnsi="Times New Roman" w:cs="Times New Roman"/>
-          <w:color w:val="C00000"/>
-        </w:rPr>
-        <w:t>1.4 Refere</w:t>
-      </w:r>
-      <w:r>
-        <w:rPr>
-          <w:rFonts w:ascii="Times New Roman" w:hAnsi="Times New Roman" w:cs="Times New Roman"/>
-          <w:color w:val="C00000"/>
-        </w:rPr>
-        <w:t>nces:</w:t>
-      </w:r>
-      <w:bookmarkEnd w:id="6"/>
     </w:p>
     <w:p>
       <w:pPr>
@@ -5946,7 +5817,7 @@
           <w:color w:val="C00000"/>
         </w:rPr>
       </w:pPr>
-      <w:bookmarkStart w:id="7" w:name="_Toc505535255"/>
+      <w:bookmarkStart w:id="6" w:name="_Toc505535255"/>
       <w:r>
         <w:rPr>
           <w:rFonts w:ascii="Times New Roman" w:hAnsi="Times New Roman" w:cs="Times New Roman"/>
@@ -5954,7 +5825,7 @@
         </w:rPr>
         <w:t>1.5 Overview of Document:</w:t>
       </w:r>
-      <w:bookmarkEnd w:id="7"/>
+      <w:bookmarkEnd w:id="6"/>
     </w:p>
     <w:p>
       <w:pPr>
@@ -5967,13 +5838,7 @@
         <w:rPr>
           <w:rFonts w:ascii="Times New Roman" w:eastAsia="Times New Roman" w:hAnsi="Times New Roman" w:cs="Times New Roman"/>
         </w:rPr>
-        <w:t xml:space="preserve">This document contains all of the software requirement specifications. It contains an Overall Description of the product, the </w:t>
-      </w:r>
-      <w:r>
-        <w:rPr>
-          <w:rFonts w:ascii="Times New Roman" w:eastAsia="Times New Roman" w:hAnsi="Times New Roman" w:cs="Times New Roman"/>
-        </w:rPr>
-        <w:t>purpose and goal of the product, how it is going to work, and what technologies are to be used to make it work. We will also outline and describe specific components of the project.</w:t>
+        <w:t>This document contains all of the software requirement specifications. It contains an Overall Description of the product, the purpose and goal of the product, how it is going to work, and what technologies are to be used to make it work. We will also outline and describe specific components of the project.</w:t>
       </w:r>
       <w:r>
         <w:br w:type="page"/>
@@ -5983,7 +5848,7 @@
       <w:pPr>
         <w:pStyle w:val="Heading1"/>
       </w:pPr>
-      <w:bookmarkStart w:id="8" w:name="_Toc505535256"/>
+      <w:bookmarkStart w:id="7" w:name="_Toc505535256"/>
       <w:r>
         <w:rPr>
           <w:rFonts w:ascii="Times New Roman" w:hAnsi="Times New Roman" w:cs="Times New Roman"/>
@@ -5992,7 +5857,7 @@
         <w:lastRenderedPageBreak/>
         <w:t>2. Overall Description</w:t>
       </w:r>
-      <w:bookmarkEnd w:id="8"/>
+      <w:bookmarkEnd w:id="7"/>
     </w:p>
     <w:p>
       <w:pPr>
@@ -6004,19 +5869,7 @@
         <w:rPr>
           <w:rFonts w:ascii="Times New Roman" w:hAnsi="Times New Roman" w:cs="Times New Roman"/>
         </w:rPr>
-        <w:t>This section will give an overview of how the proj</w:t>
-      </w:r>
-      <w:r>
-        <w:rPr>
-          <w:rFonts w:ascii="Times New Roman" w:hAnsi="Times New Roman" w:cs="Times New Roman"/>
-        </w:rPr>
-        <w:t>ect will work and how the individual parts of each system interact and how each of the parts function.  This section will also talk about the potential users of the system, and what level of access each level of user has.  Finally, there will be a discussi</w:t>
-      </w:r>
-      <w:r>
-        <w:rPr>
-          <w:rFonts w:ascii="Times New Roman" w:hAnsi="Times New Roman" w:cs="Times New Roman"/>
-        </w:rPr>
-        <w:t>on of the possible constraints and assumptions of the system.</w:t>
+        <w:t>This section will give an overview of how the project will work and how the individual parts of each system interact and how each of the parts function.  This section will also talk about the potential users of the system, and what level of access each level of user has.  Finally, there will be a discussion of the possible constraints and assumptions of the system.</w:t>
       </w:r>
     </w:p>
     <w:p>
@@ -6039,7 +5892,7 @@
           <w:lang w:eastAsia="en-US" w:bidi="ar-SA"/>
         </w:rPr>
         <w:drawing>
-          <wp:anchor distT="0" distB="0" distL="0" distR="0" simplePos="0" relativeHeight="47" behindDoc="0" locked="0" layoutInCell="1" allowOverlap="1">
+          <wp:anchor distT="0" distB="0" distL="0" distR="0" simplePos="0" relativeHeight="251662336" behindDoc="0" locked="0" layoutInCell="1" allowOverlap="1" wp14:anchorId="79C853D8" wp14:editId="15458ED1">
             <wp:simplePos x="0" y="0"/>
             <wp:positionH relativeFrom="column">
               <wp:align>center</wp:align>
@@ -6108,154 +5961,64 @@
     </w:p>
     <w:p>
       <w:pPr>
+        <w:pStyle w:val="NormalWeb"/>
         <w:spacing w:after="0"/>
+      </w:pPr>
+      <w:r>
+        <w:t>This will be a stand-alone web application designed to operate within the network supported by Eastern Washington University (henceforth, “EWU”). The only planned integration between this and other systems will be through hyperlinks to resources pertinent to the results of the survey, and the capability to utilize the single-sign-on service on the EWU network. Other forms of integration may be applied (as required or restricted by Eastern Washington University), such as matching color and design schemes of other web pages related to EWU.</w:t>
+      </w:r>
+    </w:p>
+    <w:p>
+      <w:pPr>
+        <w:pStyle w:val="NormalWeb"/>
+        <w:spacing w:after="0"/>
+      </w:pPr>
+      <w:r>
+        <w:t xml:space="preserve">It will be run on a web hosting service to be determined by EWU. The final product (software) will be delivered to, and remain in the possession of, Nate Bryant at EWU Career Services, but will have the capability for use by all of the EWU faculty. </w:t>
+      </w:r>
+    </w:p>
+    <w:p>
+      <w:pPr>
+        <w:pStyle w:val="NormalWeb"/>
+        <w:spacing w:after="0"/>
+      </w:pPr>
+      <w:r>
+        <w:t>All information gathered by the software will be stored in a database on the same host as stated above, and accessibility to it will be determined by an as-yet-to-be-determined database administrator and by the administrators of individual surveys (referred to as “pollsters” in this document) within the scope of their respective sections of the database.</w:t>
+      </w:r>
+    </w:p>
+    <w:p>
+      <w:pPr>
+        <w:pStyle w:val="NormalWeb"/>
+        <w:spacing w:after="0"/>
+      </w:pPr>
+      <w:r>
+        <w:t>Hardware requirements are minimal. Internet access is required for users and administrators. For the administrator, the ability to collect and/or disseminate information will require text and/or spreadsheet editing software.</w:t>
+      </w:r>
+    </w:p>
+    <w:p>
+      <w:pPr>
+        <w:pStyle w:val="NormalWeb"/>
+        <w:spacing w:after="0"/>
+      </w:pPr>
+      <w:r>
+        <w:t xml:space="preserve">Space requirements are dependent on the size of the finished software product plus the size of the database created. The size of the table containing questions is determined by the administrator of the survey. The size of the table containing answers will be relative to that, multiplied by the number of people who take the survey. </w:t>
+      </w:r>
+    </w:p>
+    <w:p>
+      <w:pPr>
+        <w:pStyle w:val="NormalWeb"/>
+        <w:spacing w:after="0"/>
+      </w:pPr>
+      <w:r>
+        <w:t>Communication between users and administrators of this software will be, initially, in the form of an invitation sent by the administrator to a department chair, faculty member, or other person with whom Career Services collaborates. Invitations may be compartmentalized: Each invitation sent can include a department-specific PIN number that can be further distributed among faculty, who may then access and complete the survey on behalf of the department they work in. PIN numbers may also be generated for individual survey-takers. The PIN number will expire one week from the time it is created. The interaction between the survey-taker and the system will consist of multiple questions in the form of true/false, multiple choice, and rating/ranking scales. There will also be at least one text box for the user to provide feedback explaining answers and/or to offer suggestions or questions. This will not be a required field. Results from this field will be separate from the rest of the survey, so that anonymity is preserved, and so that the administrator can receive and view them without the possibility of survey results being unintentionally skewed by their content. No personal information will be collected from survey recipients, keeping the results completely anonymous, except in terms of department. Information collected will be fully accessible to the administrator in any form they choose, and may also be removed or deleted at their discretion. Administrators of surveys will only have access to the data obtained by their own survey. The database administrator will be the only person with access to the entire database.</w:t>
+      </w:r>
+    </w:p>
+    <w:p>
+      <w:pPr>
         <w:rPr>
           <w:rFonts w:hint="eastAsia"/>
         </w:rPr>
       </w:pPr>
-      <w:r>
-        <w:rPr>
-          <w:rFonts w:ascii="Times New Roman" w:hAnsi="Times New Roman" w:cs="Times New Roman"/>
-        </w:rPr>
-        <w:t>This will be a stand-alone web application. The only planned integration between this and other systems will be through hyperlinks to resources pertinent to the result</w:t>
-      </w:r>
-      <w:r>
-        <w:rPr>
-          <w:rFonts w:ascii="Times New Roman" w:hAnsi="Times New Roman" w:cs="Times New Roman"/>
-        </w:rPr>
-        <w:t>s of the survey. Other forms of integration may be applied (as required or restricted by Eastern Washington University), such as matching color and design schemes of other web pages related to EWU.</w:t>
-      </w:r>
-    </w:p>
-    <w:p>
-      <w:pPr>
-        <w:rPr>
-          <w:rFonts w:ascii="Times New Roman" w:hAnsi="Times New Roman" w:cs="Times New Roman"/>
-        </w:rPr>
-      </w:pPr>
-      <w:r>
-        <w:rPr>
-          <w:rFonts w:ascii="Times New Roman" w:hAnsi="Times New Roman" w:cs="Times New Roman"/>
-        </w:rPr>
-        <w:t>It will be run on a web hosting service to be determined e</w:t>
-      </w:r>
-      <w:r>
-        <w:rPr>
-          <w:rFonts w:ascii="Times New Roman" w:hAnsi="Times New Roman" w:cs="Times New Roman"/>
-        </w:rPr>
-        <w:t>ither by EWU standards, or by agreement between EWU Career Services and the Group6 development team. The final product (software) will be delivered to, and remain in the possession of, Nate Bryant at EWU Career Services. Any further distribution of the sof</w:t>
-      </w:r>
-      <w:r>
-        <w:rPr>
-          <w:rFonts w:ascii="Times New Roman" w:hAnsi="Times New Roman" w:cs="Times New Roman"/>
-        </w:rPr>
-        <w:t xml:space="preserve">tware will be at his discretion. </w:t>
-      </w:r>
-    </w:p>
-    <w:p>
-      <w:pPr>
-        <w:rPr>
-          <w:rFonts w:ascii="Times New Roman" w:hAnsi="Times New Roman" w:cs="Times New Roman"/>
-        </w:rPr>
-      </w:pPr>
-      <w:r>
-        <w:rPr>
-          <w:rFonts w:ascii="Times New Roman" w:hAnsi="Times New Roman" w:cs="Times New Roman"/>
-        </w:rPr>
-        <w:t>All information gathered by the software will be stored in a database on the same host as stated above, and accessibility to it will be determined by EWU Career Services.</w:t>
-      </w:r>
-    </w:p>
-    <w:p>
-      <w:pPr>
-        <w:rPr>
-          <w:rFonts w:hint="eastAsia"/>
-        </w:rPr>
-      </w:pPr>
-      <w:r>
-        <w:rPr>
-          <w:rFonts w:ascii="Times New Roman" w:hAnsi="Times New Roman" w:cs="Times New Roman"/>
-        </w:rPr>
-        <w:t xml:space="preserve">Hardware requirements are minimal. Internet access </w:t>
-      </w:r>
-      <w:r>
-        <w:rPr>
-          <w:rFonts w:ascii="Times New Roman" w:hAnsi="Times New Roman" w:cs="Times New Roman"/>
-        </w:rPr>
-        <w:t>is required for users and administrators. For the administrator, the ability to collect and/or disseminate information will require text and/or spreadsheet editing software.</w:t>
-      </w:r>
-    </w:p>
-    <w:p>
-      <w:pPr>
-        <w:rPr>
-          <w:rFonts w:ascii="Times New Roman" w:hAnsi="Times New Roman" w:cs="Times New Roman"/>
-        </w:rPr>
-      </w:pPr>
-      <w:r>
-        <w:rPr>
-          <w:rFonts w:ascii="Times New Roman" w:hAnsi="Times New Roman" w:cs="Times New Roman"/>
-        </w:rPr>
-        <w:t>Space requirements are dependent on the size of the finished software product plus</w:t>
-      </w:r>
-      <w:r>
-        <w:rPr>
-          <w:rFonts w:ascii="Times New Roman" w:hAnsi="Times New Roman" w:cs="Times New Roman"/>
-        </w:rPr>
-        <w:t xml:space="preserve"> the size of the database created. The size of the table containing questions is determined by the administrator of the survey. The size of the table containing answers will be relative to that, multiplied by the number of people who take the survey. In to</w:t>
-      </w:r>
-      <w:r>
-        <w:rPr>
-          <w:rFonts w:ascii="Times New Roman" w:hAnsi="Times New Roman" w:cs="Times New Roman"/>
-        </w:rPr>
-        <w:t>tal, while it is impossible to determine the actual size required of all processes, it should be insignificant in light of the planned functionality and intended use of the product in relation to the storage capabilities of modern computers and web-hosting</w:t>
-      </w:r>
-      <w:r>
-        <w:rPr>
-          <w:rFonts w:ascii="Times New Roman" w:hAnsi="Times New Roman" w:cs="Times New Roman"/>
-        </w:rPr>
-        <w:t xml:space="preserve"> services.</w:t>
-      </w:r>
-    </w:p>
-    <w:p>
-      <w:pPr>
-        <w:rPr>
-          <w:rFonts w:hint="eastAsia"/>
-        </w:rPr>
-      </w:pPr>
-      <w:r>
-        <w:rPr>
-          <w:rFonts w:ascii="Times New Roman" w:hAnsi="Times New Roman" w:cs="Times New Roman"/>
-        </w:rPr>
-        <w:t>Communication between users and administrators of this software will be, initially, in the form of an invitation sent by the administrator to a department chair, faculty member, or other person with whom Career Services collaborates. Invitations</w:t>
-      </w:r>
-      <w:r>
-        <w:rPr>
-          <w:rFonts w:ascii="Times New Roman" w:hAnsi="Times New Roman" w:cs="Times New Roman"/>
-        </w:rPr>
-        <w:t xml:space="preserve"> will be compartmentalized: Each invitation sent will include a department-specific PIN number that can be further distributed among faculty, who may then access and complete the survey on behalf of the department they work in. The pin number will expire o</w:t>
-      </w:r>
-      <w:r>
-        <w:rPr>
-          <w:rFonts w:ascii="Times New Roman" w:hAnsi="Times New Roman" w:cs="Times New Roman"/>
-        </w:rPr>
-        <w:t xml:space="preserve">ne week from the time it is created. The interaction between the survey-taker and the system will consist of multiple questions in the form of true/false, multiple choice, and rating scales. There will also be at least one text box for the user to provide </w:t>
-      </w:r>
-      <w:r>
-        <w:rPr>
-          <w:rFonts w:ascii="Times New Roman" w:hAnsi="Times New Roman" w:cs="Times New Roman"/>
-        </w:rPr>
-        <w:t>feedback explaining answers and/or to offer suggestions or questions. This will not be a required field. Results from this field will be separate from the rest of the survey, so that anonymity is preserved, and so that the administrator can receive and vie</w:t>
-      </w:r>
-      <w:r>
-        <w:rPr>
-          <w:rFonts w:ascii="Times New Roman" w:hAnsi="Times New Roman" w:cs="Times New Roman"/>
-        </w:rPr>
-        <w:t>w them without the possibility of survey results being unintentionally skewed by their content. No personal information will be collected from survey recipients, keeping the results completely anonymous, except in terms of department. Information collected</w:t>
-      </w:r>
-      <w:r>
-        <w:rPr>
-          <w:rFonts w:ascii="Times New Roman" w:hAnsi="Times New Roman" w:cs="Times New Roman"/>
-        </w:rPr>
-        <w:t xml:space="preserve"> will be fully accessible to the administrator in any form they choose, and may also be removed or deleted at their discretion.</w:t>
-      </w:r>
       <w:r>
         <w:br w:type="page"/>
       </w:r>
@@ -6268,7 +6031,7 @@
           <w:szCs w:val="32"/>
         </w:rPr>
       </w:pPr>
-      <w:bookmarkStart w:id="9" w:name="_Toc505535257"/>
+      <w:bookmarkStart w:id="8" w:name="_Toc505535257"/>
       <w:r>
         <w:rPr>
           <w:rFonts w:ascii="Times New Roman" w:hAnsi="Times New Roman" w:cs="Times New Roman"/>
@@ -6279,49 +6042,127 @@
         <w:lastRenderedPageBreak/>
         <w:t>4. Product Functions</w:t>
       </w:r>
-      <w:bookmarkEnd w:id="9"/>
+      <w:bookmarkEnd w:id="8"/>
+    </w:p>
+    <w:p>
+      <w:pPr>
+        <w:numPr>
+          <w:ilvl w:val="0"/>
+          <w:numId w:val="4"/>
+        </w:numPr>
+        <w:spacing w:before="100" w:beforeAutospacing="1" w:after="0" w:line="240" w:lineRule="auto"/>
+        <w:rPr>
+          <w:rFonts w:ascii="Times New Roman" w:eastAsia="Times New Roman" w:hAnsi="Times New Roman" w:cs="Times New Roman"/>
+          <w:color w:val="auto"/>
+          <w:lang w:eastAsia="en-US" w:bidi="ar-SA"/>
+        </w:rPr>
+      </w:pPr>
+      <w:r>
+        <w:rPr>
+          <w:rFonts w:ascii="Times New Roman" w:eastAsia="Times New Roman" w:hAnsi="Times New Roman" w:cs="Times New Roman"/>
+          <w:color w:val="auto"/>
+          <w:lang w:eastAsia="en-US" w:bidi="ar-SA"/>
+        </w:rPr>
+        <w:t>Invitation page/function: Survey administrator enters departments and then email addresses by department, or emails recipients individually, without regard to department. When submitted, software generates a PIN number for each department/faculty member entered, and sends an invitation with the appropriate PIN to each recipient.</w:t>
+      </w:r>
+      <w:r>
+        <w:rPr>
+          <w:rFonts w:ascii="Times New Roman" w:eastAsia="Times New Roman" w:hAnsi="Times New Roman" w:cs="Times New Roman"/>
+          <w:color w:val="auto"/>
+          <w:lang w:eastAsia="en-US" w:bidi="ar-SA"/>
+        </w:rPr>
+        <w:t xml:space="preserve"> </w:t>
+      </w:r>
+      <w:r>
+        <w:rPr>
+          <w:rFonts w:ascii="Times New Roman" w:eastAsia="Times New Roman" w:hAnsi="Times New Roman" w:cs="Times New Roman"/>
+          <w:color w:val="auto"/>
+          <w:lang w:eastAsia="en-US" w:bidi="ar-SA"/>
+        </w:rPr>
+        <w:t>All pages will be responsive, and so, will be functional on any size device.</w:t>
+      </w:r>
+    </w:p>
+    <w:p>
+      <w:pPr>
+        <w:numPr>
+          <w:ilvl w:val="0"/>
+          <w:numId w:val="4"/>
+        </w:numPr>
+        <w:spacing w:before="100" w:beforeAutospacing="1" w:after="0" w:line="240" w:lineRule="auto"/>
+        <w:rPr>
+          <w:rFonts w:ascii="Times New Roman" w:eastAsia="Times New Roman" w:hAnsi="Times New Roman" w:cs="Times New Roman"/>
+          <w:color w:val="auto"/>
+          <w:lang w:eastAsia="en-US" w:bidi="ar-SA"/>
+        </w:rPr>
+      </w:pPr>
+      <w:r>
+        <w:rPr>
+          <w:rFonts w:ascii="Times New Roman" w:eastAsia="Times New Roman" w:hAnsi="Times New Roman" w:cs="Times New Roman"/>
+          <w:color w:val="auto"/>
+          <w:lang w:eastAsia="en-US" w:bidi="ar-SA"/>
+        </w:rPr>
+        <w:t>Recipients receive an email titled (something like) “You have been invited to participate in a &lt;your department or criteria&gt; survey”, with an explanation of the survey, the PIN number for the person or department, and link (or “Accept Invitation” button) to the Survey web page.</w:t>
+      </w:r>
+    </w:p>
+    <w:p>
+      <w:pPr>
+        <w:numPr>
+          <w:ilvl w:val="0"/>
+          <w:numId w:val="4"/>
+        </w:numPr>
+        <w:spacing w:before="100" w:beforeAutospacing="1" w:after="0" w:line="240" w:lineRule="auto"/>
+        <w:rPr>
+          <w:rFonts w:ascii="Times New Roman" w:eastAsia="Times New Roman" w:hAnsi="Times New Roman" w:cs="Times New Roman"/>
+          <w:color w:val="auto"/>
+          <w:lang w:eastAsia="en-US" w:bidi="ar-SA"/>
+        </w:rPr>
+      </w:pPr>
+      <w:r>
+        <w:rPr>
+          <w:rFonts w:ascii="Times New Roman" w:eastAsia="Times New Roman" w:hAnsi="Times New Roman" w:cs="Times New Roman"/>
+          <w:color w:val="auto"/>
+          <w:lang w:eastAsia="en-US" w:bidi="ar-SA"/>
+        </w:rPr>
+        <w:t xml:space="preserve">When the user clicks on the invitation link, they are taken to a “landing page” for the user (survey-taker), with an extended welcome message describing the goals of the survey, a description of the survey itself (explanation of anonymity, time required, types of questions included), and a “start” button. </w:t>
+      </w:r>
     </w:p>
     <w:p>
       <w:pPr>
         <w:pStyle w:val="ListParagraph"/>
         <w:numPr>
           <w:ilvl w:val="0"/>
-          <w:numId w:val="1"/>
+          <w:numId w:val="4"/>
         </w:numPr>
-        <w:tabs>
-          <w:tab w:val="left" w:pos="360"/>
-        </w:tabs>
-        <w:ind w:left="360"/>
-        <w:rPr>
-          <w:rFonts w:ascii="Times New Roman" w:hAnsi="Times New Roman" w:cs="Times New Roman"/>
-        </w:rPr>
-      </w:pPr>
-      <w:r>
-        <w:rPr>
-          <w:rFonts w:ascii="Times New Roman" w:hAnsi="Times New Roman" w:cs="Times New Roman"/>
-        </w:rPr>
-        <w:t xml:space="preserve">Invitation page/function: Survey administrator enters departments and then email addresses by department. </w:t>
-      </w:r>
-      <w:r>
-        <w:rPr>
-          <w:rFonts w:ascii="Times New Roman" w:hAnsi="Times New Roman" w:cs="Times New Roman"/>
-        </w:rPr>
-        <w:t>When submitted, software generates a PIN number for each department entered, and sends an invitation with the appropriate PIN to each email recipient entered.</w:t>
-      </w:r>
-    </w:p>
-    <w:p>
-      <w:pPr>
-        <w:pStyle w:val="ListParagraph"/>
-        <w:ind w:left="360"/>
-        <w:rPr>
-          <w:rFonts w:ascii="Times New Roman" w:hAnsi="Times New Roman" w:cs="Times New Roman"/>
-        </w:rPr>
-      </w:pPr>
-      <w:r>
-        <w:rPr>
-          <w:rFonts w:ascii="Times New Roman" w:hAnsi="Times New Roman" w:cs="Times New Roman"/>
-        </w:rPr>
-        <w:t>All pages will be responsive, and so, will be functional on any size device.</w:t>
+        <w:spacing w:before="100" w:beforeAutospacing="1" w:after="0" w:line="240" w:lineRule="auto"/>
+        <w:rPr>
+          <w:rFonts w:ascii="Times New Roman" w:eastAsia="Times New Roman" w:hAnsi="Times New Roman" w:cs="Times New Roman"/>
+          <w:color w:val="auto"/>
+          <w:lang w:eastAsia="en-US" w:bidi="ar-SA"/>
+        </w:rPr>
+      </w:pPr>
+      <w:r>
+        <w:rPr>
+          <w:rFonts w:ascii="Times New Roman" w:eastAsia="Times New Roman" w:hAnsi="Times New Roman" w:cs="Times New Roman"/>
+          <w:color w:val="auto"/>
+          <w:lang w:eastAsia="en-US" w:bidi="ar-SA"/>
+        </w:rPr>
+        <w:t>When the start button is clicked, the user is asked a series of questions (in the original, specific case for our client, designed to assess their knowledge and opinions about Career Services programs and offerings, and their willingness to collaborate on future projects). These are in the form of multiple choice, true/false, and rating/ranking type questions. In the specific case of our original client, there will also be a question to determine whether the person taking the survey is someone whose responsibilities include engaging with Career Services. This may be used to weight specific results within a department. If the survey is not completed, the results are not saved. The same survey may be re-taken by the same person for as long as the PIN is active.</w:t>
+      </w:r>
+      <w:r>
+        <w:rPr>
+          <w:rFonts w:ascii="Times New Roman" w:eastAsia="Times New Roman" w:hAnsi="Times New Roman" w:cs="Times New Roman"/>
+          <w:color w:val="auto"/>
+          <w:lang w:eastAsia="en-US" w:bidi="ar-SA"/>
+        </w:rPr>
+        <w:t xml:space="preserve"> </w:t>
+      </w:r>
+      <w:r>
+        <w:rPr>
+          <w:rFonts w:ascii="Times New Roman" w:eastAsia="Times New Roman" w:hAnsi="Times New Roman" w:cs="Times New Roman"/>
+          <w:color w:val="auto"/>
+          <w:lang w:eastAsia="en-US" w:bidi="ar-SA"/>
+        </w:rPr>
+        <w:t>There will also be a comment box provided, which will not be a required field for the user. This may be used to provide explanations, ask questions, or submit commentary.</w:t>
       </w:r>
     </w:p>
     <w:p>
@@ -6329,27 +6170,31 @@
         <w:pStyle w:val="ListParagraph"/>
         <w:numPr>
           <w:ilvl w:val="0"/>
-          <w:numId w:val="1"/>
+          <w:numId w:val="4"/>
         </w:numPr>
-        <w:tabs>
-          <w:tab w:val="left" w:pos="360"/>
-        </w:tabs>
-        <w:ind w:left="360"/>
-        <w:rPr>
-          <w:rFonts w:ascii="Times New Roman" w:hAnsi="Times New Roman" w:cs="Times New Roman"/>
-        </w:rPr>
-      </w:pPr>
-      <w:r>
-        <w:rPr>
-          <w:rFonts w:ascii="Times New Roman" w:hAnsi="Times New Roman" w:cs="Times New Roman"/>
-        </w:rPr>
-        <w:t xml:space="preserve">Recipients receive </w:t>
-      </w:r>
-      <w:r>
-        <w:rPr>
-          <w:rFonts w:ascii="Times New Roman" w:hAnsi="Times New Roman" w:cs="Times New Roman"/>
-        </w:rPr>
-        <w:t>an email titled (something like) “You have been invited to participate in a Career Services survey”, with an explanation of the survey, the PIN number for their department, and link (or “Accept Invitation” button) to the Survey web page.</w:t>
+        <w:spacing w:before="100" w:beforeAutospacing="1" w:after="0" w:line="240" w:lineRule="auto"/>
+        <w:rPr>
+          <w:rFonts w:ascii="Times New Roman" w:eastAsia="Times New Roman" w:hAnsi="Times New Roman" w:cs="Times New Roman"/>
+          <w:color w:val="auto"/>
+          <w:lang w:eastAsia="en-US" w:bidi="ar-SA"/>
+        </w:rPr>
+      </w:pPr>
+      <w:r>
+        <w:rPr>
+          <w:rFonts w:ascii="Times New Roman" w:eastAsia="Times New Roman" w:hAnsi="Times New Roman" w:cs="Times New Roman"/>
+          <w:color w:val="auto"/>
+          <w:lang w:eastAsia="en-US" w:bidi="ar-SA"/>
+        </w:rPr>
+        <w:t>When the survey is complete and submitted by the user, they are redirected to another page with content determined according to the results of the survey. For the Career Services department, if the user’s ranking is in the higher levels (above the bottom level), they are provided with the level they have achieved, how they compare to other departments (as an incentive to engage further), encouraged to take steps to progress further on the continuum, and provided with links to Career Services offerings that they may not know about (or that address questions that they didn’t answer in the affirmative/correctly). These links and resources will be provided and updated by Career Services. If the user’s ranking is at the bottom level, they will be directed to more basic Career Services offerings, and encouraged to get more involved. This page may also include success stories from other departments, in order to encourage further development. The user will not be told that they were ranked at the bottom-most level. In the more general sense, for use by other faculty members, the pollster can choose to display a new page or pages with content of their choosing.</w:t>
+      </w:r>
+      <w:r>
+        <w:rPr>
+          <w:rFonts w:ascii="Times New Roman" w:eastAsia="Times New Roman" w:hAnsi="Times New Roman" w:cs="Times New Roman"/>
+          <w:color w:val="auto"/>
+          <w:lang w:eastAsia="en-US" w:bidi="ar-SA"/>
+        </w:rPr>
+        <w:br/>
+        <w:t>If the survey results for a department are removed or deleted for reassessment (possibly in the case of changing positions among faculty), or if the response rate from a department is very low, the relationship level for a department may be reduced when new surveys are submitted.</w:t>
       </w:r>
     </w:p>
     <w:p>
@@ -6357,331 +6202,183 @@
         <w:pStyle w:val="ListParagraph"/>
         <w:numPr>
           <w:ilvl w:val="0"/>
-          <w:numId w:val="1"/>
+          <w:numId w:val="4"/>
         </w:numPr>
-        <w:tabs>
-          <w:tab w:val="left" w:pos="360"/>
-        </w:tabs>
-        <w:ind w:left="360"/>
-        <w:rPr>
-          <w:rFonts w:ascii="Times New Roman" w:hAnsi="Times New Roman" w:cs="Times New Roman"/>
-        </w:rPr>
-      </w:pPr>
-      <w:r>
-        <w:rPr>
-          <w:rFonts w:ascii="Times New Roman" w:hAnsi="Times New Roman" w:cs="Times New Roman"/>
-        </w:rPr>
-        <w:t>When the user clic</w:t>
-      </w:r>
-      <w:r>
-        <w:rPr>
-          <w:rFonts w:ascii="Times New Roman" w:hAnsi="Times New Roman" w:cs="Times New Roman"/>
-        </w:rPr>
-        <w:t xml:space="preserve">ks on the invitation link, they are taken to a “landing page” for the user (survey-taker), with an extended welcome message describing the goals of the survey, a description of the survey itself (explanation of anonymity, time required, types of questions </w:t>
-      </w:r>
-      <w:r>
-        <w:rPr>
-          <w:rFonts w:ascii="Times New Roman" w:hAnsi="Times New Roman" w:cs="Times New Roman"/>
-        </w:rPr>
-        <w:t xml:space="preserve">included), and a “start” button. </w:t>
-      </w:r>
-    </w:p>
-    <w:p>
-      <w:pPr>
-        <w:pStyle w:val="ListParagraph"/>
+        <w:spacing w:before="100" w:beforeAutospacing="1" w:after="0" w:line="240" w:lineRule="auto"/>
+        <w:rPr>
+          <w:rFonts w:ascii="Times New Roman" w:eastAsia="Times New Roman" w:hAnsi="Times New Roman" w:cs="Times New Roman"/>
+          <w:color w:val="auto"/>
+          <w:lang w:eastAsia="en-US" w:bidi="ar-SA"/>
+        </w:rPr>
+      </w:pPr>
+      <w:r>
+        <w:rPr>
+          <w:rFonts w:ascii="Times New Roman" w:eastAsia="Times New Roman" w:hAnsi="Times New Roman" w:cs="Times New Roman"/>
+          <w:color w:val="auto"/>
+          <w:lang w:eastAsia="en-US" w:bidi="ar-SA"/>
+        </w:rPr>
+        <w:t xml:space="preserve">The results of the survey will be stored in a database. Size permitting, this database (detailed further in the Product Perspective section of this document) can be stored </w:t>
+      </w:r>
+      <w:r>
+        <w:rPr>
+          <w:rFonts w:ascii="Times New Roman" w:eastAsia="Times New Roman" w:hAnsi="Times New Roman" w:cs="Times New Roman"/>
+          <w:color w:val="auto"/>
+          <w:lang w:eastAsia="en-US" w:bidi="ar-SA"/>
+        </w:rPr>
+        <w:lastRenderedPageBreak/>
+        <w:t xml:space="preserve">indefinitely. Any entries in the text box will be stored separately and/or emailed to the administrator of the survey for review. </w:t>
+      </w:r>
+    </w:p>
+    <w:p>
+      <w:pPr>
         <w:numPr>
           <w:ilvl w:val="0"/>
-          <w:numId w:val="1"/>
+          <w:numId w:val="4"/>
         </w:numPr>
-        <w:tabs>
-          <w:tab w:val="left" w:pos="360"/>
-        </w:tabs>
-        <w:ind w:left="360"/>
-        <w:rPr>
-          <w:rFonts w:ascii="Times New Roman" w:hAnsi="Times New Roman" w:cs="Times New Roman"/>
-        </w:rPr>
-      </w:pPr>
-      <w:r>
-        <w:rPr>
-          <w:rFonts w:ascii="Times New Roman" w:hAnsi="Times New Roman" w:cs="Times New Roman"/>
-        </w:rPr>
-        <w:t>When the start button is clicked, the user is asked a series of questions designed to assess their knowledge and opinions about Career Services programs and offerings, and their willingness to collaborate on future project</w:t>
-      </w:r>
-      <w:r>
-        <w:rPr>
-          <w:rFonts w:ascii="Times New Roman" w:hAnsi="Times New Roman" w:cs="Times New Roman"/>
-        </w:rPr>
-        <w:t>s. These are in the form of multiple choice, true/false, and rating/ranking type questions. There will also be a question to determine whether the person taking the survey is someone whose responsibilities include engaging with Career Services. This may be</w:t>
-      </w:r>
-      <w:r>
-        <w:rPr>
-          <w:rFonts w:ascii="Times New Roman" w:hAnsi="Times New Roman" w:cs="Times New Roman"/>
-        </w:rPr>
-        <w:t xml:space="preserve"> used to weight specific results within a department. If the survey is not completed, the results are not saved. The same survey may be re-taken by the same person for as long as the PIN is active.</w:t>
+        <w:spacing w:before="100" w:beforeAutospacing="1" w:after="0" w:line="240" w:lineRule="auto"/>
+        <w:rPr>
+          <w:rFonts w:ascii="Times New Roman" w:eastAsia="Times New Roman" w:hAnsi="Times New Roman" w:cs="Times New Roman"/>
+          <w:color w:val="auto"/>
+          <w:lang w:eastAsia="en-US" w:bidi="ar-SA"/>
+        </w:rPr>
+      </w:pPr>
+      <w:r>
+        <w:rPr>
+          <w:rFonts w:ascii="Times New Roman" w:eastAsia="Times New Roman" w:hAnsi="Times New Roman" w:cs="Times New Roman"/>
+          <w:color w:val="auto"/>
+          <w:lang w:eastAsia="en-US" w:bidi="ar-SA"/>
+        </w:rPr>
+        <w:t>Another web page, accessible to only the survey administrator, will provide functionality to:</w:t>
+      </w:r>
+    </w:p>
+    <w:p>
+      <w:pPr>
+        <w:spacing w:before="100" w:beforeAutospacing="1" w:after="0" w:line="240" w:lineRule="auto"/>
+        <w:ind w:left="709"/>
+        <w:rPr>
+          <w:rFonts w:ascii="Times New Roman" w:eastAsia="Times New Roman" w:hAnsi="Times New Roman" w:cs="Times New Roman"/>
+          <w:color w:val="auto"/>
+          <w:lang w:eastAsia="en-US" w:bidi="ar-SA"/>
+        </w:rPr>
+      </w:pPr>
+      <w:r>
+        <w:rPr>
+          <w:rFonts w:ascii="Times New Roman" w:eastAsia="Times New Roman" w:hAnsi="Times New Roman" w:cs="Times New Roman"/>
+          <w:color w:val="auto"/>
+          <w:lang w:eastAsia="en-US" w:bidi="ar-SA"/>
+        </w:rPr>
+        <w:t>-Retrieve survey results by individual, by department, by groups of departments, or by attributes (relationship level or individual question) in a way that can be saved or printed. Probably an Excel spreadsheet.</w:t>
+      </w:r>
+    </w:p>
+    <w:p>
+      <w:pPr>
+        <w:spacing w:before="100" w:beforeAutospacing="1" w:after="0" w:line="240" w:lineRule="auto"/>
+        <w:ind w:left="709"/>
+        <w:rPr>
+          <w:rFonts w:ascii="Times New Roman" w:eastAsia="Times New Roman" w:hAnsi="Times New Roman" w:cs="Times New Roman"/>
+          <w:color w:val="auto"/>
+          <w:lang w:eastAsia="en-US" w:bidi="ar-SA"/>
+        </w:rPr>
+      </w:pPr>
+      <w:r>
+        <w:rPr>
+          <w:rFonts w:ascii="Times New Roman" w:eastAsia="Times New Roman" w:hAnsi="Times New Roman" w:cs="Times New Roman"/>
+          <w:color w:val="auto"/>
+          <w:lang w:eastAsia="en-US" w:bidi="ar-SA"/>
+        </w:rPr>
+        <w:t>-Aggregate results: Mean, median, and mode for survey scores by user, department, or attribute (other functionality may be added later, time permitting).</w:t>
+      </w:r>
+    </w:p>
+    <w:p>
+      <w:pPr>
+        <w:spacing w:before="100" w:beforeAutospacing="1" w:after="0" w:line="240" w:lineRule="auto"/>
+        <w:ind w:left="709"/>
+        <w:rPr>
+          <w:rFonts w:ascii="Times New Roman" w:eastAsia="Times New Roman" w:hAnsi="Times New Roman" w:cs="Times New Roman"/>
+          <w:color w:val="auto"/>
+          <w:lang w:eastAsia="en-US" w:bidi="ar-SA"/>
+        </w:rPr>
+      </w:pPr>
+      <w:r>
+        <w:rPr>
+          <w:rFonts w:ascii="Times New Roman" w:eastAsia="Times New Roman" w:hAnsi="Times New Roman" w:cs="Times New Roman"/>
+          <w:color w:val="auto"/>
+          <w:lang w:eastAsia="en-US" w:bidi="ar-SA"/>
+        </w:rPr>
+        <w:t>- Change questions in the survey</w:t>
+      </w:r>
+    </w:p>
+    <w:p>
+      <w:pPr>
+        <w:spacing w:before="100" w:beforeAutospacing="1" w:after="0" w:line="240" w:lineRule="auto"/>
+        <w:ind w:left="709"/>
+        <w:rPr>
+          <w:rFonts w:ascii="Times New Roman" w:eastAsia="Times New Roman" w:hAnsi="Times New Roman" w:cs="Times New Roman"/>
+          <w:color w:val="auto"/>
+          <w:lang w:eastAsia="en-US" w:bidi="ar-SA"/>
+        </w:rPr>
+      </w:pPr>
+      <w:r>
+        <w:rPr>
+          <w:rFonts w:ascii="Times New Roman" w:eastAsia="Times New Roman" w:hAnsi="Times New Roman" w:cs="Times New Roman"/>
+          <w:color w:val="auto"/>
+          <w:lang w:eastAsia="en-US" w:bidi="ar-SA"/>
+        </w:rPr>
+        <w:t>- Change information and links to resources provided to users after the survey is completed</w:t>
+      </w:r>
+    </w:p>
+    <w:p>
+      <w:pPr>
+        <w:spacing w:before="100" w:beforeAutospacing="1" w:after="0" w:line="240" w:lineRule="auto"/>
+        <w:ind w:left="709"/>
+        <w:rPr>
+          <w:rFonts w:ascii="Times New Roman" w:eastAsia="Times New Roman" w:hAnsi="Times New Roman" w:cs="Times New Roman"/>
+          <w:color w:val="auto"/>
+          <w:lang w:eastAsia="en-US" w:bidi="ar-SA"/>
+        </w:rPr>
+      </w:pPr>
+      <w:r>
+        <w:rPr>
+          <w:rFonts w:ascii="Times New Roman" w:eastAsia="Times New Roman" w:hAnsi="Times New Roman" w:cs="Times New Roman"/>
+          <w:color w:val="auto"/>
+          <w:lang w:eastAsia="en-US" w:bidi="ar-SA"/>
+        </w:rPr>
+        <w:t>- Change the weight of each question, and whether a given question is used to determine the relationship level or success/failure of a department or individual.</w:t>
+      </w:r>
+    </w:p>
+    <w:p>
+      <w:pPr>
+        <w:spacing w:before="100" w:beforeAutospacing="1" w:after="0" w:line="240" w:lineRule="auto"/>
+        <w:ind w:left="709"/>
+        <w:rPr>
+          <w:rFonts w:ascii="Times New Roman" w:eastAsia="Times New Roman" w:hAnsi="Times New Roman" w:cs="Times New Roman"/>
+          <w:color w:val="auto"/>
+          <w:lang w:eastAsia="en-US" w:bidi="ar-SA"/>
+        </w:rPr>
+      </w:pPr>
+      <w:r>
+        <w:rPr>
+          <w:rFonts w:ascii="Times New Roman" w:eastAsia="Times New Roman" w:hAnsi="Times New Roman" w:cs="Times New Roman"/>
+          <w:color w:val="auto"/>
+          <w:lang w:eastAsia="en-US" w:bidi="ar-SA"/>
+        </w:rPr>
+        <w:t>- Change survey administrator and/or password</w:t>
       </w:r>
     </w:p>
     <w:p>
       <w:pPr>
         <w:pStyle w:val="ListParagraph"/>
-        <w:ind w:left="360"/>
-        <w:rPr>
-          <w:rFonts w:ascii="Times New Roman" w:hAnsi="Times New Roman" w:cs="Times New Roman"/>
-        </w:rPr>
-      </w:pPr>
-      <w:r>
-        <w:rPr>
-          <w:rFonts w:ascii="Times New Roman" w:hAnsi="Times New Roman" w:cs="Times New Roman"/>
-        </w:rPr>
-        <w:t xml:space="preserve">There will also be a comment box provided, which will not </w:t>
-      </w:r>
-      <w:r>
-        <w:rPr>
-          <w:rFonts w:ascii="Times New Roman" w:hAnsi="Times New Roman" w:cs="Times New Roman"/>
-        </w:rPr>
-        <w:t>be a required field for the user. This may be used to provide explanations, ask questions, or submit commentary.</w:t>
-      </w:r>
-    </w:p>
-    <w:p>
-      <w:pPr>
-        <w:pStyle w:val="ListParagraph"/>
-        <w:numPr>
-          <w:ilvl w:val="0"/>
-          <w:numId w:val="1"/>
-        </w:numPr>
-        <w:tabs>
-          <w:tab w:val="left" w:pos="360"/>
-        </w:tabs>
-        <w:ind w:left="360"/>
-        <w:rPr>
-          <w:rFonts w:ascii="Times New Roman" w:hAnsi="Times New Roman" w:cs="Times New Roman"/>
-        </w:rPr>
-      </w:pPr>
-      <w:r>
-        <w:rPr>
-          <w:rFonts w:ascii="Times New Roman" w:hAnsi="Times New Roman" w:cs="Times New Roman"/>
-        </w:rPr>
-        <w:t xml:space="preserve">When the survey is complete and submitted by the user, they are redirected to another page with content determined according to the results of </w:t>
-      </w:r>
-      <w:r>
-        <w:rPr>
-          <w:rFonts w:ascii="Times New Roman" w:hAnsi="Times New Roman" w:cs="Times New Roman"/>
-        </w:rPr>
-        <w:t>the survey. If the user’s ranking is in the higher levels (above the bottom level), they are provided with the level they have achieved, how they compare to other departments (as an incentive to engage further), encouraged to take steps to progress further</w:t>
-      </w:r>
-      <w:r>
-        <w:rPr>
-          <w:rFonts w:ascii="Times New Roman" w:hAnsi="Times New Roman" w:cs="Times New Roman"/>
-        </w:rPr>
-        <w:t xml:space="preserve"> on the continuum, and provided with links to Career Services offerings that they may not know about (or that address questions that they didn’t answer in the affirmative/correctly). These links and resources will be provided and updated by Career Services</w:t>
-      </w:r>
-      <w:r>
-        <w:rPr>
-          <w:rFonts w:ascii="Times New Roman" w:hAnsi="Times New Roman" w:cs="Times New Roman"/>
-        </w:rPr>
-        <w:t xml:space="preserve">. </w:t>
-      </w:r>
-    </w:p>
-    <w:p>
-      <w:pPr>
-        <w:pStyle w:val="ListParagraph"/>
-        <w:ind w:left="360"/>
-        <w:rPr>
-          <w:rFonts w:ascii="Times New Roman" w:hAnsi="Times New Roman" w:cs="Times New Roman"/>
-        </w:rPr>
-      </w:pPr>
-      <w:r>
-        <w:rPr>
-          <w:rFonts w:ascii="Times New Roman" w:hAnsi="Times New Roman" w:cs="Times New Roman"/>
-        </w:rPr>
-        <w:t>If the user’s ranking is at the bottom level, they will be directed to more basic Career Services offerings, and encouraged to get more involved. This page may also include success stories from other departments, in order to encourage further developmen</w:t>
-      </w:r>
-      <w:r>
-        <w:rPr>
-          <w:rFonts w:ascii="Times New Roman" w:hAnsi="Times New Roman" w:cs="Times New Roman"/>
-        </w:rPr>
-        <w:t>t. The user will not be told that they were ranked at the bottom-most level.</w:t>
-      </w:r>
-      <w:r>
-        <w:rPr>
-          <w:rFonts w:ascii="Times New Roman" w:hAnsi="Times New Roman" w:cs="Times New Roman"/>
-        </w:rPr>
-        <w:br/>
-        <w:t>If the survey results for a department are removed or deleted for reassessment (possibly in the case of changing positions among faculty), or if the response rate from a departmen</w:t>
-      </w:r>
-      <w:r>
-        <w:rPr>
-          <w:rFonts w:ascii="Times New Roman" w:hAnsi="Times New Roman" w:cs="Times New Roman"/>
-        </w:rPr>
-        <w:t>t is very low, the relationship level for a department may be reduced when new surveys are submitted.</w:t>
-      </w:r>
-    </w:p>
-    <w:p>
-      <w:pPr>
-        <w:pStyle w:val="ListParagraph"/>
-        <w:numPr>
-          <w:ilvl w:val="0"/>
-          <w:numId w:val="1"/>
-        </w:numPr>
-        <w:tabs>
-          <w:tab w:val="left" w:pos="360"/>
-        </w:tabs>
-        <w:ind w:left="360"/>
-        <w:rPr>
-          <w:rFonts w:ascii="Times New Roman" w:hAnsi="Times New Roman" w:cs="Times New Roman"/>
-        </w:rPr>
-      </w:pPr>
-      <w:r>
-        <w:rPr>
-          <w:rFonts w:ascii="Times New Roman" w:hAnsi="Times New Roman" w:cs="Times New Roman"/>
-        </w:rPr>
-        <w:t>The results of the survey will be stored in a database. Size permitting, this database (detailed further in the Product Perspective section of this docume</w:t>
-      </w:r>
-      <w:r>
-        <w:rPr>
-          <w:rFonts w:ascii="Times New Roman" w:hAnsi="Times New Roman" w:cs="Times New Roman"/>
-        </w:rPr>
-        <w:t xml:space="preserve">nt) can be stored indefinitely. Any entries in the text box will be stored separately and/or emailed to the administrator of the survey for review. </w:t>
-      </w:r>
-    </w:p>
-    <w:p>
-      <w:pPr>
-        <w:pStyle w:val="ListParagraph"/>
-        <w:numPr>
-          <w:ilvl w:val="0"/>
-          <w:numId w:val="1"/>
-        </w:numPr>
-        <w:tabs>
-          <w:tab w:val="left" w:pos="360"/>
-        </w:tabs>
-        <w:ind w:left="360"/>
-        <w:rPr>
-          <w:rFonts w:ascii="Times New Roman" w:hAnsi="Times New Roman" w:cs="Times New Roman"/>
-        </w:rPr>
-      </w:pPr>
-      <w:r>
-        <w:rPr>
-          <w:rFonts w:ascii="Times New Roman" w:hAnsi="Times New Roman" w:cs="Times New Roman"/>
-        </w:rPr>
-        <w:t>Another web page, accessible to only the survey administrator, will provide functionality to:</w:t>
-      </w:r>
-    </w:p>
-    <w:p>
-      <w:pPr>
-        <w:pStyle w:val="ListParagraph"/>
-        <w:ind w:left="360"/>
-        <w:rPr>
-          <w:rFonts w:ascii="Times New Roman" w:hAnsi="Times New Roman" w:cs="Times New Roman"/>
-        </w:rPr>
-      </w:pPr>
-      <w:r>
-        <w:rPr>
-          <w:rFonts w:ascii="Times New Roman" w:hAnsi="Times New Roman" w:cs="Times New Roman"/>
-        </w:rPr>
-        <w:lastRenderedPageBreak/>
-        <w:t>-Retrieve sur</w:t>
-      </w:r>
-      <w:r>
-        <w:rPr>
-          <w:rFonts w:ascii="Times New Roman" w:hAnsi="Times New Roman" w:cs="Times New Roman"/>
-        </w:rPr>
-        <w:t>vey results by individual, by department, by groups of departments, or by attributes (relationship level or individual question) in a way that can be saved or printed. Probably an Excel spreadsheet.</w:t>
-      </w:r>
-    </w:p>
-    <w:p>
-      <w:pPr>
-        <w:pStyle w:val="ListParagraph"/>
-        <w:ind w:left="360"/>
-        <w:rPr>
-          <w:rFonts w:ascii="Times New Roman" w:hAnsi="Times New Roman" w:cs="Times New Roman"/>
-        </w:rPr>
-      </w:pPr>
-      <w:r>
-        <w:rPr>
-          <w:rFonts w:ascii="Times New Roman" w:hAnsi="Times New Roman" w:cs="Times New Roman"/>
-        </w:rPr>
-        <w:t>-Aggregate results: Mean, median, and mode for survey sco</w:t>
-      </w:r>
-      <w:r>
-        <w:rPr>
-          <w:rFonts w:ascii="Times New Roman" w:hAnsi="Times New Roman" w:cs="Times New Roman"/>
-        </w:rPr>
-        <w:t>res by user, department, or attribute (other functionality may be added later, time permitting, as agreed to between Career Services and Group6).</w:t>
-      </w:r>
-    </w:p>
-    <w:p>
-      <w:pPr>
-        <w:pStyle w:val="ListParagraph"/>
-        <w:ind w:left="360"/>
-        <w:rPr>
-          <w:rFonts w:ascii="Times New Roman" w:hAnsi="Times New Roman" w:cs="Times New Roman"/>
-        </w:rPr>
-      </w:pPr>
-      <w:r>
-        <w:rPr>
-          <w:rFonts w:ascii="Times New Roman" w:hAnsi="Times New Roman" w:cs="Times New Roman"/>
-        </w:rPr>
-        <w:t>- Change questions in the survey</w:t>
-      </w:r>
-    </w:p>
-    <w:p>
-      <w:pPr>
-        <w:pStyle w:val="ListParagraph"/>
-        <w:ind w:left="360"/>
-        <w:rPr>
-          <w:rFonts w:ascii="Times New Roman" w:hAnsi="Times New Roman" w:cs="Times New Roman"/>
-        </w:rPr>
-      </w:pPr>
-      <w:r>
-        <w:rPr>
-          <w:rFonts w:ascii="Times New Roman" w:hAnsi="Times New Roman" w:cs="Times New Roman"/>
-        </w:rPr>
-        <w:t>- Change information and links to Career Services resources provided to users</w:t>
-      </w:r>
-      <w:r>
-        <w:rPr>
-          <w:rFonts w:ascii="Times New Roman" w:hAnsi="Times New Roman" w:cs="Times New Roman"/>
-        </w:rPr>
-        <w:t xml:space="preserve"> after the survey is completed</w:t>
-      </w:r>
-    </w:p>
-    <w:p>
-      <w:pPr>
-        <w:pStyle w:val="ListParagraph"/>
-        <w:ind w:left="360"/>
-        <w:rPr>
-          <w:rFonts w:ascii="Times New Roman" w:hAnsi="Times New Roman" w:cs="Times New Roman"/>
-        </w:rPr>
-      </w:pPr>
-      <w:r>
-        <w:rPr>
-          <w:rFonts w:ascii="Times New Roman" w:hAnsi="Times New Roman" w:cs="Times New Roman"/>
-        </w:rPr>
-        <w:t>- Change the weight of each question, and whether a given question is used to determine the relationship level of a department.</w:t>
-      </w:r>
-    </w:p>
-    <w:p>
-      <w:pPr>
-        <w:pStyle w:val="ListParagraph"/>
-        <w:ind w:left="360"/>
+        <w:ind w:left="709"/>
         <w:rPr>
           <w:rFonts w:hint="eastAsia"/>
         </w:rPr>
       </w:pPr>
-      <w:r>
-        <w:rPr>
-          <w:rFonts w:ascii="Times New Roman" w:hAnsi="Times New Roman" w:cs="Times New Roman"/>
-        </w:rPr>
-        <w:t>- Change survey administrator and/or password</w:t>
-      </w:r>
-      <w:r>
-        <w:br w:type="page"/>
-      </w:r>
     </w:p>
     <w:p>
       <w:pPr>
         <w:pStyle w:val="Heading2"/>
       </w:pPr>
-      <w:bookmarkStart w:id="10" w:name="_Toc505535258"/>
+      <w:bookmarkStart w:id="9" w:name="_Toc505535258"/>
       <w:r>
         <w:rPr>
           <w:rFonts w:ascii="Times New Roman" w:hAnsi="Times New Roman" w:cs="Times New Roman"/>
@@ -6689,7 +6386,6 @@
           <w:sz w:val="32"/>
           <w:szCs w:val="32"/>
         </w:rPr>
-        <w:lastRenderedPageBreak/>
         <w:t>5</w:t>
       </w:r>
       <w:r>
@@ -6706,77 +6402,35 @@
           <w:sz w:val="32"/>
           <w:szCs w:val="32"/>
         </w:rPr>
-        <w:t>User characteristics</w:t>
-      </w:r>
-      <w:bookmarkEnd w:id="10"/>
-    </w:p>
-    <w:p>
-      <w:pPr>
-        <w:rPr>
-          <w:rFonts w:ascii="Times New Roman" w:hAnsi="Times New Roman" w:cs="Times New Roman"/>
-        </w:rPr>
-      </w:pPr>
-      <w:r>
-        <w:rPr>
-          <w:rFonts w:ascii="Times New Roman" w:hAnsi="Times New Roman" w:cs="Times New Roman"/>
-        </w:rPr>
-        <w:t>There will be two types of</w:t>
-      </w:r>
-      <w:r>
-        <w:rPr>
-          <w:rFonts w:ascii="Times New Roman" w:hAnsi="Times New Roman" w:cs="Times New Roman"/>
-        </w:rPr>
-        <w:t xml:space="preserve"> users that use this system:  staff and department heads, and the admin of the system in the Career Center.  Each type has different levels of access due to their different uses of the system.</w:t>
-      </w:r>
-    </w:p>
-    <w:p>
-      <w:pPr>
-        <w:rPr>
-          <w:rFonts w:ascii="Times New Roman" w:hAnsi="Times New Roman" w:cs="Times New Roman"/>
-        </w:rPr>
-      </w:pPr>
-      <w:r>
-        <w:rPr>
-          <w:rFonts w:ascii="Times New Roman" w:hAnsi="Times New Roman" w:cs="Times New Roman"/>
-        </w:rPr>
-        <w:t>The staff and department heads may interact with the web page t</w:t>
-      </w:r>
-      <w:r>
-        <w:rPr>
-          <w:rFonts w:ascii="Times New Roman" w:hAnsi="Times New Roman" w:cs="Times New Roman"/>
-        </w:rPr>
-        <w:t xml:space="preserve">o take the various surveys that have been set up.  This means that the users in this group must be able to see the questions presented, as well as choose the potential survey they wish to take from some sort of menu system. </w:t>
-      </w:r>
-    </w:p>
-    <w:p>
-      <w:pPr>
-        <w:rPr>
-          <w:rFonts w:hint="eastAsia"/>
-        </w:rPr>
-      </w:pPr>
-      <w:r>
-        <w:rPr>
-          <w:rFonts w:ascii="Times New Roman" w:hAnsi="Times New Roman" w:cs="Times New Roman"/>
-        </w:rPr>
-        <w:t>The admin will also interact wi</w:t>
-      </w:r>
-      <w:r>
-        <w:rPr>
-          <w:rFonts w:ascii="Times New Roman" w:hAnsi="Times New Roman" w:cs="Times New Roman"/>
-        </w:rPr>
-        <w:t>th the web page, but will be given more access to the information within.  With this access, the admin will be able to view information on the surveys taken based on results from each department to find out each department’s relationship with the Career Ce</w:t>
-      </w:r>
-      <w:r>
-        <w:rPr>
-          <w:rFonts w:ascii="Times New Roman" w:hAnsi="Times New Roman" w:cs="Times New Roman"/>
-        </w:rPr>
-        <w:t>nter. The admin will also be able to create a print screen to print off the information.  This will enable the admin to present the results to EWU University officials to show the relationship of each department with the Career Center.  The administrator w</w:t>
-      </w:r>
-      <w:r>
-        <w:rPr>
-          <w:rFonts w:ascii="Times New Roman" w:hAnsi="Times New Roman" w:cs="Times New Roman"/>
-        </w:rPr>
-        <w:t>ill also have access to the database containing the questions for each survey and will have the ability to update the questions to fit changes in requirements for each relationship level as well as create new surveys.</w:t>
+        <w:t>User Characteristics</w:t>
+      </w:r>
+      <w:bookmarkEnd w:id="9"/>
+    </w:p>
+    <w:p>
+      <w:pPr>
+        <w:pStyle w:val="NormalWeb"/>
+        <w:spacing w:after="0"/>
+      </w:pPr>
+      <w:r>
+        <w:t>There will be two types of users that use this system: Users (survey-takers) and Pollsters (survey makers). Each type has different levels of access according to their use of the system.</w:t>
+      </w:r>
+    </w:p>
+    <w:p>
+      <w:pPr>
+        <w:pStyle w:val="NormalWeb"/>
+        <w:spacing w:after="0"/>
+      </w:pPr>
+      <w:r>
+        <w:t xml:space="preserve">The users may interact with the web page to take the various surveys that have been set up. This means that the users in this group must be able to see the questions presented, provide answers, and interact with any hyperlinks or other interactive information displayed after the survey is completed. </w:t>
+      </w:r>
+    </w:p>
+    <w:p>
+      <w:pPr>
+        <w:pStyle w:val="NormalWeb"/>
+        <w:spacing w:after="0"/>
+      </w:pPr>
+      <w:r>
+        <w:t>The pollster will also interact with the web page, but will be given more access to the information within. With this access, the pollster will be able to view information on the surveys taken. In the initial case, this will include results from each department to find out each department’s relationship with the Career Center. The pollster will also be able to create a print screen to print off the information. The pollster will also have access to the database containing the questions for each survey and will have the ability to update the questions to fit changes in requirements, as well as to create new surveys.</w:t>
       </w:r>
     </w:p>
     <w:p>
@@ -6796,7 +6450,7 @@
         </w:rPr>
         <w:br/>
       </w:r>
-      <w:bookmarkStart w:id="11" w:name="_Toc505535259"/>
+      <w:bookmarkStart w:id="10" w:name="_Toc505535259"/>
       <w:r>
         <w:rPr>
           <w:rFonts w:ascii="Times New Roman" w:hAnsi="Times New Roman" w:cs="Times New Roman"/>
@@ -6806,7 +6460,7 @@
         </w:rPr>
         <w:t>6. Constraints</w:t>
       </w:r>
-      <w:bookmarkEnd w:id="11"/>
+      <w:bookmarkEnd w:id="10"/>
     </w:p>
     <w:p>
       <w:pPr>
@@ -6818,19 +6472,14 @@
         <w:rPr>
           <w:rFonts w:ascii="Times New Roman" w:hAnsi="Times New Roman" w:cs="Times New Roman"/>
         </w:rPr>
-        <w:t>The user’s Internet co</w:t>
-      </w:r>
-      <w:r>
-        <w:rPr>
-          <w:rFonts w:ascii="Times New Roman" w:hAnsi="Times New Roman" w:cs="Times New Roman"/>
-        </w:rPr>
-        <w:t>nnection is one of the possible constraints for this project.  Since the system is hosted as a webpage, and the system has to process data from the database over the Internet, the connection must be there and be fully functioning in order for the system to</w:t>
-      </w:r>
-      <w:r>
-        <w:rPr>
-          <w:rFonts w:ascii="Times New Roman" w:hAnsi="Times New Roman" w:cs="Times New Roman"/>
-        </w:rPr>
-        <w:t xml:space="preserve"> properly function.</w:t>
+        <w:t xml:space="preserve">The user’s Internet connection is one of the possible constraints for this project.  Since the system is hosted as a webpage, and the system has to process data from the database over the </w:t>
+      </w:r>
+      <w:r>
+        <w:rPr>
+          <w:rFonts w:ascii="Times New Roman" w:hAnsi="Times New Roman" w:cs="Times New Roman"/>
+        </w:rPr>
+        <w:lastRenderedPageBreak/>
+        <w:t>Internet, the connection must be there and be fully functioning in order for the system to properly function.</w:t>
       </w:r>
     </w:p>
     <w:p>
@@ -6856,19 +6505,7 @@
         <w:rPr>
           <w:rFonts w:ascii="Times New Roman" w:hAnsi="Times New Roman" w:cs="Times New Roman"/>
         </w:rPr>
-        <w:t>Another constraint w</w:t>
-      </w:r>
-      <w:r>
-        <w:rPr>
-          <w:rFonts w:ascii="Times New Roman" w:hAnsi="Times New Roman" w:cs="Times New Roman"/>
-        </w:rPr>
-        <w:t>ill be the sizes of the database of the system. Since the database is shared among all users, even if the level of access is the same, there may be need for a queue of incoming requests. This could involve, for example, preventing read access to the result</w:t>
-      </w:r>
-      <w:r>
-        <w:rPr>
-          <w:rFonts w:ascii="Times New Roman" w:hAnsi="Times New Roman" w:cs="Times New Roman"/>
-        </w:rPr>
-        <w:t>s database while data is being written to it by users taking the survey. This will increase the time to fetch and process data, but it should be a negligible amount.</w:t>
+        <w:t>Another constraint will be the sizes of the database of the system. Since the database is shared among all users, even if the level of access is the same, there may be need for a queue of incoming requests. This could involve, for example, preventing read access to the results database while data is being written to it by users taking the survey. This will increase the time to fetch and process data, but it should be a negligible amount.</w:t>
       </w:r>
     </w:p>
     <w:p>
@@ -6881,13 +6518,7 @@
         <w:rPr>
           <w:rFonts w:ascii="Times New Roman" w:hAnsi="Times New Roman" w:cs="Times New Roman"/>
         </w:rPr>
-        <w:t xml:space="preserve">The final constraint is that the user must be in some way connected to EWU servers either </w:t>
-      </w:r>
-      <w:r>
-        <w:rPr>
-          <w:rFonts w:ascii="Times New Roman" w:hAnsi="Times New Roman" w:cs="Times New Roman"/>
-        </w:rPr>
-        <w:t>by signing in to campus wifi, using a wired connection on campus, or by using a VPN to connect to campus networks while off-campus. This does limit the portability of the application, but will provide better security from possible outside attacks.</w:t>
+        <w:t>The final constraint is that the user must be in some way connected to EWU servers either by signing in to campus wifi, using a wired connection on campus, or by using a VPN to connect to campus networks while off-campus. This does limit the portability of the application, but will provide better security from possible outside attacks.</w:t>
       </w:r>
       <w:r>
         <w:rPr>
@@ -6918,7 +6549,7 @@
           <w:szCs w:val="32"/>
         </w:rPr>
       </w:pPr>
-      <w:bookmarkStart w:id="12" w:name="_Toc505535260"/>
+      <w:bookmarkStart w:id="11" w:name="_Toc505535260"/>
       <w:r>
         <w:rPr>
           <w:rFonts w:ascii="Times New Roman" w:hAnsi="Times New Roman" w:cs="Times New Roman"/>
@@ -6927,124 +6558,279 @@
           <w:szCs w:val="32"/>
         </w:rPr>
         <w:lastRenderedPageBreak/>
-        <w:t>7. As</w:t>
-      </w:r>
+        <w:t>7. Assumptions</w:t>
+      </w:r>
+      <w:bookmarkEnd w:id="11"/>
+    </w:p>
+    <w:p>
+      <w:pPr>
+        <w:rPr>
+          <w:rFonts w:ascii="Times New Roman" w:hAnsi="Times New Roman" w:cs="Times New Roman"/>
+        </w:rPr>
+      </w:pPr>
+      <w:r>
+        <w:rPr>
+          <w:rFonts w:ascii="Times New Roman" w:hAnsi="Times New Roman" w:cs="Times New Roman"/>
+        </w:rPr>
+        <w:t>One assumption made is that if a user uses a mobile web browser the system will function exactly the same.  There will be additional design work needed in order to ensure that the web page will be readable on any screen size, but this should be the case.</w:t>
+      </w:r>
+    </w:p>
+    <w:p>
+      <w:pPr>
+        <w:rPr>
+          <w:rFonts w:ascii="Times New Roman" w:hAnsi="Times New Roman" w:cs="Times New Roman"/>
+        </w:rPr>
+      </w:pPr>
+      <w:r>
+        <w:rPr>
+          <w:rFonts w:ascii="Times New Roman" w:hAnsi="Times New Roman" w:cs="Times New Roman"/>
+        </w:rPr>
+        <w:t>Another assumption is that the user is already connected to the EWU network somehow, or has the capability to do so.  If the user is not, then the webpages cannot be accessed due to security concerns.</w:t>
+      </w:r>
+      <w:r>
+        <w:rPr>
+          <w:rFonts w:ascii="Times New Roman" w:hAnsi="Times New Roman" w:cs="Times New Roman"/>
+        </w:rPr>
+        <w:br/>
+      </w:r>
+    </w:p>
+    <w:p>
+      <w:pPr>
+        <w:pStyle w:val="Heading1"/>
+      </w:pPr>
+      <w:bookmarkStart w:id="12" w:name="_Toc505535261"/>
       <w:r>
         <w:rPr>
           <w:rFonts w:ascii="Times New Roman" w:hAnsi="Times New Roman" w:cs="Times New Roman"/>
           <w:color w:val="C00000"/>
-          <w:sz w:val="32"/>
-          <w:szCs w:val="32"/>
-        </w:rPr>
-        <w:t>sumptions</w:t>
+        </w:rPr>
+        <w:t>8. Functions</w:t>
       </w:r>
       <w:bookmarkEnd w:id="12"/>
     </w:p>
     <w:p>
       <w:pPr>
-        <w:rPr>
-          <w:rFonts w:ascii="Times New Roman" w:hAnsi="Times New Roman" w:cs="Times New Roman"/>
-        </w:rPr>
-      </w:pPr>
-      <w:r>
-        <w:rPr>
-          <w:rFonts w:ascii="Times New Roman" w:hAnsi="Times New Roman" w:cs="Times New Roman"/>
-        </w:rPr>
-        <w:t xml:space="preserve">One assumption made is that if a user uses a mobile web browser the system will function exactly the same.  There will be additional design work needed in order to ensure that the web page will be readable on any screen size, but this should be </w:t>
-      </w:r>
-      <w:r>
-        <w:rPr>
-          <w:rFonts w:ascii="Times New Roman" w:hAnsi="Times New Roman" w:cs="Times New Roman"/>
-        </w:rPr>
-        <w:t>the case.</w:t>
-      </w:r>
-    </w:p>
-    <w:p>
-      <w:pPr>
-        <w:rPr>
-          <w:rFonts w:ascii="Times New Roman" w:hAnsi="Times New Roman" w:cs="Times New Roman"/>
-        </w:rPr>
-      </w:pPr>
-      <w:r>
-        <w:rPr>
-          <w:rFonts w:ascii="Times New Roman" w:hAnsi="Times New Roman" w:cs="Times New Roman"/>
-        </w:rPr>
-        <w:t>Another assumption is that the user is already connected to the EWU network somehow, or has the capability to do so.  If the user is not, then the webpages cannot be accessed due to security concerns.</w:t>
-      </w:r>
-      <w:r>
-        <w:rPr>
-          <w:rFonts w:ascii="Times New Roman" w:hAnsi="Times New Roman" w:cs="Times New Roman"/>
-        </w:rPr>
-        <w:br/>
-      </w:r>
-    </w:p>
-    <w:p>
-      <w:pPr>
-        <w:pStyle w:val="Heading1"/>
-      </w:pPr>
-      <w:bookmarkStart w:id="13" w:name="_Toc505535261"/>
-      <w:r>
-        <w:rPr>
-          <w:rFonts w:ascii="Times New Roman" w:hAnsi="Times New Roman" w:cs="Times New Roman"/>
-          <w:color w:val="C00000"/>
-        </w:rPr>
-        <w:t>8. Functions</w:t>
-      </w:r>
-      <w:bookmarkEnd w:id="13"/>
-    </w:p>
-    <w:p>
-      <w:pPr>
         <w:pStyle w:val="Heading2"/>
       </w:pPr>
-      <w:bookmarkStart w:id="14" w:name="_Toc505535262"/>
+      <w:bookmarkStart w:id="13" w:name="_Toc505535262"/>
       <w:r>
         <w:rPr>
           <w:rFonts w:ascii="Times New Roman" w:hAnsi="Times New Roman" w:cs="Times New Roman"/>
           <w:color w:val="C00000"/>
           <w:sz w:val="28"/>
         </w:rPr>
-        <w:t xml:space="preserve">8.1 User Class – Survey-Taking </w:t>
-      </w:r>
-      <w:r>
+        <w:t>8.1 User Class – Survey-Taking User</w:t>
+      </w:r>
+      <w:bookmarkEnd w:id="13"/>
+    </w:p>
+    <w:p>
+      <w:pPr>
         <w:rPr>
           <w:rFonts w:ascii="Times New Roman" w:hAnsi="Times New Roman" w:cs="Times New Roman"/>
           <w:color w:val="C00000"/>
           <w:sz w:val="28"/>
         </w:rPr>
-        <w:t>User</w:t>
+      </w:pPr>
+    </w:p>
+    <w:p>
+      <w:pPr>
+        <w:pStyle w:val="Heading3"/>
+      </w:pPr>
+      <w:bookmarkStart w:id="14" w:name="_Toc505535263"/>
+      <w:r>
+        <w:rPr>
+          <w:rFonts w:ascii="Times New Roman" w:hAnsi="Times New Roman" w:cs="Times New Roman"/>
+          <w:color w:val="C00000"/>
+        </w:rPr>
+        <w:t>8.1.1 Functional Requirement 1.1</w:t>
       </w:r>
       <w:bookmarkEnd w:id="14"/>
     </w:p>
     <w:p>
       <w:pPr>
+        <w:spacing w:after="0" w:line="240" w:lineRule="auto"/>
+        <w:rPr>
+          <w:rFonts w:ascii="Times New Roman" w:hAnsi="Times New Roman" w:cs="Times New Roman"/>
+        </w:rPr>
+      </w:pPr>
+      <w:r>
+        <w:rPr>
+          <w:rFonts w:ascii="Times New Roman" w:hAnsi="Times New Roman" w:cs="Times New Roman"/>
+          <w:b/>
+        </w:rPr>
+        <w:t>USE CASE</w:t>
+      </w:r>
+      <w:r>
+        <w:rPr>
+          <w:rFonts w:ascii="Times New Roman" w:hAnsi="Times New Roman" w:cs="Times New Roman"/>
+        </w:rPr>
+        <w:t>: View questions in the database.</w:t>
+      </w:r>
+    </w:p>
+    <w:p>
+      <w:pPr>
+        <w:spacing w:after="0" w:line="240" w:lineRule="auto"/>
+        <w:rPr>
+          <w:rFonts w:ascii="Times New Roman" w:hAnsi="Times New Roman" w:cs="Times New Roman"/>
+        </w:rPr>
+      </w:pPr>
+      <w:r>
+        <w:rPr>
+          <w:rFonts w:ascii="Times New Roman" w:hAnsi="Times New Roman" w:cs="Times New Roman"/>
+          <w:b/>
+        </w:rPr>
+        <w:t>DESCRIPTION</w:t>
+      </w:r>
+      <w:r>
+        <w:rPr>
+          <w:rFonts w:ascii="Times New Roman" w:hAnsi="Times New Roman" w:cs="Times New Roman"/>
+        </w:rPr>
+        <w:t>: A user should be able to view questions in the database via GET request.</w:t>
+      </w:r>
+    </w:p>
+    <w:p>
+      <w:pPr>
+        <w:spacing w:after="0" w:line="240" w:lineRule="auto"/>
+        <w:rPr>
+          <w:rFonts w:hint="eastAsia"/>
+        </w:rPr>
+      </w:pPr>
+      <w:r>
+        <w:rPr>
+          <w:rFonts w:ascii="Times New Roman" w:hAnsi="Times New Roman" w:cs="Times New Roman"/>
+          <w:b/>
+        </w:rPr>
+        <w:t>WHY</w:t>
+      </w:r>
+      <w:r>
+        <w:rPr>
+          <w:rFonts w:ascii="Times New Roman" w:hAnsi="Times New Roman" w:cs="Times New Roman"/>
+        </w:rPr>
+        <w:t>: To allow user access to the survey questions</w:t>
+      </w:r>
+    </w:p>
+    <w:p>
+      <w:pPr>
+        <w:spacing w:after="0" w:line="240" w:lineRule="auto"/>
+        <w:rPr>
+          <w:rFonts w:ascii="Times New Roman" w:hAnsi="Times New Roman" w:cs="Times New Roman"/>
+        </w:rPr>
+      </w:pPr>
+    </w:p>
+    <w:p>
+      <w:pPr>
+        <w:pStyle w:val="Heading3"/>
+      </w:pPr>
+      <w:bookmarkStart w:id="15" w:name="_Toc505535264"/>
+      <w:r>
         <w:rPr>
           <w:rFonts w:ascii="Times New Roman" w:hAnsi="Times New Roman" w:cs="Times New Roman"/>
           <w:color w:val="C00000"/>
-          <w:sz w:val="28"/>
-        </w:rPr>
-      </w:pPr>
-    </w:p>
-    <w:p>
-      <w:pPr>
-        <w:pStyle w:val="Heading3"/>
-      </w:pPr>
-      <w:bookmarkStart w:id="15" w:name="_Toc505535263"/>
-      <w:r>
-        <w:rPr>
+        </w:rPr>
+        <w:t>8.1.2 Functional Requirement 1.2</w:t>
+      </w:r>
+      <w:bookmarkEnd w:id="15"/>
+    </w:p>
+    <w:p>
+      <w:pPr>
+        <w:rPr>
+          <w:rFonts w:hint="eastAsia"/>
+        </w:rPr>
+      </w:pPr>
+      <w:r>
+        <w:rPr>
+          <w:rFonts w:ascii="Times New Roman" w:hAnsi="Times New Roman" w:cs="Times New Roman"/>
+          <w:b/>
+        </w:rPr>
+        <w:t>USE CASE</w:t>
+      </w:r>
+      <w:r>
+        <w:rPr>
+          <w:rFonts w:ascii="Times New Roman" w:hAnsi="Times New Roman" w:cs="Times New Roman"/>
+        </w:rPr>
+        <w:t xml:space="preserve">: </w:t>
+      </w:r>
+      <w:r>
+        <w:rPr>
+          <w:rFonts w:ascii="Times New Roman" w:hAnsi="Times New Roman" w:cs="Times New Roman"/>
+          <w:u w:val="single"/>
+        </w:rPr>
+        <w:t>Survey Taker Page</w:t>
+      </w:r>
+      <w:r>
+        <w:rPr>
+          <w:rFonts w:ascii="Times New Roman" w:hAnsi="Times New Roman" w:cs="Times New Roman"/>
+        </w:rPr>
+        <w:t>:  Login</w:t>
+      </w:r>
+      <w:r>
+        <w:rPr>
+          <w:rFonts w:ascii="Times New Roman" w:hAnsi="Times New Roman" w:cs="Times New Roman"/>
+        </w:rPr>
+        <w:br/>
+      </w:r>
+      <w:r>
+        <w:rPr>
+          <w:rFonts w:ascii="Times New Roman" w:hAnsi="Times New Roman" w:cs="Times New Roman"/>
+          <w:b/>
+        </w:rPr>
+        <w:t>DESCRIPTION</w:t>
+      </w:r>
+      <w:r>
+        <w:rPr>
+          <w:rFonts w:ascii="Times New Roman" w:hAnsi="Times New Roman" w:cs="Times New Roman"/>
+        </w:rPr>
+        <w:t xml:space="preserve">:  The user should be able to log in to the survey page using their registered department PIN. </w:t>
+      </w:r>
+      <w:r>
+        <w:rPr>
+          <w:rFonts w:ascii="Times New Roman" w:hAnsi="Times New Roman" w:cs="Times New Roman"/>
+        </w:rPr>
+        <w:br/>
+      </w:r>
+      <w:r>
+        <w:rPr>
+          <w:rFonts w:ascii="Times New Roman" w:hAnsi="Times New Roman" w:cs="Times New Roman"/>
+          <w:b/>
+        </w:rPr>
+        <w:t>WHY</w:t>
+      </w:r>
+      <w:r>
+        <w:rPr>
+          <w:rFonts w:ascii="Times New Roman" w:hAnsi="Times New Roman" w:cs="Times New Roman"/>
+        </w:rPr>
+        <w:t>:  To ensure that only registered staff members can take the survey, which will ensure security and ensure that one department can’t flood the survey with results to pad their stats.</w:t>
+      </w:r>
+    </w:p>
+    <w:p>
+      <w:pPr>
+        <w:rPr>
+          <w:rFonts w:ascii="Times New Roman" w:hAnsi="Times New Roman" w:cs="Times New Roman"/>
+        </w:rPr>
+      </w:pPr>
+    </w:p>
+    <w:p>
+      <w:pPr>
+        <w:rPr>
+          <w:rFonts w:hint="eastAsia"/>
+        </w:rPr>
+      </w:pPr>
+      <w:bookmarkStart w:id="16" w:name="_Toc505535265"/>
+      <w:r>
+        <w:rPr>
+          <w:rStyle w:val="Heading3Char"/>
           <w:rFonts w:ascii="Times New Roman" w:hAnsi="Times New Roman" w:cs="Times New Roman"/>
           <w:color w:val="C00000"/>
         </w:rPr>
-        <w:t>8.1.1 Functional Requirement 1.1</w:t>
-      </w:r>
-      <w:bookmarkEnd w:id="15"/>
-    </w:p>
-    <w:p>
-      <w:pPr>
-        <w:spacing w:after="0" w:line="240" w:lineRule="auto"/>
-        <w:rPr>
-          <w:rFonts w:ascii="Times New Roman" w:hAnsi="Times New Roman" w:cs="Times New Roman"/>
-        </w:rPr>
-      </w:pPr>
+        <w:t>8.1.3 Functional Requirement 1.3</w:t>
+      </w:r>
+      <w:bookmarkEnd w:id="16"/>
+      <w:r>
+        <w:rPr>
+          <w:rFonts w:ascii="Times New Roman" w:hAnsi="Times New Roman" w:cs="Times New Roman"/>
+        </w:rPr>
+        <w:br/>
+      </w:r>
       <w:r>
         <w:rPr>
           <w:rFonts w:ascii="Times New Roman" w:hAnsi="Times New Roman" w:cs="Times New Roman"/>
@@ -7056,16 +6842,27 @@
         <w:rPr>
           <w:rFonts w:ascii="Times New Roman" w:hAnsi="Times New Roman" w:cs="Times New Roman"/>
         </w:rPr>
-        <w:t>: View questions in the database.</w:t>
-      </w:r>
-    </w:p>
-    <w:p>
-      <w:pPr>
-        <w:spacing w:after="0" w:line="240" w:lineRule="auto"/>
-        <w:rPr>
-          <w:rFonts w:ascii="Times New Roman" w:hAnsi="Times New Roman" w:cs="Times New Roman"/>
-        </w:rPr>
-      </w:pPr>
+        <w:t xml:space="preserve">:  </w:t>
+      </w:r>
+      <w:r>
+        <w:rPr>
+          <w:rFonts w:ascii="Times New Roman" w:hAnsi="Times New Roman" w:cs="Times New Roman"/>
+          <w:u w:val="single"/>
+        </w:rPr>
+        <w:t>Survey Taker Page</w:t>
+      </w:r>
+      <w:r>
+        <w:rPr>
+          <w:rFonts w:ascii="Times New Roman" w:hAnsi="Times New Roman" w:cs="Times New Roman"/>
+        </w:rPr>
+        <w:t>:  Start Survey Button</w:t>
+      </w:r>
+      <w:r>
+        <w:rPr>
+          <w:rFonts w:ascii="Times New Roman" w:hAnsi="Times New Roman" w:cs="Times New Roman"/>
+        </w:rPr>
+        <w:br/>
+      </w:r>
       <w:r>
         <w:rPr>
           <w:rFonts w:ascii="Times New Roman" w:hAnsi="Times New Roman" w:cs="Times New Roman"/>
@@ -7077,215 +6874,7 @@
         <w:rPr>
           <w:rFonts w:ascii="Times New Roman" w:hAnsi="Times New Roman" w:cs="Times New Roman"/>
         </w:rPr>
-        <w:t>: A user should be able to view questions in the database via GET request.</w:t>
-      </w:r>
-    </w:p>
-    <w:p>
-      <w:pPr>
-        <w:spacing w:after="0" w:line="240" w:lineRule="auto"/>
-        <w:rPr>
-          <w:rFonts w:hint="eastAsia"/>
-        </w:rPr>
-      </w:pPr>
-      <w:r>
-        <w:rPr>
-          <w:rFonts w:ascii="Times New Roman" w:hAnsi="Times New Roman" w:cs="Times New Roman"/>
-          <w:b/>
-        </w:rPr>
-        <w:t>WHY</w:t>
-      </w:r>
-      <w:r>
-        <w:rPr>
-          <w:rFonts w:ascii="Times New Roman" w:hAnsi="Times New Roman" w:cs="Times New Roman"/>
-        </w:rPr>
-        <w:t>: To allow user access to the survey questions</w:t>
-      </w:r>
-    </w:p>
-    <w:p>
-      <w:pPr>
-        <w:spacing w:after="0" w:line="240" w:lineRule="auto"/>
-        <w:rPr>
-          <w:rFonts w:ascii="Times New Roman" w:hAnsi="Times New Roman" w:cs="Times New Roman"/>
-        </w:rPr>
-      </w:pPr>
-    </w:p>
-    <w:p>
-      <w:pPr>
-        <w:pStyle w:val="Heading3"/>
-      </w:pPr>
-      <w:bookmarkStart w:id="16" w:name="_Toc505535264"/>
-      <w:r>
-        <w:rPr>
-          <w:rFonts w:ascii="Times New Roman" w:hAnsi="Times New Roman" w:cs="Times New Roman"/>
-          <w:color w:val="C00000"/>
-        </w:rPr>
-        <w:t>8.1.2 Functional Requirement 1.2</w:t>
-      </w:r>
-      <w:bookmarkEnd w:id="16"/>
-    </w:p>
-    <w:p>
-      <w:pPr>
-        <w:rPr>
-          <w:rFonts w:hint="eastAsia"/>
-        </w:rPr>
-      </w:pPr>
-      <w:r>
-        <w:rPr>
-          <w:rFonts w:ascii="Times New Roman" w:hAnsi="Times New Roman" w:cs="Times New Roman"/>
-          <w:b/>
-        </w:rPr>
-        <w:t>USE C</w:t>
-      </w:r>
-      <w:r>
-        <w:rPr>
-          <w:rFonts w:ascii="Times New Roman" w:hAnsi="Times New Roman" w:cs="Times New Roman"/>
-          <w:b/>
-        </w:rPr>
-        <w:t>ASE</w:t>
-      </w:r>
-      <w:r>
-        <w:rPr>
-          <w:rFonts w:ascii="Times New Roman" w:hAnsi="Times New Roman" w:cs="Times New Roman"/>
-        </w:rPr>
-        <w:t xml:space="preserve">: </w:t>
-      </w:r>
-      <w:r>
-        <w:rPr>
-          <w:rFonts w:ascii="Times New Roman" w:hAnsi="Times New Roman" w:cs="Times New Roman"/>
-          <w:u w:val="single"/>
-        </w:rPr>
-        <w:t>Survey Taker Page</w:t>
-      </w:r>
-      <w:r>
-        <w:rPr>
-          <w:rFonts w:ascii="Times New Roman" w:hAnsi="Times New Roman" w:cs="Times New Roman"/>
-        </w:rPr>
-        <w:t>:  Login</w:t>
-      </w:r>
-      <w:r>
-        <w:rPr>
-          <w:rFonts w:ascii="Times New Roman" w:hAnsi="Times New Roman" w:cs="Times New Roman"/>
-        </w:rPr>
-        <w:br/>
-      </w:r>
-      <w:r>
-        <w:rPr>
-          <w:rFonts w:ascii="Times New Roman" w:hAnsi="Times New Roman" w:cs="Times New Roman"/>
-          <w:b/>
-        </w:rPr>
-        <w:t>DESCRIPTION</w:t>
-      </w:r>
-      <w:r>
-        <w:rPr>
-          <w:rFonts w:ascii="Times New Roman" w:hAnsi="Times New Roman" w:cs="Times New Roman"/>
-        </w:rPr>
-        <w:t xml:space="preserve">:  The user should be able to log in to the survey page using their registered department PIN. </w:t>
-      </w:r>
-      <w:r>
-        <w:rPr>
-          <w:rFonts w:ascii="Times New Roman" w:hAnsi="Times New Roman" w:cs="Times New Roman"/>
-        </w:rPr>
-        <w:br/>
-      </w:r>
-      <w:r>
-        <w:rPr>
-          <w:rFonts w:ascii="Times New Roman" w:hAnsi="Times New Roman" w:cs="Times New Roman"/>
-          <w:b/>
-        </w:rPr>
-        <w:t>WHY</w:t>
-      </w:r>
-      <w:r>
-        <w:rPr>
-          <w:rFonts w:ascii="Times New Roman" w:hAnsi="Times New Roman" w:cs="Times New Roman"/>
-        </w:rPr>
-        <w:t>:  To ensure that only registered staff members can take the survey, which will ensure security and ensure that one</w:t>
-      </w:r>
-      <w:r>
-        <w:rPr>
-          <w:rFonts w:ascii="Times New Roman" w:hAnsi="Times New Roman" w:cs="Times New Roman"/>
-        </w:rPr>
-        <w:t xml:space="preserve"> department can’t flood the survey with results to pad their stats.</w:t>
-      </w:r>
-    </w:p>
-    <w:p>
-      <w:pPr>
-        <w:rPr>
-          <w:rFonts w:ascii="Times New Roman" w:hAnsi="Times New Roman" w:cs="Times New Roman"/>
-        </w:rPr>
-      </w:pPr>
-    </w:p>
-    <w:p>
-      <w:pPr>
-        <w:rPr>
-          <w:rFonts w:hint="eastAsia"/>
-        </w:rPr>
-      </w:pPr>
-      <w:bookmarkStart w:id="17" w:name="_Toc505535265"/>
-      <w:r>
-        <w:rPr>
-          <w:rStyle w:val="Heading3Char"/>
-          <w:rFonts w:ascii="Times New Roman" w:hAnsi="Times New Roman" w:cs="Times New Roman"/>
-          <w:color w:val="C00000"/>
-        </w:rPr>
-        <w:t>8.1.3 Functional Requirement 1.3</w:t>
-      </w:r>
-      <w:bookmarkEnd w:id="17"/>
-      <w:r>
-        <w:rPr>
-          <w:rFonts w:ascii="Times New Roman" w:hAnsi="Times New Roman" w:cs="Times New Roman"/>
-        </w:rPr>
-        <w:br/>
-      </w:r>
-      <w:r>
-        <w:rPr>
-          <w:rFonts w:ascii="Times New Roman" w:hAnsi="Times New Roman" w:cs="Times New Roman"/>
-          <w:b/>
-        </w:rPr>
-        <w:t>USE CASE</w:t>
-      </w:r>
-      <w:r>
-        <w:rPr>
-          <w:rFonts w:ascii="Times New Roman" w:hAnsi="Times New Roman" w:cs="Times New Roman"/>
-        </w:rPr>
-        <w:t xml:space="preserve">:  </w:t>
-      </w:r>
-      <w:r>
-        <w:rPr>
-          <w:rFonts w:ascii="Times New Roman" w:hAnsi="Times New Roman" w:cs="Times New Roman"/>
-          <w:u w:val="single"/>
-        </w:rPr>
-        <w:t>Survey Taker Page</w:t>
-      </w:r>
-      <w:r>
-        <w:rPr>
-          <w:rFonts w:ascii="Times New Roman" w:hAnsi="Times New Roman" w:cs="Times New Roman"/>
-        </w:rPr>
-        <w:t>:  Start Survey Button</w:t>
-      </w:r>
-      <w:r>
-        <w:rPr>
-          <w:rFonts w:ascii="Times New Roman" w:hAnsi="Times New Roman" w:cs="Times New Roman"/>
-        </w:rPr>
-        <w:br/>
-      </w:r>
-      <w:r>
-        <w:rPr>
-          <w:rFonts w:ascii="Times New Roman" w:hAnsi="Times New Roman" w:cs="Times New Roman"/>
-          <w:b/>
-        </w:rPr>
-        <w:t>DESCRIPTION</w:t>
-      </w:r>
-      <w:r>
-        <w:rPr>
-          <w:rFonts w:ascii="Times New Roman" w:hAnsi="Times New Roman" w:cs="Times New Roman"/>
-        </w:rPr>
-        <w:t>:  Once the user has logged in with their assigned username and PIN, they will be prompted t</w:t>
-      </w:r>
-      <w:r>
-        <w:rPr>
-          <w:rFonts w:ascii="Times New Roman" w:hAnsi="Times New Roman" w:cs="Times New Roman"/>
-        </w:rPr>
-        <w:t>o begin the survey by pressing a button</w:t>
+        <w:t>:  Once the user has logged in with their assigned username and PIN, they will be prompted to begin the survey by pressing a button</w:t>
       </w:r>
       <w:r>
         <w:rPr>
@@ -7322,7 +6911,7 @@
           <w:lang w:eastAsia="en-US" w:bidi="ar-SA"/>
         </w:rPr>
         <w:drawing>
-          <wp:anchor distT="0" distB="1905" distL="114300" distR="123190" simplePos="0" relativeHeight="46" behindDoc="0" locked="0" layoutInCell="1" allowOverlap="1">
+          <wp:anchor distT="0" distB="1905" distL="114300" distR="123190" simplePos="0" relativeHeight="251661312" behindDoc="0" locked="0" layoutInCell="1" allowOverlap="1" wp14:anchorId="28849975" wp14:editId="01FFD375">
             <wp:simplePos x="0" y="0"/>
             <wp:positionH relativeFrom="column">
               <wp:posOffset>742950</wp:posOffset>
@@ -7384,7 +6973,7 @@
           <w:rFonts w:hint="eastAsia"/>
         </w:rPr>
       </w:pPr>
-      <w:bookmarkStart w:id="18" w:name="_Toc505535266"/>
+      <w:bookmarkStart w:id="17" w:name="_Toc505535266"/>
       <w:r>
         <w:rPr>
           <w:rStyle w:val="Heading3Char"/>
@@ -7394,6 +6983,102 @@
         <w:lastRenderedPageBreak/>
         <w:t>8.1.4 Functional Requirement 1.4</w:t>
       </w:r>
+      <w:bookmarkEnd w:id="17"/>
+      <w:r>
+        <w:rPr>
+          <w:rFonts w:ascii="Times New Roman" w:hAnsi="Times New Roman" w:cs="Times New Roman"/>
+        </w:rPr>
+        <w:br/>
+      </w:r>
+      <w:r>
+        <w:rPr>
+          <w:rFonts w:ascii="Times New Roman" w:hAnsi="Times New Roman" w:cs="Times New Roman"/>
+          <w:b/>
+        </w:rPr>
+        <w:t>USE CASE</w:t>
+      </w:r>
+      <w:r>
+        <w:rPr>
+          <w:rFonts w:ascii="Times New Roman" w:hAnsi="Times New Roman" w:cs="Times New Roman"/>
+        </w:rPr>
+        <w:t xml:space="preserve">: </w:t>
+      </w:r>
+      <w:r>
+        <w:rPr>
+          <w:rFonts w:ascii="Times New Roman" w:hAnsi="Times New Roman" w:cs="Times New Roman"/>
+          <w:u w:val="single"/>
+        </w:rPr>
+        <w:t>Survey Taker Page</w:t>
+      </w:r>
+      <w:r>
+        <w:rPr>
+          <w:rFonts w:ascii="Times New Roman" w:hAnsi="Times New Roman" w:cs="Times New Roman"/>
+        </w:rPr>
+        <w:t>:  Select Response To Question</w:t>
+      </w:r>
+      <w:r>
+        <w:rPr>
+          <w:rFonts w:ascii="Times New Roman" w:hAnsi="Times New Roman" w:cs="Times New Roman"/>
+        </w:rPr>
+        <w:br/>
+      </w:r>
+      <w:r>
+        <w:rPr>
+          <w:rFonts w:ascii="Times New Roman" w:hAnsi="Times New Roman" w:cs="Times New Roman"/>
+          <w:b/>
+        </w:rPr>
+        <w:t>DESCRIPTION</w:t>
+      </w:r>
+      <w:r>
+        <w:rPr>
+          <w:rFonts w:ascii="Times New Roman" w:hAnsi="Times New Roman" w:cs="Times New Roman"/>
+        </w:rPr>
+        <w:t>:  A user should be able to choose a response to a question by selecting a radio button with the appropriate response that applies to them.</w:t>
+      </w:r>
+      <w:r>
+        <w:rPr>
+          <w:rFonts w:ascii="Times New Roman" w:hAnsi="Times New Roman" w:cs="Times New Roman"/>
+        </w:rPr>
+        <w:br/>
+      </w:r>
+      <w:r>
+        <w:rPr>
+          <w:rFonts w:ascii="Times New Roman" w:hAnsi="Times New Roman" w:cs="Times New Roman"/>
+          <w:b/>
+        </w:rPr>
+        <w:t>WHY</w:t>
+      </w:r>
+      <w:r>
+        <w:rPr>
+          <w:rFonts w:ascii="Times New Roman" w:hAnsi="Times New Roman" w:cs="Times New Roman"/>
+        </w:rPr>
+        <w:t>:  To link user relationship level to the responses chosen</w:t>
+      </w:r>
+    </w:p>
+    <w:p>
+      <w:pPr>
+        <w:rPr>
+          <w:rStyle w:val="Heading3Char"/>
+          <w:rFonts w:ascii="Times New Roman" w:hAnsi="Times New Roman" w:cs="Times New Roman"/>
+          <w:color w:val="C00000"/>
+        </w:rPr>
+      </w:pPr>
+    </w:p>
+    <w:p>
+      <w:pPr>
+        <w:rPr>
+          <w:rFonts w:hint="eastAsia"/>
+        </w:rPr>
+      </w:pPr>
+      <w:bookmarkStart w:id="18" w:name="_Toc505535267"/>
+      <w:r>
+        <w:rPr>
+          <w:rStyle w:val="Heading3Char"/>
+          <w:rFonts w:ascii="Times New Roman" w:hAnsi="Times New Roman" w:cs="Times New Roman"/>
+          <w:color w:val="C00000"/>
+        </w:rPr>
+        <w:t>8.1.5 Functional Requirement 1.5</w:t>
+      </w:r>
       <w:bookmarkEnd w:id="18"/>
       <w:r>
         <w:rPr>
@@ -7412,7 +7097,7 @@
         <w:rPr>
           <w:rFonts w:ascii="Times New Roman" w:hAnsi="Times New Roman" w:cs="Times New Roman"/>
         </w:rPr>
-        <w:t xml:space="preserve">: </w:t>
+        <w:t xml:space="preserve">:  </w:t>
       </w:r>
       <w:r>
         <w:rPr>
@@ -7425,7 +7110,7 @@
         <w:rPr>
           <w:rFonts w:ascii="Times New Roman" w:hAnsi="Times New Roman" w:cs="Times New Roman"/>
         </w:rPr>
-        <w:t>:  Select Response To Question</w:t>
+        <w:t>:  Display Links</w:t>
       </w:r>
       <w:r>
         <w:rPr>
@@ -7438,20 +7123,86 @@
           <w:rFonts w:ascii="Times New Roman" w:hAnsi="Times New Roman" w:cs="Times New Roman"/>
           <w:b/>
         </w:rPr>
-        <w:t>DESCRIPTIO</w:t>
+        <w:t>DESCRIPTION</w:t>
+      </w:r>
+      <w:r>
+        <w:rPr>
+          <w:rFonts w:ascii="Times New Roman" w:hAnsi="Times New Roman" w:cs="Times New Roman"/>
+        </w:rPr>
+        <w:t>:  After the survey has been completed, a new page will display links to the user, providing Career Services resources</w:t>
+      </w:r>
+      <w:r>
+        <w:rPr>
+          <w:rFonts w:ascii="Times New Roman" w:hAnsi="Times New Roman" w:cs="Times New Roman"/>
+        </w:rPr>
+        <w:br/>
       </w:r>
       <w:r>
         <w:rPr>
           <w:rFonts w:ascii="Times New Roman" w:hAnsi="Times New Roman" w:cs="Times New Roman"/>
           <w:b/>
         </w:rPr>
-        <w:t>N</w:t>
-      </w:r>
-      <w:r>
-        <w:rPr>
-          <w:rFonts w:ascii="Times New Roman" w:hAnsi="Times New Roman" w:cs="Times New Roman"/>
-        </w:rPr>
-        <w:t>:  A user should be able to choose a response to a question by selecting a radio button with the appropriate response that applies to them.</w:t>
+        <w:t>WHY</w:t>
+      </w:r>
+      <w:r>
+        <w:rPr>
+          <w:rFonts w:ascii="Times New Roman" w:hAnsi="Times New Roman" w:cs="Times New Roman"/>
+        </w:rPr>
+        <w:t>:  To help educate the user on the benefits of the Career Center and to improve their relationship level</w:t>
+      </w:r>
+    </w:p>
+    <w:p>
+      <w:pPr>
+        <w:rPr>
+          <w:rFonts w:ascii="Times New Roman" w:hAnsi="Times New Roman" w:cs="Times New Roman"/>
+        </w:rPr>
+      </w:pPr>
+    </w:p>
+    <w:p>
+      <w:pPr>
+        <w:pStyle w:val="Heading3"/>
+      </w:pPr>
+      <w:bookmarkStart w:id="19" w:name="_Toc505535268"/>
+      <w:r>
+        <w:rPr>
+          <w:rFonts w:ascii="Times New Roman" w:hAnsi="Times New Roman" w:cs="Times New Roman"/>
+          <w:color w:val="C00000"/>
+        </w:rPr>
+        <w:t>8.1.6 Functional Requirement 1.6</w:t>
+      </w:r>
+      <w:bookmarkEnd w:id="19"/>
+    </w:p>
+    <w:p>
+      <w:pPr>
+        <w:rPr>
+          <w:rFonts w:hint="eastAsia"/>
+        </w:rPr>
+      </w:pPr>
+      <w:r>
+        <w:rPr>
+          <w:rFonts w:ascii="Times New Roman" w:hAnsi="Times New Roman" w:cs="Times New Roman"/>
+          <w:b/>
+        </w:rPr>
+        <w:t>USE CASE</w:t>
+      </w:r>
+      <w:r>
+        <w:rPr>
+          <w:rFonts w:ascii="Times New Roman" w:hAnsi="Times New Roman" w:cs="Times New Roman"/>
+        </w:rPr>
+        <w:t xml:space="preserve">:  </w:t>
+      </w:r>
+      <w:r>
+        <w:rPr>
+          <w:rFonts w:ascii="Times New Roman" w:hAnsi="Times New Roman" w:cs="Times New Roman"/>
+          <w:u w:val="single"/>
+        </w:rPr>
+        <w:t>Survey Taker Page</w:t>
+      </w:r>
+      <w:r>
+        <w:rPr>
+          <w:rFonts w:ascii="Times New Roman" w:hAnsi="Times New Roman" w:cs="Times New Roman"/>
+        </w:rPr>
+        <w:t>:  Comment Box</w:t>
       </w:r>
       <w:r>
         <w:rPr>
@@ -7464,242 +7215,54 @@
           <w:rFonts w:ascii="Times New Roman" w:hAnsi="Times New Roman" w:cs="Times New Roman"/>
           <w:b/>
         </w:rPr>
+        <w:t>DESCRIPTION</w:t>
+      </w:r>
+      <w:r>
+        <w:rPr>
+          <w:rFonts w:ascii="Times New Roman" w:hAnsi="Times New Roman" w:cs="Times New Roman"/>
+        </w:rPr>
+        <w:t>:  At the end of the survey, before submission, the user will be able to leave feedback on the survey</w:t>
+      </w:r>
+      <w:r>
+        <w:rPr>
+          <w:rFonts w:ascii="Times New Roman" w:hAnsi="Times New Roman" w:cs="Times New Roman"/>
+        </w:rPr>
+        <w:br/>
+      </w:r>
+      <w:r>
+        <w:rPr>
+          <w:rFonts w:ascii="Times New Roman" w:hAnsi="Times New Roman" w:cs="Times New Roman"/>
+          <w:b/>
+        </w:rPr>
         <w:t>WHY</w:t>
       </w:r>
       <w:r>
         <w:rPr>
           <w:rFonts w:ascii="Times New Roman" w:hAnsi="Times New Roman" w:cs="Times New Roman"/>
         </w:rPr>
-        <w:t>:  To link user relationship level to the responses chosen</w:t>
-      </w:r>
-    </w:p>
-    <w:p>
-      <w:pPr>
-        <w:rPr>
-          <w:rStyle w:val="Heading3Char"/>
+        <w:t>:  To ensure that the survey is to the liking of the staff, as well as to provide the pollster with ideas of how to improve the questions asked by the survey</w:t>
+      </w:r>
+    </w:p>
+    <w:p>
+      <w:pPr>
+        <w:rPr>
+          <w:rFonts w:ascii="Times New Roman" w:hAnsi="Times New Roman" w:cs="Times New Roman"/>
+        </w:rPr>
+      </w:pPr>
+    </w:p>
+    <w:p>
+      <w:pPr>
+        <w:pStyle w:val="Heading3"/>
+      </w:pPr>
+      <w:bookmarkStart w:id="20" w:name="_Toc505535269"/>
+      <w:r>
+        <w:rPr>
           <w:rFonts w:ascii="Times New Roman" w:hAnsi="Times New Roman" w:cs="Times New Roman"/>
           <w:color w:val="C00000"/>
         </w:rPr>
-      </w:pPr>
-    </w:p>
-    <w:p>
-      <w:pPr>
-        <w:rPr>
-          <w:rFonts w:hint="eastAsia"/>
-        </w:rPr>
-      </w:pPr>
-      <w:bookmarkStart w:id="19" w:name="_Toc505535267"/>
-      <w:r>
-        <w:rPr>
-          <w:rStyle w:val="Heading3Char"/>
-          <w:rFonts w:ascii="Times New Roman" w:hAnsi="Times New Roman" w:cs="Times New Roman"/>
-          <w:color w:val="C00000"/>
-        </w:rPr>
-        <w:t>8.1.5 Functional Requirement 1.5</w:t>
-      </w:r>
-      <w:bookmarkEnd w:id="19"/>
-      <w:r>
-        <w:rPr>
-          <w:rFonts w:ascii="Times New Roman" w:hAnsi="Times New Roman" w:cs="Times New Roman"/>
-        </w:rPr>
-        <w:br/>
-      </w:r>
-      <w:r>
-        <w:rPr>
-          <w:rFonts w:ascii="Times New Roman" w:hAnsi="Times New Roman" w:cs="Times New Roman"/>
-          <w:b/>
-        </w:rPr>
-        <w:t>USE CASE</w:t>
-      </w:r>
-      <w:r>
-        <w:rPr>
-          <w:rFonts w:ascii="Times New Roman" w:hAnsi="Times New Roman" w:cs="Times New Roman"/>
-        </w:rPr>
-        <w:t xml:space="preserve">:  </w:t>
-      </w:r>
-      <w:r>
-        <w:rPr>
-          <w:rFonts w:ascii="Times New Roman" w:hAnsi="Times New Roman" w:cs="Times New Roman"/>
-          <w:u w:val="single"/>
-        </w:rPr>
-        <w:t>Survey T</w:t>
-      </w:r>
-      <w:r>
-        <w:rPr>
-          <w:rFonts w:ascii="Times New Roman" w:hAnsi="Times New Roman" w:cs="Times New Roman"/>
-          <w:u w:val="single"/>
-        </w:rPr>
-        <w:t>aker Page</w:t>
-      </w:r>
-      <w:r>
-        <w:rPr>
-          <w:rFonts w:ascii="Times New Roman" w:hAnsi="Times New Roman" w:cs="Times New Roman"/>
-        </w:rPr>
-        <w:t>:  Display Links</w:t>
-      </w:r>
-      <w:r>
-        <w:rPr>
-          <w:rFonts w:ascii="Times New Roman" w:hAnsi="Times New Roman" w:cs="Times New Roman"/>
-        </w:rPr>
-        <w:br/>
-      </w:r>
-      <w:r>
-        <w:rPr>
-          <w:rFonts w:ascii="Times New Roman" w:hAnsi="Times New Roman" w:cs="Times New Roman"/>
-          <w:b/>
-        </w:rPr>
-        <w:t>DESCRIPTION</w:t>
-      </w:r>
-      <w:r>
-        <w:rPr>
-          <w:rFonts w:ascii="Times New Roman" w:hAnsi="Times New Roman" w:cs="Times New Roman"/>
-        </w:rPr>
-        <w:t>:  After the survey has been completed, a new page will display links to the user, providing Career Services resources</w:t>
-      </w:r>
-      <w:r>
-        <w:rPr>
-          <w:rFonts w:ascii="Times New Roman" w:hAnsi="Times New Roman" w:cs="Times New Roman"/>
-        </w:rPr>
-        <w:br/>
-      </w:r>
-      <w:r>
-        <w:rPr>
-          <w:rFonts w:ascii="Times New Roman" w:hAnsi="Times New Roman" w:cs="Times New Roman"/>
-          <w:b/>
-        </w:rPr>
-        <w:t>WHY</w:t>
-      </w:r>
-      <w:r>
-        <w:rPr>
-          <w:rFonts w:ascii="Times New Roman" w:hAnsi="Times New Roman" w:cs="Times New Roman"/>
-        </w:rPr>
-        <w:t>:  To help educate the user on the benefits of the Career Center and to improve their relationshi</w:t>
-      </w:r>
-      <w:r>
-        <w:rPr>
-          <w:rFonts w:ascii="Times New Roman" w:hAnsi="Times New Roman" w:cs="Times New Roman"/>
-        </w:rPr>
-        <w:t>p level</w:t>
-      </w:r>
-    </w:p>
-    <w:p>
-      <w:pPr>
-        <w:rPr>
-          <w:rFonts w:ascii="Times New Roman" w:hAnsi="Times New Roman" w:cs="Times New Roman"/>
-        </w:rPr>
-      </w:pPr>
-    </w:p>
-    <w:p>
-      <w:pPr>
-        <w:pStyle w:val="Heading3"/>
-      </w:pPr>
-      <w:bookmarkStart w:id="20" w:name="_Toc505535268"/>
-      <w:r>
-        <w:rPr>
-          <w:rFonts w:ascii="Times New Roman" w:hAnsi="Times New Roman" w:cs="Times New Roman"/>
-          <w:color w:val="C00000"/>
-        </w:rPr>
-        <w:t>8.1.6 Functional Requirement 1.6</w:t>
+        <w:t>8.1.7 Functional Requirement 1.7</w:t>
       </w:r>
       <w:bookmarkEnd w:id="20"/>
-    </w:p>
-    <w:p>
-      <w:pPr>
-        <w:rPr>
-          <w:rFonts w:hint="eastAsia"/>
-        </w:rPr>
-      </w:pPr>
-      <w:r>
-        <w:rPr>
-          <w:rFonts w:ascii="Times New Roman" w:hAnsi="Times New Roman" w:cs="Times New Roman"/>
-          <w:b/>
-        </w:rPr>
-        <w:t>USE CASE</w:t>
-      </w:r>
-      <w:r>
-        <w:rPr>
-          <w:rFonts w:ascii="Times New Roman" w:hAnsi="Times New Roman" w:cs="Times New Roman"/>
-        </w:rPr>
-        <w:t xml:space="preserve">:  </w:t>
-      </w:r>
-      <w:r>
-        <w:rPr>
-          <w:rFonts w:ascii="Times New Roman" w:hAnsi="Times New Roman" w:cs="Times New Roman"/>
-          <w:u w:val="single"/>
-        </w:rPr>
-        <w:t>Survey Taker Page</w:t>
-      </w:r>
-      <w:r>
-        <w:rPr>
-          <w:rFonts w:ascii="Times New Roman" w:hAnsi="Times New Roman" w:cs="Times New Roman"/>
-        </w:rPr>
-        <w:t>:  Comment Box</w:t>
-      </w:r>
-      <w:r>
-        <w:rPr>
-          <w:rFonts w:ascii="Times New Roman" w:hAnsi="Times New Roman" w:cs="Times New Roman"/>
-        </w:rPr>
-        <w:br/>
-      </w:r>
-      <w:r>
-        <w:rPr>
-          <w:rFonts w:ascii="Times New Roman" w:hAnsi="Times New Roman" w:cs="Times New Roman"/>
-          <w:b/>
-        </w:rPr>
-        <w:t>DESCRIPTION</w:t>
-      </w:r>
-      <w:r>
-        <w:rPr>
-          <w:rFonts w:ascii="Times New Roman" w:hAnsi="Times New Roman" w:cs="Times New Roman"/>
-        </w:rPr>
-        <w:t>:  At the end of the survey, before submission, the user will be able to leave feedback on the survey</w:t>
-      </w:r>
-      <w:r>
-        <w:rPr>
-          <w:rFonts w:ascii="Times New Roman" w:hAnsi="Times New Roman" w:cs="Times New Roman"/>
-        </w:rPr>
-        <w:br/>
-      </w:r>
-      <w:r>
-        <w:rPr>
-          <w:rFonts w:ascii="Times New Roman" w:hAnsi="Times New Roman" w:cs="Times New Roman"/>
-          <w:b/>
-        </w:rPr>
-        <w:t>WHY</w:t>
-      </w:r>
-      <w:r>
-        <w:rPr>
-          <w:rFonts w:ascii="Times New Roman" w:hAnsi="Times New Roman" w:cs="Times New Roman"/>
-        </w:rPr>
-        <w:t xml:space="preserve">:  To ensure that the survey is to the liking of the </w:t>
-      </w:r>
-      <w:r>
-        <w:rPr>
-          <w:rFonts w:ascii="Times New Roman" w:hAnsi="Times New Roman" w:cs="Times New Roman"/>
-        </w:rPr>
-        <w:t>staff, as well as to provide the pollster with ideas of how to improve the questions asked by the survey</w:t>
-      </w:r>
-    </w:p>
-    <w:p>
-      <w:pPr>
-        <w:rPr>
-          <w:rFonts w:ascii="Times New Roman" w:hAnsi="Times New Roman" w:cs="Times New Roman"/>
-        </w:rPr>
-      </w:pPr>
-    </w:p>
-    <w:p>
-      <w:pPr>
-        <w:pStyle w:val="Heading3"/>
-      </w:pPr>
-      <w:bookmarkStart w:id="21" w:name="_Toc505535269"/>
-      <w:r>
-        <w:rPr>
-          <w:rFonts w:ascii="Times New Roman" w:hAnsi="Times New Roman" w:cs="Times New Roman"/>
-          <w:color w:val="C00000"/>
-        </w:rPr>
-        <w:t>8.1.7 Functional Requirement 1.7</w:t>
-      </w:r>
-      <w:bookmarkEnd w:id="21"/>
     </w:p>
     <w:p>
       <w:pPr>
@@ -7755,13 +7318,7 @@
         <w:rPr>
           <w:rFonts w:ascii="Times New Roman" w:hAnsi="Times New Roman" w:cs="Times New Roman"/>
         </w:rPr>
-        <w:t xml:space="preserve">:  A button at the end of the survey will submit user </w:t>
-      </w:r>
-      <w:r>
-        <w:rPr>
-          <w:rFonts w:ascii="Times New Roman" w:hAnsi="Times New Roman" w:cs="Times New Roman"/>
-        </w:rPr>
-        <w:t>input to the database</w:t>
+        <w:t>:  A button at the end of the survey will submit user input to the database</w:t>
       </w:r>
     </w:p>
     <w:p>
@@ -7800,7 +7357,7 @@
       <w:pPr>
         <w:pStyle w:val="Heading2"/>
       </w:pPr>
-      <w:bookmarkStart w:id="22" w:name="_Toc505535270"/>
+      <w:bookmarkStart w:id="21" w:name="_Toc505535270"/>
       <w:r>
         <w:rPr>
           <w:rFonts w:ascii="Times New Roman" w:hAnsi="Times New Roman" w:cs="Times New Roman"/>
@@ -7809,34 +7366,34 @@
         </w:rPr>
         <w:t>8.2 User Class – Pollster</w:t>
       </w:r>
+      <w:bookmarkEnd w:id="21"/>
+    </w:p>
+    <w:p>
+      <w:pPr>
+        <w:spacing w:after="0" w:line="240" w:lineRule="auto"/>
+        <w:rPr>
+          <w:rFonts w:ascii="Times New Roman" w:hAnsi="Times New Roman" w:cs="Times New Roman"/>
+          <w:color w:val="2F5496" w:themeColor="accent1" w:themeShade="BF"/>
+        </w:rPr>
+      </w:pPr>
+    </w:p>
+    <w:p>
+      <w:pPr>
+        <w:pStyle w:val="Heading3"/>
+        <w:rPr>
+          <w:rFonts w:ascii="Times New Roman" w:hAnsi="Times New Roman" w:cs="Times New Roman"/>
+          <w:color w:val="C00000"/>
+        </w:rPr>
+      </w:pPr>
+      <w:bookmarkStart w:id="22" w:name="_Toc505535271"/>
+      <w:r>
+        <w:rPr>
+          <w:rFonts w:ascii="Times New Roman" w:hAnsi="Times New Roman" w:cs="Times New Roman"/>
+          <w:color w:val="C00000"/>
+        </w:rPr>
+        <w:t>8.2.1 Functional Requirement 2.1</w:t>
+      </w:r>
       <w:bookmarkEnd w:id="22"/>
-    </w:p>
-    <w:p>
-      <w:pPr>
-        <w:spacing w:after="0" w:line="240" w:lineRule="auto"/>
-        <w:rPr>
-          <w:rFonts w:ascii="Times New Roman" w:hAnsi="Times New Roman" w:cs="Times New Roman"/>
-          <w:color w:val="2F5496" w:themeColor="accent1" w:themeShade="BF"/>
-        </w:rPr>
-      </w:pPr>
-    </w:p>
-    <w:p>
-      <w:pPr>
-        <w:pStyle w:val="Heading3"/>
-        <w:rPr>
-          <w:rFonts w:ascii="Times New Roman" w:hAnsi="Times New Roman" w:cs="Times New Roman"/>
-          <w:color w:val="C00000"/>
-        </w:rPr>
-      </w:pPr>
-      <w:bookmarkStart w:id="23" w:name="_Toc505535271"/>
-      <w:r>
-        <w:rPr>
-          <w:rFonts w:ascii="Times New Roman" w:hAnsi="Times New Roman" w:cs="Times New Roman"/>
-          <w:color w:val="C00000"/>
-        </w:rPr>
-        <w:t>8.2.1 Functional Requirement 2.1</w:t>
-      </w:r>
-      <w:bookmarkEnd w:id="23"/>
     </w:p>
     <w:p>
       <w:pPr>
@@ -7968,7 +7525,7 @@
           <w:color w:val="C00000"/>
         </w:rPr>
       </w:pPr>
-      <w:bookmarkStart w:id="24" w:name="_Toc505535272"/>
+      <w:bookmarkStart w:id="23" w:name="_Toc505535272"/>
       <w:r>
         <w:rPr>
           <w:rFonts w:ascii="Times New Roman" w:hAnsi="Times New Roman" w:cs="Times New Roman"/>
@@ -7977,7 +7534,7 @@
         <w:lastRenderedPageBreak/>
         <w:t>8.2.2 Functional Requirement 2.2</w:t>
       </w:r>
-      <w:bookmarkEnd w:id="24"/>
+      <w:bookmarkEnd w:id="23"/>
     </w:p>
     <w:p>
       <w:pPr>
@@ -7993,7 +7550,7 @@
           <w:lang w:eastAsia="en-US" w:bidi="ar-SA"/>
         </w:rPr>
         <w:drawing>
-          <wp:anchor distT="0" distB="9525" distL="114300" distR="114300" simplePos="0" relativeHeight="48" behindDoc="0" locked="0" layoutInCell="1" allowOverlap="1">
+          <wp:anchor distT="0" distB="9525" distL="114300" distR="114300" simplePos="0" relativeHeight="251663360" behindDoc="0" locked="0" layoutInCell="1" allowOverlap="1" wp14:anchorId="4E5FDA96" wp14:editId="4E519757">
             <wp:simplePos x="0" y="0"/>
             <wp:positionH relativeFrom="page">
               <wp:posOffset>5438140</wp:posOffset>
@@ -8086,14 +7643,7 @@
           <w:rFonts w:ascii="Times New Roman" w:hAnsi="Times New Roman" w:cs="Times New Roman"/>
           <w:b/>
         </w:rPr>
-        <w:t>DESCRIPTIO</w:t>
-      </w:r>
-      <w:r>
-        <w:rPr>
-          <w:rFonts w:ascii="Times New Roman" w:hAnsi="Times New Roman" w:cs="Times New Roman"/>
-          <w:b/>
-        </w:rPr>
-        <w:t>N</w:t>
+        <w:t>DESCRIPTION</w:t>
       </w:r>
       <w:r>
         <w:rPr>
@@ -8138,7 +7688,7 @@
       <w:pPr>
         <w:pStyle w:val="Heading3"/>
       </w:pPr>
-      <w:bookmarkStart w:id="25" w:name="_Toc505535273"/>
+      <w:bookmarkStart w:id="24" w:name="_Toc505535273"/>
       <w:r>
         <w:rPr>
           <w:rFonts w:ascii="Times New Roman" w:hAnsi="Times New Roman" w:cs="Times New Roman"/>
@@ -8146,7 +7696,7 @@
         </w:rPr>
         <w:t>8.2.3 Functional Requirement 2.3</w:t>
       </w:r>
-      <w:bookmarkEnd w:id="25"/>
+      <w:bookmarkEnd w:id="24"/>
     </w:p>
     <w:p>
       <w:pPr>
@@ -8180,13 +7730,7 @@
         <w:rPr>
           <w:rFonts w:ascii="Times New Roman" w:hAnsi="Times New Roman" w:cs="Times New Roman"/>
         </w:rPr>
-        <w:t xml:space="preserve">“Forgot </w:t>
-      </w:r>
-      <w:r>
-        <w:rPr>
-          <w:rFonts w:ascii="Times New Roman" w:hAnsi="Times New Roman" w:cs="Times New Roman"/>
-        </w:rPr>
-        <w:t>your username/password?” link</w:t>
+        <w:t>“Forgot your username/password?” link</w:t>
       </w:r>
     </w:p>
     <w:p>
@@ -8227,7 +7771,7 @@
         <mc:AlternateContent>
           <mc:Choice Requires="wps">
             <w:drawing>
-              <wp:anchor distT="0" distB="0" distL="114300" distR="114300" simplePos="0" relativeHeight="49" behindDoc="1" locked="0" layoutInCell="1" allowOverlap="1" wp14:anchorId="6D280739">
+              <wp:anchor distT="0" distB="0" distL="114300" distR="114300" simplePos="0" relativeHeight="251664384" behindDoc="1" locked="0" layoutInCell="1" allowOverlap="1" wp14:anchorId="2B27D633" wp14:editId="32512417">
                 <wp:simplePos x="0" y="0"/>
                 <wp:positionH relativeFrom="page">
                   <wp:posOffset>5486400</wp:posOffset>
@@ -8290,10 +7834,7 @@
                               </w:rPr>
                             </w:pPr>
                             <w:r>
-                              <w:t>Figure 2: Pollster Login Con</w:t>
-                            </w:r>
-                            <w:r>
-                              <w:t>cept</w:t>
+                              <w:t>Figure 2: Pollster Login Concept</w:t>
                             </w:r>
                           </w:p>
                         </w:txbxContent>
@@ -8312,26 +7853,24 @@
           </mc:Choice>
           <mc:Fallback>
             <w:pict>
-              <v:rect id="shape_0" ID="Text Box 9" fillcolor="white" stroked="f" style="position:absolute;margin-left:432pt;margin-top:0.65pt;width:168.6pt;height:10.2pt;mso-position-horizontal-relative:page" wp14:anchorId="6D280739">
-                <w10:wrap type="square"/>
-                <v:fill o:detectmouseclick="t" type="solid" color2="black"/>
-                <v:stroke color="#3465a4" joinstyle="round" endcap="flat"/>
-                <v:textbox>
+              <v:rect w14:anchorId="2B27D633" id="Text Box 9" o:spid="_x0000_s1026" style="position:absolute;margin-left:6in;margin-top:.65pt;width:168.7pt;height:10.3pt;z-index:-251652096;visibility:visible;mso-wrap-style:square;mso-wrap-distance-left:9pt;mso-wrap-distance-top:0;mso-wrap-distance-right:9pt;mso-wrap-distance-bottom:0;mso-position-horizontal:absolute;mso-position-horizontal-relative:page;mso-position-vertical:absolute;mso-position-vertical-relative:text;v-text-anchor:top" o:gfxdata="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" stroked="f">
+                <v:textbox style="mso-fit-shape-to-text:t" inset="0,0,0,0">
                   <w:txbxContent>
                     <w:p>
                       <w:pPr>
-                        <w:pStyle w:val="Caption1"/>
-                        <w:spacing w:before="0" w:after="200"/>
+                        <w:pStyle w:val="Caption"/>
                         <w:jc w:val="center"/>
-                        <w:rPr/>
+                        <w:rPr>
+                          <w:rFonts w:hint="eastAsia"/>
+                        </w:rPr>
                       </w:pPr>
                       <w:r>
-                        <w:rPr/>
                         <w:t>Figure 2: Pollster Login Concept</w:t>
                       </w:r>
                     </w:p>
                   </w:txbxContent>
                 </v:textbox>
+                <w10:wrap type="tight" anchorx="page"/>
               </v:rect>
             </w:pict>
           </mc:Fallback>
@@ -8364,8 +7903,8 @@
       <w:pPr>
         <w:pStyle w:val="Heading3"/>
       </w:pPr>
-      <w:bookmarkStart w:id="26" w:name="_Toc5046751221"/>
-      <w:bookmarkStart w:id="27" w:name="_Toc505535274"/>
+      <w:bookmarkStart w:id="25" w:name="_Toc5046751221"/>
+      <w:bookmarkStart w:id="26" w:name="_Toc505535274"/>
       <w:r>
         <w:rPr>
           <w:rFonts w:ascii="Times New Roman" w:hAnsi="Times New Roman" w:cs="Times New Roman"/>
@@ -8373,15 +7912,15 @@
         </w:rPr>
         <w:t>8.2.4 Functional Requirement 2.</w:t>
       </w:r>
+      <w:bookmarkEnd w:id="25"/>
+      <w:r>
+        <w:rPr>
+          <w:rFonts w:ascii="Times New Roman" w:hAnsi="Times New Roman" w:cs="Times New Roman"/>
+          <w:color w:val="C00000"/>
+        </w:rPr>
+        <w:t>4</w:t>
+      </w:r>
       <w:bookmarkEnd w:id="26"/>
-      <w:r>
-        <w:rPr>
-          <w:rFonts w:ascii="Times New Roman" w:hAnsi="Times New Roman" w:cs="Times New Roman"/>
-          <w:color w:val="C00000"/>
-        </w:rPr>
-        <w:t>4</w:t>
-      </w:r>
-      <w:bookmarkEnd w:id="27"/>
     </w:p>
     <w:p>
       <w:pPr>
@@ -8478,7 +8017,7 @@
         <mc:AlternateContent>
           <mc:Choice Requires="wps">
             <w:drawing>
-              <wp:anchor distT="0" distB="0" distL="114300" distR="114300" simplePos="0" relativeHeight="52" behindDoc="1" locked="0" layoutInCell="1" allowOverlap="1" wp14:anchorId="6D280739">
+              <wp:anchor distT="0" distB="0" distL="114300" distR="114300" simplePos="0" relativeHeight="251667456" behindDoc="1" locked="0" layoutInCell="1" allowOverlap="1" wp14:anchorId="6DE25DB8" wp14:editId="2032541B">
                 <wp:simplePos x="0" y="0"/>
                 <wp:positionH relativeFrom="page">
                   <wp:posOffset>5486400</wp:posOffset>
@@ -8539,10 +8078,8 @@
           </mc:Choice>
           <mc:Fallback>
             <w:pict>
-              <v:rect id="shape_0" ID="Text Box 9" fillcolor="white" stroked="f" style="position:absolute;margin-left:432pt;margin-top:0.65pt;width:168.6pt;height:10.45pt;mso-position-horizontal-relative:page" wp14:anchorId="6D280739">
-                <w10:wrap type="none"/>
-                <v:fill o:detectmouseclick="t" type="solid" color2="black"/>
-                <v:stroke color="#3465a4" joinstyle="round" endcap="flat"/>
+              <v:rect w14:anchorId="4DE883E9" id="Text Box 9" o:spid="_x0000_s1026" style="position:absolute;margin-left:6in;margin-top:.65pt;width:168.7pt;height:10.55pt;z-index:-251649024;visibility:visible;mso-wrap-style:square;mso-wrap-distance-left:9pt;mso-wrap-distance-top:0;mso-wrap-distance-right:9pt;mso-wrap-distance-bottom:0;mso-position-horizontal:absolute;mso-position-horizontal-relative:page;mso-position-vertical:absolute;mso-position-vertical-relative:text;v-text-anchor:top" o:gfxdata="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" stroked="f">
+                <w10:wrap type="tight" anchorx="page"/>
               </v:rect>
             </w:pict>
           </mc:Fallback>
@@ -8553,7 +8090,7 @@
       <w:pPr>
         <w:pStyle w:val="Heading3"/>
       </w:pPr>
-      <w:bookmarkStart w:id="28" w:name="_Toc505535275"/>
+      <w:bookmarkStart w:id="27" w:name="_Toc505535275"/>
       <w:r>
         <w:rPr>
           <w:rFonts w:ascii="Times New Roman" w:hAnsi="Times New Roman" w:cs="Times New Roman"/>
@@ -8561,7 +8098,7 @@
         </w:rPr>
         <w:t>8.2.5 Functional Requirement 2.5</w:t>
       </w:r>
-      <w:bookmarkEnd w:id="28"/>
+      <w:bookmarkEnd w:id="27"/>
     </w:p>
     <w:p>
       <w:pPr>
@@ -8655,7 +8192,7 @@
       <w:pPr>
         <w:pStyle w:val="Heading3"/>
       </w:pPr>
-      <w:bookmarkStart w:id="29" w:name="_Toc505535276"/>
+      <w:bookmarkStart w:id="28" w:name="_Toc505535276"/>
       <w:r>
         <w:rPr>
           <w:rFonts w:ascii="Times New Roman" w:hAnsi="Times New Roman" w:cs="Times New Roman"/>
@@ -8663,7 +8200,7 @@
         </w:rPr>
         <w:t>8.2.6 Functional Requirement 2.6</w:t>
       </w:r>
-      <w:bookmarkEnd w:id="29"/>
+      <w:bookmarkEnd w:id="28"/>
     </w:p>
     <w:p>
       <w:pPr>
@@ -8741,13 +8278,7 @@
         <w:rPr>
           <w:rFonts w:ascii="Times New Roman" w:hAnsi="Times New Roman" w:cs="Times New Roman"/>
         </w:rPr>
-        <w:t>: To view and analyze results by department, perform aggregate operations on the results, and create graph</w:t>
-      </w:r>
-      <w:r>
-        <w:rPr>
-          <w:rFonts w:ascii="Times New Roman" w:hAnsi="Times New Roman" w:cs="Times New Roman"/>
-        </w:rPr>
-        <w:t>s, tables, or lists from the results</w:t>
+        <w:t>: To view and analyze results by department, perform aggregate operations on the results, and create graphs, tables, or lists from the results</w:t>
       </w:r>
     </w:p>
     <w:p>
@@ -8763,7 +8294,7 @@
       <w:pPr>
         <w:pStyle w:val="Heading3"/>
       </w:pPr>
-      <w:bookmarkStart w:id="30" w:name="_Toc505535277"/>
+      <w:bookmarkStart w:id="29" w:name="_Toc505535277"/>
       <w:r>
         <w:rPr>
           <w:rFonts w:ascii="Times New Roman" w:hAnsi="Times New Roman" w:cs="Times New Roman"/>
@@ -8771,7 +8302,7 @@
         </w:rPr>
         <w:t>8.2.7 Functional Requirement 2.7</w:t>
       </w:r>
-      <w:bookmarkEnd w:id="30"/>
+      <w:bookmarkEnd w:id="29"/>
     </w:p>
     <w:p>
       <w:pPr>
@@ -8849,13 +8380,7 @@
         <w:rPr>
           <w:rFonts w:ascii="Times New Roman" w:hAnsi="Times New Roman" w:cs="Times New Roman"/>
         </w:rPr>
-        <w:t>: It is to be expected that the survey will change</w:t>
-      </w:r>
-      <w:r>
-        <w:rPr>
-          <w:rFonts w:ascii="Times New Roman" w:hAnsi="Times New Roman" w:cs="Times New Roman"/>
-        </w:rPr>
-        <w:t xml:space="preserve"> over time because of changing needs and/or a streamlined analysis system</w:t>
+        <w:t>: It is to be expected that the survey will change over time because of changing needs and/or a streamlined analysis system</w:t>
       </w:r>
     </w:p>
     <w:p>
@@ -8881,7 +8406,7 @@
       <w:pPr>
         <w:pStyle w:val="Heading3"/>
       </w:pPr>
-      <w:bookmarkStart w:id="31" w:name="_Toc505535278"/>
+      <w:bookmarkStart w:id="30" w:name="_Toc505535278"/>
       <w:r>
         <w:rPr>
           <w:rFonts w:ascii="Times New Roman" w:hAnsi="Times New Roman" w:cs="Times New Roman"/>
@@ -8889,7 +8414,7 @@
         </w:rPr>
         <w:t>8.2.8 Functional Requirement 2.8</w:t>
       </w:r>
-      <w:bookmarkEnd w:id="31"/>
+      <w:bookmarkEnd w:id="30"/>
     </w:p>
     <w:p>
       <w:pPr>
@@ -8967,13 +8492,7 @@
         <w:rPr>
           <w:rFonts w:ascii="Times New Roman" w:hAnsi="Times New Roman" w:cs="Times New Roman"/>
         </w:rPr>
-        <w:t>: Resou</w:t>
-      </w:r>
-      <w:r>
-        <w:rPr>
-          <w:rFonts w:ascii="Times New Roman" w:hAnsi="Times New Roman" w:cs="Times New Roman"/>
-        </w:rPr>
-        <w:t>rces may change, survey may change, and some information may become more or less relevant over time</w:t>
+        <w:t>: Resources may change, survey may change, and some information may become more or less relevant over time</w:t>
       </w:r>
     </w:p>
     <w:p>
@@ -8989,7 +8508,7 @@
       <w:pPr>
         <w:pStyle w:val="Heading3"/>
       </w:pPr>
-      <w:bookmarkStart w:id="32" w:name="_Toc505535279"/>
+      <w:bookmarkStart w:id="31" w:name="_Toc505535279"/>
       <w:r>
         <w:rPr>
           <w:rFonts w:ascii="Times New Roman" w:hAnsi="Times New Roman" w:cs="Times New Roman"/>
@@ -8997,6 +8516,104 @@
         </w:rPr>
         <w:t>8.2.9 Functional Requirement 2.9</w:t>
       </w:r>
+      <w:bookmarkEnd w:id="31"/>
+    </w:p>
+    <w:p>
+      <w:pPr>
+        <w:spacing w:after="0" w:line="240" w:lineRule="auto"/>
+        <w:rPr>
+          <w:rFonts w:hint="eastAsia"/>
+        </w:rPr>
+      </w:pPr>
+      <w:r>
+        <w:rPr>
+          <w:rFonts w:ascii="Times New Roman" w:hAnsi="Times New Roman" w:cs="Times New Roman"/>
+          <w:b/>
+        </w:rPr>
+        <w:t>USE CASE</w:t>
+      </w:r>
+      <w:r>
+        <w:rPr>
+          <w:rFonts w:ascii="Times New Roman" w:hAnsi="Times New Roman" w:cs="Times New Roman"/>
+        </w:rPr>
+        <w:t xml:space="preserve">: </w:t>
+      </w:r>
+      <w:r>
+        <w:rPr>
+          <w:rFonts w:ascii="Times New Roman" w:hAnsi="Times New Roman" w:cs="Times New Roman"/>
+          <w:u w:val="single"/>
+        </w:rPr>
+        <w:t>Pollster home page:</w:t>
+      </w:r>
+      <w:r>
+        <w:rPr>
+          <w:rFonts w:ascii="Times New Roman" w:hAnsi="Times New Roman" w:cs="Times New Roman"/>
+        </w:rPr>
+        <w:t xml:space="preserve"> Add questions to survey</w:t>
+      </w:r>
+    </w:p>
+    <w:p>
+      <w:pPr>
+        <w:spacing w:after="0" w:line="240" w:lineRule="auto"/>
+        <w:rPr>
+          <w:rFonts w:hint="eastAsia"/>
+        </w:rPr>
+      </w:pPr>
+      <w:r>
+        <w:rPr>
+          <w:rFonts w:ascii="Times New Roman" w:hAnsi="Times New Roman" w:cs="Times New Roman"/>
+          <w:b/>
+        </w:rPr>
+        <w:t>DESCRIPTION</w:t>
+      </w:r>
+      <w:r>
+        <w:rPr>
+          <w:rFonts w:ascii="Times New Roman" w:hAnsi="Times New Roman" w:cs="Times New Roman"/>
+        </w:rPr>
+        <w:t>: A pollster will be able to add new questions to the database via a simple form</w:t>
+      </w:r>
+    </w:p>
+    <w:p>
+      <w:pPr>
+        <w:spacing w:after="0" w:line="240" w:lineRule="auto"/>
+        <w:rPr>
+          <w:rFonts w:hint="eastAsia"/>
+        </w:rPr>
+      </w:pPr>
+      <w:r>
+        <w:rPr>
+          <w:rFonts w:ascii="Times New Roman" w:hAnsi="Times New Roman" w:cs="Times New Roman"/>
+          <w:b/>
+        </w:rPr>
+        <w:t>WHY</w:t>
+      </w:r>
+      <w:r>
+        <w:rPr>
+          <w:rFonts w:ascii="Times New Roman" w:hAnsi="Times New Roman" w:cs="Times New Roman"/>
+        </w:rPr>
+        <w:t>: To enable the pollster to populate the survey with questions</w:t>
+      </w:r>
+    </w:p>
+    <w:p>
+      <w:pPr>
+        <w:spacing w:after="0" w:line="240" w:lineRule="auto"/>
+        <w:rPr>
+          <w:rFonts w:ascii="Times New Roman" w:hAnsi="Times New Roman" w:cs="Times New Roman"/>
+        </w:rPr>
+      </w:pPr>
+    </w:p>
+    <w:p>
+      <w:pPr>
+        <w:pStyle w:val="Heading3"/>
+      </w:pPr>
+      <w:bookmarkStart w:id="32" w:name="_Toc505535280"/>
+      <w:r>
+        <w:rPr>
+          <w:rFonts w:ascii="Times New Roman" w:hAnsi="Times New Roman" w:cs="Times New Roman"/>
+          <w:color w:val="C00000"/>
+        </w:rPr>
+        <w:t>8.2.10 Functional Requirement 2.10</w:t>
+      </w:r>
       <w:bookmarkEnd w:id="32"/>
     </w:p>
     <w:p>
@@ -9017,20 +8634,7 @@
         <w:rPr>
           <w:rFonts w:ascii="Times New Roman" w:hAnsi="Times New Roman" w:cs="Times New Roman"/>
         </w:rPr>
-        <w:t xml:space="preserve">: </w:t>
-      </w:r>
-      <w:r>
-        <w:rPr>
-          <w:rFonts w:ascii="Times New Roman" w:hAnsi="Times New Roman" w:cs="Times New Roman"/>
-          <w:u w:val="single"/>
-        </w:rPr>
-        <w:t>Pollster home page:</w:t>
-      </w:r>
-      <w:r>
-        <w:rPr>
-          <w:rFonts w:ascii="Times New Roman" w:hAnsi="Times New Roman" w:cs="Times New Roman"/>
-        </w:rPr>
-        <w:t xml:space="preserve"> Add questions to survey</w:t>
+        <w:t>: Remove question in database</w:t>
       </w:r>
     </w:p>
     <w:p>
@@ -9051,13 +8655,7 @@
         <w:rPr>
           <w:rFonts w:ascii="Times New Roman" w:hAnsi="Times New Roman" w:cs="Times New Roman"/>
         </w:rPr>
-        <w:t>: A pollster will be able to add new questions to the dat</w:t>
-      </w:r>
-      <w:r>
-        <w:rPr>
-          <w:rFonts w:ascii="Times New Roman" w:hAnsi="Times New Roman" w:cs="Times New Roman"/>
-        </w:rPr>
-        <w:t>abase via a simple form</w:t>
+        <w:t>: A pollster will be able to remove questions in the database via a simple form</w:t>
       </w:r>
     </w:p>
     <w:p>
@@ -9078,7 +8676,7 @@
         <w:rPr>
           <w:rFonts w:ascii="Times New Roman" w:hAnsi="Times New Roman" w:cs="Times New Roman"/>
         </w:rPr>
-        <w:t>: To enable the pollster to populate the survey with questions</w:t>
+        <w:t>: To enable the pollster to remove incorrect or unneeded questions</w:t>
       </w:r>
     </w:p>
     <w:p>
@@ -9093,13 +8691,13 @@
       <w:pPr>
         <w:pStyle w:val="Heading3"/>
       </w:pPr>
-      <w:bookmarkStart w:id="33" w:name="_Toc505535280"/>
+      <w:bookmarkStart w:id="33" w:name="_Toc505535281"/>
       <w:r>
         <w:rPr>
           <w:rFonts w:ascii="Times New Roman" w:hAnsi="Times New Roman" w:cs="Times New Roman"/>
           <w:color w:val="C00000"/>
         </w:rPr>
-        <w:t>8.2.10 Functional Requirement 2.10</w:t>
+        <w:t>8.2.11 Functional Requirement 2.11</w:t>
       </w:r>
       <w:bookmarkEnd w:id="33"/>
     </w:p>
@@ -9121,7 +8719,7 @@
         <w:rPr>
           <w:rFonts w:ascii="Times New Roman" w:hAnsi="Times New Roman" w:cs="Times New Roman"/>
         </w:rPr>
-        <w:t>: Remove question in database</w:t>
+        <w:t>: Edit question in the database</w:t>
       </w:r>
     </w:p>
     <w:p>
@@ -9142,7 +8740,7 @@
         <w:rPr>
           <w:rFonts w:ascii="Times New Roman" w:hAnsi="Times New Roman" w:cs="Times New Roman"/>
         </w:rPr>
-        <w:t>: A pollster will be able to remove questions in the database via a simple form</w:t>
+        <w:t>: A pollster will be able to edit questions in the database via a simple form</w:t>
       </w:r>
     </w:p>
     <w:p>
@@ -9163,7 +8761,7 @@
         <w:rPr>
           <w:rFonts w:ascii="Times New Roman" w:hAnsi="Times New Roman" w:cs="Times New Roman"/>
         </w:rPr>
-        <w:t>: To enable the pollster to remove incorrect or unneeded questions</w:t>
+        <w:t>: To enable the pollster to edit existing</w:t>
       </w:r>
     </w:p>
     <w:p>
@@ -9178,13 +8776,13 @@
       <w:pPr>
         <w:pStyle w:val="Heading3"/>
       </w:pPr>
-      <w:bookmarkStart w:id="34" w:name="_Toc505535281"/>
+      <w:bookmarkStart w:id="34" w:name="_Toc505535282"/>
       <w:r>
         <w:rPr>
           <w:rFonts w:ascii="Times New Roman" w:hAnsi="Times New Roman" w:cs="Times New Roman"/>
           <w:color w:val="C00000"/>
         </w:rPr>
-        <w:t>8.2.11 Functional Requirement 2.11</w:t>
+        <w:t>8.2.12 Functional Requirement 2.12</w:t>
       </w:r>
       <w:bookmarkEnd w:id="34"/>
     </w:p>
@@ -9206,7 +8804,7 @@
         <w:rPr>
           <w:rFonts w:ascii="Times New Roman" w:hAnsi="Times New Roman" w:cs="Times New Roman"/>
         </w:rPr>
-        <w:t>: Edit question in the database</w:t>
+        <w:t>: View questions in the database</w:t>
       </w:r>
     </w:p>
     <w:p>
@@ -9227,7 +8825,7 @@
         <w:rPr>
           <w:rFonts w:ascii="Times New Roman" w:hAnsi="Times New Roman" w:cs="Times New Roman"/>
         </w:rPr>
-        <w:t>: A pollster will be able to edit questions in the database via a simple form</w:t>
+        <w:t>: A pollster will be able to view questions in the database via a simple form</w:t>
       </w:r>
     </w:p>
     <w:p>
@@ -9248,13 +8846,7 @@
         <w:rPr>
           <w:rFonts w:ascii="Times New Roman" w:hAnsi="Times New Roman" w:cs="Times New Roman"/>
         </w:rPr>
-        <w:t>: To enable the po</w:t>
-      </w:r>
-      <w:r>
-        <w:rPr>
-          <w:rFonts w:ascii="Times New Roman" w:hAnsi="Times New Roman" w:cs="Times New Roman"/>
-        </w:rPr>
-        <w:t>llster to edit existing</w:t>
+        <w:t>: To enable the pollster to access questions for the survey</w:t>
       </w:r>
     </w:p>
     <w:p>
@@ -9269,13 +8861,13 @@
       <w:pPr>
         <w:pStyle w:val="Heading3"/>
       </w:pPr>
-      <w:bookmarkStart w:id="35" w:name="_Toc505535282"/>
+      <w:bookmarkStart w:id="35" w:name="_Toc505535283"/>
       <w:r>
         <w:rPr>
           <w:rFonts w:ascii="Times New Roman" w:hAnsi="Times New Roman" w:cs="Times New Roman"/>
           <w:color w:val="C00000"/>
         </w:rPr>
-        <w:t>8.2.12 Functional Requirement 2.12</w:t>
+        <w:t>8.2.13 Functional Requirement 2.13</w:t>
       </w:r>
       <w:bookmarkEnd w:id="35"/>
     </w:p>
@@ -9297,7 +8889,7 @@
         <w:rPr>
           <w:rFonts w:ascii="Times New Roman" w:hAnsi="Times New Roman" w:cs="Times New Roman"/>
         </w:rPr>
-        <w:t>: View questions in the database</w:t>
+        <w:t>: View specific questions in the database</w:t>
       </w:r>
     </w:p>
     <w:p>
@@ -9318,7 +8910,7 @@
         <w:rPr>
           <w:rFonts w:ascii="Times New Roman" w:hAnsi="Times New Roman" w:cs="Times New Roman"/>
         </w:rPr>
-        <w:t>: A pollster will be able to view questions in the database via a simple form</w:t>
+        <w:t>: A pollster will be able to view all questions meeting custom-defined criteria in the database via a simple form</w:t>
       </w:r>
     </w:p>
     <w:p>
@@ -9339,7 +8931,7 @@
         <w:rPr>
           <w:rFonts w:ascii="Times New Roman" w:hAnsi="Times New Roman" w:cs="Times New Roman"/>
         </w:rPr>
-        <w:t>: To enable the pollster to access questions for the survey</w:t>
+        <w:t>: To enable the pollster to view all questions matching criteria for review</w:t>
       </w:r>
     </w:p>
     <w:p>
@@ -9354,13 +8946,13 @@
       <w:pPr>
         <w:pStyle w:val="Heading3"/>
       </w:pPr>
-      <w:bookmarkStart w:id="36" w:name="_Toc505535283"/>
+      <w:bookmarkStart w:id="36" w:name="_Toc505535284"/>
       <w:r>
         <w:rPr>
           <w:rFonts w:ascii="Times New Roman" w:hAnsi="Times New Roman" w:cs="Times New Roman"/>
           <w:color w:val="C00000"/>
         </w:rPr>
-        <w:t>8.2.13 Functional Requirement 2.13</w:t>
+        <w:t>8.2.14 Functional Requirement 2.14</w:t>
       </w:r>
       <w:bookmarkEnd w:id="36"/>
     </w:p>
@@ -9382,7 +8974,7 @@
         <w:rPr>
           <w:rFonts w:ascii="Times New Roman" w:hAnsi="Times New Roman" w:cs="Times New Roman"/>
         </w:rPr>
-        <w:t>: View specific questions in the database</w:t>
+        <w:t>: View results in the database</w:t>
       </w:r>
     </w:p>
     <w:p>
@@ -9403,7 +8995,7 @@
         <w:rPr>
           <w:rFonts w:ascii="Times New Roman" w:hAnsi="Times New Roman" w:cs="Times New Roman"/>
         </w:rPr>
-        <w:t>: A pollster will be able to view all questions meeting custom-defined criteria in the database via a simple form</w:t>
+        <w:t>: A pollster will be able to view the results of surveys via a simple form</w:t>
       </w:r>
     </w:p>
     <w:p>
@@ -9418,19 +9010,13 @@
           <w:rFonts w:ascii="Times New Roman" w:hAnsi="Times New Roman" w:cs="Times New Roman"/>
           <w:b/>
         </w:rPr>
-        <w:t>WHY</w:t>
-      </w:r>
-      <w:r>
-        <w:rPr>
-          <w:rFonts w:ascii="Times New Roman" w:hAnsi="Times New Roman" w:cs="Times New Roman"/>
-        </w:rPr>
-        <w:t>: To enable the pollster to view all questi</w:t>
-      </w:r>
-      <w:r>
-        <w:rPr>
-          <w:rFonts w:ascii="Times New Roman" w:hAnsi="Times New Roman" w:cs="Times New Roman"/>
-        </w:rPr>
-        <w:t>ons matching criteria for review</w:t>
+        <w:t>WHY:</w:t>
+      </w:r>
+      <w:r>
+        <w:rPr>
+          <w:rFonts w:ascii="Times New Roman" w:hAnsi="Times New Roman" w:cs="Times New Roman"/>
+        </w:rPr>
+        <w:t xml:space="preserve"> To enable the pollster to view/collect the results of the surveys</w:t>
       </w:r>
     </w:p>
     <w:p>
@@ -9438,6 +9024,7 @@
         <w:spacing w:after="0" w:line="240" w:lineRule="auto"/>
         <w:rPr>
           <w:rFonts w:ascii="Times New Roman" w:hAnsi="Times New Roman" w:cs="Times New Roman"/>
+          <w:color w:val="2F5496" w:themeColor="accent1" w:themeShade="BF"/>
         </w:rPr>
       </w:pPr>
     </w:p>
@@ -9445,107 +9032,15 @@
       <w:pPr>
         <w:pStyle w:val="Heading3"/>
       </w:pPr>
-      <w:bookmarkStart w:id="37" w:name="_Toc505535284"/>
+      <w:bookmarkStart w:id="37" w:name="_Toc505535285"/>
       <w:r>
         <w:rPr>
           <w:rFonts w:ascii="Times New Roman" w:hAnsi="Times New Roman" w:cs="Times New Roman"/>
           <w:color w:val="C00000"/>
         </w:rPr>
-        <w:t>8.2.14 Functional Requirement 2.14</w:t>
+        <w:t>8.2.15 Functional Requirement 2.15</w:t>
       </w:r>
       <w:bookmarkEnd w:id="37"/>
-    </w:p>
-    <w:p>
-      <w:pPr>
-        <w:spacing w:after="0" w:line="240" w:lineRule="auto"/>
-        <w:rPr>
-          <w:rFonts w:hint="eastAsia"/>
-        </w:rPr>
-      </w:pPr>
-      <w:r>
-        <w:rPr>
-          <w:rFonts w:ascii="Times New Roman" w:hAnsi="Times New Roman" w:cs="Times New Roman"/>
-          <w:b/>
-        </w:rPr>
-        <w:t>USE CASE</w:t>
-      </w:r>
-      <w:r>
-        <w:rPr>
-          <w:rFonts w:ascii="Times New Roman" w:hAnsi="Times New Roman" w:cs="Times New Roman"/>
-        </w:rPr>
-        <w:t>: View results in the database</w:t>
-      </w:r>
-    </w:p>
-    <w:p>
-      <w:pPr>
-        <w:spacing w:after="0" w:line="240" w:lineRule="auto"/>
-        <w:rPr>
-          <w:rFonts w:hint="eastAsia"/>
-        </w:rPr>
-      </w:pPr>
-      <w:r>
-        <w:rPr>
-          <w:rFonts w:ascii="Times New Roman" w:hAnsi="Times New Roman" w:cs="Times New Roman"/>
-          <w:b/>
-        </w:rPr>
-        <w:t>DESCRIPTION</w:t>
-      </w:r>
-      <w:r>
-        <w:rPr>
-          <w:rFonts w:ascii="Times New Roman" w:hAnsi="Times New Roman" w:cs="Times New Roman"/>
-        </w:rPr>
-        <w:t>: A pollster will be able to view the results of surveys via a simple form</w:t>
-      </w:r>
-    </w:p>
-    <w:p>
-      <w:pPr>
-        <w:spacing w:after="0" w:line="240" w:lineRule="auto"/>
-        <w:rPr>
-          <w:rFonts w:hint="eastAsia"/>
-        </w:rPr>
-      </w:pPr>
-      <w:r>
-        <w:rPr>
-          <w:rFonts w:ascii="Times New Roman" w:hAnsi="Times New Roman" w:cs="Times New Roman"/>
-          <w:b/>
-        </w:rPr>
-        <w:t>WHY:</w:t>
-      </w:r>
-      <w:r>
-        <w:rPr>
-          <w:rFonts w:ascii="Times New Roman" w:hAnsi="Times New Roman" w:cs="Times New Roman"/>
-        </w:rPr>
-        <w:t xml:space="preserve"> To enable the pollster to view/collect the results of the</w:t>
-      </w:r>
-      <w:r>
-        <w:rPr>
-          <w:rFonts w:ascii="Times New Roman" w:hAnsi="Times New Roman" w:cs="Times New Roman"/>
-        </w:rPr>
-        <w:t xml:space="preserve"> surveys</w:t>
-      </w:r>
-    </w:p>
-    <w:p>
-      <w:pPr>
-        <w:spacing w:after="0" w:line="240" w:lineRule="auto"/>
-        <w:rPr>
-          <w:rFonts w:ascii="Times New Roman" w:hAnsi="Times New Roman" w:cs="Times New Roman"/>
-          <w:color w:val="2F5496" w:themeColor="accent1" w:themeShade="BF"/>
-        </w:rPr>
-      </w:pPr>
-    </w:p>
-    <w:p>
-      <w:pPr>
-        <w:pStyle w:val="Heading3"/>
-      </w:pPr>
-      <w:bookmarkStart w:id="38" w:name="_Toc505535285"/>
-      <w:r>
-        <w:rPr>
-          <w:rFonts w:ascii="Times New Roman" w:hAnsi="Times New Roman" w:cs="Times New Roman"/>
-          <w:color w:val="C00000"/>
-        </w:rPr>
-        <w:t>8.2.15 Functional Requirement 2.15</w:t>
-      </w:r>
-      <w:bookmarkEnd w:id="38"/>
     </w:p>
     <w:p>
       <w:pPr>
@@ -9608,13 +9103,7 @@
         <w:rPr>
           <w:rFonts w:ascii="Times New Roman" w:hAnsi="Times New Roman" w:cs="Times New Roman"/>
         </w:rPr>
-        <w:t>: To enable the pollster to view specific</w:t>
-      </w:r>
-      <w:r>
-        <w:rPr>
-          <w:rFonts w:ascii="Times New Roman" w:hAnsi="Times New Roman" w:cs="Times New Roman"/>
-        </w:rPr>
-        <w:t xml:space="preserve"> results of the surveys matching a given criteria</w:t>
+        <w:t>: To enable the pollster to view specific results of the surveys matching a given criteria</w:t>
       </w:r>
     </w:p>
     <w:p>
@@ -9629,7 +9118,7 @@
       <w:pPr>
         <w:pStyle w:val="Heading3"/>
       </w:pPr>
-      <w:bookmarkStart w:id="39" w:name="_Toc505535286"/>
+      <w:bookmarkStart w:id="38" w:name="_Toc505535286"/>
       <w:r>
         <w:rPr>
           <w:rFonts w:ascii="Times New Roman" w:hAnsi="Times New Roman" w:cs="Times New Roman"/>
@@ -9637,6 +9126,91 @@
         </w:rPr>
         <w:t>8.2.16 Functional Requirement 2.16</w:t>
       </w:r>
+      <w:bookmarkEnd w:id="38"/>
+    </w:p>
+    <w:p>
+      <w:pPr>
+        <w:spacing w:after="0" w:line="240" w:lineRule="auto"/>
+        <w:rPr>
+          <w:rFonts w:hint="eastAsia"/>
+        </w:rPr>
+      </w:pPr>
+      <w:r>
+        <w:rPr>
+          <w:rFonts w:ascii="Times New Roman" w:hAnsi="Times New Roman" w:cs="Times New Roman"/>
+          <w:b/>
+        </w:rPr>
+        <w:t>USE CASE</w:t>
+      </w:r>
+      <w:r>
+        <w:rPr>
+          <w:rFonts w:ascii="Times New Roman" w:hAnsi="Times New Roman" w:cs="Times New Roman"/>
+        </w:rPr>
+        <w:t>: View pin/dept. name pair</w:t>
+      </w:r>
+    </w:p>
+    <w:p>
+      <w:pPr>
+        <w:spacing w:after="0" w:line="240" w:lineRule="auto"/>
+        <w:rPr>
+          <w:rFonts w:hint="eastAsia"/>
+        </w:rPr>
+      </w:pPr>
+      <w:r>
+        <w:rPr>
+          <w:rFonts w:ascii="Times New Roman" w:hAnsi="Times New Roman" w:cs="Times New Roman"/>
+          <w:b/>
+        </w:rPr>
+        <w:t>DESCRIPTION</w:t>
+      </w:r>
+      <w:r>
+        <w:rPr>
+          <w:rFonts w:ascii="Times New Roman" w:hAnsi="Times New Roman" w:cs="Times New Roman"/>
+        </w:rPr>
+        <w:t>: A pollster will be able to view pin/dept. name pairs</w:t>
+      </w:r>
+    </w:p>
+    <w:p>
+      <w:pPr>
+        <w:spacing w:after="0" w:line="240" w:lineRule="auto"/>
+        <w:rPr>
+          <w:rFonts w:hint="eastAsia"/>
+        </w:rPr>
+      </w:pPr>
+      <w:r>
+        <w:rPr>
+          <w:rFonts w:ascii="Times New Roman" w:hAnsi="Times New Roman" w:cs="Times New Roman"/>
+          <w:b/>
+        </w:rPr>
+        <w:t>WHY</w:t>
+      </w:r>
+      <w:r>
+        <w:rPr>
+          <w:rFonts w:ascii="Times New Roman" w:hAnsi="Times New Roman" w:cs="Times New Roman"/>
+        </w:rPr>
+        <w:t>: To enable the pollster to view which pin corresponds to which department</w:t>
+      </w:r>
+    </w:p>
+    <w:p>
+      <w:pPr>
+        <w:spacing w:after="0" w:line="240" w:lineRule="auto"/>
+        <w:rPr>
+          <w:rFonts w:ascii="Times New Roman" w:hAnsi="Times New Roman" w:cs="Times New Roman"/>
+        </w:rPr>
+      </w:pPr>
+    </w:p>
+    <w:p>
+      <w:pPr>
+        <w:pStyle w:val="Heading3"/>
+      </w:pPr>
+      <w:bookmarkStart w:id="39" w:name="_Toc505535287"/>
+      <w:r>
+        <w:rPr>
+          <w:rFonts w:ascii="Times New Roman" w:hAnsi="Times New Roman" w:cs="Times New Roman"/>
+          <w:color w:val="C00000"/>
+        </w:rPr>
+        <w:t>8.2.17 Functional Requirement 2.17</w:t>
+      </w:r>
       <w:bookmarkEnd w:id="39"/>
     </w:p>
     <w:p>
@@ -9657,7 +9231,7 @@
         <w:rPr>
           <w:rFonts w:ascii="Times New Roman" w:hAnsi="Times New Roman" w:cs="Times New Roman"/>
         </w:rPr>
-        <w:t>: View pin/dept. name pair</w:t>
+        <w:t>: Add pin/dept. name pair</w:t>
       </w:r>
     </w:p>
     <w:p>
@@ -9678,7 +9252,7 @@
         <w:rPr>
           <w:rFonts w:ascii="Times New Roman" w:hAnsi="Times New Roman" w:cs="Times New Roman"/>
         </w:rPr>
-        <w:t>: A pollster will be able to view pin/dept. name pairs</w:t>
+        <w:t>: A pollster will be able to add pin/dept. name pairs</w:t>
       </w:r>
     </w:p>
     <w:p>
@@ -9699,14 +9273,30 @@
         <w:rPr>
           <w:rFonts w:ascii="Times New Roman" w:hAnsi="Times New Roman" w:cs="Times New Roman"/>
         </w:rPr>
-        <w:t>: To enable the pollster to view which pin corresponds to which de</w:t>
-      </w:r>
-      <w:r>
-        <w:rPr>
-          <w:rFonts w:ascii="Times New Roman" w:hAnsi="Times New Roman" w:cs="Times New Roman"/>
-        </w:rPr>
-        <w:t>partment</w:t>
-      </w:r>
+        <w:t>: To enable the pollster to distribute the survey to departments</w:t>
+      </w:r>
+    </w:p>
+    <w:p>
+      <w:pPr>
+        <w:pStyle w:val="Heading3"/>
+        <w:rPr>
+          <w:rFonts w:ascii="Times New Roman" w:hAnsi="Times New Roman" w:cs="Times New Roman"/>
+        </w:rPr>
+      </w:pPr>
+    </w:p>
+    <w:p>
+      <w:pPr>
+        <w:pStyle w:val="Heading3"/>
+      </w:pPr>
+      <w:bookmarkStart w:id="40" w:name="_Toc505535288"/>
+      <w:r>
+        <w:rPr>
+          <w:rFonts w:ascii="Times New Roman" w:hAnsi="Times New Roman" w:cs="Times New Roman"/>
+          <w:color w:val="C00000"/>
+        </w:rPr>
+        <w:t>8.2.18 Functional Requirement 2.18</w:t>
+      </w:r>
+      <w:bookmarkEnd w:id="40"/>
     </w:p>
     <w:p>
       <w:pPr>
@@ -9715,20 +9305,83 @@
           <w:rFonts w:ascii="Times New Roman" w:hAnsi="Times New Roman" w:cs="Times New Roman"/>
         </w:rPr>
       </w:pPr>
+      <w:r>
+        <w:rPr>
+          <w:rFonts w:ascii="Times New Roman" w:hAnsi="Times New Roman" w:cs="Times New Roman"/>
+          <w:b/>
+        </w:rPr>
+        <w:t>USE CASE</w:t>
+      </w:r>
+      <w:r>
+        <w:rPr>
+          <w:rFonts w:ascii="Times New Roman" w:hAnsi="Times New Roman" w:cs="Times New Roman"/>
+        </w:rPr>
+        <w:t>: Edit pin/dept. name pair.</w:t>
+      </w:r>
+    </w:p>
+    <w:p>
+      <w:pPr>
+        <w:spacing w:after="0" w:line="240" w:lineRule="auto"/>
+        <w:rPr>
+          <w:rFonts w:hint="eastAsia"/>
+        </w:rPr>
+      </w:pPr>
+      <w:r>
+        <w:rPr>
+          <w:rFonts w:ascii="Times New Roman" w:hAnsi="Times New Roman" w:cs="Times New Roman"/>
+          <w:b/>
+        </w:rPr>
+        <w:t>DESCRIPTION</w:t>
+      </w:r>
+      <w:r>
+        <w:rPr>
+          <w:rFonts w:ascii="Times New Roman" w:hAnsi="Times New Roman" w:cs="Times New Roman"/>
+        </w:rPr>
+        <w:t>: A pollster will be able to edit pin/dept. name pairs</w:t>
+      </w:r>
+    </w:p>
+    <w:p>
+      <w:pPr>
+        <w:spacing w:after="0" w:line="240" w:lineRule="auto"/>
+        <w:rPr>
+          <w:rFonts w:hint="eastAsia"/>
+        </w:rPr>
+      </w:pPr>
+      <w:r>
+        <w:rPr>
+          <w:rFonts w:ascii="Times New Roman" w:hAnsi="Times New Roman" w:cs="Times New Roman"/>
+          <w:b/>
+        </w:rPr>
+        <w:t>WHY</w:t>
+      </w:r>
+      <w:r>
+        <w:rPr>
+          <w:rFonts w:ascii="Times New Roman" w:hAnsi="Times New Roman" w:cs="Times New Roman"/>
+        </w:rPr>
+        <w:t>: To enable the pollster to edit existing pin/dept. pairs</w:t>
+      </w:r>
+    </w:p>
+    <w:p>
+      <w:pPr>
+        <w:spacing w:after="0" w:line="240" w:lineRule="auto"/>
+        <w:rPr>
+          <w:rFonts w:ascii="Times New Roman" w:hAnsi="Times New Roman" w:cs="Times New Roman"/>
+        </w:rPr>
+      </w:pPr>
     </w:p>
     <w:p>
       <w:pPr>
         <w:pStyle w:val="Heading3"/>
       </w:pPr>
-      <w:bookmarkStart w:id="40" w:name="_Toc505535287"/>
+      <w:bookmarkStart w:id="41" w:name="_Toc505535289"/>
       <w:r>
         <w:rPr>
           <w:rFonts w:ascii="Times New Roman" w:hAnsi="Times New Roman" w:cs="Times New Roman"/>
           <w:color w:val="C00000"/>
         </w:rPr>
-        <w:t>8.2.17 Functional Requirement 2.17</w:t>
-      </w:r>
-      <w:bookmarkEnd w:id="40"/>
+        <w:t>8.2.19 Functional Requirement 2.19</w:t>
+      </w:r>
+      <w:bookmarkEnd w:id="41"/>
     </w:p>
     <w:p>
       <w:pPr>
@@ -9748,7 +9401,7 @@
         <w:rPr>
           <w:rFonts w:ascii="Times New Roman" w:hAnsi="Times New Roman" w:cs="Times New Roman"/>
         </w:rPr>
-        <w:t>: Add pin/dept. name pair</w:t>
+        <w:t>: Delete pin/dept. name pair</w:t>
       </w:r>
     </w:p>
     <w:p>
@@ -9769,269 +9422,90 @@
         <w:rPr>
           <w:rFonts w:ascii="Times New Roman" w:hAnsi="Times New Roman" w:cs="Times New Roman"/>
         </w:rPr>
-        <w:t>: A pollster will be able to add pin/dept. name pairs</w:t>
+        <w:t>: A pollster will be able to delete pin/dept. name pairs</w:t>
       </w:r>
     </w:p>
     <w:p>
       <w:pPr>
         <w:spacing w:after="0" w:line="240" w:lineRule="auto"/>
         <w:rPr>
+          <w:rFonts w:ascii="Times New Roman" w:hAnsi="Times New Roman" w:cs="Times New Roman"/>
+        </w:rPr>
+      </w:pPr>
+      <w:r>
+        <w:rPr>
+          <w:rFonts w:ascii="Times New Roman" w:hAnsi="Times New Roman" w:cs="Times New Roman"/>
+          <w:b/>
+        </w:rPr>
+        <w:t>WHY</w:t>
+      </w:r>
+      <w:r>
+        <w:rPr>
+          <w:rFonts w:ascii="Times New Roman" w:hAnsi="Times New Roman" w:cs="Times New Roman"/>
+        </w:rPr>
+        <w:t>: To enable the pollster to delete existing pairs</w:t>
+      </w:r>
+    </w:p>
+    <w:p>
+      <w:pPr>
+        <w:pStyle w:val="Heading3"/>
+        <w:rPr>
+          <w:rFonts w:ascii="Times New Roman" w:hAnsi="Times New Roman" w:cs="Times New Roman"/>
+          <w:color w:val="FF0000"/>
+        </w:rPr>
+      </w:pPr>
+    </w:p>
+    <w:p>
+      <w:pPr>
+        <w:pStyle w:val="Heading3"/>
+        <w:rPr>
+          <w:color w:val="CE181E"/>
+        </w:rPr>
+      </w:pPr>
+      <w:bookmarkStart w:id="42" w:name="_Toc5046751381"/>
+      <w:bookmarkStart w:id="43" w:name="_Toc505535290"/>
+      <w:bookmarkEnd w:id="42"/>
+      <w:r>
+        <w:rPr>
+          <w:rFonts w:ascii="Times New Roman" w:hAnsi="Times New Roman" w:cs="Times New Roman"/>
+          <w:color w:val="C00000"/>
+        </w:rPr>
+        <w:t>8.2.20 Functional Requirement 2.20</w:t>
+      </w:r>
+      <w:bookmarkEnd w:id="43"/>
+    </w:p>
+    <w:p>
+      <w:pPr>
+        <w:spacing w:after="0"/>
+        <w:rPr>
           <w:rFonts w:hint="eastAsia"/>
         </w:rPr>
       </w:pPr>
       <w:r>
         <w:rPr>
-          <w:rFonts w:ascii="Times New Roman" w:hAnsi="Times New Roman" w:cs="Times New Roman"/>
           <w:b/>
         </w:rPr>
-        <w:t>WHY</w:t>
-      </w:r>
-      <w:r>
-        <w:rPr>
-          <w:rFonts w:ascii="Times New Roman" w:hAnsi="Times New Roman" w:cs="Times New Roman"/>
-        </w:rPr>
-        <w:t>: To enable the pollster to distribute the survey to departments</w:t>
-      </w:r>
-    </w:p>
-    <w:p>
-      <w:pPr>
-        <w:pStyle w:val="Heading3"/>
-        <w:rPr>
-          <w:rFonts w:ascii="Times New Roman" w:hAnsi="Times New Roman" w:cs="Times New Roman"/>
-        </w:rPr>
-      </w:pPr>
-    </w:p>
-    <w:p>
-      <w:pPr>
-        <w:pStyle w:val="Heading3"/>
-      </w:pPr>
-      <w:bookmarkStart w:id="41" w:name="_Toc505535288"/>
-      <w:r>
-        <w:rPr>
-          <w:rFonts w:ascii="Times New Roman" w:hAnsi="Times New Roman" w:cs="Times New Roman"/>
-          <w:color w:val="C00000"/>
-        </w:rPr>
-        <w:t>8.2.18 Functional Requirement 2.18</w:t>
-      </w:r>
-      <w:bookmarkEnd w:id="41"/>
-    </w:p>
-    <w:p>
-      <w:pPr>
-        <w:spacing w:after="0" w:line="240" w:lineRule="auto"/>
-        <w:rPr>
-          <w:rFonts w:ascii="Times New Roman" w:hAnsi="Times New Roman" w:cs="Times New Roman"/>
-        </w:rPr>
-      </w:pPr>
-      <w:r>
-        <w:rPr>
-          <w:rFonts w:ascii="Times New Roman" w:hAnsi="Times New Roman" w:cs="Times New Roman"/>
+        <w:t xml:space="preserve">USE CASE: </w:t>
+      </w:r>
+      <w:r>
+        <w:t>Timer</w:t>
+      </w:r>
+    </w:p>
+    <w:p>
+      <w:pPr>
+        <w:spacing w:after="0"/>
+        <w:rPr>
+          <w:rFonts w:hint="eastAsia"/>
+        </w:rPr>
+      </w:pPr>
+      <w:r>
+        <w:rPr>
           <w:b/>
         </w:rPr>
-        <w:t>USE CASE</w:t>
-      </w:r>
-      <w:r>
-        <w:rPr>
-          <w:rFonts w:ascii="Times New Roman" w:hAnsi="Times New Roman" w:cs="Times New Roman"/>
-        </w:rPr>
-        <w:t>: Edit pin/dept. name pair.</w:t>
-      </w:r>
-    </w:p>
-    <w:p>
-      <w:pPr>
-        <w:spacing w:after="0" w:line="240" w:lineRule="auto"/>
-        <w:rPr>
-          <w:rFonts w:hint="eastAsia"/>
-        </w:rPr>
-      </w:pPr>
-      <w:r>
-        <w:rPr>
-          <w:rFonts w:ascii="Times New Roman" w:hAnsi="Times New Roman" w:cs="Times New Roman"/>
-          <w:b/>
-        </w:rPr>
-        <w:t>DESCRIPTION</w:t>
-      </w:r>
-      <w:r>
-        <w:rPr>
-          <w:rFonts w:ascii="Times New Roman" w:hAnsi="Times New Roman" w:cs="Times New Roman"/>
-        </w:rPr>
-        <w:t>: A pollster will be able to edit pin/dept. name pairs</w:t>
-      </w:r>
-    </w:p>
-    <w:p>
-      <w:pPr>
-        <w:spacing w:after="0" w:line="240" w:lineRule="auto"/>
-        <w:rPr>
-          <w:rFonts w:hint="eastAsia"/>
-        </w:rPr>
-      </w:pPr>
-      <w:r>
-        <w:rPr>
-          <w:rFonts w:ascii="Times New Roman" w:hAnsi="Times New Roman" w:cs="Times New Roman"/>
-          <w:b/>
-        </w:rPr>
-        <w:t>WHY</w:t>
-      </w:r>
-      <w:r>
-        <w:rPr>
-          <w:rFonts w:ascii="Times New Roman" w:hAnsi="Times New Roman" w:cs="Times New Roman"/>
-        </w:rPr>
-        <w:t>: To enable the pollster to edit existing pin/dept. pairs</w:t>
-      </w:r>
-    </w:p>
-    <w:p>
-      <w:pPr>
-        <w:spacing w:after="0" w:line="240" w:lineRule="auto"/>
-        <w:rPr>
-          <w:rFonts w:ascii="Times New Roman" w:hAnsi="Times New Roman" w:cs="Times New Roman"/>
-        </w:rPr>
-      </w:pPr>
-    </w:p>
-    <w:p>
-      <w:pPr>
-        <w:pStyle w:val="Heading3"/>
-      </w:pPr>
-      <w:bookmarkStart w:id="42" w:name="_Toc505535289"/>
-      <w:r>
-        <w:rPr>
-          <w:rFonts w:ascii="Times New Roman" w:hAnsi="Times New Roman" w:cs="Times New Roman"/>
-          <w:color w:val="C00000"/>
-        </w:rPr>
-        <w:t>8.2.19 Functional Requirement 2.19</w:t>
-      </w:r>
-      <w:bookmarkEnd w:id="42"/>
-    </w:p>
-    <w:p>
-      <w:pPr>
-        <w:spacing w:after="0" w:line="240" w:lineRule="auto"/>
-        <w:rPr>
-          <w:rFonts w:hint="eastAsia"/>
-        </w:rPr>
-      </w:pPr>
-      <w:r>
-        <w:rPr>
-          <w:rFonts w:ascii="Times New Roman" w:hAnsi="Times New Roman" w:cs="Times New Roman"/>
-          <w:b/>
-        </w:rPr>
-        <w:t>USE CASE</w:t>
-      </w:r>
-      <w:r>
-        <w:rPr>
-          <w:rFonts w:ascii="Times New Roman" w:hAnsi="Times New Roman" w:cs="Times New Roman"/>
-        </w:rPr>
-        <w:t>: Delete pin/dept. name pair</w:t>
-      </w:r>
-    </w:p>
-    <w:p>
-      <w:pPr>
-        <w:spacing w:after="0" w:line="240" w:lineRule="auto"/>
-        <w:rPr>
-          <w:rFonts w:hint="eastAsia"/>
-        </w:rPr>
-      </w:pPr>
-      <w:r>
-        <w:rPr>
-          <w:rFonts w:ascii="Times New Roman" w:hAnsi="Times New Roman" w:cs="Times New Roman"/>
-          <w:b/>
-        </w:rPr>
-        <w:t>DESCRIPTION</w:t>
-      </w:r>
-      <w:r>
-        <w:rPr>
-          <w:rFonts w:ascii="Times New Roman" w:hAnsi="Times New Roman" w:cs="Times New Roman"/>
-        </w:rPr>
-        <w:t>: A pollster will</w:t>
-      </w:r>
-      <w:r>
-        <w:rPr>
-          <w:rFonts w:ascii="Times New Roman" w:hAnsi="Times New Roman" w:cs="Times New Roman"/>
-        </w:rPr>
-        <w:t xml:space="preserve"> be able to delete pin/dept. name pairs</w:t>
-      </w:r>
-    </w:p>
-    <w:p>
-      <w:pPr>
-        <w:spacing w:after="0" w:line="240" w:lineRule="auto"/>
-        <w:rPr>
-          <w:rFonts w:ascii="Times New Roman" w:hAnsi="Times New Roman" w:cs="Times New Roman"/>
-        </w:rPr>
-      </w:pPr>
-      <w:r>
-        <w:rPr>
-          <w:rFonts w:ascii="Times New Roman" w:hAnsi="Times New Roman" w:cs="Times New Roman"/>
-          <w:b/>
-        </w:rPr>
-        <w:t>WHY</w:t>
-      </w:r>
-      <w:r>
-        <w:rPr>
-          <w:rFonts w:ascii="Times New Roman" w:hAnsi="Times New Roman" w:cs="Times New Roman"/>
-        </w:rPr>
-        <w:t>: To enable the pollster to delete existing pairs</w:t>
-      </w:r>
-    </w:p>
-    <w:p>
-      <w:pPr>
-        <w:pStyle w:val="Heading3"/>
-        <w:rPr>
-          <w:rFonts w:ascii="Times New Roman" w:hAnsi="Times New Roman" w:cs="Times New Roman"/>
-          <w:color w:val="FF0000"/>
-        </w:rPr>
-      </w:pPr>
-    </w:p>
-    <w:p>
-      <w:pPr>
-        <w:pStyle w:val="Heading3"/>
-        <w:rPr>
-          <w:color w:val="CE181E"/>
-        </w:rPr>
-      </w:pPr>
-      <w:bookmarkStart w:id="43" w:name="_Toc5046751381"/>
-      <w:bookmarkStart w:id="44" w:name="_Toc505535290"/>
-      <w:bookmarkEnd w:id="43"/>
-      <w:r>
-        <w:rPr>
-          <w:rFonts w:ascii="Times New Roman" w:hAnsi="Times New Roman" w:cs="Times New Roman"/>
-          <w:color w:val="C00000"/>
-        </w:rPr>
-        <w:t>8.2.20 Functional Requirement 2.20</w:t>
-      </w:r>
-      <w:bookmarkEnd w:id="44"/>
-    </w:p>
-    <w:p>
-      <w:pPr>
-        <w:spacing w:after="0"/>
-        <w:rPr>
-          <w:rFonts w:hint="eastAsia"/>
-        </w:rPr>
-      </w:pPr>
-      <w:r>
-        <w:rPr>
-          <w:b/>
-        </w:rPr>
-        <w:t xml:space="preserve">USE CASE: </w:t>
-      </w:r>
-      <w:r>
-        <w:t>Timer</w:t>
-      </w:r>
-    </w:p>
-    <w:p>
-      <w:pPr>
-        <w:spacing w:after="0"/>
-        <w:rPr>
-          <w:rFonts w:hint="eastAsia"/>
-        </w:rPr>
-      </w:pPr>
-      <w:r>
-        <w:rPr>
-          <w:b/>
-        </w:rPr>
         <w:t xml:space="preserve">DESCRIPTION: </w:t>
       </w:r>
       <w:r>
-        <w:t>A timer to measure the duration of a survey by an individual user. Stored with user record in data</w:t>
-      </w:r>
-      <w:r>
-        <w:t xml:space="preserve">base. </w:t>
+        <w:t xml:space="preserve">A timer to measure the duration of a survey by an individual user. Stored with user record in database. </w:t>
       </w:r>
     </w:p>
     <w:p>
@@ -10064,7 +9538,7 @@
         <w:pStyle w:val="Heading3"/>
         <w:spacing w:before="0"/>
       </w:pPr>
-      <w:bookmarkStart w:id="45" w:name="_Toc505535291"/>
+      <w:bookmarkStart w:id="44" w:name="_Toc505535291"/>
       <w:r>
         <w:rPr>
           <w:rFonts w:ascii="Times New Roman" w:hAnsi="Times New Roman" w:cs="Times New Roman"/>
@@ -10072,13 +9546,177 @@
         </w:rPr>
         <w:t>8.2.21 Functional Requirement 2.21</w:t>
       </w:r>
+      <w:bookmarkEnd w:id="44"/>
+    </w:p>
+    <w:p>
+      <w:pPr>
+        <w:spacing w:after="0"/>
+        <w:rPr>
+          <w:rFonts w:ascii="Times New Roman" w:hAnsi="Times New Roman" w:cs="Times New Roman"/>
+        </w:rPr>
+      </w:pPr>
+      <w:r>
+        <w:rPr>
+          <w:rFonts w:ascii="Times New Roman" w:hAnsi="Times New Roman" w:cs="Times New Roman"/>
+          <w:b/>
+        </w:rPr>
+        <w:t>USE CASE</w:t>
+      </w:r>
+      <w:r>
+        <w:rPr>
+          <w:rFonts w:ascii="Times New Roman" w:hAnsi="Times New Roman" w:cs="Times New Roman"/>
+        </w:rPr>
+        <w:t>:  View Comments in Dashboard</w:t>
+      </w:r>
+      <w:r>
+        <w:rPr>
+          <w:rFonts w:ascii="Times New Roman" w:hAnsi="Times New Roman" w:cs="Times New Roman"/>
+        </w:rPr>
+        <w:br/>
+      </w:r>
+      <w:r>
+        <w:rPr>
+          <w:rFonts w:ascii="Times New Roman" w:hAnsi="Times New Roman" w:cs="Times New Roman"/>
+          <w:b/>
+        </w:rPr>
+        <w:t>DESCRIPTION</w:t>
+      </w:r>
+      <w:r>
+        <w:rPr>
+          <w:rFonts w:ascii="Times New Roman" w:hAnsi="Times New Roman" w:cs="Times New Roman"/>
+        </w:rPr>
+        <w:t>:  The pollster should be able to see comments made by the survey takers in the pollster page</w:t>
+      </w:r>
+      <w:r>
+        <w:rPr>
+          <w:rFonts w:ascii="Times New Roman" w:hAnsi="Times New Roman" w:cs="Times New Roman"/>
+        </w:rPr>
+        <w:br/>
+      </w:r>
+      <w:r>
+        <w:rPr>
+          <w:rFonts w:ascii="Times New Roman" w:hAnsi="Times New Roman" w:cs="Times New Roman"/>
+          <w:b/>
+        </w:rPr>
+        <w:t>WHY</w:t>
+      </w:r>
+      <w:r>
+        <w:rPr>
+          <w:rFonts w:ascii="Times New Roman" w:hAnsi="Times New Roman" w:cs="Times New Roman"/>
+        </w:rPr>
+        <w:t>:  Will help let the pollster know if there’s any changes that need to be made to a particular survey</w:t>
+      </w:r>
+    </w:p>
+    <w:p>
+      <w:pPr>
+        <w:rPr>
+          <w:rFonts w:ascii="Times New Roman" w:hAnsi="Times New Roman" w:cs="Times New Roman"/>
+        </w:rPr>
+      </w:pPr>
+    </w:p>
+    <w:p>
+      <w:pPr>
+        <w:pStyle w:val="Heading3"/>
+      </w:pPr>
+    </w:p>
+    <w:p>
+      <w:pPr>
+        <w:rPr>
+          <w:rFonts w:hint="eastAsia"/>
+        </w:rPr>
+      </w:pPr>
+    </w:p>
+    <w:p>
+      <w:pPr>
+        <w:rPr>
+          <w:rFonts w:hint="eastAsia"/>
+        </w:rPr>
+      </w:pPr>
+    </w:p>
+    <w:p>
+      <w:pPr>
+        <w:rPr>
+          <w:rFonts w:hint="eastAsia"/>
+        </w:rPr>
+      </w:pPr>
+    </w:p>
+    <w:p>
+      <w:pPr>
+        <w:rPr>
+          <w:rFonts w:hint="eastAsia"/>
+        </w:rPr>
+      </w:pPr>
+    </w:p>
+    <w:p>
+      <w:pPr>
+        <w:rPr>
+          <w:rFonts w:hint="eastAsia"/>
+        </w:rPr>
+      </w:pPr>
+    </w:p>
+    <w:p>
+      <w:pPr>
+        <w:pStyle w:val="Heading2"/>
+      </w:pPr>
+      <w:bookmarkStart w:id="45" w:name="_Toc5046751191"/>
+      <w:bookmarkStart w:id="46" w:name="_Toc505535292"/>
+      <w:r>
+        <w:rPr>
+          <w:rFonts w:ascii="Times New Roman" w:hAnsi="Times New Roman" w:cs="Times New Roman"/>
+          <w:color w:val="C00000"/>
+          <w:sz w:val="28"/>
+        </w:rPr>
+        <w:t xml:space="preserve">8.3 User Class – </w:t>
+      </w:r>
       <w:bookmarkEnd w:id="45"/>
-    </w:p>
-    <w:p>
-      <w:pPr>
-        <w:spacing w:after="0"/>
-        <w:rPr>
-          <w:rFonts w:ascii="Times New Roman" w:hAnsi="Times New Roman" w:cs="Times New Roman"/>
+      <w:r>
+        <w:rPr>
+          <w:rFonts w:ascii="Times New Roman" w:hAnsi="Times New Roman" w:cs="Times New Roman"/>
+          <w:color w:val="C00000"/>
+          <w:sz w:val="28"/>
+        </w:rPr>
+        <w:t>Site Administrator</w:t>
+      </w:r>
+      <w:bookmarkEnd w:id="46"/>
+    </w:p>
+    <w:p>
+      <w:pPr>
+        <w:spacing w:after="0" w:line="240" w:lineRule="auto"/>
+        <w:rPr>
+          <w:rFonts w:ascii="Times New Roman" w:hAnsi="Times New Roman" w:cs="Times New Roman"/>
+          <w:color w:val="2F5496" w:themeColor="accent1" w:themeShade="BF"/>
+        </w:rPr>
+      </w:pPr>
+    </w:p>
+    <w:p>
+      <w:pPr>
+        <w:pStyle w:val="Heading3"/>
+      </w:pPr>
+      <w:bookmarkStart w:id="47" w:name="_Toc5046751201"/>
+      <w:bookmarkStart w:id="48" w:name="_Toc505535293"/>
+      <w:r>
+        <w:rPr>
+          <w:rFonts w:ascii="Times New Roman" w:hAnsi="Times New Roman" w:cs="Times New Roman"/>
+          <w:color w:val="C00000"/>
+        </w:rPr>
+        <w:t>8.3.1 Functional Requirement 3</w:t>
+      </w:r>
+      <w:bookmarkEnd w:id="47"/>
+      <w:r>
+        <w:rPr>
+          <w:rFonts w:ascii="Times New Roman" w:hAnsi="Times New Roman" w:cs="Times New Roman"/>
+          <w:color w:val="C00000"/>
+        </w:rPr>
+        <w:t>.1</w:t>
+      </w:r>
+      <w:bookmarkEnd w:id="48"/>
+    </w:p>
+    <w:p>
+      <w:pPr>
+        <w:pStyle w:val="ListParagraph"/>
+        <w:ind w:left="0"/>
+        <w:rPr>
+          <w:rFonts w:hint="eastAsia"/>
         </w:rPr>
       </w:pPr>
       <w:r>
@@ -10092,14 +9730,30 @@
         <w:rPr>
           <w:rFonts w:ascii="Times New Roman" w:hAnsi="Times New Roman" w:cs="Times New Roman"/>
         </w:rPr>
-        <w:t>:  View Comments in Dashboard</w:t>
-      </w:r>
-      <w:r>
-        <w:rPr>
-          <w:rFonts w:ascii="Times New Roman" w:hAnsi="Times New Roman" w:cs="Times New Roman"/>
-        </w:rPr>
-        <w:br/>
-      </w:r>
+        <w:t xml:space="preserve">: </w:t>
+      </w:r>
+      <w:r>
+        <w:rPr>
+          <w:rFonts w:ascii="Times New Roman" w:hAnsi="Times New Roman" w:cs="Times New Roman"/>
+          <w:u w:val="single"/>
+        </w:rPr>
+        <w:t xml:space="preserve">Pollster account approval page: </w:t>
+      </w:r>
+      <w:r>
+        <w:rPr>
+          <w:rFonts w:ascii="Times New Roman" w:hAnsi="Times New Roman" w:cs="Times New Roman"/>
+        </w:rPr>
+        <w:t>Pollster account approval</w:t>
+      </w:r>
+    </w:p>
+    <w:p>
+      <w:pPr>
+        <w:pStyle w:val="ListParagraph"/>
+        <w:ind w:left="0"/>
+        <w:rPr>
+          <w:rFonts w:hint="eastAsia"/>
+        </w:rPr>
+      </w:pPr>
       <w:r>
         <w:rPr>
           <w:rFonts w:ascii="Times New Roman" w:hAnsi="Times New Roman" w:cs="Times New Roman"/>
@@ -10111,20 +9765,17 @@
         <w:rPr>
           <w:rFonts w:ascii="Times New Roman" w:hAnsi="Times New Roman" w:cs="Times New Roman"/>
         </w:rPr>
-        <w:t xml:space="preserve">:  The pollster </w:t>
-      </w:r>
-      <w:r>
-        <w:rPr>
-          <w:rFonts w:ascii="Times New Roman" w:hAnsi="Times New Roman" w:cs="Times New Roman"/>
-        </w:rPr>
-        <w:t>should be able to see comments made by the survey takers in the pollster page</w:t>
-      </w:r>
-      <w:r>
-        <w:rPr>
-          <w:rFonts w:ascii="Times New Roman" w:hAnsi="Times New Roman" w:cs="Times New Roman"/>
-        </w:rPr>
-        <w:br/>
-      </w:r>
+        <w:t>: Site Administrator will be able to approve or deny pollster account requests</w:t>
+      </w:r>
+    </w:p>
+    <w:p>
+      <w:pPr>
+        <w:pStyle w:val="ListParagraph"/>
+        <w:ind w:left="0"/>
+        <w:rPr>
+          <w:rFonts w:hint="eastAsia"/>
+        </w:rPr>
+      </w:pPr>
       <w:r>
         <w:rPr>
           <w:rFonts w:ascii="Times New Roman" w:hAnsi="Times New Roman" w:cs="Times New Roman"/>
@@ -10136,34 +9787,8 @@
         <w:rPr>
           <w:rFonts w:ascii="Times New Roman" w:hAnsi="Times New Roman" w:cs="Times New Roman"/>
         </w:rPr>
-        <w:t>:  Will help let the pollster know if there’s any changes that need to be made to a particular survey</w:t>
-      </w:r>
-    </w:p>
-    <w:p>
-      <w:pPr>
-        <w:rPr>
-          <w:rFonts w:ascii="Times New Roman" w:hAnsi="Times New Roman" w:cs="Times New Roman"/>
-        </w:rPr>
-      </w:pPr>
-    </w:p>
-    <w:p>
-      <w:pPr>
-        <w:pStyle w:val="Heading3"/>
-      </w:pPr>
-    </w:p>
-    <w:p>
-      <w:pPr>
-        <w:rPr>
-          <w:rFonts w:hint="eastAsia"/>
-        </w:rPr>
-      </w:pPr>
-    </w:p>
-    <w:p>
-      <w:pPr>
-        <w:rPr>
-          <w:rFonts w:hint="eastAsia"/>
-        </w:rPr>
-      </w:pPr>
+        <w:t>: To ensure only authorized users are allowed within the system.</w:t>
+      </w:r>
     </w:p>
     <w:p>
       <w:pPr>
@@ -10190,355 +9815,8 @@
           <w:noProof/>
           <w:lang w:eastAsia="en-US" w:bidi="ar-SA"/>
         </w:rPr>
-        <w:lastRenderedPageBreak/>
-        <mc:AlternateContent>
-          <mc:Choice Requires="wps">
-            <w:drawing>
-              <wp:anchor distT="0" distB="0" distL="114300" distR="114300" simplePos="0" relativeHeight="54" behindDoc="0" locked="0" layoutInCell="1" allowOverlap="1" wp14:anchorId="1B574897">
-                <wp:simplePos x="0" y="0"/>
-                <wp:positionH relativeFrom="column">
-                  <wp:posOffset>733425</wp:posOffset>
-                </wp:positionH>
-                <wp:positionV relativeFrom="paragraph">
-                  <wp:posOffset>5485765</wp:posOffset>
-                </wp:positionV>
-                <wp:extent cx="4461510" cy="133985"/>
-                <wp:effectExtent l="0" t="0" r="0" b="0"/>
-                <wp:wrapTight wrapText="bothSides">
-                  <wp:wrapPolygon edited="0">
-                    <wp:start x="0" y="0"/>
-                    <wp:lineTo x="0" y="21600"/>
-                    <wp:lineTo x="21600" y="21600"/>
-                    <wp:lineTo x="21600" y="0"/>
-                  </wp:wrapPolygon>
-                </wp:wrapTight>
-                <wp:docPr id="8" name="Text Box 11"/>
-                <wp:cNvGraphicFramePr/>
-                <a:graphic xmlns:a="http://schemas.openxmlformats.org/drawingml/2006/main">
-                  <a:graphicData uri="http://schemas.microsoft.com/office/word/2010/wordprocessingShape">
-                    <wps:wsp>
-                      <wps:cNvSpPr/>
-                      <wps:spPr>
-                        <a:xfrm>
-                          <a:off x="0" y="0"/>
-                          <a:ext cx="4460760" cy="133200"/>
-                        </a:xfrm>
-                        <a:prstGeom prst="rect">
-                          <a:avLst/>
-                        </a:prstGeom>
-                        <a:solidFill>
-                          <a:srgbClr val="FFFFFF"/>
-                        </a:solidFill>
-                        <a:ln>
-                          <a:noFill/>
-                        </a:ln>
-                      </wps:spPr>
-                      <wps:style>
-                        <a:lnRef idx="0">
-                          <a:scrgbClr r="0" g="0" b="0"/>
-                        </a:lnRef>
-                        <a:fillRef idx="0">
-                          <a:scrgbClr r="0" g="0" b="0"/>
-                        </a:fillRef>
-                        <a:effectRef idx="0">
-                          <a:scrgbClr r="0" g="0" b="0"/>
-                        </a:effectRef>
-                        <a:fontRef idx="minor"/>
-                      </wps:style>
-                      <wps:bodyPr/>
-                    </wps:wsp>
-                  </a:graphicData>
-                </a:graphic>
-              </wp:anchor>
-            </w:drawing>
-          </mc:Choice>
-          <mc:Fallback>
-            <w:pict>
-              <v:rect id="shape_0" ID="Text Box 11" fillcolor="white" stroked="f" style="position:absolute;margin-left:57.75pt;margin-top:431.95pt;width:351.2pt;height:10.45pt" wp14:anchorId="1B574897">
-                <w10:wrap type="none"/>
-                <v:fill o:detectmouseclick="t" type="solid" color2="black"/>
-                <v:stroke color="#3465a4" joinstyle="round" endcap="flat"/>
-              </v:rect>
-            </w:pict>
-          </mc:Fallback>
-        </mc:AlternateContent>
-      </w:r>
-    </w:p>
-    <w:p>
-      <w:pPr>
-        <w:pStyle w:val="Heading2"/>
-      </w:pPr>
-      <w:bookmarkStart w:id="46" w:name="_Toc5046751191"/>
-      <w:bookmarkStart w:id="47" w:name="_Toc505535292"/>
-      <w:r>
-        <w:rPr>
-          <w:rFonts w:ascii="Times New Roman" w:hAnsi="Times New Roman" w:cs="Times New Roman"/>
-          <w:color w:val="C00000"/>
-          <w:sz w:val="28"/>
-        </w:rPr>
-        <w:t xml:space="preserve">8.3 User Class – </w:t>
-      </w:r>
-      <w:bookmarkEnd w:id="46"/>
-      <w:r>
-        <w:rPr>
-          <w:rFonts w:ascii="Times New Roman" w:hAnsi="Times New Roman" w:cs="Times New Roman"/>
-          <w:color w:val="C00000"/>
-          <w:sz w:val="28"/>
-        </w:rPr>
-        <w:t>Site Administrator</w:t>
-      </w:r>
-      <w:bookmarkEnd w:id="47"/>
-    </w:p>
-    <w:p>
-      <w:pPr>
-        <w:spacing w:after="0" w:line="240" w:lineRule="auto"/>
-        <w:rPr>
-          <w:rFonts w:ascii="Times New Roman" w:hAnsi="Times New Roman" w:cs="Times New Roman"/>
-          <w:color w:val="2F5496" w:themeColor="accent1" w:themeShade="BF"/>
-        </w:rPr>
-      </w:pPr>
-    </w:p>
-    <w:p>
-      <w:pPr>
-        <w:pStyle w:val="Heading3"/>
-      </w:pPr>
-      <w:bookmarkStart w:id="48" w:name="_Toc5046751201"/>
-      <w:bookmarkStart w:id="49" w:name="_Toc505535293"/>
-      <w:r>
-        <w:rPr>
-          <w:rFonts w:ascii="Times New Roman" w:hAnsi="Times New Roman" w:cs="Times New Roman"/>
-          <w:color w:val="C00000"/>
-        </w:rPr>
-        <w:t>8.3.1 Functional Requirement</w:t>
-      </w:r>
-      <w:r>
-        <w:rPr>
-          <w:rFonts w:ascii="Times New Roman" w:hAnsi="Times New Roman" w:cs="Times New Roman"/>
-          <w:color w:val="C00000"/>
-        </w:rPr>
-        <w:t xml:space="preserve"> 3</w:t>
-      </w:r>
-      <w:bookmarkEnd w:id="48"/>
-      <w:r>
-        <w:rPr>
-          <w:rFonts w:ascii="Times New Roman" w:hAnsi="Times New Roman" w:cs="Times New Roman"/>
-          <w:color w:val="C00000"/>
-        </w:rPr>
-        <w:t>.1</w:t>
-      </w:r>
-      <w:bookmarkEnd w:id="49"/>
-    </w:p>
-    <w:p>
-      <w:pPr>
-        <w:pStyle w:val="ListParagraph"/>
-        <w:ind w:left="0"/>
-        <w:rPr>
-          <w:rFonts w:hint="eastAsia"/>
-        </w:rPr>
-      </w:pPr>
-      <w:r>
-        <w:rPr>
-          <w:rFonts w:ascii="Times New Roman" w:hAnsi="Times New Roman" w:cs="Times New Roman"/>
-          <w:b/>
-        </w:rPr>
-        <w:t>USE CASE</w:t>
-      </w:r>
-      <w:r>
-        <w:rPr>
-          <w:rFonts w:ascii="Times New Roman" w:hAnsi="Times New Roman" w:cs="Times New Roman"/>
-        </w:rPr>
-        <w:t xml:space="preserve">: </w:t>
-      </w:r>
-      <w:r>
-        <w:rPr>
-          <w:rFonts w:ascii="Times New Roman" w:hAnsi="Times New Roman" w:cs="Times New Roman"/>
-          <w:u w:val="single"/>
-        </w:rPr>
-        <w:t xml:space="preserve">Pollster account approval page: </w:t>
-      </w:r>
-      <w:r>
-        <w:rPr>
-          <w:rFonts w:ascii="Times New Roman" w:hAnsi="Times New Roman" w:cs="Times New Roman"/>
-        </w:rPr>
-        <w:t>Pollster account approval</w:t>
-      </w:r>
-    </w:p>
-    <w:p>
-      <w:pPr>
-        <w:pStyle w:val="ListParagraph"/>
-        <w:ind w:left="0"/>
-        <w:rPr>
-          <w:rFonts w:hint="eastAsia"/>
-        </w:rPr>
-      </w:pPr>
-      <w:r>
-        <w:rPr>
-          <w:rFonts w:ascii="Times New Roman" w:hAnsi="Times New Roman" w:cs="Times New Roman"/>
-          <w:b/>
-        </w:rPr>
-        <w:t>DESCRIPTION</w:t>
-      </w:r>
-      <w:r>
-        <w:rPr>
-          <w:rFonts w:ascii="Times New Roman" w:hAnsi="Times New Roman" w:cs="Times New Roman"/>
-        </w:rPr>
-        <w:t>: Site Administrator will be able to approve or deny pollster account requests</w:t>
-      </w:r>
-    </w:p>
-    <w:p>
-      <w:pPr>
-        <w:pStyle w:val="ListParagraph"/>
-        <w:ind w:left="0"/>
-        <w:rPr>
-          <w:rFonts w:hint="eastAsia"/>
-        </w:rPr>
-      </w:pPr>
-      <w:r>
-        <w:rPr>
-          <w:rFonts w:ascii="Times New Roman" w:hAnsi="Times New Roman" w:cs="Times New Roman"/>
-          <w:b/>
-        </w:rPr>
-        <w:t>WHY</w:t>
-      </w:r>
-      <w:r>
-        <w:rPr>
-          <w:rFonts w:ascii="Times New Roman" w:hAnsi="Times New Roman" w:cs="Times New Roman"/>
-        </w:rPr>
-        <w:t>: To ensure only authorized users are allowed within the system.</w:t>
-      </w:r>
-    </w:p>
-    <w:p>
-      <w:pPr>
-        <w:rPr>
-          <w:rFonts w:hint="eastAsia"/>
-        </w:rPr>
-      </w:pPr>
-    </w:p>
-    <w:p>
-      <w:pPr>
-        <w:rPr>
-          <w:rFonts w:hint="eastAsia"/>
-        </w:rPr>
-      </w:pPr>
-      <w:r>
-        <w:rPr>
-          <w:noProof/>
-          <w:lang w:eastAsia="en-US" w:bidi="ar-SA"/>
-        </w:rPr>
-        <mc:AlternateContent>
-          <mc:Choice Requires="wps">
-            <w:drawing>
-              <wp:anchor distT="0" distB="0" distL="0" distR="0" simplePos="0" relativeHeight="51" behindDoc="0" locked="0" layoutInCell="1" allowOverlap="1">
-                <wp:simplePos x="0" y="0"/>
-                <wp:positionH relativeFrom="column">
-                  <wp:posOffset>-163195</wp:posOffset>
-                </wp:positionH>
-                <wp:positionV relativeFrom="paragraph">
-                  <wp:posOffset>-57785</wp:posOffset>
-                </wp:positionV>
-                <wp:extent cx="4461510" cy="130810"/>
-                <wp:effectExtent l="0" t="0" r="0" b="0"/>
-                <wp:wrapNone/>
-                <wp:docPr id="9" name="Frame2"/>
-                <wp:cNvGraphicFramePr/>
-                <a:graphic xmlns:a="http://schemas.openxmlformats.org/drawingml/2006/main">
-                  <a:graphicData uri="http://schemas.microsoft.com/office/word/2010/wordprocessingShape">
-                    <wps:wsp>
-                      <wps:cNvSpPr/>
-                      <wps:spPr>
-                        <a:xfrm>
-                          <a:off x="0" y="0"/>
-                          <a:ext cx="4460760" cy="130320"/>
-                        </a:xfrm>
-                        <a:prstGeom prst="rect">
-                          <a:avLst/>
-                        </a:prstGeom>
-                        <a:noFill/>
-                        <a:ln>
-                          <a:noFill/>
-                        </a:ln>
-                      </wps:spPr>
-                      <wps:style>
-                        <a:lnRef idx="0">
-                          <a:scrgbClr r="0" g="0" b="0"/>
-                        </a:lnRef>
-                        <a:fillRef idx="0">
-                          <a:scrgbClr r="0" g="0" b="0"/>
-                        </a:fillRef>
-                        <a:effectRef idx="0">
-                          <a:scrgbClr r="0" g="0" b="0"/>
-                        </a:effectRef>
-                        <a:fontRef idx="minor"/>
-                      </wps:style>
-                      <wps:txbx>
-                        <w:txbxContent>
-                          <w:p>
-                            <w:pPr>
-                              <w:pStyle w:val="Caption"/>
-                              <w:jc w:val="center"/>
-                              <w:rPr>
-                                <w:rFonts w:hint="eastAsia"/>
-                              </w:rPr>
-                            </w:pPr>
-                            <w:r>
-                              <w:t>Figure 3: Comment Box</w:t>
-                            </w:r>
-                            <w:r>
-                              <w:t xml:space="preserve"> Concept</w:t>
-                            </w:r>
-                          </w:p>
-                        </w:txbxContent>
-                      </wps:txbx>
-                      <wps:bodyPr lIns="0" tIns="0" rIns="0" bIns="0">
-                        <a:spAutoFit/>
-                      </wps:bodyPr>
-                    </wps:wsp>
-                  </a:graphicData>
-                </a:graphic>
-              </wp:anchor>
-            </w:drawing>
-          </mc:Choice>
-          <mc:Fallback>
-            <w:pict>
-              <v:rect id="shape_0" ID="Frame2" stroked="f" style="position:absolute;margin-left:-12.85pt;margin-top:-4.55pt;width:351.2pt;height:10.2pt">
-                <w10:wrap type="square"/>
-                <v:fill o:detectmouseclick="t" on="false"/>
-                <v:stroke color="#3465a4" joinstyle="round" endcap="flat"/>
-                <v:textbox>
-                  <w:txbxContent>
-                    <w:p>
-                      <w:pPr>
-                        <w:pStyle w:val="Caption1"/>
-                        <w:spacing w:before="0" w:after="200"/>
-                        <w:jc w:val="center"/>
-                        <w:rPr/>
-                      </w:pPr>
-                      <w:r>
-                        <w:rPr/>
-                        <w:t>Figure 3: Comment Box Concept</w:t>
-                      </w:r>
-                    </w:p>
-                  </w:txbxContent>
-                </v:textbox>
-              </v:rect>
-            </w:pict>
-          </mc:Fallback>
-        </mc:AlternateContent>
-      </w:r>
-    </w:p>
-    <w:p>
-      <w:pPr>
-        <w:rPr>
-          <w:rFonts w:hint="eastAsia"/>
-        </w:rPr>
-      </w:pPr>
-      <w:r>
-        <w:rPr>
-          <w:noProof/>
-          <w:lang w:eastAsia="en-US" w:bidi="ar-SA"/>
-        </w:rPr>
         <w:drawing>
-          <wp:anchor distT="0" distB="1905" distL="114300" distR="114300" simplePos="0" relativeHeight="50" behindDoc="0" locked="0" layoutInCell="1" allowOverlap="1">
+          <wp:anchor distT="0" distB="1905" distL="114300" distR="114300" simplePos="0" relativeHeight="251665408" behindDoc="0" locked="0" layoutInCell="1" allowOverlap="1" wp14:anchorId="45D157D1" wp14:editId="0B22B5C2">
             <wp:simplePos x="0" y="0"/>
             <wp:positionH relativeFrom="column">
               <wp:posOffset>-180340</wp:posOffset>
@@ -10648,6 +9926,105 @@
         </w:rPr>
       </w:pPr>
       <w:r>
+        <w:rPr>
+          <w:noProof/>
+          <w:lang w:eastAsia="en-US" w:bidi="ar-SA"/>
+        </w:rPr>
+        <mc:AlternateContent>
+          <mc:Choice Requires="wps">
+            <w:drawing>
+              <wp:anchor distT="0" distB="0" distL="0" distR="0" simplePos="0" relativeHeight="251666432" behindDoc="0" locked="0" layoutInCell="1" allowOverlap="1" wp14:anchorId="4DA39C3B" wp14:editId="18AD6B96">
+                <wp:simplePos x="0" y="0"/>
+                <wp:positionH relativeFrom="column">
+                  <wp:posOffset>-226695</wp:posOffset>
+                </wp:positionH>
+                <wp:positionV relativeFrom="paragraph">
+                  <wp:posOffset>252730</wp:posOffset>
+                </wp:positionV>
+                <wp:extent cx="4461510" cy="130810"/>
+                <wp:effectExtent l="0" t="0" r="0" b="0"/>
+                <wp:wrapNone/>
+                <wp:docPr id="9" name="Frame2"/>
+                <wp:cNvGraphicFramePr/>
+                <a:graphic xmlns:a="http://schemas.openxmlformats.org/drawingml/2006/main">
+                  <a:graphicData uri="http://schemas.microsoft.com/office/word/2010/wordprocessingShape">
+                    <wps:wsp>
+                      <wps:cNvSpPr/>
+                      <wps:spPr>
+                        <a:xfrm>
+                          <a:off x="0" y="0"/>
+                          <a:ext cx="4461510" cy="130810"/>
+                        </a:xfrm>
+                        <a:prstGeom prst="rect">
+                          <a:avLst/>
+                        </a:prstGeom>
+                        <a:noFill/>
+                        <a:ln>
+                          <a:noFill/>
+                        </a:ln>
+                      </wps:spPr>
+                      <wps:style>
+                        <a:lnRef idx="0">
+                          <a:scrgbClr r="0" g="0" b="0"/>
+                        </a:lnRef>
+                        <a:fillRef idx="0">
+                          <a:scrgbClr r="0" g="0" b="0"/>
+                        </a:fillRef>
+                        <a:effectRef idx="0">
+                          <a:scrgbClr r="0" g="0" b="0"/>
+                        </a:effectRef>
+                        <a:fontRef idx="minor"/>
+                      </wps:style>
+                      <wps:txbx>
+                        <w:txbxContent>
+                          <w:p>
+                            <w:pPr>
+                              <w:pStyle w:val="Caption"/>
+                              <w:jc w:val="center"/>
+                              <w:rPr>
+                                <w:rFonts w:hint="eastAsia"/>
+                              </w:rPr>
+                            </w:pPr>
+                            <w:r>
+                              <w:t>Figure 3: Comment Box Concept</w:t>
+                            </w:r>
+                          </w:p>
+                        </w:txbxContent>
+                      </wps:txbx>
+                      <wps:bodyPr lIns="0" tIns="0" rIns="0" bIns="0">
+                        <a:spAutoFit/>
+                      </wps:bodyPr>
+                    </wps:wsp>
+                  </a:graphicData>
+                </a:graphic>
+              </wp:anchor>
+            </w:drawing>
+          </mc:Choice>
+          <mc:Fallback>
+            <w:pict>
+              <v:rect w14:anchorId="4DA39C3B" id="Frame2" o:spid="_x0000_s1027" style="position:absolute;margin-left:-17.85pt;margin-top:19.9pt;width:351.3pt;height:10.3pt;z-index:251666432;visibility:visible;mso-wrap-style:square;mso-wrap-distance-left:0;mso-wrap-distance-top:0;mso-wrap-distance-right:0;mso-wrap-distance-bottom:0;mso-position-horizontal:absolute;mso-position-horizontal-relative:text;mso-position-vertical:absolute;mso-position-vertical-relative:text;v-text-anchor:top" o:gfxdata="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" filled="f" stroked="f">
+                <v:textbox style="mso-fit-shape-to-text:t" inset="0,0,0,0">
+                  <w:txbxContent>
+                    <w:p>
+                      <w:pPr>
+                        <w:pStyle w:val="Caption"/>
+                        <w:jc w:val="center"/>
+                        <w:rPr>
+                          <w:rFonts w:hint="eastAsia"/>
+                        </w:rPr>
+                      </w:pPr>
+                      <w:r>
+                        <w:t>Figure 3: Comment Box Concept</w:t>
+                      </w:r>
+                    </w:p>
+                  </w:txbxContent>
+                </v:textbox>
+              </v:rect>
+            </w:pict>
+          </mc:Fallback>
+        </mc:AlternateContent>
+      </w:r>
+      <w:r>
         <w:br w:type="page"/>
       </w:r>
     </w:p>
@@ -10655,7 +10032,7 @@
       <w:pPr>
         <w:pStyle w:val="Heading1"/>
       </w:pPr>
-      <w:bookmarkStart w:id="50" w:name="_Toc505535294"/>
+      <w:bookmarkStart w:id="49" w:name="_Toc505535294"/>
       <w:r>
         <w:rPr>
           <w:rFonts w:ascii="Times New Roman" w:hAnsi="Times New Roman" w:cs="Times New Roman"/>
@@ -10664,107 +10041,89 @@
         <w:lastRenderedPageBreak/>
         <w:t>9. Performance Requirements</w:t>
       </w:r>
+      <w:bookmarkEnd w:id="49"/>
+    </w:p>
+    <w:p>
+      <w:pPr>
+        <w:rPr>
+          <w:rFonts w:hint="eastAsia"/>
+        </w:rPr>
+      </w:pPr>
+      <w:r>
+        <w:rPr>
+          <w:rFonts w:ascii="Times New Roman" w:hAnsi="Times New Roman" w:cs="Times New Roman"/>
+        </w:rPr>
+        <w:t>The system will be able to handle any number of concurrent logins from any number of terminals.  As outlined by the client, the survey should be simple enough that the user should be able to complete it in 5-7 minutes.</w:t>
+      </w:r>
+    </w:p>
+    <w:p>
+      <w:pPr>
+        <w:pStyle w:val="Heading1"/>
+      </w:pPr>
+      <w:bookmarkStart w:id="50" w:name="_Toc505535295"/>
+      <w:r>
+        <w:rPr>
+          <w:rFonts w:ascii="Times New Roman" w:hAnsi="Times New Roman" w:cs="Times New Roman"/>
+          <w:color w:val="C00000"/>
+        </w:rPr>
+        <w:t>10. Logical Database Requirements</w:t>
+      </w:r>
       <w:bookmarkEnd w:id="50"/>
     </w:p>
     <w:p>
       <w:pPr>
+        <w:spacing w:after="0" w:line="240" w:lineRule="auto"/>
         <w:rPr>
           <w:rFonts w:hint="eastAsia"/>
         </w:rPr>
       </w:pPr>
       <w:r>
         <w:rPr>
-          <w:rFonts w:ascii="Times New Roman" w:hAnsi="Times New Roman" w:cs="Times New Roman"/>
-        </w:rPr>
-        <w:t xml:space="preserve">The system will be able to handle any number of concurrent logins from any number of terminals.  As outlined by the client, the survey should be simple enough that the user should be able to complete it in </w:t>
-      </w:r>
-      <w:r>
-        <w:rPr>
-          <w:rFonts w:ascii="Times New Roman" w:hAnsi="Times New Roman" w:cs="Times New Roman"/>
-        </w:rPr>
-        <w:t>5-7 minutes.</w:t>
-      </w:r>
-    </w:p>
-    <w:p>
-      <w:pPr>
-        <w:pStyle w:val="Heading1"/>
-      </w:pPr>
-      <w:bookmarkStart w:id="51" w:name="_Toc505535295"/>
+          <w:rFonts w:ascii="Times New Roman" w:eastAsia="Times New Roman" w:hAnsi="Times New Roman" w:cs="Times New Roman"/>
+        </w:rPr>
+        <w:t xml:space="preserve">The system must store all current pin/department number pairs, the current set of database questions as well as all results that are returned by surveys. All data shall be stored in mySQL format files administered via phpMyAdmin. The database will have 4 tables: one for pin/survey pairs, one for question data, one for results and one for pollster login information. </w:t>
+      </w:r>
+    </w:p>
+    <w:p>
+      <w:pPr>
+        <w:spacing w:after="0" w:line="240" w:lineRule="auto"/>
+        <w:rPr>
+          <w:rFonts w:ascii="Times New Roman" w:eastAsia="Times New Roman" w:hAnsi="Times New Roman" w:cs="Times New Roman"/>
+        </w:rPr>
+      </w:pPr>
+    </w:p>
+    <w:p>
+      <w:pPr>
+        <w:rPr>
+          <w:rFonts w:hint="eastAsia"/>
+        </w:rPr>
+      </w:pPr>
+      <w:r>
+        <w:rPr>
+          <w:rFonts w:ascii="Times New Roman" w:eastAsia="Times New Roman" w:hAnsi="Times New Roman" w:cs="Times New Roman"/>
+        </w:rPr>
+        <w:t>Additionally three account types will be created in order to access the various databases, an admin level with full general access, a pollster level with the ability to create surveys/view results and a user level account with read-only access to the questions and pin/survey table.</w:t>
+      </w:r>
+    </w:p>
+    <w:p>
+      <w:pPr>
+        <w:pStyle w:val="Heading2"/>
+      </w:pPr>
+      <w:bookmarkStart w:id="51" w:name="_Toc505535296"/>
       <w:r>
         <w:rPr>
           <w:rFonts w:ascii="Times New Roman" w:hAnsi="Times New Roman" w:cs="Times New Roman"/>
           <w:color w:val="C00000"/>
         </w:rPr>
-        <w:t>10. Logical Database Requirements</w:t>
+        <w:t>Tables will be formatted as follows</w:t>
+      </w:r>
+      <w:r>
+        <w:rPr>
+          <w:rFonts w:ascii="Times New Roman" w:hAnsi="Times New Roman" w:cs="Times New Roman"/>
+        </w:rPr>
+        <w:t>:</w:t>
       </w:r>
       <w:bookmarkEnd w:id="51"/>
-    </w:p>
-    <w:p>
-      <w:pPr>
-        <w:spacing w:after="0" w:line="240" w:lineRule="auto"/>
-        <w:rPr>
-          <w:rFonts w:hint="eastAsia"/>
-        </w:rPr>
-      </w:pPr>
-      <w:r>
-        <w:rPr>
-          <w:rFonts w:ascii="Times New Roman" w:eastAsia="Times New Roman" w:hAnsi="Times New Roman" w:cs="Times New Roman"/>
-        </w:rPr>
-        <w:t>The system must store all current pin/department number pairs, the current set of database questions as well as all results that are returned by surveys. All data shall be stored in mySQL format files administ</w:t>
-      </w:r>
-      <w:r>
-        <w:rPr>
-          <w:rFonts w:ascii="Times New Roman" w:eastAsia="Times New Roman" w:hAnsi="Times New Roman" w:cs="Times New Roman"/>
-        </w:rPr>
-        <w:t xml:space="preserve">ered via phpMyAdmin. The database will have 4 tables: one for pin/survey pairs, one for question data, one for results and one for pollster login information. </w:t>
-      </w:r>
-    </w:p>
-    <w:p>
-      <w:pPr>
-        <w:spacing w:after="0" w:line="240" w:lineRule="auto"/>
-        <w:rPr>
-          <w:rFonts w:ascii="Times New Roman" w:eastAsia="Times New Roman" w:hAnsi="Times New Roman" w:cs="Times New Roman"/>
-        </w:rPr>
-      </w:pPr>
-    </w:p>
-    <w:p>
-      <w:pPr>
-        <w:rPr>
-          <w:rFonts w:hint="eastAsia"/>
-        </w:rPr>
-      </w:pPr>
-      <w:r>
-        <w:rPr>
-          <w:rFonts w:ascii="Times New Roman" w:eastAsia="Times New Roman" w:hAnsi="Times New Roman" w:cs="Times New Roman"/>
-        </w:rPr>
-        <w:t>Additionally three account types will be created in order to access the various databases, an a</w:t>
-      </w:r>
-      <w:r>
-        <w:rPr>
-          <w:rFonts w:ascii="Times New Roman" w:eastAsia="Times New Roman" w:hAnsi="Times New Roman" w:cs="Times New Roman"/>
-        </w:rPr>
-        <w:t>dmin level with full general access, a pollster level with the ability to create surveys/view results and a user level account with read-only access to the questions and pin/survey table.</w:t>
-      </w:r>
-    </w:p>
-    <w:p>
-      <w:pPr>
-        <w:pStyle w:val="Heading2"/>
-      </w:pPr>
-      <w:bookmarkStart w:id="52" w:name="_Toc505535296"/>
-      <w:r>
-        <w:rPr>
-          <w:rFonts w:ascii="Times New Roman" w:hAnsi="Times New Roman" w:cs="Times New Roman"/>
-          <w:color w:val="C00000"/>
-        </w:rPr>
-        <w:t>Tables will be formatted as follows</w:t>
-      </w:r>
-      <w:r>
-        <w:rPr>
-          <w:rFonts w:ascii="Times New Roman" w:hAnsi="Times New Roman" w:cs="Times New Roman"/>
-        </w:rPr>
-        <w:t>:</w:t>
-      </w:r>
-      <w:bookmarkEnd w:id="52"/>
     </w:p>
     <w:p>
       <w:pPr>
@@ -10779,7 +10138,7 @@
         <w:pStyle w:val="Heading3"/>
         <w:ind w:firstLine="709"/>
       </w:pPr>
-      <w:bookmarkStart w:id="53" w:name="_Toc505535297"/>
+      <w:bookmarkStart w:id="52" w:name="_Toc505535297"/>
       <w:r>
         <w:rPr>
           <w:rFonts w:ascii="Times New Roman" w:hAnsi="Times New Roman" w:cs="Times New Roman"/>
@@ -10787,7 +10146,7 @@
         </w:rPr>
         <w:t>Pin/Survey Table:</w:t>
       </w:r>
-      <w:bookmarkEnd w:id="53"/>
+      <w:bookmarkEnd w:id="52"/>
       <w:r>
         <w:rPr>
           <w:rFonts w:ascii="Times New Roman" w:hAnsi="Times New Roman" w:cs="Times New Roman"/>
@@ -10814,15 +10173,7 @@
           <w:sz w:val="22"/>
           <w:szCs w:val="16"/>
         </w:rPr>
-        <w:t>(Primary Ke</w:t>
-      </w:r>
-      <w:r>
-        <w:rPr>
-          <w:rFonts w:ascii="Times New Roman" w:eastAsia="Times New Roman" w:hAnsi="Times New Roman" w:cs="Times New Roman"/>
-          <w:sz w:val="22"/>
-          <w:szCs w:val="16"/>
-        </w:rPr>
-        <w:t xml:space="preserve">y) </w:t>
+        <w:t xml:space="preserve">(Primary Key) </w:t>
       </w:r>
       <w:r>
         <w:rPr>
@@ -10892,7 +10243,7 @@
           <w:color w:val="C00000"/>
         </w:rPr>
       </w:pPr>
-      <w:bookmarkStart w:id="54" w:name="_Toc505535298"/>
+      <w:bookmarkStart w:id="53" w:name="_Toc505535298"/>
       <w:r>
         <w:rPr>
           <w:rFonts w:ascii="Times New Roman" w:hAnsi="Times New Roman" w:cs="Times New Roman"/>
@@ -10900,7 +10251,7 @@
         </w:rPr>
         <w:t>Question Table:</w:t>
       </w:r>
-      <w:bookmarkEnd w:id="54"/>
+      <w:bookmarkEnd w:id="53"/>
       <w:r>
         <w:rPr>
           <w:rFonts w:ascii="Times New Roman" w:hAnsi="Times New Roman" w:cs="Times New Roman"/>
@@ -11106,15 +10457,7 @@
           <w:sz w:val="22"/>
           <w:szCs w:val="16"/>
         </w:rPr>
-        <w:t xml:space="preserve"> AnsC – Third Answer to the Qu</w:t>
-      </w:r>
-      <w:r>
-        <w:rPr>
-          <w:rFonts w:ascii="Times New Roman" w:eastAsia="Times New Roman" w:hAnsi="Times New Roman" w:cs="Times New Roman"/>
-          <w:sz w:val="22"/>
-          <w:szCs w:val="16"/>
-        </w:rPr>
-        <w:t>estion</w:t>
+        <w:t xml:space="preserve"> AnsC – Third Answer to the Question</w:t>
       </w:r>
     </w:p>
     <w:p>
@@ -11231,28 +10574,19 @@
           <w:sz w:val="22"/>
           <w:szCs w:val="16"/>
         </w:rPr>
-        <w:t xml:space="preserve">(note: Answer variables can be null or blank depending on </w:t>
-      </w:r>
-      <w:r>
+        <w:t>(note: Answer variables can be null or blank depending on Question Type).</w:t>
+      </w:r>
+    </w:p>
+    <w:p>
+      <w:pPr>
+        <w:pStyle w:val="ListParagraph"/>
+        <w:spacing w:after="0" w:line="240" w:lineRule="auto"/>
         <w:rPr>
           <w:rFonts w:ascii="Times New Roman" w:eastAsia="Times New Roman" w:hAnsi="Times New Roman" w:cs="Times New Roman"/>
           <w:i/>
           <w:sz w:val="22"/>
           <w:szCs w:val="16"/>
         </w:rPr>
-        <w:t>Question Type).</w:t>
-      </w:r>
-    </w:p>
-    <w:p>
-      <w:pPr>
-        <w:pStyle w:val="ListParagraph"/>
-        <w:spacing w:after="0" w:line="240" w:lineRule="auto"/>
-        <w:rPr>
-          <w:rFonts w:ascii="Times New Roman" w:eastAsia="Times New Roman" w:hAnsi="Times New Roman" w:cs="Times New Roman"/>
-          <w:i/>
-          <w:sz w:val="22"/>
-          <w:szCs w:val="16"/>
-        </w:rPr>
       </w:pPr>
     </w:p>
     <w:p>
@@ -11265,7 +10599,7 @@
           <w:sz w:val="22"/>
         </w:rPr>
       </w:pPr>
-      <w:bookmarkStart w:id="55" w:name="_Toc505535299"/>
+      <w:bookmarkStart w:id="54" w:name="_Toc505535299"/>
       <w:r>
         <w:rPr>
           <w:rFonts w:ascii="Times New Roman" w:hAnsi="Times New Roman" w:cs="Times New Roman"/>
@@ -11273,7 +10607,7 @@
         </w:rPr>
         <w:t>Results Table:</w:t>
       </w:r>
-      <w:bookmarkEnd w:id="55"/>
+      <w:bookmarkEnd w:id="54"/>
       <w:r>
         <w:rPr>
           <w:rFonts w:ascii="Times New Roman" w:hAnsi="Times New Roman" w:cs="Times New Roman"/>
@@ -11413,15 +10747,7 @@
           <w:sz w:val="22"/>
           <w:szCs w:val="16"/>
         </w:rPr>
-        <w:t xml:space="preserve"> relationLevel -  The Relationship level</w:t>
-      </w:r>
-      <w:r>
-        <w:rPr>
-          <w:rFonts w:ascii="Times New Roman" w:eastAsia="Times New Roman" w:hAnsi="Times New Roman" w:cs="Times New Roman"/>
-          <w:sz w:val="22"/>
-          <w:szCs w:val="16"/>
-        </w:rPr>
-        <w:t xml:space="preserve"> associated with this record number based on the answers to the question</w:t>
+        <w:t xml:space="preserve"> relationLevel -  The Relationship level associated with this record number based on the answers to the question</w:t>
       </w:r>
     </w:p>
     <w:p>
@@ -11441,7 +10767,7 @@
         <w:pStyle w:val="Heading3"/>
         <w:ind w:firstLine="709"/>
       </w:pPr>
-      <w:bookmarkStart w:id="56" w:name="_Toc505535300"/>
+      <w:bookmarkStart w:id="55" w:name="_Toc505535300"/>
       <w:r>
         <w:rPr>
           <w:rFonts w:ascii="Times New Roman" w:hAnsi="Times New Roman" w:cs="Times New Roman"/>
@@ -11449,7 +10775,7 @@
         </w:rPr>
         <w:t>Pollster Account</w:t>
       </w:r>
-      <w:bookmarkStart w:id="57" w:name="_Toc5046751452"/>
+      <w:bookmarkStart w:id="56" w:name="_Toc5046751452"/>
       <w:r>
         <w:rPr>
           <w:rFonts w:ascii="Times New Roman" w:hAnsi="Times New Roman" w:cs="Times New Roman"/>
@@ -11457,8 +10783,8 @@
         </w:rPr>
         <w:t xml:space="preserve"> Table:</w:t>
       </w:r>
+      <w:bookmarkEnd w:id="55"/>
       <w:bookmarkEnd w:id="56"/>
-      <w:bookmarkEnd w:id="57"/>
       <w:r>
         <w:rPr>
           <w:rFonts w:ascii="Times New Roman" w:hAnsi="Times New Roman" w:cs="Times New Roman"/>
@@ -11542,7 +10868,7 @@
       <w:pPr>
         <w:pStyle w:val="Heading1"/>
       </w:pPr>
-      <w:bookmarkStart w:id="58" w:name="_Toc505535301"/>
+      <w:bookmarkStart w:id="57" w:name="_Toc505535301"/>
       <w:r>
         <w:rPr>
           <w:rFonts w:ascii="Times New Roman" w:hAnsi="Times New Roman" w:cs="Times New Roman"/>
@@ -11551,47 +10877,139 @@
         <w:lastRenderedPageBreak/>
         <w:t>11. Software System Attributes</w:t>
       </w:r>
+      <w:bookmarkEnd w:id="57"/>
+    </w:p>
+    <w:p>
+      <w:pPr>
+        <w:pStyle w:val="Heading2"/>
+      </w:pPr>
+      <w:bookmarkStart w:id="58" w:name="_Toc505535302"/>
+      <w:r>
+        <w:rPr>
+          <w:rFonts w:ascii="Times New Roman" w:hAnsi="Times New Roman" w:cs="Times New Roman"/>
+          <w:color w:val="C00000"/>
+        </w:rPr>
+        <w:t>11.1 Security</w:t>
+      </w:r>
       <w:bookmarkEnd w:id="58"/>
     </w:p>
     <w:p>
       <w:pPr>
-        <w:pStyle w:val="Heading2"/>
-      </w:pPr>
-      <w:bookmarkStart w:id="59" w:name="_Toc505535302"/>
+        <w:rPr>
+          <w:rFonts w:ascii="Times New Roman" w:hAnsi="Times New Roman" w:cs="Times New Roman"/>
+        </w:rPr>
+      </w:pPr>
+    </w:p>
+    <w:p>
+      <w:pPr>
+        <w:pStyle w:val="Heading3"/>
+      </w:pPr>
+      <w:bookmarkStart w:id="59" w:name="_Toc505535303"/>
       <w:r>
         <w:rPr>
           <w:rFonts w:ascii="Times New Roman" w:hAnsi="Times New Roman" w:cs="Times New Roman"/>
           <w:color w:val="C00000"/>
         </w:rPr>
-        <w:t>11.</w:t>
-      </w:r>
-      <w:r>
+        <w:t>11.1.1 Security Requirement 1</w:t>
+      </w:r>
+      <w:bookmarkEnd w:id="59"/>
+    </w:p>
+    <w:p>
+      <w:pPr>
+        <w:rPr>
+          <w:rFonts w:hint="eastAsia"/>
+        </w:rPr>
+      </w:pPr>
+      <w:r>
+        <w:rPr>
+          <w:rFonts w:ascii="Times New Roman" w:hAnsi="Times New Roman" w:cs="Times New Roman"/>
+          <w:b/>
+        </w:rPr>
+        <w:t>TITLE</w:t>
+      </w:r>
+      <w:r>
+        <w:rPr>
+          <w:rFonts w:ascii="Times New Roman" w:hAnsi="Times New Roman" w:cs="Times New Roman"/>
+        </w:rPr>
+        <w:t>:  Admin Login Security</w:t>
+      </w:r>
+      <w:r>
+        <w:rPr>
+          <w:rFonts w:ascii="Times New Roman" w:hAnsi="Times New Roman" w:cs="Times New Roman"/>
+        </w:rPr>
+        <w:br/>
+      </w:r>
+      <w:r>
+        <w:rPr>
+          <w:rFonts w:ascii="Times New Roman" w:hAnsi="Times New Roman" w:cs="Times New Roman"/>
+          <w:b/>
+        </w:rPr>
+        <w:t xml:space="preserve">DESCRIPTION:  </w:t>
+      </w:r>
+      <w:r>
+        <w:rPr>
+          <w:rFonts w:ascii="Times New Roman" w:hAnsi="Times New Roman" w:cs="Times New Roman"/>
+        </w:rPr>
+        <w:t>If a person tries to login to the admin page with a non-existing account then the person will not be logged in and will be notified of the login failure with the message “Login Failure:  Username and/or Password is incorrect”</w:t>
+      </w:r>
+      <w:r>
+        <w:rPr>
+          <w:rFonts w:ascii="Times New Roman" w:hAnsi="Times New Roman" w:cs="Times New Roman"/>
+        </w:rPr>
+        <w:br/>
+      </w:r>
+      <w:r>
+        <w:rPr>
+          <w:rFonts w:ascii="Times New Roman" w:hAnsi="Times New Roman" w:cs="Times New Roman"/>
+          <w:b/>
+        </w:rPr>
+        <w:t>WHY</w:t>
+      </w:r>
+      <w:r>
+        <w:rPr>
+          <w:rFonts w:ascii="Times New Roman" w:hAnsi="Times New Roman" w:cs="Times New Roman"/>
+        </w:rPr>
+        <w:t>:  To ensure that non-admin users will not be able to access the admin page</w:t>
+      </w:r>
+      <w:r>
+        <w:rPr>
+          <w:rFonts w:ascii="Times New Roman" w:hAnsi="Times New Roman" w:cs="Times New Roman"/>
+        </w:rPr>
+        <w:br/>
+      </w:r>
+      <w:r>
+        <w:rPr>
+          <w:rFonts w:ascii="Times New Roman" w:hAnsi="Times New Roman" w:cs="Times New Roman"/>
+          <w:b/>
+        </w:rPr>
+        <w:t>HOW WILL IT BE TESTED?</w:t>
+      </w:r>
+      <w:r>
+        <w:rPr>
+          <w:rFonts w:ascii="Times New Roman" w:hAnsi="Times New Roman" w:cs="Times New Roman"/>
+        </w:rPr>
+        <w:t>:  A test admin account will be created, and attempts will be made with incorrect information to ensure the admin account cannot be accessed without the correct information</w:t>
+      </w:r>
+    </w:p>
+    <w:p>
+      <w:pPr>
         <w:rPr>
           <w:rFonts w:ascii="Times New Roman" w:hAnsi="Times New Roman" w:cs="Times New Roman"/>
           <w:color w:val="C00000"/>
         </w:rPr>
-        <w:t>1 Security</w:t>
-      </w:r>
-      <w:bookmarkEnd w:id="59"/>
-    </w:p>
-    <w:p>
-      <w:pPr>
-        <w:rPr>
-          <w:rFonts w:ascii="Times New Roman" w:hAnsi="Times New Roman" w:cs="Times New Roman"/>
-        </w:rPr>
       </w:pPr>
     </w:p>
     <w:p>
       <w:pPr>
         <w:pStyle w:val="Heading3"/>
       </w:pPr>
-      <w:bookmarkStart w:id="60" w:name="_Toc505535303"/>
+      <w:bookmarkStart w:id="60" w:name="_Toc505535304"/>
       <w:r>
         <w:rPr>
           <w:rFonts w:ascii="Times New Roman" w:hAnsi="Times New Roman" w:cs="Times New Roman"/>
           <w:color w:val="C00000"/>
         </w:rPr>
-        <w:t>11.1.1 Security Requirement 1</w:t>
+        <w:t>11.1.2 Security Requirement 2</w:t>
       </w:r>
       <w:bookmarkEnd w:id="60"/>
     </w:p>
@@ -11606,13 +11024,13 @@
           <w:rFonts w:ascii="Times New Roman" w:hAnsi="Times New Roman" w:cs="Times New Roman"/>
           <w:b/>
         </w:rPr>
-        <w:t>TITLE</w:t>
-      </w:r>
-      <w:r>
-        <w:rPr>
-          <w:rFonts w:ascii="Times New Roman" w:hAnsi="Times New Roman" w:cs="Times New Roman"/>
-        </w:rPr>
-        <w:t>:  Admin Login Security</w:t>
+        <w:t xml:space="preserve">TITLE:  </w:t>
+      </w:r>
+      <w:r>
+        <w:rPr>
+          <w:rFonts w:ascii="Times New Roman" w:hAnsi="Times New Roman" w:cs="Times New Roman"/>
+        </w:rPr>
+        <w:t>Admin Account Security</w:t>
       </w:r>
       <w:r>
         <w:rPr>
@@ -11625,19 +11043,13 @@
           <w:rFonts w:ascii="Times New Roman" w:hAnsi="Times New Roman" w:cs="Times New Roman"/>
           <w:b/>
         </w:rPr>
-        <w:t xml:space="preserve">DESCRIPTION:  </w:t>
-      </w:r>
-      <w:r>
-        <w:rPr>
-          <w:rFonts w:ascii="Times New Roman" w:hAnsi="Times New Roman" w:cs="Times New Roman"/>
-        </w:rPr>
-        <w:t xml:space="preserve">If a person tries to login to the admin page with a non-existing account then the person will not be logged in and will be notified of the login failure with the message </w:t>
-      </w:r>
-      <w:r>
-        <w:rPr>
-          <w:rFonts w:ascii="Times New Roman" w:hAnsi="Times New Roman" w:cs="Times New Roman"/>
-        </w:rPr>
-        <w:t>“Login Failure:  Username and/or Password is incorrect”</w:t>
+        <w:t>DESCRIPTION</w:t>
+      </w:r>
+      <w:r>
+        <w:rPr>
+          <w:rFonts w:ascii="Times New Roman" w:hAnsi="Times New Roman" w:cs="Times New Roman"/>
+        </w:rPr>
+        <w:t>:  An admin and IP address will not be able to login for a certain time period after three failed login attempts.  Locking period will be approximately five minutes, during which time no further login attempts can be made until the time is over</w:t>
       </w:r>
       <w:r>
         <w:rPr>
@@ -11656,7 +11068,7 @@
         <w:rPr>
           <w:rFonts w:ascii="Times New Roman" w:hAnsi="Times New Roman" w:cs="Times New Roman"/>
         </w:rPr>
-        <w:t>:  To ensure that non-admin users will not be able to access the admin page</w:t>
+        <w:t>:  To ensure security of contained data as well as to protect from possible brute force attacks</w:t>
       </w:r>
       <w:r>
         <w:rPr>
@@ -11675,261 +11087,131 @@
         <w:rPr>
           <w:rFonts w:ascii="Times New Roman" w:hAnsi="Times New Roman" w:cs="Times New Roman"/>
         </w:rPr>
-        <w:t>:  A test admin account will be created, and attempts will be made with incorrect information to en</w:t>
-      </w:r>
-      <w:r>
-        <w:rPr>
-          <w:rFonts w:ascii="Times New Roman" w:hAnsi="Times New Roman" w:cs="Times New Roman"/>
-        </w:rPr>
-        <w:t>sure the admin account cannot be accessed without the correct information</w:t>
-      </w:r>
-    </w:p>
-    <w:p>
-      <w:pPr>
+        <w:t>:  The lock will be triggered and login attempts will be made to ensure the system has been locked</w:t>
+      </w:r>
+    </w:p>
+    <w:p>
+      <w:pPr>
+        <w:rPr>
+          <w:rFonts w:ascii="Times New Roman" w:hAnsi="Times New Roman" w:cs="Times New Roman"/>
+        </w:rPr>
+      </w:pPr>
+    </w:p>
+    <w:p>
+      <w:pPr>
+        <w:pStyle w:val="Heading3"/>
         <w:rPr>
           <w:rFonts w:ascii="Times New Roman" w:hAnsi="Times New Roman" w:cs="Times New Roman"/>
           <w:color w:val="C00000"/>
         </w:rPr>
       </w:pPr>
+      <w:bookmarkStart w:id="61" w:name="_Toc505535305"/>
+      <w:r>
+        <w:rPr>
+          <w:rFonts w:ascii="Times New Roman" w:hAnsi="Times New Roman" w:cs="Times New Roman"/>
+          <w:color w:val="C00000"/>
+        </w:rPr>
+        <w:t>11.1.3 Security Requirement 3</w:t>
+      </w:r>
+      <w:bookmarkEnd w:id="61"/>
+    </w:p>
+    <w:p>
+      <w:pPr>
+        <w:rPr>
+          <w:rFonts w:hint="eastAsia"/>
+        </w:rPr>
+      </w:pPr>
+      <w:r>
+        <w:rPr>
+          <w:rFonts w:ascii="Times New Roman" w:hAnsi="Times New Roman" w:cs="Times New Roman"/>
+          <w:b/>
+        </w:rPr>
+        <w:t xml:space="preserve">TITLE:  </w:t>
+      </w:r>
+      <w:r>
+        <w:rPr>
+          <w:rFonts w:ascii="Times New Roman" w:hAnsi="Times New Roman" w:cs="Times New Roman"/>
+        </w:rPr>
+        <w:t>User PIN Security</w:t>
+      </w:r>
+      <w:r>
+        <w:rPr>
+          <w:rFonts w:ascii="Times New Roman" w:hAnsi="Times New Roman" w:cs="Times New Roman"/>
+        </w:rPr>
+        <w:br/>
+      </w:r>
+      <w:r>
+        <w:rPr>
+          <w:rFonts w:ascii="Times New Roman" w:hAnsi="Times New Roman" w:cs="Times New Roman"/>
+          <w:b/>
+        </w:rPr>
+        <w:t>DESCRIPTION</w:t>
+      </w:r>
+      <w:r>
+        <w:rPr>
+          <w:rFonts w:ascii="Times New Roman" w:hAnsi="Times New Roman" w:cs="Times New Roman"/>
+        </w:rPr>
+        <w:t>:  A non-admin user must use a valid PIN number in order to login to the survey page.  If an improper PIN is used, the user will not be logged in and will receive the message “Login Failure: Invalid PIN Entered”</w:t>
+      </w:r>
+      <w:r>
+        <w:rPr>
+          <w:rFonts w:ascii="Times New Roman" w:hAnsi="Times New Roman" w:cs="Times New Roman"/>
+        </w:rPr>
+        <w:br/>
+      </w:r>
+      <w:r>
+        <w:rPr>
+          <w:rFonts w:ascii="Times New Roman" w:hAnsi="Times New Roman" w:cs="Times New Roman"/>
+          <w:b/>
+        </w:rPr>
+        <w:t>WHY</w:t>
+      </w:r>
+      <w:r>
+        <w:rPr>
+          <w:rFonts w:ascii="Times New Roman" w:hAnsi="Times New Roman" w:cs="Times New Roman"/>
+        </w:rPr>
+        <w:t>:  To ensure that the system cannot be logged into by unauthorized users</w:t>
+      </w:r>
+      <w:r>
+        <w:rPr>
+          <w:rFonts w:ascii="Times New Roman" w:hAnsi="Times New Roman" w:cs="Times New Roman"/>
+        </w:rPr>
+        <w:br/>
+      </w:r>
+      <w:r>
+        <w:rPr>
+          <w:rFonts w:ascii="Times New Roman" w:hAnsi="Times New Roman" w:cs="Times New Roman"/>
+          <w:b/>
+        </w:rPr>
+        <w:t>HOW WILL IT BE TESTED?</w:t>
+      </w:r>
+      <w:r>
+        <w:rPr>
+          <w:rFonts w:ascii="Times New Roman" w:hAnsi="Times New Roman" w:cs="Times New Roman"/>
+        </w:rPr>
+        <w:t>:  A set of example PINs will be created and login attempts will be made with random combinations to ensure that login attempts with improper information will not work</w:t>
+      </w:r>
+    </w:p>
+    <w:p>
+      <w:pPr>
+        <w:rPr>
+          <w:rFonts w:ascii="Times New Roman" w:hAnsi="Times New Roman" w:cs="Times New Roman"/>
+        </w:rPr>
+      </w:pPr>
     </w:p>
     <w:p>
       <w:pPr>
         <w:pStyle w:val="Heading3"/>
       </w:pPr>
-      <w:bookmarkStart w:id="61" w:name="_Toc505535304"/>
+      <w:bookmarkStart w:id="62" w:name="_Toc505535306"/>
       <w:r>
         <w:rPr>
           <w:rFonts w:ascii="Times New Roman" w:hAnsi="Times New Roman" w:cs="Times New Roman"/>
           <w:color w:val="C00000"/>
         </w:rPr>
-        <w:t>11.1.2 Security Requirement 2</w:t>
-      </w:r>
-      <w:bookmarkEnd w:id="61"/>
-    </w:p>
-    <w:p>
-      <w:pPr>
-        <w:rPr>
-          <w:rFonts w:hint="eastAsia"/>
-        </w:rPr>
-      </w:pPr>
-      <w:r>
-        <w:rPr>
-          <w:rFonts w:ascii="Times New Roman" w:hAnsi="Times New Roman" w:cs="Times New Roman"/>
-          <w:b/>
-        </w:rPr>
-        <w:t xml:space="preserve">TITLE:  </w:t>
-      </w:r>
-      <w:r>
-        <w:rPr>
-          <w:rFonts w:ascii="Times New Roman" w:hAnsi="Times New Roman" w:cs="Times New Roman"/>
-        </w:rPr>
-        <w:t>Admin Account Security</w:t>
-      </w:r>
-      <w:r>
-        <w:rPr>
-          <w:rFonts w:ascii="Times New Roman" w:hAnsi="Times New Roman" w:cs="Times New Roman"/>
-        </w:rPr>
-        <w:br/>
-      </w:r>
-      <w:r>
-        <w:rPr>
-          <w:rFonts w:ascii="Times New Roman" w:hAnsi="Times New Roman" w:cs="Times New Roman"/>
-          <w:b/>
-        </w:rPr>
-        <w:t>DESCRIPTION</w:t>
-      </w:r>
-      <w:r>
-        <w:rPr>
-          <w:rFonts w:ascii="Times New Roman" w:hAnsi="Times New Roman" w:cs="Times New Roman"/>
-        </w:rPr>
-        <w:t>:  An admin and IP address will not be able to login for a certain time period after three failed login attem</w:t>
-      </w:r>
-      <w:r>
-        <w:rPr>
-          <w:rFonts w:ascii="Times New Roman" w:hAnsi="Times New Roman" w:cs="Times New Roman"/>
-        </w:rPr>
-        <w:t>pts.  Locking period will be approximately five minutes, during which time no further login attempts can be made until the time is over</w:t>
-      </w:r>
-      <w:r>
-        <w:rPr>
-          <w:rFonts w:ascii="Times New Roman" w:hAnsi="Times New Roman" w:cs="Times New Roman"/>
-        </w:rPr>
-        <w:br/>
-      </w:r>
-      <w:r>
-        <w:rPr>
-          <w:rFonts w:ascii="Times New Roman" w:hAnsi="Times New Roman" w:cs="Times New Roman"/>
-          <w:b/>
-        </w:rPr>
-        <w:t>WHY</w:t>
-      </w:r>
-      <w:r>
-        <w:rPr>
-          <w:rFonts w:ascii="Times New Roman" w:hAnsi="Times New Roman" w:cs="Times New Roman"/>
-        </w:rPr>
-        <w:t>:  To ensure security of contained data as well as to protect from possible brute force attacks</w:t>
-      </w:r>
-      <w:r>
-        <w:rPr>
-          <w:rFonts w:ascii="Times New Roman" w:hAnsi="Times New Roman" w:cs="Times New Roman"/>
-        </w:rPr>
-        <w:br/>
-      </w:r>
-      <w:r>
-        <w:rPr>
-          <w:rFonts w:ascii="Times New Roman" w:hAnsi="Times New Roman" w:cs="Times New Roman"/>
-          <w:b/>
-        </w:rPr>
-        <w:t>HOW WILL IT BE TESTED</w:t>
-      </w:r>
-      <w:r>
-        <w:rPr>
-          <w:rFonts w:ascii="Times New Roman" w:hAnsi="Times New Roman" w:cs="Times New Roman"/>
-          <w:b/>
-        </w:rPr>
-        <w:t>?</w:t>
-      </w:r>
-      <w:r>
-        <w:rPr>
-          <w:rFonts w:ascii="Times New Roman" w:hAnsi="Times New Roman" w:cs="Times New Roman"/>
-        </w:rPr>
-        <w:t>:  The lock will be triggered and login attempts will be made to ensure the system has been locked</w:t>
-      </w:r>
-    </w:p>
-    <w:p>
-      <w:pPr>
-        <w:rPr>
-          <w:rFonts w:ascii="Times New Roman" w:hAnsi="Times New Roman" w:cs="Times New Roman"/>
-        </w:rPr>
-      </w:pPr>
-    </w:p>
-    <w:p>
-      <w:pPr>
-        <w:pStyle w:val="Heading3"/>
-        <w:rPr>
-          <w:rFonts w:ascii="Times New Roman" w:hAnsi="Times New Roman" w:cs="Times New Roman"/>
-          <w:color w:val="C00000"/>
-        </w:rPr>
-      </w:pPr>
-      <w:bookmarkStart w:id="62" w:name="_Toc505535305"/>
-      <w:r>
-        <w:rPr>
-          <w:rFonts w:ascii="Times New Roman" w:hAnsi="Times New Roman" w:cs="Times New Roman"/>
-          <w:color w:val="C00000"/>
-        </w:rPr>
-        <w:t>11.1.3 Security Requirement 3</w:t>
+        <w:t>11.1.4 Security Requirement 4</w:t>
       </w:r>
       <w:bookmarkEnd w:id="62"/>
-    </w:p>
-    <w:p>
-      <w:pPr>
-        <w:rPr>
-          <w:rFonts w:hint="eastAsia"/>
-        </w:rPr>
-      </w:pPr>
-      <w:r>
-        <w:rPr>
-          <w:rFonts w:ascii="Times New Roman" w:hAnsi="Times New Roman" w:cs="Times New Roman"/>
-          <w:b/>
-        </w:rPr>
-        <w:t xml:space="preserve">TITLE:  </w:t>
-      </w:r>
-      <w:r>
-        <w:rPr>
-          <w:rFonts w:ascii="Times New Roman" w:hAnsi="Times New Roman" w:cs="Times New Roman"/>
-        </w:rPr>
-        <w:t>User PIN Security</w:t>
-      </w:r>
-      <w:r>
-        <w:rPr>
-          <w:rFonts w:ascii="Times New Roman" w:hAnsi="Times New Roman" w:cs="Times New Roman"/>
-        </w:rPr>
-        <w:br/>
-      </w:r>
-      <w:r>
-        <w:rPr>
-          <w:rFonts w:ascii="Times New Roman" w:hAnsi="Times New Roman" w:cs="Times New Roman"/>
-          <w:b/>
-        </w:rPr>
-        <w:t>DESCRIPTION</w:t>
-      </w:r>
-      <w:r>
-        <w:rPr>
-          <w:rFonts w:ascii="Times New Roman" w:hAnsi="Times New Roman" w:cs="Times New Roman"/>
-        </w:rPr>
-        <w:t>:  A non-admin user must use a valid PIN number in order to login to the survey page.  I</w:t>
-      </w:r>
-      <w:r>
-        <w:rPr>
-          <w:rFonts w:ascii="Times New Roman" w:hAnsi="Times New Roman" w:cs="Times New Roman"/>
-        </w:rPr>
-        <w:t>f an improper PIN is used, the user will not be logged in and will receive the message “Login Failure: Invalid PIN Entered”</w:t>
-      </w:r>
-      <w:r>
-        <w:rPr>
-          <w:rFonts w:ascii="Times New Roman" w:hAnsi="Times New Roman" w:cs="Times New Roman"/>
-        </w:rPr>
-        <w:br/>
-      </w:r>
-      <w:r>
-        <w:rPr>
-          <w:rFonts w:ascii="Times New Roman" w:hAnsi="Times New Roman" w:cs="Times New Roman"/>
-          <w:b/>
-        </w:rPr>
-        <w:t>WHY</w:t>
-      </w:r>
-      <w:r>
-        <w:rPr>
-          <w:rFonts w:ascii="Times New Roman" w:hAnsi="Times New Roman" w:cs="Times New Roman"/>
-        </w:rPr>
-        <w:t>:  To ensure that the system cannot be logged into by unauthorized users</w:t>
-      </w:r>
-      <w:r>
-        <w:rPr>
-          <w:rFonts w:ascii="Times New Roman" w:hAnsi="Times New Roman" w:cs="Times New Roman"/>
-        </w:rPr>
-        <w:br/>
-      </w:r>
-      <w:r>
-        <w:rPr>
-          <w:rFonts w:ascii="Times New Roman" w:hAnsi="Times New Roman" w:cs="Times New Roman"/>
-          <w:b/>
-        </w:rPr>
-        <w:t>HOW WILL IT BE TESTED?</w:t>
-      </w:r>
-      <w:r>
-        <w:rPr>
-          <w:rFonts w:ascii="Times New Roman" w:hAnsi="Times New Roman" w:cs="Times New Roman"/>
-        </w:rPr>
-        <w:t>:  A set of example PINs will be c</w:t>
-      </w:r>
-      <w:r>
-        <w:rPr>
-          <w:rFonts w:ascii="Times New Roman" w:hAnsi="Times New Roman" w:cs="Times New Roman"/>
-        </w:rPr>
-        <w:t>reated and login attempts will be made with random combinations to ensure that login attempts with improper information will not work</w:t>
-      </w:r>
-    </w:p>
-    <w:p>
-      <w:pPr>
-        <w:rPr>
-          <w:rFonts w:ascii="Times New Roman" w:hAnsi="Times New Roman" w:cs="Times New Roman"/>
-        </w:rPr>
-      </w:pPr>
-    </w:p>
-    <w:p>
-      <w:pPr>
-        <w:pStyle w:val="Heading3"/>
-      </w:pPr>
-      <w:bookmarkStart w:id="63" w:name="_Toc505535306"/>
-      <w:r>
-        <w:rPr>
-          <w:rFonts w:ascii="Times New Roman" w:hAnsi="Times New Roman" w:cs="Times New Roman"/>
-          <w:color w:val="C00000"/>
-        </w:rPr>
-        <w:t>11.1.4 Security Requirement 4</w:t>
-      </w:r>
-      <w:bookmarkEnd w:id="63"/>
     </w:p>
     <w:p>
       <w:pPr>
@@ -11972,14 +11254,7 @@
           <w:rFonts w:ascii="Times New Roman" w:hAnsi="Times New Roman" w:cs="Times New Roman"/>
           <w:color w:val="000000"/>
         </w:rPr>
-        <w:t xml:space="preserve">:  A one second timer will be implemented on </w:t>
-      </w:r>
-      <w:r>
-        <w:rPr>
-          <w:rFonts w:ascii="Times New Roman" w:hAnsi="Times New Roman" w:cs="Times New Roman"/>
-          <w:color w:val="000000"/>
-        </w:rPr>
-        <w:t>the backend to ensure that a PIN from any source cannot be tried more than once per second</w:t>
+        <w:t>:  A one second timer will be implemented on the backend to ensure that a PIN from any source cannot be tried more than once per second</w:t>
       </w:r>
       <w:r>
         <w:rPr>
@@ -12024,29 +11299,22 @@
           <w:rFonts w:ascii="Times New Roman" w:hAnsi="Times New Roman" w:cs="Times New Roman"/>
           <w:color w:val="000000"/>
         </w:rPr>
-        <w:t>:  Multiple PIN login submissions will be sent with the intention of guessing a PIN</w:t>
-      </w:r>
-      <w:r>
+        <w:t>:  Multiple PIN login submissions will be sent with the intention of guessing a PIN to ensure that repeated attempts become discouragingly slow for attackers</w:t>
+      </w:r>
+    </w:p>
+    <w:p>
+      <w:pPr>
         <w:rPr>
           <w:rFonts w:ascii="Times New Roman" w:hAnsi="Times New Roman" w:cs="Times New Roman"/>
           <w:color w:val="000000"/>
         </w:rPr>
-        <w:t xml:space="preserve"> to ensure that repeated attempts become discouragingly slow for attackers</w:t>
-      </w:r>
-    </w:p>
-    <w:p>
-      <w:pPr>
-        <w:rPr>
-          <w:rFonts w:ascii="Times New Roman" w:hAnsi="Times New Roman" w:cs="Times New Roman"/>
-          <w:color w:val="000000"/>
-        </w:rPr>
       </w:pPr>
     </w:p>
     <w:p>
       <w:pPr>
         <w:pStyle w:val="Heading3"/>
       </w:pPr>
-      <w:bookmarkStart w:id="64" w:name="_Toc505535307"/>
+      <w:bookmarkStart w:id="63" w:name="_Toc505535307"/>
       <w:r>
         <w:rPr>
           <w:rFonts w:ascii="Times New Roman" w:hAnsi="Times New Roman" w:cs="Times New Roman"/>
@@ -12054,7 +11322,7 @@
         </w:rPr>
         <w:t>11.1.5 Security Requirement 5</w:t>
       </w:r>
-      <w:bookmarkEnd w:id="64"/>
+      <w:bookmarkEnd w:id="63"/>
     </w:p>
     <w:p>
       <w:pPr>
@@ -12097,14 +11365,7 @@
           <w:rFonts w:ascii="Times New Roman" w:hAnsi="Times New Roman" w:cs="Times New Roman"/>
           <w:color w:val="000000"/>
         </w:rPr>
-        <w:t xml:space="preserve">:  Any user PIN will expire one week after it is created, and any login attempt using expired PINs will be </w:t>
-      </w:r>
-      <w:r>
-        <w:rPr>
-          <w:rFonts w:ascii="Times New Roman" w:hAnsi="Times New Roman" w:cs="Times New Roman"/>
-          <w:color w:val="000000"/>
-        </w:rPr>
-        <w:t>unsuccessful</w:t>
+        <w:t>:  Any user PIN will expire one week after it is created, and any login attempt using expired PINs will be unsuccessful</w:t>
       </w:r>
       <w:r>
         <w:rPr>
@@ -12148,14 +11409,7 @@
           <w:rFonts w:ascii="Times New Roman" w:hAnsi="Times New Roman" w:cs="Times New Roman"/>
           <w:color w:val="000000"/>
         </w:rPr>
-        <w:t>:  Multiple PINs will be created and logins will be verified.  Then, a week later, they will be tested again to ensure they are unu</w:t>
-      </w:r>
-      <w:r>
-        <w:rPr>
-          <w:rFonts w:ascii="Times New Roman" w:hAnsi="Times New Roman" w:cs="Times New Roman"/>
-          <w:color w:val="000000"/>
-        </w:rPr>
-        <w:t>sable</w:t>
+        <w:t>:  Multiple PINs will be created and logins will be verified.  Then, a week later, they will be tested again to ensure they are unusable</w:t>
       </w:r>
     </w:p>
     <w:p>
@@ -12170,7 +11424,7 @@
       <w:pPr>
         <w:pStyle w:val="Heading2"/>
       </w:pPr>
-      <w:bookmarkStart w:id="65" w:name="_Toc505535308"/>
+      <w:bookmarkStart w:id="64" w:name="_Toc505535308"/>
       <w:r>
         <w:rPr>
           <w:rFonts w:ascii="Times New Roman" w:hAnsi="Times New Roman" w:cs="Times New Roman"/>
@@ -12178,35 +11432,35 @@
         </w:rPr>
         <w:t>11.2 Availability</w:t>
       </w:r>
+      <w:bookmarkEnd w:id="64"/>
+    </w:p>
+    <w:p>
+      <w:pPr>
+        <w:rPr>
+          <w:rFonts w:ascii="Times New Roman" w:hAnsi="Times New Roman" w:cs="Times New Roman"/>
+          <w:color w:val="C00000"/>
+        </w:rPr>
+      </w:pPr>
+    </w:p>
+    <w:p>
+      <w:pPr>
+        <w:pStyle w:val="Heading3"/>
+        <w:rPr>
+          <w:rFonts w:ascii="Times New Roman" w:hAnsi="Times New Roman" w:cs="Times New Roman"/>
+          <w:color w:val="C00000"/>
+        </w:rPr>
+      </w:pPr>
+      <w:bookmarkStart w:id="65" w:name="__DdeLink__1261_4276932370"/>
+      <w:bookmarkStart w:id="66" w:name="_Toc505535309"/>
       <w:bookmarkEnd w:id="65"/>
-    </w:p>
-    <w:p>
-      <w:pPr>
+      <w:r>
         <w:rPr>
           <w:rFonts w:ascii="Times New Roman" w:hAnsi="Times New Roman" w:cs="Times New Roman"/>
           <w:color w:val="C00000"/>
         </w:rPr>
-      </w:pPr>
-    </w:p>
-    <w:p>
-      <w:pPr>
-        <w:pStyle w:val="Heading3"/>
-        <w:rPr>
-          <w:rFonts w:ascii="Times New Roman" w:hAnsi="Times New Roman" w:cs="Times New Roman"/>
-          <w:color w:val="C00000"/>
-        </w:rPr>
-      </w:pPr>
-      <w:bookmarkStart w:id="66" w:name="__DdeLink__1261_4276932370"/>
-      <w:bookmarkStart w:id="67" w:name="_Toc505535309"/>
+        <w:t>11.2.1 Availability Requirement 1</w:t>
+      </w:r>
       <w:bookmarkEnd w:id="66"/>
-      <w:r>
-        <w:rPr>
-          <w:rFonts w:ascii="Times New Roman" w:hAnsi="Times New Roman" w:cs="Times New Roman"/>
-          <w:color w:val="C00000"/>
-        </w:rPr>
-        <w:t>11.2.1 Availability Requirement 1</w:t>
-      </w:r>
-      <w:bookmarkEnd w:id="67"/>
     </w:p>
     <w:p>
       <w:pPr>
@@ -12271,117 +11525,98 @@
         <w:pStyle w:val="Heading3"/>
         <w:spacing w:line="240" w:lineRule="auto"/>
       </w:pPr>
-      <w:bookmarkStart w:id="68" w:name="_Toc505535310"/>
+      <w:bookmarkStart w:id="67" w:name="_Toc505535310"/>
       <w:r>
         <w:rPr>
           <w:rFonts w:ascii="Times New Roman" w:hAnsi="Times New Roman" w:cs="Times New Roman"/>
           <w:color w:val="C00000"/>
         </w:rPr>
-        <w:t xml:space="preserve">11.2.2 </w:t>
-      </w:r>
-      <w:r>
+        <w:t>11.2.2 Availability Requirement 2</w:t>
+      </w:r>
+      <w:bookmarkEnd w:id="67"/>
+    </w:p>
+    <w:p>
+      <w:pPr>
+        <w:spacing w:line="240" w:lineRule="auto"/>
+        <w:rPr>
+          <w:rFonts w:ascii="Times New Roman" w:hAnsi="Times New Roman" w:cs="Times New Roman"/>
+        </w:rPr>
+      </w:pPr>
+      <w:r>
+        <w:rPr>
+          <w:rFonts w:ascii="Times New Roman" w:hAnsi="Times New Roman" w:cs="Times New Roman"/>
+          <w:b/>
+        </w:rPr>
+        <w:t>TITLE</w:t>
+      </w:r>
+      <w:r>
+        <w:rPr>
+          <w:rFonts w:ascii="Times New Roman" w:hAnsi="Times New Roman" w:cs="Times New Roman"/>
+        </w:rPr>
+        <w:t>:  Accessibility Standards</w:t>
+      </w:r>
+      <w:r>
+        <w:rPr>
+          <w:rFonts w:ascii="Times New Roman" w:hAnsi="Times New Roman" w:cs="Times New Roman"/>
+        </w:rPr>
+        <w:br/>
+      </w:r>
+      <w:r>
+        <w:rPr>
+          <w:rFonts w:ascii="Times New Roman" w:hAnsi="Times New Roman" w:cs="Times New Roman"/>
+          <w:b/>
+        </w:rPr>
+        <w:t>DESCRIPTION</w:t>
+      </w:r>
+      <w:r>
+        <w:rPr>
+          <w:rFonts w:ascii="Times New Roman" w:hAnsi="Times New Roman" w:cs="Times New Roman"/>
+        </w:rPr>
+        <w:t>:  The system will be tooled to meet the stands of the Web Content Accessibility Guidelines set out by the World Wide Web Consortium, just like the EWU website.  This will be accomplished through adding accommodation options such as allowing the entire survey page able to be controlled through keyboard without mouse input and ensuring that any text used can be read through screen readers for visually impaired users.</w:t>
+      </w:r>
+      <w:r>
+        <w:rPr>
+          <w:rFonts w:ascii="Times New Roman" w:hAnsi="Times New Roman" w:cs="Times New Roman"/>
+        </w:rPr>
+        <w:br/>
+      </w:r>
+      <w:r>
+        <w:rPr>
+          <w:rFonts w:ascii="Times New Roman" w:hAnsi="Times New Roman" w:cs="Times New Roman"/>
+          <w:b/>
+        </w:rPr>
+        <w:t xml:space="preserve">WHY:  </w:t>
+      </w:r>
+      <w:r>
+        <w:rPr>
+          <w:rFonts w:ascii="Times New Roman" w:hAnsi="Times New Roman" w:cs="Times New Roman"/>
+        </w:rPr>
+        <w:t>Will allow for a greater range of users, as well as ensuring that any user will be comfortable using this system.</w:t>
+      </w:r>
+      <w:r>
+        <w:rPr>
+          <w:rFonts w:ascii="Times New Roman" w:hAnsi="Times New Roman" w:cs="Times New Roman"/>
+        </w:rPr>
+        <w:br/>
+      </w:r>
+    </w:p>
+    <w:p>
+      <w:pPr>
+        <w:pStyle w:val="Heading2"/>
         <w:rPr>
           <w:rFonts w:ascii="Times New Roman" w:hAnsi="Times New Roman" w:cs="Times New Roman"/>
           <w:color w:val="C00000"/>
         </w:rPr>
-        <w:t>Availability Requirement 2</w:t>
+      </w:pPr>
+      <w:bookmarkStart w:id="68" w:name="_Toc505535311"/>
+      <w:r>
+        <w:rPr>
+          <w:rFonts w:ascii="Times New Roman" w:hAnsi="Times New Roman" w:cs="Times New Roman"/>
+          <w:color w:val="C00000"/>
+        </w:rPr>
+        <w:t>11.3 Maintenance</w:t>
       </w:r>
       <w:bookmarkEnd w:id="68"/>
-    </w:p>
-    <w:p>
-      <w:pPr>
-        <w:spacing w:line="240" w:lineRule="auto"/>
-        <w:rPr>
-          <w:rFonts w:ascii="Times New Roman" w:hAnsi="Times New Roman" w:cs="Times New Roman"/>
-        </w:rPr>
-      </w:pPr>
-      <w:r>
-        <w:rPr>
-          <w:rFonts w:ascii="Times New Roman" w:hAnsi="Times New Roman" w:cs="Times New Roman"/>
-          <w:b/>
-        </w:rPr>
-        <w:t>TITLE</w:t>
-      </w:r>
-      <w:r>
-        <w:rPr>
-          <w:rFonts w:ascii="Times New Roman" w:hAnsi="Times New Roman" w:cs="Times New Roman"/>
-        </w:rPr>
-        <w:t>:  Accessibility Standards</w:t>
-      </w:r>
-      <w:r>
-        <w:rPr>
-          <w:rFonts w:ascii="Times New Roman" w:hAnsi="Times New Roman" w:cs="Times New Roman"/>
-        </w:rPr>
-        <w:br/>
-      </w:r>
-      <w:r>
-        <w:rPr>
-          <w:rFonts w:ascii="Times New Roman" w:hAnsi="Times New Roman" w:cs="Times New Roman"/>
-          <w:b/>
-        </w:rPr>
-        <w:t>DESCRIPTION</w:t>
-      </w:r>
-      <w:r>
-        <w:rPr>
-          <w:rFonts w:ascii="Times New Roman" w:hAnsi="Times New Roman" w:cs="Times New Roman"/>
-        </w:rPr>
-        <w:t>:  The system will be tooled to meet the stands of the Web Content Accessibility Guidelines set out by the World Wide Web Consortium, just like the EWU website.  This will be accomplishe</w:t>
-      </w:r>
-      <w:r>
-        <w:rPr>
-          <w:rFonts w:ascii="Times New Roman" w:hAnsi="Times New Roman" w:cs="Times New Roman"/>
-        </w:rPr>
-        <w:t>d through adding accommodation options such as allowing the entire survey page able to be controlled through keyboard without mouse input and ensuring that any text used can be read through screen readers for visually impaired users.</w:t>
-      </w:r>
-      <w:r>
-        <w:rPr>
-          <w:rFonts w:ascii="Times New Roman" w:hAnsi="Times New Roman" w:cs="Times New Roman"/>
-        </w:rPr>
-        <w:br/>
-      </w:r>
-      <w:r>
-        <w:rPr>
-          <w:rFonts w:ascii="Times New Roman" w:hAnsi="Times New Roman" w:cs="Times New Roman"/>
-          <w:b/>
-        </w:rPr>
-        <w:t xml:space="preserve">WHY:  </w:t>
-      </w:r>
-      <w:r>
-        <w:rPr>
-          <w:rFonts w:ascii="Times New Roman" w:hAnsi="Times New Roman" w:cs="Times New Roman"/>
-        </w:rPr>
-        <w:t>Will allow for a</w:t>
-      </w:r>
-      <w:r>
-        <w:rPr>
-          <w:rFonts w:ascii="Times New Roman" w:hAnsi="Times New Roman" w:cs="Times New Roman"/>
-        </w:rPr>
-        <w:t xml:space="preserve"> greater range of users, as well as ensuring that any user will be comfortable using this system.</w:t>
-      </w:r>
-      <w:r>
-        <w:rPr>
-          <w:rFonts w:ascii="Times New Roman" w:hAnsi="Times New Roman" w:cs="Times New Roman"/>
-        </w:rPr>
-        <w:br/>
-      </w:r>
-    </w:p>
-    <w:p>
-      <w:pPr>
-        <w:pStyle w:val="Heading2"/>
-        <w:rPr>
-          <w:rFonts w:ascii="Times New Roman" w:hAnsi="Times New Roman" w:cs="Times New Roman"/>
-          <w:color w:val="C00000"/>
-        </w:rPr>
-      </w:pPr>
-      <w:bookmarkStart w:id="69" w:name="_Toc505535311"/>
-      <w:r>
-        <w:rPr>
-          <w:rFonts w:ascii="Times New Roman" w:hAnsi="Times New Roman" w:cs="Times New Roman"/>
-          <w:color w:val="C00000"/>
-        </w:rPr>
-        <w:t>11.3 Maintenance</w:t>
-      </w:r>
-      <w:bookmarkEnd w:id="69"/>
     </w:p>
     <w:p>
       <w:pPr>
@@ -12400,7 +11635,7 @@
           <w:color w:val="C00000"/>
         </w:rPr>
       </w:pPr>
-      <w:bookmarkStart w:id="70" w:name="_Toc505535312"/>
+      <w:bookmarkStart w:id="69" w:name="_Toc505535312"/>
       <w:r>
         <w:rPr>
           <w:rFonts w:ascii="Times New Roman" w:hAnsi="Times New Roman" w:cs="Times New Roman"/>
@@ -12408,10 +11643,223 @@
         </w:rPr>
         <w:t>11.3.1 Maintenance Requirement 1</w:t>
       </w:r>
+      <w:bookmarkEnd w:id="69"/>
+    </w:p>
+    <w:p>
+      <w:pPr>
+        <w:rPr>
+          <w:rFonts w:ascii="Times New Roman" w:hAnsi="Times New Roman" w:cs="Times New Roman"/>
+        </w:rPr>
+      </w:pPr>
+      <w:r>
+        <w:rPr>
+          <w:rFonts w:ascii="Times New Roman" w:hAnsi="Times New Roman" w:cs="Times New Roman"/>
+          <w:b/>
+        </w:rPr>
+        <w:t>TITLE:</w:t>
+      </w:r>
+      <w:r>
+        <w:rPr>
+          <w:rFonts w:ascii="Times New Roman" w:hAnsi="Times New Roman" w:cs="Times New Roman"/>
+        </w:rPr>
+        <w:t xml:space="preserve"> Testability</w:t>
+      </w:r>
+      <w:r>
+        <w:rPr>
+          <w:rFonts w:ascii="Times New Roman" w:hAnsi="Times New Roman" w:cs="Times New Roman"/>
+        </w:rPr>
+        <w:br/>
+      </w:r>
+      <w:r>
+        <w:rPr>
+          <w:rFonts w:ascii="Times New Roman" w:hAnsi="Times New Roman" w:cs="Times New Roman"/>
+          <w:b/>
+        </w:rPr>
+        <w:t>DESCRIPTION</w:t>
+      </w:r>
+      <w:r>
+        <w:rPr>
+          <w:rFonts w:ascii="Times New Roman" w:hAnsi="Times New Roman" w:cs="Times New Roman"/>
+        </w:rPr>
+        <w:t>:  A test environment will be built to ensure that a survey works before it is pushed out to users</w:t>
+      </w:r>
+      <w:r>
+        <w:rPr>
+          <w:rFonts w:ascii="Times New Roman" w:hAnsi="Times New Roman" w:cs="Times New Roman"/>
+        </w:rPr>
+        <w:br/>
+      </w:r>
+      <w:r>
+        <w:rPr>
+          <w:rFonts w:ascii="Times New Roman" w:hAnsi="Times New Roman" w:cs="Times New Roman"/>
+          <w:b/>
+        </w:rPr>
+        <w:t>WHY</w:t>
+      </w:r>
+      <w:r>
+        <w:rPr>
+          <w:rFonts w:ascii="Times New Roman" w:hAnsi="Times New Roman" w:cs="Times New Roman"/>
+        </w:rPr>
+        <w:t>:  To allow the admin to make sure there are no errors in the survey and that all questions are answerable and correct</w:t>
+      </w:r>
+    </w:p>
+    <w:p>
+      <w:pPr>
+        <w:pStyle w:val="Heading3"/>
+        <w:rPr>
+          <w:rFonts w:ascii="Times New Roman" w:hAnsi="Times New Roman" w:cs="Times New Roman"/>
+          <w:bCs/>
+          <w:color w:val="C00000"/>
+        </w:rPr>
+      </w:pPr>
+      <w:r>
+        <w:rPr>
+          <w:rFonts w:ascii="Times New Roman" w:hAnsi="Times New Roman" w:cs="Times New Roman"/>
+          <w:bCs/>
+          <w:color w:val="C00000"/>
+        </w:rPr>
+        <w:lastRenderedPageBreak/>
+        <w:t>11.3.2 Maintenance Requirement 2</w:t>
+      </w:r>
+    </w:p>
+    <w:p>
+      <w:pPr>
+        <w:pStyle w:val="Heading3"/>
+        <w:rPr>
+          <w:rFonts w:ascii="Times New Roman" w:hAnsi="Times New Roman" w:cs="Times New Roman"/>
+          <w:color w:val="000000"/>
+        </w:rPr>
+      </w:pPr>
+      <w:r>
+        <w:rPr>
+          <w:rFonts w:ascii="Times New Roman" w:hAnsi="Times New Roman" w:cs="Times New Roman"/>
+          <w:b/>
+          <w:bCs/>
+          <w:color w:val="000000"/>
+        </w:rPr>
+        <w:t>TITLE:</w:t>
+      </w:r>
+      <w:r>
+        <w:rPr>
+          <w:rFonts w:ascii="Times New Roman" w:hAnsi="Times New Roman" w:cs="Times New Roman"/>
+          <w:color w:val="000000"/>
+        </w:rPr>
+        <w:t xml:space="preserve"> Database Administrator</w:t>
+      </w:r>
+    </w:p>
+    <w:p>
+      <w:pPr>
+        <w:pStyle w:val="Heading3"/>
+        <w:rPr>
+          <w:rFonts w:ascii="Times New Roman" w:hAnsi="Times New Roman" w:cs="Times New Roman"/>
+          <w:color w:val="000000"/>
+        </w:rPr>
+      </w:pPr>
+      <w:r>
+        <w:rPr>
+          <w:rFonts w:ascii="Times New Roman" w:hAnsi="Times New Roman" w:cs="Times New Roman"/>
+          <w:b/>
+          <w:bCs/>
+          <w:color w:val="000000"/>
+        </w:rPr>
+        <w:t xml:space="preserve">DESCRIPTION: </w:t>
+      </w:r>
+      <w:r>
+        <w:rPr>
+          <w:rFonts w:ascii="Times New Roman" w:hAnsi="Times New Roman" w:cs="Times New Roman"/>
+          <w:color w:val="000000"/>
+        </w:rPr>
+        <w:t>The system will have the capability to use a single database administrator who will have access to all of the data, database tables, and pollster information.</w:t>
+      </w:r>
+    </w:p>
+    <w:p>
+      <w:pPr>
+        <w:pStyle w:val="Heading3"/>
+        <w:rPr>
+          <w:rFonts w:ascii="Times New Roman" w:hAnsi="Times New Roman" w:cs="Times New Roman"/>
+          <w:color w:val="1F3763"/>
+        </w:rPr>
+      </w:pPr>
+      <w:r>
+        <w:rPr>
+          <w:rFonts w:ascii="Times New Roman" w:hAnsi="Times New Roman" w:cs="Times New Roman"/>
+          <w:b/>
+          <w:bCs/>
+          <w:color w:val="000000"/>
+        </w:rPr>
+        <w:t xml:space="preserve">WHY: </w:t>
+      </w:r>
+      <w:r>
+        <w:rPr>
+          <w:rFonts w:ascii="Times New Roman" w:hAnsi="Times New Roman" w:cs="Times New Roman"/>
+          <w:color w:val="000000"/>
+        </w:rPr>
+        <w:t>Depending on the application of the software, and the potential for misuse and/or the need for maintenance, it may be deemed necessary for a single person to have control of the software beyond the level of access granted to pollsters and users.</w:t>
+      </w:r>
+    </w:p>
+    <w:p>
+      <w:pPr>
+        <w:rPr>
+          <w:rFonts w:hint="eastAsia"/>
+        </w:rPr>
+      </w:pPr>
+    </w:p>
+    <w:p>
+      <w:pPr>
+        <w:pStyle w:val="Heading2"/>
+        <w:rPr>
+          <w:rFonts w:ascii="Times New Roman" w:hAnsi="Times New Roman" w:cs="Times New Roman"/>
+          <w:color w:val="C00000"/>
+        </w:rPr>
+      </w:pPr>
+    </w:p>
+    <w:p>
+      <w:pPr>
+        <w:pStyle w:val="Heading2"/>
+        <w:rPr>
+          <w:rFonts w:ascii="Times New Roman" w:hAnsi="Times New Roman" w:cs="Times New Roman"/>
+          <w:color w:val="C00000"/>
+        </w:rPr>
+      </w:pPr>
+      <w:bookmarkStart w:id="70" w:name="_Toc505535313"/>
+      <w:r>
+        <w:rPr>
+          <w:rFonts w:ascii="Times New Roman" w:hAnsi="Times New Roman" w:cs="Times New Roman"/>
+          <w:color w:val="C00000"/>
+        </w:rPr>
+        <w:t>11.4 Portability</w:t>
+      </w:r>
       <w:bookmarkEnd w:id="70"/>
     </w:p>
     <w:p>
       <w:pPr>
+        <w:pStyle w:val="Heading3"/>
+        <w:rPr>
+          <w:rFonts w:ascii="Times New Roman" w:hAnsi="Times New Roman" w:cs="Times New Roman"/>
+          <w:color w:val="C00000"/>
+        </w:rPr>
+      </w:pPr>
+    </w:p>
+    <w:p>
+      <w:pPr>
+        <w:pStyle w:val="Heading3"/>
+        <w:rPr>
+          <w:rFonts w:ascii="Times New Roman" w:hAnsi="Times New Roman" w:cs="Times New Roman"/>
+          <w:color w:val="C00000"/>
+        </w:rPr>
+      </w:pPr>
+      <w:bookmarkStart w:id="71" w:name="_Toc505535314"/>
+      <w:r>
+        <w:rPr>
+          <w:rFonts w:ascii="Times New Roman" w:hAnsi="Times New Roman" w:cs="Times New Roman"/>
+          <w:color w:val="C00000"/>
+        </w:rPr>
+        <w:t>11.4.1 Portability Requirement 1</w:t>
+      </w:r>
+      <w:bookmarkEnd w:id="71"/>
+    </w:p>
+    <w:p>
+      <w:pPr>
         <w:rPr>
           <w:rFonts w:hint="eastAsia"/>
         </w:rPr>
@@ -12421,13 +11869,13 @@
           <w:rFonts w:ascii="Times New Roman" w:hAnsi="Times New Roman" w:cs="Times New Roman"/>
           <w:b/>
         </w:rPr>
-        <w:t>TITLE:</w:t>
-      </w:r>
-      <w:r>
-        <w:rPr>
-          <w:rFonts w:ascii="Times New Roman" w:hAnsi="Times New Roman" w:cs="Times New Roman"/>
-        </w:rPr>
-        <w:t xml:space="preserve"> Testability</w:t>
+        <w:t xml:space="preserve">TITLE: </w:t>
+      </w:r>
+      <w:r>
+        <w:rPr>
+          <w:rFonts w:ascii="Times New Roman" w:hAnsi="Times New Roman" w:cs="Times New Roman"/>
+        </w:rPr>
+        <w:t>Mobile Portability</w:t>
       </w:r>
       <w:r>
         <w:rPr>
@@ -12446,13 +11894,7 @@
         <w:rPr>
           <w:rFonts w:ascii="Times New Roman" w:hAnsi="Times New Roman" w:cs="Times New Roman"/>
         </w:rPr>
-        <w:t xml:space="preserve">:  A test environment will be built to ensure that a survey works before it </w:t>
-      </w:r>
-      <w:r>
-        <w:rPr>
-          <w:rFonts w:ascii="Times New Roman" w:hAnsi="Times New Roman" w:cs="Times New Roman"/>
-        </w:rPr>
-        <w:t>is pushed out to users</w:t>
+        <w:t>:  Both the admin and survey webpages will be accessible from mobile browsers as long as the user or admin is connected to campus Wi-Fi or can connect via VPN into the campus network</w:t>
       </w:r>
       <w:r>
         <w:rPr>
@@ -12471,170 +11913,40 @@
         <w:rPr>
           <w:rFonts w:ascii="Times New Roman" w:hAnsi="Times New Roman" w:cs="Times New Roman"/>
         </w:rPr>
-        <w:t>:  To allow the admin to make sure there are no errors in the survey and that all questions are answerable and correct</w:t>
-      </w:r>
-    </w:p>
-    <w:p>
-      <w:pPr>
-        <w:pStyle w:val="Heading2"/>
+        <w:t>:  To provide more options for the users to interact with the system even while away from their desktop</w:t>
+      </w:r>
+      <w:r>
+        <w:rPr>
+          <w:rFonts w:ascii="Times New Roman" w:hAnsi="Times New Roman" w:cs="Times New Roman"/>
+        </w:rPr>
+        <w:br/>
+      </w:r>
+      <w:r>
+        <w:rPr>
+          <w:rFonts w:ascii="Times New Roman" w:hAnsi="Times New Roman" w:cs="Times New Roman"/>
+          <w:b/>
+        </w:rPr>
+        <w:t>HOW WILL IT BE TESTED?</w:t>
+      </w:r>
+      <w:r>
+        <w:rPr>
+          <w:rFonts w:ascii="Times New Roman" w:hAnsi="Times New Roman" w:cs="Times New Roman"/>
+        </w:rPr>
+        <w:t xml:space="preserve">:  A set of example PINs will be created and login attempts will be made from a wide variety of mobile browsers including stock Android Browser, mobile versions of Firefox, Google Chrome, and other mobile versions of desktop internet browsers </w:t>
+      </w:r>
+      <w:r>
+        <w:br w:type="page"/>
+      </w:r>
+    </w:p>
+    <w:p>
+      <w:pPr>
+        <w:pStyle w:val="Heading1"/>
         <w:rPr>
           <w:rFonts w:ascii="Times New Roman" w:hAnsi="Times New Roman" w:cs="Times New Roman"/>
           <w:color w:val="C00000"/>
         </w:rPr>
       </w:pPr>
-    </w:p>
-    <w:p>
-      <w:pPr>
-        <w:pStyle w:val="Heading2"/>
-        <w:rPr>
-          <w:rFonts w:ascii="Times New Roman" w:hAnsi="Times New Roman" w:cs="Times New Roman"/>
-          <w:color w:val="C00000"/>
-        </w:rPr>
-      </w:pPr>
-      <w:bookmarkStart w:id="71" w:name="_Toc505535313"/>
-      <w:r>
-        <w:rPr>
-          <w:rFonts w:ascii="Times New Roman" w:hAnsi="Times New Roman" w:cs="Times New Roman"/>
-          <w:color w:val="C00000"/>
-        </w:rPr>
-        <w:t>11.4 Portability</w:t>
-      </w:r>
-      <w:bookmarkEnd w:id="71"/>
-    </w:p>
-    <w:p>
-      <w:pPr>
-        <w:pStyle w:val="Heading3"/>
-        <w:rPr>
-          <w:rFonts w:ascii="Times New Roman" w:hAnsi="Times New Roman" w:cs="Times New Roman"/>
-          <w:color w:val="C00000"/>
-        </w:rPr>
-      </w:pPr>
-    </w:p>
-    <w:p>
-      <w:pPr>
-        <w:pStyle w:val="Heading3"/>
-        <w:rPr>
-          <w:rFonts w:ascii="Times New Roman" w:hAnsi="Times New Roman" w:cs="Times New Roman"/>
-          <w:color w:val="C00000"/>
-        </w:rPr>
-      </w:pPr>
-      <w:bookmarkStart w:id="72" w:name="_Toc505535314"/>
-      <w:r>
-        <w:rPr>
-          <w:rFonts w:ascii="Times New Roman" w:hAnsi="Times New Roman" w:cs="Times New Roman"/>
-          <w:color w:val="C00000"/>
-        </w:rPr>
-        <w:t>11.4.1 Portability Requirement 1</w:t>
-      </w:r>
-      <w:bookmarkEnd w:id="72"/>
-    </w:p>
-    <w:p>
-      <w:pPr>
-        <w:rPr>
-          <w:rFonts w:hint="eastAsia"/>
-        </w:rPr>
-      </w:pPr>
-      <w:r>
-        <w:rPr>
-          <w:rFonts w:ascii="Times New Roman" w:hAnsi="Times New Roman" w:cs="Times New Roman"/>
-          <w:b/>
-        </w:rPr>
-        <w:t xml:space="preserve">TITLE: </w:t>
-      </w:r>
-      <w:r>
-        <w:rPr>
-          <w:rFonts w:ascii="Times New Roman" w:hAnsi="Times New Roman" w:cs="Times New Roman"/>
-        </w:rPr>
-        <w:t>Mobile Portability</w:t>
-      </w:r>
-      <w:r>
-        <w:rPr>
-          <w:rFonts w:ascii="Times New Roman" w:hAnsi="Times New Roman" w:cs="Times New Roman"/>
-        </w:rPr>
-        <w:br/>
-      </w:r>
-      <w:r>
-        <w:rPr>
-          <w:rFonts w:ascii="Times New Roman" w:hAnsi="Times New Roman" w:cs="Times New Roman"/>
-          <w:b/>
-        </w:rPr>
-        <w:t>DESCRIPTION</w:t>
-      </w:r>
-      <w:r>
-        <w:rPr>
-          <w:rFonts w:ascii="Times New Roman" w:hAnsi="Times New Roman" w:cs="Times New Roman"/>
-        </w:rPr>
-        <w:t xml:space="preserve">:  Both the admin and </w:t>
-      </w:r>
-      <w:r>
-        <w:rPr>
-          <w:rFonts w:ascii="Times New Roman" w:hAnsi="Times New Roman" w:cs="Times New Roman"/>
-        </w:rPr>
-        <w:t>survey webpages will be accessible from mobile browsers as long as the user or admin is connected to campus Wi-Fi or can connect via VPN into the campus network</w:t>
-      </w:r>
-      <w:r>
-        <w:rPr>
-          <w:rFonts w:ascii="Times New Roman" w:hAnsi="Times New Roman" w:cs="Times New Roman"/>
-        </w:rPr>
-        <w:br/>
-      </w:r>
-      <w:r>
-        <w:rPr>
-          <w:rFonts w:ascii="Times New Roman" w:hAnsi="Times New Roman" w:cs="Times New Roman"/>
-          <w:b/>
-        </w:rPr>
-        <w:t>WHY</w:t>
-      </w:r>
-      <w:r>
-        <w:rPr>
-          <w:rFonts w:ascii="Times New Roman" w:hAnsi="Times New Roman" w:cs="Times New Roman"/>
-        </w:rPr>
-        <w:t>:  To provide more options for the users to interact with the system even while away from th</w:t>
-      </w:r>
-      <w:r>
-        <w:rPr>
-          <w:rFonts w:ascii="Times New Roman" w:hAnsi="Times New Roman" w:cs="Times New Roman"/>
-        </w:rPr>
-        <w:t>eir desktop</w:t>
-      </w:r>
-      <w:r>
-        <w:rPr>
-          <w:rFonts w:ascii="Times New Roman" w:hAnsi="Times New Roman" w:cs="Times New Roman"/>
-        </w:rPr>
-        <w:br/>
-      </w:r>
-      <w:r>
-        <w:rPr>
-          <w:rFonts w:ascii="Times New Roman" w:hAnsi="Times New Roman" w:cs="Times New Roman"/>
-          <w:b/>
-        </w:rPr>
-        <w:t>HOW WILL IT BE TESTED?</w:t>
-      </w:r>
-      <w:r>
-        <w:rPr>
-          <w:rFonts w:ascii="Times New Roman" w:hAnsi="Times New Roman" w:cs="Times New Roman"/>
-        </w:rPr>
-        <w:t>:  A set of example PINs will be created and login attempts will be made from a wide variety of mobile browsers including stock Android Browser, mobile versions of Firefox, Google Chrome, and other mobile versions of deskt</w:t>
-      </w:r>
-      <w:r>
-        <w:rPr>
-          <w:rFonts w:ascii="Times New Roman" w:hAnsi="Times New Roman" w:cs="Times New Roman"/>
-        </w:rPr>
-        <w:t xml:space="preserve">op internet browsers </w:t>
-      </w:r>
-      <w:r>
-        <w:br w:type="page"/>
-      </w:r>
-    </w:p>
-    <w:p>
-      <w:pPr>
-        <w:pStyle w:val="Heading1"/>
-        <w:rPr>
-          <w:rFonts w:ascii="Times New Roman" w:hAnsi="Times New Roman" w:cs="Times New Roman"/>
-          <w:color w:val="C00000"/>
-        </w:rPr>
-      </w:pPr>
-      <w:bookmarkStart w:id="73" w:name="_Toc505535315"/>
+      <w:bookmarkStart w:id="72" w:name="_Toc505535315"/>
       <w:r>
         <w:rPr>
           <w:rFonts w:ascii="Times New Roman" w:hAnsi="Times New Roman" w:cs="Times New Roman"/>
@@ -12643,7 +11955,7 @@
         <w:lastRenderedPageBreak/>
         <w:t>Document Ratification</w:t>
       </w:r>
-      <w:bookmarkEnd w:id="73"/>
+      <w:bookmarkEnd w:id="72"/>
     </w:p>
     <w:p>
       <w:pPr>
@@ -12659,7 +11971,7 @@
           <w:lang w:eastAsia="en-US" w:bidi="ar-SA"/>
         </w:rPr>
         <w:drawing>
-          <wp:anchor distT="0" distB="0" distL="0" distR="0" simplePos="0" relativeHeight="44" behindDoc="1" locked="0" layoutInCell="1" allowOverlap="1">
+          <wp:anchor distT="0" distB="0" distL="0" distR="0" simplePos="0" relativeHeight="251659264" behindDoc="1" locked="0" layoutInCell="1" allowOverlap="1" wp14:anchorId="50051F66" wp14:editId="6F9277F3">
             <wp:simplePos x="0" y="0"/>
             <wp:positionH relativeFrom="margin">
               <wp:align>left</wp:align>
@@ -12779,7 +12091,7 @@
           <w:lang w:eastAsia="en-US" w:bidi="ar-SA"/>
         </w:rPr>
         <w:drawing>
-          <wp:anchor distT="0" distB="0" distL="0" distR="0" simplePos="0" relativeHeight="45" behindDoc="1" locked="0" layoutInCell="1" allowOverlap="1">
+          <wp:anchor distT="0" distB="0" distL="0" distR="0" simplePos="0" relativeHeight="251660288" behindDoc="1" locked="0" layoutInCell="1" allowOverlap="1" wp14:anchorId="611094B2" wp14:editId="54254E66">
             <wp:simplePos x="0" y="0"/>
             <wp:positionH relativeFrom="column">
               <wp:posOffset>635</wp:posOffset>
@@ -12904,6 +12216,15 @@
         </w:rPr>
       </w:pPr>
     </w:p>
+    <w:p>
+      <w:pPr>
+        <w:rPr>
+          <w:rFonts w:hint="eastAsia"/>
+        </w:rPr>
+      </w:pPr>
+      <w:bookmarkStart w:id="73" w:name="_GoBack"/>
+      <w:bookmarkEnd w:id="73"/>
+    </w:p>
     <w:sectPr>
       <w:footerReference w:type="default" r:id="rId15"/>
       <w:pgSz w:w="12240" w:h="15840"/>
@@ -12917,7 +12238,7 @@
 </file>
 
 <file path=word/endnotes.xml><?xml version="1.0" encoding="utf-8"?>
-<w:endnotes xmlns:wpc="http://schemas.microsoft.com/office/word/2010/wordprocessingCanvas" xmlns:mc="http://schemas.openxmlformats.org/markup-compatibility/2006" xmlns:o="urn:schemas-microsoft-com:office:office" xmlns:r="http://schemas.openxmlformats.org/officeDocument/2006/relationships" xmlns:m="http://schemas.openxmlformats.org/officeDocument/2006/math" xmlns:v="urn:schemas-microsoft-com:vml" xmlns:wp14="http://schemas.microsoft.com/office/word/2010/wordprocessingDrawing" xmlns:wp="http://schemas.openxmlformats.org/drawingml/2006/wordprocessingDrawing" xmlns:w10="urn:schemas-microsoft-com:office:word" xmlns:w="http://schemas.openxmlformats.org/wordprocessingml/2006/main" xmlns:w14="http://schemas.microsoft.com/office/word/2010/wordml" xmlns:w15="http://schemas.microsoft.com/office/word/2012/wordml" xmlns:wpg="http://schemas.microsoft.com/office/word/2010/wordprocessingGroup" xmlns:wpi="http://schemas.microsoft.com/office/word/2010/wordprocessingInk" xmlns:wne="http://schemas.microsoft.com/office/word/2006/wordml" xmlns:wps="http://schemas.microsoft.com/office/word/2010/wordprocessingShape" mc:Ignorable="w14 w15 wp14">
+<w:endnotes xmlns:wpc="http://schemas.microsoft.com/office/word/2010/wordprocessingCanvas" xmlns:cx="http://schemas.microsoft.com/office/drawing/2014/chartex" xmlns:cx1="http://schemas.microsoft.com/office/drawing/2015/9/8/chartex" xmlns:cx2="http://schemas.microsoft.com/office/drawing/2015/10/21/chartex" xmlns:cx3="http://schemas.microsoft.com/office/drawing/2016/5/9/chartex" xmlns:cx4="http://schemas.microsoft.com/office/drawing/2016/5/10/chartex" xmlns:cx5="http://schemas.microsoft.com/office/drawing/2016/5/11/chartex" xmlns:cx6="http://schemas.microsoft.com/office/drawing/2016/5/12/chartex" xmlns:cx7="http://schemas.microsoft.com/office/drawing/2016/5/13/chartex" xmlns:cx8="http://schemas.microsoft.com/office/drawing/2016/5/14/chartex" xmlns:mc="http://schemas.openxmlformats.org/markup-compatibility/2006" xmlns:aink="http://schemas.microsoft.com/office/drawing/2016/ink" xmlns:am3d="http://schemas.microsoft.com/office/drawing/2017/model3d" xmlns:o="urn:schemas-microsoft-com:office:office" xmlns:r="http://schemas.openxmlformats.org/officeDocument/2006/relationships" xmlns:m="http://schemas.openxmlformats.org/officeDocument/2006/math" xmlns:v="urn:schemas-microsoft-com:vml" xmlns:wp14="http://schemas.microsoft.com/office/word/2010/wordprocessingDrawing" xmlns:wp="http://schemas.openxmlformats.org/drawingml/2006/wordprocessingDrawing" xmlns:w10="urn:schemas-microsoft-com:office:word" xmlns:w="http://schemas.openxmlformats.org/wordprocessingml/2006/main" xmlns:w14="http://schemas.microsoft.com/office/word/2010/wordml" xmlns:w15="http://schemas.microsoft.com/office/word/2012/wordml" xmlns:w16cid="http://schemas.microsoft.com/office/word/2016/wordml/cid" xmlns:w16se="http://schemas.microsoft.com/office/word/2015/wordml/symex" xmlns:wpg="http://schemas.microsoft.com/office/word/2010/wordprocessingGroup" xmlns:wpi="http://schemas.microsoft.com/office/word/2010/wordprocessingInk" xmlns:wne="http://schemas.microsoft.com/office/word/2006/wordml" xmlns:wps="http://schemas.microsoft.com/office/word/2010/wordprocessingShape" mc:Ignorable="w14 w15 w16se w16cid wp14">
   <w:endnote w:type="separator" w:id="-1">
     <w:p>
       <w:pPr>
@@ -12948,7 +12269,7 @@
 </file>
 
 <file path=word/footer1.xml><?xml version="1.0" encoding="utf-8"?>
-<w:ftr xmlns:wpc="http://schemas.microsoft.com/office/word/2010/wordprocessingCanvas" xmlns:mc="http://schemas.openxmlformats.org/markup-compatibility/2006" xmlns:o="urn:schemas-microsoft-com:office:office" xmlns:r="http://schemas.openxmlformats.org/officeDocument/2006/relationships" xmlns:m="http://schemas.openxmlformats.org/officeDocument/2006/math" xmlns:v="urn:schemas-microsoft-com:vml" xmlns:wp14="http://schemas.microsoft.com/office/word/2010/wordprocessingDrawing" xmlns:wp="http://schemas.openxmlformats.org/drawingml/2006/wordprocessingDrawing" xmlns:w10="urn:schemas-microsoft-com:office:word" xmlns:w="http://schemas.openxmlformats.org/wordprocessingml/2006/main" xmlns:w14="http://schemas.microsoft.com/office/word/2010/wordml" xmlns:w15="http://schemas.microsoft.com/office/word/2012/wordml" xmlns:wpg="http://schemas.microsoft.com/office/word/2010/wordprocessingGroup" xmlns:wpi="http://schemas.microsoft.com/office/word/2010/wordprocessingInk" xmlns:wne="http://schemas.microsoft.com/office/word/2006/wordml" xmlns:wps="http://schemas.microsoft.com/office/word/2010/wordprocessingShape" mc:Ignorable="w14 w15 wp14">
+<w:ftr xmlns:wpc="http://schemas.microsoft.com/office/word/2010/wordprocessingCanvas" xmlns:cx="http://schemas.microsoft.com/office/drawing/2014/chartex" xmlns:cx1="http://schemas.microsoft.com/office/drawing/2015/9/8/chartex" xmlns:cx2="http://schemas.microsoft.com/office/drawing/2015/10/21/chartex" xmlns:cx3="http://schemas.microsoft.com/office/drawing/2016/5/9/chartex" xmlns:cx4="http://schemas.microsoft.com/office/drawing/2016/5/10/chartex" xmlns:cx5="http://schemas.microsoft.com/office/drawing/2016/5/11/chartex" xmlns:cx6="http://schemas.microsoft.com/office/drawing/2016/5/12/chartex" xmlns:cx7="http://schemas.microsoft.com/office/drawing/2016/5/13/chartex" xmlns:cx8="http://schemas.microsoft.com/office/drawing/2016/5/14/chartex" xmlns:mc="http://schemas.openxmlformats.org/markup-compatibility/2006" xmlns:aink="http://schemas.microsoft.com/office/drawing/2016/ink" xmlns:am3d="http://schemas.microsoft.com/office/drawing/2017/model3d" xmlns:o="urn:schemas-microsoft-com:office:office" xmlns:r="http://schemas.openxmlformats.org/officeDocument/2006/relationships" xmlns:m="http://schemas.openxmlformats.org/officeDocument/2006/math" xmlns:v="urn:schemas-microsoft-com:vml" xmlns:wp14="http://schemas.microsoft.com/office/word/2010/wordprocessingDrawing" xmlns:wp="http://schemas.openxmlformats.org/drawingml/2006/wordprocessingDrawing" xmlns:w10="urn:schemas-microsoft-com:office:word" xmlns:w="http://schemas.openxmlformats.org/wordprocessingml/2006/main" xmlns:w14="http://schemas.microsoft.com/office/word/2010/wordml" xmlns:w15="http://schemas.microsoft.com/office/word/2012/wordml" xmlns:w16cid="http://schemas.microsoft.com/office/word/2016/wordml/cid" xmlns:w16se="http://schemas.microsoft.com/office/word/2015/wordml/symex" xmlns:wpg="http://schemas.microsoft.com/office/word/2010/wordprocessingGroup" xmlns:wpi="http://schemas.microsoft.com/office/word/2010/wordprocessingInk" xmlns:wne="http://schemas.microsoft.com/office/word/2006/wordml" xmlns:wps="http://schemas.microsoft.com/office/word/2010/wordprocessingShape" mc:Ignorable="w14 w15 w16se w16cid wp14">
   <w:p>
     <w:pPr>
       <w:pStyle w:val="Footer"/>
@@ -13130,7 +12451,7 @@
                                   <w:rFonts w:hint="eastAsia"/>
                                   <w:noProof/>
                                 </w:rPr>
-                                <w:t>3</w:t>
+                                <w:t>18</w:t>
                               </w:r>
                               <w:r>
                                 <w:fldChar w:fldCharType="end"/>
@@ -13208,7 +12529,7 @@
                             <w:rFonts w:hint="eastAsia"/>
                             <w:noProof/>
                           </w:rPr>
-                          <w:t>3</w:t>
+                          <w:t>18</w:t>
                         </w:r>
                         <w:r>
                           <w:fldChar w:fldCharType="end"/>
@@ -13229,7 +12550,7 @@
 </file>
 
 <file path=word/footnotes.xml><?xml version="1.0" encoding="utf-8"?>
-<w:footnotes xmlns:wpc="http://schemas.microsoft.com/office/word/2010/wordprocessingCanvas" xmlns:mc="http://schemas.openxmlformats.org/markup-compatibility/2006" xmlns:o="urn:schemas-microsoft-com:office:office" xmlns:r="http://schemas.openxmlformats.org/officeDocument/2006/relationships" xmlns:m="http://schemas.openxmlformats.org/officeDocument/2006/math" xmlns:v="urn:schemas-microsoft-com:vml" xmlns:wp14="http://schemas.microsoft.com/office/word/2010/wordprocessingDrawing" xmlns:wp="http://schemas.openxmlformats.org/drawingml/2006/wordprocessingDrawing" xmlns:w10="urn:schemas-microsoft-com:office:word" xmlns:w="http://schemas.openxmlformats.org/wordprocessingml/2006/main" xmlns:w14="http://schemas.microsoft.com/office/word/2010/wordml" xmlns:w15="http://schemas.microsoft.com/office/word/2012/wordml" xmlns:wpg="http://schemas.microsoft.com/office/word/2010/wordprocessingGroup" xmlns:wpi="http://schemas.microsoft.com/office/word/2010/wordprocessingInk" xmlns:wne="http://schemas.microsoft.com/office/word/2006/wordml" xmlns:wps="http://schemas.microsoft.com/office/word/2010/wordprocessingShape" mc:Ignorable="w14 w15 wp14">
+<w:footnotes xmlns:wpc="http://schemas.microsoft.com/office/word/2010/wordprocessingCanvas" xmlns:cx="http://schemas.microsoft.com/office/drawing/2014/chartex" xmlns:cx1="http://schemas.microsoft.com/office/drawing/2015/9/8/chartex" xmlns:cx2="http://schemas.microsoft.com/office/drawing/2015/10/21/chartex" xmlns:cx3="http://schemas.microsoft.com/office/drawing/2016/5/9/chartex" xmlns:cx4="http://schemas.microsoft.com/office/drawing/2016/5/10/chartex" xmlns:cx5="http://schemas.microsoft.com/office/drawing/2016/5/11/chartex" xmlns:cx6="http://schemas.microsoft.com/office/drawing/2016/5/12/chartex" xmlns:cx7="http://schemas.microsoft.com/office/drawing/2016/5/13/chartex" xmlns:cx8="http://schemas.microsoft.com/office/drawing/2016/5/14/chartex" xmlns:mc="http://schemas.openxmlformats.org/markup-compatibility/2006" xmlns:aink="http://schemas.microsoft.com/office/drawing/2016/ink" xmlns:am3d="http://schemas.microsoft.com/office/drawing/2017/model3d" xmlns:o="urn:schemas-microsoft-com:office:office" xmlns:r="http://schemas.openxmlformats.org/officeDocument/2006/relationships" xmlns:m="http://schemas.openxmlformats.org/officeDocument/2006/math" xmlns:v="urn:schemas-microsoft-com:vml" xmlns:wp14="http://schemas.microsoft.com/office/word/2010/wordprocessingDrawing" xmlns:wp="http://schemas.openxmlformats.org/drawingml/2006/wordprocessingDrawing" xmlns:w10="urn:schemas-microsoft-com:office:word" xmlns:w="http://schemas.openxmlformats.org/wordprocessingml/2006/main" xmlns:w14="http://schemas.microsoft.com/office/word/2010/wordml" xmlns:w15="http://schemas.microsoft.com/office/word/2012/wordml" xmlns:w16cid="http://schemas.microsoft.com/office/word/2016/wordml/cid" xmlns:w16se="http://schemas.microsoft.com/office/word/2015/wordml/symex" xmlns:wpg="http://schemas.microsoft.com/office/word/2010/wordprocessingGroup" xmlns:wpi="http://schemas.microsoft.com/office/word/2010/wordprocessingInk" xmlns:wne="http://schemas.microsoft.com/office/word/2006/wordml" xmlns:wps="http://schemas.microsoft.com/office/word/2010/wordprocessingShape" mc:Ignorable="w14 w15 w16se w16cid wp14">
   <w:footnote w:type="separator" w:id="-1">
     <w:p>
       <w:pPr>
@@ -13260,7 +12581,7 @@
 </file>
 
 <file path=word/numbering.xml><?xml version="1.0" encoding="utf-8"?>
-<w:numbering xmlns:wpc="http://schemas.microsoft.com/office/word/2010/wordprocessingCanvas" xmlns:mc="http://schemas.openxmlformats.org/markup-compatibility/2006" xmlns:o="urn:schemas-microsoft-com:office:office" xmlns:r="http://schemas.openxmlformats.org/officeDocument/2006/relationships" xmlns:m="http://schemas.openxmlformats.org/officeDocument/2006/math" xmlns:v="urn:schemas-microsoft-com:vml" xmlns:wp14="http://schemas.microsoft.com/office/word/2010/wordprocessingDrawing" xmlns:wp="http://schemas.openxmlformats.org/drawingml/2006/wordprocessingDrawing" xmlns:w10="urn:schemas-microsoft-com:office:word" xmlns:w="http://schemas.openxmlformats.org/wordprocessingml/2006/main" xmlns:w14="http://schemas.microsoft.com/office/word/2010/wordml" xmlns:w15="http://schemas.microsoft.com/office/word/2012/wordml" xmlns:wpg="http://schemas.microsoft.com/office/word/2010/wordprocessingGroup" xmlns:wpi="http://schemas.microsoft.com/office/word/2010/wordprocessingInk" xmlns:wne="http://schemas.microsoft.com/office/word/2006/wordml" xmlns:wps="http://schemas.microsoft.com/office/word/2010/wordprocessingShape" mc:Ignorable="w14 w15 wp14">
+<w:numbering xmlns:wpc="http://schemas.microsoft.com/office/word/2010/wordprocessingCanvas" xmlns:cx="http://schemas.microsoft.com/office/drawing/2014/chartex" xmlns:cx1="http://schemas.microsoft.com/office/drawing/2015/9/8/chartex" xmlns:cx2="http://schemas.microsoft.com/office/drawing/2015/10/21/chartex" xmlns:cx3="http://schemas.microsoft.com/office/drawing/2016/5/9/chartex" xmlns:cx4="http://schemas.microsoft.com/office/drawing/2016/5/10/chartex" xmlns:cx5="http://schemas.microsoft.com/office/drawing/2016/5/11/chartex" xmlns:cx6="http://schemas.microsoft.com/office/drawing/2016/5/12/chartex" xmlns:cx7="http://schemas.microsoft.com/office/drawing/2016/5/13/chartex" xmlns:cx8="http://schemas.microsoft.com/office/drawing/2016/5/14/chartex" xmlns:mc="http://schemas.openxmlformats.org/markup-compatibility/2006" xmlns:aink="http://schemas.microsoft.com/office/drawing/2016/ink" xmlns:am3d="http://schemas.microsoft.com/office/drawing/2017/model3d" xmlns:o="urn:schemas-microsoft-com:office:office" xmlns:r="http://schemas.openxmlformats.org/officeDocument/2006/relationships" xmlns:m="http://schemas.openxmlformats.org/officeDocument/2006/math" xmlns:v="urn:schemas-microsoft-com:vml" xmlns:wp14="http://schemas.microsoft.com/office/word/2010/wordprocessingDrawing" xmlns:wp="http://schemas.openxmlformats.org/drawingml/2006/wordprocessingDrawing" xmlns:w10="urn:schemas-microsoft-com:office:word" xmlns:w="http://schemas.openxmlformats.org/wordprocessingml/2006/main" xmlns:w14="http://schemas.microsoft.com/office/word/2010/wordml" xmlns:w15="http://schemas.microsoft.com/office/word/2012/wordml" xmlns:w16cid="http://schemas.microsoft.com/office/word/2016/wordml/cid" xmlns:w16se="http://schemas.microsoft.com/office/word/2015/wordml/symex" xmlns:wpg="http://schemas.microsoft.com/office/word/2010/wordprocessingGroup" xmlns:wpi="http://schemas.microsoft.com/office/word/2010/wordprocessingInk" xmlns:wne="http://schemas.microsoft.com/office/word/2006/wordml" xmlns:wps="http://schemas.microsoft.com/office/word/2010/wordprocessingShape" mc:Ignorable="w14 w15 w16se w16cid wp14">
   <w:abstractNum w:abstractNumId="0" w15:restartNumberingAfterBreak="0">
     <w:nsid w:val="0B58606B"/>
     <w:multiLevelType w:val="multilevel"/>
@@ -13581,6 +12902,345 @@
       </w:pPr>
     </w:lvl>
   </w:abstractNum>
+  <w:abstractNum w:abstractNumId="3" w15:restartNumberingAfterBreak="0">
+    <w:nsid w:val="1C644CF1"/>
+    <w:multiLevelType w:val="multilevel"/>
+    <w:tmpl w:val="0FD49014"/>
+    <w:lvl w:ilvl="0">
+      <w:start w:val="5"/>
+      <w:numFmt w:val="decimal"/>
+      <w:lvlText w:val="%1."/>
+      <w:lvlJc w:val="left"/>
+      <w:pPr>
+        <w:tabs>
+          <w:tab w:val="num" w:pos="720"/>
+        </w:tabs>
+        <w:ind w:left="720" w:hanging="360"/>
+      </w:pPr>
+    </w:lvl>
+    <w:lvl w:ilvl="1" w:tentative="1">
+      <w:start w:val="1"/>
+      <w:numFmt w:val="decimal"/>
+      <w:lvlText w:val="%2."/>
+      <w:lvlJc w:val="left"/>
+      <w:pPr>
+        <w:tabs>
+          <w:tab w:val="num" w:pos="1440"/>
+        </w:tabs>
+        <w:ind w:left="1440" w:hanging="360"/>
+      </w:pPr>
+    </w:lvl>
+    <w:lvl w:ilvl="2" w:tentative="1">
+      <w:start w:val="1"/>
+      <w:numFmt w:val="decimal"/>
+      <w:lvlText w:val="%3."/>
+      <w:lvlJc w:val="left"/>
+      <w:pPr>
+        <w:tabs>
+          <w:tab w:val="num" w:pos="2160"/>
+        </w:tabs>
+        <w:ind w:left="2160" w:hanging="360"/>
+      </w:pPr>
+    </w:lvl>
+    <w:lvl w:ilvl="3" w:tentative="1">
+      <w:start w:val="1"/>
+      <w:numFmt w:val="decimal"/>
+      <w:lvlText w:val="%4."/>
+      <w:lvlJc w:val="left"/>
+      <w:pPr>
+        <w:tabs>
+          <w:tab w:val="num" w:pos="2880"/>
+        </w:tabs>
+        <w:ind w:left="2880" w:hanging="360"/>
+      </w:pPr>
+    </w:lvl>
+    <w:lvl w:ilvl="4" w:tentative="1">
+      <w:start w:val="1"/>
+      <w:numFmt w:val="decimal"/>
+      <w:lvlText w:val="%5."/>
+      <w:lvlJc w:val="left"/>
+      <w:pPr>
+        <w:tabs>
+          <w:tab w:val="num" w:pos="3600"/>
+        </w:tabs>
+        <w:ind w:left="3600" w:hanging="360"/>
+      </w:pPr>
+    </w:lvl>
+    <w:lvl w:ilvl="5" w:tentative="1">
+      <w:start w:val="1"/>
+      <w:numFmt w:val="decimal"/>
+      <w:lvlText w:val="%6."/>
+      <w:lvlJc w:val="left"/>
+      <w:pPr>
+        <w:tabs>
+          <w:tab w:val="num" w:pos="4320"/>
+        </w:tabs>
+        <w:ind w:left="4320" w:hanging="360"/>
+      </w:pPr>
+    </w:lvl>
+    <w:lvl w:ilvl="6" w:tentative="1">
+      <w:start w:val="1"/>
+      <w:numFmt w:val="decimal"/>
+      <w:lvlText w:val="%7."/>
+      <w:lvlJc w:val="left"/>
+      <w:pPr>
+        <w:tabs>
+          <w:tab w:val="num" w:pos="5040"/>
+        </w:tabs>
+        <w:ind w:left="5040" w:hanging="360"/>
+      </w:pPr>
+    </w:lvl>
+    <w:lvl w:ilvl="7" w:tentative="1">
+      <w:start w:val="1"/>
+      <w:numFmt w:val="decimal"/>
+      <w:lvlText w:val="%8."/>
+      <w:lvlJc w:val="left"/>
+      <w:pPr>
+        <w:tabs>
+          <w:tab w:val="num" w:pos="5760"/>
+        </w:tabs>
+        <w:ind w:left="5760" w:hanging="360"/>
+      </w:pPr>
+    </w:lvl>
+    <w:lvl w:ilvl="8" w:tentative="1">
+      <w:start w:val="1"/>
+      <w:numFmt w:val="decimal"/>
+      <w:lvlText w:val="%9."/>
+      <w:lvlJc w:val="left"/>
+      <w:pPr>
+        <w:tabs>
+          <w:tab w:val="num" w:pos="6480"/>
+        </w:tabs>
+        <w:ind w:left="6480" w:hanging="360"/>
+      </w:pPr>
+    </w:lvl>
+  </w:abstractNum>
+  <w:abstractNum w:abstractNumId="4" w15:restartNumberingAfterBreak="0">
+    <w:nsid w:val="39413C1C"/>
+    <w:multiLevelType w:val="multilevel"/>
+    <w:tmpl w:val="67721D06"/>
+    <w:lvl w:ilvl="0">
+      <w:start w:val="1"/>
+      <w:numFmt w:val="decimal"/>
+      <w:lvlText w:val="%1."/>
+      <w:lvlJc w:val="left"/>
+      <w:pPr>
+        <w:tabs>
+          <w:tab w:val="num" w:pos="720"/>
+        </w:tabs>
+        <w:ind w:left="720" w:hanging="360"/>
+      </w:pPr>
+    </w:lvl>
+    <w:lvl w:ilvl="1" w:tentative="1">
+      <w:start w:val="1"/>
+      <w:numFmt w:val="decimal"/>
+      <w:lvlText w:val="%2."/>
+      <w:lvlJc w:val="left"/>
+      <w:pPr>
+        <w:tabs>
+          <w:tab w:val="num" w:pos="1440"/>
+        </w:tabs>
+        <w:ind w:left="1440" w:hanging="360"/>
+      </w:pPr>
+    </w:lvl>
+    <w:lvl w:ilvl="2" w:tentative="1">
+      <w:start w:val="1"/>
+      <w:numFmt w:val="decimal"/>
+      <w:lvlText w:val="%3."/>
+      <w:lvlJc w:val="left"/>
+      <w:pPr>
+        <w:tabs>
+          <w:tab w:val="num" w:pos="2160"/>
+        </w:tabs>
+        <w:ind w:left="2160" w:hanging="360"/>
+      </w:pPr>
+    </w:lvl>
+    <w:lvl w:ilvl="3" w:tentative="1">
+      <w:start w:val="1"/>
+      <w:numFmt w:val="decimal"/>
+      <w:lvlText w:val="%4."/>
+      <w:lvlJc w:val="left"/>
+      <w:pPr>
+        <w:tabs>
+          <w:tab w:val="num" w:pos="2880"/>
+        </w:tabs>
+        <w:ind w:left="2880" w:hanging="360"/>
+      </w:pPr>
+    </w:lvl>
+    <w:lvl w:ilvl="4" w:tentative="1">
+      <w:start w:val="1"/>
+      <w:numFmt w:val="decimal"/>
+      <w:lvlText w:val="%5."/>
+      <w:lvlJc w:val="left"/>
+      <w:pPr>
+        <w:tabs>
+          <w:tab w:val="num" w:pos="3600"/>
+        </w:tabs>
+        <w:ind w:left="3600" w:hanging="360"/>
+      </w:pPr>
+    </w:lvl>
+    <w:lvl w:ilvl="5" w:tentative="1">
+      <w:start w:val="1"/>
+      <w:numFmt w:val="decimal"/>
+      <w:lvlText w:val="%6."/>
+      <w:lvlJc w:val="left"/>
+      <w:pPr>
+        <w:tabs>
+          <w:tab w:val="num" w:pos="4320"/>
+        </w:tabs>
+        <w:ind w:left="4320" w:hanging="360"/>
+      </w:pPr>
+    </w:lvl>
+    <w:lvl w:ilvl="6" w:tentative="1">
+      <w:start w:val="1"/>
+      <w:numFmt w:val="decimal"/>
+      <w:lvlText w:val="%7."/>
+      <w:lvlJc w:val="left"/>
+      <w:pPr>
+        <w:tabs>
+          <w:tab w:val="num" w:pos="5040"/>
+        </w:tabs>
+        <w:ind w:left="5040" w:hanging="360"/>
+      </w:pPr>
+    </w:lvl>
+    <w:lvl w:ilvl="7" w:tentative="1">
+      <w:start w:val="1"/>
+      <w:numFmt w:val="decimal"/>
+      <w:lvlText w:val="%8."/>
+      <w:lvlJc w:val="left"/>
+      <w:pPr>
+        <w:tabs>
+          <w:tab w:val="num" w:pos="5760"/>
+        </w:tabs>
+        <w:ind w:left="5760" w:hanging="360"/>
+      </w:pPr>
+    </w:lvl>
+    <w:lvl w:ilvl="8" w:tentative="1">
+      <w:start w:val="1"/>
+      <w:numFmt w:val="decimal"/>
+      <w:lvlText w:val="%9."/>
+      <w:lvlJc w:val="left"/>
+      <w:pPr>
+        <w:tabs>
+          <w:tab w:val="num" w:pos="6480"/>
+        </w:tabs>
+        <w:ind w:left="6480" w:hanging="360"/>
+      </w:pPr>
+    </w:lvl>
+  </w:abstractNum>
+  <w:abstractNum w:abstractNumId="5" w15:restartNumberingAfterBreak="0">
+    <w:nsid w:val="708B4ED6"/>
+    <w:multiLevelType w:val="multilevel"/>
+    <w:tmpl w:val="6E621D66"/>
+    <w:lvl w:ilvl="0">
+      <w:start w:val="2"/>
+      <w:numFmt w:val="decimal"/>
+      <w:lvlText w:val="%1."/>
+      <w:lvlJc w:val="left"/>
+      <w:pPr>
+        <w:tabs>
+          <w:tab w:val="num" w:pos="720"/>
+        </w:tabs>
+        <w:ind w:left="720" w:hanging="360"/>
+      </w:pPr>
+    </w:lvl>
+    <w:lvl w:ilvl="1" w:tentative="1">
+      <w:start w:val="1"/>
+      <w:numFmt w:val="decimal"/>
+      <w:lvlText w:val="%2."/>
+      <w:lvlJc w:val="left"/>
+      <w:pPr>
+        <w:tabs>
+          <w:tab w:val="num" w:pos="1440"/>
+        </w:tabs>
+        <w:ind w:left="1440" w:hanging="360"/>
+      </w:pPr>
+    </w:lvl>
+    <w:lvl w:ilvl="2" w:tentative="1">
+      <w:start w:val="1"/>
+      <w:numFmt w:val="decimal"/>
+      <w:lvlText w:val="%3."/>
+      <w:lvlJc w:val="left"/>
+      <w:pPr>
+        <w:tabs>
+          <w:tab w:val="num" w:pos="2160"/>
+        </w:tabs>
+        <w:ind w:left="2160" w:hanging="360"/>
+      </w:pPr>
+    </w:lvl>
+    <w:lvl w:ilvl="3" w:tentative="1">
+      <w:start w:val="1"/>
+      <w:numFmt w:val="decimal"/>
+      <w:lvlText w:val="%4."/>
+      <w:lvlJc w:val="left"/>
+      <w:pPr>
+        <w:tabs>
+          <w:tab w:val="num" w:pos="2880"/>
+        </w:tabs>
+        <w:ind w:left="2880" w:hanging="360"/>
+      </w:pPr>
+    </w:lvl>
+    <w:lvl w:ilvl="4" w:tentative="1">
+      <w:start w:val="1"/>
+      <w:numFmt w:val="decimal"/>
+      <w:lvlText w:val="%5."/>
+      <w:lvlJc w:val="left"/>
+      <w:pPr>
+        <w:tabs>
+          <w:tab w:val="num" w:pos="3600"/>
+        </w:tabs>
+        <w:ind w:left="3600" w:hanging="360"/>
+      </w:pPr>
+    </w:lvl>
+    <w:lvl w:ilvl="5" w:tentative="1">
+      <w:start w:val="1"/>
+      <w:numFmt w:val="decimal"/>
+      <w:lvlText w:val="%6."/>
+      <w:lvlJc w:val="left"/>
+      <w:pPr>
+        <w:tabs>
+          <w:tab w:val="num" w:pos="4320"/>
+        </w:tabs>
+        <w:ind w:left="4320" w:hanging="360"/>
+      </w:pPr>
+    </w:lvl>
+    <w:lvl w:ilvl="6" w:tentative="1">
+      <w:start w:val="1"/>
+      <w:numFmt w:val="decimal"/>
+      <w:lvlText w:val="%7."/>
+      <w:lvlJc w:val="left"/>
+      <w:pPr>
+        <w:tabs>
+          <w:tab w:val="num" w:pos="5040"/>
+        </w:tabs>
+        <w:ind w:left="5040" w:hanging="360"/>
+      </w:pPr>
+    </w:lvl>
+    <w:lvl w:ilvl="7" w:tentative="1">
+      <w:start w:val="1"/>
+      <w:numFmt w:val="decimal"/>
+      <w:lvlText w:val="%8."/>
+      <w:lvlJc w:val="left"/>
+      <w:pPr>
+        <w:tabs>
+          <w:tab w:val="num" w:pos="5760"/>
+        </w:tabs>
+        <w:ind w:left="5760" w:hanging="360"/>
+      </w:pPr>
+    </w:lvl>
+    <w:lvl w:ilvl="8" w:tentative="1">
+      <w:start w:val="1"/>
+      <w:numFmt w:val="decimal"/>
+      <w:lvlText w:val="%9."/>
+      <w:lvlJc w:val="left"/>
+      <w:pPr>
+        <w:tabs>
+          <w:tab w:val="num" w:pos="6480"/>
+        </w:tabs>
+        <w:ind w:left="6480" w:hanging="360"/>
+      </w:pPr>
+    </w:lvl>
+  </w:abstractNum>
   <w:num w:numId="1">
     <w:abstractNumId w:val="0"/>
   </w:num>
@@ -13590,11 +13250,20 @@
   <w:num w:numId="3">
     <w:abstractNumId w:val="2"/>
   </w:num>
+  <w:num w:numId="4">
+    <w:abstractNumId w:val="4"/>
+  </w:num>
+  <w:num w:numId="5">
+    <w:abstractNumId w:val="5"/>
+  </w:num>
+  <w:num w:numId="6">
+    <w:abstractNumId w:val="3"/>
+  </w:num>
 </w:numbering>
 </file>
 
 <file path=word/styles.xml><?xml version="1.0" encoding="utf-8"?>
-<w:styles xmlns:mc="http://schemas.openxmlformats.org/markup-compatibility/2006" xmlns:r="http://schemas.openxmlformats.org/officeDocument/2006/relationships" xmlns:w="http://schemas.openxmlformats.org/wordprocessingml/2006/main" xmlns:w14="http://schemas.microsoft.com/office/word/2010/wordml" xmlns:w15="http://schemas.microsoft.com/office/word/2012/wordml" mc:Ignorable="w14 w15">
+<w:styles xmlns:mc="http://schemas.openxmlformats.org/markup-compatibility/2006" xmlns:r="http://schemas.openxmlformats.org/officeDocument/2006/relationships" xmlns:w="http://schemas.openxmlformats.org/wordprocessingml/2006/main" xmlns:w14="http://schemas.microsoft.com/office/word/2010/wordml" xmlns:w15="http://schemas.microsoft.com/office/word/2012/wordml" xmlns:w16cid="http://schemas.microsoft.com/office/word/2016/wordml/cid" xmlns:w16se="http://schemas.microsoft.com/office/word/2015/wordml/symex" mc:Ignorable="w14 w15 w16se w16cid">
   <w:docDefaults>
     <w:rPrDefault>
       <w:rPr>
@@ -13605,7 +13274,7 @@
     </w:rPrDefault>
     <w:pPrDefault/>
   </w:docDefaults>
-  <w:latentStyles w:defLockedState="0" w:defUIPriority="99" w:defSemiHidden="0" w:defUnhideWhenUsed="0" w:defQFormat="0" w:count="371">
+  <w:latentStyles w:defLockedState="0" w:defUIPriority="99" w:defSemiHidden="0" w:defUnhideWhenUsed="0" w:defQFormat="0" w:count="375">
     <w:lsdException w:name="Normal" w:uiPriority="0" w:qFormat="1"/>
     <w:lsdException w:name="heading 1" w:uiPriority="9" w:qFormat="1"/>
     <w:lsdException w:name="heading 2" w:semiHidden="1" w:uiPriority="9" w:unhideWhenUsed="1" w:qFormat="1"/>
@@ -13711,7 +13380,6 @@
     <w:lsdException w:name="HTML Sample" w:semiHidden="1" w:unhideWhenUsed="1"/>
     <w:lsdException w:name="HTML Typewriter" w:semiHidden="1" w:unhideWhenUsed="1"/>
     <w:lsdException w:name="HTML Variable" w:semiHidden="1" w:unhideWhenUsed="1"/>
-    <w:lsdException w:name="Normal Table" w:semiHidden="1" w:unhideWhenUsed="1"/>
     <w:lsdException w:name="annotation subject" w:semiHidden="1" w:unhideWhenUsed="1"/>
     <w:lsdException w:name="No List" w:semiHidden="1" w:unhideWhenUsed="1"/>
     <w:lsdException w:name="Outline List 1" w:semiHidden="1" w:unhideWhenUsed="1"/>
@@ -13755,10 +13423,8 @@
     <w:lsdException w:name="Table Elegant" w:semiHidden="1" w:unhideWhenUsed="1"/>
     <w:lsdException w:name="Table Professional" w:semiHidden="1" w:unhideWhenUsed="1"/>
     <w:lsdException w:name="Table Subtle 1" w:semiHidden="1" w:unhideWhenUsed="1"/>
-    <w:lsdException w:name="Table Subtle 2" w:semiHidden="1" w:unhideWhenUsed="1"/>
     <w:lsdException w:name="Table Web 1" w:semiHidden="1" w:unhideWhenUsed="1"/>
     <w:lsdException w:name="Table Web 2" w:semiHidden="1" w:unhideWhenUsed="1"/>
-    <w:lsdException w:name="Table Web 3" w:semiHidden="1" w:unhideWhenUsed="1"/>
     <w:lsdException w:name="Balloon Text" w:semiHidden="1" w:unhideWhenUsed="1" w:qFormat="1"/>
     <w:lsdException w:name="Table Grid" w:uiPriority="39"/>
     <w:lsdException w:name="Table Theme" w:semiHidden="1" w:unhideWhenUsed="1"/>
@@ -13977,6 +13643,10 @@
     <w:lsdException w:name="List Table 5 Dark Accent 6" w:uiPriority="50"/>
     <w:lsdException w:name="List Table 6 Colorful Accent 6" w:uiPriority="51"/>
     <w:lsdException w:name="List Table 7 Colorful Accent 6" w:uiPriority="52"/>
+    <w:lsdException w:name="Mention" w:semiHidden="1" w:unhideWhenUsed="1"/>
+    <w:lsdException w:name="Smart Hyperlink" w:semiHidden="1" w:unhideWhenUsed="1"/>
+    <w:lsdException w:name="Hashtag" w:semiHidden="1" w:unhideWhenUsed="1"/>
+    <w:lsdException w:name="Unresolved Mention" w:semiHidden="1" w:unhideWhenUsed="1"/>
   </w:latentStyles>
   <w:style w:type="paragraph" w:default="1" w:styleId="Normal">
     <w:name w:val="Normal"/>
@@ -14922,6 +14592,22 @@
       <w:u w:val="single"/>
     </w:rPr>
   </w:style>
+  <w:style w:type="paragraph" w:styleId="NormalWeb">
+    <w:name w:val="Normal (Web)"/>
+    <w:basedOn w:val="Normal"/>
+    <w:uiPriority w:val="99"/>
+    <w:semiHidden/>
+    <w:unhideWhenUsed/>
+    <w:rsid w:val="00646F98"/>
+    <w:pPr>
+      <w:spacing w:before="100" w:beforeAutospacing="1" w:after="115" w:line="240" w:lineRule="auto"/>
+    </w:pPr>
+    <w:rPr>
+      <w:rFonts w:ascii="Times New Roman" w:eastAsia="Times New Roman" w:hAnsi="Times New Roman" w:cs="Times New Roman"/>
+      <w:color w:val="auto"/>
+      <w:lang w:eastAsia="en-US" w:bidi="ar-SA"/>
+    </w:rPr>
+  </w:style>
 </w:styles>
 </file>
 
@@ -15225,7 +14911,7 @@
 </file>
 
 <file path=customXml/itemProps1.xml><?xml version="1.0" encoding="utf-8"?>
-<ds:datastoreItem xmlns:ds="http://schemas.openxmlformats.org/officeDocument/2006/customXml" ds:itemID="{C2B87D65-F455-4427-960C-E80C1030811D}">
+<ds:datastoreItem xmlns:ds="http://schemas.openxmlformats.org/officeDocument/2006/customXml" ds:itemID="{C291F48D-D5F3-4FC6-8334-FCFFB9F8A082}">
   <ds:schemaRefs>
     <ds:schemaRef ds:uri="http://schemas.openxmlformats.org/officeDocument/2006/bibliography"/>
   </ds:schemaRefs>

--- a/SRS.docx
+++ b/SRS.docx
@@ -7,9 +7,7 @@
         <w:pStyle w:val="NoSpacing"/>
         <w:spacing w:before="1540" w:after="240"/>
         <w:jc w:val="center"/>
-        <w:rPr>
-          <w:color w:val="4472C4" w:themeColor="accent1"/>
-        </w:rPr>
+        <w:rPr/>
       </w:pPr>
       <w:r>
         <w:rPr/>
@@ -55,7 +53,7 @@
     <w:sdt>
       <w:sdtPr>
         <w:text/>
-        <w:id w:val="2117563966"/>
+        <w:id w:val="1745755369"/>
         <w:dataBinding w:prefixMappings="xmlns:ns0='http://purl.org/dc/elements/1.1/' xmlns:ns1='http://schemas.openxmlformats.org/package/2006/metadata/core-properties' " w:xpath="/ns1:coreProperties[1]/ns0:title[1]" w:storeItemID="{6C3C8BC8-F283-45AE-878A-BAB7291924A1}"/>
         <w:alias w:val="Title"/>
       </w:sdtPr>
@@ -208,7 +206,7 @@
     <w:sdt>
       <w:sdtPr>
         <w:text/>
-        <w:id w:val="1156193002"/>
+        <w:id w:val="1635729990"/>
         <w:dataBinding w:prefixMappings="xmlns:ns0='http://purl.org/dc/elements/1.1/' xmlns:ns1='http://schemas.openxmlformats.org/package/2006/metadata/core-properties' " w:xpath="/ns1:coreProperties[1]/ns0:subject[1]" w:storeItemID="{6C3C8BC8-F283-45AE-878A-BAB7291924A1}"/>
         <w:alias w:val="Subtitle"/>
       </w:sdtPr>
@@ -487,7 +485,7 @@
           <w:docPartGallery w:val="Table of Contents"/>
           <w:docPartUnique w:val="true"/>
         </w:docPartObj>
-        <w:id w:val="2066459676"/>
+        <w:id w:val="835667090"/>
       </w:sdtPr>
       <w:sdtContent>
         <w:p>
@@ -1028,7 +1026,6 @@
             <w:rPr>
               <w:rFonts w:eastAsia="" w:cs="" w:cstheme="minorBidi" w:eastAsiaTheme="minorEastAsia"/>
               <w:color w:val="00000A"/>
-              <w:kern w:val="0"/>
               <w:sz w:val="24"/>
               <w:szCs w:val="24"/>
               <w:lang w:val="en-US" w:eastAsia="en-US" w:bidi="ar-SA"/>
@@ -1038,7 +1035,6 @@
             <w:rPr>
               <w:rFonts w:eastAsia="" w:cs="" w:ascii="Times New Roman" w:hAnsi="Times New Roman" w:cstheme="minorBidi" w:eastAsiaTheme="minorEastAsia"/>
               <w:color w:val="00000A"/>
-              <w:kern w:val="0"/>
               <w:sz w:val="24"/>
               <w:szCs w:val="24"/>
               <w:lang w:val="en-US" w:eastAsia="en-US" w:bidi="ar-SA"/>
@@ -1049,7 +1045,6 @@
             <w:rPr>
               <w:rFonts w:eastAsia="" w:cs="" w:cstheme="minorBidi" w:eastAsiaTheme="minorEastAsia"/>
               <w:color w:val="00000A"/>
-              <w:kern w:val="0"/>
               <w:sz w:val="24"/>
               <w:szCs w:val="24"/>
               <w:lang w:val="en-US" w:eastAsia="en-US" w:bidi="ar-SA"/>
@@ -1060,7 +1055,6 @@
             <w:rPr>
               <w:rFonts w:eastAsia="" w:cs="" w:ascii="Calibri" w:hAnsi="Calibri" w:cstheme="minorBidi" w:eastAsiaTheme="minorEastAsia"/>
               <w:color w:val="00000A"/>
-              <w:kern w:val="0"/>
               <w:sz w:val="24"/>
               <w:szCs w:val="24"/>
               <w:lang w:val="en-US" w:eastAsia="en-US" w:bidi="ar-SA"/>
@@ -4743,6 +4737,51 @@
       <w:pPr>
         <w:pStyle w:val="Normal"/>
         <w:spacing w:lineRule="auto" w:line="240" w:beforeAutospacing="1" w:afterAutospacing="1"/>
+        <w:rPr/>
+      </w:pPr>
+      <w:r>
+        <w:rPr>
+          <w:rFonts w:eastAsia="Times New Roman" w:cs="Times New Roman" w:ascii="Times New Roman" w:hAnsi="Times New Roman"/>
+        </w:rPr>
+        <w:t>Admin – The user account with direct access to the phpMyAdmin database and root permissions to the entire system</w:t>
+      </w:r>
+    </w:p>
+    <w:p>
+      <w:pPr>
+        <w:pStyle w:val="Normal"/>
+        <w:spacing w:lineRule="auto" w:line="240" w:beforeAutospacing="1" w:afterAutospacing="1"/>
+        <w:rPr/>
+      </w:pPr>
+      <w:r>
+        <w:rPr>
+          <w:rFonts w:eastAsia="Times New Roman" w:cs="Times New Roman" w:ascii="Times New Roman" w:hAnsi="Times New Roman"/>
+        </w:rPr>
+        <w:t>Pollster – A person who uses the system to create and deploy surveys</w:t>
+      </w:r>
+    </w:p>
+    <w:p>
+      <w:pPr>
+        <w:pStyle w:val="Normal"/>
+        <w:spacing w:lineRule="auto" w:line="240" w:beforeAutospacing="1" w:afterAutospacing="1"/>
+        <w:rPr/>
+      </w:pPr>
+      <w:r>
+        <w:rPr>
+          <w:rFonts w:eastAsia="Times New Roman" w:cs="Times New Roman" w:ascii="Times New Roman" w:hAnsi="Times New Roman"/>
+        </w:rPr>
+        <w:t xml:space="preserve">User – A person who uses this application </w:t>
+      </w:r>
+      <w:r>
+        <w:rPr>
+          <w:rFonts w:eastAsia="Times New Roman" w:cs="Times New Roman" w:ascii="Times New Roman" w:hAnsi="Times New Roman"/>
+        </w:rPr>
+        <w:t>to take surveys created by a Pollster</w:t>
+      </w:r>
+    </w:p>
+    <w:p>
+      <w:pPr>
+        <w:pStyle w:val="Normal"/>
+        <w:spacing w:lineRule="auto" w:line="240" w:beforeAutospacing="1" w:afterAutospacing="1"/>
         <w:rPr>
           <w:rFonts w:ascii="Times New Roman" w:hAnsi="Times New Roman" w:eastAsia="Times New Roman" w:cs="Times New Roman"/>
         </w:rPr>
@@ -4751,7 +4790,7 @@
         <w:rPr>
           <w:rFonts w:eastAsia="Times New Roman" w:cs="Times New Roman" w:ascii="Times New Roman" w:hAnsi="Times New Roman"/>
         </w:rPr>
-        <w:t>Admin – Administrative User, in this case a member of Career Services</w:t>
+        <w:t>Database – A collection of information monitored by this system</w:t>
       </w:r>
     </w:p>
     <w:p>
@@ -4759,6 +4798,75 @@
         <w:pStyle w:val="Normal"/>
         <w:spacing w:lineRule="auto" w:line="240" w:beforeAutospacing="1" w:afterAutospacing="1"/>
         <w:rPr>
+          <w:rFonts w:ascii="Times New Roman" w:hAnsi="Times New Roman" w:cs="Times New Roman"/>
+        </w:rPr>
+      </w:pPr>
+      <w:r>
+        <w:rPr>
+          <w:rFonts w:eastAsia="Times New Roman" w:cs="Times New Roman" w:ascii="Times New Roman" w:hAnsi="Times New Roman"/>
+        </w:rPr>
+        <w:t>CSDSS – Career Services Department Survey System</w:t>
+      </w:r>
+    </w:p>
+    <w:p>
+      <w:pPr>
+        <w:pStyle w:val="Normal"/>
+        <w:spacing w:lineRule="auto" w:line="240" w:beforeAutospacing="1" w:afterAutospacing="1"/>
+        <w:rPr>
+          <w:rFonts w:ascii="Times New Roman" w:hAnsi="Times New Roman" w:cs="Times New Roman"/>
+        </w:rPr>
+      </w:pPr>
+      <w:r>
+        <w:rPr>
+          <w:rFonts w:eastAsia="Times New Roman" w:cs="Times New Roman" w:ascii="Times New Roman" w:hAnsi="Times New Roman"/>
+        </w:rPr>
+        <w:t>EWU – Eastern Washington University</w:t>
+      </w:r>
+    </w:p>
+    <w:p>
+      <w:pPr>
+        <w:pStyle w:val="Normal"/>
+        <w:spacing w:lineRule="auto" w:line="240" w:beforeAutospacing="1" w:afterAutospacing="1"/>
+        <w:rPr/>
+      </w:pPr>
+      <w:r>
+        <w:rPr>
+          <w:rFonts w:eastAsia="Times New Roman" w:cs="Times New Roman" w:ascii="Times New Roman" w:hAnsi="Times New Roman"/>
+        </w:rPr>
+        <w:t>MySQL – My Structured Query Language, a programming language used to create and interact with databases</w:t>
+      </w:r>
+    </w:p>
+    <w:p>
+      <w:pPr>
+        <w:pStyle w:val="Normal"/>
+        <w:spacing w:lineRule="auto" w:line="240" w:beforeAutospacing="1" w:afterAutospacing="1"/>
+        <w:rPr/>
+      </w:pPr>
+      <w:r>
+        <w:rPr>
+          <w:rFonts w:eastAsia="Times New Roman" w:cs="Times New Roman" w:ascii="Times New Roman" w:hAnsi="Times New Roman"/>
+        </w:rPr>
+        <w:t xml:space="preserve">Webform – A collection of user interface components on a website designed to solicit information from a user </w:t>
+      </w:r>
+    </w:p>
+    <w:p>
+      <w:pPr>
+        <w:pStyle w:val="Normal"/>
+        <w:spacing w:lineRule="auto" w:line="240" w:beforeAutospacing="1" w:afterAutospacing="1"/>
+        <w:rPr/>
+      </w:pPr>
+      <w:r>
+        <w:rPr>
+          <w:rFonts w:eastAsia="Times New Roman" w:cs="Times New Roman" w:ascii="Times New Roman" w:hAnsi="Times New Roman"/>
+        </w:rPr>
+        <w:t>HTML – Hyper Text Markup Language, a language for content creation and formatting in the creation of a website</w:t>
+      </w:r>
+    </w:p>
+    <w:p>
+      <w:pPr>
+        <w:pStyle w:val="Normal"/>
+        <w:spacing w:lineRule="auto" w:line="240" w:beforeAutospacing="1" w:afterAutospacing="1"/>
+        <w:rPr>
           <w:rFonts w:ascii="Times New Roman" w:hAnsi="Times New Roman" w:eastAsia="Times New Roman" w:cs="Times New Roman"/>
         </w:rPr>
       </w:pPr>
@@ -4766,7 +4874,7 @@
         <w:rPr>
           <w:rFonts w:eastAsia="Times New Roman" w:cs="Times New Roman" w:ascii="Times New Roman" w:hAnsi="Times New Roman"/>
         </w:rPr>
-        <w:t>User – A person who uses this application in either a survey-taking or administrative capacity</w:t>
+        <w:t xml:space="preserve">CSS – Cascading Style Sheets, a programming language to define appearance and animation of web elements. </w:t>
       </w:r>
     </w:p>
     <w:p>
@@ -4774,128 +4882,40 @@
         <w:pStyle w:val="Normal"/>
         <w:spacing w:lineRule="auto" w:line="240" w:beforeAutospacing="1" w:afterAutospacing="1"/>
         <w:rPr>
-          <w:rFonts w:ascii="Times New Roman" w:hAnsi="Times New Roman" w:eastAsia="Times New Roman" w:cs="Times New Roman"/>
+          <w:rFonts w:ascii="Times New Roman" w:hAnsi="Times New Roman" w:cs="Times New Roman"/>
         </w:rPr>
       </w:pPr>
       <w:r>
         <w:rPr>
           <w:rFonts w:eastAsia="Times New Roman" w:cs="Times New Roman" w:ascii="Times New Roman" w:hAnsi="Times New Roman"/>
         </w:rPr>
-        <w:t>Database – A collection of information monitored by this system</w:t>
+        <w:t>SRS – Software Requirements Specifications, a written document that describes all the functions of a proposed system and the constraints under which it must operate.  For example, this document.</w:t>
       </w:r>
     </w:p>
     <w:p>
       <w:pPr>
         <w:pStyle w:val="Normal"/>
         <w:spacing w:lineRule="auto" w:line="240" w:beforeAutospacing="1" w:afterAutospacing="1"/>
-        <w:rPr>
-          <w:rFonts w:ascii="Times New Roman" w:hAnsi="Times New Roman" w:cs="Times New Roman"/>
-        </w:rPr>
+        <w:rPr/>
       </w:pPr>
       <w:r>
         <w:rPr>
           <w:rFonts w:eastAsia="Times New Roman" w:cs="Times New Roman" w:ascii="Times New Roman" w:hAnsi="Times New Roman"/>
         </w:rPr>
-        <w:t>CSDSS – Career Services Department Survey System</w:t>
+        <w:t>Bootstrap – A robust CSS and Javascript Library full of functions to allow for easy use of deployment to multiple web browsers</w:t>
       </w:r>
     </w:p>
     <w:p>
       <w:pPr>
         <w:pStyle w:val="Normal"/>
         <w:spacing w:lineRule="auto" w:line="240" w:beforeAutospacing="1" w:afterAutospacing="1"/>
-        <w:rPr>
-          <w:rFonts w:ascii="Times New Roman" w:hAnsi="Times New Roman" w:cs="Times New Roman"/>
-        </w:rPr>
+        <w:rPr/>
       </w:pPr>
       <w:r>
         <w:rPr>
           <w:rFonts w:eastAsia="Times New Roman" w:cs="Times New Roman" w:ascii="Times New Roman" w:hAnsi="Times New Roman"/>
         </w:rPr>
-        <w:t>EWU – Eastern Washington University</w:t>
-      </w:r>
-    </w:p>
-    <w:p>
-      <w:pPr>
-        <w:pStyle w:val="Normal"/>
-        <w:spacing w:lineRule="auto" w:line="240" w:beforeAutospacing="1" w:afterAutospacing="1"/>
-        <w:rPr/>
-      </w:pPr>
-      <w:r>
-        <w:rPr>
-          <w:rFonts w:eastAsia="Times New Roman" w:cs="Times New Roman" w:ascii="Times New Roman" w:hAnsi="Times New Roman"/>
-        </w:rPr>
-        <w:t>MySQL – My Structured Query Language, a programming language used to create and interact with databases</w:t>
-      </w:r>
-    </w:p>
-    <w:p>
-      <w:pPr>
-        <w:pStyle w:val="Normal"/>
-        <w:spacing w:lineRule="auto" w:line="240" w:beforeAutospacing="1" w:afterAutospacing="1"/>
-        <w:rPr/>
-      </w:pPr>
-      <w:r>
-        <w:rPr>
-          <w:rFonts w:eastAsia="Times New Roman" w:cs="Times New Roman" w:ascii="Times New Roman" w:hAnsi="Times New Roman"/>
-        </w:rPr>
-        <w:t xml:space="preserve">Webform – A collection of user interface components on a website designed to solicit information from a user </w:t>
-      </w:r>
-    </w:p>
-    <w:p>
-      <w:pPr>
-        <w:pStyle w:val="Normal"/>
-        <w:spacing w:lineRule="auto" w:line="240" w:beforeAutospacing="1" w:afterAutospacing="1"/>
-        <w:rPr/>
-      </w:pPr>
-      <w:r>
-        <w:rPr>
-          <w:rFonts w:eastAsia="Times New Roman" w:cs="Times New Roman" w:ascii="Times New Roman" w:hAnsi="Times New Roman"/>
-        </w:rPr>
-        <w:t>HTML – Hyper Text Markup Language, a language for content creation and formatting in the creation of a website</w:t>
-      </w:r>
-    </w:p>
-    <w:p>
-      <w:pPr>
-        <w:pStyle w:val="Normal"/>
-        <w:spacing w:lineRule="auto" w:line="240" w:beforeAutospacing="1" w:afterAutospacing="1"/>
-        <w:rPr>
-          <w:rFonts w:ascii="Times New Roman" w:hAnsi="Times New Roman" w:eastAsia="Times New Roman" w:cs="Times New Roman"/>
-        </w:rPr>
-      </w:pPr>
-      <w:r>
-        <w:rPr>
-          <w:rFonts w:eastAsia="Times New Roman" w:cs="Times New Roman" w:ascii="Times New Roman" w:hAnsi="Times New Roman"/>
-        </w:rPr>
-        <w:t xml:space="preserve">CSS – Cascading Style Sheets, a programming language to define appearance and animation of web elements. </w:t>
-      </w:r>
-    </w:p>
-    <w:p>
-      <w:pPr>
-        <w:pStyle w:val="Normal"/>
-        <w:spacing w:lineRule="auto" w:line="240" w:beforeAutospacing="1" w:afterAutospacing="1"/>
-        <w:rPr>
-          <w:rFonts w:ascii="Times New Roman" w:hAnsi="Times New Roman" w:cs="Times New Roman"/>
-        </w:rPr>
-      </w:pPr>
-      <w:r>
-        <w:rPr>
-          <w:rFonts w:eastAsia="Times New Roman" w:cs="Times New Roman" w:ascii="Times New Roman" w:hAnsi="Times New Roman"/>
-        </w:rPr>
-        <w:t>SRS – Software Requirements Specifications, a written document that describes all the functions of a proposed system and the constraints under which it must operate.  For example, this document.</w:t>
-      </w:r>
-    </w:p>
-    <w:p>
-      <w:pPr>
-        <w:pStyle w:val="Normal"/>
-        <w:spacing w:lineRule="auto" w:line="240" w:beforeAutospacing="1" w:afterAutospacing="1"/>
-        <w:rPr>
-          <w:rFonts w:ascii="Times New Roman" w:hAnsi="Times New Roman" w:cs="Times New Roman"/>
-        </w:rPr>
-      </w:pPr>
-      <w:r>
-        <w:rPr>
-          <w:rFonts w:eastAsia="Times New Roman" w:cs="Times New Roman" w:ascii="Times New Roman" w:hAnsi="Times New Roman"/>
-        </w:rPr>
-        <w:t>Bootstrap – A robust CSS and Javascript Library full of functions to allow for easy use of deployment to multiple web browsers</w:t>
+        <w:t>phpMyAdmin – A secure database management system</w:t>
       </w:r>
     </w:p>
     <w:p>
@@ -5194,7 +5214,15 @@
       </w:pPr>
       <w:r>
         <w:rPr/>
-        <w:t>Hardware requirements are minimal. Internet access is required for users and administrators. For the administrator, the ability to collect and/or disseminate information will require text and/or spreadsheet editing software.</w:t>
+        <w:t xml:space="preserve">Hardware requirements are minimal. Internet access is required for users and administrators. For the </w:t>
+      </w:r>
+      <w:r>
+        <w:rPr/>
+        <w:t>pollsters</w:t>
+      </w:r>
+      <w:r>
+        <w:rPr/>
+        <w:t>, the ability to collect and/or disseminate information will require text and/or spreadsheet editing software.</w:t>
       </w:r>
     </w:p>
     <w:p>
@@ -5205,7 +5233,15 @@
       </w:pPr>
       <w:r>
         <w:rPr/>
-        <w:t xml:space="preserve">Space requirements are dependent on the size of the finished software product plus the size of the database created. The size of the table containing questions is determined by the administrator of the survey. The size of the table containing answers will be relative to that, multiplied by the number of people who take the survey. </w:t>
+        <w:t xml:space="preserve">Space requirements are dependent on the size of the finished software product plus the size of the database created. The size of the table containing questions is determined by the </w:t>
+      </w:r>
+      <w:r>
+        <w:rPr/>
+        <w:t>pollster</w:t>
+      </w:r>
+      <w:r>
+        <w:rPr/>
+        <w:t xml:space="preserve">. The size of the table containing answers will be relative to that, multiplied by the number of people who take the survey. </w:t>
       </w:r>
     </w:p>
     <w:p>
@@ -5216,7 +5252,87 @@
       </w:pPr>
       <w:r>
         <w:rPr/>
-        <w:t>Communication between users and administrators of this software will be, initially, in the form of an invitation sent by the administrator to a department chair, faculty member, or other person with whom Career Services collaborates. Invitations may be compartmentalized: Each invitation sent can include a department-specific PIN number that can be further distributed among faculty, who may then access and complete the survey on behalf of the department they work in. PIN numbers may also be generated for individual survey-takers. The PIN number will expire one week from the time it is created. The interaction between the survey-taker and the system will consist of multiple questions in the form of true/false, multiple choice, and rating/ranking scales. There will also be at least one text box for the user to provide feedback explaining answers and/or to offer suggestions or questions. This will not be a required field. Results from this field will be separate from the rest of the survey, so that anonymity is preserved, and so that the administrator can receive and view them without the possibility of survey results being unintentionally skewed by their content. No personal information will be collected from survey recipients, keeping the results completely anonymous, except in terms of department. Information collected will be fully accessible to the administrator in any form they choose, and may also be removed or deleted at their discretion. Administrators of surveys will only have access to the data obtained by their own survey. The database administrator will be the only person with access to the entire database.</w:t>
+        <w:t xml:space="preserve">Communication between users and </w:t>
+      </w:r>
+      <w:r>
+        <w:rPr/>
+        <w:t>pollsters</w:t>
+      </w:r>
+      <w:r>
+        <w:rPr/>
+        <w:t xml:space="preserve"> of this software will be, initially, in the form of an invitation sent by the </w:t>
+      </w:r>
+      <w:r>
+        <w:rPr/>
+        <w:t>pollster</w:t>
+      </w:r>
+      <w:r>
+        <w:rPr/>
+        <w:t xml:space="preserve"> to a department chair, faculty member, or other person with whom Career Services collaborates. Invitations may be compartmentalized: Each invitation sent can include a </w:t>
+      </w:r>
+      <w:r>
+        <w:rPr/>
+        <w:t>group</w:t>
+      </w:r>
+      <w:r>
+        <w:rPr/>
+        <w:t xml:space="preserve">-specific PIN number that can be further distributed among faculty, who may then access and complete the survey on behalf of the </w:t>
+      </w:r>
+      <w:r>
+        <w:rPr/>
+        <w:t>group</w:t>
+      </w:r>
+      <w:r>
+        <w:rPr/>
+        <w:t xml:space="preserve"> they work in. </w:t>
+      </w:r>
+      <w:r>
+        <w:rPr/>
+        <w:t xml:space="preserve">For example, a person may send a specific PIN to a department chair, who then distributes it to his/her faculty so that that particular PIN identifies people from that particular department. </w:t>
+      </w:r>
+      <w:r>
+        <w:rPr/>
+        <w:t xml:space="preserve">PIN numbers may also be generated for individual survey-takers. The PIN number will expire one week from the time it is created. The interaction between the survey-taker and the system will consist of multiple questions in the form of true/false, multiple choice, and rating/ranking scales. There will also be at least one text box for the user to provide feedback explaining answers and/or to offer suggestions or questions. This will not be a required field. Results from this field will be separate from the rest of the survey, so that anonymity is preserved, and so that the </w:t>
+      </w:r>
+      <w:r>
+        <w:rPr/>
+        <w:t>pollster</w:t>
+      </w:r>
+      <w:r>
+        <w:rPr/>
+        <w:t xml:space="preserve"> can receive and view them without the possibility of survey results being unintentionally skewed by their content. No personal information will be collected from survey recipients, keeping the results completely anonymous, except in terms of department. Information collected will be fully accessible to the </w:t>
+      </w:r>
+      <w:r>
+        <w:rPr/>
+        <w:t>pollster</w:t>
+      </w:r>
+      <w:r>
+        <w:rPr/>
+        <w:t xml:space="preserve"> in any form they choose, and may also be removed or deleted at their discretion. </w:t>
+      </w:r>
+      <w:r>
+        <w:rPr/>
+        <w:t>Pollsters</w:t>
+      </w:r>
+      <w:r>
+        <w:rPr/>
+        <w:t xml:space="preserve"> will only have access to the data obtained by their own survey. The database </w:t>
+      </w:r>
+      <w:r>
+        <w:rPr/>
+        <w:t>Admin</w:t>
+      </w:r>
+      <w:r>
+        <w:rPr/>
+        <w:t xml:space="preserve"> will be the only </w:t>
+      </w:r>
+      <w:r>
+        <w:rPr/>
+        <w:t>account</w:t>
+      </w:r>
+      <w:r>
+        <w:rPr/>
+        <w:t xml:space="preserve"> with access to the entire database.</w:t>
       </w:r>
     </w:p>
     <w:p>
@@ -5259,11 +5375,7 @@
           <w:numId w:val="2"/>
         </w:numPr>
         <w:spacing w:lineRule="auto" w:line="240" w:beforeAutospacing="1" w:after="0"/>
-        <w:rPr>
-          <w:rFonts w:ascii="Times New Roman" w:hAnsi="Times New Roman" w:eastAsia="Times New Roman" w:cs="Times New Roman"/>
-          <w:color w:val="00000A"/>
-          <w:lang w:eastAsia="en-US" w:bidi="ar-SA"/>
-        </w:rPr>
+        <w:rPr/>
       </w:pPr>
       <w:r>
         <w:rPr>
@@ -5271,7 +5383,71 @@
           <w:color w:val="00000A"/>
           <w:lang w:eastAsia="en-US" w:bidi="ar-SA"/>
         </w:rPr>
-        <w:t>Invitation page/function: Survey administrator enters departments and then email addresses by department, or emails recipients individually, without regard to department. When submitted, software generates a PIN number for each department/faculty member entered, and sends an invitation with the appropriate PIN to each recipient. All pages will be responsive, and so, will be functional on any size device.</w:t>
+        <w:t xml:space="preserve">Invitation page/function: </w:t>
+      </w:r>
+      <w:r>
+        <w:rPr>
+          <w:rFonts w:eastAsia="Times New Roman" w:cs="Times New Roman" w:ascii="Times New Roman" w:hAnsi="Times New Roman"/>
+          <w:color w:val="00000A"/>
+          <w:lang w:eastAsia="en-US" w:bidi="ar-SA"/>
+        </w:rPr>
+        <w:t>Pollster</w:t>
+      </w:r>
+      <w:r>
+        <w:rPr>
+          <w:rFonts w:eastAsia="Times New Roman" w:cs="Times New Roman" w:ascii="Times New Roman" w:hAnsi="Times New Roman"/>
+          <w:color w:val="00000A"/>
+          <w:lang w:eastAsia="en-US" w:bidi="ar-SA"/>
+        </w:rPr>
+        <w:t xml:space="preserve"> enters </w:t>
+      </w:r>
+      <w:r>
+        <w:rPr>
+          <w:rFonts w:eastAsia="Times New Roman" w:cs="Times New Roman" w:ascii="Times New Roman" w:hAnsi="Times New Roman"/>
+          <w:color w:val="00000A"/>
+          <w:lang w:eastAsia="en-US" w:bidi="ar-SA"/>
+        </w:rPr>
+        <w:t>a group name</w:t>
+      </w:r>
+      <w:r>
+        <w:rPr>
+          <w:rFonts w:eastAsia="Times New Roman" w:cs="Times New Roman" w:ascii="Times New Roman" w:hAnsi="Times New Roman"/>
+          <w:color w:val="00000A"/>
+          <w:lang w:eastAsia="en-US" w:bidi="ar-SA"/>
+        </w:rPr>
+        <w:t xml:space="preserve"> and then email addresses by </w:t>
+      </w:r>
+      <w:r>
+        <w:rPr>
+          <w:rFonts w:eastAsia="Times New Roman" w:cs="Times New Roman" w:ascii="Times New Roman" w:hAnsi="Times New Roman"/>
+          <w:color w:val="00000A"/>
+          <w:lang w:eastAsia="en-US" w:bidi="ar-SA"/>
+        </w:rPr>
+        <w:t>group</w:t>
+      </w:r>
+      <w:r>
+        <w:rPr>
+          <w:rFonts w:eastAsia="Times New Roman" w:cs="Times New Roman" w:ascii="Times New Roman" w:hAnsi="Times New Roman"/>
+          <w:color w:val="00000A"/>
+          <w:lang w:eastAsia="en-US" w:bidi="ar-SA"/>
+        </w:rPr>
+        <w:t xml:space="preserve">, or emails recipients individually, without regard to </w:t>
+      </w:r>
+      <w:r>
+        <w:rPr>
+          <w:rFonts w:eastAsia="Times New Roman" w:cs="Times New Roman" w:ascii="Times New Roman" w:hAnsi="Times New Roman"/>
+          <w:color w:val="00000A"/>
+          <w:lang w:eastAsia="en-US" w:bidi="ar-SA"/>
+        </w:rPr>
+        <w:t>group</w:t>
+      </w:r>
+      <w:r>
+        <w:rPr>
+          <w:rFonts w:eastAsia="Times New Roman" w:cs="Times New Roman" w:ascii="Times New Roman" w:hAnsi="Times New Roman"/>
+          <w:color w:val="00000A"/>
+          <w:lang w:eastAsia="en-US" w:bidi="ar-SA"/>
+        </w:rPr>
+        <w:t>. When submitted, software generates a PIN number for each member entered, and sends an invitation with the appropriate PIN to each recipient. All pages will be responsive, and so, will be functional on any size device.</w:t>
       </w:r>
     </w:p>
     <w:p>
@@ -5376,11 +5552,7 @@
           <w:numId w:val="2"/>
         </w:numPr>
         <w:spacing w:lineRule="auto" w:line="240" w:before="0" w:after="0"/>
-        <w:rPr>
-          <w:rFonts w:ascii="Times New Roman" w:hAnsi="Times New Roman" w:eastAsia="Times New Roman" w:cs="Times New Roman"/>
-          <w:color w:val="00000A"/>
-          <w:lang w:eastAsia="en-US" w:bidi="ar-SA"/>
-        </w:rPr>
+        <w:rPr/>
       </w:pPr>
       <w:r>
         <w:rPr>
@@ -5388,7 +5560,23 @@
           <w:color w:val="00000A"/>
           <w:lang w:eastAsia="en-US" w:bidi="ar-SA"/>
         </w:rPr>
-        <w:t xml:space="preserve">The results of the survey will be stored in a database. Size permitting, this database (detailed further in the Product Perspective section of this document) can be stored indefinitely. Any entries in the text box will be stored separately and/or emailed to the administrator of the survey for review. </w:t>
+        <w:t xml:space="preserve">The results of the survey will be stored in a database. Size permitting, this database (detailed further in the Product Perspective section of this document) can be stored indefinitely. Any entries in the text box will be stored separately and/or emailed to the </w:t>
+      </w:r>
+      <w:r>
+        <w:rPr>
+          <w:rFonts w:eastAsia="Times New Roman" w:cs="Times New Roman" w:ascii="Times New Roman" w:hAnsi="Times New Roman"/>
+          <w:color w:val="00000A"/>
+          <w:lang w:eastAsia="en-US" w:bidi="ar-SA"/>
+        </w:rPr>
+        <w:t>pollster</w:t>
+      </w:r>
+      <w:r>
+        <w:rPr>
+          <w:rFonts w:eastAsia="Times New Roman" w:cs="Times New Roman" w:ascii="Times New Roman" w:hAnsi="Times New Roman"/>
+          <w:color w:val="00000A"/>
+          <w:lang w:eastAsia="en-US" w:bidi="ar-SA"/>
+        </w:rPr>
+        <w:t xml:space="preserve"> for review. </w:t>
       </w:r>
     </w:p>
     <w:p>
@@ -5399,6 +5587,54 @@
           <w:numId w:val="2"/>
         </w:numPr>
         <w:spacing w:lineRule="auto" w:line="240" w:before="0" w:after="0"/>
+        <w:rPr/>
+      </w:pPr>
+      <w:r>
+        <w:rPr>
+          <w:rFonts w:eastAsia="Times New Roman" w:cs="Times New Roman" w:ascii="Times New Roman" w:hAnsi="Times New Roman"/>
+          <w:color w:val="00000A"/>
+          <w:lang w:eastAsia="en-US" w:bidi="ar-SA"/>
+        </w:rPr>
+        <w:t xml:space="preserve">Another web page, accessible </w:t>
+      </w:r>
+      <w:r>
+        <w:rPr>
+          <w:rFonts w:eastAsia="Times New Roman" w:cs="Times New Roman" w:ascii="Times New Roman" w:hAnsi="Times New Roman"/>
+          <w:color w:val="00000A"/>
+          <w:lang w:eastAsia="en-US" w:bidi="ar-SA"/>
+        </w:rPr>
+        <w:t xml:space="preserve">only </w:t>
+      </w:r>
+      <w:r>
+        <w:rPr>
+          <w:rFonts w:eastAsia="Times New Roman" w:cs="Times New Roman" w:ascii="Times New Roman" w:hAnsi="Times New Roman"/>
+          <w:color w:val="00000A"/>
+          <w:lang w:eastAsia="en-US" w:bidi="ar-SA"/>
+        </w:rPr>
+        <w:t xml:space="preserve">to the </w:t>
+      </w:r>
+      <w:r>
+        <w:rPr>
+          <w:rFonts w:eastAsia="Times New Roman" w:cs="Times New Roman" w:ascii="Times New Roman" w:hAnsi="Times New Roman"/>
+          <w:color w:val="00000A"/>
+          <w:lang w:eastAsia="en-US" w:bidi="ar-SA"/>
+        </w:rPr>
+        <w:t>pollster</w:t>
+      </w:r>
+      <w:r>
+        <w:rPr>
+          <w:rFonts w:eastAsia="Times New Roman" w:cs="Times New Roman" w:ascii="Times New Roman" w:hAnsi="Times New Roman"/>
+          <w:color w:val="00000A"/>
+          <w:lang w:eastAsia="en-US" w:bidi="ar-SA"/>
+        </w:rPr>
+        <w:t>, will provide functionality to:</w:t>
+      </w:r>
+    </w:p>
+    <w:p>
+      <w:pPr>
+        <w:pStyle w:val="Normal"/>
+        <w:spacing w:lineRule="auto" w:line="240" w:beforeAutospacing="1" w:after="0"/>
+        <w:ind w:left="709" w:hanging="0"/>
         <w:rPr>
           <w:rFonts w:ascii="Times New Roman" w:hAnsi="Times New Roman" w:eastAsia="Times New Roman" w:cs="Times New Roman"/>
           <w:color w:val="00000A"/>
@@ -5411,7 +5647,7 @@
           <w:color w:val="00000A"/>
           <w:lang w:eastAsia="en-US" w:bidi="ar-SA"/>
         </w:rPr>
-        <w:t>Another web page, accessible to only the survey administrator, will provide functionality to:</w:t>
+        <w:t>-Retrieve survey results by individual, by department, by groups of departments, or by attributes (relationship level or individual question) in a way that can be saved or printed. Probably an Excel spreadsheet.</w:t>
       </w:r>
     </w:p>
     <w:p>
@@ -5431,7 +5667,7 @@
           <w:color w:val="00000A"/>
           <w:lang w:eastAsia="en-US" w:bidi="ar-SA"/>
         </w:rPr>
-        <w:t>-Retrieve survey results by individual, by department, by groups of departments, or by attributes (relationship level or individual question) in a way that can be saved or printed. Probably an Excel spreadsheet.</w:t>
+        <w:t>-Aggregate results: Mean, median, and mode for survey scores by user, department, or attribute (other functionality may be added later, time permitting).</w:t>
       </w:r>
     </w:p>
     <w:p>
@@ -5451,7 +5687,7 @@
           <w:color w:val="00000A"/>
           <w:lang w:eastAsia="en-US" w:bidi="ar-SA"/>
         </w:rPr>
-        <w:t>-Aggregate results: Mean, median, and mode for survey scores by user, department, or attribute (other functionality may be added later, time permitting).</w:t>
+        <w:t>- Change questions in the survey</w:t>
       </w:r>
     </w:p>
     <w:p>
@@ -5471,7 +5707,7 @@
           <w:color w:val="00000A"/>
           <w:lang w:eastAsia="en-US" w:bidi="ar-SA"/>
         </w:rPr>
-        <w:t>- Change questions in the survey</w:t>
+        <w:t>- Change information and links to resources provided to users after the survey is completed</w:t>
       </w:r>
     </w:p>
     <w:p>
@@ -5491,7 +5727,7 @@
           <w:color w:val="00000A"/>
           <w:lang w:eastAsia="en-US" w:bidi="ar-SA"/>
         </w:rPr>
-        <w:t>- Change information and links to resources provided to users after the survey is completed</w:t>
+        <w:t>- Change the weight of each question, and whether a given question is used to determine the relationship level or success/failure of a department or individual.</w:t>
       </w:r>
     </w:p>
     <w:p>
@@ -5499,11 +5735,7 @@
         <w:pStyle w:val="Normal"/>
         <w:spacing w:lineRule="auto" w:line="240" w:beforeAutospacing="1" w:after="0"/>
         <w:ind w:left="709" w:hanging="0"/>
-        <w:rPr>
-          <w:rFonts w:ascii="Times New Roman" w:hAnsi="Times New Roman" w:eastAsia="Times New Roman" w:cs="Times New Roman"/>
-          <w:color w:val="00000A"/>
-          <w:lang w:eastAsia="en-US" w:bidi="ar-SA"/>
-        </w:rPr>
+        <w:rPr/>
       </w:pPr>
       <w:r>
         <w:rPr>
@@ -5511,27 +5743,23 @@
           <w:color w:val="00000A"/>
           <w:lang w:eastAsia="en-US" w:bidi="ar-SA"/>
         </w:rPr>
-        <w:t>- Change the weight of each question, and whether a given question is used to determine the relationship level or success/failure of a department or individual.</w:t>
-      </w:r>
-    </w:p>
-    <w:p>
-      <w:pPr>
-        <w:pStyle w:val="Normal"/>
-        <w:spacing w:lineRule="auto" w:line="240" w:beforeAutospacing="1" w:after="0"/>
-        <w:ind w:left="709" w:hanging="0"/>
-        <w:rPr>
-          <w:rFonts w:ascii="Times New Roman" w:hAnsi="Times New Roman" w:eastAsia="Times New Roman" w:cs="Times New Roman"/>
-          <w:color w:val="00000A"/>
-          <w:lang w:eastAsia="en-US" w:bidi="ar-SA"/>
-        </w:rPr>
-      </w:pPr>
+        <w:t xml:space="preserve">- Change </w:t>
+      </w:r>
       <w:r>
         <w:rPr>
           <w:rFonts w:eastAsia="Times New Roman" w:cs="Times New Roman" w:ascii="Times New Roman" w:hAnsi="Times New Roman"/>
           <w:color w:val="00000A"/>
           <w:lang w:eastAsia="en-US" w:bidi="ar-SA"/>
         </w:rPr>
-        <w:t>- Change survey administrator and/or password</w:t>
+        <w:t>username</w:t>
+      </w:r>
+      <w:r>
+        <w:rPr>
+          <w:rFonts w:eastAsia="Times New Roman" w:cs="Times New Roman" w:ascii="Times New Roman" w:hAnsi="Times New Roman"/>
+          <w:color w:val="00000A"/>
+          <w:lang w:eastAsia="en-US" w:bidi="ar-SA"/>
+        </w:rPr>
+        <w:t xml:space="preserve"> and/or password</w:t>
       </w:r>
     </w:p>
     <w:p>
@@ -5672,7 +5900,31 @@
         <w:rPr>
           <w:rFonts w:cs="Times New Roman" w:ascii="Times New Roman" w:hAnsi="Times New Roman"/>
         </w:rPr>
-        <w:t>Another constraint will be the sizes of the database of the system. Since the database is shared among all users, even if the level of access is the same, there may be need for a queue of incoming requests. This could involve, for example, preventing read access to the results database while data is being written to it by users taking the survey. This will increase the time to fetch and process data, but it should be a negligible amount.</w:t>
+        <w:t xml:space="preserve">Another constraint will be the sizes of the database of the system. Since the database is shared among all </w:t>
+      </w:r>
+      <w:r>
+        <w:rPr>
+          <w:rFonts w:cs="Times New Roman" w:ascii="Times New Roman" w:hAnsi="Times New Roman"/>
+        </w:rPr>
+        <w:t>users</w:t>
+      </w:r>
+      <w:r>
+        <w:rPr>
+          <w:rFonts w:cs="Times New Roman" w:ascii="Times New Roman" w:hAnsi="Times New Roman"/>
+        </w:rPr>
+        <w:t xml:space="preserve">, even if the level of access is the same, there may be need for a queue of incoming requests. This could involve, for example, preventing read access to the results database while data is being written to it by users taking the survey. This will increase the time to fetch and process data, but it should be a negligible amount </w:t>
+      </w:r>
+      <w:r>
+        <w:rPr>
+          <w:rFonts w:cs="Times New Roman" w:ascii="Times New Roman" w:hAnsi="Times New Roman"/>
+        </w:rPr>
+        <w:t>and a rare occurrence</w:t>
+      </w:r>
+      <w:r>
+        <w:rPr>
+          <w:rFonts w:cs="Times New Roman" w:ascii="Times New Roman" w:hAnsi="Times New Roman"/>
+        </w:rPr>
+        <w:t>.</w:t>
       </w:r>
     </w:p>
     <w:p>
@@ -5685,27 +5937,6 @@
           <w:rFonts w:cs="Times New Roman" w:ascii="Times New Roman" w:hAnsi="Times New Roman"/>
         </w:rPr>
         <w:t>The final constraint is that the user must be in some way connected to EWU servers either by signing in to campus wifi, using a wired connection on campus, or by using a VPN to connect to campus networks while off-campus. This does limit the portability of the application, but will provide better security from possible outside attacks.</w:t>
-        <w:br/>
-      </w:r>
-    </w:p>
-    <w:p>
-      <w:pPr>
-        <w:pStyle w:val="Normal"/>
-        <w:spacing w:lineRule="auto" w:line="240" w:before="0" w:after="0"/>
-        <w:rPr>
-          <w:rFonts w:ascii="Times New Roman" w:hAnsi="Times New Roman" w:eastAsia="" w:cs="Times New Roman" w:eastAsiaTheme="majorEastAsia"/>
-          <w:color w:val="C00000"/>
-          <w:sz w:val="32"/>
-          <w:szCs w:val="32"/>
-        </w:rPr>
-      </w:pPr>
-      <w:r>
-        <w:rPr>
-          <w:rFonts w:eastAsia="" w:cs="Times New Roman" w:eastAsiaTheme="majorEastAsia" w:ascii="Times New Roman" w:hAnsi="Times New Roman"/>
-          <w:color w:val="C00000"/>
-          <w:sz w:val="32"/>
-          <w:szCs w:val="32"/>
-        </w:rPr>
       </w:r>
       <w:r>
         <w:br w:type="page"/>
@@ -6752,9 +6983,9 @@
             <wp:wrapTight wrapText="bothSides">
               <wp:wrapPolygon edited="0">
                 <wp:start x="-68" y="0"/>
-                <wp:lineTo x="-68" y="20490"/>
-                <wp:lineTo x="20847" y="20490"/>
-                <wp:lineTo x="20847" y="0"/>
+                <wp:lineTo x="-68" y="20360"/>
+                <wp:lineTo x="20779" y="20360"/>
+                <wp:lineTo x="20779" y="0"/>
                 <wp:lineTo x="-68" y="0"/>
               </wp:wrapPolygon>
             </wp:wrapTight>
@@ -6967,7 +7198,7 @@
                 <wp:positionV relativeFrom="paragraph">
                   <wp:posOffset>8255</wp:posOffset>
                 </wp:positionV>
-                <wp:extent cx="2143760" cy="130810"/>
+                <wp:extent cx="2144395" cy="130810"/>
                 <wp:effectExtent l="0" t="0" r="0" b="8255"/>
                 <wp:wrapTight wrapText="bothSides">
                   <wp:wrapPolygon edited="0">
@@ -6986,7 +7217,7 @@
                       <wps:spPr>
                         <a:xfrm>
                           <a:off x="0" y="0"/>
-                          <a:ext cx="2143080" cy="130320"/>
+                          <a:ext cx="2143800" cy="130320"/>
                         </a:xfrm>
                         <a:prstGeom prst="rect">
                           <a:avLst/>
@@ -7032,7 +7263,7 @@
           </mc:Choice>
           <mc:Fallback>
             <w:pict>
-              <v:rect id="shape_0" ID="Text Box 9" fillcolor="white" stroked="f" style="position:absolute;margin-left:432pt;margin-top:0.65pt;width:168.7pt;height:10.2pt;mso-position-horizontal-relative:page" wp14:anchorId="2B27D633">
+              <v:rect id="shape_0" ID="Text Box 9" fillcolor="white" stroked="f" style="position:absolute;margin-left:432pt;margin-top:0.65pt;width:168.75pt;height:10.2pt;mso-position-horizontal-relative:page" wp14:anchorId="2B27D633">
                 <w10:wrap type="square"/>
                 <v:fill o:detectmouseclick="t" type="solid" color2="black"/>
                 <v:stroke color="#3465a4" joinstyle="round" endcap="flat"/>
@@ -7090,8 +7321,8 @@
         <w:pStyle w:val="Heading3"/>
         <w:rPr/>
       </w:pPr>
-      <w:bookmarkStart w:id="26" w:name="_Toc505535274"/>
-      <w:bookmarkStart w:id="27" w:name="_Toc5046751221"/>
+      <w:bookmarkStart w:id="26" w:name="_Toc5046751221"/>
+      <w:bookmarkStart w:id="27" w:name="_Toc505535274"/>
       <w:r>
         <w:rPr>
           <w:rFonts w:cs="Times New Roman" w:ascii="Times New Roman" w:hAnsi="Times New Roman"/>
@@ -7201,7 +7432,7 @@
                 <wp:positionV relativeFrom="paragraph">
                   <wp:posOffset>8255</wp:posOffset>
                 </wp:positionV>
-                <wp:extent cx="2143760" cy="135255"/>
+                <wp:extent cx="2144395" cy="135890"/>
                 <wp:effectExtent l="0" t="0" r="0" b="8255"/>
                 <wp:wrapTight wrapText="bothSides">
                   <wp:wrapPolygon edited="0">
@@ -7220,7 +7451,7 @@
                       <wps:spPr>
                         <a:xfrm>
                           <a:off x="0" y="0"/>
-                          <a:ext cx="2143080" cy="134640"/>
+                          <a:ext cx="2143800" cy="135360"/>
                         </a:xfrm>
                         <a:prstGeom prst="rect">
                           <a:avLst/>
@@ -7247,7 +7478,7 @@
           </mc:Choice>
           <mc:Fallback>
             <w:pict>
-              <v:rect id="shape_0" ID="Text Box 9" fillcolor="white" stroked="f" style="position:absolute;margin-left:432pt;margin-top:0.65pt;width:168.7pt;height:10.55pt;mso-position-horizontal-relative:page" wp14:anchorId="6DE25DB8">
+              <v:rect id="shape_0" ID="Text Box 9" fillcolor="white" stroked="f" style="position:absolute;margin-left:432pt;margin-top:0.65pt;width:168.75pt;height:10.6pt;mso-position-horizontal-relative:page" wp14:anchorId="6DE25DB8">
                 <w10:wrap type="none"/>
                 <v:fill o:detectmouseclick="t" type="solid" color2="black"/>
                 <v:stroke color="#3465a4" joinstyle="round" endcap="flat"/>
@@ -7424,7 +7655,19 @@
         <w:rPr>
           <w:rFonts w:cs="Times New Roman" w:ascii="Times New Roman" w:hAnsi="Times New Roman"/>
         </w:rPr>
-        <w:t>: Admin will be able to access survey results page</w:t>
+        <w:t xml:space="preserve">: </w:t>
+      </w:r>
+      <w:r>
+        <w:rPr>
+          <w:rFonts w:cs="Times New Roman" w:ascii="Times New Roman" w:hAnsi="Times New Roman"/>
+        </w:rPr>
+        <w:t>Pollster</w:t>
+      </w:r>
+      <w:r>
+        <w:rPr>
+          <w:rFonts w:cs="Times New Roman" w:ascii="Times New Roman" w:hAnsi="Times New Roman"/>
+        </w:rPr>
+        <w:t xml:space="preserve"> will be able to access survey results page</w:t>
       </w:r>
     </w:p>
     <w:p>
@@ -8687,8 +8930,8 @@
           <w:color w:val="CE181E"/>
         </w:rPr>
       </w:pPr>
-      <w:bookmarkStart w:id="43" w:name="_Toc505535290"/>
-      <w:bookmarkStart w:id="44" w:name="_Toc5046751381"/>
+      <w:bookmarkStart w:id="43" w:name="_Toc5046751381"/>
+      <w:bookmarkStart w:id="44" w:name="_Toc505535290"/>
       <w:bookmarkEnd w:id="43"/>
       <w:bookmarkEnd w:id="44"/>
       <w:r>
@@ -8896,9 +9139,9 @@
             <wp:wrapTight wrapText="bothSides">
               <wp:wrapPolygon edited="0">
                 <wp:start x="-26" y="0"/>
-                <wp:lineTo x="-26" y="21022"/>
-                <wp:lineTo x="21302" y="21022"/>
-                <wp:lineTo x="21302" y="0"/>
+                <wp:lineTo x="-26" y="20972"/>
+                <wp:lineTo x="21275" y="20972"/>
+                <wp:lineTo x="21275" y="0"/>
                 <wp:lineTo x="-26" y="0"/>
               </wp:wrapPolygon>
             </wp:wrapTight>
@@ -9018,7 +9261,7 @@
                 <wp:positionV relativeFrom="paragraph">
                   <wp:posOffset>122555</wp:posOffset>
                 </wp:positionV>
-                <wp:extent cx="4462780" cy="130810"/>
+                <wp:extent cx="4463415" cy="130810"/>
                 <wp:effectExtent l="0" t="0" r="0" b="0"/>
                 <wp:wrapNone/>
                 <wp:docPr id="9" name="Frame2"/>
@@ -9029,7 +9272,7 @@
                       <wps:spPr>
                         <a:xfrm>
                           <a:off x="0" y="0"/>
-                          <a:ext cx="4462200" cy="130320"/>
+                          <a:ext cx="4462920" cy="130320"/>
                         </a:xfrm>
                         <a:prstGeom prst="rect">
                           <a:avLst/>
@@ -9072,7 +9315,7 @@
           </mc:Choice>
           <mc:Fallback>
             <w:pict>
-              <v:rect id="shape_0" ID="Frame2" stroked="f" style="position:absolute;margin-left:58.5pt;margin-top:9.65pt;width:351.3pt;height:10.2pt" wp14:anchorId="4DA39C3B">
+              <v:rect id="shape_0" ID="Frame2" stroked="f" style="position:absolute;margin-left:58.5pt;margin-top:9.65pt;width:351.35pt;height:10.2pt" wp14:anchorId="4DA39C3B">
                 <w10:wrap type="square"/>
                 <v:fill o:detectmouseclick="t" on="false"/>
                 <v:stroke color="#3465a4" joinstyle="round" endcap="flat"/>
@@ -10039,7 +10282,19 @@
         <w:rPr>
           <w:rFonts w:cs="Times New Roman" w:ascii="Times New Roman" w:hAnsi="Times New Roman"/>
         </w:rPr>
-        <w:t>:  Admin Login Security</w:t>
+        <w:t xml:space="preserve">:  </w:t>
+      </w:r>
+      <w:r>
+        <w:rPr>
+          <w:rFonts w:cs="Times New Roman" w:ascii="Times New Roman" w:hAnsi="Times New Roman"/>
+        </w:rPr>
+        <w:t>Pollster</w:t>
+      </w:r>
+      <w:r>
+        <w:rPr>
+          <w:rFonts w:cs="Times New Roman" w:ascii="Times New Roman" w:hAnsi="Times New Roman"/>
+        </w:rPr>
+        <w:t xml:space="preserve"> Login Security</w:t>
         <w:br/>
       </w:r>
       <w:r>
@@ -10053,7 +10308,19 @@
         <w:rPr>
           <w:rFonts w:cs="Times New Roman" w:ascii="Times New Roman" w:hAnsi="Times New Roman"/>
         </w:rPr>
-        <w:t>If a person tries to login to the admin page with a non-existing account then the person will not be logged in and will be notified of the login failure with the message “Login Failure:  Username and/or Password is incorrect”</w:t>
+        <w:t xml:space="preserve">If a person tries to login to the </w:t>
+      </w:r>
+      <w:r>
+        <w:rPr>
+          <w:rFonts w:cs="Times New Roman" w:ascii="Times New Roman" w:hAnsi="Times New Roman"/>
+        </w:rPr>
+        <w:t>pollster</w:t>
+      </w:r>
+      <w:r>
+        <w:rPr>
+          <w:rFonts w:cs="Times New Roman" w:ascii="Times New Roman" w:hAnsi="Times New Roman"/>
+        </w:rPr>
+        <w:t xml:space="preserve"> page with a non-existing account then the person will not be logged in and will be notified of the login failure with the message “Login Failure:  Username and/or Password is incorrect”</w:t>
         <w:br/>
       </w:r>
       <w:r>
@@ -10067,7 +10334,31 @@
         <w:rPr>
           <w:rFonts w:cs="Times New Roman" w:ascii="Times New Roman" w:hAnsi="Times New Roman"/>
         </w:rPr>
-        <w:t>:  To ensure that non-admin users will not be able to access the admin page</w:t>
+        <w:t>:  To ensure that non-</w:t>
+      </w:r>
+      <w:r>
+        <w:rPr>
+          <w:rFonts w:cs="Times New Roman" w:ascii="Times New Roman" w:hAnsi="Times New Roman"/>
+        </w:rPr>
+        <w:t>pollster</w:t>
+      </w:r>
+      <w:r>
+        <w:rPr>
+          <w:rFonts w:cs="Times New Roman" w:ascii="Times New Roman" w:hAnsi="Times New Roman"/>
+        </w:rPr>
+        <w:t xml:space="preserve"> users will not be able to access the </w:t>
+      </w:r>
+      <w:r>
+        <w:rPr>
+          <w:rFonts w:cs="Times New Roman" w:ascii="Times New Roman" w:hAnsi="Times New Roman"/>
+        </w:rPr>
+        <w:t>pollster</w:t>
+      </w:r>
+      <w:r>
+        <w:rPr>
+          <w:rFonts w:cs="Times New Roman" w:ascii="Times New Roman" w:hAnsi="Times New Roman"/>
+        </w:rPr>
+        <w:t xml:space="preserve"> page</w:t>
         <w:br/>
       </w:r>
       <w:r>
@@ -10081,7 +10372,31 @@
         <w:rPr>
           <w:rFonts w:cs="Times New Roman" w:ascii="Times New Roman" w:hAnsi="Times New Roman"/>
         </w:rPr>
-        <w:t>:  A test admin account will be created, and attempts will be made with incorrect information to ensure the admin account cannot be accessed without the correct information</w:t>
+        <w:t xml:space="preserve">:  A test </w:t>
+      </w:r>
+      <w:r>
+        <w:rPr>
+          <w:rFonts w:cs="Times New Roman" w:ascii="Times New Roman" w:hAnsi="Times New Roman"/>
+        </w:rPr>
+        <w:t>pollster</w:t>
+      </w:r>
+      <w:r>
+        <w:rPr>
+          <w:rFonts w:cs="Times New Roman" w:ascii="Times New Roman" w:hAnsi="Times New Roman"/>
+        </w:rPr>
+        <w:t xml:space="preserve"> account will be created, and attempts will be made with incorrect information to ensure the </w:t>
+      </w:r>
+      <w:r>
+        <w:rPr>
+          <w:rFonts w:cs="Times New Roman" w:ascii="Times New Roman" w:hAnsi="Times New Roman"/>
+        </w:rPr>
+        <w:t>pollster</w:t>
+      </w:r>
+      <w:r>
+        <w:rPr>
+          <w:rFonts w:cs="Times New Roman" w:ascii="Times New Roman" w:hAnsi="Times New Roman"/>
+        </w:rPr>
+        <w:t xml:space="preserve"> account cannot be accessed without the correct information</w:t>
       </w:r>
     </w:p>
     <w:p>
@@ -10129,8 +10444,16 @@
       <w:r>
         <w:rPr>
           <w:rFonts w:cs="Times New Roman" w:ascii="Times New Roman" w:hAnsi="Times New Roman"/>
-        </w:rPr>
-        <w:t>Admin Account Security</w:t>
+          <w:b w:val="false"/>
+          <w:bCs w:val="false"/>
+        </w:rPr>
+        <w:t>Pollster</w:t>
+      </w:r>
+      <w:r>
+        <w:rPr>
+          <w:rFonts w:cs="Times New Roman" w:ascii="Times New Roman" w:hAnsi="Times New Roman"/>
+        </w:rPr>
+        <w:t xml:space="preserve"> Account Security</w:t>
         <w:br/>
       </w:r>
       <w:r>
@@ -10144,7 +10467,19 @@
         <w:rPr>
           <w:rFonts w:cs="Times New Roman" w:ascii="Times New Roman" w:hAnsi="Times New Roman"/>
         </w:rPr>
-        <w:t>:  An admin and IP address will not be able to login for a certain time period after three failed login attempts.  Locking period will be approximately five minutes, during which time no further login attempts can be made until the time is over</w:t>
+        <w:t xml:space="preserve">:  An </w:t>
+      </w:r>
+      <w:r>
+        <w:rPr>
+          <w:rFonts w:cs="Times New Roman" w:ascii="Times New Roman" w:hAnsi="Times New Roman"/>
+        </w:rPr>
+        <w:t>pollster</w:t>
+      </w:r>
+      <w:r>
+        <w:rPr>
+          <w:rFonts w:cs="Times New Roman" w:ascii="Times New Roman" w:hAnsi="Times New Roman"/>
+        </w:rPr>
+        <w:t xml:space="preserve"> and IP address will not be able to login for a certain time period after three failed login attempts.  Locking period will be approximately five minutes, during which time no further login attempts can be made until the time is over</w:t>
         <w:br/>
       </w:r>
       <w:r>
@@ -10236,7 +10571,13 @@
         <w:rPr>
           <w:rFonts w:cs="Times New Roman" w:ascii="Times New Roman" w:hAnsi="Times New Roman"/>
         </w:rPr>
-        <w:t>:  A non-admin user must use a valid PIN number in order to login to the survey page.  If an improper PIN is used, the user will not be logged in and will receive the message “Login Failure: Invalid PIN Entered”</w:t>
+        <w:t xml:space="preserve">:  A </w:t>
+      </w:r>
+      <w:r>
+        <w:rPr>
+          <w:rFonts w:cs="Times New Roman" w:ascii="Times New Roman" w:hAnsi="Times New Roman"/>
+        </w:rPr>
+        <w:t xml:space="preserve"> user must use a valid PIN number in order to login to the survey page.  If an improper PIN is used, the user will not be logged in and will receive the message “Login Failure: Invalid PIN Entered”</w:t>
         <w:br/>
       </w:r>
       <w:r>
@@ -10516,8 +10857,8 @@
           <w:color w:val="C00000"/>
         </w:rPr>
       </w:pPr>
-      <w:bookmarkStart w:id="62" w:name="_Toc505535309"/>
-      <w:bookmarkStart w:id="63" w:name="__DdeLink__1261_4276932370"/>
+      <w:bookmarkStart w:id="62" w:name="__DdeLink__1261_4276932370"/>
+      <w:bookmarkStart w:id="63" w:name="_Toc505535309"/>
       <w:bookmarkEnd w:id="62"/>
       <w:bookmarkEnd w:id="63"/>
       <w:r>
@@ -10696,9 +11037,7 @@
     <w:p>
       <w:pPr>
         <w:pStyle w:val="Normal"/>
-        <w:rPr>
-          <w:rFonts w:ascii="Times New Roman" w:hAnsi="Times New Roman" w:cs="Times New Roman"/>
-        </w:rPr>
+        <w:rPr/>
       </w:pPr>
       <w:r>
         <w:rPr>
@@ -10739,7 +11078,19 @@
         <w:rPr>
           <w:rFonts w:cs="Times New Roman" w:ascii="Times New Roman" w:hAnsi="Times New Roman"/>
         </w:rPr>
-        <w:t>:  To allow the admin to make sure there are no errors in the survey and that all questions are answerable and correct</w:t>
+        <w:t xml:space="preserve">:  To allow the </w:t>
+      </w:r>
+      <w:r>
+        <w:rPr>
+          <w:rFonts w:cs="Times New Roman" w:ascii="Times New Roman" w:hAnsi="Times New Roman"/>
+        </w:rPr>
+        <w:t>pollster</w:t>
+      </w:r>
+      <w:r>
+        <w:rPr>
+          <w:rFonts w:cs="Times New Roman" w:ascii="Times New Roman" w:hAnsi="Times New Roman"/>
+        </w:rPr>
+        <w:t xml:space="preserve"> to make sure there are no errors in the survey and that all questions are answerable and correct</w:t>
       </w:r>
     </w:p>
     <w:p>
@@ -10940,7 +11291,43 @@
         <w:rPr>
           <w:rFonts w:cs="Times New Roman" w:ascii="Times New Roman" w:hAnsi="Times New Roman"/>
         </w:rPr>
-        <w:t>:  Both the admin and survey webpages will be accessible from mobile browsers as long as the user or admin is connected to campus Wi-Fi or can connect via VPN into the campus network</w:t>
+        <w:t xml:space="preserve">:  Both the </w:t>
+      </w:r>
+      <w:r>
+        <w:rPr>
+          <w:rFonts w:cs="Times New Roman" w:ascii="Times New Roman" w:hAnsi="Times New Roman"/>
+        </w:rPr>
+        <w:t>pollster</w:t>
+      </w:r>
+      <w:r>
+        <w:rPr>
+          <w:rFonts w:cs="Times New Roman" w:ascii="Times New Roman" w:hAnsi="Times New Roman"/>
+        </w:rPr>
+        <w:t xml:space="preserve"> and </w:t>
+      </w:r>
+      <w:r>
+        <w:rPr>
+          <w:rFonts w:cs="Times New Roman" w:ascii="Times New Roman" w:hAnsi="Times New Roman"/>
+        </w:rPr>
+        <w:t>user (survey-making and survey-taking)</w:t>
+      </w:r>
+      <w:r>
+        <w:rPr>
+          <w:rFonts w:cs="Times New Roman" w:ascii="Times New Roman" w:hAnsi="Times New Roman"/>
+        </w:rPr>
+        <w:t xml:space="preserve"> webpages will be accessible from mobile browsers as long as the user or </w:t>
+      </w:r>
+      <w:r>
+        <w:rPr>
+          <w:rFonts w:cs="Times New Roman" w:ascii="Times New Roman" w:hAnsi="Times New Roman"/>
+        </w:rPr>
+        <w:t>pollster</w:t>
+      </w:r>
+      <w:r>
+        <w:rPr>
+          <w:rFonts w:cs="Times New Roman" w:ascii="Times New Roman" w:hAnsi="Times New Roman"/>
+        </w:rPr>
+        <w:t xml:space="preserve"> is connected to campus Wi-Fi or can connect via VPN into the campus network</w:t>
         <w:br/>
       </w:r>
       <w:r>
@@ -11318,7 +11705,7 @@
       <w:pgNumType w:fmt="decimal"/>
       <w:formProt w:val="false"/>
       <w:textDirection w:val="lrTb"/>
-      <w:docGrid w:type="default" w:linePitch="360" w:charSpace="0"/>
+      <w:docGrid w:type="default" w:linePitch="360" w:charSpace="4294961151"/>
     </w:sectPr>
   </w:body>
 </w:document>
@@ -11344,7 +11731,7 @@
               <wp:positionV relativeFrom="paragraph">
                 <wp:posOffset>-490855</wp:posOffset>
               </wp:positionV>
-              <wp:extent cx="5524500" cy="5715"/>
+              <wp:extent cx="5525135" cy="6350"/>
               <wp:effectExtent l="0" t="0" r="0" b="0"/>
               <wp:wrapNone/>
               <wp:docPr id="13" name="Straight Arrow Connector 4"/>
@@ -11355,7 +11742,7 @@
                     <wps:spPr>
                       <a:xfrm>
                         <a:off x="0" y="0"/>
-                        <a:ext cx="5523840" cy="5040"/>
+                        <a:ext cx="5524560" cy="5760"/>
                       </a:xfrm>
                       <a:custGeom>
                         <a:avLst/>
@@ -11409,7 +11796,7 @@
               <wp:positionV relativeFrom="paragraph">
                 <wp:posOffset>-608330</wp:posOffset>
               </wp:positionV>
-              <wp:extent cx="569595" cy="245110"/>
+              <wp:extent cx="570230" cy="245745"/>
               <wp:effectExtent l="0" t="0" r="15240" b="26670"/>
               <wp:wrapNone/>
               <wp:docPr id="14" name="Double Bracket 5"/>
@@ -11420,7 +11807,7 @@
                     <wps:spPr>
                       <a:xfrm>
                         <a:off x="0" y="0"/>
-                        <a:ext cx="568800" cy="244440"/>
+                        <a:ext cx="569520" cy="245160"/>
                       </a:xfrm>
                       <a:prstGeom prst="bracketPair">
                         <a:avLst>
@@ -11451,7 +11838,7 @@
                               <w:docPartGallery w:val="Page Numbers (Bottom of Page)"/>
                               <w:docPartUnique w:val="true"/>
                             </w:docPartObj>
-                            <w:id w:val="1271757109"/>
+                            <w:id w:val="470974014"/>
                           </w:sdtPr>
                           <w:sdtContent>
                             <w:p>
@@ -11476,7 +11863,7 @@
                                 <w:fldChar w:fldCharType="separate"/>
                               </w:r>
                               <w:r>
-                                <w:t>16</w:t>
+                                <w:t>21</w:t>
                               </w:r>
                               <w:r>
                                 <w:fldChar w:fldCharType="end"/>
@@ -11517,7 +11904,7 @@
                 <v:h position="0,@0"/>
               </v:handles>
             </v:shapetype>
-            <v:shape id="shape_0" ID="Double Bracket 5" fillcolor="white" stroked="t" style="position:absolute;margin-left:211.6pt;margin-top:-47.9pt;width:44.75pt;height:19.2pt;mso-position-horizontal:center;mso-position-horizontal-relative:margin" type="shapetype_185">
+            <v:shape id="shape_0" ID="Double Bracket 5" fillcolor="white" stroked="t" style="position:absolute;margin-left:211.55pt;margin-top:-47.9pt;width:44.8pt;height:19.25pt;mso-position-horizontal:center;mso-position-horizontal-relative:margin" type="shapetype_185">
               <w10:wrap type="square"/>
               <v:fill o:detectmouseclick="t" type="solid" color2="black"/>
               <v:stroke color="gray" weight="28440" joinstyle="round" endcap="flat"/>
@@ -11529,7 +11916,7 @@
                         <w:docPartGallery w:val="Page Numbers (Bottom of Page)"/>
                         <w:docPartUnique w:val="true"/>
                       </w:docPartObj>
-                      <w:id w:val="648197748"/>
+                      <w:id w:val="2004954846"/>
                     </w:sdtPr>
                     <w:sdtContent>
                       <w:p>
@@ -11554,7 +11941,7 @@
                           <w:fldChar w:fldCharType="separate"/>
                         </w:r>
                         <w:r>
-                          <w:t>16</w:t>
+                          <w:t>21</w:t>
                         </w:r>
                         <w:r>
                           <w:fldChar w:fldCharType="end"/>
@@ -11814,7 +12201,10 @@
       <w:lvlText w:val=""/>
       <w:lvlJc w:val="left"/>
       <w:pPr>
-        <w:ind w:left="0" w:hanging="0"/>
+        <w:tabs>
+          <w:tab w:val="num" w:pos="432"/>
+        </w:tabs>
+        <w:ind w:left="432" w:hanging="432"/>
       </w:pPr>
     </w:lvl>
     <w:lvl w:ilvl="1">
@@ -11824,7 +12214,10 @@
       <w:lvlText w:val=""/>
       <w:lvlJc w:val="left"/>
       <w:pPr>
-        <w:ind w:left="0" w:hanging="0"/>
+        <w:tabs>
+          <w:tab w:val="num" w:pos="576"/>
+        </w:tabs>
+        <w:ind w:left="576" w:hanging="576"/>
       </w:pPr>
     </w:lvl>
     <w:lvl w:ilvl="2">
@@ -11834,7 +12227,10 @@
       <w:lvlText w:val=""/>
       <w:lvlJc w:val="left"/>
       <w:pPr>
-        <w:ind w:left="0" w:hanging="0"/>
+        <w:tabs>
+          <w:tab w:val="num" w:pos="720"/>
+        </w:tabs>
+        <w:ind w:left="720" w:hanging="720"/>
       </w:pPr>
     </w:lvl>
     <w:lvl w:ilvl="3">
@@ -11844,7 +12240,10 @@
       <w:lvlText w:val=""/>
       <w:lvlJc w:val="left"/>
       <w:pPr>
-        <w:ind w:left="0" w:hanging="0"/>
+        <w:tabs>
+          <w:tab w:val="num" w:pos="864"/>
+        </w:tabs>
+        <w:ind w:left="864" w:hanging="864"/>
       </w:pPr>
     </w:lvl>
     <w:lvl w:ilvl="4">
@@ -11854,7 +12253,10 @@
       <w:lvlText w:val=""/>
       <w:lvlJc w:val="left"/>
       <w:pPr>
-        <w:ind w:left="0" w:hanging="0"/>
+        <w:tabs>
+          <w:tab w:val="num" w:pos="1008"/>
+        </w:tabs>
+        <w:ind w:left="1008" w:hanging="1008"/>
       </w:pPr>
     </w:lvl>
     <w:lvl w:ilvl="5">
@@ -11864,7 +12266,10 @@
       <w:lvlText w:val=""/>
       <w:lvlJc w:val="left"/>
       <w:pPr>
-        <w:ind w:left="0" w:hanging="0"/>
+        <w:tabs>
+          <w:tab w:val="num" w:pos="1152"/>
+        </w:tabs>
+        <w:ind w:left="1152" w:hanging="1152"/>
       </w:pPr>
     </w:lvl>
     <w:lvl w:ilvl="6">
@@ -11874,7 +12279,10 @@
       <w:lvlText w:val=""/>
       <w:lvlJc w:val="left"/>
       <w:pPr>
-        <w:ind w:left="0" w:hanging="0"/>
+        <w:tabs>
+          <w:tab w:val="num" w:pos="1296"/>
+        </w:tabs>
+        <w:ind w:left="1296" w:hanging="1296"/>
       </w:pPr>
     </w:lvl>
     <w:lvl w:ilvl="7">
@@ -11884,7 +12292,10 @@
       <w:lvlText w:val=""/>
       <w:lvlJc w:val="left"/>
       <w:pPr>
-        <w:ind w:left="0" w:hanging="0"/>
+        <w:tabs>
+          <w:tab w:val="num" w:pos="1440"/>
+        </w:tabs>
+        <w:ind w:left="1440" w:hanging="1440"/>
       </w:pPr>
     </w:lvl>
     <w:lvl w:ilvl="8">
@@ -11894,7 +12305,10 @@
       <w:lvlText w:val=""/>
       <w:lvlJc w:val="left"/>
       <w:pPr>
-        <w:ind w:left="0" w:hanging="0"/>
+        <w:tabs>
+          <w:tab w:val="num" w:pos="1584"/>
+        </w:tabs>
+        <w:ind w:left="1584" w:hanging="1584"/>
       </w:pPr>
     </w:lvl>
   </w:abstractNum>
@@ -12310,7 +12724,6 @@
     <w:rPr>
       <w:rFonts w:ascii="Liberation Serif" w:hAnsi="Liberation Serif" w:eastAsia="SimSun" w:cs="Arial"/>
       <w:color w:val="00000A"/>
-      <w:kern w:val="0"/>
       <w:sz w:val="24"/>
       <w:szCs w:val="24"/>
       <w:lang w:val="en-US" w:eastAsia="zh-CN" w:bidi="hi-IN"/>
@@ -12325,7 +12738,7 @@
     <w:qFormat/>
     <w:rsid w:val="00d564d4"/>
     <w:pPr>
-      <w:keepNext w:val="true"/>
+      <w:keepNext/>
       <w:keepLines/>
       <w:spacing w:before="240" w:after="0"/>
       <w:outlineLvl w:val="0"/>
@@ -12347,7 +12760,7 @@
     <w:qFormat/>
     <w:rsid w:val="00d564d4"/>
     <w:pPr>
-      <w:keepNext w:val="true"/>
+      <w:keepNext/>
       <w:keepLines/>
       <w:spacing w:before="40" w:after="0"/>
       <w:outlineLvl w:val="1"/>
@@ -12369,7 +12782,7 @@
     <w:qFormat/>
     <w:rsid w:val="002d474d"/>
     <w:pPr>
-      <w:keepNext w:val="true"/>
+      <w:keepNext/>
       <w:keepLines/>
       <w:spacing w:before="40" w:after="0"/>
       <w:outlineLvl w:val="2"/>
@@ -13152,13 +13565,78 @@
       <w:rFonts w:cs="Wingdings"/>
     </w:rPr>
   </w:style>
+  <w:style w:type="character" w:styleId="ListLabel89">
+    <w:name w:val="ListLabel 89"/>
+    <w:qFormat/>
+    <w:rPr>
+      <w:rFonts w:cs="Symbol"/>
+      <w:sz w:val="24"/>
+    </w:rPr>
+  </w:style>
+  <w:style w:type="character" w:styleId="ListLabel90">
+    <w:name w:val="ListLabel 90"/>
+    <w:qFormat/>
+    <w:rPr>
+      <w:rFonts w:ascii="Times New Roman" w:hAnsi="Times New Roman" w:cs="Courier New"/>
+      <w:sz w:val="22"/>
+    </w:rPr>
+  </w:style>
+  <w:style w:type="character" w:styleId="ListLabel91">
+    <w:name w:val="ListLabel 91"/>
+    <w:qFormat/>
+    <w:rPr>
+      <w:rFonts w:cs="Wingdings"/>
+    </w:rPr>
+  </w:style>
+  <w:style w:type="character" w:styleId="ListLabel92">
+    <w:name w:val="ListLabel 92"/>
+    <w:qFormat/>
+    <w:rPr>
+      <w:rFonts w:cs="Symbol"/>
+    </w:rPr>
+  </w:style>
+  <w:style w:type="character" w:styleId="ListLabel93">
+    <w:name w:val="ListLabel 93"/>
+    <w:qFormat/>
+    <w:rPr>
+      <w:rFonts w:cs="Courier New"/>
+    </w:rPr>
+  </w:style>
+  <w:style w:type="character" w:styleId="ListLabel94">
+    <w:name w:val="ListLabel 94"/>
+    <w:qFormat/>
+    <w:rPr>
+      <w:rFonts w:cs="Wingdings"/>
+    </w:rPr>
+  </w:style>
+  <w:style w:type="character" w:styleId="ListLabel95">
+    <w:name w:val="ListLabel 95"/>
+    <w:qFormat/>
+    <w:rPr>
+      <w:rFonts w:cs="Symbol"/>
+    </w:rPr>
+  </w:style>
+  <w:style w:type="character" w:styleId="ListLabel96">
+    <w:name w:val="ListLabel 96"/>
+    <w:qFormat/>
+    <w:rPr>
+      <w:rFonts w:cs="Courier New"/>
+    </w:rPr>
+  </w:style>
+  <w:style w:type="character" w:styleId="ListLabel97">
+    <w:name w:val="ListLabel 97"/>
+    <w:qFormat/>
+    <w:rPr>
+      <w:rFonts w:cs="Wingdings"/>
+    </w:rPr>
+  </w:style>
   <w:style w:type="paragraph" w:styleId="Heading" w:customStyle="1">
     <w:name w:val="Heading"/>
     <w:basedOn w:val="Normal"/>
     <w:next w:val="TextBody"/>
     <w:qFormat/>
     <w:pPr>
-      <w:keepNext w:val="true"/>
+      <w:keepNext/>
       <w:spacing w:before="240" w:after="120"/>
     </w:pPr>
     <w:rPr>
@@ -13270,7 +13748,6 @@
     <w:rPr>
       <w:rFonts w:ascii="Calibri" w:hAnsi="Calibri" w:eastAsia="" w:cs="Arial" w:eastAsiaTheme="minorEastAsia"/>
       <w:color w:val="00000A"/>
-      <w:kern w:val="0"/>
       <w:sz w:val="24"/>
       <w:szCs w:val="24"/>
       <w:lang w:val="en-US" w:eastAsia="zh-CN" w:bidi="hi-IN"/>

--- a/SRS.docx
+++ b/SRS.docx
@@ -1,8 +1,8 @@
 
 <file path=word/document.xml><?xml version="1.0" encoding="utf-8"?>
-<w:document xmlns:wpc="http://schemas.microsoft.com/office/word/2010/wordprocessingCanvas" xmlns:mc="http://schemas.openxmlformats.org/markup-compatibility/2006" xmlns:o="urn:schemas-microsoft-com:office:office" xmlns:r="http://schemas.openxmlformats.org/officeDocument/2006/relationships" xmlns:m="http://schemas.openxmlformats.org/officeDocument/2006/math" xmlns:v="urn:schemas-microsoft-com:vml" xmlns:wp14="http://schemas.microsoft.com/office/word/2010/wordprocessingDrawing" xmlns:wp="http://schemas.openxmlformats.org/drawingml/2006/wordprocessingDrawing" xmlns:w10="urn:schemas-microsoft-com:office:word" xmlns:w="http://schemas.openxmlformats.org/wordprocessingml/2006/main" xmlns:w14="http://schemas.microsoft.com/office/word/2010/wordml" xmlns:w15="http://schemas.microsoft.com/office/word/2012/wordml" xmlns:wpg="http://schemas.microsoft.com/office/word/2010/wordprocessingGroup" xmlns:wpi="http://schemas.microsoft.com/office/word/2010/wordprocessingInk" xmlns:wne="http://schemas.microsoft.com/office/word/2006/wordml" xmlns:wps="http://schemas.microsoft.com/office/word/2010/wordprocessingShape" mc:Ignorable="w14 w15 wp14">
+<w:document xmlns:wpc="http://schemas.microsoft.com/office/word/2010/wordprocessingCanvas" xmlns:mc="http://schemas.openxmlformats.org/markup-compatibility/2006" xmlns:o="urn:schemas-microsoft-com:office:office" xmlns:r="http://schemas.openxmlformats.org/officeDocument/2006/relationships" xmlns:m="http://schemas.openxmlformats.org/officeDocument/2006/math" xmlns:v="urn:schemas-microsoft-com:vml" xmlns:wp14="http://schemas.microsoft.com/office/word/2010/wordprocessingDrawing" xmlns:wp="http://schemas.openxmlformats.org/drawingml/2006/wordprocessingDrawing" xmlns:w10="urn:schemas-microsoft-com:office:word" xmlns:w="http://schemas.openxmlformats.org/wordprocessingml/2006/main" xmlns:w14="http://schemas.microsoft.com/office/word/2010/wordml" xmlns:w15="http://schemas.microsoft.com/office/word/2012/wordml" xmlns:wpg="http://schemas.microsoft.com/office/word/2010/wordprocessingGroup" xmlns:wpi="http://schemas.microsoft.com/office/word/2010/wordprocessingInk" xmlns:wne="http://schemas.microsoft.com/office/word/2006/wordml" xmlns:wps="http://schemas.microsoft.com/office/word/2010/wordprocessingShape" xmlns:a="http://schemas.openxmlformats.org/drawingml/2006/main" xmlns:pic="http://schemas.openxmlformats.org/drawingml/2006/picture" xmlns:a14="http://schemas.microsoft.com/office/drawing/2010/main" mc:Ignorable="w14 w15 wp14">
   <w:body>
-    <w:p>
+    <w:p xmlns:wp14="http://schemas.microsoft.com/office/word/2010/wordml" wp14:textId="77777777">
       <w:pPr>
         <w:pStyle w:val="NoSpacing"/>
         <w:spacing w:before="1540" w:after="240"/>
@@ -14,7 +14,7 @@
           <w:lang w:eastAsia="en-US" w:bidi="ar-SA"/>
         </w:rPr>
         <w:drawing>
-          <wp:inline distT="0" distB="0" distL="0" distR="0">
+          <wp:inline xmlns:wp14="http://schemas.microsoft.com/office/word/2010/wordprocessingDrawing" distT="0" distB="0" distL="0" distR="0" wp14:anchorId="303AE802" wp14:editId="7777777">
             <wp:extent cx="2072640" cy="1940560"/>
             <wp:effectExtent l="0" t="0" r="0" b="0"/>
             <wp:docPr id="1" name="Picture 3" descr="Eastern_Washington_Eagles_logo.svg"/>
@@ -60,17 +60,17 @@
         <w:text/>
       </w:sdtPr>
       <w:sdtContent>
-        <w:p>
+        <w:p xmlns:wp14="http://schemas.microsoft.com/office/word/2010/wordml" wp14:textId="77777777">
           <w:pPr>
             <w:pStyle w:val="NoSpacing"/>
             <w:pBdr>
-              <w:top w:val="single" w:sz="6" w:space="6" w:color="4472C4"/>
-              <w:bottom w:val="single" w:sz="6" w:space="6" w:color="4472C4"/>
+              <w:top w:val="single" w:color="4472C4" w:sz="6" w:space="6"/>
+              <w:bottom w:val="single" w:color="4472C4" w:sz="6" w:space="6"/>
             </w:pBdr>
             <w:spacing w:after="240"/>
             <w:jc w:val="center"/>
             <w:rPr>
-              <w:rFonts w:asciiTheme="majorHAnsi" w:eastAsiaTheme="majorEastAsia" w:hAnsiTheme="majorHAnsi" w:cstheme="majorBidi"/>
+              <w:rFonts w:asciiTheme="majorHAnsi" w:hAnsiTheme="majorHAnsi" w:eastAsiaTheme="majorEastAsia" w:cstheme="majorBidi"/>
               <w:caps/>
               <w:color w:val="FF0000"/>
               <w:sz w:val="56"/>
@@ -79,7 +79,7 @@
           </w:pPr>
           <w:r>
             <w:rPr>
-              <w:rFonts w:asciiTheme="majorHAnsi" w:eastAsiaTheme="majorEastAsia" w:hAnsiTheme="majorHAnsi" w:cstheme="majorBidi"/>
+              <w:rFonts w:asciiTheme="majorHAnsi" w:hAnsiTheme="majorHAnsi" w:eastAsiaTheme="majorEastAsia" w:cstheme="majorBidi"/>
               <w:caps/>
               <w:color w:val="FF0000"/>
               <w:sz w:val="52"/>
@@ -90,7 +90,7 @@
         </w:p>
       </w:sdtContent>
     </w:sdt>
-    <w:p>
+    <w:p xmlns:wp14="http://schemas.microsoft.com/office/word/2010/wordml" wp14:textId="77777777">
       <w:pPr>
         <w:pStyle w:val="NoSpacing"/>
         <w:jc w:val="center"/>
@@ -113,7 +113,7 @@
         <w:t>Career Services Department Survey System (CSDSS)</w:t>
       </w:r>
     </w:p>
-    <w:p>
+    <w:p xmlns:wp14="http://schemas.microsoft.com/office/word/2010/wordml" wp14:textId="77777777">
       <w:pPr>
         <w:pStyle w:val="NoSpacing"/>
         <w:jc w:val="center"/>
@@ -126,7 +126,7 @@
         </w:rPr>
       </w:pPr>
     </w:p>
-    <w:p>
+    <w:p xmlns:wp14="http://schemas.microsoft.com/office/word/2010/wordml" wp14:textId="77777777">
       <w:pPr>
         <w:pStyle w:val="NoSpacing"/>
         <w:jc w:val="center"/>
@@ -139,7 +139,7 @@
         </w:rPr>
       </w:pPr>
     </w:p>
-    <w:p>
+    <w:p xmlns:wp14="http://schemas.microsoft.com/office/word/2010/wordml" wp14:textId="77777777">
       <w:pPr>
         <w:pStyle w:val="NoSpacing"/>
         <w:jc w:val="center"/>
@@ -162,7 +162,7 @@
         <w:t>By:</w:t>
       </w:r>
     </w:p>
-    <w:p>
+    <w:p xmlns:wp14="http://schemas.microsoft.com/office/word/2010/wordml" wp14:textId="77777777">
       <w:pPr>
         <w:pStyle w:val="NoSpacing"/>
         <w:jc w:val="center"/>
@@ -191,7 +191,7 @@
         <w:text/>
       </w:sdtPr>
       <w:sdtContent>
-        <w:p>
+        <w:p xmlns:wp14="http://schemas.microsoft.com/office/word/2010/wordml" wp14:textId="77777777">
           <w:pPr>
             <w:pStyle w:val="NoSpacing"/>
             <w:jc w:val="center"/>
@@ -214,7 +214,7 @@
         </w:p>
       </w:sdtContent>
     </w:sdt>
-    <w:p>
+    <w:p xmlns:wp14="http://schemas.microsoft.com/office/word/2010/wordml" wp14:textId="77777777">
       <w:pPr>
         <w:pStyle w:val="NoSpacing"/>
         <w:jc w:val="center"/>
@@ -229,7 +229,7 @@
         <w:t>Andy Sorensen</w:t>
       </w:r>
     </w:p>
-    <w:p>
+    <w:p xmlns:wp14="http://schemas.microsoft.com/office/word/2010/wordml" wp14:textId="77777777">
       <w:pPr>
         <w:pStyle w:val="NoSpacing"/>
         <w:jc w:val="center"/>
@@ -250,7 +250,7 @@
         <w:t>Maxwell Winston</w:t>
       </w:r>
     </w:p>
-    <w:p>
+    <w:p xmlns:wp14="http://schemas.microsoft.com/office/word/2010/wordml" wp14:textId="77777777">
       <w:pPr>
         <w:pStyle w:val="NoSpacing"/>
         <w:jc w:val="center"/>
@@ -262,7 +262,7 @@
         </w:rPr>
       </w:pPr>
     </w:p>
-    <w:p>
+    <w:p xmlns:wp14="http://schemas.microsoft.com/office/word/2010/wordml" wp14:textId="77777777">
       <w:pPr>
         <w:pStyle w:val="NoSpacing"/>
         <w:jc w:val="center"/>
@@ -274,7 +274,7 @@
         </w:rPr>
       </w:pPr>
     </w:p>
-    <w:p>
+    <w:p xmlns:wp14="http://schemas.microsoft.com/office/word/2010/wordml" wp14:textId="77777777">
       <w:pPr>
         <w:pStyle w:val="NoSpacing"/>
         <w:jc w:val="center"/>
@@ -286,7 +286,7 @@
         </w:rPr>
       </w:pPr>
     </w:p>
-    <w:p>
+    <w:p xmlns:wp14="http://schemas.microsoft.com/office/word/2010/wordml" wp14:textId="77777777">
       <w:pPr>
         <w:pStyle w:val="NoSpacing"/>
         <w:jc w:val="center"/>
@@ -298,7 +298,7 @@
         </w:rPr>
       </w:pPr>
     </w:p>
-    <w:p>
+    <w:p xmlns:wp14="http://schemas.microsoft.com/office/word/2010/wordml" wp14:textId="77777777">
       <w:pPr>
         <w:pStyle w:val="NoSpacing"/>
         <w:jc w:val="center"/>
@@ -317,7 +317,7 @@
         <w:t>January 21, 2018</w:t>
       </w:r>
     </w:p>
-    <w:p>
+    <w:p xmlns:wp14="http://schemas.microsoft.com/office/word/2010/wordml" wp14:textId="77777777">
       <w:pPr>
         <w:pStyle w:val="NoSpacing"/>
         <w:jc w:val="center"/>
@@ -329,7 +329,7 @@
         </w:rPr>
       </w:pPr>
     </w:p>
-    <w:p>
+    <w:p xmlns:wp14="http://schemas.microsoft.com/office/word/2010/wordml" wp14:textId="77777777">
       <w:pPr>
         <w:pStyle w:val="NoSpacing"/>
         <w:jc w:val="center"/>
@@ -341,7 +341,7 @@
         </w:rPr>
       </w:pPr>
     </w:p>
-    <w:p>
+    <w:p xmlns:wp14="http://schemas.microsoft.com/office/word/2010/wordml" wp14:textId="77777777">
       <w:pPr>
         <w:pStyle w:val="NoSpacing"/>
         <w:jc w:val="center"/>
@@ -353,7 +353,7 @@
         </w:rPr>
       </w:pPr>
     </w:p>
-    <w:p>
+    <w:p xmlns:wp14="http://schemas.microsoft.com/office/word/2010/wordml" wp14:textId="77777777">
       <w:pPr>
         <w:pStyle w:val="NoSpacing"/>
         <w:jc w:val="center"/>
@@ -365,7 +365,7 @@
         </w:rPr>
       </w:pPr>
     </w:p>
-    <w:p>
+    <w:p xmlns:wp14="http://schemas.microsoft.com/office/word/2010/wordml" wp14:textId="77777777">
       <w:pPr>
         <w:pStyle w:val="NoSpacing"/>
         <w:jc w:val="center"/>
@@ -377,14 +377,14 @@
         </w:rPr>
       </w:pPr>
     </w:p>
-    <w:p>
+    <w:p xmlns:wp14="http://schemas.microsoft.com/office/word/2010/wordml" wp14:textId="77777777">
       <w:pPr>
         <w:rPr>
           <w:rFonts w:hint="eastAsia"/>
         </w:rPr>
       </w:pPr>
     </w:p>
-    <w:bookmarkStart w:id="0" w:name="_Toc505692123" w:displacedByCustomXml="next"/>
+    <w:bookmarkStart w:name="_Toc505692123" w:displacedByCustomXml="next" w:id="0"/>
     <w:sdt>
       <w:sdtPr>
         <w:id w:val="-36359861"/>
@@ -395,7 +395,7 @@
       </w:sdtPr>
       <w:sdtEndPr>
         <w:rPr>
-          <w:rFonts w:ascii="Liberation Serif" w:eastAsia="SimSun" w:hAnsi="Liberation Serif" w:cs="Arial"/>
+          <w:rFonts w:ascii="Liberation Serif" w:hAnsi="Liberation Serif" w:eastAsia="SimSun" w:cs="Arial"/>
           <w:b/>
           <w:bCs/>
           <w:noProof/>
@@ -406,25 +406,25 @@
         </w:rPr>
       </w:sdtEndPr>
       <w:sdtContent>
-        <w:p>
+        <w:p xmlns:wp14="http://schemas.microsoft.com/office/word/2010/wordml" wp14:textId="77777777">
           <w:pPr>
             <w:pStyle w:val="TOCHeading"/>
           </w:pPr>
           <w:r>
             <w:t>Table of Contents</w:t>
           </w:r>
-          <w:bookmarkStart w:id="1" w:name="_GoBack"/>
+          <w:bookmarkStart w:name="_GoBack" w:id="1"/>
           <w:bookmarkEnd w:id="0"/>
           <w:bookmarkEnd w:id="1"/>
         </w:p>
-        <w:p>
+        <w:p xmlns:wp14="http://schemas.microsoft.com/office/word/2010/wordml" wp14:textId="77777777">
           <w:pPr>
             <w:pStyle w:val="TOC1"/>
             <w:tabs>
               <w:tab w:val="right" w:leader="dot" w:pos="9350"/>
             </w:tabs>
             <w:rPr>
-              <w:rFonts w:asciiTheme="minorHAnsi" w:eastAsiaTheme="minorEastAsia" w:hAnsiTheme="minorHAnsi" w:cstheme="minorBidi"/>
+              <w:rFonts w:asciiTheme="minorHAnsi" w:hAnsiTheme="minorHAnsi" w:eastAsiaTheme="minorEastAsia" w:cstheme="minorBidi"/>
               <w:noProof/>
               <w:color w:val="auto"/>
               <w:sz w:val="22"/>
@@ -441,7 +441,7 @@
           <w:r>
             <w:fldChar w:fldCharType="separate"/>
           </w:r>
-          <w:hyperlink w:anchor="_Toc505692123" w:history="1">
+          <w:hyperlink w:history="1" w:anchor="_Toc505692123">
             <w:r>
               <w:rPr>
                 <w:rStyle w:val="Hyperlink"/>
@@ -501,14 +501,14 @@
             </w:r>
           </w:hyperlink>
         </w:p>
-        <w:p>
+        <w:p xmlns:wp14="http://schemas.microsoft.com/office/word/2010/wordml" wp14:textId="77777777">
           <w:pPr>
             <w:pStyle w:val="TOC1"/>
             <w:tabs>
               <w:tab w:val="right" w:leader="dot" w:pos="9350"/>
             </w:tabs>
             <w:rPr>
-              <w:rFonts w:asciiTheme="minorHAnsi" w:eastAsiaTheme="minorEastAsia" w:hAnsiTheme="minorHAnsi" w:cstheme="minorBidi"/>
+              <w:rFonts w:asciiTheme="minorHAnsi" w:hAnsiTheme="minorHAnsi" w:eastAsiaTheme="minorEastAsia" w:cstheme="minorBidi"/>
               <w:noProof/>
               <w:color w:val="auto"/>
               <w:sz w:val="22"/>
@@ -516,11 +516,11 @@
               <w:lang w:eastAsia="en-US" w:bidi="ar-SA"/>
             </w:rPr>
           </w:pPr>
-          <w:hyperlink w:anchor="_Toc505692124" w:history="1">
+          <w:hyperlink w:history="1" w:anchor="_Toc505692124">
             <w:r>
               <w:rPr>
                 <w:rStyle w:val="Hyperlink"/>
-                <w:rFonts w:ascii="Times New Roman" w:eastAsia="Times New Roman" w:hAnsi="Times New Roman" w:cs="Times New Roman"/>
+                <w:rFonts w:ascii="Times New Roman" w:hAnsi="Times New Roman" w:eastAsia="Times New Roman" w:cs="Times New Roman"/>
                 <w:noProof/>
               </w:rPr>
               <w:t>1. Introduction</w:t>
@@ -577,14 +577,14 @@
             </w:r>
           </w:hyperlink>
         </w:p>
-        <w:p>
+        <w:p xmlns:wp14="http://schemas.microsoft.com/office/word/2010/wordml" wp14:textId="77777777">
           <w:pPr>
             <w:pStyle w:val="TOC2"/>
             <w:tabs>
               <w:tab w:val="right" w:leader="dot" w:pos="9350"/>
             </w:tabs>
             <w:rPr>
-              <w:rFonts w:asciiTheme="minorHAnsi" w:eastAsiaTheme="minorEastAsia" w:hAnsiTheme="minorHAnsi" w:cstheme="minorBidi"/>
+              <w:rFonts w:asciiTheme="minorHAnsi" w:hAnsiTheme="minorHAnsi" w:eastAsiaTheme="minorEastAsia" w:cstheme="minorBidi"/>
               <w:noProof/>
               <w:color w:val="auto"/>
               <w:sz w:val="22"/>
@@ -592,7 +592,7 @@
               <w:lang w:eastAsia="en-US" w:bidi="ar-SA"/>
             </w:rPr>
           </w:pPr>
-          <w:hyperlink w:anchor="_Toc505692125" w:history="1">
+          <w:hyperlink w:history="1" w:anchor="_Toc505692125">
             <w:r>
               <w:rPr>
                 <w:rStyle w:val="Hyperlink"/>
@@ -653,14 +653,14 @@
             </w:r>
           </w:hyperlink>
         </w:p>
-        <w:p>
+        <w:p xmlns:wp14="http://schemas.microsoft.com/office/word/2010/wordml" wp14:textId="77777777">
           <w:pPr>
             <w:pStyle w:val="TOC2"/>
             <w:tabs>
               <w:tab w:val="right" w:leader="dot" w:pos="9350"/>
             </w:tabs>
             <w:rPr>
-              <w:rFonts w:asciiTheme="minorHAnsi" w:eastAsiaTheme="minorEastAsia" w:hAnsiTheme="minorHAnsi" w:cstheme="minorBidi"/>
+              <w:rFonts w:asciiTheme="minorHAnsi" w:hAnsiTheme="minorHAnsi" w:eastAsiaTheme="minorEastAsia" w:cstheme="minorBidi"/>
               <w:noProof/>
               <w:color w:val="auto"/>
               <w:sz w:val="22"/>
@@ -668,7 +668,7 @@
               <w:lang w:eastAsia="en-US" w:bidi="ar-SA"/>
             </w:rPr>
           </w:pPr>
-          <w:hyperlink w:anchor="_Toc505692126" w:history="1">
+          <w:hyperlink w:history="1" w:anchor="_Toc505692126">
             <w:r>
               <w:rPr>
                 <w:rStyle w:val="Hyperlink"/>
@@ -729,14 +729,14 @@
             </w:r>
           </w:hyperlink>
         </w:p>
-        <w:p>
+        <w:p xmlns:wp14="http://schemas.microsoft.com/office/word/2010/wordml" wp14:textId="77777777">
           <w:pPr>
             <w:pStyle w:val="TOC2"/>
             <w:tabs>
               <w:tab w:val="right" w:leader="dot" w:pos="9350"/>
             </w:tabs>
             <w:rPr>
-              <w:rFonts w:asciiTheme="minorHAnsi" w:eastAsiaTheme="minorEastAsia" w:hAnsiTheme="minorHAnsi" w:cstheme="minorBidi"/>
+              <w:rFonts w:asciiTheme="minorHAnsi" w:hAnsiTheme="minorHAnsi" w:eastAsiaTheme="minorEastAsia" w:cstheme="minorBidi"/>
               <w:noProof/>
               <w:color w:val="auto"/>
               <w:sz w:val="22"/>
@@ -744,7 +744,7 @@
               <w:lang w:eastAsia="en-US" w:bidi="ar-SA"/>
             </w:rPr>
           </w:pPr>
-          <w:hyperlink w:anchor="_Toc505692127" w:history="1">
+          <w:hyperlink w:history="1" w:anchor="_Toc505692127">
             <w:r>
               <w:rPr>
                 <w:rStyle w:val="Hyperlink"/>
@@ -805,14 +805,14 @@
             </w:r>
           </w:hyperlink>
         </w:p>
-        <w:p>
+        <w:p xmlns:wp14="http://schemas.microsoft.com/office/word/2010/wordml" wp14:textId="77777777">
           <w:pPr>
             <w:pStyle w:val="TOC2"/>
             <w:tabs>
               <w:tab w:val="right" w:leader="dot" w:pos="9350"/>
             </w:tabs>
             <w:rPr>
-              <w:rFonts w:asciiTheme="minorHAnsi" w:eastAsiaTheme="minorEastAsia" w:hAnsiTheme="minorHAnsi" w:cstheme="minorBidi"/>
+              <w:rFonts w:asciiTheme="minorHAnsi" w:hAnsiTheme="minorHAnsi" w:eastAsiaTheme="minorEastAsia" w:cstheme="minorBidi"/>
               <w:noProof/>
               <w:color w:val="auto"/>
               <w:sz w:val="22"/>
@@ -820,7 +820,7 @@
               <w:lang w:eastAsia="en-US" w:bidi="ar-SA"/>
             </w:rPr>
           </w:pPr>
-          <w:hyperlink w:anchor="_Toc505692128" w:history="1">
+          <w:hyperlink w:history="1" w:anchor="_Toc505692128">
             <w:r>
               <w:rPr>
                 <w:rStyle w:val="Hyperlink"/>
@@ -881,14 +881,14 @@
             </w:r>
           </w:hyperlink>
         </w:p>
-        <w:p>
+        <w:p xmlns:wp14="http://schemas.microsoft.com/office/word/2010/wordml" wp14:textId="77777777">
           <w:pPr>
             <w:pStyle w:val="TOC2"/>
             <w:tabs>
               <w:tab w:val="right" w:leader="dot" w:pos="9350"/>
             </w:tabs>
             <w:rPr>
-              <w:rFonts w:asciiTheme="minorHAnsi" w:eastAsiaTheme="minorEastAsia" w:hAnsiTheme="minorHAnsi" w:cstheme="minorBidi"/>
+              <w:rFonts w:asciiTheme="minorHAnsi" w:hAnsiTheme="minorHAnsi" w:eastAsiaTheme="minorEastAsia" w:cstheme="minorBidi"/>
               <w:noProof/>
               <w:color w:val="auto"/>
               <w:sz w:val="22"/>
@@ -896,7 +896,7 @@
               <w:lang w:eastAsia="en-US" w:bidi="ar-SA"/>
             </w:rPr>
           </w:pPr>
-          <w:hyperlink w:anchor="_Toc505692129" w:history="1">
+          <w:hyperlink w:history="1" w:anchor="_Toc505692129">
             <w:r>
               <w:rPr>
                 <w:rStyle w:val="Hyperlink"/>
@@ -957,14 +957,14 @@
             </w:r>
           </w:hyperlink>
         </w:p>
-        <w:p>
+        <w:p xmlns:wp14="http://schemas.microsoft.com/office/word/2010/wordml" wp14:textId="77777777">
           <w:pPr>
             <w:pStyle w:val="TOC1"/>
             <w:tabs>
               <w:tab w:val="right" w:leader="dot" w:pos="9350"/>
             </w:tabs>
             <w:rPr>
-              <w:rFonts w:asciiTheme="minorHAnsi" w:eastAsiaTheme="minorEastAsia" w:hAnsiTheme="minorHAnsi" w:cstheme="minorBidi"/>
+              <w:rFonts w:asciiTheme="minorHAnsi" w:hAnsiTheme="minorHAnsi" w:eastAsiaTheme="minorEastAsia" w:cstheme="minorBidi"/>
               <w:noProof/>
               <w:color w:val="auto"/>
               <w:sz w:val="22"/>
@@ -972,7 +972,7 @@
               <w:lang w:eastAsia="en-US" w:bidi="ar-SA"/>
             </w:rPr>
           </w:pPr>
-          <w:hyperlink w:anchor="_Toc505692130" w:history="1">
+          <w:hyperlink w:history="1" w:anchor="_Toc505692130">
             <w:r>
               <w:rPr>
                 <w:rStyle w:val="Hyperlink"/>
@@ -1033,14 +1033,14 @@
             </w:r>
           </w:hyperlink>
         </w:p>
-        <w:p>
+        <w:p xmlns:wp14="http://schemas.microsoft.com/office/word/2010/wordml" wp14:textId="77777777">
           <w:pPr>
             <w:pStyle w:val="TOC2"/>
             <w:tabs>
               <w:tab w:val="right" w:leader="dot" w:pos="9350"/>
             </w:tabs>
             <w:rPr>
-              <w:rFonts w:asciiTheme="minorHAnsi" w:eastAsiaTheme="minorEastAsia" w:hAnsiTheme="minorHAnsi" w:cstheme="minorBidi"/>
+              <w:rFonts w:asciiTheme="minorHAnsi" w:hAnsiTheme="minorHAnsi" w:eastAsiaTheme="minorEastAsia" w:cstheme="minorBidi"/>
               <w:noProof/>
               <w:color w:val="auto"/>
               <w:sz w:val="22"/>
@@ -1048,7 +1048,7 @@
               <w:lang w:eastAsia="en-US" w:bidi="ar-SA"/>
             </w:rPr>
           </w:pPr>
-          <w:hyperlink w:anchor="_Toc505692131" w:history="1">
+          <w:hyperlink w:history="1" w:anchor="_Toc505692131">
             <w:r>
               <w:rPr>
                 <w:rStyle w:val="Hyperlink"/>
@@ -1109,14 +1109,14 @@
             </w:r>
           </w:hyperlink>
         </w:p>
-        <w:p>
+        <w:p xmlns:wp14="http://schemas.microsoft.com/office/word/2010/wordml" wp14:textId="77777777">
           <w:pPr>
             <w:pStyle w:val="TOC2"/>
             <w:tabs>
               <w:tab w:val="right" w:leader="dot" w:pos="9350"/>
             </w:tabs>
             <w:rPr>
-              <w:rFonts w:asciiTheme="minorHAnsi" w:eastAsiaTheme="minorEastAsia" w:hAnsiTheme="minorHAnsi" w:cstheme="minorBidi"/>
+              <w:rFonts w:asciiTheme="minorHAnsi" w:hAnsiTheme="minorHAnsi" w:eastAsiaTheme="minorEastAsia" w:cstheme="minorBidi"/>
               <w:noProof/>
               <w:color w:val="auto"/>
               <w:sz w:val="22"/>
@@ -1124,7 +1124,7 @@
               <w:lang w:eastAsia="en-US" w:bidi="ar-SA"/>
             </w:rPr>
           </w:pPr>
-          <w:hyperlink w:anchor="_Toc505692132" w:history="1">
+          <w:hyperlink w:history="1" w:anchor="_Toc505692132">
             <w:r>
               <w:rPr>
                 <w:rStyle w:val="Hyperlink"/>
@@ -1185,14 +1185,14 @@
             </w:r>
           </w:hyperlink>
         </w:p>
-        <w:p>
+        <w:p xmlns:wp14="http://schemas.microsoft.com/office/word/2010/wordml" wp14:textId="77777777">
           <w:pPr>
             <w:pStyle w:val="TOC2"/>
             <w:tabs>
               <w:tab w:val="right" w:leader="dot" w:pos="9350"/>
             </w:tabs>
             <w:rPr>
-              <w:rFonts w:asciiTheme="minorHAnsi" w:eastAsiaTheme="minorEastAsia" w:hAnsiTheme="minorHAnsi" w:cstheme="minorBidi"/>
+              <w:rFonts w:asciiTheme="minorHAnsi" w:hAnsiTheme="minorHAnsi" w:eastAsiaTheme="minorEastAsia" w:cstheme="minorBidi"/>
               <w:noProof/>
               <w:color w:val="auto"/>
               <w:sz w:val="22"/>
@@ -1200,7 +1200,7 @@
               <w:lang w:eastAsia="en-US" w:bidi="ar-SA"/>
             </w:rPr>
           </w:pPr>
-          <w:hyperlink w:anchor="_Toc505692133" w:history="1">
+          <w:hyperlink w:history="1" w:anchor="_Toc505692133">
             <w:r>
               <w:rPr>
                 <w:rStyle w:val="Hyperlink"/>
@@ -1261,14 +1261,14 @@
             </w:r>
           </w:hyperlink>
         </w:p>
-        <w:p>
+        <w:p xmlns:wp14="http://schemas.microsoft.com/office/word/2010/wordml" wp14:textId="77777777">
           <w:pPr>
             <w:pStyle w:val="TOC2"/>
             <w:tabs>
               <w:tab w:val="right" w:leader="dot" w:pos="9350"/>
             </w:tabs>
             <w:rPr>
-              <w:rFonts w:asciiTheme="minorHAnsi" w:eastAsiaTheme="minorEastAsia" w:hAnsiTheme="minorHAnsi" w:cstheme="minorBidi"/>
+              <w:rFonts w:asciiTheme="minorHAnsi" w:hAnsiTheme="minorHAnsi" w:eastAsiaTheme="minorEastAsia" w:cstheme="minorBidi"/>
               <w:noProof/>
               <w:color w:val="auto"/>
               <w:sz w:val="22"/>
@@ -1276,7 +1276,7 @@
               <w:lang w:eastAsia="en-US" w:bidi="ar-SA"/>
             </w:rPr>
           </w:pPr>
-          <w:hyperlink w:anchor="_Toc505692134" w:history="1">
+          <w:hyperlink w:history="1" w:anchor="_Toc505692134">
             <w:r>
               <w:rPr>
                 <w:rStyle w:val="Hyperlink"/>
@@ -1337,14 +1337,14 @@
             </w:r>
           </w:hyperlink>
         </w:p>
-        <w:p>
+        <w:p xmlns:wp14="http://schemas.microsoft.com/office/word/2010/wordml" wp14:textId="77777777">
           <w:pPr>
             <w:pStyle w:val="TOC1"/>
             <w:tabs>
               <w:tab w:val="right" w:leader="dot" w:pos="9350"/>
             </w:tabs>
             <w:rPr>
-              <w:rFonts w:asciiTheme="minorHAnsi" w:eastAsiaTheme="minorEastAsia" w:hAnsiTheme="minorHAnsi" w:cstheme="minorBidi"/>
+              <w:rFonts w:asciiTheme="minorHAnsi" w:hAnsiTheme="minorHAnsi" w:eastAsiaTheme="minorEastAsia" w:cstheme="minorBidi"/>
               <w:noProof/>
               <w:color w:val="auto"/>
               <w:sz w:val="22"/>
@@ -1352,7 +1352,7 @@
               <w:lang w:eastAsia="en-US" w:bidi="ar-SA"/>
             </w:rPr>
           </w:pPr>
-          <w:hyperlink w:anchor="_Toc505692135" w:history="1">
+          <w:hyperlink w:history="1" w:anchor="_Toc505692135">
             <w:r>
               <w:rPr>
                 <w:rStyle w:val="Hyperlink"/>
@@ -1413,14 +1413,14 @@
             </w:r>
           </w:hyperlink>
         </w:p>
-        <w:p>
+        <w:p xmlns:wp14="http://schemas.microsoft.com/office/word/2010/wordml" wp14:textId="77777777">
           <w:pPr>
             <w:pStyle w:val="TOC2"/>
             <w:tabs>
               <w:tab w:val="right" w:leader="dot" w:pos="9350"/>
             </w:tabs>
             <w:rPr>
-              <w:rFonts w:asciiTheme="minorHAnsi" w:eastAsiaTheme="minorEastAsia" w:hAnsiTheme="minorHAnsi" w:cstheme="minorBidi"/>
+              <w:rFonts w:asciiTheme="minorHAnsi" w:hAnsiTheme="minorHAnsi" w:eastAsiaTheme="minorEastAsia" w:cstheme="minorBidi"/>
               <w:noProof/>
               <w:color w:val="auto"/>
               <w:sz w:val="22"/>
@@ -1428,7 +1428,7 @@
               <w:lang w:eastAsia="en-US" w:bidi="ar-SA"/>
             </w:rPr>
           </w:pPr>
-          <w:hyperlink w:anchor="_Toc505692136" w:history="1">
+          <w:hyperlink w:history="1" w:anchor="_Toc505692136">
             <w:r>
               <w:rPr>
                 <w:rStyle w:val="Hyperlink"/>
@@ -1489,14 +1489,14 @@
             </w:r>
           </w:hyperlink>
         </w:p>
-        <w:p>
+        <w:p xmlns:wp14="http://schemas.microsoft.com/office/word/2010/wordml" wp14:textId="77777777">
           <w:pPr>
             <w:pStyle w:val="TOC3"/>
             <w:tabs>
               <w:tab w:val="right" w:leader="dot" w:pos="9350"/>
             </w:tabs>
             <w:rPr>
-              <w:rFonts w:asciiTheme="minorHAnsi" w:eastAsiaTheme="minorEastAsia" w:hAnsiTheme="minorHAnsi" w:cstheme="minorBidi"/>
+              <w:rFonts w:asciiTheme="minorHAnsi" w:hAnsiTheme="minorHAnsi" w:eastAsiaTheme="minorEastAsia" w:cstheme="minorBidi"/>
               <w:noProof/>
               <w:color w:val="auto"/>
               <w:sz w:val="22"/>
@@ -1504,7 +1504,7 @@
               <w:lang w:eastAsia="en-US" w:bidi="ar-SA"/>
             </w:rPr>
           </w:pPr>
-          <w:hyperlink w:anchor="_Toc505692137" w:history="1">
+          <w:hyperlink w:history="1" w:anchor="_Toc505692137">
             <w:r>
               <w:rPr>
                 <w:rStyle w:val="Hyperlink"/>
@@ -1565,14 +1565,14 @@
             </w:r>
           </w:hyperlink>
         </w:p>
-        <w:p>
+        <w:p xmlns:wp14="http://schemas.microsoft.com/office/word/2010/wordml" wp14:textId="77777777">
           <w:pPr>
             <w:pStyle w:val="TOC3"/>
             <w:tabs>
               <w:tab w:val="right" w:leader="dot" w:pos="9350"/>
             </w:tabs>
             <w:rPr>
-              <w:rFonts w:asciiTheme="minorHAnsi" w:eastAsiaTheme="minorEastAsia" w:hAnsiTheme="minorHAnsi" w:cstheme="minorBidi"/>
+              <w:rFonts w:asciiTheme="minorHAnsi" w:hAnsiTheme="minorHAnsi" w:eastAsiaTheme="minorEastAsia" w:cstheme="minorBidi"/>
               <w:noProof/>
               <w:color w:val="auto"/>
               <w:sz w:val="22"/>
@@ -1580,7 +1580,7 @@
               <w:lang w:eastAsia="en-US" w:bidi="ar-SA"/>
             </w:rPr>
           </w:pPr>
-          <w:hyperlink w:anchor="_Toc505692138" w:history="1">
+          <w:hyperlink w:history="1" w:anchor="_Toc505692138">
             <w:r>
               <w:rPr>
                 <w:rStyle w:val="Hyperlink"/>
@@ -1641,14 +1641,14 @@
             </w:r>
           </w:hyperlink>
         </w:p>
-        <w:p>
+        <w:p xmlns:wp14="http://schemas.microsoft.com/office/word/2010/wordml" wp14:textId="77777777">
           <w:pPr>
             <w:pStyle w:val="TOC3"/>
             <w:tabs>
               <w:tab w:val="right" w:leader="dot" w:pos="9350"/>
             </w:tabs>
             <w:rPr>
-              <w:rFonts w:asciiTheme="minorHAnsi" w:eastAsiaTheme="minorEastAsia" w:hAnsiTheme="minorHAnsi" w:cstheme="minorBidi"/>
+              <w:rFonts w:asciiTheme="minorHAnsi" w:hAnsiTheme="minorHAnsi" w:eastAsiaTheme="minorEastAsia" w:cstheme="minorBidi"/>
               <w:noProof/>
               <w:color w:val="auto"/>
               <w:sz w:val="22"/>
@@ -1656,7 +1656,7 @@
               <w:lang w:eastAsia="en-US" w:bidi="ar-SA"/>
             </w:rPr>
           </w:pPr>
-          <w:hyperlink w:anchor="_Toc505692139" w:history="1">
+          <w:hyperlink w:history="1" w:anchor="_Toc505692139">
             <w:r>
               <w:rPr>
                 <w:rStyle w:val="Hyperlink"/>
@@ -1717,14 +1717,14 @@
             </w:r>
           </w:hyperlink>
         </w:p>
-        <w:p>
+        <w:p xmlns:wp14="http://schemas.microsoft.com/office/word/2010/wordml" wp14:textId="77777777">
           <w:pPr>
             <w:pStyle w:val="TOC3"/>
             <w:tabs>
               <w:tab w:val="right" w:leader="dot" w:pos="9350"/>
             </w:tabs>
             <w:rPr>
-              <w:rFonts w:asciiTheme="minorHAnsi" w:eastAsiaTheme="minorEastAsia" w:hAnsiTheme="minorHAnsi" w:cstheme="minorBidi"/>
+              <w:rFonts w:asciiTheme="minorHAnsi" w:hAnsiTheme="minorHAnsi" w:eastAsiaTheme="minorEastAsia" w:cstheme="minorBidi"/>
               <w:noProof/>
               <w:color w:val="auto"/>
               <w:sz w:val="22"/>
@@ -1732,7 +1732,7 @@
               <w:lang w:eastAsia="en-US" w:bidi="ar-SA"/>
             </w:rPr>
           </w:pPr>
-          <w:hyperlink w:anchor="_Toc505692140" w:history="1">
+          <w:hyperlink w:history="1" w:anchor="_Toc505692140">
             <w:r>
               <w:rPr>
                 <w:rStyle w:val="Hyperlink"/>
@@ -1793,14 +1793,14 @@
             </w:r>
           </w:hyperlink>
         </w:p>
-        <w:p>
+        <w:p xmlns:wp14="http://schemas.microsoft.com/office/word/2010/wordml" wp14:textId="77777777">
           <w:pPr>
             <w:pStyle w:val="TOC3"/>
             <w:tabs>
               <w:tab w:val="right" w:leader="dot" w:pos="9350"/>
             </w:tabs>
             <w:rPr>
-              <w:rFonts w:asciiTheme="minorHAnsi" w:eastAsiaTheme="minorEastAsia" w:hAnsiTheme="minorHAnsi" w:cstheme="minorBidi"/>
+              <w:rFonts w:asciiTheme="minorHAnsi" w:hAnsiTheme="minorHAnsi" w:eastAsiaTheme="minorEastAsia" w:cstheme="minorBidi"/>
               <w:noProof/>
               <w:color w:val="auto"/>
               <w:sz w:val="22"/>
@@ -1808,7 +1808,7 @@
               <w:lang w:eastAsia="en-US" w:bidi="ar-SA"/>
             </w:rPr>
           </w:pPr>
-          <w:hyperlink w:anchor="_Toc505692141" w:history="1">
+          <w:hyperlink w:history="1" w:anchor="_Toc505692141">
             <w:r>
               <w:rPr>
                 <w:rStyle w:val="Hyperlink"/>
@@ -1869,14 +1869,14 @@
             </w:r>
           </w:hyperlink>
         </w:p>
-        <w:p>
+        <w:p xmlns:wp14="http://schemas.microsoft.com/office/word/2010/wordml" wp14:textId="77777777">
           <w:pPr>
             <w:pStyle w:val="TOC3"/>
             <w:tabs>
               <w:tab w:val="right" w:leader="dot" w:pos="9350"/>
             </w:tabs>
             <w:rPr>
-              <w:rFonts w:asciiTheme="minorHAnsi" w:eastAsiaTheme="minorEastAsia" w:hAnsiTheme="minorHAnsi" w:cstheme="minorBidi"/>
+              <w:rFonts w:asciiTheme="minorHAnsi" w:hAnsiTheme="minorHAnsi" w:eastAsiaTheme="minorEastAsia" w:cstheme="minorBidi"/>
               <w:noProof/>
               <w:color w:val="auto"/>
               <w:sz w:val="22"/>
@@ -1884,7 +1884,7 @@
               <w:lang w:eastAsia="en-US" w:bidi="ar-SA"/>
             </w:rPr>
           </w:pPr>
-          <w:hyperlink w:anchor="_Toc505692142" w:history="1">
+          <w:hyperlink w:history="1" w:anchor="_Toc505692142">
             <w:r>
               <w:rPr>
                 <w:rStyle w:val="Hyperlink"/>
@@ -1945,14 +1945,14 @@
             </w:r>
           </w:hyperlink>
         </w:p>
-        <w:p>
+        <w:p xmlns:wp14="http://schemas.microsoft.com/office/word/2010/wordml" wp14:textId="77777777">
           <w:pPr>
             <w:pStyle w:val="TOC3"/>
             <w:tabs>
               <w:tab w:val="right" w:leader="dot" w:pos="9350"/>
             </w:tabs>
             <w:rPr>
-              <w:rFonts w:asciiTheme="minorHAnsi" w:eastAsiaTheme="minorEastAsia" w:hAnsiTheme="minorHAnsi" w:cstheme="minorBidi"/>
+              <w:rFonts w:asciiTheme="minorHAnsi" w:hAnsiTheme="minorHAnsi" w:eastAsiaTheme="minorEastAsia" w:cstheme="minorBidi"/>
               <w:noProof/>
               <w:color w:val="auto"/>
               <w:sz w:val="22"/>
@@ -1960,7 +1960,7 @@
               <w:lang w:eastAsia="en-US" w:bidi="ar-SA"/>
             </w:rPr>
           </w:pPr>
-          <w:hyperlink w:anchor="_Toc505692143" w:history="1">
+          <w:hyperlink w:history="1" w:anchor="_Toc505692143">
             <w:r>
               <w:rPr>
                 <w:rStyle w:val="Hyperlink"/>
@@ -2021,14 +2021,14 @@
             </w:r>
           </w:hyperlink>
         </w:p>
-        <w:p>
+        <w:p xmlns:wp14="http://schemas.microsoft.com/office/word/2010/wordml" wp14:textId="77777777">
           <w:pPr>
             <w:pStyle w:val="TOC2"/>
             <w:tabs>
               <w:tab w:val="right" w:leader="dot" w:pos="9350"/>
             </w:tabs>
             <w:rPr>
-              <w:rFonts w:asciiTheme="minorHAnsi" w:eastAsiaTheme="minorEastAsia" w:hAnsiTheme="minorHAnsi" w:cstheme="minorBidi"/>
+              <w:rFonts w:asciiTheme="minorHAnsi" w:hAnsiTheme="minorHAnsi" w:eastAsiaTheme="minorEastAsia" w:cstheme="minorBidi"/>
               <w:noProof/>
               <w:color w:val="auto"/>
               <w:sz w:val="22"/>
@@ -2036,7 +2036,7 @@
               <w:lang w:eastAsia="en-US" w:bidi="ar-SA"/>
             </w:rPr>
           </w:pPr>
-          <w:hyperlink w:anchor="_Toc505692144" w:history="1">
+          <w:hyperlink w:history="1" w:anchor="_Toc505692144">
             <w:r>
               <w:rPr>
                 <w:rStyle w:val="Hyperlink"/>
@@ -2097,14 +2097,14 @@
             </w:r>
           </w:hyperlink>
         </w:p>
-        <w:p>
+        <w:p xmlns:wp14="http://schemas.microsoft.com/office/word/2010/wordml" wp14:textId="77777777">
           <w:pPr>
             <w:pStyle w:val="TOC3"/>
             <w:tabs>
               <w:tab w:val="right" w:leader="dot" w:pos="9350"/>
             </w:tabs>
             <w:rPr>
-              <w:rFonts w:asciiTheme="minorHAnsi" w:eastAsiaTheme="minorEastAsia" w:hAnsiTheme="minorHAnsi" w:cstheme="minorBidi"/>
+              <w:rFonts w:asciiTheme="minorHAnsi" w:hAnsiTheme="minorHAnsi" w:eastAsiaTheme="minorEastAsia" w:cstheme="minorBidi"/>
               <w:noProof/>
               <w:color w:val="auto"/>
               <w:sz w:val="22"/>
@@ -2112,7 +2112,7 @@
               <w:lang w:eastAsia="en-US" w:bidi="ar-SA"/>
             </w:rPr>
           </w:pPr>
-          <w:hyperlink w:anchor="_Toc505692145" w:history="1">
+          <w:hyperlink w:history="1" w:anchor="_Toc505692145">
             <w:r>
               <w:rPr>
                 <w:rStyle w:val="Hyperlink"/>
@@ -2173,14 +2173,14 @@
             </w:r>
           </w:hyperlink>
         </w:p>
-        <w:p>
+        <w:p xmlns:wp14="http://schemas.microsoft.com/office/word/2010/wordml" wp14:textId="77777777">
           <w:pPr>
             <w:pStyle w:val="TOC3"/>
             <w:tabs>
               <w:tab w:val="right" w:leader="dot" w:pos="9350"/>
             </w:tabs>
             <w:rPr>
-              <w:rFonts w:asciiTheme="minorHAnsi" w:eastAsiaTheme="minorEastAsia" w:hAnsiTheme="minorHAnsi" w:cstheme="minorBidi"/>
+              <w:rFonts w:asciiTheme="minorHAnsi" w:hAnsiTheme="minorHAnsi" w:eastAsiaTheme="minorEastAsia" w:cstheme="minorBidi"/>
               <w:noProof/>
               <w:color w:val="auto"/>
               <w:sz w:val="22"/>
@@ -2188,7 +2188,7 @@
               <w:lang w:eastAsia="en-US" w:bidi="ar-SA"/>
             </w:rPr>
           </w:pPr>
-          <w:hyperlink w:anchor="_Toc505692146" w:history="1">
+          <w:hyperlink w:history="1" w:anchor="_Toc505692146">
             <w:r>
               <w:rPr>
                 <w:rStyle w:val="Hyperlink"/>
@@ -2249,14 +2249,14 @@
             </w:r>
           </w:hyperlink>
         </w:p>
-        <w:p>
+        <w:p xmlns:wp14="http://schemas.microsoft.com/office/word/2010/wordml" wp14:textId="77777777">
           <w:pPr>
             <w:pStyle w:val="TOC3"/>
             <w:tabs>
               <w:tab w:val="right" w:leader="dot" w:pos="9350"/>
             </w:tabs>
             <w:rPr>
-              <w:rFonts w:asciiTheme="minorHAnsi" w:eastAsiaTheme="minorEastAsia" w:hAnsiTheme="minorHAnsi" w:cstheme="minorBidi"/>
+              <w:rFonts w:asciiTheme="minorHAnsi" w:hAnsiTheme="minorHAnsi" w:eastAsiaTheme="minorEastAsia" w:cstheme="minorBidi"/>
               <w:noProof/>
               <w:color w:val="auto"/>
               <w:sz w:val="22"/>
@@ -2264,7 +2264,7 @@
               <w:lang w:eastAsia="en-US" w:bidi="ar-SA"/>
             </w:rPr>
           </w:pPr>
-          <w:hyperlink w:anchor="_Toc505692147" w:history="1">
+          <w:hyperlink w:history="1" w:anchor="_Toc505692147">
             <w:r>
               <w:rPr>
                 <w:rStyle w:val="Hyperlink"/>
@@ -2325,14 +2325,14 @@
             </w:r>
           </w:hyperlink>
         </w:p>
-        <w:p>
+        <w:p xmlns:wp14="http://schemas.microsoft.com/office/word/2010/wordml" wp14:textId="77777777">
           <w:pPr>
             <w:pStyle w:val="TOC3"/>
             <w:tabs>
               <w:tab w:val="right" w:leader="dot" w:pos="9350"/>
             </w:tabs>
             <w:rPr>
-              <w:rFonts w:asciiTheme="minorHAnsi" w:eastAsiaTheme="minorEastAsia" w:hAnsiTheme="minorHAnsi" w:cstheme="minorBidi"/>
+              <w:rFonts w:asciiTheme="minorHAnsi" w:hAnsiTheme="minorHAnsi" w:eastAsiaTheme="minorEastAsia" w:cstheme="minorBidi"/>
               <w:noProof/>
               <w:color w:val="auto"/>
               <w:sz w:val="22"/>
@@ -2340,7 +2340,7 @@
               <w:lang w:eastAsia="en-US" w:bidi="ar-SA"/>
             </w:rPr>
           </w:pPr>
-          <w:hyperlink w:anchor="_Toc505692148" w:history="1">
+          <w:hyperlink w:history="1" w:anchor="_Toc505692148">
             <w:r>
               <w:rPr>
                 <w:rStyle w:val="Hyperlink"/>
@@ -2401,14 +2401,14 @@
             </w:r>
           </w:hyperlink>
         </w:p>
-        <w:p>
+        <w:p xmlns:wp14="http://schemas.microsoft.com/office/word/2010/wordml" wp14:textId="77777777">
           <w:pPr>
             <w:pStyle w:val="TOC3"/>
             <w:tabs>
               <w:tab w:val="right" w:leader="dot" w:pos="9350"/>
             </w:tabs>
             <w:rPr>
-              <w:rFonts w:asciiTheme="minorHAnsi" w:eastAsiaTheme="minorEastAsia" w:hAnsiTheme="minorHAnsi" w:cstheme="minorBidi"/>
+              <w:rFonts w:asciiTheme="minorHAnsi" w:hAnsiTheme="minorHAnsi" w:eastAsiaTheme="minorEastAsia" w:cstheme="minorBidi"/>
               <w:noProof/>
               <w:color w:val="auto"/>
               <w:sz w:val="22"/>
@@ -2416,7 +2416,7 @@
               <w:lang w:eastAsia="en-US" w:bidi="ar-SA"/>
             </w:rPr>
           </w:pPr>
-          <w:hyperlink w:anchor="_Toc505692149" w:history="1">
+          <w:hyperlink w:history="1" w:anchor="_Toc505692149">
             <w:r>
               <w:rPr>
                 <w:rStyle w:val="Hyperlink"/>
@@ -2477,14 +2477,14 @@
             </w:r>
           </w:hyperlink>
         </w:p>
-        <w:p>
+        <w:p xmlns:wp14="http://schemas.microsoft.com/office/word/2010/wordml" wp14:textId="77777777">
           <w:pPr>
             <w:pStyle w:val="TOC3"/>
             <w:tabs>
               <w:tab w:val="right" w:leader="dot" w:pos="9350"/>
             </w:tabs>
             <w:rPr>
-              <w:rFonts w:asciiTheme="minorHAnsi" w:eastAsiaTheme="minorEastAsia" w:hAnsiTheme="minorHAnsi" w:cstheme="minorBidi"/>
+              <w:rFonts w:asciiTheme="minorHAnsi" w:hAnsiTheme="minorHAnsi" w:eastAsiaTheme="minorEastAsia" w:cstheme="minorBidi"/>
               <w:noProof/>
               <w:color w:val="auto"/>
               <w:sz w:val="22"/>
@@ -2492,7 +2492,7 @@
               <w:lang w:eastAsia="en-US" w:bidi="ar-SA"/>
             </w:rPr>
           </w:pPr>
-          <w:hyperlink w:anchor="_Toc505692150" w:history="1">
+          <w:hyperlink w:history="1" w:anchor="_Toc505692150">
             <w:r>
               <w:rPr>
                 <w:rStyle w:val="Hyperlink"/>
@@ -2553,14 +2553,14 @@
             </w:r>
           </w:hyperlink>
         </w:p>
-        <w:p>
+        <w:p xmlns:wp14="http://schemas.microsoft.com/office/word/2010/wordml" wp14:textId="77777777">
           <w:pPr>
             <w:pStyle w:val="TOC3"/>
             <w:tabs>
               <w:tab w:val="right" w:leader="dot" w:pos="9350"/>
             </w:tabs>
             <w:rPr>
-              <w:rFonts w:asciiTheme="minorHAnsi" w:eastAsiaTheme="minorEastAsia" w:hAnsiTheme="minorHAnsi" w:cstheme="minorBidi"/>
+              <w:rFonts w:asciiTheme="minorHAnsi" w:hAnsiTheme="minorHAnsi" w:eastAsiaTheme="minorEastAsia" w:cstheme="minorBidi"/>
               <w:noProof/>
               <w:color w:val="auto"/>
               <w:sz w:val="22"/>
@@ -2568,7 +2568,7 @@
               <w:lang w:eastAsia="en-US" w:bidi="ar-SA"/>
             </w:rPr>
           </w:pPr>
-          <w:hyperlink w:anchor="_Toc505692151" w:history="1">
+          <w:hyperlink w:history="1" w:anchor="_Toc505692151">
             <w:r>
               <w:rPr>
                 <w:rStyle w:val="Hyperlink"/>
@@ -2629,14 +2629,14 @@
             </w:r>
           </w:hyperlink>
         </w:p>
-        <w:p>
+        <w:p xmlns:wp14="http://schemas.microsoft.com/office/word/2010/wordml" wp14:textId="77777777">
           <w:pPr>
             <w:pStyle w:val="TOC3"/>
             <w:tabs>
               <w:tab w:val="right" w:leader="dot" w:pos="9350"/>
             </w:tabs>
             <w:rPr>
-              <w:rFonts w:asciiTheme="minorHAnsi" w:eastAsiaTheme="minorEastAsia" w:hAnsiTheme="minorHAnsi" w:cstheme="minorBidi"/>
+              <w:rFonts w:asciiTheme="minorHAnsi" w:hAnsiTheme="minorHAnsi" w:eastAsiaTheme="minorEastAsia" w:cstheme="minorBidi"/>
               <w:noProof/>
               <w:color w:val="auto"/>
               <w:sz w:val="22"/>
@@ -2644,7 +2644,7 @@
               <w:lang w:eastAsia="en-US" w:bidi="ar-SA"/>
             </w:rPr>
           </w:pPr>
-          <w:hyperlink w:anchor="_Toc505692152" w:history="1">
+          <w:hyperlink w:history="1" w:anchor="_Toc505692152">
             <w:r>
               <w:rPr>
                 <w:rStyle w:val="Hyperlink"/>
@@ -2705,14 +2705,14 @@
             </w:r>
           </w:hyperlink>
         </w:p>
-        <w:p>
+        <w:p xmlns:wp14="http://schemas.microsoft.com/office/word/2010/wordml" wp14:textId="77777777">
           <w:pPr>
             <w:pStyle w:val="TOC3"/>
             <w:tabs>
               <w:tab w:val="right" w:leader="dot" w:pos="9350"/>
             </w:tabs>
             <w:rPr>
-              <w:rFonts w:asciiTheme="minorHAnsi" w:eastAsiaTheme="minorEastAsia" w:hAnsiTheme="minorHAnsi" w:cstheme="minorBidi"/>
+              <w:rFonts w:asciiTheme="minorHAnsi" w:hAnsiTheme="minorHAnsi" w:eastAsiaTheme="minorEastAsia" w:cstheme="minorBidi"/>
               <w:noProof/>
               <w:color w:val="auto"/>
               <w:sz w:val="22"/>
@@ -2720,7 +2720,7 @@
               <w:lang w:eastAsia="en-US" w:bidi="ar-SA"/>
             </w:rPr>
           </w:pPr>
-          <w:hyperlink w:anchor="_Toc505692153" w:history="1">
+          <w:hyperlink w:history="1" w:anchor="_Toc505692153">
             <w:r>
               <w:rPr>
                 <w:rStyle w:val="Hyperlink"/>
@@ -2781,14 +2781,14 @@
             </w:r>
           </w:hyperlink>
         </w:p>
-        <w:p>
+        <w:p xmlns:wp14="http://schemas.microsoft.com/office/word/2010/wordml" wp14:textId="77777777">
           <w:pPr>
             <w:pStyle w:val="TOC3"/>
             <w:tabs>
               <w:tab w:val="right" w:leader="dot" w:pos="9350"/>
             </w:tabs>
             <w:rPr>
-              <w:rFonts w:asciiTheme="minorHAnsi" w:eastAsiaTheme="minorEastAsia" w:hAnsiTheme="minorHAnsi" w:cstheme="minorBidi"/>
+              <w:rFonts w:asciiTheme="minorHAnsi" w:hAnsiTheme="minorHAnsi" w:eastAsiaTheme="minorEastAsia" w:cstheme="minorBidi"/>
               <w:noProof/>
               <w:color w:val="auto"/>
               <w:sz w:val="22"/>
@@ -2796,7 +2796,7 @@
               <w:lang w:eastAsia="en-US" w:bidi="ar-SA"/>
             </w:rPr>
           </w:pPr>
-          <w:hyperlink w:anchor="_Toc505692154" w:history="1">
+          <w:hyperlink w:history="1" w:anchor="_Toc505692154">
             <w:r>
               <w:rPr>
                 <w:rStyle w:val="Hyperlink"/>
@@ -2857,14 +2857,14 @@
             </w:r>
           </w:hyperlink>
         </w:p>
-        <w:p>
+        <w:p xmlns:wp14="http://schemas.microsoft.com/office/word/2010/wordml" wp14:textId="77777777">
           <w:pPr>
             <w:pStyle w:val="TOC3"/>
             <w:tabs>
               <w:tab w:val="right" w:leader="dot" w:pos="9350"/>
             </w:tabs>
             <w:rPr>
-              <w:rFonts w:asciiTheme="minorHAnsi" w:eastAsiaTheme="minorEastAsia" w:hAnsiTheme="minorHAnsi" w:cstheme="minorBidi"/>
+              <w:rFonts w:asciiTheme="minorHAnsi" w:hAnsiTheme="minorHAnsi" w:eastAsiaTheme="minorEastAsia" w:cstheme="minorBidi"/>
               <w:noProof/>
               <w:color w:val="auto"/>
               <w:sz w:val="22"/>
@@ -2872,7 +2872,7 @@
               <w:lang w:eastAsia="en-US" w:bidi="ar-SA"/>
             </w:rPr>
           </w:pPr>
-          <w:hyperlink w:anchor="_Toc505692155" w:history="1">
+          <w:hyperlink w:history="1" w:anchor="_Toc505692155">
             <w:r>
               <w:rPr>
                 <w:rStyle w:val="Hyperlink"/>
@@ -2933,14 +2933,14 @@
             </w:r>
           </w:hyperlink>
         </w:p>
-        <w:p>
+        <w:p xmlns:wp14="http://schemas.microsoft.com/office/word/2010/wordml" wp14:textId="77777777">
           <w:pPr>
             <w:pStyle w:val="TOC3"/>
             <w:tabs>
               <w:tab w:val="right" w:leader="dot" w:pos="9350"/>
             </w:tabs>
             <w:rPr>
-              <w:rFonts w:asciiTheme="minorHAnsi" w:eastAsiaTheme="minorEastAsia" w:hAnsiTheme="minorHAnsi" w:cstheme="minorBidi"/>
+              <w:rFonts w:asciiTheme="minorHAnsi" w:hAnsiTheme="minorHAnsi" w:eastAsiaTheme="minorEastAsia" w:cstheme="minorBidi"/>
               <w:noProof/>
               <w:color w:val="auto"/>
               <w:sz w:val="22"/>
@@ -2948,7 +2948,7 @@
               <w:lang w:eastAsia="en-US" w:bidi="ar-SA"/>
             </w:rPr>
           </w:pPr>
-          <w:hyperlink w:anchor="_Toc505692156" w:history="1">
+          <w:hyperlink w:history="1" w:anchor="_Toc505692156">
             <w:r>
               <w:rPr>
                 <w:rStyle w:val="Hyperlink"/>
@@ -3009,14 +3009,14 @@
             </w:r>
           </w:hyperlink>
         </w:p>
-        <w:p>
+        <w:p xmlns:wp14="http://schemas.microsoft.com/office/word/2010/wordml" wp14:textId="77777777">
           <w:pPr>
             <w:pStyle w:val="TOC3"/>
             <w:tabs>
               <w:tab w:val="right" w:leader="dot" w:pos="9350"/>
             </w:tabs>
             <w:rPr>
-              <w:rFonts w:asciiTheme="minorHAnsi" w:eastAsiaTheme="minorEastAsia" w:hAnsiTheme="minorHAnsi" w:cstheme="minorBidi"/>
+              <w:rFonts w:asciiTheme="minorHAnsi" w:hAnsiTheme="minorHAnsi" w:eastAsiaTheme="minorEastAsia" w:cstheme="minorBidi"/>
               <w:noProof/>
               <w:color w:val="auto"/>
               <w:sz w:val="22"/>
@@ -3024,7 +3024,7 @@
               <w:lang w:eastAsia="en-US" w:bidi="ar-SA"/>
             </w:rPr>
           </w:pPr>
-          <w:hyperlink w:anchor="_Toc505692157" w:history="1">
+          <w:hyperlink w:history="1" w:anchor="_Toc505692157">
             <w:r>
               <w:rPr>
                 <w:rStyle w:val="Hyperlink"/>
@@ -3085,14 +3085,14 @@
             </w:r>
           </w:hyperlink>
         </w:p>
-        <w:p>
+        <w:p xmlns:wp14="http://schemas.microsoft.com/office/word/2010/wordml" wp14:textId="77777777">
           <w:pPr>
             <w:pStyle w:val="TOC3"/>
             <w:tabs>
               <w:tab w:val="right" w:leader="dot" w:pos="9350"/>
             </w:tabs>
             <w:rPr>
-              <w:rFonts w:asciiTheme="minorHAnsi" w:eastAsiaTheme="minorEastAsia" w:hAnsiTheme="minorHAnsi" w:cstheme="minorBidi"/>
+              <w:rFonts w:asciiTheme="minorHAnsi" w:hAnsiTheme="minorHAnsi" w:eastAsiaTheme="minorEastAsia" w:cstheme="minorBidi"/>
               <w:noProof/>
               <w:color w:val="auto"/>
               <w:sz w:val="22"/>
@@ -3100,7 +3100,7 @@
               <w:lang w:eastAsia="en-US" w:bidi="ar-SA"/>
             </w:rPr>
           </w:pPr>
-          <w:hyperlink w:anchor="_Toc505692158" w:history="1">
+          <w:hyperlink w:history="1" w:anchor="_Toc505692158">
             <w:r>
               <w:rPr>
                 <w:rStyle w:val="Hyperlink"/>
@@ -3161,14 +3161,14 @@
             </w:r>
           </w:hyperlink>
         </w:p>
-        <w:p>
+        <w:p xmlns:wp14="http://schemas.microsoft.com/office/word/2010/wordml" wp14:textId="77777777">
           <w:pPr>
             <w:pStyle w:val="TOC3"/>
             <w:tabs>
               <w:tab w:val="right" w:leader="dot" w:pos="9350"/>
             </w:tabs>
             <w:rPr>
-              <w:rFonts w:asciiTheme="minorHAnsi" w:eastAsiaTheme="minorEastAsia" w:hAnsiTheme="minorHAnsi" w:cstheme="minorBidi"/>
+              <w:rFonts w:asciiTheme="minorHAnsi" w:hAnsiTheme="minorHAnsi" w:eastAsiaTheme="minorEastAsia" w:cstheme="minorBidi"/>
               <w:noProof/>
               <w:color w:val="auto"/>
               <w:sz w:val="22"/>
@@ -3176,7 +3176,7 @@
               <w:lang w:eastAsia="en-US" w:bidi="ar-SA"/>
             </w:rPr>
           </w:pPr>
-          <w:hyperlink w:anchor="_Toc505692159" w:history="1">
+          <w:hyperlink w:history="1" w:anchor="_Toc505692159">
             <w:r>
               <w:rPr>
                 <w:rStyle w:val="Hyperlink"/>
@@ -3237,14 +3237,14 @@
             </w:r>
           </w:hyperlink>
         </w:p>
-        <w:p>
+        <w:p xmlns:wp14="http://schemas.microsoft.com/office/word/2010/wordml" wp14:textId="77777777">
           <w:pPr>
             <w:pStyle w:val="TOC3"/>
             <w:tabs>
               <w:tab w:val="right" w:leader="dot" w:pos="9350"/>
             </w:tabs>
             <w:rPr>
-              <w:rFonts w:asciiTheme="minorHAnsi" w:eastAsiaTheme="minorEastAsia" w:hAnsiTheme="minorHAnsi" w:cstheme="minorBidi"/>
+              <w:rFonts w:asciiTheme="minorHAnsi" w:hAnsiTheme="minorHAnsi" w:eastAsiaTheme="minorEastAsia" w:cstheme="minorBidi"/>
               <w:noProof/>
               <w:color w:val="auto"/>
               <w:sz w:val="22"/>
@@ -3252,7 +3252,7 @@
               <w:lang w:eastAsia="en-US" w:bidi="ar-SA"/>
             </w:rPr>
           </w:pPr>
-          <w:hyperlink w:anchor="_Toc505692160" w:history="1">
+          <w:hyperlink w:history="1" w:anchor="_Toc505692160">
             <w:r>
               <w:rPr>
                 <w:rStyle w:val="Hyperlink"/>
@@ -3313,14 +3313,14 @@
             </w:r>
           </w:hyperlink>
         </w:p>
-        <w:p>
+        <w:p xmlns:wp14="http://schemas.microsoft.com/office/word/2010/wordml" wp14:textId="77777777">
           <w:pPr>
             <w:pStyle w:val="TOC3"/>
             <w:tabs>
               <w:tab w:val="right" w:leader="dot" w:pos="9350"/>
             </w:tabs>
             <w:rPr>
-              <w:rFonts w:asciiTheme="minorHAnsi" w:eastAsiaTheme="minorEastAsia" w:hAnsiTheme="minorHAnsi" w:cstheme="minorBidi"/>
+              <w:rFonts w:asciiTheme="minorHAnsi" w:hAnsiTheme="minorHAnsi" w:eastAsiaTheme="minorEastAsia" w:cstheme="minorBidi"/>
               <w:noProof/>
               <w:color w:val="auto"/>
               <w:sz w:val="22"/>
@@ -3328,7 +3328,7 @@
               <w:lang w:eastAsia="en-US" w:bidi="ar-SA"/>
             </w:rPr>
           </w:pPr>
-          <w:hyperlink w:anchor="_Toc505692161" w:history="1">
+          <w:hyperlink w:history="1" w:anchor="_Toc505692161">
             <w:r>
               <w:rPr>
                 <w:rStyle w:val="Hyperlink"/>
@@ -3389,14 +3389,14 @@
             </w:r>
           </w:hyperlink>
         </w:p>
-        <w:p>
+        <w:p xmlns:wp14="http://schemas.microsoft.com/office/word/2010/wordml" wp14:textId="77777777">
           <w:pPr>
             <w:pStyle w:val="TOC3"/>
             <w:tabs>
               <w:tab w:val="right" w:leader="dot" w:pos="9350"/>
             </w:tabs>
             <w:rPr>
-              <w:rFonts w:asciiTheme="minorHAnsi" w:eastAsiaTheme="minorEastAsia" w:hAnsiTheme="minorHAnsi" w:cstheme="minorBidi"/>
+              <w:rFonts w:asciiTheme="minorHAnsi" w:hAnsiTheme="minorHAnsi" w:eastAsiaTheme="minorEastAsia" w:cstheme="minorBidi"/>
               <w:noProof/>
               <w:color w:val="auto"/>
               <w:sz w:val="22"/>
@@ -3404,7 +3404,7 @@
               <w:lang w:eastAsia="en-US" w:bidi="ar-SA"/>
             </w:rPr>
           </w:pPr>
-          <w:hyperlink w:anchor="_Toc505692162" w:history="1">
+          <w:hyperlink w:history="1" w:anchor="_Toc505692162">
             <w:r>
               <w:rPr>
                 <w:rStyle w:val="Hyperlink"/>
@@ -3465,14 +3465,14 @@
             </w:r>
           </w:hyperlink>
         </w:p>
-        <w:p>
+        <w:p xmlns:wp14="http://schemas.microsoft.com/office/word/2010/wordml" wp14:textId="77777777">
           <w:pPr>
             <w:pStyle w:val="TOC3"/>
             <w:tabs>
               <w:tab w:val="right" w:leader="dot" w:pos="9350"/>
             </w:tabs>
             <w:rPr>
-              <w:rFonts w:asciiTheme="minorHAnsi" w:eastAsiaTheme="minorEastAsia" w:hAnsiTheme="minorHAnsi" w:cstheme="minorBidi"/>
+              <w:rFonts w:asciiTheme="minorHAnsi" w:hAnsiTheme="minorHAnsi" w:eastAsiaTheme="minorEastAsia" w:cstheme="minorBidi"/>
               <w:noProof/>
               <w:color w:val="auto"/>
               <w:sz w:val="22"/>
@@ -3480,7 +3480,7 @@
               <w:lang w:eastAsia="en-US" w:bidi="ar-SA"/>
             </w:rPr>
           </w:pPr>
-          <w:hyperlink w:anchor="_Toc505692163" w:history="1">
+          <w:hyperlink w:history="1" w:anchor="_Toc505692163">
             <w:r>
               <w:rPr>
                 <w:rStyle w:val="Hyperlink"/>
@@ -3541,14 +3541,14 @@
             </w:r>
           </w:hyperlink>
         </w:p>
-        <w:p>
+        <w:p xmlns:wp14="http://schemas.microsoft.com/office/word/2010/wordml" wp14:textId="77777777">
           <w:pPr>
             <w:pStyle w:val="TOC3"/>
             <w:tabs>
               <w:tab w:val="right" w:leader="dot" w:pos="9350"/>
             </w:tabs>
             <w:rPr>
-              <w:rFonts w:asciiTheme="minorHAnsi" w:eastAsiaTheme="minorEastAsia" w:hAnsiTheme="minorHAnsi" w:cstheme="minorBidi"/>
+              <w:rFonts w:asciiTheme="minorHAnsi" w:hAnsiTheme="minorHAnsi" w:eastAsiaTheme="minorEastAsia" w:cstheme="minorBidi"/>
               <w:noProof/>
               <w:color w:val="auto"/>
               <w:sz w:val="22"/>
@@ -3556,7 +3556,7 @@
               <w:lang w:eastAsia="en-US" w:bidi="ar-SA"/>
             </w:rPr>
           </w:pPr>
-          <w:hyperlink w:anchor="_Toc505692164" w:history="1">
+          <w:hyperlink w:history="1" w:anchor="_Toc505692164">
             <w:r>
               <w:rPr>
                 <w:rStyle w:val="Hyperlink"/>
@@ -3617,14 +3617,14 @@
             </w:r>
           </w:hyperlink>
         </w:p>
-        <w:p>
+        <w:p xmlns:wp14="http://schemas.microsoft.com/office/word/2010/wordml" wp14:textId="77777777">
           <w:pPr>
             <w:pStyle w:val="TOC3"/>
             <w:tabs>
               <w:tab w:val="right" w:leader="dot" w:pos="9350"/>
             </w:tabs>
             <w:rPr>
-              <w:rFonts w:asciiTheme="minorHAnsi" w:eastAsiaTheme="minorEastAsia" w:hAnsiTheme="minorHAnsi" w:cstheme="minorBidi"/>
+              <w:rFonts w:asciiTheme="minorHAnsi" w:hAnsiTheme="minorHAnsi" w:eastAsiaTheme="minorEastAsia" w:cstheme="minorBidi"/>
               <w:noProof/>
               <w:color w:val="auto"/>
               <w:sz w:val="22"/>
@@ -3632,7 +3632,7 @@
               <w:lang w:eastAsia="en-US" w:bidi="ar-SA"/>
             </w:rPr>
           </w:pPr>
-          <w:hyperlink w:anchor="_Toc505692165" w:history="1">
+          <w:hyperlink w:history="1" w:anchor="_Toc505692165">
             <w:r>
               <w:rPr>
                 <w:rStyle w:val="Hyperlink"/>
@@ -3693,14 +3693,14 @@
             </w:r>
           </w:hyperlink>
         </w:p>
-        <w:p>
+        <w:p xmlns:wp14="http://schemas.microsoft.com/office/word/2010/wordml" wp14:textId="77777777">
           <w:pPr>
             <w:pStyle w:val="TOC1"/>
             <w:tabs>
               <w:tab w:val="right" w:leader="dot" w:pos="9350"/>
             </w:tabs>
             <w:rPr>
-              <w:rFonts w:asciiTheme="minorHAnsi" w:eastAsiaTheme="minorEastAsia" w:hAnsiTheme="minorHAnsi" w:cstheme="minorBidi"/>
+              <w:rFonts w:asciiTheme="minorHAnsi" w:hAnsiTheme="minorHAnsi" w:eastAsiaTheme="minorEastAsia" w:cstheme="minorBidi"/>
               <w:noProof/>
               <w:color w:val="auto"/>
               <w:sz w:val="22"/>
@@ -3708,7 +3708,7 @@
               <w:lang w:eastAsia="en-US" w:bidi="ar-SA"/>
             </w:rPr>
           </w:pPr>
-          <w:hyperlink w:anchor="_Toc505692166" w:history="1">
+          <w:hyperlink w:history="1" w:anchor="_Toc505692166">
             <w:r>
               <w:rPr>
                 <w:rStyle w:val="Hyperlink"/>
@@ -3769,14 +3769,14 @@
             </w:r>
           </w:hyperlink>
         </w:p>
-        <w:p>
+        <w:p xmlns:wp14="http://schemas.microsoft.com/office/word/2010/wordml" wp14:textId="77777777">
           <w:pPr>
             <w:pStyle w:val="TOC1"/>
             <w:tabs>
               <w:tab w:val="right" w:leader="dot" w:pos="9350"/>
             </w:tabs>
             <w:rPr>
-              <w:rFonts w:asciiTheme="minorHAnsi" w:eastAsiaTheme="minorEastAsia" w:hAnsiTheme="minorHAnsi" w:cstheme="minorBidi"/>
+              <w:rFonts w:asciiTheme="minorHAnsi" w:hAnsiTheme="minorHAnsi" w:eastAsiaTheme="minorEastAsia" w:cstheme="minorBidi"/>
               <w:noProof/>
               <w:color w:val="auto"/>
               <w:sz w:val="22"/>
@@ -3784,7 +3784,7 @@
               <w:lang w:eastAsia="en-US" w:bidi="ar-SA"/>
             </w:rPr>
           </w:pPr>
-          <w:hyperlink w:anchor="_Toc505692167" w:history="1">
+          <w:hyperlink w:history="1" w:anchor="_Toc505692167">
             <w:r>
               <w:rPr>
                 <w:rStyle w:val="Hyperlink"/>
@@ -3845,14 +3845,14 @@
             </w:r>
           </w:hyperlink>
         </w:p>
-        <w:p>
+        <w:p xmlns:wp14="http://schemas.microsoft.com/office/word/2010/wordml" wp14:textId="77777777">
           <w:pPr>
             <w:pStyle w:val="TOC2"/>
             <w:tabs>
               <w:tab w:val="right" w:leader="dot" w:pos="9350"/>
             </w:tabs>
             <w:rPr>
-              <w:rFonts w:asciiTheme="minorHAnsi" w:eastAsiaTheme="minorEastAsia" w:hAnsiTheme="minorHAnsi" w:cstheme="minorBidi"/>
+              <w:rFonts w:asciiTheme="minorHAnsi" w:hAnsiTheme="minorHAnsi" w:eastAsiaTheme="minorEastAsia" w:cstheme="minorBidi"/>
               <w:noProof/>
               <w:color w:val="auto"/>
               <w:sz w:val="22"/>
@@ -3860,7 +3860,7 @@
               <w:lang w:eastAsia="en-US" w:bidi="ar-SA"/>
             </w:rPr>
           </w:pPr>
-          <w:hyperlink w:anchor="_Toc505692168" w:history="1">
+          <w:hyperlink w:history="1" w:anchor="_Toc505692168">
             <w:r>
               <w:rPr>
                 <w:rStyle w:val="Hyperlink"/>
@@ -3921,14 +3921,14 @@
             </w:r>
           </w:hyperlink>
         </w:p>
-        <w:p>
+        <w:p xmlns:wp14="http://schemas.microsoft.com/office/word/2010/wordml" wp14:textId="77777777">
           <w:pPr>
             <w:pStyle w:val="TOC3"/>
             <w:tabs>
               <w:tab w:val="right" w:leader="dot" w:pos="9350"/>
             </w:tabs>
             <w:rPr>
-              <w:rFonts w:asciiTheme="minorHAnsi" w:eastAsiaTheme="minorEastAsia" w:hAnsiTheme="minorHAnsi" w:cstheme="minorBidi"/>
+              <w:rFonts w:asciiTheme="minorHAnsi" w:hAnsiTheme="minorHAnsi" w:eastAsiaTheme="minorEastAsia" w:cstheme="minorBidi"/>
               <w:noProof/>
               <w:color w:val="auto"/>
               <w:sz w:val="22"/>
@@ -3936,7 +3936,7 @@
               <w:lang w:eastAsia="en-US" w:bidi="ar-SA"/>
             </w:rPr>
           </w:pPr>
-          <w:hyperlink w:anchor="_Toc505692169" w:history="1">
+          <w:hyperlink w:history="1" w:anchor="_Toc505692169">
             <w:r>
               <w:rPr>
                 <w:rStyle w:val="Hyperlink"/>
@@ -3997,14 +3997,14 @@
             </w:r>
           </w:hyperlink>
         </w:p>
-        <w:p>
+        <w:p xmlns:wp14="http://schemas.microsoft.com/office/word/2010/wordml" wp14:textId="77777777">
           <w:pPr>
             <w:pStyle w:val="TOC3"/>
             <w:tabs>
               <w:tab w:val="right" w:leader="dot" w:pos="9350"/>
             </w:tabs>
             <w:rPr>
-              <w:rFonts w:asciiTheme="minorHAnsi" w:eastAsiaTheme="minorEastAsia" w:hAnsiTheme="minorHAnsi" w:cstheme="minorBidi"/>
+              <w:rFonts w:asciiTheme="minorHAnsi" w:hAnsiTheme="minorHAnsi" w:eastAsiaTheme="minorEastAsia" w:cstheme="minorBidi"/>
               <w:noProof/>
               <w:color w:val="auto"/>
               <w:sz w:val="22"/>
@@ -4012,7 +4012,7 @@
               <w:lang w:eastAsia="en-US" w:bidi="ar-SA"/>
             </w:rPr>
           </w:pPr>
-          <w:hyperlink w:anchor="_Toc505692170" w:history="1">
+          <w:hyperlink w:history="1" w:anchor="_Toc505692170">
             <w:r>
               <w:rPr>
                 <w:rStyle w:val="Hyperlink"/>
@@ -4073,14 +4073,14 @@
             </w:r>
           </w:hyperlink>
         </w:p>
-        <w:p>
+        <w:p xmlns:wp14="http://schemas.microsoft.com/office/word/2010/wordml" wp14:textId="77777777">
           <w:pPr>
             <w:pStyle w:val="TOC3"/>
             <w:tabs>
               <w:tab w:val="right" w:leader="dot" w:pos="9350"/>
             </w:tabs>
             <w:rPr>
-              <w:rFonts w:asciiTheme="minorHAnsi" w:eastAsiaTheme="minorEastAsia" w:hAnsiTheme="minorHAnsi" w:cstheme="minorBidi"/>
+              <w:rFonts w:asciiTheme="minorHAnsi" w:hAnsiTheme="minorHAnsi" w:eastAsiaTheme="minorEastAsia" w:cstheme="minorBidi"/>
               <w:noProof/>
               <w:color w:val="auto"/>
               <w:sz w:val="22"/>
@@ -4088,7 +4088,7 @@
               <w:lang w:eastAsia="en-US" w:bidi="ar-SA"/>
             </w:rPr>
           </w:pPr>
-          <w:hyperlink w:anchor="_Toc505692171" w:history="1">
+          <w:hyperlink w:history="1" w:anchor="_Toc505692171">
             <w:r>
               <w:rPr>
                 <w:rStyle w:val="Hyperlink"/>
@@ -4149,14 +4149,14 @@
             </w:r>
           </w:hyperlink>
         </w:p>
-        <w:p>
+        <w:p xmlns:wp14="http://schemas.microsoft.com/office/word/2010/wordml" wp14:textId="77777777">
           <w:pPr>
             <w:pStyle w:val="TOC3"/>
             <w:tabs>
               <w:tab w:val="right" w:leader="dot" w:pos="9350"/>
             </w:tabs>
             <w:rPr>
-              <w:rFonts w:asciiTheme="minorHAnsi" w:eastAsiaTheme="minorEastAsia" w:hAnsiTheme="minorHAnsi" w:cstheme="minorBidi"/>
+              <w:rFonts w:asciiTheme="minorHAnsi" w:hAnsiTheme="minorHAnsi" w:eastAsiaTheme="minorEastAsia" w:cstheme="minorBidi"/>
               <w:noProof/>
               <w:color w:val="auto"/>
               <w:sz w:val="22"/>
@@ -4164,7 +4164,7 @@
               <w:lang w:eastAsia="en-US" w:bidi="ar-SA"/>
             </w:rPr>
           </w:pPr>
-          <w:hyperlink w:anchor="_Toc505692172" w:history="1">
+          <w:hyperlink w:history="1" w:anchor="_Toc505692172">
             <w:r>
               <w:rPr>
                 <w:rStyle w:val="Hyperlink"/>
@@ -4225,14 +4225,14 @@
             </w:r>
           </w:hyperlink>
         </w:p>
-        <w:p>
+        <w:p xmlns:wp14="http://schemas.microsoft.com/office/word/2010/wordml" wp14:textId="77777777">
           <w:pPr>
             <w:pStyle w:val="TOC1"/>
             <w:tabs>
               <w:tab w:val="right" w:leader="dot" w:pos="9350"/>
             </w:tabs>
             <w:rPr>
-              <w:rFonts w:asciiTheme="minorHAnsi" w:eastAsiaTheme="minorEastAsia" w:hAnsiTheme="minorHAnsi" w:cstheme="minorBidi"/>
+              <w:rFonts w:asciiTheme="minorHAnsi" w:hAnsiTheme="minorHAnsi" w:eastAsiaTheme="minorEastAsia" w:cstheme="minorBidi"/>
               <w:noProof/>
               <w:color w:val="auto"/>
               <w:sz w:val="22"/>
@@ -4240,7 +4240,7 @@
               <w:lang w:eastAsia="en-US" w:bidi="ar-SA"/>
             </w:rPr>
           </w:pPr>
-          <w:hyperlink w:anchor="_Toc505692173" w:history="1">
+          <w:hyperlink w:history="1" w:anchor="_Toc505692173">
             <w:r>
               <w:rPr>
                 <w:rStyle w:val="Hyperlink"/>
@@ -4301,14 +4301,14 @@
             </w:r>
           </w:hyperlink>
         </w:p>
-        <w:p>
+        <w:p xmlns:wp14="http://schemas.microsoft.com/office/word/2010/wordml" wp14:textId="77777777">
           <w:pPr>
             <w:pStyle w:val="TOC2"/>
             <w:tabs>
               <w:tab w:val="right" w:leader="dot" w:pos="9350"/>
             </w:tabs>
             <w:rPr>
-              <w:rFonts w:asciiTheme="minorHAnsi" w:eastAsiaTheme="minorEastAsia" w:hAnsiTheme="minorHAnsi" w:cstheme="minorBidi"/>
+              <w:rFonts w:asciiTheme="minorHAnsi" w:hAnsiTheme="minorHAnsi" w:eastAsiaTheme="minorEastAsia" w:cstheme="minorBidi"/>
               <w:noProof/>
               <w:color w:val="auto"/>
               <w:sz w:val="22"/>
@@ -4316,7 +4316,7 @@
               <w:lang w:eastAsia="en-US" w:bidi="ar-SA"/>
             </w:rPr>
           </w:pPr>
-          <w:hyperlink w:anchor="_Toc505692174" w:history="1">
+          <w:hyperlink w:history="1" w:anchor="_Toc505692174">
             <w:r>
               <w:rPr>
                 <w:rStyle w:val="Hyperlink"/>
@@ -4377,14 +4377,14 @@
             </w:r>
           </w:hyperlink>
         </w:p>
-        <w:p>
+        <w:p xmlns:wp14="http://schemas.microsoft.com/office/word/2010/wordml" wp14:textId="77777777">
           <w:pPr>
             <w:pStyle w:val="TOC3"/>
             <w:tabs>
               <w:tab w:val="right" w:leader="dot" w:pos="9350"/>
             </w:tabs>
             <w:rPr>
-              <w:rFonts w:asciiTheme="minorHAnsi" w:eastAsiaTheme="minorEastAsia" w:hAnsiTheme="minorHAnsi" w:cstheme="minorBidi"/>
+              <w:rFonts w:asciiTheme="minorHAnsi" w:hAnsiTheme="minorHAnsi" w:eastAsiaTheme="minorEastAsia" w:cstheme="minorBidi"/>
               <w:noProof/>
               <w:color w:val="auto"/>
               <w:sz w:val="22"/>
@@ -4392,7 +4392,7 @@
               <w:lang w:eastAsia="en-US" w:bidi="ar-SA"/>
             </w:rPr>
           </w:pPr>
-          <w:hyperlink w:anchor="_Toc505692175" w:history="1">
+          <w:hyperlink w:history="1" w:anchor="_Toc505692175">
             <w:r>
               <w:rPr>
                 <w:rStyle w:val="Hyperlink"/>
@@ -4453,14 +4453,14 @@
             </w:r>
           </w:hyperlink>
         </w:p>
-        <w:p>
+        <w:p xmlns:wp14="http://schemas.microsoft.com/office/word/2010/wordml" wp14:textId="77777777">
           <w:pPr>
             <w:pStyle w:val="TOC3"/>
             <w:tabs>
               <w:tab w:val="right" w:leader="dot" w:pos="9350"/>
             </w:tabs>
             <w:rPr>
-              <w:rFonts w:asciiTheme="minorHAnsi" w:eastAsiaTheme="minorEastAsia" w:hAnsiTheme="minorHAnsi" w:cstheme="minorBidi"/>
+              <w:rFonts w:asciiTheme="minorHAnsi" w:hAnsiTheme="minorHAnsi" w:eastAsiaTheme="minorEastAsia" w:cstheme="minorBidi"/>
               <w:noProof/>
               <w:color w:val="auto"/>
               <w:sz w:val="22"/>
@@ -4468,7 +4468,7 @@
               <w:lang w:eastAsia="en-US" w:bidi="ar-SA"/>
             </w:rPr>
           </w:pPr>
-          <w:hyperlink w:anchor="_Toc505692176" w:history="1">
+          <w:hyperlink w:history="1" w:anchor="_Toc505692176">
             <w:r>
               <w:rPr>
                 <w:rStyle w:val="Hyperlink"/>
@@ -4529,14 +4529,14 @@
             </w:r>
           </w:hyperlink>
         </w:p>
-        <w:p>
+        <w:p xmlns:wp14="http://schemas.microsoft.com/office/word/2010/wordml" wp14:textId="77777777">
           <w:pPr>
             <w:pStyle w:val="TOC3"/>
             <w:tabs>
               <w:tab w:val="right" w:leader="dot" w:pos="9350"/>
             </w:tabs>
             <w:rPr>
-              <w:rFonts w:asciiTheme="minorHAnsi" w:eastAsiaTheme="minorEastAsia" w:hAnsiTheme="minorHAnsi" w:cstheme="minorBidi"/>
+              <w:rFonts w:asciiTheme="minorHAnsi" w:hAnsiTheme="minorHAnsi" w:eastAsiaTheme="minorEastAsia" w:cstheme="minorBidi"/>
               <w:noProof/>
               <w:color w:val="auto"/>
               <w:sz w:val="22"/>
@@ -4544,7 +4544,7 @@
               <w:lang w:eastAsia="en-US" w:bidi="ar-SA"/>
             </w:rPr>
           </w:pPr>
-          <w:hyperlink w:anchor="_Toc505692177" w:history="1">
+          <w:hyperlink w:history="1" w:anchor="_Toc505692177">
             <w:r>
               <w:rPr>
                 <w:rStyle w:val="Hyperlink"/>
@@ -4605,14 +4605,14 @@
             </w:r>
           </w:hyperlink>
         </w:p>
-        <w:p>
+        <w:p xmlns:wp14="http://schemas.microsoft.com/office/word/2010/wordml" wp14:textId="77777777">
           <w:pPr>
             <w:pStyle w:val="TOC3"/>
             <w:tabs>
               <w:tab w:val="right" w:leader="dot" w:pos="9350"/>
             </w:tabs>
             <w:rPr>
-              <w:rFonts w:asciiTheme="minorHAnsi" w:eastAsiaTheme="minorEastAsia" w:hAnsiTheme="minorHAnsi" w:cstheme="minorBidi"/>
+              <w:rFonts w:asciiTheme="minorHAnsi" w:hAnsiTheme="minorHAnsi" w:eastAsiaTheme="minorEastAsia" w:cstheme="minorBidi"/>
               <w:noProof/>
               <w:color w:val="auto"/>
               <w:sz w:val="22"/>
@@ -4620,7 +4620,7 @@
               <w:lang w:eastAsia="en-US" w:bidi="ar-SA"/>
             </w:rPr>
           </w:pPr>
-          <w:hyperlink w:anchor="_Toc505692178" w:history="1">
+          <w:hyperlink w:history="1" w:anchor="_Toc505692178">
             <w:r>
               <w:rPr>
                 <w:rStyle w:val="Hyperlink"/>
@@ -4681,14 +4681,14 @@
             </w:r>
           </w:hyperlink>
         </w:p>
-        <w:p>
+        <w:p xmlns:wp14="http://schemas.microsoft.com/office/word/2010/wordml" wp14:textId="77777777">
           <w:pPr>
             <w:pStyle w:val="TOC3"/>
             <w:tabs>
               <w:tab w:val="right" w:leader="dot" w:pos="9350"/>
             </w:tabs>
             <w:rPr>
-              <w:rFonts w:asciiTheme="minorHAnsi" w:eastAsiaTheme="minorEastAsia" w:hAnsiTheme="minorHAnsi" w:cstheme="minorBidi"/>
+              <w:rFonts w:asciiTheme="minorHAnsi" w:hAnsiTheme="minorHAnsi" w:eastAsiaTheme="minorEastAsia" w:cstheme="minorBidi"/>
               <w:noProof/>
               <w:color w:val="auto"/>
               <w:sz w:val="22"/>
@@ -4696,7 +4696,7 @@
               <w:lang w:eastAsia="en-US" w:bidi="ar-SA"/>
             </w:rPr>
           </w:pPr>
-          <w:hyperlink w:anchor="_Toc505692179" w:history="1">
+          <w:hyperlink w:history="1" w:anchor="_Toc505692179">
             <w:r>
               <w:rPr>
                 <w:rStyle w:val="Hyperlink"/>
@@ -4757,14 +4757,14 @@
             </w:r>
           </w:hyperlink>
         </w:p>
-        <w:p>
+        <w:p xmlns:wp14="http://schemas.microsoft.com/office/word/2010/wordml" wp14:textId="77777777">
           <w:pPr>
             <w:pStyle w:val="TOC2"/>
             <w:tabs>
               <w:tab w:val="right" w:leader="dot" w:pos="9350"/>
             </w:tabs>
             <w:rPr>
-              <w:rFonts w:asciiTheme="minorHAnsi" w:eastAsiaTheme="minorEastAsia" w:hAnsiTheme="minorHAnsi" w:cstheme="minorBidi"/>
+              <w:rFonts w:asciiTheme="minorHAnsi" w:hAnsiTheme="minorHAnsi" w:eastAsiaTheme="minorEastAsia" w:cstheme="minorBidi"/>
               <w:noProof/>
               <w:color w:val="auto"/>
               <w:sz w:val="22"/>
@@ -4772,7 +4772,7 @@
               <w:lang w:eastAsia="en-US" w:bidi="ar-SA"/>
             </w:rPr>
           </w:pPr>
-          <w:hyperlink w:anchor="_Toc505692180" w:history="1">
+          <w:hyperlink w:history="1" w:anchor="_Toc505692180">
             <w:r>
               <w:rPr>
                 <w:rStyle w:val="Hyperlink"/>
@@ -4833,14 +4833,14 @@
             </w:r>
           </w:hyperlink>
         </w:p>
-        <w:p>
+        <w:p xmlns:wp14="http://schemas.microsoft.com/office/word/2010/wordml" wp14:textId="77777777">
           <w:pPr>
             <w:pStyle w:val="TOC3"/>
             <w:tabs>
               <w:tab w:val="right" w:leader="dot" w:pos="9350"/>
             </w:tabs>
             <w:rPr>
-              <w:rFonts w:asciiTheme="minorHAnsi" w:eastAsiaTheme="minorEastAsia" w:hAnsiTheme="minorHAnsi" w:cstheme="minorBidi"/>
+              <w:rFonts w:asciiTheme="minorHAnsi" w:hAnsiTheme="minorHAnsi" w:eastAsiaTheme="minorEastAsia" w:cstheme="minorBidi"/>
               <w:noProof/>
               <w:color w:val="auto"/>
               <w:sz w:val="22"/>
@@ -4848,7 +4848,7 @@
               <w:lang w:eastAsia="en-US" w:bidi="ar-SA"/>
             </w:rPr>
           </w:pPr>
-          <w:hyperlink w:anchor="_Toc505692181" w:history="1">
+          <w:hyperlink w:history="1" w:anchor="_Toc505692181">
             <w:r>
               <w:rPr>
                 <w:rStyle w:val="Hyperlink"/>
@@ -4909,14 +4909,14 @@
             </w:r>
           </w:hyperlink>
         </w:p>
-        <w:p>
+        <w:p xmlns:wp14="http://schemas.microsoft.com/office/word/2010/wordml" wp14:textId="77777777">
           <w:pPr>
             <w:pStyle w:val="TOC3"/>
             <w:tabs>
               <w:tab w:val="right" w:leader="dot" w:pos="9350"/>
             </w:tabs>
             <w:rPr>
-              <w:rFonts w:asciiTheme="minorHAnsi" w:eastAsiaTheme="minorEastAsia" w:hAnsiTheme="minorHAnsi" w:cstheme="minorBidi"/>
+              <w:rFonts w:asciiTheme="minorHAnsi" w:hAnsiTheme="minorHAnsi" w:eastAsiaTheme="minorEastAsia" w:cstheme="minorBidi"/>
               <w:noProof/>
               <w:color w:val="auto"/>
               <w:sz w:val="22"/>
@@ -4924,7 +4924,7 @@
               <w:lang w:eastAsia="en-US" w:bidi="ar-SA"/>
             </w:rPr>
           </w:pPr>
-          <w:hyperlink w:anchor="_Toc505692182" w:history="1">
+          <w:hyperlink w:history="1" w:anchor="_Toc505692182">
             <w:r>
               <w:rPr>
                 <w:rStyle w:val="Hyperlink"/>
@@ -4985,14 +4985,14 @@
             </w:r>
           </w:hyperlink>
         </w:p>
-        <w:p>
+        <w:p xmlns:wp14="http://schemas.microsoft.com/office/word/2010/wordml" wp14:textId="77777777">
           <w:pPr>
             <w:pStyle w:val="TOC2"/>
             <w:tabs>
               <w:tab w:val="right" w:leader="dot" w:pos="9350"/>
             </w:tabs>
             <w:rPr>
-              <w:rFonts w:asciiTheme="minorHAnsi" w:eastAsiaTheme="minorEastAsia" w:hAnsiTheme="minorHAnsi" w:cstheme="minorBidi"/>
+              <w:rFonts w:asciiTheme="minorHAnsi" w:hAnsiTheme="minorHAnsi" w:eastAsiaTheme="minorEastAsia" w:cstheme="minorBidi"/>
               <w:noProof/>
               <w:color w:val="auto"/>
               <w:sz w:val="22"/>
@@ -5000,7 +5000,7 @@
               <w:lang w:eastAsia="en-US" w:bidi="ar-SA"/>
             </w:rPr>
           </w:pPr>
-          <w:hyperlink w:anchor="_Toc505692183" w:history="1">
+          <w:hyperlink w:history="1" w:anchor="_Toc505692183">
             <w:r>
               <w:rPr>
                 <w:rStyle w:val="Hyperlink"/>
@@ -5061,14 +5061,14 @@
             </w:r>
           </w:hyperlink>
         </w:p>
-        <w:p>
+        <w:p xmlns:wp14="http://schemas.microsoft.com/office/word/2010/wordml" wp14:textId="77777777">
           <w:pPr>
             <w:pStyle w:val="TOC3"/>
             <w:tabs>
               <w:tab w:val="right" w:leader="dot" w:pos="9350"/>
             </w:tabs>
             <w:rPr>
-              <w:rFonts w:asciiTheme="minorHAnsi" w:eastAsiaTheme="minorEastAsia" w:hAnsiTheme="minorHAnsi" w:cstheme="minorBidi"/>
+              <w:rFonts w:asciiTheme="minorHAnsi" w:hAnsiTheme="minorHAnsi" w:eastAsiaTheme="minorEastAsia" w:cstheme="minorBidi"/>
               <w:noProof/>
               <w:color w:val="auto"/>
               <w:sz w:val="22"/>
@@ -5076,7 +5076,7 @@
               <w:lang w:eastAsia="en-US" w:bidi="ar-SA"/>
             </w:rPr>
           </w:pPr>
-          <w:hyperlink w:anchor="_Toc505692184" w:history="1">
+          <w:hyperlink w:history="1" w:anchor="_Toc505692184">
             <w:r>
               <w:rPr>
                 <w:rStyle w:val="Hyperlink"/>
@@ -5137,14 +5137,14 @@
             </w:r>
           </w:hyperlink>
         </w:p>
-        <w:p>
+        <w:p xmlns:wp14="http://schemas.microsoft.com/office/word/2010/wordml" wp14:textId="77777777">
           <w:pPr>
             <w:pStyle w:val="TOC3"/>
             <w:tabs>
               <w:tab w:val="right" w:leader="dot" w:pos="9350"/>
             </w:tabs>
             <w:rPr>
-              <w:rFonts w:asciiTheme="minorHAnsi" w:eastAsiaTheme="minorEastAsia" w:hAnsiTheme="minorHAnsi" w:cstheme="minorBidi"/>
+              <w:rFonts w:asciiTheme="minorHAnsi" w:hAnsiTheme="minorHAnsi" w:eastAsiaTheme="minorEastAsia" w:cstheme="minorBidi"/>
               <w:noProof/>
               <w:color w:val="auto"/>
               <w:sz w:val="22"/>
@@ -5152,7 +5152,7 @@
               <w:lang w:eastAsia="en-US" w:bidi="ar-SA"/>
             </w:rPr>
           </w:pPr>
-          <w:hyperlink w:anchor="_Toc505692185" w:history="1">
+          <w:hyperlink w:history="1" w:anchor="_Toc505692185">
             <w:r>
               <w:rPr>
                 <w:rStyle w:val="Hyperlink"/>
@@ -5214,14 +5214,14 @@
             </w:r>
           </w:hyperlink>
         </w:p>
-        <w:p>
+        <w:p xmlns:wp14="http://schemas.microsoft.com/office/word/2010/wordml" wp14:textId="77777777">
           <w:pPr>
             <w:pStyle w:val="TOC2"/>
             <w:tabs>
               <w:tab w:val="right" w:leader="dot" w:pos="9350"/>
             </w:tabs>
             <w:rPr>
-              <w:rFonts w:asciiTheme="minorHAnsi" w:eastAsiaTheme="minorEastAsia" w:hAnsiTheme="minorHAnsi" w:cstheme="minorBidi"/>
+              <w:rFonts w:asciiTheme="minorHAnsi" w:hAnsiTheme="minorHAnsi" w:eastAsiaTheme="minorEastAsia" w:cstheme="minorBidi"/>
               <w:noProof/>
               <w:color w:val="auto"/>
               <w:sz w:val="22"/>
@@ -5229,7 +5229,7 @@
               <w:lang w:eastAsia="en-US" w:bidi="ar-SA"/>
             </w:rPr>
           </w:pPr>
-          <w:hyperlink w:anchor="_Toc505692186" w:history="1">
+          <w:hyperlink w:history="1" w:anchor="_Toc505692186">
             <w:r>
               <w:rPr>
                 <w:rStyle w:val="Hyperlink"/>
@@ -5290,14 +5290,14 @@
             </w:r>
           </w:hyperlink>
         </w:p>
-        <w:p>
+        <w:p xmlns:wp14="http://schemas.microsoft.com/office/word/2010/wordml" wp14:textId="77777777">
           <w:pPr>
             <w:pStyle w:val="TOC3"/>
             <w:tabs>
               <w:tab w:val="right" w:leader="dot" w:pos="9350"/>
             </w:tabs>
             <w:rPr>
-              <w:rFonts w:asciiTheme="minorHAnsi" w:eastAsiaTheme="minorEastAsia" w:hAnsiTheme="minorHAnsi" w:cstheme="minorBidi"/>
+              <w:rFonts w:asciiTheme="minorHAnsi" w:hAnsiTheme="minorHAnsi" w:eastAsiaTheme="minorEastAsia" w:cstheme="minorBidi"/>
               <w:noProof/>
               <w:color w:val="auto"/>
               <w:sz w:val="22"/>
@@ -5305,7 +5305,7 @@
               <w:lang w:eastAsia="en-US" w:bidi="ar-SA"/>
             </w:rPr>
           </w:pPr>
-          <w:hyperlink w:anchor="_Toc505692187" w:history="1">
+          <w:hyperlink w:history="1" w:anchor="_Toc505692187">
             <w:r>
               <w:rPr>
                 <w:rStyle w:val="Hyperlink"/>
@@ -5366,14 +5366,14 @@
             </w:r>
           </w:hyperlink>
         </w:p>
-        <w:p>
+        <w:p xmlns:wp14="http://schemas.microsoft.com/office/word/2010/wordml" wp14:textId="77777777">
           <w:pPr>
             <w:pStyle w:val="TOC1"/>
             <w:tabs>
               <w:tab w:val="right" w:leader="dot" w:pos="9350"/>
             </w:tabs>
             <w:rPr>
-              <w:rFonts w:asciiTheme="minorHAnsi" w:eastAsiaTheme="minorEastAsia" w:hAnsiTheme="minorHAnsi" w:cstheme="minorBidi"/>
+              <w:rFonts w:asciiTheme="minorHAnsi" w:hAnsiTheme="minorHAnsi" w:eastAsiaTheme="minorEastAsia" w:cstheme="minorBidi"/>
               <w:noProof/>
               <w:color w:val="auto"/>
               <w:sz w:val="22"/>
@@ -5381,7 +5381,7 @@
               <w:lang w:eastAsia="en-US" w:bidi="ar-SA"/>
             </w:rPr>
           </w:pPr>
-          <w:hyperlink w:anchor="_Toc505692188" w:history="1">
+          <w:hyperlink w:history="1" w:anchor="_Toc505692188">
             <w:r>
               <w:rPr>
                 <w:rStyle w:val="Hyperlink"/>
@@ -5442,7 +5442,7 @@
             </w:r>
           </w:hyperlink>
         </w:p>
-        <w:p>
+        <w:p xmlns:wp14="http://schemas.microsoft.com/office/word/2010/wordml" wp14:textId="77777777">
           <w:r>
             <w:rPr>
               <w:b/>
@@ -5454,7 +5454,7 @@
         </w:p>
       </w:sdtContent>
     </w:sdt>
-    <w:p>
+    <w:p xmlns:wp14="http://schemas.microsoft.com/office/word/2010/wordml" wp14:textId="77777777">
       <w:pPr>
         <w:pStyle w:val="Heading1"/>
         <w:spacing w:beforeAutospacing="1" w:afterAutospacing="1" w:line="240" w:lineRule="auto"/>
@@ -5463,17 +5463,17 @@
           <w:color w:val="C00000"/>
         </w:rPr>
       </w:pPr>
-      <w:bookmarkStart w:id="2" w:name="_Toc505692124"/>
-      <w:r>
-        <w:rPr>
-          <w:rFonts w:ascii="Times New Roman" w:eastAsia="Times New Roman" w:hAnsi="Times New Roman" w:cs="Times New Roman"/>
+      <w:bookmarkStart w:name="_Toc505692124" w:id="2"/>
+      <w:r>
+        <w:rPr>
+          <w:rFonts w:ascii="Times New Roman" w:hAnsi="Times New Roman" w:eastAsia="Times New Roman" w:cs="Times New Roman"/>
           <w:color w:val="C00000"/>
         </w:rPr>
         <w:t>1. Introduction</w:t>
       </w:r>
       <w:bookmarkEnd w:id="2"/>
     </w:p>
-    <w:p>
+    <w:p xmlns:wp14="http://schemas.microsoft.com/office/word/2010/wordml" wp14:textId="77777777">
       <w:pPr>
         <w:pStyle w:val="Heading2"/>
         <w:rPr>
@@ -5481,7 +5481,7 @@
           <w:color w:val="C00000"/>
         </w:rPr>
       </w:pPr>
-      <w:bookmarkStart w:id="3" w:name="_Toc505692125"/>
+      <w:bookmarkStart w:name="_Toc505692125" w:id="3"/>
       <w:r>
         <w:rPr>
           <w:rFonts w:ascii="Times New Roman" w:hAnsi="Times New Roman" w:cs="Times New Roman"/>
@@ -5491,7 +5491,7 @@
       </w:r>
       <w:bookmarkEnd w:id="3"/>
     </w:p>
-    <w:p>
+    <w:p xmlns:wp14="http://schemas.microsoft.com/office/word/2010/wordml" wp14:textId="77777777">
       <w:pPr>
         <w:spacing w:beforeAutospacing="1" w:afterAutospacing="1" w:line="240" w:lineRule="auto"/>
         <w:rPr>
@@ -5500,12 +5500,12 @@
       </w:pPr>
       <w:r>
         <w:rPr>
-          <w:rFonts w:ascii="Times New Roman" w:eastAsia="Times New Roman" w:hAnsi="Times New Roman" w:cs="Times New Roman"/>
+          <w:rFonts w:ascii="Times New Roman" w:hAnsi="Times New Roman" w:eastAsia="Times New Roman" w:cs="Times New Roman"/>
         </w:rPr>
         <w:t>The purpose of this SRS document is to outline requirements for Eastern Washington University’s Career Services Department Survey System (CSDSS). The system will be web-based, built using a combination of HTML, CSS, JavaScript, a mySQL database, and responsive webforms. It will be operating system independent and accessible with any standard compliant browser.</w:t>
       </w:r>
     </w:p>
-    <w:p>
+    <w:p xmlns:wp14="http://schemas.microsoft.com/office/word/2010/wordml" wp14:textId="77777777">
       <w:pPr>
         <w:pStyle w:val="Heading2"/>
         <w:rPr>
@@ -5513,7 +5513,7 @@
           <w:color w:val="C00000"/>
         </w:rPr>
       </w:pPr>
-      <w:bookmarkStart w:id="4" w:name="_Toc505692126"/>
+      <w:bookmarkStart w:name="_Toc505692126" w:id="4"/>
       <w:r>
         <w:rPr>
           <w:rFonts w:ascii="Times New Roman" w:hAnsi="Times New Roman" w:cs="Times New Roman"/>
@@ -5523,7 +5523,7 @@
       </w:r>
       <w:bookmarkEnd w:id="4"/>
     </w:p>
-    <w:p>
+    <w:p xmlns:wp14="http://schemas.microsoft.com/office/word/2010/wordml" wp14:textId="77777777">
       <w:pPr>
         <w:spacing w:beforeAutospacing="1" w:afterAutospacing="1" w:line="240" w:lineRule="auto"/>
         <w:rPr>
@@ -5532,12 +5532,12 @@
       </w:pPr>
       <w:r>
         <w:rPr>
-          <w:rFonts w:ascii="Times New Roman" w:eastAsia="Times New Roman" w:hAnsi="Times New Roman" w:cs="Times New Roman"/>
+          <w:rFonts w:ascii="Times New Roman" w:hAnsi="Times New Roman" w:eastAsia="Times New Roman" w:cs="Times New Roman"/>
         </w:rPr>
         <w:t>The Career Services Department Survey System (CSDSS) will be a web platform managing the surveying of various departments at Eastern Washington University to assess awareness and investment in the Career Services program.</w:t>
       </w:r>
     </w:p>
-    <w:p>
+    <w:p xmlns:wp14="http://schemas.microsoft.com/office/word/2010/wordml" wp14:textId="77777777">
       <w:pPr>
         <w:pStyle w:val="Heading2"/>
         <w:rPr>
@@ -5545,7 +5545,7 @@
           <w:color w:val="C00000"/>
         </w:rPr>
       </w:pPr>
-      <w:bookmarkStart w:id="5" w:name="_Toc505692127"/>
+      <w:bookmarkStart w:name="_Toc505692127" w:id="5"/>
       <w:r>
         <w:rPr>
           <w:rFonts w:ascii="Times New Roman" w:hAnsi="Times New Roman" w:cs="Times New Roman"/>
@@ -5555,7 +5555,7 @@
       </w:r>
       <w:bookmarkEnd w:id="5"/>
     </w:p>
-    <w:p>
+    <w:p xmlns:wp14="http://schemas.microsoft.com/office/word/2010/wordml" wp14:textId="77777777">
       <w:pPr>
         <w:spacing w:beforeAutospacing="1" w:afterAutospacing="1" w:line="240" w:lineRule="auto"/>
         <w:rPr>
@@ -5564,12 +5564,12 @@
       </w:pPr>
       <w:r>
         <w:rPr>
-          <w:rFonts w:ascii="Times New Roman" w:eastAsia="Times New Roman" w:hAnsi="Times New Roman" w:cs="Times New Roman"/>
+          <w:rFonts w:ascii="Times New Roman" w:hAnsi="Times New Roman" w:eastAsia="Times New Roman" w:cs="Times New Roman"/>
         </w:rPr>
         <w:t>Admin – The user account with direct access to the phpMyAdmin database and root permissions to the entire system</w:t>
       </w:r>
     </w:p>
-    <w:p>
+    <w:p xmlns:wp14="http://schemas.microsoft.com/office/word/2010/wordml" wp14:textId="77777777">
       <w:pPr>
         <w:spacing w:beforeAutospacing="1" w:afterAutospacing="1" w:line="240" w:lineRule="auto"/>
         <w:rPr>
@@ -5578,12 +5578,12 @@
       </w:pPr>
       <w:r>
         <w:rPr>
-          <w:rFonts w:ascii="Times New Roman" w:eastAsia="Times New Roman" w:hAnsi="Times New Roman" w:cs="Times New Roman"/>
+          <w:rFonts w:ascii="Times New Roman" w:hAnsi="Times New Roman" w:eastAsia="Times New Roman" w:cs="Times New Roman"/>
         </w:rPr>
         <w:t>Pollster – A person who uses the system to create and deploy surveys</w:t>
       </w:r>
     </w:p>
-    <w:p>
+    <w:p xmlns:wp14="http://schemas.microsoft.com/office/word/2010/wordml" wp14:textId="77777777">
       <w:pPr>
         <w:spacing w:beforeAutospacing="1" w:afterAutospacing="1" w:line="240" w:lineRule="auto"/>
         <w:rPr>
@@ -5592,26 +5592,26 @@
       </w:pPr>
       <w:r>
         <w:rPr>
-          <w:rFonts w:ascii="Times New Roman" w:eastAsia="Times New Roman" w:hAnsi="Times New Roman" w:cs="Times New Roman"/>
+          <w:rFonts w:ascii="Times New Roman" w:hAnsi="Times New Roman" w:eastAsia="Times New Roman" w:cs="Times New Roman"/>
         </w:rPr>
         <w:t>User – A person who uses this application to take surveys created by a Pollster</w:t>
       </w:r>
     </w:p>
-    <w:p>
+    <w:p xmlns:wp14="http://schemas.microsoft.com/office/word/2010/wordml" wp14:textId="77777777">
       <w:pPr>
         <w:spacing w:beforeAutospacing="1" w:afterAutospacing="1" w:line="240" w:lineRule="auto"/>
         <w:rPr>
-          <w:rFonts w:ascii="Times New Roman" w:eastAsia="Times New Roman" w:hAnsi="Times New Roman" w:cs="Times New Roman"/>
-        </w:rPr>
-      </w:pPr>
-      <w:r>
-        <w:rPr>
-          <w:rFonts w:ascii="Times New Roman" w:eastAsia="Times New Roman" w:hAnsi="Times New Roman" w:cs="Times New Roman"/>
+          <w:rFonts w:ascii="Times New Roman" w:hAnsi="Times New Roman" w:eastAsia="Times New Roman" w:cs="Times New Roman"/>
+        </w:rPr>
+      </w:pPr>
+      <w:r>
+        <w:rPr>
+          <w:rFonts w:ascii="Times New Roman" w:hAnsi="Times New Roman" w:eastAsia="Times New Roman" w:cs="Times New Roman"/>
         </w:rPr>
         <w:t>Database – A collection of information monitored by this system</w:t>
       </w:r>
     </w:p>
-    <w:p>
+    <w:p xmlns:wp14="http://schemas.microsoft.com/office/word/2010/wordml" wp14:textId="77777777">
       <w:pPr>
         <w:spacing w:beforeAutospacing="1" w:afterAutospacing="1" w:line="240" w:lineRule="auto"/>
         <w:rPr>
@@ -5620,12 +5620,12 @@
       </w:pPr>
       <w:r>
         <w:rPr>
-          <w:rFonts w:ascii="Times New Roman" w:eastAsia="Times New Roman" w:hAnsi="Times New Roman" w:cs="Times New Roman"/>
+          <w:rFonts w:ascii="Times New Roman" w:hAnsi="Times New Roman" w:eastAsia="Times New Roman" w:cs="Times New Roman"/>
         </w:rPr>
         <w:t>CSDSS – Career Services Department Survey System</w:t>
       </w:r>
     </w:p>
-    <w:p>
+    <w:p xmlns:wp14="http://schemas.microsoft.com/office/word/2010/wordml" wp14:textId="77777777">
       <w:pPr>
         <w:spacing w:beforeAutospacing="1" w:afterAutospacing="1" w:line="240" w:lineRule="auto"/>
         <w:rPr>
@@ -5634,12 +5634,12 @@
       </w:pPr>
       <w:r>
         <w:rPr>
-          <w:rFonts w:ascii="Times New Roman" w:eastAsia="Times New Roman" w:hAnsi="Times New Roman" w:cs="Times New Roman"/>
+          <w:rFonts w:ascii="Times New Roman" w:hAnsi="Times New Roman" w:eastAsia="Times New Roman" w:cs="Times New Roman"/>
         </w:rPr>
         <w:t>EWU – Eastern Washington University</w:t>
       </w:r>
     </w:p>
-    <w:p>
+    <w:p xmlns:wp14="http://schemas.microsoft.com/office/word/2010/wordml" wp14:textId="77777777">
       <w:pPr>
         <w:spacing w:beforeAutospacing="1" w:afterAutospacing="1" w:line="240" w:lineRule="auto"/>
         <w:rPr>
@@ -5648,12 +5648,12 @@
       </w:pPr>
       <w:r>
         <w:rPr>
-          <w:rFonts w:ascii="Times New Roman" w:eastAsia="Times New Roman" w:hAnsi="Times New Roman" w:cs="Times New Roman"/>
+          <w:rFonts w:ascii="Times New Roman" w:hAnsi="Times New Roman" w:eastAsia="Times New Roman" w:cs="Times New Roman"/>
         </w:rPr>
         <w:t>MySQL – My Structured Query Language, a programming language used to create and interact with databases</w:t>
       </w:r>
     </w:p>
-    <w:p>
+    <w:p xmlns:wp14="http://schemas.microsoft.com/office/word/2010/wordml" wp14:textId="77777777">
       <w:pPr>
         <w:spacing w:beforeAutospacing="1" w:afterAutospacing="1" w:line="240" w:lineRule="auto"/>
         <w:rPr>
@@ -5662,12 +5662,12 @@
       </w:pPr>
       <w:r>
         <w:rPr>
-          <w:rFonts w:ascii="Times New Roman" w:eastAsia="Times New Roman" w:hAnsi="Times New Roman" w:cs="Times New Roman"/>
+          <w:rFonts w:ascii="Times New Roman" w:hAnsi="Times New Roman" w:eastAsia="Times New Roman" w:cs="Times New Roman"/>
         </w:rPr>
         <w:t xml:space="preserve">Webform – A collection of user interface components on a website designed to solicit information from a user </w:t>
       </w:r>
     </w:p>
-    <w:p>
+    <w:p xmlns:wp14="http://schemas.microsoft.com/office/word/2010/wordml" wp14:textId="77777777">
       <w:pPr>
         <w:spacing w:beforeAutospacing="1" w:afterAutospacing="1" w:line="240" w:lineRule="auto"/>
         <w:rPr>
@@ -5676,27 +5676,27 @@
       </w:pPr>
       <w:r>
         <w:rPr>
-          <w:rFonts w:ascii="Times New Roman" w:eastAsia="Times New Roman" w:hAnsi="Times New Roman" w:cs="Times New Roman"/>
+          <w:rFonts w:ascii="Times New Roman" w:hAnsi="Times New Roman" w:eastAsia="Times New Roman" w:cs="Times New Roman"/>
         </w:rPr>
         <w:t>HTML – Hyper Text Markup Language, a language for content creation and formatting in the creation of a website</w:t>
       </w:r>
     </w:p>
-    <w:p>
+    <w:p xmlns:wp14="http://schemas.microsoft.com/office/word/2010/wordml" wp14:textId="77777777">
       <w:pPr>
         <w:spacing w:beforeAutospacing="1" w:afterAutospacing="1" w:line="240" w:lineRule="auto"/>
         <w:rPr>
-          <w:rFonts w:ascii="Times New Roman" w:eastAsia="Times New Roman" w:hAnsi="Times New Roman" w:cs="Times New Roman"/>
-        </w:rPr>
-      </w:pPr>
-      <w:r>
-        <w:rPr>
-          <w:rFonts w:ascii="Times New Roman" w:eastAsia="Times New Roman" w:hAnsi="Times New Roman" w:cs="Times New Roman"/>
+          <w:rFonts w:ascii="Times New Roman" w:hAnsi="Times New Roman" w:eastAsia="Times New Roman" w:cs="Times New Roman"/>
+        </w:rPr>
+      </w:pPr>
+      <w:r>
+        <w:rPr>
+          <w:rFonts w:ascii="Times New Roman" w:hAnsi="Times New Roman" w:eastAsia="Times New Roman" w:cs="Times New Roman"/>
         </w:rPr>
         <w:lastRenderedPageBreak/>
         <w:t xml:space="preserve">CSS – Cascading Style Sheets, a programming language to define appearance and animation of web elements. </w:t>
       </w:r>
     </w:p>
-    <w:p>
+    <w:p xmlns:wp14="http://schemas.microsoft.com/office/word/2010/wordml" wp14:textId="77777777">
       <w:pPr>
         <w:spacing w:beforeAutospacing="1" w:afterAutospacing="1" w:line="240" w:lineRule="auto"/>
         <w:rPr>
@@ -5705,12 +5705,12 @@
       </w:pPr>
       <w:r>
         <w:rPr>
-          <w:rFonts w:ascii="Times New Roman" w:eastAsia="Times New Roman" w:hAnsi="Times New Roman" w:cs="Times New Roman"/>
+          <w:rFonts w:ascii="Times New Roman" w:hAnsi="Times New Roman" w:eastAsia="Times New Roman" w:cs="Times New Roman"/>
         </w:rPr>
         <w:t>SRS – Software Requirements Specifications, a written document that describes all the functions of a proposed system and the constraints under which it must operate.  For example, this document.</w:t>
       </w:r>
     </w:p>
-    <w:p>
+    <w:p xmlns:wp14="http://schemas.microsoft.com/office/word/2010/wordml" wp14:textId="77777777">
       <w:pPr>
         <w:spacing w:beforeAutospacing="1" w:afterAutospacing="1" w:line="240" w:lineRule="auto"/>
         <w:rPr>
@@ -5719,12 +5719,12 @@
       </w:pPr>
       <w:r>
         <w:rPr>
-          <w:rFonts w:ascii="Times New Roman" w:eastAsia="Times New Roman" w:hAnsi="Times New Roman" w:cs="Times New Roman"/>
+          <w:rFonts w:ascii="Times New Roman" w:hAnsi="Times New Roman" w:eastAsia="Times New Roman" w:cs="Times New Roman"/>
         </w:rPr>
         <w:t>Bootstrap – A robust CSS and Javascript Library full of functions to allow for easy use of deployment to multiple web browsers</w:t>
       </w:r>
     </w:p>
-    <w:p>
+    <w:p xmlns:wp14="http://schemas.microsoft.com/office/word/2010/wordml" wp14:textId="77777777">
       <w:pPr>
         <w:spacing w:beforeAutospacing="1" w:afterAutospacing="1" w:line="240" w:lineRule="auto"/>
         <w:rPr>
@@ -5733,12 +5733,12 @@
       </w:pPr>
       <w:r>
         <w:rPr>
-          <w:rFonts w:ascii="Times New Roman" w:eastAsia="Times New Roman" w:hAnsi="Times New Roman" w:cs="Times New Roman"/>
+          <w:rFonts w:ascii="Times New Roman" w:hAnsi="Times New Roman" w:eastAsia="Times New Roman" w:cs="Times New Roman"/>
         </w:rPr>
         <w:t>phpMyAdmin – A secure database management system</w:t>
       </w:r>
     </w:p>
-    <w:p>
+    <w:p xmlns:wp14="http://schemas.microsoft.com/office/word/2010/wordml" wp14:textId="77777777">
       <w:pPr>
         <w:pStyle w:val="Heading2"/>
         <w:rPr>
@@ -5746,7 +5746,7 @@
           <w:color w:val="C00000"/>
         </w:rPr>
       </w:pPr>
-      <w:bookmarkStart w:id="6" w:name="_Toc505692128"/>
+      <w:bookmarkStart w:name="_Toc505692128" w:id="6"/>
       <w:r>
         <w:rPr>
           <w:rFonts w:ascii="Times New Roman" w:hAnsi="Times New Roman" w:cs="Times New Roman"/>
@@ -5756,7 +5756,7 @@
       </w:r>
       <w:bookmarkEnd w:id="6"/>
     </w:p>
-    <w:p>
+    <w:p xmlns:wp14="http://schemas.microsoft.com/office/word/2010/wordml" wp14:textId="77777777">
       <w:pPr>
         <w:spacing w:beforeAutospacing="1" w:afterAutospacing="1" w:line="240" w:lineRule="auto"/>
         <w:rPr>
@@ -5766,12 +5766,12 @@
       <w:r>
         <w:rPr>
           <w:rStyle w:val="InternetLink"/>
-          <w:rFonts w:ascii="Times New Roman" w:eastAsia="Times New Roman" w:hAnsi="Times New Roman" w:cs="Times New Roman"/>
+          <w:rFonts w:ascii="Times New Roman" w:hAnsi="Times New Roman" w:eastAsia="Times New Roman" w:cs="Times New Roman"/>
         </w:rPr>
         <w:t>https://getbootstrap.com/</w:t>
       </w:r>
     </w:p>
-    <w:p>
+    <w:p xmlns:wp14="http://schemas.microsoft.com/office/word/2010/wordml" wp14:textId="77777777">
       <w:pPr>
         <w:spacing w:beforeAutospacing="1" w:afterAutospacing="1" w:line="240" w:lineRule="auto"/>
         <w:rPr>
@@ -5781,12 +5781,12 @@
       <w:r>
         <w:rPr>
           <w:rStyle w:val="InternetLink"/>
-          <w:rFonts w:ascii="Times New Roman" w:eastAsia="Times New Roman" w:hAnsi="Times New Roman" w:cs="Times New Roman"/>
+          <w:rFonts w:ascii="Times New Roman" w:hAnsi="Times New Roman" w:eastAsia="Times New Roman" w:cs="Times New Roman"/>
         </w:rPr>
         <w:t>https://www.mysql.com/</w:t>
       </w:r>
     </w:p>
-    <w:p>
+    <w:p xmlns:wp14="http://schemas.microsoft.com/office/word/2010/wordml" wp14:textId="77777777">
       <w:pPr>
         <w:spacing w:beforeAutospacing="1" w:afterAutospacing="1" w:line="240" w:lineRule="auto"/>
         <w:rPr>
@@ -5796,12 +5796,12 @@
       <w:r>
         <w:rPr>
           <w:rStyle w:val="InternetLink"/>
-          <w:rFonts w:ascii="Times New Roman" w:eastAsia="Times New Roman" w:hAnsi="Times New Roman" w:cs="Times New Roman"/>
+          <w:rFonts w:ascii="Times New Roman" w:hAnsi="Times New Roman" w:eastAsia="Times New Roman" w:cs="Times New Roman"/>
         </w:rPr>
         <w:t>https://www.ewu.edu</w:t>
       </w:r>
     </w:p>
-    <w:p>
+    <w:p xmlns:wp14="http://schemas.microsoft.com/office/word/2010/wordml" wp14:textId="77777777">
       <w:pPr>
         <w:spacing w:beforeAutospacing="1" w:afterAutospacing="1" w:line="240" w:lineRule="auto"/>
         <w:rPr>
@@ -5811,16 +5811,16 @@
       <w:r>
         <w:rPr>
           <w:rStyle w:val="InternetLink"/>
-          <w:rFonts w:ascii="Times New Roman" w:eastAsia="Times New Roman" w:hAnsi="Times New Roman" w:cs="Times New Roman"/>
+          <w:rFonts w:ascii="Times New Roman" w:hAnsi="Times New Roman" w:eastAsia="Times New Roman" w:cs="Times New Roman"/>
         </w:rPr>
         <w:t>https://www.javascript.com/</w:t>
       </w:r>
     </w:p>
-    <w:p>
+    <w:p xmlns:wp14="http://schemas.microsoft.com/office/word/2010/wordml" wp14:textId="77777777">
       <w:pPr>
         <w:spacing w:beforeAutospacing="1" w:afterAutospacing="1" w:line="240" w:lineRule="auto"/>
         <w:rPr>
-          <w:rFonts w:ascii="Times New Roman" w:eastAsia="Times New Roman" w:hAnsi="Times New Roman" w:cs="Times New Roman"/>
+          <w:rFonts w:ascii="Times New Roman" w:hAnsi="Times New Roman" w:eastAsia="Times New Roman" w:cs="Times New Roman"/>
           <w:bCs/>
           <w:color w:val="2F5496" w:themeColor="accent1" w:themeShade="BF"/>
           <w:sz w:val="26"/>
@@ -5828,7 +5828,7 @@
         </w:rPr>
       </w:pPr>
     </w:p>
-    <w:p>
+    <w:p xmlns:wp14="http://schemas.microsoft.com/office/word/2010/wordml" wp14:textId="77777777">
       <w:pPr>
         <w:pStyle w:val="Heading2"/>
         <w:rPr>
@@ -5836,7 +5836,7 @@
           <w:color w:val="C00000"/>
         </w:rPr>
       </w:pPr>
-      <w:bookmarkStart w:id="7" w:name="_Toc505692129"/>
+      <w:bookmarkStart w:name="_Toc505692129" w:id="7"/>
       <w:r>
         <w:rPr>
           <w:rFonts w:ascii="Times New Roman" w:hAnsi="Times New Roman" w:cs="Times New Roman"/>
@@ -5846,7 +5846,7 @@
       </w:r>
       <w:bookmarkEnd w:id="7"/>
     </w:p>
-    <w:p>
+    <w:p xmlns:wp14="http://schemas.microsoft.com/office/word/2010/wordml" wp14:textId="77777777">
       <w:pPr>
         <w:spacing w:beforeAutospacing="1" w:afterAutospacing="1" w:line="240" w:lineRule="auto"/>
         <w:rPr>
@@ -5855,7 +5855,7 @@
       </w:pPr>
       <w:r>
         <w:rPr>
-          <w:rFonts w:ascii="Times New Roman" w:eastAsia="Times New Roman" w:hAnsi="Times New Roman" w:cs="Times New Roman"/>
+          <w:rFonts w:ascii="Times New Roman" w:hAnsi="Times New Roman" w:eastAsia="Times New Roman" w:cs="Times New Roman"/>
         </w:rPr>
         <w:t>This document contains all of the software requirement specifications. It contains an Overall Description of the product, the purpose and goal of the product, how it is going to work, and what technologies are to be used to make it work. We will also outline and describe specific components of the project.</w:t>
       </w:r>
@@ -5863,44 +5863,47 @@
         <w:br w:type="page"/>
       </w:r>
     </w:p>
-    <w:p>
+    <w:p w14:noSpellErr="1">
       <w:pPr>
         <w:pStyle w:val="Heading1"/>
       </w:pPr>
-      <w:bookmarkStart w:id="8" w:name="_Toc505535256"/>
-      <w:bookmarkStart w:id="9" w:name="_Toc505692130"/>
-      <w:bookmarkEnd w:id="8"/>
       <w:r>
         <w:rPr>
           <w:rFonts w:ascii="Times New Roman" w:hAnsi="Times New Roman" w:cs="Times New Roman"/>
           <w:color w:val="C00000"/>
         </w:rPr>
-        <w:lastRenderedPageBreak/>
         <w:t>2. Overall Description</w:t>
       </w:r>
-      <w:bookmarkEnd w:id="9"/>
-    </w:p>
-    <w:p>
-      <w:pPr>
-        <w:rPr>
-          <w:rFonts w:hint="eastAsia"/>
-        </w:rPr>
-      </w:pPr>
-      <w:r>
-        <w:rPr>
-          <w:rFonts w:ascii="Times New Roman" w:hAnsi="Times New Roman" w:cs="Times New Roman"/>
-        </w:rPr>
-        <w:t>This section will give an overview of how the project will work and how the individual parts of each system interact and how each of the parts function.  This section will also talk about the potential users of the system, and what level of access each level of user has.  Finally, there will be a discussion of the possible constraints and assumptions of the system.</w:t>
-      </w:r>
-    </w:p>
-    <w:p>
-      <w:pPr>
-        <w:rPr>
-          <w:rFonts w:ascii="Times New Roman" w:hAnsi="Times New Roman" w:cs="Times New Roman"/>
-        </w:rPr>
-      </w:pPr>
-    </w:p>
-    <w:p>
+    </w:p>
+    <w:p w14:noSpellErr="1">
+      <w:pPr>
+        <w:pStyle w:val="Normal"/>
+      </w:pPr>
+      <w:r>
+        <w:rPr/>
+        <w:t xml:space="preserve">The following </w:t>
+      </w:r>
+      <w:r>
+        <w:rPr/>
+        <w:t>dia</w:t>
+      </w:r>
+      <w:r>
+        <w:rPr/>
+        <w:t>gram</w:t>
+      </w:r>
+      <w:r>
+        <w:rPr/>
+        <w:t xml:space="preserve"> shows the basic flow between the front-end (Web Server) and back-end (DB Server) of our application:</w:t>
+      </w:r>
+    </w:p>
+    <w:p xmlns:wp14="http://schemas.microsoft.com/office/word/2010/wordml" wp14:textId="77777777">
+      <w:pPr>
+        <w:rPr>
+          <w:rFonts w:ascii="Times New Roman" w:hAnsi="Times New Roman" w:cs="Times New Roman"/>
+        </w:rPr>
+      </w:pPr>
+    </w:p>
+    <w:p xmlns:wp14="http://schemas.microsoft.com/office/word/2010/wordml" wp14:textId="77777777">
       <w:pPr>
         <w:rPr>
           <w:rFonts w:ascii="Times New Roman" w:hAnsi="Times New Roman" w:cs="Times New Roman"/>
@@ -5913,7 +5916,7 @@
           <w:lang w:eastAsia="en-US" w:bidi="ar-SA"/>
         </w:rPr>
         <w:drawing>
-          <wp:anchor distT="0" distB="0" distL="0" distR="0" simplePos="0" relativeHeight="47" behindDoc="0" locked="0" layoutInCell="1" allowOverlap="1">
+          <wp:anchor xmlns:wp14="http://schemas.microsoft.com/office/word/2010/wordprocessingDrawing" distT="0" distB="0" distL="0" distR="0" simplePos="0" relativeHeight="47" behindDoc="0" locked="0" layoutInCell="1" allowOverlap="1" wp14:anchorId="5877A065" wp14:editId="7777777">
             <wp:simplePos x="0" y="0"/>
             <wp:positionH relativeFrom="column">
               <wp:align>center</wp:align>
@@ -5962,7 +5965,7 @@
         <w:br w:type="page"/>
       </w:r>
     </w:p>
-    <w:p>
+    <w:p xmlns:wp14="http://schemas.microsoft.com/office/word/2010/wordml" wp14:textId="77777777">
       <w:pPr>
         <w:spacing w:after="0"/>
         <w:rPr>
@@ -5980,7 +5983,7 @@
         <w:t>3. Product Perspective</w:t>
       </w:r>
     </w:p>
-    <w:p>
+    <w:p xmlns:wp14="http://schemas.microsoft.com/office/word/2010/wordml" wp14:textId="77777777">
       <w:pPr>
         <w:pStyle w:val="NormalWeb"/>
         <w:spacing w:after="0"/>
@@ -5989,7 +5992,7 @@
         <w:t>This will be a stand-alone web application designed to operate within the network supported by Eastern Washington University (henceforth, “EWU”). The only planned integration between this and other systems will be through hyperlinks to resources pertinent to the results of the survey, and the capability to utilize the single-sign-on service on the EWU network. Other forms of integration may be applied (as required or restricted by Eastern Washington University), such as matching color and design schemes of other web pages related to EWU.</w:t>
       </w:r>
     </w:p>
-    <w:p>
+    <w:p xmlns:wp14="http://schemas.microsoft.com/office/word/2010/wordml" wp14:textId="77777777">
       <w:pPr>
         <w:pStyle w:val="NormalWeb"/>
         <w:spacing w:after="0"/>
@@ -5998,7 +6001,7 @@
         <w:t xml:space="preserve">It will be run on a web hosting service to be determined by EWU. The final product (software) will be delivered to, and remain in the possession of, Nate Bryant at EWU Career Services, but will have the capability for use by all of the EWU faculty. </w:t>
       </w:r>
     </w:p>
-    <w:p>
+    <w:p xmlns:wp14="http://schemas.microsoft.com/office/word/2010/wordml" wp14:textId="77777777">
       <w:pPr>
         <w:pStyle w:val="NormalWeb"/>
         <w:spacing w:after="0"/>
@@ -6007,7 +6010,7 @@
         <w:t>All information gathered by the software will be stored in a database on the same host as stated above, and accessibility to it will be determined by an as-yet-to-be-determined database administrator and by the administrators of individual surveys (referred to as “pollsters” in this document) within the scope of their respective sections of the database.</w:t>
       </w:r>
     </w:p>
-    <w:p>
+    <w:p xmlns:wp14="http://schemas.microsoft.com/office/word/2010/wordml" wp14:textId="77777777">
       <w:pPr>
         <w:pStyle w:val="NormalWeb"/>
         <w:spacing w:after="0"/>
@@ -6016,7 +6019,7 @@
         <w:t>Hardware requirements are minimal. Internet access is required for users and administrators. For the pollsters, the ability to collect and/or disseminate information will require text and/or spreadsheet editing software.</w:t>
       </w:r>
     </w:p>
-    <w:p>
+    <w:p xmlns:wp14="http://schemas.microsoft.com/office/word/2010/wordml" wp14:textId="77777777">
       <w:pPr>
         <w:pStyle w:val="NormalWeb"/>
         <w:spacing w:after="0"/>
@@ -6025,7 +6028,7 @@
         <w:t xml:space="preserve">Space requirements are dependent on the size of the finished software product plus the size of the database created. The size of the table containing questions is determined by the pollster. The size of the table containing answers will be relative to that, multiplied by the number of people who take the survey. </w:t>
       </w:r>
     </w:p>
-    <w:p>
+    <w:p xmlns:wp14="http://schemas.microsoft.com/office/word/2010/wordml" wp14:textId="77777777">
       <w:pPr>
         <w:pStyle w:val="NormalWeb"/>
         <w:spacing w:after="0"/>
@@ -6034,7 +6037,7 @@
         <w:t>Communication between users and pollsters of this software will be, initially, in the form of an invitation sent by the pollster to a department chair, faculty member, or other person with whom Career Services collaborates. Invitations may be compartmentalized: Each invitation sent can include a group-specific PIN number that can be further distributed among faculty, who may then access and complete the survey on behalf of the group they work in. For example, a person may send a specific PIN to a department chair, who then distributes it to his/her faculty so that that particular PIN identifies people from that particular department. PIN numbers may also be generated for individual survey-takers. The PIN number will expire one week from the time it is created. The interaction between the survey-taker and the system will consist of multiple questions in the form of true/false, multiple choice, and rating/ranking scales. There will also be at least one text box for the user to provide feedback explaining answers and/or to offer suggestions or questions. This will not be a required field. Results from this field will be separate from the rest of the survey, so that anonymity is preserved, and so that the pollster can receive and view them without the possibility of survey results being unintentionally skewed by their content. No personal information will be collected from survey recipients, keeping the results completely anonymous, except in terms of department. Information collected will be fully accessible to the pollster in any form they choose, and may also be removed or deleted at their discretion. Pollsters will only have access to the data obtained by their own survey. The database Admin will be the only account with access to the entire database.</w:t>
       </w:r>
     </w:p>
-    <w:p>
+    <w:p xmlns:wp14="http://schemas.microsoft.com/office/word/2010/wordml" wp14:textId="77777777">
       <w:pPr>
         <w:rPr>
           <w:rFonts w:hint="eastAsia"/>
@@ -6045,7 +6048,7 @@
         <w:br w:type="page"/>
       </w:r>
     </w:p>
-    <w:p>
+    <w:p xmlns:wp14="http://schemas.microsoft.com/office/word/2010/wordml" wp14:textId="77777777">
       <w:pPr>
         <w:pStyle w:val="Heading2"/>
         <w:rPr>
@@ -6053,8 +6056,8 @@
           <w:szCs w:val="32"/>
         </w:rPr>
       </w:pPr>
-      <w:bookmarkStart w:id="10" w:name="_Toc505535257"/>
-      <w:bookmarkStart w:id="11" w:name="_Toc505692131"/>
+      <w:bookmarkStart w:name="_Toc505535257" w:id="10"/>
+      <w:bookmarkStart w:name="_Toc505692131" w:id="11"/>
       <w:bookmarkEnd w:id="10"/>
       <w:r>
         <w:rPr>
@@ -6068,7 +6071,7 @@
       </w:r>
       <w:bookmarkEnd w:id="11"/>
     </w:p>
-    <w:p>
+    <w:p xmlns:wp14="http://schemas.microsoft.com/office/word/2010/wordml" wp14:textId="77777777">
       <w:pPr>
         <w:numPr>
           <w:ilvl w:val="0"/>
@@ -6081,13 +6084,13 @@
       </w:pPr>
       <w:r>
         <w:rPr>
-          <w:rFonts w:ascii="Times New Roman" w:eastAsia="Times New Roman" w:hAnsi="Times New Roman" w:cs="Times New Roman"/>
+          <w:rFonts w:ascii="Times New Roman" w:hAnsi="Times New Roman" w:eastAsia="Times New Roman" w:cs="Times New Roman"/>
           <w:lang w:eastAsia="en-US" w:bidi="ar-SA"/>
         </w:rPr>
         <w:t>Invitation page/function: Pollster enters a group name and then email addresses by group, or emails recipients individually, without regard to group. When submitted, software generates a PIN number for each member entered, and sends an invitation with the appropriate PIN to each recipient. All pages will be responsive, and so, will be functional on any size device.</w:t>
       </w:r>
     </w:p>
-    <w:p>
+    <w:p xmlns:wp14="http://schemas.microsoft.com/office/word/2010/wordml" wp14:textId="77777777">
       <w:pPr>
         <w:numPr>
           <w:ilvl w:val="0"/>
@@ -6095,19 +6098,19 @@
         </w:numPr>
         <w:spacing w:after="0" w:line="240" w:lineRule="auto"/>
         <w:rPr>
-          <w:rFonts w:ascii="Times New Roman" w:eastAsia="Times New Roman" w:hAnsi="Times New Roman" w:cs="Times New Roman"/>
+          <w:rFonts w:ascii="Times New Roman" w:hAnsi="Times New Roman" w:eastAsia="Times New Roman" w:cs="Times New Roman"/>
           <w:lang w:eastAsia="en-US" w:bidi="ar-SA"/>
         </w:rPr>
       </w:pPr>
       <w:r>
         <w:rPr>
-          <w:rFonts w:ascii="Times New Roman" w:eastAsia="Times New Roman" w:hAnsi="Times New Roman" w:cs="Times New Roman"/>
+          <w:rFonts w:ascii="Times New Roman" w:hAnsi="Times New Roman" w:eastAsia="Times New Roman" w:cs="Times New Roman"/>
           <w:lang w:eastAsia="en-US" w:bidi="ar-SA"/>
         </w:rPr>
         <w:t>Recipients receive an email titled (something like) “You have been invited to participate in a &lt;your department or criteria&gt; survey”, with an explanation of the survey, the PIN number for the person or department, and link (or “Accept Invitation” button) to the Survey web page.</w:t>
       </w:r>
     </w:p>
-    <w:p>
+    <w:p xmlns:wp14="http://schemas.microsoft.com/office/word/2010/wordml" wp14:textId="77777777">
       <w:pPr>
         <w:numPr>
           <w:ilvl w:val="0"/>
@@ -6115,19 +6118,19 @@
         </w:numPr>
         <w:spacing w:after="0" w:line="240" w:lineRule="auto"/>
         <w:rPr>
-          <w:rFonts w:ascii="Times New Roman" w:eastAsia="Times New Roman" w:hAnsi="Times New Roman" w:cs="Times New Roman"/>
+          <w:rFonts w:ascii="Times New Roman" w:hAnsi="Times New Roman" w:eastAsia="Times New Roman" w:cs="Times New Roman"/>
           <w:lang w:eastAsia="en-US" w:bidi="ar-SA"/>
         </w:rPr>
       </w:pPr>
       <w:r>
         <w:rPr>
-          <w:rFonts w:ascii="Times New Roman" w:eastAsia="Times New Roman" w:hAnsi="Times New Roman" w:cs="Times New Roman"/>
+          <w:rFonts w:ascii="Times New Roman" w:hAnsi="Times New Roman" w:eastAsia="Times New Roman" w:cs="Times New Roman"/>
           <w:lang w:eastAsia="en-US" w:bidi="ar-SA"/>
         </w:rPr>
         <w:t xml:space="preserve">When the user clicks on the invitation link, they are taken to a “landing page” for the user (survey-taker), with an extended welcome message describing the goals of the survey, a description of the survey itself (explanation of anonymity, time required, types of questions included), and a “start” button. </w:t>
       </w:r>
     </w:p>
-    <w:p>
+    <w:p xmlns:wp14="http://schemas.microsoft.com/office/word/2010/wordml" wp14:textId="77777777">
       <w:pPr>
         <w:pStyle w:val="ListParagraph"/>
         <w:numPr>
@@ -6136,19 +6139,19 @@
         </w:numPr>
         <w:spacing w:after="0" w:line="240" w:lineRule="auto"/>
         <w:rPr>
-          <w:rFonts w:ascii="Times New Roman" w:eastAsia="Times New Roman" w:hAnsi="Times New Roman" w:cs="Times New Roman"/>
+          <w:rFonts w:ascii="Times New Roman" w:hAnsi="Times New Roman" w:eastAsia="Times New Roman" w:cs="Times New Roman"/>
           <w:lang w:eastAsia="en-US" w:bidi="ar-SA"/>
         </w:rPr>
       </w:pPr>
       <w:r>
         <w:rPr>
-          <w:rFonts w:ascii="Times New Roman" w:eastAsia="Times New Roman" w:hAnsi="Times New Roman" w:cs="Times New Roman"/>
+          <w:rFonts w:ascii="Times New Roman" w:hAnsi="Times New Roman" w:eastAsia="Times New Roman" w:cs="Times New Roman"/>
           <w:lang w:eastAsia="en-US" w:bidi="ar-SA"/>
         </w:rPr>
         <w:t>When the start button is clicked, the user is asked a series of questions (in the original, specific case for our client, designed to assess their knowledge and opinions about Career Services programs and offerings, and their willingness to collaborate on future projects). These are in the form of multiple choice, true/false, and rating/ranking type questions. In the specific case of our original client, there will also be a question to determine whether the person taking the survey is someone whose responsibilities include engaging with Career Services. This may be used to weight specific results within a department. If the survey is not completed, the results are not saved. The same survey may be re-taken by the same person for as long as the PIN is active. There will also be a comment box provided, which will not be a required field for the user. This may be used to provide explanations, ask questions, or submit commentary.</w:t>
       </w:r>
     </w:p>
-    <w:p>
+    <w:p xmlns:wp14="http://schemas.microsoft.com/office/word/2010/wordml" wp14:textId="77777777">
       <w:pPr>
         <w:pStyle w:val="ListParagraph"/>
         <w:numPr>
@@ -6157,27 +6160,33 @@
         </w:numPr>
         <w:spacing w:after="0" w:line="240" w:lineRule="auto"/>
         <w:rPr>
-          <w:rFonts w:ascii="Times New Roman" w:eastAsia="Times New Roman" w:hAnsi="Times New Roman" w:cs="Times New Roman"/>
+          <w:rFonts w:ascii="Times New Roman" w:hAnsi="Times New Roman" w:eastAsia="Times New Roman" w:cs="Times New Roman"/>
           <w:lang w:eastAsia="en-US" w:bidi="ar-SA"/>
         </w:rPr>
       </w:pPr>
       <w:r>
         <w:rPr>
-          <w:rFonts w:ascii="Times New Roman" w:eastAsia="Times New Roman" w:hAnsi="Times New Roman" w:cs="Times New Roman"/>
+          <w:rFonts w:ascii="Times New Roman" w:hAnsi="Times New Roman" w:eastAsia="Times New Roman" w:cs="Times New Roman"/>
           <w:lang w:eastAsia="en-US" w:bidi="ar-SA"/>
         </w:rPr>
         <w:t>When the survey is complete and submitted by the user, they are redirected to another page with content determined according to the results of the survey. For the Career Services department, if the user’s ranking is in the higher levels (above the bottom level), they are provided with the level they have achieved, how they compare to other departments (as an incentive to engage further), encouraged to take steps to progress further on the continuum, and provided with links to Career Services offerings that they may not know about (or that address questions that they didn’t answer in the affirmative/correctly). These links and resources will be provided and updated by Career Services. If the user’s ranking is at the bottom level, they will be directed to more basic Career Services offerings, and encouraged to get more involved. This page may also include success stories from other departments, in order to encourage further development. The user will not be told that they were ranked at the bottom-most level. In the more general sense, for use by other faculty members, the pollster can choose to display a new page or pages with content of their choosing.</w:t>
       </w:r>
       <w:r>
         <w:rPr>
-          <w:rFonts w:ascii="Times New Roman" w:eastAsia="Times New Roman" w:hAnsi="Times New Roman" w:cs="Times New Roman"/>
+          <w:rFonts w:ascii="Times New Roman" w:hAnsi="Times New Roman" w:eastAsia="Times New Roman" w:cs="Times New Roman"/>
           <w:lang w:eastAsia="en-US" w:bidi="ar-SA"/>
         </w:rPr>
         <w:br/>
+      </w:r>
+      <w:r>
+        <w:rPr>
+          <w:rFonts w:ascii="Times New Roman" w:hAnsi="Times New Roman" w:eastAsia="Times New Roman" w:cs="Times New Roman"/>
+          <w:lang w:eastAsia="en-US" w:bidi="ar-SA"/>
+        </w:rPr>
         <w:t>If the survey results for a department are removed or deleted for reassessment (possibly in the case of changing positions among faculty), or if the response rate from a department is very low, the relationship level for a department may be reduced when new surveys are submitted.</w:t>
       </w:r>
     </w:p>
-    <w:p>
+    <w:p xmlns:wp14="http://schemas.microsoft.com/office/word/2010/wordml" wp14:textId="77777777">
       <w:pPr>
         <w:pStyle w:val="ListParagraph"/>
         <w:numPr>
@@ -6191,21 +6200,21 @@
       </w:pPr>
       <w:r>
         <w:rPr>
-          <w:rFonts w:ascii="Times New Roman" w:eastAsia="Times New Roman" w:hAnsi="Times New Roman" w:cs="Times New Roman"/>
+          <w:rFonts w:ascii="Times New Roman" w:hAnsi="Times New Roman" w:eastAsia="Times New Roman" w:cs="Times New Roman"/>
           <w:lang w:eastAsia="en-US" w:bidi="ar-SA"/>
         </w:rPr>
         <w:t xml:space="preserve">The results of the survey will be stored in a database. Size permitting, this database (detailed further in the Product Perspective section of this document) can be stored </w:t>
       </w:r>
       <w:r>
         <w:rPr>
-          <w:rFonts w:ascii="Times New Roman" w:eastAsia="Times New Roman" w:hAnsi="Times New Roman" w:cs="Times New Roman"/>
+          <w:rFonts w:ascii="Times New Roman" w:hAnsi="Times New Roman" w:eastAsia="Times New Roman" w:cs="Times New Roman"/>
           <w:lang w:eastAsia="en-US" w:bidi="ar-SA"/>
         </w:rPr>
         <w:lastRenderedPageBreak/>
         <w:t xml:space="preserve">indefinitely. Any entries in the text box will be stored separately and/or emailed to the pollster for review. </w:t>
       </w:r>
     </w:p>
-    <w:p>
+    <w:p xmlns:wp14="http://schemas.microsoft.com/office/word/2010/wordml" wp14:textId="77777777">
       <w:pPr>
         <w:numPr>
           <w:ilvl w:val="0"/>
@@ -6218,98 +6227,98 @@
       </w:pPr>
       <w:r>
         <w:rPr>
-          <w:rFonts w:ascii="Times New Roman" w:eastAsia="Times New Roman" w:hAnsi="Times New Roman" w:cs="Times New Roman"/>
+          <w:rFonts w:ascii="Times New Roman" w:hAnsi="Times New Roman" w:eastAsia="Times New Roman" w:cs="Times New Roman"/>
           <w:lang w:eastAsia="en-US" w:bidi="ar-SA"/>
         </w:rPr>
         <w:t>Another web page, accessible only to the pollster, will provide functionality to:</w:t>
       </w:r>
     </w:p>
-    <w:p>
+    <w:p xmlns:wp14="http://schemas.microsoft.com/office/word/2010/wordml" wp14:textId="77777777">
       <w:pPr>
         <w:spacing w:beforeAutospacing="1" w:after="0" w:line="240" w:lineRule="auto"/>
         <w:ind w:left="709"/>
         <w:rPr>
-          <w:rFonts w:ascii="Times New Roman" w:eastAsia="Times New Roman" w:hAnsi="Times New Roman" w:cs="Times New Roman"/>
+          <w:rFonts w:ascii="Times New Roman" w:hAnsi="Times New Roman" w:eastAsia="Times New Roman" w:cs="Times New Roman"/>
           <w:lang w:eastAsia="en-US" w:bidi="ar-SA"/>
         </w:rPr>
       </w:pPr>
       <w:r>
         <w:rPr>
-          <w:rFonts w:ascii="Times New Roman" w:eastAsia="Times New Roman" w:hAnsi="Times New Roman" w:cs="Times New Roman"/>
+          <w:rFonts w:ascii="Times New Roman" w:hAnsi="Times New Roman" w:eastAsia="Times New Roman" w:cs="Times New Roman"/>
           <w:lang w:eastAsia="en-US" w:bidi="ar-SA"/>
         </w:rPr>
         <w:t>-Retrieve survey results by individual, by department, by groups of departments, or by attributes (relationship level or individual question) in a way that can be saved or printed. Probably an Excel spreadsheet.</w:t>
       </w:r>
     </w:p>
-    <w:p>
+    <w:p xmlns:wp14="http://schemas.microsoft.com/office/word/2010/wordml" wp14:textId="77777777">
       <w:pPr>
         <w:spacing w:beforeAutospacing="1" w:after="0" w:line="240" w:lineRule="auto"/>
         <w:ind w:left="709"/>
         <w:rPr>
-          <w:rFonts w:ascii="Times New Roman" w:eastAsia="Times New Roman" w:hAnsi="Times New Roman" w:cs="Times New Roman"/>
+          <w:rFonts w:ascii="Times New Roman" w:hAnsi="Times New Roman" w:eastAsia="Times New Roman" w:cs="Times New Roman"/>
           <w:lang w:eastAsia="en-US" w:bidi="ar-SA"/>
         </w:rPr>
       </w:pPr>
       <w:r>
         <w:rPr>
-          <w:rFonts w:ascii="Times New Roman" w:eastAsia="Times New Roman" w:hAnsi="Times New Roman" w:cs="Times New Roman"/>
+          <w:rFonts w:ascii="Times New Roman" w:hAnsi="Times New Roman" w:eastAsia="Times New Roman" w:cs="Times New Roman"/>
           <w:lang w:eastAsia="en-US" w:bidi="ar-SA"/>
         </w:rPr>
         <w:t>-Aggregate results: Mean, median, and mode for survey scores by user, department, or attribute (other functionality may be added later, time permitting).</w:t>
       </w:r>
     </w:p>
-    <w:p>
+    <w:p xmlns:wp14="http://schemas.microsoft.com/office/word/2010/wordml" wp14:textId="77777777">
       <w:pPr>
         <w:spacing w:beforeAutospacing="1" w:after="0" w:line="240" w:lineRule="auto"/>
         <w:ind w:left="709"/>
         <w:rPr>
-          <w:rFonts w:ascii="Times New Roman" w:eastAsia="Times New Roman" w:hAnsi="Times New Roman" w:cs="Times New Roman"/>
+          <w:rFonts w:ascii="Times New Roman" w:hAnsi="Times New Roman" w:eastAsia="Times New Roman" w:cs="Times New Roman"/>
           <w:lang w:eastAsia="en-US" w:bidi="ar-SA"/>
         </w:rPr>
       </w:pPr>
       <w:r>
         <w:rPr>
-          <w:rFonts w:ascii="Times New Roman" w:eastAsia="Times New Roman" w:hAnsi="Times New Roman" w:cs="Times New Roman"/>
+          <w:rFonts w:ascii="Times New Roman" w:hAnsi="Times New Roman" w:eastAsia="Times New Roman" w:cs="Times New Roman"/>
           <w:lang w:eastAsia="en-US" w:bidi="ar-SA"/>
         </w:rPr>
         <w:t>- Change questions in the survey</w:t>
       </w:r>
     </w:p>
-    <w:p>
+    <w:p xmlns:wp14="http://schemas.microsoft.com/office/word/2010/wordml" wp14:textId="77777777">
       <w:pPr>
         <w:spacing w:beforeAutospacing="1" w:after="0" w:line="240" w:lineRule="auto"/>
         <w:ind w:left="709"/>
         <w:rPr>
-          <w:rFonts w:ascii="Times New Roman" w:eastAsia="Times New Roman" w:hAnsi="Times New Roman" w:cs="Times New Roman"/>
+          <w:rFonts w:ascii="Times New Roman" w:hAnsi="Times New Roman" w:eastAsia="Times New Roman" w:cs="Times New Roman"/>
           <w:lang w:eastAsia="en-US" w:bidi="ar-SA"/>
         </w:rPr>
       </w:pPr>
       <w:r>
         <w:rPr>
-          <w:rFonts w:ascii="Times New Roman" w:eastAsia="Times New Roman" w:hAnsi="Times New Roman" w:cs="Times New Roman"/>
+          <w:rFonts w:ascii="Times New Roman" w:hAnsi="Times New Roman" w:eastAsia="Times New Roman" w:cs="Times New Roman"/>
           <w:lang w:eastAsia="en-US" w:bidi="ar-SA"/>
         </w:rPr>
         <w:t>- Change information and links to resources provided to users after the survey is completed</w:t>
       </w:r>
     </w:p>
-    <w:p>
+    <w:p xmlns:wp14="http://schemas.microsoft.com/office/word/2010/wordml" wp14:textId="77777777">
       <w:pPr>
         <w:spacing w:beforeAutospacing="1" w:after="0" w:line="240" w:lineRule="auto"/>
         <w:ind w:left="709"/>
         <w:rPr>
-          <w:rFonts w:ascii="Times New Roman" w:eastAsia="Times New Roman" w:hAnsi="Times New Roman" w:cs="Times New Roman"/>
+          <w:rFonts w:ascii="Times New Roman" w:hAnsi="Times New Roman" w:eastAsia="Times New Roman" w:cs="Times New Roman"/>
           <w:lang w:eastAsia="en-US" w:bidi="ar-SA"/>
         </w:rPr>
       </w:pPr>
       <w:r>
         <w:rPr>
-          <w:rFonts w:ascii="Times New Roman" w:eastAsia="Times New Roman" w:hAnsi="Times New Roman" w:cs="Times New Roman"/>
+          <w:rFonts w:ascii="Times New Roman" w:hAnsi="Times New Roman" w:eastAsia="Times New Roman" w:cs="Times New Roman"/>
           <w:lang w:eastAsia="en-US" w:bidi="ar-SA"/>
         </w:rPr>
         <w:t>- Change the weight of each question, and whether a given question is used to determine the relationship level or success/failure of a department or individual.</w:t>
       </w:r>
     </w:p>
-    <w:p>
+    <w:p xmlns:wp14="http://schemas.microsoft.com/office/word/2010/wordml" wp14:textId="77777777">
       <w:pPr>
         <w:spacing w:beforeAutospacing="1" w:after="0" w:line="240" w:lineRule="auto"/>
         <w:ind w:left="709"/>
@@ -6319,13 +6328,13 @@
       </w:pPr>
       <w:r>
         <w:rPr>
-          <w:rFonts w:ascii="Times New Roman" w:eastAsia="Times New Roman" w:hAnsi="Times New Roman" w:cs="Times New Roman"/>
+          <w:rFonts w:ascii="Times New Roman" w:hAnsi="Times New Roman" w:eastAsia="Times New Roman" w:cs="Times New Roman"/>
           <w:lang w:eastAsia="en-US" w:bidi="ar-SA"/>
         </w:rPr>
         <w:t>- Change username and/or password</w:t>
       </w:r>
     </w:p>
-    <w:p>
+    <w:p xmlns:wp14="http://schemas.microsoft.com/office/word/2010/wordml" wp14:textId="77777777">
       <w:pPr>
         <w:pStyle w:val="ListParagraph"/>
         <w:ind w:left="709"/>
@@ -6334,12 +6343,12 @@
         </w:rPr>
       </w:pPr>
     </w:p>
-    <w:p>
+    <w:p xmlns:wp14="http://schemas.microsoft.com/office/word/2010/wordml" wp14:textId="77777777">
       <w:pPr>
         <w:pStyle w:val="Heading2"/>
       </w:pPr>
-      <w:bookmarkStart w:id="12" w:name="_Toc505535258"/>
-      <w:bookmarkStart w:id="13" w:name="_Toc505692132"/>
+      <w:bookmarkStart w:name="_Toc505535258" w:id="12"/>
+      <w:bookmarkStart w:name="_Toc505692132" w:id="13"/>
       <w:r>
         <w:rPr>
           <w:rFonts w:ascii="Times New Roman" w:hAnsi="Times New Roman" w:cs="Times New Roman"/>
@@ -6368,7 +6377,7 @@
       </w:r>
       <w:bookmarkEnd w:id="13"/>
     </w:p>
-    <w:p>
+    <w:p xmlns:wp14="http://schemas.microsoft.com/office/word/2010/wordml" wp14:textId="77777777">
       <w:pPr>
         <w:pStyle w:val="NormalWeb"/>
         <w:spacing w:after="0"/>
@@ -6377,7 +6386,7 @@
         <w:t>There will be two types of users that use this system: Users (survey-takers) and Pollsters (survey makers). Each type has different levels of access according to their use of the system.</w:t>
       </w:r>
     </w:p>
-    <w:p>
+    <w:p xmlns:wp14="http://schemas.microsoft.com/office/word/2010/wordml" wp14:textId="77777777">
       <w:pPr>
         <w:pStyle w:val="NormalWeb"/>
         <w:spacing w:after="0"/>
@@ -6386,7 +6395,7 @@
         <w:t xml:space="preserve">The users may interact with the web page to take the various surveys that have been set up. This means that the users in this group must be able to see the questions presented, provide answers, and interact with any hyperlinks or other interactive information displayed after the survey is completed. </w:t>
       </w:r>
     </w:p>
-    <w:p>
+    <w:p xmlns:wp14="http://schemas.microsoft.com/office/word/2010/wordml" wp14:textId="77777777">
       <w:pPr>
         <w:pStyle w:val="NormalWeb"/>
         <w:spacing w:after="0"/>
@@ -6395,7 +6404,7 @@
         <w:t>The pollster will also interact with the web page, but will be given more access to the information within. With this access, the pollster will be able to view information on the surveys taken. In the initial case, this will include results from each department to find out each department’s relationship with the Career Center. The pollster will also be able to create a print screen to print off the information. The pollster will also have access to the database containing the questions for each survey and will have the ability to update the questions to fit changes in requirements, as well as to create new surveys.</w:t>
       </w:r>
     </w:p>
-    <w:p>
+    <w:p xmlns:wp14="http://schemas.microsoft.com/office/word/2010/wordml" wp14:textId="77777777">
       <w:pPr>
         <w:pStyle w:val="Heading2"/>
         <w:rPr>
@@ -6412,8 +6421,8 @@
         </w:rPr>
         <w:br/>
       </w:r>
-      <w:bookmarkStart w:id="14" w:name="_Toc505535259"/>
-      <w:bookmarkStart w:id="15" w:name="_Toc505692133"/>
+      <w:bookmarkStart w:name="_Toc505535259" w:id="14"/>
+      <w:bookmarkStart w:name="_Toc505692133" w:id="15"/>
       <w:bookmarkEnd w:id="14"/>
       <w:r>
         <w:rPr>
@@ -6426,7 +6435,7 @@
       </w:r>
       <w:bookmarkEnd w:id="15"/>
     </w:p>
-    <w:p>
+    <w:p xmlns:wp14="http://schemas.microsoft.com/office/word/2010/wordml" wp14:textId="77777777">
       <w:pPr>
         <w:rPr>
           <w:rFonts w:hint="eastAsia"/>
@@ -6439,7 +6448,7 @@
         <w:t>The user’s Internet connection is one of the possible constraints for this project.  Since the system is hosted as a webpage, and the system has to process data from the database over the Internet, the connection must be there and be fully functioning in order for the system to properly function.</w:t>
       </w:r>
     </w:p>
-    <w:p>
+    <w:p xmlns:wp14="http://schemas.microsoft.com/office/word/2010/wordml" wp14:textId="77777777">
       <w:pPr>
         <w:rPr>
           <w:rFonts w:hint="eastAsia"/>
@@ -6453,7 +6462,7 @@
         <w:t>The survey requires a period of 5-7 minutes maximum for the user to complete. The survey questions should be of a number and complexity such that they absolutely do not take longer than that time period to complete.</w:t>
       </w:r>
     </w:p>
-    <w:p>
+    <w:p xmlns:wp14="http://schemas.microsoft.com/office/word/2010/wordml" wp14:textId="77777777">
       <w:pPr>
         <w:rPr>
           <w:rFonts w:hint="eastAsia"/>
@@ -6466,7 +6475,7 @@
         <w:t>Another constraint will be the sizes of the database of the system. Since the database is shared among all users, even if the level of access is the same, there may be need for a queue of incoming requests. This could involve, for example, preventing read access to the results database while data is being written to it by users taking the survey. This will increase the time to fetch and process data, but it should be a negligible amount and a rare occurrence.</w:t>
       </w:r>
     </w:p>
-    <w:p>
+    <w:p xmlns:wp14="http://schemas.microsoft.com/office/word/2010/wordml" wp14:textId="77777777">
       <w:pPr>
         <w:rPr>
           <w:rFonts w:hint="eastAsia"/>
@@ -6482,7 +6491,7 @@
         <w:br w:type="page"/>
       </w:r>
     </w:p>
-    <w:p>
+    <w:p xmlns:wp14="http://schemas.microsoft.com/office/word/2010/wordml" wp14:textId="77777777">
       <w:pPr>
         <w:pStyle w:val="Heading2"/>
         <w:rPr>
@@ -6490,8 +6499,8 @@
           <w:szCs w:val="32"/>
         </w:rPr>
       </w:pPr>
-      <w:bookmarkStart w:id="16" w:name="_Toc505535260"/>
-      <w:bookmarkStart w:id="17" w:name="_Toc505692134"/>
+      <w:bookmarkStart w:name="_Toc505535260" w:id="16"/>
+      <w:bookmarkStart w:name="_Toc505692134" w:id="17"/>
       <w:bookmarkEnd w:id="16"/>
       <w:r>
         <w:rPr>
@@ -6505,7 +6514,7 @@
       </w:r>
       <w:bookmarkEnd w:id="17"/>
     </w:p>
-    <w:p>
+    <w:p xmlns:wp14="http://schemas.microsoft.com/office/word/2010/wordml" wp14:textId="77777777">
       <w:pPr>
         <w:rPr>
           <w:rFonts w:ascii="Times New Roman" w:hAnsi="Times New Roman" w:cs="Times New Roman"/>
@@ -6518,7 +6527,7 @@
         <w:t>One assumption made is that if a user uses a mobile web browser the system will function exactly the same.  There will be additional design work needed in order to ensure that the web page will be readable on any screen size, but this should be the case.</w:t>
       </w:r>
     </w:p>
-    <w:p>
+    <w:p xmlns:wp14="http://schemas.microsoft.com/office/word/2010/wordml" wp14:textId="77777777">
       <w:pPr>
         <w:rPr>
           <w:rFonts w:ascii="Times New Roman" w:hAnsi="Times New Roman" w:cs="Times New Roman"/>
@@ -6537,11 +6546,11 @@
         <w:br/>
       </w:r>
     </w:p>
-    <w:p>
+    <w:p xmlns:wp14="http://schemas.microsoft.com/office/word/2010/wordml" wp14:textId="77777777">
       <w:pPr>
         <w:pStyle w:val="Heading1"/>
       </w:pPr>
-      <w:bookmarkStart w:id="18" w:name="_Toc505692135"/>
+      <w:bookmarkStart w:name="_Toc505692135" w:id="18"/>
       <w:r>
         <w:rPr>
           <w:rFonts w:ascii="Times New Roman" w:hAnsi="Times New Roman" w:cs="Times New Roman"/>
@@ -6551,11 +6560,11 @@
       </w:r>
       <w:bookmarkEnd w:id="18"/>
     </w:p>
-    <w:p>
+    <w:p xmlns:wp14="http://schemas.microsoft.com/office/word/2010/wordml" wp14:textId="77777777">
       <w:pPr>
         <w:pStyle w:val="Heading2"/>
       </w:pPr>
-      <w:bookmarkStart w:id="19" w:name="_Toc505692136"/>
+      <w:bookmarkStart w:name="_Toc505692136" w:id="19"/>
       <w:r>
         <w:rPr>
           <w:rFonts w:ascii="Times New Roman" w:hAnsi="Times New Roman" w:cs="Times New Roman"/>
@@ -6566,7 +6575,7 @@
       </w:r>
       <w:bookmarkEnd w:id="19"/>
     </w:p>
-    <w:p>
+    <w:p xmlns:wp14="http://schemas.microsoft.com/office/word/2010/wordml" wp14:textId="77777777">
       <w:pPr>
         <w:rPr>
           <w:rFonts w:ascii="Times New Roman" w:hAnsi="Times New Roman" w:cs="Times New Roman"/>
@@ -6575,11 +6584,11 @@
         </w:rPr>
       </w:pPr>
     </w:p>
-    <w:p>
+    <w:p xmlns:wp14="http://schemas.microsoft.com/office/word/2010/wordml" wp14:textId="77777777">
       <w:pPr>
         <w:pStyle w:val="Heading3"/>
       </w:pPr>
-      <w:bookmarkStart w:id="20" w:name="_Toc505692137"/>
+      <w:bookmarkStart w:name="_Toc505692137" w:id="20"/>
       <w:r>
         <w:rPr>
           <w:rFonts w:ascii="Times New Roman" w:hAnsi="Times New Roman" w:cs="Times New Roman"/>
@@ -6589,7 +6598,7 @@
       </w:r>
       <w:bookmarkEnd w:id="20"/>
     </w:p>
-    <w:p>
+    <w:p xmlns:wp14="http://schemas.microsoft.com/office/word/2010/wordml" wp14:textId="77777777">
       <w:pPr>
         <w:spacing w:after="0" w:line="240" w:lineRule="auto"/>
         <w:rPr>
@@ -6610,7 +6619,7 @@
         <w:t>: View questions in the database.</w:t>
       </w:r>
     </w:p>
-    <w:p>
+    <w:p xmlns:wp14="http://schemas.microsoft.com/office/word/2010/wordml" wp14:textId="77777777">
       <w:pPr>
         <w:spacing w:after="0" w:line="240" w:lineRule="auto"/>
         <w:rPr>
@@ -6631,7 +6640,7 @@
         <w:t>: A user should be able to view questions in the database via GET request.</w:t>
       </w:r>
     </w:p>
-    <w:p>
+    <w:p xmlns:wp14="http://schemas.microsoft.com/office/word/2010/wordml" wp14:textId="77777777">
       <w:pPr>
         <w:spacing w:after="0" w:line="240" w:lineRule="auto"/>
         <w:rPr>
@@ -6652,7 +6661,7 @@
         <w:t>: To allow user access to the survey questions</w:t>
       </w:r>
     </w:p>
-    <w:p>
+    <w:p xmlns:wp14="http://schemas.microsoft.com/office/word/2010/wordml" wp14:textId="77777777">
       <w:pPr>
         <w:spacing w:after="0" w:line="240" w:lineRule="auto"/>
         <w:rPr>
@@ -6660,11 +6669,11 @@
         </w:rPr>
       </w:pPr>
     </w:p>
-    <w:p>
+    <w:p xmlns:wp14="http://schemas.microsoft.com/office/word/2010/wordml" wp14:textId="77777777">
       <w:pPr>
         <w:pStyle w:val="Heading3"/>
       </w:pPr>
-      <w:bookmarkStart w:id="21" w:name="_Toc505692138"/>
+      <w:bookmarkStart w:name="_Toc505692138" w:id="21"/>
       <w:r>
         <w:rPr>
           <w:rFonts w:ascii="Times New Roman" w:hAnsi="Times New Roman" w:cs="Times New Roman"/>
@@ -6674,7 +6683,7 @@
       </w:r>
       <w:bookmarkEnd w:id="21"/>
     </w:p>
-    <w:p>
+    <w:p xmlns:wp14="http://schemas.microsoft.com/office/word/2010/wordml" wp14:textId="77777777">
       <w:pPr>
         <w:rPr>
           <w:rFonts w:hint="eastAsia"/>
@@ -6745,20 +6754,20 @@
         <w:t>:  To ensure that only registered staff members can take the survey, which will ensure security and ensure that one department can’t flood the survey with results to pad their stats.</w:t>
       </w:r>
     </w:p>
-    <w:p>
-      <w:pPr>
-        <w:rPr>
-          <w:rFonts w:ascii="Times New Roman" w:hAnsi="Times New Roman" w:cs="Times New Roman"/>
-        </w:rPr>
-      </w:pPr>
-    </w:p>
-    <w:p>
+    <w:p xmlns:wp14="http://schemas.microsoft.com/office/word/2010/wordml" wp14:textId="77777777">
+      <w:pPr>
+        <w:rPr>
+          <w:rFonts w:ascii="Times New Roman" w:hAnsi="Times New Roman" w:cs="Times New Roman"/>
+        </w:rPr>
+      </w:pPr>
+    </w:p>
+    <w:p xmlns:wp14="http://schemas.microsoft.com/office/word/2010/wordml" wp14:textId="77777777">
       <w:pPr>
         <w:rPr>
           <w:rFonts w:hint="eastAsia"/>
         </w:rPr>
       </w:pPr>
-      <w:bookmarkStart w:id="22" w:name="_Toc505692139"/>
+      <w:bookmarkStart w:name="_Toc505692139" w:id="22"/>
       <w:r>
         <w:rPr>
           <w:rStyle w:val="Heading3Char"/>
@@ -6839,7 +6848,7 @@
         <w:t>:  To let the system know when to start displaying questions</w:t>
       </w:r>
     </w:p>
-    <w:p>
+    <w:p xmlns:wp14="http://schemas.microsoft.com/office/word/2010/wordml" wp14:textId="77777777">
       <w:pPr>
         <w:pStyle w:val="Caption"/>
         <w:jc w:val="center"/>
@@ -6854,7 +6863,7 @@
           <w:lang w:eastAsia="en-US" w:bidi="ar-SA"/>
         </w:rPr>
         <w:drawing>
-          <wp:anchor distT="0" distB="1905" distL="114300" distR="123190" simplePos="0" relativeHeight="46" behindDoc="0" locked="0" layoutInCell="1" allowOverlap="1">
+          <wp:anchor xmlns:wp14="http://schemas.microsoft.com/office/word/2010/wordprocessingDrawing" distT="0" distB="1905" distL="114300" distR="123190" simplePos="0" relativeHeight="46" behindDoc="0" locked="0" layoutInCell="1" allowOverlap="1" wp14:anchorId="48101D81" wp14:editId="7777777">
             <wp:simplePos x="0" y="0"/>
             <wp:positionH relativeFrom="column">
               <wp:posOffset>742950</wp:posOffset>
@@ -6910,13 +6919,13 @@
         <w:t>Figure 1: Example of what radio buttons look like</w:t>
       </w:r>
     </w:p>
-    <w:p>
+    <w:p xmlns:wp14="http://schemas.microsoft.com/office/word/2010/wordml" wp14:textId="77777777">
       <w:pPr>
         <w:rPr>
           <w:rFonts w:hint="eastAsia"/>
         </w:rPr>
       </w:pPr>
-      <w:bookmarkStart w:id="23" w:name="_Toc505692140"/>
+      <w:bookmarkStart w:name="_Toc505692140" w:id="23"/>
       <w:r>
         <w:rPr>
           <w:rStyle w:val="Heading3Char"/>
@@ -6998,7 +7007,7 @@
         <w:t>:  To link user relationship level to the responses chosen</w:t>
       </w:r>
     </w:p>
-    <w:p>
+    <w:p xmlns:wp14="http://schemas.microsoft.com/office/word/2010/wordml" wp14:textId="77777777">
       <w:pPr>
         <w:rPr>
           <w:rStyle w:val="Heading3Char"/>
@@ -7007,13 +7016,13 @@
         </w:rPr>
       </w:pPr>
     </w:p>
-    <w:p>
+    <w:p xmlns:wp14="http://schemas.microsoft.com/office/word/2010/wordml" wp14:textId="77777777">
       <w:pPr>
         <w:rPr>
           <w:rFonts w:hint="eastAsia"/>
         </w:rPr>
       </w:pPr>
-      <w:bookmarkStart w:id="24" w:name="_Toc505692141"/>
+      <w:bookmarkStart w:name="_Toc505692141" w:id="24"/>
       <w:r>
         <w:rPr>
           <w:rStyle w:val="Heading3Char"/>
@@ -7094,18 +7103,18 @@
         <w:t>:  To help educate the user on the benefits of the Career Center and to improve their relationship level</w:t>
       </w:r>
     </w:p>
-    <w:p>
-      <w:pPr>
-        <w:rPr>
-          <w:rFonts w:ascii="Times New Roman" w:hAnsi="Times New Roman" w:cs="Times New Roman"/>
-        </w:rPr>
-      </w:pPr>
-    </w:p>
-    <w:p>
+    <w:p xmlns:wp14="http://schemas.microsoft.com/office/word/2010/wordml" wp14:textId="77777777">
+      <w:pPr>
+        <w:rPr>
+          <w:rFonts w:ascii="Times New Roman" w:hAnsi="Times New Roman" w:cs="Times New Roman"/>
+        </w:rPr>
+      </w:pPr>
+    </w:p>
+    <w:p xmlns:wp14="http://schemas.microsoft.com/office/word/2010/wordml" wp14:textId="77777777">
       <w:pPr>
         <w:pStyle w:val="Heading3"/>
       </w:pPr>
-      <w:bookmarkStart w:id="25" w:name="_Toc505692142"/>
+      <w:bookmarkStart w:name="_Toc505692142" w:id="25"/>
       <w:r>
         <w:rPr>
           <w:rFonts w:ascii="Times New Roman" w:hAnsi="Times New Roman" w:cs="Times New Roman"/>
@@ -7115,7 +7124,7 @@
       </w:r>
       <w:bookmarkEnd w:id="25"/>
     </w:p>
-    <w:p>
+    <w:p xmlns:wp14="http://schemas.microsoft.com/office/word/2010/wordml" wp14:textId="77777777">
       <w:pPr>
         <w:rPr>
           <w:rFonts w:hint="eastAsia"/>
@@ -7186,18 +7195,18 @@
         <w:t>:  To ensure that the survey is to the liking of the staff, as well as to provide the pollster with ideas of how to improve the questions asked by the survey</w:t>
       </w:r>
     </w:p>
-    <w:p>
-      <w:pPr>
-        <w:rPr>
-          <w:rFonts w:ascii="Times New Roman" w:hAnsi="Times New Roman" w:cs="Times New Roman"/>
-        </w:rPr>
-      </w:pPr>
-    </w:p>
-    <w:p>
+    <w:p xmlns:wp14="http://schemas.microsoft.com/office/word/2010/wordml" wp14:textId="77777777">
+      <w:pPr>
+        <w:rPr>
+          <w:rFonts w:ascii="Times New Roman" w:hAnsi="Times New Roman" w:cs="Times New Roman"/>
+        </w:rPr>
+      </w:pPr>
+    </w:p>
+    <w:p xmlns:wp14="http://schemas.microsoft.com/office/word/2010/wordml" wp14:textId="77777777">
       <w:pPr>
         <w:pStyle w:val="Heading3"/>
       </w:pPr>
-      <w:bookmarkStart w:id="26" w:name="_Toc505692143"/>
+      <w:bookmarkStart w:name="_Toc505692143" w:id="26"/>
       <w:r>
         <w:rPr>
           <w:rFonts w:ascii="Times New Roman" w:hAnsi="Times New Roman" w:cs="Times New Roman"/>
@@ -7207,7 +7216,7 @@
       </w:r>
       <w:bookmarkEnd w:id="26"/>
     </w:p>
-    <w:p>
+    <w:p xmlns:wp14="http://schemas.microsoft.com/office/word/2010/wordml" wp14:textId="77777777">
       <w:pPr>
         <w:pStyle w:val="ListParagraph"/>
         <w:ind w:left="0"/>
@@ -7242,7 +7251,7 @@
         <w:t>:  Submit Survey Button</w:t>
       </w:r>
     </w:p>
-    <w:p>
+    <w:p xmlns:wp14="http://schemas.microsoft.com/office/word/2010/wordml" wp14:textId="77777777">
       <w:pPr>
         <w:pStyle w:val="ListParagraph"/>
         <w:ind w:left="0"/>
@@ -7264,7 +7273,7 @@
         <w:t>:  A button at the end of the survey will submit user input to the database</w:t>
       </w:r>
     </w:p>
-    <w:p>
+    <w:p xmlns:wp14="http://schemas.microsoft.com/office/word/2010/wordml" wp14:textId="77777777">
       <w:pPr>
         <w:pStyle w:val="ListParagraph"/>
         <w:ind w:left="0"/>
@@ -7286,7 +7295,7 @@
         <w:t>:   To provide a logical end to the survey for the benefit of the user and to log results for comparison</w:t>
       </w:r>
     </w:p>
-    <w:p>
+    <w:p xmlns:wp14="http://schemas.microsoft.com/office/word/2010/wordml" wp14:textId="77777777">
       <w:pPr>
         <w:spacing w:after="0" w:line="240" w:lineRule="auto"/>
         <w:rPr>
@@ -7296,11 +7305,11 @@
         </w:rPr>
       </w:pPr>
     </w:p>
-    <w:p>
+    <w:p xmlns:wp14="http://schemas.microsoft.com/office/word/2010/wordml" wp14:textId="77777777">
       <w:pPr>
         <w:pStyle w:val="Heading2"/>
       </w:pPr>
-      <w:bookmarkStart w:id="27" w:name="_Toc505692144"/>
+      <w:bookmarkStart w:name="_Toc505692144" w:id="27"/>
       <w:r>
         <w:rPr>
           <w:rFonts w:ascii="Times New Roman" w:hAnsi="Times New Roman" w:cs="Times New Roman"/>
@@ -7311,7 +7320,7 @@
       </w:r>
       <w:bookmarkEnd w:id="27"/>
     </w:p>
-    <w:p>
+    <w:p xmlns:wp14="http://schemas.microsoft.com/office/word/2010/wordml" wp14:textId="77777777">
       <w:pPr>
         <w:spacing w:after="0" w:line="240" w:lineRule="auto"/>
         <w:rPr>
@@ -7320,7 +7329,7 @@
         </w:rPr>
       </w:pPr>
     </w:p>
-    <w:p>
+    <w:p xmlns:wp14="http://schemas.microsoft.com/office/word/2010/wordml" wp14:textId="77777777">
       <w:pPr>
         <w:pStyle w:val="Heading3"/>
         <w:rPr>
@@ -7328,7 +7337,7 @@
           <w:color w:val="C00000"/>
         </w:rPr>
       </w:pPr>
-      <w:bookmarkStart w:id="28" w:name="_Toc505692145"/>
+      <w:bookmarkStart w:name="_Toc505692145" w:id="28"/>
       <w:r>
         <w:rPr>
           <w:rFonts w:ascii="Times New Roman" w:hAnsi="Times New Roman" w:cs="Times New Roman"/>
@@ -7338,7 +7347,7 @@
       </w:r>
       <w:bookmarkEnd w:id="28"/>
     </w:p>
-    <w:p>
+    <w:p xmlns:wp14="http://schemas.microsoft.com/office/word/2010/wordml" wp14:textId="77777777">
       <w:pPr>
         <w:pStyle w:val="ListParagraph"/>
         <w:ind w:left="0"/>
@@ -7373,7 +7382,7 @@
         <w:t xml:space="preserve">Pollster account setup </w:t>
       </w:r>
     </w:p>
-    <w:p>
+    <w:p xmlns:wp14="http://schemas.microsoft.com/office/word/2010/wordml" wp14:textId="77777777">
       <w:pPr>
         <w:pStyle w:val="ListParagraph"/>
         <w:ind w:left="0"/>
@@ -7395,7 +7404,7 @@
         <w:t>: Pollster will be able to define a username, password, and recovery email address</w:t>
       </w:r>
     </w:p>
-    <w:p>
+    <w:p xmlns:wp14="http://schemas.microsoft.com/office/word/2010/wordml" wp14:textId="77777777">
       <w:pPr>
         <w:pStyle w:val="ListParagraph"/>
         <w:ind w:left="0"/>
@@ -7417,7 +7426,7 @@
         <w:t>: To secure survey results, and allow for the reset of password</w:t>
       </w:r>
     </w:p>
-    <w:p>
+    <w:p xmlns:wp14="http://schemas.microsoft.com/office/word/2010/wordml" wp14:textId="77777777">
       <w:pPr>
         <w:pStyle w:val="Heading3"/>
         <w:rPr>
@@ -7425,7 +7434,7 @@
         </w:rPr>
       </w:pPr>
     </w:p>
-    <w:p>
+    <w:p xmlns:wp14="http://schemas.microsoft.com/office/word/2010/wordml" wp14:textId="77777777">
       <w:pPr>
         <w:pStyle w:val="Heading3"/>
         <w:rPr>
@@ -7434,7 +7443,7 @@
         </w:rPr>
       </w:pPr>
     </w:p>
-    <w:p>
+    <w:p xmlns:wp14="http://schemas.microsoft.com/office/word/2010/wordml" wp14:textId="77777777">
       <w:pPr>
         <w:pStyle w:val="Heading3"/>
         <w:rPr>
@@ -7443,7 +7452,7 @@
         </w:rPr>
       </w:pPr>
     </w:p>
-    <w:p>
+    <w:p xmlns:wp14="http://schemas.microsoft.com/office/word/2010/wordml" wp14:textId="77777777">
       <w:pPr>
         <w:pStyle w:val="Heading3"/>
         <w:rPr>
@@ -7452,7 +7461,7 @@
         </w:rPr>
       </w:pPr>
     </w:p>
-    <w:p>
+    <w:p xmlns:wp14="http://schemas.microsoft.com/office/word/2010/wordml" wp14:textId="77777777">
       <w:pPr>
         <w:rPr>
           <w:rFonts w:ascii="Times New Roman" w:hAnsi="Times New Roman" w:cs="Times New Roman"/>
@@ -7460,7 +7469,7 @@
         </w:rPr>
       </w:pPr>
     </w:p>
-    <w:p>
+    <w:p xmlns:wp14="http://schemas.microsoft.com/office/word/2010/wordml" wp14:textId="77777777">
       <w:pPr>
         <w:pStyle w:val="Heading3"/>
         <w:rPr>
@@ -7468,7 +7477,7 @@
           <w:color w:val="C00000"/>
         </w:rPr>
       </w:pPr>
-      <w:bookmarkStart w:id="29" w:name="_Toc505692146"/>
+      <w:bookmarkStart w:name="_Toc505692146" w:id="29"/>
       <w:r>
         <w:rPr>
           <w:rFonts w:ascii="Times New Roman" w:hAnsi="Times New Roman" w:cs="Times New Roman"/>
@@ -7479,7 +7488,7 @@
       </w:r>
       <w:bookmarkEnd w:id="29"/>
     </w:p>
-    <w:p>
+    <w:p xmlns:wp14="http://schemas.microsoft.com/office/word/2010/wordml" wp14:noSpellErr="1" wp14:textId="31A5EF63">
       <w:pPr>
         <w:pStyle w:val="ListParagraph"/>
         <w:ind w:left="0"/>
@@ -7489,91 +7498,102 @@
       </w:pPr>
       <w:r>
         <w:rPr>
-          <w:noProof/>
-          <w:lang w:eastAsia="en-US" w:bidi="ar-SA"/>
-        </w:rPr>
+          <w:rFonts w:ascii="Times New Roman" w:hAnsi="Times New Roman" w:cs="Times New Roman"/>
+          <w:b w:val="1"/>
+          <w:bCs w:val="1"/>
+        </w:rPr>
+        <w:t>USE CASE</w:t>
+      </w:r>
+      <w:r>
+        <w:rPr>
+          <w:rFonts w:ascii="Times New Roman" w:hAnsi="Times New Roman" w:cs="Times New Roman"/>
+        </w:rPr>
+        <w:t xml:space="preserve">: </w:t>
+      </w:r>
+      <w:r>
+        <w:rPr>
+          <w:rFonts w:ascii="Times New Roman" w:hAnsi="Times New Roman" w:cs="Times New Roman"/>
+          <w:u w:val="single"/>
+        </w:rPr>
+        <w:t xml:space="preserve">Pollster login page: </w:t>
+      </w:r>
+      <w:r>
+        <w:rPr>
+          <w:rFonts w:ascii="Times New Roman" w:hAnsi="Times New Roman" w:cs="Times New Roman"/>
+        </w:rPr>
+        <w:t xml:space="preserve">Pollster </w:t>
+      </w:r>
+      <w:r>
+        <w:rPr>
+          <w:rFonts w:ascii="Times New Roman" w:hAnsi="Times New Roman" w:cs="Times New Roman"/>
+        </w:rPr>
+        <w:t>Logi</w:t>
+      </w:r>
+      <w:r>
         <w:drawing>
-          <wp:anchor distT="0" distB="9525" distL="114300" distR="114300" simplePos="0" relativeHeight="48" behindDoc="0" locked="0" layoutInCell="1" allowOverlap="1">
+          <wp:anchor xmlns:wp14="http://schemas.microsoft.com/office/word/2010/wordprocessingDrawing" distT="0" distB="0" distL="114300" distR="114300" simplePos="0" relativeHeight="251658240" behindDoc="0" locked="0" layoutInCell="1" allowOverlap="1" wp14:editId="509D39CF" wp14:anchorId="592F02D0">
             <wp:simplePos x="0" y="0"/>
-            <wp:positionH relativeFrom="page">
-              <wp:posOffset>5438140</wp:posOffset>
+            <wp:positionH relativeFrom="column">
+              <wp:align>right</wp:align>
             </wp:positionH>
             <wp:positionV relativeFrom="paragraph">
-              <wp:posOffset>10160</wp:posOffset>
+              <wp:posOffset>0</wp:posOffset>
             </wp:positionV>
             <wp:extent cx="2198370" cy="2295525"/>
+            <wp:wrapSquare wrapText="bothSides"/>
             <wp:effectExtent l="0" t="0" r="0" b="0"/>
-            <wp:wrapTight wrapText="bothSides">
-              <wp:wrapPolygon edited="0">
-                <wp:start x="-68" y="0"/>
-                <wp:lineTo x="-68" y="20360"/>
-                <wp:lineTo x="20779" y="20360"/>
-                <wp:lineTo x="20779" y="0"/>
-                <wp:lineTo x="-68" y="0"/>
-              </wp:wrapPolygon>
-            </wp:wrapTight>
-            <wp:docPr id="4" name="Picture 8"/>
+            <wp:docPr id="1577500971" name="picture" title=""/>
             <wp:cNvGraphicFramePr>
-              <a:graphicFrameLocks xmlns:a="http://schemas.openxmlformats.org/drawingml/2006/main" noChangeAspect="1"/>
+              <a:graphicFrameLocks noChangeAspect="1"/>
             </wp:cNvGraphicFramePr>
-            <a:graphic xmlns:a="http://schemas.openxmlformats.org/drawingml/2006/main">
+            <a:graphic>
               <a:graphicData uri="http://schemas.openxmlformats.org/drawingml/2006/picture">
-                <pic:pic xmlns:pic="http://schemas.openxmlformats.org/drawingml/2006/picture">
+                <pic:pic>
                   <pic:nvPicPr>
-                    <pic:cNvPr id="4" name="Picture 8"/>
-                    <pic:cNvPicPr>
-                      <a:picLocks noChangeAspect="1" noChangeArrowheads="1"/>
-                    </pic:cNvPicPr>
+                    <pic:cNvPr id="0" name="picture"/>
+                    <pic:cNvPicPr/>
                   </pic:nvPicPr>
                   <pic:blipFill>
-                    <a:blip r:embed="rId11"/>
+                    <a:blip r:embed="R71f7fe11d1f04fdd">
+                      <a:extLst>
+                        <a:ext xmlns:a="http://schemas.openxmlformats.org/drawingml/2006/main" uri="{28A0092B-C50C-407E-A947-70E740481C1C}">
+                          <a14:useLocalDpi val="0"/>
+                        </a:ext>
+                      </a:extLst>
+                    </a:blip>
                     <a:stretch>
                       <a:fillRect/>
                     </a:stretch>
                   </pic:blipFill>
-                  <pic:spPr bwMode="auto">
-                    <a:xfrm>
+                  <pic:spPr xmlns:pic="http://schemas.openxmlformats.org/drawingml/2006/picture" bwMode="auto">
+                    <a:xfrm xmlns:a="http://schemas.openxmlformats.org/drawingml/2006/main">
                       <a:off x="0" y="0"/>
                       <a:ext cx="2198370" cy="2295525"/>
                     </a:xfrm>
-                    <a:prstGeom prst="rect">
+                    <a:prstGeom xmlns:a="http://schemas.openxmlformats.org/drawingml/2006/main" prst="rect">
                       <a:avLst/>
                     </a:prstGeom>
                   </pic:spPr>
                 </pic:pic>
               </a:graphicData>
             </a:graphic>
+            <wp14:sizeRelH relativeFrom="page">
+              <wp14:pctWidth>0</wp14:pctWidth>
+            </wp14:sizeRelH>
+            <wp14:sizeRelV relativeFrom="page">
+              <wp14:pctHeight>0</wp14:pctHeight>
+            </wp14:sizeRelV>
           </wp:anchor>
         </w:drawing>
       </w:r>
       <w:r>
         <w:rPr>
           <w:rFonts w:ascii="Times New Roman" w:hAnsi="Times New Roman" w:cs="Times New Roman"/>
-          <w:b/>
-        </w:rPr>
-        <w:t>USE CASE</w:t>
-      </w:r>
-      <w:r>
-        <w:rPr>
-          <w:rFonts w:ascii="Times New Roman" w:hAnsi="Times New Roman" w:cs="Times New Roman"/>
-        </w:rPr>
-        <w:t xml:space="preserve">: </w:t>
-      </w:r>
-      <w:r>
-        <w:rPr>
-          <w:rFonts w:ascii="Times New Roman" w:hAnsi="Times New Roman" w:cs="Times New Roman"/>
-          <w:u w:val="single"/>
-        </w:rPr>
-        <w:t xml:space="preserve">Pollster login page: </w:t>
-      </w:r>
-      <w:r>
-        <w:rPr>
-          <w:rFonts w:ascii="Times New Roman" w:hAnsi="Times New Roman" w:cs="Times New Roman"/>
-        </w:rPr>
-        <w:t>Pollster Login</w:t>
-      </w:r>
-    </w:p>
-    <w:p>
+        </w:rPr>
+        <w:t>n</w:t>
+      </w:r>
+    </w:p>
+    <w:p xmlns:wp14="http://schemas.microsoft.com/office/word/2010/wordml" wp14:textId="77777777">
       <w:pPr>
         <w:pStyle w:val="ListParagraph"/>
         <w:ind w:left="0"/>
@@ -7595,7 +7615,7 @@
         <w:t>: The pollster will be able to log in to the pollster home page by entering a correct username and password</w:t>
       </w:r>
     </w:p>
-    <w:p>
+    <w:p xmlns:wp14="http://schemas.microsoft.com/office/word/2010/wordml" wp14:textId="77777777">
       <w:pPr>
         <w:pStyle w:val="ListParagraph"/>
         <w:ind w:left="0"/>
@@ -7618,7 +7638,7 @@
         <w:t>: To ensure the pollster can access the pollster home page securely</w:t>
       </w:r>
     </w:p>
-    <w:p>
+    <w:p xmlns:wp14="http://schemas.microsoft.com/office/word/2010/wordml" wp14:textId="77777777">
       <w:pPr>
         <w:pStyle w:val="ListParagraph"/>
         <w:ind w:left="0"/>
@@ -7627,11 +7647,11 @@
         </w:rPr>
       </w:pPr>
     </w:p>
-    <w:p>
+    <w:p xmlns:wp14="http://schemas.microsoft.com/office/word/2010/wordml" wp14:textId="77777777">
       <w:pPr>
         <w:pStyle w:val="Heading3"/>
       </w:pPr>
-      <w:bookmarkStart w:id="30" w:name="_Toc505692147"/>
+      <w:bookmarkStart w:name="_Toc505692147" w:id="30"/>
       <w:r>
         <w:rPr>
           <w:rFonts w:ascii="Times New Roman" w:hAnsi="Times New Roman" w:cs="Times New Roman"/>
@@ -7641,7 +7661,7 @@
       </w:r>
       <w:bookmarkEnd w:id="30"/>
     </w:p>
-    <w:p>
+    <w:p xmlns:wp14="http://schemas.microsoft.com/office/word/2010/wordml" wp14:textId="77777777">
       <w:pPr>
         <w:pStyle w:val="ListParagraph"/>
         <w:ind w:left="0"/>
@@ -7676,7 +7696,7 @@
         <w:t>“Forgot your username/password?” link</w:t>
       </w:r>
     </w:p>
-    <w:p>
+    <w:p xmlns:wp14="http://schemas.microsoft.com/office/word/2010/wordml" wp14:textId="77777777">
       <w:pPr>
         <w:pStyle w:val="ListParagraph"/>
         <w:ind w:left="0"/>
@@ -7698,7 +7718,7 @@
         <w:t>: Hyperlink that, when clicked, sends an email to the pollster that will automatically provide the username, and that will allow him/her to change the password to the pollster account</w:t>
       </w:r>
     </w:p>
-    <w:p>
+    <w:p xmlns:wp14="http://schemas.microsoft.com/office/word/2010/wordml" wp14:textId="77777777">
       <w:pPr>
         <w:pStyle w:val="ListParagraph"/>
         <w:ind w:left="0"/>
@@ -7714,7 +7734,7 @@
         <mc:AlternateContent>
           <mc:Choice Requires="wps">
             <w:drawing>
-              <wp:anchor distT="0" distB="0" distL="114300" distR="114300" simplePos="0" relativeHeight="49" behindDoc="1" locked="0" layoutInCell="1" allowOverlap="1" wp14:anchorId="2B27D633">
+              <wp:anchor xmlns:wp14="http://schemas.microsoft.com/office/word/2010/wordprocessingDrawing" distT="0" distB="0" distL="114300" distR="114300" simplePos="0" relativeHeight="49" behindDoc="1" locked="0" layoutInCell="1" allowOverlap="1" wp14:anchorId="2B27D633" wp14:editId="7777777">
                 <wp:simplePos x="0" y="0"/>
                 <wp:positionH relativeFrom="page">
                   <wp:posOffset>5486400</wp:posOffset>
@@ -7768,7 +7788,7 @@
                       </wps:style>
                       <wps:txbx>
                         <w:txbxContent>
-                          <w:p>
+                          <w:p xmlns:wp14="http://schemas.microsoft.com/office/word/2010/wordml" wp14:textId="77777777">
                             <w:pPr>
                               <w:pStyle w:val="Caption"/>
                               <w:jc w:val="center"/>
@@ -7795,11 +7815,11 @@
             </w:drawing>
           </mc:Choice>
           <mc:Fallback>
-            <w:pict>
-              <v:rect w14:anchorId="2B27D633" id="Text Box 9" o:spid="_x0000_s1026" style="position:absolute;margin-left:6in;margin-top:.65pt;width:168.85pt;height:10.3pt;z-index:-503316431;visibility:visible;mso-wrap-style:square;mso-wrap-distance-left:9pt;mso-wrap-distance-top:0;mso-wrap-distance-right:9pt;mso-wrap-distance-bottom:0;mso-position-horizontal:absolute;mso-position-horizontal-relative:page;mso-position-vertical:absolute;mso-position-vertical-relative:text;v-text-anchor:top" o:gfxdata="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" stroked="f">
+            <w:pict w14:anchorId="11EC3281">
+              <v:rect id="Text Box 9" style="position:absolute;margin-left:6in;margin-top:.65pt;width:168.85pt;height:10.3pt;z-index:-503316431;visibility:visible;mso-wrap-style:square;mso-wrap-distance-left:9pt;mso-wrap-distance-top:0;mso-wrap-distance-right:9pt;mso-wrap-distance-bottom:0;mso-position-horizontal:absolute;mso-position-horizontal-relative:page;mso-position-vertical:absolute;mso-position-vertical-relative:text;v-text-anchor:top" o:spid="_x0000_s1026" stroked="f" w14:anchorId="2B27D633" o:gfxdata="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">
                 <v:textbox style="mso-fit-shape-to-text:t" inset="0,0,0,0">
                   <w:txbxContent>
-                    <w:p>
+                    <w:p wp14:textId="77777777">
                       <w:pPr>
                         <w:pStyle w:val="Caption"/>
                         <w:jc w:val="center"/>
@@ -7833,7 +7853,7 @@
         <w:t>: To maintain security in case the pollster forgets their username and/or password</w:t>
       </w:r>
     </w:p>
-    <w:p>
+    <w:p xmlns:wp14="http://schemas.microsoft.com/office/word/2010/wordml" wp14:textId="77777777">
       <w:pPr>
         <w:pStyle w:val="ListParagraph"/>
         <w:ind w:left="0"/>
@@ -7842,12 +7862,12 @@
         </w:rPr>
       </w:pPr>
     </w:p>
-    <w:p>
+    <w:p xmlns:wp14="http://schemas.microsoft.com/office/word/2010/wordml" wp14:textId="77777777">
       <w:pPr>
         <w:pStyle w:val="Heading3"/>
       </w:pPr>
-      <w:bookmarkStart w:id="31" w:name="_Toc5046751221"/>
-      <w:bookmarkStart w:id="32" w:name="_Toc505692148"/>
+      <w:bookmarkStart w:name="_Toc5046751221" w:id="31"/>
+      <w:bookmarkStart w:name="_Toc505692148" w:id="32"/>
       <w:r>
         <w:rPr>
           <w:rFonts w:ascii="Times New Roman" w:hAnsi="Times New Roman" w:cs="Times New Roman"/>
@@ -7865,7 +7885,7 @@
       </w:r>
       <w:bookmarkEnd w:id="32"/>
     </w:p>
-    <w:p>
+    <w:p xmlns:wp14="http://schemas.microsoft.com/office/word/2010/wordml" wp14:textId="77777777">
       <w:pPr>
         <w:pStyle w:val="ListParagraph"/>
         <w:ind w:left="0"/>
@@ -7900,7 +7920,7 @@
         <w:t xml:space="preserve"> Pollster Registration</w:t>
       </w:r>
     </w:p>
-    <w:p>
+    <w:p xmlns:wp14="http://schemas.microsoft.com/office/word/2010/wordml" wp14:textId="77777777">
       <w:pPr>
         <w:pStyle w:val="ListParagraph"/>
         <w:ind w:left="0"/>
@@ -7922,7 +7942,7 @@
         <w:t xml:space="preserve">: A potential pollster may enter in necessary information to register for pollster privileges. </w:t>
       </w:r>
     </w:p>
-    <w:p>
+    <w:p xmlns:wp14="http://schemas.microsoft.com/office/word/2010/wordml" wp14:textId="77777777">
       <w:pPr>
         <w:pStyle w:val="ListParagraph"/>
         <w:ind w:left="0"/>
@@ -7944,7 +7964,7 @@
         <w:t>: To allow the site administrator to approve and instantiate pollster accounts, giving them access to the system.</w:t>
       </w:r>
     </w:p>
-    <w:p>
+    <w:p xmlns:wp14="http://schemas.microsoft.com/office/word/2010/wordml" wp14:textId="77777777">
       <w:pPr>
         <w:pStyle w:val="ListParagraph"/>
         <w:ind w:left="0"/>
@@ -7960,7 +7980,7 @@
         <mc:AlternateContent>
           <mc:Choice Requires="wps">
             <w:drawing>
-              <wp:anchor distT="0" distB="0" distL="114300" distR="114300" simplePos="0" relativeHeight="53" behindDoc="1" locked="0" layoutInCell="1" allowOverlap="1" wp14:anchorId="6DE25DB8">
+              <wp:anchor xmlns:wp14="http://schemas.microsoft.com/office/word/2010/wordprocessingDrawing" distT="0" distB="0" distL="114300" distR="114300" simplePos="0" relativeHeight="53" behindDoc="1" locked="0" layoutInCell="1" allowOverlap="1" wp14:anchorId="6DE25DB8" wp14:editId="7777777">
                 <wp:simplePos x="0" y="0"/>
                 <wp:positionH relativeFrom="page">
                   <wp:posOffset>5486400</wp:posOffset>
@@ -8020,10 +8040,10 @@
             </w:drawing>
           </mc:Choice>
           <mc:Fallback>
-            <w:pict>
-              <v:rect id="shape_0" ID="Text Box 9" fillcolor="white" stroked="f" style="position:absolute;margin-left:432pt;margin-top:0.65pt;width:168.75pt;height:10.6pt;mso-position-horizontal-relative:page" wp14:anchorId="6DE25DB8">
+            <w:pict w14:anchorId="59D1D02C">
+              <v:rect xmlns:wp14="http://schemas.microsoft.com/office/word/2010/wordprocessingDrawing" id="shape_0" style="position:absolute;margin-left:432pt;margin-top:0.65pt;width:168.75pt;height:10.6pt;mso-position-horizontal-relative:page" fillcolor="white" stroked="f" ID="Text Box 9" wp14:anchorId="6DE25DB8">
                 <w10:wrap type="none"/>
-                <v:fill o:detectmouseclick="t" type="solid" color2="black"/>
+                <v:fill type="solid" color2="black" o:detectmouseclick="t"/>
                 <v:stroke color="#3465a4" joinstyle="round" endcap="flat"/>
               </v:rect>
             </w:pict>
@@ -8031,11 +8051,11 @@
         </mc:AlternateContent>
       </w:r>
     </w:p>
-    <w:p>
+    <w:p xmlns:wp14="http://schemas.microsoft.com/office/word/2010/wordml" wp14:textId="77777777">
       <w:pPr>
         <w:pStyle w:val="Heading3"/>
       </w:pPr>
-      <w:bookmarkStart w:id="33" w:name="_Toc505692149"/>
+      <w:bookmarkStart w:name="_Toc505692149" w:id="33"/>
       <w:r>
         <w:rPr>
           <w:rFonts w:ascii="Times New Roman" w:hAnsi="Times New Roman" w:cs="Times New Roman"/>
@@ -8045,7 +8065,7 @@
       </w:r>
       <w:bookmarkEnd w:id="33"/>
     </w:p>
-    <w:p>
+    <w:p xmlns:wp14="http://schemas.microsoft.com/office/word/2010/wordml" wp14:textId="77777777">
       <w:pPr>
         <w:pStyle w:val="ListParagraph"/>
         <w:ind w:left="0"/>
@@ -8080,7 +8100,7 @@
         <w:t xml:space="preserve"> Modify pollster information</w:t>
       </w:r>
     </w:p>
-    <w:p>
+    <w:p xmlns:wp14="http://schemas.microsoft.com/office/word/2010/wordml" wp14:textId="77777777">
       <w:pPr>
         <w:pStyle w:val="ListParagraph"/>
         <w:ind w:left="0"/>
@@ -8102,7 +8122,7 @@
         <w:t>: Pollster will be able to change username, password, and email</w:t>
       </w:r>
     </w:p>
-    <w:p>
+    <w:p xmlns:wp14="http://schemas.microsoft.com/office/word/2010/wordml" wp14:textId="77777777">
       <w:pPr>
         <w:pStyle w:val="ListParagraph"/>
         <w:ind w:left="0"/>
@@ -8124,7 +8144,7 @@
         <w:t>: In case the pollster of the survey changes, or in the case that the pollster needs to change any of their personal information</w:t>
       </w:r>
     </w:p>
-    <w:p>
+    <w:p xmlns:wp14="http://schemas.microsoft.com/office/word/2010/wordml" wp14:textId="77777777">
       <w:pPr>
         <w:pStyle w:val="ListParagraph"/>
         <w:ind w:left="0"/>
@@ -8133,11 +8153,11 @@
         </w:rPr>
       </w:pPr>
     </w:p>
-    <w:p>
+    <w:p xmlns:wp14="http://schemas.microsoft.com/office/word/2010/wordml" wp14:textId="77777777">
       <w:pPr>
         <w:pStyle w:val="Heading3"/>
       </w:pPr>
-      <w:bookmarkStart w:id="34" w:name="_Toc505692150"/>
+      <w:bookmarkStart w:name="_Toc505692150" w:id="34"/>
       <w:r>
         <w:rPr>
           <w:rFonts w:ascii="Times New Roman" w:hAnsi="Times New Roman" w:cs="Times New Roman"/>
@@ -8147,7 +8167,7 @@
       </w:r>
       <w:bookmarkEnd w:id="34"/>
     </w:p>
-    <w:p>
+    <w:p xmlns:wp14="http://schemas.microsoft.com/office/word/2010/wordml" wp14:textId="77777777">
       <w:pPr>
         <w:pStyle w:val="ListParagraph"/>
         <w:ind w:left="0"/>
@@ -8182,7 +8202,7 @@
         <w:t xml:space="preserve"> View survey results</w:t>
       </w:r>
     </w:p>
-    <w:p>
+    <w:p xmlns:wp14="http://schemas.microsoft.com/office/word/2010/wordml" wp14:textId="77777777">
       <w:pPr>
         <w:pStyle w:val="ListParagraph"/>
         <w:ind w:left="0"/>
@@ -8204,7 +8224,7 @@
         <w:t>: Pollster will be able to access survey results page</w:t>
       </w:r>
     </w:p>
-    <w:p>
+    <w:p xmlns:wp14="http://schemas.microsoft.com/office/word/2010/wordml" wp14:textId="77777777">
       <w:pPr>
         <w:pStyle w:val="ListParagraph"/>
         <w:ind w:left="0"/>
@@ -8226,7 +8246,7 @@
         <w:t>: To view and analyze results by department, perform aggregate operations on the results, and create graphs, tables, or lists from the results</w:t>
       </w:r>
     </w:p>
-    <w:p>
+    <w:p xmlns:wp14="http://schemas.microsoft.com/office/word/2010/wordml" wp14:textId="77777777">
       <w:pPr>
         <w:pStyle w:val="ListParagraph"/>
         <w:ind w:left="0"/>
@@ -8235,11 +8255,11 @@
         </w:rPr>
       </w:pPr>
     </w:p>
-    <w:p>
+    <w:p xmlns:wp14="http://schemas.microsoft.com/office/word/2010/wordml" wp14:textId="77777777">
       <w:pPr>
         <w:pStyle w:val="Heading3"/>
       </w:pPr>
-      <w:bookmarkStart w:id="35" w:name="_Toc505692151"/>
+      <w:bookmarkStart w:name="_Toc505692151" w:id="35"/>
       <w:r>
         <w:rPr>
           <w:rFonts w:ascii="Times New Roman" w:hAnsi="Times New Roman" w:cs="Times New Roman"/>
@@ -8249,7 +8269,7 @@
       </w:r>
       <w:bookmarkEnd w:id="35"/>
     </w:p>
-    <w:p>
+    <w:p xmlns:wp14="http://schemas.microsoft.com/office/word/2010/wordml" wp14:textId="77777777">
       <w:pPr>
         <w:pStyle w:val="ListParagraph"/>
         <w:ind w:left="0"/>
@@ -8284,7 +8304,7 @@
         <w:t xml:space="preserve"> Modify survey questions</w:t>
       </w:r>
     </w:p>
-    <w:p>
+    <w:p xmlns:wp14="http://schemas.microsoft.com/office/word/2010/wordml" wp14:textId="77777777">
       <w:pPr>
         <w:pStyle w:val="ListParagraph"/>
         <w:ind w:left="0"/>
@@ -8306,7 +8326,7 @@
         <w:t>: Pollster will be able to add, modify, or remove survey questions</w:t>
       </w:r>
     </w:p>
-    <w:p>
+    <w:p xmlns:wp14="http://schemas.microsoft.com/office/word/2010/wordml" wp14:textId="77777777">
       <w:pPr>
         <w:pStyle w:val="ListParagraph"/>
         <w:ind w:left="0"/>
@@ -8328,7 +8348,7 @@
         <w:t>: It is to be expected that the survey will change over time because of changing needs and/or a streamlined analysis system</w:t>
       </w:r>
     </w:p>
-    <w:p>
+    <w:p xmlns:wp14="http://schemas.microsoft.com/office/word/2010/wordml" wp14:textId="77777777">
       <w:pPr>
         <w:pStyle w:val="ListParagraph"/>
         <w:ind w:left="0"/>
@@ -8337,7 +8357,7 @@
         </w:rPr>
       </w:pPr>
     </w:p>
-    <w:p>
+    <w:p xmlns:wp14="http://schemas.microsoft.com/office/word/2010/wordml" wp14:textId="77777777">
       <w:pPr>
         <w:pStyle w:val="ListParagraph"/>
         <w:ind w:left="0"/>
@@ -8347,11 +8367,11 @@
         </w:rPr>
       </w:pPr>
     </w:p>
-    <w:p>
+    <w:p xmlns:wp14="http://schemas.microsoft.com/office/word/2010/wordml" wp14:textId="77777777">
       <w:pPr>
         <w:pStyle w:val="Heading3"/>
       </w:pPr>
-      <w:bookmarkStart w:id="36" w:name="_Toc505692152"/>
+      <w:bookmarkStart w:name="_Toc505692152" w:id="36"/>
       <w:r>
         <w:rPr>
           <w:rFonts w:ascii="Times New Roman" w:hAnsi="Times New Roman" w:cs="Times New Roman"/>
@@ -8361,7 +8381,7 @@
       </w:r>
       <w:bookmarkEnd w:id="36"/>
     </w:p>
-    <w:p>
+    <w:p xmlns:wp14="http://schemas.microsoft.com/office/word/2010/wordml" wp14:textId="77777777">
       <w:pPr>
         <w:pStyle w:val="ListParagraph"/>
         <w:ind w:left="0"/>
@@ -8396,7 +8416,7 @@
         <w:t xml:space="preserve"> Modify feedback</w:t>
       </w:r>
     </w:p>
-    <w:p>
+    <w:p xmlns:wp14="http://schemas.microsoft.com/office/word/2010/wordml" wp14:textId="77777777">
       <w:pPr>
         <w:pStyle w:val="ListParagraph"/>
         <w:ind w:left="0"/>
@@ -8418,7 +8438,7 @@
         <w:t xml:space="preserve"> Pollster will be able to modify the links presented to the user on submission</w:t>
       </w:r>
     </w:p>
-    <w:p>
+    <w:p xmlns:wp14="http://schemas.microsoft.com/office/word/2010/wordml" wp14:textId="77777777">
       <w:pPr>
         <w:pStyle w:val="ListParagraph"/>
         <w:ind w:left="0"/>
@@ -8440,7 +8460,7 @@
         <w:t>: Resources may change, survey may change, and some information may become more or less relevant over time</w:t>
       </w:r>
     </w:p>
-    <w:p>
+    <w:p xmlns:wp14="http://schemas.microsoft.com/office/word/2010/wordml" wp14:textId="77777777">
       <w:pPr>
         <w:spacing w:after="0" w:line="240" w:lineRule="auto"/>
         <w:rPr>
@@ -8449,11 +8469,11 @@
         </w:rPr>
       </w:pPr>
     </w:p>
-    <w:p>
+    <w:p xmlns:wp14="http://schemas.microsoft.com/office/word/2010/wordml" wp14:textId="77777777">
       <w:pPr>
         <w:pStyle w:val="Heading3"/>
       </w:pPr>
-      <w:bookmarkStart w:id="37" w:name="_Toc505692153"/>
+      <w:bookmarkStart w:name="_Toc505692153" w:id="37"/>
       <w:r>
         <w:rPr>
           <w:rFonts w:ascii="Times New Roman" w:hAnsi="Times New Roman" w:cs="Times New Roman"/>
@@ -8463,7 +8483,7 @@
       </w:r>
       <w:bookmarkEnd w:id="37"/>
     </w:p>
-    <w:p>
+    <w:p xmlns:wp14="http://schemas.microsoft.com/office/word/2010/wordml" wp14:textId="77777777">
       <w:pPr>
         <w:spacing w:after="0" w:line="240" w:lineRule="auto"/>
         <w:rPr>
@@ -8497,7 +8517,7 @@
         <w:t xml:space="preserve"> Add questions to survey</w:t>
       </w:r>
     </w:p>
-    <w:p>
+    <w:p xmlns:wp14="http://schemas.microsoft.com/office/word/2010/wordml" wp14:textId="77777777">
       <w:pPr>
         <w:spacing w:after="0" w:line="240" w:lineRule="auto"/>
         <w:rPr>
@@ -8518,7 +8538,7 @@
         <w:t>: A pollster will be able to add new questions to the database via a simple form</w:t>
       </w:r>
     </w:p>
-    <w:p>
+    <w:p xmlns:wp14="http://schemas.microsoft.com/office/word/2010/wordml" wp14:textId="77777777">
       <w:pPr>
         <w:spacing w:after="0" w:line="240" w:lineRule="auto"/>
         <w:rPr>
@@ -8539,7 +8559,7 @@
         <w:t>: To enable the pollster to populate the survey with questions</w:t>
       </w:r>
     </w:p>
-    <w:p>
+    <w:p xmlns:wp14="http://schemas.microsoft.com/office/word/2010/wordml" wp14:textId="77777777">
       <w:pPr>
         <w:spacing w:after="0" w:line="240" w:lineRule="auto"/>
         <w:rPr>
@@ -8547,11 +8567,11 @@
         </w:rPr>
       </w:pPr>
     </w:p>
-    <w:p>
+    <w:p xmlns:wp14="http://schemas.microsoft.com/office/word/2010/wordml" wp14:textId="77777777">
       <w:pPr>
         <w:pStyle w:val="Heading3"/>
       </w:pPr>
-      <w:bookmarkStart w:id="38" w:name="_Toc505692154"/>
+      <w:bookmarkStart w:name="_Toc505692154" w:id="38"/>
       <w:r>
         <w:rPr>
           <w:rFonts w:ascii="Times New Roman" w:hAnsi="Times New Roman" w:cs="Times New Roman"/>
@@ -8561,7 +8581,7 @@
       </w:r>
       <w:bookmarkEnd w:id="38"/>
     </w:p>
-    <w:p>
+    <w:p xmlns:wp14="http://schemas.microsoft.com/office/word/2010/wordml" wp14:textId="77777777">
       <w:pPr>
         <w:spacing w:after="0" w:line="240" w:lineRule="auto"/>
         <w:rPr>
@@ -8582,7 +8602,7 @@
         <w:t>: Remove question in database</w:t>
       </w:r>
     </w:p>
-    <w:p>
+    <w:p xmlns:wp14="http://schemas.microsoft.com/office/word/2010/wordml" wp14:textId="77777777">
       <w:pPr>
         <w:spacing w:after="0" w:line="240" w:lineRule="auto"/>
         <w:rPr>
@@ -8603,7 +8623,7 @@
         <w:t>: A pollster will be able to remove questions in the database via a simple form</w:t>
       </w:r>
     </w:p>
-    <w:p>
+    <w:p xmlns:wp14="http://schemas.microsoft.com/office/word/2010/wordml" wp14:textId="77777777">
       <w:pPr>
         <w:spacing w:after="0" w:line="240" w:lineRule="auto"/>
         <w:rPr>
@@ -8624,7 +8644,7 @@
         <w:t>: To enable the pollster to remove incorrect or unneeded questions</w:t>
       </w:r>
     </w:p>
-    <w:p>
+    <w:p xmlns:wp14="http://schemas.microsoft.com/office/word/2010/wordml" wp14:textId="77777777">
       <w:pPr>
         <w:spacing w:after="0" w:line="240" w:lineRule="auto"/>
         <w:rPr>
@@ -8632,11 +8652,11 @@
         </w:rPr>
       </w:pPr>
     </w:p>
-    <w:p>
+    <w:p xmlns:wp14="http://schemas.microsoft.com/office/word/2010/wordml" wp14:textId="77777777">
       <w:pPr>
         <w:pStyle w:val="Heading3"/>
       </w:pPr>
-      <w:bookmarkStart w:id="39" w:name="_Toc505692155"/>
+      <w:bookmarkStart w:name="_Toc505692155" w:id="39"/>
       <w:r>
         <w:rPr>
           <w:rFonts w:ascii="Times New Roman" w:hAnsi="Times New Roman" w:cs="Times New Roman"/>
@@ -8646,7 +8666,7 @@
       </w:r>
       <w:bookmarkEnd w:id="39"/>
     </w:p>
-    <w:p>
+    <w:p xmlns:wp14="http://schemas.microsoft.com/office/word/2010/wordml" wp14:textId="77777777">
       <w:pPr>
         <w:spacing w:after="0" w:line="240" w:lineRule="auto"/>
         <w:rPr>
@@ -8667,7 +8687,7 @@
         <w:t>: Edit question in the database</w:t>
       </w:r>
     </w:p>
-    <w:p>
+    <w:p xmlns:wp14="http://schemas.microsoft.com/office/word/2010/wordml" wp14:textId="77777777">
       <w:pPr>
         <w:spacing w:after="0" w:line="240" w:lineRule="auto"/>
         <w:rPr>
@@ -8688,7 +8708,7 @@
         <w:t>: A pollster will be able to edit questions in the database via a simple form</w:t>
       </w:r>
     </w:p>
-    <w:p>
+    <w:p xmlns:wp14="http://schemas.microsoft.com/office/word/2010/wordml" wp14:textId="77777777">
       <w:pPr>
         <w:spacing w:after="0" w:line="240" w:lineRule="auto"/>
         <w:rPr>
@@ -8709,7 +8729,7 @@
         <w:t>: To enable the pollster to edit existing</w:t>
       </w:r>
     </w:p>
-    <w:p>
+    <w:p xmlns:wp14="http://schemas.microsoft.com/office/word/2010/wordml" wp14:textId="77777777">
       <w:pPr>
         <w:spacing w:after="0" w:line="240" w:lineRule="auto"/>
         <w:rPr>
@@ -8717,11 +8737,11 @@
         </w:rPr>
       </w:pPr>
     </w:p>
-    <w:p>
+    <w:p xmlns:wp14="http://schemas.microsoft.com/office/word/2010/wordml" wp14:textId="77777777">
       <w:pPr>
         <w:pStyle w:val="Heading3"/>
       </w:pPr>
-      <w:bookmarkStart w:id="40" w:name="_Toc505692156"/>
+      <w:bookmarkStart w:name="_Toc505692156" w:id="40"/>
       <w:r>
         <w:rPr>
           <w:rFonts w:ascii="Times New Roman" w:hAnsi="Times New Roman" w:cs="Times New Roman"/>
@@ -8731,7 +8751,7 @@
       </w:r>
       <w:bookmarkEnd w:id="40"/>
     </w:p>
-    <w:p>
+    <w:p xmlns:wp14="http://schemas.microsoft.com/office/word/2010/wordml" wp14:textId="77777777">
       <w:pPr>
         <w:spacing w:after="0" w:line="240" w:lineRule="auto"/>
         <w:rPr>
@@ -8752,7 +8772,7 @@
         <w:t>: View questions in the database</w:t>
       </w:r>
     </w:p>
-    <w:p>
+    <w:p xmlns:wp14="http://schemas.microsoft.com/office/word/2010/wordml" wp14:textId="77777777">
       <w:pPr>
         <w:spacing w:after="0" w:line="240" w:lineRule="auto"/>
         <w:rPr>
@@ -8773,7 +8793,7 @@
         <w:t>: A pollster will be able to view questions in the database via a simple form</w:t>
       </w:r>
     </w:p>
-    <w:p>
+    <w:p xmlns:wp14="http://schemas.microsoft.com/office/word/2010/wordml" wp14:textId="77777777">
       <w:pPr>
         <w:spacing w:after="0" w:line="240" w:lineRule="auto"/>
         <w:rPr>
@@ -8794,7 +8814,7 @@
         <w:t>: To enable the pollster to access questions for the survey</w:t>
       </w:r>
     </w:p>
-    <w:p>
+    <w:p xmlns:wp14="http://schemas.microsoft.com/office/word/2010/wordml" wp14:textId="77777777">
       <w:pPr>
         <w:spacing w:after="0" w:line="240" w:lineRule="auto"/>
         <w:rPr>
@@ -8802,11 +8822,11 @@
         </w:rPr>
       </w:pPr>
     </w:p>
-    <w:p>
+    <w:p xmlns:wp14="http://schemas.microsoft.com/office/word/2010/wordml" wp14:textId="77777777">
       <w:pPr>
         <w:pStyle w:val="Heading3"/>
       </w:pPr>
-      <w:bookmarkStart w:id="41" w:name="_Toc505692157"/>
+      <w:bookmarkStart w:name="_Toc505692157" w:id="41"/>
       <w:r>
         <w:rPr>
           <w:rFonts w:ascii="Times New Roman" w:hAnsi="Times New Roman" w:cs="Times New Roman"/>
@@ -8816,7 +8836,7 @@
       </w:r>
       <w:bookmarkEnd w:id="41"/>
     </w:p>
-    <w:p>
+    <w:p xmlns:wp14="http://schemas.microsoft.com/office/word/2010/wordml" wp14:textId="77777777">
       <w:pPr>
         <w:spacing w:after="0" w:line="240" w:lineRule="auto"/>
         <w:rPr>
@@ -8837,7 +8857,7 @@
         <w:t>: View specific questions in the database</w:t>
       </w:r>
     </w:p>
-    <w:p>
+    <w:p xmlns:wp14="http://schemas.microsoft.com/office/word/2010/wordml" wp14:textId="77777777">
       <w:pPr>
         <w:spacing w:after="0" w:line="240" w:lineRule="auto"/>
         <w:rPr>
@@ -8858,7 +8878,7 @@
         <w:t>: A pollster will be able to view all questions meeting custom-defined criteria in the database via a simple form</w:t>
       </w:r>
     </w:p>
-    <w:p>
+    <w:p xmlns:wp14="http://schemas.microsoft.com/office/word/2010/wordml" wp14:textId="77777777">
       <w:pPr>
         <w:spacing w:after="0" w:line="240" w:lineRule="auto"/>
         <w:rPr>
@@ -8879,7 +8899,7 @@
         <w:t>: To enable the pollster to view all questions matching criteria for review</w:t>
       </w:r>
     </w:p>
-    <w:p>
+    <w:p xmlns:wp14="http://schemas.microsoft.com/office/word/2010/wordml" wp14:textId="77777777">
       <w:pPr>
         <w:spacing w:after="0" w:line="240" w:lineRule="auto"/>
         <w:rPr>
@@ -8887,11 +8907,11 @@
         </w:rPr>
       </w:pPr>
     </w:p>
-    <w:p>
+    <w:p xmlns:wp14="http://schemas.microsoft.com/office/word/2010/wordml" wp14:textId="77777777">
       <w:pPr>
         <w:pStyle w:val="Heading3"/>
       </w:pPr>
-      <w:bookmarkStart w:id="42" w:name="_Toc505692158"/>
+      <w:bookmarkStart w:name="_Toc505692158" w:id="42"/>
       <w:r>
         <w:rPr>
           <w:rFonts w:ascii="Times New Roman" w:hAnsi="Times New Roman" w:cs="Times New Roman"/>
@@ -8901,7 +8921,7 @@
       </w:r>
       <w:bookmarkEnd w:id="42"/>
     </w:p>
-    <w:p>
+    <w:p xmlns:wp14="http://schemas.microsoft.com/office/word/2010/wordml" wp14:textId="77777777">
       <w:pPr>
         <w:spacing w:after="0" w:line="240" w:lineRule="auto"/>
         <w:rPr>
@@ -8922,7 +8942,7 @@
         <w:t>: View results in the database</w:t>
       </w:r>
     </w:p>
-    <w:p>
+    <w:p xmlns:wp14="http://schemas.microsoft.com/office/word/2010/wordml" wp14:textId="77777777">
       <w:pPr>
         <w:spacing w:after="0" w:line="240" w:lineRule="auto"/>
         <w:rPr>
@@ -8943,7 +8963,7 @@
         <w:t>: A pollster will be able to view the results of surveys via a simple form</w:t>
       </w:r>
     </w:p>
-    <w:p>
+    <w:p xmlns:wp14="http://schemas.microsoft.com/office/word/2010/wordml" wp14:textId="77777777">
       <w:pPr>
         <w:spacing w:after="0" w:line="240" w:lineRule="auto"/>
         <w:rPr>
@@ -8964,7 +8984,7 @@
         <w:t xml:space="preserve"> To enable the pollster to view/collect the results of the surveys</w:t>
       </w:r>
     </w:p>
-    <w:p>
+    <w:p xmlns:wp14="http://schemas.microsoft.com/office/word/2010/wordml" wp14:textId="77777777">
       <w:pPr>
         <w:spacing w:after="0" w:line="240" w:lineRule="auto"/>
         <w:rPr>
@@ -8973,11 +8993,11 @@
         </w:rPr>
       </w:pPr>
     </w:p>
-    <w:p>
+    <w:p xmlns:wp14="http://schemas.microsoft.com/office/word/2010/wordml" wp14:textId="77777777">
       <w:pPr>
         <w:pStyle w:val="Heading3"/>
       </w:pPr>
-      <w:bookmarkStart w:id="43" w:name="_Toc505692159"/>
+      <w:bookmarkStart w:name="_Toc505692159" w:id="43"/>
       <w:r>
         <w:rPr>
           <w:rFonts w:ascii="Times New Roman" w:hAnsi="Times New Roman" w:cs="Times New Roman"/>
@@ -8987,7 +9007,7 @@
       </w:r>
       <w:bookmarkEnd w:id="43"/>
     </w:p>
-    <w:p>
+    <w:p xmlns:wp14="http://schemas.microsoft.com/office/word/2010/wordml" wp14:textId="77777777">
       <w:pPr>
         <w:spacing w:after="0" w:line="240" w:lineRule="auto"/>
         <w:rPr>
@@ -9008,7 +9028,7 @@
         <w:t>: View specific results in the database</w:t>
       </w:r>
     </w:p>
-    <w:p>
+    <w:p xmlns:wp14="http://schemas.microsoft.com/office/word/2010/wordml" wp14:textId="77777777">
       <w:pPr>
         <w:spacing w:after="0" w:line="240" w:lineRule="auto"/>
         <w:rPr>
@@ -9029,7 +9049,7 @@
         <w:t>: A pollster will be able to view the results of surveys matching custom-defined criteria via a simple form</w:t>
       </w:r>
     </w:p>
-    <w:p>
+    <w:p xmlns:wp14="http://schemas.microsoft.com/office/word/2010/wordml" wp14:textId="77777777">
       <w:pPr>
         <w:spacing w:after="0" w:line="240" w:lineRule="auto"/>
         <w:rPr>
@@ -9051,7 +9071,7 @@
         <w:t>: To enable the pollster to view specific results of the surveys matching a given criteria</w:t>
       </w:r>
     </w:p>
-    <w:p>
+    <w:p xmlns:wp14="http://schemas.microsoft.com/office/word/2010/wordml" wp14:textId="77777777">
       <w:pPr>
         <w:pStyle w:val="Heading3"/>
         <w:rPr>
@@ -9059,11 +9079,11 @@
         </w:rPr>
       </w:pPr>
     </w:p>
-    <w:p>
+    <w:p xmlns:wp14="http://schemas.microsoft.com/office/word/2010/wordml" wp14:textId="77777777">
       <w:pPr>
         <w:pStyle w:val="Heading3"/>
       </w:pPr>
-      <w:bookmarkStart w:id="44" w:name="_Toc505692160"/>
+      <w:bookmarkStart w:name="_Toc505692160" w:id="44"/>
       <w:r>
         <w:rPr>
           <w:rFonts w:ascii="Times New Roman" w:hAnsi="Times New Roman" w:cs="Times New Roman"/>
@@ -9073,7 +9093,7 @@
       </w:r>
       <w:bookmarkEnd w:id="44"/>
     </w:p>
-    <w:p>
+    <w:p xmlns:wp14="http://schemas.microsoft.com/office/word/2010/wordml" wp14:textId="77777777">
       <w:pPr>
         <w:spacing w:after="0" w:line="240" w:lineRule="auto"/>
         <w:rPr>
@@ -9094,7 +9114,7 @@
         <w:t>: View pin/dept. name pair</w:t>
       </w:r>
     </w:p>
-    <w:p>
+    <w:p xmlns:wp14="http://schemas.microsoft.com/office/word/2010/wordml" wp14:textId="77777777">
       <w:pPr>
         <w:spacing w:after="0" w:line="240" w:lineRule="auto"/>
         <w:rPr>
@@ -9115,7 +9135,7 @@
         <w:t>: A pollster will be able to view pin/dept. name pairs</w:t>
       </w:r>
     </w:p>
-    <w:p>
+    <w:p xmlns:wp14="http://schemas.microsoft.com/office/word/2010/wordml" wp14:textId="77777777">
       <w:pPr>
         <w:spacing w:after="0" w:line="240" w:lineRule="auto"/>
         <w:rPr>
@@ -9136,7 +9156,7 @@
         <w:t>: To enable the pollster to view which pin corresponds to which department</w:t>
       </w:r>
     </w:p>
-    <w:p>
+    <w:p xmlns:wp14="http://schemas.microsoft.com/office/word/2010/wordml" wp14:textId="77777777">
       <w:pPr>
         <w:spacing w:after="0" w:line="240" w:lineRule="auto"/>
         <w:rPr>
@@ -9144,11 +9164,11 @@
         </w:rPr>
       </w:pPr>
     </w:p>
-    <w:p>
+    <w:p xmlns:wp14="http://schemas.microsoft.com/office/word/2010/wordml" wp14:textId="77777777">
       <w:pPr>
         <w:pStyle w:val="Heading3"/>
       </w:pPr>
-      <w:bookmarkStart w:id="45" w:name="_Toc505692161"/>
+      <w:bookmarkStart w:name="_Toc505692161" w:id="45"/>
       <w:r>
         <w:rPr>
           <w:rFonts w:ascii="Times New Roman" w:hAnsi="Times New Roman" w:cs="Times New Roman"/>
@@ -9158,7 +9178,7 @@
       </w:r>
       <w:bookmarkEnd w:id="45"/>
     </w:p>
-    <w:p>
+    <w:p xmlns:wp14="http://schemas.microsoft.com/office/word/2010/wordml" wp14:textId="77777777">
       <w:pPr>
         <w:spacing w:after="0" w:line="240" w:lineRule="auto"/>
         <w:rPr>
@@ -9179,7 +9199,7 @@
         <w:t>: Add pin/dept. name pair</w:t>
       </w:r>
     </w:p>
-    <w:p>
+    <w:p xmlns:wp14="http://schemas.microsoft.com/office/word/2010/wordml" wp14:textId="77777777">
       <w:pPr>
         <w:spacing w:after="0" w:line="240" w:lineRule="auto"/>
         <w:rPr>
@@ -9200,7 +9220,7 @@
         <w:t>: A pollster will be able to add pin/dept. name pairs</w:t>
       </w:r>
     </w:p>
-    <w:p>
+    <w:p xmlns:wp14="http://schemas.microsoft.com/office/word/2010/wordml" wp14:textId="77777777">
       <w:pPr>
         <w:spacing w:after="0" w:line="240" w:lineRule="auto"/>
         <w:rPr>
@@ -9221,7 +9241,7 @@
         <w:t>: To enable the pollster to distribute the survey to departments</w:t>
       </w:r>
     </w:p>
-    <w:p>
+    <w:p xmlns:wp14="http://schemas.microsoft.com/office/word/2010/wordml" wp14:textId="77777777">
       <w:pPr>
         <w:pStyle w:val="Heading3"/>
         <w:rPr>
@@ -9229,11 +9249,11 @@
         </w:rPr>
       </w:pPr>
     </w:p>
-    <w:p>
+    <w:p xmlns:wp14="http://schemas.microsoft.com/office/word/2010/wordml" wp14:textId="77777777">
       <w:pPr>
         <w:pStyle w:val="Heading3"/>
       </w:pPr>
-      <w:bookmarkStart w:id="46" w:name="_Toc505692162"/>
+      <w:bookmarkStart w:name="_Toc505692162" w:id="46"/>
       <w:r>
         <w:rPr>
           <w:rFonts w:ascii="Times New Roman" w:hAnsi="Times New Roman" w:cs="Times New Roman"/>
@@ -9243,7 +9263,7 @@
       </w:r>
       <w:bookmarkEnd w:id="46"/>
     </w:p>
-    <w:p>
+    <w:p xmlns:wp14="http://schemas.microsoft.com/office/word/2010/wordml" wp14:textId="77777777">
       <w:pPr>
         <w:spacing w:after="0" w:line="240" w:lineRule="auto"/>
         <w:rPr>
@@ -9264,7 +9284,7 @@
         <w:t>: Edit pin/dept. name pair.</w:t>
       </w:r>
     </w:p>
-    <w:p>
+    <w:p xmlns:wp14="http://schemas.microsoft.com/office/word/2010/wordml" wp14:textId="77777777">
       <w:pPr>
         <w:spacing w:after="0" w:line="240" w:lineRule="auto"/>
         <w:rPr>
@@ -9285,7 +9305,7 @@
         <w:t>: A pollster will be able to edit pin/dept. name pairs</w:t>
       </w:r>
     </w:p>
-    <w:p>
+    <w:p xmlns:wp14="http://schemas.microsoft.com/office/word/2010/wordml" wp14:textId="77777777">
       <w:pPr>
         <w:spacing w:after="0" w:line="240" w:lineRule="auto"/>
         <w:rPr>
@@ -9306,7 +9326,7 @@
         <w:t>: To enable the pollster to edit existing pin/dept. pairs</w:t>
       </w:r>
     </w:p>
-    <w:p>
+    <w:p xmlns:wp14="http://schemas.microsoft.com/office/word/2010/wordml" wp14:textId="77777777">
       <w:pPr>
         <w:spacing w:after="0" w:line="240" w:lineRule="auto"/>
         <w:rPr>
@@ -9314,11 +9334,11 @@
         </w:rPr>
       </w:pPr>
     </w:p>
-    <w:p>
+    <w:p xmlns:wp14="http://schemas.microsoft.com/office/word/2010/wordml" wp14:textId="77777777">
       <w:pPr>
         <w:pStyle w:val="Heading3"/>
       </w:pPr>
-      <w:bookmarkStart w:id="47" w:name="_Toc505692163"/>
+      <w:bookmarkStart w:name="_Toc505692163" w:id="47"/>
       <w:r>
         <w:rPr>
           <w:rFonts w:ascii="Times New Roman" w:hAnsi="Times New Roman" w:cs="Times New Roman"/>
@@ -9328,7 +9348,7 @@
       </w:r>
       <w:bookmarkEnd w:id="47"/>
     </w:p>
-    <w:p>
+    <w:p xmlns:wp14="http://schemas.microsoft.com/office/word/2010/wordml" wp14:textId="77777777">
       <w:pPr>
         <w:spacing w:after="0" w:line="240" w:lineRule="auto"/>
         <w:rPr>
@@ -9349,7 +9369,7 @@
         <w:t>: Delete pin/dept. name pair</w:t>
       </w:r>
     </w:p>
-    <w:p>
+    <w:p xmlns:wp14="http://schemas.microsoft.com/office/word/2010/wordml" wp14:textId="77777777">
       <w:pPr>
         <w:spacing w:after="0" w:line="240" w:lineRule="auto"/>
         <w:rPr>
@@ -9370,7 +9390,7 @@
         <w:t>: A pollster will be able to delete pin/dept. name pairs</w:t>
       </w:r>
     </w:p>
-    <w:p>
+    <w:p xmlns:wp14="http://schemas.microsoft.com/office/word/2010/wordml" wp14:textId="77777777">
       <w:pPr>
         <w:spacing w:after="0" w:line="240" w:lineRule="auto"/>
         <w:rPr>
@@ -9391,7 +9411,7 @@
         <w:t>: To enable the pollster to delete existing pairs</w:t>
       </w:r>
     </w:p>
-    <w:p>
+    <w:p xmlns:wp14="http://schemas.microsoft.com/office/word/2010/wordml" wp14:textId="77777777">
       <w:pPr>
         <w:pStyle w:val="Heading3"/>
         <w:rPr>
@@ -9400,15 +9420,15 @@
         </w:rPr>
       </w:pPr>
     </w:p>
-    <w:p>
+    <w:p xmlns:wp14="http://schemas.microsoft.com/office/word/2010/wordml" wp14:textId="77777777">
       <w:pPr>
         <w:pStyle w:val="Heading3"/>
         <w:rPr>
           <w:color w:val="CE181E"/>
         </w:rPr>
       </w:pPr>
-      <w:bookmarkStart w:id="48" w:name="_Toc5046751381"/>
-      <w:bookmarkStart w:id="49" w:name="_Toc505692164"/>
+      <w:bookmarkStart w:name="_Toc5046751381" w:id="48"/>
+      <w:bookmarkStart w:name="_Toc505692164" w:id="49"/>
       <w:bookmarkEnd w:id="48"/>
       <w:r>
         <w:rPr>
@@ -9419,7 +9439,7 @@
       </w:r>
       <w:bookmarkEnd w:id="49"/>
     </w:p>
-    <w:p>
+    <w:p xmlns:wp14="http://schemas.microsoft.com/office/word/2010/wordml" wp14:textId="77777777">
       <w:pPr>
         <w:spacing w:after="0"/>
         <w:rPr>
@@ -9436,7 +9456,7 @@
         <w:t>Timer</w:t>
       </w:r>
     </w:p>
-    <w:p>
+    <w:p xmlns:wp14="http://schemas.microsoft.com/office/word/2010/wordml" wp14:textId="77777777">
       <w:pPr>
         <w:spacing w:after="0"/>
         <w:rPr>
@@ -9453,7 +9473,7 @@
         <w:t xml:space="preserve">A timer to measure the duration of a survey by an individual user. Stored with user record in database. </w:t>
       </w:r>
     </w:p>
-    <w:p>
+    <w:p xmlns:wp14="http://schemas.microsoft.com/office/word/2010/wordml" wp14:textId="77777777">
       <w:pPr>
         <w:spacing w:after="0"/>
         <w:rPr>
@@ -9470,7 +9490,7 @@
         <w:t>To be used by the pollster to gauge the number and type of questions in the survey, and to gauge response rates by average time of completion.</w:t>
       </w:r>
     </w:p>
-    <w:p>
+    <w:p xmlns:wp14="http://schemas.microsoft.com/office/word/2010/wordml" wp14:textId="77777777">
       <w:pPr>
         <w:spacing w:after="0"/>
         <w:rPr>
@@ -9478,12 +9498,12 @@
         </w:rPr>
       </w:pPr>
     </w:p>
-    <w:p>
+    <w:p xmlns:wp14="http://schemas.microsoft.com/office/word/2010/wordml" wp14:textId="77777777">
       <w:pPr>
         <w:pStyle w:val="Heading3"/>
         <w:spacing w:before="0" w:after="160"/>
       </w:pPr>
-      <w:bookmarkStart w:id="50" w:name="_Toc505692165"/>
+      <w:bookmarkStart w:name="_Toc505692165" w:id="50"/>
       <w:r>
         <w:rPr>
           <w:rFonts w:ascii="Times New Roman" w:hAnsi="Times New Roman" w:cs="Times New Roman"/>
@@ -9493,7 +9513,7 @@
       </w:r>
       <w:bookmarkEnd w:id="50"/>
     </w:p>
-    <w:p>
+    <w:p xmlns:wp14="http://schemas.microsoft.com/office/word/2010/wordml" wp14:textId="77777777">
       <w:pPr>
         <w:spacing w:after="0"/>
         <w:rPr>
@@ -9552,40 +9572,40 @@
         <w:t>:  Will help let the pollster know if there’s any changes that need to be made to a particular survey</w:t>
       </w:r>
     </w:p>
-    <w:p>
-      <w:pPr>
-        <w:rPr>
-          <w:rFonts w:ascii="Times New Roman" w:hAnsi="Times New Roman" w:cs="Times New Roman"/>
-        </w:rPr>
-      </w:pPr>
-    </w:p>
-    <w:p>
+    <w:p xmlns:wp14="http://schemas.microsoft.com/office/word/2010/wordml" wp14:textId="77777777">
+      <w:pPr>
+        <w:rPr>
+          <w:rFonts w:ascii="Times New Roman" w:hAnsi="Times New Roman" w:cs="Times New Roman"/>
+        </w:rPr>
+      </w:pPr>
+    </w:p>
+    <w:p xmlns:wp14="http://schemas.microsoft.com/office/word/2010/wordml" wp14:textId="77777777">
       <w:pPr>
         <w:pStyle w:val="Heading3"/>
       </w:pPr>
     </w:p>
-    <w:p>
+    <w:p xmlns:wp14="http://schemas.microsoft.com/office/word/2010/wordml" wp14:textId="77777777">
       <w:pPr>
         <w:rPr>
           <w:rFonts w:hint="eastAsia"/>
         </w:rPr>
       </w:pPr>
     </w:p>
-    <w:p>
+    <w:p xmlns:wp14="http://schemas.microsoft.com/office/word/2010/wordml" wp14:textId="77777777">
       <w:pPr>
         <w:rPr>
           <w:rFonts w:hint="eastAsia"/>
         </w:rPr>
       </w:pPr>
     </w:p>
-    <w:p>
+    <w:p xmlns:wp14="http://schemas.microsoft.com/office/word/2010/wordml" wp14:textId="77777777">
       <w:pPr>
         <w:rPr>
           <w:rFonts w:hint="eastAsia"/>
         </w:rPr>
       </w:pPr>
     </w:p>
-    <w:p>
+    <w:p xmlns:wp14="http://schemas.microsoft.com/office/word/2010/wordml" wp14:textId="77777777">
       <w:pPr>
         <w:rPr>
           <w:rFonts w:hint="eastAsia"/>
@@ -9598,7 +9618,7 @@
         </w:rPr>
         <w:lastRenderedPageBreak/>
         <w:drawing>
-          <wp:anchor distT="0" distB="1905" distL="114300" distR="114300" simplePos="0" relativeHeight="50" behindDoc="0" locked="0" layoutInCell="1" allowOverlap="1">
+          <wp:anchor xmlns:wp14="http://schemas.microsoft.com/office/word/2010/wordprocessingDrawing" distT="0" distB="1905" distL="114300" distR="114300" simplePos="0" relativeHeight="50" behindDoc="0" locked="0" layoutInCell="1" allowOverlap="1" wp14:anchorId="571C73B9" wp14:editId="7777777">
             <wp:simplePos x="0" y="0"/>
             <wp:positionH relativeFrom="column">
               <wp:align>center</wp:align>
@@ -9652,56 +9672,56 @@
         </w:drawing>
       </w:r>
     </w:p>
-    <w:p>
+    <w:p xmlns:wp14="http://schemas.microsoft.com/office/word/2010/wordml" wp14:textId="77777777">
       <w:pPr>
         <w:rPr>
           <w:rFonts w:hint="eastAsia"/>
         </w:rPr>
       </w:pPr>
     </w:p>
-    <w:p>
+    <w:p xmlns:wp14="http://schemas.microsoft.com/office/word/2010/wordml" wp14:textId="77777777">
       <w:pPr>
         <w:rPr>
           <w:rFonts w:hint="eastAsia"/>
         </w:rPr>
       </w:pPr>
     </w:p>
-    <w:p>
+    <w:p xmlns:wp14="http://schemas.microsoft.com/office/word/2010/wordml" wp14:textId="77777777">
       <w:pPr>
         <w:rPr>
           <w:rFonts w:hint="eastAsia"/>
         </w:rPr>
       </w:pPr>
     </w:p>
-    <w:p>
+    <w:p xmlns:wp14="http://schemas.microsoft.com/office/word/2010/wordml" wp14:textId="77777777">
       <w:pPr>
         <w:rPr>
           <w:rFonts w:hint="eastAsia"/>
         </w:rPr>
       </w:pPr>
     </w:p>
-    <w:p>
+    <w:p xmlns:wp14="http://schemas.microsoft.com/office/word/2010/wordml" wp14:textId="77777777">
       <w:pPr>
         <w:rPr>
           <w:rFonts w:hint="eastAsia"/>
         </w:rPr>
       </w:pPr>
     </w:p>
-    <w:p>
+    <w:p xmlns:wp14="http://schemas.microsoft.com/office/word/2010/wordml" wp14:textId="77777777">
       <w:pPr>
         <w:rPr>
           <w:rFonts w:hint="eastAsia"/>
         </w:rPr>
       </w:pPr>
     </w:p>
-    <w:p>
+    <w:p xmlns:wp14="http://schemas.microsoft.com/office/word/2010/wordml" wp14:textId="77777777">
       <w:pPr>
         <w:rPr>
           <w:rFonts w:hint="eastAsia"/>
         </w:rPr>
       </w:pPr>
     </w:p>
-    <w:p>
+    <w:p xmlns:wp14="http://schemas.microsoft.com/office/word/2010/wordml" wp14:textId="77777777">
       <w:pPr>
         <w:rPr>
           <w:rFonts w:hint="eastAsia"/>
@@ -9715,7 +9735,7 @@
         <mc:AlternateContent>
           <mc:Choice Requires="wps">
             <w:drawing>
-              <wp:anchor distT="0" distB="0" distL="0" distR="0" simplePos="0" relativeHeight="51" behindDoc="0" locked="0" layoutInCell="1" allowOverlap="1" wp14:anchorId="4DA39C3B">
+              <wp:anchor xmlns:wp14="http://schemas.microsoft.com/office/word/2010/wordprocessingDrawing" distT="0" distB="0" distL="0" distR="0" simplePos="0" relativeHeight="51" behindDoc="0" locked="0" layoutInCell="1" allowOverlap="1" wp14:anchorId="4DA39C3B" wp14:editId="7777777">
                 <wp:simplePos x="0" y="0"/>
                 <wp:positionH relativeFrom="column">
                   <wp:posOffset>742950</wp:posOffset>
@@ -9759,7 +9779,7 @@
                       </wps:style>
                       <wps:txbx>
                         <w:txbxContent>
-                          <w:p>
+                          <w:p xmlns:wp14="http://schemas.microsoft.com/office/word/2010/wordml" wp14:textId="77777777">
                             <w:pPr>
                               <w:pStyle w:val="Caption"/>
                               <w:jc w:val="center"/>
@@ -9783,11 +9803,11 @@
             </w:drawing>
           </mc:Choice>
           <mc:Fallback>
-            <w:pict>
-              <v:rect w14:anchorId="4DA39C3B" id="Frame2" o:spid="_x0000_s1027" style="position:absolute;margin-left:58.5pt;margin-top:9.65pt;width:351.45pt;height:10.3pt;z-index:51;visibility:visible;mso-wrap-style:square;mso-wrap-distance-left:0;mso-wrap-distance-top:0;mso-wrap-distance-right:0;mso-wrap-distance-bottom:0;mso-position-horizontal:absolute;mso-position-horizontal-relative:text;mso-position-vertical:absolute;mso-position-vertical-relative:text;v-text-anchor:top" o:gfxdata="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" filled="f" stroked="f">
+            <w:pict w14:anchorId="5B9B1614">
+              <v:rect id="Frame2" style="position:absolute;margin-left:58.5pt;margin-top:9.65pt;width:351.45pt;height:10.3pt;z-index:51;visibility:visible;mso-wrap-style:square;mso-wrap-distance-left:0;mso-wrap-distance-top:0;mso-wrap-distance-right:0;mso-wrap-distance-bottom:0;mso-position-horizontal:absolute;mso-position-horizontal-relative:text;mso-position-vertical:absolute;mso-position-vertical-relative:text;v-text-anchor:top" o:spid="_x0000_s1027" filled="f" stroked="f" w14:anchorId="4DA39C3B" o:gfxdata="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">
                 <v:textbox style="mso-fit-shape-to-text:t" inset="0,0,0,0">
                   <w:txbxContent>
-                    <w:p>
+                    <w:p wp14:textId="77777777">
                       <w:pPr>
                         <w:pStyle w:val="Caption"/>
                         <w:jc w:val="center"/>
@@ -9810,11 +9830,11 @@
         <w:br w:type="page"/>
       </w:r>
     </w:p>
-    <w:p>
+    <w:p xmlns:wp14="http://schemas.microsoft.com/office/word/2010/wordml" wp14:textId="77777777">
       <w:pPr>
         <w:pStyle w:val="Heading1"/>
       </w:pPr>
-      <w:bookmarkStart w:id="51" w:name="_Toc505692166"/>
+      <w:bookmarkStart w:name="_Toc505692166" w:id="51"/>
       <w:r>
         <w:rPr>
           <w:rFonts w:ascii="Times New Roman" w:hAnsi="Times New Roman" w:cs="Times New Roman"/>
@@ -9825,7 +9845,7 @@
       </w:r>
       <w:bookmarkEnd w:id="51"/>
     </w:p>
-    <w:p>
+    <w:p xmlns:wp14="http://schemas.microsoft.com/office/word/2010/wordml" wp14:textId="77777777">
       <w:pPr>
         <w:rPr>
           <w:rFonts w:hint="eastAsia"/>
@@ -9838,11 +9858,11 @@
         <w:t>The system will be able to handle any number of concurrent logins from any number of terminals.  As outlined by the client, the survey should be simple enough that the user should be able to complete it in 5-7 minutes.</w:t>
       </w:r>
     </w:p>
-    <w:p>
+    <w:p xmlns:wp14="http://schemas.microsoft.com/office/word/2010/wordml" wp14:textId="77777777">
       <w:pPr>
         <w:pStyle w:val="Heading1"/>
       </w:pPr>
-      <w:bookmarkStart w:id="52" w:name="_Toc505692167"/>
+      <w:bookmarkStart w:name="_Toc505692167" w:id="52"/>
       <w:r>
         <w:rPr>
           <w:rFonts w:ascii="Times New Roman" w:hAnsi="Times New Roman" w:cs="Times New Roman"/>
@@ -9852,8 +9872,9 @@
       </w:r>
       <w:bookmarkEnd w:id="52"/>
     </w:p>
-    <w:p>
-      <w:pPr>
+    <w:p xmlns:wp14="http://schemas.microsoft.com/office/word/2010/wordml" wp14:textId="791937AC">
+      <w:pPr>
+        <w:pStyle w:val="Normal"/>
         <w:spacing w:after="0" w:line="240" w:lineRule="auto"/>
         <w:rPr>
           <w:rFonts w:hint="eastAsia"/>
@@ -9861,20 +9882,120 @@
       </w:pPr>
       <w:r>
         <w:rPr>
-          <w:rFonts w:ascii="Times New Roman" w:eastAsia="Times New Roman" w:hAnsi="Times New Roman" w:cs="Times New Roman"/>
-        </w:rPr>
-        <w:t xml:space="preserve">The system must store all current pin/department number pairs, the current set of database questions as well as all results that are returned by surveys. All data shall be stored in mySQL format files administered via phpMyAdmin. The database will have 4 tables: one for pin/survey pairs, one for question data, one for results and one for pollster login information. </w:t>
-      </w:r>
-    </w:p>
-    <w:p>
+          <w:rFonts w:ascii="Times New Roman" w:hAnsi="Times New Roman" w:eastAsia="Times New Roman" w:cs="Times New Roman"/>
+        </w:rPr>
+        <w:t xml:space="preserve">The system must store all current pin/department number pairs, the current set of database questions as well as all results that are returned by surveys. All data shall be stored in </w:t>
+      </w:r>
+      <w:proofErr w:type="spellStart"/>
+      <w:r>
+        <w:rPr>
+          <w:rFonts w:ascii="Times New Roman" w:hAnsi="Times New Roman" w:eastAsia="Times New Roman" w:cs="Times New Roman"/>
+        </w:rPr>
+        <w:t>mySQL</w:t>
+      </w:r>
+      <w:proofErr w:type="spellEnd"/>
+      <w:r>
+        <w:rPr>
+          <w:rFonts w:ascii="Times New Roman" w:hAnsi="Times New Roman" w:eastAsia="Times New Roman" w:cs="Times New Roman"/>
+        </w:rPr>
+        <w:t xml:space="preserve"> format files administered via </w:t>
+      </w:r>
+      <w:proofErr w:type="spellStart"/>
+      <w:r>
+        <w:rPr>
+          <w:rFonts w:ascii="Times New Roman" w:hAnsi="Times New Roman" w:eastAsia="Times New Roman" w:cs="Times New Roman"/>
+        </w:rPr>
+        <w:t>phpMyAdmin</w:t>
+      </w:r>
+      <w:proofErr w:type="spellEnd"/>
+      <w:r>
+        <w:rPr>
+          <w:rFonts w:ascii="Times New Roman" w:hAnsi="Times New Roman" w:eastAsia="Times New Roman" w:cs="Times New Roman"/>
+        </w:rPr>
+        <w:t xml:space="preserve">. The database will have </w:t>
+      </w:r>
+      <w:r>
+        <w:rPr>
+          <w:rFonts w:ascii="Times New Roman" w:hAnsi="Times New Roman" w:eastAsia="Times New Roman" w:cs="Times New Roman"/>
+        </w:rPr>
+        <w:t>5</w:t>
+      </w:r>
+      <w:r>
+        <w:rPr>
+          <w:rFonts w:ascii="Times New Roman" w:hAnsi="Times New Roman" w:eastAsia="Times New Roman" w:cs="Times New Roman"/>
+        </w:rPr>
+        <w:t xml:space="preserve"> </w:t>
+      </w:r>
+      <w:r>
+        <w:rPr>
+          <w:rFonts w:ascii="Times New Roman" w:hAnsi="Times New Roman" w:eastAsia="Times New Roman" w:cs="Times New Roman"/>
+        </w:rPr>
+        <w:t>tables: one for pin/survey pairs, one for question data, one for results</w:t>
+      </w:r>
+      <w:r>
+        <w:rPr>
+          <w:rFonts w:ascii="Times New Roman" w:hAnsi="Times New Roman" w:eastAsia="Times New Roman" w:cs="Times New Roman"/>
+        </w:rPr>
+        <w:t xml:space="preserve">, </w:t>
+      </w:r>
+      <w:r>
+        <w:rPr>
+          <w:rFonts w:ascii="Times New Roman" w:hAnsi="Times New Roman" w:eastAsia="Times New Roman" w:cs="Times New Roman"/>
+        </w:rPr>
+        <w:t>one</w:t>
+      </w:r>
+      <w:r>
+        <w:rPr>
+          <w:rFonts w:ascii="Times New Roman" w:hAnsi="Times New Roman" w:eastAsia="Times New Roman" w:cs="Times New Roman"/>
+        </w:rPr>
+        <w:t xml:space="preserve"> for pollster login information</w:t>
+      </w:r>
+      <w:r>
+        <w:rPr>
+          <w:rFonts w:ascii="Times New Roman" w:hAnsi="Times New Roman" w:eastAsia="Times New Roman" w:cs="Times New Roman"/>
+        </w:rPr>
+        <w:t xml:space="preserve"> and</w:t>
+      </w:r>
+      <w:r>
+        <w:rPr>
+          <w:rFonts w:ascii="Times New Roman" w:hAnsi="Times New Roman" w:eastAsia="Times New Roman" w:cs="Times New Roman"/>
+        </w:rPr>
+        <w:t xml:space="preserve"> one for </w:t>
+      </w:r>
+      <w:r>
+        <w:rPr>
+          <w:rFonts w:ascii="Times New Roman" w:hAnsi="Times New Roman" w:eastAsia="Times New Roman" w:cs="Times New Roman"/>
+        </w:rPr>
+        <w:t xml:space="preserve">banned </w:t>
+      </w:r>
+      <w:r>
+        <w:rPr>
+          <w:rFonts w:ascii="Times New Roman" w:hAnsi="Times New Roman" w:eastAsia="Times New Roman" w:cs="Times New Roman"/>
+        </w:rPr>
+        <w:t>accounts</w:t>
+      </w:r>
+      <w:r>
+        <w:rPr>
+          <w:rFonts w:ascii="Times New Roman" w:hAnsi="Times New Roman" w:eastAsia="Times New Roman" w:cs="Times New Roman"/>
+        </w:rPr>
+        <w:t>.</w:t>
+      </w:r>
+      <w:r>
+        <w:rPr>
+          <w:rFonts w:ascii="Times New Roman" w:hAnsi="Times New Roman" w:eastAsia="Times New Roman" w:cs="Times New Roman"/>
+        </w:rPr>
+        <w:t xml:space="preserve"> </w:t>
+      </w:r>
+    </w:p>
+    <w:p xmlns:wp14="http://schemas.microsoft.com/office/word/2010/wordml" wp14:textId="77777777">
       <w:pPr>
         <w:spacing w:after="0" w:line="240" w:lineRule="auto"/>
         <w:rPr>
-          <w:rFonts w:ascii="Times New Roman" w:eastAsia="Times New Roman" w:hAnsi="Times New Roman" w:cs="Times New Roman"/>
-        </w:rPr>
-      </w:pPr>
-    </w:p>
-    <w:p>
+          <w:rFonts w:ascii="Times New Roman" w:hAnsi="Times New Roman" w:eastAsia="Times New Roman" w:cs="Times New Roman"/>
+        </w:rPr>
+      </w:pPr>
+    </w:p>
+    <w:p xmlns:wp14="http://schemas.microsoft.com/office/word/2010/wordml" wp14:textId="77777777">
       <w:pPr>
         <w:rPr>
           <w:rFonts w:hint="eastAsia"/>
@@ -9882,16 +10003,16 @@
       </w:pPr>
       <w:r>
         <w:rPr>
-          <w:rFonts w:ascii="Times New Roman" w:eastAsia="Times New Roman" w:hAnsi="Times New Roman" w:cs="Times New Roman"/>
+          <w:rFonts w:ascii="Times New Roman" w:hAnsi="Times New Roman" w:eastAsia="Times New Roman" w:cs="Times New Roman"/>
         </w:rPr>
         <w:t>Additionally three account types will be created in order to access the various databases, an admin level with full general access, a pollster level with the ability to create surveys/view results and a user level account with read-only access to the questions and pin/survey table.</w:t>
       </w:r>
     </w:p>
-    <w:p>
+    <w:p xmlns:wp14="http://schemas.microsoft.com/office/word/2010/wordml" wp14:textId="77777777">
       <w:pPr>
         <w:pStyle w:val="Heading2"/>
       </w:pPr>
-      <w:bookmarkStart w:id="53" w:name="_Toc505692168"/>
+      <w:bookmarkStart w:name="_Toc505692168" w:id="53"/>
       <w:r>
         <w:rPr>
           <w:rFonts w:ascii="Times New Roman" w:hAnsi="Times New Roman" w:cs="Times New Roman"/>
@@ -9907,20 +10028,20 @@
       </w:r>
       <w:bookmarkEnd w:id="53"/>
     </w:p>
-    <w:p>
+    <w:p xmlns:wp14="http://schemas.microsoft.com/office/word/2010/wordml" wp14:textId="77777777">
       <w:pPr>
         <w:spacing w:after="0" w:line="240" w:lineRule="auto"/>
         <w:rPr>
-          <w:rFonts w:ascii="Times New Roman" w:eastAsia="Times New Roman" w:hAnsi="Times New Roman" w:cs="Times New Roman"/>
-        </w:rPr>
-      </w:pPr>
-    </w:p>
-    <w:p>
+          <w:rFonts w:ascii="Times New Roman" w:hAnsi="Times New Roman" w:eastAsia="Times New Roman" w:cs="Times New Roman"/>
+        </w:rPr>
+      </w:pPr>
+    </w:p>
+    <w:p xmlns:wp14="http://schemas.microsoft.com/office/word/2010/wordml" wp14:textId="77777777">
       <w:pPr>
         <w:pStyle w:val="Heading3"/>
         <w:ind w:firstLine="709"/>
       </w:pPr>
-      <w:bookmarkStart w:id="54" w:name="_Toc505692169"/>
+      <w:bookmarkStart w:name="_Toc505692169" w:id="54"/>
       <w:r>
         <w:rPr>
           <w:rFonts w:ascii="Times New Roman" w:hAnsi="Times New Roman" w:cs="Times New Roman"/>
@@ -9937,7 +10058,7 @@
         <w:t xml:space="preserve"> </w:t>
       </w:r>
     </w:p>
-    <w:p>
+    <w:p xmlns:wp14="http://schemas.microsoft.com/office/word/2010/wordml" wp14:textId="77777777">
       <w:pPr>
         <w:pStyle w:val="ListParagraph"/>
         <w:numPr>
@@ -9951,7 +10072,7 @@
       </w:pPr>
       <w:r>
         <w:rPr>
-          <w:rFonts w:ascii="Times New Roman" w:eastAsia="Times New Roman" w:hAnsi="Times New Roman" w:cs="Times New Roman"/>
+          <w:rFonts w:ascii="Times New Roman" w:hAnsi="Times New Roman" w:eastAsia="Times New Roman" w:cs="Times New Roman"/>
           <w:sz w:val="22"/>
           <w:szCs w:val="16"/>
         </w:rPr>
@@ -9959,7 +10080,7 @@
       </w:r>
       <w:r>
         <w:rPr>
-          <w:rFonts w:ascii="Times New Roman" w:eastAsia="Times New Roman" w:hAnsi="Times New Roman" w:cs="Times New Roman"/>
+          <w:rFonts w:ascii="Times New Roman" w:hAnsi="Times New Roman" w:eastAsia="Times New Roman" w:cs="Times New Roman"/>
           <w:b/>
           <w:bCs/>
           <w:sz w:val="22"/>
@@ -9969,14 +10090,14 @@
       </w:r>
       <w:r>
         <w:rPr>
-          <w:rFonts w:ascii="Times New Roman" w:eastAsia="Times New Roman" w:hAnsi="Times New Roman" w:cs="Times New Roman"/>
+          <w:rFonts w:ascii="Times New Roman" w:hAnsi="Times New Roman" w:eastAsia="Times New Roman" w:cs="Times New Roman"/>
           <w:sz w:val="22"/>
           <w:szCs w:val="16"/>
         </w:rPr>
         <w:t>PIN – The Personal Identification number for use in login</w:t>
       </w:r>
     </w:p>
-    <w:p>
+    <w:p xmlns:wp14="http://schemas.microsoft.com/office/word/2010/wordml" wp14:textId="77777777">
       <w:pPr>
         <w:pStyle w:val="ListParagraph"/>
         <w:numPr>
@@ -9990,7 +10111,7 @@
       </w:pPr>
       <w:r>
         <w:rPr>
-          <w:rFonts w:ascii="Times New Roman" w:eastAsia="Times New Roman" w:hAnsi="Times New Roman" w:cs="Times New Roman"/>
+          <w:rFonts w:ascii="Times New Roman" w:hAnsi="Times New Roman" w:eastAsia="Times New Roman" w:cs="Times New Roman"/>
           <w:b/>
           <w:sz w:val="22"/>
           <w:szCs w:val="16"/>
@@ -9999,14 +10120,14 @@
       </w:r>
       <w:r>
         <w:rPr>
-          <w:rFonts w:ascii="Times New Roman" w:eastAsia="Times New Roman" w:hAnsi="Times New Roman" w:cs="Times New Roman"/>
+          <w:rFonts w:ascii="Times New Roman" w:hAnsi="Times New Roman" w:eastAsia="Times New Roman" w:cs="Times New Roman"/>
           <w:sz w:val="22"/>
           <w:szCs w:val="16"/>
         </w:rPr>
         <w:t xml:space="preserve"> SurveyName – The name of the survey associated with this PIN</w:t>
       </w:r>
     </w:p>
-    <w:p>
+    <w:p xmlns:wp14="http://schemas.microsoft.com/office/word/2010/wordml" wp14:textId="77777777">
       <w:pPr>
         <w:pStyle w:val="Heading3"/>
         <w:ind w:firstLine="709"/>
@@ -10016,16 +10137,16 @@
         </w:rPr>
       </w:pPr>
     </w:p>
-    <w:p>
+    <w:p xmlns:wp14="http://schemas.microsoft.com/office/word/2010/wordml" wp14:textId="77777777">
       <w:pPr>
         <w:pStyle w:val="Heading3"/>
         <w:ind w:firstLine="709"/>
         <w:rPr>
-          <w:rFonts w:ascii="Times New Roman" w:eastAsia="SimSun" w:hAnsi="Times New Roman" w:cs="Times New Roman"/>
+          <w:rFonts w:ascii="Times New Roman" w:hAnsi="Times New Roman" w:eastAsia="SimSun" w:cs="Times New Roman"/>
           <w:color w:val="C00000"/>
         </w:rPr>
       </w:pPr>
-      <w:bookmarkStart w:id="55" w:name="_Toc505692170"/>
+      <w:bookmarkStart w:name="_Toc505692170" w:id="55"/>
       <w:r>
         <w:rPr>
           <w:rFonts w:ascii="Times New Roman" w:hAnsi="Times New Roman" w:cs="Times New Roman"/>
@@ -10042,7 +10163,7 @@
         <w:t xml:space="preserve"> </w:t>
       </w:r>
     </w:p>
-    <w:p>
+    <w:p xmlns:wp14="http://schemas.microsoft.com/office/word/2010/wordml" wp14:textId="77777777">
       <w:pPr>
         <w:pStyle w:val="ListParagraph"/>
         <w:numPr>
@@ -10058,7 +10179,7 @@
       </w:pPr>
       <w:r>
         <w:rPr>
-          <w:rFonts w:ascii="Times New Roman" w:eastAsia="Times New Roman" w:hAnsi="Times New Roman" w:cs="Times New Roman"/>
+          <w:rFonts w:ascii="Times New Roman" w:hAnsi="Times New Roman" w:eastAsia="Times New Roman" w:cs="Times New Roman"/>
           <w:sz w:val="22"/>
           <w:szCs w:val="16"/>
         </w:rPr>
@@ -10066,7 +10187,7 @@
       </w:r>
       <w:r>
         <w:rPr>
-          <w:rFonts w:ascii="Times New Roman" w:eastAsia="Times New Roman" w:hAnsi="Times New Roman" w:cs="Times New Roman"/>
+          <w:rFonts w:ascii="Times New Roman" w:hAnsi="Times New Roman" w:eastAsia="Times New Roman" w:cs="Times New Roman"/>
           <w:b/>
           <w:sz w:val="22"/>
           <w:szCs w:val="16"/>
@@ -10075,14 +10196,14 @@
       </w:r>
       <w:r>
         <w:rPr>
-          <w:rFonts w:ascii="Times New Roman" w:eastAsia="Times New Roman" w:hAnsi="Times New Roman" w:cs="Times New Roman"/>
+          <w:rFonts w:ascii="Times New Roman" w:hAnsi="Times New Roman" w:eastAsia="Times New Roman" w:cs="Times New Roman"/>
           <w:sz w:val="22"/>
           <w:szCs w:val="16"/>
         </w:rPr>
         <w:t>QuestNum – The Question Number</w:t>
       </w:r>
     </w:p>
-    <w:p>
+    <w:p xmlns:wp14="http://schemas.microsoft.com/office/word/2010/wordml" wp14:textId="77777777">
       <w:pPr>
         <w:pStyle w:val="ListParagraph"/>
         <w:numPr>
@@ -10098,7 +10219,7 @@
       </w:pPr>
       <w:r>
         <w:rPr>
-          <w:rFonts w:ascii="Times New Roman" w:eastAsia="Times New Roman" w:hAnsi="Times New Roman" w:cs="Times New Roman"/>
+          <w:rFonts w:ascii="Times New Roman" w:hAnsi="Times New Roman" w:eastAsia="Times New Roman" w:cs="Times New Roman"/>
           <w:b/>
           <w:sz w:val="22"/>
           <w:szCs w:val="16"/>
@@ -10107,14 +10228,14 @@
       </w:r>
       <w:r>
         <w:rPr>
-          <w:rFonts w:ascii="Times New Roman" w:eastAsia="Times New Roman" w:hAnsi="Times New Roman" w:cs="Times New Roman"/>
+          <w:rFonts w:ascii="Times New Roman" w:hAnsi="Times New Roman" w:eastAsia="Times New Roman" w:cs="Times New Roman"/>
           <w:sz w:val="22"/>
           <w:szCs w:val="16"/>
         </w:rPr>
         <w:t xml:space="preserve"> QuestionType – The type of question it is (i.e. True-False, Multiple Choice, Opinion-Based out of 4)</w:t>
       </w:r>
     </w:p>
-    <w:p>
+    <w:p xmlns:wp14="http://schemas.microsoft.com/office/word/2010/wordml" wp14:textId="77777777">
       <w:pPr>
         <w:pStyle w:val="ListParagraph"/>
         <w:numPr>
@@ -10130,7 +10251,7 @@
       </w:pPr>
       <w:r>
         <w:rPr>
-          <w:rFonts w:ascii="Times New Roman" w:eastAsia="Times New Roman" w:hAnsi="Times New Roman" w:cs="Times New Roman"/>
+          <w:rFonts w:ascii="Times New Roman" w:hAnsi="Times New Roman" w:eastAsia="Times New Roman" w:cs="Times New Roman"/>
           <w:b/>
           <w:sz w:val="22"/>
           <w:szCs w:val="16"/>
@@ -10139,14 +10260,14 @@
       </w:r>
       <w:r>
         <w:rPr>
-          <w:rFonts w:ascii="Times New Roman" w:eastAsia="Times New Roman" w:hAnsi="Times New Roman" w:cs="Times New Roman"/>
+          <w:rFonts w:ascii="Times New Roman" w:hAnsi="Times New Roman" w:eastAsia="Times New Roman" w:cs="Times New Roman"/>
           <w:sz w:val="22"/>
           <w:szCs w:val="16"/>
         </w:rPr>
         <w:t xml:space="preserve"> Question -  The actual question</w:t>
       </w:r>
     </w:p>
-    <w:p>
+    <w:p xmlns:wp14="http://schemas.microsoft.com/office/word/2010/wordml" wp14:textId="77777777">
       <w:pPr>
         <w:pStyle w:val="ListParagraph"/>
         <w:numPr>
@@ -10162,7 +10283,7 @@
       </w:pPr>
       <w:r>
         <w:rPr>
-          <w:rFonts w:ascii="Times New Roman" w:eastAsia="Times New Roman" w:hAnsi="Times New Roman" w:cs="Times New Roman"/>
+          <w:rFonts w:ascii="Times New Roman" w:hAnsi="Times New Roman" w:eastAsia="Times New Roman" w:cs="Times New Roman"/>
           <w:b/>
           <w:sz w:val="22"/>
           <w:szCs w:val="16"/>
@@ -10171,14 +10292,14 @@
       </w:r>
       <w:r>
         <w:rPr>
-          <w:rFonts w:ascii="Times New Roman" w:eastAsia="Times New Roman" w:hAnsi="Times New Roman" w:cs="Times New Roman"/>
+          <w:rFonts w:ascii="Times New Roman" w:hAnsi="Times New Roman" w:eastAsia="Times New Roman" w:cs="Times New Roman"/>
           <w:sz w:val="22"/>
           <w:szCs w:val="16"/>
         </w:rPr>
         <w:t xml:space="preserve"> AnsA – First Answer to the question</w:t>
       </w:r>
     </w:p>
-    <w:p>
+    <w:p xmlns:wp14="http://schemas.microsoft.com/office/word/2010/wordml" wp14:textId="77777777">
       <w:pPr>
         <w:pStyle w:val="ListParagraph"/>
         <w:numPr>
@@ -10194,7 +10315,7 @@
       </w:pPr>
       <w:r>
         <w:rPr>
-          <w:rFonts w:ascii="Times New Roman" w:eastAsia="Times New Roman" w:hAnsi="Times New Roman" w:cs="Times New Roman"/>
+          <w:rFonts w:ascii="Times New Roman" w:hAnsi="Times New Roman" w:eastAsia="Times New Roman" w:cs="Times New Roman"/>
           <w:b/>
           <w:sz w:val="22"/>
           <w:szCs w:val="16"/>
@@ -10203,14 +10324,14 @@
       </w:r>
       <w:r>
         <w:rPr>
-          <w:rFonts w:ascii="Times New Roman" w:eastAsia="Times New Roman" w:hAnsi="Times New Roman" w:cs="Times New Roman"/>
+          <w:rFonts w:ascii="Times New Roman" w:hAnsi="Times New Roman" w:eastAsia="Times New Roman" w:cs="Times New Roman"/>
           <w:sz w:val="22"/>
           <w:szCs w:val="16"/>
         </w:rPr>
         <w:t xml:space="preserve"> AnsB – Second Answer to the Question</w:t>
       </w:r>
     </w:p>
-    <w:p>
+    <w:p xmlns:wp14="http://schemas.microsoft.com/office/word/2010/wordml" wp14:textId="77777777">
       <w:pPr>
         <w:pStyle w:val="ListParagraph"/>
         <w:numPr>
@@ -10226,7 +10347,7 @@
       </w:pPr>
       <w:r>
         <w:rPr>
-          <w:rFonts w:ascii="Times New Roman" w:eastAsia="Times New Roman" w:hAnsi="Times New Roman" w:cs="Times New Roman"/>
+          <w:rFonts w:ascii="Times New Roman" w:hAnsi="Times New Roman" w:eastAsia="Times New Roman" w:cs="Times New Roman"/>
           <w:b/>
           <w:sz w:val="22"/>
           <w:szCs w:val="16"/>
@@ -10235,14 +10356,14 @@
       </w:r>
       <w:r>
         <w:rPr>
-          <w:rFonts w:ascii="Times New Roman" w:eastAsia="Times New Roman" w:hAnsi="Times New Roman" w:cs="Times New Roman"/>
+          <w:rFonts w:ascii="Times New Roman" w:hAnsi="Times New Roman" w:eastAsia="Times New Roman" w:cs="Times New Roman"/>
           <w:sz w:val="22"/>
           <w:szCs w:val="16"/>
         </w:rPr>
         <w:t xml:space="preserve"> AnsC – Third Answer to the Question</w:t>
       </w:r>
     </w:p>
-    <w:p>
+    <w:p xmlns:wp14="http://schemas.microsoft.com/office/word/2010/wordml" wp14:textId="77777777">
       <w:pPr>
         <w:pStyle w:val="ListParagraph"/>
         <w:numPr>
@@ -10258,7 +10379,7 @@
       </w:pPr>
       <w:r>
         <w:rPr>
-          <w:rFonts w:ascii="Times New Roman" w:eastAsia="Times New Roman" w:hAnsi="Times New Roman" w:cs="Times New Roman"/>
+          <w:rFonts w:ascii="Times New Roman" w:hAnsi="Times New Roman" w:eastAsia="Times New Roman" w:cs="Times New Roman"/>
           <w:b/>
           <w:sz w:val="22"/>
           <w:szCs w:val="16"/>
@@ -10267,14 +10388,14 @@
       </w:r>
       <w:r>
         <w:rPr>
-          <w:rFonts w:ascii="Times New Roman" w:eastAsia="Times New Roman" w:hAnsi="Times New Roman" w:cs="Times New Roman"/>
+          <w:rFonts w:ascii="Times New Roman" w:hAnsi="Times New Roman" w:eastAsia="Times New Roman" w:cs="Times New Roman"/>
           <w:sz w:val="22"/>
           <w:szCs w:val="16"/>
         </w:rPr>
         <w:t xml:space="preserve"> AnsD – Fourth Answer to the Question</w:t>
       </w:r>
     </w:p>
-    <w:p>
+    <w:p xmlns:wp14="http://schemas.microsoft.com/office/word/2010/wordml" wp14:textId="77777777">
       <w:pPr>
         <w:pStyle w:val="ListParagraph"/>
         <w:numPr>
@@ -10290,7 +10411,7 @@
       </w:pPr>
       <w:r>
         <w:rPr>
-          <w:rFonts w:ascii="Times New Roman" w:eastAsia="Times New Roman" w:hAnsi="Times New Roman" w:cs="Times New Roman"/>
+          <w:rFonts w:ascii="Times New Roman" w:hAnsi="Times New Roman" w:eastAsia="Times New Roman" w:cs="Times New Roman"/>
           <w:b/>
           <w:sz w:val="22"/>
           <w:szCs w:val="16"/>
@@ -10299,14 +10420,14 @@
       </w:r>
       <w:r>
         <w:rPr>
-          <w:rFonts w:ascii="Times New Roman" w:eastAsia="Times New Roman" w:hAnsi="Times New Roman" w:cs="Times New Roman"/>
+          <w:rFonts w:ascii="Times New Roman" w:hAnsi="Times New Roman" w:eastAsia="Times New Roman" w:cs="Times New Roman"/>
           <w:sz w:val="22"/>
           <w:szCs w:val="16"/>
         </w:rPr>
         <w:t>QuestionAnswer – Correct answer to the question (if applicable)</w:t>
       </w:r>
     </w:p>
-    <w:p>
+    <w:p xmlns:wp14="http://schemas.microsoft.com/office/word/2010/wordml" wp14:textId="77777777">
       <w:pPr>
         <w:pStyle w:val="ListParagraph"/>
         <w:numPr>
@@ -10322,7 +10443,7 @@
       </w:pPr>
       <w:r>
         <w:rPr>
-          <w:rFonts w:ascii="Times New Roman" w:eastAsia="Times New Roman" w:hAnsi="Times New Roman" w:cs="Times New Roman"/>
+          <w:rFonts w:ascii="Times New Roman" w:hAnsi="Times New Roman" w:eastAsia="Times New Roman" w:cs="Times New Roman"/>
           <w:b/>
           <w:sz w:val="22"/>
           <w:szCs w:val="16"/>
@@ -10331,19 +10452,19 @@
       </w:r>
       <w:r>
         <w:rPr>
-          <w:rFonts w:ascii="Times New Roman" w:eastAsia="Times New Roman" w:hAnsi="Times New Roman" w:cs="Times New Roman"/>
+          <w:rFonts w:ascii="Times New Roman" w:hAnsi="Times New Roman" w:eastAsia="Times New Roman" w:cs="Times New Roman"/>
           <w:sz w:val="22"/>
           <w:szCs w:val="16"/>
         </w:rPr>
         <w:t>QuestionWeight – The weight of the question (or how important it is)</w:t>
       </w:r>
     </w:p>
-    <w:p>
+    <w:p xmlns:wp14="http://schemas.microsoft.com/office/word/2010/wordml" wp14:textId="77777777">
       <w:pPr>
         <w:pStyle w:val="ListParagraph"/>
         <w:spacing w:after="0" w:line="240" w:lineRule="auto"/>
         <w:rPr>
-          <w:rFonts w:ascii="Times New Roman" w:eastAsia="Times New Roman" w:hAnsi="Times New Roman" w:cs="Times New Roman"/>
+          <w:rFonts w:ascii="Times New Roman" w:hAnsi="Times New Roman" w:eastAsia="Times New Roman" w:cs="Times New Roman"/>
           <w:i/>
           <w:sz w:val="22"/>
           <w:szCs w:val="16"/>
@@ -10351,7 +10472,7 @@
       </w:pPr>
       <w:r>
         <w:rPr>
-          <w:rFonts w:ascii="Times New Roman" w:eastAsia="Times New Roman" w:hAnsi="Times New Roman" w:cs="Times New Roman"/>
+          <w:rFonts w:ascii="Times New Roman" w:hAnsi="Times New Roman" w:eastAsia="Times New Roman" w:cs="Times New Roman"/>
           <w:i/>
           <w:sz w:val="22"/>
           <w:szCs w:val="16"/>
@@ -10359,29 +10480,29 @@
         <w:t>(note: Answer variables can be null or blank depending on Question Type).</w:t>
       </w:r>
     </w:p>
-    <w:p>
+    <w:p xmlns:wp14="http://schemas.microsoft.com/office/word/2010/wordml" wp14:textId="77777777">
       <w:pPr>
         <w:pStyle w:val="ListParagraph"/>
         <w:spacing w:after="0" w:line="240" w:lineRule="auto"/>
         <w:rPr>
-          <w:rFonts w:ascii="Times New Roman" w:eastAsia="Times New Roman" w:hAnsi="Times New Roman" w:cs="Times New Roman"/>
+          <w:rFonts w:ascii="Times New Roman" w:hAnsi="Times New Roman" w:eastAsia="Times New Roman" w:cs="Times New Roman"/>
           <w:i/>
           <w:sz w:val="22"/>
           <w:szCs w:val="16"/>
         </w:rPr>
       </w:pPr>
     </w:p>
-    <w:p>
+    <w:p xmlns:wp14="http://schemas.microsoft.com/office/word/2010/wordml" wp14:textId="77777777">
       <w:pPr>
         <w:pStyle w:val="Heading3"/>
         <w:ind w:firstLine="709"/>
         <w:rPr>
-          <w:rFonts w:ascii="Times New Roman" w:eastAsia="SimSun" w:hAnsi="Times New Roman" w:cs="Times New Roman"/>
+          <w:rFonts w:ascii="Times New Roman" w:hAnsi="Times New Roman" w:eastAsia="SimSun" w:cs="Times New Roman"/>
           <w:color w:val="C00000"/>
           <w:sz w:val="22"/>
         </w:rPr>
       </w:pPr>
-      <w:bookmarkStart w:id="56" w:name="_Toc505692171"/>
+      <w:bookmarkStart w:name="_Toc505692171" w:id="56"/>
       <w:r>
         <w:rPr>
           <w:rFonts w:ascii="Times New Roman" w:hAnsi="Times New Roman" w:cs="Times New Roman"/>
@@ -10398,7 +10519,7 @@
         <w:t xml:space="preserve"> </w:t>
       </w:r>
     </w:p>
-    <w:p>
+    <w:p xmlns:wp14="http://schemas.microsoft.com/office/word/2010/wordml" wp14:textId="77777777">
       <w:pPr>
         <w:pStyle w:val="ListParagraph"/>
         <w:numPr>
@@ -10414,7 +10535,7 @@
       </w:pPr>
       <w:r>
         <w:rPr>
-          <w:rFonts w:ascii="Times New Roman" w:eastAsia="Times New Roman" w:hAnsi="Times New Roman" w:cs="Times New Roman"/>
+          <w:rFonts w:ascii="Times New Roman" w:hAnsi="Times New Roman" w:eastAsia="Times New Roman" w:cs="Times New Roman"/>
           <w:sz w:val="22"/>
           <w:szCs w:val="16"/>
         </w:rPr>
@@ -10422,7 +10543,7 @@
       </w:r>
       <w:r>
         <w:rPr>
-          <w:rFonts w:ascii="Times New Roman" w:eastAsia="Times New Roman" w:hAnsi="Times New Roman" w:cs="Times New Roman"/>
+          <w:rFonts w:ascii="Times New Roman" w:hAnsi="Times New Roman" w:eastAsia="Times New Roman" w:cs="Times New Roman"/>
           <w:b/>
           <w:sz w:val="22"/>
           <w:szCs w:val="16"/>
@@ -10431,14 +10552,14 @@
       </w:r>
       <w:r>
         <w:rPr>
-          <w:rFonts w:ascii="Times New Roman" w:eastAsia="Times New Roman" w:hAnsi="Times New Roman" w:cs="Times New Roman"/>
+          <w:rFonts w:ascii="Times New Roman" w:hAnsi="Times New Roman" w:eastAsia="Times New Roman" w:cs="Times New Roman"/>
           <w:sz w:val="22"/>
           <w:szCs w:val="16"/>
         </w:rPr>
         <w:t xml:space="preserve"> SurveyNumber -  The record number </w:t>
       </w:r>
     </w:p>
-    <w:p>
+    <w:p xmlns:wp14="http://schemas.microsoft.com/office/word/2010/wordml" wp14:textId="77777777">
       <w:pPr>
         <w:pStyle w:val="ListParagraph"/>
         <w:numPr>
@@ -10454,7 +10575,7 @@
       </w:pPr>
       <w:r>
         <w:rPr>
-          <w:rFonts w:ascii="Times New Roman" w:eastAsia="Times New Roman" w:hAnsi="Times New Roman" w:cs="Times New Roman"/>
+          <w:rFonts w:ascii="Times New Roman" w:hAnsi="Times New Roman" w:eastAsia="Times New Roman" w:cs="Times New Roman"/>
           <w:b/>
           <w:sz w:val="22"/>
           <w:szCs w:val="16"/>
@@ -10463,14 +10584,14 @@
       </w:r>
       <w:r>
         <w:rPr>
-          <w:rFonts w:ascii="Times New Roman" w:eastAsia="Times New Roman" w:hAnsi="Times New Roman" w:cs="Times New Roman"/>
+          <w:rFonts w:ascii="Times New Roman" w:hAnsi="Times New Roman" w:eastAsia="Times New Roman" w:cs="Times New Roman"/>
           <w:sz w:val="22"/>
           <w:szCs w:val="16"/>
         </w:rPr>
         <w:t xml:space="preserve"> DeptName – Name of the department associated with the number</w:t>
       </w:r>
     </w:p>
-    <w:p>
+    <w:p xmlns:wp14="http://schemas.microsoft.com/office/word/2010/wordml" wp14:textId="77777777">
       <w:pPr>
         <w:pStyle w:val="ListParagraph"/>
         <w:numPr>
@@ -10486,7 +10607,7 @@
       </w:pPr>
       <w:r>
         <w:rPr>
-          <w:rFonts w:ascii="Times New Roman" w:eastAsia="Times New Roman" w:hAnsi="Times New Roman" w:cs="Times New Roman"/>
+          <w:rFonts w:ascii="Times New Roman" w:hAnsi="Times New Roman" w:eastAsia="Times New Roman" w:cs="Times New Roman"/>
           <w:b/>
           <w:sz w:val="22"/>
           <w:szCs w:val="16"/>
@@ -10495,14 +10616,14 @@
       </w:r>
       <w:r>
         <w:rPr>
-          <w:rFonts w:ascii="Times New Roman" w:eastAsia="Times New Roman" w:hAnsi="Times New Roman" w:cs="Times New Roman"/>
+          <w:rFonts w:ascii="Times New Roman" w:hAnsi="Times New Roman" w:eastAsia="Times New Roman" w:cs="Times New Roman"/>
           <w:sz w:val="22"/>
           <w:szCs w:val="16"/>
         </w:rPr>
         <w:t>surveyAnswers – The answers selected by the person</w:t>
       </w:r>
     </w:p>
-    <w:p>
+    <w:p xmlns:wp14="http://schemas.microsoft.com/office/word/2010/wordml" wp14:textId="77777777">
       <w:pPr>
         <w:pStyle w:val="ListParagraph"/>
         <w:numPr>
@@ -10516,7 +10637,7 @@
       </w:pPr>
       <w:r>
         <w:rPr>
-          <w:rFonts w:ascii="Times New Roman" w:eastAsia="Times New Roman" w:hAnsi="Times New Roman" w:cs="Times New Roman"/>
+          <w:rFonts w:ascii="Times New Roman" w:hAnsi="Times New Roman" w:eastAsia="Times New Roman" w:cs="Times New Roman"/>
           <w:b/>
           <w:sz w:val="22"/>
           <w:szCs w:val="16"/>
@@ -10525,31 +10646,31 @@
       </w:r>
       <w:r>
         <w:rPr>
-          <w:rFonts w:ascii="Times New Roman" w:eastAsia="Times New Roman" w:hAnsi="Times New Roman" w:cs="Times New Roman"/>
+          <w:rFonts w:ascii="Times New Roman" w:hAnsi="Times New Roman" w:eastAsia="Times New Roman" w:cs="Times New Roman"/>
           <w:sz w:val="22"/>
           <w:szCs w:val="16"/>
         </w:rPr>
         <w:t xml:space="preserve"> relationLevel -  The Relationship level associated with this record number based on the answers to the question</w:t>
       </w:r>
     </w:p>
-    <w:p>
+    <w:p xmlns:wp14="http://schemas.microsoft.com/office/word/2010/wordml" wp14:textId="77777777">
       <w:pPr>
         <w:pStyle w:val="ListParagraph"/>
         <w:spacing w:after="0" w:line="240" w:lineRule="auto"/>
         <w:rPr>
-          <w:rFonts w:ascii="Times New Roman" w:eastAsia="Times New Roman" w:hAnsi="Times New Roman" w:cs="Times New Roman"/>
+          <w:rFonts w:ascii="Times New Roman" w:hAnsi="Times New Roman" w:eastAsia="Times New Roman" w:cs="Times New Roman"/>
           <w:i/>
           <w:sz w:val="22"/>
           <w:szCs w:val="16"/>
         </w:rPr>
       </w:pPr>
     </w:p>
-    <w:p>
+    <w:p xmlns:wp14="http://schemas.microsoft.com/office/word/2010/wordml" wp14:textId="77777777">
       <w:pPr>
         <w:pStyle w:val="Heading3"/>
         <w:ind w:firstLine="709"/>
       </w:pPr>
-      <w:bookmarkStart w:id="57" w:name="_Toc505692172"/>
+      <w:bookmarkStart w:name="_Toc505692172" w:id="57"/>
       <w:r>
         <w:rPr>
           <w:rFonts w:ascii="Times New Roman" w:hAnsi="Times New Roman" w:cs="Times New Roman"/>
@@ -10557,7 +10678,7 @@
         </w:rPr>
         <w:t>Pollster Account</w:t>
       </w:r>
-      <w:bookmarkStart w:id="58" w:name="_Toc5046751452"/>
+      <w:bookmarkStart w:name="_Toc5046751452" w:id="58"/>
       <w:r>
         <w:rPr>
           <w:rFonts w:ascii="Times New Roman" w:hAnsi="Times New Roman" w:cs="Times New Roman"/>
@@ -10575,7 +10696,7 @@
         <w:t xml:space="preserve"> </w:t>
       </w:r>
     </w:p>
-    <w:p>
+    <w:p xmlns:wp14="http://schemas.microsoft.com/office/word/2010/wordml" wp14:textId="77777777">
       <w:pPr>
         <w:pStyle w:val="ListParagraph"/>
         <w:numPr>
@@ -10589,7 +10710,7 @@
       </w:pPr>
       <w:r>
         <w:rPr>
-          <w:rFonts w:ascii="Times New Roman" w:eastAsia="Times New Roman" w:hAnsi="Times New Roman" w:cs="Times New Roman"/>
+          <w:rFonts w:ascii="Times New Roman" w:hAnsi="Times New Roman" w:eastAsia="Times New Roman" w:cs="Times New Roman"/>
           <w:sz w:val="22"/>
           <w:szCs w:val="16"/>
         </w:rPr>
@@ -10597,7 +10718,7 @@
       </w:r>
       <w:r>
         <w:rPr>
-          <w:rFonts w:ascii="Times New Roman" w:eastAsia="Times New Roman" w:hAnsi="Times New Roman" w:cs="Times New Roman"/>
+          <w:rFonts w:ascii="Times New Roman" w:hAnsi="Times New Roman" w:eastAsia="Times New Roman" w:cs="Times New Roman"/>
           <w:b/>
           <w:sz w:val="22"/>
           <w:szCs w:val="16"/>
@@ -10606,14 +10727,14 @@
       </w:r>
       <w:r>
         <w:rPr>
-          <w:rFonts w:ascii="Times New Roman" w:eastAsia="Times New Roman" w:hAnsi="Times New Roman" w:cs="Times New Roman"/>
+          <w:rFonts w:ascii="Times New Roman" w:hAnsi="Times New Roman" w:eastAsia="Times New Roman" w:cs="Times New Roman"/>
           <w:sz w:val="22"/>
           <w:szCs w:val="16"/>
         </w:rPr>
         <w:t xml:space="preserve"> Login -  The login name of the account</w:t>
       </w:r>
     </w:p>
-    <w:p>
+    <w:p xmlns:wp14="http://schemas.microsoft.com/office/word/2010/wordml" wp14:noSpellErr="1" wp14:textId="027245B2">
       <w:pPr>
         <w:pStyle w:val="ListParagraph"/>
         <w:numPr>
@@ -10621,36 +10742,244 @@
           <w:numId w:val="1"/>
         </w:numPr>
         <w:spacing w:after="0" w:line="240" w:lineRule="auto"/>
+        <w:rPr/>
+      </w:pPr>
+      <w:r>
+        <w:rPr>
+          <w:rFonts w:ascii="Times New Roman" w:hAnsi="Times New Roman" w:eastAsia="Times New Roman" w:cs="Times New Roman"/>
+          <w:b w:val="1"/>
+          <w:bCs w:val="1"/>
+          <w:sz w:val="22"/>
+          <w:szCs w:val="22"/>
+        </w:rPr>
+        <w:t>TEXT</w:t>
+      </w:r>
+      <w:r>
+        <w:rPr>
+          <w:rFonts w:ascii="Times New Roman" w:hAnsi="Times New Roman" w:eastAsia="Times New Roman" w:cs="Times New Roman"/>
+          <w:sz w:val="22"/>
+          <w:szCs w:val="22"/>
+        </w:rPr>
+        <w:t xml:space="preserve"> pass – Hash of the password associated with the </w:t>
+      </w:r>
+      <w:r>
+        <w:rPr>
+          <w:rFonts w:ascii="Times New Roman" w:hAnsi="Times New Roman" w:eastAsia="Times New Roman" w:cs="Times New Roman"/>
+          <w:sz w:val="22"/>
+          <w:szCs w:val="22"/>
+        </w:rPr>
+        <w:t>account</w:t>
+      </w:r>
+    </w:p>
+    <w:p xmlns:wp14="http://schemas.microsoft.com/office/word/2010/wordml" wp14:noSpellErr="1" wp14:textId="28577C52">
+      <w:pPr>
+        <w:pStyle w:val="Normal"/>
+        <w:spacing w:after="0" w:line="240" w:lineRule="auto"/>
+        <w:ind w:left="709"/>
+        <w:rPr>
+          <w:rFonts w:ascii="Times New Roman" w:hAnsi="Times New Roman" w:cs="Times New Roman"/>
+          <w:color w:val="C00000"/>
+        </w:rPr>
+      </w:pPr>
+    </w:p>
+    <w:p xmlns:wp14="http://schemas.microsoft.com/office/word/2010/wordml" wp14:noSpellErr="1" wp14:textId="2629BCF7">
+      <w:pPr>
+        <w:pStyle w:val="Normal"/>
+        <w:spacing w:after="0" w:line="240" w:lineRule="auto"/>
+        <w:ind w:left="709"/>
         <w:rPr>
           <w:rFonts w:hint="eastAsia"/>
         </w:rPr>
       </w:pPr>
       <w:r>
         <w:rPr>
-          <w:rFonts w:ascii="Times New Roman" w:eastAsia="Times New Roman" w:hAnsi="Times New Roman" w:cs="Times New Roman"/>
-          <w:b/>
+          <w:rFonts w:ascii="Times New Roman" w:hAnsi="Times New Roman" w:cs="Times New Roman"/>
+          <w:color w:val="C00000"/>
+        </w:rPr>
+        <w:t>Pollster</w:t>
+      </w:r>
+      <w:r>
+        <w:rPr>
+          <w:rFonts w:ascii="Times New Roman" w:hAnsi="Times New Roman" w:cs="Times New Roman"/>
+          <w:color w:val="C00000"/>
+        </w:rPr>
+        <w:t xml:space="preserve"> Account</w:t>
+      </w:r>
+      <w:r>
+        <w:rPr>
+          <w:rFonts w:ascii="Times New Roman" w:hAnsi="Times New Roman" w:cs="Times New Roman"/>
+          <w:color w:val="C00000"/>
+        </w:rPr>
+        <w:t xml:space="preserve"> Table:</w:t>
+      </w:r>
+      <w:r>
+        <w:rPr>
+          <w:rFonts w:ascii="Times New Roman" w:hAnsi="Times New Roman" w:cs="Times New Roman"/>
+          <w:color w:val="C00000"/>
+        </w:rPr>
+        <w:t xml:space="preserve"> </w:t>
+      </w:r>
+    </w:p>
+    <w:p xmlns:wp14="http://schemas.microsoft.com/office/word/2010/wordml" wp14:noSpellErr="1" wp14:textId="382E56BB">
+      <w:pPr>
+        <w:pStyle w:val="ListParagraph"/>
+        <w:numPr>
+          <w:ilvl w:val="1"/>
+          <w:numId w:val="1"/>
+        </w:numPr>
+        <w:spacing w:after="0" w:line="240" w:lineRule="auto"/>
+        <w:rPr/>
+      </w:pPr>
+      <w:r>
+        <w:rPr>
+          <w:rFonts w:ascii="Times New Roman" w:hAnsi="Times New Roman" w:eastAsia="Times New Roman" w:cs="Times New Roman"/>
           <w:sz w:val="22"/>
-          <w:szCs w:val="16"/>
+          <w:szCs w:val="22"/>
+        </w:rPr>
+        <w:t xml:space="preserve">(Primary Key) </w:t>
+      </w:r>
+      <w:r>
+        <w:rPr>
+          <w:rFonts w:ascii="Times New Roman" w:hAnsi="Times New Roman" w:eastAsia="Times New Roman" w:cs="Times New Roman"/>
+          <w:b w:val="1"/>
+          <w:bCs w:val="1"/>
+          <w:sz w:val="22"/>
+          <w:szCs w:val="22"/>
+        </w:rPr>
+        <w:t>INTEGER</w:t>
+      </w:r>
+      <w:r>
+        <w:rPr>
+          <w:rFonts w:ascii="Times New Roman" w:hAnsi="Times New Roman" w:eastAsia="Times New Roman" w:cs="Times New Roman"/>
+          <w:sz w:val="22"/>
+          <w:szCs w:val="22"/>
+        </w:rPr>
+        <w:t xml:space="preserve"> </w:t>
+      </w:r>
+      <w:r>
+        <w:rPr>
+          <w:rFonts w:ascii="Times New Roman" w:hAnsi="Times New Roman" w:eastAsia="Times New Roman" w:cs="Times New Roman"/>
+          <w:sz w:val="22"/>
+          <w:szCs w:val="22"/>
+        </w:rPr>
+        <w:t>Email</w:t>
+      </w:r>
+      <w:r>
+        <w:rPr>
+          <w:rFonts w:ascii="Times New Roman" w:hAnsi="Times New Roman" w:eastAsia="Times New Roman" w:cs="Times New Roman"/>
+          <w:sz w:val="22"/>
+          <w:szCs w:val="22"/>
+        </w:rPr>
+        <w:t xml:space="preserve"> -  The </w:t>
+      </w:r>
+      <w:r>
+        <w:rPr>
+          <w:rFonts w:ascii="Times New Roman" w:hAnsi="Times New Roman" w:eastAsia="Times New Roman" w:cs="Times New Roman"/>
+          <w:sz w:val="22"/>
+          <w:szCs w:val="22"/>
+        </w:rPr>
+        <w:t>email address</w:t>
+      </w:r>
+      <w:r>
+        <w:rPr>
+          <w:rFonts w:ascii="Times New Roman" w:hAnsi="Times New Roman" w:eastAsia="Times New Roman" w:cs="Times New Roman"/>
+          <w:sz w:val="22"/>
+          <w:szCs w:val="22"/>
+        </w:rPr>
+        <w:t xml:space="preserve"> of the </w:t>
+      </w:r>
+      <w:r>
+        <w:rPr>
+          <w:rFonts w:ascii="Times New Roman" w:hAnsi="Times New Roman" w:eastAsia="Times New Roman" w:cs="Times New Roman"/>
+          <w:sz w:val="22"/>
+          <w:szCs w:val="22"/>
+        </w:rPr>
+        <w:t>banned</w:t>
+      </w:r>
+      <w:r>
+        <w:rPr>
+          <w:rFonts w:ascii="Times New Roman" w:hAnsi="Times New Roman" w:eastAsia="Times New Roman" w:cs="Times New Roman"/>
+          <w:sz w:val="22"/>
+          <w:szCs w:val="22"/>
+        </w:rPr>
+        <w:t xml:space="preserve"> </w:t>
+      </w:r>
+      <w:r>
+        <w:rPr>
+          <w:rFonts w:ascii="Times New Roman" w:hAnsi="Times New Roman" w:eastAsia="Times New Roman" w:cs="Times New Roman"/>
+          <w:sz w:val="22"/>
+          <w:szCs w:val="22"/>
+        </w:rPr>
+        <w:t>account</w:t>
+      </w:r>
+    </w:p>
+    <w:p xmlns:wp14="http://schemas.microsoft.com/office/word/2010/wordml" wp14:textId="2E63F5AC">
+      <w:pPr>
+        <w:pStyle w:val="ListParagraph"/>
+        <w:numPr>
+          <w:ilvl w:val="1"/>
+          <w:numId w:val="1"/>
+        </w:numPr>
+        <w:spacing w:after="0" w:line="240" w:lineRule="auto"/>
+        <w:rPr>
+          <w:color w:val="00000A"/>
+          <w:sz w:val="22"/>
+          <w:szCs w:val="22"/>
+        </w:rPr>
+      </w:pPr>
+      <w:r>
+        <w:rPr>
+          <w:rFonts w:ascii="Times New Roman" w:hAnsi="Times New Roman" w:eastAsia="Times New Roman" w:cs="Times New Roman"/>
+          <w:b w:val="1"/>
+          <w:bCs w:val="1"/>
+          <w:sz w:val="22"/>
+          <w:szCs w:val="22"/>
         </w:rPr>
         <w:t>TEXT</w:t>
       </w:r>
       <w:r>
         <w:rPr>
-          <w:rFonts w:ascii="Times New Roman" w:eastAsia="Times New Roman" w:hAnsi="Times New Roman" w:cs="Times New Roman"/>
+          <w:rFonts w:ascii="Times New Roman" w:hAnsi="Times New Roman" w:eastAsia="Times New Roman" w:cs="Times New Roman"/>
           <w:sz w:val="22"/>
-          <w:szCs w:val="16"/>
-        </w:rPr>
-        <w:t xml:space="preserve"> pass – Hash of the password associated with the account</w:t>
+          <w:szCs w:val="22"/>
+        </w:rPr>
+        <w:t xml:space="preserve"> </w:t>
+      </w:r>
+      <w:proofErr w:type="spellStart"/>
+      <w:r>
+        <w:rPr>
+          <w:rFonts w:ascii="Times New Roman" w:hAnsi="Times New Roman" w:eastAsia="Times New Roman" w:cs="Times New Roman"/>
+          <w:sz w:val="22"/>
+          <w:szCs w:val="22"/>
+        </w:rPr>
+        <w:t>desc</w:t>
+      </w:r>
+      <w:proofErr w:type="spellEnd"/>
+      <w:r>
+        <w:rPr>
+          <w:rFonts w:ascii="Times New Roman" w:hAnsi="Times New Roman" w:eastAsia="Times New Roman" w:cs="Times New Roman"/>
+          <w:sz w:val="22"/>
+          <w:szCs w:val="22"/>
+        </w:rPr>
+        <w:t xml:space="preserve">– </w:t>
+      </w:r>
+      <w:r>
+        <w:rPr>
+          <w:rFonts w:ascii="Times New Roman" w:hAnsi="Times New Roman" w:eastAsia="Times New Roman" w:cs="Times New Roman"/>
+          <w:sz w:val="22"/>
+          <w:szCs w:val="22"/>
+        </w:rPr>
+        <w:t>Basic description of the reason for the ban</w:t>
       </w:r>
       <w:r>
         <w:br w:type="page"/>
       </w:r>
     </w:p>
-    <w:p>
+    <w:p xmlns:wp14="http://schemas.microsoft.com/office/word/2010/wordml" wp14:textId="77777777">
       <w:pPr>
         <w:pStyle w:val="Heading1"/>
       </w:pPr>
-      <w:bookmarkStart w:id="59" w:name="_Toc505692173"/>
+      <w:bookmarkStart w:name="_Toc505692173" w:id="59"/>
       <w:r>
         <w:rPr>
           <w:rFonts w:ascii="Times New Roman" w:hAnsi="Times New Roman" w:cs="Times New Roman"/>
@@ -10661,11 +10990,11 @@
       </w:r>
       <w:bookmarkEnd w:id="59"/>
     </w:p>
-    <w:p>
+    <w:p xmlns:wp14="http://schemas.microsoft.com/office/word/2010/wordml" wp14:textId="77777777">
       <w:pPr>
         <w:pStyle w:val="Heading2"/>
       </w:pPr>
-      <w:bookmarkStart w:id="60" w:name="_Toc505692174"/>
+      <w:bookmarkStart w:name="_Toc505692174" w:id="60"/>
       <w:r>
         <w:rPr>
           <w:rFonts w:ascii="Times New Roman" w:hAnsi="Times New Roman" w:cs="Times New Roman"/>
@@ -10675,18 +11004,18 @@
       </w:r>
       <w:bookmarkEnd w:id="60"/>
     </w:p>
-    <w:p>
-      <w:pPr>
-        <w:rPr>
-          <w:rFonts w:ascii="Times New Roman" w:hAnsi="Times New Roman" w:cs="Times New Roman"/>
-        </w:rPr>
-      </w:pPr>
-    </w:p>
-    <w:p>
+    <w:p xmlns:wp14="http://schemas.microsoft.com/office/word/2010/wordml" wp14:textId="77777777">
+      <w:pPr>
+        <w:rPr>
+          <w:rFonts w:ascii="Times New Roman" w:hAnsi="Times New Roman" w:cs="Times New Roman"/>
+        </w:rPr>
+      </w:pPr>
+    </w:p>
+    <w:p xmlns:wp14="http://schemas.microsoft.com/office/word/2010/wordml" wp14:textId="77777777">
       <w:pPr>
         <w:pStyle w:val="Heading3"/>
       </w:pPr>
-      <w:bookmarkStart w:id="61" w:name="_Toc505692175"/>
+      <w:bookmarkStart w:name="_Toc505692175" w:id="61"/>
       <w:r>
         <w:rPr>
           <w:rFonts w:ascii="Times New Roman" w:hAnsi="Times New Roman" w:cs="Times New Roman"/>
@@ -10696,7 +11025,7 @@
       </w:r>
       <w:bookmarkEnd w:id="61"/>
     </w:p>
-    <w:p>
+    <w:p xmlns:wp14="http://schemas.microsoft.com/office/word/2010/wordml" wp14:textId="77777777">
       <w:pPr>
         <w:rPr>
           <w:rFonts w:hint="eastAsia"/>
@@ -10773,7 +11102,7 @@
         <w:t>:  A test pollster account will be created, and attempts will be made with incorrect information to ensure the pollster account cannot be accessed without the correct information</w:t>
       </w:r>
     </w:p>
-    <w:p>
+    <w:p xmlns:wp14="http://schemas.microsoft.com/office/word/2010/wordml" wp14:textId="77777777">
       <w:pPr>
         <w:rPr>
           <w:rFonts w:ascii="Times New Roman" w:hAnsi="Times New Roman" w:cs="Times New Roman"/>
@@ -10781,11 +11110,11 @@
         </w:rPr>
       </w:pPr>
     </w:p>
-    <w:p>
+    <w:p xmlns:wp14="http://schemas.microsoft.com/office/word/2010/wordml" wp14:textId="77777777">
       <w:pPr>
         <w:pStyle w:val="Heading3"/>
       </w:pPr>
-      <w:bookmarkStart w:id="62" w:name="_Toc505692176"/>
+      <w:bookmarkStart w:name="_Toc505692176" w:id="62"/>
       <w:r>
         <w:rPr>
           <w:rFonts w:ascii="Times New Roman" w:hAnsi="Times New Roman" w:cs="Times New Roman"/>
@@ -10795,7 +11124,7 @@
       </w:r>
       <w:bookmarkEnd w:id="62"/>
     </w:p>
-    <w:p>
+    <w:p xmlns:wp14="http://schemas.microsoft.com/office/word/2010/wordml" wp14:textId="77777777">
       <w:pPr>
         <w:rPr>
           <w:rFonts w:hint="eastAsia"/>
@@ -10872,14 +11201,14 @@
         <w:t>:  The lock will be triggered and login attempts will be made to ensure the system has been locked</w:t>
       </w:r>
     </w:p>
-    <w:p>
-      <w:pPr>
-        <w:rPr>
-          <w:rFonts w:ascii="Times New Roman" w:hAnsi="Times New Roman" w:cs="Times New Roman"/>
-        </w:rPr>
-      </w:pPr>
-    </w:p>
-    <w:p>
+    <w:p xmlns:wp14="http://schemas.microsoft.com/office/word/2010/wordml" wp14:textId="77777777">
+      <w:pPr>
+        <w:rPr>
+          <w:rFonts w:ascii="Times New Roman" w:hAnsi="Times New Roman" w:cs="Times New Roman"/>
+        </w:rPr>
+      </w:pPr>
+    </w:p>
+    <w:p xmlns:wp14="http://schemas.microsoft.com/office/word/2010/wordml" wp14:textId="77777777">
       <w:pPr>
         <w:pStyle w:val="Heading3"/>
         <w:rPr>
@@ -10887,7 +11216,7 @@
           <w:color w:val="C00000"/>
         </w:rPr>
       </w:pPr>
-      <w:bookmarkStart w:id="63" w:name="_Toc505692177"/>
+      <w:bookmarkStart w:name="_Toc505692177" w:id="63"/>
       <w:r>
         <w:rPr>
           <w:rFonts w:ascii="Times New Roman" w:hAnsi="Times New Roman" w:cs="Times New Roman"/>
@@ -10897,7 +11226,7 @@
       </w:r>
       <w:bookmarkEnd w:id="63"/>
     </w:p>
-    <w:p>
+    <w:p xmlns:wp14="http://schemas.microsoft.com/office/word/2010/wordml" wp14:textId="77777777">
       <w:pPr>
         <w:rPr>
           <w:rFonts w:hint="eastAsia"/>
@@ -10974,18 +11303,18 @@
         <w:t>:  A set of example PINs will be created and login attempts will be made with random combinations to ensure that login attempts with improper information will not work</w:t>
       </w:r>
     </w:p>
-    <w:p>
-      <w:pPr>
-        <w:rPr>
-          <w:rFonts w:ascii="Times New Roman" w:hAnsi="Times New Roman" w:cs="Times New Roman"/>
-        </w:rPr>
-      </w:pPr>
-    </w:p>
-    <w:p>
+    <w:p xmlns:wp14="http://schemas.microsoft.com/office/word/2010/wordml" wp14:textId="77777777">
+      <w:pPr>
+        <w:rPr>
+          <w:rFonts w:ascii="Times New Roman" w:hAnsi="Times New Roman" w:cs="Times New Roman"/>
+        </w:rPr>
+      </w:pPr>
+    </w:p>
+    <w:p xmlns:wp14="http://schemas.microsoft.com/office/word/2010/wordml" wp14:textId="77777777">
       <w:pPr>
         <w:pStyle w:val="Heading3"/>
       </w:pPr>
-      <w:bookmarkStart w:id="64" w:name="_Toc505692178"/>
+      <w:bookmarkStart w:name="_Toc505692178" w:id="64"/>
       <w:r>
         <w:rPr>
           <w:rFonts w:ascii="Times New Roman" w:hAnsi="Times New Roman" w:cs="Times New Roman"/>
@@ -10995,7 +11324,7 @@
       </w:r>
       <w:bookmarkEnd w:id="64"/>
     </w:p>
-    <w:p>
+    <w:p xmlns:wp14="http://schemas.microsoft.com/office/word/2010/wordml" wp14:textId="77777777">
       <w:pPr>
         <w:rPr>
           <w:rFonts w:hint="eastAsia"/>
@@ -11084,7 +11413,7 @@
         <w:t>:  Multiple PIN login submissions will be sent with the intention of guessing a PIN to ensure that repeated attempts become discouragingly slow for attackers</w:t>
       </w:r>
     </w:p>
-    <w:p>
+    <w:p xmlns:wp14="http://schemas.microsoft.com/office/word/2010/wordml" wp14:textId="77777777">
       <w:pPr>
         <w:rPr>
           <w:rFonts w:ascii="Times New Roman" w:hAnsi="Times New Roman" w:cs="Times New Roman"/>
@@ -11092,11 +11421,11 @@
         </w:rPr>
       </w:pPr>
     </w:p>
-    <w:p>
+    <w:p xmlns:wp14="http://schemas.microsoft.com/office/word/2010/wordml" wp14:textId="77777777">
       <w:pPr>
         <w:pStyle w:val="Heading3"/>
       </w:pPr>
-      <w:bookmarkStart w:id="65" w:name="_Toc505692179"/>
+      <w:bookmarkStart w:name="_Toc505692179" w:id="65"/>
       <w:r>
         <w:rPr>
           <w:rFonts w:ascii="Times New Roman" w:hAnsi="Times New Roman" w:cs="Times New Roman"/>
@@ -11106,7 +11435,7 @@
       </w:r>
       <w:bookmarkEnd w:id="65"/>
     </w:p>
-    <w:p>
+    <w:p xmlns:wp14="http://schemas.microsoft.com/office/word/2010/wordml" wp14:textId="77777777">
       <w:pPr>
         <w:rPr>
           <w:rFonts w:hint="eastAsia"/>
@@ -11194,7 +11523,7 @@
         <w:t>:  Multiple PINs will be created and logins will be verified.  Then, a week later, they will be tested again to ensure they are unusable</w:t>
       </w:r>
     </w:p>
-    <w:p>
+    <w:p xmlns:wp14="http://schemas.microsoft.com/office/word/2010/wordml" wp14:textId="77777777">
       <w:pPr>
         <w:rPr>
           <w:rFonts w:ascii="Times New Roman" w:hAnsi="Times New Roman" w:cs="Times New Roman"/>
@@ -11202,11 +11531,11 @@
         </w:rPr>
       </w:pPr>
     </w:p>
-    <w:p>
+    <w:p xmlns:wp14="http://schemas.microsoft.com/office/word/2010/wordml" wp14:textId="77777777">
       <w:pPr>
         <w:pStyle w:val="Heading2"/>
       </w:pPr>
-      <w:bookmarkStart w:id="66" w:name="_Toc505692180"/>
+      <w:bookmarkStart w:name="_Toc505692180" w:id="66"/>
       <w:r>
         <w:rPr>
           <w:rFonts w:ascii="Times New Roman" w:hAnsi="Times New Roman" w:cs="Times New Roman"/>
@@ -11216,7 +11545,7 @@
       </w:r>
       <w:bookmarkEnd w:id="66"/>
     </w:p>
-    <w:p>
+    <w:p xmlns:wp14="http://schemas.microsoft.com/office/word/2010/wordml" wp14:textId="77777777">
       <w:pPr>
         <w:rPr>
           <w:rFonts w:ascii="Times New Roman" w:hAnsi="Times New Roman" w:cs="Times New Roman"/>
@@ -11224,7 +11553,7 @@
         </w:rPr>
       </w:pPr>
     </w:p>
-    <w:p>
+    <w:p xmlns:wp14="http://schemas.microsoft.com/office/word/2010/wordml" wp14:textId="77777777">
       <w:pPr>
         <w:pStyle w:val="Heading3"/>
         <w:rPr>
@@ -11232,8 +11561,8 @@
           <w:color w:val="C00000"/>
         </w:rPr>
       </w:pPr>
-      <w:bookmarkStart w:id="67" w:name="__DdeLink__1261_4276932370"/>
-      <w:bookmarkStart w:id="68" w:name="_Toc505692181"/>
+      <w:bookmarkStart w:name="__DdeLink__1261_4276932370" w:id="67"/>
+      <w:bookmarkStart w:name="_Toc505692181" w:id="68"/>
       <w:bookmarkEnd w:id="67"/>
       <w:r>
         <w:rPr>
@@ -11244,7 +11573,7 @@
       </w:r>
       <w:bookmarkEnd w:id="68"/>
     </w:p>
-    <w:p>
+    <w:p xmlns:wp14="http://schemas.microsoft.com/office/word/2010/wordml" wp14:textId="77777777">
       <w:pPr>
         <w:rPr>
           <w:rFonts w:hint="eastAsia"/>
@@ -11302,12 +11631,12 @@
         <w:t>:  In order for the webpage to connect to the database servers</w:t>
       </w:r>
     </w:p>
-    <w:p>
+    <w:p xmlns:wp14="http://schemas.microsoft.com/office/word/2010/wordml" wp14:textId="77777777">
       <w:pPr>
         <w:pStyle w:val="Heading3"/>
         <w:spacing w:line="240" w:lineRule="auto"/>
       </w:pPr>
-      <w:bookmarkStart w:id="69" w:name="_Toc505692182"/>
+      <w:bookmarkStart w:name="_Toc505692182" w:id="69"/>
       <w:r>
         <w:rPr>
           <w:rFonts w:ascii="Times New Roman" w:hAnsi="Times New Roman" w:cs="Times New Roman"/>
@@ -11317,7 +11646,7 @@
       </w:r>
       <w:bookmarkEnd w:id="69"/>
     </w:p>
-    <w:p>
+    <w:p xmlns:wp14="http://schemas.microsoft.com/office/word/2010/wordml" wp14:textId="77777777">
       <w:pPr>
         <w:spacing w:line="240" w:lineRule="auto"/>
         <w:rPr>
@@ -11382,7 +11711,7 @@
         <w:br/>
       </w:r>
     </w:p>
-    <w:p>
+    <w:p xmlns:wp14="http://schemas.microsoft.com/office/word/2010/wordml" wp14:textId="77777777">
       <w:pPr>
         <w:pStyle w:val="Heading2"/>
         <w:rPr>
@@ -11390,7 +11719,7 @@
           <w:color w:val="C00000"/>
         </w:rPr>
       </w:pPr>
-      <w:bookmarkStart w:id="70" w:name="_Toc505692183"/>
+      <w:bookmarkStart w:name="_Toc505692183" w:id="70"/>
       <w:r>
         <w:rPr>
           <w:rFonts w:ascii="Times New Roman" w:hAnsi="Times New Roman" w:cs="Times New Roman"/>
@@ -11400,16 +11729,16 @@
       </w:r>
       <w:bookmarkEnd w:id="70"/>
     </w:p>
-    <w:p>
+    <w:p xmlns:wp14="http://schemas.microsoft.com/office/word/2010/wordml" wp14:textId="77777777">
       <w:pPr>
         <w:pStyle w:val="Heading3"/>
         <w:rPr>
-          <w:rFonts w:ascii="Times New Roman" w:eastAsia="SimSun" w:hAnsi="Times New Roman" w:cs="Times New Roman"/>
+          <w:rFonts w:ascii="Times New Roman" w:hAnsi="Times New Roman" w:eastAsia="SimSun" w:cs="Times New Roman"/>
           <w:color w:val="00000A"/>
         </w:rPr>
       </w:pPr>
     </w:p>
-    <w:p>
+    <w:p xmlns:wp14="http://schemas.microsoft.com/office/word/2010/wordml" wp14:textId="77777777">
       <w:pPr>
         <w:pStyle w:val="Heading3"/>
         <w:rPr>
@@ -11417,7 +11746,7 @@
           <w:color w:val="C00000"/>
         </w:rPr>
       </w:pPr>
-      <w:bookmarkStart w:id="71" w:name="_Toc505692184"/>
+      <w:bookmarkStart w:name="_Toc505692184" w:id="71"/>
       <w:r>
         <w:rPr>
           <w:rFonts w:ascii="Times New Roman" w:hAnsi="Times New Roman" w:cs="Times New Roman"/>
@@ -11427,7 +11756,7 @@
       </w:r>
       <w:bookmarkEnd w:id="71"/>
     </w:p>
-    <w:p>
+    <w:p xmlns:wp14="http://schemas.microsoft.com/office/word/2010/wordml" wp14:textId="77777777">
       <w:pPr>
         <w:rPr>
           <w:rFonts w:hint="eastAsia"/>
@@ -11485,7 +11814,7 @@
         <w:t>:  To allow the pollster to make sure there are no errors in the survey and that all questions are answerable and correct</w:t>
       </w:r>
     </w:p>
-    <w:p>
+    <w:p xmlns:wp14="http://schemas.microsoft.com/office/word/2010/wordml" wp14:textId="77777777">
       <w:pPr>
         <w:pStyle w:val="Heading3"/>
         <w:rPr>
@@ -11494,7 +11823,7 @@
           <w:color w:val="C00000"/>
         </w:rPr>
       </w:pPr>
-      <w:bookmarkStart w:id="72" w:name="_Toc505692185"/>
+      <w:bookmarkStart w:name="_Toc505692185" w:id="72"/>
       <w:r>
         <w:rPr>
           <w:rFonts w:ascii="Times New Roman" w:hAnsi="Times New Roman" w:cs="Times New Roman"/>
@@ -11505,7 +11834,7 @@
       </w:r>
       <w:bookmarkEnd w:id="72"/>
     </w:p>
-    <w:p>
+    <w:p xmlns:wp14="http://schemas.microsoft.com/office/word/2010/wordml" wp14:textId="77777777">
       <w:r>
         <w:rPr>
           <w:b/>
@@ -11517,7 +11846,7 @@
         <w:t xml:space="preserve"> Database Administrator</w:t>
       </w:r>
     </w:p>
-    <w:p>
+    <w:p xmlns:wp14="http://schemas.microsoft.com/office/word/2010/wordml" wp14:textId="77777777">
       <w:r>
         <w:rPr>
           <w:b/>
@@ -11530,7 +11859,7 @@
         <w:t>The system will have the capability to use a single database administrator who will have access to all of the data, database tables, and pollster information.</w:t>
       </w:r>
     </w:p>
-    <w:p>
+    <w:p xmlns:wp14="http://schemas.microsoft.com/office/word/2010/wordml" wp14:textId="77777777">
       <w:pPr>
         <w:rPr>
           <w:color w:val="1F3763"/>
@@ -11547,14 +11876,14 @@
         <w:t>Depending on the application of the software, and the potential for misuse and/or the need for maintenance, it may be deemed necessary for a single person to have control of the software beyond the level of access granted to pollsters and users.</w:t>
       </w:r>
     </w:p>
-    <w:p>
+    <w:p xmlns:wp14="http://schemas.microsoft.com/office/word/2010/wordml" wp14:textId="77777777">
       <w:pPr>
         <w:rPr>
           <w:rFonts w:hint="eastAsia"/>
         </w:rPr>
       </w:pPr>
     </w:p>
-    <w:p>
+    <w:p xmlns:wp14="http://schemas.microsoft.com/office/word/2010/wordml" wp14:textId="77777777">
       <w:pPr>
         <w:pStyle w:val="Heading2"/>
         <w:rPr>
@@ -11563,7 +11892,7 @@
         </w:rPr>
       </w:pPr>
     </w:p>
-    <w:p>
+    <w:p xmlns:wp14="http://schemas.microsoft.com/office/word/2010/wordml" wp14:textId="77777777">
       <w:pPr>
         <w:pStyle w:val="Heading2"/>
         <w:rPr>
@@ -11571,7 +11900,7 @@
           <w:color w:val="C00000"/>
         </w:rPr>
       </w:pPr>
-      <w:bookmarkStart w:id="73" w:name="_Toc505692186"/>
+      <w:bookmarkStart w:name="_Toc505692186" w:id="73"/>
       <w:r>
         <w:rPr>
           <w:rFonts w:ascii="Times New Roman" w:hAnsi="Times New Roman" w:cs="Times New Roman"/>
@@ -11581,7 +11910,7 @@
       </w:r>
       <w:bookmarkEnd w:id="73"/>
     </w:p>
-    <w:p>
+    <w:p xmlns:wp14="http://schemas.microsoft.com/office/word/2010/wordml" wp14:textId="77777777">
       <w:pPr>
         <w:pStyle w:val="Heading3"/>
         <w:rPr>
@@ -11590,7 +11919,7 @@
         </w:rPr>
       </w:pPr>
     </w:p>
-    <w:p>
+    <w:p xmlns:wp14="http://schemas.microsoft.com/office/word/2010/wordml" wp14:textId="77777777">
       <w:pPr>
         <w:pStyle w:val="Heading3"/>
         <w:rPr>
@@ -11598,7 +11927,7 @@
           <w:color w:val="C00000"/>
         </w:rPr>
       </w:pPr>
-      <w:bookmarkStart w:id="74" w:name="_Toc505692187"/>
+      <w:bookmarkStart w:name="_Toc505692187" w:id="74"/>
       <w:r>
         <w:rPr>
           <w:rFonts w:ascii="Times New Roman" w:hAnsi="Times New Roman" w:cs="Times New Roman"/>
@@ -11608,7 +11937,7 @@
       </w:r>
       <w:bookmarkEnd w:id="74"/>
     </w:p>
-    <w:p>
+    <w:p xmlns:wp14="http://schemas.microsoft.com/office/word/2010/wordml" wp14:textId="77777777">
       <w:pPr>
         <w:rPr>
           <w:rFonts w:hint="eastAsia"/>
@@ -11688,7 +12017,7 @@
         <w:br w:type="page"/>
       </w:r>
     </w:p>
-    <w:p>
+    <w:p xmlns:wp14="http://schemas.microsoft.com/office/word/2010/wordml" wp14:textId="77777777">
       <w:pPr>
         <w:pStyle w:val="Heading1"/>
         <w:rPr>
@@ -11696,7 +12025,7 @@
           <w:color w:val="C00000"/>
         </w:rPr>
       </w:pPr>
-      <w:bookmarkStart w:id="75" w:name="_Toc505692188"/>
+      <w:bookmarkStart w:name="_Toc505692188" w:id="75"/>
       <w:r>
         <w:rPr>
           <w:rFonts w:ascii="Times New Roman" w:hAnsi="Times New Roman" w:cs="Times New Roman"/>
@@ -11707,21 +12036,21 @@
       </w:r>
       <w:bookmarkEnd w:id="75"/>
     </w:p>
-    <w:p>
+    <w:p xmlns:wp14="http://schemas.microsoft.com/office/word/2010/wordml" wp14:textId="77777777">
       <w:pPr>
         <w:spacing w:after="0" w:line="240" w:lineRule="auto"/>
         <w:rPr>
-          <w:rFonts w:ascii="Times New Roman" w:eastAsia="Times New Roman" w:hAnsi="Times New Roman" w:cs="Times New Roman"/>
-        </w:rPr>
-      </w:pPr>
-      <w:r>
-        <w:rPr>
-          <w:rFonts w:ascii="Times New Roman" w:eastAsia="Times New Roman" w:hAnsi="Times New Roman" w:cs="Times New Roman"/>
+          <w:rFonts w:ascii="Times New Roman" w:hAnsi="Times New Roman" w:eastAsia="Times New Roman" w:cs="Times New Roman"/>
+        </w:rPr>
+      </w:pPr>
+      <w:r>
+        <w:rPr>
+          <w:rFonts w:ascii="Times New Roman" w:hAnsi="Times New Roman" w:eastAsia="Times New Roman" w:cs="Times New Roman"/>
           <w:noProof/>
           <w:lang w:eastAsia="en-US" w:bidi="ar-SA"/>
         </w:rPr>
         <w:drawing>
-          <wp:anchor distT="0" distB="0" distL="0" distR="0" simplePos="0" relativeHeight="44" behindDoc="1" locked="0" layoutInCell="1" allowOverlap="1">
+          <wp:anchor xmlns:wp14="http://schemas.microsoft.com/office/word/2010/wordprocessingDrawing" distT="0" distB="0" distL="0" distR="0" simplePos="0" relativeHeight="44" behindDoc="1" locked="0" layoutInCell="1" allowOverlap="1" wp14:anchorId="031536B0" wp14:editId="7777777">
             <wp:simplePos x="0" y="0"/>
             <wp:positionH relativeFrom="margin">
               <wp:align>left</wp:align>
@@ -11767,81 +12096,81 @@
         </w:drawing>
       </w:r>
     </w:p>
-    <w:p>
+    <w:p xmlns:wp14="http://schemas.microsoft.com/office/word/2010/wordml" wp14:textId="77777777">
       <w:pPr>
         <w:spacing w:after="0" w:line="240" w:lineRule="auto"/>
         <w:rPr>
-          <w:rFonts w:ascii="Times New Roman" w:eastAsia="Times New Roman" w:hAnsi="Times New Roman" w:cs="Times New Roman"/>
-        </w:rPr>
-      </w:pPr>
-    </w:p>
-    <w:p>
+          <w:rFonts w:ascii="Times New Roman" w:hAnsi="Times New Roman" w:eastAsia="Times New Roman" w:cs="Times New Roman"/>
+        </w:rPr>
+      </w:pPr>
+    </w:p>
+    <w:p xmlns:wp14="http://schemas.microsoft.com/office/word/2010/wordml" wp14:textId="77777777">
       <w:pPr>
         <w:spacing w:after="0" w:line="240" w:lineRule="auto"/>
         <w:rPr>
-          <w:rFonts w:ascii="Times New Roman" w:eastAsia="Times New Roman" w:hAnsi="Times New Roman" w:cs="Times New Roman"/>
-        </w:rPr>
-      </w:pPr>
-    </w:p>
-    <w:p>
+          <w:rFonts w:ascii="Times New Roman" w:hAnsi="Times New Roman" w:eastAsia="Times New Roman" w:cs="Times New Roman"/>
+        </w:rPr>
+      </w:pPr>
+    </w:p>
+    <w:p xmlns:wp14="http://schemas.microsoft.com/office/word/2010/wordml" wp14:textId="77777777">
       <w:pPr>
         <w:pBdr>
-          <w:bottom w:val="single" w:sz="12" w:space="1" w:color="00000A"/>
+          <w:bottom w:val="single" w:color="00000A" w:sz="12" w:space="1"/>
         </w:pBdr>
         <w:spacing w:after="0" w:line="240" w:lineRule="auto"/>
         <w:rPr>
-          <w:rFonts w:ascii="Times New Roman" w:eastAsia="Times New Roman" w:hAnsi="Times New Roman" w:cs="Times New Roman"/>
-        </w:rPr>
-      </w:pPr>
-    </w:p>
-    <w:p>
+          <w:rFonts w:ascii="Times New Roman" w:hAnsi="Times New Roman" w:eastAsia="Times New Roman" w:cs="Times New Roman"/>
+        </w:rPr>
+      </w:pPr>
+    </w:p>
+    <w:p xmlns:wp14="http://schemas.microsoft.com/office/word/2010/wordml" wp14:textId="77777777">
       <w:pPr>
         <w:pBdr>
-          <w:bottom w:val="single" w:sz="12" w:space="1" w:color="00000A"/>
+          <w:bottom w:val="single" w:color="00000A" w:sz="12" w:space="1"/>
         </w:pBdr>
         <w:spacing w:after="0" w:line="240" w:lineRule="auto"/>
         <w:rPr>
-          <w:rFonts w:ascii="Times New Roman" w:eastAsia="Times New Roman" w:hAnsi="Times New Roman" w:cs="Times New Roman"/>
-        </w:rPr>
-      </w:pPr>
-    </w:p>
-    <w:p>
+          <w:rFonts w:ascii="Times New Roman" w:hAnsi="Times New Roman" w:eastAsia="Times New Roman" w:cs="Times New Roman"/>
+        </w:rPr>
+      </w:pPr>
+    </w:p>
+    <w:p xmlns:wp14="http://schemas.microsoft.com/office/word/2010/wordml" wp14:textId="77777777">
       <w:pPr>
         <w:spacing w:after="0" w:line="240" w:lineRule="auto"/>
         <w:rPr>
-          <w:rFonts w:ascii="Times New Roman" w:eastAsia="Times New Roman" w:hAnsi="Times New Roman" w:cs="Times New Roman"/>
-        </w:rPr>
-      </w:pPr>
-      <w:r>
-        <w:rPr>
-          <w:rFonts w:ascii="Times New Roman" w:eastAsia="Times New Roman" w:hAnsi="Times New Roman" w:cs="Times New Roman"/>
+          <w:rFonts w:ascii="Times New Roman" w:hAnsi="Times New Roman" w:eastAsia="Times New Roman" w:cs="Times New Roman"/>
+        </w:rPr>
+      </w:pPr>
+      <w:r>
+        <w:rPr>
+          <w:rFonts w:ascii="Times New Roman" w:hAnsi="Times New Roman" w:eastAsia="Times New Roman" w:cs="Times New Roman"/>
         </w:rPr>
         <w:t>Date Signed</w:t>
       </w:r>
     </w:p>
-    <w:p>
+    <w:p xmlns:wp14="http://schemas.microsoft.com/office/word/2010/wordml" wp14:textId="77777777">
       <w:pPr>
         <w:spacing w:after="0" w:line="240" w:lineRule="auto"/>
         <w:rPr>
-          <w:rFonts w:ascii="Times New Roman" w:eastAsia="Times New Roman" w:hAnsi="Times New Roman" w:cs="Times New Roman"/>
-        </w:rPr>
-      </w:pPr>
-    </w:p>
-    <w:p>
+          <w:rFonts w:ascii="Times New Roman" w:hAnsi="Times New Roman" w:eastAsia="Times New Roman" w:cs="Times New Roman"/>
+        </w:rPr>
+      </w:pPr>
+    </w:p>
+    <w:p xmlns:wp14="http://schemas.microsoft.com/office/word/2010/wordml" wp14:textId="77777777">
       <w:pPr>
         <w:spacing w:after="0" w:line="240" w:lineRule="auto"/>
         <w:rPr>
-          <w:rFonts w:ascii="Times New Roman" w:eastAsia="Times New Roman" w:hAnsi="Times New Roman" w:cs="Times New Roman"/>
-        </w:rPr>
-      </w:pPr>
-      <w:r>
-        <w:rPr>
-          <w:rFonts w:ascii="Times New Roman" w:eastAsia="Times New Roman" w:hAnsi="Times New Roman" w:cs="Times New Roman"/>
+          <w:rFonts w:ascii="Times New Roman" w:hAnsi="Times New Roman" w:eastAsia="Times New Roman" w:cs="Times New Roman"/>
+        </w:rPr>
+      </w:pPr>
+      <w:r>
+        <w:rPr>
+          <w:rFonts w:ascii="Times New Roman" w:hAnsi="Times New Roman" w:eastAsia="Times New Roman" w:cs="Times New Roman"/>
           <w:noProof/>
           <w:lang w:eastAsia="en-US" w:bidi="ar-SA"/>
         </w:rPr>
         <w:drawing>
-          <wp:anchor distT="0" distB="0" distL="0" distR="0" simplePos="0" relativeHeight="45" behindDoc="1" locked="0" layoutInCell="1" allowOverlap="1">
+          <wp:anchor xmlns:wp14="http://schemas.microsoft.com/office/word/2010/wordprocessingDrawing" distT="0" distB="0" distL="0" distR="0" simplePos="0" relativeHeight="45" behindDoc="1" locked="0" layoutInCell="1" allowOverlap="1" wp14:anchorId="3764CC67" wp14:editId="7777777">
             <wp:simplePos x="0" y="0"/>
             <wp:positionH relativeFrom="column">
               <wp:posOffset>635</wp:posOffset>
@@ -11887,21 +12216,21 @@
         </w:drawing>
       </w:r>
     </w:p>
-    <w:p>
-      <w:pPr>
-        <w:rPr>
-          <w:rFonts w:ascii="Times New Roman" w:hAnsi="Times New Roman" w:cs="Times New Roman"/>
-        </w:rPr>
-      </w:pPr>
-    </w:p>
-    <w:p>
+    <w:p xmlns:wp14="http://schemas.microsoft.com/office/word/2010/wordml" wp14:textId="77777777">
+      <w:pPr>
+        <w:rPr>
+          <w:rFonts w:ascii="Times New Roman" w:hAnsi="Times New Roman" w:cs="Times New Roman"/>
+        </w:rPr>
+      </w:pPr>
+    </w:p>
+    <w:p xmlns:wp14="http://schemas.microsoft.com/office/word/2010/wordml" wp14:textId="77777777">
       <w:pPr>
         <w:pBdr>
-          <w:bottom w:val="single" w:sz="12" w:space="1" w:color="00000A"/>
+          <w:bottom w:val="single" w:color="00000A" w:sz="12" w:space="1"/>
         </w:pBdr>
         <w:spacing w:after="0" w:line="240" w:lineRule="auto"/>
         <w:rPr>
-          <w:rFonts w:ascii="Times New Roman" w:eastAsia="Times New Roman" w:hAnsi="Times New Roman" w:cs="Times New Roman"/>
+          <w:rFonts w:ascii="Times New Roman" w:hAnsi="Times New Roman" w:eastAsia="Times New Roman" w:cs="Times New Roman"/>
         </w:rPr>
       </w:pPr>
       <w:r>
@@ -11917,56 +12246,56 @@
         <w:br/>
       </w:r>
     </w:p>
-    <w:p>
+    <w:p xmlns:wp14="http://schemas.microsoft.com/office/word/2010/wordml" wp14:textId="77777777">
       <w:pPr>
         <w:spacing w:after="0" w:line="240" w:lineRule="auto"/>
         <w:rPr>
-          <w:rFonts w:ascii="Times New Roman" w:eastAsia="Times New Roman" w:hAnsi="Times New Roman" w:cs="Times New Roman"/>
-        </w:rPr>
-      </w:pPr>
-      <w:r>
-        <w:rPr>
-          <w:rFonts w:ascii="Times New Roman" w:eastAsia="Times New Roman" w:hAnsi="Times New Roman" w:cs="Times New Roman"/>
+          <w:rFonts w:ascii="Times New Roman" w:hAnsi="Times New Roman" w:eastAsia="Times New Roman" w:cs="Times New Roman"/>
+        </w:rPr>
+      </w:pPr>
+      <w:r>
+        <w:rPr>
+          <w:rFonts w:ascii="Times New Roman" w:hAnsi="Times New Roman" w:eastAsia="Times New Roman" w:cs="Times New Roman"/>
         </w:rPr>
         <w:t>Date Signed</w:t>
       </w:r>
     </w:p>
-    <w:p>
-      <w:pPr>
-        <w:rPr>
-          <w:rFonts w:ascii="Times New Roman" w:hAnsi="Times New Roman" w:cs="Times New Roman"/>
-        </w:rPr>
-      </w:pPr>
-    </w:p>
-    <w:p>
+    <w:p xmlns:wp14="http://schemas.microsoft.com/office/word/2010/wordml" wp14:textId="77777777">
+      <w:pPr>
+        <w:rPr>
+          <w:rFonts w:ascii="Times New Roman" w:hAnsi="Times New Roman" w:cs="Times New Roman"/>
+        </w:rPr>
+      </w:pPr>
+    </w:p>
+    <w:p xmlns:wp14="http://schemas.microsoft.com/office/word/2010/wordml" wp14:textId="77777777">
       <w:pPr>
         <w:rPr>
           <w:rFonts w:hint="eastAsia"/>
         </w:rPr>
       </w:pPr>
     </w:p>
-    <w:p>
+    <w:p xmlns:wp14="http://schemas.microsoft.com/office/word/2010/wordml" wp14:textId="77777777">
       <w:pPr>
         <w:rPr>
           <w:rFonts w:hint="eastAsia"/>
         </w:rPr>
       </w:pPr>
     </w:p>
-    <w:p>
+    <w:p xmlns:wp14="http://schemas.microsoft.com/office/word/2010/wordml" wp14:textId="77777777">
       <w:pPr>
         <w:rPr>
           <w:rFonts w:hint="eastAsia"/>
         </w:rPr>
       </w:pPr>
     </w:p>
-    <w:p>
+    <w:p xmlns:wp14="http://schemas.microsoft.com/office/word/2010/wordml" wp14:textId="77777777">
       <w:pPr>
         <w:rPr>
           <w:rFonts w:hint="eastAsia"/>
         </w:rPr>
       </w:pPr>
     </w:p>
-    <w:p>
+    <w:p xmlns:wp14="http://schemas.microsoft.com/office/word/2010/wordml" wp14:textId="77777777">
       <w:pPr>
         <w:rPr>
           <w:rFonts w:hint="eastAsia"/>
@@ -11975,7 +12304,7 @@
     </w:p>
     <w:sectPr>
       <w:footerReference w:type="default" r:id="rId15"/>
-      <w:pgSz w:w="12240" w:h="15840"/>
+      <w:pgSz w:w="12240" w:h="15840" w:orient="portrait"/>
       <w:pgMar w:top="1440" w:right="1440" w:bottom="1440" w:left="1440" w:header="0" w:footer="0" w:gutter="0"/>
       <w:cols w:space="720"/>
       <w:formProt w:val="0"/>
@@ -11988,7 +12317,7 @@
 <file path=word/endnotes.xml><?xml version="1.0" encoding="utf-8"?>
 <w:endnotes xmlns:wpc="http://schemas.microsoft.com/office/word/2010/wordprocessingCanvas" xmlns:mc="http://schemas.openxmlformats.org/markup-compatibility/2006" xmlns:o="urn:schemas-microsoft-com:office:office" xmlns:r="http://schemas.openxmlformats.org/officeDocument/2006/relationships" xmlns:m="http://schemas.openxmlformats.org/officeDocument/2006/math" xmlns:v="urn:schemas-microsoft-com:vml" xmlns:wp14="http://schemas.microsoft.com/office/word/2010/wordprocessingDrawing" xmlns:wp="http://schemas.openxmlformats.org/drawingml/2006/wordprocessingDrawing" xmlns:w10="urn:schemas-microsoft-com:office:word" xmlns:w="http://schemas.openxmlformats.org/wordprocessingml/2006/main" xmlns:w14="http://schemas.microsoft.com/office/word/2010/wordml" xmlns:w15="http://schemas.microsoft.com/office/word/2012/wordml" xmlns:wpg="http://schemas.microsoft.com/office/word/2010/wordprocessingGroup" xmlns:wpi="http://schemas.microsoft.com/office/word/2010/wordprocessingInk" xmlns:wne="http://schemas.microsoft.com/office/word/2006/wordml" xmlns:wps="http://schemas.microsoft.com/office/word/2010/wordprocessingShape" mc:Ignorable="w14 w15 wp14">
   <w:endnote w:type="separator" w:id="-1">
-    <w:p>
+    <w:p xmlns:wp14="http://schemas.microsoft.com/office/word/2010/wordml" wp14:textId="77777777">
       <w:pPr>
         <w:spacing w:after="0" w:line="240" w:lineRule="auto"/>
         <w:rPr>
@@ -12001,7 +12330,7 @@
     </w:p>
   </w:endnote>
   <w:endnote w:type="continuationSeparator" w:id="0">
-    <w:p>
+    <w:p xmlns:wp14="http://schemas.microsoft.com/office/word/2010/wordml" wp14:textId="77777777">
       <w:pPr>
         <w:spacing w:after="0" w:line="240" w:lineRule="auto"/>
         <w:rPr>
@@ -12017,8 +12346,8 @@
 </file>
 
 <file path=word/footer1.xml><?xml version="1.0" encoding="utf-8"?>
-<w:ftr xmlns:wpc="http://schemas.microsoft.com/office/word/2010/wordprocessingCanvas" xmlns:mc="http://schemas.openxmlformats.org/markup-compatibility/2006" xmlns:o="urn:schemas-microsoft-com:office:office" xmlns:r="http://schemas.openxmlformats.org/officeDocument/2006/relationships" xmlns:m="http://schemas.openxmlformats.org/officeDocument/2006/math" xmlns:v="urn:schemas-microsoft-com:vml" xmlns:wp14="http://schemas.microsoft.com/office/word/2010/wordprocessingDrawing" xmlns:wp="http://schemas.openxmlformats.org/drawingml/2006/wordprocessingDrawing" xmlns:w10="urn:schemas-microsoft-com:office:word" xmlns:w="http://schemas.openxmlformats.org/wordprocessingml/2006/main" xmlns:w14="http://schemas.microsoft.com/office/word/2010/wordml" xmlns:w15="http://schemas.microsoft.com/office/word/2012/wordml" xmlns:wpg="http://schemas.microsoft.com/office/word/2010/wordprocessingGroup" xmlns:wpi="http://schemas.microsoft.com/office/word/2010/wordprocessingInk" xmlns:wne="http://schemas.microsoft.com/office/word/2006/wordml" xmlns:wps="http://schemas.microsoft.com/office/word/2010/wordprocessingShape" mc:Ignorable="w14 w15 wp14">
-  <w:p>
+<w:ftr xmlns:wpc="http://schemas.microsoft.com/office/word/2010/wordprocessingCanvas" xmlns:mc="http://schemas.openxmlformats.org/markup-compatibility/2006" xmlns:o="urn:schemas-microsoft-com:office:office" xmlns:r="http://schemas.openxmlformats.org/officeDocument/2006/relationships" xmlns:m="http://schemas.openxmlformats.org/officeDocument/2006/math" xmlns:v="urn:schemas-microsoft-com:vml" xmlns:wp14="http://schemas.microsoft.com/office/word/2010/wordprocessingDrawing" xmlns:wp="http://schemas.openxmlformats.org/drawingml/2006/wordprocessingDrawing" xmlns:w10="urn:schemas-microsoft-com:office:word" xmlns:w="http://schemas.openxmlformats.org/wordprocessingml/2006/main" xmlns:w14="http://schemas.microsoft.com/office/word/2010/wordml" xmlns:w15="http://schemas.microsoft.com/office/word/2012/wordml" xmlns:wpg="http://schemas.microsoft.com/office/word/2010/wordprocessingGroup" xmlns:wpi="http://schemas.microsoft.com/office/word/2010/wordprocessingInk" xmlns:wne="http://schemas.microsoft.com/office/word/2006/wordml" xmlns:wps="http://schemas.microsoft.com/office/word/2010/wordprocessingShape" xmlns:a="http://schemas.openxmlformats.org/drawingml/2006/main" mc:Ignorable="w14 w15 wp14">
+  <w:p xmlns:wp14="http://schemas.microsoft.com/office/word/2010/wordml" wp14:textId="77777777">
     <w:pPr>
       <w:pStyle w:val="Footer"/>
       <w:rPr>
@@ -12033,7 +12362,7 @@
       <mc:AlternateContent>
         <mc:Choice Requires="wps">
           <w:drawing>
-            <wp:anchor distT="0" distB="0" distL="112395" distR="114300" simplePos="0" relativeHeight="22" behindDoc="1" locked="0" layoutInCell="1" allowOverlap="1">
+            <wp:anchor xmlns:wp14="http://schemas.microsoft.com/office/word/2010/wordprocessingDrawing" distT="0" distB="0" distL="112395" distR="114300" simplePos="0" relativeHeight="22" behindDoc="1" locked="0" layoutInCell="1" allowOverlap="1" wp14:anchorId="3EF6351C" wp14:editId="7777777">
               <wp:simplePos x="0" y="0"/>
               <wp:positionH relativeFrom="margin">
                 <wp:align>center</wp:align>
@@ -12100,7 +12429,7 @@
           </w:drawing>
         </mc:Choice>
         <mc:Fallback>
-          <w:pict/>
+          <w:pict w14:anchorId="031536B0"/>
         </mc:Fallback>
       </mc:AlternateContent>
     </w:r>
@@ -12112,7 +12441,7 @@
       <mc:AlternateContent>
         <mc:Choice Requires="wps">
           <w:drawing>
-            <wp:anchor distT="0" distB="0" distL="114300" distR="114300" simplePos="0" relativeHeight="43" behindDoc="1" locked="0" layoutInCell="1" allowOverlap="1">
+            <wp:anchor xmlns:wp14="http://schemas.microsoft.com/office/word/2010/wordprocessingDrawing" distT="0" distB="0" distL="114300" distR="114300" simplePos="0" relativeHeight="43" behindDoc="1" locked="0" layoutInCell="1" allowOverlap="1" wp14:anchorId="470A4E5E" wp14:editId="7777777">
               <wp:simplePos x="0" y="0"/>
               <wp:positionH relativeFrom="margin">
                 <wp:align>center</wp:align>
@@ -12172,7 +12501,7 @@
                             </w:docPartObj>
                           </w:sdtPr>
                           <w:sdtContent>
-                            <w:p>
+                            <w:p xmlns:wp14="http://schemas.microsoft.com/office/word/2010/wordml" wp14:textId="77777777">
                               <w:pPr>
                                 <w:pStyle w:val="FrameContents"/>
                                 <w:jc w:val="center"/>
@@ -12218,8 +12547,8 @@
           </w:drawing>
         </mc:Choice>
         <mc:Fallback>
-          <w:pict>
-            <v:shapetype id="_x0000_t185" coordsize="21600,21600" o:spt="185" adj="3600" path="m@0,nfqx0@0l0@2qy@0,21600em@1,nfqx21600@0l21600@2qy@1,21600em@0,nsqx0@0l0@2qy@0,21600l@1,21600qx21600@2l21600@0qy@1,xe" filled="f">
+          <w:pict w14:anchorId="3764CC67">
+            <v:shapetype id="_x0000_t185" coordsize="21600,21600" filled="f" o:spt="185" adj="3600" path="m@0,nfqx0@0l0@2qy@0,21600em@1,nfqx21600@0l21600@2qy@1,21600em@0,nsqx0@0l0@2qy@0,21600l@1,21600qx21600@2l21600@0qy@1,xe">
               <v:formulas>
                 <v:f eqn="val #0"/>
                 <v:f eqn="sum width 0 #0"/>
@@ -12232,12 +12561,12 @@
                 <v:f eqn="prod width 1 2"/>
                 <v:f eqn="prod height 1 2"/>
               </v:formulas>
-              <v:path o:extrusionok="f" gradientshapeok="t" limo="10800,10800" o:connecttype="custom" o:connectlocs="@8,0;0,@9;@8,@7;@6,@9" textboxrect="@3,@3,@4,@5"/>
+              <v:path limo="10800,10800" textboxrect="@3,@3,@4,@5" gradientshapeok="t" o:connecttype="custom" o:connectlocs="@8,0;0,@9;@8,@7;@6,@9" o:extrusionok="f"/>
               <v:handles>
                 <v:h position="#0,topLeft" switch="" xrange="0,10800"/>
               </v:handles>
             </v:shapetype>
-            <v:shape id="Double Bracket 5" o:spid="_x0000_s1028" type="#_x0000_t185" style="position:absolute;margin-left:0;margin-top:-47.9pt;width:44.9pt;height:19.35pt;z-index:-503316437;visibility:visible;mso-wrap-style:square;mso-wrap-distance-left:9pt;mso-wrap-distance-top:0;mso-wrap-distance-right:9pt;mso-wrap-distance-bottom:0;mso-position-horizontal:center;mso-position-horizontal-relative:margin;mso-position-vertical:absolute;mso-position-vertical-relative:text;v-text-anchor:top" o:gfxdata="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" filled="t" strokecolor="gray" strokeweight=".79mm">
+            <v:shape id="Double Bracket 5" style="position:absolute;margin-left:0;margin-top:-47.9pt;width:44.9pt;height:19.35pt;z-index:-503316437;visibility:visible;mso-wrap-style:square;mso-wrap-distance-left:9pt;mso-wrap-distance-top:0;mso-wrap-distance-right:9pt;mso-wrap-distance-bottom:0;mso-position-horizontal:center;mso-position-horizontal-relative:margin;mso-position-vertical:absolute;mso-position-vertical-relative:text;v-text-anchor:top" o:spid="_x0000_s1028" filled="t" strokecolor="gray" strokeweight=".79mm" type="#_x0000_t185" o:gfxdata="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">
               <v:textbox inset=",0,,0">
                 <w:txbxContent>
                   <w:sdt>
@@ -12249,7 +12578,7 @@
                       </w:docPartObj>
                     </w:sdtPr>
                     <w:sdtContent>
-                      <w:p>
+                      <w:p wp14:textId="77777777">
                         <w:pPr>
                           <w:pStyle w:val="FrameContents"/>
                           <w:jc w:val="center"/>
@@ -12298,7 +12627,7 @@
 <file path=word/footnotes.xml><?xml version="1.0" encoding="utf-8"?>
 <w:footnotes xmlns:wpc="http://schemas.microsoft.com/office/word/2010/wordprocessingCanvas" xmlns:mc="http://schemas.openxmlformats.org/markup-compatibility/2006" xmlns:o="urn:schemas-microsoft-com:office:office" xmlns:r="http://schemas.openxmlformats.org/officeDocument/2006/relationships" xmlns:m="http://schemas.openxmlformats.org/officeDocument/2006/math" xmlns:v="urn:schemas-microsoft-com:vml" xmlns:wp14="http://schemas.microsoft.com/office/word/2010/wordprocessingDrawing" xmlns:wp="http://schemas.openxmlformats.org/drawingml/2006/wordprocessingDrawing" xmlns:w10="urn:schemas-microsoft-com:office:word" xmlns:w="http://schemas.openxmlformats.org/wordprocessingml/2006/main" xmlns:w14="http://schemas.microsoft.com/office/word/2010/wordml" xmlns:w15="http://schemas.microsoft.com/office/word/2012/wordml" xmlns:wpg="http://schemas.microsoft.com/office/word/2010/wordprocessingGroup" xmlns:wpi="http://schemas.microsoft.com/office/word/2010/wordprocessingInk" xmlns:wne="http://schemas.microsoft.com/office/word/2006/wordml" xmlns:wps="http://schemas.microsoft.com/office/word/2010/wordprocessingShape" mc:Ignorable="w14 w15 wp14">
   <w:footnote w:type="separator" w:id="-1">
-    <w:p>
+    <w:p xmlns:wp14="http://schemas.microsoft.com/office/word/2010/wordml" wp14:textId="77777777">
       <w:pPr>
         <w:spacing w:after="0" w:line="240" w:lineRule="auto"/>
         <w:rPr>
@@ -12311,7 +12640,7 @@
     </w:p>
   </w:footnote>
   <w:footnote w:type="continuationSeparator" w:id="0">
-    <w:p>
+    <w:p xmlns:wp14="http://schemas.microsoft.com/office/word/2010/wordml" wp14:textId="77777777">
       <w:pPr>
         <w:spacing w:after="0" w:line="240" w:lineRule="auto"/>
         <w:rPr>
@@ -12412,7 +12741,7 @@
         <w:ind w:left="1800" w:hanging="360"/>
       </w:pPr>
       <w:rPr>
-        <w:rFonts w:ascii="Symbol" w:hAnsi="Symbol" w:hint="default"/>
+        <w:rFonts w:hint="default" w:ascii="Symbol" w:hAnsi="Symbol"/>
       </w:rPr>
     </w:lvl>
   </w:abstractNum>
@@ -12432,7 +12761,7 @@
         <w:ind w:left="1440" w:hanging="360"/>
       </w:pPr>
       <w:rPr>
-        <w:rFonts w:ascii="Symbol" w:hAnsi="Symbol" w:hint="default"/>
+        <w:rFonts w:hint="default" w:ascii="Symbol" w:hAnsi="Symbol"/>
       </w:rPr>
     </w:lvl>
   </w:abstractNum>
@@ -12452,7 +12781,7 @@
         <w:ind w:left="1080" w:hanging="360"/>
       </w:pPr>
       <w:rPr>
-        <w:rFonts w:ascii="Symbol" w:hAnsi="Symbol" w:hint="default"/>
+        <w:rFonts w:hint="default" w:ascii="Symbol" w:hAnsi="Symbol"/>
       </w:rPr>
     </w:lvl>
   </w:abstractNum>
@@ -12472,7 +12801,7 @@
         <w:ind w:left="720" w:hanging="360"/>
       </w:pPr>
       <w:rPr>
-        <w:rFonts w:ascii="Symbol" w:hAnsi="Symbol" w:hint="default"/>
+        <w:rFonts w:hint="default" w:ascii="Symbol" w:hAnsi="Symbol"/>
       </w:rPr>
     </w:lvl>
   </w:abstractNum>
@@ -12509,7 +12838,7 @@
         <w:ind w:left="360" w:hanging="360"/>
       </w:pPr>
       <w:rPr>
-        <w:rFonts w:ascii="Symbol" w:hAnsi="Symbol" w:hint="default"/>
+        <w:rFonts w:hint="default" w:ascii="Symbol" w:hAnsi="Symbol"/>
       </w:rPr>
     </w:lvl>
   </w:abstractNum>
@@ -12648,7 +12977,7 @@
         <w:ind w:left="720" w:hanging="360"/>
       </w:pPr>
       <w:rPr>
-        <w:rFonts w:ascii="Symbol" w:hAnsi="Symbol" w:cs="Symbol" w:hint="default"/>
+        <w:rFonts w:hint="default" w:ascii="Symbol" w:hAnsi="Symbol" w:cs="Symbol"/>
         <w:sz w:val="24"/>
       </w:rPr>
     </w:lvl>
@@ -12661,7 +12990,7 @@
         <w:ind w:left="1440" w:hanging="360"/>
       </w:pPr>
       <w:rPr>
-        <w:rFonts w:ascii="Courier New" w:hAnsi="Courier New" w:cs="Courier New" w:hint="default"/>
+        <w:rFonts w:hint="default" w:ascii="Courier New" w:hAnsi="Courier New"/>
         <w:sz w:val="22"/>
       </w:rPr>
     </w:lvl>
@@ -12674,7 +13003,7 @@
         <w:ind w:left="2160" w:hanging="360"/>
       </w:pPr>
       <w:rPr>
-        <w:rFonts w:ascii="Wingdings" w:hAnsi="Wingdings" w:cs="Wingdings" w:hint="default"/>
+        <w:rFonts w:hint="default" w:ascii="Wingdings" w:hAnsi="Wingdings" w:cs="Wingdings"/>
       </w:rPr>
     </w:lvl>
     <w:lvl w:ilvl="3">
@@ -12686,7 +13015,7 @@
         <w:ind w:left="2880" w:hanging="360"/>
       </w:pPr>
       <w:rPr>
-        <w:rFonts w:ascii="Symbol" w:hAnsi="Symbol" w:cs="Symbol" w:hint="default"/>
+        <w:rFonts w:hint="default" w:ascii="Symbol" w:hAnsi="Symbol" w:cs="Symbol"/>
       </w:rPr>
     </w:lvl>
     <w:lvl w:ilvl="4">
@@ -12698,7 +13027,7 @@
         <w:ind w:left="3600" w:hanging="360"/>
       </w:pPr>
       <w:rPr>
-        <w:rFonts w:ascii="Courier New" w:hAnsi="Courier New" w:cs="Courier New" w:hint="default"/>
+        <w:rFonts w:hint="default" w:ascii="Courier New" w:hAnsi="Courier New" w:cs="Courier New"/>
       </w:rPr>
     </w:lvl>
     <w:lvl w:ilvl="5">
@@ -12710,7 +13039,7 @@
         <w:ind w:left="4320" w:hanging="360"/>
       </w:pPr>
       <w:rPr>
-        <w:rFonts w:ascii="Wingdings" w:hAnsi="Wingdings" w:cs="Wingdings" w:hint="default"/>
+        <w:rFonts w:hint="default" w:ascii="Wingdings" w:hAnsi="Wingdings" w:cs="Wingdings"/>
       </w:rPr>
     </w:lvl>
     <w:lvl w:ilvl="6">
@@ -12722,7 +13051,7 @@
         <w:ind w:left="5040" w:hanging="360"/>
       </w:pPr>
       <w:rPr>
-        <w:rFonts w:ascii="Symbol" w:hAnsi="Symbol" w:cs="Symbol" w:hint="default"/>
+        <w:rFonts w:hint="default" w:ascii="Symbol" w:hAnsi="Symbol" w:cs="Symbol"/>
       </w:rPr>
     </w:lvl>
     <w:lvl w:ilvl="7">
@@ -12734,7 +13063,7 @@
         <w:ind w:left="5760" w:hanging="360"/>
       </w:pPr>
       <w:rPr>
-        <w:rFonts w:ascii="Courier New" w:hAnsi="Courier New" w:cs="Courier New" w:hint="default"/>
+        <w:rFonts w:hint="default" w:ascii="Courier New" w:hAnsi="Courier New" w:cs="Courier New"/>
       </w:rPr>
     </w:lvl>
     <w:lvl w:ilvl="8">
@@ -12746,7 +13075,7 @@
         <w:ind w:left="6480" w:hanging="360"/>
       </w:pPr>
       <w:rPr>
-        <w:rFonts w:ascii="Wingdings" w:hAnsi="Wingdings" w:cs="Wingdings" w:hint="default"/>
+        <w:rFonts w:hint="default" w:ascii="Wingdings" w:hAnsi="Wingdings" w:cs="Wingdings"/>
       </w:rPr>
     </w:lvl>
   </w:abstractNum>
@@ -12905,12 +13234,20 @@
 </w:numbering>
 </file>
 
+<file path=word/people.xml><?xml version="1.0" encoding="utf-8"?>
+<w15:people xmlns:mc="http://schemas.openxmlformats.org/markup-compatibility/2006" xmlns:w15="http://schemas.microsoft.com/office/word/2012/wordml" mc:Ignorable="w15">
+  <w15:person w15:author="Sorensen, Louis">
+    <w15:presenceInfo w15:providerId="AD" w15:userId="10037FFE9376E293@LIVE.COM"/>
+  </w15:person>
+</w15:people>
+</file>
+
 <file path=word/styles.xml><?xml version="1.0" encoding="utf-8"?>
-<w:styles xmlns:mc="http://schemas.openxmlformats.org/markup-compatibility/2006" xmlns:r="http://schemas.openxmlformats.org/officeDocument/2006/relationships" xmlns:w="http://schemas.openxmlformats.org/wordprocessingml/2006/main" xmlns:w14="http://schemas.microsoft.com/office/word/2010/wordml" xmlns:w15="http://schemas.microsoft.com/office/word/2012/wordml" mc:Ignorable="w14 w15">
+<w:styles xmlns:wp14="http://schemas.microsoft.com/office/word/2010/wordprocessingDrawing" xmlns:mc="http://schemas.openxmlformats.org/markup-compatibility/2006" xmlns:r="http://schemas.openxmlformats.org/officeDocument/2006/relationships" xmlns:w="http://schemas.openxmlformats.org/wordprocessingml/2006/main" xmlns:w14="http://schemas.microsoft.com/office/word/2010/wordml" xmlns:w15="http://schemas.microsoft.com/office/word/2012/wordml" mc:Ignorable="w14 w15 wp14">
   <w:docDefaults>
     <w:rPrDefault>
       <w:rPr>
-        <w:rFonts w:ascii="Liberation Serif" w:eastAsia="SimSun" w:hAnsi="Liberation Serif" w:cs="Arial"/>
+        <w:rFonts w:ascii="Liberation Serif" w:hAnsi="Liberation Serif" w:eastAsia="SimSun" w:cs="Arial"/>
         <w:szCs w:val="24"/>
         <w:lang w:val="en-US" w:eastAsia="zh-CN" w:bidi="hi-IN"/>
       </w:rPr>
@@ -12920,14 +13257,14 @@
   <w:latentStyles w:defLockedState="0" w:defUIPriority="99" w:defSemiHidden="0" w:defUnhideWhenUsed="0" w:defQFormat="0" w:count="371">
     <w:lsdException w:name="Normal" w:uiPriority="0" w:qFormat="1"/>
     <w:lsdException w:name="heading 1" w:uiPriority="9" w:qFormat="1"/>
-    <w:lsdException w:name="heading 2" w:semiHidden="1" w:uiPriority="9" w:unhideWhenUsed="1" w:qFormat="1"/>
-    <w:lsdException w:name="heading 3" w:semiHidden="1" w:uiPriority="9" w:unhideWhenUsed="1" w:qFormat="1"/>
-    <w:lsdException w:name="heading 4" w:semiHidden="1" w:uiPriority="9" w:unhideWhenUsed="1" w:qFormat="1"/>
-    <w:lsdException w:name="heading 5" w:semiHidden="1" w:uiPriority="9" w:unhideWhenUsed="1" w:qFormat="1"/>
-    <w:lsdException w:name="heading 6" w:semiHidden="1" w:uiPriority="9" w:unhideWhenUsed="1" w:qFormat="1"/>
-    <w:lsdException w:name="heading 7" w:semiHidden="1" w:uiPriority="9" w:unhideWhenUsed="1" w:qFormat="1"/>
-    <w:lsdException w:name="heading 8" w:semiHidden="1" w:uiPriority="9" w:unhideWhenUsed="1" w:qFormat="1"/>
-    <w:lsdException w:name="heading 9" w:semiHidden="1" w:uiPriority="9" w:unhideWhenUsed="1" w:qFormat="1"/>
+    <w:lsdException w:name="heading 2" w:uiPriority="9" w:semiHidden="1" w:unhideWhenUsed="1" w:qFormat="1"/>
+    <w:lsdException w:name="heading 3" w:uiPriority="9" w:semiHidden="1" w:unhideWhenUsed="1" w:qFormat="1"/>
+    <w:lsdException w:name="heading 4" w:uiPriority="9" w:semiHidden="1" w:unhideWhenUsed="1" w:qFormat="1"/>
+    <w:lsdException w:name="heading 5" w:uiPriority="9" w:semiHidden="1" w:unhideWhenUsed="1" w:qFormat="1"/>
+    <w:lsdException w:name="heading 6" w:uiPriority="9" w:semiHidden="1" w:unhideWhenUsed="1" w:qFormat="1"/>
+    <w:lsdException w:name="heading 7" w:uiPriority="9" w:semiHidden="1" w:unhideWhenUsed="1" w:qFormat="1"/>
+    <w:lsdException w:name="heading 8" w:uiPriority="9" w:semiHidden="1" w:unhideWhenUsed="1" w:qFormat="1"/>
+    <w:lsdException w:name="heading 9" w:uiPriority="9" w:semiHidden="1" w:unhideWhenUsed="1" w:qFormat="1"/>
     <w:lsdException w:name="index 1" w:semiHidden="1" w:unhideWhenUsed="1"/>
     <w:lsdException w:name="index 2" w:semiHidden="1" w:unhideWhenUsed="1"/>
     <w:lsdException w:name="index 3" w:semiHidden="1" w:unhideWhenUsed="1"/>
@@ -12937,22 +13274,22 @@
     <w:lsdException w:name="index 7" w:semiHidden="1" w:unhideWhenUsed="1"/>
     <w:lsdException w:name="index 8" w:semiHidden="1" w:unhideWhenUsed="1"/>
     <w:lsdException w:name="index 9" w:semiHidden="1" w:unhideWhenUsed="1"/>
-    <w:lsdException w:name="toc 1" w:semiHidden="1" w:uiPriority="39" w:unhideWhenUsed="1"/>
-    <w:lsdException w:name="toc 2" w:semiHidden="1" w:uiPriority="39" w:unhideWhenUsed="1"/>
-    <w:lsdException w:name="toc 3" w:semiHidden="1" w:uiPriority="39" w:unhideWhenUsed="1"/>
-    <w:lsdException w:name="toc 4" w:semiHidden="1" w:uiPriority="39" w:unhideWhenUsed="1"/>
-    <w:lsdException w:name="toc 5" w:semiHidden="1" w:uiPriority="39" w:unhideWhenUsed="1"/>
-    <w:lsdException w:name="toc 6" w:semiHidden="1" w:uiPriority="39" w:unhideWhenUsed="1"/>
-    <w:lsdException w:name="toc 7" w:semiHidden="1" w:uiPriority="39" w:unhideWhenUsed="1"/>
-    <w:lsdException w:name="toc 8" w:semiHidden="1" w:uiPriority="39" w:unhideWhenUsed="1"/>
-    <w:lsdException w:name="toc 9" w:semiHidden="1" w:uiPriority="39" w:unhideWhenUsed="1"/>
+    <w:lsdException w:name="toc 1" w:uiPriority="39" w:semiHidden="1" w:unhideWhenUsed="1"/>
+    <w:lsdException w:name="toc 2" w:uiPriority="39" w:semiHidden="1" w:unhideWhenUsed="1"/>
+    <w:lsdException w:name="toc 3" w:uiPriority="39" w:semiHidden="1" w:unhideWhenUsed="1"/>
+    <w:lsdException w:name="toc 4" w:uiPriority="39" w:semiHidden="1" w:unhideWhenUsed="1"/>
+    <w:lsdException w:name="toc 5" w:uiPriority="39" w:semiHidden="1" w:unhideWhenUsed="1"/>
+    <w:lsdException w:name="toc 6" w:uiPriority="39" w:semiHidden="1" w:unhideWhenUsed="1"/>
+    <w:lsdException w:name="toc 7" w:uiPriority="39" w:semiHidden="1" w:unhideWhenUsed="1"/>
+    <w:lsdException w:name="toc 8" w:uiPriority="39" w:semiHidden="1" w:unhideWhenUsed="1"/>
+    <w:lsdException w:name="toc 9" w:uiPriority="39" w:semiHidden="1" w:unhideWhenUsed="1"/>
     <w:lsdException w:name="Normal Indent" w:semiHidden="1" w:unhideWhenUsed="1"/>
     <w:lsdException w:name="footnote text" w:semiHidden="1" w:unhideWhenUsed="1"/>
     <w:lsdException w:name="annotation text" w:semiHidden="1" w:unhideWhenUsed="1"/>
     <w:lsdException w:name="header" w:semiHidden="1" w:unhideWhenUsed="1"/>
     <w:lsdException w:name="footer" w:semiHidden="1" w:unhideWhenUsed="1"/>
     <w:lsdException w:name="index heading" w:semiHidden="1" w:unhideWhenUsed="1"/>
-    <w:lsdException w:name="caption" w:semiHidden="1" w:uiPriority="35" w:unhideWhenUsed="1" w:qFormat="1"/>
+    <w:lsdException w:name="caption" w:uiPriority="35" w:semiHidden="1" w:unhideWhenUsed="1" w:qFormat="1"/>
     <w:lsdException w:name="table of figures" w:semiHidden="1" w:unhideWhenUsed="1"/>
     <w:lsdException w:name="envelope address" w:semiHidden="1" w:unhideWhenUsed="1"/>
     <w:lsdException w:name="envelope return" w:semiHidden="1" w:unhideWhenUsed="1"/>
@@ -12965,7 +13302,7 @@
     <w:lsdException w:name="table of authorities" w:semiHidden="1" w:unhideWhenUsed="1"/>
     <w:lsdException w:name="macro" w:semiHidden="1" w:unhideWhenUsed="1"/>
     <w:lsdException w:name="toa heading" w:semiHidden="1" w:unhideWhenUsed="1"/>
-    <w:lsdException w:name="List" w:semiHidden="1" w:uiPriority="0" w:unhideWhenUsed="1"/>
+    <w:lsdException w:name="List" w:uiPriority="0" w:semiHidden="1" w:unhideWhenUsed="1"/>
     <w:lsdException w:name="List Bullet" w:semiHidden="1" w:unhideWhenUsed="1"/>
     <w:lsdException w:name="List Number" w:semiHidden="1" w:unhideWhenUsed="1"/>
     <w:lsdException w:name="List 2" w:semiHidden="1" w:unhideWhenUsed="1"/>
@@ -12983,8 +13320,8 @@
     <w:lsdException w:name="Title" w:uiPriority="10" w:qFormat="1"/>
     <w:lsdException w:name="Closing" w:semiHidden="1" w:unhideWhenUsed="1"/>
     <w:lsdException w:name="Signature" w:semiHidden="1" w:unhideWhenUsed="1"/>
-    <w:lsdException w:name="Default Paragraph Font" w:semiHidden="1" w:uiPriority="1" w:unhideWhenUsed="1"/>
-    <w:lsdException w:name="Body Text" w:semiHidden="1" w:uiPriority="0" w:unhideWhenUsed="1"/>
+    <w:lsdException w:name="Default Paragraph Font" w:uiPriority="1" w:semiHidden="1" w:unhideWhenUsed="1"/>
+    <w:lsdException w:name="Body Text" w:uiPriority="0" w:semiHidden="1" w:unhideWhenUsed="1"/>
     <w:lsdException w:name="Body Text Indent" w:semiHidden="1" w:unhideWhenUsed="1"/>
     <w:lsdException w:name="List Continue" w:semiHidden="1" w:unhideWhenUsed="1"/>
     <w:lsdException w:name="List Continue 2" w:semiHidden="1" w:unhideWhenUsed="1"/>
@@ -13183,8 +13520,8 @@
     <w:lsdException w:name="Subtle Reference" w:uiPriority="31" w:qFormat="1"/>
     <w:lsdException w:name="Intense Reference" w:uiPriority="32" w:qFormat="1"/>
     <w:lsdException w:name="Book Title" w:uiPriority="33" w:qFormat="1"/>
-    <w:lsdException w:name="Bibliography" w:semiHidden="1" w:uiPriority="37" w:unhideWhenUsed="1"/>
-    <w:lsdException w:name="TOC Heading" w:semiHidden="1" w:uiPriority="39" w:unhideWhenUsed="1" w:qFormat="1"/>
+    <w:lsdException w:name="Bibliography" w:uiPriority="37" w:semiHidden="1" w:unhideWhenUsed="1"/>
+    <w:lsdException w:name="TOC Heading" w:uiPriority="39" w:semiHidden="1" w:unhideWhenUsed="1" w:qFormat="1"/>
     <w:lsdException w:name="Plain Table 1" w:uiPriority="41"/>
     <w:lsdException w:name="Plain Table 2" w:uiPriority="42"/>
     <w:lsdException w:name="Plain Table 3" w:uiPriority="43"/>
@@ -13290,7 +13627,7 @@
     <w:lsdException w:name="List Table 6 Colorful Accent 6" w:uiPriority="51"/>
     <w:lsdException w:name="List Table 7 Colorful Accent 6" w:uiPriority="52"/>
   </w:latentStyles>
-  <w:style w:type="paragraph" w:default="1" w:styleId="Normal">
+  <w:style w:type="paragraph" w:styleId="Normal" w:default="1">
     <w:name w:val="Normal"/>
     <w:qFormat/>
     <w:pPr>
@@ -13316,7 +13653,7 @@
       <w:outlineLvl w:val="0"/>
     </w:pPr>
     <w:rPr>
-      <w:rFonts w:asciiTheme="majorHAnsi" w:eastAsiaTheme="majorEastAsia" w:hAnsiTheme="majorHAnsi" w:cstheme="majorBidi"/>
+      <w:rFonts w:asciiTheme="majorHAnsi" w:hAnsiTheme="majorHAnsi" w:eastAsiaTheme="majorEastAsia" w:cstheme="majorBidi"/>
       <w:color w:val="2F5496" w:themeColor="accent1" w:themeShade="BF"/>
       <w:sz w:val="32"/>
       <w:szCs w:val="32"/>
@@ -13338,7 +13675,7 @@
       <w:outlineLvl w:val="1"/>
     </w:pPr>
     <w:rPr>
-      <w:rFonts w:asciiTheme="majorHAnsi" w:eastAsiaTheme="majorEastAsia" w:hAnsiTheme="majorHAnsi" w:cstheme="majorBidi"/>
+      <w:rFonts w:asciiTheme="majorHAnsi" w:hAnsiTheme="majorHAnsi" w:eastAsiaTheme="majorEastAsia" w:cstheme="majorBidi"/>
       <w:color w:val="2F5496" w:themeColor="accent1" w:themeShade="BF"/>
       <w:sz w:val="26"/>
       <w:szCs w:val="26"/>
@@ -13360,17 +13697,17 @@
       <w:outlineLvl w:val="2"/>
     </w:pPr>
     <w:rPr>
-      <w:rFonts w:asciiTheme="majorHAnsi" w:eastAsiaTheme="majorEastAsia" w:hAnsiTheme="majorHAnsi" w:cstheme="majorBidi"/>
+      <w:rFonts w:asciiTheme="majorHAnsi" w:hAnsiTheme="majorHAnsi" w:eastAsiaTheme="majorEastAsia" w:cstheme="majorBidi"/>
       <w:color w:val="1F3763" w:themeColor="accent1" w:themeShade="7F"/>
     </w:rPr>
   </w:style>
-  <w:style w:type="character" w:default="1" w:styleId="DefaultParagraphFont">
+  <w:style w:type="character" w:styleId="DefaultParagraphFont" w:default="1">
     <w:name w:val="Default Paragraph Font"/>
     <w:uiPriority w:val="1"/>
     <w:semiHidden/>
     <w:unhideWhenUsed/>
   </w:style>
-  <w:style w:type="table" w:default="1" w:styleId="TableNormal">
+  <w:style w:type="table" w:styleId="TableNormal" w:default="1">
     <w:name w:val="Normal Table"/>
     <w:uiPriority w:val="99"/>
     <w:semiHidden/>
@@ -13385,7 +13722,7 @@
       </w:tblCellMar>
     </w:tblPr>
   </w:style>
-  <w:style w:type="numbering" w:default="1" w:styleId="NoList">
+  <w:style w:type="numbering" w:styleId="NoList" w:default="1">
     <w:name w:val="No List"/>
     <w:uiPriority w:val="99"/>
     <w:semiHidden/>
@@ -13402,7 +13739,7 @@
       <w:bCs/>
     </w:rPr>
   </w:style>
-  <w:style w:type="character" w:customStyle="1" w:styleId="InternetLink">
+  <w:style w:type="character" w:styleId="InternetLink" w:customStyle="1">
     <w:name w:val="Internet Link"/>
     <w:basedOn w:val="DefaultParagraphFont"/>
     <w:uiPriority w:val="99"/>
@@ -13413,7 +13750,7 @@
       <w:u w:val="single"/>
     </w:rPr>
   </w:style>
-  <w:style w:type="character" w:customStyle="1" w:styleId="Heading1Char">
+  <w:style w:type="character" w:styleId="Heading1Char" w:customStyle="1">
     <w:name w:val="Heading 1 Char"/>
     <w:basedOn w:val="DefaultParagraphFont"/>
     <w:link w:val="Heading1"/>
@@ -13421,13 +13758,13 @@
     <w:qFormat/>
     <w:rsid w:val="00D564D4"/>
     <w:rPr>
-      <w:rFonts w:asciiTheme="majorHAnsi" w:eastAsiaTheme="majorEastAsia" w:hAnsiTheme="majorHAnsi" w:cstheme="majorBidi"/>
+      <w:rFonts w:asciiTheme="majorHAnsi" w:hAnsiTheme="majorHAnsi" w:eastAsiaTheme="majorEastAsia" w:cstheme="majorBidi"/>
       <w:color w:val="2F5496" w:themeColor="accent1" w:themeShade="BF"/>
       <w:sz w:val="32"/>
       <w:szCs w:val="32"/>
     </w:rPr>
   </w:style>
-  <w:style w:type="character" w:customStyle="1" w:styleId="Heading2Char">
+  <w:style w:type="character" w:styleId="Heading2Char" w:customStyle="1">
     <w:name w:val="Heading 2 Char"/>
     <w:basedOn w:val="DefaultParagraphFont"/>
     <w:link w:val="Heading2"/>
@@ -13435,13 +13772,13 @@
     <w:qFormat/>
     <w:rsid w:val="00D564D4"/>
     <w:rPr>
-      <w:rFonts w:asciiTheme="majorHAnsi" w:eastAsiaTheme="majorEastAsia" w:hAnsiTheme="majorHAnsi" w:cstheme="majorBidi"/>
+      <w:rFonts w:asciiTheme="majorHAnsi" w:hAnsiTheme="majorHAnsi" w:eastAsiaTheme="majorEastAsia" w:cstheme="majorBidi"/>
       <w:color w:val="2F5496" w:themeColor="accent1" w:themeShade="BF"/>
       <w:sz w:val="26"/>
       <w:szCs w:val="26"/>
     </w:rPr>
   </w:style>
-  <w:style w:type="character" w:customStyle="1" w:styleId="BalloonTextChar">
+  <w:style w:type="character" w:styleId="BalloonTextChar" w:customStyle="1">
     <w:name w:val="Balloon Text Char"/>
     <w:basedOn w:val="DefaultParagraphFont"/>
     <w:link w:val="BalloonText"/>
@@ -13455,7 +13792,7 @@
       <w:szCs w:val="18"/>
     </w:rPr>
   </w:style>
-  <w:style w:type="character" w:customStyle="1" w:styleId="NoSpacingChar">
+  <w:style w:type="character" w:styleId="NoSpacingChar" w:customStyle="1">
     <w:name w:val="No Spacing Char"/>
     <w:basedOn w:val="DefaultParagraphFont"/>
     <w:link w:val="NoSpacing"/>
@@ -13466,7 +13803,7 @@
       <w:rFonts w:eastAsiaTheme="minorEastAsia"/>
     </w:rPr>
   </w:style>
-  <w:style w:type="character" w:customStyle="1" w:styleId="Heading3Char">
+  <w:style w:type="character" w:styleId="Heading3Char" w:customStyle="1">
     <w:name w:val="Heading 3 Char"/>
     <w:basedOn w:val="DefaultParagraphFont"/>
     <w:link w:val="Heading3"/>
@@ -13474,13 +13811,13 @@
     <w:qFormat/>
     <w:rsid w:val="002D474D"/>
     <w:rPr>
-      <w:rFonts w:asciiTheme="majorHAnsi" w:eastAsiaTheme="majorEastAsia" w:hAnsiTheme="majorHAnsi" w:cstheme="majorBidi"/>
+      <w:rFonts w:asciiTheme="majorHAnsi" w:hAnsiTheme="majorHAnsi" w:eastAsiaTheme="majorEastAsia" w:cstheme="majorBidi"/>
       <w:color w:val="1F3763" w:themeColor="accent1" w:themeShade="7F"/>
       <w:sz w:val="24"/>
       <w:szCs w:val="24"/>
     </w:rPr>
   </w:style>
-  <w:style w:type="character" w:customStyle="1" w:styleId="ListLabel2">
+  <w:style w:type="character" w:styleId="ListLabel2" w:customStyle="1">
     <w:name w:val="ListLabel 2"/>
     <w:qFormat/>
     <w:rPr>
@@ -13489,7 +13826,7 @@
       <w:sz w:val="24"/>
     </w:rPr>
   </w:style>
-  <w:style w:type="character" w:customStyle="1" w:styleId="HeaderChar">
+  <w:style w:type="character" w:styleId="HeaderChar" w:customStyle="1">
     <w:name w:val="Header Char"/>
     <w:basedOn w:val="DefaultParagraphFont"/>
     <w:link w:val="Header"/>
@@ -13501,7 +13838,7 @@
       <w:szCs w:val="21"/>
     </w:rPr>
   </w:style>
-  <w:style w:type="character" w:customStyle="1" w:styleId="FooterChar">
+  <w:style w:type="character" w:styleId="FooterChar" w:customStyle="1">
     <w:name w:val="Footer Char"/>
     <w:basedOn w:val="DefaultParagraphFont"/>
     <w:link w:val="Footer"/>
@@ -13513,7 +13850,7 @@
       <w:szCs w:val="21"/>
     </w:rPr>
   </w:style>
-  <w:style w:type="character" w:customStyle="1" w:styleId="ListLabel3">
+  <w:style w:type="character" w:styleId="ListLabel3" w:customStyle="1">
     <w:name w:val="ListLabel 3"/>
     <w:qFormat/>
     <w:rPr>
@@ -13521,14 +13858,14 @@
       <w:sz w:val="24"/>
     </w:rPr>
   </w:style>
-  <w:style w:type="character" w:customStyle="1" w:styleId="ListLabel4">
+  <w:style w:type="character" w:styleId="ListLabel4" w:customStyle="1">
     <w:name w:val="ListLabel 4"/>
     <w:qFormat/>
     <w:rPr>
       <w:sz w:val="24"/>
     </w:rPr>
   </w:style>
-  <w:style w:type="character" w:customStyle="1" w:styleId="ListLabel5">
+  <w:style w:type="character" w:styleId="ListLabel5" w:customStyle="1">
     <w:name w:val="ListLabel 5"/>
     <w:qFormat/>
     <w:rPr>
@@ -13536,25 +13873,25 @@
       <w:sz w:val="22"/>
     </w:rPr>
   </w:style>
-  <w:style w:type="character" w:customStyle="1" w:styleId="ListLabel6">
+  <w:style w:type="character" w:styleId="ListLabel6" w:customStyle="1">
     <w:name w:val="ListLabel 6"/>
     <w:qFormat/>
     <w:rPr>
       <w:rFonts w:cs="Courier New"/>
     </w:rPr>
   </w:style>
-  <w:style w:type="character" w:customStyle="1" w:styleId="ListLabel7">
+  <w:style w:type="character" w:styleId="ListLabel7" w:customStyle="1">
     <w:name w:val="ListLabel 7"/>
     <w:qFormat/>
     <w:rPr>
       <w:rFonts w:cs="Courier New"/>
     </w:rPr>
   </w:style>
-  <w:style w:type="character" w:customStyle="1" w:styleId="IndexLink">
+  <w:style w:type="character" w:styleId="IndexLink" w:customStyle="1">
     <w:name w:val="Index Link"/>
     <w:qFormat/>
   </w:style>
-  <w:style w:type="character" w:customStyle="1" w:styleId="ListLabel8">
+  <w:style w:type="character" w:styleId="ListLabel8" w:customStyle="1">
     <w:name w:val="ListLabel 8"/>
     <w:qFormat/>
     <w:rPr>
@@ -13562,7 +13899,7 @@
       <w:sz w:val="24"/>
     </w:rPr>
   </w:style>
-  <w:style w:type="character" w:customStyle="1" w:styleId="ListLabel9">
+  <w:style w:type="character" w:styleId="ListLabel9" w:customStyle="1">
     <w:name w:val="ListLabel 9"/>
     <w:qFormat/>
     <w:rPr>
@@ -13570,7 +13907,7 @@
       <w:sz w:val="22"/>
     </w:rPr>
   </w:style>
-  <w:style w:type="character" w:customStyle="1" w:styleId="BodyTextChar">
+  <w:style w:type="character" w:styleId="BodyTextChar" w:customStyle="1">
     <w:name w:val="Body Text Char"/>
     <w:basedOn w:val="DefaultParagraphFont"/>
     <w:link w:val="BodyText"/>
@@ -13580,14 +13917,14 @@
       <w:sz w:val="24"/>
     </w:rPr>
   </w:style>
-  <w:style w:type="character" w:customStyle="1" w:styleId="ListLabel16">
+  <w:style w:type="character" w:styleId="ListLabel16" w:customStyle="1">
     <w:name w:val="ListLabel 16"/>
     <w:qFormat/>
     <w:rPr>
       <w:rFonts w:cs="Wingdings"/>
     </w:rPr>
   </w:style>
-  <w:style w:type="character" w:customStyle="1" w:styleId="ListLabel17">
+  <w:style w:type="character" w:styleId="ListLabel17" w:customStyle="1">
     <w:name w:val="ListLabel 17"/>
     <w:qFormat/>
     <w:rPr>
@@ -13595,7 +13932,7 @@
       <w:sz w:val="24"/>
     </w:rPr>
   </w:style>
-  <w:style w:type="character" w:customStyle="1" w:styleId="ListLabel18">
+  <w:style w:type="character" w:styleId="ListLabel18" w:customStyle="1">
     <w:name w:val="ListLabel 18"/>
     <w:qFormat/>
     <w:rPr>
@@ -13603,56 +13940,56 @@
       <w:sz w:val="22"/>
     </w:rPr>
   </w:style>
-  <w:style w:type="character" w:customStyle="1" w:styleId="ListLabel19">
+  <w:style w:type="character" w:styleId="ListLabel19" w:customStyle="1">
     <w:name w:val="ListLabel 19"/>
     <w:qFormat/>
     <w:rPr>
       <w:rFonts w:cs="Wingdings"/>
     </w:rPr>
   </w:style>
-  <w:style w:type="character" w:customStyle="1" w:styleId="ListLabel20">
+  <w:style w:type="character" w:styleId="ListLabel20" w:customStyle="1">
     <w:name w:val="ListLabel 20"/>
     <w:qFormat/>
     <w:rPr>
       <w:rFonts w:cs="Symbol"/>
     </w:rPr>
   </w:style>
-  <w:style w:type="character" w:customStyle="1" w:styleId="ListLabel21">
+  <w:style w:type="character" w:styleId="ListLabel21" w:customStyle="1">
     <w:name w:val="ListLabel 21"/>
     <w:qFormat/>
     <w:rPr>
       <w:rFonts w:cs="Courier New"/>
     </w:rPr>
   </w:style>
-  <w:style w:type="character" w:customStyle="1" w:styleId="ListLabel22">
+  <w:style w:type="character" w:styleId="ListLabel22" w:customStyle="1">
     <w:name w:val="ListLabel 22"/>
     <w:qFormat/>
     <w:rPr>
       <w:rFonts w:cs="Wingdings"/>
     </w:rPr>
   </w:style>
-  <w:style w:type="character" w:customStyle="1" w:styleId="ListLabel23">
+  <w:style w:type="character" w:styleId="ListLabel23" w:customStyle="1">
     <w:name w:val="ListLabel 23"/>
     <w:qFormat/>
     <w:rPr>
       <w:rFonts w:cs="Symbol"/>
     </w:rPr>
   </w:style>
-  <w:style w:type="character" w:customStyle="1" w:styleId="ListLabel24">
+  <w:style w:type="character" w:styleId="ListLabel24" w:customStyle="1">
     <w:name w:val="ListLabel 24"/>
     <w:qFormat/>
     <w:rPr>
       <w:rFonts w:cs="Courier New"/>
     </w:rPr>
   </w:style>
-  <w:style w:type="character" w:customStyle="1" w:styleId="ListLabel25">
+  <w:style w:type="character" w:styleId="ListLabel25" w:customStyle="1">
     <w:name w:val="ListLabel 25"/>
     <w:qFormat/>
     <w:rPr>
       <w:rFonts w:cs="Wingdings"/>
     </w:rPr>
   </w:style>
-  <w:style w:type="character" w:customStyle="1" w:styleId="ListLabel26">
+  <w:style w:type="character" w:styleId="ListLabel26" w:customStyle="1">
     <w:name w:val="ListLabel 26"/>
     <w:qFormat/>
     <w:rPr>
@@ -13660,7 +13997,7 @@
       <w:sz w:val="24"/>
     </w:rPr>
   </w:style>
-  <w:style w:type="character" w:customStyle="1" w:styleId="ListLabel27">
+  <w:style w:type="character" w:styleId="ListLabel27" w:customStyle="1">
     <w:name w:val="ListLabel 27"/>
     <w:qFormat/>
     <w:rPr>
@@ -13668,56 +14005,56 @@
       <w:sz w:val="22"/>
     </w:rPr>
   </w:style>
-  <w:style w:type="character" w:customStyle="1" w:styleId="ListLabel28">
+  <w:style w:type="character" w:styleId="ListLabel28" w:customStyle="1">
     <w:name w:val="ListLabel 28"/>
     <w:qFormat/>
     <w:rPr>
       <w:rFonts w:cs="Wingdings"/>
     </w:rPr>
   </w:style>
-  <w:style w:type="character" w:customStyle="1" w:styleId="ListLabel29">
+  <w:style w:type="character" w:styleId="ListLabel29" w:customStyle="1">
     <w:name w:val="ListLabel 29"/>
     <w:qFormat/>
     <w:rPr>
       <w:rFonts w:cs="Symbol"/>
     </w:rPr>
   </w:style>
-  <w:style w:type="character" w:customStyle="1" w:styleId="ListLabel30">
+  <w:style w:type="character" w:styleId="ListLabel30" w:customStyle="1">
     <w:name w:val="ListLabel 30"/>
     <w:qFormat/>
     <w:rPr>
       <w:rFonts w:cs="Courier New"/>
     </w:rPr>
   </w:style>
-  <w:style w:type="character" w:customStyle="1" w:styleId="ListLabel31">
+  <w:style w:type="character" w:styleId="ListLabel31" w:customStyle="1">
     <w:name w:val="ListLabel 31"/>
     <w:qFormat/>
     <w:rPr>
       <w:rFonts w:cs="Wingdings"/>
     </w:rPr>
   </w:style>
-  <w:style w:type="character" w:customStyle="1" w:styleId="ListLabel32">
+  <w:style w:type="character" w:styleId="ListLabel32" w:customStyle="1">
     <w:name w:val="ListLabel 32"/>
     <w:qFormat/>
     <w:rPr>
       <w:rFonts w:cs="Symbol"/>
     </w:rPr>
   </w:style>
-  <w:style w:type="character" w:customStyle="1" w:styleId="ListLabel33">
+  <w:style w:type="character" w:styleId="ListLabel33" w:customStyle="1">
     <w:name w:val="ListLabel 33"/>
     <w:qFormat/>
     <w:rPr>
       <w:rFonts w:cs="Courier New"/>
     </w:rPr>
   </w:style>
-  <w:style w:type="character" w:customStyle="1" w:styleId="ListLabel34">
+  <w:style w:type="character" w:styleId="ListLabel34" w:customStyle="1">
     <w:name w:val="ListLabel 34"/>
     <w:qFormat/>
     <w:rPr>
       <w:rFonts w:cs="Wingdings"/>
     </w:rPr>
   </w:style>
-  <w:style w:type="character" w:customStyle="1" w:styleId="ListLabel35">
+  <w:style w:type="character" w:styleId="ListLabel35" w:customStyle="1">
     <w:name w:val="ListLabel 35"/>
     <w:qFormat/>
     <w:rPr>
@@ -13725,7 +14062,7 @@
       <w:sz w:val="24"/>
     </w:rPr>
   </w:style>
-  <w:style w:type="character" w:customStyle="1" w:styleId="ListLabel36">
+  <w:style w:type="character" w:styleId="ListLabel36" w:customStyle="1">
     <w:name w:val="ListLabel 36"/>
     <w:qFormat/>
     <w:rPr>
@@ -13733,56 +14070,56 @@
       <w:sz w:val="22"/>
     </w:rPr>
   </w:style>
-  <w:style w:type="character" w:customStyle="1" w:styleId="ListLabel37">
+  <w:style w:type="character" w:styleId="ListLabel37" w:customStyle="1">
     <w:name w:val="ListLabel 37"/>
     <w:qFormat/>
     <w:rPr>
       <w:rFonts w:cs="Wingdings"/>
     </w:rPr>
   </w:style>
-  <w:style w:type="character" w:customStyle="1" w:styleId="ListLabel38">
+  <w:style w:type="character" w:styleId="ListLabel38" w:customStyle="1">
     <w:name w:val="ListLabel 38"/>
     <w:qFormat/>
     <w:rPr>
       <w:rFonts w:cs="Symbol"/>
     </w:rPr>
   </w:style>
-  <w:style w:type="character" w:customStyle="1" w:styleId="ListLabel39">
+  <w:style w:type="character" w:styleId="ListLabel39" w:customStyle="1">
     <w:name w:val="ListLabel 39"/>
     <w:qFormat/>
     <w:rPr>
       <w:rFonts w:cs="Courier New"/>
     </w:rPr>
   </w:style>
-  <w:style w:type="character" w:customStyle="1" w:styleId="ListLabel40">
+  <w:style w:type="character" w:styleId="ListLabel40" w:customStyle="1">
     <w:name w:val="ListLabel 40"/>
     <w:qFormat/>
     <w:rPr>
       <w:rFonts w:cs="Wingdings"/>
     </w:rPr>
   </w:style>
-  <w:style w:type="character" w:customStyle="1" w:styleId="ListLabel41">
+  <w:style w:type="character" w:styleId="ListLabel41" w:customStyle="1">
     <w:name w:val="ListLabel 41"/>
     <w:qFormat/>
     <w:rPr>
       <w:rFonts w:cs="Symbol"/>
     </w:rPr>
   </w:style>
-  <w:style w:type="character" w:customStyle="1" w:styleId="ListLabel42">
+  <w:style w:type="character" w:styleId="ListLabel42" w:customStyle="1">
     <w:name w:val="ListLabel 42"/>
     <w:qFormat/>
     <w:rPr>
       <w:rFonts w:cs="Courier New"/>
     </w:rPr>
   </w:style>
-  <w:style w:type="character" w:customStyle="1" w:styleId="ListLabel43">
+  <w:style w:type="character" w:styleId="ListLabel43" w:customStyle="1">
     <w:name w:val="ListLabel 43"/>
     <w:qFormat/>
     <w:rPr>
       <w:rFonts w:cs="Wingdings"/>
     </w:rPr>
   </w:style>
-  <w:style w:type="character" w:customStyle="1" w:styleId="ListLabel44">
+  <w:style w:type="character" w:styleId="ListLabel44" w:customStyle="1">
     <w:name w:val="ListLabel 44"/>
     <w:qFormat/>
     <w:rPr>
@@ -13790,7 +14127,7 @@
       <w:sz w:val="24"/>
     </w:rPr>
   </w:style>
-  <w:style w:type="character" w:customStyle="1" w:styleId="ListLabel45">
+  <w:style w:type="character" w:styleId="ListLabel45" w:customStyle="1">
     <w:name w:val="ListLabel 45"/>
     <w:qFormat/>
     <w:rPr>
@@ -13798,56 +14135,56 @@
       <w:sz w:val="22"/>
     </w:rPr>
   </w:style>
-  <w:style w:type="character" w:customStyle="1" w:styleId="ListLabel46">
+  <w:style w:type="character" w:styleId="ListLabel46" w:customStyle="1">
     <w:name w:val="ListLabel 46"/>
     <w:qFormat/>
     <w:rPr>
       <w:rFonts w:cs="Wingdings"/>
     </w:rPr>
   </w:style>
-  <w:style w:type="character" w:customStyle="1" w:styleId="ListLabel47">
+  <w:style w:type="character" w:styleId="ListLabel47" w:customStyle="1">
     <w:name w:val="ListLabel 47"/>
     <w:qFormat/>
     <w:rPr>
       <w:rFonts w:cs="Symbol"/>
     </w:rPr>
   </w:style>
-  <w:style w:type="character" w:customStyle="1" w:styleId="ListLabel48">
+  <w:style w:type="character" w:styleId="ListLabel48" w:customStyle="1">
     <w:name w:val="ListLabel 48"/>
     <w:qFormat/>
     <w:rPr>
       <w:rFonts w:cs="Courier New"/>
     </w:rPr>
   </w:style>
-  <w:style w:type="character" w:customStyle="1" w:styleId="ListLabel49">
+  <w:style w:type="character" w:styleId="ListLabel49" w:customStyle="1">
     <w:name w:val="ListLabel 49"/>
     <w:qFormat/>
     <w:rPr>
       <w:rFonts w:cs="Wingdings"/>
     </w:rPr>
   </w:style>
-  <w:style w:type="character" w:customStyle="1" w:styleId="ListLabel50">
+  <w:style w:type="character" w:styleId="ListLabel50" w:customStyle="1">
     <w:name w:val="ListLabel 50"/>
     <w:qFormat/>
     <w:rPr>
       <w:rFonts w:cs="Symbol"/>
     </w:rPr>
   </w:style>
-  <w:style w:type="character" w:customStyle="1" w:styleId="ListLabel51">
+  <w:style w:type="character" w:styleId="ListLabel51" w:customStyle="1">
     <w:name w:val="ListLabel 51"/>
     <w:qFormat/>
     <w:rPr>
       <w:rFonts w:cs="Courier New"/>
     </w:rPr>
   </w:style>
-  <w:style w:type="character" w:customStyle="1" w:styleId="ListLabel52">
+  <w:style w:type="character" w:styleId="ListLabel52" w:customStyle="1">
     <w:name w:val="ListLabel 52"/>
     <w:qFormat/>
     <w:rPr>
       <w:rFonts w:cs="Wingdings"/>
     </w:rPr>
   </w:style>
-  <w:style w:type="character" w:customStyle="1" w:styleId="ListLabel53">
+  <w:style w:type="character" w:styleId="ListLabel53" w:customStyle="1">
     <w:name w:val="ListLabel 53"/>
     <w:qFormat/>
     <w:rPr>
@@ -13855,7 +14192,7 @@
       <w:sz w:val="24"/>
     </w:rPr>
   </w:style>
-  <w:style w:type="character" w:customStyle="1" w:styleId="ListLabel54">
+  <w:style w:type="character" w:styleId="ListLabel54" w:customStyle="1">
     <w:name w:val="ListLabel 54"/>
     <w:qFormat/>
     <w:rPr>
@@ -13863,56 +14200,56 @@
       <w:sz w:val="22"/>
     </w:rPr>
   </w:style>
-  <w:style w:type="character" w:customStyle="1" w:styleId="ListLabel55">
+  <w:style w:type="character" w:styleId="ListLabel55" w:customStyle="1">
     <w:name w:val="ListLabel 55"/>
     <w:qFormat/>
     <w:rPr>
       <w:rFonts w:cs="Wingdings"/>
     </w:rPr>
   </w:style>
-  <w:style w:type="character" w:customStyle="1" w:styleId="ListLabel56">
+  <w:style w:type="character" w:styleId="ListLabel56" w:customStyle="1">
     <w:name w:val="ListLabel 56"/>
     <w:qFormat/>
     <w:rPr>
       <w:rFonts w:cs="Symbol"/>
     </w:rPr>
   </w:style>
-  <w:style w:type="character" w:customStyle="1" w:styleId="ListLabel57">
+  <w:style w:type="character" w:styleId="ListLabel57" w:customStyle="1">
     <w:name w:val="ListLabel 57"/>
     <w:qFormat/>
     <w:rPr>
       <w:rFonts w:cs="Courier New"/>
     </w:rPr>
   </w:style>
-  <w:style w:type="character" w:customStyle="1" w:styleId="ListLabel58">
+  <w:style w:type="character" w:styleId="ListLabel58" w:customStyle="1">
     <w:name w:val="ListLabel 58"/>
     <w:qFormat/>
     <w:rPr>
       <w:rFonts w:cs="Wingdings"/>
     </w:rPr>
   </w:style>
-  <w:style w:type="character" w:customStyle="1" w:styleId="ListLabel59">
+  <w:style w:type="character" w:styleId="ListLabel59" w:customStyle="1">
     <w:name w:val="ListLabel 59"/>
     <w:qFormat/>
     <w:rPr>
       <w:rFonts w:cs="Symbol"/>
     </w:rPr>
   </w:style>
-  <w:style w:type="character" w:customStyle="1" w:styleId="ListLabel60">
+  <w:style w:type="character" w:styleId="ListLabel60" w:customStyle="1">
     <w:name w:val="ListLabel 60"/>
     <w:qFormat/>
     <w:rPr>
       <w:rFonts w:cs="Courier New"/>
     </w:rPr>
   </w:style>
-  <w:style w:type="character" w:customStyle="1" w:styleId="ListLabel61">
+  <w:style w:type="character" w:styleId="ListLabel61" w:customStyle="1">
     <w:name w:val="ListLabel 61"/>
     <w:qFormat/>
     <w:rPr>
       <w:rFonts w:cs="Wingdings"/>
     </w:rPr>
   </w:style>
-  <w:style w:type="character" w:customStyle="1" w:styleId="ListLabel62">
+  <w:style w:type="character" w:styleId="ListLabel62" w:customStyle="1">
     <w:name w:val="ListLabel 62"/>
     <w:qFormat/>
     <w:rPr>
@@ -13920,7 +14257,7 @@
       <w:sz w:val="24"/>
     </w:rPr>
   </w:style>
-  <w:style w:type="character" w:customStyle="1" w:styleId="ListLabel63">
+  <w:style w:type="character" w:styleId="ListLabel63" w:customStyle="1">
     <w:name w:val="ListLabel 63"/>
     <w:qFormat/>
     <w:rPr>
@@ -13928,62 +14265,62 @@
       <w:sz w:val="22"/>
     </w:rPr>
   </w:style>
-  <w:style w:type="character" w:customStyle="1" w:styleId="ListLabel64">
+  <w:style w:type="character" w:styleId="ListLabel64" w:customStyle="1">
     <w:name w:val="ListLabel 64"/>
     <w:qFormat/>
     <w:rPr>
       <w:rFonts w:cs="Wingdings"/>
     </w:rPr>
   </w:style>
-  <w:style w:type="character" w:customStyle="1" w:styleId="ListLabel65">
+  <w:style w:type="character" w:styleId="ListLabel65" w:customStyle="1">
     <w:name w:val="ListLabel 65"/>
     <w:qFormat/>
     <w:rPr>
       <w:rFonts w:cs="Symbol"/>
     </w:rPr>
   </w:style>
-  <w:style w:type="character" w:customStyle="1" w:styleId="ListLabel66">
+  <w:style w:type="character" w:styleId="ListLabel66" w:customStyle="1">
     <w:name w:val="ListLabel 66"/>
     <w:qFormat/>
     <w:rPr>
       <w:rFonts w:cs="Courier New"/>
     </w:rPr>
   </w:style>
-  <w:style w:type="character" w:customStyle="1" w:styleId="ListLabel67">
+  <w:style w:type="character" w:styleId="ListLabel67" w:customStyle="1">
     <w:name w:val="ListLabel 67"/>
     <w:qFormat/>
     <w:rPr>
       <w:rFonts w:cs="Wingdings"/>
     </w:rPr>
   </w:style>
-  <w:style w:type="character" w:customStyle="1" w:styleId="ListLabel68">
+  <w:style w:type="character" w:styleId="ListLabel68" w:customStyle="1">
     <w:name w:val="ListLabel 68"/>
     <w:qFormat/>
     <w:rPr>
       <w:rFonts w:cs="Symbol"/>
     </w:rPr>
   </w:style>
-  <w:style w:type="character" w:customStyle="1" w:styleId="ListLabel69">
+  <w:style w:type="character" w:styleId="ListLabel69" w:customStyle="1">
     <w:name w:val="ListLabel 69"/>
     <w:qFormat/>
     <w:rPr>
       <w:rFonts w:cs="Courier New"/>
     </w:rPr>
   </w:style>
-  <w:style w:type="character" w:customStyle="1" w:styleId="ListLabel70">
+  <w:style w:type="character" w:styleId="ListLabel70" w:customStyle="1">
     <w:name w:val="ListLabel 70"/>
     <w:qFormat/>
     <w:rPr>
       <w:rFonts w:cs="Wingdings"/>
     </w:rPr>
   </w:style>
-  <w:style w:type="character" w:customStyle="1" w:styleId="Bullets">
+  <w:style w:type="character" w:styleId="Bullets" w:customStyle="1">
     <w:name w:val="Bullets"/>
     <w:rPr>
-      <w:rFonts w:ascii="OpenSymbol" w:eastAsia="OpenSymbol" w:hAnsi="OpenSymbol" w:cs="OpenSymbol"/>
+      <w:rFonts w:ascii="OpenSymbol" w:hAnsi="OpenSymbol" w:eastAsia="OpenSymbol" w:cs="OpenSymbol"/>
     </w:rPr>
   </w:style>
-  <w:style w:type="character" w:customStyle="1" w:styleId="ListLabel71">
+  <w:style w:type="character" w:styleId="ListLabel71" w:customStyle="1">
     <w:name w:val="ListLabel 71"/>
     <w:qFormat/>
     <w:rPr>
@@ -13991,7 +14328,7 @@
       <w:sz w:val="24"/>
     </w:rPr>
   </w:style>
-  <w:style w:type="character" w:customStyle="1" w:styleId="ListLabel72">
+  <w:style w:type="character" w:styleId="ListLabel72" w:customStyle="1">
     <w:name w:val="ListLabel 72"/>
     <w:qFormat/>
     <w:rPr>
@@ -13999,56 +14336,56 @@
       <w:sz w:val="22"/>
     </w:rPr>
   </w:style>
-  <w:style w:type="character" w:customStyle="1" w:styleId="ListLabel73">
+  <w:style w:type="character" w:styleId="ListLabel73" w:customStyle="1">
     <w:name w:val="ListLabel 73"/>
     <w:qFormat/>
     <w:rPr>
       <w:rFonts w:cs="Wingdings"/>
     </w:rPr>
   </w:style>
-  <w:style w:type="character" w:customStyle="1" w:styleId="ListLabel74">
+  <w:style w:type="character" w:styleId="ListLabel74" w:customStyle="1">
     <w:name w:val="ListLabel 74"/>
     <w:qFormat/>
     <w:rPr>
       <w:rFonts w:cs="Symbol"/>
     </w:rPr>
   </w:style>
-  <w:style w:type="character" w:customStyle="1" w:styleId="ListLabel75">
+  <w:style w:type="character" w:styleId="ListLabel75" w:customStyle="1">
     <w:name w:val="ListLabel 75"/>
     <w:qFormat/>
     <w:rPr>
       <w:rFonts w:cs="Courier New"/>
     </w:rPr>
   </w:style>
-  <w:style w:type="character" w:customStyle="1" w:styleId="ListLabel76">
+  <w:style w:type="character" w:styleId="ListLabel76" w:customStyle="1">
     <w:name w:val="ListLabel 76"/>
     <w:qFormat/>
     <w:rPr>
       <w:rFonts w:cs="Wingdings"/>
     </w:rPr>
   </w:style>
-  <w:style w:type="character" w:customStyle="1" w:styleId="ListLabel77">
+  <w:style w:type="character" w:styleId="ListLabel77" w:customStyle="1">
     <w:name w:val="ListLabel 77"/>
     <w:qFormat/>
     <w:rPr>
       <w:rFonts w:cs="Symbol"/>
     </w:rPr>
   </w:style>
-  <w:style w:type="character" w:customStyle="1" w:styleId="ListLabel78">
+  <w:style w:type="character" w:styleId="ListLabel78" w:customStyle="1">
     <w:name w:val="ListLabel 78"/>
     <w:qFormat/>
     <w:rPr>
       <w:rFonts w:cs="Courier New"/>
     </w:rPr>
   </w:style>
-  <w:style w:type="character" w:customStyle="1" w:styleId="ListLabel79">
+  <w:style w:type="character" w:styleId="ListLabel79" w:customStyle="1">
     <w:name w:val="ListLabel 79"/>
     <w:qFormat/>
     <w:rPr>
       <w:rFonts w:cs="Wingdings"/>
     </w:rPr>
   </w:style>
-  <w:style w:type="character" w:customStyle="1" w:styleId="ListLabel80">
+  <w:style w:type="character" w:styleId="ListLabel80" w:customStyle="1">
     <w:name w:val="ListLabel 80"/>
     <w:qFormat/>
     <w:rPr>
@@ -14056,7 +14393,7 @@
       <w:sz w:val="24"/>
     </w:rPr>
   </w:style>
-  <w:style w:type="character" w:customStyle="1" w:styleId="ListLabel81">
+  <w:style w:type="character" w:styleId="ListLabel81" w:customStyle="1">
     <w:name w:val="ListLabel 81"/>
     <w:qFormat/>
     <w:rPr>
@@ -14064,56 +14401,56 @@
       <w:sz w:val="22"/>
     </w:rPr>
   </w:style>
-  <w:style w:type="character" w:customStyle="1" w:styleId="ListLabel82">
+  <w:style w:type="character" w:styleId="ListLabel82" w:customStyle="1">
     <w:name w:val="ListLabel 82"/>
     <w:qFormat/>
     <w:rPr>
       <w:rFonts w:cs="Wingdings"/>
     </w:rPr>
   </w:style>
-  <w:style w:type="character" w:customStyle="1" w:styleId="ListLabel83">
+  <w:style w:type="character" w:styleId="ListLabel83" w:customStyle="1">
     <w:name w:val="ListLabel 83"/>
     <w:qFormat/>
     <w:rPr>
       <w:rFonts w:cs="Symbol"/>
     </w:rPr>
   </w:style>
-  <w:style w:type="character" w:customStyle="1" w:styleId="ListLabel84">
+  <w:style w:type="character" w:styleId="ListLabel84" w:customStyle="1">
     <w:name w:val="ListLabel 84"/>
     <w:qFormat/>
     <w:rPr>
       <w:rFonts w:cs="Courier New"/>
     </w:rPr>
   </w:style>
-  <w:style w:type="character" w:customStyle="1" w:styleId="ListLabel85">
+  <w:style w:type="character" w:styleId="ListLabel85" w:customStyle="1">
     <w:name w:val="ListLabel 85"/>
     <w:qFormat/>
     <w:rPr>
       <w:rFonts w:cs="Wingdings"/>
     </w:rPr>
   </w:style>
-  <w:style w:type="character" w:customStyle="1" w:styleId="ListLabel86">
+  <w:style w:type="character" w:styleId="ListLabel86" w:customStyle="1">
     <w:name w:val="ListLabel 86"/>
     <w:qFormat/>
     <w:rPr>
       <w:rFonts w:cs="Symbol"/>
     </w:rPr>
   </w:style>
-  <w:style w:type="character" w:customStyle="1" w:styleId="ListLabel87">
+  <w:style w:type="character" w:styleId="ListLabel87" w:customStyle="1">
     <w:name w:val="ListLabel 87"/>
     <w:qFormat/>
     <w:rPr>
       <w:rFonts w:cs="Courier New"/>
     </w:rPr>
   </w:style>
-  <w:style w:type="character" w:customStyle="1" w:styleId="ListLabel88">
+  <w:style w:type="character" w:styleId="ListLabel88" w:customStyle="1">
     <w:name w:val="ListLabel 88"/>
     <w:qFormat/>
     <w:rPr>
       <w:rFonts w:cs="Wingdings"/>
     </w:rPr>
   </w:style>
-  <w:style w:type="character" w:customStyle="1" w:styleId="ListLabel89">
+  <w:style w:type="character" w:styleId="ListLabel89" w:customStyle="1">
     <w:name w:val="ListLabel 89"/>
     <w:qFormat/>
     <w:rPr>
@@ -14121,7 +14458,7 @@
       <w:sz w:val="24"/>
     </w:rPr>
   </w:style>
-  <w:style w:type="character" w:customStyle="1" w:styleId="ListLabel90">
+  <w:style w:type="character" w:styleId="ListLabel90" w:customStyle="1">
     <w:name w:val="ListLabel 90"/>
     <w:qFormat/>
     <w:rPr>
@@ -14129,56 +14466,56 @@
       <w:sz w:val="22"/>
     </w:rPr>
   </w:style>
-  <w:style w:type="character" w:customStyle="1" w:styleId="ListLabel91">
+  <w:style w:type="character" w:styleId="ListLabel91" w:customStyle="1">
     <w:name w:val="ListLabel 91"/>
     <w:qFormat/>
     <w:rPr>
       <w:rFonts w:cs="Wingdings"/>
     </w:rPr>
   </w:style>
-  <w:style w:type="character" w:customStyle="1" w:styleId="ListLabel92">
+  <w:style w:type="character" w:styleId="ListLabel92" w:customStyle="1">
     <w:name w:val="ListLabel 92"/>
     <w:qFormat/>
     <w:rPr>
       <w:rFonts w:cs="Symbol"/>
     </w:rPr>
   </w:style>
-  <w:style w:type="character" w:customStyle="1" w:styleId="ListLabel93">
+  <w:style w:type="character" w:styleId="ListLabel93" w:customStyle="1">
     <w:name w:val="ListLabel 93"/>
     <w:qFormat/>
     <w:rPr>
       <w:rFonts w:cs="Courier New"/>
     </w:rPr>
   </w:style>
-  <w:style w:type="character" w:customStyle="1" w:styleId="ListLabel94">
+  <w:style w:type="character" w:styleId="ListLabel94" w:customStyle="1">
     <w:name w:val="ListLabel 94"/>
     <w:qFormat/>
     <w:rPr>
       <w:rFonts w:cs="Wingdings"/>
     </w:rPr>
   </w:style>
-  <w:style w:type="character" w:customStyle="1" w:styleId="ListLabel95">
+  <w:style w:type="character" w:styleId="ListLabel95" w:customStyle="1">
     <w:name w:val="ListLabel 95"/>
     <w:qFormat/>
     <w:rPr>
       <w:rFonts w:cs="Symbol"/>
     </w:rPr>
   </w:style>
-  <w:style w:type="character" w:customStyle="1" w:styleId="ListLabel96">
+  <w:style w:type="character" w:styleId="ListLabel96" w:customStyle="1">
     <w:name w:val="ListLabel 96"/>
     <w:qFormat/>
     <w:rPr>
       <w:rFonts w:cs="Courier New"/>
     </w:rPr>
   </w:style>
-  <w:style w:type="character" w:customStyle="1" w:styleId="ListLabel97">
+  <w:style w:type="character" w:styleId="ListLabel97" w:customStyle="1">
     <w:name w:val="ListLabel 97"/>
     <w:qFormat/>
     <w:rPr>
       <w:rFonts w:cs="Wingdings"/>
     </w:rPr>
   </w:style>
-  <w:style w:type="paragraph" w:customStyle="1" w:styleId="Heading">
+  <w:style w:type="paragraph" w:styleId="Heading" w:customStyle="1">
     <w:name w:val="Heading"/>
     <w:basedOn w:val="Normal"/>
     <w:next w:val="BodyText"/>
@@ -14188,7 +14525,7 @@
       <w:spacing w:before="240" w:after="120"/>
     </w:pPr>
     <w:rPr>
-      <w:rFonts w:ascii="Liberation Sans" w:eastAsia="Microsoft YaHei" w:hAnsi="Liberation Sans"/>
+      <w:rFonts w:ascii="Liberation Sans" w:hAnsi="Liberation Sans" w:eastAsia="Microsoft YaHei"/>
       <w:sz w:val="28"/>
       <w:szCs w:val="28"/>
     </w:rPr>
@@ -14224,7 +14561,7 @@
       <w:szCs w:val="18"/>
     </w:rPr>
   </w:style>
-  <w:style w:type="paragraph" w:customStyle="1" w:styleId="Index">
+  <w:style w:type="paragraph" w:styleId="Index" w:customStyle="1">
     <w:name w:val="Index"/>
     <w:basedOn w:val="Normal"/>
     <w:qFormat/>
@@ -14268,7 +14605,7 @@
     <w:qFormat/>
     <w:rsid w:val="00B47320"/>
     <w:rPr>
-      <w:rFonts w:ascii="Calibri" w:eastAsiaTheme="minorEastAsia" w:hAnsi="Calibri"/>
+      <w:rFonts w:ascii="Calibri" w:hAnsi="Calibri" w:eastAsiaTheme="minorEastAsia"/>
       <w:color w:val="00000A"/>
       <w:sz w:val="24"/>
     </w:rPr>
@@ -14372,7 +14709,7 @@
       <w:szCs w:val="21"/>
     </w:rPr>
   </w:style>
-  <w:style w:type="paragraph" w:customStyle="1" w:styleId="FrameContents">
+  <w:style w:type="paragraph" w:styleId="FrameContents" w:customStyle="1">
     <w:name w:val="Frame Contents"/>
     <w:basedOn w:val="Normal"/>
     <w:qFormat/>
@@ -14389,7 +14726,7 @@
       <w:spacing w:beforeAutospacing="1" w:after="115" w:line="240" w:lineRule="auto"/>
     </w:pPr>
     <w:rPr>
-      <w:rFonts w:ascii="Times New Roman" w:eastAsia="Times New Roman" w:hAnsi="Times New Roman" w:cs="Times New Roman"/>
+      <w:rFonts w:ascii="Times New Roman" w:hAnsi="Times New Roman" w:eastAsia="Times New Roman" w:cs="Times New Roman"/>
       <w:lang w:eastAsia="en-US" w:bidi="ar-SA"/>
     </w:rPr>
   </w:style>
@@ -14405,6 +14742,39 @@
     </w:rPr>
   </w:style>
 </w:styles>
+</file>
+
+<file path=word/glossary/document.xml><?xml version="1.0" encoding="utf-8"?>
+<w:glossaryDocument xmlns:w14="http://schemas.microsoft.com/office/word/2010/wordml" xmlns:w="http://schemas.openxmlformats.org/wordprocessingml/2006/main">
+  <w:docParts>
+    <w:docPart>
+      <w:docPartPr>
+        <w:name w:val="DefaultPlaceholder_1081868574"/>
+        <w:category>
+          <w:name w:val="General"/>
+          <w:gallery w:val="placeholder"/>
+        </w:category>
+        <w:types>
+          <w:type w:val="bbPlcHdr"/>
+        </w:types>
+        <w:behaviors>
+          <w:behavior w:val="content"/>
+        </w:behaviors>
+        <w:guid w:val="{444e23fa-3294-4dc2-bbd5-0bc738d48e9a}"/>
+      </w:docPartPr>
+      <w:docPartBody>
+        <w:p>
+          <w:r>
+            <w:rPr>
+              <w:rStyle w:val="PlaceholderText"/>
+            </w:rPr>
+            <w:t/>
+          </w:r>
+        </w:p>
+      </w:docPartBody>
+    </w:docPart>
+  </w:docParts>
+</w:glossaryDocument>
 </file>
 
 <file path=word/theme/theme1.xml><?xml version="1.0" encoding="utf-8"?>

--- a/SRS.docx
+++ b/SRS.docx
@@ -60,7 +60,7 @@
         <w:text/>
       </w:sdtPr>
       <w:sdtContent>
-        <w:p xmlns:wp14="http://schemas.microsoft.com/office/word/2010/wordml" wp14:textId="77777777">
+        <w:p xmlns:wp14="http://schemas.microsoft.com/office/word/2010/wordml" wp14:textId="77777777" wp14:noSpellErr="1">
           <w:pPr>
             <w:pStyle w:val="NoSpacing"/>
             <w:pBdr>
@@ -70,45 +70,47 @@
             <w:spacing w:after="240"/>
             <w:jc w:val="center"/>
             <w:rPr>
-              <w:rFonts w:asciiTheme="majorHAnsi" w:hAnsiTheme="majorHAnsi" w:eastAsiaTheme="majorEastAsia" w:cstheme="majorBidi"/>
-              <w:caps/>
+              <w:rFonts w:ascii="Calibri Light" w:hAnsi="Calibri Light" w:eastAsia="" w:cs="" w:asciiTheme="majorAscii" w:hAnsiTheme="majorAscii" w:eastAsiaTheme="majorEastAsia" w:cstheme="majorBidi"/>
+              <w:caps w:val="1"/>
               <w:color w:val="FF0000"/>
               <w:sz w:val="56"/>
-              <w:szCs w:val="80"/>
+              <w:szCs w:val="56"/>
             </w:rPr>
           </w:pPr>
           <w:r>
             <w:rPr>
-              <w:rFonts w:asciiTheme="majorHAnsi" w:hAnsiTheme="majorHAnsi" w:eastAsiaTheme="majorEastAsia" w:cstheme="majorBidi"/>
-              <w:caps/>
+              <w:rFonts w:ascii="Calibri Light" w:hAnsi="Calibri Light" w:eastAsia="" w:cs="" w:asciiTheme="majorAscii" w:hAnsiTheme="majorAscii" w:eastAsiaTheme="majorEastAsia" w:cstheme="majorBidi"/>
+              <w:caps w:val="1"/>
               <w:color w:val="FF0000"/>
               <w:sz w:val="52"/>
-              <w:szCs w:val="72"/>
+              <w:szCs w:val="52"/>
             </w:rPr>
             <w:t>SOFTWARE REQUIREMENTS SPECIFICATION</w:t>
           </w:r>
         </w:p>
       </w:sdtContent>
     </w:sdt>
-    <w:p xmlns:wp14="http://schemas.microsoft.com/office/word/2010/wordml" wp14:textId="77777777">
+    <w:p xmlns:wp14="http://schemas.microsoft.com/office/word/2010/wordml" wp14:textId="77777777" wp14:noSpellErr="1">
       <w:pPr>
         <w:pStyle w:val="NoSpacing"/>
         <w:jc w:val="center"/>
         <w:rPr>
           <w:rFonts w:ascii="Times New Roman" w:hAnsi="Times New Roman" w:cs="Times New Roman"/>
-          <w:b/>
-          <w:color w:val="000000" w:themeColor="text1"/>
+          <w:b w:val="1"/>
+          <w:bCs w:val="1"/>
+          <w:color w:val="000000" w:themeColor="text1" w:themeTint="FF" w:themeShade="FF"/>
           <w:sz w:val="40"/>
-          <w:szCs w:val="28"/>
-        </w:rPr>
-      </w:pPr>
-      <w:r>
-        <w:rPr>
-          <w:rFonts w:ascii="Times New Roman" w:hAnsi="Times New Roman" w:cs="Times New Roman"/>
-          <w:b/>
-          <w:color w:val="000000" w:themeColor="text1"/>
+          <w:szCs w:val="40"/>
+        </w:rPr>
+      </w:pPr>
+      <w:r>
+        <w:rPr>
+          <w:rFonts w:ascii="Times New Roman" w:hAnsi="Times New Roman" w:cs="Times New Roman"/>
+          <w:b w:val="1"/>
+          <w:bCs w:val="1"/>
+          <w:color w:val="000000" w:themeColor="text1" w:themeTint="FF" w:themeShade="FF"/>
           <w:sz w:val="40"/>
-          <w:szCs w:val="28"/>
+          <w:szCs w:val="40"/>
         </w:rPr>
         <w:t>Career Services Department Survey System (CSDSS)</w:t>
       </w:r>
@@ -139,30 +141,32 @@
         </w:rPr>
       </w:pPr>
     </w:p>
-    <w:p xmlns:wp14="http://schemas.microsoft.com/office/word/2010/wordml" wp14:textId="77777777">
+    <w:p xmlns:wp14="http://schemas.microsoft.com/office/word/2010/wordml" wp14:textId="77777777" wp14:noSpellErr="1">
       <w:pPr>
         <w:pStyle w:val="NoSpacing"/>
         <w:jc w:val="center"/>
         <w:rPr>
           <w:rFonts w:ascii="Times New Roman" w:hAnsi="Times New Roman" w:cs="Times New Roman"/>
-          <w:b/>
-          <w:color w:val="000000" w:themeColor="text1"/>
+          <w:b w:val="1"/>
+          <w:bCs w:val="1"/>
+          <w:color w:val="000000" w:themeColor="text1" w:themeTint="FF" w:themeShade="FF"/>
           <w:sz w:val="32"/>
-          <w:szCs w:val="28"/>
-        </w:rPr>
-      </w:pPr>
-      <w:r>
-        <w:rPr>
-          <w:rFonts w:ascii="Times New Roman" w:hAnsi="Times New Roman" w:cs="Times New Roman"/>
-          <w:b/>
-          <w:color w:val="000000" w:themeColor="text1"/>
+          <w:szCs w:val="32"/>
+        </w:rPr>
+      </w:pPr>
+      <w:r>
+        <w:rPr>
+          <w:rFonts w:ascii="Times New Roman" w:hAnsi="Times New Roman" w:cs="Times New Roman"/>
+          <w:b w:val="1"/>
+          <w:bCs w:val="1"/>
+          <w:color w:val="000000" w:themeColor="text1" w:themeTint="FF" w:themeShade="FF"/>
           <w:sz w:val="32"/>
-          <w:szCs w:val="28"/>
+          <w:szCs w:val="32"/>
         </w:rPr>
         <w:t>By:</w:t>
       </w:r>
     </w:p>
-    <w:p xmlns:wp14="http://schemas.microsoft.com/office/word/2010/wordml" wp14:textId="77777777">
+    <w:p xmlns:wp14="http://schemas.microsoft.com/office/word/2010/wordml" wp14:textId="77777777" wp14:noSpellErr="1">
       <w:pPr>
         <w:pStyle w:val="NoSpacing"/>
         <w:jc w:val="center"/>
@@ -170,7 +174,7 @@
           <w:rFonts w:ascii="Times New Roman" w:hAnsi="Times New Roman" w:cs="Times New Roman"/>
           <w:color w:val="FF0000"/>
           <w:sz w:val="32"/>
-          <w:szCs w:val="28"/>
+          <w:szCs w:val="32"/>
         </w:rPr>
       </w:pPr>
       <w:r>
@@ -178,7 +182,7 @@
           <w:rFonts w:ascii="Times New Roman" w:hAnsi="Times New Roman" w:cs="Times New Roman"/>
           <w:color w:val="FF0000"/>
           <w:sz w:val="32"/>
-          <w:szCs w:val="28"/>
+          <w:szCs w:val="32"/>
         </w:rPr>
         <w:t>Nicholas Estrada</w:t>
       </w:r>
@@ -191,7 +195,7 @@
         <w:text/>
       </w:sdtPr>
       <w:sdtContent>
-        <w:p xmlns:wp14="http://schemas.microsoft.com/office/word/2010/wordml" wp14:textId="77777777">
+        <w:p xmlns:wp14="http://schemas.microsoft.com/office/word/2010/wordml" wp14:textId="77777777" wp14:noSpellErr="1">
           <w:pPr>
             <w:pStyle w:val="NoSpacing"/>
             <w:jc w:val="center"/>
@@ -199,7 +203,7 @@
               <w:rFonts w:ascii="Times New Roman" w:hAnsi="Times New Roman" w:cs="Times New Roman"/>
               <w:color w:val="FF0000"/>
               <w:sz w:val="32"/>
-              <w:szCs w:val="28"/>
+              <w:szCs w:val="32"/>
             </w:rPr>
           </w:pPr>
           <w:r>
@@ -207,27 +211,60 @@
               <w:rFonts w:ascii="Times New Roman" w:hAnsi="Times New Roman" w:cs="Times New Roman"/>
               <w:color w:val="FF0000"/>
               <w:sz w:val="32"/>
-              <w:szCs w:val="28"/>
+              <w:szCs w:val="32"/>
             </w:rPr>
             <w:t>Matt McGee</w:t>
           </w:r>
         </w:p>
       </w:sdtContent>
     </w:sdt>
-    <w:p xmlns:wp14="http://schemas.microsoft.com/office/word/2010/wordml" wp14:textId="77777777">
+    <w:p xmlns:wp14="http://schemas.microsoft.com/office/word/2010/wordml" wp14:textId="77777777" wp14:noSpellErr="1">
       <w:pPr>
         <w:pStyle w:val="NoSpacing"/>
         <w:jc w:val="center"/>
       </w:pPr>
       <w:r>
+        <w:rPr>
+          <w:rFonts w:ascii="Times New Roman" w:hAnsi="Times New Roman" w:cs="Times New Roman"/>
+          <w:color w:val="FF0000"/>
+          <w:sz w:val="32"/>
+          <w:szCs w:val="32"/>
+        </w:rPr>
+        <w:t>Andy Sorensen</w:t>
+      </w:r>
+    </w:p>
+    <w:p xmlns:wp14="http://schemas.microsoft.com/office/word/2010/wordml" wp14:textId="77777777" wp14:noSpellErr="1">
+      <w:pPr>
+        <w:pStyle w:val="NoSpacing"/>
+        <w:jc w:val="center"/>
+        <w:rPr>
+          <w:rFonts w:ascii="Times New Roman" w:hAnsi="Times New Roman" w:cs="Times New Roman"/>
+          <w:color w:val="FF0000"/>
+          <w:sz w:val="32"/>
+          <w:szCs w:val="32"/>
+        </w:rPr>
+      </w:pPr>
+      <w:r>
+        <w:rPr>
+          <w:rFonts w:ascii="Times New Roman" w:hAnsi="Times New Roman" w:cs="Times New Roman"/>
+          <w:color w:val="FF0000"/>
+          <w:sz w:val="32"/>
+          <w:szCs w:val="32"/>
+        </w:rPr>
+        <w:t>Maxwell Winston</w:t>
+      </w:r>
+    </w:p>
+    <w:p xmlns:wp14="http://schemas.microsoft.com/office/word/2010/wordml" wp14:textId="77777777">
+      <w:pPr>
+        <w:pStyle w:val="NoSpacing"/>
+        <w:jc w:val="center"/>
         <w:rPr>
           <w:rFonts w:ascii="Times New Roman" w:hAnsi="Times New Roman" w:cs="Times New Roman"/>
           <w:color w:val="FF0000"/>
           <w:sz w:val="32"/>
           <w:szCs w:val="28"/>
         </w:rPr>
-        <w:t>Andy Sorensen</w:t>
-      </w:r>
+      </w:pPr>
     </w:p>
     <w:p xmlns:wp14="http://schemas.microsoft.com/office/word/2010/wordml" wp14:textId="77777777">
       <w:pPr>
@@ -240,15 +277,18 @@
           <w:szCs w:val="28"/>
         </w:rPr>
       </w:pPr>
-      <w:r>
+    </w:p>
+    <w:p xmlns:wp14="http://schemas.microsoft.com/office/word/2010/wordml" wp14:textId="77777777">
+      <w:pPr>
+        <w:pStyle w:val="NoSpacing"/>
+        <w:jc w:val="center"/>
         <w:rPr>
           <w:rFonts w:ascii="Times New Roman" w:hAnsi="Times New Roman" w:cs="Times New Roman"/>
           <w:color w:val="FF0000"/>
           <w:sz w:val="32"/>
           <w:szCs w:val="28"/>
         </w:rPr>
-        <w:t>Maxwell Winston</w:t>
-      </w:r>
+      </w:pPr>
     </w:p>
     <w:p xmlns:wp14="http://schemas.microsoft.com/office/word/2010/wordml" wp14:textId="77777777">
       <w:pPr>
@@ -262,43 +302,7 @@
         </w:rPr>
       </w:pPr>
     </w:p>
-    <w:p xmlns:wp14="http://schemas.microsoft.com/office/word/2010/wordml" wp14:textId="77777777">
-      <w:pPr>
-        <w:pStyle w:val="NoSpacing"/>
-        <w:jc w:val="center"/>
-        <w:rPr>
-          <w:rFonts w:ascii="Times New Roman" w:hAnsi="Times New Roman" w:cs="Times New Roman"/>
-          <w:color w:val="FF0000"/>
-          <w:sz w:val="32"/>
-          <w:szCs w:val="28"/>
-        </w:rPr>
-      </w:pPr>
-    </w:p>
-    <w:p xmlns:wp14="http://schemas.microsoft.com/office/word/2010/wordml" wp14:textId="77777777">
-      <w:pPr>
-        <w:pStyle w:val="NoSpacing"/>
-        <w:jc w:val="center"/>
-        <w:rPr>
-          <w:rFonts w:ascii="Times New Roman" w:hAnsi="Times New Roman" w:cs="Times New Roman"/>
-          <w:color w:val="FF0000"/>
-          <w:sz w:val="32"/>
-          <w:szCs w:val="28"/>
-        </w:rPr>
-      </w:pPr>
-    </w:p>
-    <w:p xmlns:wp14="http://schemas.microsoft.com/office/word/2010/wordml" wp14:textId="77777777">
-      <w:pPr>
-        <w:pStyle w:val="NoSpacing"/>
-        <w:jc w:val="center"/>
-        <w:rPr>
-          <w:rFonts w:ascii="Times New Roman" w:hAnsi="Times New Roman" w:cs="Times New Roman"/>
-          <w:color w:val="FF0000"/>
-          <w:sz w:val="32"/>
-          <w:szCs w:val="28"/>
-        </w:rPr>
-      </w:pPr>
-    </w:p>
-    <w:p xmlns:wp14="http://schemas.microsoft.com/office/word/2010/wordml" wp14:textId="77777777">
+    <w:p xmlns:wp14="http://schemas.microsoft.com/office/word/2010/wordml" wp14:textId="77777777" wp14:noSpellErr="1">
       <w:pPr>
         <w:pStyle w:val="NoSpacing"/>
         <w:jc w:val="center"/>
@@ -406,11 +410,12 @@
         </w:rPr>
       </w:sdtEndPr>
       <w:sdtContent>
-        <w:p xmlns:wp14="http://schemas.microsoft.com/office/word/2010/wordml" wp14:textId="77777777">
+        <w:p xmlns:wp14="http://schemas.microsoft.com/office/word/2010/wordml" wp14:textId="77777777" wp14:noSpellErr="1">
           <w:pPr>
             <w:pStyle w:val="TOCHeading"/>
           </w:pPr>
           <w:r>
+            <w:rPr/>
             <w:t>Table of Contents</w:t>
           </w:r>
           <w:bookmarkStart w:name="_GoBack" w:id="1"/>
@@ -5454,46 +5459,292 @@
         </w:p>
       </w:sdtContent>
     </w:sdt>
+    <w:p xmlns:wp14="http://schemas.microsoft.com/office/word/2010/wordml" wp14:textId="77777777" wp14:noSpellErr="1">
+      <w:pPr>
+        <w:pStyle w:val="Heading1"/>
+        <w:spacing w:beforeAutospacing="on" w:afterAutospacing="on" w:line="240" w:lineRule="auto"/>
+        <w:rPr>
+          <w:rFonts w:ascii="Times New Roman" w:hAnsi="Times New Roman" w:cs="Times New Roman"/>
+          <w:color w:val="C00000"/>
+        </w:rPr>
+      </w:pPr>
+      <w:bookmarkStart w:name="_Toc505692124" w:id="2"/>
+      <w:r>
+        <w:rPr>
+          <w:rFonts w:ascii="Times New Roman" w:hAnsi="Times New Roman" w:eastAsia="Times New Roman" w:cs="Times New Roman"/>
+          <w:color w:val="C00000"/>
+        </w:rPr>
+        <w:t>1. Introduction</w:t>
+      </w:r>
+      <w:bookmarkEnd w:id="2"/>
+    </w:p>
+    <w:p xmlns:wp14="http://schemas.microsoft.com/office/word/2010/wordml" wp14:textId="77777777" wp14:noSpellErr="1">
+      <w:pPr>
+        <w:pStyle w:val="Heading2"/>
+        <w:rPr>
+          <w:rFonts w:ascii="Times New Roman" w:hAnsi="Times New Roman" w:cs="Times New Roman"/>
+          <w:color w:val="C00000"/>
+        </w:rPr>
+      </w:pPr>
+      <w:bookmarkStart w:name="_Toc505692125" w:id="3"/>
+      <w:r>
+        <w:rPr>
+          <w:rFonts w:ascii="Times New Roman" w:hAnsi="Times New Roman" w:cs="Times New Roman"/>
+          <w:color w:val="C00000"/>
+        </w:rPr>
+        <w:t>1.1 Purpose of this Document:</w:t>
+      </w:r>
+      <w:bookmarkEnd w:id="3"/>
+    </w:p>
     <w:p xmlns:wp14="http://schemas.microsoft.com/office/word/2010/wordml" wp14:textId="77777777">
       <w:pPr>
-        <w:pStyle w:val="Heading1"/>
-        <w:spacing w:beforeAutospacing="1" w:afterAutospacing="1" w:line="240" w:lineRule="auto"/>
+        <w:spacing w:beforeAutospacing="on" w:afterAutospacing="on" w:line="240" w:lineRule="auto"/>
+        <w:rPr>
+          <w:rFonts w:hint="eastAsia"/>
+        </w:rPr>
+      </w:pPr>
+      <w:r>
+        <w:rPr>
+          <w:rFonts w:ascii="Times New Roman" w:hAnsi="Times New Roman" w:eastAsia="Times New Roman" w:cs="Times New Roman"/>
+        </w:rPr>
+        <w:t xml:space="preserve">The purpose of this SRS document is to outline requirements for Eastern Washington University’s Career Services Department Survey System (CSDSS). The system will be web-based, built using a combination of HTML, CSS, JavaScript, a </w:t>
+      </w:r>
+      <w:proofErr w:type="spellStart"/>
+      <w:r>
+        <w:rPr>
+          <w:rFonts w:ascii="Times New Roman" w:hAnsi="Times New Roman" w:eastAsia="Times New Roman" w:cs="Times New Roman"/>
+        </w:rPr>
+        <w:t>mySQL</w:t>
+      </w:r>
+      <w:proofErr w:type="spellEnd"/>
+      <w:r>
+        <w:rPr>
+          <w:rFonts w:ascii="Times New Roman" w:hAnsi="Times New Roman" w:eastAsia="Times New Roman" w:cs="Times New Roman"/>
+        </w:rPr>
+        <w:t xml:space="preserve"> database, and responsive webforms. It will be operating system independent and accessible with any standard compliant browser.</w:t>
+      </w:r>
+    </w:p>
+    <w:p xmlns:wp14="http://schemas.microsoft.com/office/word/2010/wordml" wp14:textId="77777777" wp14:noSpellErr="1">
+      <w:pPr>
+        <w:pStyle w:val="Heading2"/>
         <w:rPr>
           <w:rFonts w:ascii="Times New Roman" w:hAnsi="Times New Roman" w:cs="Times New Roman"/>
           <w:color w:val="C00000"/>
         </w:rPr>
       </w:pPr>
-      <w:bookmarkStart w:name="_Toc505692124" w:id="2"/>
-      <w:r>
-        <w:rPr>
-          <w:rFonts w:ascii="Times New Roman" w:hAnsi="Times New Roman" w:eastAsia="Times New Roman" w:cs="Times New Roman"/>
+      <w:bookmarkStart w:name="_Toc505692126" w:id="4"/>
+      <w:r>
+        <w:rPr>
+          <w:rFonts w:ascii="Times New Roman" w:hAnsi="Times New Roman" w:cs="Times New Roman"/>
           <w:color w:val="C00000"/>
         </w:rPr>
-        <w:t>1. Introduction</w:t>
-      </w:r>
-      <w:bookmarkEnd w:id="2"/>
+        <w:t>1.2 Scope of the Development Project:</w:t>
+      </w:r>
+      <w:bookmarkEnd w:id="4"/>
+    </w:p>
+    <w:p xmlns:wp14="http://schemas.microsoft.com/office/word/2010/wordml" wp14:textId="77777777" wp14:noSpellErr="1">
+      <w:pPr>
+        <w:spacing w:beforeAutospacing="on" w:afterAutospacing="on" w:line="240" w:lineRule="auto"/>
+        <w:rPr>
+          <w:rFonts w:ascii="Times New Roman" w:hAnsi="Times New Roman" w:cs="Times New Roman"/>
+        </w:rPr>
+      </w:pPr>
+      <w:r>
+        <w:rPr>
+          <w:rFonts w:ascii="Times New Roman" w:hAnsi="Times New Roman" w:eastAsia="Times New Roman" w:cs="Times New Roman"/>
+        </w:rPr>
+        <w:t>The Career Services Department Survey System (CSDSS) will be a web platform managing the surveying of various departments at Eastern Washington University to assess awareness and investment in the Career Services program.</w:t>
+      </w:r>
+    </w:p>
+    <w:p xmlns:wp14="http://schemas.microsoft.com/office/word/2010/wordml" wp14:textId="77777777" wp14:noSpellErr="1">
+      <w:pPr>
+        <w:pStyle w:val="Heading2"/>
+        <w:rPr>
+          <w:rFonts w:ascii="Times New Roman" w:hAnsi="Times New Roman" w:cs="Times New Roman"/>
+          <w:color w:val="C00000"/>
+        </w:rPr>
+      </w:pPr>
+      <w:bookmarkStart w:name="_Toc505692127" w:id="5"/>
+      <w:r>
+        <w:rPr>
+          <w:rFonts w:ascii="Times New Roman" w:hAnsi="Times New Roman" w:cs="Times New Roman"/>
+          <w:color w:val="C00000"/>
+        </w:rPr>
+        <w:t>1.3 Definitions, Acronyms, and Abbreviations:</w:t>
+      </w:r>
+      <w:bookmarkEnd w:id="5"/>
     </w:p>
     <w:p xmlns:wp14="http://schemas.microsoft.com/office/word/2010/wordml" wp14:textId="77777777">
       <w:pPr>
-        <w:pStyle w:val="Heading2"/>
-        <w:rPr>
-          <w:rFonts w:ascii="Times New Roman" w:hAnsi="Times New Roman" w:cs="Times New Roman"/>
-          <w:color w:val="C00000"/>
-        </w:rPr>
-      </w:pPr>
-      <w:bookmarkStart w:name="_Toc505692125" w:id="3"/>
-      <w:r>
-        <w:rPr>
-          <w:rFonts w:ascii="Times New Roman" w:hAnsi="Times New Roman" w:cs="Times New Roman"/>
-          <w:color w:val="C00000"/>
-        </w:rPr>
-        <w:t>1.1 Purpose of this Document:</w:t>
-      </w:r>
-      <w:bookmarkEnd w:id="3"/>
+        <w:spacing w:beforeAutospacing="on" w:afterAutospacing="on" w:line="240" w:lineRule="auto"/>
+        <w:rPr>
+          <w:rFonts w:hint="eastAsia"/>
+        </w:rPr>
+      </w:pPr>
+      <w:r>
+        <w:rPr>
+          <w:rFonts w:ascii="Times New Roman" w:hAnsi="Times New Roman" w:eastAsia="Times New Roman" w:cs="Times New Roman"/>
+        </w:rPr>
+        <w:t xml:space="preserve">Admin – The user account with direct access to the </w:t>
+      </w:r>
+      <w:proofErr w:type="spellStart"/>
+      <w:r>
+        <w:rPr>
+          <w:rFonts w:ascii="Times New Roman" w:hAnsi="Times New Roman" w:eastAsia="Times New Roman" w:cs="Times New Roman"/>
+        </w:rPr>
+        <w:t>phpMyAdmin</w:t>
+      </w:r>
+      <w:proofErr w:type="spellEnd"/>
+      <w:r>
+        <w:rPr>
+          <w:rFonts w:ascii="Times New Roman" w:hAnsi="Times New Roman" w:eastAsia="Times New Roman" w:cs="Times New Roman"/>
+        </w:rPr>
+        <w:t xml:space="preserve"> database and root permissions to the entire system</w:t>
+      </w:r>
+    </w:p>
+    <w:p xmlns:wp14="http://schemas.microsoft.com/office/word/2010/wordml" wp14:textId="77777777" wp14:noSpellErr="1">
+      <w:pPr>
+        <w:spacing w:beforeAutospacing="on" w:afterAutospacing="on" w:line="240" w:lineRule="auto"/>
+        <w:rPr>
+          <w:rFonts w:hint="eastAsia"/>
+        </w:rPr>
+      </w:pPr>
+      <w:r>
+        <w:rPr>
+          <w:rFonts w:ascii="Times New Roman" w:hAnsi="Times New Roman" w:eastAsia="Times New Roman" w:cs="Times New Roman"/>
+        </w:rPr>
+        <w:t>Pollster – A person who uses the system to create and deploy surveys</w:t>
+      </w:r>
+    </w:p>
+    <w:p xmlns:wp14="http://schemas.microsoft.com/office/word/2010/wordml" wp14:textId="77777777" wp14:noSpellErr="1">
+      <w:pPr>
+        <w:spacing w:beforeAutospacing="on" w:afterAutospacing="on" w:line="240" w:lineRule="auto"/>
+        <w:rPr>
+          <w:rFonts w:hint="eastAsia"/>
+        </w:rPr>
+      </w:pPr>
+      <w:r>
+        <w:rPr>
+          <w:rFonts w:ascii="Times New Roman" w:hAnsi="Times New Roman" w:eastAsia="Times New Roman" w:cs="Times New Roman"/>
+        </w:rPr>
+        <w:t>User – A person who uses this application to take surveys created by a Pollster</w:t>
+      </w:r>
+    </w:p>
+    <w:p xmlns:wp14="http://schemas.microsoft.com/office/word/2010/wordml" wp14:textId="77777777" wp14:noSpellErr="1">
+      <w:pPr>
+        <w:spacing w:beforeAutospacing="on" w:afterAutospacing="on" w:line="240" w:lineRule="auto"/>
+        <w:rPr>
+          <w:rFonts w:ascii="Times New Roman" w:hAnsi="Times New Roman" w:eastAsia="Times New Roman" w:cs="Times New Roman"/>
+        </w:rPr>
+      </w:pPr>
+      <w:r>
+        <w:rPr>
+          <w:rFonts w:ascii="Times New Roman" w:hAnsi="Times New Roman" w:eastAsia="Times New Roman" w:cs="Times New Roman"/>
+        </w:rPr>
+        <w:t>Database – A collection of information monitored by this system</w:t>
+      </w:r>
+    </w:p>
+    <w:p xmlns:wp14="http://schemas.microsoft.com/office/word/2010/wordml" wp14:textId="77777777" wp14:noSpellErr="1">
+      <w:pPr>
+        <w:spacing w:beforeAutospacing="on" w:afterAutospacing="on" w:line="240" w:lineRule="auto"/>
+        <w:rPr>
+          <w:rFonts w:ascii="Times New Roman" w:hAnsi="Times New Roman" w:cs="Times New Roman"/>
+        </w:rPr>
+      </w:pPr>
+      <w:r>
+        <w:rPr>
+          <w:rFonts w:ascii="Times New Roman" w:hAnsi="Times New Roman" w:eastAsia="Times New Roman" w:cs="Times New Roman"/>
+        </w:rPr>
+        <w:t>CSDSS – Career Services Department Survey System</w:t>
+      </w:r>
+    </w:p>
+    <w:p xmlns:wp14="http://schemas.microsoft.com/office/word/2010/wordml" wp14:textId="77777777" wp14:noSpellErr="1">
+      <w:pPr>
+        <w:spacing w:beforeAutospacing="on" w:afterAutospacing="on" w:line="240" w:lineRule="auto"/>
+        <w:rPr>
+          <w:rFonts w:ascii="Times New Roman" w:hAnsi="Times New Roman" w:cs="Times New Roman"/>
+        </w:rPr>
+      </w:pPr>
+      <w:r>
+        <w:rPr>
+          <w:rFonts w:ascii="Times New Roman" w:hAnsi="Times New Roman" w:eastAsia="Times New Roman" w:cs="Times New Roman"/>
+        </w:rPr>
+        <w:t>EWU – Eastern Washington University</w:t>
+      </w:r>
+    </w:p>
+    <w:p xmlns:wp14="http://schemas.microsoft.com/office/word/2010/wordml" wp14:textId="77777777" wp14:noSpellErr="1">
+      <w:pPr>
+        <w:spacing w:beforeAutospacing="on" w:afterAutospacing="on" w:line="240" w:lineRule="auto"/>
+        <w:rPr>
+          <w:rFonts w:hint="eastAsia"/>
+        </w:rPr>
+      </w:pPr>
+      <w:r>
+        <w:rPr>
+          <w:rFonts w:ascii="Times New Roman" w:hAnsi="Times New Roman" w:eastAsia="Times New Roman" w:cs="Times New Roman"/>
+        </w:rPr>
+        <w:t>MySQL – My Structured Query Language, a programming language used to create and interact with databases</w:t>
+      </w:r>
+    </w:p>
+    <w:p xmlns:wp14="http://schemas.microsoft.com/office/word/2010/wordml" wp14:textId="77777777" wp14:noSpellErr="1">
+      <w:pPr>
+        <w:spacing w:beforeAutospacing="on" w:afterAutospacing="on" w:line="240" w:lineRule="auto"/>
+        <w:rPr>
+          <w:rFonts w:hint="eastAsia"/>
+        </w:rPr>
+      </w:pPr>
+      <w:r>
+        <w:rPr>
+          <w:rFonts w:ascii="Times New Roman" w:hAnsi="Times New Roman" w:eastAsia="Times New Roman" w:cs="Times New Roman"/>
+        </w:rPr>
+        <w:t xml:space="preserve">Webform – A collection of user interface components on a website designed to solicit information from a user </w:t>
+      </w:r>
+    </w:p>
+    <w:p xmlns:wp14="http://schemas.microsoft.com/office/word/2010/wordml" wp14:textId="77777777" wp14:noSpellErr="1">
+      <w:pPr>
+        <w:spacing w:beforeAutospacing="on" w:afterAutospacing="on" w:line="240" w:lineRule="auto"/>
+        <w:rPr>
+          <w:rFonts w:hint="eastAsia"/>
+        </w:rPr>
+      </w:pPr>
+      <w:r>
+        <w:rPr>
+          <w:rFonts w:ascii="Times New Roman" w:hAnsi="Times New Roman" w:eastAsia="Times New Roman" w:cs="Times New Roman"/>
+        </w:rPr>
+        <w:t>HTML – Hyper Text Markup Language, a language for content creation and formatting in the creation of a website</w:t>
+      </w:r>
+    </w:p>
+    <w:p xmlns:wp14="http://schemas.microsoft.com/office/word/2010/wordml" wp14:textId="77777777" wp14:noSpellErr="1">
+      <w:pPr>
+        <w:spacing w:beforeAutospacing="on" w:afterAutospacing="on" w:line="240" w:lineRule="auto"/>
+        <w:rPr>
+          <w:rFonts w:ascii="Times New Roman" w:hAnsi="Times New Roman" w:eastAsia="Times New Roman" w:cs="Times New Roman"/>
+        </w:rPr>
+      </w:pPr>
+      <w:r>
+        <w:rPr>
+          <w:rFonts w:ascii="Times New Roman" w:hAnsi="Times New Roman" w:eastAsia="Times New Roman" w:cs="Times New Roman"/>
+        </w:rPr>
+        <w:t xml:space="preserve">CSS – Cascading Style Sheets, a programming language to define appearance and animation of web elements. </w:t>
+      </w:r>
+    </w:p>
+    <w:p xmlns:wp14="http://schemas.microsoft.com/office/word/2010/wordml" wp14:textId="77777777" wp14:noSpellErr="1">
+      <w:pPr>
+        <w:spacing w:beforeAutospacing="on" w:afterAutospacing="on" w:line="240" w:lineRule="auto"/>
+        <w:rPr>
+          <w:rFonts w:ascii="Times New Roman" w:hAnsi="Times New Roman" w:cs="Times New Roman"/>
+        </w:rPr>
+      </w:pPr>
+      <w:r>
+        <w:rPr>
+          <w:rFonts w:ascii="Times New Roman" w:hAnsi="Times New Roman" w:eastAsia="Times New Roman" w:cs="Times New Roman"/>
+        </w:rPr>
+        <w:t>SRS – Software Requirements Specifications, a written document that describes all the functions of a proposed system and the constraints under which it must operate.  For example, this document.</w:t>
+      </w:r>
     </w:p>
     <w:p xmlns:wp14="http://schemas.microsoft.com/office/word/2010/wordml" wp14:textId="77777777">
       <w:pPr>
-        <w:spacing w:beforeAutospacing="1" w:afterAutospacing="1" w:line="240" w:lineRule="auto"/>
+        <w:spacing w:beforeAutospacing="on" w:afterAutospacing="on" w:line="240" w:lineRule="auto"/>
         <w:rPr>
           <w:rFonts w:hint="eastAsia"/>
         </w:rPr>
@@ -5502,243 +5753,46 @@
         <w:rPr>
           <w:rFonts w:ascii="Times New Roman" w:hAnsi="Times New Roman" w:eastAsia="Times New Roman" w:cs="Times New Roman"/>
         </w:rPr>
-        <w:t>The purpose of this SRS document is to outline requirements for Eastern Washington University’s Career Services Department Survey System (CSDSS). The system will be web-based, built using a combination of HTML, CSS, JavaScript, a mySQL database, and responsive webforms. It will be operating system independent and accessible with any standard compliant browser.</w:t>
+        <w:t xml:space="preserve">Bootstrap – A robust CSS and </w:t>
+      </w:r>
+      <w:proofErr w:type="spellStart"/>
+      <w:r>
+        <w:rPr>
+          <w:rFonts w:ascii="Times New Roman" w:hAnsi="Times New Roman" w:eastAsia="Times New Roman" w:cs="Times New Roman"/>
+        </w:rPr>
+        <w:t>Javascript</w:t>
+      </w:r>
+      <w:proofErr w:type="spellEnd"/>
+      <w:r>
+        <w:rPr>
+          <w:rFonts w:ascii="Times New Roman" w:hAnsi="Times New Roman" w:eastAsia="Times New Roman" w:cs="Times New Roman"/>
+        </w:rPr>
+        <w:t xml:space="preserve"> Library full of functions to allow for easy use of deployment to multiple web browsers</w:t>
       </w:r>
     </w:p>
     <w:p xmlns:wp14="http://schemas.microsoft.com/office/word/2010/wordml" wp14:textId="77777777">
       <w:pPr>
-        <w:pStyle w:val="Heading2"/>
-        <w:rPr>
-          <w:rFonts w:ascii="Times New Roman" w:hAnsi="Times New Roman" w:cs="Times New Roman"/>
-          <w:color w:val="C00000"/>
-        </w:rPr>
-      </w:pPr>
-      <w:bookmarkStart w:name="_Toc505692126" w:id="4"/>
-      <w:r>
-        <w:rPr>
-          <w:rFonts w:ascii="Times New Roman" w:hAnsi="Times New Roman" w:cs="Times New Roman"/>
-          <w:color w:val="C00000"/>
-        </w:rPr>
-        <w:t>1.2 Scope of the Development Project:</w:t>
-      </w:r>
-      <w:bookmarkEnd w:id="4"/>
-    </w:p>
-    <w:p xmlns:wp14="http://schemas.microsoft.com/office/word/2010/wordml" wp14:textId="77777777">
-      <w:pPr>
-        <w:spacing w:beforeAutospacing="1" w:afterAutospacing="1" w:line="240" w:lineRule="auto"/>
-        <w:rPr>
-          <w:rFonts w:ascii="Times New Roman" w:hAnsi="Times New Roman" w:cs="Times New Roman"/>
-        </w:rPr>
-      </w:pPr>
-      <w:r>
-        <w:rPr>
-          <w:rFonts w:ascii="Times New Roman" w:hAnsi="Times New Roman" w:eastAsia="Times New Roman" w:cs="Times New Roman"/>
-        </w:rPr>
-        <w:t>The Career Services Department Survey System (CSDSS) will be a web platform managing the surveying of various departments at Eastern Washington University to assess awareness and investment in the Career Services program.</w:t>
-      </w:r>
-    </w:p>
-    <w:p xmlns:wp14="http://schemas.microsoft.com/office/word/2010/wordml" wp14:textId="77777777">
-      <w:pPr>
-        <w:pStyle w:val="Heading2"/>
-        <w:rPr>
-          <w:rFonts w:ascii="Times New Roman" w:hAnsi="Times New Roman" w:cs="Times New Roman"/>
-          <w:color w:val="C00000"/>
-        </w:rPr>
-      </w:pPr>
-      <w:bookmarkStart w:name="_Toc505692127" w:id="5"/>
-      <w:r>
-        <w:rPr>
-          <w:rFonts w:ascii="Times New Roman" w:hAnsi="Times New Roman" w:cs="Times New Roman"/>
-          <w:color w:val="C00000"/>
-        </w:rPr>
-        <w:t>1.3 Definitions, Acronyms, and Abbreviations:</w:t>
-      </w:r>
-      <w:bookmarkEnd w:id="5"/>
-    </w:p>
-    <w:p xmlns:wp14="http://schemas.microsoft.com/office/word/2010/wordml" wp14:textId="77777777">
-      <w:pPr>
-        <w:spacing w:beforeAutospacing="1" w:afterAutospacing="1" w:line="240" w:lineRule="auto"/>
+        <w:spacing w:beforeAutospacing="on" w:afterAutospacing="on" w:line="240" w:lineRule="auto"/>
         <w:rPr>
           <w:rFonts w:hint="eastAsia"/>
         </w:rPr>
       </w:pPr>
-      <w:r>
-        <w:rPr>
-          <w:rFonts w:ascii="Times New Roman" w:hAnsi="Times New Roman" w:eastAsia="Times New Roman" w:cs="Times New Roman"/>
-        </w:rPr>
-        <w:t>Admin – The user account with direct access to the phpMyAdmin database and root permissions to the entire system</w:t>
-      </w:r>
-    </w:p>
-    <w:p xmlns:wp14="http://schemas.microsoft.com/office/word/2010/wordml" wp14:textId="77777777">
-      <w:pPr>
-        <w:spacing w:beforeAutospacing="1" w:afterAutospacing="1" w:line="240" w:lineRule="auto"/>
-        <w:rPr>
-          <w:rFonts w:hint="eastAsia"/>
-        </w:rPr>
-      </w:pPr>
-      <w:r>
-        <w:rPr>
-          <w:rFonts w:ascii="Times New Roman" w:hAnsi="Times New Roman" w:eastAsia="Times New Roman" w:cs="Times New Roman"/>
-        </w:rPr>
-        <w:t>Pollster – A person who uses the system to create and deploy surveys</w:t>
-      </w:r>
-    </w:p>
-    <w:p xmlns:wp14="http://schemas.microsoft.com/office/word/2010/wordml" wp14:textId="77777777">
-      <w:pPr>
-        <w:spacing w:beforeAutospacing="1" w:afterAutospacing="1" w:line="240" w:lineRule="auto"/>
-        <w:rPr>
-          <w:rFonts w:hint="eastAsia"/>
-        </w:rPr>
-      </w:pPr>
-      <w:r>
-        <w:rPr>
-          <w:rFonts w:ascii="Times New Roman" w:hAnsi="Times New Roman" w:eastAsia="Times New Roman" w:cs="Times New Roman"/>
-        </w:rPr>
-        <w:t>User – A person who uses this application to take surveys created by a Pollster</w:t>
-      </w:r>
-    </w:p>
-    <w:p xmlns:wp14="http://schemas.microsoft.com/office/word/2010/wordml" wp14:textId="77777777">
-      <w:pPr>
-        <w:spacing w:beforeAutospacing="1" w:afterAutospacing="1" w:line="240" w:lineRule="auto"/>
-        <w:rPr>
-          <w:rFonts w:ascii="Times New Roman" w:hAnsi="Times New Roman" w:eastAsia="Times New Roman" w:cs="Times New Roman"/>
-        </w:rPr>
-      </w:pPr>
-      <w:r>
-        <w:rPr>
-          <w:rFonts w:ascii="Times New Roman" w:hAnsi="Times New Roman" w:eastAsia="Times New Roman" w:cs="Times New Roman"/>
-        </w:rPr>
-        <w:t>Database – A collection of information monitored by this system</w:t>
-      </w:r>
-    </w:p>
-    <w:p xmlns:wp14="http://schemas.microsoft.com/office/word/2010/wordml" wp14:textId="77777777">
-      <w:pPr>
-        <w:spacing w:beforeAutospacing="1" w:afterAutospacing="1" w:line="240" w:lineRule="auto"/>
-        <w:rPr>
-          <w:rFonts w:ascii="Times New Roman" w:hAnsi="Times New Roman" w:cs="Times New Roman"/>
-        </w:rPr>
-      </w:pPr>
-      <w:r>
-        <w:rPr>
-          <w:rFonts w:ascii="Times New Roman" w:hAnsi="Times New Roman" w:eastAsia="Times New Roman" w:cs="Times New Roman"/>
-        </w:rPr>
-        <w:t>CSDSS – Career Services Department Survey System</w:t>
-      </w:r>
-    </w:p>
-    <w:p xmlns:wp14="http://schemas.microsoft.com/office/word/2010/wordml" wp14:textId="77777777">
-      <w:pPr>
-        <w:spacing w:beforeAutospacing="1" w:afterAutospacing="1" w:line="240" w:lineRule="auto"/>
-        <w:rPr>
-          <w:rFonts w:ascii="Times New Roman" w:hAnsi="Times New Roman" w:cs="Times New Roman"/>
-        </w:rPr>
-      </w:pPr>
-      <w:r>
-        <w:rPr>
-          <w:rFonts w:ascii="Times New Roman" w:hAnsi="Times New Roman" w:eastAsia="Times New Roman" w:cs="Times New Roman"/>
-        </w:rPr>
-        <w:t>EWU – Eastern Washington University</w:t>
-      </w:r>
-    </w:p>
-    <w:p xmlns:wp14="http://schemas.microsoft.com/office/word/2010/wordml" wp14:textId="77777777">
-      <w:pPr>
-        <w:spacing w:beforeAutospacing="1" w:afterAutospacing="1" w:line="240" w:lineRule="auto"/>
-        <w:rPr>
-          <w:rFonts w:hint="eastAsia"/>
-        </w:rPr>
-      </w:pPr>
-      <w:r>
-        <w:rPr>
-          <w:rFonts w:ascii="Times New Roman" w:hAnsi="Times New Roman" w:eastAsia="Times New Roman" w:cs="Times New Roman"/>
-        </w:rPr>
-        <w:t>MySQL – My Structured Query Language, a programming language used to create and interact with databases</w:t>
-      </w:r>
-    </w:p>
-    <w:p xmlns:wp14="http://schemas.microsoft.com/office/word/2010/wordml" wp14:textId="77777777">
-      <w:pPr>
-        <w:spacing w:beforeAutospacing="1" w:afterAutospacing="1" w:line="240" w:lineRule="auto"/>
-        <w:rPr>
-          <w:rFonts w:hint="eastAsia"/>
-        </w:rPr>
-      </w:pPr>
-      <w:r>
-        <w:rPr>
-          <w:rFonts w:ascii="Times New Roman" w:hAnsi="Times New Roman" w:eastAsia="Times New Roman" w:cs="Times New Roman"/>
-        </w:rPr>
-        <w:t xml:space="preserve">Webform – A collection of user interface components on a website designed to solicit information from a user </w:t>
-      </w:r>
-    </w:p>
-    <w:p xmlns:wp14="http://schemas.microsoft.com/office/word/2010/wordml" wp14:textId="77777777">
-      <w:pPr>
-        <w:spacing w:beforeAutospacing="1" w:afterAutospacing="1" w:line="240" w:lineRule="auto"/>
-        <w:rPr>
-          <w:rFonts w:hint="eastAsia"/>
-        </w:rPr>
-      </w:pPr>
-      <w:r>
-        <w:rPr>
-          <w:rFonts w:ascii="Times New Roman" w:hAnsi="Times New Roman" w:eastAsia="Times New Roman" w:cs="Times New Roman"/>
-        </w:rPr>
-        <w:t>HTML – Hyper Text Markup Language, a language for content creation and formatting in the creation of a website</w:t>
-      </w:r>
-    </w:p>
-    <w:p xmlns:wp14="http://schemas.microsoft.com/office/word/2010/wordml" wp14:textId="77777777">
-      <w:pPr>
-        <w:spacing w:beforeAutospacing="1" w:afterAutospacing="1" w:line="240" w:lineRule="auto"/>
-        <w:rPr>
-          <w:rFonts w:ascii="Times New Roman" w:hAnsi="Times New Roman" w:eastAsia="Times New Roman" w:cs="Times New Roman"/>
-        </w:rPr>
-      </w:pPr>
-      <w:r>
-        <w:rPr>
-          <w:rFonts w:ascii="Times New Roman" w:hAnsi="Times New Roman" w:eastAsia="Times New Roman" w:cs="Times New Roman"/>
-        </w:rPr>
-        <w:lastRenderedPageBreak/>
-        <w:t xml:space="preserve">CSS – Cascading Style Sheets, a programming language to define appearance and animation of web elements. </w:t>
-      </w:r>
-    </w:p>
-    <w:p xmlns:wp14="http://schemas.microsoft.com/office/word/2010/wordml" wp14:textId="77777777">
-      <w:pPr>
-        <w:spacing w:beforeAutospacing="1" w:afterAutospacing="1" w:line="240" w:lineRule="auto"/>
-        <w:rPr>
-          <w:rFonts w:ascii="Times New Roman" w:hAnsi="Times New Roman" w:cs="Times New Roman"/>
-        </w:rPr>
-      </w:pPr>
-      <w:r>
-        <w:rPr>
-          <w:rFonts w:ascii="Times New Roman" w:hAnsi="Times New Roman" w:eastAsia="Times New Roman" w:cs="Times New Roman"/>
-        </w:rPr>
-        <w:t>SRS – Software Requirements Specifications, a written document that describes all the functions of a proposed system and the constraints under which it must operate.  For example, this document.</w:t>
-      </w:r>
-    </w:p>
-    <w:p xmlns:wp14="http://schemas.microsoft.com/office/word/2010/wordml" wp14:textId="77777777">
-      <w:pPr>
-        <w:spacing w:beforeAutospacing="1" w:afterAutospacing="1" w:line="240" w:lineRule="auto"/>
-        <w:rPr>
-          <w:rFonts w:hint="eastAsia"/>
-        </w:rPr>
-      </w:pPr>
-      <w:r>
-        <w:rPr>
-          <w:rFonts w:ascii="Times New Roman" w:hAnsi="Times New Roman" w:eastAsia="Times New Roman" w:cs="Times New Roman"/>
-        </w:rPr>
-        <w:t>Bootstrap – A robust CSS and Javascript Library full of functions to allow for easy use of deployment to multiple web browsers</w:t>
-      </w:r>
-    </w:p>
-    <w:p xmlns:wp14="http://schemas.microsoft.com/office/word/2010/wordml" wp14:textId="77777777">
-      <w:pPr>
-        <w:spacing w:beforeAutospacing="1" w:afterAutospacing="1" w:line="240" w:lineRule="auto"/>
-        <w:rPr>
-          <w:rFonts w:hint="eastAsia"/>
-        </w:rPr>
-      </w:pPr>
-      <w:r>
-        <w:rPr>
-          <w:rFonts w:ascii="Times New Roman" w:hAnsi="Times New Roman" w:eastAsia="Times New Roman" w:cs="Times New Roman"/>
-        </w:rPr>
-        <w:t>phpMyAdmin – A secure database management system</w:t>
-      </w:r>
-    </w:p>
-    <w:p xmlns:wp14="http://schemas.microsoft.com/office/word/2010/wordml" wp14:textId="77777777">
+      <w:proofErr w:type="spellStart"/>
+      <w:r>
+        <w:rPr>
+          <w:rFonts w:ascii="Times New Roman" w:hAnsi="Times New Roman" w:eastAsia="Times New Roman" w:cs="Times New Roman"/>
+        </w:rPr>
+        <w:t>phpMyAdmin</w:t>
+      </w:r>
+      <w:proofErr w:type="spellEnd"/>
+      <w:r>
+        <w:rPr>
+          <w:rFonts w:ascii="Times New Roman" w:hAnsi="Times New Roman" w:eastAsia="Times New Roman" w:cs="Times New Roman"/>
+        </w:rPr>
+        <w:t xml:space="preserve"> – A secure database management system</w:t>
+      </w:r>
+    </w:p>
+    <w:p xmlns:wp14="http://schemas.microsoft.com/office/word/2010/wordml" wp14:textId="77777777" wp14:noSpellErr="1">
       <w:pPr>
         <w:pStyle w:val="Heading2"/>
         <w:rPr>
@@ -5828,7 +5882,7 @@
         </w:rPr>
       </w:pPr>
     </w:p>
-    <w:p xmlns:wp14="http://schemas.microsoft.com/office/word/2010/wordml" wp14:textId="77777777">
+    <w:p xmlns:wp14="http://schemas.microsoft.com/office/word/2010/wordml" wp14:textId="77777777" wp14:noSpellErr="1">
       <w:pPr>
         <w:pStyle w:val="Heading2"/>
         <w:rPr>
@@ -5846,9 +5900,9 @@
       </w:r>
       <w:bookmarkEnd w:id="7"/>
     </w:p>
-    <w:p xmlns:wp14="http://schemas.microsoft.com/office/word/2010/wordml" wp14:textId="77777777">
-      <w:pPr>
-        <w:spacing w:beforeAutospacing="1" w:afterAutospacing="1" w:line="240" w:lineRule="auto"/>
+    <w:p xmlns:wp14="http://schemas.microsoft.com/office/word/2010/wordml" wp14:textId="77777777" wp14:noSpellErr="1">
+      <w:pPr>
+        <w:spacing w:beforeAutospacing="on" w:afterAutospacing="on" w:line="240" w:lineRule="auto"/>
         <w:rPr>
           <w:rFonts w:hint="eastAsia"/>
         </w:rPr>
@@ -5965,7 +6019,7 @@
         <w:br w:type="page"/>
       </w:r>
     </w:p>
-    <w:p xmlns:wp14="http://schemas.microsoft.com/office/word/2010/wordml" wp14:textId="77777777">
+    <w:p xmlns:wp14="http://schemas.microsoft.com/office/word/2010/wordml" wp14:textId="77777777" wp14:noSpellErr="1">
       <w:pPr>
         <w:spacing w:after="0"/>
         <w:rPr>
@@ -5979,61 +6033,66 @@
           <w:sz w:val="32"/>
           <w:szCs w:val="32"/>
         </w:rPr>
-        <w:lastRenderedPageBreak/>
         <w:t>3. Product Perspective</w:t>
       </w:r>
     </w:p>
-    <w:p xmlns:wp14="http://schemas.microsoft.com/office/word/2010/wordml" wp14:textId="77777777">
+    <w:p xmlns:wp14="http://schemas.microsoft.com/office/word/2010/wordml" wp14:textId="77777777" wp14:noSpellErr="1">
       <w:pPr>
         <w:pStyle w:val="NormalWeb"/>
         <w:spacing w:after="0"/>
       </w:pPr>
       <w:r>
+        <w:rPr/>
         <w:t>This will be a stand-alone web application designed to operate within the network supported by Eastern Washington University (henceforth, “EWU”). The only planned integration between this and other systems will be through hyperlinks to resources pertinent to the results of the survey, and the capability to utilize the single-sign-on service on the EWU network. Other forms of integration may be applied (as required or restricted by Eastern Washington University), such as matching color and design schemes of other web pages related to EWU.</w:t>
       </w:r>
     </w:p>
-    <w:p xmlns:wp14="http://schemas.microsoft.com/office/word/2010/wordml" wp14:textId="77777777">
+    <w:p xmlns:wp14="http://schemas.microsoft.com/office/word/2010/wordml" wp14:textId="77777777" wp14:noSpellErr="1">
       <w:pPr>
         <w:pStyle w:val="NormalWeb"/>
         <w:spacing w:after="0"/>
       </w:pPr>
       <w:r>
+        <w:rPr/>
         <w:t xml:space="preserve">It will be run on a web hosting service to be determined by EWU. The final product (software) will be delivered to, and remain in the possession of, Nate Bryant at EWU Career Services, but will have the capability for use by all of the EWU faculty. </w:t>
       </w:r>
     </w:p>
-    <w:p xmlns:wp14="http://schemas.microsoft.com/office/word/2010/wordml" wp14:textId="77777777">
+    <w:p xmlns:wp14="http://schemas.microsoft.com/office/word/2010/wordml" wp14:textId="77777777" wp14:noSpellErr="1">
       <w:pPr>
         <w:pStyle w:val="NormalWeb"/>
         <w:spacing w:after="0"/>
       </w:pPr>
       <w:r>
+        <w:rPr/>
         <w:t>All information gathered by the software will be stored in a database on the same host as stated above, and accessibility to it will be determined by an as-yet-to-be-determined database administrator and by the administrators of individual surveys (referred to as “pollsters” in this document) within the scope of their respective sections of the database.</w:t>
       </w:r>
     </w:p>
-    <w:p xmlns:wp14="http://schemas.microsoft.com/office/word/2010/wordml" wp14:textId="77777777">
+    <w:p xmlns:wp14="http://schemas.microsoft.com/office/word/2010/wordml" wp14:textId="77777777" wp14:noSpellErr="1">
       <w:pPr>
         <w:pStyle w:val="NormalWeb"/>
         <w:spacing w:after="0"/>
       </w:pPr>
       <w:r>
+        <w:rPr/>
         <w:t>Hardware requirements are minimal. Internet access is required for users and administrators. For the pollsters, the ability to collect and/or disseminate information will require text and/or spreadsheet editing software.</w:t>
       </w:r>
     </w:p>
-    <w:p xmlns:wp14="http://schemas.microsoft.com/office/word/2010/wordml" wp14:textId="77777777">
+    <w:p xmlns:wp14="http://schemas.microsoft.com/office/word/2010/wordml" wp14:textId="77777777" wp14:noSpellErr="1">
       <w:pPr>
         <w:pStyle w:val="NormalWeb"/>
         <w:spacing w:after="0"/>
       </w:pPr>
       <w:r>
+        <w:rPr/>
         <w:t xml:space="preserve">Space requirements are dependent on the size of the finished software product plus the size of the database created. The size of the table containing questions is determined by the pollster. The size of the table containing answers will be relative to that, multiplied by the number of people who take the survey. </w:t>
       </w:r>
     </w:p>
-    <w:p xmlns:wp14="http://schemas.microsoft.com/office/word/2010/wordml" wp14:textId="77777777">
+    <w:p xmlns:wp14="http://schemas.microsoft.com/office/word/2010/wordml" wp14:textId="77777777" wp14:noSpellErr="1">
       <w:pPr>
         <w:pStyle w:val="NormalWeb"/>
         <w:spacing w:after="0"/>
       </w:pPr>
       <w:r>
+        <w:rPr/>
         <w:t>Communication between users and pollsters of this software will be, initially, in the form of an invitation sent by the pollster to a department chair, faculty member, or other person with whom Career Services collaborates. Invitations may be compartmentalized: Each invitation sent can include a group-specific PIN number that can be further distributed among faculty, who may then access and complete the survey on behalf of the group they work in. For example, a person may send a specific PIN to a department chair, who then distributes it to his/her faculty so that that particular PIN identifies people from that particular department. PIN numbers may also be generated for individual survey-takers. The PIN number will expire one week from the time it is created. The interaction between the survey-taker and the system will consist of multiple questions in the form of true/false, multiple choice, and rating/ranking scales. There will also be at least one text box for the user to provide feedback explaining answers and/or to offer suggestions or questions. This will not be a required field. Results from this field will be separate from the rest of the survey, so that anonymity is preserved, and so that the pollster can receive and view them without the possibility of survey results being unintentionally skewed by their content. No personal information will be collected from survey recipients, keeping the results completely anonymous, except in terms of department. Information collected will be fully accessible to the pollster in any form they choose, and may also be removed or deleted at their discretion. Pollsters will only have access to the data obtained by their own survey. The database Admin will be the only account with access to the entire database.</w:t>
       </w:r>
     </w:p>
@@ -6048,7 +6107,7 @@
         <w:br w:type="page"/>
       </w:r>
     </w:p>
-    <w:p xmlns:wp14="http://schemas.microsoft.com/office/word/2010/wordml" wp14:textId="77777777">
+    <w:p xmlns:wp14="http://schemas.microsoft.com/office/word/2010/wordml" wp14:textId="77777777" wp14:noSpellErr="1">
       <w:pPr>
         <w:pStyle w:val="Heading2"/>
         <w:rPr>
@@ -6066,21 +6125,18 @@
           <w:sz w:val="32"/>
           <w:szCs w:val="32"/>
         </w:rPr>
-        <w:lastRenderedPageBreak/>
         <w:t>4. Product Functions</w:t>
       </w:r>
       <w:bookmarkEnd w:id="11"/>
     </w:p>
-    <w:p xmlns:wp14="http://schemas.microsoft.com/office/word/2010/wordml" wp14:textId="77777777">
+    <w:p xmlns:wp14="http://schemas.microsoft.com/office/word/2010/wordml" wp14:textId="77777777" wp14:noSpellErr="1">
       <w:pPr>
         <w:numPr>
           <w:ilvl w:val="0"/>
           <w:numId w:val="2"/>
         </w:numPr>
-        <w:spacing w:beforeAutospacing="1" w:after="0" w:line="240" w:lineRule="auto"/>
-        <w:rPr>
-          <w:rFonts w:hint="eastAsia"/>
-        </w:rPr>
+        <w:spacing w:beforeAutospacing="on" w:after="0" w:line="240" w:lineRule="auto"/>
+        <w:rPr/>
       </w:pPr>
       <w:r>
         <w:rPr>
@@ -6090,7 +6146,7 @@
         <w:t>Invitation page/function: Pollster enters a group name and then email addresses by group, or emails recipients individually, without regard to group. When submitted, software generates a PIN number for each member entered, and sends an invitation with the appropriate PIN to each recipient. All pages will be responsive, and so, will be functional on any size device.</w:t>
       </w:r>
     </w:p>
-    <w:p xmlns:wp14="http://schemas.microsoft.com/office/word/2010/wordml" wp14:textId="77777777">
+    <w:p xmlns:wp14="http://schemas.microsoft.com/office/word/2010/wordml" wp14:textId="77777777" wp14:noSpellErr="1">
       <w:pPr>
         <w:numPr>
           <w:ilvl w:val="0"/>
@@ -6110,7 +6166,7 @@
         <w:t>Recipients receive an email titled (something like) “You have been invited to participate in a &lt;your department or criteria&gt; survey”, with an explanation of the survey, the PIN number for the person or department, and link (or “Accept Invitation” button) to the Survey web page.</w:t>
       </w:r>
     </w:p>
-    <w:p xmlns:wp14="http://schemas.microsoft.com/office/word/2010/wordml" wp14:textId="77777777">
+    <w:p xmlns:wp14="http://schemas.microsoft.com/office/word/2010/wordml" wp14:textId="77777777" wp14:noSpellErr="1">
       <w:pPr>
         <w:numPr>
           <w:ilvl w:val="0"/>
@@ -6130,7 +6186,7 @@
         <w:t xml:space="preserve">When the user clicks on the invitation link, they are taken to a “landing page” for the user (survey-taker), with an extended welcome message describing the goals of the survey, a description of the survey itself (explanation of anonymity, time required, types of questions included), and a “start” button. </w:t>
       </w:r>
     </w:p>
-    <w:p xmlns:wp14="http://schemas.microsoft.com/office/word/2010/wordml" wp14:textId="77777777">
+    <w:p xmlns:wp14="http://schemas.microsoft.com/office/word/2010/wordml" wp14:textId="77777777" wp14:noSpellErr="1">
       <w:pPr>
         <w:pStyle w:val="ListParagraph"/>
         <w:numPr>
@@ -6151,7 +6207,7 @@
         <w:t>When the start button is clicked, the user is asked a series of questions (in the original, specific case for our client, designed to assess their knowledge and opinions about Career Services programs and offerings, and their willingness to collaborate on future projects). These are in the form of multiple choice, true/false, and rating/ranking type questions. In the specific case of our original client, there will also be a question to determine whether the person taking the survey is someone whose responsibilities include engaging with Career Services. This may be used to weight specific results within a department. If the survey is not completed, the results are not saved. The same survey may be re-taken by the same person for as long as the PIN is active. There will also be a comment box provided, which will not be a required field for the user. This may be used to provide explanations, ask questions, or submit commentary.</w:t>
       </w:r>
     </w:p>
-    <w:p xmlns:wp14="http://schemas.microsoft.com/office/word/2010/wordml" wp14:textId="77777777">
+    <w:p xmlns:wp14="http://schemas.microsoft.com/office/word/2010/wordml" wp14:textId="77777777" wp14:noSpellErr="1">
       <w:pPr>
         <w:pStyle w:val="ListParagraph"/>
         <w:numPr>
@@ -6172,21 +6228,17 @@
         <w:t>When the survey is complete and submitted by the user, they are redirected to another page with content determined according to the results of the survey. For the Career Services department, if the user’s ranking is in the higher levels (above the bottom level), they are provided with the level they have achieved, how they compare to other departments (as an incentive to engage further), encouraged to take steps to progress further on the continuum, and provided with links to Career Services offerings that they may not know about (or that address questions that they didn’t answer in the affirmative/correctly). These links and resources will be provided and updated by Career Services. If the user’s ranking is at the bottom level, they will be directed to more basic Career Services offerings, and encouraged to get more involved. This page may also include success stories from other departments, in order to encourage further development. The user will not be told that they were ranked at the bottom-most level. In the more general sense, for use by other faculty members, the pollster can choose to display a new page or pages with content of their choosing.</w:t>
       </w:r>
       <w:r>
+        <w:br/>
+      </w:r>
+      <w:r>
         <w:rPr>
           <w:rFonts w:ascii="Times New Roman" w:hAnsi="Times New Roman" w:eastAsia="Times New Roman" w:cs="Times New Roman"/>
           <w:lang w:eastAsia="en-US" w:bidi="ar-SA"/>
         </w:rPr>
-        <w:br/>
-      </w:r>
-      <w:r>
-        <w:rPr>
-          <w:rFonts w:ascii="Times New Roman" w:hAnsi="Times New Roman" w:eastAsia="Times New Roman" w:cs="Times New Roman"/>
-          <w:lang w:eastAsia="en-US" w:bidi="ar-SA"/>
-        </w:rPr>
         <w:t>If the survey results for a department are removed or deleted for reassessment (possibly in the case of changing positions among faculty), or if the response rate from a department is very low, the relationship level for a department may be reduced when new surveys are submitted.</w:t>
       </w:r>
     </w:p>
-    <w:p xmlns:wp14="http://schemas.microsoft.com/office/word/2010/wordml" wp14:textId="77777777">
+    <w:p xmlns:wp14="http://schemas.microsoft.com/office/word/2010/wordml" wp14:textId="77777777" wp14:noSpellErr="1">
       <w:pPr>
         <w:pStyle w:val="ListParagraph"/>
         <w:numPr>
@@ -6194,9 +6246,7 @@
           <w:numId w:val="2"/>
         </w:numPr>
         <w:spacing w:after="0" w:line="240" w:lineRule="auto"/>
-        <w:rPr>
-          <w:rFonts w:hint="eastAsia"/>
-        </w:rPr>
+        <w:rPr/>
       </w:pPr>
       <w:r>
         <w:rPr>
@@ -6210,20 +6260,17 @@
           <w:rFonts w:ascii="Times New Roman" w:hAnsi="Times New Roman" w:eastAsia="Times New Roman" w:cs="Times New Roman"/>
           <w:lang w:eastAsia="en-US" w:bidi="ar-SA"/>
         </w:rPr>
-        <w:lastRenderedPageBreak/>
         <w:t xml:space="preserve">indefinitely. Any entries in the text box will be stored separately and/or emailed to the pollster for review. </w:t>
       </w:r>
     </w:p>
-    <w:p xmlns:wp14="http://schemas.microsoft.com/office/word/2010/wordml" wp14:textId="77777777">
+    <w:p xmlns:wp14="http://schemas.microsoft.com/office/word/2010/wordml" wp14:textId="77777777" wp14:noSpellErr="1">
       <w:pPr>
         <w:numPr>
           <w:ilvl w:val="0"/>
           <w:numId w:val="2"/>
         </w:numPr>
         <w:spacing w:after="0" w:line="240" w:lineRule="auto"/>
-        <w:rPr>
-          <w:rFonts w:hint="eastAsia"/>
-        </w:rPr>
+        <w:rPr/>
       </w:pPr>
       <w:r>
         <w:rPr>
@@ -6233,9 +6280,9 @@
         <w:t>Another web page, accessible only to the pollster, will provide functionality to:</w:t>
       </w:r>
     </w:p>
-    <w:p xmlns:wp14="http://schemas.microsoft.com/office/word/2010/wordml" wp14:textId="77777777">
-      <w:pPr>
-        <w:spacing w:beforeAutospacing="1" w:after="0" w:line="240" w:lineRule="auto"/>
+    <w:p xmlns:wp14="http://schemas.microsoft.com/office/word/2010/wordml" wp14:textId="77777777" wp14:noSpellErr="1">
+      <w:pPr>
+        <w:spacing w:beforeAutospacing="on" w:after="0" w:line="240" w:lineRule="auto"/>
         <w:ind w:left="709"/>
         <w:rPr>
           <w:rFonts w:ascii="Times New Roman" w:hAnsi="Times New Roman" w:eastAsia="Times New Roman" w:cs="Times New Roman"/>
@@ -6250,9 +6297,9 @@
         <w:t>-Retrieve survey results by individual, by department, by groups of departments, or by attributes (relationship level or individual question) in a way that can be saved or printed. Probably an Excel spreadsheet.</w:t>
       </w:r>
     </w:p>
-    <w:p xmlns:wp14="http://schemas.microsoft.com/office/word/2010/wordml" wp14:textId="77777777">
-      <w:pPr>
-        <w:spacing w:beforeAutospacing="1" w:after="0" w:line="240" w:lineRule="auto"/>
+    <w:p xmlns:wp14="http://schemas.microsoft.com/office/word/2010/wordml" wp14:textId="77777777" wp14:noSpellErr="1">
+      <w:pPr>
+        <w:spacing w:beforeAutospacing="on" w:after="0" w:line="240" w:lineRule="auto"/>
         <w:ind w:left="709"/>
         <w:rPr>
           <w:rFonts w:ascii="Times New Roman" w:hAnsi="Times New Roman" w:eastAsia="Times New Roman" w:cs="Times New Roman"/>
@@ -6267,9 +6314,9 @@
         <w:t>-Aggregate results: Mean, median, and mode for survey scores by user, department, or attribute (other functionality may be added later, time permitting).</w:t>
       </w:r>
     </w:p>
-    <w:p xmlns:wp14="http://schemas.microsoft.com/office/word/2010/wordml" wp14:textId="77777777">
-      <w:pPr>
-        <w:spacing w:beforeAutospacing="1" w:after="0" w:line="240" w:lineRule="auto"/>
+    <w:p xmlns:wp14="http://schemas.microsoft.com/office/word/2010/wordml" wp14:textId="77777777" wp14:noSpellErr="1">
+      <w:pPr>
+        <w:spacing w:beforeAutospacing="on" w:after="0" w:line="240" w:lineRule="auto"/>
         <w:ind w:left="709"/>
         <w:rPr>
           <w:rFonts w:ascii="Times New Roman" w:hAnsi="Times New Roman" w:eastAsia="Times New Roman" w:cs="Times New Roman"/>
@@ -6284,9 +6331,9 @@
         <w:t>- Change questions in the survey</w:t>
       </w:r>
     </w:p>
-    <w:p xmlns:wp14="http://schemas.microsoft.com/office/word/2010/wordml" wp14:textId="77777777">
-      <w:pPr>
-        <w:spacing w:beforeAutospacing="1" w:after="0" w:line="240" w:lineRule="auto"/>
+    <w:p xmlns:wp14="http://schemas.microsoft.com/office/word/2010/wordml" wp14:textId="77777777" wp14:noSpellErr="1">
+      <w:pPr>
+        <w:spacing w:beforeAutospacing="on" w:after="0" w:line="240" w:lineRule="auto"/>
         <w:ind w:left="709"/>
         <w:rPr>
           <w:rFonts w:ascii="Times New Roman" w:hAnsi="Times New Roman" w:eastAsia="Times New Roman" w:cs="Times New Roman"/>
@@ -6301,9 +6348,9 @@
         <w:t>- Change information and links to resources provided to users after the survey is completed</w:t>
       </w:r>
     </w:p>
-    <w:p xmlns:wp14="http://schemas.microsoft.com/office/word/2010/wordml" wp14:textId="77777777">
-      <w:pPr>
-        <w:spacing w:beforeAutospacing="1" w:after="0" w:line="240" w:lineRule="auto"/>
+    <w:p xmlns:wp14="http://schemas.microsoft.com/office/word/2010/wordml" wp14:textId="77777777" wp14:noSpellErr="1">
+      <w:pPr>
+        <w:spacing w:beforeAutospacing="on" w:after="0" w:line="240" w:lineRule="auto"/>
         <w:ind w:left="709"/>
         <w:rPr>
           <w:rFonts w:ascii="Times New Roman" w:hAnsi="Times New Roman" w:eastAsia="Times New Roman" w:cs="Times New Roman"/>
@@ -6318,9 +6365,9 @@
         <w:t>- Change the weight of each question, and whether a given question is used to determine the relationship level or success/failure of a department or individual.</w:t>
       </w:r>
     </w:p>
-    <w:p xmlns:wp14="http://schemas.microsoft.com/office/word/2010/wordml" wp14:textId="77777777">
-      <w:pPr>
-        <w:spacing w:beforeAutospacing="1" w:after="0" w:line="240" w:lineRule="auto"/>
+    <w:p xmlns:wp14="http://schemas.microsoft.com/office/word/2010/wordml" wp14:textId="77777777" wp14:noSpellErr="1">
+      <w:pPr>
+        <w:spacing w:beforeAutospacing="on" w:after="0" w:line="240" w:lineRule="auto"/>
         <w:ind w:left="709"/>
         <w:rPr>
           <w:rFonts w:hint="eastAsia"/>
@@ -6343,7 +6390,7 @@
         </w:rPr>
       </w:pPr>
     </w:p>
-    <w:p xmlns:wp14="http://schemas.microsoft.com/office/word/2010/wordml" wp14:textId="77777777">
+    <w:p xmlns:wp14="http://schemas.microsoft.com/office/word/2010/wordml" wp14:textId="77777777" wp14:noSpellErr="1">
       <w:pPr>
         <w:pStyle w:val="Heading2"/>
       </w:pPr>
@@ -6365,7 +6412,6 @@
         </w:rPr>
         <w:t xml:space="preserve">. </w:t>
       </w:r>
-      <w:bookmarkEnd w:id="12"/>
       <w:r>
         <w:rPr>
           <w:rFonts w:ascii="Times New Roman" w:hAnsi="Times New Roman" w:cs="Times New Roman"/>
@@ -6375,36 +6421,40 @@
         </w:rPr>
         <w:t>User Characteristics</w:t>
       </w:r>
+      <w:bookmarkEnd w:id="12"/>
       <w:bookmarkEnd w:id="13"/>
     </w:p>
-    <w:p xmlns:wp14="http://schemas.microsoft.com/office/word/2010/wordml" wp14:textId="77777777">
+    <w:p xmlns:wp14="http://schemas.microsoft.com/office/word/2010/wordml" wp14:textId="77777777" wp14:noSpellErr="1">
       <w:pPr>
         <w:pStyle w:val="NormalWeb"/>
         <w:spacing w:after="0"/>
       </w:pPr>
       <w:r>
+        <w:rPr/>
         <w:t>There will be two types of users that use this system: Users (survey-takers) and Pollsters (survey makers). Each type has different levels of access according to their use of the system.</w:t>
       </w:r>
     </w:p>
-    <w:p xmlns:wp14="http://schemas.microsoft.com/office/word/2010/wordml" wp14:textId="77777777">
+    <w:p xmlns:wp14="http://schemas.microsoft.com/office/word/2010/wordml" wp14:textId="77777777" wp14:noSpellErr="1">
       <w:pPr>
         <w:pStyle w:val="NormalWeb"/>
         <w:spacing w:after="0"/>
       </w:pPr>
       <w:r>
+        <w:rPr/>
         <w:t xml:space="preserve">The users may interact with the web page to take the various surveys that have been set up. This means that the users in this group must be able to see the questions presented, provide answers, and interact with any hyperlinks or other interactive information displayed after the survey is completed. </w:t>
       </w:r>
     </w:p>
-    <w:p xmlns:wp14="http://schemas.microsoft.com/office/word/2010/wordml" wp14:textId="77777777">
+    <w:p xmlns:wp14="http://schemas.microsoft.com/office/word/2010/wordml" wp14:textId="77777777" wp14:noSpellErr="1">
       <w:pPr>
         <w:pStyle w:val="NormalWeb"/>
         <w:spacing w:after="0"/>
       </w:pPr>
       <w:r>
+        <w:rPr/>
         <w:t>The pollster will also interact with the web page, but will be given more access to the information within. With this access, the pollster will be able to view information on the surveys taken. In the initial case, this will include results from each department to find out each department’s relationship with the Career Center. The pollster will also be able to create a print screen to print off the information. The pollster will also have access to the database containing the questions for each survey and will have the ability to update the questions to fit changes in requirements, as well as to create new surveys.</w:t>
       </w:r>
     </w:p>
-    <w:p xmlns:wp14="http://schemas.microsoft.com/office/word/2010/wordml" wp14:textId="77777777">
+    <w:p xmlns:wp14="http://schemas.microsoft.com/office/word/2010/wordml" wp14:textId="77777777" wp14:noSpellErr="1">
       <w:pPr>
         <w:pStyle w:val="Heading2"/>
         <w:rPr>
@@ -6412,6 +6462,9 @@
           <w:szCs w:val="32"/>
         </w:rPr>
       </w:pPr>
+      <w:r>
+        <w:br/>
+      </w:r>
       <w:r>
         <w:rPr>
           <w:rFonts w:ascii="Times New Roman" w:hAnsi="Times New Roman" w:cs="Times New Roman"/>
@@ -6419,11 +6472,93 @@
           <w:sz w:val="32"/>
           <w:szCs w:val="32"/>
         </w:rPr>
-        <w:br/>
+        <w:t>6. Constraints</w:t>
       </w:r>
       <w:bookmarkStart w:name="_Toc505535259" w:id="14"/>
       <w:bookmarkStart w:name="_Toc505692133" w:id="15"/>
       <w:bookmarkEnd w:id="14"/>
+      <w:bookmarkEnd w:id="15"/>
+    </w:p>
+    <w:p xmlns:wp14="http://schemas.microsoft.com/office/word/2010/wordml" wp14:textId="77777777" wp14:noSpellErr="1">
+      <w:pPr>
+        <w:rPr>
+          <w:rFonts w:hint="eastAsia"/>
+        </w:rPr>
+      </w:pPr>
+      <w:r>
+        <w:rPr>
+          <w:rFonts w:ascii="Times New Roman" w:hAnsi="Times New Roman" w:cs="Times New Roman"/>
+        </w:rPr>
+        <w:t>The user’s Internet connection is one of the possible constraints for this project.  Since the system is hosted as a webpage, and the system has to process data from the database over the Internet, the connection must be there and be fully functioning in order for the system to properly function.</w:t>
+      </w:r>
+    </w:p>
+    <w:p xmlns:wp14="http://schemas.microsoft.com/office/word/2010/wordml" wp14:textId="77777777" wp14:noSpellErr="1">
+      <w:pPr>
+        <w:rPr>
+          <w:rFonts w:hint="eastAsia"/>
+        </w:rPr>
+      </w:pPr>
+      <w:r>
+        <w:rPr>
+          <w:rFonts w:ascii="Times New Roman" w:hAnsi="Times New Roman" w:cs="Times New Roman"/>
+        </w:rPr>
+        <w:t>The survey requires a period of 5-7 minutes maximum for the user to complete. The survey questions should be of a number and complexity such that they absolutely do not take longer than that time period to complete.</w:t>
+      </w:r>
+    </w:p>
+    <w:p xmlns:wp14="http://schemas.microsoft.com/office/word/2010/wordml" wp14:textId="77777777" wp14:noSpellErr="1">
+      <w:pPr>
+        <w:rPr>
+          <w:rFonts w:hint="eastAsia"/>
+        </w:rPr>
+      </w:pPr>
+      <w:r>
+        <w:rPr>
+          <w:rFonts w:ascii="Times New Roman" w:hAnsi="Times New Roman" w:cs="Times New Roman"/>
+        </w:rPr>
+        <w:t>Another constraint will be the sizes of the database of the system. Since the database is shared among all users, even if the level of access is the same, there may be need for a queue of incoming requests. This could involve, for example, preventing read access to the results database while data is being written to it by users taking the survey. This will increase the time to fetch and process data, but it should be a negligible amount and a rare occurrence.</w:t>
+      </w:r>
+    </w:p>
+    <w:p xmlns:wp14="http://schemas.microsoft.com/office/word/2010/wordml" wp14:textId="77777777">
+      <w:pPr>
+        <w:rPr>
+          <w:rFonts w:hint="eastAsia"/>
+        </w:rPr>
+      </w:pPr>
+      <w:r>
+        <w:rPr>
+          <w:rFonts w:ascii="Times New Roman" w:hAnsi="Times New Roman" w:cs="Times New Roman"/>
+        </w:rPr>
+        <w:t xml:space="preserve">The final constraint is that the user must be in some way connected to EWU servers either by signing in to campus </w:t>
+      </w:r>
+      <w:proofErr w:type="spellStart"/>
+      <w:r>
+        <w:rPr>
+          <w:rFonts w:ascii="Times New Roman" w:hAnsi="Times New Roman" w:cs="Times New Roman"/>
+        </w:rPr>
+        <w:t>wifi</w:t>
+      </w:r>
+      <w:proofErr w:type="spellEnd"/>
+      <w:r>
+        <w:rPr>
+          <w:rFonts w:ascii="Times New Roman" w:hAnsi="Times New Roman" w:cs="Times New Roman"/>
+        </w:rPr>
+        <w:t>, using a wired connection on campus, or by using a VPN to connect to campus networks while off-campus. This does limit the portability of the application, but will provide better security from possible outside attacks.</w:t>
+      </w:r>
+      <w:r>
+        <w:br w:type="page"/>
+      </w:r>
+    </w:p>
+    <w:p xmlns:wp14="http://schemas.microsoft.com/office/word/2010/wordml" wp14:textId="77777777" wp14:noSpellErr="1">
+      <w:pPr>
+        <w:pStyle w:val="Heading2"/>
+        <w:rPr>
+          <w:sz w:val="32"/>
+          <w:szCs w:val="32"/>
+        </w:rPr>
+      </w:pPr>
+      <w:bookmarkStart w:name="_Toc505535260" w:id="16"/>
+      <w:bookmarkStart w:name="_Toc505692134" w:id="17"/>
+      <w:bookmarkEnd w:id="16"/>
       <w:r>
         <w:rPr>
           <w:rFonts w:ascii="Times New Roman" w:hAnsi="Times New Roman" w:cs="Times New Roman"/>
@@ -6431,136 +6566,54 @@
           <w:sz w:val="32"/>
           <w:szCs w:val="32"/>
         </w:rPr>
-        <w:t>6. Constraints</w:t>
-      </w:r>
-      <w:bookmarkEnd w:id="15"/>
-    </w:p>
-    <w:p xmlns:wp14="http://schemas.microsoft.com/office/word/2010/wordml" wp14:textId="77777777">
-      <w:pPr>
-        <w:rPr>
-          <w:rFonts w:hint="eastAsia"/>
-        </w:rPr>
-      </w:pPr>
-      <w:r>
-        <w:rPr>
-          <w:rFonts w:ascii="Times New Roman" w:hAnsi="Times New Roman" w:cs="Times New Roman"/>
-        </w:rPr>
-        <w:t>The user’s Internet connection is one of the possible constraints for this project.  Since the system is hosted as a webpage, and the system has to process data from the database over the Internet, the connection must be there and be fully functioning in order for the system to properly function.</w:t>
-      </w:r>
-    </w:p>
-    <w:p xmlns:wp14="http://schemas.microsoft.com/office/word/2010/wordml" wp14:textId="77777777">
-      <w:pPr>
-        <w:rPr>
-          <w:rFonts w:hint="eastAsia"/>
-        </w:rPr>
-      </w:pPr>
-      <w:r>
-        <w:rPr>
-          <w:rFonts w:ascii="Times New Roman" w:hAnsi="Times New Roman" w:cs="Times New Roman"/>
-        </w:rPr>
-        <w:lastRenderedPageBreak/>
-        <w:t>The survey requires a period of 5-7 minutes maximum for the user to complete. The survey questions should be of a number and complexity such that they absolutely do not take longer than that time period to complete.</w:t>
-      </w:r>
-    </w:p>
-    <w:p xmlns:wp14="http://schemas.microsoft.com/office/word/2010/wordml" wp14:textId="77777777">
-      <w:pPr>
-        <w:rPr>
-          <w:rFonts w:hint="eastAsia"/>
-        </w:rPr>
-      </w:pPr>
-      <w:r>
-        <w:rPr>
-          <w:rFonts w:ascii="Times New Roman" w:hAnsi="Times New Roman" w:cs="Times New Roman"/>
-        </w:rPr>
-        <w:t>Another constraint will be the sizes of the database of the system. Since the database is shared among all users, even if the level of access is the same, there may be need for a queue of incoming requests. This could involve, for example, preventing read access to the results database while data is being written to it by users taking the survey. This will increase the time to fetch and process data, but it should be a negligible amount and a rare occurrence.</w:t>
-      </w:r>
-    </w:p>
-    <w:p xmlns:wp14="http://schemas.microsoft.com/office/word/2010/wordml" wp14:textId="77777777">
-      <w:pPr>
-        <w:rPr>
-          <w:rFonts w:hint="eastAsia"/>
-        </w:rPr>
-      </w:pPr>
-      <w:r>
-        <w:rPr>
-          <w:rFonts w:ascii="Times New Roman" w:hAnsi="Times New Roman" w:cs="Times New Roman"/>
-        </w:rPr>
-        <w:t>The final constraint is that the user must be in some way connected to EWU servers either by signing in to campus wifi, using a wired connection on campus, or by using a VPN to connect to campus networks while off-campus. This does limit the portability of the application, but will provide better security from possible outside attacks.</w:t>
-      </w:r>
-      <w:r>
-        <w:br w:type="page"/>
-      </w:r>
-    </w:p>
-    <w:p xmlns:wp14="http://schemas.microsoft.com/office/word/2010/wordml" wp14:textId="77777777">
-      <w:pPr>
-        <w:pStyle w:val="Heading2"/>
-        <w:rPr>
-          <w:sz w:val="32"/>
-          <w:szCs w:val="32"/>
-        </w:rPr>
-      </w:pPr>
-      <w:bookmarkStart w:name="_Toc505535260" w:id="16"/>
-      <w:bookmarkStart w:name="_Toc505692134" w:id="17"/>
-      <w:bookmarkEnd w:id="16"/>
+        <w:t>7. Assumptions</w:t>
+      </w:r>
+      <w:bookmarkEnd w:id="17"/>
+    </w:p>
+    <w:p xmlns:wp14="http://schemas.microsoft.com/office/word/2010/wordml" wp14:textId="77777777" wp14:noSpellErr="1">
+      <w:pPr>
+        <w:rPr>
+          <w:rFonts w:ascii="Times New Roman" w:hAnsi="Times New Roman" w:cs="Times New Roman"/>
+        </w:rPr>
+      </w:pPr>
+      <w:r>
+        <w:rPr>
+          <w:rFonts w:ascii="Times New Roman" w:hAnsi="Times New Roman" w:cs="Times New Roman"/>
+        </w:rPr>
+        <w:t>One assumption made is that if a user uses a mobile web browser the system will function exactly the same.  There will be additional design work needed in order to ensure that the web page will be readable on any screen size, but this should be the case.</w:t>
+      </w:r>
+    </w:p>
+    <w:p xmlns:wp14="http://schemas.microsoft.com/office/word/2010/wordml" wp14:textId="77777777" wp14:noSpellErr="1">
+      <w:pPr>
+        <w:rPr>
+          <w:rFonts w:ascii="Times New Roman" w:hAnsi="Times New Roman" w:cs="Times New Roman"/>
+        </w:rPr>
+      </w:pPr>
+      <w:r>
+        <w:rPr>
+          <w:rFonts w:ascii="Times New Roman" w:hAnsi="Times New Roman" w:cs="Times New Roman"/>
+        </w:rPr>
+        <w:t>Another assumption is that the user is already connected to the EWU network somehow, or has the capability to do so.  If the user is not, then the webpages cannot be accessed due to security concerns.</w:t>
+      </w:r>
+      <w:r>
+        <w:br/>
+      </w:r>
+    </w:p>
+    <w:p xmlns:wp14="http://schemas.microsoft.com/office/word/2010/wordml" wp14:textId="77777777" wp14:noSpellErr="1">
+      <w:pPr>
+        <w:pStyle w:val="Heading1"/>
+      </w:pPr>
+      <w:bookmarkStart w:name="_Toc505692135" w:id="18"/>
       <w:r>
         <w:rPr>
           <w:rFonts w:ascii="Times New Roman" w:hAnsi="Times New Roman" w:cs="Times New Roman"/>
           <w:color w:val="C00000"/>
-          <w:sz w:val="32"/>
-          <w:szCs w:val="32"/>
-        </w:rPr>
-        <w:lastRenderedPageBreak/>
-        <w:t>7. Assumptions</w:t>
-      </w:r>
-      <w:bookmarkEnd w:id="17"/>
-    </w:p>
-    <w:p xmlns:wp14="http://schemas.microsoft.com/office/word/2010/wordml" wp14:textId="77777777">
-      <w:pPr>
-        <w:rPr>
-          <w:rFonts w:ascii="Times New Roman" w:hAnsi="Times New Roman" w:cs="Times New Roman"/>
-        </w:rPr>
-      </w:pPr>
-      <w:r>
-        <w:rPr>
-          <w:rFonts w:ascii="Times New Roman" w:hAnsi="Times New Roman" w:cs="Times New Roman"/>
-        </w:rPr>
-        <w:t>One assumption made is that if a user uses a mobile web browser the system will function exactly the same.  There will be additional design work needed in order to ensure that the web page will be readable on any screen size, but this should be the case.</w:t>
-      </w:r>
-    </w:p>
-    <w:p xmlns:wp14="http://schemas.microsoft.com/office/word/2010/wordml" wp14:textId="77777777">
-      <w:pPr>
-        <w:rPr>
-          <w:rFonts w:ascii="Times New Roman" w:hAnsi="Times New Roman" w:cs="Times New Roman"/>
-        </w:rPr>
-      </w:pPr>
-      <w:r>
-        <w:rPr>
-          <w:rFonts w:ascii="Times New Roman" w:hAnsi="Times New Roman" w:cs="Times New Roman"/>
-        </w:rPr>
-        <w:t>Another assumption is that the user is already connected to the EWU network somehow, or has the capability to do so.  If the user is not, then the webpages cannot be accessed due to security concerns.</w:t>
-      </w:r>
-      <w:r>
-        <w:rPr>
-          <w:rFonts w:ascii="Times New Roman" w:hAnsi="Times New Roman" w:cs="Times New Roman"/>
-        </w:rPr>
-        <w:br/>
-      </w:r>
-    </w:p>
-    <w:p xmlns:wp14="http://schemas.microsoft.com/office/word/2010/wordml" wp14:textId="77777777">
-      <w:pPr>
-        <w:pStyle w:val="Heading1"/>
-      </w:pPr>
-      <w:bookmarkStart w:name="_Toc505692135" w:id="18"/>
-      <w:r>
-        <w:rPr>
-          <w:rFonts w:ascii="Times New Roman" w:hAnsi="Times New Roman" w:cs="Times New Roman"/>
-          <w:color w:val="C00000"/>
         </w:rPr>
         <w:t>8. Functions</w:t>
       </w:r>
       <w:bookmarkEnd w:id="18"/>
     </w:p>
-    <w:p xmlns:wp14="http://schemas.microsoft.com/office/word/2010/wordml" wp14:textId="77777777">
+    <w:p xmlns:wp14="http://schemas.microsoft.com/office/word/2010/wordml" wp14:textId="77777777" wp14:noSpellErr="1">
       <w:pPr>
         <w:pStyle w:val="Heading2"/>
       </w:pPr>
@@ -6570,6 +6623,7 @@
           <w:rFonts w:ascii="Times New Roman" w:hAnsi="Times New Roman" w:cs="Times New Roman"/>
           <w:color w:val="C00000"/>
           <w:sz w:val="28"/>
+          <w:szCs w:val="28"/>
         </w:rPr>
         <w:t>8.1 User Class – Survey-Taking User</w:t>
       </w:r>
@@ -6584,31 +6638,206 @@
         </w:rPr>
       </w:pPr>
     </w:p>
+    <w:p xmlns:wp14="http://schemas.microsoft.com/office/word/2010/wordml" wp14:textId="77777777" wp14:noSpellErr="1">
+      <w:pPr>
+        <w:pStyle w:val="Heading3"/>
+      </w:pPr>
+      <w:bookmarkStart w:name="_Toc505692137" w:id="20"/>
+      <w:r>
+        <w:rPr>
+          <w:rFonts w:ascii="Times New Roman" w:hAnsi="Times New Roman" w:cs="Times New Roman"/>
+          <w:color w:val="C00000"/>
+        </w:rPr>
+        <w:t>8.1.1 Functional Requirement 1.1</w:t>
+      </w:r>
+      <w:bookmarkEnd w:id="20"/>
+    </w:p>
+    <w:p xmlns:wp14="http://schemas.microsoft.com/office/word/2010/wordml" wp14:textId="77777777" wp14:noSpellErr="1">
+      <w:pPr>
+        <w:spacing w:after="0" w:line="240" w:lineRule="auto"/>
+        <w:rPr>
+          <w:rFonts w:ascii="Times New Roman" w:hAnsi="Times New Roman" w:cs="Times New Roman"/>
+        </w:rPr>
+      </w:pPr>
+      <w:r>
+        <w:rPr>
+          <w:rFonts w:ascii="Times New Roman" w:hAnsi="Times New Roman" w:cs="Times New Roman"/>
+          <w:b w:val="1"/>
+          <w:bCs w:val="1"/>
+        </w:rPr>
+        <w:t>USE CASE</w:t>
+      </w:r>
+      <w:r>
+        <w:rPr>
+          <w:rFonts w:ascii="Times New Roman" w:hAnsi="Times New Roman" w:cs="Times New Roman"/>
+        </w:rPr>
+        <w:t>: View questions in the database.</w:t>
+      </w:r>
+    </w:p>
+    <w:p xmlns:wp14="http://schemas.microsoft.com/office/word/2010/wordml" wp14:textId="77777777" wp14:noSpellErr="1">
+      <w:pPr>
+        <w:spacing w:after="0" w:line="240" w:lineRule="auto"/>
+        <w:rPr>
+          <w:rFonts w:ascii="Times New Roman" w:hAnsi="Times New Roman" w:cs="Times New Roman"/>
+        </w:rPr>
+      </w:pPr>
+      <w:r>
+        <w:rPr>
+          <w:rFonts w:ascii="Times New Roman" w:hAnsi="Times New Roman" w:cs="Times New Roman"/>
+          <w:b w:val="1"/>
+          <w:bCs w:val="1"/>
+        </w:rPr>
+        <w:t>DESCRIPTION</w:t>
+      </w:r>
+      <w:r>
+        <w:rPr>
+          <w:rFonts w:ascii="Times New Roman" w:hAnsi="Times New Roman" w:cs="Times New Roman"/>
+        </w:rPr>
+        <w:t>: A user should be able to view questions in the database via GET request.</w:t>
+      </w:r>
+    </w:p>
+    <w:p xmlns:wp14="http://schemas.microsoft.com/office/word/2010/wordml" wp14:textId="77777777" wp14:noSpellErr="1">
+      <w:pPr>
+        <w:spacing w:after="0" w:line="240" w:lineRule="auto"/>
+        <w:rPr>
+          <w:rFonts w:hint="eastAsia"/>
+        </w:rPr>
+      </w:pPr>
+      <w:r>
+        <w:rPr>
+          <w:rFonts w:ascii="Times New Roman" w:hAnsi="Times New Roman" w:cs="Times New Roman"/>
+          <w:b w:val="1"/>
+          <w:bCs w:val="1"/>
+        </w:rPr>
+        <w:t>WHY</w:t>
+      </w:r>
+      <w:r>
+        <w:rPr>
+          <w:rFonts w:ascii="Times New Roman" w:hAnsi="Times New Roman" w:cs="Times New Roman"/>
+        </w:rPr>
+        <w:t>: To allow user access to the survey questions</w:t>
+      </w:r>
+    </w:p>
     <w:p xmlns:wp14="http://schemas.microsoft.com/office/word/2010/wordml" wp14:textId="77777777">
       <w:pPr>
+        <w:spacing w:after="0" w:line="240" w:lineRule="auto"/>
+        <w:rPr>
+          <w:rFonts w:ascii="Times New Roman" w:hAnsi="Times New Roman" w:cs="Times New Roman"/>
+        </w:rPr>
+      </w:pPr>
+    </w:p>
+    <w:p xmlns:wp14="http://schemas.microsoft.com/office/word/2010/wordml" wp14:textId="77777777" wp14:noSpellErr="1">
+      <w:pPr>
         <w:pStyle w:val="Heading3"/>
       </w:pPr>
-      <w:bookmarkStart w:name="_Toc505692137" w:id="20"/>
+      <w:bookmarkStart w:name="_Toc505692138" w:id="21"/>
       <w:r>
         <w:rPr>
           <w:rFonts w:ascii="Times New Roman" w:hAnsi="Times New Roman" w:cs="Times New Roman"/>
           <w:color w:val="C00000"/>
         </w:rPr>
-        <w:t>8.1.1 Functional Requirement 1.1</w:t>
-      </w:r>
-      <w:bookmarkEnd w:id="20"/>
+        <w:t>8.1.2 Functional Requirement 1.2</w:t>
+      </w:r>
+      <w:bookmarkEnd w:id="21"/>
+    </w:p>
+    <w:p xmlns:wp14="http://schemas.microsoft.com/office/word/2010/wordml" wp14:textId="77777777" wp14:noSpellErr="1">
+      <w:pPr>
+        <w:rPr>
+          <w:rFonts w:hint="eastAsia"/>
+        </w:rPr>
+      </w:pPr>
+      <w:r>
+        <w:rPr>
+          <w:rFonts w:ascii="Times New Roman" w:hAnsi="Times New Roman" w:cs="Times New Roman"/>
+          <w:b w:val="1"/>
+          <w:bCs w:val="1"/>
+        </w:rPr>
+        <w:t>USE CASE</w:t>
+      </w:r>
+      <w:r>
+        <w:rPr>
+          <w:rFonts w:ascii="Times New Roman" w:hAnsi="Times New Roman" w:cs="Times New Roman"/>
+        </w:rPr>
+        <w:t xml:space="preserve">: </w:t>
+      </w:r>
+      <w:r>
+        <w:rPr>
+          <w:rFonts w:ascii="Times New Roman" w:hAnsi="Times New Roman" w:cs="Times New Roman"/>
+          <w:u w:val="single"/>
+        </w:rPr>
+        <w:t>Survey Taker Page</w:t>
+      </w:r>
+      <w:r>
+        <w:rPr>
+          <w:rFonts w:ascii="Times New Roman" w:hAnsi="Times New Roman" w:cs="Times New Roman"/>
+        </w:rPr>
+        <w:t>:  Login</w:t>
+      </w:r>
+      <w:r>
+        <w:br/>
+      </w:r>
+      <w:r>
+        <w:rPr>
+          <w:rFonts w:ascii="Times New Roman" w:hAnsi="Times New Roman" w:cs="Times New Roman"/>
+          <w:b w:val="1"/>
+          <w:bCs w:val="1"/>
+        </w:rPr>
+        <w:t>DESCRIPTION</w:t>
+      </w:r>
+      <w:r>
+        <w:rPr>
+          <w:rFonts w:ascii="Times New Roman" w:hAnsi="Times New Roman" w:cs="Times New Roman"/>
+        </w:rPr>
+        <w:t xml:space="preserve">:  The user should be able to log in to the survey page using their registered department PIN. </w:t>
+      </w:r>
+      <w:r>
+        <w:br/>
+      </w:r>
+      <w:r>
+        <w:rPr>
+          <w:rFonts w:ascii="Times New Roman" w:hAnsi="Times New Roman" w:cs="Times New Roman"/>
+          <w:b w:val="1"/>
+          <w:bCs w:val="1"/>
+        </w:rPr>
+        <w:t>WHY</w:t>
+      </w:r>
+      <w:r>
+        <w:rPr>
+          <w:rFonts w:ascii="Times New Roman" w:hAnsi="Times New Roman" w:cs="Times New Roman"/>
+        </w:rPr>
+        <w:t>:  To ensure that only registered staff members can take the survey, which will ensure security and ensure that one department can’t flood the survey with results to pad their stats.</w:t>
+      </w:r>
     </w:p>
     <w:p xmlns:wp14="http://schemas.microsoft.com/office/word/2010/wordml" wp14:textId="77777777">
       <w:pPr>
-        <w:spacing w:after="0" w:line="240" w:lineRule="auto"/>
-        <w:rPr>
-          <w:rFonts w:ascii="Times New Roman" w:hAnsi="Times New Roman" w:cs="Times New Roman"/>
-        </w:rPr>
-      </w:pPr>
-      <w:r>
-        <w:rPr>
-          <w:rFonts w:ascii="Times New Roman" w:hAnsi="Times New Roman" w:cs="Times New Roman"/>
-          <w:b/>
+        <w:rPr>
+          <w:rFonts w:ascii="Times New Roman" w:hAnsi="Times New Roman" w:cs="Times New Roman"/>
+        </w:rPr>
+      </w:pPr>
+    </w:p>
+    <w:p xmlns:wp14="http://schemas.microsoft.com/office/word/2010/wordml" wp14:textId="77777777" wp14:noSpellErr="1">
+      <w:pPr>
+        <w:rPr>
+          <w:rFonts w:hint="eastAsia"/>
+        </w:rPr>
+      </w:pPr>
+      <w:bookmarkStart w:name="_Toc505692139" w:id="22"/>
+      <w:r>
+        <w:rPr>
+          <w:rStyle w:val="Heading3Char"/>
+          <w:rFonts w:ascii="Times New Roman" w:hAnsi="Times New Roman" w:cs="Times New Roman"/>
+          <w:color w:val="C00000"/>
+        </w:rPr>
+        <w:t>8.1.3 Functional Requirement 1.3</w:t>
+      </w:r>
+      <w:r>
+        <w:br/>
+      </w:r>
+      <w:r>
+        <w:rPr>
+          <w:rFonts w:ascii="Times New Roman" w:hAnsi="Times New Roman" w:cs="Times New Roman"/>
+          <w:b w:val="1"/>
+          <w:bCs w:val="1"/>
         </w:rPr>
         <w:t>USE CASE</w:t>
       </w:r>
@@ -6616,20 +6845,29 @@
         <w:rPr>
           <w:rFonts w:ascii="Times New Roman" w:hAnsi="Times New Roman" w:cs="Times New Roman"/>
         </w:rPr>
-        <w:t>: View questions in the database.</w:t>
-      </w:r>
-    </w:p>
-    <w:p xmlns:wp14="http://schemas.microsoft.com/office/word/2010/wordml" wp14:textId="77777777">
-      <w:pPr>
-        <w:spacing w:after="0" w:line="240" w:lineRule="auto"/>
-        <w:rPr>
-          <w:rFonts w:ascii="Times New Roman" w:hAnsi="Times New Roman" w:cs="Times New Roman"/>
-        </w:rPr>
-      </w:pPr>
-      <w:r>
-        <w:rPr>
-          <w:rFonts w:ascii="Times New Roman" w:hAnsi="Times New Roman" w:cs="Times New Roman"/>
-          <w:b/>
+        <w:t xml:space="preserve">:  </w:t>
+      </w:r>
+      <w:r>
+        <w:rPr>
+          <w:rFonts w:ascii="Times New Roman" w:hAnsi="Times New Roman" w:cs="Times New Roman"/>
+          <w:u w:val="single"/>
+        </w:rPr>
+        <w:t>Survey Taker Page</w:t>
+      </w:r>
+      <w:r>
+        <w:rPr>
+          <w:rFonts w:ascii="Times New Roman" w:hAnsi="Times New Roman" w:cs="Times New Roman"/>
+        </w:rPr>
+        <w:t>:  Start Survey Button</w:t>
+      </w:r>
+      <w:r>
+        <w:br/>
+      </w:r>
+      <w:r>
+        <w:rPr>
+          <w:rFonts w:ascii="Times New Roman" w:hAnsi="Times New Roman" w:cs="Times New Roman"/>
+          <w:b w:val="1"/>
+          <w:bCs w:val="1"/>
         </w:rPr>
         <w:t>DESCRIPTION</w:t>
       </w:r>
@@ -6637,20 +6875,16 @@
         <w:rPr>
           <w:rFonts w:ascii="Times New Roman" w:hAnsi="Times New Roman" w:cs="Times New Roman"/>
         </w:rPr>
-        <w:t>: A user should be able to view questions in the database via GET request.</w:t>
-      </w:r>
-    </w:p>
-    <w:p xmlns:wp14="http://schemas.microsoft.com/office/word/2010/wordml" wp14:textId="77777777">
-      <w:pPr>
-        <w:spacing w:after="0" w:line="240" w:lineRule="auto"/>
-        <w:rPr>
-          <w:rFonts w:hint="eastAsia"/>
-        </w:rPr>
-      </w:pPr>
-      <w:r>
-        <w:rPr>
-          <w:rFonts w:ascii="Times New Roman" w:hAnsi="Times New Roman" w:cs="Times New Roman"/>
-          <w:b/>
+        <w:t>:  Once the user has logged in with their assigned username and PIN, they will be prompted to begin the survey by pressing a button</w:t>
+      </w:r>
+      <w:r>
+        <w:br/>
+      </w:r>
+      <w:r>
+        <w:rPr>
+          <w:rFonts w:ascii="Times New Roman" w:hAnsi="Times New Roman" w:cs="Times New Roman"/>
+          <w:b w:val="1"/>
+          <w:bCs w:val="1"/>
         </w:rPr>
         <w:t>WHY</w:t>
       </w:r>
@@ -6658,203 +6892,17 @@
         <w:rPr>
           <w:rFonts w:ascii="Times New Roman" w:hAnsi="Times New Roman" w:cs="Times New Roman"/>
         </w:rPr>
-        <w:t>: To allow user access to the survey questions</w:t>
-      </w:r>
-    </w:p>
-    <w:p xmlns:wp14="http://schemas.microsoft.com/office/word/2010/wordml" wp14:textId="77777777">
-      <w:pPr>
-        <w:spacing w:after="0" w:line="240" w:lineRule="auto"/>
-        <w:rPr>
-          <w:rFonts w:ascii="Times New Roman" w:hAnsi="Times New Roman" w:cs="Times New Roman"/>
-        </w:rPr>
-      </w:pPr>
-    </w:p>
-    <w:p xmlns:wp14="http://schemas.microsoft.com/office/word/2010/wordml" wp14:textId="77777777">
-      <w:pPr>
-        <w:pStyle w:val="Heading3"/>
-      </w:pPr>
-      <w:bookmarkStart w:name="_Toc505692138" w:id="21"/>
-      <w:r>
-        <w:rPr>
-          <w:rFonts w:ascii="Times New Roman" w:hAnsi="Times New Roman" w:cs="Times New Roman"/>
-          <w:color w:val="C00000"/>
-        </w:rPr>
-        <w:t>8.1.2 Functional Requirement 1.2</w:t>
-      </w:r>
-      <w:bookmarkEnd w:id="21"/>
-    </w:p>
-    <w:p xmlns:wp14="http://schemas.microsoft.com/office/word/2010/wordml" wp14:textId="77777777">
-      <w:pPr>
-        <w:rPr>
-          <w:rFonts w:hint="eastAsia"/>
-        </w:rPr>
-      </w:pPr>
-      <w:r>
-        <w:rPr>
-          <w:rFonts w:ascii="Times New Roman" w:hAnsi="Times New Roman" w:cs="Times New Roman"/>
-          <w:b/>
-        </w:rPr>
-        <w:t>USE CASE</w:t>
-      </w:r>
-      <w:r>
-        <w:rPr>
-          <w:rFonts w:ascii="Times New Roman" w:hAnsi="Times New Roman" w:cs="Times New Roman"/>
-        </w:rPr>
-        <w:t xml:space="preserve">: </w:t>
-      </w:r>
-      <w:r>
-        <w:rPr>
-          <w:rFonts w:ascii="Times New Roman" w:hAnsi="Times New Roman" w:cs="Times New Roman"/>
-          <w:u w:val="single"/>
-        </w:rPr>
-        <w:t>Survey Taker Page</w:t>
-      </w:r>
-      <w:r>
-        <w:rPr>
-          <w:rFonts w:ascii="Times New Roman" w:hAnsi="Times New Roman" w:cs="Times New Roman"/>
-        </w:rPr>
-        <w:t>:  Login</w:t>
-      </w:r>
-      <w:r>
-        <w:rPr>
-          <w:rFonts w:ascii="Times New Roman" w:hAnsi="Times New Roman" w:cs="Times New Roman"/>
-        </w:rPr>
-        <w:br/>
-      </w:r>
-      <w:r>
-        <w:rPr>
-          <w:rFonts w:ascii="Times New Roman" w:hAnsi="Times New Roman" w:cs="Times New Roman"/>
-          <w:b/>
-        </w:rPr>
-        <w:t>DESCRIPTION</w:t>
-      </w:r>
-      <w:r>
-        <w:rPr>
-          <w:rFonts w:ascii="Times New Roman" w:hAnsi="Times New Roman" w:cs="Times New Roman"/>
-        </w:rPr>
-        <w:t xml:space="preserve">:  The user should be able to log in to the survey page using their registered department PIN. </w:t>
-      </w:r>
-      <w:r>
-        <w:rPr>
-          <w:rFonts w:ascii="Times New Roman" w:hAnsi="Times New Roman" w:cs="Times New Roman"/>
-        </w:rPr>
-        <w:br/>
-      </w:r>
-      <w:r>
-        <w:rPr>
-          <w:rFonts w:ascii="Times New Roman" w:hAnsi="Times New Roman" w:cs="Times New Roman"/>
-          <w:b/>
-        </w:rPr>
-        <w:t>WHY</w:t>
-      </w:r>
-      <w:r>
-        <w:rPr>
-          <w:rFonts w:ascii="Times New Roman" w:hAnsi="Times New Roman" w:cs="Times New Roman"/>
-        </w:rPr>
-        <w:t>:  To ensure that only registered staff members can take the survey, which will ensure security and ensure that one department can’t flood the survey with results to pad their stats.</w:t>
-      </w:r>
-    </w:p>
-    <w:p xmlns:wp14="http://schemas.microsoft.com/office/word/2010/wordml" wp14:textId="77777777">
-      <w:pPr>
-        <w:rPr>
-          <w:rFonts w:ascii="Times New Roman" w:hAnsi="Times New Roman" w:cs="Times New Roman"/>
-        </w:rPr>
-      </w:pPr>
-    </w:p>
-    <w:p xmlns:wp14="http://schemas.microsoft.com/office/word/2010/wordml" wp14:textId="77777777">
-      <w:pPr>
-        <w:rPr>
-          <w:rFonts w:hint="eastAsia"/>
-        </w:rPr>
-      </w:pPr>
-      <w:bookmarkStart w:name="_Toc505692139" w:id="22"/>
-      <w:r>
-        <w:rPr>
-          <w:rStyle w:val="Heading3Char"/>
-          <w:rFonts w:ascii="Times New Roman" w:hAnsi="Times New Roman" w:cs="Times New Roman"/>
-          <w:color w:val="C00000"/>
-        </w:rPr>
-        <w:t>8.1.3 Functional Requirement 1.3</w:t>
+        <w:t>:  To let the system know when to start displaying questions</w:t>
       </w:r>
       <w:bookmarkEnd w:id="22"/>
-      <w:r>
-        <w:rPr>
-          <w:rFonts w:ascii="Times New Roman" w:hAnsi="Times New Roman" w:cs="Times New Roman"/>
-        </w:rPr>
-        <w:br/>
-      </w:r>
-      <w:r>
-        <w:rPr>
-          <w:rFonts w:ascii="Times New Roman" w:hAnsi="Times New Roman" w:cs="Times New Roman"/>
-          <w:b/>
-        </w:rPr>
-        <w:t>USE CASE</w:t>
-      </w:r>
-      <w:r>
-        <w:rPr>
-          <w:rFonts w:ascii="Times New Roman" w:hAnsi="Times New Roman" w:cs="Times New Roman"/>
-        </w:rPr>
-        <w:t xml:space="preserve">:  </w:t>
-      </w:r>
-      <w:r>
-        <w:rPr>
-          <w:rFonts w:ascii="Times New Roman" w:hAnsi="Times New Roman" w:cs="Times New Roman"/>
-          <w:u w:val="single"/>
-        </w:rPr>
-        <w:t>Survey Taker Page</w:t>
-      </w:r>
-      <w:r>
-        <w:rPr>
-          <w:rFonts w:ascii="Times New Roman" w:hAnsi="Times New Roman" w:cs="Times New Roman"/>
-        </w:rPr>
-        <w:t>:  Start Survey Button</w:t>
-      </w:r>
-      <w:r>
-        <w:rPr>
-          <w:rFonts w:ascii="Times New Roman" w:hAnsi="Times New Roman" w:cs="Times New Roman"/>
-        </w:rPr>
-        <w:br/>
-      </w:r>
-      <w:r>
-        <w:rPr>
-          <w:rFonts w:ascii="Times New Roman" w:hAnsi="Times New Roman" w:cs="Times New Roman"/>
-          <w:b/>
-        </w:rPr>
-        <w:t>DESCRIPTION</w:t>
-      </w:r>
-      <w:r>
-        <w:rPr>
-          <w:rFonts w:ascii="Times New Roman" w:hAnsi="Times New Roman" w:cs="Times New Roman"/>
-        </w:rPr>
-        <w:t>:  Once the user has logged in with their assigned username and PIN, they will be prompted to begin the survey by pressing a button</w:t>
-      </w:r>
-      <w:r>
-        <w:rPr>
-          <w:rFonts w:ascii="Times New Roman" w:hAnsi="Times New Roman" w:cs="Times New Roman"/>
-        </w:rPr>
-        <w:br/>
-      </w:r>
-      <w:r>
-        <w:rPr>
-          <w:rFonts w:ascii="Times New Roman" w:hAnsi="Times New Roman" w:cs="Times New Roman"/>
-          <w:b/>
-        </w:rPr>
-        <w:t>WHY</w:t>
-      </w:r>
-      <w:r>
-        <w:rPr>
-          <w:rFonts w:ascii="Times New Roman" w:hAnsi="Times New Roman" w:cs="Times New Roman"/>
-        </w:rPr>
-        <w:t>:  To let the system know when to start displaying questions</w:t>
-      </w:r>
-    </w:p>
-    <w:p xmlns:wp14="http://schemas.microsoft.com/office/word/2010/wordml" wp14:textId="77777777">
+    </w:p>
+    <w:p xmlns:wp14="http://schemas.microsoft.com/office/word/2010/wordml" wp14:textId="77777777" wp14:noSpellErr="1">
       <w:pPr>
         <w:pStyle w:val="Caption"/>
         <w:jc w:val="center"/>
         <w:rPr>
-          <w:rFonts w:hint="eastAsia"/>
-          <w:b/>
+          <w:b w:val="1"/>
+          <w:bCs w:val="1"/>
         </w:rPr>
       </w:pPr>
       <w:r>
@@ -6911,41 +6959,128 @@
       <w:r>
         <w:rPr>
           <w:rFonts w:ascii="Times New Roman" w:hAnsi="Times New Roman" w:cs="Times New Roman"/>
-          <w:b/>
+          <w:b w:val="1"/>
+          <w:bCs w:val="1"/>
           <w:color w:val="7B7B7B" w:themeColor="accent3" w:themeShade="BF"/>
           <w:sz w:val="20"/>
-          <w:szCs w:val="24"/>
+          <w:szCs w:val="20"/>
         </w:rPr>
         <w:t>Figure 1: Example of what radio buttons look like</w:t>
       </w:r>
     </w:p>
+    <w:p xmlns:wp14="http://schemas.microsoft.com/office/word/2010/wordml" wp14:textId="77777777" wp14:noSpellErr="1">
+      <w:pPr>
+        <w:rPr>
+          <w:rFonts w:hint="eastAsia"/>
+        </w:rPr>
+      </w:pPr>
+      <w:bookmarkStart w:name="_Toc505692140" w:id="23"/>
+      <w:r>
+        <w:rPr>
+          <w:rStyle w:val="Heading3Char"/>
+          <w:rFonts w:ascii="Times New Roman" w:hAnsi="Times New Roman" w:cs="Times New Roman"/>
+          <w:color w:val="C00000"/>
+        </w:rPr>
+        <w:t>8.1.4 Functional Requirement 1.4</w:t>
+      </w:r>
+      <w:r>
+        <w:br/>
+      </w:r>
+      <w:r>
+        <w:rPr>
+          <w:rFonts w:ascii="Times New Roman" w:hAnsi="Times New Roman" w:cs="Times New Roman"/>
+          <w:b w:val="1"/>
+          <w:bCs w:val="1"/>
+        </w:rPr>
+        <w:t>USE CASE</w:t>
+      </w:r>
+      <w:r>
+        <w:rPr>
+          <w:rFonts w:ascii="Times New Roman" w:hAnsi="Times New Roman" w:cs="Times New Roman"/>
+        </w:rPr>
+        <w:t xml:space="preserve">: </w:t>
+      </w:r>
+      <w:r>
+        <w:rPr>
+          <w:rFonts w:ascii="Times New Roman" w:hAnsi="Times New Roman" w:cs="Times New Roman"/>
+          <w:u w:val="single"/>
+        </w:rPr>
+        <w:t>Survey Taker Page</w:t>
+      </w:r>
+      <w:r>
+        <w:rPr>
+          <w:rFonts w:ascii="Times New Roman" w:hAnsi="Times New Roman" w:cs="Times New Roman"/>
+        </w:rPr>
+        <w:t>:  Select Response To Question</w:t>
+      </w:r>
+      <w:r>
+        <w:br/>
+      </w:r>
+      <w:r>
+        <w:rPr>
+          <w:rFonts w:ascii="Times New Roman" w:hAnsi="Times New Roman" w:cs="Times New Roman"/>
+          <w:b w:val="1"/>
+          <w:bCs w:val="1"/>
+        </w:rPr>
+        <w:t>DESCRIPTION</w:t>
+      </w:r>
+      <w:r>
+        <w:rPr>
+          <w:rFonts w:ascii="Times New Roman" w:hAnsi="Times New Roman" w:cs="Times New Roman"/>
+        </w:rPr>
+        <w:t>:  A user should be able to choose a response to a question by selecting a radio button with the appropriate response that applies to them.</w:t>
+      </w:r>
+      <w:r>
+        <w:br/>
+      </w:r>
+      <w:r>
+        <w:rPr>
+          <w:rFonts w:ascii="Times New Roman" w:hAnsi="Times New Roman" w:cs="Times New Roman"/>
+          <w:b w:val="1"/>
+          <w:bCs w:val="1"/>
+        </w:rPr>
+        <w:t>WHY</w:t>
+      </w:r>
+      <w:r>
+        <w:rPr>
+          <w:rFonts w:ascii="Times New Roman" w:hAnsi="Times New Roman" w:cs="Times New Roman"/>
+        </w:rPr>
+        <w:t>:  To link user relationship level to the responses chosen</w:t>
+      </w:r>
+      <w:bookmarkEnd w:id="23"/>
+    </w:p>
     <w:p xmlns:wp14="http://schemas.microsoft.com/office/word/2010/wordml" wp14:textId="77777777">
       <w:pPr>
         <w:rPr>
+          <w:rStyle w:val="Heading3Char"/>
+          <w:rFonts w:ascii="Times New Roman" w:hAnsi="Times New Roman" w:cs="Times New Roman"/>
+          <w:color w:val="C00000"/>
+        </w:rPr>
+      </w:pPr>
+    </w:p>
+    <w:p xmlns:wp14="http://schemas.microsoft.com/office/word/2010/wordml" wp14:textId="77777777" wp14:noSpellErr="1">
+      <w:pPr>
+        <w:rPr>
           <w:rFonts w:hint="eastAsia"/>
         </w:rPr>
       </w:pPr>
-      <w:bookmarkStart w:name="_Toc505692140" w:id="23"/>
+      <w:bookmarkStart w:name="_Toc505692141" w:id="24"/>
       <w:r>
         <w:rPr>
           <w:rStyle w:val="Heading3Char"/>
           <w:rFonts w:ascii="Times New Roman" w:hAnsi="Times New Roman" w:cs="Times New Roman"/>
           <w:color w:val="C00000"/>
         </w:rPr>
-        <w:lastRenderedPageBreak/>
-        <w:t>8.1.4 Functional Requirement 1.4</w:t>
-      </w:r>
-      <w:bookmarkEnd w:id="23"/>
-      <w:r>
-        <w:rPr>
-          <w:rFonts w:ascii="Times New Roman" w:hAnsi="Times New Roman" w:cs="Times New Roman"/>
-        </w:rPr>
+        <w:t>8.1.5 Functional Requirement 1.5</w:t>
+      </w:r>
+      <w:r>
         <w:br/>
       </w:r>
       <w:r>
         <w:rPr>
           <w:rFonts w:ascii="Times New Roman" w:hAnsi="Times New Roman" w:cs="Times New Roman"/>
-          <w:b/>
+          <w:b w:val="1"/>
+          <w:bCs w:val="1"/>
         </w:rPr>
         <w:t>USE CASE</w:t>
       </w:r>
@@ -6953,7 +7088,7 @@
         <w:rPr>
           <w:rFonts w:ascii="Times New Roman" w:hAnsi="Times New Roman" w:cs="Times New Roman"/>
         </w:rPr>
-        <w:t xml:space="preserve">: </w:t>
+        <w:t xml:space="preserve">:  </w:t>
       </w:r>
       <w:r>
         <w:rPr>
@@ -6966,18 +7101,16 @@
         <w:rPr>
           <w:rFonts w:ascii="Times New Roman" w:hAnsi="Times New Roman" w:cs="Times New Roman"/>
         </w:rPr>
-        <w:t>:  Select Response To Question</w:t>
-      </w:r>
-      <w:r>
-        <w:rPr>
-          <w:rFonts w:ascii="Times New Roman" w:hAnsi="Times New Roman" w:cs="Times New Roman"/>
-        </w:rPr>
+        <w:t>:  Display Links</w:t>
+      </w:r>
+      <w:r>
         <w:br/>
       </w:r>
       <w:r>
         <w:rPr>
           <w:rFonts w:ascii="Times New Roman" w:hAnsi="Times New Roman" w:cs="Times New Roman"/>
-          <w:b/>
+          <w:b w:val="1"/>
+          <w:bCs w:val="1"/>
         </w:rPr>
         <w:t>DESCRIPTION</w:t>
       </w:r>
@@ -6985,18 +7118,16 @@
         <w:rPr>
           <w:rFonts w:ascii="Times New Roman" w:hAnsi="Times New Roman" w:cs="Times New Roman"/>
         </w:rPr>
-        <w:t>:  A user should be able to choose a response to a question by selecting a radio button with the appropriate response that applies to them.</w:t>
-      </w:r>
-      <w:r>
-        <w:rPr>
-          <w:rFonts w:ascii="Times New Roman" w:hAnsi="Times New Roman" w:cs="Times New Roman"/>
-        </w:rPr>
+        <w:t>:  After the survey has been completed, a new page will display links to the user, providing Career Services resources</w:t>
+      </w:r>
+      <w:r>
         <w:br/>
       </w:r>
       <w:r>
         <w:rPr>
           <w:rFonts w:ascii="Times New Roman" w:hAnsi="Times New Roman" w:cs="Times New Roman"/>
-          <w:b/>
+          <w:b w:val="1"/>
+          <w:bCs w:val="1"/>
         </w:rPr>
         <w:t>WHY</w:t>
       </w:r>
@@ -7004,219 +7135,121 @@
         <w:rPr>
           <w:rFonts w:ascii="Times New Roman" w:hAnsi="Times New Roman" w:cs="Times New Roman"/>
         </w:rPr>
-        <w:t>:  To link user relationship level to the responses chosen</w:t>
-      </w:r>
+        <w:t>:  To help educate the user on the benefits of the Career Center and to improve their relationship level</w:t>
+      </w:r>
+      <w:bookmarkEnd w:id="24"/>
     </w:p>
     <w:p xmlns:wp14="http://schemas.microsoft.com/office/word/2010/wordml" wp14:textId="77777777">
       <w:pPr>
         <w:rPr>
-          <w:rStyle w:val="Heading3Char"/>
+          <w:rFonts w:ascii="Times New Roman" w:hAnsi="Times New Roman" w:cs="Times New Roman"/>
+        </w:rPr>
+      </w:pPr>
+    </w:p>
+    <w:p xmlns:wp14="http://schemas.microsoft.com/office/word/2010/wordml" wp14:textId="77777777" wp14:noSpellErr="1">
+      <w:pPr>
+        <w:pStyle w:val="Heading3"/>
+      </w:pPr>
+      <w:bookmarkStart w:name="_Toc505692142" w:id="25"/>
+      <w:r>
+        <w:rPr>
           <w:rFonts w:ascii="Times New Roman" w:hAnsi="Times New Roman" w:cs="Times New Roman"/>
           <w:color w:val="C00000"/>
         </w:rPr>
-      </w:pPr>
+        <w:t>8.1.6 Functional Requirement 1.6</w:t>
+      </w:r>
+      <w:bookmarkEnd w:id="25"/>
+    </w:p>
+    <w:p xmlns:wp14="http://schemas.microsoft.com/office/word/2010/wordml" wp14:textId="77777777" wp14:noSpellErr="1">
+      <w:pPr>
+        <w:rPr>
+          <w:rFonts w:hint="eastAsia"/>
+        </w:rPr>
+      </w:pPr>
+      <w:r>
+        <w:rPr>
+          <w:rFonts w:ascii="Times New Roman" w:hAnsi="Times New Roman" w:cs="Times New Roman"/>
+          <w:b w:val="1"/>
+          <w:bCs w:val="1"/>
+        </w:rPr>
+        <w:t>USE CASE</w:t>
+      </w:r>
+      <w:r>
+        <w:rPr>
+          <w:rFonts w:ascii="Times New Roman" w:hAnsi="Times New Roman" w:cs="Times New Roman"/>
+        </w:rPr>
+        <w:t xml:space="preserve">:  </w:t>
+      </w:r>
+      <w:r>
+        <w:rPr>
+          <w:rFonts w:ascii="Times New Roman" w:hAnsi="Times New Roman" w:cs="Times New Roman"/>
+          <w:u w:val="single"/>
+        </w:rPr>
+        <w:t>Survey Taker Page</w:t>
+      </w:r>
+      <w:r>
+        <w:rPr>
+          <w:rFonts w:ascii="Times New Roman" w:hAnsi="Times New Roman" w:cs="Times New Roman"/>
+        </w:rPr>
+        <w:t>:  Comment Box</w:t>
+      </w:r>
+      <w:r>
+        <w:br/>
+      </w:r>
+      <w:r>
+        <w:rPr>
+          <w:rFonts w:ascii="Times New Roman" w:hAnsi="Times New Roman" w:cs="Times New Roman"/>
+          <w:b w:val="1"/>
+          <w:bCs w:val="1"/>
+        </w:rPr>
+        <w:t>DESCRIPTION</w:t>
+      </w:r>
+      <w:r>
+        <w:rPr>
+          <w:rFonts w:ascii="Times New Roman" w:hAnsi="Times New Roman" w:cs="Times New Roman"/>
+        </w:rPr>
+        <w:t>:  At the end of the survey, before submission, the user will be able to leave feedback on the survey</w:t>
+      </w:r>
+      <w:r>
+        <w:br/>
+      </w:r>
+      <w:r>
+        <w:rPr>
+          <w:rFonts w:ascii="Times New Roman" w:hAnsi="Times New Roman" w:cs="Times New Roman"/>
+          <w:b w:val="1"/>
+          <w:bCs w:val="1"/>
+        </w:rPr>
+        <w:t>WHY</w:t>
+      </w:r>
+      <w:r>
+        <w:rPr>
+          <w:rFonts w:ascii="Times New Roman" w:hAnsi="Times New Roman" w:cs="Times New Roman"/>
+        </w:rPr>
+        <w:t>:  To ensure that the survey is to the liking of the staff, as well as to provide the pollster with ideas of how to improve the questions asked by the survey</w:t>
+      </w:r>
     </w:p>
     <w:p xmlns:wp14="http://schemas.microsoft.com/office/word/2010/wordml" wp14:textId="77777777">
       <w:pPr>
         <w:rPr>
-          <w:rFonts w:hint="eastAsia"/>
-        </w:rPr>
-      </w:pPr>
-      <w:bookmarkStart w:name="_Toc505692141" w:id="24"/>
-      <w:r>
-        <w:rPr>
-          <w:rStyle w:val="Heading3Char"/>
+          <w:rFonts w:ascii="Times New Roman" w:hAnsi="Times New Roman" w:cs="Times New Roman"/>
+        </w:rPr>
+      </w:pPr>
+    </w:p>
+    <w:p xmlns:wp14="http://schemas.microsoft.com/office/word/2010/wordml" wp14:textId="77777777" wp14:noSpellErr="1">
+      <w:pPr>
+        <w:pStyle w:val="Heading3"/>
+      </w:pPr>
+      <w:bookmarkStart w:name="_Toc505692143" w:id="26"/>
+      <w:r>
+        <w:rPr>
           <w:rFonts w:ascii="Times New Roman" w:hAnsi="Times New Roman" w:cs="Times New Roman"/>
           <w:color w:val="C00000"/>
         </w:rPr>
-        <w:t>8.1.5 Functional Requirement 1.5</w:t>
-      </w:r>
-      <w:bookmarkEnd w:id="24"/>
-      <w:r>
-        <w:rPr>
-          <w:rFonts w:ascii="Times New Roman" w:hAnsi="Times New Roman" w:cs="Times New Roman"/>
-        </w:rPr>
-        <w:br/>
-      </w:r>
-      <w:r>
-        <w:rPr>
-          <w:rFonts w:ascii="Times New Roman" w:hAnsi="Times New Roman" w:cs="Times New Roman"/>
-          <w:b/>
-        </w:rPr>
-        <w:t>USE CASE</w:t>
-      </w:r>
-      <w:r>
-        <w:rPr>
-          <w:rFonts w:ascii="Times New Roman" w:hAnsi="Times New Roman" w:cs="Times New Roman"/>
-        </w:rPr>
-        <w:t xml:space="preserve">:  </w:t>
-      </w:r>
-      <w:r>
-        <w:rPr>
-          <w:rFonts w:ascii="Times New Roman" w:hAnsi="Times New Roman" w:cs="Times New Roman"/>
-          <w:u w:val="single"/>
-        </w:rPr>
-        <w:t>Survey Taker Page</w:t>
-      </w:r>
-      <w:r>
-        <w:rPr>
-          <w:rFonts w:ascii="Times New Roman" w:hAnsi="Times New Roman" w:cs="Times New Roman"/>
-        </w:rPr>
-        <w:t>:  Display Links</w:t>
-      </w:r>
-      <w:r>
-        <w:rPr>
-          <w:rFonts w:ascii="Times New Roman" w:hAnsi="Times New Roman" w:cs="Times New Roman"/>
-        </w:rPr>
-        <w:br/>
-      </w:r>
-      <w:r>
-        <w:rPr>
-          <w:rFonts w:ascii="Times New Roman" w:hAnsi="Times New Roman" w:cs="Times New Roman"/>
-          <w:b/>
-        </w:rPr>
-        <w:t>DESCRIPTION</w:t>
-      </w:r>
-      <w:r>
-        <w:rPr>
-          <w:rFonts w:ascii="Times New Roman" w:hAnsi="Times New Roman" w:cs="Times New Roman"/>
-        </w:rPr>
-        <w:t>:  After the survey has been completed, a new page will display links to the user, providing Career Services resources</w:t>
-      </w:r>
-      <w:r>
-        <w:rPr>
-          <w:rFonts w:ascii="Times New Roman" w:hAnsi="Times New Roman" w:cs="Times New Roman"/>
-        </w:rPr>
-        <w:br/>
-      </w:r>
-      <w:r>
-        <w:rPr>
-          <w:rFonts w:ascii="Times New Roman" w:hAnsi="Times New Roman" w:cs="Times New Roman"/>
-          <w:b/>
-        </w:rPr>
-        <w:t>WHY</w:t>
-      </w:r>
-      <w:r>
-        <w:rPr>
-          <w:rFonts w:ascii="Times New Roman" w:hAnsi="Times New Roman" w:cs="Times New Roman"/>
-        </w:rPr>
-        <w:t>:  To help educate the user on the benefits of the Career Center and to improve their relationship level</w:t>
-      </w:r>
-    </w:p>
-    <w:p xmlns:wp14="http://schemas.microsoft.com/office/word/2010/wordml" wp14:textId="77777777">
-      <w:pPr>
-        <w:rPr>
-          <w:rFonts w:ascii="Times New Roman" w:hAnsi="Times New Roman" w:cs="Times New Roman"/>
-        </w:rPr>
-      </w:pPr>
-    </w:p>
-    <w:p xmlns:wp14="http://schemas.microsoft.com/office/word/2010/wordml" wp14:textId="77777777">
-      <w:pPr>
-        <w:pStyle w:val="Heading3"/>
-      </w:pPr>
-      <w:bookmarkStart w:name="_Toc505692142" w:id="25"/>
-      <w:r>
-        <w:rPr>
-          <w:rFonts w:ascii="Times New Roman" w:hAnsi="Times New Roman" w:cs="Times New Roman"/>
-          <w:color w:val="C00000"/>
-        </w:rPr>
-        <w:t>8.1.6 Functional Requirement 1.6</w:t>
-      </w:r>
-      <w:bookmarkEnd w:id="25"/>
-    </w:p>
-    <w:p xmlns:wp14="http://schemas.microsoft.com/office/word/2010/wordml" wp14:textId="77777777">
-      <w:pPr>
-        <w:rPr>
-          <w:rFonts w:hint="eastAsia"/>
-        </w:rPr>
-      </w:pPr>
-      <w:r>
-        <w:rPr>
-          <w:rFonts w:ascii="Times New Roman" w:hAnsi="Times New Roman" w:cs="Times New Roman"/>
-          <w:b/>
-        </w:rPr>
-        <w:t>USE CASE</w:t>
-      </w:r>
-      <w:r>
-        <w:rPr>
-          <w:rFonts w:ascii="Times New Roman" w:hAnsi="Times New Roman" w:cs="Times New Roman"/>
-        </w:rPr>
-        <w:t xml:space="preserve">:  </w:t>
-      </w:r>
-      <w:r>
-        <w:rPr>
-          <w:rFonts w:ascii="Times New Roman" w:hAnsi="Times New Roman" w:cs="Times New Roman"/>
-          <w:u w:val="single"/>
-        </w:rPr>
-        <w:t>Survey Taker Page</w:t>
-      </w:r>
-      <w:r>
-        <w:rPr>
-          <w:rFonts w:ascii="Times New Roman" w:hAnsi="Times New Roman" w:cs="Times New Roman"/>
-        </w:rPr>
-        <w:t>:  Comment Box</w:t>
-      </w:r>
-      <w:r>
-        <w:rPr>
-          <w:rFonts w:ascii="Times New Roman" w:hAnsi="Times New Roman" w:cs="Times New Roman"/>
-        </w:rPr>
-        <w:br/>
-      </w:r>
-      <w:r>
-        <w:rPr>
-          <w:rFonts w:ascii="Times New Roman" w:hAnsi="Times New Roman" w:cs="Times New Roman"/>
-          <w:b/>
-        </w:rPr>
-        <w:t>DESCRIPTION</w:t>
-      </w:r>
-      <w:r>
-        <w:rPr>
-          <w:rFonts w:ascii="Times New Roman" w:hAnsi="Times New Roman" w:cs="Times New Roman"/>
-        </w:rPr>
-        <w:t>:  At the end of the survey, before submission, the user will be able to leave feedback on the survey</w:t>
-      </w:r>
-      <w:r>
-        <w:rPr>
-          <w:rFonts w:ascii="Times New Roman" w:hAnsi="Times New Roman" w:cs="Times New Roman"/>
-        </w:rPr>
-        <w:br/>
-      </w:r>
-      <w:r>
-        <w:rPr>
-          <w:rFonts w:ascii="Times New Roman" w:hAnsi="Times New Roman" w:cs="Times New Roman"/>
-          <w:b/>
-        </w:rPr>
-        <w:t>WHY</w:t>
-      </w:r>
-      <w:r>
-        <w:rPr>
-          <w:rFonts w:ascii="Times New Roman" w:hAnsi="Times New Roman" w:cs="Times New Roman"/>
-        </w:rPr>
-        <w:t>:  To ensure that the survey is to the liking of the staff, as well as to provide the pollster with ideas of how to improve the questions asked by the survey</w:t>
-      </w:r>
-    </w:p>
-    <w:p xmlns:wp14="http://schemas.microsoft.com/office/word/2010/wordml" wp14:textId="77777777">
-      <w:pPr>
-        <w:rPr>
-          <w:rFonts w:ascii="Times New Roman" w:hAnsi="Times New Roman" w:cs="Times New Roman"/>
-        </w:rPr>
-      </w:pPr>
-    </w:p>
-    <w:p xmlns:wp14="http://schemas.microsoft.com/office/word/2010/wordml" wp14:textId="77777777">
-      <w:pPr>
-        <w:pStyle w:val="Heading3"/>
-      </w:pPr>
-      <w:bookmarkStart w:name="_Toc505692143" w:id="26"/>
-      <w:r>
-        <w:rPr>
-          <w:rFonts w:ascii="Times New Roman" w:hAnsi="Times New Roman" w:cs="Times New Roman"/>
-          <w:color w:val="C00000"/>
-        </w:rPr>
         <w:t>8.1.7 Functional Requirement 1.7</w:t>
       </w:r>
       <w:bookmarkEnd w:id="26"/>
     </w:p>
-    <w:p xmlns:wp14="http://schemas.microsoft.com/office/word/2010/wordml" wp14:textId="77777777">
+    <w:p xmlns:wp14="http://schemas.microsoft.com/office/word/2010/wordml" wp14:textId="77777777" wp14:noSpellErr="1">
       <w:pPr>
         <w:pStyle w:val="ListParagraph"/>
         <w:ind w:left="0"/>
@@ -7227,7 +7260,8 @@
       <w:r>
         <w:rPr>
           <w:rFonts w:ascii="Times New Roman" w:hAnsi="Times New Roman" w:cs="Times New Roman"/>
-          <w:b/>
+          <w:b w:val="1"/>
+          <w:bCs w:val="1"/>
         </w:rPr>
         <w:t>USE CASE</w:t>
       </w:r>
@@ -7251,7 +7285,7 @@
         <w:t>:  Submit Survey Button</w:t>
       </w:r>
     </w:p>
-    <w:p xmlns:wp14="http://schemas.microsoft.com/office/word/2010/wordml" wp14:textId="77777777">
+    <w:p xmlns:wp14="http://schemas.microsoft.com/office/word/2010/wordml" wp14:textId="77777777" wp14:noSpellErr="1">
       <w:pPr>
         <w:pStyle w:val="ListParagraph"/>
         <w:ind w:left="0"/>
@@ -7262,7 +7296,8 @@
       <w:r>
         <w:rPr>
           <w:rFonts w:ascii="Times New Roman" w:hAnsi="Times New Roman" w:cs="Times New Roman"/>
-          <w:b/>
+          <w:b w:val="1"/>
+          <w:bCs w:val="1"/>
         </w:rPr>
         <w:t>DESCRIPTION</w:t>
       </w:r>
@@ -7273,7 +7308,7 @@
         <w:t>:  A button at the end of the survey will submit user input to the database</w:t>
       </w:r>
     </w:p>
-    <w:p xmlns:wp14="http://schemas.microsoft.com/office/word/2010/wordml" wp14:textId="77777777">
+    <w:p xmlns:wp14="http://schemas.microsoft.com/office/word/2010/wordml" wp14:textId="77777777" wp14:noSpellErr="1">
       <w:pPr>
         <w:pStyle w:val="ListParagraph"/>
         <w:ind w:left="0"/>
@@ -7284,7 +7319,8 @@
       <w:r>
         <w:rPr>
           <w:rFonts w:ascii="Times New Roman" w:hAnsi="Times New Roman" w:cs="Times New Roman"/>
-          <w:b/>
+          <w:b w:val="1"/>
+          <w:bCs w:val="1"/>
         </w:rPr>
         <w:t>WHY</w:t>
       </w:r>
@@ -7305,7 +7341,7 @@
         </w:rPr>
       </w:pPr>
     </w:p>
-    <w:p xmlns:wp14="http://schemas.microsoft.com/office/word/2010/wordml" wp14:textId="77777777">
+    <w:p xmlns:wp14="http://schemas.microsoft.com/office/word/2010/wordml" wp14:textId="77777777" wp14:noSpellErr="1">
       <w:pPr>
         <w:pStyle w:val="Heading2"/>
       </w:pPr>
@@ -7315,6 +7351,7 @@
           <w:rFonts w:ascii="Times New Roman" w:hAnsi="Times New Roman" w:cs="Times New Roman"/>
           <w:color w:val="C00000"/>
           <w:sz w:val="28"/>
+          <w:szCs w:val="28"/>
         </w:rPr>
         <w:t>8.2 User Class – Pollster</w:t>
       </w:r>
@@ -7329,7 +7366,7 @@
         </w:rPr>
       </w:pPr>
     </w:p>
-    <w:p xmlns:wp14="http://schemas.microsoft.com/office/word/2010/wordml" wp14:textId="77777777">
+    <w:p xmlns:wp14="http://schemas.microsoft.com/office/word/2010/wordml" wp14:textId="77777777" wp14:noSpellErr="1">
       <w:pPr>
         <w:pStyle w:val="Heading3"/>
         <w:rPr>
@@ -7347,7 +7384,7 @@
       </w:r>
       <w:bookmarkEnd w:id="28"/>
     </w:p>
-    <w:p xmlns:wp14="http://schemas.microsoft.com/office/word/2010/wordml" wp14:textId="77777777">
+    <w:p xmlns:wp14="http://schemas.microsoft.com/office/word/2010/wordml" wp14:textId="77777777" wp14:noSpellErr="1">
       <w:pPr>
         <w:pStyle w:val="ListParagraph"/>
         <w:ind w:left="0"/>
@@ -7358,7 +7395,8 @@
       <w:r>
         <w:rPr>
           <w:rFonts w:ascii="Times New Roman" w:hAnsi="Times New Roman" w:cs="Times New Roman"/>
-          <w:b/>
+          <w:b w:val="1"/>
+          <w:bCs w:val="1"/>
         </w:rPr>
         <w:t>USE CASE</w:t>
       </w:r>
@@ -7382,7 +7420,7 @@
         <w:t xml:space="preserve">Pollster account setup </w:t>
       </w:r>
     </w:p>
-    <w:p xmlns:wp14="http://schemas.microsoft.com/office/word/2010/wordml" wp14:textId="77777777">
+    <w:p xmlns:wp14="http://schemas.microsoft.com/office/word/2010/wordml" wp14:textId="77777777" wp14:noSpellErr="1">
       <w:pPr>
         <w:pStyle w:val="ListParagraph"/>
         <w:ind w:left="0"/>
@@ -7393,7 +7431,8 @@
       <w:r>
         <w:rPr>
           <w:rFonts w:ascii="Times New Roman" w:hAnsi="Times New Roman" w:cs="Times New Roman"/>
-          <w:b/>
+          <w:b w:val="1"/>
+          <w:bCs w:val="1"/>
         </w:rPr>
         <w:t>DESCRIPTION</w:t>
       </w:r>
@@ -7404,7 +7443,7 @@
         <w:t>: Pollster will be able to define a username, password, and recovery email address</w:t>
       </w:r>
     </w:p>
-    <w:p xmlns:wp14="http://schemas.microsoft.com/office/word/2010/wordml" wp14:textId="77777777">
+    <w:p xmlns:wp14="http://schemas.microsoft.com/office/word/2010/wordml" wp14:textId="77777777" wp14:noSpellErr="1">
       <w:pPr>
         <w:pStyle w:val="ListParagraph"/>
         <w:ind w:left="0"/>
@@ -7415,7 +7454,8 @@
       <w:r>
         <w:rPr>
           <w:rFonts w:ascii="Times New Roman" w:hAnsi="Times New Roman" w:cs="Times New Roman"/>
-          <w:b/>
+          <w:b w:val="1"/>
+          <w:bCs w:val="1"/>
         </w:rPr>
         <w:t>WHY</w:t>
       </w:r>
@@ -7469,7 +7509,7 @@
         </w:rPr>
       </w:pPr>
     </w:p>
-    <w:p xmlns:wp14="http://schemas.microsoft.com/office/word/2010/wordml" wp14:textId="77777777">
+    <w:p xmlns:wp14="http://schemas.microsoft.com/office/word/2010/wordml" wp14:textId="77777777" wp14:noSpellErr="1">
       <w:pPr>
         <w:pStyle w:val="Heading3"/>
         <w:rPr>
@@ -7483,7 +7523,6 @@
           <w:rFonts w:ascii="Times New Roman" w:hAnsi="Times New Roman" w:cs="Times New Roman"/>
           <w:color w:val="C00000"/>
         </w:rPr>
-        <w:lastRenderedPageBreak/>
         <w:t>8.2.2 Functional Requirement 2.2</w:t>
       </w:r>
       <w:bookmarkEnd w:id="29"/>
@@ -7593,7 +7632,7 @@
         <w:t>n</w:t>
       </w:r>
     </w:p>
-    <w:p xmlns:wp14="http://schemas.microsoft.com/office/word/2010/wordml" wp14:textId="77777777">
+    <w:p xmlns:wp14="http://schemas.microsoft.com/office/word/2010/wordml" wp14:textId="77777777" wp14:noSpellErr="1">
       <w:pPr>
         <w:pStyle w:val="ListParagraph"/>
         <w:ind w:left="0"/>
@@ -7604,7 +7643,8 @@
       <w:r>
         <w:rPr>
           <w:rFonts w:ascii="Times New Roman" w:hAnsi="Times New Roman" w:cs="Times New Roman"/>
-          <w:b/>
+          <w:b w:val="1"/>
+          <w:bCs w:val="1"/>
         </w:rPr>
         <w:t>DESCRIPTION</w:t>
       </w:r>
@@ -7615,7 +7655,7 @@
         <w:t>: The pollster will be able to log in to the pollster home page by entering a correct username and password</w:t>
       </w:r>
     </w:p>
-    <w:p xmlns:wp14="http://schemas.microsoft.com/office/word/2010/wordml" wp14:textId="77777777">
+    <w:p xmlns:wp14="http://schemas.microsoft.com/office/word/2010/wordml" wp14:textId="77777777" wp14:noSpellErr="1">
       <w:pPr>
         <w:pStyle w:val="ListParagraph"/>
         <w:ind w:left="0"/>
@@ -7626,8 +7666,8 @@
       <w:r>
         <w:rPr>
           <w:rFonts w:ascii="Times New Roman" w:hAnsi="Times New Roman" w:cs="Times New Roman"/>
-          <w:b/>
-          <w:bCs/>
+          <w:b w:val="1"/>
+          <w:bCs w:val="1"/>
         </w:rPr>
         <w:t>WHY</w:t>
       </w:r>
@@ -7647,7 +7687,7 @@
         </w:rPr>
       </w:pPr>
     </w:p>
-    <w:p xmlns:wp14="http://schemas.microsoft.com/office/word/2010/wordml" wp14:textId="77777777">
+    <w:p xmlns:wp14="http://schemas.microsoft.com/office/word/2010/wordml" wp14:textId="77777777" wp14:noSpellErr="1">
       <w:pPr>
         <w:pStyle w:val="Heading3"/>
       </w:pPr>
@@ -7661,7 +7701,7 @@
       </w:r>
       <w:bookmarkEnd w:id="30"/>
     </w:p>
-    <w:p xmlns:wp14="http://schemas.microsoft.com/office/word/2010/wordml" wp14:textId="77777777">
+    <w:p xmlns:wp14="http://schemas.microsoft.com/office/word/2010/wordml" wp14:textId="77777777" wp14:noSpellErr="1">
       <w:pPr>
         <w:pStyle w:val="ListParagraph"/>
         <w:ind w:left="0"/>
@@ -7672,7 +7712,8 @@
       <w:r>
         <w:rPr>
           <w:rFonts w:ascii="Times New Roman" w:hAnsi="Times New Roman" w:cs="Times New Roman"/>
-          <w:b/>
+          <w:b w:val="1"/>
+          <w:bCs w:val="1"/>
         </w:rPr>
         <w:t>USE CASE</w:t>
       </w:r>
@@ -7696,7 +7737,7 @@
         <w:t>“Forgot your username/password?” link</w:t>
       </w:r>
     </w:p>
-    <w:p xmlns:wp14="http://schemas.microsoft.com/office/word/2010/wordml" wp14:textId="77777777">
+    <w:p xmlns:wp14="http://schemas.microsoft.com/office/word/2010/wordml" wp14:textId="77777777" wp14:noSpellErr="1">
       <w:pPr>
         <w:pStyle w:val="ListParagraph"/>
         <w:ind w:left="0"/>
@@ -7707,7 +7748,8 @@
       <w:r>
         <w:rPr>
           <w:rFonts w:ascii="Times New Roman" w:hAnsi="Times New Roman" w:cs="Times New Roman"/>
-          <w:b/>
+          <w:b w:val="1"/>
+          <w:bCs w:val="1"/>
         </w:rPr>
         <w:t>DESCRIPTION</w:t>
       </w:r>
@@ -7718,7 +7760,7 @@
         <w:t>: Hyperlink that, when clicked, sends an email to the pollster that will automatically provide the username, and that will allow him/her to change the password to the pollster account</w:t>
       </w:r>
     </w:p>
-    <w:p xmlns:wp14="http://schemas.microsoft.com/office/word/2010/wordml" wp14:textId="77777777">
+    <w:p xmlns:wp14="http://schemas.microsoft.com/office/word/2010/wordml" wp14:textId="77777777" wp14:noSpellErr="1">
       <w:pPr>
         <w:pStyle w:val="ListParagraph"/>
         <w:ind w:left="0"/>
@@ -7842,7 +7884,8 @@
       <w:r>
         <w:rPr>
           <w:rFonts w:ascii="Times New Roman" w:hAnsi="Times New Roman" w:cs="Times New Roman"/>
-          <w:b/>
+          <w:b w:val="1"/>
+          <w:bCs w:val="1"/>
         </w:rPr>
         <w:t>WHY</w:t>
       </w:r>
@@ -7862,7 +7905,7 @@
         </w:rPr>
       </w:pPr>
     </w:p>
-    <w:p xmlns:wp14="http://schemas.microsoft.com/office/word/2010/wordml" wp14:textId="77777777">
+    <w:p xmlns:wp14="http://schemas.microsoft.com/office/word/2010/wordml" wp14:textId="77777777" wp14:noSpellErr="1">
       <w:pPr>
         <w:pStyle w:val="Heading3"/>
       </w:pPr>
@@ -7875,17 +7918,17 @@
         </w:rPr>
         <w:t>8.2.4 Functional Requirement 2.</w:t>
       </w:r>
+      <w:r>
+        <w:rPr>
+          <w:rFonts w:ascii="Times New Roman" w:hAnsi="Times New Roman" w:cs="Times New Roman"/>
+          <w:color w:val="C00000"/>
+        </w:rPr>
+        <w:t>4</w:t>
+      </w:r>
       <w:bookmarkEnd w:id="31"/>
-      <w:r>
-        <w:rPr>
-          <w:rFonts w:ascii="Times New Roman" w:hAnsi="Times New Roman" w:cs="Times New Roman"/>
-          <w:color w:val="C00000"/>
-        </w:rPr>
-        <w:t>4</w:t>
-      </w:r>
       <w:bookmarkEnd w:id="32"/>
     </w:p>
-    <w:p xmlns:wp14="http://schemas.microsoft.com/office/word/2010/wordml" wp14:textId="77777777">
+    <w:p xmlns:wp14="http://schemas.microsoft.com/office/word/2010/wordml" wp14:textId="77777777" wp14:noSpellErr="1">
       <w:pPr>
         <w:pStyle w:val="ListParagraph"/>
         <w:ind w:left="0"/>
@@ -7896,7 +7939,8 @@
       <w:r>
         <w:rPr>
           <w:rFonts w:ascii="Times New Roman" w:hAnsi="Times New Roman" w:cs="Times New Roman"/>
-          <w:b/>
+          <w:b w:val="1"/>
+          <w:bCs w:val="1"/>
         </w:rPr>
         <w:t>USE CASE</w:t>
       </w:r>
@@ -7920,7 +7964,7 @@
         <w:t xml:space="preserve"> Pollster Registration</w:t>
       </w:r>
     </w:p>
-    <w:p xmlns:wp14="http://schemas.microsoft.com/office/word/2010/wordml" wp14:textId="77777777">
+    <w:p xmlns:wp14="http://schemas.microsoft.com/office/word/2010/wordml" wp14:textId="77777777" wp14:noSpellErr="1">
       <w:pPr>
         <w:pStyle w:val="ListParagraph"/>
         <w:ind w:left="0"/>
@@ -7931,7 +7975,8 @@
       <w:r>
         <w:rPr>
           <w:rFonts w:ascii="Times New Roman" w:hAnsi="Times New Roman" w:cs="Times New Roman"/>
-          <w:b/>
+          <w:b w:val="1"/>
+          <w:bCs w:val="1"/>
         </w:rPr>
         <w:t>DESCRIPTION</w:t>
       </w:r>
@@ -7942,7 +7987,7 @@
         <w:t xml:space="preserve">: A potential pollster may enter in necessary information to register for pollster privileges. </w:t>
       </w:r>
     </w:p>
-    <w:p xmlns:wp14="http://schemas.microsoft.com/office/word/2010/wordml" wp14:textId="77777777">
+    <w:p xmlns:wp14="http://schemas.microsoft.com/office/word/2010/wordml" wp14:textId="77777777" wp14:noSpellErr="1">
       <w:pPr>
         <w:pStyle w:val="ListParagraph"/>
         <w:ind w:left="0"/>
@@ -7953,7 +7998,8 @@
       <w:r>
         <w:rPr>
           <w:rFonts w:ascii="Times New Roman" w:hAnsi="Times New Roman" w:cs="Times New Roman"/>
-          <w:b/>
+          <w:b w:val="1"/>
+          <w:bCs w:val="1"/>
         </w:rPr>
         <w:t>WHY</w:t>
       </w:r>
@@ -8051,7 +8097,7 @@
         </mc:AlternateContent>
       </w:r>
     </w:p>
-    <w:p xmlns:wp14="http://schemas.microsoft.com/office/word/2010/wordml" wp14:textId="77777777">
+    <w:p xmlns:wp14="http://schemas.microsoft.com/office/word/2010/wordml" wp14:textId="77777777" wp14:noSpellErr="1">
       <w:pPr>
         <w:pStyle w:val="Heading3"/>
       </w:pPr>
@@ -8065,7 +8111,7 @@
       </w:r>
       <w:bookmarkEnd w:id="33"/>
     </w:p>
-    <w:p xmlns:wp14="http://schemas.microsoft.com/office/word/2010/wordml" wp14:textId="77777777">
+    <w:p xmlns:wp14="http://schemas.microsoft.com/office/word/2010/wordml" wp14:textId="77777777" wp14:noSpellErr="1">
       <w:pPr>
         <w:pStyle w:val="ListParagraph"/>
         <w:ind w:left="0"/>
@@ -8076,7 +8122,8 @@
       <w:r>
         <w:rPr>
           <w:rFonts w:ascii="Times New Roman" w:hAnsi="Times New Roman" w:cs="Times New Roman"/>
-          <w:b/>
+          <w:b w:val="1"/>
+          <w:bCs w:val="1"/>
         </w:rPr>
         <w:t>USE CASE</w:t>
       </w:r>
@@ -8100,7 +8147,7 @@
         <w:t xml:space="preserve"> Modify pollster information</w:t>
       </w:r>
     </w:p>
-    <w:p xmlns:wp14="http://schemas.microsoft.com/office/word/2010/wordml" wp14:textId="77777777">
+    <w:p xmlns:wp14="http://schemas.microsoft.com/office/word/2010/wordml" wp14:textId="77777777" wp14:noSpellErr="1">
       <w:pPr>
         <w:pStyle w:val="ListParagraph"/>
         <w:ind w:left="0"/>
@@ -8111,7 +8158,8 @@
       <w:r>
         <w:rPr>
           <w:rFonts w:ascii="Times New Roman" w:hAnsi="Times New Roman" w:cs="Times New Roman"/>
-          <w:b/>
+          <w:b w:val="1"/>
+          <w:bCs w:val="1"/>
         </w:rPr>
         <w:t>DESCRIPTION</w:t>
       </w:r>
@@ -8122,7 +8170,7 @@
         <w:t>: Pollster will be able to change username, password, and email</w:t>
       </w:r>
     </w:p>
-    <w:p xmlns:wp14="http://schemas.microsoft.com/office/word/2010/wordml" wp14:textId="77777777">
+    <w:p xmlns:wp14="http://schemas.microsoft.com/office/word/2010/wordml" wp14:textId="77777777" wp14:noSpellErr="1">
       <w:pPr>
         <w:pStyle w:val="ListParagraph"/>
         <w:ind w:left="0"/>
@@ -8133,7 +8181,8 @@
       <w:r>
         <w:rPr>
           <w:rFonts w:ascii="Times New Roman" w:hAnsi="Times New Roman" w:cs="Times New Roman"/>
-          <w:b/>
+          <w:b w:val="1"/>
+          <w:bCs w:val="1"/>
         </w:rPr>
         <w:t>WHY</w:t>
       </w:r>
@@ -8153,7 +8202,7 @@
         </w:rPr>
       </w:pPr>
     </w:p>
-    <w:p xmlns:wp14="http://schemas.microsoft.com/office/word/2010/wordml" wp14:textId="77777777">
+    <w:p xmlns:wp14="http://schemas.microsoft.com/office/word/2010/wordml" wp14:textId="77777777" wp14:noSpellErr="1">
       <w:pPr>
         <w:pStyle w:val="Heading3"/>
       </w:pPr>
@@ -8167,7 +8216,7 @@
       </w:r>
       <w:bookmarkEnd w:id="34"/>
     </w:p>
-    <w:p xmlns:wp14="http://schemas.microsoft.com/office/word/2010/wordml" wp14:textId="77777777">
+    <w:p xmlns:wp14="http://schemas.microsoft.com/office/word/2010/wordml" wp14:textId="77777777" wp14:noSpellErr="1">
       <w:pPr>
         <w:pStyle w:val="ListParagraph"/>
         <w:ind w:left="0"/>
@@ -8178,7 +8227,8 @@
       <w:r>
         <w:rPr>
           <w:rFonts w:ascii="Times New Roman" w:hAnsi="Times New Roman" w:cs="Times New Roman"/>
-          <w:b/>
+          <w:b w:val="1"/>
+          <w:bCs w:val="1"/>
         </w:rPr>
         <w:t>USE CASE</w:t>
       </w:r>
@@ -8202,7 +8252,7 @@
         <w:t xml:space="preserve"> View survey results</w:t>
       </w:r>
     </w:p>
-    <w:p xmlns:wp14="http://schemas.microsoft.com/office/word/2010/wordml" wp14:textId="77777777">
+    <w:p xmlns:wp14="http://schemas.microsoft.com/office/word/2010/wordml" wp14:textId="77777777" wp14:noSpellErr="1">
       <w:pPr>
         <w:pStyle w:val="ListParagraph"/>
         <w:ind w:left="0"/>
@@ -8213,7 +8263,8 @@
       <w:r>
         <w:rPr>
           <w:rFonts w:ascii="Times New Roman" w:hAnsi="Times New Roman" w:cs="Times New Roman"/>
-          <w:b/>
+          <w:b w:val="1"/>
+          <w:bCs w:val="1"/>
         </w:rPr>
         <w:t>DESCRIPTION</w:t>
       </w:r>
@@ -8224,7 +8275,7 @@
         <w:t>: Pollster will be able to access survey results page</w:t>
       </w:r>
     </w:p>
-    <w:p xmlns:wp14="http://schemas.microsoft.com/office/word/2010/wordml" wp14:textId="77777777">
+    <w:p xmlns:wp14="http://schemas.microsoft.com/office/word/2010/wordml" wp14:textId="77777777" wp14:noSpellErr="1">
       <w:pPr>
         <w:pStyle w:val="ListParagraph"/>
         <w:ind w:left="0"/>
@@ -8235,7 +8286,8 @@
       <w:r>
         <w:rPr>
           <w:rFonts w:ascii="Times New Roman" w:hAnsi="Times New Roman" w:cs="Times New Roman"/>
-          <w:b/>
+          <w:b w:val="1"/>
+          <w:bCs w:val="1"/>
         </w:rPr>
         <w:t>WHY</w:t>
       </w:r>
@@ -8255,7 +8307,7 @@
         </w:rPr>
       </w:pPr>
     </w:p>
-    <w:p xmlns:wp14="http://schemas.microsoft.com/office/word/2010/wordml" wp14:textId="77777777">
+    <w:p xmlns:wp14="http://schemas.microsoft.com/office/word/2010/wordml" wp14:textId="77777777" wp14:noSpellErr="1">
       <w:pPr>
         <w:pStyle w:val="Heading3"/>
       </w:pPr>
@@ -8269,7 +8321,7 @@
       </w:r>
       <w:bookmarkEnd w:id="35"/>
     </w:p>
-    <w:p xmlns:wp14="http://schemas.microsoft.com/office/word/2010/wordml" wp14:textId="77777777">
+    <w:p xmlns:wp14="http://schemas.microsoft.com/office/word/2010/wordml" wp14:textId="77777777" wp14:noSpellErr="1">
       <w:pPr>
         <w:pStyle w:val="ListParagraph"/>
         <w:ind w:left="0"/>
@@ -8280,7 +8332,8 @@
       <w:r>
         <w:rPr>
           <w:rFonts w:ascii="Times New Roman" w:hAnsi="Times New Roman" w:cs="Times New Roman"/>
-          <w:b/>
+          <w:b w:val="1"/>
+          <w:bCs w:val="1"/>
         </w:rPr>
         <w:t>USE CASE</w:t>
       </w:r>
@@ -8304,7 +8357,7 @@
         <w:t xml:space="preserve"> Modify survey questions</w:t>
       </w:r>
     </w:p>
-    <w:p xmlns:wp14="http://schemas.microsoft.com/office/word/2010/wordml" wp14:textId="77777777">
+    <w:p xmlns:wp14="http://schemas.microsoft.com/office/word/2010/wordml" wp14:textId="77777777" wp14:noSpellErr="1">
       <w:pPr>
         <w:pStyle w:val="ListParagraph"/>
         <w:ind w:left="0"/>
@@ -8315,7 +8368,8 @@
       <w:r>
         <w:rPr>
           <w:rFonts w:ascii="Times New Roman" w:hAnsi="Times New Roman" w:cs="Times New Roman"/>
-          <w:b/>
+          <w:b w:val="1"/>
+          <w:bCs w:val="1"/>
         </w:rPr>
         <w:t>DESCRIPTION</w:t>
       </w:r>
@@ -8326,7 +8380,7 @@
         <w:t>: Pollster will be able to add, modify, or remove survey questions</w:t>
       </w:r>
     </w:p>
-    <w:p xmlns:wp14="http://schemas.microsoft.com/office/word/2010/wordml" wp14:textId="77777777">
+    <w:p xmlns:wp14="http://schemas.microsoft.com/office/word/2010/wordml" wp14:textId="77777777" wp14:noSpellErr="1">
       <w:pPr>
         <w:pStyle w:val="ListParagraph"/>
         <w:ind w:left="0"/>
@@ -8337,7 +8391,8 @@
       <w:r>
         <w:rPr>
           <w:rFonts w:ascii="Times New Roman" w:hAnsi="Times New Roman" w:cs="Times New Roman"/>
-          <w:b/>
+          <w:b w:val="1"/>
+          <w:bCs w:val="1"/>
         </w:rPr>
         <w:t>WHY</w:t>
       </w:r>
@@ -8367,7 +8422,7 @@
         </w:rPr>
       </w:pPr>
     </w:p>
-    <w:p xmlns:wp14="http://schemas.microsoft.com/office/word/2010/wordml" wp14:textId="77777777">
+    <w:p xmlns:wp14="http://schemas.microsoft.com/office/word/2010/wordml" wp14:textId="77777777" wp14:noSpellErr="1">
       <w:pPr>
         <w:pStyle w:val="Heading3"/>
       </w:pPr>
@@ -8381,7 +8436,7 @@
       </w:r>
       <w:bookmarkEnd w:id="36"/>
     </w:p>
-    <w:p xmlns:wp14="http://schemas.microsoft.com/office/word/2010/wordml" wp14:textId="77777777">
+    <w:p xmlns:wp14="http://schemas.microsoft.com/office/word/2010/wordml" wp14:textId="77777777" wp14:noSpellErr="1">
       <w:pPr>
         <w:pStyle w:val="ListParagraph"/>
         <w:ind w:left="0"/>
@@ -8392,7 +8447,8 @@
       <w:r>
         <w:rPr>
           <w:rFonts w:ascii="Times New Roman" w:hAnsi="Times New Roman" w:cs="Times New Roman"/>
-          <w:b/>
+          <w:b w:val="1"/>
+          <w:bCs w:val="1"/>
         </w:rPr>
         <w:t>USE CASE</w:t>
       </w:r>
@@ -8416,7 +8472,7 @@
         <w:t xml:space="preserve"> Modify feedback</w:t>
       </w:r>
     </w:p>
-    <w:p xmlns:wp14="http://schemas.microsoft.com/office/word/2010/wordml" wp14:textId="77777777">
+    <w:p xmlns:wp14="http://schemas.microsoft.com/office/word/2010/wordml" wp14:textId="77777777" wp14:noSpellErr="1">
       <w:pPr>
         <w:pStyle w:val="ListParagraph"/>
         <w:ind w:left="0"/>
@@ -8427,7 +8483,8 @@
       <w:r>
         <w:rPr>
           <w:rFonts w:ascii="Times New Roman" w:hAnsi="Times New Roman" w:cs="Times New Roman"/>
-          <w:b/>
+          <w:b w:val="1"/>
+          <w:bCs w:val="1"/>
         </w:rPr>
         <w:t>DESCRIPTION:</w:t>
       </w:r>
@@ -8438,7 +8495,7 @@
         <w:t xml:space="preserve"> Pollster will be able to modify the links presented to the user on submission</w:t>
       </w:r>
     </w:p>
-    <w:p xmlns:wp14="http://schemas.microsoft.com/office/word/2010/wordml" wp14:textId="77777777">
+    <w:p xmlns:wp14="http://schemas.microsoft.com/office/word/2010/wordml" wp14:textId="77777777" wp14:noSpellErr="1">
       <w:pPr>
         <w:pStyle w:val="ListParagraph"/>
         <w:ind w:left="0"/>
@@ -8449,7 +8506,8 @@
       <w:r>
         <w:rPr>
           <w:rFonts w:ascii="Times New Roman" w:hAnsi="Times New Roman" w:cs="Times New Roman"/>
-          <w:b/>
+          <w:b w:val="1"/>
+          <w:bCs w:val="1"/>
         </w:rPr>
         <w:t>WHY</w:t>
       </w:r>
@@ -8469,31 +8527,221 @@
         </w:rPr>
       </w:pPr>
     </w:p>
+    <w:p xmlns:wp14="http://schemas.microsoft.com/office/word/2010/wordml" wp14:textId="77777777" wp14:noSpellErr="1">
+      <w:pPr>
+        <w:pStyle w:val="Heading3"/>
+      </w:pPr>
+      <w:bookmarkStart w:name="_Toc505692153" w:id="37"/>
+      <w:r>
+        <w:rPr>
+          <w:rFonts w:ascii="Times New Roman" w:hAnsi="Times New Roman" w:cs="Times New Roman"/>
+          <w:color w:val="C00000"/>
+        </w:rPr>
+        <w:t>8.2.9 Functional Requirement 2.9</w:t>
+      </w:r>
+      <w:bookmarkEnd w:id="37"/>
+    </w:p>
+    <w:p xmlns:wp14="http://schemas.microsoft.com/office/word/2010/wordml" wp14:textId="77777777" wp14:noSpellErr="1">
+      <w:pPr>
+        <w:spacing w:after="0" w:line="240" w:lineRule="auto"/>
+        <w:rPr>
+          <w:rFonts w:hint="eastAsia"/>
+        </w:rPr>
+      </w:pPr>
+      <w:r>
+        <w:rPr>
+          <w:rFonts w:ascii="Times New Roman" w:hAnsi="Times New Roman" w:cs="Times New Roman"/>
+          <w:b w:val="1"/>
+          <w:bCs w:val="1"/>
+        </w:rPr>
+        <w:t>USE CASE</w:t>
+      </w:r>
+      <w:r>
+        <w:rPr>
+          <w:rFonts w:ascii="Times New Roman" w:hAnsi="Times New Roman" w:cs="Times New Roman"/>
+        </w:rPr>
+        <w:t xml:space="preserve">: </w:t>
+      </w:r>
+      <w:r>
+        <w:rPr>
+          <w:rFonts w:ascii="Times New Roman" w:hAnsi="Times New Roman" w:cs="Times New Roman"/>
+          <w:u w:val="single"/>
+        </w:rPr>
+        <w:t>Pollster home page:</w:t>
+      </w:r>
+      <w:r>
+        <w:rPr>
+          <w:rFonts w:ascii="Times New Roman" w:hAnsi="Times New Roman" w:cs="Times New Roman"/>
+        </w:rPr>
+        <w:t xml:space="preserve"> Add questions to survey</w:t>
+      </w:r>
+    </w:p>
+    <w:p xmlns:wp14="http://schemas.microsoft.com/office/word/2010/wordml" wp14:textId="77777777" wp14:noSpellErr="1">
+      <w:pPr>
+        <w:spacing w:after="0" w:line="240" w:lineRule="auto"/>
+        <w:rPr>
+          <w:rFonts w:hint="eastAsia"/>
+        </w:rPr>
+      </w:pPr>
+      <w:r>
+        <w:rPr>
+          <w:rFonts w:ascii="Times New Roman" w:hAnsi="Times New Roman" w:cs="Times New Roman"/>
+          <w:b w:val="1"/>
+          <w:bCs w:val="1"/>
+        </w:rPr>
+        <w:t>DESCRIPTION</w:t>
+      </w:r>
+      <w:r>
+        <w:rPr>
+          <w:rFonts w:ascii="Times New Roman" w:hAnsi="Times New Roman" w:cs="Times New Roman"/>
+        </w:rPr>
+        <w:t>: A pollster will be able to add new questions to the database via a simple form</w:t>
+      </w:r>
+    </w:p>
+    <w:p xmlns:wp14="http://schemas.microsoft.com/office/word/2010/wordml" wp14:textId="77777777" wp14:noSpellErr="1">
+      <w:pPr>
+        <w:spacing w:after="0" w:line="240" w:lineRule="auto"/>
+        <w:rPr>
+          <w:rFonts w:hint="eastAsia"/>
+        </w:rPr>
+      </w:pPr>
+      <w:r>
+        <w:rPr>
+          <w:rFonts w:ascii="Times New Roman" w:hAnsi="Times New Roman" w:cs="Times New Roman"/>
+          <w:b w:val="1"/>
+          <w:bCs w:val="1"/>
+        </w:rPr>
+        <w:t>WHY</w:t>
+      </w:r>
+      <w:r>
+        <w:rPr>
+          <w:rFonts w:ascii="Times New Roman" w:hAnsi="Times New Roman" w:cs="Times New Roman"/>
+        </w:rPr>
+        <w:t>: To enable the pollster to populate the survey with questions</w:t>
+      </w:r>
+    </w:p>
     <w:p xmlns:wp14="http://schemas.microsoft.com/office/word/2010/wordml" wp14:textId="77777777">
       <w:pPr>
+        <w:spacing w:after="0" w:line="240" w:lineRule="auto"/>
+        <w:rPr>
+          <w:rFonts w:ascii="Times New Roman" w:hAnsi="Times New Roman" w:cs="Times New Roman"/>
+        </w:rPr>
+      </w:pPr>
+    </w:p>
+    <w:p xmlns:wp14="http://schemas.microsoft.com/office/word/2010/wordml" wp14:textId="77777777" wp14:noSpellErr="1">
+      <w:pPr>
         <w:pStyle w:val="Heading3"/>
       </w:pPr>
-      <w:bookmarkStart w:name="_Toc505692153" w:id="37"/>
+      <w:bookmarkStart w:name="_Toc505692154" w:id="38"/>
       <w:r>
         <w:rPr>
           <w:rFonts w:ascii="Times New Roman" w:hAnsi="Times New Roman" w:cs="Times New Roman"/>
           <w:color w:val="C00000"/>
         </w:rPr>
-        <w:t>8.2.9 Functional Requirement 2.9</w:t>
-      </w:r>
-      <w:bookmarkEnd w:id="37"/>
+        <w:t>8.2.10 Functional Requirement 2.10</w:t>
+      </w:r>
+      <w:bookmarkEnd w:id="38"/>
+    </w:p>
+    <w:p xmlns:wp14="http://schemas.microsoft.com/office/word/2010/wordml" wp14:textId="77777777" wp14:noSpellErr="1">
+      <w:pPr>
+        <w:spacing w:after="0" w:line="240" w:lineRule="auto"/>
+        <w:rPr>
+          <w:rFonts w:hint="eastAsia"/>
+        </w:rPr>
+      </w:pPr>
+      <w:r>
+        <w:rPr>
+          <w:rFonts w:ascii="Times New Roman" w:hAnsi="Times New Roman" w:cs="Times New Roman"/>
+          <w:b w:val="1"/>
+          <w:bCs w:val="1"/>
+        </w:rPr>
+        <w:t>USE CASE</w:t>
+      </w:r>
+      <w:r>
+        <w:rPr>
+          <w:rFonts w:ascii="Times New Roman" w:hAnsi="Times New Roman" w:cs="Times New Roman"/>
+        </w:rPr>
+        <w:t>: Remove question in database</w:t>
+      </w:r>
+    </w:p>
+    <w:p xmlns:wp14="http://schemas.microsoft.com/office/word/2010/wordml" wp14:textId="77777777" wp14:noSpellErr="1">
+      <w:pPr>
+        <w:spacing w:after="0" w:line="240" w:lineRule="auto"/>
+        <w:rPr>
+          <w:rFonts w:hint="eastAsia"/>
+        </w:rPr>
+      </w:pPr>
+      <w:r>
+        <w:rPr>
+          <w:rFonts w:ascii="Times New Roman" w:hAnsi="Times New Roman" w:cs="Times New Roman"/>
+          <w:b w:val="1"/>
+          <w:bCs w:val="1"/>
+        </w:rPr>
+        <w:t>DESCRIPTION</w:t>
+      </w:r>
+      <w:r>
+        <w:rPr>
+          <w:rFonts w:ascii="Times New Roman" w:hAnsi="Times New Roman" w:cs="Times New Roman"/>
+        </w:rPr>
+        <w:t>: A pollster will be able to remove questions in the database via a simple form</w:t>
+      </w:r>
+    </w:p>
+    <w:p xmlns:wp14="http://schemas.microsoft.com/office/word/2010/wordml" wp14:textId="77777777" wp14:noSpellErr="1">
+      <w:pPr>
+        <w:spacing w:after="0" w:line="240" w:lineRule="auto"/>
+        <w:rPr>
+          <w:rFonts w:hint="eastAsia"/>
+        </w:rPr>
+      </w:pPr>
+      <w:r>
+        <w:rPr>
+          <w:rFonts w:ascii="Times New Roman" w:hAnsi="Times New Roman" w:cs="Times New Roman"/>
+          <w:b w:val="1"/>
+          <w:bCs w:val="1"/>
+        </w:rPr>
+        <w:t>WHY</w:t>
+      </w:r>
+      <w:r>
+        <w:rPr>
+          <w:rFonts w:ascii="Times New Roman" w:hAnsi="Times New Roman" w:cs="Times New Roman"/>
+        </w:rPr>
+        <w:t>: To enable the pollster to remove incorrect or unneeded questions</w:t>
+      </w:r>
     </w:p>
     <w:p xmlns:wp14="http://schemas.microsoft.com/office/word/2010/wordml" wp14:textId="77777777">
       <w:pPr>
         <w:spacing w:after="0" w:line="240" w:lineRule="auto"/>
         <w:rPr>
+          <w:rFonts w:ascii="Times New Roman" w:hAnsi="Times New Roman" w:cs="Times New Roman"/>
+        </w:rPr>
+      </w:pPr>
+    </w:p>
+    <w:p xmlns:wp14="http://schemas.microsoft.com/office/word/2010/wordml" wp14:textId="77777777" wp14:noSpellErr="1">
+      <w:pPr>
+        <w:pStyle w:val="Heading3"/>
+      </w:pPr>
+      <w:bookmarkStart w:name="_Toc505692155" w:id="39"/>
+      <w:r>
+        <w:rPr>
+          <w:rFonts w:ascii="Times New Roman" w:hAnsi="Times New Roman" w:cs="Times New Roman"/>
+          <w:color w:val="C00000"/>
+        </w:rPr>
+        <w:t>8.2.11 Functional Requirement 2.11</w:t>
+      </w:r>
+      <w:bookmarkEnd w:id="39"/>
+    </w:p>
+    <w:p xmlns:wp14="http://schemas.microsoft.com/office/word/2010/wordml" wp14:textId="77777777" wp14:noSpellErr="1">
+      <w:pPr>
+        <w:spacing w:after="0" w:line="240" w:lineRule="auto"/>
+        <w:rPr>
           <w:rFonts w:hint="eastAsia"/>
         </w:rPr>
       </w:pPr>
       <w:r>
         <w:rPr>
           <w:rFonts w:ascii="Times New Roman" w:hAnsi="Times New Roman" w:cs="Times New Roman"/>
-          <w:b/>
+          <w:b w:val="1"/>
+          <w:bCs w:val="1"/>
         </w:rPr>
         <w:t>USE CASE</w:t>
       </w:r>
@@ -8501,33 +8749,109 @@
         <w:rPr>
           <w:rFonts w:ascii="Times New Roman" w:hAnsi="Times New Roman" w:cs="Times New Roman"/>
         </w:rPr>
-        <w:t xml:space="preserve">: </w:t>
-      </w:r>
-      <w:r>
-        <w:rPr>
-          <w:rFonts w:ascii="Times New Roman" w:hAnsi="Times New Roman" w:cs="Times New Roman"/>
-          <w:u w:val="single"/>
-        </w:rPr>
-        <w:t>Pollster home page:</w:t>
-      </w:r>
-      <w:r>
-        <w:rPr>
-          <w:rFonts w:ascii="Times New Roman" w:hAnsi="Times New Roman" w:cs="Times New Roman"/>
-        </w:rPr>
-        <w:t xml:space="preserve"> Add questions to survey</w:t>
+        <w:t>: Edit question in the database</w:t>
+      </w:r>
+    </w:p>
+    <w:p xmlns:wp14="http://schemas.microsoft.com/office/word/2010/wordml" wp14:textId="77777777" wp14:noSpellErr="1">
+      <w:pPr>
+        <w:spacing w:after="0" w:line="240" w:lineRule="auto"/>
+        <w:rPr>
+          <w:rFonts w:hint="eastAsia"/>
+        </w:rPr>
+      </w:pPr>
+      <w:r>
+        <w:rPr>
+          <w:rFonts w:ascii="Times New Roman" w:hAnsi="Times New Roman" w:cs="Times New Roman"/>
+          <w:b w:val="1"/>
+          <w:bCs w:val="1"/>
+        </w:rPr>
+        <w:t>DESCRIPTION</w:t>
+      </w:r>
+      <w:r>
+        <w:rPr>
+          <w:rFonts w:ascii="Times New Roman" w:hAnsi="Times New Roman" w:cs="Times New Roman"/>
+        </w:rPr>
+        <w:t>: A pollster will be able to edit questions in the database via a simple form</w:t>
+      </w:r>
+    </w:p>
+    <w:p xmlns:wp14="http://schemas.microsoft.com/office/word/2010/wordml" wp14:textId="77777777" wp14:noSpellErr="1">
+      <w:pPr>
+        <w:spacing w:after="0" w:line="240" w:lineRule="auto"/>
+        <w:rPr>
+          <w:rFonts w:hint="eastAsia"/>
+        </w:rPr>
+      </w:pPr>
+      <w:r>
+        <w:rPr>
+          <w:rFonts w:ascii="Times New Roman" w:hAnsi="Times New Roman" w:cs="Times New Roman"/>
+          <w:b w:val="1"/>
+          <w:bCs w:val="1"/>
+        </w:rPr>
+        <w:t>WHY</w:t>
+      </w:r>
+      <w:r>
+        <w:rPr>
+          <w:rFonts w:ascii="Times New Roman" w:hAnsi="Times New Roman" w:cs="Times New Roman"/>
+        </w:rPr>
+        <w:t>: To enable the pollster to edit existing</w:t>
       </w:r>
     </w:p>
     <w:p xmlns:wp14="http://schemas.microsoft.com/office/word/2010/wordml" wp14:textId="77777777">
       <w:pPr>
         <w:spacing w:after="0" w:line="240" w:lineRule="auto"/>
         <w:rPr>
+          <w:rFonts w:ascii="Times New Roman" w:hAnsi="Times New Roman" w:cs="Times New Roman"/>
+        </w:rPr>
+      </w:pPr>
+    </w:p>
+    <w:p xmlns:wp14="http://schemas.microsoft.com/office/word/2010/wordml" wp14:textId="77777777" wp14:noSpellErr="1">
+      <w:pPr>
+        <w:pStyle w:val="Heading3"/>
+      </w:pPr>
+      <w:bookmarkStart w:name="_Toc505692156" w:id="40"/>
+      <w:r>
+        <w:rPr>
+          <w:rFonts w:ascii="Times New Roman" w:hAnsi="Times New Roman" w:cs="Times New Roman"/>
+          <w:color w:val="C00000"/>
+        </w:rPr>
+        <w:t>8.2.12 Functional Requirement 2.12</w:t>
+      </w:r>
+      <w:bookmarkEnd w:id="40"/>
+    </w:p>
+    <w:p xmlns:wp14="http://schemas.microsoft.com/office/word/2010/wordml" wp14:textId="77777777" wp14:noSpellErr="1">
+      <w:pPr>
+        <w:spacing w:after="0" w:line="240" w:lineRule="auto"/>
+        <w:rPr>
           <w:rFonts w:hint="eastAsia"/>
         </w:rPr>
       </w:pPr>
       <w:r>
         <w:rPr>
           <w:rFonts w:ascii="Times New Roman" w:hAnsi="Times New Roman" w:cs="Times New Roman"/>
-          <w:b/>
+          <w:b w:val="1"/>
+          <w:bCs w:val="1"/>
+        </w:rPr>
+        <w:t>USE CASE</w:t>
+      </w:r>
+      <w:r>
+        <w:rPr>
+          <w:rFonts w:ascii="Times New Roman" w:hAnsi="Times New Roman" w:cs="Times New Roman"/>
+        </w:rPr>
+        <w:t>: View questions in the database</w:t>
+      </w:r>
+    </w:p>
+    <w:p xmlns:wp14="http://schemas.microsoft.com/office/word/2010/wordml" wp14:textId="77777777" wp14:noSpellErr="1">
+      <w:pPr>
+        <w:spacing w:after="0" w:line="240" w:lineRule="auto"/>
+        <w:rPr>
+          <w:rFonts w:hint="eastAsia"/>
+        </w:rPr>
+      </w:pPr>
+      <w:r>
+        <w:rPr>
+          <w:rFonts w:ascii="Times New Roman" w:hAnsi="Times New Roman" w:cs="Times New Roman"/>
+          <w:b w:val="1"/>
+          <w:bCs w:val="1"/>
         </w:rPr>
         <w:t>DESCRIPTION</w:t>
       </w:r>
@@ -8535,20 +8859,109 @@
         <w:rPr>
           <w:rFonts w:ascii="Times New Roman" w:hAnsi="Times New Roman" w:cs="Times New Roman"/>
         </w:rPr>
-        <w:t>: A pollster will be able to add new questions to the database via a simple form</w:t>
+        <w:t>: A pollster will be able to view questions in the database via a simple form</w:t>
+      </w:r>
+    </w:p>
+    <w:p xmlns:wp14="http://schemas.microsoft.com/office/word/2010/wordml" wp14:textId="77777777" wp14:noSpellErr="1">
+      <w:pPr>
+        <w:spacing w:after="0" w:line="240" w:lineRule="auto"/>
+        <w:rPr>
+          <w:rFonts w:hint="eastAsia"/>
+        </w:rPr>
+      </w:pPr>
+      <w:r>
+        <w:rPr>
+          <w:rFonts w:ascii="Times New Roman" w:hAnsi="Times New Roman" w:cs="Times New Roman"/>
+          <w:b w:val="1"/>
+          <w:bCs w:val="1"/>
+        </w:rPr>
+        <w:t>WHY</w:t>
+      </w:r>
+      <w:r>
+        <w:rPr>
+          <w:rFonts w:ascii="Times New Roman" w:hAnsi="Times New Roman" w:cs="Times New Roman"/>
+        </w:rPr>
+        <w:t>: To enable the pollster to access questions for the survey</w:t>
       </w:r>
     </w:p>
     <w:p xmlns:wp14="http://schemas.microsoft.com/office/word/2010/wordml" wp14:textId="77777777">
       <w:pPr>
         <w:spacing w:after="0" w:line="240" w:lineRule="auto"/>
         <w:rPr>
+          <w:rFonts w:ascii="Times New Roman" w:hAnsi="Times New Roman" w:cs="Times New Roman"/>
+        </w:rPr>
+      </w:pPr>
+    </w:p>
+    <w:p xmlns:wp14="http://schemas.microsoft.com/office/word/2010/wordml" wp14:textId="77777777" wp14:noSpellErr="1">
+      <w:pPr>
+        <w:pStyle w:val="Heading3"/>
+      </w:pPr>
+      <w:bookmarkStart w:name="_Toc505692157" w:id="41"/>
+      <w:r>
+        <w:rPr>
+          <w:rFonts w:ascii="Times New Roman" w:hAnsi="Times New Roman" w:cs="Times New Roman"/>
+          <w:color w:val="C00000"/>
+        </w:rPr>
+        <w:t>8.2.13 Functional Requirement 2.13</w:t>
+      </w:r>
+      <w:bookmarkEnd w:id="41"/>
+    </w:p>
+    <w:p xmlns:wp14="http://schemas.microsoft.com/office/word/2010/wordml" wp14:textId="77777777" wp14:noSpellErr="1">
+      <w:pPr>
+        <w:spacing w:after="0" w:line="240" w:lineRule="auto"/>
+        <w:rPr>
           <w:rFonts w:hint="eastAsia"/>
         </w:rPr>
       </w:pPr>
       <w:r>
         <w:rPr>
           <w:rFonts w:ascii="Times New Roman" w:hAnsi="Times New Roman" w:cs="Times New Roman"/>
-          <w:b/>
+          <w:b w:val="1"/>
+          <w:bCs w:val="1"/>
+        </w:rPr>
+        <w:t>USE CASE</w:t>
+      </w:r>
+      <w:r>
+        <w:rPr>
+          <w:rFonts w:ascii="Times New Roman" w:hAnsi="Times New Roman" w:cs="Times New Roman"/>
+        </w:rPr>
+        <w:t>: View specific questions in the database</w:t>
+      </w:r>
+    </w:p>
+    <w:p xmlns:wp14="http://schemas.microsoft.com/office/word/2010/wordml" wp14:textId="77777777" wp14:noSpellErr="1">
+      <w:pPr>
+        <w:spacing w:after="0" w:line="240" w:lineRule="auto"/>
+        <w:rPr>
+          <w:rFonts w:hint="eastAsia"/>
+        </w:rPr>
+      </w:pPr>
+      <w:r>
+        <w:rPr>
+          <w:rFonts w:ascii="Times New Roman" w:hAnsi="Times New Roman" w:cs="Times New Roman"/>
+          <w:b w:val="1"/>
+          <w:bCs w:val="1"/>
+        </w:rPr>
+        <w:t>DESCRIPTION</w:t>
+      </w:r>
+      <w:r>
+        <w:rPr>
+          <w:rFonts w:ascii="Times New Roman" w:hAnsi="Times New Roman" w:cs="Times New Roman"/>
+        </w:rPr>
+        <w:t>: A pollster will be able to view all questions meeting custom-defined criteria in the database via a simple form</w:t>
+      </w:r>
+    </w:p>
+    <w:p xmlns:wp14="http://schemas.microsoft.com/office/word/2010/wordml" wp14:textId="77777777" wp14:noSpellErr="1">
+      <w:pPr>
+        <w:spacing w:after="0" w:line="240" w:lineRule="auto"/>
+        <w:rPr>
+          <w:rFonts w:hint="eastAsia"/>
+        </w:rPr>
+      </w:pPr>
+      <w:r>
+        <w:rPr>
+          <w:rFonts w:ascii="Times New Roman" w:hAnsi="Times New Roman" w:cs="Times New Roman"/>
+          <w:b w:val="1"/>
+          <w:bCs w:val="1"/>
         </w:rPr>
         <w:t>WHY</w:t>
       </w:r>
@@ -8556,7 +8969,7 @@
         <w:rPr>
           <w:rFonts w:ascii="Times New Roman" w:hAnsi="Times New Roman" w:cs="Times New Roman"/>
         </w:rPr>
-        <w:t>: To enable the pollster to populate the survey with questions</w:t>
+        <w:t>: To enable the pollster to view all questions matching criteria for review</w:t>
       </w:r>
     </w:p>
     <w:p xmlns:wp14="http://schemas.microsoft.com/office/word/2010/wordml" wp14:textId="77777777">
@@ -8567,22 +8980,199 @@
         </w:rPr>
       </w:pPr>
     </w:p>
+    <w:p xmlns:wp14="http://schemas.microsoft.com/office/word/2010/wordml" wp14:textId="77777777" wp14:noSpellErr="1">
+      <w:pPr>
+        <w:pStyle w:val="Heading3"/>
+      </w:pPr>
+      <w:bookmarkStart w:name="_Toc505692158" w:id="42"/>
+      <w:r>
+        <w:rPr>
+          <w:rFonts w:ascii="Times New Roman" w:hAnsi="Times New Roman" w:cs="Times New Roman"/>
+          <w:color w:val="C00000"/>
+        </w:rPr>
+        <w:t>8.2.14 Functional Requirement 2.14</w:t>
+      </w:r>
+      <w:bookmarkEnd w:id="42"/>
+    </w:p>
+    <w:p xmlns:wp14="http://schemas.microsoft.com/office/word/2010/wordml" wp14:textId="77777777" wp14:noSpellErr="1">
+      <w:pPr>
+        <w:spacing w:after="0" w:line="240" w:lineRule="auto"/>
+        <w:rPr>
+          <w:rFonts w:hint="eastAsia"/>
+        </w:rPr>
+      </w:pPr>
+      <w:r>
+        <w:rPr>
+          <w:rFonts w:ascii="Times New Roman" w:hAnsi="Times New Roman" w:cs="Times New Roman"/>
+          <w:b w:val="1"/>
+          <w:bCs w:val="1"/>
+        </w:rPr>
+        <w:t>USE CASE</w:t>
+      </w:r>
+      <w:r>
+        <w:rPr>
+          <w:rFonts w:ascii="Times New Roman" w:hAnsi="Times New Roman" w:cs="Times New Roman"/>
+        </w:rPr>
+        <w:t>: View results in the database</w:t>
+      </w:r>
+    </w:p>
+    <w:p xmlns:wp14="http://schemas.microsoft.com/office/word/2010/wordml" wp14:textId="77777777" wp14:noSpellErr="1">
+      <w:pPr>
+        <w:spacing w:after="0" w:line="240" w:lineRule="auto"/>
+        <w:rPr>
+          <w:rFonts w:hint="eastAsia"/>
+        </w:rPr>
+      </w:pPr>
+      <w:r>
+        <w:rPr>
+          <w:rFonts w:ascii="Times New Roman" w:hAnsi="Times New Roman" w:cs="Times New Roman"/>
+          <w:b w:val="1"/>
+          <w:bCs w:val="1"/>
+        </w:rPr>
+        <w:t>DESCRIPTION</w:t>
+      </w:r>
+      <w:r>
+        <w:rPr>
+          <w:rFonts w:ascii="Times New Roman" w:hAnsi="Times New Roman" w:cs="Times New Roman"/>
+        </w:rPr>
+        <w:t>: A pollster will be able to view the results of surveys via a simple form</w:t>
+      </w:r>
+    </w:p>
+    <w:p xmlns:wp14="http://schemas.microsoft.com/office/word/2010/wordml" wp14:textId="77777777" wp14:noSpellErr="1">
+      <w:pPr>
+        <w:spacing w:after="0" w:line="240" w:lineRule="auto"/>
+        <w:rPr>
+          <w:rFonts w:hint="eastAsia"/>
+        </w:rPr>
+      </w:pPr>
+      <w:r>
+        <w:rPr>
+          <w:rFonts w:ascii="Times New Roman" w:hAnsi="Times New Roman" w:cs="Times New Roman"/>
+          <w:b w:val="1"/>
+          <w:bCs w:val="1"/>
+        </w:rPr>
+        <w:t>WHY:</w:t>
+      </w:r>
+      <w:r>
+        <w:rPr>
+          <w:rFonts w:ascii="Times New Roman" w:hAnsi="Times New Roman" w:cs="Times New Roman"/>
+        </w:rPr>
+        <w:t xml:space="preserve"> To enable the pollster to view/collect the results of the surveys</w:t>
+      </w:r>
+    </w:p>
     <w:p xmlns:wp14="http://schemas.microsoft.com/office/word/2010/wordml" wp14:textId="77777777">
       <w:pPr>
+        <w:spacing w:after="0" w:line="240" w:lineRule="auto"/>
+        <w:rPr>
+          <w:rFonts w:ascii="Times New Roman" w:hAnsi="Times New Roman" w:cs="Times New Roman"/>
+          <w:color w:val="2F5496" w:themeColor="accent1" w:themeShade="BF"/>
+        </w:rPr>
+      </w:pPr>
+    </w:p>
+    <w:p xmlns:wp14="http://schemas.microsoft.com/office/word/2010/wordml" wp14:textId="77777777" wp14:noSpellErr="1">
+      <w:pPr>
         <w:pStyle w:val="Heading3"/>
       </w:pPr>
-      <w:bookmarkStart w:name="_Toc505692154" w:id="38"/>
+      <w:bookmarkStart w:name="_Toc505692159" w:id="43"/>
       <w:r>
         <w:rPr>
           <w:rFonts w:ascii="Times New Roman" w:hAnsi="Times New Roman" w:cs="Times New Roman"/>
           <w:color w:val="C00000"/>
         </w:rPr>
-        <w:t>8.2.10 Functional Requirement 2.10</w:t>
-      </w:r>
-      <w:bookmarkEnd w:id="38"/>
+        <w:t>8.2.15 Functional Requirement 2.15</w:t>
+      </w:r>
+      <w:bookmarkEnd w:id="43"/>
+    </w:p>
+    <w:p xmlns:wp14="http://schemas.microsoft.com/office/word/2010/wordml" wp14:textId="77777777" wp14:noSpellErr="1">
+      <w:pPr>
+        <w:spacing w:after="0" w:line="240" w:lineRule="auto"/>
+        <w:rPr>
+          <w:rFonts w:hint="eastAsia"/>
+        </w:rPr>
+      </w:pPr>
+      <w:r>
+        <w:rPr>
+          <w:rFonts w:ascii="Times New Roman" w:hAnsi="Times New Roman" w:cs="Times New Roman"/>
+          <w:b w:val="1"/>
+          <w:bCs w:val="1"/>
+        </w:rPr>
+        <w:t>USE CASE</w:t>
+      </w:r>
+      <w:r>
+        <w:rPr>
+          <w:rFonts w:ascii="Times New Roman" w:hAnsi="Times New Roman" w:cs="Times New Roman"/>
+        </w:rPr>
+        <w:t>: View specific results in the database</w:t>
+      </w:r>
+    </w:p>
+    <w:p xmlns:wp14="http://schemas.microsoft.com/office/word/2010/wordml" wp14:textId="77777777" wp14:noSpellErr="1">
+      <w:pPr>
+        <w:spacing w:after="0" w:line="240" w:lineRule="auto"/>
+        <w:rPr>
+          <w:rFonts w:hint="eastAsia"/>
+        </w:rPr>
+      </w:pPr>
+      <w:r>
+        <w:rPr>
+          <w:rFonts w:ascii="Times New Roman" w:hAnsi="Times New Roman" w:cs="Times New Roman"/>
+          <w:b w:val="1"/>
+          <w:bCs w:val="1"/>
+        </w:rPr>
+        <w:t>DESCRIPTION</w:t>
+      </w:r>
+      <w:r>
+        <w:rPr>
+          <w:rFonts w:ascii="Times New Roman" w:hAnsi="Times New Roman" w:cs="Times New Roman"/>
+        </w:rPr>
+        <w:t>: A pollster will be able to view the results of surveys matching custom-defined criteria via a simple form</w:t>
+      </w:r>
+    </w:p>
+    <w:p xmlns:wp14="http://schemas.microsoft.com/office/word/2010/wordml" wp14:textId="77777777" wp14:noSpellErr="1">
+      <w:pPr>
+        <w:spacing w:after="0" w:line="240" w:lineRule="auto"/>
+        <w:rPr>
+          <w:rFonts w:hint="eastAsia"/>
+        </w:rPr>
+      </w:pPr>
+      <w:r>
+        <w:rPr>
+          <w:rFonts w:ascii="Times New Roman" w:hAnsi="Times New Roman" w:cs="Times New Roman"/>
+          <w:b w:val="1"/>
+          <w:bCs w:val="1"/>
+        </w:rPr>
+        <w:t>WHY</w:t>
+      </w:r>
+      <w:r>
+        <w:rPr>
+          <w:rFonts w:ascii="Times New Roman" w:hAnsi="Times New Roman" w:cs="Times New Roman"/>
+        </w:rPr>
+        <w:t>: To enable the pollster to view specific results of the surveys matching a given criteria</w:t>
+      </w:r>
     </w:p>
     <w:p xmlns:wp14="http://schemas.microsoft.com/office/word/2010/wordml" wp14:textId="77777777">
       <w:pPr>
+        <w:pStyle w:val="Heading3"/>
+        <w:rPr>
+          <w:rFonts w:ascii="Times New Roman" w:hAnsi="Times New Roman" w:cs="Times New Roman"/>
+        </w:rPr>
+      </w:pPr>
+    </w:p>
+    <w:p xmlns:wp14="http://schemas.microsoft.com/office/word/2010/wordml" wp14:textId="77777777" wp14:noSpellErr="1">
+      <w:pPr>
+        <w:pStyle w:val="Heading3"/>
+      </w:pPr>
+      <w:bookmarkStart w:name="_Toc505692160" w:id="44"/>
+      <w:r>
+        <w:rPr>
+          <w:rFonts w:ascii="Times New Roman" w:hAnsi="Times New Roman" w:cs="Times New Roman"/>
+          <w:color w:val="C00000"/>
+        </w:rPr>
+        <w:t>8.2.16 Functional Requirement 2.16</w:t>
+      </w:r>
+      <w:bookmarkEnd w:id="44"/>
+    </w:p>
+    <w:p xmlns:wp14="http://schemas.microsoft.com/office/word/2010/wordml" wp14:textId="77777777" wp14:noSpellErr="1">
+      <w:pPr>
         <w:spacing w:after="0" w:line="240" w:lineRule="auto"/>
         <w:rPr>
           <w:rFonts w:hint="eastAsia"/>
@@ -8591,7 +9181,8 @@
       <w:r>
         <w:rPr>
           <w:rFonts w:ascii="Times New Roman" w:hAnsi="Times New Roman" w:cs="Times New Roman"/>
-          <w:b/>
+          <w:b w:val="1"/>
+          <w:bCs w:val="1"/>
         </w:rPr>
         <w:t>USE CASE</w:t>
       </w:r>
@@ -8599,20 +9190,109 @@
         <w:rPr>
           <w:rFonts w:ascii="Times New Roman" w:hAnsi="Times New Roman" w:cs="Times New Roman"/>
         </w:rPr>
-        <w:t>: Remove question in database</w:t>
+        <w:t>: View pin/dept. name pair</w:t>
+      </w:r>
+    </w:p>
+    <w:p xmlns:wp14="http://schemas.microsoft.com/office/word/2010/wordml" wp14:textId="77777777" wp14:noSpellErr="1">
+      <w:pPr>
+        <w:spacing w:after="0" w:line="240" w:lineRule="auto"/>
+        <w:rPr>
+          <w:rFonts w:hint="eastAsia"/>
+        </w:rPr>
+      </w:pPr>
+      <w:r>
+        <w:rPr>
+          <w:rFonts w:ascii="Times New Roman" w:hAnsi="Times New Roman" w:cs="Times New Roman"/>
+          <w:b w:val="1"/>
+          <w:bCs w:val="1"/>
+        </w:rPr>
+        <w:t>DESCRIPTION</w:t>
+      </w:r>
+      <w:r>
+        <w:rPr>
+          <w:rFonts w:ascii="Times New Roman" w:hAnsi="Times New Roman" w:cs="Times New Roman"/>
+        </w:rPr>
+        <w:t>: A pollster will be able to view pin/dept. name pairs</w:t>
+      </w:r>
+    </w:p>
+    <w:p xmlns:wp14="http://schemas.microsoft.com/office/word/2010/wordml" wp14:textId="77777777" wp14:noSpellErr="1">
+      <w:pPr>
+        <w:spacing w:after="0" w:line="240" w:lineRule="auto"/>
+        <w:rPr>
+          <w:rFonts w:hint="eastAsia"/>
+        </w:rPr>
+      </w:pPr>
+      <w:r>
+        <w:rPr>
+          <w:rFonts w:ascii="Times New Roman" w:hAnsi="Times New Roman" w:cs="Times New Roman"/>
+          <w:b w:val="1"/>
+          <w:bCs w:val="1"/>
+        </w:rPr>
+        <w:t>WHY</w:t>
+      </w:r>
+      <w:r>
+        <w:rPr>
+          <w:rFonts w:ascii="Times New Roman" w:hAnsi="Times New Roman" w:cs="Times New Roman"/>
+        </w:rPr>
+        <w:t>: To enable the pollster to view which pin corresponds to which department</w:t>
       </w:r>
     </w:p>
     <w:p xmlns:wp14="http://schemas.microsoft.com/office/word/2010/wordml" wp14:textId="77777777">
       <w:pPr>
         <w:spacing w:after="0" w:line="240" w:lineRule="auto"/>
         <w:rPr>
+          <w:rFonts w:ascii="Times New Roman" w:hAnsi="Times New Roman" w:cs="Times New Roman"/>
+        </w:rPr>
+      </w:pPr>
+    </w:p>
+    <w:p xmlns:wp14="http://schemas.microsoft.com/office/word/2010/wordml" wp14:textId="77777777" wp14:noSpellErr="1">
+      <w:pPr>
+        <w:pStyle w:val="Heading3"/>
+      </w:pPr>
+      <w:bookmarkStart w:name="_Toc505692161" w:id="45"/>
+      <w:r>
+        <w:rPr>
+          <w:rFonts w:ascii="Times New Roman" w:hAnsi="Times New Roman" w:cs="Times New Roman"/>
+          <w:color w:val="C00000"/>
+        </w:rPr>
+        <w:t>8.2.17 Functional Requirement 2.17</w:t>
+      </w:r>
+      <w:bookmarkEnd w:id="45"/>
+    </w:p>
+    <w:p xmlns:wp14="http://schemas.microsoft.com/office/word/2010/wordml" wp14:textId="77777777" wp14:noSpellErr="1">
+      <w:pPr>
+        <w:spacing w:after="0" w:line="240" w:lineRule="auto"/>
+        <w:rPr>
           <w:rFonts w:hint="eastAsia"/>
         </w:rPr>
       </w:pPr>
       <w:r>
         <w:rPr>
           <w:rFonts w:ascii="Times New Roman" w:hAnsi="Times New Roman" w:cs="Times New Roman"/>
-          <w:b/>
+          <w:b w:val="1"/>
+          <w:bCs w:val="1"/>
+        </w:rPr>
+        <w:t>USE CASE</w:t>
+      </w:r>
+      <w:r>
+        <w:rPr>
+          <w:rFonts w:ascii="Times New Roman" w:hAnsi="Times New Roman" w:cs="Times New Roman"/>
+        </w:rPr>
+        <w:t>: Add pin/dept. name pair</w:t>
+      </w:r>
+    </w:p>
+    <w:p xmlns:wp14="http://schemas.microsoft.com/office/word/2010/wordml" wp14:textId="77777777" wp14:noSpellErr="1">
+      <w:pPr>
+        <w:spacing w:after="0" w:line="240" w:lineRule="auto"/>
+        <w:rPr>
+          <w:rFonts w:hint="eastAsia"/>
+        </w:rPr>
+      </w:pPr>
+      <w:r>
+        <w:rPr>
+          <w:rFonts w:ascii="Times New Roman" w:hAnsi="Times New Roman" w:cs="Times New Roman"/>
+          <w:b w:val="1"/>
+          <w:bCs w:val="1"/>
         </w:rPr>
         <w:t>DESCRIPTION</w:t>
       </w:r>
@@ -8620,20 +9300,109 @@
         <w:rPr>
           <w:rFonts w:ascii="Times New Roman" w:hAnsi="Times New Roman" w:cs="Times New Roman"/>
         </w:rPr>
-        <w:t>: A pollster will be able to remove questions in the database via a simple form</w:t>
+        <w:t>: A pollster will be able to add pin/dept. name pairs</w:t>
+      </w:r>
+    </w:p>
+    <w:p xmlns:wp14="http://schemas.microsoft.com/office/word/2010/wordml" wp14:textId="77777777" wp14:noSpellErr="1">
+      <w:pPr>
+        <w:spacing w:after="0" w:line="240" w:lineRule="auto"/>
+        <w:rPr>
+          <w:rFonts w:hint="eastAsia"/>
+        </w:rPr>
+      </w:pPr>
+      <w:r>
+        <w:rPr>
+          <w:rFonts w:ascii="Times New Roman" w:hAnsi="Times New Roman" w:cs="Times New Roman"/>
+          <w:b w:val="1"/>
+          <w:bCs w:val="1"/>
+        </w:rPr>
+        <w:t>WHY</w:t>
+      </w:r>
+      <w:r>
+        <w:rPr>
+          <w:rFonts w:ascii="Times New Roman" w:hAnsi="Times New Roman" w:cs="Times New Roman"/>
+        </w:rPr>
+        <w:t>: To enable the pollster to distribute the survey to departments</w:t>
       </w:r>
     </w:p>
     <w:p xmlns:wp14="http://schemas.microsoft.com/office/word/2010/wordml" wp14:textId="77777777">
       <w:pPr>
+        <w:pStyle w:val="Heading3"/>
+        <w:rPr>
+          <w:rFonts w:ascii="Times New Roman" w:hAnsi="Times New Roman" w:cs="Times New Roman"/>
+        </w:rPr>
+      </w:pPr>
+    </w:p>
+    <w:p xmlns:wp14="http://schemas.microsoft.com/office/word/2010/wordml" wp14:textId="77777777" wp14:noSpellErr="1">
+      <w:pPr>
+        <w:pStyle w:val="Heading3"/>
+      </w:pPr>
+      <w:bookmarkStart w:name="_Toc505692162" w:id="46"/>
+      <w:r>
+        <w:rPr>
+          <w:rFonts w:ascii="Times New Roman" w:hAnsi="Times New Roman" w:cs="Times New Roman"/>
+          <w:color w:val="C00000"/>
+        </w:rPr>
+        <w:t>8.2.18 Functional Requirement 2.18</w:t>
+      </w:r>
+      <w:bookmarkEnd w:id="46"/>
+    </w:p>
+    <w:p xmlns:wp14="http://schemas.microsoft.com/office/word/2010/wordml" wp14:textId="77777777" wp14:noSpellErr="1">
+      <w:pPr>
         <w:spacing w:after="0" w:line="240" w:lineRule="auto"/>
         <w:rPr>
+          <w:rFonts w:ascii="Times New Roman" w:hAnsi="Times New Roman" w:cs="Times New Roman"/>
+        </w:rPr>
+      </w:pPr>
+      <w:r>
+        <w:rPr>
+          <w:rFonts w:ascii="Times New Roman" w:hAnsi="Times New Roman" w:cs="Times New Roman"/>
+          <w:b w:val="1"/>
+          <w:bCs w:val="1"/>
+        </w:rPr>
+        <w:t>USE CASE</w:t>
+      </w:r>
+      <w:r>
+        <w:rPr>
+          <w:rFonts w:ascii="Times New Roman" w:hAnsi="Times New Roman" w:cs="Times New Roman"/>
+        </w:rPr>
+        <w:t>: Edit pin/dept. name pair.</w:t>
+      </w:r>
+    </w:p>
+    <w:p xmlns:wp14="http://schemas.microsoft.com/office/word/2010/wordml" wp14:textId="77777777" wp14:noSpellErr="1">
+      <w:pPr>
+        <w:spacing w:after="0" w:line="240" w:lineRule="auto"/>
+        <w:rPr>
           <w:rFonts w:hint="eastAsia"/>
         </w:rPr>
       </w:pPr>
       <w:r>
         <w:rPr>
           <w:rFonts w:ascii="Times New Roman" w:hAnsi="Times New Roman" w:cs="Times New Roman"/>
-          <w:b/>
+          <w:b w:val="1"/>
+          <w:bCs w:val="1"/>
+        </w:rPr>
+        <w:t>DESCRIPTION</w:t>
+      </w:r>
+      <w:r>
+        <w:rPr>
+          <w:rFonts w:ascii="Times New Roman" w:hAnsi="Times New Roman" w:cs="Times New Roman"/>
+        </w:rPr>
+        <w:t>: A pollster will be able to edit pin/dept. name pairs</w:t>
+      </w:r>
+    </w:p>
+    <w:p xmlns:wp14="http://schemas.microsoft.com/office/word/2010/wordml" wp14:textId="77777777" wp14:noSpellErr="1">
+      <w:pPr>
+        <w:spacing w:after="0" w:line="240" w:lineRule="auto"/>
+        <w:rPr>
+          <w:rFonts w:hint="eastAsia"/>
+        </w:rPr>
+      </w:pPr>
+      <w:r>
+        <w:rPr>
+          <w:rFonts w:ascii="Times New Roman" w:hAnsi="Times New Roman" w:cs="Times New Roman"/>
+          <w:b w:val="1"/>
+          <w:bCs w:val="1"/>
         </w:rPr>
         <w:t>WHY</w:t>
       </w:r>
@@ -8641,7 +9410,7 @@
         <w:rPr>
           <w:rFonts w:ascii="Times New Roman" w:hAnsi="Times New Roman" w:cs="Times New Roman"/>
         </w:rPr>
-        <w:t>: To enable the pollster to remove incorrect or unneeded questions</w:t>
+        <w:t>: To enable the pollster to edit existing pin/dept. pairs</w:t>
       </w:r>
     </w:p>
     <w:p xmlns:wp14="http://schemas.microsoft.com/office/word/2010/wordml" wp14:textId="77777777">
@@ -8652,775 +9421,96 @@
         </w:rPr>
       </w:pPr>
     </w:p>
+    <w:p xmlns:wp14="http://schemas.microsoft.com/office/word/2010/wordml" wp14:textId="77777777" wp14:noSpellErr="1">
+      <w:pPr>
+        <w:pStyle w:val="Heading3"/>
+      </w:pPr>
+      <w:bookmarkStart w:name="_Toc505692163" w:id="47"/>
+      <w:r>
+        <w:rPr>
+          <w:rFonts w:ascii="Times New Roman" w:hAnsi="Times New Roman" w:cs="Times New Roman"/>
+          <w:color w:val="C00000"/>
+        </w:rPr>
+        <w:t>8.2.19 Functional Requirement 2.19</w:t>
+      </w:r>
+      <w:bookmarkEnd w:id="47"/>
+    </w:p>
+    <w:p xmlns:wp14="http://schemas.microsoft.com/office/word/2010/wordml" wp14:textId="77777777" wp14:noSpellErr="1">
+      <w:pPr>
+        <w:spacing w:after="0" w:line="240" w:lineRule="auto"/>
+        <w:rPr>
+          <w:rFonts w:hint="eastAsia"/>
+        </w:rPr>
+      </w:pPr>
+      <w:r>
+        <w:rPr>
+          <w:rFonts w:ascii="Times New Roman" w:hAnsi="Times New Roman" w:cs="Times New Roman"/>
+          <w:b w:val="1"/>
+          <w:bCs w:val="1"/>
+        </w:rPr>
+        <w:t>USE CASE</w:t>
+      </w:r>
+      <w:r>
+        <w:rPr>
+          <w:rFonts w:ascii="Times New Roman" w:hAnsi="Times New Roman" w:cs="Times New Roman"/>
+        </w:rPr>
+        <w:t>: Delete pin/dept. name pair</w:t>
+      </w:r>
+    </w:p>
+    <w:p xmlns:wp14="http://schemas.microsoft.com/office/word/2010/wordml" wp14:textId="77777777" wp14:noSpellErr="1">
+      <w:pPr>
+        <w:spacing w:after="0" w:line="240" w:lineRule="auto"/>
+        <w:rPr>
+          <w:rFonts w:hint="eastAsia"/>
+        </w:rPr>
+      </w:pPr>
+      <w:r>
+        <w:rPr>
+          <w:rFonts w:ascii="Times New Roman" w:hAnsi="Times New Roman" w:cs="Times New Roman"/>
+          <w:b w:val="1"/>
+          <w:bCs w:val="1"/>
+        </w:rPr>
+        <w:t>DESCRIPTION</w:t>
+      </w:r>
+      <w:r>
+        <w:rPr>
+          <w:rFonts w:ascii="Times New Roman" w:hAnsi="Times New Roman" w:cs="Times New Roman"/>
+        </w:rPr>
+        <w:t>: A pollster will be able to delete pin/dept. name pairs</w:t>
+      </w:r>
+    </w:p>
+    <w:p xmlns:wp14="http://schemas.microsoft.com/office/word/2010/wordml" wp14:textId="77777777" wp14:noSpellErr="1">
+      <w:pPr>
+        <w:spacing w:after="0" w:line="240" w:lineRule="auto"/>
+        <w:rPr>
+          <w:rFonts w:ascii="Times New Roman" w:hAnsi="Times New Roman" w:cs="Times New Roman"/>
+        </w:rPr>
+      </w:pPr>
+      <w:r>
+        <w:rPr>
+          <w:rFonts w:ascii="Times New Roman" w:hAnsi="Times New Roman" w:cs="Times New Roman"/>
+          <w:b w:val="1"/>
+          <w:bCs w:val="1"/>
+        </w:rPr>
+        <w:t>WHY</w:t>
+      </w:r>
+      <w:r>
+        <w:rPr>
+          <w:rFonts w:ascii="Times New Roman" w:hAnsi="Times New Roman" w:cs="Times New Roman"/>
+        </w:rPr>
+        <w:t>: To enable the pollster to delete existing pairs</w:t>
+      </w:r>
+    </w:p>
     <w:p xmlns:wp14="http://schemas.microsoft.com/office/word/2010/wordml" wp14:textId="77777777">
       <w:pPr>
         <w:pStyle w:val="Heading3"/>
-      </w:pPr>
-      <w:bookmarkStart w:name="_Toc505692155" w:id="39"/>
-      <w:r>
-        <w:rPr>
-          <w:rFonts w:ascii="Times New Roman" w:hAnsi="Times New Roman" w:cs="Times New Roman"/>
-          <w:color w:val="C00000"/>
-        </w:rPr>
-        <w:t>8.2.11 Functional Requirement 2.11</w:t>
-      </w:r>
-      <w:bookmarkEnd w:id="39"/>
-    </w:p>
-    <w:p xmlns:wp14="http://schemas.microsoft.com/office/word/2010/wordml" wp14:textId="77777777">
-      <w:pPr>
-        <w:spacing w:after="0" w:line="240" w:lineRule="auto"/>
-        <w:rPr>
-          <w:rFonts w:hint="eastAsia"/>
-        </w:rPr>
-      </w:pPr>
-      <w:r>
-        <w:rPr>
-          <w:rFonts w:ascii="Times New Roman" w:hAnsi="Times New Roman" w:cs="Times New Roman"/>
-          <w:b/>
-        </w:rPr>
-        <w:t>USE CASE</w:t>
-      </w:r>
-      <w:r>
-        <w:rPr>
-          <w:rFonts w:ascii="Times New Roman" w:hAnsi="Times New Roman" w:cs="Times New Roman"/>
-        </w:rPr>
-        <w:t>: Edit question in the database</w:t>
-      </w:r>
-    </w:p>
-    <w:p xmlns:wp14="http://schemas.microsoft.com/office/word/2010/wordml" wp14:textId="77777777">
-      <w:pPr>
-        <w:spacing w:after="0" w:line="240" w:lineRule="auto"/>
-        <w:rPr>
-          <w:rFonts w:hint="eastAsia"/>
-        </w:rPr>
-      </w:pPr>
-      <w:r>
-        <w:rPr>
-          <w:rFonts w:ascii="Times New Roman" w:hAnsi="Times New Roman" w:cs="Times New Roman"/>
-          <w:b/>
-        </w:rPr>
-        <w:t>DESCRIPTION</w:t>
-      </w:r>
-      <w:r>
-        <w:rPr>
-          <w:rFonts w:ascii="Times New Roman" w:hAnsi="Times New Roman" w:cs="Times New Roman"/>
-        </w:rPr>
-        <w:t>: A pollster will be able to edit questions in the database via a simple form</w:t>
-      </w:r>
-    </w:p>
-    <w:p xmlns:wp14="http://schemas.microsoft.com/office/word/2010/wordml" wp14:textId="77777777">
-      <w:pPr>
-        <w:spacing w:after="0" w:line="240" w:lineRule="auto"/>
-        <w:rPr>
-          <w:rFonts w:hint="eastAsia"/>
-        </w:rPr>
-      </w:pPr>
-      <w:r>
-        <w:rPr>
-          <w:rFonts w:ascii="Times New Roman" w:hAnsi="Times New Roman" w:cs="Times New Roman"/>
-          <w:b/>
-        </w:rPr>
-        <w:t>WHY</w:t>
-      </w:r>
-      <w:r>
-        <w:rPr>
-          <w:rFonts w:ascii="Times New Roman" w:hAnsi="Times New Roman" w:cs="Times New Roman"/>
-        </w:rPr>
-        <w:t>: To enable the pollster to edit existing</w:t>
-      </w:r>
-    </w:p>
-    <w:p xmlns:wp14="http://schemas.microsoft.com/office/word/2010/wordml" wp14:textId="77777777">
-      <w:pPr>
-        <w:spacing w:after="0" w:line="240" w:lineRule="auto"/>
-        <w:rPr>
-          <w:rFonts w:ascii="Times New Roman" w:hAnsi="Times New Roman" w:cs="Times New Roman"/>
-        </w:rPr>
-      </w:pPr>
-    </w:p>
-    <w:p xmlns:wp14="http://schemas.microsoft.com/office/word/2010/wordml" wp14:textId="77777777">
-      <w:pPr>
-        <w:pStyle w:val="Heading3"/>
-      </w:pPr>
-      <w:bookmarkStart w:name="_Toc505692156" w:id="40"/>
-      <w:r>
-        <w:rPr>
-          <w:rFonts w:ascii="Times New Roman" w:hAnsi="Times New Roman" w:cs="Times New Roman"/>
-          <w:color w:val="C00000"/>
-        </w:rPr>
-        <w:t>8.2.12 Functional Requirement 2.12</w:t>
-      </w:r>
-      <w:bookmarkEnd w:id="40"/>
-    </w:p>
-    <w:p xmlns:wp14="http://schemas.microsoft.com/office/word/2010/wordml" wp14:textId="77777777">
-      <w:pPr>
-        <w:spacing w:after="0" w:line="240" w:lineRule="auto"/>
-        <w:rPr>
-          <w:rFonts w:hint="eastAsia"/>
-        </w:rPr>
-      </w:pPr>
-      <w:r>
-        <w:rPr>
-          <w:rFonts w:ascii="Times New Roman" w:hAnsi="Times New Roman" w:cs="Times New Roman"/>
-          <w:b/>
-        </w:rPr>
-        <w:t>USE CASE</w:t>
-      </w:r>
-      <w:r>
-        <w:rPr>
-          <w:rFonts w:ascii="Times New Roman" w:hAnsi="Times New Roman" w:cs="Times New Roman"/>
-        </w:rPr>
-        <w:t>: View questions in the database</w:t>
-      </w:r>
-    </w:p>
-    <w:p xmlns:wp14="http://schemas.microsoft.com/office/word/2010/wordml" wp14:textId="77777777">
-      <w:pPr>
-        <w:spacing w:after="0" w:line="240" w:lineRule="auto"/>
-        <w:rPr>
-          <w:rFonts w:hint="eastAsia"/>
-        </w:rPr>
-      </w:pPr>
-      <w:r>
-        <w:rPr>
-          <w:rFonts w:ascii="Times New Roman" w:hAnsi="Times New Roman" w:cs="Times New Roman"/>
-          <w:b/>
-        </w:rPr>
-        <w:t>DESCRIPTION</w:t>
-      </w:r>
-      <w:r>
-        <w:rPr>
-          <w:rFonts w:ascii="Times New Roman" w:hAnsi="Times New Roman" w:cs="Times New Roman"/>
-        </w:rPr>
-        <w:t>: A pollster will be able to view questions in the database via a simple form</w:t>
-      </w:r>
-    </w:p>
-    <w:p xmlns:wp14="http://schemas.microsoft.com/office/word/2010/wordml" wp14:textId="77777777">
-      <w:pPr>
-        <w:spacing w:after="0" w:line="240" w:lineRule="auto"/>
-        <w:rPr>
-          <w:rFonts w:hint="eastAsia"/>
-        </w:rPr>
-      </w:pPr>
-      <w:r>
-        <w:rPr>
-          <w:rFonts w:ascii="Times New Roman" w:hAnsi="Times New Roman" w:cs="Times New Roman"/>
-          <w:b/>
-        </w:rPr>
-        <w:t>WHY</w:t>
-      </w:r>
-      <w:r>
-        <w:rPr>
-          <w:rFonts w:ascii="Times New Roman" w:hAnsi="Times New Roman" w:cs="Times New Roman"/>
-        </w:rPr>
-        <w:t>: To enable the pollster to access questions for the survey</w:t>
-      </w:r>
-    </w:p>
-    <w:p xmlns:wp14="http://schemas.microsoft.com/office/word/2010/wordml" wp14:textId="77777777">
-      <w:pPr>
-        <w:spacing w:after="0" w:line="240" w:lineRule="auto"/>
-        <w:rPr>
-          <w:rFonts w:ascii="Times New Roman" w:hAnsi="Times New Roman" w:cs="Times New Roman"/>
-        </w:rPr>
-      </w:pPr>
-    </w:p>
-    <w:p xmlns:wp14="http://schemas.microsoft.com/office/word/2010/wordml" wp14:textId="77777777">
-      <w:pPr>
-        <w:pStyle w:val="Heading3"/>
-      </w:pPr>
-      <w:bookmarkStart w:name="_Toc505692157" w:id="41"/>
-      <w:r>
-        <w:rPr>
-          <w:rFonts w:ascii="Times New Roman" w:hAnsi="Times New Roman" w:cs="Times New Roman"/>
-          <w:color w:val="C00000"/>
-        </w:rPr>
-        <w:t>8.2.13 Functional Requirement 2.13</w:t>
-      </w:r>
-      <w:bookmarkEnd w:id="41"/>
-    </w:p>
-    <w:p xmlns:wp14="http://schemas.microsoft.com/office/word/2010/wordml" wp14:textId="77777777">
-      <w:pPr>
-        <w:spacing w:after="0" w:line="240" w:lineRule="auto"/>
-        <w:rPr>
-          <w:rFonts w:hint="eastAsia"/>
-        </w:rPr>
-      </w:pPr>
-      <w:r>
-        <w:rPr>
-          <w:rFonts w:ascii="Times New Roman" w:hAnsi="Times New Roman" w:cs="Times New Roman"/>
-          <w:b/>
-        </w:rPr>
-        <w:t>USE CASE</w:t>
-      </w:r>
-      <w:r>
-        <w:rPr>
-          <w:rFonts w:ascii="Times New Roman" w:hAnsi="Times New Roman" w:cs="Times New Roman"/>
-        </w:rPr>
-        <w:t>: View specific questions in the database</w:t>
-      </w:r>
-    </w:p>
-    <w:p xmlns:wp14="http://schemas.microsoft.com/office/word/2010/wordml" wp14:textId="77777777">
-      <w:pPr>
-        <w:spacing w:after="0" w:line="240" w:lineRule="auto"/>
-        <w:rPr>
-          <w:rFonts w:hint="eastAsia"/>
-        </w:rPr>
-      </w:pPr>
-      <w:r>
-        <w:rPr>
-          <w:rFonts w:ascii="Times New Roman" w:hAnsi="Times New Roman" w:cs="Times New Roman"/>
-          <w:b/>
-        </w:rPr>
-        <w:t>DESCRIPTION</w:t>
-      </w:r>
-      <w:r>
-        <w:rPr>
-          <w:rFonts w:ascii="Times New Roman" w:hAnsi="Times New Roman" w:cs="Times New Roman"/>
-        </w:rPr>
-        <w:t>: A pollster will be able to view all questions meeting custom-defined criteria in the database via a simple form</w:t>
-      </w:r>
-    </w:p>
-    <w:p xmlns:wp14="http://schemas.microsoft.com/office/word/2010/wordml" wp14:textId="77777777">
-      <w:pPr>
-        <w:spacing w:after="0" w:line="240" w:lineRule="auto"/>
-        <w:rPr>
-          <w:rFonts w:hint="eastAsia"/>
-        </w:rPr>
-      </w:pPr>
-      <w:r>
-        <w:rPr>
-          <w:rFonts w:ascii="Times New Roman" w:hAnsi="Times New Roman" w:cs="Times New Roman"/>
-          <w:b/>
-        </w:rPr>
-        <w:t>WHY</w:t>
-      </w:r>
-      <w:r>
-        <w:rPr>
-          <w:rFonts w:ascii="Times New Roman" w:hAnsi="Times New Roman" w:cs="Times New Roman"/>
-        </w:rPr>
-        <w:t>: To enable the pollster to view all questions matching criteria for review</w:t>
-      </w:r>
-    </w:p>
-    <w:p xmlns:wp14="http://schemas.microsoft.com/office/word/2010/wordml" wp14:textId="77777777">
-      <w:pPr>
-        <w:spacing w:after="0" w:line="240" w:lineRule="auto"/>
-        <w:rPr>
-          <w:rFonts w:ascii="Times New Roman" w:hAnsi="Times New Roman" w:cs="Times New Roman"/>
-        </w:rPr>
-      </w:pPr>
-    </w:p>
-    <w:p xmlns:wp14="http://schemas.microsoft.com/office/word/2010/wordml" wp14:textId="77777777">
-      <w:pPr>
-        <w:pStyle w:val="Heading3"/>
-      </w:pPr>
-      <w:bookmarkStart w:name="_Toc505692158" w:id="42"/>
-      <w:r>
-        <w:rPr>
-          <w:rFonts w:ascii="Times New Roman" w:hAnsi="Times New Roman" w:cs="Times New Roman"/>
-          <w:color w:val="C00000"/>
-        </w:rPr>
-        <w:t>8.2.14 Functional Requirement 2.14</w:t>
-      </w:r>
-      <w:bookmarkEnd w:id="42"/>
-    </w:p>
-    <w:p xmlns:wp14="http://schemas.microsoft.com/office/word/2010/wordml" wp14:textId="77777777">
-      <w:pPr>
-        <w:spacing w:after="0" w:line="240" w:lineRule="auto"/>
-        <w:rPr>
-          <w:rFonts w:hint="eastAsia"/>
-        </w:rPr>
-      </w:pPr>
-      <w:r>
-        <w:rPr>
-          <w:rFonts w:ascii="Times New Roman" w:hAnsi="Times New Roman" w:cs="Times New Roman"/>
-          <w:b/>
-        </w:rPr>
-        <w:t>USE CASE</w:t>
-      </w:r>
-      <w:r>
-        <w:rPr>
-          <w:rFonts w:ascii="Times New Roman" w:hAnsi="Times New Roman" w:cs="Times New Roman"/>
-        </w:rPr>
-        <w:t>: View results in the database</w:t>
-      </w:r>
-    </w:p>
-    <w:p xmlns:wp14="http://schemas.microsoft.com/office/word/2010/wordml" wp14:textId="77777777">
-      <w:pPr>
-        <w:spacing w:after="0" w:line="240" w:lineRule="auto"/>
-        <w:rPr>
-          <w:rFonts w:hint="eastAsia"/>
-        </w:rPr>
-      </w:pPr>
-      <w:r>
-        <w:rPr>
-          <w:rFonts w:ascii="Times New Roman" w:hAnsi="Times New Roman" w:cs="Times New Roman"/>
-          <w:b/>
-        </w:rPr>
-        <w:t>DESCRIPTION</w:t>
-      </w:r>
-      <w:r>
-        <w:rPr>
-          <w:rFonts w:ascii="Times New Roman" w:hAnsi="Times New Roman" w:cs="Times New Roman"/>
-        </w:rPr>
-        <w:t>: A pollster will be able to view the results of surveys via a simple form</w:t>
-      </w:r>
-    </w:p>
-    <w:p xmlns:wp14="http://schemas.microsoft.com/office/word/2010/wordml" wp14:textId="77777777">
-      <w:pPr>
-        <w:spacing w:after="0" w:line="240" w:lineRule="auto"/>
-        <w:rPr>
-          <w:rFonts w:hint="eastAsia"/>
-        </w:rPr>
-      </w:pPr>
-      <w:r>
-        <w:rPr>
-          <w:rFonts w:ascii="Times New Roman" w:hAnsi="Times New Roman" w:cs="Times New Roman"/>
-          <w:b/>
-        </w:rPr>
-        <w:t>WHY:</w:t>
-      </w:r>
-      <w:r>
-        <w:rPr>
-          <w:rFonts w:ascii="Times New Roman" w:hAnsi="Times New Roman" w:cs="Times New Roman"/>
-        </w:rPr>
-        <w:t xml:space="preserve"> To enable the pollster to view/collect the results of the surveys</w:t>
-      </w:r>
-    </w:p>
-    <w:p xmlns:wp14="http://schemas.microsoft.com/office/word/2010/wordml" wp14:textId="77777777">
-      <w:pPr>
-        <w:spacing w:after="0" w:line="240" w:lineRule="auto"/>
-        <w:rPr>
-          <w:rFonts w:ascii="Times New Roman" w:hAnsi="Times New Roman" w:cs="Times New Roman"/>
-          <w:color w:val="2F5496" w:themeColor="accent1" w:themeShade="BF"/>
-        </w:rPr>
-      </w:pPr>
-    </w:p>
-    <w:p xmlns:wp14="http://schemas.microsoft.com/office/word/2010/wordml" wp14:textId="77777777">
-      <w:pPr>
-        <w:pStyle w:val="Heading3"/>
-      </w:pPr>
-      <w:bookmarkStart w:name="_Toc505692159" w:id="43"/>
-      <w:r>
-        <w:rPr>
-          <w:rFonts w:ascii="Times New Roman" w:hAnsi="Times New Roman" w:cs="Times New Roman"/>
-          <w:color w:val="C00000"/>
-        </w:rPr>
-        <w:t>8.2.15 Functional Requirement 2.15</w:t>
-      </w:r>
-      <w:bookmarkEnd w:id="43"/>
-    </w:p>
-    <w:p xmlns:wp14="http://schemas.microsoft.com/office/word/2010/wordml" wp14:textId="77777777">
-      <w:pPr>
-        <w:spacing w:after="0" w:line="240" w:lineRule="auto"/>
-        <w:rPr>
-          <w:rFonts w:hint="eastAsia"/>
-        </w:rPr>
-      </w:pPr>
-      <w:r>
-        <w:rPr>
-          <w:rFonts w:ascii="Times New Roman" w:hAnsi="Times New Roman" w:cs="Times New Roman"/>
-          <w:b/>
-        </w:rPr>
-        <w:t>USE CASE</w:t>
-      </w:r>
-      <w:r>
-        <w:rPr>
-          <w:rFonts w:ascii="Times New Roman" w:hAnsi="Times New Roman" w:cs="Times New Roman"/>
-        </w:rPr>
-        <w:t>: View specific results in the database</w:t>
-      </w:r>
-    </w:p>
-    <w:p xmlns:wp14="http://schemas.microsoft.com/office/word/2010/wordml" wp14:textId="77777777">
-      <w:pPr>
-        <w:spacing w:after="0" w:line="240" w:lineRule="auto"/>
-        <w:rPr>
-          <w:rFonts w:hint="eastAsia"/>
-        </w:rPr>
-      </w:pPr>
-      <w:r>
-        <w:rPr>
-          <w:rFonts w:ascii="Times New Roman" w:hAnsi="Times New Roman" w:cs="Times New Roman"/>
-          <w:b/>
-        </w:rPr>
-        <w:t>DESCRIPTION</w:t>
-      </w:r>
-      <w:r>
-        <w:rPr>
-          <w:rFonts w:ascii="Times New Roman" w:hAnsi="Times New Roman" w:cs="Times New Roman"/>
-        </w:rPr>
-        <w:t>: A pollster will be able to view the results of surveys matching custom-defined criteria via a simple form</w:t>
-      </w:r>
-    </w:p>
-    <w:p xmlns:wp14="http://schemas.microsoft.com/office/word/2010/wordml" wp14:textId="77777777">
-      <w:pPr>
-        <w:spacing w:after="0" w:line="240" w:lineRule="auto"/>
-        <w:rPr>
-          <w:rFonts w:hint="eastAsia"/>
-        </w:rPr>
-      </w:pPr>
-      <w:r>
-        <w:rPr>
-          <w:rFonts w:ascii="Times New Roman" w:hAnsi="Times New Roman" w:cs="Times New Roman"/>
-          <w:b/>
-        </w:rPr>
-        <w:lastRenderedPageBreak/>
-        <w:t>WHY</w:t>
-      </w:r>
-      <w:r>
-        <w:rPr>
-          <w:rFonts w:ascii="Times New Roman" w:hAnsi="Times New Roman" w:cs="Times New Roman"/>
-        </w:rPr>
-        <w:t>: To enable the pollster to view specific results of the surveys matching a given criteria</w:t>
-      </w:r>
-    </w:p>
-    <w:p xmlns:wp14="http://schemas.microsoft.com/office/word/2010/wordml" wp14:textId="77777777">
-      <w:pPr>
-        <w:pStyle w:val="Heading3"/>
-        <w:rPr>
-          <w:rFonts w:ascii="Times New Roman" w:hAnsi="Times New Roman" w:cs="Times New Roman"/>
-        </w:rPr>
-      </w:pPr>
-    </w:p>
-    <w:p xmlns:wp14="http://schemas.microsoft.com/office/word/2010/wordml" wp14:textId="77777777">
-      <w:pPr>
-        <w:pStyle w:val="Heading3"/>
-      </w:pPr>
-      <w:bookmarkStart w:name="_Toc505692160" w:id="44"/>
-      <w:r>
-        <w:rPr>
-          <w:rFonts w:ascii="Times New Roman" w:hAnsi="Times New Roman" w:cs="Times New Roman"/>
-          <w:color w:val="C00000"/>
-        </w:rPr>
-        <w:t>8.2.16 Functional Requirement 2.16</w:t>
-      </w:r>
-      <w:bookmarkEnd w:id="44"/>
-    </w:p>
-    <w:p xmlns:wp14="http://schemas.microsoft.com/office/word/2010/wordml" wp14:textId="77777777">
-      <w:pPr>
-        <w:spacing w:after="0" w:line="240" w:lineRule="auto"/>
-        <w:rPr>
-          <w:rFonts w:hint="eastAsia"/>
-        </w:rPr>
-      </w:pPr>
-      <w:r>
-        <w:rPr>
-          <w:rFonts w:ascii="Times New Roman" w:hAnsi="Times New Roman" w:cs="Times New Roman"/>
-          <w:b/>
-        </w:rPr>
-        <w:t>USE CASE</w:t>
-      </w:r>
-      <w:r>
-        <w:rPr>
-          <w:rFonts w:ascii="Times New Roman" w:hAnsi="Times New Roman" w:cs="Times New Roman"/>
-        </w:rPr>
-        <w:t>: View pin/dept. name pair</w:t>
-      </w:r>
-    </w:p>
-    <w:p xmlns:wp14="http://schemas.microsoft.com/office/word/2010/wordml" wp14:textId="77777777">
-      <w:pPr>
-        <w:spacing w:after="0" w:line="240" w:lineRule="auto"/>
-        <w:rPr>
-          <w:rFonts w:hint="eastAsia"/>
-        </w:rPr>
-      </w:pPr>
-      <w:r>
-        <w:rPr>
-          <w:rFonts w:ascii="Times New Roman" w:hAnsi="Times New Roman" w:cs="Times New Roman"/>
-          <w:b/>
-        </w:rPr>
-        <w:t>DESCRIPTION</w:t>
-      </w:r>
-      <w:r>
-        <w:rPr>
-          <w:rFonts w:ascii="Times New Roman" w:hAnsi="Times New Roman" w:cs="Times New Roman"/>
-        </w:rPr>
-        <w:t>: A pollster will be able to view pin/dept. name pairs</w:t>
-      </w:r>
-    </w:p>
-    <w:p xmlns:wp14="http://schemas.microsoft.com/office/word/2010/wordml" wp14:textId="77777777">
-      <w:pPr>
-        <w:spacing w:after="0" w:line="240" w:lineRule="auto"/>
-        <w:rPr>
-          <w:rFonts w:hint="eastAsia"/>
-        </w:rPr>
-      </w:pPr>
-      <w:r>
-        <w:rPr>
-          <w:rFonts w:ascii="Times New Roman" w:hAnsi="Times New Roman" w:cs="Times New Roman"/>
-          <w:b/>
-        </w:rPr>
-        <w:t>WHY</w:t>
-      </w:r>
-      <w:r>
-        <w:rPr>
-          <w:rFonts w:ascii="Times New Roman" w:hAnsi="Times New Roman" w:cs="Times New Roman"/>
-        </w:rPr>
-        <w:t>: To enable the pollster to view which pin corresponds to which department</w:t>
-      </w:r>
-    </w:p>
-    <w:p xmlns:wp14="http://schemas.microsoft.com/office/word/2010/wordml" wp14:textId="77777777">
-      <w:pPr>
-        <w:spacing w:after="0" w:line="240" w:lineRule="auto"/>
-        <w:rPr>
-          <w:rFonts w:ascii="Times New Roman" w:hAnsi="Times New Roman" w:cs="Times New Roman"/>
-        </w:rPr>
-      </w:pPr>
-    </w:p>
-    <w:p xmlns:wp14="http://schemas.microsoft.com/office/word/2010/wordml" wp14:textId="77777777">
-      <w:pPr>
-        <w:pStyle w:val="Heading3"/>
-      </w:pPr>
-      <w:bookmarkStart w:name="_Toc505692161" w:id="45"/>
-      <w:r>
-        <w:rPr>
-          <w:rFonts w:ascii="Times New Roman" w:hAnsi="Times New Roman" w:cs="Times New Roman"/>
-          <w:color w:val="C00000"/>
-        </w:rPr>
-        <w:t>8.2.17 Functional Requirement 2.17</w:t>
-      </w:r>
-      <w:bookmarkEnd w:id="45"/>
-    </w:p>
-    <w:p xmlns:wp14="http://schemas.microsoft.com/office/word/2010/wordml" wp14:textId="77777777">
-      <w:pPr>
-        <w:spacing w:after="0" w:line="240" w:lineRule="auto"/>
-        <w:rPr>
-          <w:rFonts w:hint="eastAsia"/>
-        </w:rPr>
-      </w:pPr>
-      <w:r>
-        <w:rPr>
-          <w:rFonts w:ascii="Times New Roman" w:hAnsi="Times New Roman" w:cs="Times New Roman"/>
-          <w:b/>
-        </w:rPr>
-        <w:t>USE CASE</w:t>
-      </w:r>
-      <w:r>
-        <w:rPr>
-          <w:rFonts w:ascii="Times New Roman" w:hAnsi="Times New Roman" w:cs="Times New Roman"/>
-        </w:rPr>
-        <w:t>: Add pin/dept. name pair</w:t>
-      </w:r>
-    </w:p>
-    <w:p xmlns:wp14="http://schemas.microsoft.com/office/word/2010/wordml" wp14:textId="77777777">
-      <w:pPr>
-        <w:spacing w:after="0" w:line="240" w:lineRule="auto"/>
-        <w:rPr>
-          <w:rFonts w:hint="eastAsia"/>
-        </w:rPr>
-      </w:pPr>
-      <w:r>
-        <w:rPr>
-          <w:rFonts w:ascii="Times New Roman" w:hAnsi="Times New Roman" w:cs="Times New Roman"/>
-          <w:b/>
-        </w:rPr>
-        <w:t>DESCRIPTION</w:t>
-      </w:r>
-      <w:r>
-        <w:rPr>
-          <w:rFonts w:ascii="Times New Roman" w:hAnsi="Times New Roman" w:cs="Times New Roman"/>
-        </w:rPr>
-        <w:t>: A pollster will be able to add pin/dept. name pairs</w:t>
-      </w:r>
-    </w:p>
-    <w:p xmlns:wp14="http://schemas.microsoft.com/office/word/2010/wordml" wp14:textId="77777777">
-      <w:pPr>
-        <w:spacing w:after="0" w:line="240" w:lineRule="auto"/>
-        <w:rPr>
-          <w:rFonts w:hint="eastAsia"/>
-        </w:rPr>
-      </w:pPr>
-      <w:r>
-        <w:rPr>
-          <w:rFonts w:ascii="Times New Roman" w:hAnsi="Times New Roman" w:cs="Times New Roman"/>
-          <w:b/>
-        </w:rPr>
-        <w:t>WHY</w:t>
-      </w:r>
-      <w:r>
-        <w:rPr>
-          <w:rFonts w:ascii="Times New Roman" w:hAnsi="Times New Roman" w:cs="Times New Roman"/>
-        </w:rPr>
-        <w:t>: To enable the pollster to distribute the survey to departments</w:t>
-      </w:r>
-    </w:p>
-    <w:p xmlns:wp14="http://schemas.microsoft.com/office/word/2010/wordml" wp14:textId="77777777">
-      <w:pPr>
-        <w:pStyle w:val="Heading3"/>
-        <w:rPr>
-          <w:rFonts w:ascii="Times New Roman" w:hAnsi="Times New Roman" w:cs="Times New Roman"/>
-        </w:rPr>
-      </w:pPr>
-    </w:p>
-    <w:p xmlns:wp14="http://schemas.microsoft.com/office/word/2010/wordml" wp14:textId="77777777">
-      <w:pPr>
-        <w:pStyle w:val="Heading3"/>
-      </w:pPr>
-      <w:bookmarkStart w:name="_Toc505692162" w:id="46"/>
-      <w:r>
-        <w:rPr>
-          <w:rFonts w:ascii="Times New Roman" w:hAnsi="Times New Roman" w:cs="Times New Roman"/>
-          <w:color w:val="C00000"/>
-        </w:rPr>
-        <w:t>8.2.18 Functional Requirement 2.18</w:t>
-      </w:r>
-      <w:bookmarkEnd w:id="46"/>
-    </w:p>
-    <w:p xmlns:wp14="http://schemas.microsoft.com/office/word/2010/wordml" wp14:textId="77777777">
-      <w:pPr>
-        <w:spacing w:after="0" w:line="240" w:lineRule="auto"/>
-        <w:rPr>
-          <w:rFonts w:ascii="Times New Roman" w:hAnsi="Times New Roman" w:cs="Times New Roman"/>
-        </w:rPr>
-      </w:pPr>
-      <w:r>
-        <w:rPr>
-          <w:rFonts w:ascii="Times New Roman" w:hAnsi="Times New Roman" w:cs="Times New Roman"/>
-          <w:b/>
-        </w:rPr>
-        <w:t>USE CASE</w:t>
-      </w:r>
-      <w:r>
-        <w:rPr>
-          <w:rFonts w:ascii="Times New Roman" w:hAnsi="Times New Roman" w:cs="Times New Roman"/>
-        </w:rPr>
-        <w:t>: Edit pin/dept. name pair.</w:t>
-      </w:r>
-    </w:p>
-    <w:p xmlns:wp14="http://schemas.microsoft.com/office/word/2010/wordml" wp14:textId="77777777">
-      <w:pPr>
-        <w:spacing w:after="0" w:line="240" w:lineRule="auto"/>
-        <w:rPr>
-          <w:rFonts w:hint="eastAsia"/>
-        </w:rPr>
-      </w:pPr>
-      <w:r>
-        <w:rPr>
-          <w:rFonts w:ascii="Times New Roman" w:hAnsi="Times New Roman" w:cs="Times New Roman"/>
-          <w:b/>
-        </w:rPr>
-        <w:t>DESCRIPTION</w:t>
-      </w:r>
-      <w:r>
-        <w:rPr>
-          <w:rFonts w:ascii="Times New Roman" w:hAnsi="Times New Roman" w:cs="Times New Roman"/>
-        </w:rPr>
-        <w:t>: A pollster will be able to edit pin/dept. name pairs</w:t>
-      </w:r>
-    </w:p>
-    <w:p xmlns:wp14="http://schemas.microsoft.com/office/word/2010/wordml" wp14:textId="77777777">
-      <w:pPr>
-        <w:spacing w:after="0" w:line="240" w:lineRule="auto"/>
-        <w:rPr>
-          <w:rFonts w:hint="eastAsia"/>
-        </w:rPr>
-      </w:pPr>
-      <w:r>
-        <w:rPr>
-          <w:rFonts w:ascii="Times New Roman" w:hAnsi="Times New Roman" w:cs="Times New Roman"/>
-          <w:b/>
-        </w:rPr>
-        <w:t>WHY</w:t>
-      </w:r>
-      <w:r>
-        <w:rPr>
-          <w:rFonts w:ascii="Times New Roman" w:hAnsi="Times New Roman" w:cs="Times New Roman"/>
-        </w:rPr>
-        <w:t>: To enable the pollster to edit existing pin/dept. pairs</w:t>
-      </w:r>
-    </w:p>
-    <w:p xmlns:wp14="http://schemas.microsoft.com/office/word/2010/wordml" wp14:textId="77777777">
-      <w:pPr>
-        <w:spacing w:after="0" w:line="240" w:lineRule="auto"/>
-        <w:rPr>
-          <w:rFonts w:ascii="Times New Roman" w:hAnsi="Times New Roman" w:cs="Times New Roman"/>
-        </w:rPr>
-      </w:pPr>
-    </w:p>
-    <w:p xmlns:wp14="http://schemas.microsoft.com/office/word/2010/wordml" wp14:textId="77777777">
-      <w:pPr>
-        <w:pStyle w:val="Heading3"/>
-      </w:pPr>
-      <w:bookmarkStart w:name="_Toc505692163" w:id="47"/>
-      <w:r>
-        <w:rPr>
-          <w:rFonts w:ascii="Times New Roman" w:hAnsi="Times New Roman" w:cs="Times New Roman"/>
-          <w:color w:val="C00000"/>
-        </w:rPr>
-        <w:t>8.2.19 Functional Requirement 2.19</w:t>
-      </w:r>
-      <w:bookmarkEnd w:id="47"/>
-    </w:p>
-    <w:p xmlns:wp14="http://schemas.microsoft.com/office/word/2010/wordml" wp14:textId="77777777">
-      <w:pPr>
-        <w:spacing w:after="0" w:line="240" w:lineRule="auto"/>
-        <w:rPr>
-          <w:rFonts w:hint="eastAsia"/>
-        </w:rPr>
-      </w:pPr>
-      <w:r>
-        <w:rPr>
-          <w:rFonts w:ascii="Times New Roman" w:hAnsi="Times New Roman" w:cs="Times New Roman"/>
-          <w:b/>
-        </w:rPr>
-        <w:t>USE CASE</w:t>
-      </w:r>
-      <w:r>
-        <w:rPr>
-          <w:rFonts w:ascii="Times New Roman" w:hAnsi="Times New Roman" w:cs="Times New Roman"/>
-        </w:rPr>
-        <w:t>: Delete pin/dept. name pair</w:t>
-      </w:r>
-    </w:p>
-    <w:p xmlns:wp14="http://schemas.microsoft.com/office/word/2010/wordml" wp14:textId="77777777">
-      <w:pPr>
-        <w:spacing w:after="0" w:line="240" w:lineRule="auto"/>
-        <w:rPr>
-          <w:rFonts w:hint="eastAsia"/>
-        </w:rPr>
-      </w:pPr>
-      <w:r>
-        <w:rPr>
-          <w:rFonts w:ascii="Times New Roman" w:hAnsi="Times New Roman" w:cs="Times New Roman"/>
-          <w:b/>
-        </w:rPr>
-        <w:t>DESCRIPTION</w:t>
-      </w:r>
-      <w:r>
-        <w:rPr>
-          <w:rFonts w:ascii="Times New Roman" w:hAnsi="Times New Roman" w:cs="Times New Roman"/>
-        </w:rPr>
-        <w:t>: A pollster will be able to delete pin/dept. name pairs</w:t>
-      </w:r>
-    </w:p>
-    <w:p xmlns:wp14="http://schemas.microsoft.com/office/word/2010/wordml" wp14:textId="77777777">
-      <w:pPr>
-        <w:spacing w:after="0" w:line="240" w:lineRule="auto"/>
-        <w:rPr>
-          <w:rFonts w:ascii="Times New Roman" w:hAnsi="Times New Roman" w:cs="Times New Roman"/>
-        </w:rPr>
-      </w:pPr>
-      <w:r>
-        <w:rPr>
-          <w:rFonts w:ascii="Times New Roman" w:hAnsi="Times New Roman" w:cs="Times New Roman"/>
-          <w:b/>
-        </w:rPr>
-        <w:t>WHY</w:t>
-      </w:r>
-      <w:r>
-        <w:rPr>
-          <w:rFonts w:ascii="Times New Roman" w:hAnsi="Times New Roman" w:cs="Times New Roman"/>
-        </w:rPr>
-        <w:t>: To enable the pollster to delete existing pairs</w:t>
-      </w:r>
-    </w:p>
-    <w:p xmlns:wp14="http://schemas.microsoft.com/office/word/2010/wordml" wp14:textId="77777777">
-      <w:pPr>
-        <w:pStyle w:val="Heading3"/>
         <w:rPr>
           <w:rFonts w:ascii="Times New Roman" w:hAnsi="Times New Roman" w:cs="Times New Roman"/>
           <w:color w:val="FF0000"/>
         </w:rPr>
       </w:pPr>
     </w:p>
-    <w:p xmlns:wp14="http://schemas.microsoft.com/office/word/2010/wordml" wp14:textId="77777777">
+    <w:p xmlns:wp14="http://schemas.microsoft.com/office/word/2010/wordml" wp14:textId="77777777" wp14:noSpellErr="1">
       <w:pPr>
         <w:pStyle w:val="Heading3"/>
         <w:rPr>
@@ -9439,6 +9529,63 @@
       </w:r>
       <w:bookmarkEnd w:id="49"/>
     </w:p>
+    <w:p xmlns:wp14="http://schemas.microsoft.com/office/word/2010/wordml" wp14:textId="77777777" wp14:noSpellErr="1">
+      <w:pPr>
+        <w:spacing w:after="0"/>
+        <w:rPr>
+          <w:rFonts w:hint="eastAsia"/>
+        </w:rPr>
+      </w:pPr>
+      <w:r>
+        <w:rPr>
+          <w:b w:val="1"/>
+          <w:bCs w:val="1"/>
+        </w:rPr>
+        <w:t xml:space="preserve">USE CASE: </w:t>
+      </w:r>
+      <w:r>
+        <w:rPr/>
+        <w:t>Timer</w:t>
+      </w:r>
+    </w:p>
+    <w:p xmlns:wp14="http://schemas.microsoft.com/office/word/2010/wordml" wp14:textId="77777777" wp14:noSpellErr="1">
+      <w:pPr>
+        <w:spacing w:after="0"/>
+        <w:rPr>
+          <w:rFonts w:hint="eastAsia"/>
+        </w:rPr>
+      </w:pPr>
+      <w:r>
+        <w:rPr>
+          <w:b w:val="1"/>
+          <w:bCs w:val="1"/>
+        </w:rPr>
+        <w:t xml:space="preserve">DESCRIPTION: </w:t>
+      </w:r>
+      <w:r>
+        <w:rPr/>
+        <w:t xml:space="preserve">A timer to measure the duration of a survey by an individual user. Stored with user record in database. </w:t>
+      </w:r>
+    </w:p>
+    <w:p xmlns:wp14="http://schemas.microsoft.com/office/word/2010/wordml" wp14:textId="77777777" wp14:noSpellErr="1">
+      <w:pPr>
+        <w:spacing w:after="0"/>
+        <w:rPr>
+          <w:rFonts w:hint="eastAsia"/>
+        </w:rPr>
+      </w:pPr>
+      <w:r>
+        <w:rPr>
+          <w:b w:val="1"/>
+          <w:bCs w:val="1"/>
+        </w:rPr>
+        <w:t xml:space="preserve">WHY: </w:t>
+      </w:r>
+      <w:r>
+        <w:rPr/>
+        <w:t>To be used by the pollster to gauge the number and type of questions in the survey, and to gauge response rates by average time of completion.</w:t>
+      </w:r>
+    </w:p>
     <w:p xmlns:wp14="http://schemas.microsoft.com/office/word/2010/wordml" wp14:textId="77777777">
       <w:pPr>
         <w:spacing w:after="0"/>
@@ -9446,59 +9593,8 @@
           <w:rFonts w:hint="eastAsia"/>
         </w:rPr>
       </w:pPr>
-      <w:r>
-        <w:rPr>
-          <w:b/>
-        </w:rPr>
-        <w:t xml:space="preserve">USE CASE: </w:t>
-      </w:r>
-      <w:r>
-        <w:t>Timer</w:t>
-      </w:r>
-    </w:p>
-    <w:p xmlns:wp14="http://schemas.microsoft.com/office/word/2010/wordml" wp14:textId="77777777">
-      <w:pPr>
-        <w:spacing w:after="0"/>
-        <w:rPr>
-          <w:rFonts w:hint="eastAsia"/>
-        </w:rPr>
-      </w:pPr>
-      <w:r>
-        <w:rPr>
-          <w:b/>
-        </w:rPr>
-        <w:t xml:space="preserve">DESCRIPTION: </w:t>
-      </w:r>
-      <w:r>
-        <w:t xml:space="preserve">A timer to measure the duration of a survey by an individual user. Stored with user record in database. </w:t>
-      </w:r>
-    </w:p>
-    <w:p xmlns:wp14="http://schemas.microsoft.com/office/word/2010/wordml" wp14:textId="77777777">
-      <w:pPr>
-        <w:spacing w:after="0"/>
-        <w:rPr>
-          <w:rFonts w:hint="eastAsia"/>
-        </w:rPr>
-      </w:pPr>
-      <w:r>
-        <w:rPr>
-          <w:b/>
-        </w:rPr>
-        <w:t xml:space="preserve">WHY: </w:t>
-      </w:r>
-      <w:r>
-        <w:t>To be used by the pollster to gauge the number and type of questions in the survey, and to gauge response rates by average time of completion.</w:t>
-      </w:r>
-    </w:p>
-    <w:p xmlns:wp14="http://schemas.microsoft.com/office/word/2010/wordml" wp14:textId="77777777">
-      <w:pPr>
-        <w:spacing w:after="0"/>
-        <w:rPr>
-          <w:rFonts w:hint="eastAsia"/>
-        </w:rPr>
-      </w:pPr>
-    </w:p>
-    <w:p xmlns:wp14="http://schemas.microsoft.com/office/word/2010/wordml" wp14:textId="77777777">
+    </w:p>
+    <w:p xmlns:wp14="http://schemas.microsoft.com/office/word/2010/wordml" wp14:textId="77777777" wp14:noSpellErr="1">
       <w:pPr>
         <w:pStyle w:val="Heading3"/>
         <w:spacing w:before="0" w:after="160"/>
@@ -9513,7 +9609,7 @@
       </w:r>
       <w:bookmarkEnd w:id="50"/>
     </w:p>
-    <w:p xmlns:wp14="http://schemas.microsoft.com/office/word/2010/wordml" wp14:textId="77777777">
+    <w:p xmlns:wp14="http://schemas.microsoft.com/office/word/2010/wordml" wp14:textId="77777777" wp14:noSpellErr="1">
       <w:pPr>
         <w:spacing w:after="0"/>
         <w:rPr>
@@ -9523,7 +9619,8 @@
       <w:r>
         <w:rPr>
           <w:rFonts w:ascii="Times New Roman" w:hAnsi="Times New Roman" w:cs="Times New Roman"/>
-          <w:b/>
+          <w:b w:val="1"/>
+          <w:bCs w:val="1"/>
         </w:rPr>
         <w:t>USE CASE</w:t>
       </w:r>
@@ -9534,15 +9631,13 @@
         <w:t>:  View Comments in Dashboard</w:t>
       </w:r>
       <w:r>
-        <w:rPr>
-          <w:rFonts w:ascii="Times New Roman" w:hAnsi="Times New Roman" w:cs="Times New Roman"/>
-        </w:rPr>
         <w:br/>
       </w:r>
       <w:r>
         <w:rPr>
           <w:rFonts w:ascii="Times New Roman" w:hAnsi="Times New Roman" w:cs="Times New Roman"/>
-          <w:b/>
+          <w:b w:val="1"/>
+          <w:bCs w:val="1"/>
         </w:rPr>
         <w:t>DESCRIPTION</w:t>
       </w:r>
@@ -9553,15 +9648,13 @@
         <w:t>:  The pollster should be able to see comments made by the survey takers in the pollster page</w:t>
       </w:r>
       <w:r>
-        <w:rPr>
-          <w:rFonts w:ascii="Times New Roman" w:hAnsi="Times New Roman" w:cs="Times New Roman"/>
-        </w:rPr>
         <w:br/>
       </w:r>
       <w:r>
         <w:rPr>
           <w:rFonts w:ascii="Times New Roman" w:hAnsi="Times New Roman" w:cs="Times New Roman"/>
-          <w:b/>
+          <w:b w:val="1"/>
+          <w:bCs w:val="1"/>
         </w:rPr>
         <w:t>WHY</w:t>
       </w:r>
@@ -9830,7 +9923,7 @@
         <w:br w:type="page"/>
       </w:r>
     </w:p>
-    <w:p xmlns:wp14="http://schemas.microsoft.com/office/word/2010/wordml" wp14:textId="77777777">
+    <w:p xmlns:wp14="http://schemas.microsoft.com/office/word/2010/wordml" wp14:textId="77777777" wp14:noSpellErr="1">
       <w:pPr>
         <w:pStyle w:val="Heading1"/>
       </w:pPr>
@@ -9840,12 +9933,11 @@
           <w:rFonts w:ascii="Times New Roman" w:hAnsi="Times New Roman" w:cs="Times New Roman"/>
           <w:color w:val="C00000"/>
         </w:rPr>
-        <w:lastRenderedPageBreak/>
         <w:t>9. Performance Requirements</w:t>
       </w:r>
       <w:bookmarkEnd w:id="51"/>
     </w:p>
-    <w:p xmlns:wp14="http://schemas.microsoft.com/office/word/2010/wordml" wp14:textId="77777777">
+    <w:p xmlns:wp14="http://schemas.microsoft.com/office/word/2010/wordml" wp14:textId="77777777" wp14:noSpellErr="1">
       <w:pPr>
         <w:rPr>
           <w:rFonts w:hint="eastAsia"/>
@@ -9858,7 +9950,7 @@
         <w:t>The system will be able to handle any number of concurrent logins from any number of terminals.  As outlined by the client, the survey should be simple enough that the user should be able to complete it in 5-7 minutes.</w:t>
       </w:r>
     </w:p>
-    <w:p xmlns:wp14="http://schemas.microsoft.com/office/word/2010/wordml" wp14:textId="77777777">
+    <w:p xmlns:wp14="http://schemas.microsoft.com/office/word/2010/wordml" wp14:textId="77777777" wp14:noSpellErr="1">
       <w:pPr>
         <w:pStyle w:val="Heading1"/>
       </w:pPr>
@@ -9995,48 +10087,48 @@
         </w:rPr>
       </w:pPr>
     </w:p>
+    <w:p xmlns:wp14="http://schemas.microsoft.com/office/word/2010/wordml" wp14:textId="77777777" wp14:noSpellErr="1">
+      <w:pPr>
+        <w:rPr>
+          <w:rFonts w:hint="eastAsia"/>
+        </w:rPr>
+      </w:pPr>
+      <w:r>
+        <w:rPr>
+          <w:rFonts w:ascii="Times New Roman" w:hAnsi="Times New Roman" w:eastAsia="Times New Roman" w:cs="Times New Roman"/>
+        </w:rPr>
+        <w:t>Additionally three account types will be created in order to access the various databases, an admin level with full general access, a pollster level with the ability to create surveys/view results and a user level account with read-only access to the questions and pin/survey table.</w:t>
+      </w:r>
+    </w:p>
+    <w:p xmlns:wp14="http://schemas.microsoft.com/office/word/2010/wordml" wp14:textId="77777777" wp14:noSpellErr="1">
+      <w:pPr>
+        <w:pStyle w:val="Heading2"/>
+      </w:pPr>
+      <w:bookmarkStart w:name="_Toc505692168" w:id="53"/>
+      <w:r>
+        <w:rPr>
+          <w:rFonts w:ascii="Times New Roman" w:hAnsi="Times New Roman" w:cs="Times New Roman"/>
+          <w:color w:val="C00000"/>
+        </w:rPr>
+        <w:t>Tables will be formatted as follows</w:t>
+      </w:r>
+      <w:r>
+        <w:rPr>
+          <w:rFonts w:ascii="Times New Roman" w:hAnsi="Times New Roman" w:cs="Times New Roman"/>
+        </w:rPr>
+        <w:t>:</w:t>
+      </w:r>
+      <w:bookmarkEnd w:id="53"/>
+    </w:p>
     <w:p xmlns:wp14="http://schemas.microsoft.com/office/word/2010/wordml" wp14:textId="77777777">
       <w:pPr>
-        <w:rPr>
-          <w:rFonts w:hint="eastAsia"/>
-        </w:rPr>
-      </w:pPr>
-      <w:r>
-        <w:rPr>
-          <w:rFonts w:ascii="Times New Roman" w:hAnsi="Times New Roman" w:eastAsia="Times New Roman" w:cs="Times New Roman"/>
-        </w:rPr>
-        <w:t>Additionally three account types will be created in order to access the various databases, an admin level with full general access, a pollster level with the ability to create surveys/view results and a user level account with read-only access to the questions and pin/survey table.</w:t>
-      </w:r>
-    </w:p>
-    <w:p xmlns:wp14="http://schemas.microsoft.com/office/word/2010/wordml" wp14:textId="77777777">
-      <w:pPr>
-        <w:pStyle w:val="Heading2"/>
-      </w:pPr>
-      <w:bookmarkStart w:name="_Toc505692168" w:id="53"/>
-      <w:r>
-        <w:rPr>
-          <w:rFonts w:ascii="Times New Roman" w:hAnsi="Times New Roman" w:cs="Times New Roman"/>
-          <w:color w:val="C00000"/>
-        </w:rPr>
-        <w:t>Tables will be formatted as follows</w:t>
-      </w:r>
-      <w:r>
-        <w:rPr>
-          <w:rFonts w:ascii="Times New Roman" w:hAnsi="Times New Roman" w:cs="Times New Roman"/>
-        </w:rPr>
-        <w:t>:</w:t>
-      </w:r>
-      <w:bookmarkEnd w:id="53"/>
-    </w:p>
-    <w:p xmlns:wp14="http://schemas.microsoft.com/office/word/2010/wordml" wp14:textId="77777777">
-      <w:pPr>
         <w:spacing w:after="0" w:line="240" w:lineRule="auto"/>
         <w:rPr>
           <w:rFonts w:ascii="Times New Roman" w:hAnsi="Times New Roman" w:eastAsia="Times New Roman" w:cs="Times New Roman"/>
         </w:rPr>
       </w:pPr>
     </w:p>
-    <w:p xmlns:wp14="http://schemas.microsoft.com/office/word/2010/wordml" wp14:textId="77777777">
+    <w:p xmlns:wp14="http://schemas.microsoft.com/office/word/2010/wordml" wp14:textId="77777777" wp14:noSpellErr="1">
       <w:pPr>
         <w:pStyle w:val="Heading3"/>
         <w:ind w:firstLine="709"/>
@@ -10049,692 +10141,16 @@
         </w:rPr>
         <w:t>Pin/Survey Table:</w:t>
       </w:r>
+      <w:r>
+        <w:rPr>
+          <w:rFonts w:ascii="Times New Roman" w:hAnsi="Times New Roman" w:cs="Times New Roman"/>
+          <w:color w:val="C00000"/>
+        </w:rPr>
+        <w:t xml:space="preserve"> </w:t>
+      </w:r>
       <w:bookmarkEnd w:id="54"/>
-      <w:r>
-        <w:rPr>
-          <w:rFonts w:ascii="Times New Roman" w:hAnsi="Times New Roman" w:cs="Times New Roman"/>
-          <w:color w:val="C00000"/>
-        </w:rPr>
-        <w:t xml:space="preserve"> </w:t>
-      </w:r>
-    </w:p>
-    <w:p xmlns:wp14="http://schemas.microsoft.com/office/word/2010/wordml" wp14:textId="77777777">
-      <w:pPr>
-        <w:pStyle w:val="ListParagraph"/>
-        <w:numPr>
-          <w:ilvl w:val="1"/>
-          <w:numId w:val="1"/>
-        </w:numPr>
-        <w:spacing w:after="0" w:line="240" w:lineRule="auto"/>
-        <w:rPr>
-          <w:rFonts w:hint="eastAsia"/>
-        </w:rPr>
-      </w:pPr>
-      <w:r>
-        <w:rPr>
-          <w:rFonts w:ascii="Times New Roman" w:hAnsi="Times New Roman" w:eastAsia="Times New Roman" w:cs="Times New Roman"/>
-          <w:sz w:val="22"/>
-          <w:szCs w:val="16"/>
-        </w:rPr>
-        <w:t xml:space="preserve">(Primary Key) </w:t>
-      </w:r>
-      <w:r>
-        <w:rPr>
-          <w:rFonts w:ascii="Times New Roman" w:hAnsi="Times New Roman" w:eastAsia="Times New Roman" w:cs="Times New Roman"/>
-          <w:b/>
-          <w:bCs/>
-          <w:sz w:val="22"/>
-          <w:szCs w:val="16"/>
-        </w:rPr>
-        <w:t xml:space="preserve">INTEGER </w:t>
-      </w:r>
-      <w:r>
-        <w:rPr>
-          <w:rFonts w:ascii="Times New Roman" w:hAnsi="Times New Roman" w:eastAsia="Times New Roman" w:cs="Times New Roman"/>
-          <w:sz w:val="22"/>
-          <w:szCs w:val="16"/>
-        </w:rPr>
-        <w:t>PIN – The Personal Identification number for use in login</w:t>
-      </w:r>
-    </w:p>
-    <w:p xmlns:wp14="http://schemas.microsoft.com/office/word/2010/wordml" wp14:textId="77777777">
-      <w:pPr>
-        <w:pStyle w:val="ListParagraph"/>
-        <w:numPr>
-          <w:ilvl w:val="1"/>
-          <w:numId w:val="1"/>
-        </w:numPr>
-        <w:spacing w:after="0" w:line="240" w:lineRule="auto"/>
-        <w:rPr>
-          <w:rFonts w:hint="eastAsia"/>
-        </w:rPr>
-      </w:pPr>
-      <w:r>
-        <w:rPr>
-          <w:rFonts w:ascii="Times New Roman" w:hAnsi="Times New Roman" w:eastAsia="Times New Roman" w:cs="Times New Roman"/>
-          <w:b/>
-          <w:sz w:val="22"/>
-          <w:szCs w:val="16"/>
-        </w:rPr>
-        <w:t>TEXT</w:t>
-      </w:r>
-      <w:r>
-        <w:rPr>
-          <w:rFonts w:ascii="Times New Roman" w:hAnsi="Times New Roman" w:eastAsia="Times New Roman" w:cs="Times New Roman"/>
-          <w:sz w:val="22"/>
-          <w:szCs w:val="16"/>
-        </w:rPr>
-        <w:t xml:space="preserve"> SurveyName – The name of the survey associated with this PIN</w:t>
-      </w:r>
-    </w:p>
-    <w:p xmlns:wp14="http://schemas.microsoft.com/office/word/2010/wordml" wp14:textId="77777777">
-      <w:pPr>
-        <w:pStyle w:val="Heading3"/>
-        <w:ind w:firstLine="709"/>
-        <w:rPr>
-          <w:rFonts w:ascii="Times New Roman" w:hAnsi="Times New Roman" w:cs="Times New Roman"/>
-          <w:color w:val="C00000"/>
-        </w:rPr>
-      </w:pPr>
-    </w:p>
-    <w:p xmlns:wp14="http://schemas.microsoft.com/office/word/2010/wordml" wp14:textId="77777777">
-      <w:pPr>
-        <w:pStyle w:val="Heading3"/>
-        <w:ind w:firstLine="709"/>
-        <w:rPr>
-          <w:rFonts w:ascii="Times New Roman" w:hAnsi="Times New Roman" w:eastAsia="SimSun" w:cs="Times New Roman"/>
-          <w:color w:val="C00000"/>
-        </w:rPr>
-      </w:pPr>
-      <w:bookmarkStart w:name="_Toc505692170" w:id="55"/>
-      <w:r>
-        <w:rPr>
-          <w:rFonts w:ascii="Times New Roman" w:hAnsi="Times New Roman" w:cs="Times New Roman"/>
-          <w:color w:val="C00000"/>
-        </w:rPr>
-        <w:t>Question Table:</w:t>
-      </w:r>
-      <w:bookmarkEnd w:id="55"/>
-      <w:r>
-        <w:rPr>
-          <w:rFonts w:ascii="Times New Roman" w:hAnsi="Times New Roman" w:cs="Times New Roman"/>
-          <w:color w:val="C00000"/>
-        </w:rPr>
-        <w:t xml:space="preserve"> </w:t>
-      </w:r>
-    </w:p>
-    <w:p xmlns:wp14="http://schemas.microsoft.com/office/word/2010/wordml" wp14:textId="77777777">
-      <w:pPr>
-        <w:pStyle w:val="ListParagraph"/>
-        <w:numPr>
-          <w:ilvl w:val="1"/>
-          <w:numId w:val="1"/>
-        </w:numPr>
-        <w:spacing w:after="0" w:line="240" w:lineRule="auto"/>
-        <w:rPr>
-          <w:rFonts w:ascii="Times New Roman" w:hAnsi="Times New Roman" w:cs="Times New Roman"/>
-          <w:sz w:val="22"/>
-          <w:szCs w:val="16"/>
-        </w:rPr>
-      </w:pPr>
-      <w:r>
-        <w:rPr>
-          <w:rFonts w:ascii="Times New Roman" w:hAnsi="Times New Roman" w:eastAsia="Times New Roman" w:cs="Times New Roman"/>
-          <w:sz w:val="22"/>
-          <w:szCs w:val="16"/>
-        </w:rPr>
-        <w:t xml:space="preserve">(Primary Key) </w:t>
-      </w:r>
-      <w:r>
-        <w:rPr>
-          <w:rFonts w:ascii="Times New Roman" w:hAnsi="Times New Roman" w:eastAsia="Times New Roman" w:cs="Times New Roman"/>
-          <w:b/>
-          <w:sz w:val="22"/>
-          <w:szCs w:val="16"/>
-        </w:rPr>
-        <w:t xml:space="preserve">INTEGER </w:t>
-      </w:r>
-      <w:r>
-        <w:rPr>
-          <w:rFonts w:ascii="Times New Roman" w:hAnsi="Times New Roman" w:eastAsia="Times New Roman" w:cs="Times New Roman"/>
-          <w:sz w:val="22"/>
-          <w:szCs w:val="16"/>
-        </w:rPr>
-        <w:t>QuestNum – The Question Number</w:t>
-      </w:r>
-    </w:p>
-    <w:p xmlns:wp14="http://schemas.microsoft.com/office/word/2010/wordml" wp14:textId="77777777">
-      <w:pPr>
-        <w:pStyle w:val="ListParagraph"/>
-        <w:numPr>
-          <w:ilvl w:val="1"/>
-          <w:numId w:val="1"/>
-        </w:numPr>
-        <w:spacing w:after="0" w:line="240" w:lineRule="auto"/>
-        <w:rPr>
-          <w:rFonts w:ascii="Times New Roman" w:hAnsi="Times New Roman" w:cs="Times New Roman"/>
-          <w:sz w:val="22"/>
-          <w:szCs w:val="16"/>
-        </w:rPr>
-      </w:pPr>
-      <w:r>
-        <w:rPr>
-          <w:rFonts w:ascii="Times New Roman" w:hAnsi="Times New Roman" w:eastAsia="Times New Roman" w:cs="Times New Roman"/>
-          <w:b/>
-          <w:sz w:val="22"/>
-          <w:szCs w:val="16"/>
-        </w:rPr>
-        <w:t>TEXT</w:t>
-      </w:r>
-      <w:r>
-        <w:rPr>
-          <w:rFonts w:ascii="Times New Roman" w:hAnsi="Times New Roman" w:eastAsia="Times New Roman" w:cs="Times New Roman"/>
-          <w:sz w:val="22"/>
-          <w:szCs w:val="16"/>
-        </w:rPr>
-        <w:t xml:space="preserve"> QuestionType – The type of question it is (i.e. True-False, Multiple Choice, Opinion-Based out of 4)</w:t>
-      </w:r>
-    </w:p>
-    <w:p xmlns:wp14="http://schemas.microsoft.com/office/word/2010/wordml" wp14:textId="77777777">
-      <w:pPr>
-        <w:pStyle w:val="ListParagraph"/>
-        <w:numPr>
-          <w:ilvl w:val="1"/>
-          <w:numId w:val="1"/>
-        </w:numPr>
-        <w:spacing w:after="0" w:line="240" w:lineRule="auto"/>
-        <w:rPr>
-          <w:rFonts w:ascii="Times New Roman" w:hAnsi="Times New Roman" w:cs="Times New Roman"/>
-          <w:sz w:val="22"/>
-          <w:szCs w:val="16"/>
-        </w:rPr>
-      </w:pPr>
-      <w:r>
-        <w:rPr>
-          <w:rFonts w:ascii="Times New Roman" w:hAnsi="Times New Roman" w:eastAsia="Times New Roman" w:cs="Times New Roman"/>
-          <w:b/>
-          <w:sz w:val="22"/>
-          <w:szCs w:val="16"/>
-        </w:rPr>
-        <w:t>TEXT</w:t>
-      </w:r>
-      <w:r>
-        <w:rPr>
-          <w:rFonts w:ascii="Times New Roman" w:hAnsi="Times New Roman" w:eastAsia="Times New Roman" w:cs="Times New Roman"/>
-          <w:sz w:val="22"/>
-          <w:szCs w:val="16"/>
-        </w:rPr>
-        <w:t xml:space="preserve"> Question -  The actual question</w:t>
-      </w:r>
-    </w:p>
-    <w:p xmlns:wp14="http://schemas.microsoft.com/office/word/2010/wordml" wp14:textId="77777777">
-      <w:pPr>
-        <w:pStyle w:val="ListParagraph"/>
-        <w:numPr>
-          <w:ilvl w:val="1"/>
-          <w:numId w:val="1"/>
-        </w:numPr>
-        <w:spacing w:after="0" w:line="240" w:lineRule="auto"/>
-        <w:rPr>
-          <w:rFonts w:ascii="Times New Roman" w:hAnsi="Times New Roman" w:cs="Times New Roman"/>
-          <w:sz w:val="22"/>
-          <w:szCs w:val="16"/>
-        </w:rPr>
-      </w:pPr>
-      <w:r>
-        <w:rPr>
-          <w:rFonts w:ascii="Times New Roman" w:hAnsi="Times New Roman" w:eastAsia="Times New Roman" w:cs="Times New Roman"/>
-          <w:b/>
-          <w:sz w:val="22"/>
-          <w:szCs w:val="16"/>
-        </w:rPr>
-        <w:t>TEXT</w:t>
-      </w:r>
-      <w:r>
-        <w:rPr>
-          <w:rFonts w:ascii="Times New Roman" w:hAnsi="Times New Roman" w:eastAsia="Times New Roman" w:cs="Times New Roman"/>
-          <w:sz w:val="22"/>
-          <w:szCs w:val="16"/>
-        </w:rPr>
-        <w:t xml:space="preserve"> AnsA – First Answer to the question</w:t>
-      </w:r>
-    </w:p>
-    <w:p xmlns:wp14="http://schemas.microsoft.com/office/word/2010/wordml" wp14:textId="77777777">
-      <w:pPr>
-        <w:pStyle w:val="ListParagraph"/>
-        <w:numPr>
-          <w:ilvl w:val="1"/>
-          <w:numId w:val="1"/>
-        </w:numPr>
-        <w:spacing w:after="0" w:line="240" w:lineRule="auto"/>
-        <w:rPr>
-          <w:rFonts w:ascii="Times New Roman" w:hAnsi="Times New Roman" w:cs="Times New Roman"/>
-          <w:sz w:val="22"/>
-          <w:szCs w:val="16"/>
-        </w:rPr>
-      </w:pPr>
-      <w:r>
-        <w:rPr>
-          <w:rFonts w:ascii="Times New Roman" w:hAnsi="Times New Roman" w:eastAsia="Times New Roman" w:cs="Times New Roman"/>
-          <w:b/>
-          <w:sz w:val="22"/>
-          <w:szCs w:val="16"/>
-        </w:rPr>
-        <w:t>TEXT</w:t>
-      </w:r>
-      <w:r>
-        <w:rPr>
-          <w:rFonts w:ascii="Times New Roman" w:hAnsi="Times New Roman" w:eastAsia="Times New Roman" w:cs="Times New Roman"/>
-          <w:sz w:val="22"/>
-          <w:szCs w:val="16"/>
-        </w:rPr>
-        <w:t xml:space="preserve"> AnsB – Second Answer to the Question</w:t>
-      </w:r>
-    </w:p>
-    <w:p xmlns:wp14="http://schemas.microsoft.com/office/word/2010/wordml" wp14:textId="77777777">
-      <w:pPr>
-        <w:pStyle w:val="ListParagraph"/>
-        <w:numPr>
-          <w:ilvl w:val="1"/>
-          <w:numId w:val="1"/>
-        </w:numPr>
-        <w:spacing w:after="0" w:line="240" w:lineRule="auto"/>
-        <w:rPr>
-          <w:rFonts w:ascii="Times New Roman" w:hAnsi="Times New Roman" w:cs="Times New Roman"/>
-          <w:sz w:val="22"/>
-          <w:szCs w:val="16"/>
-        </w:rPr>
-      </w:pPr>
-      <w:r>
-        <w:rPr>
-          <w:rFonts w:ascii="Times New Roman" w:hAnsi="Times New Roman" w:eastAsia="Times New Roman" w:cs="Times New Roman"/>
-          <w:b/>
-          <w:sz w:val="22"/>
-          <w:szCs w:val="16"/>
-        </w:rPr>
-        <w:t>TEXT</w:t>
-      </w:r>
-      <w:r>
-        <w:rPr>
-          <w:rFonts w:ascii="Times New Roman" w:hAnsi="Times New Roman" w:eastAsia="Times New Roman" w:cs="Times New Roman"/>
-          <w:sz w:val="22"/>
-          <w:szCs w:val="16"/>
-        </w:rPr>
-        <w:t xml:space="preserve"> AnsC – Third Answer to the Question</w:t>
-      </w:r>
-    </w:p>
-    <w:p xmlns:wp14="http://schemas.microsoft.com/office/word/2010/wordml" wp14:textId="77777777">
-      <w:pPr>
-        <w:pStyle w:val="ListParagraph"/>
-        <w:numPr>
-          <w:ilvl w:val="1"/>
-          <w:numId w:val="1"/>
-        </w:numPr>
-        <w:spacing w:after="0" w:line="240" w:lineRule="auto"/>
-        <w:rPr>
-          <w:rFonts w:ascii="Times New Roman" w:hAnsi="Times New Roman" w:cs="Times New Roman"/>
-          <w:sz w:val="22"/>
-          <w:szCs w:val="16"/>
-        </w:rPr>
-      </w:pPr>
-      <w:r>
-        <w:rPr>
-          <w:rFonts w:ascii="Times New Roman" w:hAnsi="Times New Roman" w:eastAsia="Times New Roman" w:cs="Times New Roman"/>
-          <w:b/>
-          <w:sz w:val="22"/>
-          <w:szCs w:val="16"/>
-        </w:rPr>
-        <w:t>TEXT</w:t>
-      </w:r>
-      <w:r>
-        <w:rPr>
-          <w:rFonts w:ascii="Times New Roman" w:hAnsi="Times New Roman" w:eastAsia="Times New Roman" w:cs="Times New Roman"/>
-          <w:sz w:val="22"/>
-          <w:szCs w:val="16"/>
-        </w:rPr>
-        <w:t xml:space="preserve"> AnsD – Fourth Answer to the Question</w:t>
-      </w:r>
-    </w:p>
-    <w:p xmlns:wp14="http://schemas.microsoft.com/office/word/2010/wordml" wp14:textId="77777777">
-      <w:pPr>
-        <w:pStyle w:val="ListParagraph"/>
-        <w:numPr>
-          <w:ilvl w:val="1"/>
-          <w:numId w:val="1"/>
-        </w:numPr>
-        <w:spacing w:after="0" w:line="240" w:lineRule="auto"/>
-        <w:rPr>
-          <w:rFonts w:ascii="Times New Roman" w:hAnsi="Times New Roman" w:cs="Times New Roman"/>
-          <w:sz w:val="22"/>
-          <w:szCs w:val="16"/>
-        </w:rPr>
-      </w:pPr>
-      <w:r>
-        <w:rPr>
-          <w:rFonts w:ascii="Times New Roman" w:hAnsi="Times New Roman" w:eastAsia="Times New Roman" w:cs="Times New Roman"/>
-          <w:b/>
-          <w:sz w:val="22"/>
-          <w:szCs w:val="16"/>
-        </w:rPr>
-        <w:t xml:space="preserve">INTEGER </w:t>
-      </w:r>
-      <w:r>
-        <w:rPr>
-          <w:rFonts w:ascii="Times New Roman" w:hAnsi="Times New Roman" w:eastAsia="Times New Roman" w:cs="Times New Roman"/>
-          <w:sz w:val="22"/>
-          <w:szCs w:val="16"/>
-        </w:rPr>
-        <w:t>QuestionAnswer – Correct answer to the question (if applicable)</w:t>
-      </w:r>
-    </w:p>
-    <w:p xmlns:wp14="http://schemas.microsoft.com/office/word/2010/wordml" wp14:textId="77777777">
-      <w:pPr>
-        <w:pStyle w:val="ListParagraph"/>
-        <w:numPr>
-          <w:ilvl w:val="1"/>
-          <w:numId w:val="1"/>
-        </w:numPr>
-        <w:spacing w:after="0" w:line="240" w:lineRule="auto"/>
-        <w:rPr>
-          <w:rFonts w:ascii="Times New Roman" w:hAnsi="Times New Roman" w:cs="Times New Roman"/>
-          <w:sz w:val="22"/>
-          <w:szCs w:val="16"/>
-        </w:rPr>
-      </w:pPr>
-      <w:r>
-        <w:rPr>
-          <w:rFonts w:ascii="Times New Roman" w:hAnsi="Times New Roman" w:eastAsia="Times New Roman" w:cs="Times New Roman"/>
-          <w:b/>
-          <w:sz w:val="22"/>
-          <w:szCs w:val="16"/>
-        </w:rPr>
-        <w:t xml:space="preserve">INTEGER </w:t>
-      </w:r>
-      <w:r>
-        <w:rPr>
-          <w:rFonts w:ascii="Times New Roman" w:hAnsi="Times New Roman" w:eastAsia="Times New Roman" w:cs="Times New Roman"/>
-          <w:sz w:val="22"/>
-          <w:szCs w:val="16"/>
-        </w:rPr>
-        <w:t>QuestionWeight – The weight of the question (or how important it is)</w:t>
-      </w:r>
-    </w:p>
-    <w:p xmlns:wp14="http://schemas.microsoft.com/office/word/2010/wordml" wp14:textId="77777777">
-      <w:pPr>
-        <w:pStyle w:val="ListParagraph"/>
-        <w:spacing w:after="0" w:line="240" w:lineRule="auto"/>
-        <w:rPr>
-          <w:rFonts w:ascii="Times New Roman" w:hAnsi="Times New Roman" w:eastAsia="Times New Roman" w:cs="Times New Roman"/>
-          <w:i/>
-          <w:sz w:val="22"/>
-          <w:szCs w:val="16"/>
-        </w:rPr>
-      </w:pPr>
-      <w:r>
-        <w:rPr>
-          <w:rFonts w:ascii="Times New Roman" w:hAnsi="Times New Roman" w:eastAsia="Times New Roman" w:cs="Times New Roman"/>
-          <w:i/>
-          <w:sz w:val="22"/>
-          <w:szCs w:val="16"/>
-        </w:rPr>
-        <w:t>(note: Answer variables can be null or blank depending on Question Type).</w:t>
-      </w:r>
-    </w:p>
-    <w:p xmlns:wp14="http://schemas.microsoft.com/office/word/2010/wordml" wp14:textId="77777777">
-      <w:pPr>
-        <w:pStyle w:val="ListParagraph"/>
-        <w:spacing w:after="0" w:line="240" w:lineRule="auto"/>
-        <w:rPr>
-          <w:rFonts w:ascii="Times New Roman" w:hAnsi="Times New Roman" w:eastAsia="Times New Roman" w:cs="Times New Roman"/>
-          <w:i/>
-          <w:sz w:val="22"/>
-          <w:szCs w:val="16"/>
-        </w:rPr>
-      </w:pPr>
-    </w:p>
-    <w:p xmlns:wp14="http://schemas.microsoft.com/office/word/2010/wordml" wp14:textId="77777777">
-      <w:pPr>
-        <w:pStyle w:val="Heading3"/>
-        <w:ind w:firstLine="709"/>
-        <w:rPr>
-          <w:rFonts w:ascii="Times New Roman" w:hAnsi="Times New Roman" w:eastAsia="SimSun" w:cs="Times New Roman"/>
-          <w:color w:val="C00000"/>
-          <w:sz w:val="22"/>
-        </w:rPr>
-      </w:pPr>
-      <w:bookmarkStart w:name="_Toc505692171" w:id="56"/>
-      <w:r>
-        <w:rPr>
-          <w:rFonts w:ascii="Times New Roman" w:hAnsi="Times New Roman" w:cs="Times New Roman"/>
-          <w:color w:val="C00000"/>
-        </w:rPr>
-        <w:t>Results Table:</w:t>
-      </w:r>
-      <w:bookmarkEnd w:id="56"/>
-      <w:r>
-        <w:rPr>
-          <w:rFonts w:ascii="Times New Roman" w:hAnsi="Times New Roman" w:cs="Times New Roman"/>
-          <w:color w:val="C00000"/>
-        </w:rPr>
-        <w:t xml:space="preserve"> </w:t>
-      </w:r>
-    </w:p>
-    <w:p xmlns:wp14="http://schemas.microsoft.com/office/word/2010/wordml" wp14:textId="77777777">
-      <w:pPr>
-        <w:pStyle w:val="ListParagraph"/>
-        <w:numPr>
-          <w:ilvl w:val="1"/>
-          <w:numId w:val="1"/>
-        </w:numPr>
-        <w:spacing w:after="0" w:line="240" w:lineRule="auto"/>
-        <w:rPr>
-          <w:rFonts w:ascii="Times New Roman" w:hAnsi="Times New Roman" w:cs="Times New Roman"/>
-          <w:sz w:val="22"/>
-          <w:szCs w:val="16"/>
-        </w:rPr>
-      </w:pPr>
-      <w:r>
-        <w:rPr>
-          <w:rFonts w:ascii="Times New Roman" w:hAnsi="Times New Roman" w:eastAsia="Times New Roman" w:cs="Times New Roman"/>
-          <w:sz w:val="22"/>
-          <w:szCs w:val="16"/>
-        </w:rPr>
-        <w:t xml:space="preserve">(Primary Key) </w:t>
-      </w:r>
-      <w:r>
-        <w:rPr>
-          <w:rFonts w:ascii="Times New Roman" w:hAnsi="Times New Roman" w:eastAsia="Times New Roman" w:cs="Times New Roman"/>
-          <w:b/>
-          <w:sz w:val="22"/>
-          <w:szCs w:val="16"/>
-        </w:rPr>
-        <w:t>INTEGER</w:t>
-      </w:r>
-      <w:r>
-        <w:rPr>
-          <w:rFonts w:ascii="Times New Roman" w:hAnsi="Times New Roman" w:eastAsia="Times New Roman" w:cs="Times New Roman"/>
-          <w:sz w:val="22"/>
-          <w:szCs w:val="16"/>
-        </w:rPr>
-        <w:t xml:space="preserve"> SurveyNumber -  The record number </w:t>
-      </w:r>
-    </w:p>
-    <w:p xmlns:wp14="http://schemas.microsoft.com/office/word/2010/wordml" wp14:textId="77777777">
-      <w:pPr>
-        <w:pStyle w:val="ListParagraph"/>
-        <w:numPr>
-          <w:ilvl w:val="1"/>
-          <w:numId w:val="1"/>
-        </w:numPr>
-        <w:spacing w:after="0" w:line="240" w:lineRule="auto"/>
-        <w:rPr>
-          <w:rFonts w:ascii="Times New Roman" w:hAnsi="Times New Roman" w:cs="Times New Roman"/>
-          <w:sz w:val="22"/>
-          <w:szCs w:val="16"/>
-        </w:rPr>
-      </w:pPr>
-      <w:r>
-        <w:rPr>
-          <w:rFonts w:ascii="Times New Roman" w:hAnsi="Times New Roman" w:eastAsia="Times New Roman" w:cs="Times New Roman"/>
-          <w:b/>
-          <w:sz w:val="22"/>
-          <w:szCs w:val="16"/>
-        </w:rPr>
-        <w:t>TEXT</w:t>
-      </w:r>
-      <w:r>
-        <w:rPr>
-          <w:rFonts w:ascii="Times New Roman" w:hAnsi="Times New Roman" w:eastAsia="Times New Roman" w:cs="Times New Roman"/>
-          <w:sz w:val="22"/>
-          <w:szCs w:val="16"/>
-        </w:rPr>
-        <w:t xml:space="preserve"> DeptName – Name of the department associated with the number</w:t>
-      </w:r>
-    </w:p>
-    <w:p xmlns:wp14="http://schemas.microsoft.com/office/word/2010/wordml" wp14:textId="77777777">
-      <w:pPr>
-        <w:pStyle w:val="ListParagraph"/>
-        <w:numPr>
-          <w:ilvl w:val="1"/>
-          <w:numId w:val="1"/>
-        </w:numPr>
-        <w:spacing w:after="0" w:line="240" w:lineRule="auto"/>
-        <w:rPr>
-          <w:rFonts w:ascii="Times New Roman" w:hAnsi="Times New Roman" w:cs="Times New Roman"/>
-          <w:sz w:val="22"/>
-          <w:szCs w:val="16"/>
-        </w:rPr>
-      </w:pPr>
-      <w:r>
-        <w:rPr>
-          <w:rFonts w:ascii="Times New Roman" w:hAnsi="Times New Roman" w:eastAsia="Times New Roman" w:cs="Times New Roman"/>
-          <w:b/>
-          <w:sz w:val="22"/>
-          <w:szCs w:val="16"/>
-        </w:rPr>
-        <w:t xml:space="preserve">TEXT </w:t>
-      </w:r>
-      <w:r>
-        <w:rPr>
-          <w:rFonts w:ascii="Times New Roman" w:hAnsi="Times New Roman" w:eastAsia="Times New Roman" w:cs="Times New Roman"/>
-          <w:sz w:val="22"/>
-          <w:szCs w:val="16"/>
-        </w:rPr>
-        <w:t>surveyAnswers – The answers selected by the person</w:t>
-      </w:r>
-    </w:p>
-    <w:p xmlns:wp14="http://schemas.microsoft.com/office/word/2010/wordml" wp14:textId="77777777">
-      <w:pPr>
-        <w:pStyle w:val="ListParagraph"/>
-        <w:numPr>
-          <w:ilvl w:val="1"/>
-          <w:numId w:val="1"/>
-        </w:numPr>
-        <w:spacing w:after="0" w:line="240" w:lineRule="auto"/>
-        <w:rPr>
-          <w:rFonts w:hint="eastAsia"/>
-        </w:rPr>
-      </w:pPr>
-      <w:r>
-        <w:rPr>
-          <w:rFonts w:ascii="Times New Roman" w:hAnsi="Times New Roman" w:eastAsia="Times New Roman" w:cs="Times New Roman"/>
-          <w:b/>
-          <w:sz w:val="22"/>
-          <w:szCs w:val="16"/>
-        </w:rPr>
-        <w:t>TEXT</w:t>
-      </w:r>
-      <w:r>
-        <w:rPr>
-          <w:rFonts w:ascii="Times New Roman" w:hAnsi="Times New Roman" w:eastAsia="Times New Roman" w:cs="Times New Roman"/>
-          <w:sz w:val="22"/>
-          <w:szCs w:val="16"/>
-        </w:rPr>
-        <w:t xml:space="preserve"> relationLevel -  The Relationship level associated with this record number based on the answers to the question</w:t>
-      </w:r>
-    </w:p>
-    <w:p xmlns:wp14="http://schemas.microsoft.com/office/word/2010/wordml" wp14:textId="77777777">
-      <w:pPr>
-        <w:pStyle w:val="ListParagraph"/>
-        <w:spacing w:after="0" w:line="240" w:lineRule="auto"/>
-        <w:rPr>
-          <w:rFonts w:ascii="Times New Roman" w:hAnsi="Times New Roman" w:eastAsia="Times New Roman" w:cs="Times New Roman"/>
-          <w:i/>
-          <w:sz w:val="22"/>
-          <w:szCs w:val="16"/>
-        </w:rPr>
-      </w:pPr>
-    </w:p>
-    <w:p xmlns:wp14="http://schemas.microsoft.com/office/word/2010/wordml" wp14:textId="77777777">
-      <w:pPr>
-        <w:pStyle w:val="Heading3"/>
-        <w:ind w:firstLine="709"/>
-      </w:pPr>
-      <w:bookmarkStart w:name="_Toc505692172" w:id="57"/>
-      <w:r>
-        <w:rPr>
-          <w:rFonts w:ascii="Times New Roman" w:hAnsi="Times New Roman" w:cs="Times New Roman"/>
-          <w:color w:val="C00000"/>
-        </w:rPr>
-        <w:t>Pollster Account</w:t>
-      </w:r>
-      <w:bookmarkStart w:name="_Toc5046751452" w:id="58"/>
-      <w:r>
-        <w:rPr>
-          <w:rFonts w:ascii="Times New Roman" w:hAnsi="Times New Roman" w:cs="Times New Roman"/>
-          <w:color w:val="C00000"/>
-        </w:rPr>
-        <w:t xml:space="preserve"> Table:</w:t>
-      </w:r>
-      <w:bookmarkEnd w:id="57"/>
-      <w:bookmarkEnd w:id="58"/>
-      <w:r>
-        <w:rPr>
-          <w:rFonts w:ascii="Times New Roman" w:hAnsi="Times New Roman" w:cs="Times New Roman"/>
-          <w:color w:val="C00000"/>
-        </w:rPr>
-        <w:t xml:space="preserve"> </w:t>
-      </w:r>
-    </w:p>
-    <w:p xmlns:wp14="http://schemas.microsoft.com/office/word/2010/wordml" wp14:textId="77777777">
-      <w:pPr>
-        <w:pStyle w:val="ListParagraph"/>
-        <w:numPr>
-          <w:ilvl w:val="1"/>
-          <w:numId w:val="1"/>
-        </w:numPr>
-        <w:spacing w:after="0" w:line="240" w:lineRule="auto"/>
-        <w:rPr>
-          <w:rFonts w:hint="eastAsia"/>
-        </w:rPr>
-      </w:pPr>
-      <w:r>
-        <w:rPr>
-          <w:rFonts w:ascii="Times New Roman" w:hAnsi="Times New Roman" w:eastAsia="Times New Roman" w:cs="Times New Roman"/>
-          <w:sz w:val="22"/>
-          <w:szCs w:val="16"/>
-        </w:rPr>
-        <w:t xml:space="preserve">(Primary Key) </w:t>
-      </w:r>
-      <w:r>
-        <w:rPr>
-          <w:rFonts w:ascii="Times New Roman" w:hAnsi="Times New Roman" w:eastAsia="Times New Roman" w:cs="Times New Roman"/>
-          <w:b/>
-          <w:sz w:val="22"/>
-          <w:szCs w:val="16"/>
-        </w:rPr>
-        <w:t>INTEGER</w:t>
-      </w:r>
-      <w:r>
-        <w:rPr>
-          <w:rFonts w:ascii="Times New Roman" w:hAnsi="Times New Roman" w:eastAsia="Times New Roman" w:cs="Times New Roman"/>
-          <w:sz w:val="22"/>
-          <w:szCs w:val="16"/>
-        </w:rPr>
-        <w:t xml:space="preserve"> Login -  The login name of the account</w:t>
-      </w:r>
-    </w:p>
-    <w:p xmlns:wp14="http://schemas.microsoft.com/office/word/2010/wordml" wp14:noSpellErr="1" wp14:textId="027245B2">
+    </w:p>
+    <w:p xmlns:wp14="http://schemas.microsoft.com/office/word/2010/wordml" wp14:textId="77777777" wp14:noSpellErr="1">
       <w:pPr>
         <w:pStyle w:val="ListParagraph"/>
         <w:numPr>
@@ -10747,12 +10163,20 @@
       <w:r>
         <w:rPr>
           <w:rFonts w:ascii="Times New Roman" w:hAnsi="Times New Roman" w:eastAsia="Times New Roman" w:cs="Times New Roman"/>
+          <w:sz w:val="22"/>
+          <w:szCs w:val="22"/>
+        </w:rPr>
+        <w:t xml:space="preserve">(Primary Key) </w:t>
+      </w:r>
+      <w:r>
+        <w:rPr>
+          <w:rFonts w:ascii="Times New Roman" w:hAnsi="Times New Roman" w:eastAsia="Times New Roman" w:cs="Times New Roman"/>
           <w:b w:val="1"/>
           <w:bCs w:val="1"/>
           <w:sz w:val="22"/>
           <w:szCs w:val="22"/>
         </w:rPr>
-        <w:t>TEXT</w:t>
+        <w:t xml:space="preserve">INTEGER </w:t>
       </w:r>
       <w:r>
         <w:rPr>
@@ -10760,67 +10184,10 @@
           <w:sz w:val="22"/>
           <w:szCs w:val="22"/>
         </w:rPr>
-        <w:t xml:space="preserve"> pass – Hash of the password associated with the </w:t>
-      </w:r>
-      <w:r>
-        <w:rPr>
-          <w:rFonts w:ascii="Times New Roman" w:hAnsi="Times New Roman" w:eastAsia="Times New Roman" w:cs="Times New Roman"/>
-          <w:sz w:val="22"/>
-          <w:szCs w:val="22"/>
-        </w:rPr>
-        <w:t>account</w:t>
-      </w:r>
-    </w:p>
-    <w:p xmlns:wp14="http://schemas.microsoft.com/office/word/2010/wordml" wp14:noSpellErr="1" wp14:textId="28577C52">
-      <w:pPr>
-        <w:pStyle w:val="Normal"/>
-        <w:spacing w:after="0" w:line="240" w:lineRule="auto"/>
-        <w:ind w:left="709"/>
-        <w:rPr>
-          <w:rFonts w:ascii="Times New Roman" w:hAnsi="Times New Roman" w:cs="Times New Roman"/>
-          <w:color w:val="C00000"/>
-        </w:rPr>
-      </w:pPr>
-    </w:p>
-    <w:p xmlns:wp14="http://schemas.microsoft.com/office/word/2010/wordml" wp14:noSpellErr="1" wp14:textId="2629BCF7">
-      <w:pPr>
-        <w:pStyle w:val="Normal"/>
-        <w:spacing w:after="0" w:line="240" w:lineRule="auto"/>
-        <w:ind w:left="709"/>
-        <w:rPr>
-          <w:rFonts w:hint="eastAsia"/>
-        </w:rPr>
-      </w:pPr>
-      <w:r>
-        <w:rPr>
-          <w:rFonts w:ascii="Times New Roman" w:hAnsi="Times New Roman" w:cs="Times New Roman"/>
-          <w:color w:val="C00000"/>
-        </w:rPr>
-        <w:t>Pollster</w:t>
-      </w:r>
-      <w:r>
-        <w:rPr>
-          <w:rFonts w:ascii="Times New Roman" w:hAnsi="Times New Roman" w:cs="Times New Roman"/>
-          <w:color w:val="C00000"/>
-        </w:rPr>
-        <w:t xml:space="preserve"> Account</w:t>
-      </w:r>
-      <w:r>
-        <w:rPr>
-          <w:rFonts w:ascii="Times New Roman" w:hAnsi="Times New Roman" w:cs="Times New Roman"/>
-          <w:color w:val="C00000"/>
-        </w:rPr>
-        <w:t xml:space="preserve"> Table:</w:t>
-      </w:r>
-      <w:r>
-        <w:rPr>
-          <w:rFonts w:ascii="Times New Roman" w:hAnsi="Times New Roman" w:cs="Times New Roman"/>
-          <w:color w:val="C00000"/>
-        </w:rPr>
-        <w:t xml:space="preserve"> </w:t>
-      </w:r>
-    </w:p>
-    <w:p xmlns:wp14="http://schemas.microsoft.com/office/word/2010/wordml" wp14:noSpellErr="1" wp14:textId="382E56BB">
+        <w:t>PIN – The Personal Identification number for use in login</w:t>
+      </w:r>
+    </w:p>
+    <w:p xmlns:wp14="http://schemas.microsoft.com/office/word/2010/wordml" wp14:textId="77777777">
       <w:pPr>
         <w:pStyle w:val="ListParagraph"/>
         <w:numPr>
@@ -10833,20 +10200,12 @@
       <w:r>
         <w:rPr>
           <w:rFonts w:ascii="Times New Roman" w:hAnsi="Times New Roman" w:eastAsia="Times New Roman" w:cs="Times New Roman"/>
-          <w:sz w:val="22"/>
-          <w:szCs w:val="22"/>
-        </w:rPr>
-        <w:t xml:space="preserve">(Primary Key) </w:t>
-      </w:r>
-      <w:r>
-        <w:rPr>
-          <w:rFonts w:ascii="Times New Roman" w:hAnsi="Times New Roman" w:eastAsia="Times New Roman" w:cs="Times New Roman"/>
           <w:b w:val="1"/>
           <w:bCs w:val="1"/>
           <w:sz w:val="22"/>
           <w:szCs w:val="22"/>
         </w:rPr>
-        <w:t>INTEGER</w:t>
+        <w:t>TEXT</w:t>
       </w:r>
       <w:r>
         <w:rPr>
@@ -10856,64 +10215,62 @@
         </w:rPr>
         <w:t xml:space="preserve"> </w:t>
       </w:r>
+      <w:proofErr w:type="spellStart"/>
       <w:r>
         <w:rPr>
           <w:rFonts w:ascii="Times New Roman" w:hAnsi="Times New Roman" w:eastAsia="Times New Roman" w:cs="Times New Roman"/>
           <w:sz w:val="22"/>
           <w:szCs w:val="22"/>
         </w:rPr>
-        <w:t>Email</w:t>
-      </w:r>
+        <w:t>SurveyName</w:t>
+      </w:r>
+      <w:proofErr w:type="spellEnd"/>
       <w:r>
         <w:rPr>
           <w:rFonts w:ascii="Times New Roman" w:hAnsi="Times New Roman" w:eastAsia="Times New Roman" w:cs="Times New Roman"/>
           <w:sz w:val="22"/>
           <w:szCs w:val="22"/>
         </w:rPr>
-        <w:t xml:space="preserve"> -  The </w:t>
-      </w:r>
-      <w:r>
-        <w:rPr>
-          <w:rFonts w:ascii="Times New Roman" w:hAnsi="Times New Roman" w:eastAsia="Times New Roman" w:cs="Times New Roman"/>
-          <w:sz w:val="22"/>
-          <w:szCs w:val="22"/>
-        </w:rPr>
-        <w:t>email address</w:t>
-      </w:r>
-      <w:r>
-        <w:rPr>
-          <w:rFonts w:ascii="Times New Roman" w:hAnsi="Times New Roman" w:eastAsia="Times New Roman" w:cs="Times New Roman"/>
-          <w:sz w:val="22"/>
-          <w:szCs w:val="22"/>
-        </w:rPr>
-        <w:t xml:space="preserve"> of the </w:t>
-      </w:r>
-      <w:r>
-        <w:rPr>
-          <w:rFonts w:ascii="Times New Roman" w:hAnsi="Times New Roman" w:eastAsia="Times New Roman" w:cs="Times New Roman"/>
-          <w:sz w:val="22"/>
-          <w:szCs w:val="22"/>
-        </w:rPr>
-        <w:t>banned</w:t>
-      </w:r>
-      <w:r>
-        <w:rPr>
-          <w:rFonts w:ascii="Times New Roman" w:hAnsi="Times New Roman" w:eastAsia="Times New Roman" w:cs="Times New Roman"/>
-          <w:sz w:val="22"/>
-          <w:szCs w:val="22"/>
+        <w:t xml:space="preserve"> – The name of the survey associated with this PIN</w:t>
+      </w:r>
+    </w:p>
+    <w:p xmlns:wp14="http://schemas.microsoft.com/office/word/2010/wordml" wp14:textId="77777777">
+      <w:pPr>
+        <w:pStyle w:val="Heading3"/>
+        <w:ind w:firstLine="709"/>
+        <w:rPr>
+          <w:rFonts w:ascii="Times New Roman" w:hAnsi="Times New Roman" w:cs="Times New Roman"/>
+          <w:color w:val="C00000"/>
+        </w:rPr>
+      </w:pPr>
+    </w:p>
+    <w:p xmlns:wp14="http://schemas.microsoft.com/office/word/2010/wordml" wp14:textId="77777777" wp14:noSpellErr="1">
+      <w:pPr>
+        <w:pStyle w:val="Heading3"/>
+        <w:ind w:firstLine="709"/>
+        <w:rPr>
+          <w:rFonts w:ascii="Times New Roman" w:hAnsi="Times New Roman" w:eastAsia="SimSun" w:cs="Times New Roman"/>
+          <w:color w:val="C00000"/>
+        </w:rPr>
+      </w:pPr>
+      <w:bookmarkStart w:name="_Toc505692170" w:id="55"/>
+      <w:r>
+        <w:rPr>
+          <w:rFonts w:ascii="Times New Roman" w:hAnsi="Times New Roman" w:cs="Times New Roman"/>
+          <w:color w:val="C00000"/>
+        </w:rPr>
+        <w:t>Question Table:</w:t>
+      </w:r>
+      <w:r>
+        <w:rPr>
+          <w:rFonts w:ascii="Times New Roman" w:hAnsi="Times New Roman" w:cs="Times New Roman"/>
+          <w:color w:val="C00000"/>
         </w:rPr>
         <w:t xml:space="preserve"> </w:t>
       </w:r>
-      <w:r>
-        <w:rPr>
-          <w:rFonts w:ascii="Times New Roman" w:hAnsi="Times New Roman" w:eastAsia="Times New Roman" w:cs="Times New Roman"/>
-          <w:sz w:val="22"/>
-          <w:szCs w:val="22"/>
-        </w:rPr>
-        <w:t>account</w:t>
-      </w:r>
-    </w:p>
-    <w:p xmlns:wp14="http://schemas.microsoft.com/office/word/2010/wordml" wp14:textId="2E63F5AC">
+      <w:bookmarkEnd w:id="55"/>
+    </w:p>
+    <w:p xmlns:wp14="http://schemas.microsoft.com/office/word/2010/wordml" wp14:textId="4E2F4926">
       <w:pPr>
         <w:pStyle w:val="ListParagraph"/>
         <w:numPr>
@@ -10922,11 +10279,19 @@
         </w:numPr>
         <w:spacing w:after="0" w:line="240" w:lineRule="auto"/>
         <w:rPr>
-          <w:color w:val="00000A"/>
+          <w:rFonts w:ascii="Times New Roman" w:hAnsi="Times New Roman" w:cs="Times New Roman"/>
           <w:sz w:val="22"/>
           <w:szCs w:val="22"/>
         </w:rPr>
       </w:pPr>
+      <w:r>
+        <w:rPr>
+          <w:rFonts w:ascii="Times New Roman" w:hAnsi="Times New Roman" w:eastAsia="Times New Roman" w:cs="Times New Roman"/>
+          <w:sz w:val="22"/>
+          <w:szCs w:val="22"/>
+        </w:rPr>
+        <w:t xml:space="preserve">(Primary Key) </w:t>
+      </w:r>
       <w:r>
         <w:rPr>
           <w:rFonts w:ascii="Times New Roman" w:hAnsi="Times New Roman" w:eastAsia="Times New Roman" w:cs="Times New Roman"/>
@@ -10952,7 +10317,7 @@
           <w:sz w:val="22"/>
           <w:szCs w:val="22"/>
         </w:rPr>
-        <w:t>desc</w:t>
+        <w:t>SurveyName</w:t>
       </w:r>
       <w:proofErr w:type="spellEnd"/>
       <w:r>
@@ -10961,599 +10326,1709 @@
           <w:sz w:val="22"/>
           <w:szCs w:val="22"/>
         </w:rPr>
-        <w:t xml:space="preserve">– </w:t>
-      </w:r>
-      <w:r>
-        <w:rPr>
-          <w:rFonts w:ascii="Times New Roman" w:hAnsi="Times New Roman" w:eastAsia="Times New Roman" w:cs="Times New Roman"/>
+        <w:t xml:space="preserve"> – The name of this survey</w:t>
+      </w:r>
+    </w:p>
+    <w:p w14:noSpellErr="1">
+      <w:pPr>
+        <w:pStyle w:val="ListParagraph"/>
+        <w:numPr>
+          <w:ilvl w:val="1"/>
+          <w:numId w:val="1"/>
+        </w:numPr>
+        <w:spacing w:after="0" w:line="240" w:lineRule="auto"/>
+        <w:rPr>
           <w:sz w:val="22"/>
           <w:szCs w:val="22"/>
         </w:rPr>
+      </w:pPr>
+      <w:r>
+        <w:rPr>
+          <w:rFonts w:ascii="Times New Roman" w:hAnsi="Times New Roman" w:eastAsia="Times New Roman" w:cs="Times New Roman"/>
+          <w:sz w:val="22"/>
+          <w:szCs w:val="22"/>
+        </w:rPr>
+        <w:t xml:space="preserve">(Primary Key) </w:t>
+      </w:r>
+      <w:r>
+        <w:rPr>
+          <w:rFonts w:ascii="Times New Roman" w:hAnsi="Times New Roman" w:eastAsia="Times New Roman" w:cs="Times New Roman"/>
+          <w:b w:val="1"/>
+          <w:bCs w:val="1"/>
+          <w:sz w:val="22"/>
+          <w:szCs w:val="22"/>
+        </w:rPr>
+        <w:t>TEXT</w:t>
+      </w:r>
+      <w:r>
+        <w:rPr>
+          <w:rFonts w:ascii="Times New Roman" w:hAnsi="Times New Roman" w:eastAsia="Times New Roman" w:cs="Times New Roman"/>
+          <w:sz w:val="22"/>
+          <w:szCs w:val="22"/>
+        </w:rPr>
+        <w:t xml:space="preserve"> Login – The login name of the account the survey belongs to</w:t>
+      </w:r>
+    </w:p>
+    <w:p>
+      <w:pPr>
+        <w:pStyle w:val="ListParagraph"/>
+        <w:numPr>
+          <w:ilvl w:val="1"/>
+          <w:numId w:val="1"/>
+        </w:numPr>
+        <w:spacing w:after="0" w:line="240" w:lineRule="auto"/>
+        <w:rPr>
+          <w:color w:val="00000A"/>
+          <w:sz w:val="22"/>
+          <w:szCs w:val="22"/>
+        </w:rPr>
+      </w:pPr>
+      <w:r>
+        <w:rPr>
+          <w:rFonts w:ascii="Times New Roman" w:hAnsi="Times New Roman" w:eastAsia="Times New Roman" w:cs="Times New Roman"/>
+          <w:b w:val="1"/>
+          <w:bCs w:val="1"/>
+          <w:sz w:val="22"/>
+          <w:szCs w:val="22"/>
+        </w:rPr>
+        <w:t xml:space="preserve">INTEGER </w:t>
+      </w:r>
+      <w:proofErr w:type="spellStart"/>
+      <w:r>
+        <w:rPr>
+          <w:rFonts w:ascii="Times New Roman" w:hAnsi="Times New Roman" w:eastAsia="Times New Roman" w:cs="Times New Roman"/>
+          <w:sz w:val="22"/>
+          <w:szCs w:val="22"/>
+        </w:rPr>
+        <w:t>QuestNum</w:t>
+      </w:r>
+      <w:proofErr w:type="spellEnd"/>
+      <w:r>
+        <w:rPr>
+          <w:rFonts w:ascii="Times New Roman" w:hAnsi="Times New Roman" w:eastAsia="Times New Roman" w:cs="Times New Roman"/>
+          <w:sz w:val="22"/>
+          <w:szCs w:val="22"/>
+        </w:rPr>
+        <w:t xml:space="preserve"> – The Question Number</w:t>
+      </w:r>
+    </w:p>
+    <w:p xmlns:wp14="http://schemas.microsoft.com/office/word/2010/wordml" wp14:textId="77777777">
+      <w:pPr>
+        <w:pStyle w:val="ListParagraph"/>
+        <w:numPr>
+          <w:ilvl w:val="1"/>
+          <w:numId w:val="1"/>
+        </w:numPr>
+        <w:spacing w:after="0" w:line="240" w:lineRule="auto"/>
+        <w:rPr>
+          <w:rFonts w:ascii="Times New Roman" w:hAnsi="Times New Roman" w:cs="Times New Roman"/>
+          <w:sz w:val="22"/>
+          <w:szCs w:val="22"/>
+        </w:rPr>
+      </w:pPr>
+      <w:r>
+        <w:rPr>
+          <w:rFonts w:ascii="Times New Roman" w:hAnsi="Times New Roman" w:eastAsia="Times New Roman" w:cs="Times New Roman"/>
+          <w:b w:val="1"/>
+          <w:bCs w:val="1"/>
+          <w:sz w:val="22"/>
+          <w:szCs w:val="22"/>
+        </w:rPr>
+        <w:t>TEXT</w:t>
+      </w:r>
+      <w:r>
+        <w:rPr>
+          <w:rFonts w:ascii="Times New Roman" w:hAnsi="Times New Roman" w:eastAsia="Times New Roman" w:cs="Times New Roman"/>
+          <w:sz w:val="22"/>
+          <w:szCs w:val="22"/>
+        </w:rPr>
+        <w:t xml:space="preserve"> </w:t>
+      </w:r>
+      <w:proofErr w:type="spellStart"/>
+      <w:r>
+        <w:rPr>
+          <w:rFonts w:ascii="Times New Roman" w:hAnsi="Times New Roman" w:eastAsia="Times New Roman" w:cs="Times New Roman"/>
+          <w:sz w:val="22"/>
+          <w:szCs w:val="22"/>
+        </w:rPr>
+        <w:t>QuestionType</w:t>
+      </w:r>
+      <w:proofErr w:type="spellEnd"/>
+      <w:r>
+        <w:rPr>
+          <w:rFonts w:ascii="Times New Roman" w:hAnsi="Times New Roman" w:eastAsia="Times New Roman" w:cs="Times New Roman"/>
+          <w:sz w:val="22"/>
+          <w:szCs w:val="22"/>
+        </w:rPr>
+        <w:t xml:space="preserve"> – The type of question it is (i.e. True-False, Multiple Choice, Opinion-Based out of 4)</w:t>
+      </w:r>
+    </w:p>
+    <w:p xmlns:wp14="http://schemas.microsoft.com/office/word/2010/wordml" wp14:textId="77777777" wp14:noSpellErr="1">
+      <w:pPr>
+        <w:pStyle w:val="ListParagraph"/>
+        <w:numPr>
+          <w:ilvl w:val="1"/>
+          <w:numId w:val="1"/>
+        </w:numPr>
+        <w:spacing w:after="0" w:line="240" w:lineRule="auto"/>
+        <w:rPr>
+          <w:rFonts w:ascii="Times New Roman" w:hAnsi="Times New Roman" w:cs="Times New Roman"/>
+          <w:sz w:val="22"/>
+          <w:szCs w:val="22"/>
+        </w:rPr>
+      </w:pPr>
+      <w:r>
+        <w:rPr>
+          <w:rFonts w:ascii="Times New Roman" w:hAnsi="Times New Roman" w:eastAsia="Times New Roman" w:cs="Times New Roman"/>
+          <w:b w:val="1"/>
+          <w:bCs w:val="1"/>
+          <w:sz w:val="22"/>
+          <w:szCs w:val="22"/>
+        </w:rPr>
+        <w:t>TEXT</w:t>
+      </w:r>
+      <w:r>
+        <w:rPr>
+          <w:rFonts w:ascii="Times New Roman" w:hAnsi="Times New Roman" w:eastAsia="Times New Roman" w:cs="Times New Roman"/>
+          <w:sz w:val="22"/>
+          <w:szCs w:val="22"/>
+        </w:rPr>
+        <w:t xml:space="preserve"> Question -  The actual question</w:t>
+      </w:r>
+    </w:p>
+    <w:p xmlns:wp14="http://schemas.microsoft.com/office/word/2010/wordml" wp14:textId="77777777">
+      <w:pPr>
+        <w:pStyle w:val="ListParagraph"/>
+        <w:numPr>
+          <w:ilvl w:val="1"/>
+          <w:numId w:val="1"/>
+        </w:numPr>
+        <w:spacing w:after="0" w:line="240" w:lineRule="auto"/>
+        <w:rPr>
+          <w:rFonts w:ascii="Times New Roman" w:hAnsi="Times New Roman" w:cs="Times New Roman"/>
+          <w:sz w:val="22"/>
+          <w:szCs w:val="22"/>
+        </w:rPr>
+      </w:pPr>
+      <w:r>
+        <w:rPr>
+          <w:rFonts w:ascii="Times New Roman" w:hAnsi="Times New Roman" w:eastAsia="Times New Roman" w:cs="Times New Roman"/>
+          <w:b w:val="1"/>
+          <w:bCs w:val="1"/>
+          <w:sz w:val="22"/>
+          <w:szCs w:val="22"/>
+        </w:rPr>
+        <w:t>TEXT</w:t>
+      </w:r>
+      <w:r>
+        <w:rPr>
+          <w:rFonts w:ascii="Times New Roman" w:hAnsi="Times New Roman" w:eastAsia="Times New Roman" w:cs="Times New Roman"/>
+          <w:sz w:val="22"/>
+          <w:szCs w:val="22"/>
+        </w:rPr>
+        <w:t xml:space="preserve"> </w:t>
+      </w:r>
+      <w:proofErr w:type="spellStart"/>
+      <w:r>
+        <w:rPr>
+          <w:rFonts w:ascii="Times New Roman" w:hAnsi="Times New Roman" w:eastAsia="Times New Roman" w:cs="Times New Roman"/>
+          <w:sz w:val="22"/>
+          <w:szCs w:val="22"/>
+        </w:rPr>
+        <w:t>AnsA</w:t>
+      </w:r>
+      <w:proofErr w:type="spellEnd"/>
+      <w:r>
+        <w:rPr>
+          <w:rFonts w:ascii="Times New Roman" w:hAnsi="Times New Roman" w:eastAsia="Times New Roman" w:cs="Times New Roman"/>
+          <w:sz w:val="22"/>
+          <w:szCs w:val="22"/>
+        </w:rPr>
+        <w:t xml:space="preserve"> – First Answer to the question</w:t>
+      </w:r>
+    </w:p>
+    <w:p xmlns:wp14="http://schemas.microsoft.com/office/word/2010/wordml" wp14:textId="77777777">
+      <w:pPr>
+        <w:pStyle w:val="ListParagraph"/>
+        <w:numPr>
+          <w:ilvl w:val="1"/>
+          <w:numId w:val="1"/>
+        </w:numPr>
+        <w:spacing w:after="0" w:line="240" w:lineRule="auto"/>
+        <w:rPr>
+          <w:rFonts w:ascii="Times New Roman" w:hAnsi="Times New Roman" w:cs="Times New Roman"/>
+          <w:sz w:val="22"/>
+          <w:szCs w:val="22"/>
+        </w:rPr>
+      </w:pPr>
+      <w:r>
+        <w:rPr>
+          <w:rFonts w:ascii="Times New Roman" w:hAnsi="Times New Roman" w:eastAsia="Times New Roman" w:cs="Times New Roman"/>
+          <w:b w:val="1"/>
+          <w:bCs w:val="1"/>
+          <w:sz w:val="22"/>
+          <w:szCs w:val="22"/>
+        </w:rPr>
+        <w:t>TEXT</w:t>
+      </w:r>
+      <w:r>
+        <w:rPr>
+          <w:rFonts w:ascii="Times New Roman" w:hAnsi="Times New Roman" w:eastAsia="Times New Roman" w:cs="Times New Roman"/>
+          <w:sz w:val="22"/>
+          <w:szCs w:val="22"/>
+        </w:rPr>
+        <w:t xml:space="preserve"> </w:t>
+      </w:r>
+      <w:proofErr w:type="spellStart"/>
+      <w:r>
+        <w:rPr>
+          <w:rFonts w:ascii="Times New Roman" w:hAnsi="Times New Roman" w:eastAsia="Times New Roman" w:cs="Times New Roman"/>
+          <w:sz w:val="22"/>
+          <w:szCs w:val="22"/>
+        </w:rPr>
+        <w:t>AnsB</w:t>
+      </w:r>
+      <w:proofErr w:type="spellEnd"/>
+      <w:r>
+        <w:rPr>
+          <w:rFonts w:ascii="Times New Roman" w:hAnsi="Times New Roman" w:eastAsia="Times New Roman" w:cs="Times New Roman"/>
+          <w:sz w:val="22"/>
+          <w:szCs w:val="22"/>
+        </w:rPr>
+        <w:t xml:space="preserve"> – Second Answer to the Question</w:t>
+      </w:r>
+    </w:p>
+    <w:p xmlns:wp14="http://schemas.microsoft.com/office/word/2010/wordml" wp14:textId="77777777">
+      <w:pPr>
+        <w:pStyle w:val="ListParagraph"/>
+        <w:numPr>
+          <w:ilvl w:val="1"/>
+          <w:numId w:val="1"/>
+        </w:numPr>
+        <w:spacing w:after="0" w:line="240" w:lineRule="auto"/>
+        <w:rPr>
+          <w:rFonts w:ascii="Times New Roman" w:hAnsi="Times New Roman" w:cs="Times New Roman"/>
+          <w:sz w:val="22"/>
+          <w:szCs w:val="22"/>
+        </w:rPr>
+      </w:pPr>
+      <w:r>
+        <w:rPr>
+          <w:rFonts w:ascii="Times New Roman" w:hAnsi="Times New Roman" w:eastAsia="Times New Roman" w:cs="Times New Roman"/>
+          <w:b w:val="1"/>
+          <w:bCs w:val="1"/>
+          <w:sz w:val="22"/>
+          <w:szCs w:val="22"/>
+        </w:rPr>
+        <w:t>TEXT</w:t>
+      </w:r>
+      <w:r>
+        <w:rPr>
+          <w:rFonts w:ascii="Times New Roman" w:hAnsi="Times New Roman" w:eastAsia="Times New Roman" w:cs="Times New Roman"/>
+          <w:sz w:val="22"/>
+          <w:szCs w:val="22"/>
+        </w:rPr>
+        <w:t xml:space="preserve"> </w:t>
+      </w:r>
+      <w:proofErr w:type="spellStart"/>
+      <w:r>
+        <w:rPr>
+          <w:rFonts w:ascii="Times New Roman" w:hAnsi="Times New Roman" w:eastAsia="Times New Roman" w:cs="Times New Roman"/>
+          <w:sz w:val="22"/>
+          <w:szCs w:val="22"/>
+        </w:rPr>
+        <w:t>AnsC</w:t>
+      </w:r>
+      <w:proofErr w:type="spellEnd"/>
+      <w:r>
+        <w:rPr>
+          <w:rFonts w:ascii="Times New Roman" w:hAnsi="Times New Roman" w:eastAsia="Times New Roman" w:cs="Times New Roman"/>
+          <w:sz w:val="22"/>
+          <w:szCs w:val="22"/>
+        </w:rPr>
+        <w:t xml:space="preserve"> – Third Answer to the Question</w:t>
+      </w:r>
+    </w:p>
+    <w:p xmlns:wp14="http://schemas.microsoft.com/office/word/2010/wordml" wp14:textId="77777777">
+      <w:pPr>
+        <w:pStyle w:val="ListParagraph"/>
+        <w:numPr>
+          <w:ilvl w:val="1"/>
+          <w:numId w:val="1"/>
+        </w:numPr>
+        <w:spacing w:after="0" w:line="240" w:lineRule="auto"/>
+        <w:rPr>
+          <w:rFonts w:ascii="Times New Roman" w:hAnsi="Times New Roman" w:cs="Times New Roman"/>
+          <w:sz w:val="22"/>
+          <w:szCs w:val="22"/>
+        </w:rPr>
+      </w:pPr>
+      <w:r>
+        <w:rPr>
+          <w:rFonts w:ascii="Times New Roman" w:hAnsi="Times New Roman" w:eastAsia="Times New Roman" w:cs="Times New Roman"/>
+          <w:b w:val="1"/>
+          <w:bCs w:val="1"/>
+          <w:sz w:val="22"/>
+          <w:szCs w:val="22"/>
+        </w:rPr>
+        <w:t>TEXT</w:t>
+      </w:r>
+      <w:r>
+        <w:rPr>
+          <w:rFonts w:ascii="Times New Roman" w:hAnsi="Times New Roman" w:eastAsia="Times New Roman" w:cs="Times New Roman"/>
+          <w:sz w:val="22"/>
+          <w:szCs w:val="22"/>
+        </w:rPr>
+        <w:t xml:space="preserve"> </w:t>
+      </w:r>
+      <w:proofErr w:type="spellStart"/>
+      <w:r>
+        <w:rPr>
+          <w:rFonts w:ascii="Times New Roman" w:hAnsi="Times New Roman" w:eastAsia="Times New Roman" w:cs="Times New Roman"/>
+          <w:sz w:val="22"/>
+          <w:szCs w:val="22"/>
+        </w:rPr>
+        <w:t>AnsD</w:t>
+      </w:r>
+      <w:proofErr w:type="spellEnd"/>
+      <w:r>
+        <w:rPr>
+          <w:rFonts w:ascii="Times New Roman" w:hAnsi="Times New Roman" w:eastAsia="Times New Roman" w:cs="Times New Roman"/>
+          <w:sz w:val="22"/>
+          <w:szCs w:val="22"/>
+        </w:rPr>
+        <w:t xml:space="preserve"> – Fourth Answer to the Question</w:t>
+      </w:r>
+    </w:p>
+    <w:p xmlns:wp14="http://schemas.microsoft.com/office/word/2010/wordml" wp14:textId="77777777">
+      <w:pPr>
+        <w:pStyle w:val="ListParagraph"/>
+        <w:numPr>
+          <w:ilvl w:val="1"/>
+          <w:numId w:val="1"/>
+        </w:numPr>
+        <w:spacing w:after="0" w:line="240" w:lineRule="auto"/>
+        <w:rPr>
+          <w:rFonts w:ascii="Times New Roman" w:hAnsi="Times New Roman" w:cs="Times New Roman"/>
+          <w:sz w:val="22"/>
+          <w:szCs w:val="22"/>
+        </w:rPr>
+      </w:pPr>
+      <w:r>
+        <w:rPr>
+          <w:rFonts w:ascii="Times New Roman" w:hAnsi="Times New Roman" w:eastAsia="Times New Roman" w:cs="Times New Roman"/>
+          <w:b w:val="1"/>
+          <w:bCs w:val="1"/>
+          <w:sz w:val="22"/>
+          <w:szCs w:val="22"/>
+        </w:rPr>
+        <w:t xml:space="preserve">INTEGER </w:t>
+      </w:r>
+      <w:proofErr w:type="spellStart"/>
+      <w:r>
+        <w:rPr>
+          <w:rFonts w:ascii="Times New Roman" w:hAnsi="Times New Roman" w:eastAsia="Times New Roman" w:cs="Times New Roman"/>
+          <w:sz w:val="22"/>
+          <w:szCs w:val="22"/>
+        </w:rPr>
+        <w:t>QuestionAnswer</w:t>
+      </w:r>
+      <w:proofErr w:type="spellEnd"/>
+      <w:r>
+        <w:rPr>
+          <w:rFonts w:ascii="Times New Roman" w:hAnsi="Times New Roman" w:eastAsia="Times New Roman" w:cs="Times New Roman"/>
+          <w:sz w:val="22"/>
+          <w:szCs w:val="22"/>
+        </w:rPr>
+        <w:t xml:space="preserve"> – Correct answer to the question (if applicable)</w:t>
+      </w:r>
+    </w:p>
+    <w:p xmlns:wp14="http://schemas.microsoft.com/office/word/2010/wordml" wp14:textId="77777777">
+      <w:pPr>
+        <w:pStyle w:val="ListParagraph"/>
+        <w:numPr>
+          <w:ilvl w:val="1"/>
+          <w:numId w:val="1"/>
+        </w:numPr>
+        <w:spacing w:after="0" w:line="240" w:lineRule="auto"/>
+        <w:rPr>
+          <w:rFonts w:ascii="Times New Roman" w:hAnsi="Times New Roman" w:cs="Times New Roman"/>
+          <w:sz w:val="22"/>
+          <w:szCs w:val="22"/>
+        </w:rPr>
+      </w:pPr>
+      <w:r>
+        <w:rPr>
+          <w:rFonts w:ascii="Times New Roman" w:hAnsi="Times New Roman" w:eastAsia="Times New Roman" w:cs="Times New Roman"/>
+          <w:b w:val="1"/>
+          <w:bCs w:val="1"/>
+          <w:sz w:val="22"/>
+          <w:szCs w:val="22"/>
+        </w:rPr>
+        <w:t xml:space="preserve">INTEGER </w:t>
+      </w:r>
+      <w:proofErr w:type="spellStart"/>
+      <w:r>
+        <w:rPr>
+          <w:rFonts w:ascii="Times New Roman" w:hAnsi="Times New Roman" w:eastAsia="Times New Roman" w:cs="Times New Roman"/>
+          <w:sz w:val="22"/>
+          <w:szCs w:val="22"/>
+        </w:rPr>
+        <w:t>QuestionWeight</w:t>
+      </w:r>
+      <w:proofErr w:type="spellEnd"/>
+      <w:r>
+        <w:rPr>
+          <w:rFonts w:ascii="Times New Roman" w:hAnsi="Times New Roman" w:eastAsia="Times New Roman" w:cs="Times New Roman"/>
+          <w:sz w:val="22"/>
+          <w:szCs w:val="22"/>
+        </w:rPr>
+        <w:t xml:space="preserve"> – The weight of the question (or how important it is)</w:t>
+      </w:r>
+    </w:p>
+    <w:p>
+      <w:pPr>
+        <w:pStyle w:val="ListParagraph"/>
+        <w:numPr>
+          <w:ilvl w:val="1"/>
+          <w:numId w:val="1"/>
+        </w:numPr>
+        <w:spacing w:after="0" w:line="240" w:lineRule="auto"/>
+        <w:rPr>
+          <w:color w:val="00000A"/>
+          <w:sz w:val="22"/>
+          <w:szCs w:val="22"/>
+        </w:rPr>
+      </w:pPr>
+      <w:r>
+        <w:rPr>
+          <w:rFonts w:ascii="Times New Roman" w:hAnsi="Times New Roman" w:eastAsia="Times New Roman" w:cs="Times New Roman"/>
+          <w:b w:val="1"/>
+          <w:bCs w:val="1"/>
+          <w:sz w:val="22"/>
+          <w:szCs w:val="22"/>
+        </w:rPr>
+        <w:t xml:space="preserve">INTEGER </w:t>
+      </w:r>
+      <w:proofErr w:type="spellStart"/>
+      <w:r>
+        <w:rPr>
+          <w:rFonts w:ascii="Times New Roman" w:hAnsi="Times New Roman" w:eastAsia="Times New Roman" w:cs="Times New Roman"/>
+          <w:b w:val="0"/>
+          <w:bCs w:val="0"/>
+          <w:sz w:val="22"/>
+          <w:szCs w:val="22"/>
+        </w:rPr>
+        <w:t>SectionNum</w:t>
+      </w:r>
+      <w:proofErr w:type="spellEnd"/>
+      <w:r>
+        <w:rPr>
+          <w:rFonts w:ascii="Times New Roman" w:hAnsi="Times New Roman" w:eastAsia="Times New Roman" w:cs="Times New Roman"/>
+          <w:b w:val="1"/>
+          <w:bCs w:val="1"/>
+          <w:sz w:val="22"/>
+          <w:szCs w:val="22"/>
+        </w:rPr>
+        <w:t xml:space="preserve"> </w:t>
+      </w:r>
+      <w:r>
+        <w:rPr>
+          <w:rFonts w:ascii="Times New Roman" w:hAnsi="Times New Roman" w:eastAsia="Times New Roman" w:cs="Times New Roman"/>
+          <w:sz w:val="22"/>
+          <w:szCs w:val="22"/>
+        </w:rPr>
+        <w:t xml:space="preserve">– The </w:t>
+      </w:r>
+      <w:r>
+        <w:rPr>
+          <w:rFonts w:ascii="Times New Roman" w:hAnsi="Times New Roman" w:eastAsia="Times New Roman" w:cs="Times New Roman"/>
+          <w:sz w:val="22"/>
+          <w:szCs w:val="22"/>
+        </w:rPr>
+        <w:t xml:space="preserve">section this </w:t>
+      </w:r>
+      <w:proofErr w:type="spellStart"/>
+      <w:r>
+        <w:rPr>
+          <w:rFonts w:ascii="Times New Roman" w:hAnsi="Times New Roman" w:eastAsia="Times New Roman" w:cs="Times New Roman"/>
+          <w:sz w:val="22"/>
+          <w:szCs w:val="22"/>
+        </w:rPr>
+        <w:t>questin</w:t>
+      </w:r>
+      <w:proofErr w:type="spellEnd"/>
+      <w:r>
+        <w:rPr>
+          <w:rFonts w:ascii="Times New Roman" w:hAnsi="Times New Roman" w:eastAsia="Times New Roman" w:cs="Times New Roman"/>
+          <w:sz w:val="22"/>
+          <w:szCs w:val="22"/>
+        </w:rPr>
+        <w:t xml:space="preserve"> belongs to</w:t>
+      </w:r>
+    </w:p>
+    <w:p xmlns:wp14="http://schemas.microsoft.com/office/word/2010/wordml" wp14:textId="77777777" wp14:noSpellErr="1">
+      <w:pPr>
+        <w:pStyle w:val="ListParagraph"/>
+        <w:spacing w:after="0" w:line="240" w:lineRule="auto"/>
+        <w:rPr>
+          <w:rFonts w:ascii="Times New Roman" w:hAnsi="Times New Roman" w:eastAsia="Times New Roman" w:cs="Times New Roman"/>
+          <w:i w:val="1"/>
+          <w:iCs w:val="1"/>
+          <w:sz w:val="22"/>
+          <w:szCs w:val="22"/>
+        </w:rPr>
+      </w:pPr>
+      <w:r>
+        <w:rPr>
+          <w:rFonts w:ascii="Times New Roman" w:hAnsi="Times New Roman" w:eastAsia="Times New Roman" w:cs="Times New Roman"/>
+          <w:i w:val="1"/>
+          <w:iCs w:val="1"/>
+          <w:sz w:val="22"/>
+          <w:szCs w:val="22"/>
+        </w:rPr>
+        <w:t>(note: Answer variables can be null or blank depending on Question Type).</w:t>
+      </w:r>
+    </w:p>
+    <w:p xmlns:wp14="http://schemas.microsoft.com/office/word/2010/wordml" wp14:textId="77777777">
+      <w:pPr>
+        <w:pStyle w:val="ListParagraph"/>
+        <w:spacing w:after="0" w:line="240" w:lineRule="auto"/>
+        <w:rPr>
+          <w:rFonts w:ascii="Times New Roman" w:hAnsi="Times New Roman" w:eastAsia="Times New Roman" w:cs="Times New Roman"/>
+          <w:i/>
+          <w:sz w:val="22"/>
+          <w:szCs w:val="16"/>
+        </w:rPr>
+      </w:pPr>
+    </w:p>
+    <w:p xmlns:wp14="http://schemas.microsoft.com/office/word/2010/wordml" wp14:textId="77777777" wp14:noSpellErr="1">
+      <w:pPr>
+        <w:pStyle w:val="Heading3"/>
+        <w:ind w:firstLine="709"/>
+        <w:rPr>
+          <w:rFonts w:ascii="Times New Roman" w:hAnsi="Times New Roman" w:eastAsia="SimSun" w:cs="Times New Roman"/>
+          <w:color w:val="C00000"/>
+          <w:sz w:val="22"/>
+          <w:szCs w:val="22"/>
+        </w:rPr>
+      </w:pPr>
+      <w:bookmarkStart w:name="_Toc505692171" w:id="56"/>
+      <w:r>
+        <w:rPr>
+          <w:rFonts w:ascii="Times New Roman" w:hAnsi="Times New Roman" w:cs="Times New Roman"/>
+          <w:color w:val="C00000"/>
+        </w:rPr>
+        <w:t>Results Table:</w:t>
+      </w:r>
+      <w:r>
+        <w:rPr>
+          <w:rFonts w:ascii="Times New Roman" w:hAnsi="Times New Roman" w:cs="Times New Roman"/>
+          <w:color w:val="C00000"/>
+        </w:rPr>
+        <w:t xml:space="preserve"> </w:t>
+      </w:r>
+      <w:bookmarkEnd w:id="56"/>
+    </w:p>
+    <w:p xmlns:wp14="http://schemas.microsoft.com/office/word/2010/wordml" wp14:textId="77777777">
+      <w:pPr>
+        <w:pStyle w:val="ListParagraph"/>
+        <w:numPr>
+          <w:ilvl w:val="1"/>
+          <w:numId w:val="1"/>
+        </w:numPr>
+        <w:spacing w:after="0" w:line="240" w:lineRule="auto"/>
+        <w:rPr>
+          <w:rFonts w:ascii="Times New Roman" w:hAnsi="Times New Roman" w:cs="Times New Roman"/>
+          <w:sz w:val="22"/>
+          <w:szCs w:val="22"/>
+        </w:rPr>
+      </w:pPr>
+      <w:r>
+        <w:rPr>
+          <w:rFonts w:ascii="Times New Roman" w:hAnsi="Times New Roman" w:eastAsia="Times New Roman" w:cs="Times New Roman"/>
+          <w:sz w:val="22"/>
+          <w:szCs w:val="22"/>
+        </w:rPr>
+        <w:t xml:space="preserve">(Primary Key) </w:t>
+      </w:r>
+      <w:r>
+        <w:rPr>
+          <w:rFonts w:ascii="Times New Roman" w:hAnsi="Times New Roman" w:eastAsia="Times New Roman" w:cs="Times New Roman"/>
+          <w:b w:val="1"/>
+          <w:bCs w:val="1"/>
+          <w:sz w:val="22"/>
+          <w:szCs w:val="22"/>
+        </w:rPr>
+        <w:t>INTEGER</w:t>
+      </w:r>
+      <w:r>
+        <w:rPr>
+          <w:rFonts w:ascii="Times New Roman" w:hAnsi="Times New Roman" w:eastAsia="Times New Roman" w:cs="Times New Roman"/>
+          <w:sz w:val="22"/>
+          <w:szCs w:val="22"/>
+        </w:rPr>
+        <w:t xml:space="preserve"> </w:t>
+      </w:r>
+      <w:proofErr w:type="spellStart"/>
+      <w:r>
+        <w:rPr>
+          <w:rFonts w:ascii="Times New Roman" w:hAnsi="Times New Roman" w:eastAsia="Times New Roman" w:cs="Times New Roman"/>
+          <w:sz w:val="22"/>
+          <w:szCs w:val="22"/>
+        </w:rPr>
+        <w:t>SurveyNumber</w:t>
+      </w:r>
+      <w:proofErr w:type="spellEnd"/>
+      <w:r>
+        <w:rPr>
+          <w:rFonts w:ascii="Times New Roman" w:hAnsi="Times New Roman" w:eastAsia="Times New Roman" w:cs="Times New Roman"/>
+          <w:sz w:val="22"/>
+          <w:szCs w:val="22"/>
+        </w:rPr>
+        <w:t xml:space="preserve"> -  The record number </w:t>
+      </w:r>
+    </w:p>
+    <w:p xmlns:wp14="http://schemas.microsoft.com/office/word/2010/wordml" wp14:textId="77777777">
+      <w:pPr>
+        <w:pStyle w:val="ListParagraph"/>
+        <w:numPr>
+          <w:ilvl w:val="1"/>
+          <w:numId w:val="1"/>
+        </w:numPr>
+        <w:spacing w:after="0" w:line="240" w:lineRule="auto"/>
+        <w:rPr>
+          <w:rFonts w:ascii="Times New Roman" w:hAnsi="Times New Roman" w:cs="Times New Roman"/>
+          <w:sz w:val="22"/>
+          <w:szCs w:val="22"/>
+        </w:rPr>
+      </w:pPr>
+      <w:r>
+        <w:rPr>
+          <w:rFonts w:ascii="Times New Roman" w:hAnsi="Times New Roman" w:eastAsia="Times New Roman" w:cs="Times New Roman"/>
+          <w:b w:val="1"/>
+          <w:bCs w:val="1"/>
+          <w:sz w:val="22"/>
+          <w:szCs w:val="22"/>
+        </w:rPr>
+        <w:t>TEXT</w:t>
+      </w:r>
+      <w:r>
+        <w:rPr>
+          <w:rFonts w:ascii="Times New Roman" w:hAnsi="Times New Roman" w:eastAsia="Times New Roman" w:cs="Times New Roman"/>
+          <w:sz w:val="22"/>
+          <w:szCs w:val="22"/>
+        </w:rPr>
+        <w:t xml:space="preserve"> </w:t>
+      </w:r>
+      <w:proofErr w:type="spellStart"/>
+      <w:r>
+        <w:rPr>
+          <w:rFonts w:ascii="Times New Roman" w:hAnsi="Times New Roman" w:eastAsia="Times New Roman" w:cs="Times New Roman"/>
+          <w:sz w:val="22"/>
+          <w:szCs w:val="22"/>
+        </w:rPr>
+        <w:t>DeptName</w:t>
+      </w:r>
+      <w:proofErr w:type="spellEnd"/>
+      <w:r>
+        <w:rPr>
+          <w:rFonts w:ascii="Times New Roman" w:hAnsi="Times New Roman" w:eastAsia="Times New Roman" w:cs="Times New Roman"/>
+          <w:sz w:val="22"/>
+          <w:szCs w:val="22"/>
+        </w:rPr>
+        <w:t xml:space="preserve"> – Name of the department associated with the number</w:t>
+      </w:r>
+    </w:p>
+    <w:p xmlns:wp14="http://schemas.microsoft.com/office/word/2010/wordml" wp14:textId="77777777">
+      <w:pPr>
+        <w:pStyle w:val="ListParagraph"/>
+        <w:numPr>
+          <w:ilvl w:val="1"/>
+          <w:numId w:val="1"/>
+        </w:numPr>
+        <w:spacing w:after="0" w:line="240" w:lineRule="auto"/>
+        <w:rPr>
+          <w:rFonts w:ascii="Times New Roman" w:hAnsi="Times New Roman" w:cs="Times New Roman"/>
+          <w:sz w:val="22"/>
+          <w:szCs w:val="22"/>
+        </w:rPr>
+      </w:pPr>
+      <w:r>
+        <w:rPr>
+          <w:rFonts w:ascii="Times New Roman" w:hAnsi="Times New Roman" w:eastAsia="Times New Roman" w:cs="Times New Roman"/>
+          <w:b w:val="1"/>
+          <w:bCs w:val="1"/>
+          <w:sz w:val="22"/>
+          <w:szCs w:val="22"/>
+        </w:rPr>
+        <w:t xml:space="preserve">TEXT </w:t>
+      </w:r>
+      <w:proofErr w:type="spellStart"/>
+      <w:r>
+        <w:rPr>
+          <w:rFonts w:ascii="Times New Roman" w:hAnsi="Times New Roman" w:eastAsia="Times New Roman" w:cs="Times New Roman"/>
+          <w:sz w:val="22"/>
+          <w:szCs w:val="22"/>
+        </w:rPr>
+        <w:t>surveyAnswers</w:t>
+      </w:r>
+      <w:proofErr w:type="spellEnd"/>
+      <w:r>
+        <w:rPr>
+          <w:rFonts w:ascii="Times New Roman" w:hAnsi="Times New Roman" w:eastAsia="Times New Roman" w:cs="Times New Roman"/>
+          <w:sz w:val="22"/>
+          <w:szCs w:val="22"/>
+        </w:rPr>
+        <w:t xml:space="preserve"> – The answers selected by the person</w:t>
+      </w:r>
+    </w:p>
+    <w:p xmlns:wp14="http://schemas.microsoft.com/office/word/2010/wordml" wp14:textId="77777777">
+      <w:pPr>
+        <w:pStyle w:val="ListParagraph"/>
+        <w:numPr>
+          <w:ilvl w:val="1"/>
+          <w:numId w:val="1"/>
+        </w:numPr>
+        <w:spacing w:after="0" w:line="240" w:lineRule="auto"/>
+        <w:rPr/>
+      </w:pPr>
+      <w:r>
+        <w:rPr>
+          <w:rFonts w:ascii="Times New Roman" w:hAnsi="Times New Roman" w:eastAsia="Times New Roman" w:cs="Times New Roman"/>
+          <w:b w:val="1"/>
+          <w:bCs w:val="1"/>
+          <w:sz w:val="22"/>
+          <w:szCs w:val="22"/>
+        </w:rPr>
+        <w:t>TEXT</w:t>
+      </w:r>
+      <w:r>
+        <w:rPr>
+          <w:rFonts w:ascii="Times New Roman" w:hAnsi="Times New Roman" w:eastAsia="Times New Roman" w:cs="Times New Roman"/>
+          <w:sz w:val="22"/>
+          <w:szCs w:val="22"/>
+        </w:rPr>
+        <w:t xml:space="preserve"> </w:t>
+      </w:r>
+      <w:proofErr w:type="spellStart"/>
+      <w:r>
+        <w:rPr>
+          <w:rFonts w:ascii="Times New Roman" w:hAnsi="Times New Roman" w:eastAsia="Times New Roman" w:cs="Times New Roman"/>
+          <w:sz w:val="22"/>
+          <w:szCs w:val="22"/>
+        </w:rPr>
+        <w:t>relationLevel</w:t>
+      </w:r>
+      <w:proofErr w:type="spellEnd"/>
+      <w:r>
+        <w:rPr>
+          <w:rFonts w:ascii="Times New Roman" w:hAnsi="Times New Roman" w:eastAsia="Times New Roman" w:cs="Times New Roman"/>
+          <w:sz w:val="22"/>
+          <w:szCs w:val="22"/>
+        </w:rPr>
+        <w:t xml:space="preserve"> -  The Relationship level associated with this record number based on the answers to the question</w:t>
+      </w:r>
+    </w:p>
+    <w:p xmlns:wp14="http://schemas.microsoft.com/office/word/2010/wordml" wp14:textId="77777777">
+      <w:pPr>
+        <w:pStyle w:val="ListParagraph"/>
+        <w:spacing w:after="0" w:line="240" w:lineRule="auto"/>
+        <w:rPr>
+          <w:rFonts w:ascii="Times New Roman" w:hAnsi="Times New Roman" w:eastAsia="Times New Roman" w:cs="Times New Roman"/>
+          <w:i/>
+          <w:sz w:val="22"/>
+          <w:szCs w:val="16"/>
+        </w:rPr>
+      </w:pPr>
+    </w:p>
+    <w:p xmlns:wp14="http://schemas.microsoft.com/office/word/2010/wordml" wp14:textId="77777777" wp14:noSpellErr="1">
+      <w:pPr>
+        <w:pStyle w:val="Heading3"/>
+        <w:ind w:firstLine="709"/>
+      </w:pPr>
+      <w:bookmarkStart w:name="_Toc505692172" w:id="57"/>
+      <w:r>
+        <w:rPr>
+          <w:rFonts w:ascii="Times New Roman" w:hAnsi="Times New Roman" w:cs="Times New Roman"/>
+          <w:color w:val="C00000"/>
+        </w:rPr>
+        <w:t>Pollster Account</w:t>
+      </w:r>
+      <w:r>
+        <w:rPr>
+          <w:rFonts w:ascii="Times New Roman" w:hAnsi="Times New Roman" w:cs="Times New Roman"/>
+          <w:color w:val="C00000"/>
+        </w:rPr>
+        <w:t xml:space="preserve"> Table:</w:t>
+      </w:r>
+      <w:r>
+        <w:rPr>
+          <w:rFonts w:ascii="Times New Roman" w:hAnsi="Times New Roman" w:cs="Times New Roman"/>
+          <w:color w:val="C00000"/>
+        </w:rPr>
+        <w:t xml:space="preserve"> </w:t>
+      </w:r>
+      <w:bookmarkStart w:name="_Toc5046751452" w:id="58"/>
+      <w:bookmarkEnd w:id="57"/>
+      <w:bookmarkEnd w:id="58"/>
+    </w:p>
+    <w:p xmlns:wp14="http://schemas.microsoft.com/office/word/2010/wordml" wp14:textId="77777777" wp14:noSpellErr="1">
+      <w:pPr>
+        <w:pStyle w:val="ListParagraph"/>
+        <w:numPr>
+          <w:ilvl w:val="1"/>
+          <w:numId w:val="1"/>
+        </w:numPr>
+        <w:spacing w:after="0" w:line="240" w:lineRule="auto"/>
+        <w:rPr/>
+      </w:pPr>
+      <w:r>
+        <w:rPr>
+          <w:rFonts w:ascii="Times New Roman" w:hAnsi="Times New Roman" w:eastAsia="Times New Roman" w:cs="Times New Roman"/>
+          <w:sz w:val="22"/>
+          <w:szCs w:val="22"/>
+        </w:rPr>
+        <w:t xml:space="preserve">(Primary Key) </w:t>
+      </w:r>
+      <w:r>
+        <w:rPr>
+          <w:rFonts w:ascii="Times New Roman" w:hAnsi="Times New Roman" w:eastAsia="Times New Roman" w:cs="Times New Roman"/>
+          <w:b w:val="1"/>
+          <w:bCs w:val="1"/>
+          <w:sz w:val="22"/>
+          <w:szCs w:val="22"/>
+        </w:rPr>
+        <w:t>INTEGER</w:t>
+      </w:r>
+      <w:r>
+        <w:rPr>
+          <w:rFonts w:ascii="Times New Roman" w:hAnsi="Times New Roman" w:eastAsia="Times New Roman" w:cs="Times New Roman"/>
+          <w:sz w:val="22"/>
+          <w:szCs w:val="22"/>
+        </w:rPr>
+        <w:t xml:space="preserve"> Login -  The login name of the account</w:t>
+      </w:r>
+    </w:p>
+    <w:p xmlns:wp14="http://schemas.microsoft.com/office/word/2010/wordml" wp14:noSpellErr="1" wp14:textId="027245B2">
+      <w:pPr>
+        <w:pStyle w:val="ListParagraph"/>
+        <w:numPr>
+          <w:ilvl w:val="1"/>
+          <w:numId w:val="1"/>
+        </w:numPr>
+        <w:spacing w:after="0" w:line="240" w:lineRule="auto"/>
+        <w:rPr/>
+      </w:pPr>
+      <w:r>
+        <w:rPr>
+          <w:rFonts w:ascii="Times New Roman" w:hAnsi="Times New Roman" w:eastAsia="Times New Roman" w:cs="Times New Roman"/>
+          <w:b w:val="1"/>
+          <w:bCs w:val="1"/>
+          <w:sz w:val="22"/>
+          <w:szCs w:val="22"/>
+        </w:rPr>
+        <w:t>TEXT</w:t>
+      </w:r>
+      <w:r>
+        <w:rPr>
+          <w:rFonts w:ascii="Times New Roman" w:hAnsi="Times New Roman" w:eastAsia="Times New Roman" w:cs="Times New Roman"/>
+          <w:sz w:val="22"/>
+          <w:szCs w:val="22"/>
+        </w:rPr>
+        <w:t xml:space="preserve"> pass – Hash of the password associated with the </w:t>
+      </w:r>
+      <w:r>
+        <w:rPr>
+          <w:rFonts w:ascii="Times New Roman" w:hAnsi="Times New Roman" w:eastAsia="Times New Roman" w:cs="Times New Roman"/>
+          <w:sz w:val="22"/>
+          <w:szCs w:val="22"/>
+        </w:rPr>
+        <w:t>account</w:t>
+      </w:r>
+    </w:p>
+    <w:p xmlns:wp14="http://schemas.microsoft.com/office/word/2010/wordml" wp14:noSpellErr="1" wp14:textId="28577C52">
+      <w:pPr>
+        <w:pStyle w:val="Normal"/>
+        <w:spacing w:after="0" w:line="240" w:lineRule="auto"/>
+        <w:ind w:left="709"/>
+        <w:rPr>
+          <w:rFonts w:ascii="Times New Roman" w:hAnsi="Times New Roman" w:cs="Times New Roman"/>
+          <w:color w:val="C00000"/>
+        </w:rPr>
+      </w:pPr>
+    </w:p>
+    <w:p xmlns:wp14="http://schemas.microsoft.com/office/word/2010/wordml" wp14:noSpellErr="1" wp14:textId="2629BCF7">
+      <w:pPr>
+        <w:pStyle w:val="Normal"/>
+        <w:spacing w:after="0" w:line="240" w:lineRule="auto"/>
+        <w:ind w:left="709"/>
+        <w:rPr>
+          <w:rFonts w:hint="eastAsia"/>
+        </w:rPr>
+      </w:pPr>
+      <w:r>
+        <w:rPr>
+          <w:rFonts w:ascii="Times New Roman" w:hAnsi="Times New Roman" w:cs="Times New Roman"/>
+          <w:color w:val="C00000"/>
+        </w:rPr>
+        <w:t>Pollster</w:t>
+      </w:r>
+      <w:r>
+        <w:rPr>
+          <w:rFonts w:ascii="Times New Roman" w:hAnsi="Times New Roman" w:cs="Times New Roman"/>
+          <w:color w:val="C00000"/>
+        </w:rPr>
+        <w:t xml:space="preserve"> Account</w:t>
+      </w:r>
+      <w:r>
+        <w:rPr>
+          <w:rFonts w:ascii="Times New Roman" w:hAnsi="Times New Roman" w:cs="Times New Roman"/>
+          <w:color w:val="C00000"/>
+        </w:rPr>
+        <w:t xml:space="preserve"> Table:</w:t>
+      </w:r>
+      <w:r>
+        <w:rPr>
+          <w:rFonts w:ascii="Times New Roman" w:hAnsi="Times New Roman" w:cs="Times New Roman"/>
+          <w:color w:val="C00000"/>
+        </w:rPr>
+        <w:t xml:space="preserve"> </w:t>
+      </w:r>
+    </w:p>
+    <w:p xmlns:wp14="http://schemas.microsoft.com/office/word/2010/wordml" wp14:noSpellErr="1" wp14:textId="382E56BB">
+      <w:pPr>
+        <w:pStyle w:val="ListParagraph"/>
+        <w:numPr>
+          <w:ilvl w:val="1"/>
+          <w:numId w:val="1"/>
+        </w:numPr>
+        <w:spacing w:after="0" w:line="240" w:lineRule="auto"/>
+        <w:rPr/>
+      </w:pPr>
+      <w:r>
+        <w:rPr>
+          <w:rFonts w:ascii="Times New Roman" w:hAnsi="Times New Roman" w:eastAsia="Times New Roman" w:cs="Times New Roman"/>
+          <w:sz w:val="22"/>
+          <w:szCs w:val="22"/>
+        </w:rPr>
+        <w:t xml:space="preserve">(Primary Key) </w:t>
+      </w:r>
+      <w:r>
+        <w:rPr>
+          <w:rFonts w:ascii="Times New Roman" w:hAnsi="Times New Roman" w:eastAsia="Times New Roman" w:cs="Times New Roman"/>
+          <w:b w:val="1"/>
+          <w:bCs w:val="1"/>
+          <w:sz w:val="22"/>
+          <w:szCs w:val="22"/>
+        </w:rPr>
+        <w:t>INTEGER</w:t>
+      </w:r>
+      <w:r>
+        <w:rPr>
+          <w:rFonts w:ascii="Times New Roman" w:hAnsi="Times New Roman" w:eastAsia="Times New Roman" w:cs="Times New Roman"/>
+          <w:sz w:val="22"/>
+          <w:szCs w:val="22"/>
+        </w:rPr>
+        <w:t xml:space="preserve"> </w:t>
+      </w:r>
+      <w:r>
+        <w:rPr>
+          <w:rFonts w:ascii="Times New Roman" w:hAnsi="Times New Roman" w:eastAsia="Times New Roman" w:cs="Times New Roman"/>
+          <w:sz w:val="22"/>
+          <w:szCs w:val="22"/>
+        </w:rPr>
+        <w:t>Email</w:t>
+      </w:r>
+      <w:r>
+        <w:rPr>
+          <w:rFonts w:ascii="Times New Roman" w:hAnsi="Times New Roman" w:eastAsia="Times New Roman" w:cs="Times New Roman"/>
+          <w:sz w:val="22"/>
+          <w:szCs w:val="22"/>
+        </w:rPr>
+        <w:t xml:space="preserve"> -  The </w:t>
+      </w:r>
+      <w:r>
+        <w:rPr>
+          <w:rFonts w:ascii="Times New Roman" w:hAnsi="Times New Roman" w:eastAsia="Times New Roman" w:cs="Times New Roman"/>
+          <w:sz w:val="22"/>
+          <w:szCs w:val="22"/>
+        </w:rPr>
+        <w:t>email address</w:t>
+      </w:r>
+      <w:r>
+        <w:rPr>
+          <w:rFonts w:ascii="Times New Roman" w:hAnsi="Times New Roman" w:eastAsia="Times New Roman" w:cs="Times New Roman"/>
+          <w:sz w:val="22"/>
+          <w:szCs w:val="22"/>
+        </w:rPr>
+        <w:t xml:space="preserve"> of the </w:t>
+      </w:r>
+      <w:r>
+        <w:rPr>
+          <w:rFonts w:ascii="Times New Roman" w:hAnsi="Times New Roman" w:eastAsia="Times New Roman" w:cs="Times New Roman"/>
+          <w:sz w:val="22"/>
+          <w:szCs w:val="22"/>
+        </w:rPr>
+        <w:t>banned</w:t>
+      </w:r>
+      <w:r>
+        <w:rPr>
+          <w:rFonts w:ascii="Times New Roman" w:hAnsi="Times New Roman" w:eastAsia="Times New Roman" w:cs="Times New Roman"/>
+          <w:sz w:val="22"/>
+          <w:szCs w:val="22"/>
+        </w:rPr>
+        <w:t xml:space="preserve"> </w:t>
+      </w:r>
+      <w:r>
+        <w:rPr>
+          <w:rFonts w:ascii="Times New Roman" w:hAnsi="Times New Roman" w:eastAsia="Times New Roman" w:cs="Times New Roman"/>
+          <w:sz w:val="22"/>
+          <w:szCs w:val="22"/>
+        </w:rPr>
+        <w:t>account</w:t>
+      </w:r>
+    </w:p>
+    <w:p xmlns:wp14="http://schemas.microsoft.com/office/word/2010/wordml" wp14:textId="2E63F5AC">
+      <w:pPr>
+        <w:pStyle w:val="ListParagraph"/>
+        <w:numPr>
+          <w:ilvl w:val="1"/>
+          <w:numId w:val="1"/>
+        </w:numPr>
+        <w:spacing w:after="0" w:line="240" w:lineRule="auto"/>
+        <w:rPr>
+          <w:color w:val="00000A"/>
+          <w:sz w:val="22"/>
+          <w:szCs w:val="22"/>
+        </w:rPr>
+      </w:pPr>
+      <w:r>
+        <w:rPr>
+          <w:rFonts w:ascii="Times New Roman" w:hAnsi="Times New Roman" w:eastAsia="Times New Roman" w:cs="Times New Roman"/>
+          <w:b w:val="1"/>
+          <w:bCs w:val="1"/>
+          <w:sz w:val="22"/>
+          <w:szCs w:val="22"/>
+        </w:rPr>
+        <w:t>TEXT</w:t>
+      </w:r>
+      <w:r>
+        <w:rPr>
+          <w:rFonts w:ascii="Times New Roman" w:hAnsi="Times New Roman" w:eastAsia="Times New Roman" w:cs="Times New Roman"/>
+          <w:sz w:val="22"/>
+          <w:szCs w:val="22"/>
+        </w:rPr>
+        <w:t xml:space="preserve"> </w:t>
+      </w:r>
+      <w:proofErr w:type="spellStart"/>
+      <w:r>
+        <w:rPr>
+          <w:rFonts w:ascii="Times New Roman" w:hAnsi="Times New Roman" w:eastAsia="Times New Roman" w:cs="Times New Roman"/>
+          <w:sz w:val="22"/>
+          <w:szCs w:val="22"/>
+        </w:rPr>
+        <w:t>desc</w:t>
+      </w:r>
+      <w:proofErr w:type="spellEnd"/>
+      <w:r>
+        <w:rPr>
+          <w:rFonts w:ascii="Times New Roman" w:hAnsi="Times New Roman" w:eastAsia="Times New Roman" w:cs="Times New Roman"/>
+          <w:sz w:val="22"/>
+          <w:szCs w:val="22"/>
+        </w:rPr>
+        <w:t xml:space="preserve">– </w:t>
+      </w:r>
+      <w:r>
+        <w:rPr>
+          <w:rFonts w:ascii="Times New Roman" w:hAnsi="Times New Roman" w:eastAsia="Times New Roman" w:cs="Times New Roman"/>
+          <w:sz w:val="22"/>
+          <w:szCs w:val="22"/>
+        </w:rPr>
         <w:t>Basic description of the reason for the ban</w:t>
       </w:r>
       <w:r>
         <w:br w:type="page"/>
       </w:r>
     </w:p>
+    <w:p xmlns:wp14="http://schemas.microsoft.com/office/word/2010/wordml" wp14:textId="77777777" wp14:noSpellErr="1">
+      <w:pPr>
+        <w:pStyle w:val="Heading1"/>
+      </w:pPr>
+      <w:bookmarkStart w:name="_Toc505692173" w:id="59"/>
+      <w:r>
+        <w:rPr>
+          <w:rFonts w:ascii="Times New Roman" w:hAnsi="Times New Roman" w:cs="Times New Roman"/>
+          <w:color w:val="C00000"/>
+        </w:rPr>
+        <w:t>11. Software System Attributes</w:t>
+      </w:r>
+      <w:bookmarkEnd w:id="59"/>
+    </w:p>
+    <w:p xmlns:wp14="http://schemas.microsoft.com/office/word/2010/wordml" wp14:textId="77777777" wp14:noSpellErr="1">
+      <w:pPr>
+        <w:pStyle w:val="Heading2"/>
+      </w:pPr>
+      <w:bookmarkStart w:name="_Toc505692174" w:id="60"/>
+      <w:r>
+        <w:rPr>
+          <w:rFonts w:ascii="Times New Roman" w:hAnsi="Times New Roman" w:cs="Times New Roman"/>
+          <w:color w:val="C00000"/>
+        </w:rPr>
+        <w:t>11.1 Security</w:t>
+      </w:r>
+      <w:bookmarkEnd w:id="60"/>
+    </w:p>
     <w:p xmlns:wp14="http://schemas.microsoft.com/office/word/2010/wordml" wp14:textId="77777777">
       <w:pPr>
-        <w:pStyle w:val="Heading1"/>
-      </w:pPr>
-      <w:bookmarkStart w:name="_Toc505692173" w:id="59"/>
+        <w:rPr>
+          <w:rFonts w:ascii="Times New Roman" w:hAnsi="Times New Roman" w:cs="Times New Roman"/>
+        </w:rPr>
+      </w:pPr>
+    </w:p>
+    <w:p xmlns:wp14="http://schemas.microsoft.com/office/word/2010/wordml" wp14:textId="77777777" wp14:noSpellErr="1">
+      <w:pPr>
+        <w:pStyle w:val="Heading3"/>
+      </w:pPr>
+      <w:bookmarkStart w:name="_Toc505692175" w:id="61"/>
       <w:r>
         <w:rPr>
           <w:rFonts w:ascii="Times New Roman" w:hAnsi="Times New Roman" w:cs="Times New Roman"/>
           <w:color w:val="C00000"/>
         </w:rPr>
-        <w:lastRenderedPageBreak/>
-        <w:t>11. Software System Attributes</w:t>
-      </w:r>
-      <w:bookmarkEnd w:id="59"/>
+        <w:t>11.1.1 Security Requirement 1</w:t>
+      </w:r>
+      <w:bookmarkEnd w:id="61"/>
+    </w:p>
+    <w:p xmlns:wp14="http://schemas.microsoft.com/office/word/2010/wordml" wp14:textId="77777777" wp14:noSpellErr="1">
+      <w:pPr>
+        <w:rPr>
+          <w:rFonts w:hint="eastAsia"/>
+        </w:rPr>
+      </w:pPr>
+      <w:r>
+        <w:rPr>
+          <w:rFonts w:ascii="Times New Roman" w:hAnsi="Times New Roman" w:cs="Times New Roman"/>
+          <w:b w:val="1"/>
+          <w:bCs w:val="1"/>
+        </w:rPr>
+        <w:t>TITLE</w:t>
+      </w:r>
+      <w:r>
+        <w:rPr>
+          <w:rFonts w:ascii="Times New Roman" w:hAnsi="Times New Roman" w:cs="Times New Roman"/>
+        </w:rPr>
+        <w:t>:  Pollster Login Security</w:t>
+      </w:r>
+      <w:r>
+        <w:br/>
+      </w:r>
+      <w:r>
+        <w:rPr>
+          <w:rFonts w:ascii="Times New Roman" w:hAnsi="Times New Roman" w:cs="Times New Roman"/>
+          <w:b w:val="1"/>
+          <w:bCs w:val="1"/>
+        </w:rPr>
+        <w:t xml:space="preserve">DESCRIPTION:  </w:t>
+      </w:r>
+      <w:r>
+        <w:rPr>
+          <w:rFonts w:ascii="Times New Roman" w:hAnsi="Times New Roman" w:cs="Times New Roman"/>
+        </w:rPr>
+        <w:t>If a person tries to login to the pollster page with a non-existing account then the person will not be logged in and will be notified of the login failure with the message “Login Failure:  Username and/or Password is incorrect”</w:t>
+      </w:r>
+      <w:r>
+        <w:br/>
+      </w:r>
+      <w:r>
+        <w:rPr>
+          <w:rFonts w:ascii="Times New Roman" w:hAnsi="Times New Roman" w:cs="Times New Roman"/>
+          <w:b w:val="1"/>
+          <w:bCs w:val="1"/>
+        </w:rPr>
+        <w:t>WHY</w:t>
+      </w:r>
+      <w:r>
+        <w:rPr>
+          <w:rFonts w:ascii="Times New Roman" w:hAnsi="Times New Roman" w:cs="Times New Roman"/>
+        </w:rPr>
+        <w:t>:  To ensure that non-pollster users will not be able to access the pollster page</w:t>
+      </w:r>
+      <w:r>
+        <w:br/>
+      </w:r>
+      <w:r>
+        <w:rPr>
+          <w:rFonts w:ascii="Times New Roman" w:hAnsi="Times New Roman" w:cs="Times New Roman"/>
+          <w:b w:val="1"/>
+          <w:bCs w:val="1"/>
+        </w:rPr>
+        <w:t>HOW WILL IT BE TESTED?</w:t>
+      </w:r>
+      <w:r>
+        <w:rPr>
+          <w:rFonts w:ascii="Times New Roman" w:hAnsi="Times New Roman" w:cs="Times New Roman"/>
+        </w:rPr>
+        <w:t>:  A test pollster account will be created, and attempts will be made with incorrect information to ensure the pollster account cannot be accessed without the correct information</w:t>
+      </w:r>
     </w:p>
     <w:p xmlns:wp14="http://schemas.microsoft.com/office/word/2010/wordml" wp14:textId="77777777">
       <w:pPr>
+        <w:rPr>
+          <w:rFonts w:ascii="Times New Roman" w:hAnsi="Times New Roman" w:cs="Times New Roman"/>
+          <w:color w:val="C00000"/>
+        </w:rPr>
+      </w:pPr>
+    </w:p>
+    <w:p xmlns:wp14="http://schemas.microsoft.com/office/word/2010/wordml" wp14:textId="77777777" wp14:noSpellErr="1">
+      <w:pPr>
+        <w:pStyle w:val="Heading3"/>
+      </w:pPr>
+      <w:bookmarkStart w:name="_Toc505692176" w:id="62"/>
+      <w:r>
+        <w:rPr>
+          <w:rFonts w:ascii="Times New Roman" w:hAnsi="Times New Roman" w:cs="Times New Roman"/>
+          <w:color w:val="C00000"/>
+        </w:rPr>
+        <w:t>11.1.2 Security Requirement 2</w:t>
+      </w:r>
+      <w:bookmarkEnd w:id="62"/>
+    </w:p>
+    <w:p xmlns:wp14="http://schemas.microsoft.com/office/word/2010/wordml" wp14:textId="77777777" wp14:noSpellErr="1">
+      <w:pPr>
+        <w:rPr>
+          <w:rFonts w:hint="eastAsia"/>
+        </w:rPr>
+      </w:pPr>
+      <w:r>
+        <w:rPr>
+          <w:rFonts w:ascii="Times New Roman" w:hAnsi="Times New Roman" w:cs="Times New Roman"/>
+          <w:b w:val="1"/>
+          <w:bCs w:val="1"/>
+        </w:rPr>
+        <w:t xml:space="preserve">TITLE:  </w:t>
+      </w:r>
+      <w:r>
+        <w:rPr>
+          <w:rFonts w:ascii="Times New Roman" w:hAnsi="Times New Roman" w:cs="Times New Roman"/>
+        </w:rPr>
+        <w:t>Pollster Account Security</w:t>
+      </w:r>
+      <w:r>
+        <w:br/>
+      </w:r>
+      <w:r>
+        <w:rPr>
+          <w:rFonts w:ascii="Times New Roman" w:hAnsi="Times New Roman" w:cs="Times New Roman"/>
+          <w:b w:val="1"/>
+          <w:bCs w:val="1"/>
+        </w:rPr>
+        <w:t>DESCRIPTION</w:t>
+      </w:r>
+      <w:r>
+        <w:rPr>
+          <w:rFonts w:ascii="Times New Roman" w:hAnsi="Times New Roman" w:cs="Times New Roman"/>
+        </w:rPr>
+        <w:t>:  An pollster and IP address will not be able to login for a certain time period after three failed login attempts.  Locking period will be approximately five minutes, during which time no further login attempts can be made until the time is over</w:t>
+      </w:r>
+      <w:r>
+        <w:br/>
+      </w:r>
+      <w:r>
+        <w:rPr>
+          <w:rFonts w:ascii="Times New Roman" w:hAnsi="Times New Roman" w:cs="Times New Roman"/>
+          <w:b w:val="1"/>
+          <w:bCs w:val="1"/>
+        </w:rPr>
+        <w:t>WHY</w:t>
+      </w:r>
+      <w:r>
+        <w:rPr>
+          <w:rFonts w:ascii="Times New Roman" w:hAnsi="Times New Roman" w:cs="Times New Roman"/>
+        </w:rPr>
+        <w:t>:  To ensure security of contained data as well as to protect from possible brute force attacks</w:t>
+      </w:r>
+      <w:r>
+        <w:br/>
+      </w:r>
+      <w:r>
+        <w:rPr>
+          <w:rFonts w:ascii="Times New Roman" w:hAnsi="Times New Roman" w:cs="Times New Roman"/>
+          <w:b w:val="1"/>
+          <w:bCs w:val="1"/>
+        </w:rPr>
+        <w:t>HOW WILL IT BE TESTED?</w:t>
+      </w:r>
+      <w:r>
+        <w:rPr>
+          <w:rFonts w:ascii="Times New Roman" w:hAnsi="Times New Roman" w:cs="Times New Roman"/>
+        </w:rPr>
+        <w:t>:  The lock will be triggered and login attempts will be made to ensure the system has been locked</w:t>
+      </w:r>
+    </w:p>
+    <w:p xmlns:wp14="http://schemas.microsoft.com/office/word/2010/wordml" wp14:textId="77777777">
+      <w:pPr>
+        <w:rPr>
+          <w:rFonts w:ascii="Times New Roman" w:hAnsi="Times New Roman" w:cs="Times New Roman"/>
+        </w:rPr>
+      </w:pPr>
+    </w:p>
+    <w:p xmlns:wp14="http://schemas.microsoft.com/office/word/2010/wordml" wp14:textId="77777777" wp14:noSpellErr="1">
+      <w:pPr>
+        <w:pStyle w:val="Heading3"/>
+        <w:rPr>
+          <w:rFonts w:ascii="Times New Roman" w:hAnsi="Times New Roman" w:cs="Times New Roman"/>
+          <w:color w:val="C00000"/>
+        </w:rPr>
+      </w:pPr>
+      <w:bookmarkStart w:name="_Toc505692177" w:id="63"/>
+      <w:r>
+        <w:rPr>
+          <w:rFonts w:ascii="Times New Roman" w:hAnsi="Times New Roman" w:cs="Times New Roman"/>
+          <w:color w:val="C00000"/>
+        </w:rPr>
+        <w:t>11.1.3 Security Requirement 3</w:t>
+      </w:r>
+      <w:bookmarkEnd w:id="63"/>
+    </w:p>
+    <w:p xmlns:wp14="http://schemas.microsoft.com/office/word/2010/wordml" wp14:textId="77777777" wp14:noSpellErr="1">
+      <w:pPr>
+        <w:rPr>
+          <w:rFonts w:hint="eastAsia"/>
+        </w:rPr>
+      </w:pPr>
+      <w:r>
+        <w:rPr>
+          <w:rFonts w:ascii="Times New Roman" w:hAnsi="Times New Roman" w:cs="Times New Roman"/>
+          <w:b w:val="1"/>
+          <w:bCs w:val="1"/>
+        </w:rPr>
+        <w:t xml:space="preserve">TITLE:  </w:t>
+      </w:r>
+      <w:r>
+        <w:rPr>
+          <w:rFonts w:ascii="Times New Roman" w:hAnsi="Times New Roman" w:cs="Times New Roman"/>
+        </w:rPr>
+        <w:t>User PIN Security</w:t>
+      </w:r>
+      <w:r>
+        <w:br/>
+      </w:r>
+      <w:r>
+        <w:rPr>
+          <w:rFonts w:ascii="Times New Roman" w:hAnsi="Times New Roman" w:cs="Times New Roman"/>
+          <w:b w:val="1"/>
+          <w:bCs w:val="1"/>
+        </w:rPr>
+        <w:t>DESCRIPTION</w:t>
+      </w:r>
+      <w:r>
+        <w:rPr>
+          <w:rFonts w:ascii="Times New Roman" w:hAnsi="Times New Roman" w:cs="Times New Roman"/>
+        </w:rPr>
+        <w:t>:  A  user must use a valid PIN number in order to login to the survey page.  If an improper PIN is used, the user will not be logged in and will receive the message “Login Failure: Invalid PIN Entered”</w:t>
+      </w:r>
+      <w:r>
+        <w:br/>
+      </w:r>
+      <w:r>
+        <w:rPr>
+          <w:rFonts w:ascii="Times New Roman" w:hAnsi="Times New Roman" w:cs="Times New Roman"/>
+          <w:b w:val="1"/>
+          <w:bCs w:val="1"/>
+        </w:rPr>
+        <w:t>WHY</w:t>
+      </w:r>
+      <w:r>
+        <w:rPr>
+          <w:rFonts w:ascii="Times New Roman" w:hAnsi="Times New Roman" w:cs="Times New Roman"/>
+        </w:rPr>
+        <w:t>:  To ensure that the system cannot be logged into by unauthorized users</w:t>
+      </w:r>
+      <w:r>
+        <w:br/>
+      </w:r>
+      <w:r>
+        <w:rPr>
+          <w:rFonts w:ascii="Times New Roman" w:hAnsi="Times New Roman" w:cs="Times New Roman"/>
+          <w:b w:val="1"/>
+          <w:bCs w:val="1"/>
+        </w:rPr>
+        <w:t>HOW WILL IT BE TESTED?</w:t>
+      </w:r>
+      <w:r>
+        <w:rPr>
+          <w:rFonts w:ascii="Times New Roman" w:hAnsi="Times New Roman" w:cs="Times New Roman"/>
+        </w:rPr>
+        <w:t>:  A set of example PINs will be created and login attempts will be made with random combinations to ensure that login attempts with improper information will not work</w:t>
+      </w:r>
+    </w:p>
+    <w:p xmlns:wp14="http://schemas.microsoft.com/office/word/2010/wordml" wp14:textId="77777777">
+      <w:pPr>
+        <w:rPr>
+          <w:rFonts w:ascii="Times New Roman" w:hAnsi="Times New Roman" w:cs="Times New Roman"/>
+        </w:rPr>
+      </w:pPr>
+    </w:p>
+    <w:p xmlns:wp14="http://schemas.microsoft.com/office/word/2010/wordml" wp14:textId="77777777" wp14:noSpellErr="1">
+      <w:pPr>
+        <w:pStyle w:val="Heading3"/>
+      </w:pPr>
+      <w:bookmarkStart w:name="_Toc505692178" w:id="64"/>
+      <w:r>
+        <w:rPr>
+          <w:rFonts w:ascii="Times New Roman" w:hAnsi="Times New Roman" w:cs="Times New Roman"/>
+          <w:color w:val="C00000"/>
+        </w:rPr>
+        <w:t>11.1.4 Security Requirement 4</w:t>
+      </w:r>
+      <w:bookmarkEnd w:id="64"/>
+    </w:p>
+    <w:p xmlns:wp14="http://schemas.microsoft.com/office/word/2010/wordml" wp14:textId="77777777">
+      <w:pPr>
+        <w:rPr>
+          <w:rFonts w:hint="eastAsia"/>
+        </w:rPr>
+      </w:pPr>
+      <w:r>
+        <w:rPr>
+          <w:rFonts w:ascii="Times New Roman" w:hAnsi="Times New Roman" w:cs="Times New Roman"/>
+          <w:b w:val="1"/>
+          <w:bCs w:val="1"/>
+          <w:color w:val="000000" w:themeColor="text1" w:themeTint="FF" w:themeShade="FF"/>
+        </w:rPr>
+        <w:t xml:space="preserve">TITLE:  </w:t>
+      </w:r>
+      <w:r>
+        <w:rPr>
+          <w:rFonts w:ascii="Times New Roman" w:hAnsi="Times New Roman" w:cs="Times New Roman"/>
+          <w:color w:val="000000" w:themeColor="text1" w:themeTint="FF" w:themeShade="FF"/>
+        </w:rPr>
+        <w:t xml:space="preserve">User </w:t>
+      </w:r>
+      <w:proofErr w:type="spellStart"/>
+      <w:r>
+        <w:rPr>
+          <w:rFonts w:ascii="Times New Roman" w:hAnsi="Times New Roman" w:cs="Times New Roman"/>
+          <w:color w:val="000000" w:themeColor="text1" w:themeTint="FF" w:themeShade="FF"/>
+        </w:rPr>
+        <w:t>Bruteforce</w:t>
+      </w:r>
+      <w:proofErr w:type="spellEnd"/>
+      <w:r>
+        <w:rPr>
+          <w:rFonts w:ascii="Times New Roman" w:hAnsi="Times New Roman" w:cs="Times New Roman"/>
+          <w:color w:val="000000" w:themeColor="text1" w:themeTint="FF" w:themeShade="FF"/>
+        </w:rPr>
+        <w:t xml:space="preserve"> Prevention</w:t>
+      </w:r>
+      <w:r>
+        <w:br/>
+      </w:r>
+      <w:r>
+        <w:rPr>
+          <w:rFonts w:ascii="Times New Roman" w:hAnsi="Times New Roman" w:cs="Times New Roman"/>
+          <w:b w:val="1"/>
+          <w:bCs w:val="1"/>
+          <w:color w:val="000000" w:themeColor="text1" w:themeTint="FF" w:themeShade="FF"/>
+        </w:rPr>
+        <w:t>DESCRIPTION</w:t>
+      </w:r>
+      <w:r>
+        <w:rPr>
+          <w:rFonts w:ascii="Times New Roman" w:hAnsi="Times New Roman" w:cs="Times New Roman"/>
+          <w:color w:val="000000" w:themeColor="text1" w:themeTint="FF" w:themeShade="FF"/>
+        </w:rPr>
+        <w:t>:  A one second timer will be implemented on the backend to ensure that a PIN from any source cannot be tried more than once per second</w:t>
+      </w:r>
+      <w:r>
+        <w:br/>
+      </w:r>
+      <w:r>
+        <w:rPr>
+          <w:rFonts w:ascii="Times New Roman" w:hAnsi="Times New Roman" w:cs="Times New Roman"/>
+          <w:b w:val="1"/>
+          <w:bCs w:val="1"/>
+          <w:color w:val="000000" w:themeColor="text1" w:themeTint="FF" w:themeShade="FF"/>
+        </w:rPr>
+        <w:t>WHY</w:t>
+      </w:r>
+      <w:r>
+        <w:rPr>
+          <w:rFonts w:ascii="Times New Roman" w:hAnsi="Times New Roman" w:cs="Times New Roman"/>
+          <w:color w:val="000000" w:themeColor="text1" w:themeTint="FF" w:themeShade="FF"/>
+        </w:rPr>
+        <w:t xml:space="preserve">:  To prevent </w:t>
+      </w:r>
+      <w:proofErr w:type="spellStart"/>
+      <w:r>
+        <w:rPr>
+          <w:rFonts w:ascii="Times New Roman" w:hAnsi="Times New Roman" w:cs="Times New Roman"/>
+          <w:color w:val="000000" w:themeColor="text1" w:themeTint="FF" w:themeShade="FF"/>
+        </w:rPr>
+        <w:t>bruteforce</w:t>
+      </w:r>
+      <w:proofErr w:type="spellEnd"/>
+      <w:r>
+        <w:rPr>
+          <w:rFonts w:ascii="Times New Roman" w:hAnsi="Times New Roman" w:cs="Times New Roman"/>
+          <w:color w:val="000000" w:themeColor="text1" w:themeTint="FF" w:themeShade="FF"/>
+        </w:rPr>
+        <w:t xml:space="preserve"> attacks from unauthorized users</w:t>
+      </w:r>
+      <w:r>
+        <w:br/>
+      </w:r>
+      <w:r>
+        <w:rPr>
+          <w:rFonts w:ascii="Times New Roman" w:hAnsi="Times New Roman" w:cs="Times New Roman"/>
+          <w:b w:val="1"/>
+          <w:bCs w:val="1"/>
+          <w:color w:val="000000" w:themeColor="text1" w:themeTint="FF" w:themeShade="FF"/>
+        </w:rPr>
+        <w:t>HOW WILL IT BE TESTED?</w:t>
+      </w:r>
+      <w:r>
+        <w:rPr>
+          <w:rFonts w:ascii="Times New Roman" w:hAnsi="Times New Roman" w:cs="Times New Roman"/>
+          <w:color w:val="000000" w:themeColor="text1" w:themeTint="FF" w:themeShade="FF"/>
+        </w:rPr>
+        <w:t>:  Multiple PIN login submissions will be sent with the intention of guessing a PIN to ensure that repeated attempts become discouragingly slow for attackers</w:t>
+      </w:r>
+    </w:p>
+    <w:p xmlns:wp14="http://schemas.microsoft.com/office/word/2010/wordml" wp14:textId="77777777">
+      <w:pPr>
+        <w:rPr>
+          <w:rFonts w:ascii="Times New Roman" w:hAnsi="Times New Roman" w:cs="Times New Roman"/>
+          <w:color w:val="000000"/>
+        </w:rPr>
+      </w:pPr>
+    </w:p>
+    <w:p xmlns:wp14="http://schemas.microsoft.com/office/word/2010/wordml" wp14:textId="77777777" wp14:noSpellErr="1">
+      <w:pPr>
+        <w:pStyle w:val="Heading3"/>
+      </w:pPr>
+      <w:bookmarkStart w:name="_Toc505692179" w:id="65"/>
+      <w:r>
+        <w:rPr>
+          <w:rFonts w:ascii="Times New Roman" w:hAnsi="Times New Roman" w:cs="Times New Roman"/>
+          <w:color w:val="C00000"/>
+        </w:rPr>
+        <w:t>11.1.5 Security Requirement 5</w:t>
+      </w:r>
+      <w:bookmarkEnd w:id="65"/>
+    </w:p>
+    <w:p xmlns:wp14="http://schemas.microsoft.com/office/word/2010/wordml" wp14:textId="77777777" wp14:noSpellErr="1">
+      <w:pPr>
+        <w:rPr>
+          <w:rFonts w:hint="eastAsia"/>
+        </w:rPr>
+      </w:pPr>
+      <w:r>
+        <w:rPr>
+          <w:rFonts w:ascii="Times New Roman" w:hAnsi="Times New Roman" w:cs="Times New Roman"/>
+          <w:b w:val="1"/>
+          <w:bCs w:val="1"/>
+          <w:color w:val="000000" w:themeColor="text1" w:themeTint="FF" w:themeShade="FF"/>
+        </w:rPr>
+        <w:t xml:space="preserve">TITLE:  </w:t>
+      </w:r>
+      <w:r>
+        <w:rPr>
+          <w:rFonts w:ascii="Times New Roman" w:hAnsi="Times New Roman" w:cs="Times New Roman"/>
+          <w:color w:val="000000" w:themeColor="text1" w:themeTint="FF" w:themeShade="FF"/>
+        </w:rPr>
+        <w:t>PIN Expiration Timer</w:t>
+      </w:r>
+      <w:r>
+        <w:br/>
+      </w:r>
+      <w:r>
+        <w:rPr>
+          <w:rFonts w:ascii="Times New Roman" w:hAnsi="Times New Roman" w:cs="Times New Roman"/>
+          <w:b w:val="1"/>
+          <w:bCs w:val="1"/>
+          <w:color w:val="000000" w:themeColor="text1" w:themeTint="FF" w:themeShade="FF"/>
+        </w:rPr>
+        <w:t>DESCRIPTION</w:t>
+      </w:r>
+      <w:r>
+        <w:rPr>
+          <w:rFonts w:ascii="Times New Roman" w:hAnsi="Times New Roman" w:cs="Times New Roman"/>
+          <w:color w:val="000000" w:themeColor="text1" w:themeTint="FF" w:themeShade="FF"/>
+        </w:rPr>
+        <w:t>:  Any user PIN will expire one week after it is created, and any login attempt using expired PINs will be unsuccessful</w:t>
+      </w:r>
+      <w:r>
+        <w:br/>
+      </w:r>
+      <w:r>
+        <w:rPr>
+          <w:rFonts w:ascii="Times New Roman" w:hAnsi="Times New Roman" w:cs="Times New Roman"/>
+          <w:b w:val="1"/>
+          <w:bCs w:val="1"/>
+          <w:color w:val="000000" w:themeColor="text1" w:themeTint="FF" w:themeShade="FF"/>
+        </w:rPr>
+        <w:t>WHY</w:t>
+      </w:r>
+      <w:r>
+        <w:rPr>
+          <w:rFonts w:ascii="Times New Roman" w:hAnsi="Times New Roman" w:cs="Times New Roman"/>
+          <w:color w:val="000000" w:themeColor="text1" w:themeTint="FF" w:themeShade="FF"/>
+        </w:rPr>
+        <w:t>:  To prevent outdated surveys from being completed and contaminating database results</w:t>
+      </w:r>
+      <w:r>
+        <w:br/>
+      </w:r>
+      <w:r>
+        <w:rPr>
+          <w:rFonts w:ascii="Times New Roman" w:hAnsi="Times New Roman" w:cs="Times New Roman"/>
+          <w:b w:val="1"/>
+          <w:bCs w:val="1"/>
+          <w:color w:val="000000" w:themeColor="text1" w:themeTint="FF" w:themeShade="FF"/>
+        </w:rPr>
+        <w:t>HOW WILL IT BE TESTED?</w:t>
+      </w:r>
+      <w:r>
+        <w:rPr>
+          <w:rFonts w:ascii="Times New Roman" w:hAnsi="Times New Roman" w:cs="Times New Roman"/>
+          <w:color w:val="000000" w:themeColor="text1" w:themeTint="FF" w:themeShade="FF"/>
+        </w:rPr>
+        <w:t>:  Multiple PINs will be created and logins will be verified.  Then, a week later, they will be tested again to ensure they are unusable</w:t>
+      </w:r>
+    </w:p>
+    <w:p xmlns:wp14="http://schemas.microsoft.com/office/word/2010/wordml" wp14:textId="77777777">
+      <w:pPr>
+        <w:rPr>
+          <w:rFonts w:ascii="Times New Roman" w:hAnsi="Times New Roman" w:cs="Times New Roman"/>
+          <w:color w:val="C00000"/>
+        </w:rPr>
+      </w:pPr>
+    </w:p>
+    <w:p xmlns:wp14="http://schemas.microsoft.com/office/word/2010/wordml" wp14:textId="77777777" wp14:noSpellErr="1">
+      <w:pPr>
         <w:pStyle w:val="Heading2"/>
       </w:pPr>
-      <w:bookmarkStart w:name="_Toc505692174" w:id="60"/>
+      <w:bookmarkStart w:name="_Toc505692180" w:id="66"/>
       <w:r>
         <w:rPr>
           <w:rFonts w:ascii="Times New Roman" w:hAnsi="Times New Roman" w:cs="Times New Roman"/>
           <w:color w:val="C00000"/>
         </w:rPr>
-        <w:t>11.1 Security</w:t>
-      </w:r>
-      <w:bookmarkEnd w:id="60"/>
+        <w:t>11.2 Availability</w:t>
+      </w:r>
+      <w:bookmarkEnd w:id="66"/>
     </w:p>
     <w:p xmlns:wp14="http://schemas.microsoft.com/office/word/2010/wordml" wp14:textId="77777777">
       <w:pPr>
         <w:rPr>
           <w:rFonts w:ascii="Times New Roman" w:hAnsi="Times New Roman" w:cs="Times New Roman"/>
-        </w:rPr>
-      </w:pPr>
-    </w:p>
-    <w:p xmlns:wp14="http://schemas.microsoft.com/office/word/2010/wordml" wp14:textId="77777777">
-      <w:pPr>
-        <w:pStyle w:val="Heading3"/>
-      </w:pPr>
-      <w:bookmarkStart w:name="_Toc505692175" w:id="61"/>
-      <w:r>
-        <w:rPr>
-          <w:rFonts w:ascii="Times New Roman" w:hAnsi="Times New Roman" w:cs="Times New Roman"/>
           <w:color w:val="C00000"/>
         </w:rPr>
-        <w:t>11.1.1 Security Requirement 1</w:t>
-      </w:r>
-      <w:bookmarkEnd w:id="61"/>
-    </w:p>
-    <w:p xmlns:wp14="http://schemas.microsoft.com/office/word/2010/wordml" wp14:textId="77777777">
-      <w:pPr>
-        <w:rPr>
-          <w:rFonts w:hint="eastAsia"/>
-        </w:rPr>
-      </w:pPr>
-      <w:r>
-        <w:rPr>
-          <w:rFonts w:ascii="Times New Roman" w:hAnsi="Times New Roman" w:cs="Times New Roman"/>
-          <w:b/>
-        </w:rPr>
-        <w:t>TITLE</w:t>
-      </w:r>
-      <w:r>
-        <w:rPr>
-          <w:rFonts w:ascii="Times New Roman" w:hAnsi="Times New Roman" w:cs="Times New Roman"/>
-        </w:rPr>
-        <w:t>:  Pollster Login Security</w:t>
-      </w:r>
-      <w:r>
-        <w:rPr>
-          <w:rFonts w:ascii="Times New Roman" w:hAnsi="Times New Roman" w:cs="Times New Roman"/>
-        </w:rPr>
-        <w:br/>
-      </w:r>
-      <w:r>
-        <w:rPr>
-          <w:rFonts w:ascii="Times New Roman" w:hAnsi="Times New Roman" w:cs="Times New Roman"/>
-          <w:b/>
-        </w:rPr>
-        <w:t xml:space="preserve">DESCRIPTION:  </w:t>
-      </w:r>
-      <w:r>
-        <w:rPr>
-          <w:rFonts w:ascii="Times New Roman" w:hAnsi="Times New Roman" w:cs="Times New Roman"/>
-        </w:rPr>
-        <w:t>If a person tries to login to the pollster page with a non-existing account then the person will not be logged in and will be notified of the login failure with the message “Login Failure:  Username and/or Password is incorrect”</w:t>
-      </w:r>
-      <w:r>
-        <w:rPr>
-          <w:rFonts w:ascii="Times New Roman" w:hAnsi="Times New Roman" w:cs="Times New Roman"/>
-        </w:rPr>
-        <w:br/>
-      </w:r>
-      <w:r>
-        <w:rPr>
-          <w:rFonts w:ascii="Times New Roman" w:hAnsi="Times New Roman" w:cs="Times New Roman"/>
-          <w:b/>
-        </w:rPr>
-        <w:t>WHY</w:t>
-      </w:r>
-      <w:r>
-        <w:rPr>
-          <w:rFonts w:ascii="Times New Roman" w:hAnsi="Times New Roman" w:cs="Times New Roman"/>
-        </w:rPr>
-        <w:t>:  To ensure that non-pollster users will not be able to access the pollster page</w:t>
-      </w:r>
-      <w:r>
-        <w:rPr>
-          <w:rFonts w:ascii="Times New Roman" w:hAnsi="Times New Roman" w:cs="Times New Roman"/>
-        </w:rPr>
-        <w:br/>
-      </w:r>
-      <w:r>
-        <w:rPr>
-          <w:rFonts w:ascii="Times New Roman" w:hAnsi="Times New Roman" w:cs="Times New Roman"/>
-          <w:b/>
-        </w:rPr>
-        <w:t>HOW WILL IT BE TESTED?</w:t>
-      </w:r>
-      <w:r>
-        <w:rPr>
-          <w:rFonts w:ascii="Times New Roman" w:hAnsi="Times New Roman" w:cs="Times New Roman"/>
-        </w:rPr>
-        <w:t>:  A test pollster account will be created, and attempts will be made with incorrect information to ensure the pollster account cannot be accessed without the correct information</w:t>
-      </w:r>
-    </w:p>
-    <w:p xmlns:wp14="http://schemas.microsoft.com/office/word/2010/wordml" wp14:textId="77777777">
-      <w:pPr>
-        <w:rPr>
-          <w:rFonts w:ascii="Times New Roman" w:hAnsi="Times New Roman" w:cs="Times New Roman"/>
-          <w:color w:val="C00000"/>
-        </w:rPr>
-      </w:pPr>
-    </w:p>
-    <w:p xmlns:wp14="http://schemas.microsoft.com/office/word/2010/wordml" wp14:textId="77777777">
-      <w:pPr>
-        <w:pStyle w:val="Heading3"/>
-      </w:pPr>
-      <w:bookmarkStart w:name="_Toc505692176" w:id="62"/>
-      <w:r>
-        <w:rPr>
-          <w:rFonts w:ascii="Times New Roman" w:hAnsi="Times New Roman" w:cs="Times New Roman"/>
-          <w:color w:val="C00000"/>
-        </w:rPr>
-        <w:t>11.1.2 Security Requirement 2</w:t>
-      </w:r>
-      <w:bookmarkEnd w:id="62"/>
-    </w:p>
-    <w:p xmlns:wp14="http://schemas.microsoft.com/office/word/2010/wordml" wp14:textId="77777777">
-      <w:pPr>
-        <w:rPr>
-          <w:rFonts w:hint="eastAsia"/>
-        </w:rPr>
-      </w:pPr>
-      <w:r>
-        <w:rPr>
-          <w:rFonts w:ascii="Times New Roman" w:hAnsi="Times New Roman" w:cs="Times New Roman"/>
-          <w:b/>
-        </w:rPr>
-        <w:t xml:space="preserve">TITLE:  </w:t>
-      </w:r>
-      <w:r>
-        <w:rPr>
-          <w:rFonts w:ascii="Times New Roman" w:hAnsi="Times New Roman" w:cs="Times New Roman"/>
-        </w:rPr>
-        <w:t>Pollster Account Security</w:t>
-      </w:r>
-      <w:r>
-        <w:rPr>
-          <w:rFonts w:ascii="Times New Roman" w:hAnsi="Times New Roman" w:cs="Times New Roman"/>
-        </w:rPr>
-        <w:br/>
-      </w:r>
-      <w:r>
-        <w:rPr>
-          <w:rFonts w:ascii="Times New Roman" w:hAnsi="Times New Roman" w:cs="Times New Roman"/>
-          <w:b/>
-        </w:rPr>
-        <w:t>DESCRIPTION</w:t>
-      </w:r>
-      <w:r>
-        <w:rPr>
-          <w:rFonts w:ascii="Times New Roman" w:hAnsi="Times New Roman" w:cs="Times New Roman"/>
-        </w:rPr>
-        <w:t>:  An pollster and IP address will not be able to login for a certain time period after three failed login attempts.  Locking period will be approximately five minutes, during which time no further login attempts can be made until the time is over</w:t>
-      </w:r>
-      <w:r>
-        <w:rPr>
-          <w:rFonts w:ascii="Times New Roman" w:hAnsi="Times New Roman" w:cs="Times New Roman"/>
-        </w:rPr>
-        <w:br/>
-      </w:r>
-      <w:r>
-        <w:rPr>
-          <w:rFonts w:ascii="Times New Roman" w:hAnsi="Times New Roman" w:cs="Times New Roman"/>
-          <w:b/>
-        </w:rPr>
-        <w:t>WHY</w:t>
-      </w:r>
-      <w:r>
-        <w:rPr>
-          <w:rFonts w:ascii="Times New Roman" w:hAnsi="Times New Roman" w:cs="Times New Roman"/>
-        </w:rPr>
-        <w:t>:  To ensure security of contained data as well as to protect from possible brute force attacks</w:t>
-      </w:r>
-      <w:r>
-        <w:rPr>
-          <w:rFonts w:ascii="Times New Roman" w:hAnsi="Times New Roman" w:cs="Times New Roman"/>
-        </w:rPr>
-        <w:br/>
-      </w:r>
-      <w:r>
-        <w:rPr>
-          <w:rFonts w:ascii="Times New Roman" w:hAnsi="Times New Roman" w:cs="Times New Roman"/>
-          <w:b/>
-        </w:rPr>
-        <w:t>HOW WILL IT BE TESTED?</w:t>
-      </w:r>
-      <w:r>
-        <w:rPr>
-          <w:rFonts w:ascii="Times New Roman" w:hAnsi="Times New Roman" w:cs="Times New Roman"/>
-        </w:rPr>
-        <w:t>:  The lock will be triggered and login attempts will be made to ensure the system has been locked</w:t>
-      </w:r>
-    </w:p>
-    <w:p xmlns:wp14="http://schemas.microsoft.com/office/word/2010/wordml" wp14:textId="77777777">
-      <w:pPr>
-        <w:rPr>
-          <w:rFonts w:ascii="Times New Roman" w:hAnsi="Times New Roman" w:cs="Times New Roman"/>
-        </w:rPr>
-      </w:pPr>
-    </w:p>
-    <w:p xmlns:wp14="http://schemas.microsoft.com/office/word/2010/wordml" wp14:textId="77777777">
-      <w:pPr>
-        <w:pStyle w:val="Heading3"/>
-        <w:rPr>
-          <w:rFonts w:ascii="Times New Roman" w:hAnsi="Times New Roman" w:cs="Times New Roman"/>
-          <w:color w:val="C00000"/>
-        </w:rPr>
-      </w:pPr>
-      <w:bookmarkStart w:name="_Toc505692177" w:id="63"/>
-      <w:r>
-        <w:rPr>
-          <w:rFonts w:ascii="Times New Roman" w:hAnsi="Times New Roman" w:cs="Times New Roman"/>
-          <w:color w:val="C00000"/>
-        </w:rPr>
-        <w:t>11.1.3 Security Requirement 3</w:t>
-      </w:r>
-      <w:bookmarkEnd w:id="63"/>
-    </w:p>
-    <w:p xmlns:wp14="http://schemas.microsoft.com/office/word/2010/wordml" wp14:textId="77777777">
-      <w:pPr>
-        <w:rPr>
-          <w:rFonts w:hint="eastAsia"/>
-        </w:rPr>
-      </w:pPr>
-      <w:r>
-        <w:rPr>
-          <w:rFonts w:ascii="Times New Roman" w:hAnsi="Times New Roman" w:cs="Times New Roman"/>
-          <w:b/>
-        </w:rPr>
-        <w:t xml:space="preserve">TITLE:  </w:t>
-      </w:r>
-      <w:r>
-        <w:rPr>
-          <w:rFonts w:ascii="Times New Roman" w:hAnsi="Times New Roman" w:cs="Times New Roman"/>
-        </w:rPr>
-        <w:t>User PIN Security</w:t>
-      </w:r>
-      <w:r>
-        <w:rPr>
-          <w:rFonts w:ascii="Times New Roman" w:hAnsi="Times New Roman" w:cs="Times New Roman"/>
-        </w:rPr>
-        <w:br/>
-      </w:r>
-      <w:r>
-        <w:rPr>
-          <w:rFonts w:ascii="Times New Roman" w:hAnsi="Times New Roman" w:cs="Times New Roman"/>
-          <w:b/>
-        </w:rPr>
-        <w:t>DESCRIPTION</w:t>
-      </w:r>
-      <w:r>
-        <w:rPr>
-          <w:rFonts w:ascii="Times New Roman" w:hAnsi="Times New Roman" w:cs="Times New Roman"/>
-        </w:rPr>
-        <w:t>:  A  user must use a valid PIN number in order to login to the survey page.  If an improper PIN is used, the user will not be logged in and will receive the message “Login Failure: Invalid PIN Entered”</w:t>
-      </w:r>
-      <w:r>
-        <w:rPr>
-          <w:rFonts w:ascii="Times New Roman" w:hAnsi="Times New Roman" w:cs="Times New Roman"/>
-        </w:rPr>
-        <w:br/>
-      </w:r>
-      <w:r>
-        <w:rPr>
-          <w:rFonts w:ascii="Times New Roman" w:hAnsi="Times New Roman" w:cs="Times New Roman"/>
-          <w:b/>
-        </w:rPr>
-        <w:t>WHY</w:t>
-      </w:r>
-      <w:r>
-        <w:rPr>
-          <w:rFonts w:ascii="Times New Roman" w:hAnsi="Times New Roman" w:cs="Times New Roman"/>
-        </w:rPr>
-        <w:t>:  To ensure that the system cannot be logged into by unauthorized users</w:t>
-      </w:r>
-      <w:r>
-        <w:rPr>
-          <w:rFonts w:ascii="Times New Roman" w:hAnsi="Times New Roman" w:cs="Times New Roman"/>
-        </w:rPr>
-        <w:br/>
-      </w:r>
-      <w:r>
-        <w:rPr>
-          <w:rFonts w:ascii="Times New Roman" w:hAnsi="Times New Roman" w:cs="Times New Roman"/>
-          <w:b/>
-        </w:rPr>
-        <w:t>HOW WILL IT BE TESTED?</w:t>
-      </w:r>
-      <w:r>
-        <w:rPr>
-          <w:rFonts w:ascii="Times New Roman" w:hAnsi="Times New Roman" w:cs="Times New Roman"/>
-        </w:rPr>
-        <w:t>:  A set of example PINs will be created and login attempts will be made with random combinations to ensure that login attempts with improper information will not work</w:t>
-      </w:r>
-    </w:p>
-    <w:p xmlns:wp14="http://schemas.microsoft.com/office/word/2010/wordml" wp14:textId="77777777">
-      <w:pPr>
-        <w:rPr>
-          <w:rFonts w:ascii="Times New Roman" w:hAnsi="Times New Roman" w:cs="Times New Roman"/>
-        </w:rPr>
-      </w:pPr>
-    </w:p>
-    <w:p xmlns:wp14="http://schemas.microsoft.com/office/word/2010/wordml" wp14:textId="77777777">
-      <w:pPr>
-        <w:pStyle w:val="Heading3"/>
-      </w:pPr>
-      <w:bookmarkStart w:name="_Toc505692178" w:id="64"/>
-      <w:r>
-        <w:rPr>
-          <w:rFonts w:ascii="Times New Roman" w:hAnsi="Times New Roman" w:cs="Times New Roman"/>
-          <w:color w:val="C00000"/>
-        </w:rPr>
-        <w:t>11.1.4 Security Requirement 4</w:t>
-      </w:r>
-      <w:bookmarkEnd w:id="64"/>
-    </w:p>
-    <w:p xmlns:wp14="http://schemas.microsoft.com/office/word/2010/wordml" wp14:textId="77777777">
-      <w:pPr>
-        <w:rPr>
-          <w:rFonts w:hint="eastAsia"/>
-        </w:rPr>
-      </w:pPr>
-      <w:r>
-        <w:rPr>
-          <w:rFonts w:ascii="Times New Roman" w:hAnsi="Times New Roman" w:cs="Times New Roman"/>
-          <w:b/>
-          <w:color w:val="000000"/>
-        </w:rPr>
-        <w:t xml:space="preserve">TITLE:  </w:t>
-      </w:r>
-      <w:r>
-        <w:rPr>
-          <w:rFonts w:ascii="Times New Roman" w:hAnsi="Times New Roman" w:cs="Times New Roman"/>
-          <w:color w:val="000000"/>
-        </w:rPr>
-        <w:t>User Bruteforce Prevention</w:t>
-      </w:r>
-      <w:r>
-        <w:rPr>
-          <w:rFonts w:ascii="Times New Roman" w:hAnsi="Times New Roman" w:cs="Times New Roman"/>
-          <w:color w:val="000000"/>
-        </w:rPr>
-        <w:br/>
-      </w:r>
-      <w:r>
-        <w:rPr>
-          <w:rFonts w:ascii="Times New Roman" w:hAnsi="Times New Roman" w:cs="Times New Roman"/>
-          <w:b/>
-          <w:color w:val="000000"/>
-        </w:rPr>
-        <w:t>DESCRIPTION</w:t>
-      </w:r>
-      <w:r>
-        <w:rPr>
-          <w:rFonts w:ascii="Times New Roman" w:hAnsi="Times New Roman" w:cs="Times New Roman"/>
-          <w:color w:val="000000"/>
-        </w:rPr>
-        <w:t>:  A one second timer will be implemented on the backend to ensure that a PIN from any source cannot be tried more than once per second</w:t>
-      </w:r>
-      <w:r>
-        <w:rPr>
-          <w:rFonts w:ascii="Times New Roman" w:hAnsi="Times New Roman" w:cs="Times New Roman"/>
-          <w:color w:val="000000"/>
-        </w:rPr>
-        <w:br/>
-      </w:r>
-      <w:r>
-        <w:rPr>
-          <w:rFonts w:ascii="Times New Roman" w:hAnsi="Times New Roman" w:cs="Times New Roman"/>
-          <w:b/>
-          <w:color w:val="000000"/>
-        </w:rPr>
-        <w:t>WHY</w:t>
-      </w:r>
-      <w:r>
-        <w:rPr>
-          <w:rFonts w:ascii="Times New Roman" w:hAnsi="Times New Roman" w:cs="Times New Roman"/>
-          <w:color w:val="000000"/>
-        </w:rPr>
-        <w:t>:  To prevent bruteforce attacks from unauthorized users</w:t>
-      </w:r>
-      <w:r>
-        <w:rPr>
-          <w:rFonts w:ascii="Times New Roman" w:hAnsi="Times New Roman" w:cs="Times New Roman"/>
-          <w:color w:val="000000"/>
-        </w:rPr>
-        <w:br/>
-      </w:r>
-      <w:r>
-        <w:rPr>
-          <w:rFonts w:ascii="Times New Roman" w:hAnsi="Times New Roman" w:cs="Times New Roman"/>
-          <w:b/>
-          <w:color w:val="000000"/>
-        </w:rPr>
-        <w:lastRenderedPageBreak/>
-        <w:t>HOW WILL IT BE TESTED?</w:t>
-      </w:r>
-      <w:r>
-        <w:rPr>
-          <w:rFonts w:ascii="Times New Roman" w:hAnsi="Times New Roman" w:cs="Times New Roman"/>
-          <w:color w:val="000000"/>
-        </w:rPr>
-        <w:t>:  Multiple PIN login submissions will be sent with the intention of guessing a PIN to ensure that repeated attempts become discouragingly slow for attackers</w:t>
-      </w:r>
-    </w:p>
-    <w:p xmlns:wp14="http://schemas.microsoft.com/office/word/2010/wordml" wp14:textId="77777777">
-      <w:pPr>
-        <w:rPr>
-          <w:rFonts w:ascii="Times New Roman" w:hAnsi="Times New Roman" w:cs="Times New Roman"/>
-          <w:color w:val="000000"/>
-        </w:rPr>
-      </w:pPr>
-    </w:p>
-    <w:p xmlns:wp14="http://schemas.microsoft.com/office/word/2010/wordml" wp14:textId="77777777">
-      <w:pPr>
-        <w:pStyle w:val="Heading3"/>
-      </w:pPr>
-      <w:bookmarkStart w:name="_Toc505692179" w:id="65"/>
-      <w:r>
-        <w:rPr>
-          <w:rFonts w:ascii="Times New Roman" w:hAnsi="Times New Roman" w:cs="Times New Roman"/>
-          <w:color w:val="C00000"/>
-        </w:rPr>
-        <w:t>11.1.5 Security Requirement 5</w:t>
-      </w:r>
-      <w:bookmarkEnd w:id="65"/>
-    </w:p>
-    <w:p xmlns:wp14="http://schemas.microsoft.com/office/word/2010/wordml" wp14:textId="77777777">
-      <w:pPr>
-        <w:rPr>
-          <w:rFonts w:hint="eastAsia"/>
-        </w:rPr>
-      </w:pPr>
-      <w:r>
-        <w:rPr>
-          <w:rFonts w:ascii="Times New Roman" w:hAnsi="Times New Roman" w:cs="Times New Roman"/>
-          <w:b/>
-          <w:color w:val="000000"/>
-        </w:rPr>
-        <w:t xml:space="preserve">TITLE:  </w:t>
-      </w:r>
-      <w:r>
-        <w:rPr>
-          <w:rFonts w:ascii="Times New Roman" w:hAnsi="Times New Roman" w:cs="Times New Roman"/>
-          <w:color w:val="000000"/>
-        </w:rPr>
-        <w:t>PIN Expiration Timer</w:t>
-      </w:r>
-      <w:r>
-        <w:rPr>
-          <w:rFonts w:ascii="Times New Roman" w:hAnsi="Times New Roman" w:cs="Times New Roman"/>
-          <w:color w:val="000000"/>
-        </w:rPr>
-        <w:br/>
-      </w:r>
-      <w:r>
-        <w:rPr>
-          <w:rFonts w:ascii="Times New Roman" w:hAnsi="Times New Roman" w:cs="Times New Roman"/>
-          <w:b/>
-          <w:color w:val="000000"/>
-        </w:rPr>
-        <w:t>DESCRIPTION</w:t>
-      </w:r>
-      <w:r>
-        <w:rPr>
-          <w:rFonts w:ascii="Times New Roman" w:hAnsi="Times New Roman" w:cs="Times New Roman"/>
-          <w:color w:val="000000"/>
-        </w:rPr>
-        <w:t>:  Any user PIN will expire one week after it is created, and any login attempt using expired PINs will be unsuccessful</w:t>
-      </w:r>
-      <w:r>
-        <w:rPr>
-          <w:rFonts w:ascii="Times New Roman" w:hAnsi="Times New Roman" w:cs="Times New Roman"/>
-          <w:color w:val="000000"/>
-        </w:rPr>
-        <w:br/>
-      </w:r>
-      <w:r>
-        <w:rPr>
-          <w:rFonts w:ascii="Times New Roman" w:hAnsi="Times New Roman" w:cs="Times New Roman"/>
-          <w:b/>
-          <w:color w:val="000000"/>
-        </w:rPr>
-        <w:t>WHY</w:t>
-      </w:r>
-      <w:r>
-        <w:rPr>
-          <w:rFonts w:ascii="Times New Roman" w:hAnsi="Times New Roman" w:cs="Times New Roman"/>
-          <w:color w:val="000000"/>
-        </w:rPr>
-        <w:t>:  To prevent outdated surveys from being completed and contaminating database results</w:t>
-      </w:r>
-      <w:r>
-        <w:rPr>
-          <w:rFonts w:ascii="Times New Roman" w:hAnsi="Times New Roman" w:cs="Times New Roman"/>
-          <w:color w:val="000000"/>
-        </w:rPr>
-        <w:br/>
-      </w:r>
-      <w:r>
-        <w:rPr>
-          <w:rFonts w:ascii="Times New Roman" w:hAnsi="Times New Roman" w:cs="Times New Roman"/>
-          <w:b/>
-          <w:color w:val="000000"/>
-        </w:rPr>
-        <w:t>HOW WILL IT BE TESTED?</w:t>
-      </w:r>
-      <w:r>
-        <w:rPr>
-          <w:rFonts w:ascii="Times New Roman" w:hAnsi="Times New Roman" w:cs="Times New Roman"/>
-          <w:color w:val="000000"/>
-        </w:rPr>
-        <w:t>:  Multiple PINs will be created and logins will be verified.  Then, a week later, they will be tested again to ensure they are unusable</w:t>
-      </w:r>
-    </w:p>
-    <w:p xmlns:wp14="http://schemas.microsoft.com/office/word/2010/wordml" wp14:textId="77777777">
-      <w:pPr>
-        <w:rPr>
-          <w:rFonts w:ascii="Times New Roman" w:hAnsi="Times New Roman" w:cs="Times New Roman"/>
-          <w:color w:val="C00000"/>
-        </w:rPr>
-      </w:pPr>
-    </w:p>
-    <w:p xmlns:wp14="http://schemas.microsoft.com/office/word/2010/wordml" wp14:textId="77777777">
-      <w:pPr>
-        <w:pStyle w:val="Heading2"/>
-      </w:pPr>
-      <w:bookmarkStart w:name="_Toc505692180" w:id="66"/>
-      <w:r>
-        <w:rPr>
-          <w:rFonts w:ascii="Times New Roman" w:hAnsi="Times New Roman" w:cs="Times New Roman"/>
-          <w:color w:val="C00000"/>
-        </w:rPr>
-        <w:t>11.2 Availability</w:t>
-      </w:r>
-      <w:bookmarkEnd w:id="66"/>
-    </w:p>
-    <w:p xmlns:wp14="http://schemas.microsoft.com/office/word/2010/wordml" wp14:textId="77777777">
-      <w:pPr>
-        <w:rPr>
-          <w:rFonts w:ascii="Times New Roman" w:hAnsi="Times New Roman" w:cs="Times New Roman"/>
-          <w:color w:val="C00000"/>
-        </w:rPr>
-      </w:pPr>
-    </w:p>
-    <w:p xmlns:wp14="http://schemas.microsoft.com/office/word/2010/wordml" wp14:textId="77777777">
+      </w:pPr>
+    </w:p>
+    <w:p xmlns:wp14="http://schemas.microsoft.com/office/word/2010/wordml" wp14:textId="77777777" wp14:noSpellErr="1">
       <w:pPr>
         <w:pStyle w:val="Heading3"/>
         <w:rPr>
@@ -11573,7 +12048,7 @@
       </w:r>
       <w:bookmarkEnd w:id="68"/>
     </w:p>
-    <w:p xmlns:wp14="http://schemas.microsoft.com/office/word/2010/wordml" wp14:textId="77777777">
+    <w:p xmlns:wp14="http://schemas.microsoft.com/office/word/2010/wordml" wp14:textId="77777777" wp14:noSpellErr="1">
       <w:pPr>
         <w:rPr>
           <w:rFonts w:hint="eastAsia"/>
@@ -11582,7 +12057,8 @@
       <w:r>
         <w:rPr>
           <w:rFonts w:ascii="Times New Roman" w:hAnsi="Times New Roman" w:cs="Times New Roman"/>
-          <w:b/>
+          <w:b w:val="1"/>
+          <w:bCs w:val="1"/>
         </w:rPr>
         <w:t xml:space="preserve">TITLE: </w:t>
       </w:r>
@@ -11593,15 +12069,13 @@
         <w:t>Internet Connection</w:t>
       </w:r>
       <w:r>
-        <w:rPr>
-          <w:rFonts w:ascii="Times New Roman" w:hAnsi="Times New Roman" w:cs="Times New Roman"/>
-        </w:rPr>
         <w:br/>
       </w:r>
       <w:r>
         <w:rPr>
           <w:rFonts w:ascii="Times New Roman" w:hAnsi="Times New Roman" w:cs="Times New Roman"/>
-          <w:b/>
+          <w:b w:val="1"/>
+          <w:bCs w:val="1"/>
         </w:rPr>
         <w:t xml:space="preserve">DESCRIPTION: </w:t>
       </w:r>
@@ -11612,15 +12086,13 @@
         <w:t>An internet connection to the EWU campus network is required to access the system</w:t>
       </w:r>
       <w:r>
-        <w:rPr>
-          <w:rFonts w:ascii="Times New Roman" w:hAnsi="Times New Roman" w:cs="Times New Roman"/>
-        </w:rPr>
         <w:br/>
       </w:r>
       <w:r>
         <w:rPr>
           <w:rFonts w:ascii="Times New Roman" w:hAnsi="Times New Roman" w:cs="Times New Roman"/>
-          <w:b/>
+          <w:b w:val="1"/>
+          <w:bCs w:val="1"/>
         </w:rPr>
         <w:t>WHY</w:t>
       </w:r>
@@ -11631,7 +12103,7 @@
         <w:t>:  In order for the webpage to connect to the database servers</w:t>
       </w:r>
     </w:p>
-    <w:p xmlns:wp14="http://schemas.microsoft.com/office/word/2010/wordml" wp14:textId="77777777">
+    <w:p xmlns:wp14="http://schemas.microsoft.com/office/word/2010/wordml" wp14:textId="77777777" wp14:noSpellErr="1">
       <w:pPr>
         <w:pStyle w:val="Heading3"/>
         <w:spacing w:line="240" w:lineRule="auto"/>
@@ -11646,7 +12118,7 @@
       </w:r>
       <w:bookmarkEnd w:id="69"/>
     </w:p>
-    <w:p xmlns:wp14="http://schemas.microsoft.com/office/word/2010/wordml" wp14:textId="77777777">
+    <w:p xmlns:wp14="http://schemas.microsoft.com/office/word/2010/wordml" wp14:textId="77777777" wp14:noSpellErr="1">
       <w:pPr>
         <w:spacing w:line="240" w:lineRule="auto"/>
         <w:rPr>
@@ -11656,7 +12128,8 @@
       <w:r>
         <w:rPr>
           <w:rFonts w:ascii="Times New Roman" w:hAnsi="Times New Roman" w:cs="Times New Roman"/>
-          <w:b/>
+          <w:b w:val="1"/>
+          <w:bCs w:val="1"/>
         </w:rPr>
         <w:t>TITLE</w:t>
       </w:r>
@@ -11667,15 +12140,13 @@
         <w:t>:  Accessibility Standards</w:t>
       </w:r>
       <w:r>
-        <w:rPr>
-          <w:rFonts w:ascii="Times New Roman" w:hAnsi="Times New Roman" w:cs="Times New Roman"/>
-        </w:rPr>
         <w:br/>
       </w:r>
       <w:r>
         <w:rPr>
           <w:rFonts w:ascii="Times New Roman" w:hAnsi="Times New Roman" w:cs="Times New Roman"/>
-          <w:b/>
+          <w:b w:val="1"/>
+          <w:bCs w:val="1"/>
         </w:rPr>
         <w:t>DESCRIPTION</w:t>
       </w:r>
@@ -11686,15 +12157,13 @@
         <w:t>:  The system will be tooled to meet the stands of the Web Content Accessibility Guidelines set out by the World Wide Web Consortium, just like the EWU website.  This will be accomplished through adding accommodation options such as allowing the entire survey page able to be controlled through keyboard without mouse input and ensuring that any text used can be read through screen readers for visually impaired users.</w:t>
       </w:r>
       <w:r>
-        <w:rPr>
-          <w:rFonts w:ascii="Times New Roman" w:hAnsi="Times New Roman" w:cs="Times New Roman"/>
-        </w:rPr>
         <w:br/>
       </w:r>
       <w:r>
         <w:rPr>
           <w:rFonts w:ascii="Times New Roman" w:hAnsi="Times New Roman" w:cs="Times New Roman"/>
-          <w:b/>
+          <w:b w:val="1"/>
+          <w:bCs w:val="1"/>
         </w:rPr>
         <w:t xml:space="preserve">WHY:  </w:t>
       </w:r>
@@ -11705,13 +12174,10 @@
         <w:t>Will allow for a greater range of users, as well as ensuring that any user will be comfortable using this system.</w:t>
       </w:r>
       <w:r>
-        <w:rPr>
-          <w:rFonts w:ascii="Times New Roman" w:hAnsi="Times New Roman" w:cs="Times New Roman"/>
-        </w:rPr>
         <w:br/>
       </w:r>
     </w:p>
-    <w:p xmlns:wp14="http://schemas.microsoft.com/office/word/2010/wordml" wp14:textId="77777777">
+    <w:p xmlns:wp14="http://schemas.microsoft.com/office/word/2010/wordml" wp14:textId="77777777" wp14:noSpellErr="1">
       <w:pPr>
         <w:pStyle w:val="Heading2"/>
         <w:rPr>
@@ -11738,25 +12204,203 @@
         </w:rPr>
       </w:pPr>
     </w:p>
+    <w:p xmlns:wp14="http://schemas.microsoft.com/office/word/2010/wordml" wp14:textId="77777777" wp14:noSpellErr="1">
+      <w:pPr>
+        <w:pStyle w:val="Heading3"/>
+        <w:rPr>
+          <w:rFonts w:ascii="Times New Roman" w:hAnsi="Times New Roman" w:cs="Times New Roman"/>
+          <w:color w:val="C00000"/>
+        </w:rPr>
+      </w:pPr>
+      <w:bookmarkStart w:name="_Toc505692184" w:id="71"/>
+      <w:r>
+        <w:rPr>
+          <w:rFonts w:ascii="Times New Roman" w:hAnsi="Times New Roman" w:cs="Times New Roman"/>
+          <w:color w:val="C00000"/>
+        </w:rPr>
+        <w:t>11.3.1 Maintenance Requirement 1</w:t>
+      </w:r>
+      <w:bookmarkEnd w:id="71"/>
+    </w:p>
+    <w:p xmlns:wp14="http://schemas.microsoft.com/office/word/2010/wordml" wp14:textId="77777777" wp14:noSpellErr="1">
+      <w:pPr>
+        <w:rPr>
+          <w:rFonts w:hint="eastAsia"/>
+        </w:rPr>
+      </w:pPr>
+      <w:r>
+        <w:rPr>
+          <w:rFonts w:ascii="Times New Roman" w:hAnsi="Times New Roman" w:cs="Times New Roman"/>
+          <w:b w:val="1"/>
+          <w:bCs w:val="1"/>
+        </w:rPr>
+        <w:t>TITLE:</w:t>
+      </w:r>
+      <w:r>
+        <w:rPr>
+          <w:rFonts w:ascii="Times New Roman" w:hAnsi="Times New Roman" w:cs="Times New Roman"/>
+        </w:rPr>
+        <w:t xml:space="preserve"> Testability</w:t>
+      </w:r>
+      <w:r>
+        <w:br/>
+      </w:r>
+      <w:r>
+        <w:rPr>
+          <w:rFonts w:ascii="Times New Roman" w:hAnsi="Times New Roman" w:cs="Times New Roman"/>
+          <w:b w:val="1"/>
+          <w:bCs w:val="1"/>
+        </w:rPr>
+        <w:t>DESCRIPTION</w:t>
+      </w:r>
+      <w:r>
+        <w:rPr>
+          <w:rFonts w:ascii="Times New Roman" w:hAnsi="Times New Roman" w:cs="Times New Roman"/>
+        </w:rPr>
+        <w:t>:  A test environment will be built to ensure that a survey works before it is pushed out to users</w:t>
+      </w:r>
+      <w:r>
+        <w:br/>
+      </w:r>
+      <w:r>
+        <w:rPr>
+          <w:rFonts w:ascii="Times New Roman" w:hAnsi="Times New Roman" w:cs="Times New Roman"/>
+          <w:b w:val="1"/>
+          <w:bCs w:val="1"/>
+        </w:rPr>
+        <w:t>WHY</w:t>
+      </w:r>
+      <w:r>
+        <w:rPr>
+          <w:rFonts w:ascii="Times New Roman" w:hAnsi="Times New Roman" w:cs="Times New Roman"/>
+        </w:rPr>
+        <w:t>:  To allow the pollster to make sure there are no errors in the survey and that all questions are answerable and correct</w:t>
+      </w:r>
+    </w:p>
+    <w:p xmlns:wp14="http://schemas.microsoft.com/office/word/2010/wordml" wp14:textId="77777777" wp14:noSpellErr="1">
+      <w:pPr>
+        <w:pStyle w:val="Heading3"/>
+        <w:rPr>
+          <w:rFonts w:ascii="Times New Roman" w:hAnsi="Times New Roman" w:cs="Times New Roman"/>
+          <w:color w:val="C00000"/>
+        </w:rPr>
+      </w:pPr>
+      <w:bookmarkStart w:name="_Toc505692185" w:id="72"/>
+      <w:r>
+        <w:rPr>
+          <w:rFonts w:ascii="Times New Roman" w:hAnsi="Times New Roman" w:cs="Times New Roman"/>
+          <w:color w:val="C00000"/>
+        </w:rPr>
+        <w:t>11.3.2 Maintenance Requirement 2</w:t>
+      </w:r>
+      <w:bookmarkEnd w:id="72"/>
+    </w:p>
+    <w:p xmlns:wp14="http://schemas.microsoft.com/office/word/2010/wordml" wp14:textId="77777777" wp14:noSpellErr="1">
+      <w:r>
+        <w:rPr>
+          <w:b w:val="1"/>
+          <w:bCs w:val="1"/>
+        </w:rPr>
+        <w:t>ITLE:</w:t>
+      </w:r>
+      <w:r>
+        <w:rPr/>
+        <w:t xml:space="preserve"> Database Administrator</w:t>
+      </w:r>
+    </w:p>
+    <w:p xmlns:wp14="http://schemas.microsoft.com/office/word/2010/wordml" wp14:textId="77777777" wp14:noSpellErr="1">
+      <w:r>
+        <w:rPr>
+          <w:b w:val="1"/>
+          <w:bCs w:val="1"/>
+        </w:rPr>
+        <w:t xml:space="preserve">DESCRIPTION: </w:t>
+      </w:r>
+      <w:r>
+        <w:rPr/>
+        <w:t>The system will have the capability to use a single database administrator who will have access to all of the data, database tables, and pollster information.</w:t>
+      </w:r>
+    </w:p>
+    <w:p xmlns:wp14="http://schemas.microsoft.com/office/word/2010/wordml" wp14:textId="77777777" wp14:noSpellErr="1">
+      <w:pPr>
+        <w:rPr>
+          <w:color w:val="1F3763" w:themeColor="accent1" w:themeTint="FF" w:themeShade="7F"/>
+        </w:rPr>
+      </w:pPr>
+      <w:r>
+        <w:rPr>
+          <w:b w:val="1"/>
+          <w:bCs w:val="1"/>
+        </w:rPr>
+        <w:t xml:space="preserve">WHY: </w:t>
+      </w:r>
+      <w:r>
+        <w:rPr/>
+        <w:t>Depending on the application of the software, and the potential for misuse and/or the need for maintenance, it may be deemed necessary for a single person to have control of the software beyond the level of access granted to pollsters and users.</w:t>
+      </w:r>
+    </w:p>
     <w:p xmlns:wp14="http://schemas.microsoft.com/office/word/2010/wordml" wp14:textId="77777777">
       <w:pPr>
+        <w:rPr>
+          <w:rFonts w:hint="eastAsia"/>
+        </w:rPr>
+      </w:pPr>
+    </w:p>
+    <w:p xmlns:wp14="http://schemas.microsoft.com/office/word/2010/wordml" wp14:textId="77777777">
+      <w:pPr>
+        <w:pStyle w:val="Heading2"/>
+        <w:rPr>
+          <w:rFonts w:ascii="Times New Roman" w:hAnsi="Times New Roman" w:cs="Times New Roman"/>
+          <w:color w:val="C00000"/>
+        </w:rPr>
+      </w:pPr>
+    </w:p>
+    <w:p xmlns:wp14="http://schemas.microsoft.com/office/word/2010/wordml" wp14:textId="77777777" wp14:noSpellErr="1">
+      <w:pPr>
+        <w:pStyle w:val="Heading2"/>
+        <w:rPr>
+          <w:rFonts w:ascii="Times New Roman" w:hAnsi="Times New Roman" w:cs="Times New Roman"/>
+          <w:color w:val="C00000"/>
+        </w:rPr>
+      </w:pPr>
+      <w:bookmarkStart w:name="_Toc505692186" w:id="73"/>
+      <w:r>
+        <w:rPr>
+          <w:rFonts w:ascii="Times New Roman" w:hAnsi="Times New Roman" w:cs="Times New Roman"/>
+          <w:color w:val="C00000"/>
+        </w:rPr>
+        <w:t>11.4 Portability</w:t>
+      </w:r>
+      <w:bookmarkEnd w:id="73"/>
+    </w:p>
+    <w:p xmlns:wp14="http://schemas.microsoft.com/office/word/2010/wordml" wp14:textId="77777777">
+      <w:pPr>
         <w:pStyle w:val="Heading3"/>
         <w:rPr>
           <w:rFonts w:ascii="Times New Roman" w:hAnsi="Times New Roman" w:cs="Times New Roman"/>
           <w:color w:val="C00000"/>
         </w:rPr>
       </w:pPr>
-      <w:bookmarkStart w:name="_Toc505692184" w:id="71"/>
-      <w:r>
+    </w:p>
+    <w:p xmlns:wp14="http://schemas.microsoft.com/office/word/2010/wordml" wp14:textId="77777777" wp14:noSpellErr="1">
+      <w:pPr>
+        <w:pStyle w:val="Heading3"/>
         <w:rPr>
           <w:rFonts w:ascii="Times New Roman" w:hAnsi="Times New Roman" w:cs="Times New Roman"/>
           <w:color w:val="C00000"/>
         </w:rPr>
-        <w:t>11.3.1 Maintenance Requirement 1</w:t>
-      </w:r>
-      <w:bookmarkEnd w:id="71"/>
-    </w:p>
-    <w:p xmlns:wp14="http://schemas.microsoft.com/office/word/2010/wordml" wp14:textId="77777777">
+      </w:pPr>
+      <w:bookmarkStart w:name="_Toc505692187" w:id="74"/>
+      <w:r>
+        <w:rPr>
+          <w:rFonts w:ascii="Times New Roman" w:hAnsi="Times New Roman" w:cs="Times New Roman"/>
+          <w:color w:val="C00000"/>
+        </w:rPr>
+        <w:t>11.4.1 Portability Requirement 1</w:t>
+      </w:r>
+      <w:bookmarkEnd w:id="74"/>
+    </w:p>
+    <w:p xmlns:wp14="http://schemas.microsoft.com/office/word/2010/wordml" wp14:textId="77777777" wp14:noSpellErr="1">
       <w:pPr>
         <w:rPr>
           <w:rFonts w:hint="eastAsia"/>
@@ -11765,26 +12409,25 @@
       <w:r>
         <w:rPr>
           <w:rFonts w:ascii="Times New Roman" w:hAnsi="Times New Roman" w:cs="Times New Roman"/>
-          <w:b/>
-        </w:rPr>
-        <w:t>TITLE:</w:t>
-      </w:r>
-      <w:r>
-        <w:rPr>
-          <w:rFonts w:ascii="Times New Roman" w:hAnsi="Times New Roman" w:cs="Times New Roman"/>
-        </w:rPr>
-        <w:t xml:space="preserve"> Testability</w:t>
-      </w:r>
-      <w:r>
-        <w:rPr>
-          <w:rFonts w:ascii="Times New Roman" w:hAnsi="Times New Roman" w:cs="Times New Roman"/>
-        </w:rPr>
+          <w:b w:val="1"/>
+          <w:bCs w:val="1"/>
+        </w:rPr>
+        <w:t xml:space="preserve">TITLE: </w:t>
+      </w:r>
+      <w:r>
+        <w:rPr>
+          <w:rFonts w:ascii="Times New Roman" w:hAnsi="Times New Roman" w:cs="Times New Roman"/>
+        </w:rPr>
+        <w:t>Mobile Portability</w:t>
+      </w:r>
+      <w:r>
         <w:br/>
       </w:r>
       <w:r>
         <w:rPr>
           <w:rFonts w:ascii="Times New Roman" w:hAnsi="Times New Roman" w:cs="Times New Roman"/>
-          <w:b/>
+          <w:b w:val="1"/>
+          <w:bCs w:val="1"/>
         </w:rPr>
         <w:t>DESCRIPTION</w:t>
       </w:r>
@@ -11792,18 +12435,16 @@
         <w:rPr>
           <w:rFonts w:ascii="Times New Roman" w:hAnsi="Times New Roman" w:cs="Times New Roman"/>
         </w:rPr>
-        <w:t>:  A test environment will be built to ensure that a survey works before it is pushed out to users</w:t>
-      </w:r>
-      <w:r>
-        <w:rPr>
-          <w:rFonts w:ascii="Times New Roman" w:hAnsi="Times New Roman" w:cs="Times New Roman"/>
-        </w:rPr>
+        <w:t>:  Both the pollster and user (survey-making and survey-taking) webpages will be accessible from mobile browsers as long as the user or pollster is connected to campus Wi-Fi or can connect via VPN into the campus network</w:t>
+      </w:r>
+      <w:r>
         <w:br/>
       </w:r>
       <w:r>
         <w:rPr>
           <w:rFonts w:ascii="Times New Roman" w:hAnsi="Times New Roman" w:cs="Times New Roman"/>
-          <w:b/>
+          <w:b w:val="1"/>
+          <w:bCs w:val="1"/>
         </w:rPr>
         <w:t>WHY</w:t>
       </w:r>
@@ -11811,227 +12452,43 @@
         <w:rPr>
           <w:rFonts w:ascii="Times New Roman" w:hAnsi="Times New Roman" w:cs="Times New Roman"/>
         </w:rPr>
-        <w:t>:  To allow the pollster to make sure there are no errors in the survey and that all questions are answerable and correct</w:t>
-      </w:r>
-    </w:p>
-    <w:p xmlns:wp14="http://schemas.microsoft.com/office/word/2010/wordml" wp14:textId="77777777">
-      <w:pPr>
-        <w:pStyle w:val="Heading3"/>
-        <w:rPr>
-          <w:rFonts w:ascii="Times New Roman" w:hAnsi="Times New Roman" w:cs="Times New Roman"/>
-          <w:bCs/>
+        <w:t>:  To provide more options for the users to interact with the system even while away from their desktop</w:t>
+      </w:r>
+      <w:r>
+        <w:br/>
+      </w:r>
+      <w:r>
+        <w:rPr>
+          <w:rFonts w:ascii="Times New Roman" w:hAnsi="Times New Roman" w:cs="Times New Roman"/>
+          <w:b w:val="1"/>
+          <w:bCs w:val="1"/>
+        </w:rPr>
+        <w:t>HOW WILL IT BE TESTED?</w:t>
+      </w:r>
+      <w:r>
+        <w:rPr>
+          <w:rFonts w:ascii="Times New Roman" w:hAnsi="Times New Roman" w:cs="Times New Roman"/>
+        </w:rPr>
+        <w:t xml:space="preserve">:  A set of example PINs will be created and login attempts will be made from a wide variety of mobile browsers including stock Android Browser, mobile versions of Firefox, Google Chrome, and other mobile versions of desktop internet browsers </w:t>
+      </w:r>
+      <w:r>
+        <w:br w:type="page"/>
+      </w:r>
+    </w:p>
+    <w:p xmlns:wp14="http://schemas.microsoft.com/office/word/2010/wordml" wp14:textId="77777777" wp14:noSpellErr="1">
+      <w:pPr>
+        <w:pStyle w:val="Heading1"/>
+        <w:rPr>
+          <w:rFonts w:ascii="Times New Roman" w:hAnsi="Times New Roman" w:cs="Times New Roman"/>
           <w:color w:val="C00000"/>
         </w:rPr>
       </w:pPr>
-      <w:bookmarkStart w:name="_Toc505692185" w:id="72"/>
-      <w:r>
-        <w:rPr>
-          <w:rFonts w:ascii="Times New Roman" w:hAnsi="Times New Roman" w:cs="Times New Roman"/>
-          <w:bCs/>
+      <w:bookmarkStart w:name="_Toc505692188" w:id="75"/>
+      <w:r>
+        <w:rPr>
+          <w:rFonts w:ascii="Times New Roman" w:hAnsi="Times New Roman" w:cs="Times New Roman"/>
           <w:color w:val="C00000"/>
         </w:rPr>
-        <w:t>11.3.2 Maintenance Requirement 2</w:t>
-      </w:r>
-      <w:bookmarkEnd w:id="72"/>
-    </w:p>
-    <w:p xmlns:wp14="http://schemas.microsoft.com/office/word/2010/wordml" wp14:textId="77777777">
-      <w:r>
-        <w:rPr>
-          <w:b/>
-          <w:bCs/>
-        </w:rPr>
-        <w:t>ITLE:</w:t>
-      </w:r>
-      <w:r>
-        <w:t xml:space="preserve"> Database Administrator</w:t>
-      </w:r>
-    </w:p>
-    <w:p xmlns:wp14="http://schemas.microsoft.com/office/word/2010/wordml" wp14:textId="77777777">
-      <w:r>
-        <w:rPr>
-          <w:b/>
-          <w:bCs/>
-        </w:rPr>
-        <w:lastRenderedPageBreak/>
-        <w:t xml:space="preserve">DESCRIPTION: </w:t>
-      </w:r>
-      <w:r>
-        <w:t>The system will have the capability to use a single database administrator who will have access to all of the data, database tables, and pollster information.</w:t>
-      </w:r>
-    </w:p>
-    <w:p xmlns:wp14="http://schemas.microsoft.com/office/word/2010/wordml" wp14:textId="77777777">
-      <w:pPr>
-        <w:rPr>
-          <w:color w:val="1F3763"/>
-        </w:rPr>
-      </w:pPr>
-      <w:r>
-        <w:rPr>
-          <w:b/>
-          <w:bCs/>
-        </w:rPr>
-        <w:t xml:space="preserve">WHY: </w:t>
-      </w:r>
-      <w:r>
-        <w:t>Depending on the application of the software, and the potential for misuse and/or the need for maintenance, it may be deemed necessary for a single person to have control of the software beyond the level of access granted to pollsters and users.</w:t>
-      </w:r>
-    </w:p>
-    <w:p xmlns:wp14="http://schemas.microsoft.com/office/word/2010/wordml" wp14:textId="77777777">
-      <w:pPr>
-        <w:rPr>
-          <w:rFonts w:hint="eastAsia"/>
-        </w:rPr>
-      </w:pPr>
-    </w:p>
-    <w:p xmlns:wp14="http://schemas.microsoft.com/office/word/2010/wordml" wp14:textId="77777777">
-      <w:pPr>
-        <w:pStyle w:val="Heading2"/>
-        <w:rPr>
-          <w:rFonts w:ascii="Times New Roman" w:hAnsi="Times New Roman" w:cs="Times New Roman"/>
-          <w:color w:val="C00000"/>
-        </w:rPr>
-      </w:pPr>
-    </w:p>
-    <w:p xmlns:wp14="http://schemas.microsoft.com/office/word/2010/wordml" wp14:textId="77777777">
-      <w:pPr>
-        <w:pStyle w:val="Heading2"/>
-        <w:rPr>
-          <w:rFonts w:ascii="Times New Roman" w:hAnsi="Times New Roman" w:cs="Times New Roman"/>
-          <w:color w:val="C00000"/>
-        </w:rPr>
-      </w:pPr>
-      <w:bookmarkStart w:name="_Toc505692186" w:id="73"/>
-      <w:r>
-        <w:rPr>
-          <w:rFonts w:ascii="Times New Roman" w:hAnsi="Times New Roman" w:cs="Times New Roman"/>
-          <w:color w:val="C00000"/>
-        </w:rPr>
-        <w:t>11.4 Portability</w:t>
-      </w:r>
-      <w:bookmarkEnd w:id="73"/>
-    </w:p>
-    <w:p xmlns:wp14="http://schemas.microsoft.com/office/word/2010/wordml" wp14:textId="77777777">
-      <w:pPr>
-        <w:pStyle w:val="Heading3"/>
-        <w:rPr>
-          <w:rFonts w:ascii="Times New Roman" w:hAnsi="Times New Roman" w:cs="Times New Roman"/>
-          <w:color w:val="C00000"/>
-        </w:rPr>
-      </w:pPr>
-    </w:p>
-    <w:p xmlns:wp14="http://schemas.microsoft.com/office/word/2010/wordml" wp14:textId="77777777">
-      <w:pPr>
-        <w:pStyle w:val="Heading3"/>
-        <w:rPr>
-          <w:rFonts w:ascii="Times New Roman" w:hAnsi="Times New Roman" w:cs="Times New Roman"/>
-          <w:color w:val="C00000"/>
-        </w:rPr>
-      </w:pPr>
-      <w:bookmarkStart w:name="_Toc505692187" w:id="74"/>
-      <w:r>
-        <w:rPr>
-          <w:rFonts w:ascii="Times New Roman" w:hAnsi="Times New Roman" w:cs="Times New Roman"/>
-          <w:color w:val="C00000"/>
-        </w:rPr>
-        <w:t>11.4.1 Portability Requirement 1</w:t>
-      </w:r>
-      <w:bookmarkEnd w:id="74"/>
-    </w:p>
-    <w:p xmlns:wp14="http://schemas.microsoft.com/office/word/2010/wordml" wp14:textId="77777777">
-      <w:pPr>
-        <w:rPr>
-          <w:rFonts w:hint="eastAsia"/>
-        </w:rPr>
-      </w:pPr>
-      <w:r>
-        <w:rPr>
-          <w:rFonts w:ascii="Times New Roman" w:hAnsi="Times New Roman" w:cs="Times New Roman"/>
-          <w:b/>
-        </w:rPr>
-        <w:t xml:space="preserve">TITLE: </w:t>
-      </w:r>
-      <w:r>
-        <w:rPr>
-          <w:rFonts w:ascii="Times New Roman" w:hAnsi="Times New Roman" w:cs="Times New Roman"/>
-        </w:rPr>
-        <w:t>Mobile Portability</w:t>
-      </w:r>
-      <w:r>
-        <w:rPr>
-          <w:rFonts w:ascii="Times New Roman" w:hAnsi="Times New Roman" w:cs="Times New Roman"/>
-        </w:rPr>
-        <w:br/>
-      </w:r>
-      <w:r>
-        <w:rPr>
-          <w:rFonts w:ascii="Times New Roman" w:hAnsi="Times New Roman" w:cs="Times New Roman"/>
-          <w:b/>
-        </w:rPr>
-        <w:t>DESCRIPTION</w:t>
-      </w:r>
-      <w:r>
-        <w:rPr>
-          <w:rFonts w:ascii="Times New Roman" w:hAnsi="Times New Roman" w:cs="Times New Roman"/>
-        </w:rPr>
-        <w:t>:  Both the pollster and user (survey-making and survey-taking) webpages will be accessible from mobile browsers as long as the user or pollster is connected to campus Wi-Fi or can connect via VPN into the campus network</w:t>
-      </w:r>
-      <w:r>
-        <w:rPr>
-          <w:rFonts w:ascii="Times New Roman" w:hAnsi="Times New Roman" w:cs="Times New Roman"/>
-        </w:rPr>
-        <w:br/>
-      </w:r>
-      <w:r>
-        <w:rPr>
-          <w:rFonts w:ascii="Times New Roman" w:hAnsi="Times New Roman" w:cs="Times New Roman"/>
-          <w:b/>
-        </w:rPr>
-        <w:t>WHY</w:t>
-      </w:r>
-      <w:r>
-        <w:rPr>
-          <w:rFonts w:ascii="Times New Roman" w:hAnsi="Times New Roman" w:cs="Times New Roman"/>
-        </w:rPr>
-        <w:t>:  To provide more options for the users to interact with the system even while away from their desktop</w:t>
-      </w:r>
-      <w:r>
-        <w:rPr>
-          <w:rFonts w:ascii="Times New Roman" w:hAnsi="Times New Roman" w:cs="Times New Roman"/>
-        </w:rPr>
-        <w:br/>
-      </w:r>
-      <w:r>
-        <w:rPr>
-          <w:rFonts w:ascii="Times New Roman" w:hAnsi="Times New Roman" w:cs="Times New Roman"/>
-          <w:b/>
-        </w:rPr>
-        <w:t>HOW WILL IT BE TESTED?</w:t>
-      </w:r>
-      <w:r>
-        <w:rPr>
-          <w:rFonts w:ascii="Times New Roman" w:hAnsi="Times New Roman" w:cs="Times New Roman"/>
-        </w:rPr>
-        <w:t xml:space="preserve">:  A set of example PINs will be created and login attempts will be made from a wide variety of mobile browsers including stock Android Browser, mobile versions of Firefox, Google Chrome, and other mobile versions of desktop internet browsers </w:t>
-      </w:r>
-      <w:r>
-        <w:br w:type="page"/>
-      </w:r>
-    </w:p>
-    <w:p xmlns:wp14="http://schemas.microsoft.com/office/word/2010/wordml" wp14:textId="77777777">
-      <w:pPr>
-        <w:pStyle w:val="Heading1"/>
-        <w:rPr>
-          <w:rFonts w:ascii="Times New Roman" w:hAnsi="Times New Roman" w:cs="Times New Roman"/>
-          <w:color w:val="C00000"/>
-        </w:rPr>
-      </w:pPr>
-      <w:bookmarkStart w:name="_Toc505692188" w:id="75"/>
-      <w:r>
-        <w:rPr>
-          <w:rFonts w:ascii="Times New Roman" w:hAnsi="Times New Roman" w:cs="Times New Roman"/>
-          <w:color w:val="C00000"/>
-        </w:rPr>
-        <w:lastRenderedPageBreak/>
         <w:t>Document Ratification</w:t>
       </w:r>
       <w:bookmarkEnd w:id="75"/>
@@ -12134,7 +12591,7 @@
         </w:rPr>
       </w:pPr>
     </w:p>
-    <w:p xmlns:wp14="http://schemas.microsoft.com/office/word/2010/wordml" wp14:textId="77777777">
+    <w:p xmlns:wp14="http://schemas.microsoft.com/office/word/2010/wordml" wp14:textId="77777777" wp14:noSpellErr="1">
       <w:pPr>
         <w:spacing w:after="0" w:line="240" w:lineRule="auto"/>
         <w:rPr>
@@ -12246,7 +12703,7 @@
         <w:br/>
       </w:r>
     </w:p>
-    <w:p xmlns:wp14="http://schemas.microsoft.com/office/word/2010/wordml" wp14:textId="77777777">
+    <w:p xmlns:wp14="http://schemas.microsoft.com/office/word/2010/wordml" wp14:textId="77777777" wp14:noSpellErr="1">
       <w:pPr>
         <w:spacing w:after="0" w:line="240" w:lineRule="auto"/>
         <w:rPr>

--- a/SRS.docx
+++ b/SRS.docx
@@ -11338,8 +11338,6 @@
         </w:rPr>
         <w:t>Ban</w:t>
       </w:r>
-      <w:bookmarkStart w:id="57" w:name="_GoBack"/>
-      <w:bookmarkEnd w:id="57"/>
       <w:r>
         <w:rPr>
           <w:rFonts w:ascii="Times New Roman" w:hAnsi="Times New Roman" w:cs="Times New Roman"/>
@@ -11417,7 +11415,25 @@
           <w:sz w:val="22"/>
           <w:szCs w:val="22"/>
         </w:rPr>
-        <w:t xml:space="preserve"> description– Basic description of the reason for the ban</w:t>
+        <w:t xml:space="preserve"> </w:t>
+      </w:r>
+      <w:r>
+        <w:rPr>
+          <w:rFonts w:ascii="Times New Roman" w:eastAsia="Times New Roman" w:hAnsi="Times New Roman" w:cs="Times New Roman"/>
+          <w:sz w:val="22"/>
+          <w:szCs w:val="22"/>
+        </w:rPr>
+        <w:t>reason</w:t>
+      </w:r>
+      <w:bookmarkStart w:id="57" w:name="_GoBack"/>
+      <w:bookmarkEnd w:id="57"/>
+      <w:r>
+        <w:rPr>
+          <w:rFonts w:ascii="Times New Roman" w:eastAsia="Times New Roman" w:hAnsi="Times New Roman" w:cs="Times New Roman"/>
+          <w:sz w:val="22"/>
+          <w:szCs w:val="22"/>
+        </w:rPr>
+        <w:t>– Basic description of the reason for the ban</w:t>
       </w:r>
       <w:r>
         <w:br w:type="page"/>
@@ -12996,7 +13012,7 @@
                                   <w:rFonts w:hint="eastAsia"/>
                                   <w:noProof/>
                                 </w:rPr>
-                                <w:t>22</w:t>
+                                <w:t>19</w:t>
                               </w:r>
                               <w:r>
                                 <w:fldChar w:fldCharType="end"/>
@@ -13073,7 +13089,7 @@
                             <w:rFonts w:hint="eastAsia"/>
                             <w:noProof/>
                           </w:rPr>
-                          <w:t>22</w:t>
+                          <w:t>19</w:t>
                         </w:r>
                         <w:r>
                           <w:fldChar w:fldCharType="end"/>
@@ -15989,7 +16005,7 @@
 </file>
 
 <file path=customXml/itemProps1.xml><?xml version="1.0" encoding="utf-8"?>
-<ds:datastoreItem xmlns:ds="http://schemas.openxmlformats.org/officeDocument/2006/customXml" ds:itemID="{7BF8376A-47C9-4D6A-8F62-C0CDDAE3CC7A}">
+<ds:datastoreItem xmlns:ds="http://schemas.openxmlformats.org/officeDocument/2006/customXml" ds:itemID="{FC55FFB5-DE77-4661-A448-D26B5F82AEE9}">
   <ds:schemaRefs>
     <ds:schemaRef ds:uri="http://schemas.openxmlformats.org/officeDocument/2006/bibliography"/>
   </ds:schemaRefs>

--- a/SRS.docx
+++ b/SRS.docx
@@ -1,6 +1,6 @@
 
 <file path=word/document.xml><?xml version="1.0" encoding="utf-8"?>
-<w:document xmlns:wpc="http://schemas.microsoft.com/office/word/2010/wordprocessingCanvas" xmlns:mc="http://schemas.openxmlformats.org/markup-compatibility/2006" xmlns:o="urn:schemas-microsoft-com:office:office" xmlns:r="http://schemas.openxmlformats.org/officeDocument/2006/relationships" xmlns:m="http://schemas.openxmlformats.org/officeDocument/2006/math" xmlns:v="urn:schemas-microsoft-com:vml" xmlns:wp14="http://schemas.microsoft.com/office/word/2010/wordprocessingDrawing" xmlns:wp="http://schemas.openxmlformats.org/drawingml/2006/wordprocessingDrawing" xmlns:w10="urn:schemas-microsoft-com:office:word" xmlns:w="http://schemas.openxmlformats.org/wordprocessingml/2006/main" xmlns:w14="http://schemas.microsoft.com/office/word/2010/wordml" xmlns:w15="http://schemas.microsoft.com/office/word/2012/wordml" xmlns:wpg="http://schemas.microsoft.com/office/word/2010/wordprocessingGroup" xmlns:wpi="http://schemas.microsoft.com/office/word/2010/wordprocessingInk" xmlns:wne="http://schemas.microsoft.com/office/word/2006/wordml" xmlns:wps="http://schemas.microsoft.com/office/word/2010/wordprocessingShape" mc:Ignorable="w14 w15 wp14">
+<w:document xmlns:wpc="http://schemas.microsoft.com/office/word/2010/wordprocessingCanvas" xmlns:cx="http://schemas.microsoft.com/office/drawing/2014/chartex" xmlns:cx1="http://schemas.microsoft.com/office/drawing/2015/9/8/chartex" xmlns:cx2="http://schemas.microsoft.com/office/drawing/2015/10/21/chartex" xmlns:cx3="http://schemas.microsoft.com/office/drawing/2016/5/9/chartex" xmlns:cx4="http://schemas.microsoft.com/office/drawing/2016/5/10/chartex" xmlns:cx5="http://schemas.microsoft.com/office/drawing/2016/5/11/chartex" xmlns:cx6="http://schemas.microsoft.com/office/drawing/2016/5/12/chartex" xmlns:cx7="http://schemas.microsoft.com/office/drawing/2016/5/13/chartex" xmlns:cx8="http://schemas.microsoft.com/office/drawing/2016/5/14/chartex" xmlns:mc="http://schemas.openxmlformats.org/markup-compatibility/2006" xmlns:aink="http://schemas.microsoft.com/office/drawing/2016/ink" xmlns:am3d="http://schemas.microsoft.com/office/drawing/2017/model3d" xmlns:o="urn:schemas-microsoft-com:office:office" xmlns:r="http://schemas.openxmlformats.org/officeDocument/2006/relationships" xmlns:m="http://schemas.openxmlformats.org/officeDocument/2006/math" xmlns:v="urn:schemas-microsoft-com:vml" xmlns:wp14="http://schemas.microsoft.com/office/word/2010/wordprocessingDrawing" xmlns:wp="http://schemas.openxmlformats.org/drawingml/2006/wordprocessingDrawing" xmlns:w10="urn:schemas-microsoft-com:office:word" xmlns:w="http://schemas.openxmlformats.org/wordprocessingml/2006/main" xmlns:w14="http://schemas.microsoft.com/office/word/2010/wordml" xmlns:w15="http://schemas.microsoft.com/office/word/2012/wordml" xmlns:w16cid="http://schemas.microsoft.com/office/word/2016/wordml/cid" xmlns:w16se="http://schemas.microsoft.com/office/word/2015/wordml/symex" xmlns:wpg="http://schemas.microsoft.com/office/word/2010/wordprocessingGroup" xmlns:wpi="http://schemas.microsoft.com/office/word/2010/wordprocessingInk" xmlns:wne="http://schemas.microsoft.com/office/word/2006/wordml" xmlns:wps="http://schemas.microsoft.com/office/word/2010/wordprocessingShape" mc:Ignorable="w14 w15 w16se w16cid wp14">
   <w:body>
     <w:p>
       <w:pPr>
@@ -475,7 +475,6 @@
             </w:r>
             <w:r>
               <w:rPr>
-                <w:rFonts w:hint="eastAsia"/>
                 <w:noProof/>
                 <w:webHidden/>
               </w:rPr>
@@ -551,7 +550,6 @@
             </w:r>
             <w:r>
               <w:rPr>
-                <w:rFonts w:hint="eastAsia"/>
                 <w:noProof/>
                 <w:webHidden/>
               </w:rPr>
@@ -627,7 +625,6 @@
             </w:r>
             <w:r>
               <w:rPr>
-                <w:rFonts w:hint="eastAsia"/>
                 <w:noProof/>
                 <w:webHidden/>
               </w:rPr>
@@ -703,7 +700,6 @@
             </w:r>
             <w:r>
               <w:rPr>
-                <w:rFonts w:hint="eastAsia"/>
                 <w:noProof/>
                 <w:webHidden/>
               </w:rPr>
@@ -779,7 +775,6 @@
             </w:r>
             <w:r>
               <w:rPr>
-                <w:rFonts w:hint="eastAsia"/>
                 <w:noProof/>
                 <w:webHidden/>
               </w:rPr>
@@ -855,7 +850,6 @@
             </w:r>
             <w:r>
               <w:rPr>
-                <w:rFonts w:hint="eastAsia"/>
                 <w:noProof/>
                 <w:webHidden/>
               </w:rPr>
@@ -931,7 +925,6 @@
             </w:r>
             <w:r>
               <w:rPr>
-                <w:rFonts w:hint="eastAsia"/>
                 <w:noProof/>
                 <w:webHidden/>
               </w:rPr>
@@ -1007,7 +1000,6 @@
             </w:r>
             <w:r>
               <w:rPr>
-                <w:rFonts w:hint="eastAsia"/>
                 <w:noProof/>
                 <w:webHidden/>
               </w:rPr>
@@ -1083,7 +1075,6 @@
             </w:r>
             <w:r>
               <w:rPr>
-                <w:rFonts w:hint="eastAsia"/>
                 <w:noProof/>
                 <w:webHidden/>
               </w:rPr>
@@ -1159,7 +1150,6 @@
             </w:r>
             <w:r>
               <w:rPr>
-                <w:rFonts w:hint="eastAsia"/>
                 <w:noProof/>
                 <w:webHidden/>
               </w:rPr>
@@ -1235,7 +1225,6 @@
             </w:r>
             <w:r>
               <w:rPr>
-                <w:rFonts w:hint="eastAsia"/>
                 <w:noProof/>
                 <w:webHidden/>
               </w:rPr>
@@ -1311,7 +1300,6 @@
             </w:r>
             <w:r>
               <w:rPr>
-                <w:rFonts w:hint="eastAsia"/>
                 <w:noProof/>
                 <w:webHidden/>
               </w:rPr>
@@ -1387,7 +1375,6 @@
             </w:r>
             <w:r>
               <w:rPr>
-                <w:rFonts w:hint="eastAsia"/>
                 <w:noProof/>
                 <w:webHidden/>
               </w:rPr>
@@ -1463,7 +1450,6 @@
             </w:r>
             <w:r>
               <w:rPr>
-                <w:rFonts w:hint="eastAsia"/>
                 <w:noProof/>
                 <w:webHidden/>
               </w:rPr>
@@ -1539,7 +1525,6 @@
             </w:r>
             <w:r>
               <w:rPr>
-                <w:rFonts w:hint="eastAsia"/>
                 <w:noProof/>
                 <w:webHidden/>
               </w:rPr>
@@ -1615,7 +1600,6 @@
             </w:r>
             <w:r>
               <w:rPr>
-                <w:rFonts w:hint="eastAsia"/>
                 <w:noProof/>
                 <w:webHidden/>
               </w:rPr>
@@ -1691,7 +1675,6 @@
             </w:r>
             <w:r>
               <w:rPr>
-                <w:rFonts w:hint="eastAsia"/>
                 <w:noProof/>
                 <w:webHidden/>
               </w:rPr>
@@ -1767,7 +1750,6 @@
             </w:r>
             <w:r>
               <w:rPr>
-                <w:rFonts w:hint="eastAsia"/>
                 <w:noProof/>
                 <w:webHidden/>
               </w:rPr>
@@ -1843,7 +1825,6 @@
             </w:r>
             <w:r>
               <w:rPr>
-                <w:rFonts w:hint="eastAsia"/>
                 <w:noProof/>
                 <w:webHidden/>
               </w:rPr>
@@ -1919,7 +1900,6 @@
             </w:r>
             <w:r>
               <w:rPr>
-                <w:rFonts w:hint="eastAsia"/>
                 <w:noProof/>
                 <w:webHidden/>
               </w:rPr>
@@ -1995,7 +1975,6 @@
             </w:r>
             <w:r>
               <w:rPr>
-                <w:rFonts w:hint="eastAsia"/>
                 <w:noProof/>
                 <w:webHidden/>
               </w:rPr>
@@ -2071,7 +2050,6 @@
             </w:r>
             <w:r>
               <w:rPr>
-                <w:rFonts w:hint="eastAsia"/>
                 <w:noProof/>
                 <w:webHidden/>
               </w:rPr>
@@ -2147,7 +2125,6 @@
             </w:r>
             <w:r>
               <w:rPr>
-                <w:rFonts w:hint="eastAsia"/>
                 <w:noProof/>
                 <w:webHidden/>
               </w:rPr>
@@ -2223,7 +2200,6 @@
             </w:r>
             <w:r>
               <w:rPr>
-                <w:rFonts w:hint="eastAsia"/>
                 <w:noProof/>
                 <w:webHidden/>
               </w:rPr>
@@ -2299,7 +2275,6 @@
             </w:r>
             <w:r>
               <w:rPr>
-                <w:rFonts w:hint="eastAsia"/>
                 <w:noProof/>
                 <w:webHidden/>
               </w:rPr>
@@ -2375,7 +2350,6 @@
             </w:r>
             <w:r>
               <w:rPr>
-                <w:rFonts w:hint="eastAsia"/>
                 <w:noProof/>
                 <w:webHidden/>
               </w:rPr>
@@ -2451,7 +2425,6 @@
             </w:r>
             <w:r>
               <w:rPr>
-                <w:rFonts w:hint="eastAsia"/>
                 <w:noProof/>
                 <w:webHidden/>
               </w:rPr>
@@ -2527,7 +2500,6 @@
             </w:r>
             <w:r>
               <w:rPr>
-                <w:rFonts w:hint="eastAsia"/>
                 <w:noProof/>
                 <w:webHidden/>
               </w:rPr>
@@ -2603,7 +2575,6 @@
             </w:r>
             <w:r>
               <w:rPr>
-                <w:rFonts w:hint="eastAsia"/>
                 <w:noProof/>
                 <w:webHidden/>
               </w:rPr>
@@ -2679,7 +2650,6 @@
             </w:r>
             <w:r>
               <w:rPr>
-                <w:rFonts w:hint="eastAsia"/>
                 <w:noProof/>
                 <w:webHidden/>
               </w:rPr>
@@ -2755,7 +2725,6 @@
             </w:r>
             <w:r>
               <w:rPr>
-                <w:rFonts w:hint="eastAsia"/>
                 <w:noProof/>
                 <w:webHidden/>
               </w:rPr>
@@ -2831,7 +2800,6 @@
             </w:r>
             <w:r>
               <w:rPr>
-                <w:rFonts w:hint="eastAsia"/>
                 <w:noProof/>
                 <w:webHidden/>
               </w:rPr>
@@ -2907,7 +2875,6 @@
             </w:r>
             <w:r>
               <w:rPr>
-                <w:rFonts w:hint="eastAsia"/>
                 <w:noProof/>
                 <w:webHidden/>
               </w:rPr>
@@ -2983,7 +2950,6 @@
             </w:r>
             <w:r>
               <w:rPr>
-                <w:rFonts w:hint="eastAsia"/>
                 <w:noProof/>
                 <w:webHidden/>
               </w:rPr>
@@ -3059,7 +3025,6 @@
             </w:r>
             <w:r>
               <w:rPr>
-                <w:rFonts w:hint="eastAsia"/>
                 <w:noProof/>
                 <w:webHidden/>
               </w:rPr>
@@ -3135,7 +3100,6 @@
             </w:r>
             <w:r>
               <w:rPr>
-                <w:rFonts w:hint="eastAsia"/>
                 <w:noProof/>
                 <w:webHidden/>
               </w:rPr>
@@ -3211,7 +3175,6 @@
             </w:r>
             <w:r>
               <w:rPr>
-                <w:rFonts w:hint="eastAsia"/>
                 <w:noProof/>
                 <w:webHidden/>
               </w:rPr>
@@ -3287,7 +3250,6 @@
             </w:r>
             <w:r>
               <w:rPr>
-                <w:rFonts w:hint="eastAsia"/>
                 <w:noProof/>
                 <w:webHidden/>
               </w:rPr>
@@ -3363,7 +3325,6 @@
             </w:r>
             <w:r>
               <w:rPr>
-                <w:rFonts w:hint="eastAsia"/>
                 <w:noProof/>
                 <w:webHidden/>
               </w:rPr>
@@ -3439,7 +3400,6 @@
             </w:r>
             <w:r>
               <w:rPr>
-                <w:rFonts w:hint="eastAsia"/>
                 <w:noProof/>
                 <w:webHidden/>
               </w:rPr>
@@ -3515,7 +3475,6 @@
             </w:r>
             <w:r>
               <w:rPr>
-                <w:rFonts w:hint="eastAsia"/>
                 <w:noProof/>
                 <w:webHidden/>
               </w:rPr>
@@ -3591,7 +3550,6 @@
             </w:r>
             <w:r>
               <w:rPr>
-                <w:rFonts w:hint="eastAsia"/>
                 <w:noProof/>
                 <w:webHidden/>
               </w:rPr>
@@ -3667,7 +3625,6 @@
             </w:r>
             <w:r>
               <w:rPr>
-                <w:rFonts w:hint="eastAsia"/>
                 <w:noProof/>
                 <w:webHidden/>
               </w:rPr>
@@ -3743,7 +3700,6 @@
             </w:r>
             <w:r>
               <w:rPr>
-                <w:rFonts w:hint="eastAsia"/>
                 <w:noProof/>
                 <w:webHidden/>
               </w:rPr>
@@ -3819,7 +3775,6 @@
             </w:r>
             <w:r>
               <w:rPr>
-                <w:rFonts w:hint="eastAsia"/>
                 <w:noProof/>
                 <w:webHidden/>
               </w:rPr>
@@ -3895,7 +3850,6 @@
             </w:r>
             <w:r>
               <w:rPr>
-                <w:rFonts w:hint="eastAsia"/>
                 <w:noProof/>
                 <w:webHidden/>
               </w:rPr>
@@ -3971,7 +3925,6 @@
             </w:r>
             <w:r>
               <w:rPr>
-                <w:rFonts w:hint="eastAsia"/>
                 <w:noProof/>
                 <w:webHidden/>
               </w:rPr>
@@ -4047,7 +4000,6 @@
             </w:r>
             <w:r>
               <w:rPr>
-                <w:rFonts w:hint="eastAsia"/>
                 <w:noProof/>
                 <w:webHidden/>
               </w:rPr>
@@ -4123,7 +4075,6 @@
             </w:r>
             <w:r>
               <w:rPr>
-                <w:rFonts w:hint="eastAsia"/>
                 <w:noProof/>
                 <w:webHidden/>
               </w:rPr>
@@ -4199,7 +4150,6 @@
             </w:r>
             <w:r>
               <w:rPr>
-                <w:rFonts w:hint="eastAsia"/>
                 <w:noProof/>
                 <w:webHidden/>
               </w:rPr>
@@ -4275,7 +4225,6 @@
             </w:r>
             <w:r>
               <w:rPr>
-                <w:rFonts w:hint="eastAsia"/>
                 <w:noProof/>
                 <w:webHidden/>
               </w:rPr>
@@ -4351,7 +4300,6 @@
             </w:r>
             <w:r>
               <w:rPr>
-                <w:rFonts w:hint="eastAsia"/>
                 <w:noProof/>
                 <w:webHidden/>
               </w:rPr>
@@ -4427,7 +4375,6 @@
             </w:r>
             <w:r>
               <w:rPr>
-                <w:rFonts w:hint="eastAsia"/>
                 <w:noProof/>
                 <w:webHidden/>
               </w:rPr>
@@ -4503,7 +4450,6 @@
             </w:r>
             <w:r>
               <w:rPr>
-                <w:rFonts w:hint="eastAsia"/>
                 <w:noProof/>
                 <w:webHidden/>
               </w:rPr>
@@ -4579,7 +4525,6 @@
             </w:r>
             <w:r>
               <w:rPr>
-                <w:rFonts w:hint="eastAsia"/>
                 <w:noProof/>
                 <w:webHidden/>
               </w:rPr>
@@ -4655,7 +4600,6 @@
             </w:r>
             <w:r>
               <w:rPr>
-                <w:rFonts w:hint="eastAsia"/>
                 <w:noProof/>
                 <w:webHidden/>
               </w:rPr>
@@ -4731,7 +4675,6 @@
             </w:r>
             <w:r>
               <w:rPr>
-                <w:rFonts w:hint="eastAsia"/>
                 <w:noProof/>
                 <w:webHidden/>
               </w:rPr>
@@ -4807,7 +4750,6 @@
             </w:r>
             <w:r>
               <w:rPr>
-                <w:rFonts w:hint="eastAsia"/>
                 <w:noProof/>
                 <w:webHidden/>
               </w:rPr>
@@ -4883,7 +4825,6 @@
             </w:r>
             <w:r>
               <w:rPr>
-                <w:rFonts w:hint="eastAsia"/>
                 <w:noProof/>
                 <w:webHidden/>
               </w:rPr>
@@ -4959,7 +4900,6 @@
             </w:r>
             <w:r>
               <w:rPr>
-                <w:rFonts w:hint="eastAsia"/>
                 <w:noProof/>
                 <w:webHidden/>
               </w:rPr>
@@ -5035,7 +4975,6 @@
             </w:r>
             <w:r>
               <w:rPr>
-                <w:rFonts w:hint="eastAsia"/>
                 <w:noProof/>
                 <w:webHidden/>
               </w:rPr>
@@ -5111,7 +5050,6 @@
             </w:r>
             <w:r>
               <w:rPr>
-                <w:rFonts w:hint="eastAsia"/>
                 <w:noProof/>
                 <w:webHidden/>
               </w:rPr>
@@ -5187,7 +5125,6 @@
             </w:r>
             <w:r>
               <w:rPr>
-                <w:rFonts w:hint="eastAsia"/>
                 <w:noProof/>
                 <w:webHidden/>
               </w:rPr>
@@ -5263,7 +5200,6 @@
             </w:r>
             <w:r>
               <w:rPr>
-                <w:rFonts w:hint="eastAsia"/>
                 <w:noProof/>
                 <w:webHidden/>
               </w:rPr>
@@ -5339,7 +5275,6 @@
             </w:r>
             <w:r>
               <w:rPr>
-                <w:rFonts w:hint="eastAsia"/>
                 <w:noProof/>
                 <w:webHidden/>
               </w:rPr>
@@ -5415,7 +5350,6 @@
             </w:r>
             <w:r>
               <w:rPr>
-                <w:rFonts w:hint="eastAsia"/>
                 <w:noProof/>
                 <w:webHidden/>
               </w:rPr>
@@ -5512,77 +5446,246 @@
         <w:rPr>
           <w:rFonts w:ascii="Times New Roman" w:eastAsia="Times New Roman" w:hAnsi="Times New Roman" w:cs="Times New Roman"/>
         </w:rPr>
-        <w:t xml:space="preserve"> database, and responsive </w:t>
+        <w:t xml:space="preserve"> database, and responsive webforms. It will be operating system independent and accessible with any standard compliant browser.</w:t>
+      </w:r>
+    </w:p>
+    <w:p>
+      <w:pPr>
+        <w:pStyle w:val="Heading2"/>
+        <w:rPr>
+          <w:rFonts w:ascii="Times New Roman" w:hAnsi="Times New Roman" w:cs="Times New Roman"/>
+          <w:color w:val="C00000"/>
+        </w:rPr>
+      </w:pPr>
+      <w:bookmarkStart w:id="3" w:name="_Toc506398815"/>
+      <w:r>
+        <w:rPr>
+          <w:rFonts w:ascii="Times New Roman" w:hAnsi="Times New Roman" w:cs="Times New Roman"/>
+          <w:color w:val="C00000"/>
+        </w:rPr>
+        <w:t>1.2 Scope of the Development Project:</w:t>
+      </w:r>
+      <w:bookmarkEnd w:id="3"/>
+    </w:p>
+    <w:p>
+      <w:pPr>
+        <w:spacing w:beforeAutospacing="1" w:afterAutospacing="1" w:line="240" w:lineRule="auto"/>
+        <w:rPr>
+          <w:rFonts w:ascii="Times New Roman" w:hAnsi="Times New Roman" w:cs="Times New Roman"/>
+        </w:rPr>
+      </w:pPr>
+      <w:r>
+        <w:rPr>
+          <w:rFonts w:ascii="Times New Roman" w:eastAsia="Times New Roman" w:hAnsi="Times New Roman" w:cs="Times New Roman"/>
+        </w:rPr>
+        <w:t>The Career Services Department Survey System (CSDSS) will be a web platform managing the surveying of various departments at Eastern Washington University to assess awareness and investment in the Career Services program.</w:t>
+      </w:r>
+    </w:p>
+    <w:p>
+      <w:pPr>
+        <w:pStyle w:val="Heading2"/>
+        <w:rPr>
+          <w:rFonts w:ascii="Times New Roman" w:hAnsi="Times New Roman" w:cs="Times New Roman"/>
+          <w:color w:val="C00000"/>
+        </w:rPr>
+      </w:pPr>
+      <w:bookmarkStart w:id="4" w:name="_Toc506398816"/>
+      <w:r>
+        <w:rPr>
+          <w:rFonts w:ascii="Times New Roman" w:hAnsi="Times New Roman" w:cs="Times New Roman"/>
+          <w:color w:val="C00000"/>
+        </w:rPr>
+        <w:t>1.3 Definitions, Acronyms, and Abbreviations:</w:t>
+      </w:r>
+      <w:bookmarkEnd w:id="4"/>
+    </w:p>
+    <w:p>
+      <w:pPr>
+        <w:spacing w:beforeAutospacing="1" w:afterAutospacing="1" w:line="240" w:lineRule="auto"/>
+        <w:rPr>
+          <w:rFonts w:hint="eastAsia"/>
+        </w:rPr>
+      </w:pPr>
+      <w:r>
+        <w:rPr>
+          <w:rFonts w:ascii="Times New Roman" w:eastAsia="Times New Roman" w:hAnsi="Times New Roman" w:cs="Times New Roman"/>
+        </w:rPr>
+        <w:t>Admin – The user account with direct access to the phpMyAdmin database and root permissions to the entire system</w:t>
+      </w:r>
+    </w:p>
+    <w:p>
+      <w:pPr>
+        <w:spacing w:beforeAutospacing="1" w:afterAutospacing="1" w:line="240" w:lineRule="auto"/>
+        <w:rPr>
+          <w:rFonts w:hint="eastAsia"/>
+        </w:rPr>
+      </w:pPr>
+      <w:r>
+        <w:rPr>
+          <w:rFonts w:ascii="Times New Roman" w:eastAsia="Times New Roman" w:hAnsi="Times New Roman" w:cs="Times New Roman"/>
+        </w:rPr>
+        <w:t>Pollster – A person who uses the system to create and deploy surveys</w:t>
+      </w:r>
+    </w:p>
+    <w:p>
+      <w:pPr>
+        <w:spacing w:beforeAutospacing="1" w:afterAutospacing="1" w:line="240" w:lineRule="auto"/>
+        <w:rPr>
+          <w:rFonts w:hint="eastAsia"/>
+        </w:rPr>
+      </w:pPr>
+      <w:r>
+        <w:rPr>
+          <w:rFonts w:ascii="Times New Roman" w:eastAsia="Times New Roman" w:hAnsi="Times New Roman" w:cs="Times New Roman"/>
+        </w:rPr>
+        <w:t>User – A person who uses this application to take surveys created by a Pollster</w:t>
+      </w:r>
+    </w:p>
+    <w:p>
+      <w:pPr>
+        <w:spacing w:beforeAutospacing="1" w:afterAutospacing="1" w:line="240" w:lineRule="auto"/>
+        <w:rPr>
+          <w:rFonts w:ascii="Times New Roman" w:eastAsia="Times New Roman" w:hAnsi="Times New Roman" w:cs="Times New Roman"/>
+        </w:rPr>
+      </w:pPr>
+      <w:r>
+        <w:rPr>
+          <w:rFonts w:ascii="Times New Roman" w:eastAsia="Times New Roman" w:hAnsi="Times New Roman" w:cs="Times New Roman"/>
+        </w:rPr>
+        <w:t>Database – A collection of information monitored by this system</w:t>
+      </w:r>
+    </w:p>
+    <w:p>
+      <w:pPr>
+        <w:spacing w:beforeAutospacing="1" w:afterAutospacing="1" w:line="240" w:lineRule="auto"/>
+        <w:rPr>
+          <w:rFonts w:ascii="Times New Roman" w:hAnsi="Times New Roman" w:cs="Times New Roman"/>
+        </w:rPr>
+      </w:pPr>
+      <w:r>
+        <w:rPr>
+          <w:rFonts w:ascii="Times New Roman" w:eastAsia="Times New Roman" w:hAnsi="Times New Roman" w:cs="Times New Roman"/>
+        </w:rPr>
+        <w:t>CSDSS – Career Services Department Survey System</w:t>
+      </w:r>
+    </w:p>
+    <w:p>
+      <w:pPr>
+        <w:spacing w:beforeAutospacing="1" w:afterAutospacing="1" w:line="240" w:lineRule="auto"/>
+        <w:rPr>
+          <w:rFonts w:ascii="Times New Roman" w:hAnsi="Times New Roman" w:cs="Times New Roman"/>
+        </w:rPr>
+      </w:pPr>
+      <w:r>
+        <w:rPr>
+          <w:rFonts w:ascii="Times New Roman" w:eastAsia="Times New Roman" w:hAnsi="Times New Roman" w:cs="Times New Roman"/>
+        </w:rPr>
+        <w:t>EWU – Eastern Washington University</w:t>
+      </w:r>
+    </w:p>
+    <w:p>
+      <w:pPr>
+        <w:spacing w:beforeAutospacing="1" w:afterAutospacing="1" w:line="240" w:lineRule="auto"/>
+        <w:rPr>
+          <w:rFonts w:hint="eastAsia"/>
+        </w:rPr>
+      </w:pPr>
+      <w:r>
+        <w:rPr>
+          <w:rFonts w:ascii="Times New Roman" w:eastAsia="Times New Roman" w:hAnsi="Times New Roman" w:cs="Times New Roman"/>
+        </w:rPr>
+        <w:t>MySQL – My Structured Query Language, a programming language used to create and interact with databases</w:t>
+      </w:r>
+    </w:p>
+    <w:p>
+      <w:pPr>
+        <w:spacing w:beforeAutospacing="1" w:afterAutospacing="1" w:line="240" w:lineRule="auto"/>
+        <w:rPr>
+          <w:rFonts w:hint="eastAsia"/>
+        </w:rPr>
+      </w:pPr>
+      <w:r>
+        <w:rPr>
+          <w:rFonts w:ascii="Times New Roman" w:eastAsia="Times New Roman" w:hAnsi="Times New Roman" w:cs="Times New Roman"/>
+        </w:rPr>
+        <w:t xml:space="preserve">Webform – A collection of user interface components on a website designed to solicit information from a user </w:t>
+      </w:r>
+    </w:p>
+    <w:p>
+      <w:pPr>
+        <w:spacing w:beforeAutospacing="1" w:afterAutospacing="1" w:line="240" w:lineRule="auto"/>
+        <w:rPr>
+          <w:rFonts w:hint="eastAsia"/>
+        </w:rPr>
+      </w:pPr>
+      <w:r>
+        <w:rPr>
+          <w:rFonts w:ascii="Times New Roman" w:eastAsia="Times New Roman" w:hAnsi="Times New Roman" w:cs="Times New Roman"/>
+        </w:rPr>
+        <w:t>HTML – Hyper Text Markup Language, a language for content creation and formatting in the creation of a website</w:t>
+      </w:r>
+    </w:p>
+    <w:p>
+      <w:pPr>
+        <w:spacing w:beforeAutospacing="1" w:afterAutospacing="1" w:line="240" w:lineRule="auto"/>
+        <w:rPr>
+          <w:rFonts w:ascii="Times New Roman" w:eastAsia="Times New Roman" w:hAnsi="Times New Roman" w:cs="Times New Roman"/>
+        </w:rPr>
+      </w:pPr>
+      <w:r>
+        <w:rPr>
+          <w:rFonts w:ascii="Times New Roman" w:eastAsia="Times New Roman" w:hAnsi="Times New Roman" w:cs="Times New Roman"/>
+        </w:rPr>
+        <w:t xml:space="preserve">CSS – Cascading Style Sheets, a programming language to define appearance and animation of web elements. </w:t>
+      </w:r>
+    </w:p>
+    <w:p>
+      <w:pPr>
+        <w:spacing w:beforeAutospacing="1" w:afterAutospacing="1" w:line="240" w:lineRule="auto"/>
+        <w:rPr>
+          <w:rFonts w:ascii="Times New Roman" w:hAnsi="Times New Roman" w:cs="Times New Roman"/>
+        </w:rPr>
+      </w:pPr>
+      <w:r>
+        <w:rPr>
+          <w:rFonts w:ascii="Times New Roman" w:eastAsia="Times New Roman" w:hAnsi="Times New Roman" w:cs="Times New Roman"/>
+        </w:rPr>
+        <w:lastRenderedPageBreak/>
+        <w:t>SRS – Software Requirements Specifications, a written document that describes all the functions of a proposed system and the constraints under which it must operate.  For example, this document.</w:t>
+      </w:r>
+    </w:p>
+    <w:p>
+      <w:pPr>
+        <w:spacing w:beforeAutospacing="1" w:afterAutospacing="1" w:line="240" w:lineRule="auto"/>
+        <w:rPr>
+          <w:rFonts w:hint="eastAsia"/>
+        </w:rPr>
+      </w:pPr>
+      <w:r>
+        <w:rPr>
+          <w:rFonts w:ascii="Times New Roman" w:eastAsia="Times New Roman" w:hAnsi="Times New Roman" w:cs="Times New Roman"/>
+        </w:rPr>
+        <w:t xml:space="preserve">Bootstrap – A robust CSS and </w:t>
       </w:r>
       <w:proofErr w:type="spellStart"/>
       <w:r>
         <w:rPr>
           <w:rFonts w:ascii="Times New Roman" w:eastAsia="Times New Roman" w:hAnsi="Times New Roman" w:cs="Times New Roman"/>
         </w:rPr>
-        <w:t>webforms</w:t>
+        <w:t>Javascript</w:t>
       </w:r>
       <w:proofErr w:type="spellEnd"/>
       <w:r>
         <w:rPr>
           <w:rFonts w:ascii="Times New Roman" w:eastAsia="Times New Roman" w:hAnsi="Times New Roman" w:cs="Times New Roman"/>
         </w:rPr>
-        <w:t>. It will be operating system independent and accessible with any standard compliant browser.</w:t>
-      </w:r>
-    </w:p>
-    <w:p>
-      <w:pPr>
-        <w:pStyle w:val="Heading2"/>
-        <w:rPr>
-          <w:rFonts w:ascii="Times New Roman" w:hAnsi="Times New Roman" w:cs="Times New Roman"/>
-          <w:color w:val="C00000"/>
-        </w:rPr>
-      </w:pPr>
-      <w:bookmarkStart w:id="3" w:name="_Toc506398815"/>
-      <w:r>
-        <w:rPr>
-          <w:rFonts w:ascii="Times New Roman" w:hAnsi="Times New Roman" w:cs="Times New Roman"/>
-          <w:color w:val="C00000"/>
-        </w:rPr>
-        <w:t>1.2 Scope of the Development Project:</w:t>
-      </w:r>
-      <w:bookmarkEnd w:id="3"/>
+        <w:t xml:space="preserve"> Library full of functions to allow for easy use of deployment to multiple web browsers</w:t>
+      </w:r>
     </w:p>
     <w:p>
       <w:pPr>
         <w:spacing w:beforeAutospacing="1" w:afterAutospacing="1" w:line="240" w:lineRule="auto"/>
         <w:rPr>
-          <w:rFonts w:ascii="Times New Roman" w:hAnsi="Times New Roman" w:cs="Times New Roman"/>
-        </w:rPr>
-      </w:pPr>
-      <w:r>
-        <w:rPr>
-          <w:rFonts w:ascii="Times New Roman" w:eastAsia="Times New Roman" w:hAnsi="Times New Roman" w:cs="Times New Roman"/>
-        </w:rPr>
-        <w:t>The Career Services Department Survey System (CSDSS) will be a web platform managing the surveying of various departments at Eastern Washington University to assess awareness and investment in the Career Services program.</w:t>
-      </w:r>
-    </w:p>
-    <w:p>
-      <w:pPr>
-        <w:pStyle w:val="Heading2"/>
-        <w:rPr>
-          <w:rFonts w:ascii="Times New Roman" w:hAnsi="Times New Roman" w:cs="Times New Roman"/>
-          <w:color w:val="C00000"/>
-        </w:rPr>
-      </w:pPr>
-      <w:bookmarkStart w:id="4" w:name="_Toc506398816"/>
-      <w:r>
-        <w:rPr>
-          <w:rFonts w:ascii="Times New Roman" w:hAnsi="Times New Roman" w:cs="Times New Roman"/>
-          <w:color w:val="C00000"/>
-        </w:rPr>
-        <w:t>1.3 Definitions, Acronyms, and Abbreviations:</w:t>
-      </w:r>
-      <w:bookmarkEnd w:id="4"/>
-    </w:p>
-    <w:p>
-      <w:pPr>
-        <w:spacing w:beforeAutospacing="1" w:afterAutospacing="1" w:line="240" w:lineRule="auto"/>
-        <w:rPr>
           <w:rFonts w:hint="eastAsia"/>
         </w:rPr>
       </w:pPr>
@@ -5590,222 +5693,7 @@
         <w:rPr>
           <w:rFonts w:ascii="Times New Roman" w:eastAsia="Times New Roman" w:hAnsi="Times New Roman" w:cs="Times New Roman"/>
         </w:rPr>
-        <w:t xml:space="preserve">Admin – The user account with direct access to the </w:t>
-      </w:r>
-      <w:proofErr w:type="spellStart"/>
-      <w:r>
-        <w:rPr>
-          <w:rFonts w:ascii="Times New Roman" w:eastAsia="Times New Roman" w:hAnsi="Times New Roman" w:cs="Times New Roman"/>
-        </w:rPr>
-        <w:t>phpMyAdmin</w:t>
-      </w:r>
-      <w:proofErr w:type="spellEnd"/>
-      <w:r>
-        <w:rPr>
-          <w:rFonts w:ascii="Times New Roman" w:eastAsia="Times New Roman" w:hAnsi="Times New Roman" w:cs="Times New Roman"/>
-        </w:rPr>
-        <w:t xml:space="preserve"> database and root permissions to the entire system</w:t>
-      </w:r>
-    </w:p>
-    <w:p>
-      <w:pPr>
-        <w:spacing w:beforeAutospacing="1" w:afterAutospacing="1" w:line="240" w:lineRule="auto"/>
-        <w:rPr>
-          <w:rFonts w:hint="eastAsia"/>
-        </w:rPr>
-      </w:pPr>
-      <w:r>
-        <w:rPr>
-          <w:rFonts w:ascii="Times New Roman" w:eastAsia="Times New Roman" w:hAnsi="Times New Roman" w:cs="Times New Roman"/>
-        </w:rPr>
-        <w:t>Pollster – A person who uses the system to create and deploy surveys</w:t>
-      </w:r>
-    </w:p>
-    <w:p>
-      <w:pPr>
-        <w:spacing w:beforeAutospacing="1" w:afterAutospacing="1" w:line="240" w:lineRule="auto"/>
-        <w:rPr>
-          <w:rFonts w:hint="eastAsia"/>
-        </w:rPr>
-      </w:pPr>
-      <w:r>
-        <w:rPr>
-          <w:rFonts w:ascii="Times New Roman" w:eastAsia="Times New Roman" w:hAnsi="Times New Roman" w:cs="Times New Roman"/>
-        </w:rPr>
-        <w:t>User – A person who uses this application to take surveys created by a Pollster</w:t>
-      </w:r>
-    </w:p>
-    <w:p>
-      <w:pPr>
-        <w:spacing w:beforeAutospacing="1" w:afterAutospacing="1" w:line="240" w:lineRule="auto"/>
-        <w:rPr>
-          <w:rFonts w:ascii="Times New Roman" w:eastAsia="Times New Roman" w:hAnsi="Times New Roman" w:cs="Times New Roman"/>
-        </w:rPr>
-      </w:pPr>
-      <w:r>
-        <w:rPr>
-          <w:rFonts w:ascii="Times New Roman" w:eastAsia="Times New Roman" w:hAnsi="Times New Roman" w:cs="Times New Roman"/>
-        </w:rPr>
-        <w:t>Database – A collection of information monitored by this system</w:t>
-      </w:r>
-    </w:p>
-    <w:p>
-      <w:pPr>
-        <w:spacing w:beforeAutospacing="1" w:afterAutospacing="1" w:line="240" w:lineRule="auto"/>
-        <w:rPr>
-          <w:rFonts w:ascii="Times New Roman" w:hAnsi="Times New Roman" w:cs="Times New Roman"/>
-        </w:rPr>
-      </w:pPr>
-      <w:r>
-        <w:rPr>
-          <w:rFonts w:ascii="Times New Roman" w:eastAsia="Times New Roman" w:hAnsi="Times New Roman" w:cs="Times New Roman"/>
-        </w:rPr>
-        <w:t>CSDSS – Career Services Department Survey System</w:t>
-      </w:r>
-    </w:p>
-    <w:p>
-      <w:pPr>
-        <w:spacing w:beforeAutospacing="1" w:afterAutospacing="1" w:line="240" w:lineRule="auto"/>
-        <w:rPr>
-          <w:rFonts w:ascii="Times New Roman" w:hAnsi="Times New Roman" w:cs="Times New Roman"/>
-        </w:rPr>
-      </w:pPr>
-      <w:r>
-        <w:rPr>
-          <w:rFonts w:ascii="Times New Roman" w:eastAsia="Times New Roman" w:hAnsi="Times New Roman" w:cs="Times New Roman"/>
-        </w:rPr>
-        <w:t>EWU – Eastern Washington University</w:t>
-      </w:r>
-    </w:p>
-    <w:p>
-      <w:pPr>
-        <w:spacing w:beforeAutospacing="1" w:afterAutospacing="1" w:line="240" w:lineRule="auto"/>
-        <w:rPr>
-          <w:rFonts w:hint="eastAsia"/>
-        </w:rPr>
-      </w:pPr>
-      <w:r>
-        <w:rPr>
-          <w:rFonts w:ascii="Times New Roman" w:eastAsia="Times New Roman" w:hAnsi="Times New Roman" w:cs="Times New Roman"/>
-        </w:rPr>
-        <w:t>MySQL – My Structured Query Language, a programming language used to create and interact with databases</w:t>
-      </w:r>
-    </w:p>
-    <w:p>
-      <w:pPr>
-        <w:spacing w:beforeAutospacing="1" w:afterAutospacing="1" w:line="240" w:lineRule="auto"/>
-        <w:rPr>
-          <w:rFonts w:hint="eastAsia"/>
-        </w:rPr>
-      </w:pPr>
-      <w:proofErr w:type="spellStart"/>
-      <w:r>
-        <w:rPr>
-          <w:rFonts w:ascii="Times New Roman" w:eastAsia="Times New Roman" w:hAnsi="Times New Roman" w:cs="Times New Roman"/>
-        </w:rPr>
-        <w:t>Webform</w:t>
-      </w:r>
-      <w:proofErr w:type="spellEnd"/>
-      <w:r>
-        <w:rPr>
-          <w:rFonts w:ascii="Times New Roman" w:eastAsia="Times New Roman" w:hAnsi="Times New Roman" w:cs="Times New Roman"/>
-        </w:rPr>
-        <w:t xml:space="preserve"> – A collection of user interface components on a website designed to solicit information from a user </w:t>
-      </w:r>
-    </w:p>
-    <w:p>
-      <w:pPr>
-        <w:spacing w:beforeAutospacing="1" w:afterAutospacing="1" w:line="240" w:lineRule="auto"/>
-        <w:rPr>
-          <w:rFonts w:hint="eastAsia"/>
-        </w:rPr>
-      </w:pPr>
-      <w:r>
-        <w:rPr>
-          <w:rFonts w:ascii="Times New Roman" w:eastAsia="Times New Roman" w:hAnsi="Times New Roman" w:cs="Times New Roman"/>
-        </w:rPr>
-        <w:t>HTML – Hyper Text Markup Language, a language for content creation and formatting in the creation of a website</w:t>
-      </w:r>
-    </w:p>
-    <w:p>
-      <w:pPr>
-        <w:spacing w:beforeAutospacing="1" w:afterAutospacing="1" w:line="240" w:lineRule="auto"/>
-        <w:rPr>
-          <w:rFonts w:ascii="Times New Roman" w:eastAsia="Times New Roman" w:hAnsi="Times New Roman" w:cs="Times New Roman"/>
-        </w:rPr>
-      </w:pPr>
-      <w:r>
-        <w:rPr>
-          <w:rFonts w:ascii="Times New Roman" w:eastAsia="Times New Roman" w:hAnsi="Times New Roman" w:cs="Times New Roman"/>
-        </w:rPr>
-        <w:lastRenderedPageBreak/>
-        <w:t xml:space="preserve">CSS – Cascading Style Sheets, a programming language to define appearance and animation of web elements. </w:t>
-      </w:r>
-    </w:p>
-    <w:p>
-      <w:pPr>
-        <w:spacing w:beforeAutospacing="1" w:afterAutospacing="1" w:line="240" w:lineRule="auto"/>
-        <w:rPr>
-          <w:rFonts w:ascii="Times New Roman" w:hAnsi="Times New Roman" w:cs="Times New Roman"/>
-        </w:rPr>
-      </w:pPr>
-      <w:r>
-        <w:rPr>
-          <w:rFonts w:ascii="Times New Roman" w:eastAsia="Times New Roman" w:hAnsi="Times New Roman" w:cs="Times New Roman"/>
-        </w:rPr>
-        <w:t>SRS – Software Requirements Specifications, a written document that describes all the functions of a proposed system and the constraints under which it must operate.  For example, this document.</w:t>
-      </w:r>
-    </w:p>
-    <w:p>
-      <w:pPr>
-        <w:spacing w:beforeAutospacing="1" w:afterAutospacing="1" w:line="240" w:lineRule="auto"/>
-        <w:rPr>
-          <w:rFonts w:hint="eastAsia"/>
-        </w:rPr>
-      </w:pPr>
-      <w:r>
-        <w:rPr>
-          <w:rFonts w:ascii="Times New Roman" w:eastAsia="Times New Roman" w:hAnsi="Times New Roman" w:cs="Times New Roman"/>
-        </w:rPr>
-        <w:t xml:space="preserve">Bootstrap – A robust CSS and </w:t>
-      </w:r>
-      <w:proofErr w:type="spellStart"/>
-      <w:r>
-        <w:rPr>
-          <w:rFonts w:ascii="Times New Roman" w:eastAsia="Times New Roman" w:hAnsi="Times New Roman" w:cs="Times New Roman"/>
-        </w:rPr>
-        <w:t>Javascript</w:t>
-      </w:r>
-      <w:proofErr w:type="spellEnd"/>
-      <w:r>
-        <w:rPr>
-          <w:rFonts w:ascii="Times New Roman" w:eastAsia="Times New Roman" w:hAnsi="Times New Roman" w:cs="Times New Roman"/>
-        </w:rPr>
-        <w:t xml:space="preserve"> Library full of functions to allow for easy use of deployment to multiple web browsers</w:t>
-      </w:r>
-    </w:p>
-    <w:p>
-      <w:pPr>
-        <w:spacing w:beforeAutospacing="1" w:afterAutospacing="1" w:line="240" w:lineRule="auto"/>
-        <w:rPr>
-          <w:rFonts w:hint="eastAsia"/>
-        </w:rPr>
-      </w:pPr>
-      <w:proofErr w:type="spellStart"/>
-      <w:proofErr w:type="gramStart"/>
-      <w:r>
-        <w:rPr>
-          <w:rFonts w:ascii="Times New Roman" w:eastAsia="Times New Roman" w:hAnsi="Times New Roman" w:cs="Times New Roman"/>
-        </w:rPr>
-        <w:t>phpMyAdmin</w:t>
-      </w:r>
-      <w:proofErr w:type="spellEnd"/>
-      <w:proofErr w:type="gramEnd"/>
-      <w:r>
-        <w:rPr>
-          <w:rFonts w:ascii="Times New Roman" w:eastAsia="Times New Roman" w:hAnsi="Times New Roman" w:cs="Times New Roman"/>
-        </w:rPr>
-        <w:t xml:space="preserve"> – A secure database management system</w:t>
+        <w:t>phpMyAdmin – A secure database management system</w:t>
       </w:r>
     </w:p>
     <w:p>
@@ -7936,72 +7824,31 @@
           <w:b/>
           <w:bCs/>
         </w:rPr>
-        <w:t>USE CASE</w:t>
-      </w:r>
-      <w:r>
-        <w:rPr>
-          <w:rFonts w:ascii="Times New Roman" w:hAnsi="Times New Roman" w:cs="Times New Roman"/>
-        </w:rPr>
-        <w:t xml:space="preserve">: </w:t>
-      </w:r>
-      <w:r>
-        <w:rPr>
-          <w:rFonts w:ascii="Times New Roman" w:hAnsi="Times New Roman" w:cs="Times New Roman"/>
-          <w:u w:val="single"/>
-        </w:rPr>
-        <w:t>Pollster registration page:</w:t>
-      </w:r>
-      <w:r>
-        <w:rPr>
-          <w:rFonts w:ascii="Times New Roman" w:hAnsi="Times New Roman" w:cs="Times New Roman"/>
-        </w:rPr>
-        <w:t xml:space="preserve"> Pollster Registration</w:t>
-      </w:r>
-    </w:p>
-    <w:p>
-      <w:pPr>
-        <w:pStyle w:val="ListParagraph"/>
-        <w:ind w:left="0"/>
-        <w:rPr>
-          <w:rFonts w:hint="eastAsia"/>
-        </w:rPr>
-      </w:pPr>
-      <w:r>
-        <w:rPr>
-          <w:rFonts w:ascii="Times New Roman" w:hAnsi="Times New Roman" w:cs="Times New Roman"/>
-          <w:b/>
-          <w:bCs/>
-        </w:rPr>
-        <w:t>DESCRIPTION</w:t>
-      </w:r>
-      <w:r>
-        <w:rPr>
-          <w:rFonts w:ascii="Times New Roman" w:hAnsi="Times New Roman" w:cs="Times New Roman"/>
-        </w:rPr>
-        <w:t xml:space="preserve">: A potential pollster may enter in necessary information to register for pollster privileges. </w:t>
-      </w:r>
-    </w:p>
-    <w:p>
-      <w:pPr>
-        <w:pStyle w:val="ListParagraph"/>
-        <w:ind w:left="0"/>
-        <w:rPr>
-          <w:rFonts w:hint="eastAsia"/>
-        </w:rPr>
-      </w:pPr>
-      <w:r>
-        <w:rPr>
-          <w:rFonts w:ascii="Times New Roman" w:hAnsi="Times New Roman" w:cs="Times New Roman"/>
-          <w:b/>
-          <w:bCs/>
-        </w:rPr>
-        <w:t>WHY</w:t>
-      </w:r>
-      <w:r>
-        <w:rPr>
-          <w:rFonts w:ascii="Times New Roman" w:hAnsi="Times New Roman" w:cs="Times New Roman"/>
-        </w:rPr>
-        <w:t>: To allow the site administrator to approve and instantiate pollster accounts, giving them access to the system.</w:t>
+        <w:t>D</w:t>
+      </w:r>
+      <w:r>
+        <w:rPr>
+          <w:rFonts w:ascii="Times New Roman" w:hAnsi="Times New Roman" w:cs="Times New Roman"/>
+          <w:b/>
+          <w:bCs/>
+        </w:rPr>
+        <w:t>ELETED</w:t>
+      </w:r>
+      <w:bookmarkStart w:id="31" w:name="_GoBack"/>
+      <w:bookmarkEnd w:id="31"/>
+      <w:r>
+        <w:rPr>
+          <w:rFonts w:ascii="Times New Roman" w:hAnsi="Times New Roman" w:cs="Times New Roman"/>
+          <w:bCs/>
+        </w:rPr>
+        <w:t xml:space="preserve"> as </w:t>
+      </w:r>
+      <w:r>
+        <w:rPr>
+          <w:rFonts w:ascii="Times New Roman" w:hAnsi="Times New Roman" w:cs="Times New Roman"/>
+          <w:bCs/>
+        </w:rPr>
+        <w:t>being outside the scope of this project.</w:t>
       </w:r>
     </w:p>
     <w:p>
@@ -8095,7 +7942,7 @@
       <w:pPr>
         <w:pStyle w:val="Heading3"/>
       </w:pPr>
-      <w:bookmarkStart w:id="31" w:name="_Toc506398838"/>
+      <w:bookmarkStart w:id="32" w:name="_Toc506398838"/>
       <w:r>
         <w:rPr>
           <w:rFonts w:ascii="Times New Roman" w:hAnsi="Times New Roman" w:cs="Times New Roman"/>
@@ -8103,7 +7950,7 @@
         </w:rPr>
         <w:t>8.2.5 Functional Requirement 2.5</w:t>
       </w:r>
-      <w:bookmarkEnd w:id="31"/>
+      <w:bookmarkEnd w:id="32"/>
     </w:p>
     <w:p>
       <w:pPr>
@@ -8200,7 +8047,7 @@
       <w:pPr>
         <w:pStyle w:val="Heading3"/>
       </w:pPr>
-      <w:bookmarkStart w:id="32" w:name="_Toc506398839"/>
+      <w:bookmarkStart w:id="33" w:name="_Toc506398839"/>
       <w:r>
         <w:rPr>
           <w:rFonts w:ascii="Times New Roman" w:hAnsi="Times New Roman" w:cs="Times New Roman"/>
@@ -8208,7 +8055,7 @@
         </w:rPr>
         <w:t>8.2.6 Functional Requirement 2.6</w:t>
       </w:r>
-      <w:bookmarkEnd w:id="32"/>
+      <w:bookmarkEnd w:id="33"/>
     </w:p>
     <w:p>
       <w:pPr>
@@ -8305,7 +8152,7 @@
       <w:pPr>
         <w:pStyle w:val="Heading3"/>
       </w:pPr>
-      <w:bookmarkStart w:id="33" w:name="_Toc506398840"/>
+      <w:bookmarkStart w:id="34" w:name="_Toc506398840"/>
       <w:r>
         <w:rPr>
           <w:rFonts w:ascii="Times New Roman" w:hAnsi="Times New Roman" w:cs="Times New Roman"/>
@@ -8313,7 +8160,7 @@
         </w:rPr>
         <w:t>8.2.7 Functional Requirement 2.7</w:t>
       </w:r>
-      <w:bookmarkEnd w:id="33"/>
+      <w:bookmarkEnd w:id="34"/>
     </w:p>
     <w:p>
       <w:pPr>
@@ -8388,7 +8235,6 @@
           <w:b/>
           <w:bCs/>
         </w:rPr>
-        <w:lastRenderedPageBreak/>
         <w:t>WHY</w:t>
       </w:r>
       <w:r>
@@ -8421,15 +8267,16 @@
       <w:pPr>
         <w:pStyle w:val="Heading3"/>
       </w:pPr>
-      <w:bookmarkStart w:id="34" w:name="_Toc506398841"/>
+      <w:bookmarkStart w:id="35" w:name="_Toc506398841"/>
       <w:r>
         <w:rPr>
           <w:rFonts w:ascii="Times New Roman" w:hAnsi="Times New Roman" w:cs="Times New Roman"/>
           <w:color w:val="C00000"/>
         </w:rPr>
+        <w:lastRenderedPageBreak/>
         <w:t>8.2.8 Functional Requirement 2.8</w:t>
       </w:r>
-      <w:bookmarkEnd w:id="34"/>
+      <w:bookmarkEnd w:id="35"/>
     </w:p>
     <w:p>
       <w:pPr>
@@ -8526,7 +8373,7 @@
       <w:pPr>
         <w:pStyle w:val="Heading3"/>
       </w:pPr>
-      <w:bookmarkStart w:id="35" w:name="_Toc506398842"/>
+      <w:bookmarkStart w:id="36" w:name="_Toc506398842"/>
       <w:r>
         <w:rPr>
           <w:rFonts w:ascii="Times New Roman" w:hAnsi="Times New Roman" w:cs="Times New Roman"/>
@@ -8534,7 +8381,7 @@
         </w:rPr>
         <w:t>8.2.9 Functional Requirement 2.9</w:t>
       </w:r>
-      <w:bookmarkEnd w:id="35"/>
+      <w:bookmarkEnd w:id="36"/>
     </w:p>
     <w:p>
       <w:pPr>
@@ -8627,7 +8474,7 @@
       <w:pPr>
         <w:pStyle w:val="Heading3"/>
       </w:pPr>
-      <w:bookmarkStart w:id="36" w:name="_Toc506398843"/>
+      <w:bookmarkStart w:id="37" w:name="_Toc506398843"/>
       <w:r>
         <w:rPr>
           <w:rFonts w:ascii="Times New Roman" w:hAnsi="Times New Roman" w:cs="Times New Roman"/>
@@ -8635,7 +8482,7 @@
         </w:rPr>
         <w:t>8.2.10 Functional Requirement 2.10</w:t>
       </w:r>
-      <w:bookmarkEnd w:id="36"/>
+      <w:bookmarkEnd w:id="37"/>
     </w:p>
     <w:p>
       <w:pPr>
@@ -8715,7 +8562,7 @@
       <w:pPr>
         <w:pStyle w:val="Heading3"/>
       </w:pPr>
-      <w:bookmarkStart w:id="37" w:name="_Toc506398844"/>
+      <w:bookmarkStart w:id="38" w:name="_Toc506398844"/>
       <w:r>
         <w:rPr>
           <w:rFonts w:ascii="Times New Roman" w:hAnsi="Times New Roman" w:cs="Times New Roman"/>
@@ -8723,7 +8570,7 @@
         </w:rPr>
         <w:t>8.2.11 Functional Requirement 2.11</w:t>
       </w:r>
-      <w:bookmarkEnd w:id="37"/>
+      <w:bookmarkEnd w:id="38"/>
     </w:p>
     <w:p>
       <w:pPr>
@@ -8803,7 +8650,7 @@
       <w:pPr>
         <w:pStyle w:val="Heading3"/>
       </w:pPr>
-      <w:bookmarkStart w:id="38" w:name="_Toc506398845"/>
+      <w:bookmarkStart w:id="39" w:name="_Toc506398845"/>
       <w:r>
         <w:rPr>
           <w:rFonts w:ascii="Times New Roman" w:hAnsi="Times New Roman" w:cs="Times New Roman"/>
@@ -8811,7 +8658,7 @@
         </w:rPr>
         <w:t>8.2.12 Functional Requirement 2.12</w:t>
       </w:r>
-      <w:bookmarkEnd w:id="38"/>
+      <w:bookmarkEnd w:id="39"/>
     </w:p>
     <w:p>
       <w:pPr>
@@ -8891,7 +8738,7 @@
       <w:pPr>
         <w:pStyle w:val="Heading3"/>
       </w:pPr>
-      <w:bookmarkStart w:id="39" w:name="_Toc506398846"/>
+      <w:bookmarkStart w:id="40" w:name="_Toc506398846"/>
       <w:r>
         <w:rPr>
           <w:rFonts w:ascii="Times New Roman" w:hAnsi="Times New Roman" w:cs="Times New Roman"/>
@@ -8899,7 +8746,7 @@
         </w:rPr>
         <w:t>8.2.13 Functional Requirement 2.13</w:t>
       </w:r>
-      <w:bookmarkEnd w:id="39"/>
+      <w:bookmarkEnd w:id="40"/>
     </w:p>
     <w:p>
       <w:pPr>
@@ -8979,7 +8826,7 @@
       <w:pPr>
         <w:pStyle w:val="Heading3"/>
       </w:pPr>
-      <w:bookmarkStart w:id="40" w:name="_Toc506398847"/>
+      <w:bookmarkStart w:id="41" w:name="_Toc506398847"/>
       <w:r>
         <w:rPr>
           <w:rFonts w:ascii="Times New Roman" w:hAnsi="Times New Roman" w:cs="Times New Roman"/>
@@ -8987,7 +8834,7 @@
         </w:rPr>
         <w:t>8.2.14 Functional Requirement 2.14</w:t>
       </w:r>
-      <w:bookmarkEnd w:id="40"/>
+      <w:bookmarkEnd w:id="41"/>
     </w:p>
     <w:p>
       <w:pPr>
@@ -9068,7 +8915,7 @@
       <w:pPr>
         <w:pStyle w:val="Heading3"/>
       </w:pPr>
-      <w:bookmarkStart w:id="41" w:name="_Toc506398848"/>
+      <w:bookmarkStart w:id="42" w:name="_Toc506398848"/>
       <w:r>
         <w:rPr>
           <w:rFonts w:ascii="Times New Roman" w:hAnsi="Times New Roman" w:cs="Times New Roman"/>
@@ -9076,7 +8923,7 @@
         </w:rPr>
         <w:t>8.2.15 Functional Requirement 2.15</w:t>
       </w:r>
-      <w:bookmarkEnd w:id="41"/>
+      <w:bookmarkEnd w:id="42"/>
     </w:p>
     <w:p>
       <w:pPr>
@@ -9113,7 +8960,6 @@
           <w:b/>
           <w:bCs/>
         </w:rPr>
-        <w:lastRenderedPageBreak/>
         <w:t>DESCRIPTION</w:t>
       </w:r>
       <w:r>
@@ -9157,7 +9003,7 @@
       <w:pPr>
         <w:pStyle w:val="Heading3"/>
       </w:pPr>
-      <w:bookmarkStart w:id="42" w:name="_Toc506398849"/>
+      <w:bookmarkStart w:id="43" w:name="_Toc506398849"/>
       <w:r>
         <w:rPr>
           <w:rFonts w:ascii="Times New Roman" w:hAnsi="Times New Roman" w:cs="Times New Roman"/>
@@ -9165,7 +9011,7 @@
         </w:rPr>
         <w:t>8.2.16 Functional Requirement 2.16</w:t>
       </w:r>
-      <w:bookmarkEnd w:id="42"/>
+      <w:bookmarkEnd w:id="43"/>
     </w:p>
     <w:p>
       <w:pPr>
@@ -9245,7 +9091,7 @@
       <w:pPr>
         <w:pStyle w:val="Heading3"/>
       </w:pPr>
-      <w:bookmarkStart w:id="43" w:name="_Toc506398850"/>
+      <w:bookmarkStart w:id="44" w:name="_Toc506398850"/>
       <w:r>
         <w:rPr>
           <w:rFonts w:ascii="Times New Roman" w:hAnsi="Times New Roman" w:cs="Times New Roman"/>
@@ -9253,7 +9099,7 @@
         </w:rPr>
         <w:t>8.2.17 Functional Requirement 2.17</w:t>
       </w:r>
-      <w:bookmarkEnd w:id="43"/>
+      <w:bookmarkEnd w:id="44"/>
     </w:p>
     <w:p>
       <w:pPr>
@@ -9333,7 +9179,7 @@
       <w:pPr>
         <w:pStyle w:val="Heading3"/>
       </w:pPr>
-      <w:bookmarkStart w:id="44" w:name="_Toc506398851"/>
+      <w:bookmarkStart w:id="45" w:name="_Toc506398851"/>
       <w:r>
         <w:rPr>
           <w:rFonts w:ascii="Times New Roman" w:hAnsi="Times New Roman" w:cs="Times New Roman"/>
@@ -9341,7 +9187,7 @@
         </w:rPr>
         <w:t>8.2.18 Functional Requirement 2.18</w:t>
       </w:r>
-      <w:bookmarkEnd w:id="44"/>
+      <w:bookmarkEnd w:id="45"/>
     </w:p>
     <w:p>
       <w:pPr>
@@ -9421,7 +9267,7 @@
       <w:pPr>
         <w:pStyle w:val="Heading3"/>
       </w:pPr>
-      <w:bookmarkStart w:id="45" w:name="_Toc506398852"/>
+      <w:bookmarkStart w:id="46" w:name="_Toc506398852"/>
       <w:r>
         <w:rPr>
           <w:rFonts w:ascii="Times New Roman" w:hAnsi="Times New Roman" w:cs="Times New Roman"/>
@@ -9429,7 +9275,7 @@
         </w:rPr>
         <w:t>8.2.19 Functional Requirement 2.19</w:t>
       </w:r>
-      <w:bookmarkEnd w:id="45"/>
+      <w:bookmarkEnd w:id="46"/>
     </w:p>
     <w:p>
       <w:pPr>
@@ -9513,9 +9359,9 @@
           <w:color w:val="CE181E"/>
         </w:rPr>
       </w:pPr>
-      <w:bookmarkStart w:id="46" w:name="_Toc5046751381"/>
-      <w:bookmarkStart w:id="47" w:name="_Toc506398853"/>
-      <w:bookmarkEnd w:id="46"/>
+      <w:bookmarkStart w:id="47" w:name="_Toc5046751381"/>
+      <w:bookmarkStart w:id="48" w:name="_Toc506398853"/>
+      <w:bookmarkEnd w:id="47"/>
       <w:r>
         <w:rPr>
           <w:rFonts w:ascii="Times New Roman" w:hAnsi="Times New Roman" w:cs="Times New Roman"/>
@@ -9523,7 +9369,7 @@
         </w:rPr>
         <w:t>8.2.20 Functional Requirement 2.20</w:t>
       </w:r>
-      <w:bookmarkEnd w:id="47"/>
+      <w:bookmarkEnd w:id="48"/>
     </w:p>
     <w:p>
       <w:pPr>
@@ -9592,7 +9438,7 @@
         <w:pStyle w:val="Heading3"/>
         <w:spacing w:before="0" w:after="160"/>
       </w:pPr>
-      <w:bookmarkStart w:id="48" w:name="_Toc506398854"/>
+      <w:bookmarkStart w:id="49" w:name="_Toc506398854"/>
       <w:r>
         <w:rPr>
           <w:rFonts w:ascii="Times New Roman" w:hAnsi="Times New Roman" w:cs="Times New Roman"/>
@@ -9600,7 +9446,7 @@
         </w:rPr>
         <w:t>8.2.21 Functional Requirement 2.21</w:t>
       </w:r>
-      <w:bookmarkEnd w:id="48"/>
+      <w:bookmarkEnd w:id="49"/>
     </w:p>
     <w:p>
       <w:pPr>
@@ -9702,6 +9548,7 @@
           <w:noProof/>
           <w:lang w:eastAsia="en-US" w:bidi="ar-SA"/>
         </w:rPr>
+        <w:lastRenderedPageBreak/>
         <w:drawing>
           <wp:anchor distT="0" distB="1905" distL="114300" distR="114300" simplePos="0" relativeHeight="51" behindDoc="0" locked="0" layoutInCell="1" allowOverlap="1">
             <wp:simplePos x="0" y="0"/>
@@ -9919,7 +9766,7 @@
       <w:pPr>
         <w:pStyle w:val="Heading1"/>
       </w:pPr>
-      <w:bookmarkStart w:id="49" w:name="_Toc506398855"/>
+      <w:bookmarkStart w:id="50" w:name="_Toc506398855"/>
       <w:r>
         <w:rPr>
           <w:rFonts w:ascii="Times New Roman" w:hAnsi="Times New Roman" w:cs="Times New Roman"/>
@@ -9928,7 +9775,7 @@
         <w:lastRenderedPageBreak/>
         <w:t>9. Performance Requirements</w:t>
       </w:r>
-      <w:bookmarkEnd w:id="49"/>
+      <w:bookmarkEnd w:id="50"/>
     </w:p>
     <w:p>
       <w:pPr>
@@ -9947,7 +9794,7 @@
       <w:pPr>
         <w:pStyle w:val="Heading1"/>
       </w:pPr>
-      <w:bookmarkStart w:id="50" w:name="_Toc506398856"/>
+      <w:bookmarkStart w:id="51" w:name="_Toc506398856"/>
       <w:r>
         <w:rPr>
           <w:rFonts w:ascii="Times New Roman" w:hAnsi="Times New Roman" w:cs="Times New Roman"/>
@@ -9955,7 +9802,7 @@
         </w:rPr>
         <w:t>10. Logical Database Requirements</w:t>
       </w:r>
-      <w:bookmarkEnd w:id="50"/>
+      <w:bookmarkEnd w:id="51"/>
     </w:p>
     <w:p>
       <w:pPr>
@@ -9982,21 +9829,7 @@
         <w:rPr>
           <w:rFonts w:ascii="Times New Roman" w:eastAsia="Times New Roman" w:hAnsi="Times New Roman" w:cs="Times New Roman"/>
         </w:rPr>
-        <w:t xml:space="preserve"> format files administered via </w:t>
-      </w:r>
-      <w:proofErr w:type="spellStart"/>
-      <w:r>
-        <w:rPr>
-          <w:rFonts w:ascii="Times New Roman" w:eastAsia="Times New Roman" w:hAnsi="Times New Roman" w:cs="Times New Roman"/>
-        </w:rPr>
-        <w:t>phpMyAdmin</w:t>
-      </w:r>
-      <w:proofErr w:type="spellEnd"/>
-      <w:r>
-        <w:rPr>
-          <w:rFonts w:ascii="Times New Roman" w:eastAsia="Times New Roman" w:hAnsi="Times New Roman" w:cs="Times New Roman"/>
-        </w:rPr>
-        <w:t xml:space="preserve">. The database will have 5 tables: one for pin/survey pairs, one for question data, one for results, one for pollster login information and one for banned accounts. </w:t>
+        <w:t xml:space="preserve"> format files administered via phpMyAdmin. The database will have 5 tables: one for pin/survey pairs, one for question data, one for results, one for pollster login information and one for banned accounts. </w:t>
       </w:r>
     </w:p>
     <w:p>
@@ -10024,7 +9857,7 @@
       <w:pPr>
         <w:pStyle w:val="Heading2"/>
       </w:pPr>
-      <w:bookmarkStart w:id="51" w:name="_Toc506398857"/>
+      <w:bookmarkStart w:id="52" w:name="_Toc506398857"/>
       <w:r>
         <w:rPr>
           <w:rFonts w:ascii="Times New Roman" w:hAnsi="Times New Roman" w:cs="Times New Roman"/>
@@ -10038,7 +9871,7 @@
         </w:rPr>
         <w:t>:</w:t>
       </w:r>
-      <w:bookmarkEnd w:id="51"/>
+      <w:bookmarkEnd w:id="52"/>
     </w:p>
     <w:p>
       <w:pPr>
@@ -10053,7 +9886,7 @@
         <w:pStyle w:val="Heading3"/>
         <w:ind w:firstLine="709"/>
       </w:pPr>
-      <w:bookmarkStart w:id="52" w:name="_Toc506398858"/>
+      <w:bookmarkStart w:id="53" w:name="_Toc506398858"/>
       <w:r>
         <w:rPr>
           <w:rFonts w:ascii="Times New Roman" w:hAnsi="Times New Roman" w:cs="Times New Roman"/>
@@ -10061,7 +9894,7 @@
         </w:rPr>
         <w:t>Pin/Survey Table:</w:t>
       </w:r>
-      <w:bookmarkEnd w:id="52"/>
+      <w:bookmarkEnd w:id="53"/>
       <w:r>
         <w:rPr>
           <w:rFonts w:ascii="Times New Roman" w:hAnsi="Times New Roman" w:cs="Times New Roman"/>
@@ -10177,7 +10010,7 @@
           <w:color w:val="C00000"/>
         </w:rPr>
       </w:pPr>
-      <w:bookmarkStart w:id="53" w:name="_Toc506398859"/>
+      <w:bookmarkStart w:id="54" w:name="_Toc506398859"/>
       <w:r>
         <w:rPr>
           <w:rFonts w:ascii="Times New Roman" w:hAnsi="Times New Roman" w:cs="Times New Roman"/>
@@ -10185,7 +10018,7 @@
         </w:rPr>
         <w:t>Question Table:</w:t>
       </w:r>
-      <w:bookmarkEnd w:id="53"/>
+      <w:bookmarkEnd w:id="54"/>
       <w:r>
         <w:rPr>
           <w:rFonts w:ascii="Times New Roman" w:hAnsi="Times New Roman" w:cs="Times New Roman"/>
@@ -10851,29 +10684,7 @@
           <w:sz w:val="22"/>
           <w:szCs w:val="22"/>
         </w:rPr>
-        <w:t>(</w:t>
-      </w:r>
-      <w:proofErr w:type="gramStart"/>
-      <w:r>
-        <w:rPr>
-          <w:rFonts w:ascii="Times New Roman" w:eastAsia="Times New Roman" w:hAnsi="Times New Roman" w:cs="Times New Roman"/>
-          <w:i/>
-          <w:iCs/>
-          <w:sz w:val="22"/>
-          <w:szCs w:val="22"/>
-        </w:rPr>
-        <w:t>note</w:t>
-      </w:r>
-      <w:proofErr w:type="gramEnd"/>
-      <w:r>
-        <w:rPr>
-          <w:rFonts w:ascii="Times New Roman" w:eastAsia="Times New Roman" w:hAnsi="Times New Roman" w:cs="Times New Roman"/>
-          <w:i/>
-          <w:iCs/>
-          <w:sz w:val="22"/>
-          <w:szCs w:val="22"/>
-        </w:rPr>
-        <w:t>: Answer variables can be null or blank depending on Question Type).</w:t>
+        <w:t>(note: Answer variables can be null or blank depending on Question Type).</w:t>
       </w:r>
     </w:p>
     <w:p>
@@ -10899,7 +10710,7 @@
           <w:szCs w:val="22"/>
         </w:rPr>
       </w:pPr>
-      <w:bookmarkStart w:id="54" w:name="_Toc506398860"/>
+      <w:bookmarkStart w:id="55" w:name="_Toc506398860"/>
       <w:r>
         <w:rPr>
           <w:rFonts w:ascii="Times New Roman" w:hAnsi="Times New Roman" w:cs="Times New Roman"/>
@@ -10907,7 +10718,7 @@
         </w:rPr>
         <w:t>Results Table:</w:t>
       </w:r>
-      <w:bookmarkEnd w:id="54"/>
+      <w:bookmarkEnd w:id="55"/>
       <w:r>
         <w:rPr>
           <w:rFonts w:ascii="Times New Roman" w:hAnsi="Times New Roman" w:cs="Times New Roman"/>
@@ -11173,9 +10984,9 @@
         <w:pStyle w:val="Heading3"/>
         <w:ind w:firstLine="709"/>
       </w:pPr>
-      <w:bookmarkStart w:id="55" w:name="_Toc5046751452"/>
-      <w:bookmarkStart w:id="56" w:name="_Toc506398861"/>
-      <w:bookmarkEnd w:id="55"/>
+      <w:bookmarkStart w:id="56" w:name="_Toc5046751452"/>
+      <w:bookmarkStart w:id="57" w:name="_Toc506398861"/>
+      <w:bookmarkEnd w:id="56"/>
       <w:r>
         <w:rPr>
           <w:rFonts w:ascii="Times New Roman" w:hAnsi="Times New Roman" w:cs="Times New Roman"/>
@@ -11183,7 +10994,7 @@
         </w:rPr>
         <w:t>Pollster Account Table:</w:t>
       </w:r>
-      <w:bookmarkEnd w:id="56"/>
+      <w:bookmarkEnd w:id="57"/>
       <w:r>
         <w:rPr>
           <w:rFonts w:ascii="Times New Roman" w:hAnsi="Times New Roman" w:cs="Times New Roman"/>
@@ -11425,8 +11236,6 @@
         </w:rPr>
         <w:t>reason</w:t>
       </w:r>
-      <w:bookmarkStart w:id="57" w:name="_GoBack"/>
-      <w:bookmarkEnd w:id="57"/>
       <w:r>
         <w:rPr>
           <w:rFonts w:ascii="Times New Roman" w:eastAsia="Times New Roman" w:hAnsi="Times New Roman" w:cs="Times New Roman"/>
@@ -12800,7 +12609,7 @@
 </file>
 
 <file path=word/endnotes.xml><?xml version="1.0" encoding="utf-8"?>
-<w:endnotes xmlns:wpc="http://schemas.microsoft.com/office/word/2010/wordprocessingCanvas" xmlns:mc="http://schemas.openxmlformats.org/markup-compatibility/2006" xmlns:o="urn:schemas-microsoft-com:office:office" xmlns:r="http://schemas.openxmlformats.org/officeDocument/2006/relationships" xmlns:m="http://schemas.openxmlformats.org/officeDocument/2006/math" xmlns:v="urn:schemas-microsoft-com:vml" xmlns:wp14="http://schemas.microsoft.com/office/word/2010/wordprocessingDrawing" xmlns:wp="http://schemas.openxmlformats.org/drawingml/2006/wordprocessingDrawing" xmlns:w10="urn:schemas-microsoft-com:office:word" xmlns:w="http://schemas.openxmlformats.org/wordprocessingml/2006/main" xmlns:w14="http://schemas.microsoft.com/office/word/2010/wordml" xmlns:w15="http://schemas.microsoft.com/office/word/2012/wordml" xmlns:wpg="http://schemas.microsoft.com/office/word/2010/wordprocessingGroup" xmlns:wpi="http://schemas.microsoft.com/office/word/2010/wordprocessingInk" xmlns:wne="http://schemas.microsoft.com/office/word/2006/wordml" xmlns:wps="http://schemas.microsoft.com/office/word/2010/wordprocessingShape" mc:Ignorable="w14 w15 wp14">
+<w:endnotes xmlns:wpc="http://schemas.microsoft.com/office/word/2010/wordprocessingCanvas" xmlns:cx="http://schemas.microsoft.com/office/drawing/2014/chartex" xmlns:cx1="http://schemas.microsoft.com/office/drawing/2015/9/8/chartex" xmlns:cx2="http://schemas.microsoft.com/office/drawing/2015/10/21/chartex" xmlns:cx3="http://schemas.microsoft.com/office/drawing/2016/5/9/chartex" xmlns:cx4="http://schemas.microsoft.com/office/drawing/2016/5/10/chartex" xmlns:cx5="http://schemas.microsoft.com/office/drawing/2016/5/11/chartex" xmlns:cx6="http://schemas.microsoft.com/office/drawing/2016/5/12/chartex" xmlns:cx7="http://schemas.microsoft.com/office/drawing/2016/5/13/chartex" xmlns:cx8="http://schemas.microsoft.com/office/drawing/2016/5/14/chartex" xmlns:mc="http://schemas.openxmlformats.org/markup-compatibility/2006" xmlns:aink="http://schemas.microsoft.com/office/drawing/2016/ink" xmlns:am3d="http://schemas.microsoft.com/office/drawing/2017/model3d" xmlns:o="urn:schemas-microsoft-com:office:office" xmlns:r="http://schemas.openxmlformats.org/officeDocument/2006/relationships" xmlns:m="http://schemas.openxmlformats.org/officeDocument/2006/math" xmlns:v="urn:schemas-microsoft-com:vml" xmlns:wp14="http://schemas.microsoft.com/office/word/2010/wordprocessingDrawing" xmlns:wp="http://schemas.openxmlformats.org/drawingml/2006/wordprocessingDrawing" xmlns:w10="urn:schemas-microsoft-com:office:word" xmlns:w="http://schemas.openxmlformats.org/wordprocessingml/2006/main" xmlns:w14="http://schemas.microsoft.com/office/word/2010/wordml" xmlns:w15="http://schemas.microsoft.com/office/word/2012/wordml" xmlns:w16cid="http://schemas.microsoft.com/office/word/2016/wordml/cid" xmlns:w16se="http://schemas.microsoft.com/office/word/2015/wordml/symex" xmlns:wpg="http://schemas.microsoft.com/office/word/2010/wordprocessingGroup" xmlns:wpi="http://schemas.microsoft.com/office/word/2010/wordprocessingInk" xmlns:wne="http://schemas.microsoft.com/office/word/2006/wordml" xmlns:wps="http://schemas.microsoft.com/office/word/2010/wordprocessingShape" mc:Ignorable="w14 w15 w16se w16cid wp14">
   <w:endnote w:type="separator" w:id="-1">
     <w:p>
       <w:pPr>
@@ -12831,7 +12640,7 @@
 </file>
 
 <file path=word/footer1.xml><?xml version="1.0" encoding="utf-8"?>
-<w:ftr xmlns:wpc="http://schemas.microsoft.com/office/word/2010/wordprocessingCanvas" xmlns:mc="http://schemas.openxmlformats.org/markup-compatibility/2006" xmlns:o="urn:schemas-microsoft-com:office:office" xmlns:r="http://schemas.openxmlformats.org/officeDocument/2006/relationships" xmlns:m="http://schemas.openxmlformats.org/officeDocument/2006/math" xmlns:v="urn:schemas-microsoft-com:vml" xmlns:wp14="http://schemas.microsoft.com/office/word/2010/wordprocessingDrawing" xmlns:wp="http://schemas.openxmlformats.org/drawingml/2006/wordprocessingDrawing" xmlns:w10="urn:schemas-microsoft-com:office:word" xmlns:w="http://schemas.openxmlformats.org/wordprocessingml/2006/main" xmlns:w14="http://schemas.microsoft.com/office/word/2010/wordml" xmlns:w15="http://schemas.microsoft.com/office/word/2012/wordml" xmlns:wpg="http://schemas.microsoft.com/office/word/2010/wordprocessingGroup" xmlns:wpi="http://schemas.microsoft.com/office/word/2010/wordprocessingInk" xmlns:wne="http://schemas.microsoft.com/office/word/2006/wordml" xmlns:wps="http://schemas.microsoft.com/office/word/2010/wordprocessingShape" mc:Ignorable="w14 w15 wp14">
+<w:ftr xmlns:wpc="http://schemas.microsoft.com/office/word/2010/wordprocessingCanvas" xmlns:cx="http://schemas.microsoft.com/office/drawing/2014/chartex" xmlns:cx1="http://schemas.microsoft.com/office/drawing/2015/9/8/chartex" xmlns:cx2="http://schemas.microsoft.com/office/drawing/2015/10/21/chartex" xmlns:cx3="http://schemas.microsoft.com/office/drawing/2016/5/9/chartex" xmlns:cx4="http://schemas.microsoft.com/office/drawing/2016/5/10/chartex" xmlns:cx5="http://schemas.microsoft.com/office/drawing/2016/5/11/chartex" xmlns:cx6="http://schemas.microsoft.com/office/drawing/2016/5/12/chartex" xmlns:cx7="http://schemas.microsoft.com/office/drawing/2016/5/13/chartex" xmlns:cx8="http://schemas.microsoft.com/office/drawing/2016/5/14/chartex" xmlns:mc="http://schemas.openxmlformats.org/markup-compatibility/2006" xmlns:aink="http://schemas.microsoft.com/office/drawing/2016/ink" xmlns:am3d="http://schemas.microsoft.com/office/drawing/2017/model3d" xmlns:o="urn:schemas-microsoft-com:office:office" xmlns:r="http://schemas.openxmlformats.org/officeDocument/2006/relationships" xmlns:m="http://schemas.openxmlformats.org/officeDocument/2006/math" xmlns:v="urn:schemas-microsoft-com:vml" xmlns:wp14="http://schemas.microsoft.com/office/word/2010/wordprocessingDrawing" xmlns:wp="http://schemas.openxmlformats.org/drawingml/2006/wordprocessingDrawing" xmlns:w10="urn:schemas-microsoft-com:office:word" xmlns:w="http://schemas.openxmlformats.org/wordprocessingml/2006/main" xmlns:w14="http://schemas.microsoft.com/office/word/2010/wordml" xmlns:w15="http://schemas.microsoft.com/office/word/2012/wordml" xmlns:w16cid="http://schemas.microsoft.com/office/word/2016/wordml/cid" xmlns:w16se="http://schemas.microsoft.com/office/word/2015/wordml/symex" xmlns:wpg="http://schemas.microsoft.com/office/word/2010/wordprocessingGroup" xmlns:wpi="http://schemas.microsoft.com/office/word/2010/wordprocessingInk" xmlns:wne="http://schemas.microsoft.com/office/word/2006/wordml" xmlns:wps="http://schemas.microsoft.com/office/word/2010/wordprocessingShape" mc:Ignorable="w14 w15 w16se w16cid wp14">
   <w:p>
     <w:pPr>
       <w:pStyle w:val="Footer"/>
@@ -13012,7 +12821,7 @@
                                   <w:rFonts w:hint="eastAsia"/>
                                   <w:noProof/>
                                 </w:rPr>
-                                <w:t>19</w:t>
+                                <w:t>21</w:t>
                               </w:r>
                               <w:r>
                                 <w:fldChar w:fldCharType="end"/>
@@ -13089,7 +12898,7 @@
                             <w:rFonts w:hint="eastAsia"/>
                             <w:noProof/>
                           </w:rPr>
-                          <w:t>19</w:t>
+                          <w:t>21</w:t>
                         </w:r>
                         <w:r>
                           <w:fldChar w:fldCharType="end"/>
@@ -13110,7 +12919,7 @@
 </file>
 
 <file path=word/footnotes.xml><?xml version="1.0" encoding="utf-8"?>
-<w:footnotes xmlns:wpc="http://schemas.microsoft.com/office/word/2010/wordprocessingCanvas" xmlns:mc="http://schemas.openxmlformats.org/markup-compatibility/2006" xmlns:o="urn:schemas-microsoft-com:office:office" xmlns:r="http://schemas.openxmlformats.org/officeDocument/2006/relationships" xmlns:m="http://schemas.openxmlformats.org/officeDocument/2006/math" xmlns:v="urn:schemas-microsoft-com:vml" xmlns:wp14="http://schemas.microsoft.com/office/word/2010/wordprocessingDrawing" xmlns:wp="http://schemas.openxmlformats.org/drawingml/2006/wordprocessingDrawing" xmlns:w10="urn:schemas-microsoft-com:office:word" xmlns:w="http://schemas.openxmlformats.org/wordprocessingml/2006/main" xmlns:w14="http://schemas.microsoft.com/office/word/2010/wordml" xmlns:w15="http://schemas.microsoft.com/office/word/2012/wordml" xmlns:wpg="http://schemas.microsoft.com/office/word/2010/wordprocessingGroup" xmlns:wpi="http://schemas.microsoft.com/office/word/2010/wordprocessingInk" xmlns:wne="http://schemas.microsoft.com/office/word/2006/wordml" xmlns:wps="http://schemas.microsoft.com/office/word/2010/wordprocessingShape" mc:Ignorable="w14 w15 wp14">
+<w:footnotes xmlns:wpc="http://schemas.microsoft.com/office/word/2010/wordprocessingCanvas" xmlns:cx="http://schemas.microsoft.com/office/drawing/2014/chartex" xmlns:cx1="http://schemas.microsoft.com/office/drawing/2015/9/8/chartex" xmlns:cx2="http://schemas.microsoft.com/office/drawing/2015/10/21/chartex" xmlns:cx3="http://schemas.microsoft.com/office/drawing/2016/5/9/chartex" xmlns:cx4="http://schemas.microsoft.com/office/drawing/2016/5/10/chartex" xmlns:cx5="http://schemas.microsoft.com/office/drawing/2016/5/11/chartex" xmlns:cx6="http://schemas.microsoft.com/office/drawing/2016/5/12/chartex" xmlns:cx7="http://schemas.microsoft.com/office/drawing/2016/5/13/chartex" xmlns:cx8="http://schemas.microsoft.com/office/drawing/2016/5/14/chartex" xmlns:mc="http://schemas.openxmlformats.org/markup-compatibility/2006" xmlns:aink="http://schemas.microsoft.com/office/drawing/2016/ink" xmlns:am3d="http://schemas.microsoft.com/office/drawing/2017/model3d" xmlns:o="urn:schemas-microsoft-com:office:office" xmlns:r="http://schemas.openxmlformats.org/officeDocument/2006/relationships" xmlns:m="http://schemas.openxmlformats.org/officeDocument/2006/math" xmlns:v="urn:schemas-microsoft-com:vml" xmlns:wp14="http://schemas.microsoft.com/office/word/2010/wordprocessingDrawing" xmlns:wp="http://schemas.openxmlformats.org/drawingml/2006/wordprocessingDrawing" xmlns:w10="urn:schemas-microsoft-com:office:word" xmlns:w="http://schemas.openxmlformats.org/wordprocessingml/2006/main" xmlns:w14="http://schemas.microsoft.com/office/word/2010/wordml" xmlns:w15="http://schemas.microsoft.com/office/word/2012/wordml" xmlns:w16cid="http://schemas.microsoft.com/office/word/2016/wordml/cid" xmlns:w16se="http://schemas.microsoft.com/office/word/2015/wordml/symex" xmlns:wpg="http://schemas.microsoft.com/office/word/2010/wordprocessingGroup" xmlns:wpi="http://schemas.microsoft.com/office/word/2010/wordprocessingInk" xmlns:wne="http://schemas.microsoft.com/office/word/2006/wordml" xmlns:wps="http://schemas.microsoft.com/office/word/2010/wordprocessingShape" mc:Ignorable="w14 w15 w16se w16cid wp14">
   <w:footnote w:type="separator" w:id="-1">
     <w:p>
       <w:pPr>
@@ -13141,7 +12950,7 @@
 </file>
 
 <file path=word/numbering.xml><?xml version="1.0" encoding="utf-8"?>
-<w:numbering xmlns:wpc="http://schemas.microsoft.com/office/word/2010/wordprocessingCanvas" xmlns:mc="http://schemas.openxmlformats.org/markup-compatibility/2006" xmlns:o="urn:schemas-microsoft-com:office:office" xmlns:r="http://schemas.openxmlformats.org/officeDocument/2006/relationships" xmlns:m="http://schemas.openxmlformats.org/officeDocument/2006/math" xmlns:v="urn:schemas-microsoft-com:vml" xmlns:wp14="http://schemas.microsoft.com/office/word/2010/wordprocessingDrawing" xmlns:wp="http://schemas.openxmlformats.org/drawingml/2006/wordprocessingDrawing" xmlns:w10="urn:schemas-microsoft-com:office:word" xmlns:w="http://schemas.openxmlformats.org/wordprocessingml/2006/main" xmlns:w14="http://schemas.microsoft.com/office/word/2010/wordml" xmlns:w15="http://schemas.microsoft.com/office/word/2012/wordml" xmlns:wpg="http://schemas.microsoft.com/office/word/2010/wordprocessingGroup" xmlns:wpi="http://schemas.microsoft.com/office/word/2010/wordprocessingInk" xmlns:wne="http://schemas.microsoft.com/office/word/2006/wordml" xmlns:wps="http://schemas.microsoft.com/office/word/2010/wordprocessingShape" mc:Ignorable="w14 w15 wp14">
+<w:numbering xmlns:wpc="http://schemas.microsoft.com/office/word/2010/wordprocessingCanvas" xmlns:cx="http://schemas.microsoft.com/office/drawing/2014/chartex" xmlns:cx1="http://schemas.microsoft.com/office/drawing/2015/9/8/chartex" xmlns:cx2="http://schemas.microsoft.com/office/drawing/2015/10/21/chartex" xmlns:cx3="http://schemas.microsoft.com/office/drawing/2016/5/9/chartex" xmlns:cx4="http://schemas.microsoft.com/office/drawing/2016/5/10/chartex" xmlns:cx5="http://schemas.microsoft.com/office/drawing/2016/5/11/chartex" xmlns:cx6="http://schemas.microsoft.com/office/drawing/2016/5/12/chartex" xmlns:cx7="http://schemas.microsoft.com/office/drawing/2016/5/13/chartex" xmlns:cx8="http://schemas.microsoft.com/office/drawing/2016/5/14/chartex" xmlns:mc="http://schemas.openxmlformats.org/markup-compatibility/2006" xmlns:aink="http://schemas.microsoft.com/office/drawing/2016/ink" xmlns:am3d="http://schemas.microsoft.com/office/drawing/2017/model3d" xmlns:o="urn:schemas-microsoft-com:office:office" xmlns:r="http://schemas.openxmlformats.org/officeDocument/2006/relationships" xmlns:m="http://schemas.openxmlformats.org/officeDocument/2006/math" xmlns:v="urn:schemas-microsoft-com:vml" xmlns:wp14="http://schemas.microsoft.com/office/word/2010/wordprocessingDrawing" xmlns:wp="http://schemas.openxmlformats.org/drawingml/2006/wordprocessingDrawing" xmlns:w10="urn:schemas-microsoft-com:office:word" xmlns:w="http://schemas.openxmlformats.org/wordprocessingml/2006/main" xmlns:w14="http://schemas.microsoft.com/office/word/2010/wordml" xmlns:w15="http://schemas.microsoft.com/office/word/2012/wordml" xmlns:w16cid="http://schemas.microsoft.com/office/word/2016/wordml/cid" xmlns:w16se="http://schemas.microsoft.com/office/word/2015/wordml/symex" xmlns:wpg="http://schemas.microsoft.com/office/word/2010/wordprocessingGroup" xmlns:wpi="http://schemas.microsoft.com/office/word/2010/wordprocessingInk" xmlns:wne="http://schemas.microsoft.com/office/word/2006/wordml" xmlns:wps="http://schemas.microsoft.com/office/word/2010/wordprocessingShape" mc:Ignorable="w14 w15 w16se w16cid wp14">
   <w:abstractNum w:abstractNumId="0" w15:restartNumberingAfterBreak="0">
     <w:nsid w:val="2B410694"/>
     <w:multiLevelType w:val="multilevel"/>
@@ -13506,7 +13315,7 @@
 </file>
 
 <file path=word/styles.xml><?xml version="1.0" encoding="utf-8"?>
-<w:styles xmlns:mc="http://schemas.openxmlformats.org/markup-compatibility/2006" xmlns:r="http://schemas.openxmlformats.org/officeDocument/2006/relationships" xmlns:w="http://schemas.openxmlformats.org/wordprocessingml/2006/main" xmlns:w14="http://schemas.microsoft.com/office/word/2010/wordml" xmlns:w15="http://schemas.microsoft.com/office/word/2012/wordml" mc:Ignorable="w14 w15">
+<w:styles xmlns:mc="http://schemas.openxmlformats.org/markup-compatibility/2006" xmlns:r="http://schemas.openxmlformats.org/officeDocument/2006/relationships" xmlns:w="http://schemas.openxmlformats.org/wordprocessingml/2006/main" xmlns:w14="http://schemas.microsoft.com/office/word/2010/wordml" xmlns:w15="http://schemas.microsoft.com/office/word/2012/wordml" xmlns:w16cid="http://schemas.microsoft.com/office/word/2016/wordml/cid" xmlns:w16se="http://schemas.microsoft.com/office/word/2015/wordml/symex" mc:Ignorable="w14 w15 w16se w16cid">
   <w:docDefaults>
     <w:rPrDefault>
       <w:rPr>
@@ -13517,7 +13326,7 @@
     </w:rPrDefault>
     <w:pPrDefault/>
   </w:docDefaults>
-  <w:latentStyles w:defLockedState="0" w:defUIPriority="99" w:defSemiHidden="0" w:defUnhideWhenUsed="0" w:defQFormat="0" w:count="371">
+  <w:latentStyles w:defLockedState="0" w:defUIPriority="99" w:defSemiHidden="0" w:defUnhideWhenUsed="0" w:defQFormat="0" w:count="375">
     <w:lsdException w:name="Normal" w:uiPriority="0" w:qFormat="1"/>
     <w:lsdException w:name="heading 1" w:uiPriority="9" w:qFormat="1"/>
     <w:lsdException w:name="heading 2" w:semiHidden="1" w:uiPriority="9" w:unhideWhenUsed="1" w:qFormat="1"/>
@@ -13623,7 +13432,6 @@
     <w:lsdException w:name="HTML Sample" w:semiHidden="1" w:unhideWhenUsed="1"/>
     <w:lsdException w:name="HTML Typewriter" w:semiHidden="1" w:unhideWhenUsed="1"/>
     <w:lsdException w:name="HTML Variable" w:semiHidden="1" w:unhideWhenUsed="1"/>
-    <w:lsdException w:name="Normal Table" w:semiHidden="1" w:unhideWhenUsed="1"/>
     <w:lsdException w:name="annotation subject" w:semiHidden="1" w:unhideWhenUsed="1"/>
     <w:lsdException w:name="No List" w:semiHidden="1" w:unhideWhenUsed="1"/>
     <w:lsdException w:name="Outline List 1" w:semiHidden="1" w:unhideWhenUsed="1"/>
@@ -13667,10 +13475,8 @@
     <w:lsdException w:name="Table Elegant" w:semiHidden="1" w:unhideWhenUsed="1"/>
     <w:lsdException w:name="Table Professional" w:semiHidden="1" w:unhideWhenUsed="1"/>
     <w:lsdException w:name="Table Subtle 1" w:semiHidden="1" w:unhideWhenUsed="1"/>
-    <w:lsdException w:name="Table Subtle 2" w:semiHidden="1" w:unhideWhenUsed="1"/>
     <w:lsdException w:name="Table Web 1" w:semiHidden="1" w:unhideWhenUsed="1"/>
     <w:lsdException w:name="Table Web 2" w:semiHidden="1" w:unhideWhenUsed="1"/>
-    <w:lsdException w:name="Table Web 3" w:semiHidden="1" w:unhideWhenUsed="1"/>
     <w:lsdException w:name="Balloon Text" w:semiHidden="1" w:unhideWhenUsed="1" w:qFormat="1"/>
     <w:lsdException w:name="Table Grid" w:uiPriority="39"/>
     <w:lsdException w:name="Table Theme" w:semiHidden="1" w:unhideWhenUsed="1"/>
@@ -13889,6 +13695,10 @@
     <w:lsdException w:name="List Table 5 Dark Accent 6" w:uiPriority="50"/>
     <w:lsdException w:name="List Table 6 Colorful Accent 6" w:uiPriority="51"/>
     <w:lsdException w:name="List Table 7 Colorful Accent 6" w:uiPriority="52"/>
+    <w:lsdException w:name="Mention" w:semiHidden="1" w:unhideWhenUsed="1"/>
+    <w:lsdException w:name="Smart Hyperlink" w:semiHidden="1" w:unhideWhenUsed="1"/>
+    <w:lsdException w:name="Hashtag" w:semiHidden="1" w:unhideWhenUsed="1"/>
+    <w:lsdException w:name="Unresolved Mention" w:semiHidden="1" w:unhideWhenUsed="1"/>
   </w:latentStyles>
   <w:style w:type="paragraph" w:default="1" w:styleId="Normal">
     <w:name w:val="Normal"/>
@@ -15140,571 +14950,6 @@
 </w:styles>
 </file>
 
-<file path=word/glossary/document.xml><?xml version="1.0" encoding="utf-8"?>
-<w:glossaryDocument xmlns:wpc="http://schemas.microsoft.com/office/word/2010/wordprocessingCanvas" xmlns:mc="http://schemas.openxmlformats.org/markup-compatibility/2006" xmlns:o="urn:schemas-microsoft-com:office:office" xmlns:r="http://schemas.openxmlformats.org/officeDocument/2006/relationships" xmlns:m="http://schemas.openxmlformats.org/officeDocument/2006/math" xmlns:v="urn:schemas-microsoft-com:vml" xmlns:wp14="http://schemas.microsoft.com/office/word/2010/wordprocessingDrawing" xmlns:wp="http://schemas.openxmlformats.org/drawingml/2006/wordprocessingDrawing" xmlns:w10="urn:schemas-microsoft-com:office:word" xmlns:w="http://schemas.openxmlformats.org/wordprocessingml/2006/main" xmlns:w14="http://schemas.microsoft.com/office/word/2010/wordml" xmlns:w15="http://schemas.microsoft.com/office/word/2012/wordml" xmlns:wpg="http://schemas.microsoft.com/office/word/2010/wordprocessingGroup" xmlns:wpi="http://schemas.microsoft.com/office/word/2010/wordprocessingInk" xmlns:wne="http://schemas.microsoft.com/office/word/2006/wordml" xmlns:wps="http://schemas.microsoft.com/office/word/2010/wordprocessingShape" mc:Ignorable="w14 w15 wp14"/>
-</file>
-
-<file path=word/glossary/fontTable.xml><?xml version="1.0" encoding="utf-8"?>
-<w:fonts xmlns:mc="http://schemas.openxmlformats.org/markup-compatibility/2006" xmlns:r="http://schemas.openxmlformats.org/officeDocument/2006/relationships" xmlns:w="http://schemas.openxmlformats.org/wordprocessingml/2006/main" xmlns:w14="http://schemas.microsoft.com/office/word/2010/wordml" xmlns:w15="http://schemas.microsoft.com/office/word/2012/wordml" mc:Ignorable="w14 w15">
-  <w:font w:name="Symbol">
-    <w:panose1 w:val="05050102010706020507"/>
-    <w:charset w:val="02"/>
-    <w:family w:val="roman"/>
-    <w:pitch w:val="variable"/>
-    <w:sig w:usb0="00000000" w:usb1="10000000" w:usb2="00000000" w:usb3="00000000" w:csb0="80000000" w:csb1="00000000"/>
-  </w:font>
-  <w:font w:name="Times New Roman">
-    <w:panose1 w:val="02020603050405020304"/>
-    <w:charset w:val="00"/>
-    <w:family w:val="roman"/>
-    <w:pitch w:val="variable"/>
-    <w:sig w:usb0="E0002EFF" w:usb1="C0007843" w:usb2="00000009" w:usb3="00000000" w:csb0="000001FF" w:csb1="00000000"/>
-  </w:font>
-  <w:font w:name="Courier New">
-    <w:panose1 w:val="02070309020205020404"/>
-    <w:charset w:val="00"/>
-    <w:family w:val="modern"/>
-    <w:pitch w:val="fixed"/>
-    <w:sig w:usb0="E0002AFF" w:usb1="C0007843" w:usb2="00000009" w:usb3="00000000" w:csb0="000001FF" w:csb1="00000000"/>
-  </w:font>
-  <w:font w:name="Wingdings">
-    <w:panose1 w:val="05000000000000000000"/>
-    <w:charset w:val="02"/>
-    <w:family w:val="auto"/>
-    <w:pitch w:val="variable"/>
-    <w:sig w:usb0="00000000" w:usb1="10000000" w:usb2="00000000" w:usb3="00000000" w:csb0="80000000" w:csb1="00000000"/>
-  </w:font>
-  <w:font w:name="Liberation Serif">
-    <w:altName w:val="Times New Roman"/>
-    <w:charset w:val="01"/>
-    <w:family w:val="roman"/>
-    <w:pitch w:val="variable"/>
-  </w:font>
-  <w:font w:name="SimSun">
-    <w:altName w:val="宋体"/>
-    <w:panose1 w:val="02010600030101010101"/>
-    <w:charset w:val="86"/>
-    <w:family w:val="auto"/>
-    <w:pitch w:val="variable"/>
-    <w:sig w:usb0="00000003" w:usb1="288F0000" w:usb2="00000016" w:usb3="00000000" w:csb0="00040001" w:csb1="00000000"/>
-  </w:font>
-  <w:font w:name="Arial">
-    <w:panose1 w:val="020B0604020202020204"/>
-    <w:charset w:val="00"/>
-    <w:family w:val="swiss"/>
-    <w:pitch w:val="variable"/>
-    <w:sig w:usb0="E0002AFF" w:usb1="C0007843" w:usb2="00000009" w:usb3="00000000" w:csb0="000001FF" w:csb1="00000000"/>
-  </w:font>
-  <w:font w:name="Calibri Light">
-    <w:panose1 w:val="020F0302020204030204"/>
-    <w:charset w:val="00"/>
-    <w:family w:val="swiss"/>
-    <w:pitch w:val="variable"/>
-    <w:sig w:usb0="A00002EF" w:usb1="4000207B" w:usb2="00000000" w:usb3="00000000" w:csb0="0000019F" w:csb1="00000000"/>
-  </w:font>
-  <w:font w:name="Segoe UI">
-    <w:panose1 w:val="020B0502040204020203"/>
-    <w:charset w:val="00"/>
-    <w:family w:val="swiss"/>
-    <w:pitch w:val="variable"/>
-    <w:sig w:usb0="E4002EFF" w:usb1="C000E47F" w:usb2="00000009" w:usb3="00000000" w:csb0="000001FF" w:csb1="00000000"/>
-  </w:font>
-  <w:font w:name="Calibri">
-    <w:panose1 w:val="020F0502020204030204"/>
-    <w:charset w:val="00"/>
-    <w:family w:val="swiss"/>
-    <w:pitch w:val="variable"/>
-    <w:sig w:usb0="E00002FF" w:usb1="4000ACFF" w:usb2="00000001" w:usb3="00000000" w:csb0="0000019F" w:csb1="00000000"/>
-  </w:font>
-  <w:font w:name="Mangal">
-    <w:panose1 w:val="02040503050203030202"/>
-    <w:charset w:val="00"/>
-    <w:family w:val="roman"/>
-    <w:pitch w:val="variable"/>
-    <w:sig w:usb0="00008003" w:usb1="00000000" w:usb2="00000000" w:usb3="00000000" w:csb0="00000001" w:csb1="00000000"/>
-  </w:font>
-  <w:font w:name="OpenSymbol">
-    <w:altName w:val="Arial Unicode MS"/>
-    <w:charset w:val="01"/>
-    <w:family w:val="roman"/>
-    <w:pitch w:val="variable"/>
-  </w:font>
-  <w:font w:name="Liberation Sans">
-    <w:altName w:val="Arial"/>
-    <w:charset w:val="01"/>
-    <w:family w:val="roman"/>
-    <w:pitch w:val="variable"/>
-  </w:font>
-  <w:font w:name="Microsoft YaHei">
-    <w:panose1 w:val="020B0503020204020204"/>
-    <w:charset w:val="86"/>
-    <w:family w:val="swiss"/>
-    <w:pitch w:val="variable"/>
-    <w:sig w:usb0="A0000287" w:usb1="28CF3C52" w:usb2="00000016" w:usb3="00000000" w:csb0="0004001F" w:csb1="00000000"/>
-  </w:font>
-</w:fonts>
-</file>
-
-<file path=word/glossary/settings.xml><?xml version="1.0" encoding="utf-8"?>
-<w:settings xmlns:mc="http://schemas.openxmlformats.org/markup-compatibility/2006" xmlns:o="urn:schemas-microsoft-com:office:office" xmlns:r="http://schemas.openxmlformats.org/officeDocument/2006/relationships" xmlns:m="http://schemas.openxmlformats.org/officeDocument/2006/math" xmlns:v="urn:schemas-microsoft-com:vml" xmlns:w10="urn:schemas-microsoft-com:office:word" xmlns:w="http://schemas.openxmlformats.org/wordprocessingml/2006/main" xmlns:w14="http://schemas.microsoft.com/office/word/2010/wordml" xmlns:w15="http://schemas.microsoft.com/office/word/2012/wordml" xmlns:sl="http://schemas.openxmlformats.org/schemaLibrary/2006/main" mc:Ignorable="w14 w15">
-  <w:defaultTabStop w:val="720"/>
-  <w:characterSpacingControl w:val="doNotCompress"/>
-  <w:compat>
-    <w:useFELayout/>
-    <w:compatSetting w:name="compatibilityMode" w:uri="http://schemas.microsoft.com/office/word" w:val="12"/>
-  </w:compat>
-  <w:rsids>
-    <w:rsidRoot w:val="00591560"/>
-    <w:rsid w:val="00591560"/>
-  </w:rsids>
-  <m:mathPr>
-    <m:mathFont m:val="Cambria Math"/>
-    <m:brkBin m:val="before"/>
-    <m:brkBinSub m:val="--"/>
-    <m:smallFrac m:val="0"/>
-    <m:dispDef/>
-    <m:lMargin m:val="0"/>
-    <m:rMargin m:val="0"/>
-    <m:defJc m:val="centerGroup"/>
-    <m:wrapIndent m:val="1440"/>
-    <m:intLim m:val="subSup"/>
-    <m:naryLim m:val="undOvr"/>
-  </m:mathPr>
-  <w:themeFontLang w:val="en-US"/>
-  <w:clrSchemeMapping w:bg1="light1" w:t1="dark1" w:bg2="light2" w:t2="dark2" w:accent1="accent1" w:accent2="accent2" w:accent3="accent3" w:accent4="accent4" w:accent5="accent5" w:accent6="accent6" w:hyperlink="hyperlink" w:followedHyperlink="followedHyperlink"/>
-  <w:decimalSymbol w:val="."/>
-  <w:listSeparator w:val=","/>
-</w:settings>
-</file>
-
-<file path=word/glossary/styles.xml><?xml version="1.0" encoding="utf-8"?>
-<w:styles xmlns:mc="http://schemas.openxmlformats.org/markup-compatibility/2006" xmlns:r="http://schemas.openxmlformats.org/officeDocument/2006/relationships" xmlns:w="http://schemas.openxmlformats.org/wordprocessingml/2006/main" xmlns:w14="http://schemas.microsoft.com/office/word/2010/wordml" xmlns:w15="http://schemas.microsoft.com/office/word/2012/wordml" mc:Ignorable="w14 w15">
-  <w:docDefaults>
-    <w:rPrDefault>
-      <w:rPr>
-        <w:rFonts w:asciiTheme="minorHAnsi" w:eastAsiaTheme="minorEastAsia" w:hAnsiTheme="minorHAnsi" w:cstheme="minorBidi"/>
-        <w:sz w:val="22"/>
-        <w:szCs w:val="22"/>
-        <w:lang w:val="en-US" w:eastAsia="en-US" w:bidi="ar-SA"/>
-      </w:rPr>
-    </w:rPrDefault>
-    <w:pPrDefault>
-      <w:pPr>
-        <w:spacing w:after="160" w:line="259" w:lineRule="auto"/>
-      </w:pPr>
-    </w:pPrDefault>
-  </w:docDefaults>
-  <w:latentStyles w:defLockedState="0" w:defUIPriority="99" w:defSemiHidden="0" w:defUnhideWhenUsed="0" w:defQFormat="0" w:count="371">
-    <w:lsdException w:name="Normal" w:uiPriority="0" w:qFormat="1"/>
-    <w:lsdException w:name="heading 1" w:uiPriority="9" w:qFormat="1"/>
-    <w:lsdException w:name="heading 2" w:semiHidden="1" w:uiPriority="9" w:unhideWhenUsed="1" w:qFormat="1"/>
-    <w:lsdException w:name="heading 3" w:semiHidden="1" w:uiPriority="9" w:unhideWhenUsed="1" w:qFormat="1"/>
-    <w:lsdException w:name="heading 4" w:semiHidden="1" w:uiPriority="9" w:unhideWhenUsed="1" w:qFormat="1"/>
-    <w:lsdException w:name="heading 5" w:semiHidden="1" w:uiPriority="9" w:unhideWhenUsed="1" w:qFormat="1"/>
-    <w:lsdException w:name="heading 6" w:semiHidden="1" w:uiPriority="9" w:unhideWhenUsed="1" w:qFormat="1"/>
-    <w:lsdException w:name="heading 7" w:semiHidden="1" w:uiPriority="9" w:unhideWhenUsed="1" w:qFormat="1"/>
-    <w:lsdException w:name="heading 8" w:semiHidden="1" w:uiPriority="9" w:unhideWhenUsed="1" w:qFormat="1"/>
-    <w:lsdException w:name="heading 9" w:semiHidden="1" w:uiPriority="9" w:unhideWhenUsed="1" w:qFormat="1"/>
-    <w:lsdException w:name="index 1" w:semiHidden="1" w:unhideWhenUsed="1"/>
-    <w:lsdException w:name="index 2" w:semiHidden="1" w:unhideWhenUsed="1"/>
-    <w:lsdException w:name="index 3" w:semiHidden="1" w:unhideWhenUsed="1"/>
-    <w:lsdException w:name="index 4" w:semiHidden="1" w:unhideWhenUsed="1"/>
-    <w:lsdException w:name="index 5" w:semiHidden="1" w:unhideWhenUsed="1"/>
-    <w:lsdException w:name="index 6" w:semiHidden="1" w:unhideWhenUsed="1"/>
-    <w:lsdException w:name="index 7" w:semiHidden="1" w:unhideWhenUsed="1"/>
-    <w:lsdException w:name="index 8" w:semiHidden="1" w:unhideWhenUsed="1"/>
-    <w:lsdException w:name="index 9" w:semiHidden="1" w:unhideWhenUsed="1"/>
-    <w:lsdException w:name="toc 1" w:semiHidden="1" w:uiPriority="39" w:unhideWhenUsed="1"/>
-    <w:lsdException w:name="toc 2" w:semiHidden="1" w:uiPriority="39" w:unhideWhenUsed="1"/>
-    <w:lsdException w:name="toc 3" w:semiHidden="1" w:uiPriority="39" w:unhideWhenUsed="1"/>
-    <w:lsdException w:name="toc 4" w:semiHidden="1" w:uiPriority="39" w:unhideWhenUsed="1"/>
-    <w:lsdException w:name="toc 5" w:semiHidden="1" w:uiPriority="39" w:unhideWhenUsed="1"/>
-    <w:lsdException w:name="toc 6" w:semiHidden="1" w:uiPriority="39" w:unhideWhenUsed="1"/>
-    <w:lsdException w:name="toc 7" w:semiHidden="1" w:uiPriority="39" w:unhideWhenUsed="1"/>
-    <w:lsdException w:name="toc 8" w:semiHidden="1" w:uiPriority="39" w:unhideWhenUsed="1"/>
-    <w:lsdException w:name="toc 9" w:semiHidden="1" w:uiPriority="39" w:unhideWhenUsed="1"/>
-    <w:lsdException w:name="Normal Indent" w:semiHidden="1" w:unhideWhenUsed="1"/>
-    <w:lsdException w:name="footnote text" w:semiHidden="1" w:unhideWhenUsed="1"/>
-    <w:lsdException w:name="annotation text" w:semiHidden="1" w:unhideWhenUsed="1"/>
-    <w:lsdException w:name="header" w:semiHidden="1" w:unhideWhenUsed="1"/>
-    <w:lsdException w:name="footer" w:semiHidden="1" w:unhideWhenUsed="1"/>
-    <w:lsdException w:name="index heading" w:semiHidden="1" w:unhideWhenUsed="1"/>
-    <w:lsdException w:name="caption" w:semiHidden="1" w:uiPriority="35" w:unhideWhenUsed="1" w:qFormat="1"/>
-    <w:lsdException w:name="table of figures" w:semiHidden="1" w:unhideWhenUsed="1"/>
-    <w:lsdException w:name="envelope address" w:semiHidden="1" w:unhideWhenUsed="1"/>
-    <w:lsdException w:name="envelope return" w:semiHidden="1" w:unhideWhenUsed="1"/>
-    <w:lsdException w:name="footnote reference" w:semiHidden="1" w:unhideWhenUsed="1"/>
-    <w:lsdException w:name="annotation reference" w:semiHidden="1" w:unhideWhenUsed="1"/>
-    <w:lsdException w:name="line number" w:semiHidden="1" w:unhideWhenUsed="1"/>
-    <w:lsdException w:name="page number" w:semiHidden="1" w:unhideWhenUsed="1"/>
-    <w:lsdException w:name="endnote reference" w:semiHidden="1" w:unhideWhenUsed="1"/>
-    <w:lsdException w:name="endnote text" w:semiHidden="1" w:unhideWhenUsed="1"/>
-    <w:lsdException w:name="table of authorities" w:semiHidden="1" w:unhideWhenUsed="1"/>
-    <w:lsdException w:name="macro" w:semiHidden="1" w:unhideWhenUsed="1"/>
-    <w:lsdException w:name="toa heading" w:semiHidden="1" w:unhideWhenUsed="1"/>
-    <w:lsdException w:name="List" w:semiHidden="1" w:unhideWhenUsed="1"/>
-    <w:lsdException w:name="List Bullet" w:semiHidden="1" w:unhideWhenUsed="1"/>
-    <w:lsdException w:name="List Number" w:semiHidden="1" w:unhideWhenUsed="1"/>
-    <w:lsdException w:name="List 2" w:semiHidden="1" w:unhideWhenUsed="1"/>
-    <w:lsdException w:name="List 3" w:semiHidden="1" w:unhideWhenUsed="1"/>
-    <w:lsdException w:name="List 4" w:semiHidden="1" w:unhideWhenUsed="1"/>
-    <w:lsdException w:name="List 5" w:semiHidden="1" w:unhideWhenUsed="1"/>
-    <w:lsdException w:name="List Bullet 2" w:semiHidden="1" w:unhideWhenUsed="1"/>
-    <w:lsdException w:name="List Bullet 3" w:semiHidden="1" w:unhideWhenUsed="1"/>
-    <w:lsdException w:name="List Bullet 4" w:semiHidden="1" w:unhideWhenUsed="1"/>
-    <w:lsdException w:name="List Bullet 5" w:semiHidden="1" w:unhideWhenUsed="1"/>
-    <w:lsdException w:name="List Number 2" w:semiHidden="1" w:unhideWhenUsed="1"/>
-    <w:lsdException w:name="List Number 3" w:semiHidden="1" w:unhideWhenUsed="1"/>
-    <w:lsdException w:name="List Number 4" w:semiHidden="1" w:unhideWhenUsed="1"/>
-    <w:lsdException w:name="List Number 5" w:semiHidden="1" w:unhideWhenUsed="1"/>
-    <w:lsdException w:name="Title" w:uiPriority="10" w:qFormat="1"/>
-    <w:lsdException w:name="Closing" w:semiHidden="1" w:unhideWhenUsed="1"/>
-    <w:lsdException w:name="Signature" w:semiHidden="1" w:unhideWhenUsed="1"/>
-    <w:lsdException w:name="Default Paragraph Font" w:semiHidden="1" w:uiPriority="1" w:unhideWhenUsed="1"/>
-    <w:lsdException w:name="Body Text" w:semiHidden="1" w:unhideWhenUsed="1"/>
-    <w:lsdException w:name="Body Text Indent" w:semiHidden="1" w:unhideWhenUsed="1"/>
-    <w:lsdException w:name="List Continue" w:semiHidden="1" w:unhideWhenUsed="1"/>
-    <w:lsdException w:name="List Continue 2" w:semiHidden="1" w:unhideWhenUsed="1"/>
-    <w:lsdException w:name="List Continue 3" w:semiHidden="1" w:unhideWhenUsed="1"/>
-    <w:lsdException w:name="List Continue 4" w:semiHidden="1" w:unhideWhenUsed="1"/>
-    <w:lsdException w:name="List Continue 5" w:semiHidden="1" w:unhideWhenUsed="1"/>
-    <w:lsdException w:name="Message Header" w:semiHidden="1" w:unhideWhenUsed="1"/>
-    <w:lsdException w:name="Subtitle" w:uiPriority="11" w:qFormat="1"/>
-    <w:lsdException w:name="Salutation" w:semiHidden="1" w:unhideWhenUsed="1"/>
-    <w:lsdException w:name="Date" w:semiHidden="1" w:unhideWhenUsed="1"/>
-    <w:lsdException w:name="Body Text First Indent" w:semiHidden="1" w:unhideWhenUsed="1"/>
-    <w:lsdException w:name="Body Text First Indent 2" w:semiHidden="1" w:unhideWhenUsed="1"/>
-    <w:lsdException w:name="Note Heading" w:semiHidden="1" w:unhideWhenUsed="1"/>
-    <w:lsdException w:name="Body Text 2" w:semiHidden="1" w:unhideWhenUsed="1"/>
-    <w:lsdException w:name="Body Text 3" w:semiHidden="1" w:unhideWhenUsed="1"/>
-    <w:lsdException w:name="Body Text Indent 2" w:semiHidden="1" w:unhideWhenUsed="1"/>
-    <w:lsdException w:name="Body Text Indent 3" w:semiHidden="1" w:unhideWhenUsed="1"/>
-    <w:lsdException w:name="Block Text" w:semiHidden="1" w:unhideWhenUsed="1"/>
-    <w:lsdException w:name="Hyperlink" w:semiHidden="1" w:unhideWhenUsed="1"/>
-    <w:lsdException w:name="FollowedHyperlink" w:semiHidden="1" w:unhideWhenUsed="1"/>
-    <w:lsdException w:name="Strong" w:uiPriority="22" w:qFormat="1"/>
-    <w:lsdException w:name="Emphasis" w:uiPriority="20" w:qFormat="1"/>
-    <w:lsdException w:name="Document Map" w:semiHidden="1" w:unhideWhenUsed="1"/>
-    <w:lsdException w:name="Plain Text" w:semiHidden="1" w:unhideWhenUsed="1"/>
-    <w:lsdException w:name="E-mail Signature" w:semiHidden="1" w:unhideWhenUsed="1"/>
-    <w:lsdException w:name="HTML Top of Form" w:semiHidden="1" w:unhideWhenUsed="1"/>
-    <w:lsdException w:name="HTML Bottom of Form" w:semiHidden="1" w:unhideWhenUsed="1"/>
-    <w:lsdException w:name="Normal (Web)" w:semiHidden="1" w:unhideWhenUsed="1"/>
-    <w:lsdException w:name="HTML Acronym" w:semiHidden="1" w:unhideWhenUsed="1"/>
-    <w:lsdException w:name="HTML Address" w:semiHidden="1" w:unhideWhenUsed="1"/>
-    <w:lsdException w:name="HTML Cite" w:semiHidden="1" w:unhideWhenUsed="1"/>
-    <w:lsdException w:name="HTML Code" w:semiHidden="1" w:unhideWhenUsed="1"/>
-    <w:lsdException w:name="HTML Definition" w:semiHidden="1" w:unhideWhenUsed="1"/>
-    <w:lsdException w:name="HTML Keyboard" w:semiHidden="1" w:unhideWhenUsed="1"/>
-    <w:lsdException w:name="HTML Preformatted" w:semiHidden="1" w:unhideWhenUsed="1"/>
-    <w:lsdException w:name="HTML Sample" w:semiHidden="1" w:unhideWhenUsed="1"/>
-    <w:lsdException w:name="HTML Typewriter" w:semiHidden="1" w:unhideWhenUsed="1"/>
-    <w:lsdException w:name="HTML Variable" w:semiHidden="1" w:unhideWhenUsed="1"/>
-    <w:lsdException w:name="Normal Table" w:semiHidden="1" w:unhideWhenUsed="1"/>
-    <w:lsdException w:name="annotation subject" w:semiHidden="1" w:unhideWhenUsed="1"/>
-    <w:lsdException w:name="No List" w:semiHidden="1" w:unhideWhenUsed="1"/>
-    <w:lsdException w:name="Outline List 1" w:semiHidden="1" w:unhideWhenUsed="1"/>
-    <w:lsdException w:name="Outline List 2" w:semiHidden="1" w:unhideWhenUsed="1"/>
-    <w:lsdException w:name="Outline List 3" w:semiHidden="1" w:unhideWhenUsed="1"/>
-    <w:lsdException w:name="Table Simple 1" w:semiHidden="1" w:unhideWhenUsed="1"/>
-    <w:lsdException w:name="Table Simple 2" w:semiHidden="1" w:unhideWhenUsed="1"/>
-    <w:lsdException w:name="Table Simple 3" w:semiHidden="1" w:unhideWhenUsed="1"/>
-    <w:lsdException w:name="Table Classic 1" w:semiHidden="1" w:unhideWhenUsed="1"/>
-    <w:lsdException w:name="Table Classic 2" w:semiHidden="1" w:unhideWhenUsed="1"/>
-    <w:lsdException w:name="Table Classic 3" w:semiHidden="1" w:unhideWhenUsed="1"/>
-    <w:lsdException w:name="Table Classic 4" w:semiHidden="1" w:unhideWhenUsed="1"/>
-    <w:lsdException w:name="Table Colorful 1" w:semiHidden="1" w:unhideWhenUsed="1"/>
-    <w:lsdException w:name="Table Colorful 2" w:semiHidden="1" w:unhideWhenUsed="1"/>
-    <w:lsdException w:name="Table Colorful 3" w:semiHidden="1" w:unhideWhenUsed="1"/>
-    <w:lsdException w:name="Table Columns 1" w:semiHidden="1" w:unhideWhenUsed="1"/>
-    <w:lsdException w:name="Table Columns 2" w:semiHidden="1" w:unhideWhenUsed="1"/>
-    <w:lsdException w:name="Table Columns 3" w:semiHidden="1" w:unhideWhenUsed="1"/>
-    <w:lsdException w:name="Table Columns 4" w:semiHidden="1" w:unhideWhenUsed="1"/>
-    <w:lsdException w:name="Table Columns 5" w:semiHidden="1" w:unhideWhenUsed="1"/>
-    <w:lsdException w:name="Table Grid 1" w:semiHidden="1" w:unhideWhenUsed="1"/>
-    <w:lsdException w:name="Table Grid 2" w:semiHidden="1" w:unhideWhenUsed="1"/>
-    <w:lsdException w:name="Table Grid 3" w:semiHidden="1" w:unhideWhenUsed="1"/>
-    <w:lsdException w:name="Table Grid 4" w:semiHidden="1" w:unhideWhenUsed="1"/>
-    <w:lsdException w:name="Table Grid 5" w:semiHidden="1" w:unhideWhenUsed="1"/>
-    <w:lsdException w:name="Table Grid 6" w:semiHidden="1" w:unhideWhenUsed="1"/>
-    <w:lsdException w:name="Table Grid 7" w:semiHidden="1" w:unhideWhenUsed="1"/>
-    <w:lsdException w:name="Table Grid 8" w:semiHidden="1" w:unhideWhenUsed="1"/>
-    <w:lsdException w:name="Table List 1" w:semiHidden="1" w:unhideWhenUsed="1"/>
-    <w:lsdException w:name="Table List 2" w:semiHidden="1" w:unhideWhenUsed="1"/>
-    <w:lsdException w:name="Table List 3" w:semiHidden="1" w:unhideWhenUsed="1"/>
-    <w:lsdException w:name="Table List 4" w:semiHidden="1" w:unhideWhenUsed="1"/>
-    <w:lsdException w:name="Table List 5" w:semiHidden="1" w:unhideWhenUsed="1"/>
-    <w:lsdException w:name="Table List 6" w:semiHidden="1" w:unhideWhenUsed="1"/>
-    <w:lsdException w:name="Table List 7" w:semiHidden="1" w:unhideWhenUsed="1"/>
-    <w:lsdException w:name="Table List 8" w:semiHidden="1" w:unhideWhenUsed="1"/>
-    <w:lsdException w:name="Table 3D effects 1" w:semiHidden="1" w:unhideWhenUsed="1"/>
-    <w:lsdException w:name="Table 3D effects 2" w:semiHidden="1" w:unhideWhenUsed="1"/>
-    <w:lsdException w:name="Table 3D effects 3" w:semiHidden="1" w:unhideWhenUsed="1"/>
-    <w:lsdException w:name="Table Contemporary" w:semiHidden="1" w:unhideWhenUsed="1"/>
-    <w:lsdException w:name="Table Elegant" w:semiHidden="1" w:unhideWhenUsed="1"/>
-    <w:lsdException w:name="Table Professional" w:semiHidden="1" w:unhideWhenUsed="1"/>
-    <w:lsdException w:name="Table Subtle 1" w:semiHidden="1" w:unhideWhenUsed="1"/>
-    <w:lsdException w:name="Table Subtle 2" w:semiHidden="1" w:unhideWhenUsed="1"/>
-    <w:lsdException w:name="Table Web 1" w:semiHidden="1" w:unhideWhenUsed="1"/>
-    <w:lsdException w:name="Table Web 2" w:semiHidden="1" w:unhideWhenUsed="1"/>
-    <w:lsdException w:name="Table Web 3" w:semiHidden="1" w:unhideWhenUsed="1"/>
-    <w:lsdException w:name="Balloon Text" w:semiHidden="1" w:unhideWhenUsed="1"/>
-    <w:lsdException w:name="Table Grid" w:uiPriority="39"/>
-    <w:lsdException w:name="Table Theme" w:semiHidden="1" w:unhideWhenUsed="1"/>
-    <w:lsdException w:name="Placeholder Text" w:semiHidden="1"/>
-    <w:lsdException w:name="No Spacing" w:uiPriority="1" w:qFormat="1"/>
-    <w:lsdException w:name="Light Shading" w:uiPriority="60"/>
-    <w:lsdException w:name="Light List" w:uiPriority="61"/>
-    <w:lsdException w:name="Light Grid" w:uiPriority="62"/>
-    <w:lsdException w:name="Medium Shading 1" w:uiPriority="63"/>
-    <w:lsdException w:name="Medium Shading 2" w:uiPriority="64"/>
-    <w:lsdException w:name="Medium List 1" w:uiPriority="65"/>
-    <w:lsdException w:name="Medium List 2" w:uiPriority="66"/>
-    <w:lsdException w:name="Medium Grid 1" w:uiPriority="67"/>
-    <w:lsdException w:name="Medium Grid 2" w:uiPriority="68"/>
-    <w:lsdException w:name="Medium Grid 3" w:uiPriority="69"/>
-    <w:lsdException w:name="Dark List" w:uiPriority="70"/>
-    <w:lsdException w:name="Colorful Shading" w:uiPriority="71"/>
-    <w:lsdException w:name="Colorful List" w:uiPriority="72"/>
-    <w:lsdException w:name="Colorful Grid" w:uiPriority="73"/>
-    <w:lsdException w:name="Light Shading Accent 1" w:uiPriority="60"/>
-    <w:lsdException w:name="Light List Accent 1" w:uiPriority="61"/>
-    <w:lsdException w:name="Light Grid Accent 1" w:uiPriority="62"/>
-    <w:lsdException w:name="Medium Shading 1 Accent 1" w:uiPriority="63"/>
-    <w:lsdException w:name="Medium Shading 2 Accent 1" w:uiPriority="64"/>
-    <w:lsdException w:name="Medium List 1 Accent 1" w:uiPriority="65"/>
-    <w:lsdException w:name="Revision" w:semiHidden="1"/>
-    <w:lsdException w:name="List Paragraph" w:uiPriority="34" w:qFormat="1"/>
-    <w:lsdException w:name="Quote" w:uiPriority="29" w:qFormat="1"/>
-    <w:lsdException w:name="Intense Quote" w:uiPriority="30" w:qFormat="1"/>
-    <w:lsdException w:name="Medium List 2 Accent 1" w:uiPriority="66"/>
-    <w:lsdException w:name="Medium Grid 1 Accent 1" w:uiPriority="67"/>
-    <w:lsdException w:name="Medium Grid 2 Accent 1" w:uiPriority="68"/>
-    <w:lsdException w:name="Medium Grid 3 Accent 1" w:uiPriority="69"/>
-    <w:lsdException w:name="Dark List Accent 1" w:uiPriority="70"/>
-    <w:lsdException w:name="Colorful Shading Accent 1" w:uiPriority="71"/>
-    <w:lsdException w:name="Colorful List Accent 1" w:uiPriority="72"/>
-    <w:lsdException w:name="Colorful Grid Accent 1" w:uiPriority="73"/>
-    <w:lsdException w:name="Light Shading Accent 2" w:uiPriority="60"/>
-    <w:lsdException w:name="Light List Accent 2" w:uiPriority="61"/>
-    <w:lsdException w:name="Light Grid Accent 2" w:uiPriority="62"/>
-    <w:lsdException w:name="Medium Shading 1 Accent 2" w:uiPriority="63"/>
-    <w:lsdException w:name="Medium Shading 2 Accent 2" w:uiPriority="64"/>
-    <w:lsdException w:name="Medium List 1 Accent 2" w:uiPriority="65"/>
-    <w:lsdException w:name="Medium List 2 Accent 2" w:uiPriority="66"/>
-    <w:lsdException w:name="Medium Grid 1 Accent 2" w:uiPriority="67"/>
-    <w:lsdException w:name="Medium Grid 2 Accent 2" w:uiPriority="68"/>
-    <w:lsdException w:name="Medium Grid 3 Accent 2" w:uiPriority="69"/>
-    <w:lsdException w:name="Dark List Accent 2" w:uiPriority="70"/>
-    <w:lsdException w:name="Colorful Shading Accent 2" w:uiPriority="71"/>
-    <w:lsdException w:name="Colorful List Accent 2" w:uiPriority="72"/>
-    <w:lsdException w:name="Colorful Grid Accent 2" w:uiPriority="73"/>
-    <w:lsdException w:name="Light Shading Accent 3" w:uiPriority="60"/>
-    <w:lsdException w:name="Light List Accent 3" w:uiPriority="61"/>
-    <w:lsdException w:name="Light Grid Accent 3" w:uiPriority="62"/>
-    <w:lsdException w:name="Medium Shading 1 Accent 3" w:uiPriority="63"/>
-    <w:lsdException w:name="Medium Shading 2 Accent 3" w:uiPriority="64"/>
-    <w:lsdException w:name="Medium List 1 Accent 3" w:uiPriority="65"/>
-    <w:lsdException w:name="Medium List 2 Accent 3" w:uiPriority="66"/>
-    <w:lsdException w:name="Medium Grid 1 Accent 3" w:uiPriority="67"/>
-    <w:lsdException w:name="Medium Grid 2 Accent 3" w:uiPriority="68"/>
-    <w:lsdException w:name="Medium Grid 3 Accent 3" w:uiPriority="69"/>
-    <w:lsdException w:name="Dark List Accent 3" w:uiPriority="70"/>
-    <w:lsdException w:name="Colorful Shading Accent 3" w:uiPriority="71"/>
-    <w:lsdException w:name="Colorful List Accent 3" w:uiPriority="72"/>
-    <w:lsdException w:name="Colorful Grid Accent 3" w:uiPriority="73"/>
-    <w:lsdException w:name="Light Shading Accent 4" w:uiPriority="60"/>
-    <w:lsdException w:name="Light List Accent 4" w:uiPriority="61"/>
-    <w:lsdException w:name="Light Grid Accent 4" w:uiPriority="62"/>
-    <w:lsdException w:name="Medium Shading 1 Accent 4" w:uiPriority="63"/>
-    <w:lsdException w:name="Medium Shading 2 Accent 4" w:uiPriority="64"/>
-    <w:lsdException w:name="Medium List 1 Accent 4" w:uiPriority="65"/>
-    <w:lsdException w:name="Medium List 2 Accent 4" w:uiPriority="66"/>
-    <w:lsdException w:name="Medium Grid 1 Accent 4" w:uiPriority="67"/>
-    <w:lsdException w:name="Medium Grid 2 Accent 4" w:uiPriority="68"/>
-    <w:lsdException w:name="Medium Grid 3 Accent 4" w:uiPriority="69"/>
-    <w:lsdException w:name="Dark List Accent 4" w:uiPriority="70"/>
-    <w:lsdException w:name="Colorful Shading Accent 4" w:uiPriority="71"/>
-    <w:lsdException w:name="Colorful List Accent 4" w:uiPriority="72"/>
-    <w:lsdException w:name="Colorful Grid Accent 4" w:uiPriority="73"/>
-    <w:lsdException w:name="Light Shading Accent 5" w:uiPriority="60"/>
-    <w:lsdException w:name="Light List Accent 5" w:uiPriority="61"/>
-    <w:lsdException w:name="Light Grid Accent 5" w:uiPriority="62"/>
-    <w:lsdException w:name="Medium Shading 1 Accent 5" w:uiPriority="63"/>
-    <w:lsdException w:name="Medium Shading 2 Accent 5" w:uiPriority="64"/>
-    <w:lsdException w:name="Medium List 1 Accent 5" w:uiPriority="65"/>
-    <w:lsdException w:name="Medium List 2 Accent 5" w:uiPriority="66"/>
-    <w:lsdException w:name="Medium Grid 1 Accent 5" w:uiPriority="67"/>
-    <w:lsdException w:name="Medium Grid 2 Accent 5" w:uiPriority="68"/>
-    <w:lsdException w:name="Medium Grid 3 Accent 5" w:uiPriority="69"/>
-    <w:lsdException w:name="Dark List Accent 5" w:uiPriority="70"/>
-    <w:lsdException w:name="Colorful Shading Accent 5" w:uiPriority="71"/>
-    <w:lsdException w:name="Colorful List Accent 5" w:uiPriority="72"/>
-    <w:lsdException w:name="Colorful Grid Accent 5" w:uiPriority="73"/>
-    <w:lsdException w:name="Light Shading Accent 6" w:uiPriority="60"/>
-    <w:lsdException w:name="Light List Accent 6" w:uiPriority="61"/>
-    <w:lsdException w:name="Light Grid Accent 6" w:uiPriority="62"/>
-    <w:lsdException w:name="Medium Shading 1 Accent 6" w:uiPriority="63"/>
-    <w:lsdException w:name="Medium Shading 2 Accent 6" w:uiPriority="64"/>
-    <w:lsdException w:name="Medium List 1 Accent 6" w:uiPriority="65"/>
-    <w:lsdException w:name="Medium List 2 Accent 6" w:uiPriority="66"/>
-    <w:lsdException w:name="Medium Grid 1 Accent 6" w:uiPriority="67"/>
-    <w:lsdException w:name="Medium Grid 2 Accent 6" w:uiPriority="68"/>
-    <w:lsdException w:name="Medium Grid 3 Accent 6" w:uiPriority="69"/>
-    <w:lsdException w:name="Dark List Accent 6" w:uiPriority="70"/>
-    <w:lsdException w:name="Colorful Shading Accent 6" w:uiPriority="71"/>
-    <w:lsdException w:name="Colorful List Accent 6" w:uiPriority="72"/>
-    <w:lsdException w:name="Colorful Grid Accent 6" w:uiPriority="73"/>
-    <w:lsdException w:name="Subtle Emphasis" w:uiPriority="19" w:qFormat="1"/>
-    <w:lsdException w:name="Intense Emphasis" w:uiPriority="21" w:qFormat="1"/>
-    <w:lsdException w:name="Subtle Reference" w:uiPriority="31" w:qFormat="1"/>
-    <w:lsdException w:name="Intense Reference" w:uiPriority="32" w:qFormat="1"/>
-    <w:lsdException w:name="Book Title" w:uiPriority="33" w:qFormat="1"/>
-    <w:lsdException w:name="Bibliography" w:semiHidden="1" w:uiPriority="37" w:unhideWhenUsed="1"/>
-    <w:lsdException w:name="TOC Heading" w:semiHidden="1" w:uiPriority="39" w:unhideWhenUsed="1" w:qFormat="1"/>
-    <w:lsdException w:name="Plain Table 1" w:uiPriority="41"/>
-    <w:lsdException w:name="Plain Table 2" w:uiPriority="42"/>
-    <w:lsdException w:name="Plain Table 3" w:uiPriority="43"/>
-    <w:lsdException w:name="Plain Table 4" w:uiPriority="44"/>
-    <w:lsdException w:name="Plain Table 5" w:uiPriority="45"/>
-    <w:lsdException w:name="Grid Table Light" w:uiPriority="40"/>
-    <w:lsdException w:name="Grid Table 1 Light" w:uiPriority="46"/>
-    <w:lsdException w:name="Grid Table 2" w:uiPriority="47"/>
-    <w:lsdException w:name="Grid Table 3" w:uiPriority="48"/>
-    <w:lsdException w:name="Grid Table 4" w:uiPriority="49"/>
-    <w:lsdException w:name="Grid Table 5 Dark" w:uiPriority="50"/>
-    <w:lsdException w:name="Grid Table 6 Colorful" w:uiPriority="51"/>
-    <w:lsdException w:name="Grid Table 7 Colorful" w:uiPriority="52"/>
-    <w:lsdException w:name="Grid Table 1 Light Accent 1" w:uiPriority="46"/>
-    <w:lsdException w:name="Grid Table 2 Accent 1" w:uiPriority="47"/>
-    <w:lsdException w:name="Grid Table 3 Accent 1" w:uiPriority="48"/>
-    <w:lsdException w:name="Grid Table 4 Accent 1" w:uiPriority="49"/>
-    <w:lsdException w:name="Grid Table 5 Dark Accent 1" w:uiPriority="50"/>
-    <w:lsdException w:name="Grid Table 6 Colorful Accent 1" w:uiPriority="51"/>
-    <w:lsdException w:name="Grid Table 7 Colorful Accent 1" w:uiPriority="52"/>
-    <w:lsdException w:name="Grid Table 1 Light Accent 2" w:uiPriority="46"/>
-    <w:lsdException w:name="Grid Table 2 Accent 2" w:uiPriority="47"/>
-    <w:lsdException w:name="Grid Table 3 Accent 2" w:uiPriority="48"/>
-    <w:lsdException w:name="Grid Table 4 Accent 2" w:uiPriority="49"/>
-    <w:lsdException w:name="Grid Table 5 Dark Accent 2" w:uiPriority="50"/>
-    <w:lsdException w:name="Grid Table 6 Colorful Accent 2" w:uiPriority="51"/>
-    <w:lsdException w:name="Grid Table 7 Colorful Accent 2" w:uiPriority="52"/>
-    <w:lsdException w:name="Grid Table 1 Light Accent 3" w:uiPriority="46"/>
-    <w:lsdException w:name="Grid Table 2 Accent 3" w:uiPriority="47"/>
-    <w:lsdException w:name="Grid Table 3 Accent 3" w:uiPriority="48"/>
-    <w:lsdException w:name="Grid Table 4 Accent 3" w:uiPriority="49"/>
-    <w:lsdException w:name="Grid Table 5 Dark Accent 3" w:uiPriority="50"/>
-    <w:lsdException w:name="Grid Table 6 Colorful Accent 3" w:uiPriority="51"/>
-    <w:lsdException w:name="Grid Table 7 Colorful Accent 3" w:uiPriority="52"/>
-    <w:lsdException w:name="Grid Table 1 Light Accent 4" w:uiPriority="46"/>
-    <w:lsdException w:name="Grid Table 2 Accent 4" w:uiPriority="47"/>
-    <w:lsdException w:name="Grid Table 3 Accent 4" w:uiPriority="48"/>
-    <w:lsdException w:name="Grid Table 4 Accent 4" w:uiPriority="49"/>
-    <w:lsdException w:name="Grid Table 5 Dark Accent 4" w:uiPriority="50"/>
-    <w:lsdException w:name="Grid Table 6 Colorful Accent 4" w:uiPriority="51"/>
-    <w:lsdException w:name="Grid Table 7 Colorful Accent 4" w:uiPriority="52"/>
-    <w:lsdException w:name="Grid Table 1 Light Accent 5" w:uiPriority="46"/>
-    <w:lsdException w:name="Grid Table 2 Accent 5" w:uiPriority="47"/>
-    <w:lsdException w:name="Grid Table 3 Accent 5" w:uiPriority="48"/>
-    <w:lsdException w:name="Grid Table 4 Accent 5" w:uiPriority="49"/>
-    <w:lsdException w:name="Grid Table 5 Dark Accent 5" w:uiPriority="50"/>
-    <w:lsdException w:name="Grid Table 6 Colorful Accent 5" w:uiPriority="51"/>
-    <w:lsdException w:name="Grid Table 7 Colorful Accent 5" w:uiPriority="52"/>
-    <w:lsdException w:name="Grid Table 1 Light Accent 6" w:uiPriority="46"/>
-    <w:lsdException w:name="Grid Table 2 Accent 6" w:uiPriority="47"/>
-    <w:lsdException w:name="Grid Table 3 Accent 6" w:uiPriority="48"/>
-    <w:lsdException w:name="Grid Table 4 Accent 6" w:uiPriority="49"/>
-    <w:lsdException w:name="Grid Table 5 Dark Accent 6" w:uiPriority="50"/>
-    <w:lsdException w:name="Grid Table 6 Colorful Accent 6" w:uiPriority="51"/>
-    <w:lsdException w:name="Grid Table 7 Colorful Accent 6" w:uiPriority="52"/>
-    <w:lsdException w:name="List Table 1 Light" w:uiPriority="46"/>
-    <w:lsdException w:name="List Table 2" w:uiPriority="47"/>
-    <w:lsdException w:name="List Table 3" w:uiPriority="48"/>
-    <w:lsdException w:name="List Table 4" w:uiPriority="49"/>
-    <w:lsdException w:name="List Table 5 Dark" w:uiPriority="50"/>
-    <w:lsdException w:name="List Table 6 Colorful" w:uiPriority="51"/>
-    <w:lsdException w:name="List Table 7 Colorful" w:uiPriority="52"/>
-    <w:lsdException w:name="List Table 1 Light Accent 1" w:uiPriority="46"/>
-    <w:lsdException w:name="List Table 2 Accent 1" w:uiPriority="47"/>
-    <w:lsdException w:name="List Table 3 Accent 1" w:uiPriority="48"/>
-    <w:lsdException w:name="List Table 4 Accent 1" w:uiPriority="49"/>
-    <w:lsdException w:name="List Table 5 Dark Accent 1" w:uiPriority="50"/>
-    <w:lsdException w:name="List Table 6 Colorful Accent 1" w:uiPriority="51"/>
-    <w:lsdException w:name="List Table 7 Colorful Accent 1" w:uiPriority="52"/>
-    <w:lsdException w:name="List Table 1 Light Accent 2" w:uiPriority="46"/>
-    <w:lsdException w:name="List Table 2 Accent 2" w:uiPriority="47"/>
-    <w:lsdException w:name="List Table 3 Accent 2" w:uiPriority="48"/>
-    <w:lsdException w:name="List Table 4 Accent 2" w:uiPriority="49"/>
-    <w:lsdException w:name="List Table 5 Dark Accent 2" w:uiPriority="50"/>
-    <w:lsdException w:name="List Table 6 Colorful Accent 2" w:uiPriority="51"/>
-    <w:lsdException w:name="List Table 7 Colorful Accent 2" w:uiPriority="52"/>
-    <w:lsdException w:name="List Table 1 Light Accent 3" w:uiPriority="46"/>
-    <w:lsdException w:name="List Table 2 Accent 3" w:uiPriority="47"/>
-    <w:lsdException w:name="List Table 3 Accent 3" w:uiPriority="48"/>
-    <w:lsdException w:name="List Table 4 Accent 3" w:uiPriority="49"/>
-    <w:lsdException w:name="List Table 5 Dark Accent 3" w:uiPriority="50"/>
-    <w:lsdException w:name="List Table 6 Colorful Accent 3" w:uiPriority="51"/>
-    <w:lsdException w:name="List Table 7 Colorful Accent 3" w:uiPriority="52"/>
-    <w:lsdException w:name="List Table 1 Light Accent 4" w:uiPriority="46"/>
-    <w:lsdException w:name="List Table 2 Accent 4" w:uiPriority="47"/>
-    <w:lsdException w:name="List Table 3 Accent 4" w:uiPriority="48"/>
-    <w:lsdException w:name="List Table 4 Accent 4" w:uiPriority="49"/>
-    <w:lsdException w:name="List Table 5 Dark Accent 4" w:uiPriority="50"/>
-    <w:lsdException w:name="List Table 6 Colorful Accent 4" w:uiPriority="51"/>
-    <w:lsdException w:name="List Table 7 Colorful Accent 4" w:uiPriority="52"/>
-    <w:lsdException w:name="List Table 1 Light Accent 5" w:uiPriority="46"/>
-    <w:lsdException w:name="List Table 2 Accent 5" w:uiPriority="47"/>
-    <w:lsdException w:name="List Table 3 Accent 5" w:uiPriority="48"/>
-    <w:lsdException w:name="List Table 4 Accent 5" w:uiPriority="49"/>
-    <w:lsdException w:name="List Table 5 Dark Accent 5" w:uiPriority="50"/>
-    <w:lsdException w:name="List Table 6 Colorful Accent 5" w:uiPriority="51"/>
-    <w:lsdException w:name="List Table 7 Colorful Accent 5" w:uiPriority="52"/>
-    <w:lsdException w:name="List Table 1 Light Accent 6" w:uiPriority="46"/>
-    <w:lsdException w:name="List Table 2 Accent 6" w:uiPriority="47"/>
-    <w:lsdException w:name="List Table 3 Accent 6" w:uiPriority="48"/>
-    <w:lsdException w:name="List Table 4 Accent 6" w:uiPriority="49"/>
-    <w:lsdException w:name="List Table 5 Dark Accent 6" w:uiPriority="50"/>
-    <w:lsdException w:name="List Table 6 Colorful Accent 6" w:uiPriority="51"/>
-    <w:lsdException w:name="List Table 7 Colorful Accent 6" w:uiPriority="52"/>
-  </w:latentStyles>
-  <w:style w:type="paragraph" w:default="1" w:styleId="Normal">
-    <w:name w:val="Normal"/>
-    <w:qFormat/>
-  </w:style>
-  <w:style w:type="character" w:default="1" w:styleId="DefaultParagraphFont">
-    <w:name w:val="Default Paragraph Font"/>
-    <w:uiPriority w:val="1"/>
-    <w:semiHidden/>
-    <w:unhideWhenUsed/>
-  </w:style>
-  <w:style w:type="table" w:default="1" w:styleId="TableNormal">
-    <w:name w:val="Normal Table"/>
-    <w:uiPriority w:val="99"/>
-    <w:semiHidden/>
-    <w:unhideWhenUsed/>
-    <w:tblPr>
-      <w:tblInd w:w="0" w:type="dxa"/>
-      <w:tblCellMar>
-        <w:top w:w="0" w:type="dxa"/>
-        <w:left w:w="108" w:type="dxa"/>
-        <w:bottom w:w="0" w:type="dxa"/>
-        <w:right w:w="108" w:type="dxa"/>
-      </w:tblCellMar>
-    </w:tblPr>
-  </w:style>
-  <w:style w:type="numbering" w:default="1" w:styleId="NoList">
-    <w:name w:val="No List"/>
-    <w:uiPriority w:val="99"/>
-    <w:semiHidden/>
-    <w:unhideWhenUsed/>
-  </w:style>
-</w:styles>
-</file>
-
-<file path=word/glossary/webSettings.xml><?xml version="1.0" encoding="utf-8"?>
-<w:webSettings xmlns:mc="http://schemas.openxmlformats.org/markup-compatibility/2006" xmlns:r="http://schemas.openxmlformats.org/officeDocument/2006/relationships" xmlns:w="http://schemas.openxmlformats.org/wordprocessingml/2006/main" xmlns:w14="http://schemas.microsoft.com/office/word/2010/wordml" xmlns:w15="http://schemas.microsoft.com/office/word/2012/wordml" mc:Ignorable="w14 w15"/>
-</file>
-
 <file path=word/theme/theme1.xml><?xml version="1.0" encoding="utf-8"?>
 <a:theme xmlns:a="http://schemas.openxmlformats.org/drawingml/2006/main" name="Office Theme">
   <a:themeElements>
@@ -16005,7 +15250,7 @@
 </file>
 
 <file path=customXml/itemProps1.xml><?xml version="1.0" encoding="utf-8"?>
-<ds:datastoreItem xmlns:ds="http://schemas.openxmlformats.org/officeDocument/2006/customXml" ds:itemID="{FC55FFB5-DE77-4661-A448-D26B5F82AEE9}">
+<ds:datastoreItem xmlns:ds="http://schemas.openxmlformats.org/officeDocument/2006/customXml" ds:itemID="{958A7A93-190D-4F8D-845A-D5601B849D78}">
   <ds:schemaRefs>
     <ds:schemaRef ds:uri="http://schemas.openxmlformats.org/officeDocument/2006/bibliography"/>
   </ds:schemaRefs>
